--- a/Technische Analyse/Technical and functional analysis - Accelerometer Thread - Matter V02.docx
+++ b/Technische Analyse/Technical and functional analysis - Accelerometer Thread - Matter V02.docx
@@ -3393,11 +3393,10 @@
         <w:rPr>
           <w:noProof/>
         </w:rPr>
-        <w:lastRenderedPageBreak/>
         <w:drawing>
-          <wp:inline distT="0" distB="0" distL="0" distR="0" wp14:anchorId="53ACA0A1" wp14:editId="0F5A2ACE">
-            <wp:extent cx="5631815" cy="4494530"/>
-            <wp:effectExtent l="0" t="0" r="6985" b="1270"/>
+          <wp:inline distT="0" distB="0" distL="0" distR="0" wp14:anchorId="53ACA0A1" wp14:editId="16D97F01">
+            <wp:extent cx="4686300" cy="3739952"/>
+            <wp:effectExtent l="0" t="0" r="0" b="0"/>
             <wp:docPr id="1185442951" name="Afbeelding 1"/>
             <wp:cNvGraphicFramePr>
               <a:graphicFrameLocks xmlns:a="http://schemas.openxmlformats.org/drawingml/2006/main" noChangeAspect="1"/>
@@ -3418,7 +3417,7 @@
                   <pic:spPr>
                     <a:xfrm>
                       <a:off x="0" y="0"/>
-                      <a:ext cx="5631815" cy="4494530"/>
+                      <a:ext cx="4689770" cy="3742721"/>
                     </a:xfrm>
                     <a:prstGeom prst="rect">
                       <a:avLst/>
@@ -3429,6 +3428,37 @@
             </a:graphic>
           </wp:inline>
         </w:drawing>
+      </w:r>
+    </w:p>
+    <w:p/>
+    <w:p/>
+    <w:p/>
+    <w:p/>
+    <w:p>
+      <w:pPr>
+        <w:pStyle w:val="Kop2"/>
+      </w:pPr>
+      <w:r>
+        <w:lastRenderedPageBreak/>
+        <w:t>Config</w:t>
+      </w:r>
+    </w:p>
+    <w:p>
+      <w:r>
+        <w:t>In the Matter project you can find the configuration file where all the onboard sensors is listed in. you can find this under config/</w:t>
+      </w:r>
+      <w:proofErr w:type="spellStart"/>
+      <w:r>
+        <w:t>sl_board_control_config.h</w:t>
+      </w:r>
+      <w:proofErr w:type="spellEnd"/>
+      <w:r>
+        <w:t>.</w:t>
+      </w:r>
+    </w:p>
+    <w:p>
+      <w:r>
+        <w:t>To enable the gyroscope we have to set the define SL_BOARD_ENABLE_SENSOR_IMU</w:t>
       </w:r>
     </w:p>
     <w:p>
@@ -5109,84 +5139,23 @@
     </w:p>
     <w:p/>
     <w:p>
-      <w:pPr>
-        <w:rPr>
-          <w:b/>
-          <w:bCs/>
-        </w:rPr>
-      </w:pPr>
-      <w:r>
-        <w:rPr>
-          <w:b/>
-          <w:bCs/>
-        </w:rPr>
-        <w:t>Events</w:t>
-      </w:r>
-    </w:p>
-    <w:p>
-      <w:pPr>
-        <w:rPr>
-          <w:b/>
-          <w:bCs/>
-        </w:rPr>
-      </w:pPr>
-    </w:p>
-    <w:p>
-      <w:r>
-        <w:t>Events are a type of attributes that communicate device state changes. They can also be treated as historical data records of something that happened on the device in the past.</w:t>
-      </w:r>
-    </w:p>
-    <w:p/>
-    <w:p>
-      <w:pPr>
-        <w:rPr>
-          <w:b/>
-          <w:bCs/>
-        </w:rPr>
-      </w:pPr>
-      <w:r>
-        <w:rPr>
-          <w:b/>
-          <w:bCs/>
-        </w:rPr>
-        <w:t>Cluster Client / Server</w:t>
-      </w:r>
-    </w:p>
-    <w:p>
-      <w:pPr>
-        <w:rPr>
-          <w:b/>
-          <w:bCs/>
-        </w:rPr>
-      </w:pPr>
-    </w:p>
-    <w:p>
-      <w:r>
-        <w:t>A cluster server is stateful and holds attributes, events and commands while a client is stateless and is responsible to initiate interactions with a cluster server.</w:t>
-      </w:r>
-    </w:p>
-    <w:p/>
-    <w:p/>
-    <w:p>
-      <w:pPr>
-        <w:rPr>
-          <w:b/>
-          <w:bCs/>
-        </w:rPr>
-      </w:pPr>
-      <w:r>
-        <w:rPr>
-          <w:b/>
-          <w:bCs/>
-        </w:rPr>
-        <w:lastRenderedPageBreak/>
-        <w:t>Device Type</w:t>
-      </w:r>
-    </w:p>
-    <w:p/>
-    <w:p>
-      <w:r>
-        <w:t>A Matter device type is an officially defined collection of requirements for one or more endpoints. Device types are intended to ensure interoperability of different device brands on the market. Each device type definition is composed of the following elements:</w:t>
+      <w:r>
+        <w:t>It is possible to make a cluster that is suitable for a specific use case. The best way to do this is to modify an existing cluster</w:t>
+      </w:r>
+      <w:r>
+        <w:t xml:space="preserve"> xml file</w:t>
+      </w:r>
+      <w:r>
+        <w:t xml:space="preserve">. Clusters </w:t>
+      </w:r>
+      <w:r>
+        <w:t xml:space="preserve">xml files </w:t>
+      </w:r>
+      <w:r>
+        <w:t>can be find in</w:t>
+      </w:r>
+      <w:r>
+        <w:t>:</w:t>
       </w:r>
     </w:p>
     <w:p/>
@@ -5199,9 +5168,102 @@
         </w:numPr>
       </w:pPr>
       <w:r>
-        <w:t>Device type ID</w:t>
-      </w:r>
-    </w:p>
+        <w:rPr>
+          <w:b/>
+          <w:bCs/>
+        </w:rPr>
+        <w:t>If using simplicity studio and using the Gecko SDK:</w:t>
+      </w:r>
+      <w:r>
+        <w:t xml:space="preserve"> path_to</w:t>
+      </w:r>
+      <w:r>
+        <w:t>\SimplicityStudio\SDKs\gecko_sdk\extension\matter_extension\src\app\zap-templates\zcl\data-model\chip</w:t>
+      </w:r>
+    </w:p>
+    <w:p/>
+    <w:p>
+      <w:pPr>
+        <w:rPr>
+          <w:b/>
+          <w:bCs/>
+        </w:rPr>
+      </w:pPr>
+      <w:r>
+        <w:rPr>
+          <w:b/>
+          <w:bCs/>
+        </w:rPr>
+        <w:t>Events</w:t>
+      </w:r>
+    </w:p>
+    <w:p>
+      <w:pPr>
+        <w:rPr>
+          <w:b/>
+          <w:bCs/>
+        </w:rPr>
+      </w:pPr>
+    </w:p>
+    <w:p>
+      <w:r>
+        <w:lastRenderedPageBreak/>
+        <w:t>Events are a type of attributes that communicate device state changes. They can also be treated as historical data records of something that happened on the device in the past.</w:t>
+      </w:r>
+    </w:p>
+    <w:p/>
+    <w:p>
+      <w:pPr>
+        <w:rPr>
+          <w:b/>
+          <w:bCs/>
+        </w:rPr>
+      </w:pPr>
+      <w:r>
+        <w:rPr>
+          <w:b/>
+          <w:bCs/>
+        </w:rPr>
+        <w:t>Cluster Client / Server</w:t>
+      </w:r>
+    </w:p>
+    <w:p>
+      <w:pPr>
+        <w:rPr>
+          <w:b/>
+          <w:bCs/>
+        </w:rPr>
+      </w:pPr>
+    </w:p>
+    <w:p>
+      <w:r>
+        <w:t>A cluster server is stateful and holds attributes, events and commands while a client is stateless and is responsible to initiate interactions with a cluster server.</w:t>
+      </w:r>
+    </w:p>
+    <w:p/>
+    <w:p/>
+    <w:p>
+      <w:pPr>
+        <w:rPr>
+          <w:b/>
+          <w:bCs/>
+        </w:rPr>
+      </w:pPr>
+      <w:r>
+        <w:rPr>
+          <w:b/>
+          <w:bCs/>
+        </w:rPr>
+        <w:t>Device Type</w:t>
+      </w:r>
+    </w:p>
+    <w:p/>
+    <w:p>
+      <w:r>
+        <w:t>A Matter device type is an officially defined collection of requirements for one or more endpoints. Device types are intended to ensure interoperability of different device brands on the market. Each device type definition is composed of the following elements:</w:t>
+      </w:r>
+    </w:p>
+    <w:p/>
     <w:p>
       <w:pPr>
         <w:pStyle w:val="Lijstalinea"/>
@@ -5211,7 +5273,7 @@
         </w:numPr>
       </w:pPr>
       <w:r>
-        <w:t>Device type revision</w:t>
+        <w:t>Device type ID</w:t>
       </w:r>
     </w:p>
     <w:p>
@@ -5223,6 +5285,18 @@
         </w:numPr>
       </w:pPr>
       <w:r>
+        <w:t>Device type revision</w:t>
+      </w:r>
+    </w:p>
+    <w:p>
+      <w:pPr>
+        <w:pStyle w:val="Lijstalinea"/>
+        <w:numPr>
+          <w:ilvl w:val="0"/>
+          <w:numId w:val="44"/>
+        </w:numPr>
+      </w:pPr>
+      <w:r>
         <w:t>One or more mandatory clusters, including each cluster’s minimum revision</w:t>
       </w:r>
     </w:p>
@@ -5238,15 +5312,148 @@
       </w:r>
     </w:p>
     <w:p/>
+    <w:p>
+      <w:pPr>
+        <w:jc w:val="left"/>
+      </w:pPr>
+      <w:r>
+        <w:br w:type="page"/>
+      </w:r>
+    </w:p>
+    <w:p>
+      <w:pPr>
+        <w:pStyle w:val="Kop1"/>
+      </w:pPr>
+      <w:r>
+        <w:lastRenderedPageBreak/>
+        <w:t>Issues</w:t>
+      </w:r>
+    </w:p>
     <w:p/>
+    <w:p>
+      <w:pPr>
+        <w:pStyle w:val="Kop2"/>
+      </w:pPr>
+      <w:r>
+        <w:t>Gyroscope sensor problem</w:t>
+      </w:r>
+    </w:p>
+    <w:p>
+      <w:r>
+        <w:t>When doing the research of the Matter protocol I was facing a big potential problem for the project. The protocol has pre-build “device type’s” these are officially defined and they are not customizable. The only thing we can adjust is a custom cluster. A cluster contains a set of functionalities. This looks like a major problem because we want to read a sensor that is not included into the officially device type’s and we DON’T want to manipulate a existing device type to get to our use case.</w:t>
+      </w:r>
+    </w:p>
     <w:p/>
+    <w:p>
+      <w:pPr>
+        <w:pStyle w:val="Kop2"/>
+      </w:pPr>
+      <w:r>
+        <w:t xml:space="preserve">Possible </w:t>
+      </w:r>
+      <w:proofErr w:type="spellStart"/>
+      <w:r>
+        <w:t>sollution</w:t>
+      </w:r>
+      <w:proofErr w:type="spellEnd"/>
+    </w:p>
+    <w:p>
+      <w:pPr>
+        <w:pStyle w:val="Lijstalinea"/>
+        <w:numPr>
+          <w:ilvl w:val="0"/>
+          <w:numId w:val="45"/>
+        </w:numPr>
+      </w:pPr>
+      <w:r>
+        <w:t>When I dived deeper in the Device Library I’ve noticed that there is actually one device type that we can use, the On/Off Sensor. The On/Off sensor contain a cluster Level control. The level control can be anything and is not something specific.</w:t>
+      </w:r>
+    </w:p>
     <w:p/>
-    <w:p/>
-    <w:p/>
-    <w:p/>
-    <w:p/>
-    <w:p/>
-    <w:p/>
+    <w:p>
+      <w:pPr>
+        <w:pStyle w:val="Lijstalinea"/>
+      </w:pPr>
+      <w:r>
+        <w:drawing>
+          <wp:inline distT="0" distB="0" distL="0" distR="0" wp14:anchorId="6121FDD0" wp14:editId="524AC7B0">
+            <wp:extent cx="5631815" cy="1130935"/>
+            <wp:effectExtent l="0" t="0" r="0" b="0"/>
+            <wp:docPr id="1275823899" name="Afbeelding 1"/>
+            <wp:cNvGraphicFramePr>
+              <a:graphicFrameLocks xmlns:a="http://schemas.openxmlformats.org/drawingml/2006/main" noChangeAspect="1"/>
+            </wp:cNvGraphicFramePr>
+            <a:graphic xmlns:a="http://schemas.openxmlformats.org/drawingml/2006/main">
+              <a:graphicData uri="http://schemas.openxmlformats.org/drawingml/2006/picture">
+                <pic:pic xmlns:pic="http://schemas.openxmlformats.org/drawingml/2006/picture">
+                  <pic:nvPicPr>
+                    <pic:cNvPr id="1275823899" name=""/>
+                    <pic:cNvPicPr/>
+                  </pic:nvPicPr>
+                  <pic:blipFill>
+                    <a:blip r:embed="rId25"/>
+                    <a:stretch>
+                      <a:fillRect/>
+                    </a:stretch>
+                  </pic:blipFill>
+                  <pic:spPr>
+                    <a:xfrm>
+                      <a:off x="0" y="0"/>
+                      <a:ext cx="5631815" cy="1130935"/>
+                    </a:xfrm>
+                    <a:prstGeom prst="rect">
+                      <a:avLst/>
+                    </a:prstGeom>
+                  </pic:spPr>
+                </pic:pic>
+              </a:graphicData>
+            </a:graphic>
+          </wp:inline>
+        </w:drawing>
+      </w:r>
+    </w:p>
+    <w:p>
+      <w:pPr>
+        <w:pStyle w:val="Lijstalinea"/>
+      </w:pPr>
+      <w:r>
+        <w:t>This can solve the problem on the side of the Client (the client can manipulate the server, the server only holds value’s and do something with it).</w:t>
+      </w:r>
+    </w:p>
+    <w:p>
+      <w:pPr>
+        <w:pStyle w:val="Lijstalinea"/>
+        <w:numPr>
+          <w:ilvl w:val="0"/>
+          <w:numId w:val="45"/>
+        </w:numPr>
+      </w:pPr>
+      <w:r>
+        <w:t xml:space="preserve">Another solution that I found was to create a custom app, combine this with the device type and the Level control cluster. with the instructions from </w:t>
+      </w:r>
+      <w:proofErr w:type="spellStart"/>
+      <w:r>
+        <w:t>Silabs</w:t>
+      </w:r>
+      <w:proofErr w:type="spellEnd"/>
+      <w:r>
+        <w:t xml:space="preserve">, It can be found in the </w:t>
+      </w:r>
+      <w:r>
+        <w:t xml:space="preserve">Silicon Labs Matter </w:t>
+      </w:r>
+      <w:proofErr w:type="spellStart"/>
+      <w:r>
+        <w:t>Github</w:t>
+      </w:r>
+      <w:proofErr w:type="spellEnd"/>
+      <w:r>
+        <w:t xml:space="preserve"> repo</w:t>
+      </w:r>
+      <w:r>
+        <w:t xml:space="preserve"> </w:t>
+      </w:r>
+    </w:p>
     <w:p/>
     <w:p/>
     <w:p/>
@@ -5351,7 +5558,6 @@
                 <w:bCs/>
                 <w:color w:val="FFFFFF" w:themeColor="background1"/>
               </w:rPr>
-              <w:lastRenderedPageBreak/>
               <w:t>Date</w:t>
             </w:r>
           </w:p>
@@ -6268,8 +6474,8 @@
     <w:p/>
     <w:p/>
     <w:sectPr>
-      <w:headerReference w:type="default" r:id="rId25"/>
-      <w:footerReference w:type="default" r:id="rId26"/>
+      <w:headerReference w:type="default" r:id="rId26"/>
+      <w:footerReference w:type="default" r:id="rId27"/>
       <w:pgSz w:w="11906" w:h="16838"/>
       <w:pgMar w:top="1417" w:right="1417" w:bottom="1417" w:left="1620" w:header="708" w:footer="708" w:gutter="0"/>
       <w:cols w:space="708"/>
@@ -7153,6 +7359,119 @@
     </w:lvl>
   </w:abstractNum>
   <w:abstractNum w:abstractNumId="5" w15:restartNumberingAfterBreak="0">
+    <w:nsid w:val="146C21A8"/>
+    <w:multiLevelType w:val="hybridMultilevel"/>
+    <w:tmpl w:val="0680C292"/>
+    <w:lvl w:ilvl="0" w:tplc="08130001">
+      <w:start w:val="1"/>
+      <w:numFmt w:val="bullet"/>
+      <w:lvlText w:val=""/>
+      <w:lvlJc w:val="left"/>
+      <w:pPr>
+        <w:ind w:left="720" w:hanging="360"/>
+      </w:pPr>
+      <w:rPr>
+        <w:rFonts w:ascii="Symbol" w:hAnsi="Symbol" w:hint="default"/>
+      </w:rPr>
+    </w:lvl>
+    <w:lvl w:ilvl="1" w:tplc="08130003" w:tentative="1">
+      <w:start w:val="1"/>
+      <w:numFmt w:val="bullet"/>
+      <w:lvlText w:val="o"/>
+      <w:lvlJc w:val="left"/>
+      <w:pPr>
+        <w:ind w:left="1440" w:hanging="360"/>
+      </w:pPr>
+      <w:rPr>
+        <w:rFonts w:ascii="Courier New" w:hAnsi="Courier New" w:cs="Courier New" w:hint="default"/>
+      </w:rPr>
+    </w:lvl>
+    <w:lvl w:ilvl="2" w:tplc="08130005" w:tentative="1">
+      <w:start w:val="1"/>
+      <w:numFmt w:val="bullet"/>
+      <w:lvlText w:val=""/>
+      <w:lvlJc w:val="left"/>
+      <w:pPr>
+        <w:ind w:left="2160" w:hanging="360"/>
+      </w:pPr>
+      <w:rPr>
+        <w:rFonts w:ascii="Wingdings" w:hAnsi="Wingdings" w:hint="default"/>
+      </w:rPr>
+    </w:lvl>
+    <w:lvl w:ilvl="3" w:tplc="08130001" w:tentative="1">
+      <w:start w:val="1"/>
+      <w:numFmt w:val="bullet"/>
+      <w:lvlText w:val=""/>
+      <w:lvlJc w:val="left"/>
+      <w:pPr>
+        <w:ind w:left="2880" w:hanging="360"/>
+      </w:pPr>
+      <w:rPr>
+        <w:rFonts w:ascii="Symbol" w:hAnsi="Symbol" w:hint="default"/>
+      </w:rPr>
+    </w:lvl>
+    <w:lvl w:ilvl="4" w:tplc="08130003" w:tentative="1">
+      <w:start w:val="1"/>
+      <w:numFmt w:val="bullet"/>
+      <w:lvlText w:val="o"/>
+      <w:lvlJc w:val="left"/>
+      <w:pPr>
+        <w:ind w:left="3600" w:hanging="360"/>
+      </w:pPr>
+      <w:rPr>
+        <w:rFonts w:ascii="Courier New" w:hAnsi="Courier New" w:cs="Courier New" w:hint="default"/>
+      </w:rPr>
+    </w:lvl>
+    <w:lvl w:ilvl="5" w:tplc="08130005" w:tentative="1">
+      <w:start w:val="1"/>
+      <w:numFmt w:val="bullet"/>
+      <w:lvlText w:val=""/>
+      <w:lvlJc w:val="left"/>
+      <w:pPr>
+        <w:ind w:left="4320" w:hanging="360"/>
+      </w:pPr>
+      <w:rPr>
+        <w:rFonts w:ascii="Wingdings" w:hAnsi="Wingdings" w:hint="default"/>
+      </w:rPr>
+    </w:lvl>
+    <w:lvl w:ilvl="6" w:tplc="08130001" w:tentative="1">
+      <w:start w:val="1"/>
+      <w:numFmt w:val="bullet"/>
+      <w:lvlText w:val=""/>
+      <w:lvlJc w:val="left"/>
+      <w:pPr>
+        <w:ind w:left="5040" w:hanging="360"/>
+      </w:pPr>
+      <w:rPr>
+        <w:rFonts w:ascii="Symbol" w:hAnsi="Symbol" w:hint="default"/>
+      </w:rPr>
+    </w:lvl>
+    <w:lvl w:ilvl="7" w:tplc="08130003" w:tentative="1">
+      <w:start w:val="1"/>
+      <w:numFmt w:val="bullet"/>
+      <w:lvlText w:val="o"/>
+      <w:lvlJc w:val="left"/>
+      <w:pPr>
+        <w:ind w:left="5760" w:hanging="360"/>
+      </w:pPr>
+      <w:rPr>
+        <w:rFonts w:ascii="Courier New" w:hAnsi="Courier New" w:cs="Courier New" w:hint="default"/>
+      </w:rPr>
+    </w:lvl>
+    <w:lvl w:ilvl="8" w:tplc="08130005" w:tentative="1">
+      <w:start w:val="1"/>
+      <w:numFmt w:val="bullet"/>
+      <w:lvlText w:val=""/>
+      <w:lvlJc w:val="left"/>
+      <w:pPr>
+        <w:ind w:left="6480" w:hanging="360"/>
+      </w:pPr>
+      <w:rPr>
+        <w:rFonts w:ascii="Wingdings" w:hAnsi="Wingdings" w:hint="default"/>
+      </w:rPr>
+    </w:lvl>
+  </w:abstractNum>
+  <w:abstractNum w:abstractNumId="6" w15:restartNumberingAfterBreak="0">
     <w:nsid w:val="15B9195C"/>
     <w:multiLevelType w:val="hybridMultilevel"/>
     <w:tmpl w:val="4CD848E0"/>
@@ -7265,7 +7584,7 @@
       </w:rPr>
     </w:lvl>
   </w:abstractNum>
-  <w:abstractNum w:abstractNumId="6" w15:restartNumberingAfterBreak="0">
+  <w:abstractNum w:abstractNumId="7" w15:restartNumberingAfterBreak="0">
     <w:nsid w:val="174578B7"/>
     <w:multiLevelType w:val="hybridMultilevel"/>
     <w:tmpl w:val="C554B496"/>
@@ -7378,7 +7697,7 @@
       </w:rPr>
     </w:lvl>
   </w:abstractNum>
-  <w:abstractNum w:abstractNumId="7" w15:restartNumberingAfterBreak="0">
+  <w:abstractNum w:abstractNumId="8" w15:restartNumberingAfterBreak="0">
     <w:nsid w:val="25793CC5"/>
     <w:multiLevelType w:val="hybridMultilevel"/>
     <w:tmpl w:val="E2F45C34"/>
@@ -7467,10 +7786,10 @@
       </w:pPr>
     </w:lvl>
   </w:abstractNum>
-  <w:abstractNum w:abstractNumId="8" w15:restartNumberingAfterBreak="0">
+  <w:abstractNum w:abstractNumId="9" w15:restartNumberingAfterBreak="0">
     <w:nsid w:val="29D33B07"/>
     <w:multiLevelType w:val="hybridMultilevel"/>
-    <w:tmpl w:val="8FD0A39A"/>
+    <w:tmpl w:val="C05C1EC0"/>
     <w:lvl w:ilvl="0" w:tplc="08130001">
       <w:start w:val="1"/>
       <w:numFmt w:val="bullet"/>
@@ -7580,7 +7899,7 @@
       </w:rPr>
     </w:lvl>
   </w:abstractNum>
-  <w:abstractNum w:abstractNumId="9" w15:restartNumberingAfterBreak="0">
+  <w:abstractNum w:abstractNumId="10" w15:restartNumberingAfterBreak="0">
     <w:nsid w:val="2DDF7624"/>
     <w:multiLevelType w:val="hybridMultilevel"/>
     <w:tmpl w:val="9C7CBFA2"/>
@@ -7693,7 +8012,7 @@
       </w:rPr>
     </w:lvl>
   </w:abstractNum>
-  <w:abstractNum w:abstractNumId="10" w15:restartNumberingAfterBreak="0">
+  <w:abstractNum w:abstractNumId="11" w15:restartNumberingAfterBreak="0">
     <w:nsid w:val="2FE06215"/>
     <w:multiLevelType w:val="hybridMultilevel"/>
     <w:tmpl w:val="35AED2DC"/>
@@ -7806,7 +8125,7 @@
       </w:rPr>
     </w:lvl>
   </w:abstractNum>
-  <w:abstractNum w:abstractNumId="11" w15:restartNumberingAfterBreak="0">
+  <w:abstractNum w:abstractNumId="12" w15:restartNumberingAfterBreak="0">
     <w:nsid w:val="30BA7FAF"/>
     <w:multiLevelType w:val="hybridMultilevel"/>
     <w:tmpl w:val="B40CA882"/>
@@ -7918,7 +8237,7 @@
       </w:rPr>
     </w:lvl>
   </w:abstractNum>
-  <w:abstractNum w:abstractNumId="12" w15:restartNumberingAfterBreak="0">
+  <w:abstractNum w:abstractNumId="13" w15:restartNumberingAfterBreak="0">
     <w:nsid w:val="31F8220D"/>
     <w:multiLevelType w:val="hybridMultilevel"/>
     <w:tmpl w:val="D7AC5A64"/>
@@ -8030,7 +8349,7 @@
       </w:rPr>
     </w:lvl>
   </w:abstractNum>
-  <w:abstractNum w:abstractNumId="13" w15:restartNumberingAfterBreak="0">
+  <w:abstractNum w:abstractNumId="14" w15:restartNumberingAfterBreak="0">
     <w:nsid w:val="33FA3ED8"/>
     <w:multiLevelType w:val="multilevel"/>
     <w:tmpl w:val="0813001F"/>
@@ -8116,7 +8435,7 @@
       </w:pPr>
     </w:lvl>
   </w:abstractNum>
-  <w:abstractNum w:abstractNumId="14" w15:restartNumberingAfterBreak="0">
+  <w:abstractNum w:abstractNumId="15" w15:restartNumberingAfterBreak="0">
     <w:nsid w:val="35BF252A"/>
     <w:multiLevelType w:val="hybridMultilevel"/>
     <w:tmpl w:val="712050DE"/>
@@ -8228,7 +8547,7 @@
       </w:rPr>
     </w:lvl>
   </w:abstractNum>
-  <w:abstractNum w:abstractNumId="15" w15:restartNumberingAfterBreak="0">
+  <w:abstractNum w:abstractNumId="16" w15:restartNumberingAfterBreak="0">
     <w:nsid w:val="3B4C1731"/>
     <w:multiLevelType w:val="hybridMultilevel"/>
     <w:tmpl w:val="D9AADD58"/>
@@ -8317,7 +8636,7 @@
       </w:pPr>
     </w:lvl>
   </w:abstractNum>
-  <w:abstractNum w:abstractNumId="16" w15:restartNumberingAfterBreak="0">
+  <w:abstractNum w:abstractNumId="17" w15:restartNumberingAfterBreak="0">
     <w:nsid w:val="3CC62D82"/>
     <w:multiLevelType w:val="hybridMultilevel"/>
     <w:tmpl w:val="429CD41C"/>
@@ -8429,10 +8748,10 @@
       </w:rPr>
     </w:lvl>
   </w:abstractNum>
-  <w:abstractNum w:abstractNumId="17" w15:restartNumberingAfterBreak="0">
+  <w:abstractNum w:abstractNumId="18" w15:restartNumberingAfterBreak="0">
     <w:nsid w:val="3CE72369"/>
     <w:multiLevelType w:val="multilevel"/>
-    <w:tmpl w:val="E6D038A8"/>
+    <w:tmpl w:val="604E18E8"/>
     <w:lvl w:ilvl="0">
       <w:start w:val="1"/>
       <w:numFmt w:val="decimal"/>
@@ -8461,6 +8780,8 @@
       </w:pPr>
       <w:rPr>
         <w:rFonts w:hint="default"/>
+        <w:b/>
+        <w:bCs/>
       </w:rPr>
     </w:lvl>
     <w:lvl w:ilvl="2">
@@ -8569,7 +8890,7 @@
       </w:rPr>
     </w:lvl>
   </w:abstractNum>
-  <w:abstractNum w:abstractNumId="18" w15:restartNumberingAfterBreak="0">
+  <w:abstractNum w:abstractNumId="19" w15:restartNumberingAfterBreak="0">
     <w:nsid w:val="407E6489"/>
     <w:multiLevelType w:val="hybridMultilevel"/>
     <w:tmpl w:val="7270C4E4"/>
@@ -8710,7 +9031,7 @@
       </w:rPr>
     </w:lvl>
   </w:abstractNum>
-  <w:abstractNum w:abstractNumId="19" w15:restartNumberingAfterBreak="0">
+  <w:abstractNum w:abstractNumId="20" w15:restartNumberingAfterBreak="0">
     <w:nsid w:val="42FD2B07"/>
     <w:multiLevelType w:val="hybridMultilevel"/>
     <w:tmpl w:val="DABCEAEA"/>
@@ -8822,7 +9143,7 @@
       </w:rPr>
     </w:lvl>
   </w:abstractNum>
-  <w:abstractNum w:abstractNumId="20" w15:restartNumberingAfterBreak="0">
+  <w:abstractNum w:abstractNumId="21" w15:restartNumberingAfterBreak="0">
     <w:nsid w:val="434862EB"/>
     <w:multiLevelType w:val="hybridMultilevel"/>
     <w:tmpl w:val="5718B928"/>
@@ -8935,7 +9256,7 @@
       </w:rPr>
     </w:lvl>
   </w:abstractNum>
-  <w:abstractNum w:abstractNumId="21" w15:restartNumberingAfterBreak="0">
+  <w:abstractNum w:abstractNumId="22" w15:restartNumberingAfterBreak="0">
     <w:nsid w:val="46D87FCD"/>
     <w:multiLevelType w:val="multilevel"/>
     <w:tmpl w:val="8152A8DE"/>
@@ -9039,7 +9360,7 @@
       </w:rPr>
     </w:lvl>
   </w:abstractNum>
-  <w:abstractNum w:abstractNumId="22" w15:restartNumberingAfterBreak="0">
+  <w:abstractNum w:abstractNumId="23" w15:restartNumberingAfterBreak="0">
     <w:nsid w:val="480355A1"/>
     <w:multiLevelType w:val="hybridMultilevel"/>
     <w:tmpl w:val="127A4D58"/>
@@ -9152,7 +9473,7 @@
       </w:rPr>
     </w:lvl>
   </w:abstractNum>
-  <w:abstractNum w:abstractNumId="23" w15:restartNumberingAfterBreak="0">
+  <w:abstractNum w:abstractNumId="24" w15:restartNumberingAfterBreak="0">
     <w:nsid w:val="4A02002D"/>
     <w:multiLevelType w:val="hybridMultilevel"/>
     <w:tmpl w:val="E200DD2E"/>
@@ -9265,7 +9586,7 @@
       </w:rPr>
     </w:lvl>
   </w:abstractNum>
-  <w:abstractNum w:abstractNumId="24" w15:restartNumberingAfterBreak="0">
+  <w:abstractNum w:abstractNumId="25" w15:restartNumberingAfterBreak="0">
     <w:nsid w:val="4CAC30BB"/>
     <w:multiLevelType w:val="hybridMultilevel"/>
     <w:tmpl w:val="545E1044"/>
@@ -9378,7 +9699,7 @@
       </w:rPr>
     </w:lvl>
   </w:abstractNum>
-  <w:abstractNum w:abstractNumId="25" w15:restartNumberingAfterBreak="0">
+  <w:abstractNum w:abstractNumId="26" w15:restartNumberingAfterBreak="0">
     <w:nsid w:val="4EB70773"/>
     <w:multiLevelType w:val="hybridMultilevel"/>
     <w:tmpl w:val="7FB48872"/>
@@ -9492,7 +9813,7 @@
       </w:rPr>
     </w:lvl>
   </w:abstractNum>
-  <w:abstractNum w:abstractNumId="26" w15:restartNumberingAfterBreak="0">
+  <w:abstractNum w:abstractNumId="27" w15:restartNumberingAfterBreak="0">
     <w:nsid w:val="50A10525"/>
     <w:multiLevelType w:val="hybridMultilevel"/>
     <w:tmpl w:val="0748C1BE"/>
@@ -9605,7 +9926,7 @@
       </w:rPr>
     </w:lvl>
   </w:abstractNum>
-  <w:abstractNum w:abstractNumId="27" w15:restartNumberingAfterBreak="0">
+  <w:abstractNum w:abstractNumId="28" w15:restartNumberingAfterBreak="0">
     <w:nsid w:val="517F2F38"/>
     <w:multiLevelType w:val="hybridMultilevel"/>
     <w:tmpl w:val="BC5C87FA"/>
@@ -9718,7 +10039,7 @@
       </w:rPr>
     </w:lvl>
   </w:abstractNum>
-  <w:abstractNum w:abstractNumId="28" w15:restartNumberingAfterBreak="0">
+  <w:abstractNum w:abstractNumId="29" w15:restartNumberingAfterBreak="0">
     <w:nsid w:val="56F127DD"/>
     <w:multiLevelType w:val="hybridMultilevel"/>
     <w:tmpl w:val="C2CCA7F4"/>
@@ -9831,7 +10152,7 @@
       </w:rPr>
     </w:lvl>
   </w:abstractNum>
-  <w:abstractNum w:abstractNumId="29" w15:restartNumberingAfterBreak="0">
+  <w:abstractNum w:abstractNumId="30" w15:restartNumberingAfterBreak="0">
     <w:nsid w:val="5A3F77AA"/>
     <w:multiLevelType w:val="hybridMultilevel"/>
     <w:tmpl w:val="02DAC1D6"/>
@@ -9943,7 +10264,7 @@
       </w:rPr>
     </w:lvl>
   </w:abstractNum>
-  <w:abstractNum w:abstractNumId="30" w15:restartNumberingAfterBreak="0">
+  <w:abstractNum w:abstractNumId="31" w15:restartNumberingAfterBreak="0">
     <w:nsid w:val="5EBB749D"/>
     <w:multiLevelType w:val="hybridMultilevel"/>
     <w:tmpl w:val="F51A919E"/>
@@ -10056,7 +10377,7 @@
       </w:rPr>
     </w:lvl>
   </w:abstractNum>
-  <w:abstractNum w:abstractNumId="31" w15:restartNumberingAfterBreak="0">
+  <w:abstractNum w:abstractNumId="32" w15:restartNumberingAfterBreak="0">
     <w:nsid w:val="5ED2631A"/>
     <w:multiLevelType w:val="hybridMultilevel"/>
     <w:tmpl w:val="EBE43754"/>
@@ -10169,7 +10490,7 @@
       </w:rPr>
     </w:lvl>
   </w:abstractNum>
-  <w:abstractNum w:abstractNumId="32" w15:restartNumberingAfterBreak="0">
+  <w:abstractNum w:abstractNumId="33" w15:restartNumberingAfterBreak="0">
     <w:nsid w:val="61485BFE"/>
     <w:multiLevelType w:val="multilevel"/>
     <w:tmpl w:val="B726D388"/>
@@ -10273,7 +10594,7 @@
       </w:rPr>
     </w:lvl>
   </w:abstractNum>
-  <w:abstractNum w:abstractNumId="33" w15:restartNumberingAfterBreak="0">
+  <w:abstractNum w:abstractNumId="34" w15:restartNumberingAfterBreak="0">
     <w:nsid w:val="630B574D"/>
     <w:multiLevelType w:val="hybridMultilevel"/>
     <w:tmpl w:val="F300E3C4"/>
@@ -10386,7 +10707,7 @@
       </w:rPr>
     </w:lvl>
   </w:abstractNum>
-  <w:abstractNum w:abstractNumId="34" w15:restartNumberingAfterBreak="0">
+  <w:abstractNum w:abstractNumId="35" w15:restartNumberingAfterBreak="0">
     <w:nsid w:val="63945ED9"/>
     <w:multiLevelType w:val="hybridMultilevel"/>
     <w:tmpl w:val="ECD403A6"/>
@@ -10499,7 +10820,7 @@
       </w:rPr>
     </w:lvl>
   </w:abstractNum>
-  <w:abstractNum w:abstractNumId="35" w15:restartNumberingAfterBreak="0">
+  <w:abstractNum w:abstractNumId="36" w15:restartNumberingAfterBreak="0">
     <w:nsid w:val="63CD07B6"/>
     <w:multiLevelType w:val="hybridMultilevel"/>
     <w:tmpl w:val="1B18BA3C"/>
@@ -10612,7 +10933,7 @@
       </w:rPr>
     </w:lvl>
   </w:abstractNum>
-  <w:abstractNum w:abstractNumId="36" w15:restartNumberingAfterBreak="0">
+  <w:abstractNum w:abstractNumId="37" w15:restartNumberingAfterBreak="0">
     <w:nsid w:val="64140ED5"/>
     <w:multiLevelType w:val="hybridMultilevel"/>
     <w:tmpl w:val="5038D2E4"/>
@@ -10725,7 +11046,7 @@
       </w:rPr>
     </w:lvl>
   </w:abstractNum>
-  <w:abstractNum w:abstractNumId="37" w15:restartNumberingAfterBreak="0">
+  <w:abstractNum w:abstractNumId="38" w15:restartNumberingAfterBreak="0">
     <w:nsid w:val="68DC118F"/>
     <w:multiLevelType w:val="hybridMultilevel"/>
     <w:tmpl w:val="B688325E"/>
@@ -10837,7 +11158,7 @@
       </w:rPr>
     </w:lvl>
   </w:abstractNum>
-  <w:abstractNum w:abstractNumId="38" w15:restartNumberingAfterBreak="0">
+  <w:abstractNum w:abstractNumId="39" w15:restartNumberingAfterBreak="0">
     <w:nsid w:val="6FA02953"/>
     <w:multiLevelType w:val="hybridMultilevel"/>
     <w:tmpl w:val="0B6EFFF0"/>
@@ -10950,7 +11271,7 @@
       </w:rPr>
     </w:lvl>
   </w:abstractNum>
-  <w:abstractNum w:abstractNumId="39" w15:restartNumberingAfterBreak="0">
+  <w:abstractNum w:abstractNumId="40" w15:restartNumberingAfterBreak="0">
     <w:nsid w:val="71162783"/>
     <w:multiLevelType w:val="hybridMultilevel"/>
     <w:tmpl w:val="E25475FA"/>
@@ -11067,7 +11388,7 @@
       </w:pPr>
     </w:lvl>
   </w:abstractNum>
-  <w:abstractNum w:abstractNumId="40" w15:restartNumberingAfterBreak="0">
+  <w:abstractNum w:abstractNumId="41" w15:restartNumberingAfterBreak="0">
     <w:nsid w:val="775F5A96"/>
     <w:multiLevelType w:val="hybridMultilevel"/>
     <w:tmpl w:val="05329CA0"/>
@@ -11180,7 +11501,7 @@
       </w:rPr>
     </w:lvl>
   </w:abstractNum>
-  <w:abstractNum w:abstractNumId="41" w15:restartNumberingAfterBreak="0">
+  <w:abstractNum w:abstractNumId="42" w15:restartNumberingAfterBreak="0">
     <w:nsid w:val="7821629F"/>
     <w:multiLevelType w:val="hybridMultilevel"/>
     <w:tmpl w:val="7AC42EC8"/>
@@ -11293,7 +11614,7 @@
       </w:rPr>
     </w:lvl>
   </w:abstractNum>
-  <w:abstractNum w:abstractNumId="42" w15:restartNumberingAfterBreak="0">
+  <w:abstractNum w:abstractNumId="43" w15:restartNumberingAfterBreak="0">
     <w:nsid w:val="7B8E4E3B"/>
     <w:multiLevelType w:val="hybridMultilevel"/>
     <w:tmpl w:val="C6FE94EA"/>
@@ -11407,19 +11728,19 @@
     </w:lvl>
   </w:abstractNum>
   <w:num w:numId="1" w16cid:durableId="934900484">
-    <w:abstractNumId w:val="17"/>
+    <w:abstractNumId w:val="18"/>
   </w:num>
   <w:num w:numId="2" w16cid:durableId="1382948123">
-    <w:abstractNumId w:val="39"/>
+    <w:abstractNumId w:val="40"/>
   </w:num>
   <w:num w:numId="3" w16cid:durableId="1639455142">
-    <w:abstractNumId w:val="18"/>
+    <w:abstractNumId w:val="19"/>
   </w:num>
   <w:num w:numId="4" w16cid:durableId="1557009784">
-    <w:abstractNumId w:val="25"/>
+    <w:abstractNumId w:val="26"/>
   </w:num>
   <w:num w:numId="5" w16cid:durableId="550192661">
-    <w:abstractNumId w:val="14"/>
+    <w:abstractNumId w:val="15"/>
   </w:num>
   <w:num w:numId="6" w16cid:durableId="1749769568">
     <w:abstractNumId w:val="4"/>
@@ -11428,88 +11749,88 @@
     <w:abstractNumId w:val="3"/>
   </w:num>
   <w:num w:numId="8" w16cid:durableId="1240745695">
-    <w:abstractNumId w:val="38"/>
+    <w:abstractNumId w:val="39"/>
   </w:num>
   <w:num w:numId="9" w16cid:durableId="2018845821">
-    <w:abstractNumId w:val="26"/>
+    <w:abstractNumId w:val="27"/>
   </w:num>
   <w:num w:numId="10" w16cid:durableId="791284479">
-    <w:abstractNumId w:val="12"/>
+    <w:abstractNumId w:val="13"/>
   </w:num>
   <w:num w:numId="11" w16cid:durableId="1555039673">
-    <w:abstractNumId w:val="11"/>
+    <w:abstractNumId w:val="12"/>
   </w:num>
   <w:num w:numId="12" w16cid:durableId="1343043838">
     <w:abstractNumId w:val="2"/>
   </w:num>
   <w:num w:numId="13" w16cid:durableId="1184133706">
-    <w:abstractNumId w:val="32"/>
+    <w:abstractNumId w:val="33"/>
   </w:num>
   <w:num w:numId="14" w16cid:durableId="1843812339">
-    <w:abstractNumId w:val="21"/>
+    <w:abstractNumId w:val="22"/>
   </w:num>
   <w:num w:numId="15" w16cid:durableId="921330007">
-    <w:abstractNumId w:val="22"/>
+    <w:abstractNumId w:val="23"/>
   </w:num>
   <w:num w:numId="16" w16cid:durableId="581185924">
-    <w:abstractNumId w:val="13"/>
+    <w:abstractNumId w:val="14"/>
   </w:num>
   <w:num w:numId="17" w16cid:durableId="1434278724">
-    <w:abstractNumId w:val="28"/>
+    <w:abstractNumId w:val="29"/>
   </w:num>
   <w:num w:numId="18" w16cid:durableId="1965305877">
-    <w:abstractNumId w:val="15"/>
+    <w:abstractNumId w:val="16"/>
   </w:num>
   <w:num w:numId="19" w16cid:durableId="1882210217">
-    <w:abstractNumId w:val="7"/>
+    <w:abstractNumId w:val="8"/>
   </w:num>
   <w:num w:numId="20" w16cid:durableId="1135948699">
     <w:abstractNumId w:val="1"/>
   </w:num>
   <w:num w:numId="21" w16cid:durableId="1071731499">
+    <w:abstractNumId w:val="32"/>
+  </w:num>
+  <w:num w:numId="22" w16cid:durableId="1845629632">
+    <w:abstractNumId w:val="38"/>
+  </w:num>
+  <w:num w:numId="23" w16cid:durableId="555166789">
+    <w:abstractNumId w:val="24"/>
+  </w:num>
+  <w:num w:numId="24" w16cid:durableId="189152467">
     <w:abstractNumId w:val="31"/>
   </w:num>
-  <w:num w:numId="22" w16cid:durableId="1845629632">
-    <w:abstractNumId w:val="37"/>
-  </w:num>
-  <w:num w:numId="23" w16cid:durableId="555166789">
-    <w:abstractNumId w:val="23"/>
-  </w:num>
-  <w:num w:numId="24" w16cid:durableId="189152467">
-    <w:abstractNumId w:val="30"/>
-  </w:num>
   <w:num w:numId="25" w16cid:durableId="2012755189">
-    <w:abstractNumId w:val="16"/>
+    <w:abstractNumId w:val="17"/>
   </w:num>
   <w:num w:numId="26" w16cid:durableId="1412506823">
-    <w:abstractNumId w:val="29"/>
+    <w:abstractNumId w:val="30"/>
   </w:num>
   <w:num w:numId="27" w16cid:durableId="1906180340">
     <w:abstractNumId w:val="0"/>
   </w:num>
   <w:num w:numId="28" w16cid:durableId="50084939">
-    <w:abstractNumId w:val="27"/>
+    <w:abstractNumId w:val="28"/>
   </w:num>
   <w:num w:numId="29" w16cid:durableId="1038823129">
-    <w:abstractNumId w:val="40"/>
+    <w:abstractNumId w:val="41"/>
   </w:num>
   <w:num w:numId="30" w16cid:durableId="451900236">
-    <w:abstractNumId w:val="42"/>
+    <w:abstractNumId w:val="43"/>
   </w:num>
   <w:num w:numId="31" w16cid:durableId="217479607">
-    <w:abstractNumId w:val="19"/>
+    <w:abstractNumId w:val="20"/>
   </w:num>
   <w:num w:numId="32" w16cid:durableId="275716275">
-    <w:abstractNumId w:val="9"/>
+    <w:abstractNumId w:val="10"/>
   </w:num>
   <w:num w:numId="33" w16cid:durableId="731469507">
-    <w:abstractNumId w:val="24"/>
+    <w:abstractNumId w:val="25"/>
   </w:num>
   <w:num w:numId="34" w16cid:durableId="1444230211">
-    <w:abstractNumId w:val="10"/>
+    <w:abstractNumId w:val="11"/>
   </w:num>
   <w:num w:numId="35" w16cid:durableId="888297944">
-    <w:abstractNumId w:val="17"/>
+    <w:abstractNumId w:val="18"/>
     <w:lvlOverride w:ilvl="0">
       <w:startOverride w:val="1"/>
     </w:lvlOverride>
@@ -11539,31 +11860,34 @@
     </w:lvlOverride>
   </w:num>
   <w:num w:numId="36" w16cid:durableId="1728451781">
-    <w:abstractNumId w:val="41"/>
+    <w:abstractNumId w:val="42"/>
   </w:num>
   <w:num w:numId="37" w16cid:durableId="2100980299">
-    <w:abstractNumId w:val="5"/>
+    <w:abstractNumId w:val="6"/>
   </w:num>
   <w:num w:numId="38" w16cid:durableId="1022240191">
-    <w:abstractNumId w:val="20"/>
+    <w:abstractNumId w:val="21"/>
   </w:num>
   <w:num w:numId="39" w16cid:durableId="906846516">
-    <w:abstractNumId w:val="33"/>
+    <w:abstractNumId w:val="34"/>
   </w:num>
   <w:num w:numId="40" w16cid:durableId="1827747835">
+    <w:abstractNumId w:val="37"/>
+  </w:num>
+  <w:num w:numId="41" w16cid:durableId="1835606016">
+    <w:abstractNumId w:val="35"/>
+  </w:num>
+  <w:num w:numId="42" w16cid:durableId="1646200711">
     <w:abstractNumId w:val="36"/>
   </w:num>
-  <w:num w:numId="41" w16cid:durableId="1835606016">
-    <w:abstractNumId w:val="34"/>
-  </w:num>
-  <w:num w:numId="42" w16cid:durableId="1646200711">
-    <w:abstractNumId w:val="35"/>
-  </w:num>
   <w:num w:numId="43" w16cid:durableId="80680517">
-    <w:abstractNumId w:val="6"/>
+    <w:abstractNumId w:val="7"/>
   </w:num>
   <w:num w:numId="44" w16cid:durableId="590167678">
-    <w:abstractNumId w:val="8"/>
+    <w:abstractNumId w:val="9"/>
+  </w:num>
+  <w:num w:numId="45" w16cid:durableId="1998722853">
+    <w:abstractNumId w:val="5"/>
   </w:num>
   <w:numIdMacAtCleanup w:val="5"/>
 </w:numbering>

--- a/Technische Analyse/Technical and functional analysis - Accelerometer Thread - Matter V02.docx
+++ b/Technische Analyse/Technical and functional analysis - Accelerometer Thread - Matter V02.docx
@@ -646,8 +646,8 @@
         <w:tab/>
       </w:r>
     </w:p>
-    <w:bookmarkStart w:id="1" w:name="_Toc504396938" w:displacedByCustomXml="next"/>
-    <w:bookmarkStart w:id="2" w:name="_Toc77168157" w:displacedByCustomXml="next"/>
+    <w:bookmarkStart w:id="1" w:name="_Toc77168157" w:displacedByCustomXml="next"/>
+    <w:bookmarkStart w:id="2" w:name="_Toc504396938" w:displacedByCustomXml="next"/>
     <w:sdt>
       <w:sdtPr>
         <w:rPr>
@@ -4118,7 +4118,18 @@
           <w:noProof/>
         </w:rPr>
         <w:pict w14:anchorId="574D3010">
-          <v:shape id="Rechte verbindingslijn met pijl 1" o:spid="_x0000_s2051" type="#_x0000_t32" style="position:absolute;margin-left:53.4pt;margin-top:46.85pt;width:79.8pt;height:20.4pt;z-index:251667456;visibility:visible;mso-wrap-style:square;mso-wrap-distance-left:9pt;mso-wrap-distance-top:0;mso-wrap-distance-right:9pt;mso-wrap-distance-bottom:0;mso-position-horizontal:absolute;mso-position-horizontal-relative:text;mso-position-vertical:absolute;mso-position-vertical-relative:text" o:gfxdata="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" strokecolor="#4579b8 [3044]">
+          <v:shapetype id="_x0000_t34" coordsize="21600,21600" o:spt="34" o:oned="t" adj="10800" path="m,l@0,0@0,21600,21600,21600e" filled="f">
+            <v:stroke joinstyle="miter"/>
+            <v:formulas>
+              <v:f eqn="val #0"/>
+            </v:formulas>
+            <v:path arrowok="t" fillok="f" o:connecttype="none"/>
+            <v:handles>
+              <v:h position="#0,center"/>
+            </v:handles>
+            <o:lock v:ext="edit" shapetype="t"/>
+          </v:shapetype>
+          <v:shape id="Rechte verbindingslijn met pijl 1" o:spid="_x0000_s2051" type="#_x0000_t34" style="position:absolute;margin-left:53.4pt;margin-top:46.85pt;width:104.2pt;height:3.45pt;z-index:251667456;visibility:visible;mso-wrap-style:square;mso-wrap-distance-left:9pt;mso-wrap-distance-top:0;mso-wrap-distance-right:9pt;mso-wrap-distance-bottom:0;mso-position-horizontal:absolute;mso-position-horizontal-relative:text;mso-position-vertical:absolute;mso-position-vertical-relative:text" o:gfxdata="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" adj=",-1778713,-27860" strokecolor="#4579b8 [3044]">
             <v:stroke endarrow="block"/>
           </v:shape>
         </w:pict>
@@ -4127,34 +4138,26 @@
         <w:rPr>
           <w:noProof/>
         </w:rPr>
-        <w:pict w14:anchorId="32EAFD79">
-          <v:shape id="Tekstvak 2" o:spid="_x0000_s2050" type="#_x0000_t202" style="position:absolute;margin-left:-8.4pt;margin-top:24.05pt;width:118.2pt;height:22.8pt;z-index:251666432;visibility:visible;mso-wrap-style:square;mso-width-percent:0;mso-height-percent:0;mso-wrap-distance-left:9pt;mso-wrap-distance-top:3.6pt;mso-wrap-distance-right:9pt;mso-wrap-distance-bottom:3.6pt;mso-position-horizontal:absolute;mso-position-horizontal-relative:text;mso-position-vertical:absolute;mso-position-vertical-relative:text;mso-width-percent:0;mso-height-percent:0;mso-width-relative:margin;mso-height-relative:margin;v-text-anchor:top" o:gfxdata="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">
-            <v:textbox style="mso-next-textbox:#Tekstvak 2">
-              <w:txbxContent>
-                <w:p>
-                  <w:r>
-                    <w:t>Matter Protocol Stack</w:t>
-                  </w:r>
-                </w:p>
-              </w:txbxContent>
-            </v:textbox>
-            <w10:wrap type="square"/>
-          </v:shape>
-        </w:pict>
-      </w:r>
-    </w:p>
-    <w:p>
-      <w:pPr>
-        <w:jc w:val="left"/>
-      </w:pPr>
-      <w:r>
-        <w:rPr>
-          <w:noProof/>
-        </w:rPr>
         <w:drawing>
-          <wp:inline distT="0" distB="0" distL="0" distR="0" wp14:anchorId="3BA7737F" wp14:editId="6A14D01D">
-            <wp:extent cx="5739822" cy="2362200"/>
+          <wp:anchor distT="0" distB="0" distL="114300" distR="114300" simplePos="0" relativeHeight="251658752" behindDoc="1" locked="0" layoutInCell="1" allowOverlap="1" wp14:anchorId="3BA7737F" wp14:editId="11B0EFF5">
+            <wp:simplePos x="0" y="0"/>
+            <wp:positionH relativeFrom="column">
+              <wp:posOffset>793750</wp:posOffset>
+            </wp:positionH>
+            <wp:positionV relativeFrom="paragraph">
+              <wp:posOffset>104775</wp:posOffset>
+            </wp:positionV>
+            <wp:extent cx="5739765" cy="2362200"/>
             <wp:effectExtent l="0" t="0" r="0" b="0"/>
+            <wp:wrapTight wrapText="bothSides">
+              <wp:wrapPolygon edited="0">
+                <wp:start x="0" y="0"/>
+                <wp:lineTo x="0" y="21426"/>
+                <wp:lineTo x="21507" y="21426"/>
+                <wp:lineTo x="21507" y="0"/>
+                <wp:lineTo x="0" y="0"/>
+              </wp:wrapPolygon>
+            </wp:wrapTight>
             <wp:docPr id="7790833" name="Afbeelding 1"/>
             <wp:cNvGraphicFramePr>
               <a:graphicFrameLocks xmlns:a="http://schemas.openxmlformats.org/drawingml/2006/main" noChangeAspect="1"/>
@@ -4175,7 +4178,7 @@
                   <pic:spPr>
                     <a:xfrm>
                       <a:off x="0" y="0"/>
-                      <a:ext cx="5755665" cy="2368720"/>
+                      <a:ext cx="5739765" cy="2362200"/>
                     </a:xfrm>
                     <a:prstGeom prst="rect">
                       <a:avLst/>
@@ -4184,9 +4187,83 @@
                 </pic:pic>
               </a:graphicData>
             </a:graphic>
-          </wp:inline>
+          </wp:anchor>
         </w:drawing>
       </w:r>
+      <w:r>
+        <w:rPr>
+          <w:noProof/>
+        </w:rPr>
+        <w:pict w14:anchorId="32EAFD79">
+          <v:shape id="Tekstvak 2" o:spid="_x0000_s2050" type="#_x0000_t202" style="position:absolute;margin-left:-8.4pt;margin-top:24.05pt;width:118.2pt;height:22.8pt;z-index:251666432;visibility:visible;mso-wrap-style:square;mso-width-percent:0;mso-height-percent:0;mso-wrap-distance-left:9pt;mso-wrap-distance-top:3.6pt;mso-wrap-distance-right:9pt;mso-wrap-distance-bottom:3.6pt;mso-position-horizontal:absolute;mso-position-horizontal-relative:text;mso-position-vertical:absolute;mso-position-vertical-relative:text;mso-width-percent:0;mso-height-percent:0;mso-width-relative:margin;mso-height-relative:margin;v-text-anchor:top" o:gfxdata="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">
+            <v:textbox style="mso-next-textbox:#Tekstvak 2">
+              <w:txbxContent>
+                <w:p>
+                  <w:r>
+                    <w:t>Matter Protocol Stack</w:t>
+                  </w:r>
+                </w:p>
+              </w:txbxContent>
+            </v:textbox>
+            <w10:wrap type="square"/>
+          </v:shape>
+        </w:pict>
+      </w:r>
+    </w:p>
+    <w:p>
+      <w:pPr>
+        <w:jc w:val="left"/>
+      </w:pPr>
+    </w:p>
+    <w:p>
+      <w:pPr>
+        <w:jc w:val="left"/>
+      </w:pPr>
+    </w:p>
+    <w:p>
+      <w:pPr>
+        <w:jc w:val="left"/>
+      </w:pPr>
+    </w:p>
+    <w:p>
+      <w:pPr>
+        <w:jc w:val="left"/>
+      </w:pPr>
+    </w:p>
+    <w:p>
+      <w:pPr>
+        <w:jc w:val="left"/>
+      </w:pPr>
+    </w:p>
+    <w:p>
+      <w:pPr>
+        <w:jc w:val="left"/>
+      </w:pPr>
+    </w:p>
+    <w:p>
+      <w:pPr>
+        <w:jc w:val="left"/>
+      </w:pPr>
+    </w:p>
+    <w:p>
+      <w:pPr>
+        <w:jc w:val="left"/>
+      </w:pPr>
+    </w:p>
+    <w:p>
+      <w:pPr>
+        <w:jc w:val="left"/>
+      </w:pPr>
+    </w:p>
+    <w:p>
+      <w:pPr>
+        <w:jc w:val="left"/>
+      </w:pPr>
+    </w:p>
+    <w:p>
+      <w:pPr>
+        <w:jc w:val="left"/>
+      </w:pPr>
     </w:p>
     <w:p>
       <w:pPr>
@@ -4989,7 +5066,14 @@
         </w:numPr>
       </w:pPr>
       <w:r>
-        <w:t>Attributes:</w:t>
+        <w:rPr>
+          <w:b/>
+          <w:bCs/>
+        </w:rPr>
+        <w:t>Attributes</w:t>
+      </w:r>
+      <w:r>
+        <w:t>:</w:t>
       </w:r>
       <w:r>
         <w:t xml:space="preserve"> </w:t>
@@ -5059,7 +5143,14 @@
         </w:numPr>
       </w:pPr>
       <w:r>
-        <w:t>Commands:</w:t>
+        <w:rPr>
+          <w:b/>
+          <w:bCs/>
+        </w:rPr>
+        <w:t>Commands</w:t>
+      </w:r>
+      <w:r>
+        <w:t>:</w:t>
       </w:r>
       <w:r>
         <w:t xml:space="preserve"> </w:t>
@@ -5189,13 +5280,14 @@
           <w:bCs/>
         </w:rPr>
       </w:pPr>
-      <w:r>
+    </w:p>
+    <w:p>
+      <w:pPr>
         <w:rPr>
           <w:b/>
           <w:bCs/>
         </w:rPr>
-        <w:t>Events</w:t>
-      </w:r>
+      </w:pPr>
     </w:p>
     <w:p>
       <w:pPr>
@@ -5204,10 +5296,25 @@
           <w:bCs/>
         </w:rPr>
       </w:pPr>
-    </w:p>
-    <w:p>
-      <w:r>
+      <w:r>
+        <w:rPr>
+          <w:b/>
+          <w:bCs/>
+        </w:rPr>
         <w:lastRenderedPageBreak/>
+        <w:t>Events</w:t>
+      </w:r>
+    </w:p>
+    <w:p>
+      <w:pPr>
+        <w:rPr>
+          <w:b/>
+          <w:bCs/>
+        </w:rPr>
+      </w:pPr>
+    </w:p>
+    <w:p>
+      <w:r>
         <w:t>Events are a type of attributes that communicate device state changes. They can also be treated as historical data records of something that happened on the device in the past.</w:t>
       </w:r>
     </w:p>
@@ -5346,16 +5453,14 @@
     <w:p/>
     <w:p>
       <w:pPr>
-        <w:pStyle w:val="Kop2"/>
+        <w:pStyle w:val="Kop3"/>
       </w:pPr>
       <w:r>
         <w:t xml:space="preserve">Possible </w:t>
       </w:r>
-      <w:proofErr w:type="spellStart"/>
-      <w:r>
-        <w:t>sollution</w:t>
-      </w:r>
-      <w:proofErr w:type="spellEnd"/>
+      <w:r>
+        <w:t>solution</w:t>
+      </w:r>
     </w:p>
     <w:p>
       <w:pPr>
@@ -5375,6 +5480,9 @@
         <w:pStyle w:val="Lijstalinea"/>
       </w:pPr>
       <w:r>
+        <w:rPr>
+          <w:noProof/>
+        </w:rPr>
         <w:drawing>
           <wp:inline distT="0" distB="0" distL="0" distR="0" wp14:anchorId="6121FDD0" wp14:editId="524AC7B0">
             <wp:extent cx="5631815" cy="1130935"/>
@@ -5465,6 +5573,86 @@
     <w:p/>
     <w:p/>
     <w:p/>
+    <w:p>
+      <w:pPr>
+        <w:pStyle w:val="Kop2"/>
+      </w:pPr>
+      <w:r>
+        <w:lastRenderedPageBreak/>
+        <w:t>Connection between matter device (</w:t>
+      </w:r>
+      <w:r>
+        <w:t xml:space="preserve">using </w:t>
+      </w:r>
+      <w:r>
+        <w:t>chip-tool) and the “game”</w:t>
+      </w:r>
+    </w:p>
+    <w:p>
+      <w:r>
+        <w:t xml:space="preserve">First I thought that the interaction between the matter protocol and the game can be done by the read commands or to subscribing to an attribute of </w:t>
+      </w:r>
+      <w:proofErr w:type="spellStart"/>
+      <w:r>
+        <w:t>a</w:t>
+      </w:r>
+      <w:proofErr w:type="spellEnd"/>
+      <w:r>
+        <w:t xml:space="preserve"> endpoint (for example the on/off attribute that holds the on/off state) using the chip-tool. While doing some </w:t>
+      </w:r>
+      <w:hyperlink w:anchor="_Simple_on/off_device" w:history="1">
+        <w:r>
+          <w:rPr>
+            <w:rStyle w:val="Hyperlink"/>
+          </w:rPr>
+          <w:t>tests</w:t>
+        </w:r>
+      </w:hyperlink>
+      <w:r>
+        <w:t xml:space="preserve"> it seems that we get a lot of information and not only the state of a device, for example a ‘True’ value as the button is pressed. So getting that values from the chip-tool in the command line isn’t that simple. I don’t even know it is possible to filter everything so I get only the information I want. For controlling the game I need only the value of the attribute, whether it is two on/off “devices” one for left one for right or it is a level control. </w:t>
+      </w:r>
+    </w:p>
+    <w:p>
+      <w:pPr>
+        <w:ind w:left="360"/>
+      </w:pPr>
+    </w:p>
+    <w:p>
+      <w:pPr>
+        <w:ind w:left="360"/>
+      </w:pPr>
+    </w:p>
+    <w:p>
+      <w:pPr>
+        <w:pStyle w:val="Kop3"/>
+      </w:pPr>
+      <w:r>
+        <w:t>Possible solution</w:t>
+      </w:r>
+    </w:p>
+    <w:p/>
+    <w:p>
+      <w:r>
+        <w:t xml:space="preserve">Maybe to make this work I can built another device that can be controlled by the game controller and then use </w:t>
+      </w:r>
+      <w:proofErr w:type="spellStart"/>
+      <w:r>
+        <w:t>gpio’s</w:t>
+      </w:r>
+      <w:proofErr w:type="spellEnd"/>
+      <w:r>
+        <w:t xml:space="preserve"> (with or without </w:t>
+      </w:r>
+      <w:proofErr w:type="spellStart"/>
+      <w:r>
+        <w:t>pwm</w:t>
+      </w:r>
+      <w:proofErr w:type="spellEnd"/>
+      <w:r>
+        <w:t>) that can be connected to the raspberry PI and then read these pin’s so we can control the breakout game with this pins?</w:t>
+      </w:r>
+    </w:p>
+    <w:p/>
     <w:p/>
     <w:p/>
     <w:p/>
@@ -5477,25 +5665,168 @@
       <w:pPr>
         <w:pStyle w:val="Kop1"/>
       </w:pPr>
-      <w:bookmarkStart w:id="31" w:name="_Toc142651358"/>
-      <w:bookmarkStart w:id="32" w:name="_Toc146282323"/>
-      <w:bookmarkStart w:id="33" w:name="_Toc146810464"/>
+      <w:r>
+        <w:t>Tests</w:t>
+      </w:r>
+    </w:p>
+    <w:p>
+      <w:pPr>
+        <w:pStyle w:val="Kop2"/>
+      </w:pPr>
+      <w:bookmarkStart w:id="31" w:name="_Simple_on/off_device"/>
+      <w:bookmarkEnd w:id="31"/>
+      <w:r>
+        <w:t>Simple on/off device</w:t>
+      </w:r>
+    </w:p>
+    <w:p>
+      <w:r>
+        <w:t>The first test</w:t>
+      </w:r>
+      <w:r>
+        <w:t xml:space="preserve"> was a simple on/off devic</w:t>
+      </w:r>
+      <w:r>
+        <w:t xml:space="preserve">e to see what the protocol does. </w:t>
+      </w:r>
+      <w:r>
+        <w:t xml:space="preserve">Before we can do any tests a matter hub is necessary. I followed the instructions from the </w:t>
+      </w:r>
+      <w:proofErr w:type="spellStart"/>
+      <w:r>
+        <w:t>silabs</w:t>
+      </w:r>
+      <w:proofErr w:type="spellEnd"/>
+      <w:r>
+        <w:t xml:space="preserve"> demo developer documentation. </w:t>
+      </w:r>
+      <w:hyperlink r:id="rId26" w:history="1">
+        <w:r>
+          <w:rPr>
+            <w:rStyle w:val="Hyperlink"/>
+          </w:rPr>
+          <w:t>Matter Over Thread - v1.0.1 - Silicon Labs Matter Silicon Labs (silabs.com)</w:t>
+        </w:r>
+      </w:hyperlink>
+    </w:p>
+    <w:p/>
+    <w:p>
+      <w:r>
+        <w:t>The Matter Hub consists of the Open Thread Border Router (OTBR) and the chip-tool running on a Raspberry Pi. Silicon Labs has developed a Raspberry Pi image combining the OTBR and chip-tool that can be downloaded and flashed onto an SD Card, which is then inserted into the Raspberry Pi.</w:t>
+      </w:r>
+    </w:p>
+    <w:p/>
+    <w:p>
+      <w:pPr>
+        <w:rPr>
+          <w:color w:val="FF0000"/>
+        </w:rPr>
+      </w:pPr>
+      <w:r>
+        <w:rPr>
+          <w:color w:val="FF0000"/>
+        </w:rPr>
+        <w:t>Put screenshots of the command line while testing and explain the founded issues!</w:t>
+      </w:r>
+    </w:p>
+    <w:p/>
+    <w:p>
+      <w:pPr>
+        <w:rPr>
+          <w:color w:val="FF0000"/>
+        </w:rPr>
+      </w:pPr>
+      <w:r>
+        <w:rPr>
+          <w:color w:val="FF0000"/>
+        </w:rPr>
+        <w:t>Important!: when setting up the matter hub we have to create a thread network, this have to be done ONCE!!!!! Than when commissioning a device, write down the node id because if we</w:t>
+      </w:r>
+      <w:r>
+        <w:rPr>
+          <w:color w:val="FF0000"/>
+        </w:rPr>
+        <w:t xml:space="preserve"> want to test another device we have to unpair the </w:t>
+      </w:r>
+      <w:r>
+        <w:rPr>
+          <w:color w:val="FF0000"/>
+        </w:rPr>
+        <w:t>existing</w:t>
+      </w:r>
+      <w:r>
+        <w:rPr>
+          <w:color w:val="FF0000"/>
+        </w:rPr>
+        <w:t xml:space="preserve"> device</w:t>
+      </w:r>
+      <w:r>
+        <w:rPr>
+          <w:color w:val="FF0000"/>
+        </w:rPr>
+        <w:t xml:space="preserve"> first</w:t>
+      </w:r>
+      <w:r>
+        <w:rPr>
+          <w:color w:val="FF0000"/>
+        </w:rPr>
+        <w:t>, it is the same hardware!!!</w:t>
+      </w:r>
+    </w:p>
+    <w:p/>
+    <w:p/>
+    <w:p>
+      <w:pPr>
+        <w:jc w:val="left"/>
+      </w:pPr>
+      <w:r>
+        <w:br w:type="page"/>
+      </w:r>
+    </w:p>
+    <w:p>
+      <w:pPr>
+        <w:pStyle w:val="Kop1"/>
+      </w:pPr>
+      <w:r>
+        <w:lastRenderedPageBreak/>
+        <w:t>Notes / reminders</w:t>
+      </w:r>
+    </w:p>
+    <w:p>
+      <w:pPr>
+        <w:pStyle w:val="Lijstalinea"/>
+        <w:numPr>
+          <w:ilvl w:val="0"/>
+          <w:numId w:val="45"/>
+        </w:numPr>
+      </w:pPr>
+    </w:p>
+    <w:p/>
+    <w:p/>
+    <w:p/>
+    <w:p>
+      <w:pPr>
+        <w:pStyle w:val="Kop1"/>
+      </w:pPr>
+      <w:bookmarkStart w:id="32" w:name="_Toc142651358"/>
+      <w:bookmarkStart w:id="33" w:name="_Toc146282323"/>
+      <w:bookmarkStart w:id="34" w:name="_Toc146810464"/>
       <w:r>
         <w:t>Document Information</w:t>
       </w:r>
-      <w:bookmarkEnd w:id="31"/>
       <w:bookmarkEnd w:id="32"/>
       <w:bookmarkEnd w:id="33"/>
+      <w:bookmarkEnd w:id="34"/>
     </w:p>
     <w:p>
       <w:pPr>
         <w:pStyle w:val="Kop2"/>
       </w:pPr>
-      <w:bookmarkStart w:id="34" w:name="_Toc146810465"/>
+      <w:bookmarkStart w:id="35" w:name="_Toc146810465"/>
       <w:r>
         <w:t>Version History</w:t>
       </w:r>
-      <w:bookmarkEnd w:id="34"/>
+      <w:bookmarkEnd w:id="35"/>
     </w:p>
     <w:p/>
     <w:tbl>
@@ -5547,11 +5878,11 @@
                 <w:color w:val="FFFFFF" w:themeColor="background1"/>
               </w:rPr>
             </w:pPr>
-            <w:bookmarkStart w:id="35" w:name="_Toc504944965"/>
-            <w:bookmarkStart w:id="36" w:name="_Toc62483553"/>
-            <w:bookmarkStart w:id="37" w:name="_Toc77168179"/>
-            <w:bookmarkStart w:id="38" w:name="_Toc142651359"/>
-            <w:bookmarkStart w:id="39" w:name="_Toc146282324"/>
+            <w:bookmarkStart w:id="36" w:name="_Toc504944965"/>
+            <w:bookmarkStart w:id="37" w:name="_Toc62483553"/>
+            <w:bookmarkStart w:id="38" w:name="_Toc77168179"/>
+            <w:bookmarkStart w:id="39" w:name="_Toc142651359"/>
+            <w:bookmarkStart w:id="40" w:name="_Toc146282324"/>
             <w:r>
               <w:rPr>
                 <w:b/>
@@ -6148,26 +6479,26 @@
           <w:numId w:val="35"/>
         </w:numPr>
       </w:pPr>
-      <w:bookmarkStart w:id="40" w:name="_Toc504944966"/>
-      <w:bookmarkStart w:id="41" w:name="_Toc62483554"/>
-      <w:bookmarkStart w:id="42" w:name="_Toc77168180"/>
-      <w:bookmarkStart w:id="43" w:name="_Toc142651360"/>
-      <w:bookmarkStart w:id="44" w:name="_Toc146282325"/>
-      <w:bookmarkStart w:id="45" w:name="_Toc146810466"/>
-      <w:bookmarkEnd w:id="35"/>
+      <w:bookmarkStart w:id="41" w:name="_Toc504944966"/>
+      <w:bookmarkStart w:id="42" w:name="_Toc62483554"/>
+      <w:bookmarkStart w:id="43" w:name="_Toc77168180"/>
+      <w:bookmarkStart w:id="44" w:name="_Toc142651360"/>
+      <w:bookmarkStart w:id="45" w:name="_Toc146282325"/>
+      <w:bookmarkStart w:id="46" w:name="_Toc146810466"/>
       <w:bookmarkEnd w:id="36"/>
       <w:bookmarkEnd w:id="37"/>
       <w:bookmarkEnd w:id="38"/>
       <w:bookmarkEnd w:id="39"/>
+      <w:bookmarkEnd w:id="40"/>
       <w:r>
         <w:t>Related Documents</w:t>
       </w:r>
-      <w:bookmarkEnd w:id="40"/>
       <w:bookmarkEnd w:id="41"/>
       <w:bookmarkEnd w:id="42"/>
       <w:bookmarkEnd w:id="43"/>
       <w:bookmarkEnd w:id="44"/>
       <w:bookmarkEnd w:id="45"/>
+      <w:bookmarkEnd w:id="46"/>
     </w:p>
     <w:p/>
     <w:tbl>
@@ -6474,8 +6805,8 @@
     <w:p/>
     <w:p/>
     <w:sectPr>
-      <w:headerReference w:type="default" r:id="rId26"/>
-      <w:footerReference w:type="default" r:id="rId27"/>
+      <w:headerReference w:type="default" r:id="rId27"/>
+      <w:footerReference w:type="default" r:id="rId28"/>
       <w:pgSz w:w="11906" w:h="16838"/>
       <w:pgMar w:top="1417" w:right="1417" w:bottom="1417" w:left="1620" w:header="708" w:footer="708" w:gutter="0"/>
       <w:cols w:space="708"/>
@@ -7361,7 +7692,7 @@
   <w:abstractNum w:abstractNumId="5" w15:restartNumberingAfterBreak="0">
     <w:nsid w:val="146C21A8"/>
     <w:multiLevelType w:val="hybridMultilevel"/>
-    <w:tmpl w:val="0680C292"/>
+    <w:tmpl w:val="45A43604"/>
     <w:lvl w:ilvl="0" w:tplc="08130001">
       <w:start w:val="1"/>
       <w:numFmt w:val="bullet"/>

--- a/Technische Analyse/Technical and functional analysis - Accelerometer Thread - Matter V02.docx
+++ b/Technische Analyse/Technical and functional analysis - Accelerometer Thread - Matter V02.docx
@@ -30,7 +30,7 @@
             <v:stroke joinstyle="miter"/>
             <v:path gradientshapeok="t" o:connecttype="rect"/>
           </v:shapetype>
-          <v:shape id="Tekstvak 4" o:spid="_x0000_s2056" type="#_x0000_t202" style="position:absolute;left:0;text-align:left;margin-left:27.75pt;margin-top:6.85pt;width:388.1pt;height:78pt;z-index:251660288;visibility:visible;mso-wrap-style:square;mso-width-percent:0;mso-height-percent:0;mso-wrap-distance-left:9pt;mso-wrap-distance-top:0;mso-wrap-distance-right:9pt;mso-wrap-distance-bottom:0;mso-position-horizontal:absolute;mso-position-horizontal-relative:text;mso-position-vertical:absolute;mso-position-vertical-relative:text;mso-width-percent:0;mso-height-percent:0;mso-width-relative:margin;mso-height-relative:margin;v-text-anchor:top" o:gfxdata="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" filled="f" strokeweight=".5pt">
+          <v:shape id="Tekstvak 4" o:spid="_x0000_s2056" type="#_x0000_t202" style="position:absolute;left:0;text-align:left;margin-left:27.75pt;margin-top:6.85pt;width:388.1pt;height:78pt;z-index:251660288;visibility:visible;mso-width-relative:margin;mso-height-relative:margin" o:gfxdata="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" filled="f" strokeweight=".5pt">
             <v:textbox>
               <w:txbxContent>
                 <w:p>
@@ -161,7 +161,25 @@
           <w:sz w:val="40"/>
           <w:szCs w:val="40"/>
         </w:rPr>
-        <w:t>Breakout game with accelerometer controller using Thread/Matter</w:t>
+        <w:t xml:space="preserve">Breakout game with </w:t>
+      </w:r>
+      <w:r>
+        <w:rPr>
+          <w:b/>
+          <w:bCs/>
+          <w:sz w:val="40"/>
+          <w:szCs w:val="40"/>
+        </w:rPr>
+        <w:t>gyroscope</w:t>
+      </w:r>
+      <w:r>
+        <w:rPr>
+          <w:b/>
+          <w:bCs/>
+          <w:sz w:val="40"/>
+          <w:szCs w:val="40"/>
+        </w:rPr>
+        <w:t xml:space="preserve"> controller using Thread/Matter</w:t>
       </w:r>
     </w:p>
     <w:p>
@@ -200,7 +218,7 @@
       </w:tblPr>
       <w:tblGrid>
         <w:gridCol w:w="3600"/>
-        <w:gridCol w:w="61"/>
+        <w:gridCol w:w="6"/>
       </w:tblGrid>
       <w:tr>
         <w:trPr>
@@ -304,6 +322,49 @@
           <w:sz w:val="24"/>
           <w:szCs w:val="24"/>
         </w:rPr>
+        <w:t xml:space="preserve"> </w:t>
+      </w:r>
+      <w:r>
+        <w:rPr>
+          <w:sz w:val="24"/>
+          <w:szCs w:val="24"/>
+        </w:rPr>
+        <w:fldChar w:fldCharType="begin"/>
+      </w:r>
+      <w:r>
+        <w:rPr>
+          <w:sz w:val="24"/>
+          <w:szCs w:val="24"/>
+        </w:rPr>
+        <w:instrText xml:space="preserve"> DATE \@ "M/d/yyyy" </w:instrText>
+      </w:r>
+      <w:r>
+        <w:rPr>
+          <w:sz w:val="24"/>
+          <w:szCs w:val="24"/>
+        </w:rPr>
+        <w:fldChar w:fldCharType="separate"/>
+      </w:r>
+      <w:r>
+        <w:rPr>
+          <w:noProof/>
+          <w:sz w:val="24"/>
+          <w:szCs w:val="24"/>
+        </w:rPr>
+        <w:t>12/7/2023</w:t>
+      </w:r>
+      <w:r>
+        <w:rPr>
+          <w:sz w:val="24"/>
+          <w:szCs w:val="24"/>
+        </w:rPr>
+        <w:fldChar w:fldCharType="end"/>
+      </w:r>
+      <w:r>
+        <w:rPr>
+          <w:sz w:val="24"/>
+          <w:szCs w:val="24"/>
+        </w:rPr>
         <w:tab/>
       </w:r>
     </w:p>
@@ -344,35 +405,33 @@
         </w:rPr>
         <w:tab/>
       </w:r>
-      <w:proofErr w:type="spellStart"/>
       <w:r>
         <w:rPr>
           <w:sz w:val="24"/>
           <w:szCs w:val="24"/>
         </w:rPr>
-        <w:t>Dekimo</w:t>
-      </w:r>
-      <w:proofErr w:type="spellEnd"/>
+        <w:t xml:space="preserve"> </w:t>
+      </w:r>
       <w:r>
         <w:rPr>
           <w:sz w:val="24"/>
           <w:szCs w:val="24"/>
         </w:rPr>
-        <w:t xml:space="preserve"> </w:t>
+        <w:t>Dekimo</w:t>
       </w:r>
       <w:r>
         <w:rPr>
           <w:sz w:val="24"/>
           <w:szCs w:val="24"/>
         </w:rPr>
-        <w:t>:</w:t>
+        <w:t xml:space="preserve"> </w:t>
       </w:r>
       <w:r>
         <w:rPr>
           <w:sz w:val="24"/>
           <w:szCs w:val="24"/>
         </w:rPr>
-        <w:tab/>
+        <w:t>:</w:t>
       </w:r>
       <w:r>
         <w:rPr>
@@ -386,14 +445,7 @@
           <w:sz w:val="24"/>
           <w:szCs w:val="24"/>
         </w:rPr>
-        <w:tab/>
-      </w:r>
-      <w:r>
-        <w:rPr>
-          <w:sz w:val="24"/>
-          <w:szCs w:val="24"/>
-        </w:rPr>
-        <w:tab/>
+        <w:t>Gysen Bart</w:t>
       </w:r>
       <w:r>
         <w:rPr>
@@ -646,8 +698,8 @@
         <w:tab/>
       </w:r>
     </w:p>
-    <w:bookmarkStart w:id="1" w:name="_Toc77168157" w:displacedByCustomXml="next"/>
-    <w:bookmarkStart w:id="2" w:name="_Toc504396938" w:displacedByCustomXml="next"/>
+    <w:bookmarkStart w:id="1" w:name="_Toc504396938" w:displacedByCustomXml="next"/>
+    <w:bookmarkStart w:id="2" w:name="_Toc77168157" w:displacedByCustomXml="next"/>
     <w:sdt>
       <w:sdtPr>
         <w:rPr>
@@ -704,7 +756,7 @@
           <w:r>
             <w:fldChar w:fldCharType="separate"/>
           </w:r>
-          <w:hyperlink w:anchor="_Toc146810448" w:history="1">
+          <w:hyperlink w:anchor="_Toc152840114" w:history="1">
             <w:r>
               <w:rPr>
                 <w:rStyle w:val="Hyperlink"/>
@@ -750,7 +802,7 @@
                 <w:noProof/>
                 <w:webHidden/>
               </w:rPr>
-              <w:instrText xml:space="preserve"> PAGEREF _Toc146810448 \h </w:instrText>
+              <w:instrText xml:space="preserve"> PAGEREF _Toc152840114 \h </w:instrText>
             </w:r>
             <w:r>
               <w:rPr>
@@ -770,7 +822,7 @@
                 <w:noProof/>
                 <w:webHidden/>
               </w:rPr>
-              <w:t>3</w:t>
+              <w:t>4</w:t>
             </w:r>
             <w:r>
               <w:rPr>
@@ -796,7 +848,7 @@
               <w14:ligatures w14:val="standardContextual"/>
             </w:rPr>
           </w:pPr>
-          <w:hyperlink w:anchor="_Toc146810449" w:history="1">
+          <w:hyperlink w:anchor="_Toc152840115" w:history="1">
             <w:r>
               <w:rPr>
                 <w:rStyle w:val="Hyperlink"/>
@@ -840,7 +892,7 @@
                 <w:noProof/>
                 <w:webHidden/>
               </w:rPr>
-              <w:instrText xml:space="preserve"> PAGEREF _Toc146810449 \h </w:instrText>
+              <w:instrText xml:space="preserve"> PAGEREF _Toc152840115 \h </w:instrText>
             </w:r>
             <w:r>
               <w:rPr>
@@ -860,7 +912,7 @@
                 <w:noProof/>
                 <w:webHidden/>
               </w:rPr>
-              <w:t>3</w:t>
+              <w:t>4</w:t>
             </w:r>
             <w:r>
               <w:rPr>
@@ -886,7 +938,7 @@
               <w14:ligatures w14:val="standardContextual"/>
             </w:rPr>
           </w:pPr>
-          <w:hyperlink w:anchor="_Toc146810450" w:history="1">
+          <w:hyperlink w:anchor="_Toc152840116" w:history="1">
             <w:r>
               <w:rPr>
                 <w:rStyle w:val="Hyperlink"/>
@@ -930,7 +982,7 @@
                 <w:noProof/>
                 <w:webHidden/>
               </w:rPr>
-              <w:instrText xml:space="preserve"> PAGEREF _Toc146810450 \h </w:instrText>
+              <w:instrText xml:space="preserve"> PAGEREF _Toc152840116 \h </w:instrText>
             </w:r>
             <w:r>
               <w:rPr>
@@ -950,7 +1002,7 @@
                 <w:noProof/>
                 <w:webHidden/>
               </w:rPr>
-              <w:t>3</w:t>
+              <w:t>4</w:t>
             </w:r>
             <w:r>
               <w:rPr>
@@ -978,7 +1030,7 @@
               <w14:ligatures w14:val="standardContextual"/>
             </w:rPr>
           </w:pPr>
-          <w:hyperlink w:anchor="_Toc146810451" w:history="1">
+          <w:hyperlink w:anchor="_Toc152840117" w:history="1">
             <w:r>
               <w:rPr>
                 <w:rStyle w:val="Hyperlink"/>
@@ -1024,7 +1076,7 @@
                 <w:noProof/>
                 <w:webHidden/>
               </w:rPr>
-              <w:instrText xml:space="preserve"> PAGEREF _Toc146810451 \h </w:instrText>
+              <w:instrText xml:space="preserve"> PAGEREF _Toc152840117 \h </w:instrText>
             </w:r>
             <w:r>
               <w:rPr>
@@ -1044,7 +1096,7 @@
                 <w:noProof/>
                 <w:webHidden/>
               </w:rPr>
-              <w:t>4</w:t>
+              <w:t>5</w:t>
             </w:r>
             <w:r>
               <w:rPr>
@@ -1070,7 +1122,7 @@
               <w14:ligatures w14:val="standardContextual"/>
             </w:rPr>
           </w:pPr>
-          <w:hyperlink w:anchor="_Toc146810452" w:history="1">
+          <w:hyperlink w:anchor="_Toc152840118" w:history="1">
             <w:r>
               <w:rPr>
                 <w:rStyle w:val="Hyperlink"/>
@@ -1131,7 +1183,7 @@
                 <w:noProof/>
                 <w:webHidden/>
               </w:rPr>
-              <w:instrText xml:space="preserve"> PAGEREF _Toc146810452 \h </w:instrText>
+              <w:instrText xml:space="preserve"> PAGEREF _Toc152840118 \h </w:instrText>
             </w:r>
             <w:r>
               <w:rPr>
@@ -1151,7 +1203,7 @@
                 <w:noProof/>
                 <w:webHidden/>
               </w:rPr>
-              <w:t>4</w:t>
+              <w:t>5</w:t>
             </w:r>
             <w:r>
               <w:rPr>
@@ -1177,7 +1229,7 @@
               <w14:ligatures w14:val="standardContextual"/>
             </w:rPr>
           </w:pPr>
-          <w:hyperlink w:anchor="_Toc146810453" w:history="1">
+          <w:hyperlink w:anchor="_Toc152840119" w:history="1">
             <w:r>
               <w:rPr>
                 <w:rStyle w:val="Hyperlink"/>
@@ -1221,7 +1273,7 @@
                 <w:noProof/>
                 <w:webHidden/>
               </w:rPr>
-              <w:instrText xml:space="preserve"> PAGEREF _Toc146810453 \h </w:instrText>
+              <w:instrText xml:space="preserve"> PAGEREF _Toc152840119 \h </w:instrText>
             </w:r>
             <w:r>
               <w:rPr>
@@ -1241,7 +1293,7 @@
                 <w:noProof/>
                 <w:webHidden/>
               </w:rPr>
-              <w:t>5</w:t>
+              <w:t>6</w:t>
             </w:r>
             <w:r>
               <w:rPr>
@@ -1267,7 +1319,7 @@
               <w14:ligatures w14:val="standardContextual"/>
             </w:rPr>
           </w:pPr>
-          <w:hyperlink w:anchor="_Toc146810454" w:history="1">
+          <w:hyperlink w:anchor="_Toc152840120" w:history="1">
             <w:r>
               <w:rPr>
                 <w:rStyle w:val="Hyperlink"/>
@@ -1311,7 +1363,7 @@
                 <w:noProof/>
                 <w:webHidden/>
               </w:rPr>
-              <w:instrText xml:space="preserve"> PAGEREF _Toc146810454 \h </w:instrText>
+              <w:instrText xml:space="preserve"> PAGEREF _Toc152840120 \h </w:instrText>
             </w:r>
             <w:r>
               <w:rPr>
@@ -1331,7 +1383,7 @@
                 <w:noProof/>
                 <w:webHidden/>
               </w:rPr>
-              <w:t>6</w:t>
+              <w:t>7</w:t>
             </w:r>
             <w:r>
               <w:rPr>
@@ -1357,7 +1409,7 @@
               <w14:ligatures w14:val="standardContextual"/>
             </w:rPr>
           </w:pPr>
-          <w:hyperlink w:anchor="_Toc146810455" w:history="1">
+          <w:hyperlink w:anchor="_Toc152840121" w:history="1">
             <w:r>
               <w:rPr>
                 <w:rStyle w:val="Hyperlink"/>
@@ -1401,7 +1453,7 @@
                 <w:noProof/>
                 <w:webHidden/>
               </w:rPr>
-              <w:instrText xml:space="preserve"> PAGEREF _Toc146810455 \h </w:instrText>
+              <w:instrText xml:space="preserve"> PAGEREF _Toc152840121 \h </w:instrText>
             </w:r>
             <w:r>
               <w:rPr>
@@ -1421,7 +1473,97 @@
                 <w:noProof/>
                 <w:webHidden/>
               </w:rPr>
-              <w:t>7</w:t>
+              <w:t>8</w:t>
+            </w:r>
+            <w:r>
+              <w:rPr>
+                <w:noProof/>
+                <w:webHidden/>
+              </w:rPr>
+              <w:fldChar w:fldCharType="end"/>
+            </w:r>
+          </w:hyperlink>
+        </w:p>
+        <w:p>
+          <w:pPr>
+            <w:pStyle w:val="Inhopg2"/>
+            <w:tabs>
+              <w:tab w:val="left" w:pos="880"/>
+              <w:tab w:val="right" w:leader="dot" w:pos="8859"/>
+            </w:tabs>
+            <w:rPr>
+              <w:rFonts w:eastAsiaTheme="minorEastAsia"/>
+              <w:noProof/>
+              <w:kern w:val="2"/>
+              <w:lang w:eastAsia="nl-BE"/>
+              <w14:ligatures w14:val="standardContextual"/>
+            </w:rPr>
+          </w:pPr>
+          <w:hyperlink w:anchor="_Toc152840122" w:history="1">
+            <w:r>
+              <w:rPr>
+                <w:rStyle w:val="Hyperlink"/>
+                <w:noProof/>
+              </w:rPr>
+              <w:t>2.5.</w:t>
+            </w:r>
+            <w:r>
+              <w:rPr>
+                <w:rFonts w:eastAsiaTheme="minorEastAsia"/>
+                <w:noProof/>
+                <w:kern w:val="2"/>
+                <w:lang w:eastAsia="nl-BE"/>
+                <w14:ligatures w14:val="standardContextual"/>
+              </w:rPr>
+              <w:tab/>
+            </w:r>
+            <w:r>
+              <w:rPr>
+                <w:rStyle w:val="Hyperlink"/>
+                <w:noProof/>
+              </w:rPr>
+              <w:t>HAL Config</w:t>
+            </w:r>
+            <w:r>
+              <w:rPr>
+                <w:noProof/>
+                <w:webHidden/>
+              </w:rPr>
+              <w:tab/>
+            </w:r>
+            <w:r>
+              <w:rPr>
+                <w:noProof/>
+                <w:webHidden/>
+              </w:rPr>
+              <w:fldChar w:fldCharType="begin"/>
+            </w:r>
+            <w:r>
+              <w:rPr>
+                <w:noProof/>
+                <w:webHidden/>
+              </w:rPr>
+              <w:instrText xml:space="preserve"> PAGEREF _Toc152840122 \h </w:instrText>
+            </w:r>
+            <w:r>
+              <w:rPr>
+                <w:noProof/>
+                <w:webHidden/>
+              </w:rPr>
+            </w:r>
+            <w:r>
+              <w:rPr>
+                <w:noProof/>
+                <w:webHidden/>
+              </w:rPr>
+              <w:fldChar w:fldCharType="separate"/>
+            </w:r>
+            <w:r>
+              <w:rPr>
+                <w:noProof/>
+                <w:webHidden/>
+              </w:rPr>
+              <w:t>9</w:t>
             </w:r>
             <w:r>
               <w:rPr>
@@ -1449,7 +1591,7 @@
               <w14:ligatures w14:val="standardContextual"/>
             </w:rPr>
           </w:pPr>
-          <w:hyperlink w:anchor="_Toc146810456" w:history="1">
+          <w:hyperlink w:anchor="_Toc152840123" w:history="1">
             <w:r>
               <w:rPr>
                 <w:rStyle w:val="Hyperlink"/>
@@ -1495,7 +1637,7 @@
                 <w:noProof/>
                 <w:webHidden/>
               </w:rPr>
-              <w:instrText xml:space="preserve"> PAGEREF _Toc146810456 \h </w:instrText>
+              <w:instrText xml:space="preserve"> PAGEREF _Toc152840123 \h </w:instrText>
             </w:r>
             <w:r>
               <w:rPr>
@@ -1515,7 +1657,7 @@
                 <w:noProof/>
                 <w:webHidden/>
               </w:rPr>
-              <w:t>8</w:t>
+              <w:t>9</w:t>
             </w:r>
             <w:r>
               <w:rPr>
@@ -1543,7 +1685,7 @@
               <w14:ligatures w14:val="standardContextual"/>
             </w:rPr>
           </w:pPr>
-          <w:hyperlink w:anchor="_Toc146810457" w:history="1">
+          <w:hyperlink w:anchor="_Toc152840124" w:history="1">
             <w:r>
               <w:rPr>
                 <w:rStyle w:val="Hyperlink"/>
@@ -1589,7 +1731,7 @@
                 <w:noProof/>
                 <w:webHidden/>
               </w:rPr>
-              <w:instrText xml:space="preserve"> PAGEREF _Toc146810457 \h </w:instrText>
+              <w:instrText xml:space="preserve"> PAGEREF _Toc152840124 \h </w:instrText>
             </w:r>
             <w:r>
               <w:rPr>
@@ -1609,7 +1751,7 @@
                 <w:noProof/>
                 <w:webHidden/>
               </w:rPr>
-              <w:t>8</w:t>
+              <w:t>9</w:t>
             </w:r>
             <w:r>
               <w:rPr>
@@ -1635,7 +1777,7 @@
               <w14:ligatures w14:val="standardContextual"/>
             </w:rPr>
           </w:pPr>
-          <w:hyperlink w:anchor="_Toc146810458" w:history="1">
+          <w:hyperlink w:anchor="_Toc152840125" w:history="1">
             <w:r>
               <w:rPr>
                 <w:rStyle w:val="Hyperlink"/>
@@ -1679,7 +1821,7 @@
                 <w:noProof/>
                 <w:webHidden/>
               </w:rPr>
-              <w:instrText xml:space="preserve"> PAGEREF _Toc146810458 \h </w:instrText>
+              <w:instrText xml:space="preserve"> PAGEREF _Toc152840125 \h </w:instrText>
             </w:r>
             <w:r>
               <w:rPr>
@@ -1699,7 +1841,7 @@
                 <w:noProof/>
                 <w:webHidden/>
               </w:rPr>
-              <w:t>8</w:t>
+              <w:t>9</w:t>
             </w:r>
             <w:r>
               <w:rPr>
@@ -1727,7 +1869,7 @@
               <w14:ligatures w14:val="standardContextual"/>
             </w:rPr>
           </w:pPr>
-          <w:hyperlink w:anchor="_Toc146810459" w:history="1">
+          <w:hyperlink w:anchor="_Toc152840126" w:history="1">
             <w:r>
               <w:rPr>
                 <w:rStyle w:val="Hyperlink"/>
@@ -1773,7 +1915,7 @@
                 <w:noProof/>
                 <w:webHidden/>
               </w:rPr>
-              <w:instrText xml:space="preserve"> PAGEREF _Toc146810459 \h </w:instrText>
+              <w:instrText xml:space="preserve"> PAGEREF _Toc152840126 \h </w:instrText>
             </w:r>
             <w:r>
               <w:rPr>
@@ -1819,7 +1961,7 @@
               <w14:ligatures w14:val="standardContextual"/>
             </w:rPr>
           </w:pPr>
-          <w:hyperlink w:anchor="_Toc146810460" w:history="1">
+          <w:hyperlink w:anchor="_Toc152840127" w:history="1">
             <w:r>
               <w:rPr>
                 <w:rStyle w:val="Hyperlink"/>
@@ -1863,7 +2005,7 @@
                 <w:noProof/>
                 <w:webHidden/>
               </w:rPr>
-              <w:instrText xml:space="preserve"> PAGEREF _Toc146810460 \h </w:instrText>
+              <w:instrText xml:space="preserve"> PAGEREF _Toc152840127 \h </w:instrText>
             </w:r>
             <w:r>
               <w:rPr>
@@ -1909,7 +2051,7 @@
               <w14:ligatures w14:val="standardContextual"/>
             </w:rPr>
           </w:pPr>
-          <w:hyperlink w:anchor="_Toc146810461" w:history="1">
+          <w:hyperlink w:anchor="_Toc152840128" w:history="1">
             <w:r>
               <w:rPr>
                 <w:rStyle w:val="Hyperlink"/>
@@ -1932,6 +2074,186 @@
                 <w:rStyle w:val="Hyperlink"/>
                 <w:noProof/>
               </w:rPr>
+              <w:t>About</w:t>
+            </w:r>
+            <w:r>
+              <w:rPr>
+                <w:noProof/>
+                <w:webHidden/>
+              </w:rPr>
+              <w:tab/>
+            </w:r>
+            <w:r>
+              <w:rPr>
+                <w:noProof/>
+                <w:webHidden/>
+              </w:rPr>
+              <w:fldChar w:fldCharType="begin"/>
+            </w:r>
+            <w:r>
+              <w:rPr>
+                <w:noProof/>
+                <w:webHidden/>
+              </w:rPr>
+              <w:instrText xml:space="preserve"> PAGEREF _Toc152840128 \h </w:instrText>
+            </w:r>
+            <w:r>
+              <w:rPr>
+                <w:noProof/>
+                <w:webHidden/>
+              </w:rPr>
+            </w:r>
+            <w:r>
+              <w:rPr>
+                <w:noProof/>
+                <w:webHidden/>
+              </w:rPr>
+              <w:fldChar w:fldCharType="separate"/>
+            </w:r>
+            <w:r>
+              <w:rPr>
+                <w:noProof/>
+                <w:webHidden/>
+              </w:rPr>
+              <w:t>10</w:t>
+            </w:r>
+            <w:r>
+              <w:rPr>
+                <w:noProof/>
+                <w:webHidden/>
+              </w:rPr>
+              <w:fldChar w:fldCharType="end"/>
+            </w:r>
+          </w:hyperlink>
+        </w:p>
+        <w:p>
+          <w:pPr>
+            <w:pStyle w:val="Inhopg2"/>
+            <w:tabs>
+              <w:tab w:val="left" w:pos="880"/>
+              <w:tab w:val="right" w:leader="dot" w:pos="8859"/>
+            </w:tabs>
+            <w:rPr>
+              <w:rFonts w:eastAsiaTheme="minorEastAsia"/>
+              <w:noProof/>
+              <w:kern w:val="2"/>
+              <w:lang w:eastAsia="nl-BE"/>
+              <w14:ligatures w14:val="standardContextual"/>
+            </w:rPr>
+          </w:pPr>
+          <w:hyperlink w:anchor="_Toc152840129" w:history="1">
+            <w:r>
+              <w:rPr>
+                <w:rStyle w:val="Hyperlink"/>
+                <w:noProof/>
+              </w:rPr>
+              <w:t>5.3.</w:t>
+            </w:r>
+            <w:r>
+              <w:rPr>
+                <w:rFonts w:eastAsiaTheme="minorEastAsia"/>
+                <w:noProof/>
+                <w:kern w:val="2"/>
+                <w:lang w:eastAsia="nl-BE"/>
+                <w14:ligatures w14:val="standardContextual"/>
+              </w:rPr>
+              <w:tab/>
+            </w:r>
+            <w:r>
+              <w:rPr>
+                <w:rStyle w:val="Hyperlink"/>
+                <w:noProof/>
+              </w:rPr>
+              <w:t>Documents</w:t>
+            </w:r>
+            <w:r>
+              <w:rPr>
+                <w:noProof/>
+                <w:webHidden/>
+              </w:rPr>
+              <w:tab/>
+            </w:r>
+            <w:r>
+              <w:rPr>
+                <w:noProof/>
+                <w:webHidden/>
+              </w:rPr>
+              <w:fldChar w:fldCharType="begin"/>
+            </w:r>
+            <w:r>
+              <w:rPr>
+                <w:noProof/>
+                <w:webHidden/>
+              </w:rPr>
+              <w:instrText xml:space="preserve"> PAGEREF _Toc152840129 \h </w:instrText>
+            </w:r>
+            <w:r>
+              <w:rPr>
+                <w:noProof/>
+                <w:webHidden/>
+              </w:rPr>
+            </w:r>
+            <w:r>
+              <w:rPr>
+                <w:noProof/>
+                <w:webHidden/>
+              </w:rPr>
+              <w:fldChar w:fldCharType="separate"/>
+            </w:r>
+            <w:r>
+              <w:rPr>
+                <w:noProof/>
+                <w:webHidden/>
+              </w:rPr>
+              <w:t>10</w:t>
+            </w:r>
+            <w:r>
+              <w:rPr>
+                <w:noProof/>
+                <w:webHidden/>
+              </w:rPr>
+              <w:fldChar w:fldCharType="end"/>
+            </w:r>
+          </w:hyperlink>
+        </w:p>
+        <w:p>
+          <w:pPr>
+            <w:pStyle w:val="Inhopg2"/>
+            <w:tabs>
+              <w:tab w:val="left" w:pos="880"/>
+              <w:tab w:val="right" w:leader="dot" w:pos="8859"/>
+            </w:tabs>
+            <w:rPr>
+              <w:rFonts w:eastAsiaTheme="minorEastAsia"/>
+              <w:noProof/>
+              <w:kern w:val="2"/>
+              <w:lang w:eastAsia="nl-BE"/>
+              <w14:ligatures w14:val="standardContextual"/>
+            </w:rPr>
+          </w:pPr>
+          <w:hyperlink w:anchor="_Toc152840130" w:history="1">
+            <w:r>
+              <w:rPr>
+                <w:rStyle w:val="Hyperlink"/>
+                <w:noProof/>
+              </w:rPr>
+              <w:t>5.4.</w:t>
+            </w:r>
+            <w:r>
+              <w:rPr>
+                <w:rFonts w:eastAsiaTheme="minorEastAsia"/>
+                <w:noProof/>
+                <w:kern w:val="2"/>
+                <w:lang w:eastAsia="nl-BE"/>
+                <w14:ligatures w14:val="standardContextual"/>
+              </w:rPr>
+              <w:tab/>
+            </w:r>
+            <w:r>
+              <w:rPr>
+                <w:rStyle w:val="Hyperlink"/>
+                <w:noProof/>
+              </w:rPr>
               <w:t>Architecture</w:t>
             </w:r>
             <w:r>
@@ -1953,7 +2275,7 @@
                 <w:noProof/>
                 <w:webHidden/>
               </w:rPr>
-              <w:instrText xml:space="preserve"> PAGEREF _Toc146810461 \h </w:instrText>
+              <w:instrText xml:space="preserve"> PAGEREF _Toc152840130 \h </w:instrText>
             </w:r>
             <w:r>
               <w:rPr>
@@ -2001,13 +2323,13 @@
               <w14:ligatures w14:val="standardContextual"/>
             </w:rPr>
           </w:pPr>
-          <w:hyperlink w:anchor="_Toc146810462" w:history="1">
+          <w:hyperlink w:anchor="_Toc152840131" w:history="1">
             <w:r>
               <w:rPr>
                 <w:rStyle w:val="Hyperlink"/>
                 <w:noProof/>
               </w:rPr>
-              <w:t>5.2.1.</w:t>
+              <w:t>5.4.1.</w:t>
             </w:r>
             <w:r>
               <w:rPr>
@@ -2047,7 +2369,7 @@
                 <w:noProof/>
                 <w:webHidden/>
               </w:rPr>
-              <w:instrText xml:space="preserve"> PAGEREF _Toc146810462 \h </w:instrText>
+              <w:instrText xml:space="preserve"> PAGEREF _Toc152840131 \h </w:instrText>
             </w:r>
             <w:r>
               <w:rPr>
@@ -2095,13 +2417,14 @@
               <w14:ligatures w14:val="standardContextual"/>
             </w:rPr>
           </w:pPr>
-          <w:hyperlink w:anchor="_Toc146810463" w:history="1">
+          <w:hyperlink w:anchor="_Toc152840132" w:history="1">
             <w:r>
               <w:rPr>
                 <w:rStyle w:val="Hyperlink"/>
                 <w:noProof/>
-              </w:rPr>
-              <w:t>5.2.2.</w:t>
+                <w:highlight w:val="yellow"/>
+              </w:rPr>
+              <w:t>5.4.2.</w:t>
             </w:r>
             <w:r>
               <w:rPr>
@@ -2119,6 +2442,7 @@
               <w:rPr>
                 <w:rStyle w:val="Hyperlink"/>
                 <w:noProof/>
+                <w:highlight w:val="yellow"/>
               </w:rPr>
               <w:t>Device Data Model</w:t>
             </w:r>
@@ -2141,7 +2465,7 @@
                 <w:noProof/>
                 <w:webHidden/>
               </w:rPr>
-              <w:instrText xml:space="preserve"> PAGEREF _Toc146810463 \h </w:instrText>
+              <w:instrText xml:space="preserve"> PAGEREF _Toc152840132 \h </w:instrText>
             </w:r>
             <w:r>
               <w:rPr>
@@ -2162,6 +2486,96 @@
                 <w:webHidden/>
               </w:rPr>
               <w:t>14</w:t>
+            </w:r>
+            <w:r>
+              <w:rPr>
+                <w:noProof/>
+                <w:webHidden/>
+              </w:rPr>
+              <w:fldChar w:fldCharType="end"/>
+            </w:r>
+          </w:hyperlink>
+        </w:p>
+        <w:p>
+          <w:pPr>
+            <w:pStyle w:val="Inhopg2"/>
+            <w:tabs>
+              <w:tab w:val="left" w:pos="880"/>
+              <w:tab w:val="right" w:leader="dot" w:pos="8859"/>
+            </w:tabs>
+            <w:rPr>
+              <w:rFonts w:eastAsiaTheme="minorEastAsia"/>
+              <w:noProof/>
+              <w:kern w:val="2"/>
+              <w:lang w:eastAsia="nl-BE"/>
+              <w14:ligatures w14:val="standardContextual"/>
+            </w:rPr>
+          </w:pPr>
+          <w:hyperlink w:anchor="_Toc152840133" w:history="1">
+            <w:r>
+              <w:rPr>
+                <w:rStyle w:val="Hyperlink"/>
+                <w:noProof/>
+              </w:rPr>
+              <w:t>5.5.</w:t>
+            </w:r>
+            <w:r>
+              <w:rPr>
+                <w:rFonts w:eastAsiaTheme="minorEastAsia"/>
+                <w:noProof/>
+                <w:kern w:val="2"/>
+                <w:lang w:eastAsia="nl-BE"/>
+                <w14:ligatures w14:val="standardContextual"/>
+              </w:rPr>
+              <w:tab/>
+            </w:r>
+            <w:r>
+              <w:rPr>
+                <w:rStyle w:val="Hyperlink"/>
+                <w:noProof/>
+              </w:rPr>
+              <w:t>Matter Hub &amp; Brigde</w:t>
+            </w:r>
+            <w:r>
+              <w:rPr>
+                <w:noProof/>
+                <w:webHidden/>
+              </w:rPr>
+              <w:tab/>
+            </w:r>
+            <w:r>
+              <w:rPr>
+                <w:noProof/>
+                <w:webHidden/>
+              </w:rPr>
+              <w:fldChar w:fldCharType="begin"/>
+            </w:r>
+            <w:r>
+              <w:rPr>
+                <w:noProof/>
+                <w:webHidden/>
+              </w:rPr>
+              <w:instrText xml:space="preserve"> PAGEREF _Toc152840133 \h </w:instrText>
+            </w:r>
+            <w:r>
+              <w:rPr>
+                <w:noProof/>
+                <w:webHidden/>
+              </w:rPr>
+            </w:r>
+            <w:r>
+              <w:rPr>
+                <w:noProof/>
+                <w:webHidden/>
+              </w:rPr>
+              <w:fldChar w:fldCharType="separate"/>
+            </w:r>
+            <w:r>
+              <w:rPr>
+                <w:noProof/>
+                <w:webHidden/>
+              </w:rPr>
+              <w:t>18</w:t>
             </w:r>
             <w:r>
               <w:rPr>
@@ -2189,11 +2603,12 @@
               <w14:ligatures w14:val="standardContextual"/>
             </w:rPr>
           </w:pPr>
-          <w:hyperlink w:anchor="_Toc146810464" w:history="1">
+          <w:hyperlink w:anchor="_Toc152840134" w:history="1">
             <w:r>
               <w:rPr>
                 <w:rStyle w:val="Hyperlink"/>
                 <w:noProof/>
+                <w:highlight w:val="yellow"/>
               </w:rPr>
               <w:t>6.</w:t>
             </w:r>
@@ -2213,8 +2628,9 @@
               <w:rPr>
                 <w:rStyle w:val="Hyperlink"/>
                 <w:noProof/>
-              </w:rPr>
-              <w:t>Document Information</w:t>
+                <w:highlight w:val="yellow"/>
+              </w:rPr>
+              <w:t>Silabs Matter SDK</w:t>
             </w:r>
             <w:r>
               <w:rPr>
@@ -2235,7 +2651,7 @@
                 <w:noProof/>
                 <w:webHidden/>
               </w:rPr>
-              <w:instrText xml:space="preserve"> PAGEREF _Toc146810464 \h </w:instrText>
+              <w:instrText xml:space="preserve"> PAGEREF _Toc152840134 \h </w:instrText>
             </w:r>
             <w:r>
               <w:rPr>
@@ -2255,7 +2671,7 @@
                 <w:noProof/>
                 <w:webHidden/>
               </w:rPr>
-              <w:t>17</w:t>
+              <w:t>18</w:t>
             </w:r>
             <w:r>
               <w:rPr>
@@ -2281,7 +2697,7 @@
               <w14:ligatures w14:val="standardContextual"/>
             </w:rPr>
           </w:pPr>
-          <w:hyperlink w:anchor="_Toc146810465" w:history="1">
+          <w:hyperlink w:anchor="_Toc152840135" w:history="1">
             <w:r>
               <w:rPr>
                 <w:rStyle w:val="Hyperlink"/>
@@ -2304,7 +2720,7 @@
                 <w:rStyle w:val="Hyperlink"/>
                 <w:noProof/>
               </w:rPr>
-              <w:t>Version History</w:t>
+              <w:t>Locations</w:t>
             </w:r>
             <w:r>
               <w:rPr>
@@ -2325,7 +2741,7 @@
                 <w:noProof/>
                 <w:webHidden/>
               </w:rPr>
-              <w:instrText xml:space="preserve"> PAGEREF _Toc146810465 \h </w:instrText>
+              <w:instrText xml:space="preserve"> PAGEREF _Toc152840135 \h </w:instrText>
             </w:r>
             <w:r>
               <w:rPr>
@@ -2345,7 +2761,7 @@
                 <w:noProof/>
                 <w:webHidden/>
               </w:rPr>
-              <w:t>17</w:t>
+              <w:t>18</w:t>
             </w:r>
             <w:r>
               <w:rPr>
@@ -2371,13 +2787,13 @@
               <w14:ligatures w14:val="standardContextual"/>
             </w:rPr>
           </w:pPr>
-          <w:hyperlink w:anchor="_Toc146810466" w:history="1">
+          <w:hyperlink w:anchor="_Toc152840136" w:history="1">
             <w:r>
               <w:rPr>
                 <w:rStyle w:val="Hyperlink"/>
                 <w:noProof/>
               </w:rPr>
-              <w:t>6.1.</w:t>
+              <w:t>6.2.</w:t>
             </w:r>
             <w:r>
               <w:rPr>
@@ -2394,6 +2810,1204 @@
                 <w:rStyle w:val="Hyperlink"/>
                 <w:noProof/>
               </w:rPr>
+              <w:t>Custom clusters</w:t>
+            </w:r>
+            <w:r>
+              <w:rPr>
+                <w:noProof/>
+                <w:webHidden/>
+              </w:rPr>
+              <w:tab/>
+            </w:r>
+            <w:r>
+              <w:rPr>
+                <w:noProof/>
+                <w:webHidden/>
+              </w:rPr>
+              <w:fldChar w:fldCharType="begin"/>
+            </w:r>
+            <w:r>
+              <w:rPr>
+                <w:noProof/>
+                <w:webHidden/>
+              </w:rPr>
+              <w:instrText xml:space="preserve"> PAGEREF _Toc152840136 \h </w:instrText>
+            </w:r>
+            <w:r>
+              <w:rPr>
+                <w:noProof/>
+                <w:webHidden/>
+              </w:rPr>
+            </w:r>
+            <w:r>
+              <w:rPr>
+                <w:noProof/>
+                <w:webHidden/>
+              </w:rPr>
+              <w:fldChar w:fldCharType="separate"/>
+            </w:r>
+            <w:r>
+              <w:rPr>
+                <w:noProof/>
+                <w:webHidden/>
+              </w:rPr>
+              <w:t>18</w:t>
+            </w:r>
+            <w:r>
+              <w:rPr>
+                <w:noProof/>
+                <w:webHidden/>
+              </w:rPr>
+              <w:fldChar w:fldCharType="end"/>
+            </w:r>
+          </w:hyperlink>
+        </w:p>
+        <w:p>
+          <w:pPr>
+            <w:pStyle w:val="Inhopg1"/>
+            <w:tabs>
+              <w:tab w:val="left" w:pos="660"/>
+              <w:tab w:val="right" w:leader="dot" w:pos="8859"/>
+            </w:tabs>
+            <w:rPr>
+              <w:rFonts w:asciiTheme="minorHAnsi" w:eastAsiaTheme="minorEastAsia" w:hAnsiTheme="minorHAnsi" w:cstheme="minorBidi"/>
+              <w:noProof/>
+              <w:kern w:val="2"/>
+              <w:sz w:val="22"/>
+              <w:szCs w:val="22"/>
+              <w:lang w:val="nl-BE" w:eastAsia="nl-BE"/>
+              <w14:ligatures w14:val="standardContextual"/>
+            </w:rPr>
+          </w:pPr>
+          <w:hyperlink w:anchor="_Toc152840137" w:history="1">
+            <w:r>
+              <w:rPr>
+                <w:rStyle w:val="Hyperlink"/>
+                <w:noProof/>
+              </w:rPr>
+              <w:t>7.</w:t>
+            </w:r>
+            <w:r>
+              <w:rPr>
+                <w:rFonts w:asciiTheme="minorHAnsi" w:eastAsiaTheme="minorEastAsia" w:hAnsiTheme="minorHAnsi" w:cstheme="minorBidi"/>
+                <w:noProof/>
+                <w:kern w:val="2"/>
+                <w:sz w:val="22"/>
+                <w:szCs w:val="22"/>
+                <w:lang w:val="nl-BE" w:eastAsia="nl-BE"/>
+                <w14:ligatures w14:val="standardContextual"/>
+              </w:rPr>
+              <w:tab/>
+            </w:r>
+            <w:r>
+              <w:rPr>
+                <w:rStyle w:val="Hyperlink"/>
+                <w:noProof/>
+              </w:rPr>
+              <w:t>Issues</w:t>
+            </w:r>
+            <w:r>
+              <w:rPr>
+                <w:noProof/>
+                <w:webHidden/>
+              </w:rPr>
+              <w:tab/>
+            </w:r>
+            <w:r>
+              <w:rPr>
+                <w:noProof/>
+                <w:webHidden/>
+              </w:rPr>
+              <w:fldChar w:fldCharType="begin"/>
+            </w:r>
+            <w:r>
+              <w:rPr>
+                <w:noProof/>
+                <w:webHidden/>
+              </w:rPr>
+              <w:instrText xml:space="preserve"> PAGEREF _Toc152840137 \h </w:instrText>
+            </w:r>
+            <w:r>
+              <w:rPr>
+                <w:noProof/>
+                <w:webHidden/>
+              </w:rPr>
+            </w:r>
+            <w:r>
+              <w:rPr>
+                <w:noProof/>
+                <w:webHidden/>
+              </w:rPr>
+              <w:fldChar w:fldCharType="separate"/>
+            </w:r>
+            <w:r>
+              <w:rPr>
+                <w:noProof/>
+                <w:webHidden/>
+              </w:rPr>
+              <w:t>18</w:t>
+            </w:r>
+            <w:r>
+              <w:rPr>
+                <w:noProof/>
+                <w:webHidden/>
+              </w:rPr>
+              <w:fldChar w:fldCharType="end"/>
+            </w:r>
+          </w:hyperlink>
+        </w:p>
+        <w:p>
+          <w:pPr>
+            <w:pStyle w:val="Inhopg2"/>
+            <w:tabs>
+              <w:tab w:val="left" w:pos="880"/>
+              <w:tab w:val="right" w:leader="dot" w:pos="8859"/>
+            </w:tabs>
+            <w:rPr>
+              <w:rFonts w:eastAsiaTheme="minorEastAsia"/>
+              <w:noProof/>
+              <w:kern w:val="2"/>
+              <w:lang w:eastAsia="nl-BE"/>
+              <w14:ligatures w14:val="standardContextual"/>
+            </w:rPr>
+          </w:pPr>
+          <w:hyperlink w:anchor="_Toc152840138" w:history="1">
+            <w:r>
+              <w:rPr>
+                <w:rStyle w:val="Hyperlink"/>
+                <w:noProof/>
+              </w:rPr>
+              <w:t>7.1.</w:t>
+            </w:r>
+            <w:r>
+              <w:rPr>
+                <w:rFonts w:eastAsiaTheme="minorEastAsia"/>
+                <w:noProof/>
+                <w:kern w:val="2"/>
+                <w:lang w:eastAsia="nl-BE"/>
+                <w14:ligatures w14:val="standardContextual"/>
+              </w:rPr>
+              <w:tab/>
+            </w:r>
+            <w:r>
+              <w:rPr>
+                <w:rStyle w:val="Hyperlink"/>
+                <w:noProof/>
+              </w:rPr>
+              <w:t>Gyroscope sensor problem</w:t>
+            </w:r>
+            <w:r>
+              <w:rPr>
+                <w:noProof/>
+                <w:webHidden/>
+              </w:rPr>
+              <w:tab/>
+            </w:r>
+            <w:r>
+              <w:rPr>
+                <w:noProof/>
+                <w:webHidden/>
+              </w:rPr>
+              <w:fldChar w:fldCharType="begin"/>
+            </w:r>
+            <w:r>
+              <w:rPr>
+                <w:noProof/>
+                <w:webHidden/>
+              </w:rPr>
+              <w:instrText xml:space="preserve"> PAGEREF _Toc152840138 \h </w:instrText>
+            </w:r>
+            <w:r>
+              <w:rPr>
+                <w:noProof/>
+                <w:webHidden/>
+              </w:rPr>
+            </w:r>
+            <w:r>
+              <w:rPr>
+                <w:noProof/>
+                <w:webHidden/>
+              </w:rPr>
+              <w:fldChar w:fldCharType="separate"/>
+            </w:r>
+            <w:r>
+              <w:rPr>
+                <w:noProof/>
+                <w:webHidden/>
+              </w:rPr>
+              <w:t>18</w:t>
+            </w:r>
+            <w:r>
+              <w:rPr>
+                <w:noProof/>
+                <w:webHidden/>
+              </w:rPr>
+              <w:fldChar w:fldCharType="end"/>
+            </w:r>
+          </w:hyperlink>
+        </w:p>
+        <w:p>
+          <w:pPr>
+            <w:pStyle w:val="Inhopg3"/>
+            <w:tabs>
+              <w:tab w:val="left" w:pos="1320"/>
+              <w:tab w:val="right" w:leader="dot" w:pos="8859"/>
+            </w:tabs>
+            <w:rPr>
+              <w:rFonts w:asciiTheme="minorHAnsi" w:eastAsiaTheme="minorEastAsia" w:hAnsiTheme="minorHAnsi" w:cstheme="minorBidi"/>
+              <w:noProof/>
+              <w:kern w:val="2"/>
+              <w:sz w:val="22"/>
+              <w:szCs w:val="22"/>
+              <w:lang w:val="nl-BE" w:eastAsia="nl-BE"/>
+              <w14:ligatures w14:val="standardContextual"/>
+            </w:rPr>
+          </w:pPr>
+          <w:hyperlink w:anchor="_Toc152840139" w:history="1">
+            <w:r>
+              <w:rPr>
+                <w:rStyle w:val="Hyperlink"/>
+                <w:noProof/>
+              </w:rPr>
+              <w:t>7.1.1.</w:t>
+            </w:r>
+            <w:r>
+              <w:rPr>
+                <w:rFonts w:asciiTheme="minorHAnsi" w:eastAsiaTheme="minorEastAsia" w:hAnsiTheme="minorHAnsi" w:cstheme="minorBidi"/>
+                <w:noProof/>
+                <w:kern w:val="2"/>
+                <w:sz w:val="22"/>
+                <w:szCs w:val="22"/>
+                <w:lang w:val="nl-BE" w:eastAsia="nl-BE"/>
+                <w14:ligatures w14:val="standardContextual"/>
+              </w:rPr>
+              <w:tab/>
+            </w:r>
+            <w:r>
+              <w:rPr>
+                <w:rStyle w:val="Hyperlink"/>
+                <w:noProof/>
+              </w:rPr>
+              <w:t>Possible solution</w:t>
+            </w:r>
+            <w:r>
+              <w:rPr>
+                <w:noProof/>
+                <w:webHidden/>
+              </w:rPr>
+              <w:tab/>
+            </w:r>
+            <w:r>
+              <w:rPr>
+                <w:noProof/>
+                <w:webHidden/>
+              </w:rPr>
+              <w:fldChar w:fldCharType="begin"/>
+            </w:r>
+            <w:r>
+              <w:rPr>
+                <w:noProof/>
+                <w:webHidden/>
+              </w:rPr>
+              <w:instrText xml:space="preserve"> PAGEREF _Toc152840139 \h </w:instrText>
+            </w:r>
+            <w:r>
+              <w:rPr>
+                <w:noProof/>
+                <w:webHidden/>
+              </w:rPr>
+            </w:r>
+            <w:r>
+              <w:rPr>
+                <w:noProof/>
+                <w:webHidden/>
+              </w:rPr>
+              <w:fldChar w:fldCharType="separate"/>
+            </w:r>
+            <w:r>
+              <w:rPr>
+                <w:noProof/>
+                <w:webHidden/>
+              </w:rPr>
+              <w:t>18</w:t>
+            </w:r>
+            <w:r>
+              <w:rPr>
+                <w:noProof/>
+                <w:webHidden/>
+              </w:rPr>
+              <w:fldChar w:fldCharType="end"/>
+            </w:r>
+          </w:hyperlink>
+        </w:p>
+        <w:p>
+          <w:pPr>
+            <w:pStyle w:val="Inhopg2"/>
+            <w:tabs>
+              <w:tab w:val="left" w:pos="880"/>
+              <w:tab w:val="right" w:leader="dot" w:pos="8859"/>
+            </w:tabs>
+            <w:rPr>
+              <w:rFonts w:eastAsiaTheme="minorEastAsia"/>
+              <w:noProof/>
+              <w:kern w:val="2"/>
+              <w:lang w:eastAsia="nl-BE"/>
+              <w14:ligatures w14:val="standardContextual"/>
+            </w:rPr>
+          </w:pPr>
+          <w:hyperlink w:anchor="_Toc152840140" w:history="1">
+            <w:r>
+              <w:rPr>
+                <w:rStyle w:val="Hyperlink"/>
+                <w:noProof/>
+              </w:rPr>
+              <w:t>7.2.</w:t>
+            </w:r>
+            <w:r>
+              <w:rPr>
+                <w:rFonts w:eastAsiaTheme="minorEastAsia"/>
+                <w:noProof/>
+                <w:kern w:val="2"/>
+                <w:lang w:eastAsia="nl-BE"/>
+                <w14:ligatures w14:val="standardContextual"/>
+              </w:rPr>
+              <w:tab/>
+            </w:r>
+            <w:r>
+              <w:rPr>
+                <w:rStyle w:val="Hyperlink"/>
+                <w:noProof/>
+              </w:rPr>
+              <w:t>Connection between matter device (using chip-tool) and the “game”</w:t>
+            </w:r>
+            <w:r>
+              <w:rPr>
+                <w:noProof/>
+                <w:webHidden/>
+              </w:rPr>
+              <w:tab/>
+            </w:r>
+            <w:r>
+              <w:rPr>
+                <w:noProof/>
+                <w:webHidden/>
+              </w:rPr>
+              <w:fldChar w:fldCharType="begin"/>
+            </w:r>
+            <w:r>
+              <w:rPr>
+                <w:noProof/>
+                <w:webHidden/>
+              </w:rPr>
+              <w:instrText xml:space="preserve"> PAGEREF _Toc152840140 \h </w:instrText>
+            </w:r>
+            <w:r>
+              <w:rPr>
+                <w:noProof/>
+                <w:webHidden/>
+              </w:rPr>
+            </w:r>
+            <w:r>
+              <w:rPr>
+                <w:noProof/>
+                <w:webHidden/>
+              </w:rPr>
+              <w:fldChar w:fldCharType="separate"/>
+            </w:r>
+            <w:r>
+              <w:rPr>
+                <w:noProof/>
+                <w:webHidden/>
+              </w:rPr>
+              <w:t>19</w:t>
+            </w:r>
+            <w:r>
+              <w:rPr>
+                <w:noProof/>
+                <w:webHidden/>
+              </w:rPr>
+              <w:fldChar w:fldCharType="end"/>
+            </w:r>
+          </w:hyperlink>
+        </w:p>
+        <w:p>
+          <w:pPr>
+            <w:pStyle w:val="Inhopg3"/>
+            <w:tabs>
+              <w:tab w:val="left" w:pos="1320"/>
+              <w:tab w:val="right" w:leader="dot" w:pos="8859"/>
+            </w:tabs>
+            <w:rPr>
+              <w:rFonts w:asciiTheme="minorHAnsi" w:eastAsiaTheme="minorEastAsia" w:hAnsiTheme="minorHAnsi" w:cstheme="minorBidi"/>
+              <w:noProof/>
+              <w:kern w:val="2"/>
+              <w:sz w:val="22"/>
+              <w:szCs w:val="22"/>
+              <w:lang w:val="nl-BE" w:eastAsia="nl-BE"/>
+              <w14:ligatures w14:val="standardContextual"/>
+            </w:rPr>
+          </w:pPr>
+          <w:hyperlink w:anchor="_Toc152840141" w:history="1">
+            <w:r>
+              <w:rPr>
+                <w:rStyle w:val="Hyperlink"/>
+                <w:noProof/>
+              </w:rPr>
+              <w:t>7.2.1.</w:t>
+            </w:r>
+            <w:r>
+              <w:rPr>
+                <w:rFonts w:asciiTheme="minorHAnsi" w:eastAsiaTheme="minorEastAsia" w:hAnsiTheme="minorHAnsi" w:cstheme="minorBidi"/>
+                <w:noProof/>
+                <w:kern w:val="2"/>
+                <w:sz w:val="22"/>
+                <w:szCs w:val="22"/>
+                <w:lang w:val="nl-BE" w:eastAsia="nl-BE"/>
+                <w14:ligatures w14:val="standardContextual"/>
+              </w:rPr>
+              <w:tab/>
+            </w:r>
+            <w:r>
+              <w:rPr>
+                <w:rStyle w:val="Hyperlink"/>
+                <w:noProof/>
+              </w:rPr>
+              <w:t>Possible solution</w:t>
+            </w:r>
+            <w:r>
+              <w:rPr>
+                <w:noProof/>
+                <w:webHidden/>
+              </w:rPr>
+              <w:tab/>
+            </w:r>
+            <w:r>
+              <w:rPr>
+                <w:noProof/>
+                <w:webHidden/>
+              </w:rPr>
+              <w:fldChar w:fldCharType="begin"/>
+            </w:r>
+            <w:r>
+              <w:rPr>
+                <w:noProof/>
+                <w:webHidden/>
+              </w:rPr>
+              <w:instrText xml:space="preserve"> PAGEREF _Toc152840141 \h </w:instrText>
+            </w:r>
+            <w:r>
+              <w:rPr>
+                <w:noProof/>
+                <w:webHidden/>
+              </w:rPr>
+            </w:r>
+            <w:r>
+              <w:rPr>
+                <w:noProof/>
+                <w:webHidden/>
+              </w:rPr>
+              <w:fldChar w:fldCharType="separate"/>
+            </w:r>
+            <w:r>
+              <w:rPr>
+                <w:noProof/>
+                <w:webHidden/>
+              </w:rPr>
+              <w:t>19</w:t>
+            </w:r>
+            <w:r>
+              <w:rPr>
+                <w:noProof/>
+                <w:webHidden/>
+              </w:rPr>
+              <w:fldChar w:fldCharType="end"/>
+            </w:r>
+          </w:hyperlink>
+        </w:p>
+        <w:p>
+          <w:pPr>
+            <w:pStyle w:val="Inhopg1"/>
+            <w:tabs>
+              <w:tab w:val="left" w:pos="660"/>
+              <w:tab w:val="right" w:leader="dot" w:pos="8859"/>
+            </w:tabs>
+            <w:rPr>
+              <w:rFonts w:asciiTheme="minorHAnsi" w:eastAsiaTheme="minorEastAsia" w:hAnsiTheme="minorHAnsi" w:cstheme="minorBidi"/>
+              <w:noProof/>
+              <w:kern w:val="2"/>
+              <w:sz w:val="22"/>
+              <w:szCs w:val="22"/>
+              <w:lang w:val="nl-BE" w:eastAsia="nl-BE"/>
+              <w14:ligatures w14:val="standardContextual"/>
+            </w:rPr>
+          </w:pPr>
+          <w:hyperlink w:anchor="_Toc152840142" w:history="1">
+            <w:r>
+              <w:rPr>
+                <w:rStyle w:val="Hyperlink"/>
+                <w:noProof/>
+              </w:rPr>
+              <w:t>8.</w:t>
+            </w:r>
+            <w:r>
+              <w:rPr>
+                <w:rFonts w:asciiTheme="minorHAnsi" w:eastAsiaTheme="minorEastAsia" w:hAnsiTheme="minorHAnsi" w:cstheme="minorBidi"/>
+                <w:noProof/>
+                <w:kern w:val="2"/>
+                <w:sz w:val="22"/>
+                <w:szCs w:val="22"/>
+                <w:lang w:val="nl-BE" w:eastAsia="nl-BE"/>
+                <w14:ligatures w14:val="standardContextual"/>
+              </w:rPr>
+              <w:tab/>
+            </w:r>
+            <w:r>
+              <w:rPr>
+                <w:rStyle w:val="Hyperlink"/>
+                <w:noProof/>
+              </w:rPr>
+              <w:t>Tests</w:t>
+            </w:r>
+            <w:r>
+              <w:rPr>
+                <w:noProof/>
+                <w:webHidden/>
+              </w:rPr>
+              <w:tab/>
+            </w:r>
+            <w:r>
+              <w:rPr>
+                <w:noProof/>
+                <w:webHidden/>
+              </w:rPr>
+              <w:fldChar w:fldCharType="begin"/>
+            </w:r>
+            <w:r>
+              <w:rPr>
+                <w:noProof/>
+                <w:webHidden/>
+              </w:rPr>
+              <w:instrText xml:space="preserve"> PAGEREF _Toc152840142 \h </w:instrText>
+            </w:r>
+            <w:r>
+              <w:rPr>
+                <w:noProof/>
+                <w:webHidden/>
+              </w:rPr>
+            </w:r>
+            <w:r>
+              <w:rPr>
+                <w:noProof/>
+                <w:webHidden/>
+              </w:rPr>
+              <w:fldChar w:fldCharType="separate"/>
+            </w:r>
+            <w:r>
+              <w:rPr>
+                <w:noProof/>
+                <w:webHidden/>
+              </w:rPr>
+              <w:t>20</w:t>
+            </w:r>
+            <w:r>
+              <w:rPr>
+                <w:noProof/>
+                <w:webHidden/>
+              </w:rPr>
+              <w:fldChar w:fldCharType="end"/>
+            </w:r>
+          </w:hyperlink>
+        </w:p>
+        <w:p>
+          <w:pPr>
+            <w:pStyle w:val="Inhopg2"/>
+            <w:tabs>
+              <w:tab w:val="left" w:pos="880"/>
+              <w:tab w:val="right" w:leader="dot" w:pos="8859"/>
+            </w:tabs>
+            <w:rPr>
+              <w:rFonts w:eastAsiaTheme="minorEastAsia"/>
+              <w:noProof/>
+              <w:kern w:val="2"/>
+              <w:lang w:eastAsia="nl-BE"/>
+              <w14:ligatures w14:val="standardContextual"/>
+            </w:rPr>
+          </w:pPr>
+          <w:hyperlink w:anchor="_Toc152840143" w:history="1">
+            <w:r>
+              <w:rPr>
+                <w:rStyle w:val="Hyperlink"/>
+                <w:noProof/>
+              </w:rPr>
+              <w:t>8.1.</w:t>
+            </w:r>
+            <w:r>
+              <w:rPr>
+                <w:rFonts w:eastAsiaTheme="minorEastAsia"/>
+                <w:noProof/>
+                <w:kern w:val="2"/>
+                <w:lang w:eastAsia="nl-BE"/>
+                <w14:ligatures w14:val="standardContextual"/>
+              </w:rPr>
+              <w:tab/>
+            </w:r>
+            <w:r>
+              <w:rPr>
+                <w:rStyle w:val="Hyperlink"/>
+                <w:noProof/>
+              </w:rPr>
+              <w:t>Simple on/off device</w:t>
+            </w:r>
+            <w:r>
+              <w:rPr>
+                <w:noProof/>
+                <w:webHidden/>
+              </w:rPr>
+              <w:tab/>
+            </w:r>
+            <w:r>
+              <w:rPr>
+                <w:noProof/>
+                <w:webHidden/>
+              </w:rPr>
+              <w:fldChar w:fldCharType="begin"/>
+            </w:r>
+            <w:r>
+              <w:rPr>
+                <w:noProof/>
+                <w:webHidden/>
+              </w:rPr>
+              <w:instrText xml:space="preserve"> PAGEREF _Toc152840143 \h </w:instrText>
+            </w:r>
+            <w:r>
+              <w:rPr>
+                <w:noProof/>
+                <w:webHidden/>
+              </w:rPr>
+            </w:r>
+            <w:r>
+              <w:rPr>
+                <w:noProof/>
+                <w:webHidden/>
+              </w:rPr>
+              <w:fldChar w:fldCharType="separate"/>
+            </w:r>
+            <w:r>
+              <w:rPr>
+                <w:noProof/>
+                <w:webHidden/>
+              </w:rPr>
+              <w:t>20</w:t>
+            </w:r>
+            <w:r>
+              <w:rPr>
+                <w:noProof/>
+                <w:webHidden/>
+              </w:rPr>
+              <w:fldChar w:fldCharType="end"/>
+            </w:r>
+          </w:hyperlink>
+        </w:p>
+        <w:p>
+          <w:pPr>
+            <w:pStyle w:val="Inhopg2"/>
+            <w:tabs>
+              <w:tab w:val="left" w:pos="880"/>
+              <w:tab w:val="right" w:leader="dot" w:pos="8859"/>
+            </w:tabs>
+            <w:rPr>
+              <w:rFonts w:eastAsiaTheme="minorEastAsia"/>
+              <w:noProof/>
+              <w:kern w:val="2"/>
+              <w:lang w:eastAsia="nl-BE"/>
+              <w14:ligatures w14:val="standardContextual"/>
+            </w:rPr>
+          </w:pPr>
+          <w:hyperlink w:anchor="_Toc152840144" w:history="1">
+            <w:r>
+              <w:rPr>
+                <w:rStyle w:val="Hyperlink"/>
+                <w:noProof/>
+              </w:rPr>
+              <w:t>8.2.</w:t>
+            </w:r>
+            <w:r>
+              <w:rPr>
+                <w:rFonts w:eastAsiaTheme="minorEastAsia"/>
+                <w:noProof/>
+                <w:kern w:val="2"/>
+                <w:lang w:eastAsia="nl-BE"/>
+                <w14:ligatures w14:val="standardContextual"/>
+              </w:rPr>
+              <w:tab/>
+            </w:r>
+            <w:r>
+              <w:rPr>
+                <w:rStyle w:val="Hyperlink"/>
+                <w:noProof/>
+              </w:rPr>
+              <w:t>Level control test</w:t>
+            </w:r>
+            <w:r>
+              <w:rPr>
+                <w:noProof/>
+                <w:webHidden/>
+              </w:rPr>
+              <w:tab/>
+            </w:r>
+            <w:r>
+              <w:rPr>
+                <w:noProof/>
+                <w:webHidden/>
+              </w:rPr>
+              <w:fldChar w:fldCharType="begin"/>
+            </w:r>
+            <w:r>
+              <w:rPr>
+                <w:noProof/>
+                <w:webHidden/>
+              </w:rPr>
+              <w:instrText xml:space="preserve"> PAGEREF _Toc152840144 \h </w:instrText>
+            </w:r>
+            <w:r>
+              <w:rPr>
+                <w:noProof/>
+                <w:webHidden/>
+              </w:rPr>
+            </w:r>
+            <w:r>
+              <w:rPr>
+                <w:noProof/>
+                <w:webHidden/>
+              </w:rPr>
+              <w:fldChar w:fldCharType="separate"/>
+            </w:r>
+            <w:r>
+              <w:rPr>
+                <w:noProof/>
+                <w:webHidden/>
+              </w:rPr>
+              <w:t>23</w:t>
+            </w:r>
+            <w:r>
+              <w:rPr>
+                <w:noProof/>
+                <w:webHidden/>
+              </w:rPr>
+              <w:fldChar w:fldCharType="end"/>
+            </w:r>
+          </w:hyperlink>
+        </w:p>
+        <w:p>
+          <w:pPr>
+            <w:pStyle w:val="Inhopg3"/>
+            <w:tabs>
+              <w:tab w:val="left" w:pos="1320"/>
+              <w:tab w:val="right" w:leader="dot" w:pos="8859"/>
+            </w:tabs>
+            <w:rPr>
+              <w:rFonts w:asciiTheme="minorHAnsi" w:eastAsiaTheme="minorEastAsia" w:hAnsiTheme="minorHAnsi" w:cstheme="minorBidi"/>
+              <w:noProof/>
+              <w:kern w:val="2"/>
+              <w:sz w:val="22"/>
+              <w:szCs w:val="22"/>
+              <w:lang w:val="nl-BE" w:eastAsia="nl-BE"/>
+              <w14:ligatures w14:val="standardContextual"/>
+            </w:rPr>
+          </w:pPr>
+          <w:hyperlink w:anchor="_Toc152840145" w:history="1">
+            <w:r>
+              <w:rPr>
+                <w:rStyle w:val="Hyperlink"/>
+                <w:noProof/>
+              </w:rPr>
+              <w:t>8.2.1.</w:t>
+            </w:r>
+            <w:r>
+              <w:rPr>
+                <w:rFonts w:asciiTheme="minorHAnsi" w:eastAsiaTheme="minorEastAsia" w:hAnsiTheme="minorHAnsi" w:cstheme="minorBidi"/>
+                <w:noProof/>
+                <w:kern w:val="2"/>
+                <w:sz w:val="22"/>
+                <w:szCs w:val="22"/>
+                <w:lang w:val="nl-BE" w:eastAsia="nl-BE"/>
+                <w14:ligatures w14:val="standardContextual"/>
+              </w:rPr>
+              <w:tab/>
+            </w:r>
+            <w:r>
+              <w:rPr>
+                <w:rStyle w:val="Hyperlink"/>
+                <w:noProof/>
+              </w:rPr>
+              <w:t>Capture data using chip-tool</w:t>
+            </w:r>
+            <w:r>
+              <w:rPr>
+                <w:noProof/>
+                <w:webHidden/>
+              </w:rPr>
+              <w:tab/>
+            </w:r>
+            <w:r>
+              <w:rPr>
+                <w:noProof/>
+                <w:webHidden/>
+              </w:rPr>
+              <w:fldChar w:fldCharType="begin"/>
+            </w:r>
+            <w:r>
+              <w:rPr>
+                <w:noProof/>
+                <w:webHidden/>
+              </w:rPr>
+              <w:instrText xml:space="preserve"> PAGEREF _Toc152840145 \h </w:instrText>
+            </w:r>
+            <w:r>
+              <w:rPr>
+                <w:noProof/>
+                <w:webHidden/>
+              </w:rPr>
+            </w:r>
+            <w:r>
+              <w:rPr>
+                <w:noProof/>
+                <w:webHidden/>
+              </w:rPr>
+              <w:fldChar w:fldCharType="separate"/>
+            </w:r>
+            <w:r>
+              <w:rPr>
+                <w:noProof/>
+                <w:webHidden/>
+              </w:rPr>
+              <w:t>25</w:t>
+            </w:r>
+            <w:r>
+              <w:rPr>
+                <w:noProof/>
+                <w:webHidden/>
+              </w:rPr>
+              <w:fldChar w:fldCharType="end"/>
+            </w:r>
+          </w:hyperlink>
+        </w:p>
+        <w:p>
+          <w:pPr>
+            <w:pStyle w:val="Inhopg1"/>
+            <w:tabs>
+              <w:tab w:val="left" w:pos="660"/>
+              <w:tab w:val="right" w:leader="dot" w:pos="8859"/>
+            </w:tabs>
+            <w:rPr>
+              <w:rFonts w:asciiTheme="minorHAnsi" w:eastAsiaTheme="minorEastAsia" w:hAnsiTheme="minorHAnsi" w:cstheme="minorBidi"/>
+              <w:noProof/>
+              <w:kern w:val="2"/>
+              <w:sz w:val="22"/>
+              <w:szCs w:val="22"/>
+              <w:lang w:val="nl-BE" w:eastAsia="nl-BE"/>
+              <w14:ligatures w14:val="standardContextual"/>
+            </w:rPr>
+          </w:pPr>
+          <w:hyperlink w:anchor="_Toc152840146" w:history="1">
+            <w:r>
+              <w:rPr>
+                <w:rStyle w:val="Hyperlink"/>
+                <w:noProof/>
+              </w:rPr>
+              <w:t>9.</w:t>
+            </w:r>
+            <w:r>
+              <w:rPr>
+                <w:rFonts w:asciiTheme="minorHAnsi" w:eastAsiaTheme="minorEastAsia" w:hAnsiTheme="minorHAnsi" w:cstheme="minorBidi"/>
+                <w:noProof/>
+                <w:kern w:val="2"/>
+                <w:sz w:val="22"/>
+                <w:szCs w:val="22"/>
+                <w:lang w:val="nl-BE" w:eastAsia="nl-BE"/>
+                <w14:ligatures w14:val="standardContextual"/>
+              </w:rPr>
+              <w:tab/>
+            </w:r>
+            <w:r>
+              <w:rPr>
+                <w:rStyle w:val="Hyperlink"/>
+                <w:noProof/>
+              </w:rPr>
+              <w:t>Notes</w:t>
+            </w:r>
+            <w:r>
+              <w:rPr>
+                <w:noProof/>
+                <w:webHidden/>
+              </w:rPr>
+              <w:tab/>
+            </w:r>
+            <w:r>
+              <w:rPr>
+                <w:noProof/>
+                <w:webHidden/>
+              </w:rPr>
+              <w:fldChar w:fldCharType="begin"/>
+            </w:r>
+            <w:r>
+              <w:rPr>
+                <w:noProof/>
+                <w:webHidden/>
+              </w:rPr>
+              <w:instrText xml:space="preserve"> PAGEREF _Toc152840146 \h </w:instrText>
+            </w:r>
+            <w:r>
+              <w:rPr>
+                <w:noProof/>
+                <w:webHidden/>
+              </w:rPr>
+            </w:r>
+            <w:r>
+              <w:rPr>
+                <w:noProof/>
+                <w:webHidden/>
+              </w:rPr>
+              <w:fldChar w:fldCharType="separate"/>
+            </w:r>
+            <w:r>
+              <w:rPr>
+                <w:noProof/>
+                <w:webHidden/>
+              </w:rPr>
+              <w:t>26</w:t>
+            </w:r>
+            <w:r>
+              <w:rPr>
+                <w:noProof/>
+                <w:webHidden/>
+              </w:rPr>
+              <w:fldChar w:fldCharType="end"/>
+            </w:r>
+          </w:hyperlink>
+        </w:p>
+        <w:p>
+          <w:pPr>
+            <w:pStyle w:val="Inhopg1"/>
+            <w:tabs>
+              <w:tab w:val="left" w:pos="660"/>
+              <w:tab w:val="right" w:leader="dot" w:pos="8859"/>
+            </w:tabs>
+            <w:rPr>
+              <w:rFonts w:asciiTheme="minorHAnsi" w:eastAsiaTheme="minorEastAsia" w:hAnsiTheme="minorHAnsi" w:cstheme="minorBidi"/>
+              <w:noProof/>
+              <w:kern w:val="2"/>
+              <w:sz w:val="22"/>
+              <w:szCs w:val="22"/>
+              <w:lang w:val="nl-BE" w:eastAsia="nl-BE"/>
+              <w14:ligatures w14:val="standardContextual"/>
+            </w:rPr>
+          </w:pPr>
+          <w:hyperlink w:anchor="_Toc152840147" w:history="1">
+            <w:r>
+              <w:rPr>
+                <w:rStyle w:val="Hyperlink"/>
+                <w:noProof/>
+              </w:rPr>
+              <w:t>10.</w:t>
+            </w:r>
+            <w:r>
+              <w:rPr>
+                <w:rFonts w:asciiTheme="minorHAnsi" w:eastAsiaTheme="minorEastAsia" w:hAnsiTheme="minorHAnsi" w:cstheme="minorBidi"/>
+                <w:noProof/>
+                <w:kern w:val="2"/>
+                <w:sz w:val="22"/>
+                <w:szCs w:val="22"/>
+                <w:lang w:val="nl-BE" w:eastAsia="nl-BE"/>
+                <w14:ligatures w14:val="standardContextual"/>
+              </w:rPr>
+              <w:tab/>
+            </w:r>
+            <w:r>
+              <w:rPr>
+                <w:rStyle w:val="Hyperlink"/>
+                <w:noProof/>
+              </w:rPr>
+              <w:t>Document Information</w:t>
+            </w:r>
+            <w:r>
+              <w:rPr>
+                <w:noProof/>
+                <w:webHidden/>
+              </w:rPr>
+              <w:tab/>
+            </w:r>
+            <w:r>
+              <w:rPr>
+                <w:noProof/>
+                <w:webHidden/>
+              </w:rPr>
+              <w:fldChar w:fldCharType="begin"/>
+            </w:r>
+            <w:r>
+              <w:rPr>
+                <w:noProof/>
+                <w:webHidden/>
+              </w:rPr>
+              <w:instrText xml:space="preserve"> PAGEREF _Toc152840147 \h </w:instrText>
+            </w:r>
+            <w:r>
+              <w:rPr>
+                <w:noProof/>
+                <w:webHidden/>
+              </w:rPr>
+            </w:r>
+            <w:r>
+              <w:rPr>
+                <w:noProof/>
+                <w:webHidden/>
+              </w:rPr>
+              <w:fldChar w:fldCharType="separate"/>
+            </w:r>
+            <w:r>
+              <w:rPr>
+                <w:noProof/>
+                <w:webHidden/>
+              </w:rPr>
+              <w:t>27</w:t>
+            </w:r>
+            <w:r>
+              <w:rPr>
+                <w:noProof/>
+                <w:webHidden/>
+              </w:rPr>
+              <w:fldChar w:fldCharType="end"/>
+            </w:r>
+          </w:hyperlink>
+        </w:p>
+        <w:p>
+          <w:pPr>
+            <w:pStyle w:val="Inhopg2"/>
+            <w:tabs>
+              <w:tab w:val="left" w:pos="1100"/>
+              <w:tab w:val="right" w:leader="dot" w:pos="8859"/>
+            </w:tabs>
+            <w:rPr>
+              <w:rFonts w:eastAsiaTheme="minorEastAsia"/>
+              <w:noProof/>
+              <w:kern w:val="2"/>
+              <w:lang w:eastAsia="nl-BE"/>
+              <w14:ligatures w14:val="standardContextual"/>
+            </w:rPr>
+          </w:pPr>
+          <w:hyperlink w:anchor="_Toc152840148" w:history="1">
+            <w:r>
+              <w:rPr>
+                <w:rStyle w:val="Hyperlink"/>
+                <w:noProof/>
+              </w:rPr>
+              <w:t>10.1.</w:t>
+            </w:r>
+            <w:r>
+              <w:rPr>
+                <w:rFonts w:eastAsiaTheme="minorEastAsia"/>
+                <w:noProof/>
+                <w:kern w:val="2"/>
+                <w:lang w:eastAsia="nl-BE"/>
+                <w14:ligatures w14:val="standardContextual"/>
+              </w:rPr>
+              <w:tab/>
+            </w:r>
+            <w:r>
+              <w:rPr>
+                <w:rStyle w:val="Hyperlink"/>
+                <w:noProof/>
+              </w:rPr>
+              <w:t>Version History</w:t>
+            </w:r>
+            <w:r>
+              <w:rPr>
+                <w:noProof/>
+                <w:webHidden/>
+              </w:rPr>
+              <w:tab/>
+            </w:r>
+            <w:r>
+              <w:rPr>
+                <w:noProof/>
+                <w:webHidden/>
+              </w:rPr>
+              <w:fldChar w:fldCharType="begin"/>
+            </w:r>
+            <w:r>
+              <w:rPr>
+                <w:noProof/>
+                <w:webHidden/>
+              </w:rPr>
+              <w:instrText xml:space="preserve"> PAGEREF _Toc152840148 \h </w:instrText>
+            </w:r>
+            <w:r>
+              <w:rPr>
+                <w:noProof/>
+                <w:webHidden/>
+              </w:rPr>
+            </w:r>
+            <w:r>
+              <w:rPr>
+                <w:noProof/>
+                <w:webHidden/>
+              </w:rPr>
+              <w:fldChar w:fldCharType="separate"/>
+            </w:r>
+            <w:r>
+              <w:rPr>
+                <w:noProof/>
+                <w:webHidden/>
+              </w:rPr>
+              <w:t>27</w:t>
+            </w:r>
+            <w:r>
+              <w:rPr>
+                <w:noProof/>
+                <w:webHidden/>
+              </w:rPr>
+              <w:fldChar w:fldCharType="end"/>
+            </w:r>
+          </w:hyperlink>
+        </w:p>
+        <w:p>
+          <w:pPr>
+            <w:pStyle w:val="Inhopg2"/>
+            <w:tabs>
+              <w:tab w:val="left" w:pos="1100"/>
+              <w:tab w:val="right" w:leader="dot" w:pos="8859"/>
+            </w:tabs>
+            <w:rPr>
+              <w:rFonts w:eastAsiaTheme="minorEastAsia"/>
+              <w:noProof/>
+              <w:kern w:val="2"/>
+              <w:lang w:eastAsia="nl-BE"/>
+              <w14:ligatures w14:val="standardContextual"/>
+            </w:rPr>
+          </w:pPr>
+          <w:hyperlink w:anchor="_Toc152840149" w:history="1">
+            <w:r>
+              <w:rPr>
+                <w:rStyle w:val="Hyperlink"/>
+                <w:noProof/>
+              </w:rPr>
+              <w:t>10.1.</w:t>
+            </w:r>
+            <w:r>
+              <w:rPr>
+                <w:rFonts w:eastAsiaTheme="minorEastAsia"/>
+                <w:noProof/>
+                <w:kern w:val="2"/>
+                <w:lang w:eastAsia="nl-BE"/>
+                <w14:ligatures w14:val="standardContextual"/>
+              </w:rPr>
+              <w:tab/>
+            </w:r>
+            <w:r>
+              <w:rPr>
+                <w:rStyle w:val="Hyperlink"/>
+                <w:noProof/>
+              </w:rPr>
               <w:t>Related Documents</w:t>
             </w:r>
             <w:r>
@@ -2415,7 +4029,7 @@
                 <w:noProof/>
                 <w:webHidden/>
               </w:rPr>
-              <w:instrText xml:space="preserve"> PAGEREF _Toc146810466 \h </w:instrText>
+              <w:instrText xml:space="preserve"> PAGEREF _Toc152840149 \h </w:instrText>
             </w:r>
             <w:r>
               <w:rPr>
@@ -2435,7 +4049,7 @@
                 <w:noProof/>
                 <w:webHidden/>
               </w:rPr>
-              <w:t>18</w:t>
+              <w:t>27</w:t>
             </w:r>
             <w:r>
               <w:rPr>
@@ -2487,7 +4101,7 @@
         <w:pStyle w:val="Kop1"/>
       </w:pPr>
       <w:bookmarkStart w:id="3" w:name="_Toc146282311"/>
-      <w:bookmarkStart w:id="4" w:name="_Toc146810448"/>
+      <w:bookmarkStart w:id="4" w:name="_Toc152840114"/>
       <w:bookmarkEnd w:id="2"/>
       <w:bookmarkEnd w:id="1"/>
       <w:r>
@@ -2600,7 +4214,7 @@
         <w:pStyle w:val="Kop2"/>
       </w:pPr>
       <w:bookmarkStart w:id="5" w:name="_Toc146282312"/>
-      <w:bookmarkStart w:id="6" w:name="_Toc146810449"/>
+      <w:bookmarkStart w:id="6" w:name="_Toc152840115"/>
       <w:r>
         <w:t>Matter protocol</w:t>
       </w:r>
@@ -2622,7 +4236,7 @@
         <w:pStyle w:val="Kop2"/>
       </w:pPr>
       <w:bookmarkStart w:id="7" w:name="_Toc146282313"/>
-      <w:bookmarkStart w:id="8" w:name="_Toc146810450"/>
+      <w:bookmarkStart w:id="8" w:name="_Toc152840116"/>
       <w:r>
         <w:t>Open</w:t>
       </w:r>
@@ -2643,15 +4257,7 @@
         <w:t>Open</w:t>
       </w:r>
       <w:r>
-        <w:t xml:space="preserve">Thread is </w:t>
-      </w:r>
-      <w:proofErr w:type="spellStart"/>
-      <w:r>
-        <w:t>a</w:t>
-      </w:r>
-      <w:proofErr w:type="spellEnd"/>
-      <w:r>
-        <w:t xml:space="preserve"> open standard and is built for IoT applications. It uses 6LoWPAN which uses IEEE 802.15.4 (2.4Ghz) wireless protocol with mesh communication.</w:t>
+        <w:t>Thread is a open standard and is built for IoT applications. It uses 6LoWPAN which uses IEEE 802.15.4 (2.4Ghz) wireless protocol with mesh communication.</w:t>
       </w:r>
     </w:p>
     <w:p/>
@@ -2666,7 +4272,7 @@
         <w:pStyle w:val="Kop1"/>
       </w:pPr>
       <w:bookmarkStart w:id="9" w:name="_Toc146282314"/>
-      <w:bookmarkStart w:id="10" w:name="_Toc146810451"/>
+      <w:bookmarkStart w:id="10" w:name="_Toc152840117"/>
       <w:r>
         <w:lastRenderedPageBreak/>
         <w:t xml:space="preserve">Game </w:t>
@@ -2761,7 +4367,7 @@
         </w:rPr>
       </w:pPr>
       <w:bookmarkStart w:id="11" w:name="_Toc146282315"/>
-      <w:bookmarkStart w:id="12" w:name="_Toc146810452"/>
+      <w:bookmarkStart w:id="12" w:name="_Toc152840118"/>
       <w:r>
         <w:rPr>
           <w:rFonts w:ascii="Helvetica" w:hAnsi="Helvetica"/>
@@ -2805,23 +4411,7 @@
     </w:p>
     <w:p>
       <w:r>
-        <w:t xml:space="preserve">The EFR32MG24 Dev Kit board (BRD2601B) supports </w:t>
-      </w:r>
-      <w:proofErr w:type="spellStart"/>
-      <w:r>
-        <w:t>al</w:t>
-      </w:r>
-      <w:proofErr w:type="spellEnd"/>
-      <w:r>
-        <w:t xml:space="preserve"> the elements that is necessary for the controller. So there is no need to develop a PCB with </w:t>
-      </w:r>
-      <w:proofErr w:type="spellStart"/>
-      <w:r>
-        <w:t>al</w:t>
-      </w:r>
-      <w:proofErr w:type="spellEnd"/>
-      <w:r>
-        <w:t xml:space="preserve"> this components. </w:t>
+        <w:t xml:space="preserve">The EFR32MG24 Dev Kit board (BRD2601B) supports al the elements that is necessary for the controller. So there is no need to develop a PCB with al this components. </w:t>
       </w:r>
     </w:p>
     <w:p/>
@@ -2835,7 +4425,7 @@
             <v:path arrowok="t" fillok="f" o:connecttype="none"/>
             <o:lock v:ext="edit" shapetype="t"/>
           </v:shapetype>
-          <v:shape id="Rechte verbindingslijn met pijl 5" o:spid="_x0000_s2055" type="#_x0000_t32" style="position:absolute;left:0;text-align:left;margin-left:321pt;margin-top:272.9pt;width:67.2pt;height:9.6pt;flip:x;z-index:251664384;visibility:visible;mso-wrap-style:square;mso-wrap-distance-left:9pt;mso-wrap-distance-top:0;mso-wrap-distance-right:9pt;mso-wrap-distance-bottom:0;mso-position-horizontal:absolute;mso-position-horizontal-relative:text;mso-position-vertical:absolute;mso-position-vertical-relative:text" o:gfxdata="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" strokecolor="#4579b8 [3044]">
+          <v:shape id="Rechte verbindingslijn met pijl 5" o:spid="_x0000_s2055" type="#_x0000_t32" style="position:absolute;left:0;text-align:left;margin-left:321pt;margin-top:272.9pt;width:67.2pt;height:9.6pt;flip:x;z-index:251664384;visibility:visible" o:gfxdata="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" strokecolor="#4579b8 [3044]">
             <v:stroke endarrow="block"/>
           </v:shape>
         </w:pict>
@@ -2845,7 +4435,7 @@
           <w:noProof/>
         </w:rPr>
         <w:pict w14:anchorId="6ADF1978">
-          <v:shape id="Rechte verbindingslijn met pijl 4" o:spid="_x0000_s2054" type="#_x0000_t32" style="position:absolute;left:0;text-align:left;margin-left:312pt;margin-top:184.7pt;width:80.4pt;height:5.4pt;flip:x;z-index:251663360;visibility:visible;mso-wrap-style:square;mso-wrap-distance-left:9pt;mso-wrap-distance-top:0;mso-wrap-distance-right:9pt;mso-wrap-distance-bottom:0;mso-position-horizontal:absolute;mso-position-horizontal-relative:text;mso-position-vertical:absolute;mso-position-vertical-relative:text" o:gfxdata="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" strokecolor="#4579b8 [3044]">
+          <v:shape id="Rechte verbindingslijn met pijl 4" o:spid="_x0000_s2054" type="#_x0000_t32" style="position:absolute;left:0;text-align:left;margin-left:312pt;margin-top:184.7pt;width:80.4pt;height:5.4pt;flip:x;z-index:251663360;visibility:visible" o:gfxdata="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" strokecolor="#4579b8 [3044]">
             <v:stroke endarrow="block"/>
           </v:shape>
         </w:pict>
@@ -2855,7 +4445,7 @@
           <w:noProof/>
         </w:rPr>
         <w:pict w14:anchorId="028A84DE">
-          <v:shape id="Rechte verbindingslijn met pijl 3" o:spid="_x0000_s2053" type="#_x0000_t32" style="position:absolute;left:0;text-align:left;margin-left:286.2pt;margin-top:136.7pt;width:106.2pt;height:10.2pt;flip:x;z-index:251662336;visibility:visible;mso-wrap-style:square;mso-wrap-distance-left:9pt;mso-wrap-distance-top:0;mso-wrap-distance-right:9pt;mso-wrap-distance-bottom:0;mso-position-horizontal:absolute;mso-position-horizontal-relative:text;mso-position-vertical:absolute;mso-position-vertical-relative:text" o:gfxdata="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" strokecolor="#4579b8 [3044]">
+          <v:shape id="Rechte verbindingslijn met pijl 3" o:spid="_x0000_s2053" type="#_x0000_t32" style="position:absolute;left:0;text-align:left;margin-left:286.2pt;margin-top:136.7pt;width:106.2pt;height:10.2pt;flip:x;z-index:251662336;visibility:visible" o:gfxdata="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" strokecolor="#4579b8 [3044]">
             <v:stroke endarrow="block"/>
           </v:shape>
         </w:pict>
@@ -2865,7 +4455,7 @@
           <w:noProof/>
         </w:rPr>
         <w:pict w14:anchorId="78C9F4EC">
-          <v:shape id="Rechte verbindingslijn met pijl 2" o:spid="_x0000_s2052" type="#_x0000_t32" style="position:absolute;left:0;text-align:left;margin-left:183.6pt;margin-top:29.3pt;width:33.6pt;height:5.4pt;z-index:251661312;visibility:visible;mso-wrap-style:square;mso-wrap-distance-left:9pt;mso-wrap-distance-top:0;mso-wrap-distance-right:9pt;mso-wrap-distance-bottom:0;mso-position-horizontal:absolute;mso-position-horizontal-relative:text;mso-position-vertical:absolute;mso-position-vertical-relative:text" o:gfxdata="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" strokecolor="#4579b8 [3044]">
+          <v:shape id="Rechte verbindingslijn met pijl 2" o:spid="_x0000_s2052" type="#_x0000_t32" style="position:absolute;left:0;text-align:left;margin-left:183.6pt;margin-top:29.3pt;width:33.6pt;height:5.4pt;z-index:251661312;visibility:visible" o:gfxdata="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" strokecolor="#4579b8 [3044]">
             <v:stroke endarrow="block"/>
           </v:shape>
         </w:pict>
@@ -2960,7 +4550,7 @@
         <w:pStyle w:val="Kop2"/>
       </w:pPr>
       <w:bookmarkStart w:id="13" w:name="_Toc146282316"/>
-      <w:bookmarkStart w:id="14" w:name="_Toc146810453"/>
+      <w:bookmarkStart w:id="14" w:name="_Toc152840119"/>
       <w:r>
         <w:lastRenderedPageBreak/>
         <w:t>EFR32MG24 Wireless SoC</w:t>
@@ -3168,7 +4758,7 @@
         <w:pStyle w:val="Kop2"/>
       </w:pPr>
       <w:bookmarkStart w:id="15" w:name="_Toc146282317"/>
-      <w:bookmarkStart w:id="16" w:name="_Toc146810454"/>
+      <w:bookmarkStart w:id="16" w:name="_Toc152840120"/>
       <w:r>
         <w:lastRenderedPageBreak/>
         <w:t>ICM-20689</w:t>
@@ -3315,7 +4905,7 @@
         <w:pStyle w:val="Kop2"/>
       </w:pPr>
       <w:bookmarkStart w:id="17" w:name="_Toc146282318"/>
-      <w:bookmarkStart w:id="18" w:name="_Toc146810455"/>
+      <w:bookmarkStart w:id="18" w:name="_Toc152840121"/>
       <w:r>
         <w:t>User Button</w:t>
       </w:r>
@@ -3438,64 +5028,85 @@
       <w:pPr>
         <w:pStyle w:val="Kop2"/>
       </w:pPr>
+      <w:bookmarkStart w:id="19" w:name="_Toc152840122"/>
       <w:r>
         <w:lastRenderedPageBreak/>
+        <w:t xml:space="preserve">HAL </w:t>
+      </w:r>
+      <w:r>
         <w:t>Config</w:t>
       </w:r>
-    </w:p>
-    <w:p>
-      <w:r>
-        <w:t>In the Matter project you can find the configuration file where all the onboard sensors is listed in. you can find this under config/</w:t>
-      </w:r>
-      <w:proofErr w:type="spellStart"/>
-      <w:r>
-        <w:t>sl_board_control_config.h</w:t>
-      </w:r>
-      <w:proofErr w:type="spellEnd"/>
-      <w:r>
-        <w:t>.</w:t>
-      </w:r>
-    </w:p>
-    <w:p>
-      <w:r>
+      <w:bookmarkEnd w:id="19"/>
+    </w:p>
+    <w:p>
+      <w:r>
+        <w:t>In the Matter project you can find the configuration file where all the onboard sensors is listed in. you can find this under config/sl_board_control_config.h.</w:t>
+      </w:r>
+    </w:p>
+    <w:p>
+      <w:pPr>
+        <w:rPr>
+          <w:strike/>
+        </w:rPr>
+      </w:pPr>
+      <w:r>
+        <w:rPr>
+          <w:strike/>
+        </w:rPr>
         <w:t>To enable the gyroscope we have to set the define SL_BOARD_ENABLE_SENSOR_IMU</w:t>
       </w:r>
     </w:p>
     <w:p>
+      <w:r>
+        <w:t xml:space="preserve">To enable the gyroscope we have to install the </w:t>
+      </w:r>
+      <w:r>
+        <w:t>software component</w:t>
+      </w:r>
+      <w:r>
+        <w:t xml:space="preserve"> in the gecko SDK</w:t>
+      </w:r>
+      <w:r>
+        <w:t xml:space="preserve">. </w:t>
+      </w:r>
+    </w:p>
+    <w:p/>
+    <w:p>
       <w:pPr>
         <w:pStyle w:val="Kop1"/>
       </w:pPr>
-      <w:bookmarkStart w:id="19" w:name="_Toc146282319"/>
-      <w:bookmarkStart w:id="20" w:name="_Toc146810456"/>
+      <w:bookmarkStart w:id="20" w:name="_Toc146282319"/>
+      <w:bookmarkStart w:id="21" w:name="_Toc152840123"/>
       <w:r>
         <w:t>SBC</w:t>
       </w:r>
-      <w:bookmarkEnd w:id="19"/>
       <w:bookmarkEnd w:id="20"/>
-    </w:p>
+      <w:bookmarkEnd w:id="21"/>
+    </w:p>
+    <w:p/>
     <w:p>
       <w:pPr>
         <w:pStyle w:val="Kop1"/>
       </w:pPr>
-      <w:bookmarkStart w:id="21" w:name="_Toc146282320"/>
-      <w:bookmarkStart w:id="22" w:name="_Toc146810457"/>
+      <w:bookmarkStart w:id="22" w:name="_Toc146282320"/>
+      <w:bookmarkStart w:id="23" w:name="_Toc152840124"/>
       <w:r>
         <w:t>Thread</w:t>
       </w:r>
-      <w:bookmarkEnd w:id="21"/>
       <w:bookmarkEnd w:id="22"/>
+      <w:bookmarkEnd w:id="23"/>
     </w:p>
     <w:p>
       <w:pPr>
         <w:pStyle w:val="Kop2"/>
       </w:pPr>
-      <w:bookmarkStart w:id="23" w:name="_Toc146282321"/>
-      <w:bookmarkStart w:id="24" w:name="_Toc146810458"/>
+      <w:bookmarkStart w:id="24" w:name="_Toc146282321"/>
+      <w:bookmarkStart w:id="25" w:name="_Toc152840125"/>
       <w:r>
         <w:t>Rights – OpenThread – Thread</w:t>
       </w:r>
-      <w:bookmarkEnd w:id="23"/>
       <w:bookmarkEnd w:id="24"/>
+      <w:bookmarkEnd w:id="25"/>
     </w:p>
     <w:p>
       <w:pPr>
@@ -3705,13 +5316,13 @@
       <w:pPr>
         <w:pStyle w:val="Kop1"/>
       </w:pPr>
-      <w:bookmarkStart w:id="25" w:name="_Toc146282322"/>
-      <w:bookmarkStart w:id="26" w:name="_Toc146810459"/>
+      <w:bookmarkStart w:id="26" w:name="_Toc146282322"/>
+      <w:bookmarkStart w:id="27" w:name="_Toc152840126"/>
       <w:r>
         <w:lastRenderedPageBreak/>
         <w:t>Matter protocol</w:t>
       </w:r>
-      <w:bookmarkEnd w:id="25"/>
+      <w:bookmarkEnd w:id="26"/>
       <w:r>
         <w:t xml:space="preserve"> </w:t>
       </w:r>
@@ -3721,17 +5332,17 @@
       <w:r>
         <w:t xml:space="preserve"> specification</w:t>
       </w:r>
-      <w:bookmarkEnd w:id="26"/>
+      <w:bookmarkEnd w:id="27"/>
     </w:p>
     <w:p>
       <w:pPr>
         <w:pStyle w:val="Kop2"/>
       </w:pPr>
-      <w:bookmarkStart w:id="27" w:name="_Toc146810460"/>
+      <w:bookmarkStart w:id="28" w:name="_Toc152840127"/>
       <w:r>
         <w:t>Terms</w:t>
       </w:r>
-      <w:bookmarkEnd w:id="27"/>
+      <w:bookmarkEnd w:id="28"/>
     </w:p>
     <w:p>
       <w:r>
@@ -3886,15 +5497,7 @@
           </w:tcPr>
           <w:p>
             <w:r>
-              <w:t xml:space="preserve">A logical collection of communicating Nodes, sharing a common root of </w:t>
-            </w:r>
-            <w:proofErr w:type="spellStart"/>
-            <w:r>
-              <w:t>trust,and</w:t>
-            </w:r>
-            <w:proofErr w:type="spellEnd"/>
-            <w:r>
-              <w:t xml:space="preserve"> a common distributed configuration state.</w:t>
+              <w:t>A logical collection of communicating Nodes, sharing a common root of trust,and a common distributed configuration state.</w:t>
             </w:r>
           </w:p>
         </w:tc>
@@ -4060,46 +5663,170 @@
     </w:tbl>
     <w:p/>
     <w:p/>
+    <w:p>
+      <w:pPr>
+        <w:pStyle w:val="Kop2"/>
+      </w:pPr>
+      <w:bookmarkStart w:id="29" w:name="_Toc152840128"/>
+      <w:r>
+        <w:t>About</w:t>
+      </w:r>
+      <w:bookmarkEnd w:id="29"/>
+    </w:p>
+    <w:p>
+      <w:r>
+        <w:rPr>
+          <w:highlight w:val="yellow"/>
+        </w:rPr>
+        <w:t>Vertel hier kort wat Matter is, wie het ontworpen heeft. Voor wie het bedoeld is, wie ermee aan de slag kan en hoever ze met de ontwikkeling zijn etc…</w:t>
+      </w:r>
+    </w:p>
     <w:p/>
     <w:p/>
+    <w:p>
+      <w:pPr>
+        <w:pStyle w:val="Kop2"/>
+      </w:pPr>
+      <w:bookmarkStart w:id="30" w:name="_Toc152840129"/>
+      <w:r>
+        <w:t>Documents</w:t>
+      </w:r>
+      <w:bookmarkEnd w:id="30"/>
+    </w:p>
+    <w:p>
+      <w:r>
+        <w:t>The Matter protocol is specified in Three main documents. These documents are very useful when developing a product</w:t>
+      </w:r>
+      <w:r>
+        <w:t>.</w:t>
+      </w:r>
+      <w:r>
+        <w:t xml:space="preserve"> With every update these documents changes so make sure when developing a product you get the latest documents.</w:t>
+      </w:r>
+    </w:p>
     <w:p/>
+    <w:p>
+      <w:pPr>
+        <w:pStyle w:val="Lijstalinea"/>
+        <w:numPr>
+          <w:ilvl w:val="0"/>
+          <w:numId w:val="51"/>
+        </w:numPr>
+        <w:rPr>
+          <w:b/>
+          <w:bCs/>
+        </w:rPr>
+      </w:pPr>
+      <w:r>
+        <w:rPr>
+          <w:b/>
+          <w:bCs/>
+        </w:rPr>
+        <w:t>Matter</w:t>
+      </w:r>
+      <w:r>
+        <w:rPr>
+          <w:b/>
+          <w:bCs/>
+        </w:rPr>
+        <w:t>-(version)-Core-Specification</w:t>
+      </w:r>
+      <w:r>
+        <w:rPr>
+          <w:b/>
+          <w:bCs/>
+        </w:rPr>
+        <w:br/>
+      </w:r>
+      <w:r>
+        <w:t>In this document you can find all about the features of the protocol, the requirements, technical specifications etc.</w:t>
+      </w:r>
+    </w:p>
+    <w:p>
+      <w:pPr>
+        <w:pStyle w:val="Lijstalinea"/>
+        <w:numPr>
+          <w:ilvl w:val="0"/>
+          <w:numId w:val="51"/>
+        </w:numPr>
+        <w:rPr>
+          <w:b/>
+          <w:bCs/>
+        </w:rPr>
+      </w:pPr>
+      <w:r>
+        <w:rPr>
+          <w:b/>
+          <w:bCs/>
+        </w:rPr>
+        <w:t>Matter-(version)-Device-Library-Specification</w:t>
+      </w:r>
+      <w:r>
+        <w:rPr>
+          <w:b/>
+          <w:bCs/>
+        </w:rPr>
+        <w:br/>
+      </w:r>
+      <w:r>
+        <w:t xml:space="preserve">This document tells which device-types are included in this specific version, it also tells what clusters can and must be used with a specific device-type. </w:t>
+      </w:r>
+    </w:p>
+    <w:p>
+      <w:pPr>
+        <w:pStyle w:val="Lijstalinea"/>
+        <w:numPr>
+          <w:ilvl w:val="0"/>
+          <w:numId w:val="51"/>
+        </w:numPr>
+        <w:rPr>
+          <w:b/>
+          <w:bCs/>
+        </w:rPr>
+      </w:pPr>
+      <w:r>
+        <w:rPr>
+          <w:b/>
+          <w:bCs/>
+        </w:rPr>
+        <w:lastRenderedPageBreak/>
+        <w:t>Matter-(version)-Application-Cluster-Specification</w:t>
+      </w:r>
+      <w:r>
+        <w:rPr>
+          <w:b/>
+          <w:bCs/>
+        </w:rPr>
+        <w:br/>
+      </w:r>
+      <w:r>
+        <w:t>This document tells all the available clusters in this specific version. It tells</w:t>
+      </w:r>
+      <w:r>
+        <w:t xml:space="preserve"> what attributes and commands are part of a clusters and which attributes and commands are mandatory or optional for a specific cluster.</w:t>
+      </w:r>
+    </w:p>
     <w:p/>
+    <w:p>
+      <w:pPr>
+        <w:pStyle w:val="Kop2"/>
+      </w:pPr>
+      <w:bookmarkStart w:id="31" w:name="_Toc152840130"/>
+      <w:r>
+        <w:t>Architecture</w:t>
+      </w:r>
+      <w:bookmarkEnd w:id="31"/>
+    </w:p>
     <w:p/>
-    <w:p/>
-    <w:p/>
-    <w:p/>
-    <w:p/>
-    <w:p/>
-    <w:p/>
-    <w:p/>
-    <w:p/>
-    <w:p/>
-    <w:p/>
-    <w:p/>
-    <w:p/>
-    <w:p/>
-    <w:p/>
-    <w:p>
-      <w:pPr>
-        <w:pStyle w:val="Kop2"/>
-      </w:pPr>
-      <w:bookmarkStart w:id="28" w:name="_Toc146810461"/>
-      <w:r>
-        <w:lastRenderedPageBreak/>
-        <w:t>Architecture</w:t>
-      </w:r>
-      <w:bookmarkEnd w:id="28"/>
-    </w:p>
-    <w:p/>
     <w:p>
       <w:pPr>
         <w:pStyle w:val="Kop3"/>
       </w:pPr>
-      <w:bookmarkStart w:id="29" w:name="_Toc146810462"/>
+      <w:bookmarkStart w:id="32" w:name="_Toc152840131"/>
       <w:r>
         <w:t>Network</w:t>
       </w:r>
-      <w:bookmarkEnd w:id="29"/>
+      <w:bookmarkEnd w:id="32"/>
     </w:p>
     <w:p>
       <w:pPr>
@@ -4129,7 +5856,7 @@
             </v:handles>
             <o:lock v:ext="edit" shapetype="t"/>
           </v:shapetype>
-          <v:shape id="Rechte verbindingslijn met pijl 1" o:spid="_x0000_s2051" type="#_x0000_t34" style="position:absolute;margin-left:53.4pt;margin-top:46.85pt;width:104.2pt;height:3.45pt;z-index:251667456;visibility:visible;mso-wrap-style:square;mso-wrap-distance-left:9pt;mso-wrap-distance-top:0;mso-wrap-distance-right:9pt;mso-wrap-distance-bottom:0;mso-position-horizontal:absolute;mso-position-horizontal-relative:text;mso-position-vertical:absolute;mso-position-vertical-relative:text" o:gfxdata="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" adj=",-1778713,-27860" strokecolor="#4579b8 [3044]">
+          <v:shape id="Rechte verbindingslijn met pijl 1" o:spid="_x0000_s2051" type="#_x0000_t34" style="position:absolute;margin-left:53.4pt;margin-top:46.85pt;width:104.2pt;height:3.45pt;z-index:251667456;visibility:visible" o:gfxdata="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" adj=",-1778713,-27860" strokecolor="#4579b8 [3044]">
             <v:stroke endarrow="block"/>
           </v:shape>
         </w:pict>
@@ -4195,7 +5922,7 @@
           <w:noProof/>
         </w:rPr>
         <w:pict w14:anchorId="32EAFD79">
-          <v:shape id="Tekstvak 2" o:spid="_x0000_s2050" type="#_x0000_t202" style="position:absolute;margin-left:-8.4pt;margin-top:24.05pt;width:118.2pt;height:22.8pt;z-index:251666432;visibility:visible;mso-wrap-style:square;mso-width-percent:0;mso-height-percent:0;mso-wrap-distance-left:9pt;mso-wrap-distance-top:3.6pt;mso-wrap-distance-right:9pt;mso-wrap-distance-bottom:3.6pt;mso-position-horizontal:absolute;mso-position-horizontal-relative:text;mso-position-vertical:absolute;mso-position-vertical-relative:text;mso-width-percent:0;mso-height-percent:0;mso-width-relative:margin;mso-height-relative:margin;v-text-anchor:top" o:gfxdata="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">
+          <v:shape id="Tekstvak 2" o:spid="_x0000_s2050" type="#_x0000_t202" style="position:absolute;margin-left:-8.4pt;margin-top:24.05pt;width:118.2pt;height:22.8pt;z-index:251666432;visibility:visible;mso-wrap-distance-top:3.6pt;mso-wrap-distance-bottom:3.6pt;mso-position-horizontal-relative:text;mso-position-vertical-relative:text;mso-width-relative:margin;mso-height-relative:margin" o:gfxdata="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">
             <v:textbox style="mso-next-textbox:#Tekstvak 2">
               <w:txbxContent>
                 <w:p>
@@ -4291,6 +6018,7 @@
         <w:rPr>
           <w:noProof/>
         </w:rPr>
+        <w:lastRenderedPageBreak/>
         <w:drawing>
           <wp:inline distT="0" distB="0" distL="0" distR="0" wp14:anchorId="6A25A166" wp14:editId="643688F1">
             <wp:extent cx="3708637" cy="2491740"/>
@@ -4360,7 +6088,6 @@
           <w:b/>
           <w:bCs/>
         </w:rPr>
-        <w:lastRenderedPageBreak/>
         <w:t>Data Model:</w:t>
       </w:r>
       <w:r>
@@ -4466,6 +6193,7 @@
           <w:b/>
           <w:bCs/>
         </w:rPr>
+        <w:lastRenderedPageBreak/>
         <w:t>IP Framing &amp; Transport Management:</w:t>
       </w:r>
       <w:r>
@@ -4543,7 +6271,6 @@
           <w:b/>
           <w:bCs/>
         </w:rPr>
-        <w:lastRenderedPageBreak/>
         <w:t>Single network</w:t>
       </w:r>
     </w:p>
@@ -4556,15 +6283,7 @@
         <w:t xml:space="preserve"> </w:t>
       </w:r>
       <w:r>
-        <w:t xml:space="preserve">In the case of </w:t>
-      </w:r>
-      <w:proofErr w:type="spellStart"/>
-      <w:r>
-        <w:t>WiFi</w:t>
-      </w:r>
-      <w:proofErr w:type="spellEnd"/>
-      <w:r>
-        <w:t>/Ethernet, the network could in fact span multiple Wi-Fi and/or Ethernet segments provided that</w:t>
+        <w:t>In the case of WiFi/Ethernet, the network could in fact span multiple Wi-Fi and/or Ethernet segments provided that</w:t>
       </w:r>
       <w:r>
         <w:t xml:space="preserve"> </w:t>
@@ -4688,7 +6407,11 @@
         <w:t xml:space="preserve">The star network topology consists of multiple peripheral networks joined together by a single hub network. The hub network will be the customer’s home network. </w:t>
       </w:r>
       <w:r>
-        <w:t>while the peripheral networks can be of any supported network type. A peripheral network</w:t>
+        <w:t xml:space="preserve">while the peripheral networks can </w:t>
+      </w:r>
+      <w:r>
+        <w:lastRenderedPageBreak/>
+        <w:t>be of any supported network type. A peripheral network</w:t>
       </w:r>
       <w:r>
         <w:t xml:space="preserve"> must</w:t>
@@ -4747,7 +6470,6 @@
     </w:p>
     <w:p>
       <w:r>
-        <w:lastRenderedPageBreak/>
         <w:t>In the star network topology any number of peripheral network may be present in a single fabric</w:t>
       </w:r>
       <w:r>
@@ -4775,12 +6497,38 @@
     <w:p>
       <w:pPr>
         <w:pStyle w:val="Kop3"/>
-      </w:pPr>
-      <w:bookmarkStart w:id="30" w:name="_Toc146810463"/>
-      <w:r>
+        <w:rPr>
+          <w:highlight w:val="yellow"/>
+        </w:rPr>
+      </w:pPr>
+      <w:bookmarkStart w:id="33" w:name="_Toc152840132"/>
+      <w:r>
+        <w:rPr>
+          <w:highlight w:val="yellow"/>
+        </w:rPr>
         <w:t>Device Data Model</w:t>
       </w:r>
-      <w:bookmarkEnd w:id="30"/>
+      <w:bookmarkEnd w:id="33"/>
+    </w:p>
+    <w:p>
+      <w:pPr>
+        <w:rPr>
+          <w:highlight w:val="yellow"/>
+        </w:rPr>
+      </w:pPr>
+    </w:p>
+    <w:p>
+      <w:pPr>
+        <w:rPr>
+          <w:highlight w:val="yellow"/>
+        </w:rPr>
+      </w:pPr>
+      <w:r>
+        <w:rPr>
+          <w:highlight w:val="yellow"/>
+        </w:rPr>
+        <w:t>Need to complete this section.</w:t>
+      </w:r>
     </w:p>
     <w:p/>
     <w:p>
@@ -4947,7 +6695,6 @@
         <w:rPr>
           <w:noProof/>
         </w:rPr>
-        <w:lastRenderedPageBreak/>
         <w:drawing>
           <wp:inline distT="0" distB="0" distL="0" distR="0" wp14:anchorId="1C786928" wp14:editId="26420D2C">
             <wp:extent cx="3642360" cy="3145337"/>
@@ -5003,7 +6750,8 @@
     <w:p/>
     <w:p>
       <w:r>
-        <w:t xml:space="preserve">Each node has one ore more endpoints. </w:t>
+        <w:lastRenderedPageBreak/>
+        <w:t xml:space="preserve">Each node has one or more endpoints. </w:t>
       </w:r>
       <w:r>
         <w:t>A endpoint contain a set functionality’s of a single device. In the example above endpoint 1 is a dimmable light that have the functionality turning on or off AND have a functionality level control, that controls the brightness of the light. Endpoint 2 have only the functionality turning on or off.</w:t>
@@ -5036,15 +6784,6 @@
           <w:bCs/>
         </w:rPr>
         <w:t>Clusters</w:t>
-      </w:r>
-    </w:p>
-    <w:p/>
-    <w:p>
-      <w:r>
-        <w:rPr>
-          <w:highlight w:val="yellow"/>
-        </w:rPr>
-        <w:t>In chapter 7.10.4 "New Cluster," it appears that there is a possibility to create a new cluster. It might be worth investigating this.</w:t>
       </w:r>
     </w:p>
     <w:p/>
@@ -5096,7 +6835,6 @@
         <w:rPr>
           <w:noProof/>
         </w:rPr>
-        <w:lastRenderedPageBreak/>
         <w:drawing>
           <wp:inline distT="0" distB="0" distL="0" distR="0" wp14:anchorId="6240CAA6" wp14:editId="41256F80">
             <wp:extent cx="4524730" cy="1836115"/>
@@ -5173,6 +6911,7 @@
         <w:rPr>
           <w:noProof/>
         </w:rPr>
+        <w:lastRenderedPageBreak/>
         <w:drawing>
           <wp:inline distT="0" distB="0" distL="0" distR="0" wp14:anchorId="2ACE1F87" wp14:editId="0F9FB05C">
             <wp:extent cx="4588589" cy="1945843"/>
@@ -5222,7 +6961,7 @@
           <w:b/>
           <w:bCs/>
         </w:rPr>
-        <w:t>matter-1-1-application-cluster-specification.pdf</w:t>
+        <w:t>Matter-(version)-Application-Cluster-Specification</w:t>
       </w:r>
       <w:r>
         <w:t xml:space="preserve"> document.</w:t>
@@ -5231,22 +6970,107 @@
     <w:p/>
     <w:p>
       <w:r>
-        <w:t>It is possible to make a cluster that is suitable for a specific use case. The best way to do this is to modify an existing cluster</w:t>
-      </w:r>
-      <w:r>
-        <w:t xml:space="preserve"> xml file</w:t>
-      </w:r>
-      <w:r>
-        <w:t xml:space="preserve">. Clusters </w:t>
-      </w:r>
-      <w:r>
-        <w:t xml:space="preserve">xml files </w:t>
-      </w:r>
-      <w:r>
-        <w:t>can be find in</w:t>
-      </w:r>
-      <w:r>
-        <w:t>:</w:t>
+        <w:t xml:space="preserve">It is possible to make a cluster that is suitable for a specific use case. </w:t>
+      </w:r>
+      <w:r>
+        <w:t xml:space="preserve">For example, in your project you need a specific attribute that is not available in the cluster that you gonna use. You can extend that cluster so de attribute is available. </w:t>
+      </w:r>
+    </w:p>
+    <w:p/>
+    <w:p>
+      <w:pPr>
+        <w:rPr>
+          <w:b/>
+          <w:bCs/>
+        </w:rPr>
+      </w:pPr>
+    </w:p>
+    <w:p>
+      <w:pPr>
+        <w:rPr>
+          <w:b/>
+          <w:bCs/>
+        </w:rPr>
+      </w:pPr>
+    </w:p>
+    <w:p>
+      <w:pPr>
+        <w:rPr>
+          <w:b/>
+          <w:bCs/>
+        </w:rPr>
+      </w:pPr>
+      <w:r>
+        <w:rPr>
+          <w:b/>
+          <w:bCs/>
+        </w:rPr>
+        <w:t>Events</w:t>
+      </w:r>
+    </w:p>
+    <w:p>
+      <w:pPr>
+        <w:rPr>
+          <w:b/>
+          <w:bCs/>
+        </w:rPr>
+      </w:pPr>
+    </w:p>
+    <w:p>
+      <w:r>
+        <w:t>Events are a type of attributes that communicate device state changes. They can also be treated as historical data records of something that happened on the device in the past.</w:t>
+      </w:r>
+    </w:p>
+    <w:p/>
+    <w:p>
+      <w:pPr>
+        <w:rPr>
+          <w:b/>
+          <w:bCs/>
+        </w:rPr>
+      </w:pPr>
+      <w:r>
+        <w:rPr>
+          <w:b/>
+          <w:bCs/>
+        </w:rPr>
+        <w:t>Cluster Client / Server</w:t>
+      </w:r>
+    </w:p>
+    <w:p>
+      <w:pPr>
+        <w:rPr>
+          <w:b/>
+          <w:bCs/>
+        </w:rPr>
+      </w:pPr>
+    </w:p>
+    <w:p>
+      <w:r>
+        <w:t>A cluster server is stateful and holds attributes, events and commands while a client is stateless and is responsible to initiate interactions with a cluster server.</w:t>
+      </w:r>
+    </w:p>
+    <w:p/>
+    <w:p/>
+    <w:p>
+      <w:pPr>
+        <w:rPr>
+          <w:b/>
+          <w:bCs/>
+        </w:rPr>
+      </w:pPr>
+      <w:r>
+        <w:rPr>
+          <w:b/>
+          <w:bCs/>
+        </w:rPr>
+        <w:t>Device Type</w:t>
+      </w:r>
+    </w:p>
+    <w:p/>
+    <w:p>
+      <w:r>
+        <w:t>A Matter device type is an officially defined collection of requirements for one or more endpoints. Device types are intended to ensure interoperability of different device brands on the market. Each device type definition is composed of the following elements:</w:t>
       </w:r>
     </w:p>
     <w:p/>
@@ -5259,118 +7083,9 @@
         </w:numPr>
       </w:pPr>
       <w:r>
-        <w:rPr>
-          <w:b/>
-          <w:bCs/>
-        </w:rPr>
-        <w:t>If using simplicity studio and using the Gecko SDK:</w:t>
-      </w:r>
-      <w:r>
-        <w:t xml:space="preserve"> path_to</w:t>
-      </w:r>
-      <w:r>
-        <w:t>\SimplicityStudio\SDKs\gecko_sdk\extension\matter_extension\src\app\zap-templates\zcl\data-model\chip</w:t>
-      </w:r>
-    </w:p>
-    <w:p/>
-    <w:p>
-      <w:pPr>
-        <w:rPr>
-          <w:b/>
-          <w:bCs/>
-        </w:rPr>
-      </w:pPr>
-    </w:p>
-    <w:p>
-      <w:pPr>
-        <w:rPr>
-          <w:b/>
-          <w:bCs/>
-        </w:rPr>
-      </w:pPr>
-    </w:p>
-    <w:p>
-      <w:pPr>
-        <w:rPr>
-          <w:b/>
-          <w:bCs/>
-        </w:rPr>
-      </w:pPr>
-      <w:r>
-        <w:rPr>
-          <w:b/>
-          <w:bCs/>
-        </w:rPr>
-        <w:lastRenderedPageBreak/>
-        <w:t>Events</w:t>
-      </w:r>
-    </w:p>
-    <w:p>
-      <w:pPr>
-        <w:rPr>
-          <w:b/>
-          <w:bCs/>
-        </w:rPr>
-      </w:pPr>
-    </w:p>
-    <w:p>
-      <w:r>
-        <w:t>Events are a type of attributes that communicate device state changes. They can also be treated as historical data records of something that happened on the device in the past.</w:t>
-      </w:r>
-    </w:p>
-    <w:p/>
-    <w:p>
-      <w:pPr>
-        <w:rPr>
-          <w:b/>
-          <w:bCs/>
-        </w:rPr>
-      </w:pPr>
-      <w:r>
-        <w:rPr>
-          <w:b/>
-          <w:bCs/>
-        </w:rPr>
-        <w:t>Cluster Client / Server</w:t>
-      </w:r>
-    </w:p>
-    <w:p>
-      <w:pPr>
-        <w:rPr>
-          <w:b/>
-          <w:bCs/>
-        </w:rPr>
-      </w:pPr>
-    </w:p>
-    <w:p>
-      <w:r>
-        <w:t>A cluster server is stateful and holds attributes, events and commands while a client is stateless and is responsible to initiate interactions with a cluster server.</w:t>
-      </w:r>
-    </w:p>
-    <w:p/>
-    <w:p/>
-    <w:p>
-      <w:pPr>
-        <w:rPr>
-          <w:b/>
-          <w:bCs/>
-        </w:rPr>
-      </w:pPr>
-      <w:r>
-        <w:rPr>
-          <w:b/>
-          <w:bCs/>
-        </w:rPr>
-        <w:t>Device Type</w:t>
-      </w:r>
-    </w:p>
-    <w:p/>
-    <w:p>
-      <w:r>
-        <w:t>A Matter device type is an officially defined collection of requirements for one or more endpoints. Device types are intended to ensure interoperability of different device brands on the market. Each device type definition is composed of the following elements:</w:t>
-      </w:r>
-    </w:p>
-    <w:p/>
+        <w:t>Device type ID</w:t>
+      </w:r>
+    </w:p>
     <w:p>
       <w:pPr>
         <w:pStyle w:val="Lijstalinea"/>
@@ -5380,7 +7095,7 @@
         </w:numPr>
       </w:pPr>
       <w:r>
-        <w:t>Device type ID</w:t>
+        <w:t>Device type revision</w:t>
       </w:r>
     </w:p>
     <w:p>
@@ -5392,9 +7107,119 @@
         </w:numPr>
       </w:pPr>
       <w:r>
-        <w:t>Device type revision</w:t>
-      </w:r>
-    </w:p>
+        <w:t>One or more mandatory clusters, including each cluster’s minimum revision</w:t>
+      </w:r>
+    </w:p>
+    <w:p>
+      <w:r>
+        <w:t xml:space="preserve">All the device types are defined in the </w:t>
+      </w:r>
+      <w:r>
+        <w:t>22-27351-002_matter_1-1-device-library-specification.pdf</w:t>
+      </w:r>
+      <w:r>
+        <w:t xml:space="preserve"> document.</w:t>
+      </w:r>
+    </w:p>
+    <w:p/>
+    <w:p/>
+    <w:p>
+      <w:pPr>
+        <w:pStyle w:val="Kop2"/>
+      </w:pPr>
+      <w:bookmarkStart w:id="34" w:name="_Toc152840133"/>
+      <w:r>
+        <w:t>Matter Hub &amp; Brigde</w:t>
+      </w:r>
+      <w:bookmarkEnd w:id="34"/>
+    </w:p>
+    <w:p>
+      <w:r>
+        <w:rPr>
+          <w:highlight w:val="yellow"/>
+        </w:rPr>
+        <w:t>Vertel wat dit is en waarom we dit nodig hebben.</w:t>
+      </w:r>
+    </w:p>
+    <w:p/>
+    <w:p/>
+    <w:p>
+      <w:pPr>
+        <w:pStyle w:val="Kop1"/>
+        <w:rPr>
+          <w:highlight w:val="yellow"/>
+        </w:rPr>
+      </w:pPr>
+      <w:bookmarkStart w:id="35" w:name="_Toc152840134"/>
+      <w:r>
+        <w:rPr>
+          <w:highlight w:val="yellow"/>
+        </w:rPr>
+        <w:t>Silabs Matter SDK</w:t>
+      </w:r>
+      <w:bookmarkEnd w:id="35"/>
+    </w:p>
+    <w:p>
+      <w:pPr>
+        <w:rPr>
+          <w:b/>
+          <w:bCs/>
+        </w:rPr>
+      </w:pPr>
+      <w:r>
+        <w:rPr>
+          <w:b/>
+          <w:bCs/>
+        </w:rPr>
+        <w:t>This documentation is based on the Simplicity Studio 5 IDE!!</w:t>
+      </w:r>
+    </w:p>
+    <w:p/>
+    <w:p>
+      <w:pPr>
+        <w:pStyle w:val="Kop2"/>
+      </w:pPr>
+      <w:bookmarkStart w:id="36" w:name="_Toc152840135"/>
+      <w:r>
+        <w:t>Locations</w:t>
+      </w:r>
+      <w:bookmarkEnd w:id="36"/>
+    </w:p>
+    <w:p>
+      <w:pPr>
+        <w:pStyle w:val="Lijstalinea"/>
+        <w:numPr>
+          <w:ilvl w:val="0"/>
+          <w:numId w:val="49"/>
+        </w:numPr>
+      </w:pPr>
+      <w:r>
+        <w:t>Endpoint configuration file can be found in the project under Workspace/projectfolder/autogen/zap-generated/endpoint_config.h</w:t>
+      </w:r>
+    </w:p>
+    <w:p/>
+    <w:p>
+      <w:pPr>
+        <w:pStyle w:val="Kop2"/>
+      </w:pPr>
+      <w:bookmarkStart w:id="37" w:name="_Toc152840136"/>
+      <w:r>
+        <w:t>Custom clusters</w:t>
+      </w:r>
+      <w:bookmarkEnd w:id="37"/>
+    </w:p>
+    <w:p>
+      <w:r>
+        <w:t>There is an possibility to add a custom Cluster.</w:t>
+      </w:r>
+      <w:r>
+        <w:t xml:space="preserve"> </w:t>
+      </w:r>
+      <w:r>
+        <w:t>The best way to do this is to modify an existing cluster xml file. Clusters xml files can be find in:</w:t>
+      </w:r>
+    </w:p>
+    <w:p/>
     <w:p>
       <w:pPr>
         <w:pStyle w:val="Lijstalinea"/>
@@ -5404,46 +7229,43 @@
         </w:numPr>
       </w:pPr>
       <w:r>
-        <w:t>One or more mandatory clusters, including each cluster’s minimum revision</w:t>
-      </w:r>
-    </w:p>
-    <w:p>
-      <w:r>
-        <w:t xml:space="preserve">All the device types are defined in the </w:t>
-      </w:r>
-      <w:r>
-        <w:t>22-27351-002_matter_1-1-device-library-specification.pdf</w:t>
-      </w:r>
-      <w:r>
-        <w:t xml:space="preserve"> document.</w:t>
+        <w:rPr>
+          <w:b/>
+          <w:bCs/>
+        </w:rPr>
+        <w:t>If using simplicity studio and using the Gecko SDK:</w:t>
+      </w:r>
+      <w:r>
+        <w:t xml:space="preserve"> path_to</w:t>
+      </w:r>
+      <w:r>
+        <w:t>\SimplicityStudio\SDKs\gecko_sdk\extension\matter_extension\src\app\zap-templates\zcl\data-model\chip</w:t>
       </w:r>
     </w:p>
     <w:p/>
-    <w:p>
-      <w:pPr>
-        <w:jc w:val="left"/>
-      </w:pPr>
-      <w:r>
-        <w:br w:type="page"/>
-      </w:r>
-    </w:p>
+    <w:p/>
+    <w:p/>
+    <w:p/>
     <w:p>
       <w:pPr>
         <w:pStyle w:val="Kop1"/>
       </w:pPr>
-      <w:r>
-        <w:lastRenderedPageBreak/>
+      <w:bookmarkStart w:id="38" w:name="_Toc152840137"/>
+      <w:r>
         <w:t>Issues</w:t>
       </w:r>
+      <w:bookmarkEnd w:id="38"/>
     </w:p>
     <w:p/>
     <w:p>
       <w:pPr>
         <w:pStyle w:val="Kop2"/>
       </w:pPr>
+      <w:bookmarkStart w:id="39" w:name="_Toc152840138"/>
       <w:r>
         <w:t>Gyroscope sensor problem</w:t>
       </w:r>
+      <w:bookmarkEnd w:id="39"/>
     </w:p>
     <w:p>
       <w:r>
@@ -5455,12 +7277,14 @@
       <w:pPr>
         <w:pStyle w:val="Kop3"/>
       </w:pPr>
+      <w:bookmarkStart w:id="40" w:name="_Toc152840139"/>
       <w:r>
         <w:t xml:space="preserve">Possible </w:t>
       </w:r>
       <w:r>
         <w:t>solution</w:t>
       </w:r>
+      <w:bookmarkEnd w:id="40"/>
     </w:p>
     <w:p>
       <w:pPr>
@@ -5537,29 +7361,13 @@
         </w:numPr>
       </w:pPr>
       <w:r>
-        <w:t xml:space="preserve">Another solution that I found was to create a custom app, combine this with the device type and the Level control cluster. with the instructions from </w:t>
-      </w:r>
-      <w:proofErr w:type="spellStart"/>
-      <w:r>
-        <w:t>Silabs</w:t>
-      </w:r>
-      <w:proofErr w:type="spellEnd"/>
-      <w:r>
-        <w:t xml:space="preserve">, It can be found in the </w:t>
-      </w:r>
-      <w:r>
-        <w:t xml:space="preserve">Silicon Labs Matter </w:t>
-      </w:r>
-      <w:proofErr w:type="spellStart"/>
-      <w:r>
-        <w:t>Github</w:t>
-      </w:r>
-      <w:proofErr w:type="spellEnd"/>
-      <w:r>
-        <w:t xml:space="preserve"> repo</w:t>
-      </w:r>
-      <w:r>
-        <w:t xml:space="preserve"> </w:t>
+        <w:t xml:space="preserve">Another solution that I found was to create a custom app, combine this with the device type and the Level control cluster. with the instructions from Silabs, It can be found in the </w:t>
+      </w:r>
+      <w:r>
+        <w:t>Silicon Labs Matter Github repo</w:t>
+      </w:r>
+      <w:r>
+        <w:t>.</w:t>
       </w:r>
     </w:p>
     <w:p/>
@@ -5577,8 +7385,8 @@
       <w:pPr>
         <w:pStyle w:val="Kop2"/>
       </w:pPr>
-      <w:r>
-        <w:lastRenderedPageBreak/>
+      <w:bookmarkStart w:id="41" w:name="_Toc152840140"/>
+      <w:r>
         <w:t>Connection between matter device (</w:t>
       </w:r>
       <w:r>
@@ -5587,18 +7395,11 @@
       <w:r>
         <w:t>chip-tool) and the “game”</w:t>
       </w:r>
-    </w:p>
-    <w:p>
-      <w:r>
-        <w:t xml:space="preserve">First I thought that the interaction between the matter protocol and the game can be done by the read commands or to subscribing to an attribute of </w:t>
-      </w:r>
-      <w:proofErr w:type="spellStart"/>
-      <w:r>
-        <w:t>a</w:t>
-      </w:r>
-      <w:proofErr w:type="spellEnd"/>
-      <w:r>
-        <w:t xml:space="preserve"> endpoint (for example the on/off attribute that holds the on/off state) using the chip-tool. While doing some </w:t>
+      <w:bookmarkEnd w:id="41"/>
+    </w:p>
+    <w:p>
+      <w:r>
+        <w:t xml:space="preserve">First I thought that the interaction between the matter protocol and the game can be done by the read commands or to subscribing to an attribute of a endpoint (for example the on/off attribute that holds the on/off state) using the chip-tool. While doing some </w:t>
       </w:r>
       <w:hyperlink w:anchor="_Simple_on/off_device" w:history="1">
         <w:r>
@@ -5626,30 +7427,1011 @@
       <w:pPr>
         <w:pStyle w:val="Kop3"/>
       </w:pPr>
+      <w:bookmarkStart w:id="42" w:name="_Toc152840141"/>
       <w:r>
         <w:t>Possible solution</w:t>
       </w:r>
+      <w:bookmarkEnd w:id="42"/>
     </w:p>
     <w:p/>
     <w:p>
       <w:r>
-        <w:t xml:space="preserve">Maybe to make this work I can built another device that can be controlled by the game controller and then use </w:t>
-      </w:r>
-      <w:proofErr w:type="spellStart"/>
-      <w:r>
-        <w:t>gpio’s</w:t>
-      </w:r>
-      <w:proofErr w:type="spellEnd"/>
-      <w:r>
-        <w:t xml:space="preserve"> (with or without </w:t>
-      </w:r>
-      <w:proofErr w:type="spellStart"/>
-      <w:r>
-        <w:t>pwm</w:t>
-      </w:r>
-      <w:proofErr w:type="spellEnd"/>
-      <w:r>
-        <w:t>) that can be connected to the raspberry PI and then read these pin’s so we can control the breakout game with this pins?</w:t>
+        <w:t>Maybe to make this work I can built another device that can be controlled by the game controller and then use gpio’s (with or without pwm) that can be connected to the raspberry PI and then read these pin’s so we can control the breakout game with this pins?</w:t>
+      </w:r>
+    </w:p>
+    <w:p/>
+    <w:p>
+      <w:r>
+        <w:rPr>
+          <w:noProof/>
+        </w:rPr>
+        <w:pict w14:anchorId="4F492F5C">
+          <v:rect id="Inkt 1" o:spid="_x0000_s2058" style="position:absolute;left:0;text-align:left;margin-left:520.55pt;margin-top:-33.8pt;width:72.5pt;height:72.5pt;z-index:251670528;visibility:visible;mso-wrap-style:square;mso-width-percent:0;mso-height-percent:0;mso-wrap-distance-left:9pt;mso-wrap-distance-top:0;mso-wrap-distance-right:9pt;mso-wrap-distance-bottom:0;mso-position-horizontal:absolute;mso-position-horizontal-relative:text;mso-position-vertical:absolute;mso-position-vertical-relative:text;mso-width-percent:0;mso-height-percent:0;mso-width-relative:page;mso-height-relative:page" coordsize="1,1" filled="f" strokecolor="#e71224" strokeweight=".5mm">
+            <v:stroke endcap="round"/>
+            <v:path shadowok="f" o:extrusionok="f" fillok="f" insetpenok="f"/>
+            <o:lock v:ext="edit" rotation="t" aspectratio="t" verticies="t" text="t" shapetype="t"/>
+            <o:ink i="AGUdAgYGARBYz1SK5pfFT48G+LrS4ZsiAwtIEETnpZABRTJGMgUDOAtkGSMyCoHH//8PgMf//w8z&#10;CoHH//8PgMf//w84CQD+/wMAAAAAAAoWAgEAAQAQX/9AAAo/QCMfgKDxh1A7QF==&#10;" annotation="t"/>
+          </v:rect>
+        </w:pict>
+      </w:r>
+    </w:p>
+    <w:p/>
+    <w:p/>
+    <w:p>
+      <w:pPr>
+        <w:pStyle w:val="Kop1"/>
+      </w:pPr>
+      <w:bookmarkStart w:id="43" w:name="_Toc152840142"/>
+      <w:r>
+        <w:t>Tests</w:t>
+      </w:r>
+      <w:bookmarkEnd w:id="43"/>
+    </w:p>
+    <w:p>
+      <w:pPr>
+        <w:pStyle w:val="Kop2"/>
+      </w:pPr>
+      <w:bookmarkStart w:id="44" w:name="_Simple_on/off_device"/>
+      <w:bookmarkStart w:id="45" w:name="_Toc152840143"/>
+      <w:bookmarkEnd w:id="44"/>
+      <w:r>
+        <w:t>Simple on/off device</w:t>
+      </w:r>
+      <w:bookmarkEnd w:id="45"/>
+    </w:p>
+    <w:p>
+      <w:pPr>
+        <w:rPr>
+          <w:color w:val="0000FF"/>
+          <w:u w:val="single"/>
+        </w:rPr>
+      </w:pPr>
+      <w:r>
+        <w:t>The first test</w:t>
+      </w:r>
+      <w:r>
+        <w:t xml:space="preserve"> was a simple on/off devic</w:t>
+      </w:r>
+      <w:r>
+        <w:t xml:space="preserve">e to see what the protocol does. </w:t>
+      </w:r>
+      <w:r>
+        <w:t xml:space="preserve">Before we can do any tests a matter hub is necessary. I followed the instructions from the silabs demo developer documentation. </w:t>
+      </w:r>
+      <w:hyperlink r:id="rId26" w:history="1">
+        <w:r>
+          <w:rPr>
+            <w:rStyle w:val="Hyperlink"/>
+          </w:rPr>
+          <w:t>https://docs.silabs.com/matter/1.0.1/matter-thread/demo-overview</w:t>
+        </w:r>
+      </w:hyperlink>
+    </w:p>
+    <w:p/>
+    <w:p>
+      <w:r>
+        <w:t xml:space="preserve">The first thing is to setup a Matter Hub. </w:t>
+      </w:r>
+      <w:r>
+        <w:t>The Matter Hub consists of the Open Thread Border Router (OTBR) and the chip-tool running on a Raspberry Pi. Silicon Labs has developed a Raspberry Pi image combining the OTBR and chip-tool that can be downloaded and flashed onto an SD Card.</w:t>
+      </w:r>
+    </w:p>
+    <w:p/>
+    <w:p>
+      <w:r>
+        <w:t xml:space="preserve">The seconds step was flashing the Radio Co-Processor (RCP) into the board. This was very easy with Simplicity Studio v5. Open SSv5, connect the board its auto detected. Then under “Example projects &amp; demos” select </w:t>
+      </w:r>
+      <w:r>
+        <w:t>“Thread”</w:t>
+      </w:r>
+      <w:r>
+        <w:t xml:space="preserve"> in Wireless Technology and than </w:t>
+      </w:r>
+      <w:r>
+        <w:t>click on create. After the project is created, flash the project into the board.</w:t>
+      </w:r>
+    </w:p>
+    <w:p/>
+    <w:p>
+      <w:r>
+        <w:t>The third step was flashing the demo “SoC Lighting over Thread” into the board. The demo is located under “Example projects &amp; demos” under the section Matter. The demo can be directly flashed into the board.</w:t>
+      </w:r>
+    </w:p>
+    <w:p/>
+    <w:p>
+      <w:r>
+        <w:t xml:space="preserve">Once the image is flashed and inserted into the RPI </w:t>
+      </w:r>
+      <w:r>
+        <w:t xml:space="preserve">I searched for the IP-address. Then logged in using SSH. When logged in I had to use a few commands that are listed in </w:t>
+      </w:r>
+      <w:hyperlink r:id="rId27" w:history="1">
+        <w:r>
+          <w:rPr>
+            <w:rStyle w:val="Hyperlink"/>
+          </w:rPr>
+          <w:t>https://docs.silabs.com/matter/1.0.4/matter-thread/chip-tool</w:t>
+        </w:r>
+      </w:hyperlink>
+    </w:p>
+    <w:p/>
+    <w:p>
+      <w:r>
+        <w:t xml:space="preserve">First we need is to start the Thread Network using </w:t>
+      </w:r>
+      <w:r>
+        <w:rPr>
+          <w:b/>
+          <w:bCs/>
+        </w:rPr>
+        <w:t>m</w:t>
+      </w:r>
+      <w:r>
+        <w:rPr>
+          <w:b/>
+          <w:bCs/>
+        </w:rPr>
+        <w:t>attertool startThread</w:t>
+      </w:r>
+      <w:r>
+        <w:rPr>
+          <w:b/>
+          <w:bCs/>
+        </w:rPr>
+        <w:t xml:space="preserve"> </w:t>
+      </w:r>
+      <w:r>
+        <w:t>command</w:t>
+      </w:r>
+      <w:r>
+        <w:t>. This create</w:t>
+      </w:r>
+      <w:r>
+        <w:t xml:space="preserve">s </w:t>
+      </w:r>
+      <w:r>
+        <w:t>a new Thread Network.</w:t>
+      </w:r>
+    </w:p>
+    <w:p>
+      <w:r>
+        <w:rPr>
+          <w:noProof/>
+        </w:rPr>
+        <w:lastRenderedPageBreak/>
+        <w:drawing>
+          <wp:inline distT="0" distB="0" distL="0" distR="0" wp14:anchorId="1E685CF7" wp14:editId="238A52ED">
+            <wp:extent cx="4929142" cy="4200525"/>
+            <wp:effectExtent l="0" t="0" r="0" b="0"/>
+            <wp:docPr id="1122090719" name="Afbeelding 1"/>
+            <wp:cNvGraphicFramePr>
+              <a:graphicFrameLocks xmlns:a="http://schemas.openxmlformats.org/drawingml/2006/main" noChangeAspect="1"/>
+            </wp:cNvGraphicFramePr>
+            <a:graphic xmlns:a="http://schemas.openxmlformats.org/drawingml/2006/main">
+              <a:graphicData uri="http://schemas.openxmlformats.org/drawingml/2006/picture">
+                <pic:pic xmlns:pic="http://schemas.openxmlformats.org/drawingml/2006/picture">
+                  <pic:nvPicPr>
+                    <pic:cNvPr id="1122090719" name=""/>
+                    <pic:cNvPicPr/>
+                  </pic:nvPicPr>
+                  <pic:blipFill>
+                    <a:blip r:embed="rId28"/>
+                    <a:stretch>
+                      <a:fillRect/>
+                    </a:stretch>
+                  </pic:blipFill>
+                  <pic:spPr>
+                    <a:xfrm>
+                      <a:off x="0" y="0"/>
+                      <a:ext cx="4930577" cy="4201748"/>
+                    </a:xfrm>
+                    <a:prstGeom prst="rect">
+                      <a:avLst/>
+                    </a:prstGeom>
+                  </pic:spPr>
+                </pic:pic>
+              </a:graphicData>
+            </a:graphic>
+          </wp:inline>
+        </w:drawing>
+      </w:r>
+    </w:p>
+    <w:p/>
+    <w:p>
+      <w:r>
+        <w:t>When the network is created</w:t>
+      </w:r>
+      <w:r>
+        <w:t xml:space="preserve">, the device can be commissioned by using the command </w:t>
+      </w:r>
+      <w:r>
+        <w:rPr>
+          <w:b/>
+          <w:bCs/>
+        </w:rPr>
+        <w:t>mattertool bleThread</w:t>
+      </w:r>
+      <w:r>
+        <w:t>. When the device is successful created it gives the Node-id.</w:t>
+      </w:r>
+    </w:p>
+    <w:p/>
+    <w:p>
+      <w:r>
+        <w:rPr>
+          <w:highlight w:val="yellow"/>
+        </w:rPr>
+        <w:t>Geef screenshot</w:t>
+      </w:r>
+    </w:p>
+    <w:p/>
+    <w:p>
+      <w:r>
+        <w:t xml:space="preserve">After that we can control the light using the command </w:t>
+      </w:r>
+      <w:r>
+        <w:rPr>
+          <w:b/>
+          <w:bCs/>
+        </w:rPr>
+        <w:t xml:space="preserve">mattertool on </w:t>
+      </w:r>
+      <w:r>
+        <w:t xml:space="preserve">and </w:t>
+      </w:r>
+      <w:r>
+        <w:rPr>
+          <w:b/>
+          <w:bCs/>
+        </w:rPr>
+        <w:t>mattertool off</w:t>
+      </w:r>
+      <w:r>
+        <w:t>. With this command all the devices that are commissioned changes there on/off state to on or off.</w:t>
+      </w:r>
+    </w:p>
+    <w:p/>
+    <w:p>
+      <w:r>
+        <w:rPr>
+          <w:highlight w:val="yellow"/>
+        </w:rPr>
+        <w:t>Screenshot hier</w:t>
+      </w:r>
+    </w:p>
+    <w:p/>
+    <w:p>
+      <w:r>
+        <w:t>So now I can control the light using this commands but I want to know if I can monitor this. So I searched in the silabs matter docs under the section “matter over Thread” and then under “Using the Chip-Tool”</w:t>
+      </w:r>
+      <w:r>
+        <w:t xml:space="preserve"> if there was a possibility to monitor the endpoint. What I found was that mattertool is just an alias of chip-tool. So I searched for this and found the documentation on Github: </w:t>
+      </w:r>
+      <w:hyperlink r:id="rId29" w:history="1">
+        <w:r>
+          <w:rPr>
+            <w:rStyle w:val="Hyperlink"/>
+          </w:rPr>
+          <w:t>https://github.com/project-chip/connectedhomeip/blob/master/docs/guides/chip_tool_guide.md</w:t>
+        </w:r>
+      </w:hyperlink>
+    </w:p>
+    <w:p/>
+    <w:p>
+      <w:r>
+        <w:t xml:space="preserve">In this guide there is described how to subscribe to an attribute and that was exactly what I needed. When subscribing to an attribute every change displayed in the command line. </w:t>
+      </w:r>
+      <w:r>
+        <w:t>To subscribe we have to follow a few steps.</w:t>
+      </w:r>
+    </w:p>
+    <w:p/>
+    <w:p/>
+    <w:p>
+      <w:pPr>
+        <w:pStyle w:val="Lijstalinea"/>
+        <w:numPr>
+          <w:ilvl w:val="0"/>
+          <w:numId w:val="52"/>
+        </w:numPr>
+        <w:rPr>
+          <w:rFonts w:ascii="Arial" w:hAnsi="Arial" w:cs="Arial"/>
+        </w:rPr>
+      </w:pPr>
+      <w:r>
+        <w:rPr>
+          <w:rFonts w:ascii="Arial" w:hAnsi="Arial" w:cs="Arial"/>
+        </w:rPr>
+        <w:lastRenderedPageBreak/>
+        <w:t xml:space="preserve">Start the Chip-tool in interactive mode using </w:t>
+      </w:r>
+      <w:r>
+        <w:rPr>
+          <w:rFonts w:ascii="Arial" w:hAnsi="Arial" w:cs="Arial"/>
+          <w:b/>
+          <w:bCs/>
+        </w:rPr>
+        <w:t>mattertool interactive start</w:t>
+      </w:r>
+      <w:r>
+        <w:rPr>
+          <w:rFonts w:ascii="Arial" w:hAnsi="Arial" w:cs="Arial"/>
+          <w:b/>
+          <w:bCs/>
+        </w:rPr>
+        <w:t xml:space="preserve"> </w:t>
+      </w:r>
+      <w:r>
+        <w:rPr>
+          <w:rFonts w:ascii="Arial" w:hAnsi="Arial" w:cs="Arial"/>
+        </w:rPr>
+        <w:t>after this command we can see “&gt;&gt;&gt;” this means that we are in interactive mode.</w:t>
+      </w:r>
+    </w:p>
+    <w:p>
+      <w:pPr>
+        <w:pStyle w:val="Lijstalinea"/>
+        <w:numPr>
+          <w:ilvl w:val="0"/>
+          <w:numId w:val="52"/>
+        </w:numPr>
+        <w:rPr>
+          <w:rFonts w:ascii="Arial" w:hAnsi="Arial" w:cs="Arial"/>
+        </w:rPr>
+      </w:pPr>
+      <w:r>
+        <w:rPr>
+          <w:rFonts w:ascii="Arial" w:hAnsi="Arial" w:cs="Arial"/>
+        </w:rPr>
+        <w:t>Use the command “</w:t>
+      </w:r>
+      <w:r>
+        <w:rPr>
+          <w:rFonts w:ascii="Arial" w:hAnsi="Arial" w:cs="Arial"/>
+          <w:b/>
+          <w:bCs/>
+        </w:rPr>
+        <w:t>&lt;cluster-name of choice&gt; subscribe</w:t>
+      </w:r>
+      <w:r>
+        <w:rPr>
+          <w:rFonts w:ascii="Arial" w:hAnsi="Arial" w:cs="Arial"/>
+        </w:rPr>
+        <w:t xml:space="preserve">”. </w:t>
+      </w:r>
+      <w:r>
+        <w:rPr>
+          <w:rFonts w:ascii="Arial" w:hAnsi="Arial" w:cs="Arial"/>
+        </w:rPr>
+        <w:t>The list of all available attributes for the cluster will appears.</w:t>
+      </w:r>
+    </w:p>
+    <w:p>
+      <w:pPr>
+        <w:pStyle w:val="Lijstalinea"/>
+        <w:rPr>
+          <w:rFonts w:ascii="Arial" w:hAnsi="Arial" w:cs="Arial"/>
+        </w:rPr>
+      </w:pPr>
+      <w:r>
+        <w:rPr>
+          <w:rFonts w:ascii="Arial" w:hAnsi="Arial" w:cs="Arial"/>
+          <w:highlight w:val="yellow"/>
+        </w:rPr>
+        <w:t>Geef hier een screenshot</w:t>
+      </w:r>
+    </w:p>
+    <w:p>
+      <w:pPr>
+        <w:pStyle w:val="Lijstalinea"/>
+        <w:numPr>
+          <w:ilvl w:val="0"/>
+          <w:numId w:val="52"/>
+        </w:numPr>
+        <w:rPr>
+          <w:rFonts w:ascii="Arial" w:hAnsi="Arial" w:cs="Arial"/>
+        </w:rPr>
+      </w:pPr>
+      <w:r>
+        <w:rPr>
+          <w:rFonts w:ascii="Arial" w:hAnsi="Arial" w:cs="Arial"/>
+        </w:rPr>
+        <w:t>I need the On/Off cluster to monitor the changes. The base command that I used is:</w:t>
+      </w:r>
+    </w:p>
+    <w:p>
+      <w:pPr>
+        <w:pStyle w:val="Lijstalinea"/>
+        <w:rPr>
+          <w:rFonts w:ascii="Arial" w:hAnsi="Arial" w:cs="Arial"/>
+          <w:b/>
+          <w:bCs/>
+        </w:rPr>
+      </w:pPr>
+      <w:r>
+        <w:rPr>
+          <w:rFonts w:ascii="Arial" w:hAnsi="Arial" w:cs="Arial"/>
+          <w:b/>
+          <w:bCs/>
+        </w:rPr>
+        <w:t xml:space="preserve"> &lt;cluster-name&gt; subscribe &lt;argument&gt; &lt;min-interval&gt; &lt;max-interval&gt; &lt;node_id&gt; &lt;endpoint_id&gt;</w:t>
+      </w:r>
+    </w:p>
+    <w:p>
+      <w:pPr>
+        <w:pStyle w:val="Lijstalinea"/>
+      </w:pPr>
+      <w:r>
+        <w:t>The parameters of this command:</w:t>
+      </w:r>
+    </w:p>
+    <w:p>
+      <w:pPr>
+        <w:pStyle w:val="Lijstalinea"/>
+      </w:pPr>
+      <w:r>
+        <w:t>&lt;cluster-name&gt; is the name of the cluster.</w:t>
+      </w:r>
+    </w:p>
+    <w:p>
+      <w:pPr>
+        <w:pStyle w:val="Lijstalinea"/>
+      </w:pPr>
+      <w:r>
+        <w:t>&lt;event-name&gt; is the name of the chosen event.</w:t>
+      </w:r>
+    </w:p>
+    <w:p>
+      <w:pPr>
+        <w:pStyle w:val="Lijstalinea"/>
+      </w:pPr>
+      <w:r>
+        <w:t>&lt;min-interval&gt; specifies the minimum number of seconds that must elapse since the last report for the server to send a new report.</w:t>
+      </w:r>
+    </w:p>
+    <w:p>
+      <w:pPr>
+        <w:pStyle w:val="Lijstalinea"/>
+      </w:pPr>
+      <w:r>
+        <w:t>&lt;max-interval&gt; specifies the number of seconds that must elapse since the last report for the server to send a new report.</w:t>
+      </w:r>
+    </w:p>
+    <w:p>
+      <w:pPr>
+        <w:pStyle w:val="Lijstalinea"/>
+      </w:pPr>
+      <w:r>
+        <w:t>&lt;node_id&gt; is the user-defined ID of the commissioned node.</w:t>
+      </w:r>
+    </w:p>
+    <w:p>
+      <w:pPr>
+        <w:pStyle w:val="Lijstalinea"/>
+      </w:pPr>
+      <w:r>
+        <w:t>&lt;endpoint_id&gt; is the ID of the endpoint where the chosen cluster is implemented.</w:t>
+      </w:r>
+    </w:p>
+    <w:p/>
+    <w:p>
+      <w:r>
+        <w:rPr>
+          <w:noProof/>
+        </w:rPr>
+        <w:lastRenderedPageBreak/>
+        <w:drawing>
+          <wp:inline distT="0" distB="0" distL="0" distR="0" wp14:anchorId="0D2EBB44" wp14:editId="3C4C4937">
+            <wp:extent cx="6146488" cy="4352925"/>
+            <wp:effectExtent l="0" t="0" r="0" b="0"/>
+            <wp:docPr id="394361911" name="Afbeelding 1"/>
+            <wp:cNvGraphicFramePr>
+              <a:graphicFrameLocks xmlns:a="http://schemas.openxmlformats.org/drawingml/2006/main" noChangeAspect="1"/>
+            </wp:cNvGraphicFramePr>
+            <a:graphic xmlns:a="http://schemas.openxmlformats.org/drawingml/2006/main">
+              <a:graphicData uri="http://schemas.openxmlformats.org/drawingml/2006/picture">
+                <pic:pic xmlns:pic="http://schemas.openxmlformats.org/drawingml/2006/picture">
+                  <pic:nvPicPr>
+                    <pic:cNvPr id="394361911" name=""/>
+                    <pic:cNvPicPr/>
+                  </pic:nvPicPr>
+                  <pic:blipFill>
+                    <a:blip r:embed="rId30"/>
+                    <a:stretch>
+                      <a:fillRect/>
+                    </a:stretch>
+                  </pic:blipFill>
+                  <pic:spPr>
+                    <a:xfrm>
+                      <a:off x="0" y="0"/>
+                      <a:ext cx="6150885" cy="4356039"/>
+                    </a:xfrm>
+                    <a:prstGeom prst="rect">
+                      <a:avLst/>
+                    </a:prstGeom>
+                  </pic:spPr>
+                </pic:pic>
+              </a:graphicData>
+            </a:graphic>
+          </wp:inline>
+        </w:drawing>
+      </w:r>
+    </w:p>
+    <w:p/>
+    <w:p>
+      <w:pPr>
+        <w:rPr>
+          <w:color w:val="FF0000"/>
+        </w:rPr>
+      </w:pPr>
+    </w:p>
+    <w:p>
+      <w:pPr>
+        <w:rPr>
+          <w:color w:val="FF0000"/>
+        </w:rPr>
+      </w:pPr>
+    </w:p>
+    <w:p>
+      <w:pPr>
+        <w:rPr>
+          <w:color w:val="FF0000"/>
+        </w:rPr>
+      </w:pPr>
+    </w:p>
+    <w:p>
+      <w:pPr>
+        <w:rPr>
+          <w:color w:val="FF0000"/>
+        </w:rPr>
+      </w:pPr>
+    </w:p>
+    <w:p>
+      <w:pPr>
+        <w:rPr>
+          <w:color w:val="FF0000"/>
+        </w:rPr>
+      </w:pPr>
+    </w:p>
+    <w:p>
+      <w:pPr>
+        <w:rPr>
+          <w:color w:val="FF0000"/>
+        </w:rPr>
+      </w:pPr>
+    </w:p>
+    <w:p>
+      <w:pPr>
+        <w:rPr>
+          <w:color w:val="FF0000"/>
+        </w:rPr>
+      </w:pPr>
+    </w:p>
+    <w:p>
+      <w:pPr>
+        <w:rPr>
+          <w:color w:val="FF0000"/>
+        </w:rPr>
+      </w:pPr>
+    </w:p>
+    <w:p>
+      <w:pPr>
+        <w:rPr>
+          <w:color w:val="FF0000"/>
+        </w:rPr>
+      </w:pPr>
+    </w:p>
+    <w:p>
+      <w:pPr>
+        <w:rPr>
+          <w:color w:val="FF0000"/>
+        </w:rPr>
+      </w:pPr>
+    </w:p>
+    <w:p>
+      <w:pPr>
+        <w:rPr>
+          <w:color w:val="FF0000"/>
+        </w:rPr>
+      </w:pPr>
+    </w:p>
+    <w:p>
+      <w:pPr>
+        <w:pStyle w:val="Kop2"/>
+      </w:pPr>
+      <w:bookmarkStart w:id="46" w:name="_Toc152840144"/>
+      <w:r>
+        <w:t xml:space="preserve">Level control </w:t>
+      </w:r>
+      <w:r>
+        <w:t>test</w:t>
+      </w:r>
+      <w:bookmarkEnd w:id="46"/>
+      <w:r>
+        <w:t xml:space="preserve"> </w:t>
+      </w:r>
+    </w:p>
+    <w:p>
+      <w:r>
+        <w:t xml:space="preserve">To test the level control I’ll started with the </w:t>
+      </w:r>
+      <w:r>
+        <w:t>MatterSensorOverThread</w:t>
+      </w:r>
+      <w:r>
+        <w:t xml:space="preserve"> example and modify the endpoints in the Zigbee Cluster Configuration tool.</w:t>
+      </w:r>
+    </w:p>
+    <w:p/>
+    <w:p>
+      <w:r>
+        <w:t>First step was the Zigbee Cluster Configuration tool in Simplicity Studio v5. I added a new endpoint with the device type “Matter On/Off Sensor”. I want to use that cluster to store the Gyroscope data in the future.</w:t>
+      </w:r>
+    </w:p>
+    <w:p/>
+    <w:p>
+      <w:r>
+        <w:rPr>
+          <w:noProof/>
+        </w:rPr>
+        <w:drawing>
+          <wp:inline distT="0" distB="0" distL="0" distR="0" wp14:anchorId="484FF403" wp14:editId="130D0888">
+            <wp:extent cx="2604007" cy="2363637"/>
+            <wp:effectExtent l="0" t="0" r="0" b="0"/>
+            <wp:docPr id="789633977" name="Afbeelding 1"/>
+            <wp:cNvGraphicFramePr>
+              <a:graphicFrameLocks xmlns:a="http://schemas.openxmlformats.org/drawingml/2006/main" noChangeAspect="1"/>
+            </wp:cNvGraphicFramePr>
+            <a:graphic xmlns:a="http://schemas.openxmlformats.org/drawingml/2006/main">
+              <a:graphicData uri="http://schemas.openxmlformats.org/drawingml/2006/picture">
+                <pic:pic xmlns:pic="http://schemas.openxmlformats.org/drawingml/2006/picture">
+                  <pic:nvPicPr>
+                    <pic:cNvPr id="789633977" name=""/>
+                    <pic:cNvPicPr/>
+                  </pic:nvPicPr>
+                  <pic:blipFill>
+                    <a:blip r:embed="rId31"/>
+                    <a:stretch>
+                      <a:fillRect/>
+                    </a:stretch>
+                  </pic:blipFill>
+                  <pic:spPr>
+                    <a:xfrm>
+                      <a:off x="0" y="0"/>
+                      <a:ext cx="2615692" cy="2374244"/>
+                    </a:xfrm>
+                    <a:prstGeom prst="rect">
+                      <a:avLst/>
+                    </a:prstGeom>
+                  </pic:spPr>
+                </pic:pic>
+              </a:graphicData>
+            </a:graphic>
+          </wp:inline>
+        </w:drawing>
+      </w:r>
+    </w:p>
+    <w:p/>
+    <w:p>
+      <w:r>
+        <w:t>After that I enabled the level control cluster as a Client &amp; Server in the General tab, actually we need only the Server cluster but I select both to test this.</w:t>
+      </w:r>
+    </w:p>
+    <w:p/>
+    <w:p>
+      <w:r>
+        <w:rPr>
+          <w:noProof/>
+        </w:rPr>
+        <w:drawing>
+          <wp:inline distT="0" distB="0" distL="0" distR="0" wp14:anchorId="07AE7D30" wp14:editId="29D8174B">
+            <wp:extent cx="5631815" cy="2589530"/>
+            <wp:effectExtent l="0" t="0" r="0" b="0"/>
+            <wp:docPr id="446957959" name="Afbeelding 1"/>
+            <wp:cNvGraphicFramePr>
+              <a:graphicFrameLocks xmlns:a="http://schemas.openxmlformats.org/drawingml/2006/main" noChangeAspect="1"/>
+            </wp:cNvGraphicFramePr>
+            <a:graphic xmlns:a="http://schemas.openxmlformats.org/drawingml/2006/main">
+              <a:graphicData uri="http://schemas.openxmlformats.org/drawingml/2006/picture">
+                <pic:pic xmlns:pic="http://schemas.openxmlformats.org/drawingml/2006/picture">
+                  <pic:nvPicPr>
+                    <pic:cNvPr id="446957959" name=""/>
+                    <pic:cNvPicPr/>
+                  </pic:nvPicPr>
+                  <pic:blipFill>
+                    <a:blip r:embed="rId32"/>
+                    <a:stretch>
+                      <a:fillRect/>
+                    </a:stretch>
+                  </pic:blipFill>
+                  <pic:spPr>
+                    <a:xfrm>
+                      <a:off x="0" y="0"/>
+                      <a:ext cx="5631815" cy="2589530"/>
+                    </a:xfrm>
+                    <a:prstGeom prst="rect">
+                      <a:avLst/>
+                    </a:prstGeom>
+                  </pic:spPr>
+                </pic:pic>
+              </a:graphicData>
+            </a:graphic>
+          </wp:inline>
+        </w:drawing>
+      </w:r>
+    </w:p>
+    <w:p/>
+    <w:p/>
+    <w:p/>
+    <w:p>
+      <w:r>
+        <w:t>In the example project I found how they used a sensor en stored the data into an Attribute of a Cluster. In the SensorsCallback file we can see what they do when a button is pressed to activate the sensor.</w:t>
+      </w:r>
+    </w:p>
+    <w:p/>
+    <w:p>
+      <w:r>
+        <w:rPr>
+          <w:noProof/>
+        </w:rPr>
+        <w:lastRenderedPageBreak/>
+        <w:drawing>
+          <wp:inline distT="0" distB="0" distL="0" distR="0" wp14:anchorId="466C7077" wp14:editId="78221AB6">
+            <wp:extent cx="5631815" cy="2271395"/>
+            <wp:effectExtent l="0" t="0" r="0" b="0"/>
+            <wp:docPr id="1870416983" name="Afbeelding 1"/>
+            <wp:cNvGraphicFramePr>
+              <a:graphicFrameLocks xmlns:a="http://schemas.openxmlformats.org/drawingml/2006/main" noChangeAspect="1"/>
+            </wp:cNvGraphicFramePr>
+            <a:graphic xmlns:a="http://schemas.openxmlformats.org/drawingml/2006/main">
+              <a:graphicData uri="http://schemas.openxmlformats.org/drawingml/2006/picture">
+                <pic:pic xmlns:pic="http://schemas.openxmlformats.org/drawingml/2006/picture">
+                  <pic:nvPicPr>
+                    <pic:cNvPr id="1870416983" name=""/>
+                    <pic:cNvPicPr/>
+                  </pic:nvPicPr>
+                  <pic:blipFill>
+                    <a:blip r:embed="rId33"/>
+                    <a:stretch>
+                      <a:fillRect/>
+                    </a:stretch>
+                  </pic:blipFill>
+                  <pic:spPr>
+                    <a:xfrm>
+                      <a:off x="0" y="0"/>
+                      <a:ext cx="5631815" cy="2271395"/>
+                    </a:xfrm>
+                    <a:prstGeom prst="rect">
+                      <a:avLst/>
+                    </a:prstGeom>
+                  </pic:spPr>
+                </pic:pic>
+              </a:graphicData>
+            </a:graphic>
+          </wp:inline>
+        </w:drawing>
+      </w:r>
+    </w:p>
+    <w:p/>
+    <w:p>
+      <w:r>
+        <w:t>We can see that they call another callbackfunction “halOccupancyStateChangedCallback”. This function is located in the “occupancy-server.h” file in the clusters folder.</w:t>
+      </w:r>
+    </w:p>
+    <w:p/>
+    <w:p>
+      <w:r>
+        <w:rPr>
+          <w:noProof/>
+        </w:rPr>
+        <w:drawing>
+          <wp:inline distT="0" distB="0" distL="0" distR="0" wp14:anchorId="3A50C9F5" wp14:editId="6DF47F29">
+            <wp:extent cx="5631815" cy="1973580"/>
+            <wp:effectExtent l="0" t="0" r="0" b="0"/>
+            <wp:docPr id="1571330593" name="Afbeelding 1"/>
+            <wp:cNvGraphicFramePr>
+              <a:graphicFrameLocks xmlns:a="http://schemas.openxmlformats.org/drawingml/2006/main" noChangeAspect="1"/>
+            </wp:cNvGraphicFramePr>
+            <a:graphic xmlns:a="http://schemas.openxmlformats.org/drawingml/2006/main">
+              <a:graphicData uri="http://schemas.openxmlformats.org/drawingml/2006/picture">
+                <pic:pic xmlns:pic="http://schemas.openxmlformats.org/drawingml/2006/picture">
+                  <pic:nvPicPr>
+                    <pic:cNvPr id="1571330593" name=""/>
+                    <pic:cNvPicPr/>
+                  </pic:nvPicPr>
+                  <pic:blipFill>
+                    <a:blip r:embed="rId34"/>
+                    <a:stretch>
+                      <a:fillRect/>
+                    </a:stretch>
+                  </pic:blipFill>
+                  <pic:spPr>
+                    <a:xfrm>
+                      <a:off x="0" y="0"/>
+                      <a:ext cx="5631815" cy="1973580"/>
+                    </a:xfrm>
+                    <a:prstGeom prst="rect">
+                      <a:avLst/>
+                    </a:prstGeom>
+                  </pic:spPr>
+                </pic:pic>
+              </a:graphicData>
+            </a:graphic>
+          </wp:inline>
+        </w:drawing>
+      </w:r>
+    </w:p>
+    <w:p/>
+    <w:p>
+      <w:r>
+        <w:t>On line 85 they set the state by using Attributes::Occupancy::Set(). This is what we are going to need for our sensor. We are going to do the same for the level-control.</w:t>
+      </w:r>
+    </w:p>
+    <w:p/>
+    <w:p/>
+    <w:p/>
+    <w:p>
+      <w:r>
+        <w:t>chip::app::Clusters::LevelControl::Attributes::CurrentLevel::Set(endpoint, *val);</w:t>
+      </w:r>
+    </w:p>
+    <w:p/>
+    <w:p>
+      <w:r>
+        <w:t>To use the set function to change the value of the level control attribute we have to add:</w:t>
+      </w:r>
+    </w:p>
+    <w:p/>
+    <w:p>
+      <w:pPr>
+        <w:pStyle w:val="HTML-voorafopgemaakt"/>
+        <w:rPr>
+          <w:rFonts w:cs="Courier New"/>
+          <w:color w:val="3D7B7B"/>
+          <w:lang w:val="nl-BE" w:eastAsia="nl-BE"/>
+        </w:rPr>
+      </w:pPr>
+      <w:r>
+        <w:rPr>
+          <w:rFonts w:cs="Courier New"/>
+          <w:color w:val="9C6500"/>
+          <w:sz w:val="18"/>
+          <w:szCs w:val="18"/>
+          <w:lang w:val="nl-BE" w:eastAsia="nl-BE"/>
+        </w:rPr>
+        <w:t>#include</w:t>
+      </w:r>
+      <w:r>
+        <w:rPr>
+          <w:rFonts w:cs="Courier New"/>
+          <w:color w:val="BBBBBB"/>
+          <w:sz w:val="18"/>
+          <w:szCs w:val="18"/>
+          <w:lang w:val="nl-BE" w:eastAsia="nl-BE"/>
+        </w:rPr>
+        <w:t xml:space="preserve"> </w:t>
+      </w:r>
+      <w:r>
+        <w:rPr>
+          <w:rFonts w:cs="Courier New"/>
+          <w:i/>
+          <w:iCs/>
+          <w:color w:val="3D7B7B"/>
+          <w:sz w:val="18"/>
+          <w:szCs w:val="18"/>
+          <w:lang w:val="nl-BE" w:eastAsia="nl-BE"/>
+        </w:rPr>
+        <w:t>&lt;app-common/zap-generated/attributes/Accessors.h&gt;</w:t>
+      </w:r>
+      <w:r>
+        <w:rPr>
+          <w:rFonts w:cs="Courier New"/>
+          <w:color w:val="3D7B7B"/>
+          <w:lang w:val="nl-BE" w:eastAsia="nl-BE"/>
+        </w:rPr>
+        <w:t xml:space="preserve"> </w:t>
+      </w:r>
+    </w:p>
+    <w:p>
+      <w:pPr>
+        <w:pStyle w:val="HTML-voorafopgemaakt"/>
+        <w:rPr>
+          <w:rFonts w:cs="Courier New"/>
+          <w:color w:val="3D7B7B"/>
+          <w:lang w:val="nl-BE" w:eastAsia="nl-BE"/>
+        </w:rPr>
+      </w:pPr>
+    </w:p>
+    <w:p>
+      <w:r>
+        <w:rPr>
+          <w:highlight w:val="yellow"/>
+        </w:rPr>
+        <w:t>Vertel over de aanpassingen in de AppTask.c</w:t>
+      </w:r>
+    </w:p>
+    <w:p/>
+    <w:p>
+      <w:pPr>
+        <w:pStyle w:val="Kop3"/>
+      </w:pPr>
+      <w:bookmarkStart w:id="47" w:name="_Toc152840145"/>
+      <w:r>
+        <w:t>Capture data using chip-tool</w:t>
+      </w:r>
+      <w:bookmarkEnd w:id="47"/>
+    </w:p>
+    <w:p>
+      <w:r>
+        <w:t>To capture the data we can use the interactive function in the chip-tool and subcribe to the endpoint. Every time the data changes it will be displayed. Use the following commands:</w:t>
+      </w:r>
+    </w:p>
+    <w:p/>
+    <w:p>
+      <w:pPr>
+        <w:pStyle w:val="Lijstalinea"/>
+        <w:numPr>
+          <w:ilvl w:val="0"/>
+          <w:numId w:val="50"/>
+        </w:numPr>
+      </w:pPr>
+      <w:r>
+        <w:t>Mattertool interfactive start</w:t>
+      </w:r>
+    </w:p>
+    <w:p>
+      <w:pPr>
+        <w:pStyle w:val="Lijstalinea"/>
+        <w:numPr>
+          <w:ilvl w:val="0"/>
+          <w:numId w:val="50"/>
+        </w:numPr>
+      </w:pPr>
+      <w:r>
+        <w:t>Levelcontrol subscribe current-level (min-interval: I used 0) (max-interval: I used 1) (nodeId) (endpointId)</w:t>
+      </w:r>
+    </w:p>
+    <w:p/>
+    <w:p>
+      <w:r>
+        <w:rPr>
+          <w:noProof/>
+        </w:rPr>
+        <w:drawing>
+          <wp:inline distT="0" distB="0" distL="0" distR="0" wp14:anchorId="3BA8E2FE" wp14:editId="4D5A0834">
+            <wp:extent cx="5849813" cy="3838754"/>
+            <wp:effectExtent l="0" t="0" r="0" b="0"/>
+            <wp:docPr id="1681075776" name="Afbeelding 1"/>
+            <wp:cNvGraphicFramePr>
+              <a:graphicFrameLocks xmlns:a="http://schemas.openxmlformats.org/drawingml/2006/main" noChangeAspect="1"/>
+            </wp:cNvGraphicFramePr>
+            <a:graphic xmlns:a="http://schemas.openxmlformats.org/drawingml/2006/main">
+              <a:graphicData uri="http://schemas.openxmlformats.org/drawingml/2006/picture">
+                <pic:pic xmlns:pic="http://schemas.openxmlformats.org/drawingml/2006/picture">
+                  <pic:nvPicPr>
+                    <pic:cNvPr id="1681075776" name=""/>
+                    <pic:cNvPicPr/>
+                  </pic:nvPicPr>
+                  <pic:blipFill>
+                    <a:blip r:embed="rId35"/>
+                    <a:stretch>
+                      <a:fillRect/>
+                    </a:stretch>
+                  </pic:blipFill>
+                  <pic:spPr>
+                    <a:xfrm>
+                      <a:off x="0" y="0"/>
+                      <a:ext cx="5855921" cy="3842762"/>
+                    </a:xfrm>
+                    <a:prstGeom prst="rect">
+                      <a:avLst/>
+                    </a:prstGeom>
+                  </pic:spPr>
+                </pic:pic>
+              </a:graphicData>
+            </a:graphic>
+          </wp:inline>
+        </w:drawing>
       </w:r>
     </w:p>
     <w:p/>
@@ -5657,140 +8439,15 @@
     <w:p/>
     <w:p/>
     <w:p/>
-    <w:p/>
-    <w:p/>
-    <w:p/>
-    <w:p/>
     <w:p>
       <w:pPr>
         <w:pStyle w:val="Kop1"/>
       </w:pPr>
-      <w:r>
-        <w:t>Tests</w:t>
-      </w:r>
-    </w:p>
-    <w:p>
-      <w:pPr>
-        <w:pStyle w:val="Kop2"/>
-      </w:pPr>
-      <w:bookmarkStart w:id="31" w:name="_Simple_on/off_device"/>
-      <w:bookmarkEnd w:id="31"/>
-      <w:r>
-        <w:t>Simple on/off device</w:t>
-      </w:r>
-    </w:p>
-    <w:p>
-      <w:r>
-        <w:t>The first test</w:t>
-      </w:r>
-      <w:r>
-        <w:t xml:space="preserve"> was a simple on/off devic</w:t>
-      </w:r>
-      <w:r>
-        <w:t xml:space="preserve">e to see what the protocol does. </w:t>
-      </w:r>
-      <w:r>
-        <w:t xml:space="preserve">Before we can do any tests a matter hub is necessary. I followed the instructions from the </w:t>
-      </w:r>
-      <w:proofErr w:type="spellStart"/>
-      <w:r>
-        <w:t>silabs</w:t>
-      </w:r>
-      <w:proofErr w:type="spellEnd"/>
-      <w:r>
-        <w:t xml:space="preserve"> demo developer documentation. </w:t>
-      </w:r>
-      <w:hyperlink r:id="rId26" w:history="1">
-        <w:r>
-          <w:rPr>
-            <w:rStyle w:val="Hyperlink"/>
-          </w:rPr>
-          <w:t>Matter Over Thread - v1.0.1 - Silicon Labs Matter Silicon Labs (silabs.com)</w:t>
-        </w:r>
-      </w:hyperlink>
-    </w:p>
-    <w:p/>
-    <w:p>
-      <w:r>
-        <w:t>The Matter Hub consists of the Open Thread Border Router (OTBR) and the chip-tool running on a Raspberry Pi. Silicon Labs has developed a Raspberry Pi image combining the OTBR and chip-tool that can be downloaded and flashed onto an SD Card, which is then inserted into the Raspberry Pi.</w:t>
-      </w:r>
-    </w:p>
-    <w:p/>
-    <w:p>
-      <w:pPr>
-        <w:rPr>
-          <w:color w:val="FF0000"/>
-        </w:rPr>
-      </w:pPr>
-      <w:r>
-        <w:rPr>
-          <w:color w:val="FF0000"/>
-        </w:rPr>
-        <w:t>Put screenshots of the command line while testing and explain the founded issues!</w:t>
-      </w:r>
-    </w:p>
-    <w:p/>
-    <w:p>
-      <w:pPr>
-        <w:rPr>
-          <w:color w:val="FF0000"/>
-        </w:rPr>
-      </w:pPr>
-      <w:r>
-        <w:rPr>
-          <w:color w:val="FF0000"/>
-        </w:rPr>
-        <w:t>Important!: when setting up the matter hub we have to create a thread network, this have to be done ONCE!!!!! Than when commissioning a device, write down the node id because if we</w:t>
-      </w:r>
-      <w:r>
-        <w:rPr>
-          <w:color w:val="FF0000"/>
-        </w:rPr>
-        <w:t xml:space="preserve"> want to test another device we have to unpair the </w:t>
-      </w:r>
-      <w:r>
-        <w:rPr>
-          <w:color w:val="FF0000"/>
-        </w:rPr>
-        <w:t>existing</w:t>
-      </w:r>
-      <w:r>
-        <w:rPr>
-          <w:color w:val="FF0000"/>
-        </w:rPr>
-        <w:t xml:space="preserve"> device</w:t>
-      </w:r>
-      <w:r>
-        <w:rPr>
-          <w:color w:val="FF0000"/>
-        </w:rPr>
-        <w:t xml:space="preserve"> first</w:t>
-      </w:r>
-      <w:r>
-        <w:rPr>
-          <w:color w:val="FF0000"/>
-        </w:rPr>
-        <w:t>, it is the same hardware!!!</w:t>
-      </w:r>
-    </w:p>
-    <w:p/>
-    <w:p/>
-    <w:p>
-      <w:pPr>
-        <w:jc w:val="left"/>
-      </w:pPr>
-      <w:r>
-        <w:br w:type="page"/>
-      </w:r>
-    </w:p>
-    <w:p>
-      <w:pPr>
-        <w:pStyle w:val="Kop1"/>
-      </w:pPr>
-      <w:r>
-        <w:lastRenderedPageBreak/>
-        <w:t>Notes / reminders</w:t>
-      </w:r>
+      <w:bookmarkStart w:id="48" w:name="_Toc152840146"/>
+      <w:r>
+        <w:t>Notes</w:t>
+      </w:r>
+      <w:bookmarkEnd w:id="48"/>
     </w:p>
     <w:p>
       <w:pPr>
@@ -5799,34 +8456,171 @@
           <w:ilvl w:val="0"/>
           <w:numId w:val="45"/>
         </w:numPr>
-      </w:pPr>
+        <w:rPr>
+          <w:b/>
+          <w:bCs/>
+        </w:rPr>
+      </w:pPr>
+      <w:r>
+        <w:rPr>
+          <w:b/>
+          <w:bCs/>
+        </w:rPr>
+        <w:t>How to use the On/Off server</w:t>
+      </w:r>
+      <w:r>
+        <w:rPr>
+          <w:b/>
+          <w:bCs/>
+        </w:rPr>
+        <w:t xml:space="preserve"> with level control</w:t>
+      </w:r>
+      <w:r>
+        <w:rPr>
+          <w:b/>
+          <w:bCs/>
+        </w:rPr>
+        <w:t xml:space="preserve"> to react to the gyroscop</w:t>
+      </w:r>
+      <w:r>
+        <w:rPr>
+          <w:b/>
+          <w:bCs/>
+        </w:rPr>
+        <w:t>e</w:t>
+      </w:r>
+    </w:p>
+    <w:p>
+      <w:pPr>
+        <w:pStyle w:val="Lijstalinea"/>
+        <w:numPr>
+          <w:ilvl w:val="1"/>
+          <w:numId w:val="45"/>
+        </w:numPr>
+      </w:pPr>
+      <w:r>
+        <w:t>Use a callback function when the gyro reaches a sertain degrees</w:t>
+      </w:r>
+    </w:p>
+    <w:p>
+      <w:pPr>
+        <w:pStyle w:val="Lijstalinea"/>
+        <w:numPr>
+          <w:ilvl w:val="1"/>
+          <w:numId w:val="45"/>
+        </w:numPr>
+      </w:pPr>
+      <w:r>
+        <w:t xml:space="preserve">In the callback function include the </w:t>
+      </w:r>
+      <w:r>
+        <w:t>level-control</w:t>
+      </w:r>
+      <w:r>
+        <w:t>.h</w:t>
+      </w:r>
+    </w:p>
+    <w:p>
+      <w:pPr>
+        <w:pStyle w:val="Lijstalinea"/>
+        <w:numPr>
+          <w:ilvl w:val="1"/>
+          <w:numId w:val="45"/>
+        </w:numPr>
+      </w:pPr>
+      <w:r>
+        <w:lastRenderedPageBreak/>
+        <w:t xml:space="preserve">Add </w:t>
+      </w:r>
+      <w:r>
+        <w:t>app-common/zap-generated/attributes/Accessors.h</w:t>
+      </w:r>
+      <w:r>
+        <w:br/>
+        <w:t>This is necessary for using the Set function to set the value to the attribute.</w:t>
+      </w:r>
+    </w:p>
+    <w:p>
+      <w:pPr>
+        <w:pStyle w:val="Lijstalinea"/>
+        <w:numPr>
+          <w:ilvl w:val="1"/>
+          <w:numId w:val="45"/>
+        </w:numPr>
+      </w:pPr>
+      <w:r>
+        <w:t>Add using namespace chip::app::Clusters:</w:t>
+      </w:r>
+      <w:r>
+        <w:t>:LevelControl</w:t>
+      </w:r>
+    </w:p>
+    <w:p>
+      <w:pPr>
+        <w:pStyle w:val="Lijstalinea"/>
+        <w:numPr>
+          <w:ilvl w:val="1"/>
+          <w:numId w:val="45"/>
+        </w:numPr>
+      </w:pPr>
+      <w:r>
+        <w:t>Add the following line to set the value Attributes::</w:t>
+      </w:r>
+      <w:r>
+        <w:t>LevelControl</w:t>
+      </w:r>
+      <w:r>
+        <w:t>::</w:t>
+      </w:r>
+      <w:r>
+        <w:t>CurrentLevel::</w:t>
+      </w:r>
+      <w:r>
+        <w:t>Set(endpoint, value)</w:t>
+      </w:r>
+      <w:r>
+        <w:t xml:space="preserve"> OR when not adding using namespace ….. add </w:t>
+      </w:r>
+      <w:r>
+        <w:t>chip::app::Clusters::OnOff::Attributes::</w:t>
+      </w:r>
+      <w:r>
+        <w:t>LevelControl</w:t>
+      </w:r>
+      <w:r>
+        <w:t>::</w:t>
+      </w:r>
+      <w:r>
+        <w:t>CurrentLevel::</w:t>
+      </w:r>
+      <w:r>
+        <w:t>Set(endpoint, value)</w:t>
+      </w:r>
     </w:p>
     <w:p/>
-    <w:p/>
-    <w:p/>
     <w:p>
       <w:pPr>
         <w:pStyle w:val="Kop1"/>
       </w:pPr>
-      <w:bookmarkStart w:id="32" w:name="_Toc142651358"/>
-      <w:bookmarkStart w:id="33" w:name="_Toc146282323"/>
-      <w:bookmarkStart w:id="34" w:name="_Toc146810464"/>
+      <w:bookmarkStart w:id="49" w:name="_Toc142651358"/>
+      <w:bookmarkStart w:id="50" w:name="_Toc146282323"/>
+      <w:bookmarkStart w:id="51" w:name="_Toc152840147"/>
       <w:r>
         <w:t>Document Information</w:t>
       </w:r>
-      <w:bookmarkEnd w:id="32"/>
-      <w:bookmarkEnd w:id="33"/>
-      <w:bookmarkEnd w:id="34"/>
+      <w:bookmarkEnd w:id="49"/>
+      <w:bookmarkEnd w:id="50"/>
+      <w:bookmarkEnd w:id="51"/>
     </w:p>
     <w:p>
       <w:pPr>
         <w:pStyle w:val="Kop2"/>
       </w:pPr>
-      <w:bookmarkStart w:id="35" w:name="_Toc146810465"/>
+      <w:bookmarkStart w:id="52" w:name="_Toc152840148"/>
       <w:r>
         <w:t>Version History</w:t>
       </w:r>
-      <w:bookmarkEnd w:id="35"/>
+      <w:bookmarkEnd w:id="52"/>
     </w:p>
     <w:p/>
     <w:tbl>
@@ -5878,11 +8672,11 @@
                 <w:color w:val="FFFFFF" w:themeColor="background1"/>
               </w:rPr>
             </w:pPr>
-            <w:bookmarkStart w:id="36" w:name="_Toc504944965"/>
-            <w:bookmarkStart w:id="37" w:name="_Toc62483553"/>
-            <w:bookmarkStart w:id="38" w:name="_Toc77168179"/>
-            <w:bookmarkStart w:id="39" w:name="_Toc142651359"/>
-            <w:bookmarkStart w:id="40" w:name="_Toc146282324"/>
+            <w:bookmarkStart w:id="53" w:name="_Toc504944965"/>
+            <w:bookmarkStart w:id="54" w:name="_Toc62483553"/>
+            <w:bookmarkStart w:id="55" w:name="_Toc77168179"/>
+            <w:bookmarkStart w:id="56" w:name="_Toc142651359"/>
+            <w:bookmarkStart w:id="57" w:name="_Toc146282324"/>
             <w:r>
               <w:rPr>
                 <w:b/>
@@ -6479,26 +9273,26 @@
           <w:numId w:val="35"/>
         </w:numPr>
       </w:pPr>
-      <w:bookmarkStart w:id="41" w:name="_Toc504944966"/>
-      <w:bookmarkStart w:id="42" w:name="_Toc62483554"/>
-      <w:bookmarkStart w:id="43" w:name="_Toc77168180"/>
-      <w:bookmarkStart w:id="44" w:name="_Toc142651360"/>
-      <w:bookmarkStart w:id="45" w:name="_Toc146282325"/>
-      <w:bookmarkStart w:id="46" w:name="_Toc146810466"/>
-      <w:bookmarkEnd w:id="36"/>
-      <w:bookmarkEnd w:id="37"/>
-      <w:bookmarkEnd w:id="38"/>
-      <w:bookmarkEnd w:id="39"/>
-      <w:bookmarkEnd w:id="40"/>
+      <w:bookmarkStart w:id="58" w:name="_Toc504944966"/>
+      <w:bookmarkStart w:id="59" w:name="_Toc62483554"/>
+      <w:bookmarkStart w:id="60" w:name="_Toc77168180"/>
+      <w:bookmarkStart w:id="61" w:name="_Toc142651360"/>
+      <w:bookmarkStart w:id="62" w:name="_Toc146282325"/>
+      <w:bookmarkStart w:id="63" w:name="_Toc152840149"/>
+      <w:bookmarkEnd w:id="53"/>
+      <w:bookmarkEnd w:id="54"/>
+      <w:bookmarkEnd w:id="55"/>
+      <w:bookmarkEnd w:id="56"/>
+      <w:bookmarkEnd w:id="57"/>
       <w:r>
         <w:t>Related Documents</w:t>
       </w:r>
-      <w:bookmarkEnd w:id="41"/>
-      <w:bookmarkEnd w:id="42"/>
-      <w:bookmarkEnd w:id="43"/>
-      <w:bookmarkEnd w:id="44"/>
-      <w:bookmarkEnd w:id="45"/>
-      <w:bookmarkEnd w:id="46"/>
+      <w:bookmarkEnd w:id="58"/>
+      <w:bookmarkEnd w:id="59"/>
+      <w:bookmarkEnd w:id="60"/>
+      <w:bookmarkEnd w:id="61"/>
+      <w:bookmarkEnd w:id="62"/>
+      <w:bookmarkEnd w:id="63"/>
     </w:p>
     <w:p/>
     <w:tbl>
@@ -6805,8 +9599,8 @@
     <w:p/>
     <w:p/>
     <w:sectPr>
-      <w:headerReference w:type="default" r:id="rId27"/>
-      <w:footerReference w:type="default" r:id="rId28"/>
+      <w:headerReference w:type="default" r:id="rId36"/>
+      <w:footerReference w:type="default" r:id="rId37"/>
       <w:pgSz w:w="11906" w:h="16838"/>
       <w:pgMar w:top="1417" w:right="1417" w:bottom="1417" w:left="1620" w:header="708" w:footer="708" w:gutter="0"/>
       <w:cols w:space="708"/>
@@ -6849,13 +9643,8 @@
       <w:pStyle w:val="Voettekst"/>
       <w:jc w:val="left"/>
     </w:pPr>
-    <w:proofErr w:type="spellStart"/>
     <w:r>
-      <w:t>Proj</w:t>
-    </w:r>
-    <w:proofErr w:type="spellEnd"/>
-    <w:r>
-      <w:t>. ref :</w:t>
+      <w:t>Proj. ref :</w:t>
     </w:r>
     <w:r>
       <w:tab/>
@@ -6967,7 +9756,7 @@
         <w:noProof/>
       </w:rPr>
       <w:pict w14:anchorId="75E31599">
-        <v:line id="Line 1" o:spid="_x0000_s1025" style="position:absolute;left:0;text-align:left;z-index:251657728;visibility:visible;mso-wrap-style:square;mso-width-percent:0;mso-height-percent:0;mso-wrap-distance-left:9pt;mso-wrap-distance-top:0;mso-wrap-distance-right:9pt;mso-wrap-distance-bottom:0;mso-position-horizontal:absolute;mso-position-horizontal-relative:text;mso-position-vertical:absolute;mso-position-vertical-relative:text;mso-width-percent:0;mso-height-percent:0;mso-width-relative:page;mso-height-relative:page" from="0,5.85pt" to="468pt,5.85pt" o:gfxdata="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"/>
+        <v:line id="Line 1" o:spid="_x0000_s1025" style="position:absolute;left:0;text-align:left;z-index:251657728;visibility:visible" from="0,5.85pt" to="468pt,5.85pt" o:gfxdata="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"/>
       </w:pict>
     </w:r>
   </w:p>
@@ -6979,21 +9768,12 @@
         <w:szCs w:val="16"/>
       </w:rPr>
     </w:pPr>
-    <w:proofErr w:type="spellStart"/>
     <w:r>
       <w:rPr>
         <w:sz w:val="16"/>
         <w:szCs w:val="16"/>
       </w:rPr>
-      <w:t>Dekimo</w:t>
-    </w:r>
-    <w:proofErr w:type="spellEnd"/>
-    <w:r>
-      <w:rPr>
-        <w:sz w:val="16"/>
-        <w:szCs w:val="16"/>
-      </w:rPr>
-      <w:t xml:space="preserve"> NV</w:t>
+      <w:t>Dekimo NV</w:t>
     </w:r>
     <w:r>
       <w:rPr>
@@ -7577,6 +10357,92 @@
     </w:lvl>
   </w:abstractNum>
   <w:abstractNum w:abstractNumId="4" w15:restartNumberingAfterBreak="0">
+    <w:nsid w:val="110B78D3"/>
+    <w:multiLevelType w:val="hybridMultilevel"/>
+    <w:tmpl w:val="0AD8713E"/>
+    <w:lvl w:ilvl="0" w:tplc="0813000F">
+      <w:start w:val="1"/>
+      <w:numFmt w:val="decimal"/>
+      <w:lvlText w:val="%1."/>
+      <w:lvlJc w:val="left"/>
+      <w:pPr>
+        <w:ind w:left="3600" w:hanging="360"/>
+      </w:pPr>
+    </w:lvl>
+    <w:lvl w:ilvl="1" w:tplc="08130019" w:tentative="1">
+      <w:start w:val="1"/>
+      <w:numFmt w:val="lowerLetter"/>
+      <w:lvlText w:val="%2."/>
+      <w:lvlJc w:val="left"/>
+      <w:pPr>
+        <w:ind w:left="4320" w:hanging="360"/>
+      </w:pPr>
+    </w:lvl>
+    <w:lvl w:ilvl="2" w:tplc="0813001B" w:tentative="1">
+      <w:start w:val="1"/>
+      <w:numFmt w:val="lowerRoman"/>
+      <w:lvlText w:val="%3."/>
+      <w:lvlJc w:val="right"/>
+      <w:pPr>
+        <w:ind w:left="5040" w:hanging="180"/>
+      </w:pPr>
+    </w:lvl>
+    <w:lvl w:ilvl="3" w:tplc="0813000F" w:tentative="1">
+      <w:start w:val="1"/>
+      <w:numFmt w:val="decimal"/>
+      <w:lvlText w:val="%4."/>
+      <w:lvlJc w:val="left"/>
+      <w:pPr>
+        <w:ind w:left="5760" w:hanging="360"/>
+      </w:pPr>
+    </w:lvl>
+    <w:lvl w:ilvl="4" w:tplc="08130019" w:tentative="1">
+      <w:start w:val="1"/>
+      <w:numFmt w:val="lowerLetter"/>
+      <w:lvlText w:val="%5."/>
+      <w:lvlJc w:val="left"/>
+      <w:pPr>
+        <w:ind w:left="6480" w:hanging="360"/>
+      </w:pPr>
+    </w:lvl>
+    <w:lvl w:ilvl="5" w:tplc="0813001B" w:tentative="1">
+      <w:start w:val="1"/>
+      <w:numFmt w:val="lowerRoman"/>
+      <w:lvlText w:val="%6."/>
+      <w:lvlJc w:val="right"/>
+      <w:pPr>
+        <w:ind w:left="7200" w:hanging="180"/>
+      </w:pPr>
+    </w:lvl>
+    <w:lvl w:ilvl="6" w:tplc="0813000F" w:tentative="1">
+      <w:start w:val="1"/>
+      <w:numFmt w:val="decimal"/>
+      <w:lvlText w:val="%7."/>
+      <w:lvlJc w:val="left"/>
+      <w:pPr>
+        <w:ind w:left="7920" w:hanging="360"/>
+      </w:pPr>
+    </w:lvl>
+    <w:lvl w:ilvl="7" w:tplc="08130019" w:tentative="1">
+      <w:start w:val="1"/>
+      <w:numFmt w:val="lowerLetter"/>
+      <w:lvlText w:val="%8."/>
+      <w:lvlJc w:val="left"/>
+      <w:pPr>
+        <w:ind w:left="8640" w:hanging="360"/>
+      </w:pPr>
+    </w:lvl>
+    <w:lvl w:ilvl="8" w:tplc="0813001B" w:tentative="1">
+      <w:start w:val="1"/>
+      <w:numFmt w:val="lowerRoman"/>
+      <w:lvlText w:val="%9."/>
+      <w:lvlJc w:val="right"/>
+      <w:pPr>
+        <w:ind w:left="9360" w:hanging="180"/>
+      </w:pPr>
+    </w:lvl>
+  </w:abstractNum>
+  <w:abstractNum w:abstractNumId="5" w15:restartNumberingAfterBreak="0">
     <w:nsid w:val="13560C10"/>
     <w:multiLevelType w:val="hybridMultilevel"/>
     <w:tmpl w:val="A16C3838"/>
@@ -7689,10 +10555,10 @@
       </w:rPr>
     </w:lvl>
   </w:abstractNum>
-  <w:abstractNum w:abstractNumId="5" w15:restartNumberingAfterBreak="0">
+  <w:abstractNum w:abstractNumId="6" w15:restartNumberingAfterBreak="0">
     <w:nsid w:val="146C21A8"/>
     <w:multiLevelType w:val="hybridMultilevel"/>
-    <w:tmpl w:val="45A43604"/>
+    <w:tmpl w:val="2592CE7C"/>
     <w:lvl w:ilvl="0" w:tplc="08130001">
       <w:start w:val="1"/>
       <w:numFmt w:val="bullet"/>
@@ -7705,7 +10571,7 @@
         <w:rFonts w:ascii="Symbol" w:hAnsi="Symbol" w:hint="default"/>
       </w:rPr>
     </w:lvl>
-    <w:lvl w:ilvl="1" w:tplc="08130003" w:tentative="1">
+    <w:lvl w:ilvl="1" w:tplc="08130003">
       <w:start w:val="1"/>
       <w:numFmt w:val="bullet"/>
       <w:lvlText w:val="o"/>
@@ -7802,7 +10668,7 @@
       </w:rPr>
     </w:lvl>
   </w:abstractNum>
-  <w:abstractNum w:abstractNumId="6" w15:restartNumberingAfterBreak="0">
+  <w:abstractNum w:abstractNumId="7" w15:restartNumberingAfterBreak="0">
     <w:nsid w:val="15B9195C"/>
     <w:multiLevelType w:val="hybridMultilevel"/>
     <w:tmpl w:val="4CD848E0"/>
@@ -7915,7 +10781,7 @@
       </w:rPr>
     </w:lvl>
   </w:abstractNum>
-  <w:abstractNum w:abstractNumId="7" w15:restartNumberingAfterBreak="0">
+  <w:abstractNum w:abstractNumId="8" w15:restartNumberingAfterBreak="0">
     <w:nsid w:val="174578B7"/>
     <w:multiLevelType w:val="hybridMultilevel"/>
     <w:tmpl w:val="C554B496"/>
@@ -8028,7 +10894,7 @@
       </w:rPr>
     </w:lvl>
   </w:abstractNum>
-  <w:abstractNum w:abstractNumId="8" w15:restartNumberingAfterBreak="0">
+  <w:abstractNum w:abstractNumId="9" w15:restartNumberingAfterBreak="0">
     <w:nsid w:val="25793CC5"/>
     <w:multiLevelType w:val="hybridMultilevel"/>
     <w:tmpl w:val="E2F45C34"/>
@@ -8117,7 +10983,7 @@
       </w:pPr>
     </w:lvl>
   </w:abstractNum>
-  <w:abstractNum w:abstractNumId="9" w15:restartNumberingAfterBreak="0">
+  <w:abstractNum w:abstractNumId="10" w15:restartNumberingAfterBreak="0">
     <w:nsid w:val="29D33B07"/>
     <w:multiLevelType w:val="hybridMultilevel"/>
     <w:tmpl w:val="C05C1EC0"/>
@@ -8230,7 +11096,7 @@
       </w:rPr>
     </w:lvl>
   </w:abstractNum>
-  <w:abstractNum w:abstractNumId="10" w15:restartNumberingAfterBreak="0">
+  <w:abstractNum w:abstractNumId="11" w15:restartNumberingAfterBreak="0">
     <w:nsid w:val="2DDF7624"/>
     <w:multiLevelType w:val="hybridMultilevel"/>
     <w:tmpl w:val="9C7CBFA2"/>
@@ -8343,7 +11209,7 @@
       </w:rPr>
     </w:lvl>
   </w:abstractNum>
-  <w:abstractNum w:abstractNumId="11" w15:restartNumberingAfterBreak="0">
+  <w:abstractNum w:abstractNumId="12" w15:restartNumberingAfterBreak="0">
     <w:nsid w:val="2FE06215"/>
     <w:multiLevelType w:val="hybridMultilevel"/>
     <w:tmpl w:val="35AED2DC"/>
@@ -8456,7 +11322,7 @@
       </w:rPr>
     </w:lvl>
   </w:abstractNum>
-  <w:abstractNum w:abstractNumId="12" w15:restartNumberingAfterBreak="0">
+  <w:abstractNum w:abstractNumId="13" w15:restartNumberingAfterBreak="0">
     <w:nsid w:val="30BA7FAF"/>
     <w:multiLevelType w:val="hybridMultilevel"/>
     <w:tmpl w:val="B40CA882"/>
@@ -8568,7 +11434,7 @@
       </w:rPr>
     </w:lvl>
   </w:abstractNum>
-  <w:abstractNum w:abstractNumId="13" w15:restartNumberingAfterBreak="0">
+  <w:abstractNum w:abstractNumId="14" w15:restartNumberingAfterBreak="0">
     <w:nsid w:val="31F8220D"/>
     <w:multiLevelType w:val="hybridMultilevel"/>
     <w:tmpl w:val="D7AC5A64"/>
@@ -8680,7 +11546,7 @@
       </w:rPr>
     </w:lvl>
   </w:abstractNum>
-  <w:abstractNum w:abstractNumId="14" w15:restartNumberingAfterBreak="0">
+  <w:abstractNum w:abstractNumId="15" w15:restartNumberingAfterBreak="0">
     <w:nsid w:val="33FA3ED8"/>
     <w:multiLevelType w:val="multilevel"/>
     <w:tmpl w:val="0813001F"/>
@@ -8766,7 +11632,7 @@
       </w:pPr>
     </w:lvl>
   </w:abstractNum>
-  <w:abstractNum w:abstractNumId="15" w15:restartNumberingAfterBreak="0">
+  <w:abstractNum w:abstractNumId="16" w15:restartNumberingAfterBreak="0">
     <w:nsid w:val="35BF252A"/>
     <w:multiLevelType w:val="hybridMultilevel"/>
     <w:tmpl w:val="712050DE"/>
@@ -8878,7 +11744,7 @@
       </w:rPr>
     </w:lvl>
   </w:abstractNum>
-  <w:abstractNum w:abstractNumId="16" w15:restartNumberingAfterBreak="0">
+  <w:abstractNum w:abstractNumId="17" w15:restartNumberingAfterBreak="0">
     <w:nsid w:val="3B4C1731"/>
     <w:multiLevelType w:val="hybridMultilevel"/>
     <w:tmpl w:val="D9AADD58"/>
@@ -8967,7 +11833,7 @@
       </w:pPr>
     </w:lvl>
   </w:abstractNum>
-  <w:abstractNum w:abstractNumId="17" w15:restartNumberingAfterBreak="0">
+  <w:abstractNum w:abstractNumId="18" w15:restartNumberingAfterBreak="0">
     <w:nsid w:val="3CC62D82"/>
     <w:multiLevelType w:val="hybridMultilevel"/>
     <w:tmpl w:val="429CD41C"/>
@@ -9079,7 +11945,7 @@
       </w:rPr>
     </w:lvl>
   </w:abstractNum>
-  <w:abstractNum w:abstractNumId="18" w15:restartNumberingAfterBreak="0">
+  <w:abstractNum w:abstractNumId="19" w15:restartNumberingAfterBreak="0">
     <w:nsid w:val="3CE72369"/>
     <w:multiLevelType w:val="multilevel"/>
     <w:tmpl w:val="604E18E8"/>
@@ -9221,7 +12087,93 @@
       </w:rPr>
     </w:lvl>
   </w:abstractNum>
-  <w:abstractNum w:abstractNumId="19" w15:restartNumberingAfterBreak="0">
+  <w:abstractNum w:abstractNumId="20" w15:restartNumberingAfterBreak="0">
+    <w:nsid w:val="3DD840A6"/>
+    <w:multiLevelType w:val="hybridMultilevel"/>
+    <w:tmpl w:val="D470818E"/>
+    <w:lvl w:ilvl="0" w:tplc="0813000F">
+      <w:start w:val="1"/>
+      <w:numFmt w:val="decimal"/>
+      <w:lvlText w:val="%1."/>
+      <w:lvlJc w:val="left"/>
+      <w:pPr>
+        <w:ind w:left="720" w:hanging="360"/>
+      </w:pPr>
+    </w:lvl>
+    <w:lvl w:ilvl="1" w:tplc="08130019" w:tentative="1">
+      <w:start w:val="1"/>
+      <w:numFmt w:val="lowerLetter"/>
+      <w:lvlText w:val="%2."/>
+      <w:lvlJc w:val="left"/>
+      <w:pPr>
+        <w:ind w:left="1440" w:hanging="360"/>
+      </w:pPr>
+    </w:lvl>
+    <w:lvl w:ilvl="2" w:tplc="0813001B" w:tentative="1">
+      <w:start w:val="1"/>
+      <w:numFmt w:val="lowerRoman"/>
+      <w:lvlText w:val="%3."/>
+      <w:lvlJc w:val="right"/>
+      <w:pPr>
+        <w:ind w:left="2160" w:hanging="180"/>
+      </w:pPr>
+    </w:lvl>
+    <w:lvl w:ilvl="3" w:tplc="0813000F" w:tentative="1">
+      <w:start w:val="1"/>
+      <w:numFmt w:val="decimal"/>
+      <w:lvlText w:val="%4."/>
+      <w:lvlJc w:val="left"/>
+      <w:pPr>
+        <w:ind w:left="2880" w:hanging="360"/>
+      </w:pPr>
+    </w:lvl>
+    <w:lvl w:ilvl="4" w:tplc="08130019" w:tentative="1">
+      <w:start w:val="1"/>
+      <w:numFmt w:val="lowerLetter"/>
+      <w:lvlText w:val="%5."/>
+      <w:lvlJc w:val="left"/>
+      <w:pPr>
+        <w:ind w:left="3600" w:hanging="360"/>
+      </w:pPr>
+    </w:lvl>
+    <w:lvl w:ilvl="5" w:tplc="0813001B" w:tentative="1">
+      <w:start w:val="1"/>
+      <w:numFmt w:val="lowerRoman"/>
+      <w:lvlText w:val="%6."/>
+      <w:lvlJc w:val="right"/>
+      <w:pPr>
+        <w:ind w:left="4320" w:hanging="180"/>
+      </w:pPr>
+    </w:lvl>
+    <w:lvl w:ilvl="6" w:tplc="0813000F" w:tentative="1">
+      <w:start w:val="1"/>
+      <w:numFmt w:val="decimal"/>
+      <w:lvlText w:val="%7."/>
+      <w:lvlJc w:val="left"/>
+      <w:pPr>
+        <w:ind w:left="5040" w:hanging="360"/>
+      </w:pPr>
+    </w:lvl>
+    <w:lvl w:ilvl="7" w:tplc="08130019" w:tentative="1">
+      <w:start w:val="1"/>
+      <w:numFmt w:val="lowerLetter"/>
+      <w:lvlText w:val="%8."/>
+      <w:lvlJc w:val="left"/>
+      <w:pPr>
+        <w:ind w:left="5760" w:hanging="360"/>
+      </w:pPr>
+    </w:lvl>
+    <w:lvl w:ilvl="8" w:tplc="0813001B" w:tentative="1">
+      <w:start w:val="1"/>
+      <w:numFmt w:val="lowerRoman"/>
+      <w:lvlText w:val="%9."/>
+      <w:lvlJc w:val="right"/>
+      <w:pPr>
+        <w:ind w:left="6480" w:hanging="180"/>
+      </w:pPr>
+    </w:lvl>
+  </w:abstractNum>
+  <w:abstractNum w:abstractNumId="21" w15:restartNumberingAfterBreak="0">
     <w:nsid w:val="407E6489"/>
     <w:multiLevelType w:val="hybridMultilevel"/>
     <w:tmpl w:val="7270C4E4"/>
@@ -9362,7 +12314,7 @@
       </w:rPr>
     </w:lvl>
   </w:abstractNum>
-  <w:abstractNum w:abstractNumId="20" w15:restartNumberingAfterBreak="0">
+  <w:abstractNum w:abstractNumId="22" w15:restartNumberingAfterBreak="0">
     <w:nsid w:val="42FD2B07"/>
     <w:multiLevelType w:val="hybridMultilevel"/>
     <w:tmpl w:val="DABCEAEA"/>
@@ -9474,7 +12426,7 @@
       </w:rPr>
     </w:lvl>
   </w:abstractNum>
-  <w:abstractNum w:abstractNumId="21" w15:restartNumberingAfterBreak="0">
+  <w:abstractNum w:abstractNumId="23" w15:restartNumberingAfterBreak="0">
     <w:nsid w:val="434862EB"/>
     <w:multiLevelType w:val="hybridMultilevel"/>
     <w:tmpl w:val="5718B928"/>
@@ -9587,7 +12539,206 @@
       </w:rPr>
     </w:lvl>
   </w:abstractNum>
-  <w:abstractNum w:abstractNumId="22" w15:restartNumberingAfterBreak="0">
+  <w:abstractNum w:abstractNumId="24" w15:restartNumberingAfterBreak="0">
+    <w:nsid w:val="43567B7C"/>
+    <w:multiLevelType w:val="hybridMultilevel"/>
+    <w:tmpl w:val="09845542"/>
+    <w:lvl w:ilvl="0" w:tplc="08130001">
+      <w:start w:val="1"/>
+      <w:numFmt w:val="bullet"/>
+      <w:lvlText w:val=""/>
+      <w:lvlJc w:val="left"/>
+      <w:pPr>
+        <w:ind w:left="720" w:hanging="360"/>
+      </w:pPr>
+      <w:rPr>
+        <w:rFonts w:ascii="Symbol" w:hAnsi="Symbol" w:hint="default"/>
+      </w:rPr>
+    </w:lvl>
+    <w:lvl w:ilvl="1" w:tplc="08130003" w:tentative="1">
+      <w:start w:val="1"/>
+      <w:numFmt w:val="bullet"/>
+      <w:lvlText w:val="o"/>
+      <w:lvlJc w:val="left"/>
+      <w:pPr>
+        <w:ind w:left="1440" w:hanging="360"/>
+      </w:pPr>
+      <w:rPr>
+        <w:rFonts w:ascii="Courier New" w:hAnsi="Courier New" w:cs="Courier New" w:hint="default"/>
+      </w:rPr>
+    </w:lvl>
+    <w:lvl w:ilvl="2" w:tplc="08130005" w:tentative="1">
+      <w:start w:val="1"/>
+      <w:numFmt w:val="bullet"/>
+      <w:lvlText w:val=""/>
+      <w:lvlJc w:val="left"/>
+      <w:pPr>
+        <w:ind w:left="2160" w:hanging="360"/>
+      </w:pPr>
+      <w:rPr>
+        <w:rFonts w:ascii="Wingdings" w:hAnsi="Wingdings" w:hint="default"/>
+      </w:rPr>
+    </w:lvl>
+    <w:lvl w:ilvl="3" w:tplc="08130001" w:tentative="1">
+      <w:start w:val="1"/>
+      <w:numFmt w:val="bullet"/>
+      <w:lvlText w:val=""/>
+      <w:lvlJc w:val="left"/>
+      <w:pPr>
+        <w:ind w:left="2880" w:hanging="360"/>
+      </w:pPr>
+      <w:rPr>
+        <w:rFonts w:ascii="Symbol" w:hAnsi="Symbol" w:hint="default"/>
+      </w:rPr>
+    </w:lvl>
+    <w:lvl w:ilvl="4" w:tplc="08130003" w:tentative="1">
+      <w:start w:val="1"/>
+      <w:numFmt w:val="bullet"/>
+      <w:lvlText w:val="o"/>
+      <w:lvlJc w:val="left"/>
+      <w:pPr>
+        <w:ind w:left="3600" w:hanging="360"/>
+      </w:pPr>
+      <w:rPr>
+        <w:rFonts w:ascii="Courier New" w:hAnsi="Courier New" w:cs="Courier New" w:hint="default"/>
+      </w:rPr>
+    </w:lvl>
+    <w:lvl w:ilvl="5" w:tplc="08130005" w:tentative="1">
+      <w:start w:val="1"/>
+      <w:numFmt w:val="bullet"/>
+      <w:lvlText w:val=""/>
+      <w:lvlJc w:val="left"/>
+      <w:pPr>
+        <w:ind w:left="4320" w:hanging="360"/>
+      </w:pPr>
+      <w:rPr>
+        <w:rFonts w:ascii="Wingdings" w:hAnsi="Wingdings" w:hint="default"/>
+      </w:rPr>
+    </w:lvl>
+    <w:lvl w:ilvl="6" w:tplc="08130001" w:tentative="1">
+      <w:start w:val="1"/>
+      <w:numFmt w:val="bullet"/>
+      <w:lvlText w:val=""/>
+      <w:lvlJc w:val="left"/>
+      <w:pPr>
+        <w:ind w:left="5040" w:hanging="360"/>
+      </w:pPr>
+      <w:rPr>
+        <w:rFonts w:ascii="Symbol" w:hAnsi="Symbol" w:hint="default"/>
+      </w:rPr>
+    </w:lvl>
+    <w:lvl w:ilvl="7" w:tplc="08130003" w:tentative="1">
+      <w:start w:val="1"/>
+      <w:numFmt w:val="bullet"/>
+      <w:lvlText w:val="o"/>
+      <w:lvlJc w:val="left"/>
+      <w:pPr>
+        <w:ind w:left="5760" w:hanging="360"/>
+      </w:pPr>
+      <w:rPr>
+        <w:rFonts w:ascii="Courier New" w:hAnsi="Courier New" w:cs="Courier New" w:hint="default"/>
+      </w:rPr>
+    </w:lvl>
+    <w:lvl w:ilvl="8" w:tplc="08130005" w:tentative="1">
+      <w:start w:val="1"/>
+      <w:numFmt w:val="bullet"/>
+      <w:lvlText w:val=""/>
+      <w:lvlJc w:val="left"/>
+      <w:pPr>
+        <w:ind w:left="6480" w:hanging="360"/>
+      </w:pPr>
+      <w:rPr>
+        <w:rFonts w:ascii="Wingdings" w:hAnsi="Wingdings" w:hint="default"/>
+      </w:rPr>
+    </w:lvl>
+  </w:abstractNum>
+  <w:abstractNum w:abstractNumId="25" w15:restartNumberingAfterBreak="0">
+    <w:nsid w:val="45BD34D0"/>
+    <w:multiLevelType w:val="hybridMultilevel"/>
+    <w:tmpl w:val="9B360676"/>
+    <w:lvl w:ilvl="0" w:tplc="0813000F">
+      <w:start w:val="1"/>
+      <w:numFmt w:val="decimal"/>
+      <w:lvlText w:val="%1."/>
+      <w:lvlJc w:val="left"/>
+      <w:pPr>
+        <w:ind w:left="720" w:hanging="360"/>
+      </w:pPr>
+    </w:lvl>
+    <w:lvl w:ilvl="1" w:tplc="08130019" w:tentative="1">
+      <w:start w:val="1"/>
+      <w:numFmt w:val="lowerLetter"/>
+      <w:lvlText w:val="%2."/>
+      <w:lvlJc w:val="left"/>
+      <w:pPr>
+        <w:ind w:left="1440" w:hanging="360"/>
+      </w:pPr>
+    </w:lvl>
+    <w:lvl w:ilvl="2" w:tplc="0813001B" w:tentative="1">
+      <w:start w:val="1"/>
+      <w:numFmt w:val="lowerRoman"/>
+      <w:lvlText w:val="%3."/>
+      <w:lvlJc w:val="right"/>
+      <w:pPr>
+        <w:ind w:left="2160" w:hanging="180"/>
+      </w:pPr>
+    </w:lvl>
+    <w:lvl w:ilvl="3" w:tplc="0813000F" w:tentative="1">
+      <w:start w:val="1"/>
+      <w:numFmt w:val="decimal"/>
+      <w:lvlText w:val="%4."/>
+      <w:lvlJc w:val="left"/>
+      <w:pPr>
+        <w:ind w:left="2880" w:hanging="360"/>
+      </w:pPr>
+    </w:lvl>
+    <w:lvl w:ilvl="4" w:tplc="08130019" w:tentative="1">
+      <w:start w:val="1"/>
+      <w:numFmt w:val="lowerLetter"/>
+      <w:lvlText w:val="%5."/>
+      <w:lvlJc w:val="left"/>
+      <w:pPr>
+        <w:ind w:left="3600" w:hanging="360"/>
+      </w:pPr>
+    </w:lvl>
+    <w:lvl w:ilvl="5" w:tplc="0813001B" w:tentative="1">
+      <w:start w:val="1"/>
+      <w:numFmt w:val="lowerRoman"/>
+      <w:lvlText w:val="%6."/>
+      <w:lvlJc w:val="right"/>
+      <w:pPr>
+        <w:ind w:left="4320" w:hanging="180"/>
+      </w:pPr>
+    </w:lvl>
+    <w:lvl w:ilvl="6" w:tplc="0813000F" w:tentative="1">
+      <w:start w:val="1"/>
+      <w:numFmt w:val="decimal"/>
+      <w:lvlText w:val="%7."/>
+      <w:lvlJc w:val="left"/>
+      <w:pPr>
+        <w:ind w:left="5040" w:hanging="360"/>
+      </w:pPr>
+    </w:lvl>
+    <w:lvl w:ilvl="7" w:tplc="08130019" w:tentative="1">
+      <w:start w:val="1"/>
+      <w:numFmt w:val="lowerLetter"/>
+      <w:lvlText w:val="%8."/>
+      <w:lvlJc w:val="left"/>
+      <w:pPr>
+        <w:ind w:left="5760" w:hanging="360"/>
+      </w:pPr>
+    </w:lvl>
+    <w:lvl w:ilvl="8" w:tplc="0813001B" w:tentative="1">
+      <w:start w:val="1"/>
+      <w:numFmt w:val="lowerRoman"/>
+      <w:lvlText w:val="%9."/>
+      <w:lvlJc w:val="right"/>
+      <w:pPr>
+        <w:ind w:left="6480" w:hanging="180"/>
+      </w:pPr>
+    </w:lvl>
+  </w:abstractNum>
+  <w:abstractNum w:abstractNumId="26" w15:restartNumberingAfterBreak="0">
     <w:nsid w:val="46D87FCD"/>
     <w:multiLevelType w:val="multilevel"/>
     <w:tmpl w:val="8152A8DE"/>
@@ -9691,7 +12842,7 @@
       </w:rPr>
     </w:lvl>
   </w:abstractNum>
-  <w:abstractNum w:abstractNumId="23" w15:restartNumberingAfterBreak="0">
+  <w:abstractNum w:abstractNumId="27" w15:restartNumberingAfterBreak="0">
     <w:nsid w:val="480355A1"/>
     <w:multiLevelType w:val="hybridMultilevel"/>
     <w:tmpl w:val="127A4D58"/>
@@ -9804,7 +12955,7 @@
       </w:rPr>
     </w:lvl>
   </w:abstractNum>
-  <w:abstractNum w:abstractNumId="24" w15:restartNumberingAfterBreak="0">
+  <w:abstractNum w:abstractNumId="28" w15:restartNumberingAfterBreak="0">
     <w:nsid w:val="4A02002D"/>
     <w:multiLevelType w:val="hybridMultilevel"/>
     <w:tmpl w:val="E200DD2E"/>
@@ -9917,7 +13068,7 @@
       </w:rPr>
     </w:lvl>
   </w:abstractNum>
-  <w:abstractNum w:abstractNumId="25" w15:restartNumberingAfterBreak="0">
+  <w:abstractNum w:abstractNumId="29" w15:restartNumberingAfterBreak="0">
     <w:nsid w:val="4CAC30BB"/>
     <w:multiLevelType w:val="hybridMultilevel"/>
     <w:tmpl w:val="545E1044"/>
@@ -10030,7 +13181,7 @@
       </w:rPr>
     </w:lvl>
   </w:abstractNum>
-  <w:abstractNum w:abstractNumId="26" w15:restartNumberingAfterBreak="0">
+  <w:abstractNum w:abstractNumId="30" w15:restartNumberingAfterBreak="0">
     <w:nsid w:val="4EB70773"/>
     <w:multiLevelType w:val="hybridMultilevel"/>
     <w:tmpl w:val="7FB48872"/>
@@ -10144,7 +13295,7 @@
       </w:rPr>
     </w:lvl>
   </w:abstractNum>
-  <w:abstractNum w:abstractNumId="27" w15:restartNumberingAfterBreak="0">
+  <w:abstractNum w:abstractNumId="31" w15:restartNumberingAfterBreak="0">
     <w:nsid w:val="50A10525"/>
     <w:multiLevelType w:val="hybridMultilevel"/>
     <w:tmpl w:val="0748C1BE"/>
@@ -10257,7 +13408,7 @@
       </w:rPr>
     </w:lvl>
   </w:abstractNum>
-  <w:abstractNum w:abstractNumId="28" w15:restartNumberingAfterBreak="0">
+  <w:abstractNum w:abstractNumId="32" w15:restartNumberingAfterBreak="0">
     <w:nsid w:val="517F2F38"/>
     <w:multiLevelType w:val="hybridMultilevel"/>
     <w:tmpl w:val="BC5C87FA"/>
@@ -10370,7 +13521,93 @@
       </w:rPr>
     </w:lvl>
   </w:abstractNum>
-  <w:abstractNum w:abstractNumId="29" w15:restartNumberingAfterBreak="0">
+  <w:abstractNum w:abstractNumId="33" w15:restartNumberingAfterBreak="0">
+    <w:nsid w:val="53DD7A1C"/>
+    <w:multiLevelType w:val="hybridMultilevel"/>
+    <w:tmpl w:val="CC0459B8"/>
+    <w:lvl w:ilvl="0" w:tplc="0813000F">
+      <w:start w:val="1"/>
+      <w:numFmt w:val="decimal"/>
+      <w:lvlText w:val="%1."/>
+      <w:lvlJc w:val="left"/>
+      <w:pPr>
+        <w:ind w:left="6480" w:hanging="360"/>
+      </w:pPr>
+    </w:lvl>
+    <w:lvl w:ilvl="1" w:tplc="08130019" w:tentative="1">
+      <w:start w:val="1"/>
+      <w:numFmt w:val="lowerLetter"/>
+      <w:lvlText w:val="%2."/>
+      <w:lvlJc w:val="left"/>
+      <w:pPr>
+        <w:ind w:left="7200" w:hanging="360"/>
+      </w:pPr>
+    </w:lvl>
+    <w:lvl w:ilvl="2" w:tplc="0813001B" w:tentative="1">
+      <w:start w:val="1"/>
+      <w:numFmt w:val="lowerRoman"/>
+      <w:lvlText w:val="%3."/>
+      <w:lvlJc w:val="right"/>
+      <w:pPr>
+        <w:ind w:left="7920" w:hanging="180"/>
+      </w:pPr>
+    </w:lvl>
+    <w:lvl w:ilvl="3" w:tplc="0813000F" w:tentative="1">
+      <w:start w:val="1"/>
+      <w:numFmt w:val="decimal"/>
+      <w:lvlText w:val="%4."/>
+      <w:lvlJc w:val="left"/>
+      <w:pPr>
+        <w:ind w:left="8640" w:hanging="360"/>
+      </w:pPr>
+    </w:lvl>
+    <w:lvl w:ilvl="4" w:tplc="08130019" w:tentative="1">
+      <w:start w:val="1"/>
+      <w:numFmt w:val="lowerLetter"/>
+      <w:lvlText w:val="%5."/>
+      <w:lvlJc w:val="left"/>
+      <w:pPr>
+        <w:ind w:left="9360" w:hanging="360"/>
+      </w:pPr>
+    </w:lvl>
+    <w:lvl w:ilvl="5" w:tplc="0813001B" w:tentative="1">
+      <w:start w:val="1"/>
+      <w:numFmt w:val="lowerRoman"/>
+      <w:lvlText w:val="%6."/>
+      <w:lvlJc w:val="right"/>
+      <w:pPr>
+        <w:ind w:left="10080" w:hanging="180"/>
+      </w:pPr>
+    </w:lvl>
+    <w:lvl w:ilvl="6" w:tplc="0813000F" w:tentative="1">
+      <w:start w:val="1"/>
+      <w:numFmt w:val="decimal"/>
+      <w:lvlText w:val="%7."/>
+      <w:lvlJc w:val="left"/>
+      <w:pPr>
+        <w:ind w:left="10800" w:hanging="360"/>
+      </w:pPr>
+    </w:lvl>
+    <w:lvl w:ilvl="7" w:tplc="08130019" w:tentative="1">
+      <w:start w:val="1"/>
+      <w:numFmt w:val="lowerLetter"/>
+      <w:lvlText w:val="%8."/>
+      <w:lvlJc w:val="left"/>
+      <w:pPr>
+        <w:ind w:left="11520" w:hanging="360"/>
+      </w:pPr>
+    </w:lvl>
+    <w:lvl w:ilvl="8" w:tplc="0813001B" w:tentative="1">
+      <w:start w:val="1"/>
+      <w:numFmt w:val="lowerRoman"/>
+      <w:lvlText w:val="%9."/>
+      <w:lvlJc w:val="right"/>
+      <w:pPr>
+        <w:ind w:left="12240" w:hanging="180"/>
+      </w:pPr>
+    </w:lvl>
+  </w:abstractNum>
+  <w:abstractNum w:abstractNumId="34" w15:restartNumberingAfterBreak="0">
     <w:nsid w:val="56F127DD"/>
     <w:multiLevelType w:val="hybridMultilevel"/>
     <w:tmpl w:val="C2CCA7F4"/>
@@ -10483,7 +13720,7 @@
       </w:rPr>
     </w:lvl>
   </w:abstractNum>
-  <w:abstractNum w:abstractNumId="30" w15:restartNumberingAfterBreak="0">
+  <w:abstractNum w:abstractNumId="35" w15:restartNumberingAfterBreak="0">
     <w:nsid w:val="5A3F77AA"/>
     <w:multiLevelType w:val="hybridMultilevel"/>
     <w:tmpl w:val="02DAC1D6"/>
@@ -10595,7 +13832,120 @@
       </w:rPr>
     </w:lvl>
   </w:abstractNum>
-  <w:abstractNum w:abstractNumId="31" w15:restartNumberingAfterBreak="0">
+  <w:abstractNum w:abstractNumId="36" w15:restartNumberingAfterBreak="0">
+    <w:nsid w:val="5B230961"/>
+    <w:multiLevelType w:val="hybridMultilevel"/>
+    <w:tmpl w:val="F27659E0"/>
+    <w:lvl w:ilvl="0" w:tplc="08130001">
+      <w:start w:val="1"/>
+      <w:numFmt w:val="bullet"/>
+      <w:lvlText w:val=""/>
+      <w:lvlJc w:val="left"/>
+      <w:pPr>
+        <w:ind w:left="720" w:hanging="360"/>
+      </w:pPr>
+      <w:rPr>
+        <w:rFonts w:ascii="Symbol" w:hAnsi="Symbol" w:hint="default"/>
+      </w:rPr>
+    </w:lvl>
+    <w:lvl w:ilvl="1" w:tplc="08130003" w:tentative="1">
+      <w:start w:val="1"/>
+      <w:numFmt w:val="bullet"/>
+      <w:lvlText w:val="o"/>
+      <w:lvlJc w:val="left"/>
+      <w:pPr>
+        <w:ind w:left="1440" w:hanging="360"/>
+      </w:pPr>
+      <w:rPr>
+        <w:rFonts w:ascii="Courier New" w:hAnsi="Courier New" w:cs="Courier New" w:hint="default"/>
+      </w:rPr>
+    </w:lvl>
+    <w:lvl w:ilvl="2" w:tplc="08130005" w:tentative="1">
+      <w:start w:val="1"/>
+      <w:numFmt w:val="bullet"/>
+      <w:lvlText w:val=""/>
+      <w:lvlJc w:val="left"/>
+      <w:pPr>
+        <w:ind w:left="2160" w:hanging="360"/>
+      </w:pPr>
+      <w:rPr>
+        <w:rFonts w:ascii="Wingdings" w:hAnsi="Wingdings" w:hint="default"/>
+      </w:rPr>
+    </w:lvl>
+    <w:lvl w:ilvl="3" w:tplc="08130001" w:tentative="1">
+      <w:start w:val="1"/>
+      <w:numFmt w:val="bullet"/>
+      <w:lvlText w:val=""/>
+      <w:lvlJc w:val="left"/>
+      <w:pPr>
+        <w:ind w:left="2880" w:hanging="360"/>
+      </w:pPr>
+      <w:rPr>
+        <w:rFonts w:ascii="Symbol" w:hAnsi="Symbol" w:hint="default"/>
+      </w:rPr>
+    </w:lvl>
+    <w:lvl w:ilvl="4" w:tplc="08130003" w:tentative="1">
+      <w:start w:val="1"/>
+      <w:numFmt w:val="bullet"/>
+      <w:lvlText w:val="o"/>
+      <w:lvlJc w:val="left"/>
+      <w:pPr>
+        <w:ind w:left="3600" w:hanging="360"/>
+      </w:pPr>
+      <w:rPr>
+        <w:rFonts w:ascii="Courier New" w:hAnsi="Courier New" w:cs="Courier New" w:hint="default"/>
+      </w:rPr>
+    </w:lvl>
+    <w:lvl w:ilvl="5" w:tplc="08130005" w:tentative="1">
+      <w:start w:val="1"/>
+      <w:numFmt w:val="bullet"/>
+      <w:lvlText w:val=""/>
+      <w:lvlJc w:val="left"/>
+      <w:pPr>
+        <w:ind w:left="4320" w:hanging="360"/>
+      </w:pPr>
+      <w:rPr>
+        <w:rFonts w:ascii="Wingdings" w:hAnsi="Wingdings" w:hint="default"/>
+      </w:rPr>
+    </w:lvl>
+    <w:lvl w:ilvl="6" w:tplc="08130001" w:tentative="1">
+      <w:start w:val="1"/>
+      <w:numFmt w:val="bullet"/>
+      <w:lvlText w:val=""/>
+      <w:lvlJc w:val="left"/>
+      <w:pPr>
+        <w:ind w:left="5040" w:hanging="360"/>
+      </w:pPr>
+      <w:rPr>
+        <w:rFonts w:ascii="Symbol" w:hAnsi="Symbol" w:hint="default"/>
+      </w:rPr>
+    </w:lvl>
+    <w:lvl w:ilvl="7" w:tplc="08130003" w:tentative="1">
+      <w:start w:val="1"/>
+      <w:numFmt w:val="bullet"/>
+      <w:lvlText w:val="o"/>
+      <w:lvlJc w:val="left"/>
+      <w:pPr>
+        <w:ind w:left="5760" w:hanging="360"/>
+      </w:pPr>
+      <w:rPr>
+        <w:rFonts w:ascii="Courier New" w:hAnsi="Courier New" w:cs="Courier New" w:hint="default"/>
+      </w:rPr>
+    </w:lvl>
+    <w:lvl w:ilvl="8" w:tplc="08130005" w:tentative="1">
+      <w:start w:val="1"/>
+      <w:numFmt w:val="bullet"/>
+      <w:lvlText w:val=""/>
+      <w:lvlJc w:val="left"/>
+      <w:pPr>
+        <w:ind w:left="6480" w:hanging="360"/>
+      </w:pPr>
+      <w:rPr>
+        <w:rFonts w:ascii="Wingdings" w:hAnsi="Wingdings" w:hint="default"/>
+      </w:rPr>
+    </w:lvl>
+  </w:abstractNum>
+  <w:abstractNum w:abstractNumId="37" w15:restartNumberingAfterBreak="0">
     <w:nsid w:val="5EBB749D"/>
     <w:multiLevelType w:val="hybridMultilevel"/>
     <w:tmpl w:val="F51A919E"/>
@@ -10708,7 +14058,7 @@
       </w:rPr>
     </w:lvl>
   </w:abstractNum>
-  <w:abstractNum w:abstractNumId="32" w15:restartNumberingAfterBreak="0">
+  <w:abstractNum w:abstractNumId="38" w15:restartNumberingAfterBreak="0">
     <w:nsid w:val="5ED2631A"/>
     <w:multiLevelType w:val="hybridMultilevel"/>
     <w:tmpl w:val="EBE43754"/>
@@ -10821,7 +14171,7 @@
       </w:rPr>
     </w:lvl>
   </w:abstractNum>
-  <w:abstractNum w:abstractNumId="33" w15:restartNumberingAfterBreak="0">
+  <w:abstractNum w:abstractNumId="39" w15:restartNumberingAfterBreak="0">
     <w:nsid w:val="61485BFE"/>
     <w:multiLevelType w:val="multilevel"/>
     <w:tmpl w:val="B726D388"/>
@@ -10925,7 +14275,7 @@
       </w:rPr>
     </w:lvl>
   </w:abstractNum>
-  <w:abstractNum w:abstractNumId="34" w15:restartNumberingAfterBreak="0">
+  <w:abstractNum w:abstractNumId="40" w15:restartNumberingAfterBreak="0">
     <w:nsid w:val="630B574D"/>
     <w:multiLevelType w:val="hybridMultilevel"/>
     <w:tmpl w:val="F300E3C4"/>
@@ -11038,7 +14388,7 @@
       </w:rPr>
     </w:lvl>
   </w:abstractNum>
-  <w:abstractNum w:abstractNumId="35" w15:restartNumberingAfterBreak="0">
+  <w:abstractNum w:abstractNumId="41" w15:restartNumberingAfterBreak="0">
     <w:nsid w:val="63945ED9"/>
     <w:multiLevelType w:val="hybridMultilevel"/>
     <w:tmpl w:val="ECD403A6"/>
@@ -11151,7 +14501,7 @@
       </w:rPr>
     </w:lvl>
   </w:abstractNum>
-  <w:abstractNum w:abstractNumId="36" w15:restartNumberingAfterBreak="0">
+  <w:abstractNum w:abstractNumId="42" w15:restartNumberingAfterBreak="0">
     <w:nsid w:val="63CD07B6"/>
     <w:multiLevelType w:val="hybridMultilevel"/>
     <w:tmpl w:val="1B18BA3C"/>
@@ -11264,7 +14614,7 @@
       </w:rPr>
     </w:lvl>
   </w:abstractNum>
-  <w:abstractNum w:abstractNumId="37" w15:restartNumberingAfterBreak="0">
+  <w:abstractNum w:abstractNumId="43" w15:restartNumberingAfterBreak="0">
     <w:nsid w:val="64140ED5"/>
     <w:multiLevelType w:val="hybridMultilevel"/>
     <w:tmpl w:val="5038D2E4"/>
@@ -11377,7 +14727,7 @@
       </w:rPr>
     </w:lvl>
   </w:abstractNum>
-  <w:abstractNum w:abstractNumId="38" w15:restartNumberingAfterBreak="0">
+  <w:abstractNum w:abstractNumId="44" w15:restartNumberingAfterBreak="0">
     <w:nsid w:val="68DC118F"/>
     <w:multiLevelType w:val="hybridMultilevel"/>
     <w:tmpl w:val="B688325E"/>
@@ -11489,7 +14839,7 @@
       </w:rPr>
     </w:lvl>
   </w:abstractNum>
-  <w:abstractNum w:abstractNumId="39" w15:restartNumberingAfterBreak="0">
+  <w:abstractNum w:abstractNumId="45" w15:restartNumberingAfterBreak="0">
     <w:nsid w:val="6FA02953"/>
     <w:multiLevelType w:val="hybridMultilevel"/>
     <w:tmpl w:val="0B6EFFF0"/>
@@ -11602,7 +14952,7 @@
       </w:rPr>
     </w:lvl>
   </w:abstractNum>
-  <w:abstractNum w:abstractNumId="40" w15:restartNumberingAfterBreak="0">
+  <w:abstractNum w:abstractNumId="46" w15:restartNumberingAfterBreak="0">
     <w:nsid w:val="71162783"/>
     <w:multiLevelType w:val="hybridMultilevel"/>
     <w:tmpl w:val="E25475FA"/>
@@ -11719,7 +15069,93 @@
       </w:pPr>
     </w:lvl>
   </w:abstractNum>
-  <w:abstractNum w:abstractNumId="41" w15:restartNumberingAfterBreak="0">
+  <w:abstractNum w:abstractNumId="47" w15:restartNumberingAfterBreak="0">
+    <w:nsid w:val="773D3EB0"/>
+    <w:multiLevelType w:val="hybridMultilevel"/>
+    <w:tmpl w:val="6DEEE200"/>
+    <w:lvl w:ilvl="0" w:tplc="0813000F">
+      <w:start w:val="1"/>
+      <w:numFmt w:val="decimal"/>
+      <w:lvlText w:val="%1."/>
+      <w:lvlJc w:val="left"/>
+      <w:pPr>
+        <w:ind w:left="720" w:hanging="360"/>
+      </w:pPr>
+    </w:lvl>
+    <w:lvl w:ilvl="1" w:tplc="08130019" w:tentative="1">
+      <w:start w:val="1"/>
+      <w:numFmt w:val="lowerLetter"/>
+      <w:lvlText w:val="%2."/>
+      <w:lvlJc w:val="left"/>
+      <w:pPr>
+        <w:ind w:left="1440" w:hanging="360"/>
+      </w:pPr>
+    </w:lvl>
+    <w:lvl w:ilvl="2" w:tplc="0813001B" w:tentative="1">
+      <w:start w:val="1"/>
+      <w:numFmt w:val="lowerRoman"/>
+      <w:lvlText w:val="%3."/>
+      <w:lvlJc w:val="right"/>
+      <w:pPr>
+        <w:ind w:left="2160" w:hanging="180"/>
+      </w:pPr>
+    </w:lvl>
+    <w:lvl w:ilvl="3" w:tplc="0813000F" w:tentative="1">
+      <w:start w:val="1"/>
+      <w:numFmt w:val="decimal"/>
+      <w:lvlText w:val="%4."/>
+      <w:lvlJc w:val="left"/>
+      <w:pPr>
+        <w:ind w:left="2880" w:hanging="360"/>
+      </w:pPr>
+    </w:lvl>
+    <w:lvl w:ilvl="4" w:tplc="08130019" w:tentative="1">
+      <w:start w:val="1"/>
+      <w:numFmt w:val="lowerLetter"/>
+      <w:lvlText w:val="%5."/>
+      <w:lvlJc w:val="left"/>
+      <w:pPr>
+        <w:ind w:left="3600" w:hanging="360"/>
+      </w:pPr>
+    </w:lvl>
+    <w:lvl w:ilvl="5" w:tplc="0813001B" w:tentative="1">
+      <w:start w:val="1"/>
+      <w:numFmt w:val="lowerRoman"/>
+      <w:lvlText w:val="%6."/>
+      <w:lvlJc w:val="right"/>
+      <w:pPr>
+        <w:ind w:left="4320" w:hanging="180"/>
+      </w:pPr>
+    </w:lvl>
+    <w:lvl w:ilvl="6" w:tplc="0813000F" w:tentative="1">
+      <w:start w:val="1"/>
+      <w:numFmt w:val="decimal"/>
+      <w:lvlText w:val="%7."/>
+      <w:lvlJc w:val="left"/>
+      <w:pPr>
+        <w:ind w:left="5040" w:hanging="360"/>
+      </w:pPr>
+    </w:lvl>
+    <w:lvl w:ilvl="7" w:tplc="08130019" w:tentative="1">
+      <w:start w:val="1"/>
+      <w:numFmt w:val="lowerLetter"/>
+      <w:lvlText w:val="%8."/>
+      <w:lvlJc w:val="left"/>
+      <w:pPr>
+        <w:ind w:left="5760" w:hanging="360"/>
+      </w:pPr>
+    </w:lvl>
+    <w:lvl w:ilvl="8" w:tplc="0813001B" w:tentative="1">
+      <w:start w:val="1"/>
+      <w:numFmt w:val="lowerRoman"/>
+      <w:lvlText w:val="%9."/>
+      <w:lvlJc w:val="right"/>
+      <w:pPr>
+        <w:ind w:left="6480" w:hanging="180"/>
+      </w:pPr>
+    </w:lvl>
+  </w:abstractNum>
+  <w:abstractNum w:abstractNumId="48" w15:restartNumberingAfterBreak="0">
     <w:nsid w:val="775F5A96"/>
     <w:multiLevelType w:val="hybridMultilevel"/>
     <w:tmpl w:val="05329CA0"/>
@@ -11832,7 +15268,7 @@
       </w:rPr>
     </w:lvl>
   </w:abstractNum>
-  <w:abstractNum w:abstractNumId="42" w15:restartNumberingAfterBreak="0">
+  <w:abstractNum w:abstractNumId="49" w15:restartNumberingAfterBreak="0">
     <w:nsid w:val="7821629F"/>
     <w:multiLevelType w:val="hybridMultilevel"/>
     <w:tmpl w:val="7AC42EC8"/>
@@ -11945,7 +15381,7 @@
       </w:rPr>
     </w:lvl>
   </w:abstractNum>
-  <w:abstractNum w:abstractNumId="43" w15:restartNumberingAfterBreak="0">
+  <w:abstractNum w:abstractNumId="50" w15:restartNumberingAfterBreak="0">
     <w:nsid w:val="7B8E4E3B"/>
     <w:multiLevelType w:val="hybridMultilevel"/>
     <w:tmpl w:val="C6FE94EA"/>
@@ -12059,109 +15495,109 @@
     </w:lvl>
   </w:abstractNum>
   <w:num w:numId="1" w16cid:durableId="934900484">
-    <w:abstractNumId w:val="18"/>
+    <w:abstractNumId w:val="19"/>
   </w:num>
   <w:num w:numId="2" w16cid:durableId="1382948123">
-    <w:abstractNumId w:val="40"/>
+    <w:abstractNumId w:val="46"/>
   </w:num>
   <w:num w:numId="3" w16cid:durableId="1639455142">
-    <w:abstractNumId w:val="19"/>
+    <w:abstractNumId w:val="21"/>
   </w:num>
   <w:num w:numId="4" w16cid:durableId="1557009784">
-    <w:abstractNumId w:val="26"/>
+    <w:abstractNumId w:val="30"/>
   </w:num>
   <w:num w:numId="5" w16cid:durableId="550192661">
-    <w:abstractNumId w:val="15"/>
+    <w:abstractNumId w:val="16"/>
   </w:num>
   <w:num w:numId="6" w16cid:durableId="1749769568">
-    <w:abstractNumId w:val="4"/>
+    <w:abstractNumId w:val="5"/>
   </w:num>
   <w:num w:numId="7" w16cid:durableId="1325165517">
     <w:abstractNumId w:val="3"/>
   </w:num>
   <w:num w:numId="8" w16cid:durableId="1240745695">
-    <w:abstractNumId w:val="39"/>
+    <w:abstractNumId w:val="45"/>
   </w:num>
   <w:num w:numId="9" w16cid:durableId="2018845821">
-    <w:abstractNumId w:val="27"/>
+    <w:abstractNumId w:val="31"/>
   </w:num>
   <w:num w:numId="10" w16cid:durableId="791284479">
-    <w:abstractNumId w:val="13"/>
+    <w:abstractNumId w:val="14"/>
   </w:num>
   <w:num w:numId="11" w16cid:durableId="1555039673">
-    <w:abstractNumId w:val="12"/>
+    <w:abstractNumId w:val="13"/>
   </w:num>
   <w:num w:numId="12" w16cid:durableId="1343043838">
     <w:abstractNumId w:val="2"/>
   </w:num>
   <w:num w:numId="13" w16cid:durableId="1184133706">
-    <w:abstractNumId w:val="33"/>
+    <w:abstractNumId w:val="39"/>
   </w:num>
   <w:num w:numId="14" w16cid:durableId="1843812339">
-    <w:abstractNumId w:val="22"/>
+    <w:abstractNumId w:val="26"/>
   </w:num>
   <w:num w:numId="15" w16cid:durableId="921330007">
-    <w:abstractNumId w:val="23"/>
+    <w:abstractNumId w:val="27"/>
   </w:num>
   <w:num w:numId="16" w16cid:durableId="581185924">
-    <w:abstractNumId w:val="14"/>
+    <w:abstractNumId w:val="15"/>
   </w:num>
   <w:num w:numId="17" w16cid:durableId="1434278724">
-    <w:abstractNumId w:val="29"/>
+    <w:abstractNumId w:val="34"/>
   </w:num>
   <w:num w:numId="18" w16cid:durableId="1965305877">
-    <w:abstractNumId w:val="16"/>
+    <w:abstractNumId w:val="17"/>
   </w:num>
   <w:num w:numId="19" w16cid:durableId="1882210217">
-    <w:abstractNumId w:val="8"/>
+    <w:abstractNumId w:val="9"/>
   </w:num>
   <w:num w:numId="20" w16cid:durableId="1135948699">
     <w:abstractNumId w:val="1"/>
   </w:num>
   <w:num w:numId="21" w16cid:durableId="1071731499">
-    <w:abstractNumId w:val="32"/>
+    <w:abstractNumId w:val="38"/>
   </w:num>
   <w:num w:numId="22" w16cid:durableId="1845629632">
-    <w:abstractNumId w:val="38"/>
+    <w:abstractNumId w:val="44"/>
   </w:num>
   <w:num w:numId="23" w16cid:durableId="555166789">
-    <w:abstractNumId w:val="24"/>
+    <w:abstractNumId w:val="28"/>
   </w:num>
   <w:num w:numId="24" w16cid:durableId="189152467">
-    <w:abstractNumId w:val="31"/>
+    <w:abstractNumId w:val="37"/>
   </w:num>
   <w:num w:numId="25" w16cid:durableId="2012755189">
-    <w:abstractNumId w:val="17"/>
+    <w:abstractNumId w:val="18"/>
   </w:num>
   <w:num w:numId="26" w16cid:durableId="1412506823">
-    <w:abstractNumId w:val="30"/>
+    <w:abstractNumId w:val="35"/>
   </w:num>
   <w:num w:numId="27" w16cid:durableId="1906180340">
     <w:abstractNumId w:val="0"/>
   </w:num>
   <w:num w:numId="28" w16cid:durableId="50084939">
-    <w:abstractNumId w:val="28"/>
+    <w:abstractNumId w:val="32"/>
   </w:num>
   <w:num w:numId="29" w16cid:durableId="1038823129">
-    <w:abstractNumId w:val="41"/>
+    <w:abstractNumId w:val="48"/>
   </w:num>
   <w:num w:numId="30" w16cid:durableId="451900236">
-    <w:abstractNumId w:val="43"/>
+    <w:abstractNumId w:val="50"/>
   </w:num>
   <w:num w:numId="31" w16cid:durableId="217479607">
-    <w:abstractNumId w:val="20"/>
+    <w:abstractNumId w:val="22"/>
   </w:num>
   <w:num w:numId="32" w16cid:durableId="275716275">
-    <w:abstractNumId w:val="10"/>
+    <w:abstractNumId w:val="11"/>
   </w:num>
   <w:num w:numId="33" w16cid:durableId="731469507">
-    <w:abstractNumId w:val="25"/>
+    <w:abstractNumId w:val="29"/>
   </w:num>
   <w:num w:numId="34" w16cid:durableId="1444230211">
-    <w:abstractNumId w:val="11"/>
+    <w:abstractNumId w:val="12"/>
   </w:num>
   <w:num w:numId="35" w16cid:durableId="888297944">
-    <w:abstractNumId w:val="18"/>
+    <w:abstractNumId w:val="19"/>
     <w:lvlOverride w:ilvl="0">
       <w:startOverride w:val="1"/>
     </w:lvlOverride>
@@ -12191,34 +15627,55 @@
     </w:lvlOverride>
   </w:num>
   <w:num w:numId="36" w16cid:durableId="1728451781">
+    <w:abstractNumId w:val="49"/>
+  </w:num>
+  <w:num w:numId="37" w16cid:durableId="2100980299">
+    <w:abstractNumId w:val="7"/>
+  </w:num>
+  <w:num w:numId="38" w16cid:durableId="1022240191">
+    <w:abstractNumId w:val="23"/>
+  </w:num>
+  <w:num w:numId="39" w16cid:durableId="906846516">
+    <w:abstractNumId w:val="40"/>
+  </w:num>
+  <w:num w:numId="40" w16cid:durableId="1827747835">
+    <w:abstractNumId w:val="43"/>
+  </w:num>
+  <w:num w:numId="41" w16cid:durableId="1835606016">
+    <w:abstractNumId w:val="41"/>
+  </w:num>
+  <w:num w:numId="42" w16cid:durableId="1646200711">
     <w:abstractNumId w:val="42"/>
   </w:num>
-  <w:num w:numId="37" w16cid:durableId="2100980299">
+  <w:num w:numId="43" w16cid:durableId="80680517">
+    <w:abstractNumId w:val="8"/>
+  </w:num>
+  <w:num w:numId="44" w16cid:durableId="590167678">
+    <w:abstractNumId w:val="10"/>
+  </w:num>
+  <w:num w:numId="45" w16cid:durableId="1998722853">
     <w:abstractNumId w:val="6"/>
   </w:num>
-  <w:num w:numId="38" w16cid:durableId="1022240191">
-    <w:abstractNumId w:val="21"/>
+  <w:num w:numId="46" w16cid:durableId="221671486">
+    <w:abstractNumId w:val="20"/>
   </w:num>
-  <w:num w:numId="39" w16cid:durableId="906846516">
-    <w:abstractNumId w:val="34"/>
+  <w:num w:numId="47" w16cid:durableId="448666338">
+    <w:abstractNumId w:val="4"/>
   </w:num>
-  <w:num w:numId="40" w16cid:durableId="1827747835">
-    <w:abstractNumId w:val="37"/>
+  <w:num w:numId="48" w16cid:durableId="1186939232">
+    <w:abstractNumId w:val="33"/>
   </w:num>
-  <w:num w:numId="41" w16cid:durableId="1835606016">
-    <w:abstractNumId w:val="35"/>
+  <w:num w:numId="49" w16cid:durableId="18896552">
+    <w:abstractNumId w:val="24"/>
   </w:num>
-  <w:num w:numId="42" w16cid:durableId="1646200711">
+  <w:num w:numId="50" w16cid:durableId="2135252427">
+    <w:abstractNumId w:val="47"/>
+  </w:num>
+  <w:num w:numId="51" w16cid:durableId="1763069275">
     <w:abstractNumId w:val="36"/>
   </w:num>
-  <w:num w:numId="43" w16cid:durableId="80680517">
-    <w:abstractNumId w:val="7"/>
-  </w:num>
-  <w:num w:numId="44" w16cid:durableId="590167678">
-    <w:abstractNumId w:val="9"/>
-  </w:num>
-  <w:num w:numId="45" w16cid:durableId="1998722853">
-    <w:abstractNumId w:val="5"/>
+  <w:num w:numId="52" w16cid:durableId="1723747160">
+    <w:abstractNumId w:val="25"/>
   </w:num>
   <w:numIdMacAtCleanup w:val="5"/>
 </w:numbering>
@@ -13678,6 +17135,44 @@
       <w:vertAlign w:val="superscript"/>
     </w:rPr>
   </w:style>
+  <w:style w:type="paragraph" w:styleId="HTML-voorafopgemaakt">
+    <w:name w:val="HTML Preformatted"/>
+    <w:basedOn w:val="Standaard"/>
+    <w:link w:val="HTML-voorafopgemaaktChar"/>
+    <w:uiPriority w:val="99"/>
+    <w:semiHidden/>
+    <w:unhideWhenUsed/>
+    <w:rsid w:val="003C15F9"/>
+    <w:rPr>
+      <w:rFonts w:ascii="Consolas" w:hAnsi="Consolas"/>
+    </w:rPr>
+  </w:style>
+  <w:style w:type="character" w:customStyle="1" w:styleId="HTML-voorafopgemaaktChar">
+    <w:name w:val="HTML - vooraf opgemaakt Char"/>
+    <w:basedOn w:val="Standaardalinea-lettertype"/>
+    <w:link w:val="HTML-voorafopgemaakt"/>
+    <w:uiPriority w:val="99"/>
+    <w:semiHidden/>
+    <w:rsid w:val="003C15F9"/>
+    <w:rPr>
+      <w:rFonts w:ascii="Consolas" w:hAnsi="Consolas" w:cs="Arial"/>
+      <w:sz w:val="20"/>
+      <w:szCs w:val="20"/>
+      <w:lang w:val="en-US" w:eastAsia="nl-NL"/>
+    </w:rPr>
+  </w:style>
+  <w:style w:type="character" w:styleId="GevolgdeHyperlink">
+    <w:name w:val="FollowedHyperlink"/>
+    <w:basedOn w:val="Standaardalinea-lettertype"/>
+    <w:uiPriority w:val="99"/>
+    <w:semiHidden/>
+    <w:unhideWhenUsed/>
+    <w:rsid w:val="00167A14"/>
+    <w:rPr>
+      <w:color w:val="800080" w:themeColor="followedHyperlink"/>
+      <w:u w:val="single"/>
+    </w:rPr>
+  </w:style>
 </w:styles>
 </file>
 

--- a/Technische Analyse/Technical and functional analysis - Accelerometer Thread - Matter V02.docx
+++ b/Technische Analyse/Technical and functional analysis - Accelerometer Thread - Matter V02.docx
@@ -351,7 +351,7 @@
           <w:sz w:val="24"/>
           <w:szCs w:val="24"/>
         </w:rPr>
-        <w:t>12/7/2023</w:t>
+        <w:t>12/15/2023</w:t>
       </w:r>
       <w:r>
         <w:rPr>
@@ -412,6 +412,7 @@
         </w:rPr>
         <w:t xml:space="preserve"> </w:t>
       </w:r>
+      <w:proofErr w:type="spellStart"/>
       <w:r>
         <w:rPr>
           <w:sz w:val="24"/>
@@ -419,6 +420,7 @@
         </w:rPr>
         <w:t>Dekimo</w:t>
       </w:r>
+      <w:proofErr w:type="spellEnd"/>
       <w:r>
         <w:rPr>
           <w:sz w:val="24"/>
@@ -4257,7 +4259,15 @@
         <w:t>Open</w:t>
       </w:r>
       <w:r>
-        <w:t>Thread is a open standard and is built for IoT applications. It uses 6LoWPAN which uses IEEE 802.15.4 (2.4Ghz) wireless protocol with mesh communication.</w:t>
+        <w:t xml:space="preserve">Thread is </w:t>
+      </w:r>
+      <w:proofErr w:type="spellStart"/>
+      <w:r>
+        <w:t>a</w:t>
+      </w:r>
+      <w:proofErr w:type="spellEnd"/>
+      <w:r>
+        <w:t xml:space="preserve"> open standard and is built for IoT applications. It uses 6LoWPAN which uses IEEE 802.15.4 (2.4Ghz) wireless protocol with mesh communication.</w:t>
       </w:r>
     </w:p>
     <w:p/>
@@ -4294,7 +4304,7 @@
         <w:pStyle w:val="Lijstalinea"/>
         <w:numPr>
           <w:ilvl w:val="0"/>
-          <w:numId w:val="33"/>
+          <w:numId w:val="6"/>
         </w:numPr>
       </w:pPr>
       <w:r>
@@ -4312,7 +4322,7 @@
         <w:pStyle w:val="Lijstalinea"/>
         <w:numPr>
           <w:ilvl w:val="0"/>
-          <w:numId w:val="33"/>
+          <w:numId w:val="6"/>
         </w:numPr>
       </w:pPr>
       <w:r>
@@ -4330,7 +4340,7 @@
         <w:pStyle w:val="Lijstalinea"/>
         <w:numPr>
           <w:ilvl w:val="0"/>
-          <w:numId w:val="33"/>
+          <w:numId w:val="6"/>
         </w:numPr>
       </w:pPr>
       <w:r>
@@ -4348,7 +4358,7 @@
         <w:pStyle w:val="Lijstalinea"/>
         <w:numPr>
           <w:ilvl w:val="0"/>
-          <w:numId w:val="33"/>
+          <w:numId w:val="6"/>
         </w:numPr>
       </w:pPr>
       <w:r>
@@ -4411,7 +4421,23 @@
     </w:p>
     <w:p>
       <w:r>
-        <w:t xml:space="preserve">The EFR32MG24 Dev Kit board (BRD2601B) supports al the elements that is necessary for the controller. So there is no need to develop a PCB with al this components. </w:t>
+        <w:t xml:space="preserve">The EFR32MG24 Dev Kit board (BRD2601B) supports </w:t>
+      </w:r>
+      <w:proofErr w:type="spellStart"/>
+      <w:r>
+        <w:t>al</w:t>
+      </w:r>
+      <w:proofErr w:type="spellEnd"/>
+      <w:r>
+        <w:t xml:space="preserve"> the elements that is necessary for the controller. So there is no need to develop a PCB with </w:t>
+      </w:r>
+      <w:proofErr w:type="spellStart"/>
+      <w:r>
+        <w:t>al</w:t>
+      </w:r>
+      <w:proofErr w:type="spellEnd"/>
+      <w:r>
+        <w:t xml:space="preserve"> this components. </w:t>
       </w:r>
     </w:p>
     <w:p/>
@@ -4604,7 +4630,7 @@
         <w:pStyle w:val="Lijstalinea"/>
         <w:numPr>
           <w:ilvl w:val="0"/>
-          <w:numId w:val="34"/>
+          <w:numId w:val="7"/>
         </w:numPr>
       </w:pPr>
       <w:r>
@@ -4625,7 +4651,7 @@
         <w:pStyle w:val="Lijstalinea"/>
         <w:numPr>
           <w:ilvl w:val="0"/>
-          <w:numId w:val="34"/>
+          <w:numId w:val="7"/>
         </w:numPr>
       </w:pPr>
       <w:r>
@@ -4637,7 +4663,7 @@
         <w:pStyle w:val="Lijstalinea"/>
         <w:numPr>
           <w:ilvl w:val="0"/>
-          <w:numId w:val="34"/>
+          <w:numId w:val="7"/>
         </w:numPr>
       </w:pPr>
       <w:r>
@@ -4649,7 +4675,7 @@
         <w:pStyle w:val="Lijstalinea"/>
         <w:numPr>
           <w:ilvl w:val="0"/>
-          <w:numId w:val="34"/>
+          <w:numId w:val="7"/>
         </w:numPr>
       </w:pPr>
       <w:r>
@@ -4661,7 +4687,7 @@
         <w:pStyle w:val="Lijstalinea"/>
         <w:numPr>
           <w:ilvl w:val="0"/>
-          <w:numId w:val="34"/>
+          <w:numId w:val="7"/>
         </w:numPr>
       </w:pPr>
       <w:r>
@@ -4688,7 +4714,7 @@
         <w:pStyle w:val="Lijstalinea"/>
         <w:numPr>
           <w:ilvl w:val="0"/>
-          <w:numId w:val="34"/>
+          <w:numId w:val="7"/>
         </w:numPr>
       </w:pPr>
       <w:r>
@@ -4759,6 +4785,8 @@
       </w:pPr>
       <w:bookmarkStart w:id="15" w:name="_Toc146282317"/>
       <w:bookmarkStart w:id="16" w:name="_Toc152840120"/>
+      <w:bookmarkStart w:id="17" w:name="_ICM-20689_6-Axis_sensor"/>
+      <w:bookmarkEnd w:id="17"/>
       <w:r>
         <w:lastRenderedPageBreak/>
         <w:t>ICM-20689</w:t>
@@ -4841,7 +4869,13 @@
     <w:p/>
     <w:p>
       <w:r>
-        <w:t xml:space="preserve">In the development board the sensor is connected an communicates over SPI. The SPI lines are interrupted trough a switch to prevent power consumption when not used. </w:t>
+        <w:t xml:space="preserve">In the development board the sensor is connected an communicates over SPI. The SPI lines are interrupted </w:t>
+      </w:r>
+      <w:r>
+        <w:t>through</w:t>
+      </w:r>
+      <w:r>
+        <w:t xml:space="preserve"> a switch to prevent power consumption when not used. </w:t>
       </w:r>
       <w:r>
         <w:t xml:space="preserve">Before the sensor can be used in the application it must be enabled by setting PC09 high. </w:t>
@@ -4904,13 +4938,13 @@
       <w:pPr>
         <w:pStyle w:val="Kop2"/>
       </w:pPr>
-      <w:bookmarkStart w:id="17" w:name="_Toc146282318"/>
-      <w:bookmarkStart w:id="18" w:name="_Toc152840121"/>
+      <w:bookmarkStart w:id="18" w:name="_Toc146282318"/>
+      <w:bookmarkStart w:id="19" w:name="_Toc152840121"/>
       <w:r>
         <w:t>User Button</w:t>
       </w:r>
-      <w:bookmarkEnd w:id="17"/>
       <w:bookmarkEnd w:id="18"/>
+      <w:bookmarkEnd w:id="19"/>
     </w:p>
     <w:p>
       <w:r>
@@ -5028,7 +5062,7 @@
       <w:pPr>
         <w:pStyle w:val="Kop2"/>
       </w:pPr>
-      <w:bookmarkStart w:id="19" w:name="_Toc152840122"/>
+      <w:bookmarkStart w:id="20" w:name="_Toc152840122"/>
       <w:r>
         <w:lastRenderedPageBreak/>
         <w:t xml:space="preserve">HAL </w:t>
@@ -5036,11 +5070,19 @@
       <w:r>
         <w:t>Config</w:t>
       </w:r>
-      <w:bookmarkEnd w:id="19"/>
-    </w:p>
-    <w:p>
-      <w:r>
-        <w:t>In the Matter project you can find the configuration file where all the onboard sensors is listed in. you can find this under config/sl_board_control_config.h.</w:t>
+      <w:bookmarkEnd w:id="20"/>
+    </w:p>
+    <w:p>
+      <w:r>
+        <w:t>In the Matter project you can find the configuration file where all the onboard sensors is listed in. you can find this under config/</w:t>
+      </w:r>
+      <w:proofErr w:type="spellStart"/>
+      <w:r>
+        <w:t>sl_board_control_config.h</w:t>
+      </w:r>
+      <w:proofErr w:type="spellEnd"/>
+      <w:r>
+        <w:t>.</w:t>
       </w:r>
     </w:p>
     <w:p>
@@ -5075,38 +5117,39 @@
       <w:pPr>
         <w:pStyle w:val="Kop1"/>
       </w:pPr>
-      <w:bookmarkStart w:id="20" w:name="_Toc146282319"/>
-      <w:bookmarkStart w:id="21" w:name="_Toc152840123"/>
+      <w:bookmarkStart w:id="21" w:name="_Toc146282319"/>
+      <w:bookmarkStart w:id="22" w:name="_Toc152840123"/>
       <w:r>
         <w:t>SBC</w:t>
       </w:r>
-      <w:bookmarkEnd w:id="20"/>
       <w:bookmarkEnd w:id="21"/>
-    </w:p>
+      <w:bookmarkEnd w:id="22"/>
+    </w:p>
+    <w:p/>
     <w:p/>
     <w:p>
       <w:pPr>
         <w:pStyle w:val="Kop1"/>
       </w:pPr>
-      <w:bookmarkStart w:id="22" w:name="_Toc146282320"/>
-      <w:bookmarkStart w:id="23" w:name="_Toc152840124"/>
+      <w:bookmarkStart w:id="23" w:name="_Toc146282320"/>
+      <w:bookmarkStart w:id="24" w:name="_Toc152840124"/>
       <w:r>
         <w:t>Thread</w:t>
       </w:r>
-      <w:bookmarkEnd w:id="22"/>
       <w:bookmarkEnd w:id="23"/>
+      <w:bookmarkEnd w:id="24"/>
     </w:p>
     <w:p>
       <w:pPr>
         <w:pStyle w:val="Kop2"/>
       </w:pPr>
-      <w:bookmarkStart w:id="24" w:name="_Toc146282321"/>
-      <w:bookmarkStart w:id="25" w:name="_Toc152840125"/>
+      <w:bookmarkStart w:id="25" w:name="_Toc146282321"/>
+      <w:bookmarkStart w:id="26" w:name="_Toc152840125"/>
       <w:r>
         <w:t>Rights – OpenThread – Thread</w:t>
       </w:r>
-      <w:bookmarkEnd w:id="24"/>
       <w:bookmarkEnd w:id="25"/>
+      <w:bookmarkEnd w:id="26"/>
     </w:p>
     <w:p>
       <w:pPr>
@@ -5316,13 +5359,13 @@
       <w:pPr>
         <w:pStyle w:val="Kop1"/>
       </w:pPr>
-      <w:bookmarkStart w:id="26" w:name="_Toc146282322"/>
-      <w:bookmarkStart w:id="27" w:name="_Toc152840126"/>
+      <w:bookmarkStart w:id="27" w:name="_Toc146282322"/>
+      <w:bookmarkStart w:id="28" w:name="_Toc152840126"/>
       <w:r>
         <w:lastRenderedPageBreak/>
         <w:t>Matter protocol</w:t>
       </w:r>
-      <w:bookmarkEnd w:id="26"/>
+      <w:bookmarkEnd w:id="27"/>
       <w:r>
         <w:t xml:space="preserve"> </w:t>
       </w:r>
@@ -5332,17 +5375,17 @@
       <w:r>
         <w:t xml:space="preserve"> specification</w:t>
       </w:r>
-      <w:bookmarkEnd w:id="27"/>
+      <w:bookmarkEnd w:id="28"/>
     </w:p>
     <w:p>
       <w:pPr>
         <w:pStyle w:val="Kop2"/>
       </w:pPr>
-      <w:bookmarkStart w:id="28" w:name="_Toc152840127"/>
+      <w:bookmarkStart w:id="29" w:name="_Toc152840127"/>
       <w:r>
         <w:t>Terms</w:t>
       </w:r>
-      <w:bookmarkEnd w:id="28"/>
+      <w:bookmarkEnd w:id="29"/>
     </w:p>
     <w:p>
       <w:r>
@@ -5497,7 +5540,15 @@
           </w:tcPr>
           <w:p>
             <w:r>
-              <w:t>A logical collection of communicating Nodes, sharing a common root of trust,and a common distributed configuration state.</w:t>
+              <w:t xml:space="preserve">A logical collection of communicating Nodes, sharing a common root of </w:t>
+            </w:r>
+            <w:proofErr w:type="spellStart"/>
+            <w:r>
+              <w:t>trust,and</w:t>
+            </w:r>
+            <w:proofErr w:type="spellEnd"/>
+            <w:r>
+              <w:t xml:space="preserve"> a common distributed configuration state.</w:t>
             </w:r>
           </w:p>
         </w:tc>
@@ -5667,18 +5718,236 @@
       <w:pPr>
         <w:pStyle w:val="Kop2"/>
       </w:pPr>
-      <w:bookmarkStart w:id="29" w:name="_Toc152840128"/>
+      <w:bookmarkStart w:id="30" w:name="_Toc152840128"/>
       <w:r>
         <w:t>About</w:t>
       </w:r>
-      <w:bookmarkEnd w:id="29"/>
-    </w:p>
-    <w:p>
+      <w:bookmarkEnd w:id="30"/>
+    </w:p>
+    <w:p>
+      <w:proofErr w:type="spellStart"/>
       <w:r>
         <w:rPr>
           <w:highlight w:val="yellow"/>
         </w:rPr>
-        <w:t>Vertel hier kort wat Matter is, wie het ontworpen heeft. Voor wie het bedoeld is, wie ermee aan de slag kan en hoever ze met de ontwikkeling zijn etc…</w:t>
+        <w:t>Vertel</w:t>
+      </w:r>
+      <w:proofErr w:type="spellEnd"/>
+      <w:r>
+        <w:rPr>
+          <w:highlight w:val="yellow"/>
+        </w:rPr>
+        <w:t xml:space="preserve"> </w:t>
+      </w:r>
+      <w:proofErr w:type="spellStart"/>
+      <w:r>
+        <w:rPr>
+          <w:highlight w:val="yellow"/>
+        </w:rPr>
+        <w:t>hier</w:t>
+      </w:r>
+      <w:proofErr w:type="spellEnd"/>
+      <w:r>
+        <w:rPr>
+          <w:highlight w:val="yellow"/>
+        </w:rPr>
+        <w:t xml:space="preserve"> </w:t>
+      </w:r>
+      <w:proofErr w:type="spellStart"/>
+      <w:r>
+        <w:rPr>
+          <w:highlight w:val="yellow"/>
+        </w:rPr>
+        <w:t>kort</w:t>
+      </w:r>
+      <w:proofErr w:type="spellEnd"/>
+      <w:r>
+        <w:rPr>
+          <w:highlight w:val="yellow"/>
+        </w:rPr>
+        <w:t xml:space="preserve"> wat Matter is, </w:t>
+      </w:r>
+      <w:proofErr w:type="spellStart"/>
+      <w:r>
+        <w:rPr>
+          <w:highlight w:val="yellow"/>
+        </w:rPr>
+        <w:t>wie</w:t>
+      </w:r>
+      <w:proofErr w:type="spellEnd"/>
+      <w:r>
+        <w:rPr>
+          <w:highlight w:val="yellow"/>
+        </w:rPr>
+        <w:t xml:space="preserve"> het </w:t>
+      </w:r>
+      <w:proofErr w:type="spellStart"/>
+      <w:r>
+        <w:rPr>
+          <w:highlight w:val="yellow"/>
+        </w:rPr>
+        <w:t>ontworpen</w:t>
+      </w:r>
+      <w:proofErr w:type="spellEnd"/>
+      <w:r>
+        <w:rPr>
+          <w:highlight w:val="yellow"/>
+        </w:rPr>
+        <w:t xml:space="preserve"> </w:t>
+      </w:r>
+      <w:proofErr w:type="spellStart"/>
+      <w:r>
+        <w:rPr>
+          <w:highlight w:val="yellow"/>
+        </w:rPr>
+        <w:t>heeft</w:t>
+      </w:r>
+      <w:proofErr w:type="spellEnd"/>
+      <w:r>
+        <w:rPr>
+          <w:highlight w:val="yellow"/>
+        </w:rPr>
+        <w:t xml:space="preserve">. Voor </w:t>
+      </w:r>
+      <w:proofErr w:type="spellStart"/>
+      <w:r>
+        <w:rPr>
+          <w:highlight w:val="yellow"/>
+        </w:rPr>
+        <w:t>wie</w:t>
+      </w:r>
+      <w:proofErr w:type="spellEnd"/>
+      <w:r>
+        <w:rPr>
+          <w:highlight w:val="yellow"/>
+        </w:rPr>
+        <w:t xml:space="preserve"> het </w:t>
+      </w:r>
+      <w:proofErr w:type="spellStart"/>
+      <w:r>
+        <w:rPr>
+          <w:highlight w:val="yellow"/>
+        </w:rPr>
+        <w:t>bedoeld</w:t>
+      </w:r>
+      <w:proofErr w:type="spellEnd"/>
+      <w:r>
+        <w:rPr>
+          <w:highlight w:val="yellow"/>
+        </w:rPr>
+        <w:t xml:space="preserve"> is, </w:t>
+      </w:r>
+      <w:proofErr w:type="spellStart"/>
+      <w:r>
+        <w:rPr>
+          <w:highlight w:val="yellow"/>
+        </w:rPr>
+        <w:t>wie</w:t>
+      </w:r>
+      <w:proofErr w:type="spellEnd"/>
+      <w:r>
+        <w:rPr>
+          <w:highlight w:val="yellow"/>
+        </w:rPr>
+        <w:t xml:space="preserve"> </w:t>
+      </w:r>
+      <w:proofErr w:type="spellStart"/>
+      <w:r>
+        <w:rPr>
+          <w:highlight w:val="yellow"/>
+        </w:rPr>
+        <w:t>ermee</w:t>
+      </w:r>
+      <w:proofErr w:type="spellEnd"/>
+      <w:r>
+        <w:rPr>
+          <w:highlight w:val="yellow"/>
+        </w:rPr>
+        <w:t xml:space="preserve"> </w:t>
+      </w:r>
+      <w:proofErr w:type="spellStart"/>
+      <w:r>
+        <w:rPr>
+          <w:highlight w:val="yellow"/>
+        </w:rPr>
+        <w:t>aan</w:t>
+      </w:r>
+      <w:proofErr w:type="spellEnd"/>
+      <w:r>
+        <w:rPr>
+          <w:highlight w:val="yellow"/>
+        </w:rPr>
+        <w:t xml:space="preserve"> de slag </w:t>
+      </w:r>
+      <w:proofErr w:type="spellStart"/>
+      <w:r>
+        <w:rPr>
+          <w:highlight w:val="yellow"/>
+        </w:rPr>
+        <w:t>kan</w:t>
+      </w:r>
+      <w:proofErr w:type="spellEnd"/>
+      <w:r>
+        <w:rPr>
+          <w:highlight w:val="yellow"/>
+        </w:rPr>
+        <w:t xml:space="preserve"> en </w:t>
+      </w:r>
+      <w:proofErr w:type="spellStart"/>
+      <w:r>
+        <w:rPr>
+          <w:highlight w:val="yellow"/>
+        </w:rPr>
+        <w:t>hoever</w:t>
+      </w:r>
+      <w:proofErr w:type="spellEnd"/>
+      <w:r>
+        <w:rPr>
+          <w:highlight w:val="yellow"/>
+        </w:rPr>
+        <w:t xml:space="preserve"> ze met de </w:t>
+      </w:r>
+      <w:proofErr w:type="spellStart"/>
+      <w:r>
+        <w:rPr>
+          <w:highlight w:val="yellow"/>
+        </w:rPr>
+        <w:t>ontwikkeling</w:t>
+      </w:r>
+      <w:proofErr w:type="spellEnd"/>
+      <w:r>
+        <w:rPr>
+          <w:highlight w:val="yellow"/>
+        </w:rPr>
+        <w:t xml:space="preserve"> </w:t>
+      </w:r>
+      <w:proofErr w:type="spellStart"/>
+      <w:r>
+        <w:rPr>
+          <w:highlight w:val="yellow"/>
+        </w:rPr>
+        <w:t>zijn</w:t>
+      </w:r>
+      <w:proofErr w:type="spellEnd"/>
+      <w:r>
+        <w:rPr>
+          <w:highlight w:val="yellow"/>
+        </w:rPr>
+        <w:t xml:space="preserve"> </w:t>
+      </w:r>
+      <w:proofErr w:type="spellStart"/>
+      <w:r>
+        <w:rPr>
+          <w:highlight w:val="yellow"/>
+        </w:rPr>
+        <w:t>etc</w:t>
+      </w:r>
+      <w:proofErr w:type="spellEnd"/>
+      <w:r>
+        <w:rPr>
+          <w:highlight w:val="yellow"/>
+        </w:rPr>
+        <w:t>…</w:t>
       </w:r>
     </w:p>
     <w:p/>
@@ -5687,11 +5956,11 @@
       <w:pPr>
         <w:pStyle w:val="Kop2"/>
       </w:pPr>
-      <w:bookmarkStart w:id="30" w:name="_Toc152840129"/>
+      <w:bookmarkStart w:id="31" w:name="_Toc152840129"/>
       <w:r>
         <w:t>Documents</w:t>
       </w:r>
-      <w:bookmarkEnd w:id="30"/>
+      <w:bookmarkEnd w:id="31"/>
     </w:p>
     <w:p>
       <w:r>
@@ -5710,7 +5979,7 @@
         <w:pStyle w:val="Lijstalinea"/>
         <w:numPr>
           <w:ilvl w:val="0"/>
-          <w:numId w:val="51"/>
+          <w:numId w:val="15"/>
         </w:numPr>
         <w:rPr>
           <w:b/>
@@ -5747,7 +6016,7 @@
         <w:pStyle w:val="Lijstalinea"/>
         <w:numPr>
           <w:ilvl w:val="0"/>
-          <w:numId w:val="51"/>
+          <w:numId w:val="15"/>
         </w:numPr>
         <w:rPr>
           <w:b/>
@@ -5777,7 +6046,7 @@
         <w:pStyle w:val="Lijstalinea"/>
         <w:numPr>
           <w:ilvl w:val="0"/>
-          <w:numId w:val="51"/>
+          <w:numId w:val="15"/>
         </w:numPr>
         <w:rPr>
           <w:b/>
@@ -5811,22 +6080,22 @@
       <w:pPr>
         <w:pStyle w:val="Kop2"/>
       </w:pPr>
-      <w:bookmarkStart w:id="31" w:name="_Toc152840130"/>
+      <w:bookmarkStart w:id="32" w:name="_Toc152840130"/>
       <w:r>
         <w:t>Architecture</w:t>
       </w:r>
-      <w:bookmarkEnd w:id="31"/>
+      <w:bookmarkEnd w:id="32"/>
     </w:p>
     <w:p/>
     <w:p>
       <w:pPr>
         <w:pStyle w:val="Kop3"/>
       </w:pPr>
-      <w:bookmarkStart w:id="32" w:name="_Toc152840131"/>
+      <w:bookmarkStart w:id="33" w:name="_Toc152840131"/>
       <w:r>
         <w:t>Network</w:t>
       </w:r>
-      <w:bookmarkEnd w:id="32"/>
+      <w:bookmarkEnd w:id="33"/>
     </w:p>
     <w:p>
       <w:pPr>
@@ -6061,7 +6330,7 @@
         <w:pStyle w:val="Lijstalinea"/>
         <w:numPr>
           <w:ilvl w:val="0"/>
-          <w:numId w:val="42"/>
+          <w:numId w:val="9"/>
         </w:numPr>
       </w:pPr>
       <w:r>
@@ -6080,7 +6349,7 @@
         <w:pStyle w:val="Lijstalinea"/>
         <w:numPr>
           <w:ilvl w:val="0"/>
-          <w:numId w:val="42"/>
+          <w:numId w:val="9"/>
         </w:numPr>
       </w:pPr>
       <w:r>
@@ -6099,7 +6368,7 @@
         <w:pStyle w:val="Lijstalinea"/>
         <w:numPr>
           <w:ilvl w:val="0"/>
-          <w:numId w:val="42"/>
+          <w:numId w:val="9"/>
         </w:numPr>
       </w:pPr>
       <w:r>
@@ -6118,7 +6387,7 @@
         <w:pStyle w:val="Lijstalinea"/>
         <w:numPr>
           <w:ilvl w:val="0"/>
-          <w:numId w:val="42"/>
+          <w:numId w:val="9"/>
         </w:numPr>
       </w:pPr>
       <w:r>
@@ -6137,7 +6406,7 @@
         <w:pStyle w:val="Lijstalinea"/>
         <w:numPr>
           <w:ilvl w:val="0"/>
-          <w:numId w:val="42"/>
+          <w:numId w:val="9"/>
         </w:numPr>
       </w:pPr>
       <w:r>
@@ -6161,7 +6430,7 @@
         <w:pStyle w:val="Lijstalinea"/>
         <w:numPr>
           <w:ilvl w:val="0"/>
-          <w:numId w:val="42"/>
+          <w:numId w:val="9"/>
         </w:numPr>
       </w:pPr>
       <w:r>
@@ -6185,7 +6454,7 @@
         <w:pStyle w:val="Lijstalinea"/>
         <w:numPr>
           <w:ilvl w:val="0"/>
-          <w:numId w:val="42"/>
+          <w:numId w:val="9"/>
         </w:numPr>
       </w:pPr>
       <w:r>
@@ -6283,7 +6552,15 @@
         <w:t xml:space="preserve"> </w:t>
       </w:r>
       <w:r>
-        <w:t>In the case of WiFi/Ethernet, the network could in fact span multiple Wi-Fi and/or Ethernet segments provided that</w:t>
+        <w:t xml:space="preserve">In the case of </w:t>
+      </w:r>
+      <w:proofErr w:type="spellStart"/>
+      <w:r>
+        <w:t>WiFi</w:t>
+      </w:r>
+      <w:proofErr w:type="spellEnd"/>
+      <w:r>
+        <w:t>/Ethernet, the network could in fact span multiple Wi-Fi and/or Ethernet segments provided that</w:t>
       </w:r>
       <w:r>
         <w:t xml:space="preserve"> </w:t>
@@ -6501,14 +6778,14 @@
           <w:highlight w:val="yellow"/>
         </w:rPr>
       </w:pPr>
-      <w:bookmarkStart w:id="33" w:name="_Toc152840132"/>
+      <w:bookmarkStart w:id="34" w:name="_Toc152840132"/>
       <w:r>
         <w:rPr>
           <w:highlight w:val="yellow"/>
         </w:rPr>
         <w:t>Device Data Model</w:t>
       </w:r>
-      <w:bookmarkEnd w:id="33"/>
+      <w:bookmarkEnd w:id="34"/>
     </w:p>
     <w:p>
       <w:pPr>
@@ -6621,7 +6898,7 @@
         <w:pStyle w:val="Lijstalinea"/>
         <w:numPr>
           <w:ilvl w:val="0"/>
-          <w:numId w:val="43"/>
+          <w:numId w:val="10"/>
         </w:numPr>
       </w:pPr>
       <w:r>
@@ -6642,7 +6919,7 @@
         <w:pStyle w:val="Lijstalinea"/>
         <w:numPr>
           <w:ilvl w:val="0"/>
-          <w:numId w:val="43"/>
+          <w:numId w:val="10"/>
         </w:numPr>
       </w:pPr>
       <w:r>
@@ -6654,11 +6931,19 @@
         <w:pStyle w:val="Lijstalinea"/>
         <w:numPr>
           <w:ilvl w:val="0"/>
-          <w:numId w:val="43"/>
+          <w:numId w:val="10"/>
         </w:numPr>
       </w:pPr>
       <w:r>
-        <w:t>Controlee: A node that can be controlled by one or more nodes. Such as a actor. Devices that have the controller role cannot be a controlee.</w:t>
+        <w:t xml:space="preserve">Controlee: A node that can be controlled by one or more nodes. Such as </w:t>
+      </w:r>
+      <w:proofErr w:type="spellStart"/>
+      <w:r>
+        <w:t>a</w:t>
+      </w:r>
+      <w:proofErr w:type="spellEnd"/>
+      <w:r>
+        <w:t xml:space="preserve"> actor. Devices that have the controller role cannot be a controlee.</w:t>
       </w:r>
     </w:p>
     <w:p>
@@ -6666,7 +6951,7 @@
         <w:pStyle w:val="Lijstalinea"/>
         <w:numPr>
           <w:ilvl w:val="0"/>
-          <w:numId w:val="43"/>
+          <w:numId w:val="10"/>
         </w:numPr>
       </w:pPr>
       <w:r>
@@ -6678,7 +6963,7 @@
         <w:pStyle w:val="Lijstalinea"/>
         <w:numPr>
           <w:ilvl w:val="0"/>
-          <w:numId w:val="43"/>
+          <w:numId w:val="10"/>
         </w:numPr>
       </w:pPr>
       <w:r>
@@ -6801,7 +7086,7 @@
         <w:pStyle w:val="Lijstalinea"/>
         <w:numPr>
           <w:ilvl w:val="0"/>
-          <w:numId w:val="44"/>
+          <w:numId w:val="11"/>
         </w:numPr>
       </w:pPr>
       <w:r>
@@ -6877,7 +7162,7 @@
         <w:pStyle w:val="Lijstalinea"/>
         <w:numPr>
           <w:ilvl w:val="0"/>
-          <w:numId w:val="44"/>
+          <w:numId w:val="11"/>
         </w:numPr>
       </w:pPr>
       <w:r>
@@ -6973,7 +7258,15 @@
         <w:t xml:space="preserve">It is possible to make a cluster that is suitable for a specific use case. </w:t>
       </w:r>
       <w:r>
-        <w:t xml:space="preserve">For example, in your project you need a specific attribute that is not available in the cluster that you gonna use. You can extend that cluster so de attribute is available. </w:t>
+        <w:t xml:space="preserve">For example, in your project you need a specific attribute that is not available in the cluster that you </w:t>
+      </w:r>
+      <w:proofErr w:type="spellStart"/>
+      <w:r>
+        <w:t>gonna</w:t>
+      </w:r>
+      <w:proofErr w:type="spellEnd"/>
+      <w:r>
+        <w:t xml:space="preserve"> use. You can extend that cluster so de attribute is available. </w:t>
       </w:r>
     </w:p>
     <w:p/>
@@ -7079,7 +7372,7 @@
         <w:pStyle w:val="Lijstalinea"/>
         <w:numPr>
           <w:ilvl w:val="0"/>
-          <w:numId w:val="44"/>
+          <w:numId w:val="11"/>
         </w:numPr>
       </w:pPr>
       <w:r>
@@ -7091,7 +7384,7 @@
         <w:pStyle w:val="Lijstalinea"/>
         <w:numPr>
           <w:ilvl w:val="0"/>
-          <w:numId w:val="44"/>
+          <w:numId w:val="11"/>
         </w:numPr>
       </w:pPr>
       <w:r>
@@ -7103,7 +7396,7 @@
         <w:pStyle w:val="Lijstalinea"/>
         <w:numPr>
           <w:ilvl w:val="0"/>
-          <w:numId w:val="44"/>
+          <w:numId w:val="11"/>
         </w:numPr>
       </w:pPr>
       <w:r>
@@ -7127,18 +7420,101 @@
       <w:pPr>
         <w:pStyle w:val="Kop2"/>
       </w:pPr>
-      <w:bookmarkStart w:id="34" w:name="_Toc152840133"/>
-      <w:r>
-        <w:t>Matter Hub &amp; Brigde</w:t>
-      </w:r>
-      <w:bookmarkEnd w:id="34"/>
-    </w:p>
-    <w:p>
+      <w:bookmarkStart w:id="35" w:name="_Toc152840133"/>
+      <w:r>
+        <w:t xml:space="preserve">Matter Hub &amp; </w:t>
+      </w:r>
+      <w:proofErr w:type="spellStart"/>
+      <w:r>
+        <w:t>Brigde</w:t>
+      </w:r>
+      <w:bookmarkEnd w:id="35"/>
+      <w:proofErr w:type="spellEnd"/>
+    </w:p>
+    <w:p>
+      <w:proofErr w:type="spellStart"/>
       <w:r>
         <w:rPr>
           <w:highlight w:val="yellow"/>
         </w:rPr>
-        <w:t>Vertel wat dit is en waarom we dit nodig hebben.</w:t>
+        <w:t>Vertel</w:t>
+      </w:r>
+      <w:proofErr w:type="spellEnd"/>
+      <w:r>
+        <w:rPr>
+          <w:highlight w:val="yellow"/>
+        </w:rPr>
+        <w:t xml:space="preserve"> wat </w:t>
+      </w:r>
+      <w:proofErr w:type="spellStart"/>
+      <w:r>
+        <w:rPr>
+          <w:highlight w:val="yellow"/>
+        </w:rPr>
+        <w:t>dit</w:t>
+      </w:r>
+      <w:proofErr w:type="spellEnd"/>
+      <w:r>
+        <w:rPr>
+          <w:highlight w:val="yellow"/>
+        </w:rPr>
+        <w:t xml:space="preserve"> is en </w:t>
+      </w:r>
+      <w:proofErr w:type="spellStart"/>
+      <w:r>
+        <w:rPr>
+          <w:highlight w:val="yellow"/>
+        </w:rPr>
+        <w:t>waarom</w:t>
+      </w:r>
+      <w:proofErr w:type="spellEnd"/>
+      <w:r>
+        <w:rPr>
+          <w:highlight w:val="yellow"/>
+        </w:rPr>
+        <w:t xml:space="preserve"> we </w:t>
+      </w:r>
+      <w:proofErr w:type="spellStart"/>
+      <w:r>
+        <w:rPr>
+          <w:highlight w:val="yellow"/>
+        </w:rPr>
+        <w:t>dit</w:t>
+      </w:r>
+      <w:proofErr w:type="spellEnd"/>
+      <w:r>
+        <w:rPr>
+          <w:highlight w:val="yellow"/>
+        </w:rPr>
+        <w:t xml:space="preserve"> </w:t>
+      </w:r>
+      <w:proofErr w:type="spellStart"/>
+      <w:r>
+        <w:rPr>
+          <w:highlight w:val="yellow"/>
+        </w:rPr>
+        <w:t>nodig</w:t>
+      </w:r>
+      <w:proofErr w:type="spellEnd"/>
+      <w:r>
+        <w:rPr>
+          <w:highlight w:val="yellow"/>
+        </w:rPr>
+        <w:t xml:space="preserve"> </w:t>
+      </w:r>
+      <w:proofErr w:type="spellStart"/>
+      <w:r>
+        <w:rPr>
+          <w:highlight w:val="yellow"/>
+        </w:rPr>
+        <w:t>hebben</w:t>
+      </w:r>
+      <w:proofErr w:type="spellEnd"/>
+      <w:r>
+        <w:rPr>
+          <w:highlight w:val="yellow"/>
+        </w:rPr>
+        <w:t>.</w:t>
       </w:r>
     </w:p>
     <w:p/>
@@ -7150,14 +7526,40 @@
           <w:highlight w:val="yellow"/>
         </w:rPr>
       </w:pPr>
-      <w:bookmarkStart w:id="35" w:name="_Toc152840134"/>
+      <w:bookmarkStart w:id="36" w:name="_Toc152840134"/>
+      <w:proofErr w:type="spellStart"/>
       <w:r>
         <w:rPr>
           <w:highlight w:val="yellow"/>
         </w:rPr>
-        <w:t>Silabs Matter SDK</w:t>
-      </w:r>
-      <w:bookmarkEnd w:id="35"/>
+        <w:t>Silabs</w:t>
+      </w:r>
+      <w:proofErr w:type="spellEnd"/>
+      <w:r>
+        <w:rPr>
+          <w:highlight w:val="yellow"/>
+        </w:rPr>
+        <w:t xml:space="preserve"> </w:t>
+      </w:r>
+      <w:r>
+        <w:rPr>
+          <w:highlight w:val="yellow"/>
+        </w:rPr>
+        <w:t>Gecko</w:t>
+      </w:r>
+      <w:r>
+        <w:rPr>
+          <w:highlight w:val="yellow"/>
+        </w:rPr>
+        <w:t xml:space="preserve"> SDK</w:t>
+      </w:r>
+      <w:bookmarkEnd w:id="36"/>
+      <w:r>
+        <w:rPr>
+          <w:highlight w:val="yellow"/>
+        </w:rPr>
+        <w:t xml:space="preserve"> V4.3</w:t>
+      </w:r>
     </w:p>
     <w:p>
       <w:pPr>
@@ -7171,7 +7573,21 @@
           <w:b/>
           <w:bCs/>
         </w:rPr>
-        <w:t>This documentation is based on the Simplicity Studio 5 IDE!!</w:t>
+        <w:t xml:space="preserve">This documentation is based on the Simplicity Studio </w:t>
+      </w:r>
+      <w:r>
+        <w:rPr>
+          <w:b/>
+          <w:bCs/>
+        </w:rPr>
+        <w:t>v</w:t>
+      </w:r>
+      <w:r>
+        <w:rPr>
+          <w:b/>
+          <w:bCs/>
+        </w:rPr>
+        <w:t>5 IDE!!</w:t>
       </w:r>
     </w:p>
     <w:p/>
@@ -7179,34 +7595,55 @@
       <w:pPr>
         <w:pStyle w:val="Kop2"/>
       </w:pPr>
-      <w:bookmarkStart w:id="36" w:name="_Toc152840135"/>
+      <w:bookmarkStart w:id="37" w:name="_Toc152840135"/>
       <w:r>
         <w:t>Locations</w:t>
       </w:r>
-      <w:bookmarkEnd w:id="36"/>
+      <w:bookmarkEnd w:id="37"/>
     </w:p>
     <w:p>
       <w:pPr>
         <w:pStyle w:val="Lijstalinea"/>
         <w:numPr>
           <w:ilvl w:val="0"/>
-          <w:numId w:val="49"/>
+          <w:numId w:val="13"/>
         </w:numPr>
       </w:pPr>
       <w:r>
-        <w:t>Endpoint configuration file can be found in the project under Workspace/projectfolder/autogen/zap-generated/endpoint_config.h</w:t>
-      </w:r>
+        <w:t>Endpoint configuration file can be found in the project under Workspace/</w:t>
+      </w:r>
+      <w:proofErr w:type="spellStart"/>
+      <w:r>
+        <w:t>projectfolder</w:t>
+      </w:r>
+      <w:proofErr w:type="spellEnd"/>
+      <w:r>
+        <w:t>/</w:t>
+      </w:r>
+      <w:proofErr w:type="spellStart"/>
+      <w:r>
+        <w:t>autogen</w:t>
+      </w:r>
+      <w:proofErr w:type="spellEnd"/>
+      <w:r>
+        <w:t>/zap-generated/</w:t>
+      </w:r>
+      <w:proofErr w:type="spellStart"/>
+      <w:r>
+        <w:t>endpoint_config.h</w:t>
+      </w:r>
+      <w:proofErr w:type="spellEnd"/>
     </w:p>
     <w:p/>
     <w:p>
       <w:pPr>
         <w:pStyle w:val="Kop2"/>
       </w:pPr>
-      <w:bookmarkStart w:id="37" w:name="_Toc152840136"/>
+      <w:bookmarkStart w:id="38" w:name="_Toc152840136"/>
       <w:r>
         <w:t>Custom clusters</w:t>
       </w:r>
-      <w:bookmarkEnd w:id="37"/>
+      <w:bookmarkEnd w:id="38"/>
     </w:p>
     <w:p>
       <w:r>
@@ -7225,7 +7662,7 @@
         <w:pStyle w:val="Lijstalinea"/>
         <w:numPr>
           <w:ilvl w:val="0"/>
-          <w:numId w:val="44"/>
+          <w:numId w:val="11"/>
         </w:numPr>
       </w:pPr>
       <w:r>
@@ -7243,33 +7680,320 @@
       </w:r>
     </w:p>
     <w:p/>
-    <w:p/>
-    <w:p/>
-    <w:p/>
     <w:p>
       <w:pPr>
         <w:pStyle w:val="Kop1"/>
       </w:pPr>
-      <w:bookmarkStart w:id="38" w:name="_Toc152840137"/>
+      <w:r>
+        <w:t>ICM-20689 Motion tracking sensor</w:t>
+      </w:r>
+    </w:p>
+    <w:p>
+      <w:r>
+        <w:t>The ICM-20689 is a 6-axis motion tracking sensor that combines a 3-axis accelerometer and a 3-axis gyroscope. This sensor is built in the development board. There is also a software component available in the Gecko SDK</w:t>
+      </w:r>
+      <w:r>
+        <w:t xml:space="preserve"> that contains the driver for this sensor</w:t>
+      </w:r>
+      <w:r>
+        <w:t xml:space="preserve">. </w:t>
+      </w:r>
+      <w:r>
+        <w:t>The datasheet of the sensor contains all the information and register</w:t>
+      </w:r>
+      <w:r>
+        <w:t>s</w:t>
+      </w:r>
+      <w:r>
+        <w:t xml:space="preserve"> needed to configure and use the sensor.</w:t>
+      </w:r>
+      <w:r>
+        <w:t xml:space="preserve"> </w:t>
+      </w:r>
+    </w:p>
+    <w:p/>
+    <w:p>
+      <w:r>
+        <w:t xml:space="preserve">For this project, the gyroscope, as well as the accelerometer, can be used, but there are two </w:t>
+      </w:r>
+      <w:proofErr w:type="spellStart"/>
+      <w:r>
+        <w:t>differences</w:t>
+      </w:r>
+      <w:r>
+        <w:t>.The</w:t>
+      </w:r>
+      <w:proofErr w:type="spellEnd"/>
+      <w:r>
+        <w:t xml:space="preserve"> gyroscope measures the speed (°/s) and the accelerometer measures the gravity</w:t>
+      </w:r>
+      <w:r>
+        <w:t xml:space="preserve"> (g)</w:t>
+      </w:r>
+      <w:r>
+        <w:t>. Both can be used but the accelerometer is more interesting because the measured value can be assigned to a specific position.</w:t>
+      </w:r>
+    </w:p>
+    <w:p/>
+    <w:p/>
+    <w:p/>
+    <w:p/>
+    <w:p/>
+    <w:p/>
+    <w:p/>
+    <w:p>
+      <w:pPr>
+        <w:pStyle w:val="Kop2"/>
+      </w:pPr>
+      <w:r>
+        <w:lastRenderedPageBreak/>
+        <w:t>Using the ICM-20689 driver</w:t>
+      </w:r>
+    </w:p>
+    <w:p>
+      <w:r>
+        <w:t>When using the sensor</w:t>
+      </w:r>
+      <w:r>
+        <w:t xml:space="preserve"> the software component in simplicity studio must be installed</w:t>
+      </w:r>
+      <w:r>
+        <w:t>.</w:t>
+      </w:r>
+      <w:r>
+        <w:t xml:space="preserve"> </w:t>
+      </w:r>
+    </w:p>
+    <w:p/>
+    <w:p>
+      <w:r>
+        <w:drawing>
+          <wp:inline distT="0" distB="0" distL="0" distR="0" wp14:anchorId="10169D9A" wp14:editId="4F6AEC1A">
+            <wp:extent cx="5631815" cy="2545080"/>
+            <wp:effectExtent l="0" t="0" r="0" b="0"/>
+            <wp:docPr id="108510713" name="Afbeelding 1"/>
+            <wp:cNvGraphicFramePr>
+              <a:graphicFrameLocks xmlns:a="http://schemas.openxmlformats.org/drawingml/2006/main" noChangeAspect="1"/>
+            </wp:cNvGraphicFramePr>
+            <a:graphic xmlns:a="http://schemas.openxmlformats.org/drawingml/2006/main">
+              <a:graphicData uri="http://schemas.openxmlformats.org/drawingml/2006/picture">
+                <pic:pic xmlns:pic="http://schemas.openxmlformats.org/drawingml/2006/picture">
+                  <pic:nvPicPr>
+                    <pic:cNvPr id="108510713" name=""/>
+                    <pic:cNvPicPr/>
+                  </pic:nvPicPr>
+                  <pic:blipFill>
+                    <a:blip r:embed="rId25"/>
+                    <a:stretch>
+                      <a:fillRect/>
+                    </a:stretch>
+                  </pic:blipFill>
+                  <pic:spPr>
+                    <a:xfrm>
+                      <a:off x="0" y="0"/>
+                      <a:ext cx="5631815" cy="2545080"/>
+                    </a:xfrm>
+                    <a:prstGeom prst="rect">
+                      <a:avLst/>
+                    </a:prstGeom>
+                  </pic:spPr>
+                </pic:pic>
+              </a:graphicData>
+            </a:graphic>
+          </wp:inline>
+        </w:drawing>
+      </w:r>
+      <w:r>
+        <w:t xml:space="preserve"> </w:t>
+      </w:r>
+    </w:p>
+    <w:p/>
+    <w:p>
+      <w:r>
+        <w:t>After installed the driver set</w:t>
+      </w:r>
+      <w:r>
+        <w:t xml:space="preserve"> PC09 </w:t>
+      </w:r>
+      <w:proofErr w:type="spellStart"/>
+      <w:r>
+        <w:t>to</w:t>
+      </w:r>
+      <w:proofErr w:type="spellEnd"/>
+      <w:r>
+        <w:t xml:space="preserve"> high to enable the sensor, refer to </w:t>
+      </w:r>
+      <w:hyperlink w:anchor="_ICM-20689_6-Axis_sensor" w:history="1">
+        <w:r>
+          <w:rPr>
+            <w:rStyle w:val="Hyperlink"/>
+          </w:rPr>
+          <w:t>2.</w:t>
+        </w:r>
+        <w:r>
+          <w:rPr>
+            <w:rStyle w:val="Hyperlink"/>
+          </w:rPr>
+          <w:t xml:space="preserve">3 </w:t>
+        </w:r>
+        <w:r>
+          <w:rPr>
+            <w:rStyle w:val="Hyperlink"/>
+          </w:rPr>
+          <w:t>IC</w:t>
+        </w:r>
+        <w:r>
+          <w:rPr>
+            <w:rStyle w:val="Hyperlink"/>
+          </w:rPr>
+          <w:t>M</w:t>
+        </w:r>
+        <w:r>
+          <w:rPr>
+            <w:rStyle w:val="Hyperlink"/>
+          </w:rPr>
+          <w:t>-2</w:t>
+        </w:r>
+        <w:r>
+          <w:rPr>
+            <w:rStyle w:val="Hyperlink"/>
+          </w:rPr>
+          <w:t>0</w:t>
+        </w:r>
+        <w:r>
+          <w:rPr>
+            <w:rStyle w:val="Hyperlink"/>
+          </w:rPr>
+          <w:t>689 6-Axis sensor</w:t>
+        </w:r>
+      </w:hyperlink>
+      <w:r>
+        <w:t>.</w:t>
+      </w:r>
+      <w:r>
+        <w:t xml:space="preserve"> This can be done by using the pin tool, select PC09 and click on edit, then enable the IMU.</w:t>
+      </w:r>
+    </w:p>
+    <w:p/>
+    <w:p/>
+    <w:p>
+      <w:r>
+        <w:drawing>
+          <wp:inline distT="0" distB="0" distL="0" distR="0" wp14:anchorId="19242DB2" wp14:editId="06E51AB6">
+            <wp:extent cx="5631815" cy="1525905"/>
+            <wp:effectExtent l="0" t="0" r="0" b="0"/>
+            <wp:docPr id="1712192029" name="Afbeelding 1"/>
+            <wp:cNvGraphicFramePr>
+              <a:graphicFrameLocks xmlns:a="http://schemas.openxmlformats.org/drawingml/2006/main" noChangeAspect="1"/>
+            </wp:cNvGraphicFramePr>
+            <a:graphic xmlns:a="http://schemas.openxmlformats.org/drawingml/2006/main">
+              <a:graphicData uri="http://schemas.openxmlformats.org/drawingml/2006/picture">
+                <pic:pic xmlns:pic="http://schemas.openxmlformats.org/drawingml/2006/picture">
+                  <pic:nvPicPr>
+                    <pic:cNvPr id="1712192029" name=""/>
+                    <pic:cNvPicPr/>
+                  </pic:nvPicPr>
+                  <pic:blipFill>
+                    <a:blip r:embed="rId26"/>
+                    <a:stretch>
+                      <a:fillRect/>
+                    </a:stretch>
+                  </pic:blipFill>
+                  <pic:spPr>
+                    <a:xfrm>
+                      <a:off x="0" y="0"/>
+                      <a:ext cx="5631815" cy="1525905"/>
+                    </a:xfrm>
+                    <a:prstGeom prst="rect">
+                      <a:avLst/>
+                    </a:prstGeom>
+                  </pic:spPr>
+                </pic:pic>
+              </a:graphicData>
+            </a:graphic>
+          </wp:inline>
+        </w:drawing>
+      </w:r>
+    </w:p>
+    <w:p/>
+    <w:p/>
+    <w:p/>
+    <w:p/>
+    <w:p>
+      <w:r>
+        <w:lastRenderedPageBreak/>
+        <w:drawing>
+          <wp:inline distT="0" distB="0" distL="0" distR="0" wp14:anchorId="141AEA4D" wp14:editId="03496551">
+            <wp:extent cx="5631815" cy="4392295"/>
+            <wp:effectExtent l="0" t="0" r="0" b="0"/>
+            <wp:docPr id="148013575" name="Afbeelding 1"/>
+            <wp:cNvGraphicFramePr>
+              <a:graphicFrameLocks xmlns:a="http://schemas.openxmlformats.org/drawingml/2006/main" noChangeAspect="1"/>
+            </wp:cNvGraphicFramePr>
+            <a:graphic xmlns:a="http://schemas.openxmlformats.org/drawingml/2006/main">
+              <a:graphicData uri="http://schemas.openxmlformats.org/drawingml/2006/picture">
+                <pic:pic xmlns:pic="http://schemas.openxmlformats.org/drawingml/2006/picture">
+                  <pic:nvPicPr>
+                    <pic:cNvPr id="148013575" name=""/>
+                    <pic:cNvPicPr/>
+                  </pic:nvPicPr>
+                  <pic:blipFill>
+                    <a:blip r:embed="rId27"/>
+                    <a:stretch>
+                      <a:fillRect/>
+                    </a:stretch>
+                  </pic:blipFill>
+                  <pic:spPr>
+                    <a:xfrm>
+                      <a:off x="0" y="0"/>
+                      <a:ext cx="5631815" cy="4392295"/>
+                    </a:xfrm>
+                    <a:prstGeom prst="rect">
+                      <a:avLst/>
+                    </a:prstGeom>
+                  </pic:spPr>
+                </pic:pic>
+              </a:graphicData>
+            </a:graphic>
+          </wp:inline>
+        </w:drawing>
+      </w:r>
+    </w:p>
+    <w:p/>
+    <w:p/>
+    <w:p/>
+    <w:p>
+      <w:pPr>
+        <w:pStyle w:val="Kop1"/>
+      </w:pPr>
+      <w:bookmarkStart w:id="39" w:name="_Toc152840137"/>
       <w:r>
         <w:t>Issues</w:t>
       </w:r>
-      <w:bookmarkEnd w:id="38"/>
+      <w:bookmarkEnd w:id="39"/>
     </w:p>
     <w:p/>
     <w:p>
       <w:pPr>
         <w:pStyle w:val="Kop2"/>
       </w:pPr>
-      <w:bookmarkStart w:id="39" w:name="_Toc152840138"/>
+      <w:bookmarkStart w:id="40" w:name="_Toc152840138"/>
       <w:r>
         <w:t>Gyroscope sensor problem</w:t>
       </w:r>
-      <w:bookmarkEnd w:id="39"/>
-    </w:p>
-    <w:p>
-      <w:r>
-        <w:t>When doing the research of the Matter protocol I was facing a big potential problem for the project. The protocol has pre-build “device type’s” these are officially defined and they are not customizable. The only thing we can adjust is a custom cluster. A cluster contains a set of functionalities. This looks like a major problem because we want to read a sensor that is not included into the officially device type’s and we DON’T want to manipulate a existing device type to get to our use case.</w:t>
+      <w:bookmarkEnd w:id="40"/>
+    </w:p>
+    <w:p>
+      <w:r>
+        <w:t xml:space="preserve">When doing the research of the Matter protocol I was facing a big potential problem for the project. The protocol has pre-build “device type’s” these are officially defined and they are not customizable. The only thing we can adjust is a custom cluster. A cluster contains a set of functionalities. This looks like a major problem because we want to read a sensor that is not included into the officially device type’s and we DON’T want to manipulate </w:t>
+      </w:r>
+      <w:proofErr w:type="spellStart"/>
+      <w:r>
+        <w:t>a</w:t>
+      </w:r>
+      <w:proofErr w:type="spellEnd"/>
+      <w:r>
+        <w:t xml:space="preserve"> existing device type to get to our use case.</w:t>
       </w:r>
     </w:p>
     <w:p/>
@@ -7277,21 +8001,21 @@
       <w:pPr>
         <w:pStyle w:val="Kop3"/>
       </w:pPr>
-      <w:bookmarkStart w:id="40" w:name="_Toc152840139"/>
+      <w:bookmarkStart w:id="41" w:name="_Toc152840139"/>
       <w:r>
         <w:t xml:space="preserve">Possible </w:t>
       </w:r>
       <w:r>
         <w:t>solution</w:t>
       </w:r>
-      <w:bookmarkEnd w:id="40"/>
+      <w:bookmarkEnd w:id="41"/>
     </w:p>
     <w:p>
       <w:pPr>
         <w:pStyle w:val="Lijstalinea"/>
         <w:numPr>
           <w:ilvl w:val="0"/>
-          <w:numId w:val="45"/>
+          <w:numId w:val="12"/>
         </w:numPr>
       </w:pPr>
       <w:r>
@@ -7323,7 +8047,7 @@
                     <pic:cNvPicPr/>
                   </pic:nvPicPr>
                   <pic:blipFill>
-                    <a:blip r:embed="rId25"/>
+                    <a:blip r:embed="rId28"/>
                     <a:stretch>
                       <a:fillRect/>
                     </a:stretch>
@@ -7357,14 +8081,30 @@
         <w:pStyle w:val="Lijstalinea"/>
         <w:numPr>
           <w:ilvl w:val="0"/>
-          <w:numId w:val="45"/>
+          <w:numId w:val="12"/>
         </w:numPr>
       </w:pPr>
       <w:r>
-        <w:t xml:space="preserve">Another solution that I found was to create a custom app, combine this with the device type and the Level control cluster. with the instructions from Silabs, It can be found in the </w:t>
-      </w:r>
-      <w:r>
-        <w:t>Silicon Labs Matter Github repo</w:t>
+        <w:t xml:space="preserve">Another solution that I found was to create a custom app, combine this with the device type and the Level control cluster. with the instructions from </w:t>
+      </w:r>
+      <w:proofErr w:type="spellStart"/>
+      <w:r>
+        <w:t>Silabs</w:t>
+      </w:r>
+      <w:proofErr w:type="spellEnd"/>
+      <w:r>
+        <w:t xml:space="preserve">, It can be found in the </w:t>
+      </w:r>
+      <w:r>
+        <w:t xml:space="preserve">Silicon Labs Matter </w:t>
+      </w:r>
+      <w:proofErr w:type="spellStart"/>
+      <w:r>
+        <w:t>Github</w:t>
+      </w:r>
+      <w:proofErr w:type="spellEnd"/>
+      <w:r>
+        <w:t xml:space="preserve"> repo</w:t>
       </w:r>
       <w:r>
         <w:t>.</w:t>
@@ -7385,7 +8125,7 @@
       <w:pPr>
         <w:pStyle w:val="Kop2"/>
       </w:pPr>
-      <w:bookmarkStart w:id="41" w:name="_Toc152840140"/>
+      <w:bookmarkStart w:id="42" w:name="_Toc152840140"/>
       <w:r>
         <w:t>Connection between matter device (</w:t>
       </w:r>
@@ -7395,11 +8135,19 @@
       <w:r>
         <w:t>chip-tool) and the “game”</w:t>
       </w:r>
-      <w:bookmarkEnd w:id="41"/>
-    </w:p>
-    <w:p>
-      <w:r>
-        <w:t xml:space="preserve">First I thought that the interaction between the matter protocol and the game can be done by the read commands or to subscribing to an attribute of a endpoint (for example the on/off attribute that holds the on/off state) using the chip-tool. While doing some </w:t>
+      <w:bookmarkEnd w:id="42"/>
+    </w:p>
+    <w:p>
+      <w:r>
+        <w:t xml:space="preserve">First I thought that the interaction between the matter protocol and the game can be done by the read commands or to subscribing to an attribute of </w:t>
+      </w:r>
+      <w:proofErr w:type="spellStart"/>
+      <w:r>
+        <w:t>a</w:t>
+      </w:r>
+      <w:proofErr w:type="spellEnd"/>
+      <w:r>
+        <w:t xml:space="preserve"> endpoint (for example the on/off attribute that holds the on/off state) using the chip-tool. While doing some </w:t>
       </w:r>
       <w:hyperlink w:anchor="_Simple_on/off_device" w:history="1">
         <w:r>
@@ -7427,16 +8175,32 @@
       <w:pPr>
         <w:pStyle w:val="Kop3"/>
       </w:pPr>
-      <w:bookmarkStart w:id="42" w:name="_Toc152840141"/>
+      <w:bookmarkStart w:id="43" w:name="_Toc152840141"/>
       <w:r>
         <w:t>Possible solution</w:t>
       </w:r>
-      <w:bookmarkEnd w:id="42"/>
-    </w:p>
-    <w:p/>
-    <w:p>
-      <w:r>
-        <w:t>Maybe to make this work I can built another device that can be controlled by the game controller and then use gpio’s (with or without pwm) that can be connected to the raspberry PI and then read these pin’s so we can control the breakout game with this pins?</w:t>
+      <w:bookmarkEnd w:id="43"/>
+    </w:p>
+    <w:p/>
+    <w:p>
+      <w:r>
+        <w:t xml:space="preserve">Maybe to make this work I can built another device that can be controlled by the game controller and then use </w:t>
+      </w:r>
+      <w:proofErr w:type="spellStart"/>
+      <w:r>
+        <w:t>gpio’s</w:t>
+      </w:r>
+      <w:proofErr w:type="spellEnd"/>
+      <w:r>
+        <w:t xml:space="preserve"> (with or without </w:t>
+      </w:r>
+      <w:proofErr w:type="spellStart"/>
+      <w:r>
+        <w:t>pwm</w:t>
+      </w:r>
+      <w:proofErr w:type="spellEnd"/>
+      <w:r>
+        <w:t>) that can be connected to the raspberry PI and then read these pin’s so we can control the breakout game with this pins?</w:t>
       </w:r>
     </w:p>
     <w:p/>
@@ -7446,7 +8210,7 @@
           <w:noProof/>
         </w:rPr>
         <w:pict w14:anchorId="4F492F5C">
-          <v:rect id="Inkt 1" o:spid="_x0000_s2058" style="position:absolute;left:0;text-align:left;margin-left:520.55pt;margin-top:-33.8pt;width:72.5pt;height:72.5pt;z-index:251670528;visibility:visible;mso-wrap-style:square;mso-width-percent:0;mso-height-percent:0;mso-wrap-distance-left:9pt;mso-wrap-distance-top:0;mso-wrap-distance-right:9pt;mso-wrap-distance-bottom:0;mso-position-horizontal:absolute;mso-position-horizontal-relative:text;mso-position-vertical:absolute;mso-position-vertical-relative:text;mso-width-percent:0;mso-height-percent:0;mso-width-relative:page;mso-height-relative:page" coordsize="1,1" filled="f" strokecolor="#e71224" strokeweight=".5mm">
+          <v:rect id="Inkt 1" o:spid="_x0000_s2058" style="position:absolute;left:0;text-align:left;margin-left:520.55pt;margin-top:-33.8pt;width:72.5pt;height:72.5pt;z-index:251670528;visibility:visible;mso-wrap-style:square;mso-width-percent:0;mso-height-percent:0;mso-wrap-distance-left:9pt;mso-wrap-distance-top:0;mso-wrap-distance-right:9pt;mso-wrap-distance-bottom:0;mso-position-horizontal:absolute;mso-position-horizontal-relative:text;mso-position-vertical:absolute;mso-position-vertical-relative:text;mso-width-percent:0;mso-height-percent:0;mso-width-relative:page;mso-height-relative:page" filled="f" strokecolor="#e71224" strokeweight=".5mm">
             <v:stroke endcap="round"/>
             <v:path shadowok="f" o:extrusionok="f" fillok="f" insetpenok="f"/>
             <o:lock v:ext="edit" rotation="t" aspectratio="t" verticies="t" text="t" shapetype="t"/>
@@ -7461,23 +8225,23 @@
       <w:pPr>
         <w:pStyle w:val="Kop1"/>
       </w:pPr>
-      <w:bookmarkStart w:id="43" w:name="_Toc152840142"/>
+      <w:bookmarkStart w:id="44" w:name="_Toc152840142"/>
       <w:r>
         <w:t>Tests</w:t>
       </w:r>
-      <w:bookmarkEnd w:id="43"/>
+      <w:bookmarkEnd w:id="44"/>
     </w:p>
     <w:p>
       <w:pPr>
         <w:pStyle w:val="Kop2"/>
       </w:pPr>
-      <w:bookmarkStart w:id="44" w:name="_Simple_on/off_device"/>
-      <w:bookmarkStart w:id="45" w:name="_Toc152840143"/>
-      <w:bookmarkEnd w:id="44"/>
+      <w:bookmarkStart w:id="45" w:name="_Simple_on/off_device"/>
+      <w:bookmarkStart w:id="46" w:name="_Toc152840143"/>
+      <w:bookmarkEnd w:id="45"/>
       <w:r>
         <w:t>Simple on/off device</w:t>
       </w:r>
-      <w:bookmarkEnd w:id="45"/>
+      <w:bookmarkEnd w:id="46"/>
     </w:p>
     <w:p>
       <w:pPr>
@@ -7496,9 +8260,17 @@
         <w:t xml:space="preserve">e to see what the protocol does. </w:t>
       </w:r>
       <w:r>
-        <w:t xml:space="preserve">Before we can do any tests a matter hub is necessary. I followed the instructions from the silabs demo developer documentation. </w:t>
-      </w:r>
-      <w:hyperlink r:id="rId26" w:history="1">
+        <w:t xml:space="preserve">Before we can do any tests a matter hub is necessary. I followed the instructions from the </w:t>
+      </w:r>
+      <w:proofErr w:type="spellStart"/>
+      <w:r>
+        <w:t>silabs</w:t>
+      </w:r>
+      <w:proofErr w:type="spellEnd"/>
+      <w:r>
+        <w:t xml:space="preserve"> demo developer documentation. </w:t>
+      </w:r>
+      <w:hyperlink r:id="rId29" w:history="1">
         <w:r>
           <w:rPr>
             <w:rStyle w:val="Hyperlink"/>
@@ -7525,7 +8297,15 @@
         <w:t>“Thread”</w:t>
       </w:r>
       <w:r>
-        <w:t xml:space="preserve"> in Wireless Technology and than </w:t>
+        <w:t xml:space="preserve"> in Wireless Technology </w:t>
+      </w:r>
+      <w:proofErr w:type="spellStart"/>
+      <w:r>
+        <w:t>and than</w:t>
+      </w:r>
+      <w:proofErr w:type="spellEnd"/>
+      <w:r>
+        <w:t xml:space="preserve"> </w:t>
       </w:r>
       <w:r>
         <w:t>click on create. After the project is created, flash the project into the board.</w:t>
@@ -7545,7 +8325,7 @@
       <w:r>
         <w:t xml:space="preserve">I searched for the IP-address. Then logged in using SSH. When logged in I had to use a few commands that are listed in </w:t>
       </w:r>
-      <w:hyperlink r:id="rId27" w:history="1">
+      <w:hyperlink r:id="rId30" w:history="1">
         <w:r>
           <w:rPr>
             <w:rStyle w:val="Hyperlink"/>
@@ -7559,6 +8339,7 @@
       <w:r>
         <w:t xml:space="preserve">First we need is to start the Thread Network using </w:t>
       </w:r>
+      <w:proofErr w:type="spellStart"/>
       <w:r>
         <w:rPr>
           <w:b/>
@@ -7571,8 +8352,25 @@
           <w:b/>
           <w:bCs/>
         </w:rPr>
-        <w:t>attertool startThread</w:t>
-      </w:r>
+        <w:t>attertool</w:t>
+      </w:r>
+      <w:proofErr w:type="spellEnd"/>
+      <w:r>
+        <w:rPr>
+          <w:b/>
+          <w:bCs/>
+        </w:rPr>
+        <w:t xml:space="preserve"> </w:t>
+      </w:r>
+      <w:proofErr w:type="spellStart"/>
+      <w:r>
+        <w:rPr>
+          <w:b/>
+          <w:bCs/>
+        </w:rPr>
+        <w:t>startThread</w:t>
+      </w:r>
+      <w:proofErr w:type="spellEnd"/>
       <w:r>
         <w:rPr>
           <w:b/>
@@ -7615,7 +8413,7 @@
                     <pic:cNvPicPr/>
                   </pic:nvPicPr>
                   <pic:blipFill>
-                    <a:blip r:embed="rId28"/>
+                    <a:blip r:embed="rId31"/>
                     <a:stretch>
                       <a:fillRect/>
                     </a:stretch>
@@ -7644,47 +8442,91 @@
       <w:r>
         <w:t xml:space="preserve">, the device can be commissioned by using the command </w:t>
       </w:r>
+      <w:proofErr w:type="spellStart"/>
       <w:r>
         <w:rPr>
           <w:b/>
           <w:bCs/>
         </w:rPr>
-        <w:t>mattertool bleThread</w:t>
-      </w:r>
-      <w:r>
-        <w:t>. When the device is successful created it gives the Node-id.</w:t>
-      </w:r>
-    </w:p>
-    <w:p/>
-    <w:p>
-      <w:r>
-        <w:rPr>
-          <w:highlight w:val="yellow"/>
-        </w:rPr>
-        <w:t>Geef screenshot</w:t>
-      </w:r>
-    </w:p>
-    <w:p/>
-    <w:p>
-      <w:r>
-        <w:t xml:space="preserve">After that we can control the light using the command </w:t>
-      </w:r>
+        <w:t>mattertool</w:t>
+      </w:r>
+      <w:proofErr w:type="spellEnd"/>
       <w:r>
         <w:rPr>
           <w:b/>
           <w:bCs/>
         </w:rPr>
-        <w:t xml:space="preserve">mattertool on </w:t>
-      </w:r>
-      <w:r>
-        <w:t xml:space="preserve">and </w:t>
-      </w:r>
+        <w:t xml:space="preserve"> </w:t>
+      </w:r>
+      <w:proofErr w:type="spellStart"/>
       <w:r>
         <w:rPr>
           <w:b/>
           <w:bCs/>
         </w:rPr>
-        <w:t>mattertool off</w:t>
+        <w:t>bleThread</w:t>
+      </w:r>
+      <w:proofErr w:type="spellEnd"/>
+      <w:r>
+        <w:t>. When the device is successful created it gives the Node-id.</w:t>
+      </w:r>
+    </w:p>
+    <w:p/>
+    <w:p>
+      <w:proofErr w:type="spellStart"/>
+      <w:r>
+        <w:rPr>
+          <w:highlight w:val="yellow"/>
+        </w:rPr>
+        <w:t>Geef</w:t>
+      </w:r>
+      <w:proofErr w:type="spellEnd"/>
+      <w:r>
+        <w:rPr>
+          <w:highlight w:val="yellow"/>
+        </w:rPr>
+        <w:t xml:space="preserve"> screenshot</w:t>
+      </w:r>
+    </w:p>
+    <w:p/>
+    <w:p>
+      <w:r>
+        <w:t xml:space="preserve">After that we can control the light using the command </w:t>
+      </w:r>
+      <w:proofErr w:type="spellStart"/>
+      <w:r>
+        <w:rPr>
+          <w:b/>
+          <w:bCs/>
+        </w:rPr>
+        <w:t>mattertool</w:t>
+      </w:r>
+      <w:proofErr w:type="spellEnd"/>
+      <w:r>
+        <w:rPr>
+          <w:b/>
+          <w:bCs/>
+        </w:rPr>
+        <w:t xml:space="preserve"> on </w:t>
+      </w:r>
+      <w:r>
+        <w:t xml:space="preserve">and </w:t>
+      </w:r>
+      <w:proofErr w:type="spellStart"/>
+      <w:r>
+        <w:rPr>
+          <w:b/>
+          <w:bCs/>
+        </w:rPr>
+        <w:t>mattertool</w:t>
+      </w:r>
+      <w:proofErr w:type="spellEnd"/>
+      <w:r>
+        <w:rPr>
+          <w:b/>
+          <w:bCs/>
+        </w:rPr>
+        <w:t xml:space="preserve"> off</w:t>
       </w:r>
       <w:r>
         <w:t>. With this command all the devices that are commissioned changes there on/off state to on or off.</w:t>
@@ -7696,18 +8538,50 @@
         <w:rPr>
           <w:highlight w:val="yellow"/>
         </w:rPr>
-        <w:t>Screenshot hier</w:t>
-      </w:r>
-    </w:p>
-    <w:p/>
-    <w:p>
-      <w:r>
-        <w:t>So now I can control the light using this commands but I want to know if I can monitor this. So I searched in the silabs matter docs under the section “matter over Thread” and then under “Using the Chip-Tool”</w:t>
-      </w:r>
-      <w:r>
-        <w:t xml:space="preserve"> if there was a possibility to monitor the endpoint. What I found was that mattertool is just an alias of chip-tool. So I searched for this and found the documentation on Github: </w:t>
-      </w:r>
-      <w:hyperlink r:id="rId29" w:history="1">
+        <w:t xml:space="preserve">Screenshot </w:t>
+      </w:r>
+      <w:proofErr w:type="spellStart"/>
+      <w:r>
+        <w:rPr>
+          <w:highlight w:val="yellow"/>
+        </w:rPr>
+        <w:t>hier</w:t>
+      </w:r>
+      <w:proofErr w:type="spellEnd"/>
+    </w:p>
+    <w:p/>
+    <w:p>
+      <w:r>
+        <w:t xml:space="preserve">So now I can control the light using this commands but I want to know if I can monitor this. So I searched in the </w:t>
+      </w:r>
+      <w:proofErr w:type="spellStart"/>
+      <w:r>
+        <w:t>silabs</w:t>
+      </w:r>
+      <w:proofErr w:type="spellEnd"/>
+      <w:r>
+        <w:t xml:space="preserve"> matter docs under the section “matter over Thread” and then under “Using the Chip-Tool”</w:t>
+      </w:r>
+      <w:r>
+        <w:t xml:space="preserve"> if there was a possibility to monitor the endpoint. What I found was that </w:t>
+      </w:r>
+      <w:proofErr w:type="spellStart"/>
+      <w:r>
+        <w:t>mattertool</w:t>
+      </w:r>
+      <w:proofErr w:type="spellEnd"/>
+      <w:r>
+        <w:t xml:space="preserve"> is just an alias of chip-tool. So I searched for this and found the documentation on </w:t>
+      </w:r>
+      <w:proofErr w:type="spellStart"/>
+      <w:r>
+        <w:t>Github</w:t>
+      </w:r>
+      <w:proofErr w:type="spellEnd"/>
+      <w:r>
+        <w:t xml:space="preserve">: </w:t>
+      </w:r>
+      <w:hyperlink r:id="rId32" w:history="1">
         <w:r>
           <w:rPr>
             <w:rStyle w:val="Hyperlink"/>
@@ -7732,7 +8606,7 @@
         <w:pStyle w:val="Lijstalinea"/>
         <w:numPr>
           <w:ilvl w:val="0"/>
-          <w:numId w:val="52"/>
+          <w:numId w:val="16"/>
         </w:numPr>
         <w:rPr>
           <w:rFonts w:ascii="Arial" w:hAnsi="Arial" w:cs="Arial"/>
@@ -7745,20 +8619,30 @@
         <w:lastRenderedPageBreak/>
         <w:t xml:space="preserve">Start the Chip-tool in interactive mode using </w:t>
       </w:r>
+      <w:proofErr w:type="spellStart"/>
       <w:r>
         <w:rPr>
           <w:rFonts w:ascii="Arial" w:hAnsi="Arial" w:cs="Arial"/>
           <w:b/>
           <w:bCs/>
         </w:rPr>
-        <w:t>mattertool interactive start</w:t>
-      </w:r>
+        <w:t>mattertool</w:t>
+      </w:r>
+      <w:proofErr w:type="spellEnd"/>
       <w:r>
         <w:rPr>
           <w:rFonts w:ascii="Arial" w:hAnsi="Arial" w:cs="Arial"/>
           <w:b/>
           <w:bCs/>
         </w:rPr>
+        <w:t xml:space="preserve"> interactive start</w:t>
+      </w:r>
+      <w:r>
+        <w:rPr>
+          <w:rFonts w:ascii="Arial" w:hAnsi="Arial" w:cs="Arial"/>
+          <w:b/>
+          <w:bCs/>
+        </w:rPr>
         <w:t xml:space="preserve"> </w:t>
       </w:r>
       <w:r>
@@ -7773,7 +8657,7 @@
         <w:pStyle w:val="Lijstalinea"/>
         <w:numPr>
           <w:ilvl w:val="0"/>
-          <w:numId w:val="52"/>
+          <w:numId w:val="16"/>
         </w:numPr>
         <w:rPr>
           <w:rFonts w:ascii="Arial" w:hAnsi="Arial" w:cs="Arial"/>
@@ -7797,28 +8681,63 @@
         <w:rPr>
           <w:rFonts w:ascii="Arial" w:hAnsi="Arial" w:cs="Arial"/>
         </w:rPr>
-        <w:t xml:space="preserve">”. </w:t>
-      </w:r>
-      <w:r>
+        <w:t>”. The list of all available attributes for the cluster will appears.</w:t>
+      </w:r>
+    </w:p>
+    <w:p>
+      <w:pPr>
+        <w:pStyle w:val="Lijstalinea"/>
         <w:rPr>
           <w:rFonts w:ascii="Arial" w:hAnsi="Arial" w:cs="Arial"/>
         </w:rPr>
-        <w:t>The list of all available attributes for the cluster will appears.</w:t>
-      </w:r>
-    </w:p>
-    <w:p>
-      <w:pPr>
-        <w:pStyle w:val="Lijstalinea"/>
-        <w:rPr>
-          <w:rFonts w:ascii="Arial" w:hAnsi="Arial" w:cs="Arial"/>
-        </w:rPr>
-      </w:pPr>
+      </w:pPr>
+      <w:proofErr w:type="spellStart"/>
       <w:r>
         <w:rPr>
           <w:rFonts w:ascii="Arial" w:hAnsi="Arial" w:cs="Arial"/>
           <w:highlight w:val="yellow"/>
         </w:rPr>
-        <w:t>Geef hier een screenshot</w:t>
+        <w:t>Geef</w:t>
+      </w:r>
+      <w:proofErr w:type="spellEnd"/>
+      <w:r>
+        <w:rPr>
+          <w:rFonts w:ascii="Arial" w:hAnsi="Arial" w:cs="Arial"/>
+          <w:highlight w:val="yellow"/>
+        </w:rPr>
+        <w:t xml:space="preserve"> </w:t>
+      </w:r>
+      <w:proofErr w:type="spellStart"/>
+      <w:r>
+        <w:rPr>
+          <w:rFonts w:ascii="Arial" w:hAnsi="Arial" w:cs="Arial"/>
+          <w:highlight w:val="yellow"/>
+        </w:rPr>
+        <w:t>hier</w:t>
+      </w:r>
+      <w:proofErr w:type="spellEnd"/>
+      <w:r>
+        <w:rPr>
+          <w:rFonts w:ascii="Arial" w:hAnsi="Arial" w:cs="Arial"/>
+          <w:highlight w:val="yellow"/>
+        </w:rPr>
+        <w:t xml:space="preserve"> </w:t>
+      </w:r>
+      <w:proofErr w:type="spellStart"/>
+      <w:r>
+        <w:rPr>
+          <w:rFonts w:ascii="Arial" w:hAnsi="Arial" w:cs="Arial"/>
+          <w:highlight w:val="yellow"/>
+        </w:rPr>
+        <w:t>een</w:t>
+      </w:r>
+      <w:proofErr w:type="spellEnd"/>
+      <w:r>
+        <w:rPr>
+          <w:rFonts w:ascii="Arial" w:hAnsi="Arial" w:cs="Arial"/>
+          <w:highlight w:val="yellow"/>
+        </w:rPr>
+        <w:t xml:space="preserve"> screenshot</w:t>
       </w:r>
     </w:p>
     <w:p>
@@ -7826,7 +8745,7 @@
         <w:pStyle w:val="Lijstalinea"/>
         <w:numPr>
           <w:ilvl w:val="0"/>
-          <w:numId w:val="52"/>
+          <w:numId w:val="16"/>
         </w:numPr>
         <w:rPr>
           <w:rFonts w:ascii="Arial" w:hAnsi="Arial" w:cs="Arial"/>
@@ -7854,7 +8773,43 @@
           <w:b/>
           <w:bCs/>
         </w:rPr>
-        <w:t xml:space="preserve"> &lt;cluster-name&gt; subscribe &lt;argument&gt; &lt;min-interval&gt; &lt;max-interval&gt; &lt;node_id&gt; &lt;endpoint_id&gt;</w:t>
+        <w:t xml:space="preserve"> &lt;cluster-name&gt; subscribe &lt;argument&gt; &lt;min-interval&gt; &lt;max-interval&gt; &lt;</w:t>
+      </w:r>
+      <w:proofErr w:type="spellStart"/>
+      <w:r>
+        <w:rPr>
+          <w:rFonts w:ascii="Arial" w:hAnsi="Arial" w:cs="Arial"/>
+          <w:b/>
+          <w:bCs/>
+        </w:rPr>
+        <w:t>node_id</w:t>
+      </w:r>
+      <w:proofErr w:type="spellEnd"/>
+      <w:r>
+        <w:rPr>
+          <w:rFonts w:ascii="Arial" w:hAnsi="Arial" w:cs="Arial"/>
+          <w:b/>
+          <w:bCs/>
+        </w:rPr>
+        <w:t>&gt; &lt;</w:t>
+      </w:r>
+      <w:proofErr w:type="spellStart"/>
+      <w:r>
+        <w:rPr>
+          <w:rFonts w:ascii="Arial" w:hAnsi="Arial" w:cs="Arial"/>
+          <w:b/>
+          <w:bCs/>
+        </w:rPr>
+        <w:t>endpoint_id</w:t>
+      </w:r>
+      <w:proofErr w:type="spellEnd"/>
+      <w:r>
+        <w:rPr>
+          <w:rFonts w:ascii="Arial" w:hAnsi="Arial" w:cs="Arial"/>
+          <w:b/>
+          <w:bCs/>
+        </w:rPr>
+        <w:t>&gt;</w:t>
       </w:r>
     </w:p>
     <w:p>
@@ -7902,7 +8857,15 @@
         <w:pStyle w:val="Lijstalinea"/>
       </w:pPr>
       <w:r>
-        <w:t>&lt;node_id&gt; is the user-defined ID of the commissioned node.</w:t>
+        <w:t>&lt;</w:t>
+      </w:r>
+      <w:proofErr w:type="spellStart"/>
+      <w:r>
+        <w:t>node_id</w:t>
+      </w:r>
+      <w:proofErr w:type="spellEnd"/>
+      <w:r>
+        <w:t>&gt; is the user-defined ID of the commissioned node.</w:t>
       </w:r>
     </w:p>
     <w:p>
@@ -7910,7 +8873,15 @@
         <w:pStyle w:val="Lijstalinea"/>
       </w:pPr>
       <w:r>
-        <w:t>&lt;endpoint_id&gt; is the ID of the endpoint where the chosen cluster is implemented.</w:t>
+        <w:t>&lt;</w:t>
+      </w:r>
+      <w:proofErr w:type="spellStart"/>
+      <w:r>
+        <w:t>endpoint_id</w:t>
+      </w:r>
+      <w:proofErr w:type="spellEnd"/>
+      <w:r>
+        <w:t>&gt; is the ID of the endpoint where the chosen cluster is implemented.</w:t>
       </w:r>
     </w:p>
     <w:p/>
@@ -7936,7 +8907,7 @@
                     <pic:cNvPicPr/>
                   </pic:nvPicPr>
                   <pic:blipFill>
-                    <a:blip r:embed="rId30"/>
+                    <a:blip r:embed="rId33"/>
                     <a:stretch>
                       <a:fillRect/>
                     </a:stretch>
@@ -8039,14 +9010,14 @@
       <w:pPr>
         <w:pStyle w:val="Kop2"/>
       </w:pPr>
-      <w:bookmarkStart w:id="46" w:name="_Toc152840144"/>
+      <w:bookmarkStart w:id="47" w:name="_Toc152840144"/>
       <w:r>
         <w:t xml:space="preserve">Level control </w:t>
       </w:r>
       <w:r>
         <w:t>test</w:t>
       </w:r>
-      <w:bookmarkEnd w:id="46"/>
+      <w:bookmarkEnd w:id="47"/>
       <w:r>
         <w:t xml:space="preserve"> </w:t>
       </w:r>
@@ -8055,9 +9026,11 @@
       <w:r>
         <w:t xml:space="preserve">To test the level control I’ll started with the </w:t>
       </w:r>
+      <w:proofErr w:type="spellStart"/>
       <w:r>
         <w:t>MatterSensorOverThread</w:t>
       </w:r>
+      <w:proofErr w:type="spellEnd"/>
       <w:r>
         <w:t xml:space="preserve"> example and modify the endpoints in the Zigbee Cluster Configuration tool.</w:t>
       </w:r>
@@ -8090,7 +9063,7 @@
                     <pic:cNvPicPr/>
                   </pic:nvPicPr>
                   <pic:blipFill>
-                    <a:blip r:embed="rId31"/>
+                    <a:blip r:embed="rId34"/>
                     <a:stretch>
                       <a:fillRect/>
                     </a:stretch>
@@ -8139,7 +9112,7 @@
                     <pic:cNvPicPr/>
                   </pic:nvPicPr>
                   <pic:blipFill>
-                    <a:blip r:embed="rId32"/>
+                    <a:blip r:embed="rId35"/>
                     <a:stretch>
                       <a:fillRect/>
                     </a:stretch>
@@ -8165,7 +9138,15 @@
     <w:p/>
     <w:p>
       <w:r>
-        <w:t>In the example project I found how they used a sensor en stored the data into an Attribute of a Cluster. In the SensorsCallback file we can see what they do when a button is pressed to activate the sensor.</w:t>
+        <w:t xml:space="preserve">In the example project I found how they used a sensor en stored the data into an Attribute of a Cluster. In the </w:t>
+      </w:r>
+      <w:proofErr w:type="spellStart"/>
+      <w:r>
+        <w:t>SensorsCallback</w:t>
+      </w:r>
+      <w:proofErr w:type="spellEnd"/>
+      <w:r>
+        <w:t xml:space="preserve"> file we can see what they do when a button is pressed to activate the sensor.</w:t>
       </w:r>
     </w:p>
     <w:p/>
@@ -8191,7 +9172,7 @@
                     <pic:cNvPicPr/>
                   </pic:nvPicPr>
                   <pic:blipFill>
-                    <a:blip r:embed="rId33"/>
+                    <a:blip r:embed="rId36"/>
                     <a:stretch>
                       <a:fillRect/>
                     </a:stretch>
@@ -8215,7 +9196,31 @@
     <w:p/>
     <w:p>
       <w:r>
-        <w:t>We can see that they call another callbackfunction “halOccupancyStateChangedCallback”. This function is located in the “occupancy-server.h” file in the clusters folder.</w:t>
+        <w:t xml:space="preserve">We can see that they call another </w:t>
+      </w:r>
+      <w:proofErr w:type="spellStart"/>
+      <w:r>
+        <w:t>callbackfunction</w:t>
+      </w:r>
+      <w:proofErr w:type="spellEnd"/>
+      <w:r>
+        <w:t xml:space="preserve"> “</w:t>
+      </w:r>
+      <w:proofErr w:type="spellStart"/>
+      <w:r>
+        <w:t>halOccupancyStateChangedCallback</w:t>
+      </w:r>
+      <w:proofErr w:type="spellEnd"/>
+      <w:r>
+        <w:t>”. This function is located in the “occupancy-</w:t>
+      </w:r>
+      <w:proofErr w:type="spellStart"/>
+      <w:r>
+        <w:t>server.h</w:t>
+      </w:r>
+      <w:proofErr w:type="spellEnd"/>
+      <w:r>
+        <w:t>” file in the clusters folder.</w:t>
       </w:r>
     </w:p>
     <w:p/>
@@ -8240,7 +9245,7 @@
                     <pic:cNvPicPr/>
                   </pic:nvPicPr>
                   <pic:blipFill>
-                    <a:blip r:embed="rId34"/>
+                    <a:blip r:embed="rId37"/>
                     <a:stretch>
                       <a:fillRect/>
                     </a:stretch>
@@ -8272,7 +9277,15 @@
     <w:p/>
     <w:p>
       <w:r>
-        <w:t>chip::app::Clusters::LevelControl::Attributes::CurrentLevel::Set(endpoint, *val);</w:t>
+        <w:t>chip::app::Clusters::LevelControl::Attributes::CurrentLevel::Set(endpoint, *</w:t>
+      </w:r>
+      <w:proofErr w:type="spellStart"/>
+      <w:r>
+        <w:t>val</w:t>
+      </w:r>
+      <w:proofErr w:type="spellEnd"/>
+      <w:r>
+        <w:t>);</w:t>
       </w:r>
     </w:p>
     <w:p/>
@@ -8321,7 +9334,85 @@
           <w:szCs w:val="18"/>
           <w:lang w:val="nl-BE" w:eastAsia="nl-BE"/>
         </w:rPr>
-        <w:t>&lt;app-common/zap-generated/attributes/Accessors.h&gt;</w:t>
+        <w:t>&lt;app-common/zap-</w:t>
+      </w:r>
+      <w:proofErr w:type="spellStart"/>
+      <w:r>
+        <w:rPr>
+          <w:rFonts w:cs="Courier New"/>
+          <w:i/>
+          <w:iCs/>
+          <w:color w:val="3D7B7B"/>
+          <w:sz w:val="18"/>
+          <w:szCs w:val="18"/>
+          <w:lang w:val="nl-BE" w:eastAsia="nl-BE"/>
+        </w:rPr>
+        <w:t>generated</w:t>
+      </w:r>
+      <w:proofErr w:type="spellEnd"/>
+      <w:r>
+        <w:rPr>
+          <w:rFonts w:cs="Courier New"/>
+          <w:i/>
+          <w:iCs/>
+          <w:color w:val="3D7B7B"/>
+          <w:sz w:val="18"/>
+          <w:szCs w:val="18"/>
+          <w:lang w:val="nl-BE" w:eastAsia="nl-BE"/>
+        </w:rPr>
+        <w:t>/</w:t>
+      </w:r>
+      <w:proofErr w:type="spellStart"/>
+      <w:r>
+        <w:rPr>
+          <w:rFonts w:cs="Courier New"/>
+          <w:i/>
+          <w:iCs/>
+          <w:color w:val="3D7B7B"/>
+          <w:sz w:val="18"/>
+          <w:szCs w:val="18"/>
+          <w:lang w:val="nl-BE" w:eastAsia="nl-BE"/>
+        </w:rPr>
+        <w:t>attributes</w:t>
+      </w:r>
+      <w:proofErr w:type="spellEnd"/>
+      <w:r>
+        <w:rPr>
+          <w:rFonts w:cs="Courier New"/>
+          <w:i/>
+          <w:iCs/>
+          <w:color w:val="3D7B7B"/>
+          <w:sz w:val="18"/>
+          <w:szCs w:val="18"/>
+          <w:lang w:val="nl-BE" w:eastAsia="nl-BE"/>
+        </w:rPr>
+        <w:t>/</w:t>
+      </w:r>
+      <w:proofErr w:type="spellStart"/>
+      <w:r>
+        <w:rPr>
+          <w:rFonts w:cs="Courier New"/>
+          <w:i/>
+          <w:iCs/>
+          <w:color w:val="3D7B7B"/>
+          <w:sz w:val="18"/>
+          <w:szCs w:val="18"/>
+          <w:lang w:val="nl-BE" w:eastAsia="nl-BE"/>
+        </w:rPr>
+        <w:t>Accessors.h</w:t>
+      </w:r>
+      <w:proofErr w:type="spellEnd"/>
+      <w:r>
+        <w:rPr>
+          <w:rFonts w:cs="Courier New"/>
+          <w:i/>
+          <w:iCs/>
+          <w:color w:val="3D7B7B"/>
+          <w:sz w:val="18"/>
+          <w:szCs w:val="18"/>
+          <w:lang w:val="nl-BE" w:eastAsia="nl-BE"/>
+        </w:rPr>
+        <w:t>&gt;</w:t>
       </w:r>
       <w:r>
         <w:rPr>
@@ -8343,27 +9434,65 @@
       </w:pPr>
     </w:p>
     <w:p>
+      <w:proofErr w:type="spellStart"/>
       <w:r>
         <w:rPr>
           <w:highlight w:val="yellow"/>
         </w:rPr>
-        <w:t>Vertel over de aanpassingen in de AppTask.c</w:t>
-      </w:r>
+        <w:t>Vertel</w:t>
+      </w:r>
+      <w:proofErr w:type="spellEnd"/>
+      <w:r>
+        <w:rPr>
+          <w:highlight w:val="yellow"/>
+        </w:rPr>
+        <w:t xml:space="preserve"> over de </w:t>
+      </w:r>
+      <w:proofErr w:type="spellStart"/>
+      <w:r>
+        <w:rPr>
+          <w:highlight w:val="yellow"/>
+        </w:rPr>
+        <w:t>aanpassingen</w:t>
+      </w:r>
+      <w:proofErr w:type="spellEnd"/>
+      <w:r>
+        <w:rPr>
+          <w:highlight w:val="yellow"/>
+        </w:rPr>
+        <w:t xml:space="preserve"> in de </w:t>
+      </w:r>
+      <w:proofErr w:type="spellStart"/>
+      <w:r>
+        <w:rPr>
+          <w:highlight w:val="yellow"/>
+        </w:rPr>
+        <w:t>AppTask.c</w:t>
+      </w:r>
+      <w:proofErr w:type="spellEnd"/>
     </w:p>
     <w:p/>
     <w:p>
       <w:pPr>
         <w:pStyle w:val="Kop3"/>
       </w:pPr>
-      <w:bookmarkStart w:id="47" w:name="_Toc152840145"/>
+      <w:bookmarkStart w:id="48" w:name="_Toc152840145"/>
       <w:r>
         <w:t>Capture data using chip-tool</w:t>
       </w:r>
-      <w:bookmarkEnd w:id="47"/>
-    </w:p>
-    <w:p>
-      <w:r>
-        <w:t>To capture the data we can use the interactive function in the chip-tool and subcribe to the endpoint. Every time the data changes it will be displayed. Use the following commands:</w:t>
+      <w:bookmarkEnd w:id="48"/>
+    </w:p>
+    <w:p>
+      <w:r>
+        <w:t xml:space="preserve">To capture the data we can use the interactive function in the chip-tool and </w:t>
+      </w:r>
+      <w:proofErr w:type="spellStart"/>
+      <w:r>
+        <w:t>subcribe</w:t>
+      </w:r>
+      <w:proofErr w:type="spellEnd"/>
+      <w:r>
+        <w:t xml:space="preserve"> to the endpoint. Every time the data changes it will be displayed. Use the following commands:</w:t>
       </w:r>
     </w:p>
     <w:p/>
@@ -8372,11 +9501,24 @@
         <w:pStyle w:val="Lijstalinea"/>
         <w:numPr>
           <w:ilvl w:val="0"/>
-          <w:numId w:val="50"/>
+          <w:numId w:val="14"/>
         </w:numPr>
       </w:pPr>
-      <w:r>
-        <w:t>Mattertool interfactive start</w:t>
+      <w:proofErr w:type="spellStart"/>
+      <w:r>
+        <w:t>Mattertool</w:t>
+      </w:r>
+      <w:proofErr w:type="spellEnd"/>
+      <w:r>
+        <w:t xml:space="preserve"> </w:t>
+      </w:r>
+      <w:proofErr w:type="spellStart"/>
+      <w:r>
+        <w:t>interfactive</w:t>
+      </w:r>
+      <w:proofErr w:type="spellEnd"/>
+      <w:r>
+        <w:t xml:space="preserve"> start</w:t>
       </w:r>
     </w:p>
     <w:p>
@@ -8384,11 +9526,32 @@
         <w:pStyle w:val="Lijstalinea"/>
         <w:numPr>
           <w:ilvl w:val="0"/>
-          <w:numId w:val="50"/>
+          <w:numId w:val="14"/>
         </w:numPr>
       </w:pPr>
-      <w:r>
-        <w:t>Levelcontrol subscribe current-level (min-interval: I used 0) (max-interval: I used 1) (nodeId) (endpointId)</w:t>
+      <w:proofErr w:type="spellStart"/>
+      <w:r>
+        <w:t>Levelcontrol</w:t>
+      </w:r>
+      <w:proofErr w:type="spellEnd"/>
+      <w:r>
+        <w:t xml:space="preserve"> subscribe current-level (min-interval: I used 0) (max-interval: I used 1) (</w:t>
+      </w:r>
+      <w:proofErr w:type="spellStart"/>
+      <w:r>
+        <w:t>nodeId</w:t>
+      </w:r>
+      <w:proofErr w:type="spellEnd"/>
+      <w:r>
+        <w:t>) (</w:t>
+      </w:r>
+      <w:proofErr w:type="spellStart"/>
+      <w:r>
+        <w:t>endpointId</w:t>
+      </w:r>
+      <w:proofErr w:type="spellEnd"/>
+      <w:r>
+        <w:t>)</w:t>
       </w:r>
     </w:p>
     <w:p/>
@@ -8413,7 +9576,7 @@
                     <pic:cNvPicPr/>
                   </pic:nvPicPr>
                   <pic:blipFill>
-                    <a:blip r:embed="rId35"/>
+                    <a:blip r:embed="rId38"/>
                     <a:stretch>
                       <a:fillRect/>
                     </a:stretch>
@@ -8443,18 +9606,18 @@
       <w:pPr>
         <w:pStyle w:val="Kop1"/>
       </w:pPr>
-      <w:bookmarkStart w:id="48" w:name="_Toc152840146"/>
+      <w:bookmarkStart w:id="49" w:name="_Toc152840146"/>
       <w:r>
         <w:t>Notes</w:t>
       </w:r>
-      <w:bookmarkEnd w:id="48"/>
+      <w:bookmarkEnd w:id="49"/>
     </w:p>
     <w:p>
       <w:pPr>
         <w:pStyle w:val="Lijstalinea"/>
         <w:numPr>
           <w:ilvl w:val="0"/>
-          <w:numId w:val="45"/>
+          <w:numId w:val="12"/>
         </w:numPr>
         <w:rPr>
           <w:b/>
@@ -8495,11 +9658,19 @@
         <w:pStyle w:val="Lijstalinea"/>
         <w:numPr>
           <w:ilvl w:val="1"/>
-          <w:numId w:val="45"/>
+          <w:numId w:val="12"/>
         </w:numPr>
       </w:pPr>
       <w:r>
-        <w:t>Use a callback function when the gyro reaches a sertain degrees</w:t>
+        <w:t xml:space="preserve">Use a callback function when the gyro reaches a </w:t>
+      </w:r>
+      <w:proofErr w:type="spellStart"/>
+      <w:r>
+        <w:t>sertain</w:t>
+      </w:r>
+      <w:proofErr w:type="spellEnd"/>
+      <w:r>
+        <w:t xml:space="preserve"> degrees</w:t>
       </w:r>
     </w:p>
     <w:p>
@@ -8507,25 +9678,30 @@
         <w:pStyle w:val="Lijstalinea"/>
         <w:numPr>
           <w:ilvl w:val="1"/>
-          <w:numId w:val="45"/>
+          <w:numId w:val="12"/>
         </w:numPr>
       </w:pPr>
       <w:r>
         <w:t xml:space="preserve">In the callback function include the </w:t>
       </w:r>
       <w:r>
-        <w:t>level-control</w:t>
+        <w:t>level-</w:t>
+      </w:r>
+      <w:proofErr w:type="spellStart"/>
+      <w:r>
+        <w:t>control</w:t>
       </w:r>
       <w:r>
         <w:t>.h</w:t>
       </w:r>
+      <w:proofErr w:type="spellEnd"/>
     </w:p>
     <w:p>
       <w:pPr>
         <w:pStyle w:val="Lijstalinea"/>
         <w:numPr>
           <w:ilvl w:val="1"/>
-          <w:numId w:val="45"/>
+          <w:numId w:val="12"/>
         </w:numPr>
       </w:pPr>
       <w:r>
@@ -8533,8 +9709,13 @@
         <w:t xml:space="preserve">Add </w:t>
       </w:r>
       <w:r>
-        <w:t>app-common/zap-generated/attributes/Accessors.h</w:t>
-      </w:r>
+        <w:t>app-common/zap-generated/attributes/</w:t>
+      </w:r>
+      <w:proofErr w:type="spellStart"/>
+      <w:r>
+        <w:t>Accessors.h</w:t>
+      </w:r>
+      <w:proofErr w:type="spellEnd"/>
       <w:r>
         <w:br/>
         <w:t>This is necessary for using the Set function to set the value to the attribute.</w:t>
@@ -8545,82 +9726,126 @@
         <w:pStyle w:val="Lijstalinea"/>
         <w:numPr>
           <w:ilvl w:val="1"/>
-          <w:numId w:val="45"/>
+          <w:numId w:val="12"/>
         </w:numPr>
       </w:pPr>
       <w:r>
         <w:t>Add using namespace chip::app::Clusters:</w:t>
       </w:r>
       <w:r>
-        <w:t>:LevelControl</w:t>
-      </w:r>
+        <w:t>:</w:t>
+      </w:r>
+      <w:proofErr w:type="spellStart"/>
+      <w:r>
+        <w:t>LevelControl</w:t>
+      </w:r>
+      <w:proofErr w:type="spellEnd"/>
     </w:p>
     <w:p>
       <w:pPr>
         <w:pStyle w:val="Lijstalinea"/>
         <w:numPr>
           <w:ilvl w:val="1"/>
-          <w:numId w:val="45"/>
+          <w:numId w:val="12"/>
         </w:numPr>
       </w:pPr>
       <w:r>
         <w:t>Add the following line to set the value Attributes::</w:t>
       </w:r>
+      <w:proofErr w:type="spellStart"/>
       <w:r>
         <w:t>LevelControl</w:t>
       </w:r>
+      <w:proofErr w:type="spellEnd"/>
       <w:r>
         <w:t>::</w:t>
       </w:r>
+      <w:proofErr w:type="spellStart"/>
+      <w:r>
+        <w:t>CurrentLevel</w:t>
+      </w:r>
+      <w:proofErr w:type="spellEnd"/>
+      <w:r>
+        <w:t>::</w:t>
+      </w:r>
+      <w:r>
+        <w:t>Set(endpoint, value)</w:t>
+      </w:r>
+      <w:r>
+        <w:t xml:space="preserve"> OR when not adding using namespace ….. add </w:t>
+      </w:r>
+      <w:r>
+        <w:t>chip::app::Clusters::OnOff::Attributes::</w:t>
+      </w:r>
+      <w:r>
+        <w:t>LevelControl</w:t>
+      </w:r>
+      <w:r>
+        <w:t>::</w:t>
+      </w:r>
       <w:r>
         <w:t>CurrentLevel::</w:t>
       </w:r>
       <w:r>
         <w:t>Set(endpoint, value)</w:t>
       </w:r>
-      <w:r>
-        <w:t xml:space="preserve"> OR when not adding using namespace ….. add </w:t>
-      </w:r>
-      <w:r>
-        <w:t>chip::app::Clusters::OnOff::Attributes::</w:t>
-      </w:r>
-      <w:r>
-        <w:t>LevelControl</w:t>
-      </w:r>
-      <w:r>
-        <w:t>::</w:t>
-      </w:r>
-      <w:r>
-        <w:t>CurrentLevel::</w:t>
-      </w:r>
-      <w:r>
-        <w:t>Set(endpoint, value)</w:t>
-      </w:r>
-    </w:p>
+    </w:p>
+    <w:p/>
+    <w:p/>
+    <w:p/>
+    <w:p/>
+    <w:p/>
+    <w:p/>
+    <w:p/>
+    <w:p/>
+    <w:p/>
+    <w:p/>
+    <w:p/>
+    <w:p/>
+    <w:p/>
+    <w:p/>
+    <w:p/>
+    <w:p/>
+    <w:p/>
+    <w:p/>
+    <w:p/>
+    <w:p/>
+    <w:p/>
+    <w:p/>
+    <w:p/>
+    <w:p/>
+    <w:p/>
+    <w:p/>
+    <w:p/>
+    <w:p/>
+    <w:p/>
+    <w:p/>
+    <w:p/>
     <w:p/>
     <w:p>
       <w:pPr>
         <w:pStyle w:val="Kop1"/>
       </w:pPr>
-      <w:bookmarkStart w:id="49" w:name="_Toc142651358"/>
-      <w:bookmarkStart w:id="50" w:name="_Toc146282323"/>
-      <w:bookmarkStart w:id="51" w:name="_Toc152840147"/>
-      <w:r>
+      <w:bookmarkStart w:id="50" w:name="_Toc142651358"/>
+      <w:bookmarkStart w:id="51" w:name="_Toc146282323"/>
+      <w:bookmarkStart w:id="52" w:name="_Toc152840147"/>
+      <w:r>
+        <w:lastRenderedPageBreak/>
         <w:t>Document Information</w:t>
       </w:r>
-      <w:bookmarkEnd w:id="49"/>
       <w:bookmarkEnd w:id="50"/>
       <w:bookmarkEnd w:id="51"/>
+      <w:bookmarkEnd w:id="52"/>
     </w:p>
     <w:p>
       <w:pPr>
         <w:pStyle w:val="Kop2"/>
       </w:pPr>
-      <w:bookmarkStart w:id="52" w:name="_Toc152840148"/>
+      <w:bookmarkStart w:id="53" w:name="_Toc152840148"/>
       <w:r>
         <w:t>Version History</w:t>
       </w:r>
-      <w:bookmarkEnd w:id="52"/>
+      <w:bookmarkEnd w:id="53"/>
     </w:p>
     <w:p/>
     <w:tbl>
@@ -8672,11 +9897,11 @@
                 <w:color w:val="FFFFFF" w:themeColor="background1"/>
               </w:rPr>
             </w:pPr>
-            <w:bookmarkStart w:id="53" w:name="_Toc504944965"/>
-            <w:bookmarkStart w:id="54" w:name="_Toc62483553"/>
-            <w:bookmarkStart w:id="55" w:name="_Toc77168179"/>
-            <w:bookmarkStart w:id="56" w:name="_Toc142651359"/>
-            <w:bookmarkStart w:id="57" w:name="_Toc146282324"/>
+            <w:bookmarkStart w:id="54" w:name="_Toc504944965"/>
+            <w:bookmarkStart w:id="55" w:name="_Toc62483553"/>
+            <w:bookmarkStart w:id="56" w:name="_Toc77168179"/>
+            <w:bookmarkStart w:id="57" w:name="_Toc142651359"/>
+            <w:bookmarkStart w:id="58" w:name="_Toc146282324"/>
             <w:r>
               <w:rPr>
                 <w:b/>
@@ -9270,34 +10495,34 @@
         <w:pStyle w:val="Kop2"/>
         <w:numPr>
           <w:ilvl w:val="1"/>
-          <w:numId w:val="35"/>
+          <w:numId w:val="8"/>
         </w:numPr>
       </w:pPr>
-      <w:bookmarkStart w:id="58" w:name="_Toc504944966"/>
-      <w:bookmarkStart w:id="59" w:name="_Toc62483554"/>
-      <w:bookmarkStart w:id="60" w:name="_Toc77168180"/>
-      <w:bookmarkStart w:id="61" w:name="_Toc142651360"/>
-      <w:bookmarkStart w:id="62" w:name="_Toc146282325"/>
-      <w:bookmarkStart w:id="63" w:name="_Toc152840149"/>
-      <w:bookmarkEnd w:id="53"/>
+      <w:bookmarkStart w:id="59" w:name="_Toc504944966"/>
+      <w:bookmarkStart w:id="60" w:name="_Toc62483554"/>
+      <w:bookmarkStart w:id="61" w:name="_Toc77168180"/>
+      <w:bookmarkStart w:id="62" w:name="_Toc142651360"/>
+      <w:bookmarkStart w:id="63" w:name="_Toc146282325"/>
+      <w:bookmarkStart w:id="64" w:name="_Toc152840149"/>
       <w:bookmarkEnd w:id="54"/>
       <w:bookmarkEnd w:id="55"/>
       <w:bookmarkEnd w:id="56"/>
       <w:bookmarkEnd w:id="57"/>
+      <w:bookmarkEnd w:id="58"/>
       <w:r>
         <w:t>Related Documents</w:t>
       </w:r>
-      <w:bookmarkEnd w:id="58"/>
       <w:bookmarkEnd w:id="59"/>
       <w:bookmarkEnd w:id="60"/>
       <w:bookmarkEnd w:id="61"/>
       <w:bookmarkEnd w:id="62"/>
       <w:bookmarkEnd w:id="63"/>
+      <w:bookmarkEnd w:id="64"/>
     </w:p>
     <w:p/>
     <w:tbl>
       <w:tblPr>
-        <w:tblW w:w="9750" w:type="dxa"/>
+        <w:tblW w:w="9802" w:type="dxa"/>
         <w:tblBorders>
           <w:top w:val="single" w:sz="8" w:space="0" w:color="808080"/>
           <w:left w:val="single" w:sz="8" w:space="0" w:color="808080"/>
@@ -9313,13 +10538,16 @@
         <w:tblLook w:val="04A0" w:firstRow="1" w:lastRow="0" w:firstColumn="1" w:lastColumn="0" w:noHBand="0" w:noVBand="1"/>
       </w:tblPr>
       <w:tblGrid>
-        <w:gridCol w:w="2968"/>
-        <w:gridCol w:w="6782"/>
+        <w:gridCol w:w="2984"/>
+        <w:gridCol w:w="6818"/>
       </w:tblGrid>
       <w:tr>
+        <w:trPr>
+          <w:trHeight w:val="250"/>
+        </w:trPr>
         <w:tc>
           <w:tcPr>
-            <w:tcW w:w="2967" w:type="dxa"/>
+            <w:tcW w:w="2984" w:type="dxa"/>
             <w:tcBorders>
               <w:top w:val="single" w:sz="8" w:space="0" w:color="808080"/>
               <w:left w:val="single" w:sz="8" w:space="0" w:color="808080"/>
@@ -9350,7 +10578,7 @@
         </w:tc>
         <w:tc>
           <w:tcPr>
-            <w:tcW w:w="6779" w:type="dxa"/>
+            <w:tcW w:w="6818" w:type="dxa"/>
             <w:tcBorders>
               <w:top w:val="single" w:sz="8" w:space="0" w:color="808080"/>
               <w:left w:val="single" w:sz="4" w:space="0" w:color="808080"/>
@@ -9381,9 +10609,12 @@
         </w:tc>
       </w:tr>
       <w:tr>
+        <w:trPr>
+          <w:trHeight w:val="516"/>
+        </w:trPr>
         <w:tc>
           <w:tcPr>
-            <w:tcW w:w="2967" w:type="dxa"/>
+            <w:tcW w:w="2984" w:type="dxa"/>
             <w:tcBorders>
               <w:top w:val="nil"/>
               <w:left w:val="single" w:sz="8" w:space="0" w:color="808080"/>
@@ -9396,13 +10627,13 @@
               <w:jc w:val="center"/>
             </w:pPr>
             <w:r>
-              <w:t>22-27349-002_matter-1-1-core-specification.pdf</w:t>
+              <w:t>Matter-1.2-Core-Specification.pdf</w:t>
             </w:r>
           </w:p>
         </w:tc>
         <w:tc>
           <w:tcPr>
-            <w:tcW w:w="6779" w:type="dxa"/>
+            <w:tcW w:w="6818" w:type="dxa"/>
             <w:tcBorders>
               <w:top w:val="nil"/>
               <w:left w:val="single" w:sz="4" w:space="0" w:color="808080"/>
@@ -9418,9 +10649,92 @@
         </w:tc>
       </w:tr>
       <w:tr>
+        <w:trPr>
+          <w:trHeight w:val="42"/>
+        </w:trPr>
         <w:tc>
           <w:tcPr>
-            <w:tcW w:w="2967" w:type="dxa"/>
+            <w:tcW w:w="2984" w:type="dxa"/>
+            <w:tcBorders>
+              <w:top w:val="nil"/>
+              <w:left w:val="single" w:sz="8" w:space="0" w:color="808080"/>
+              <w:bottom w:val="nil"/>
+              <w:right w:val="single" w:sz="4" w:space="0" w:color="808080"/>
+            </w:tcBorders>
+          </w:tcPr>
+          <w:p/>
+        </w:tc>
+        <w:tc>
+          <w:tcPr>
+            <w:tcW w:w="6818" w:type="dxa"/>
+            <w:tcBorders>
+              <w:top w:val="nil"/>
+              <w:left w:val="single" w:sz="4" w:space="0" w:color="808080"/>
+              <w:bottom w:val="nil"/>
+              <w:right w:val="single" w:sz="4" w:space="0" w:color="808080"/>
+            </w:tcBorders>
+          </w:tcPr>
+          <w:p/>
+        </w:tc>
+      </w:tr>
+      <w:tr>
+        <w:trPr>
+          <w:trHeight w:val="502"/>
+        </w:trPr>
+        <w:tc>
+          <w:tcPr>
+            <w:tcW w:w="2984" w:type="dxa"/>
+            <w:tcBorders>
+              <w:top w:val="nil"/>
+              <w:left w:val="single" w:sz="8" w:space="0" w:color="808080"/>
+              <w:bottom w:val="nil"/>
+              <w:right w:val="single" w:sz="4" w:space="0" w:color="808080"/>
+            </w:tcBorders>
+          </w:tcPr>
+          <w:p>
+            <w:pPr>
+              <w:jc w:val="center"/>
+              <w:rPr>
+                <w:highlight w:val="yellow"/>
+              </w:rPr>
+            </w:pPr>
+            <w:r>
+              <w:t>Matter-1.2-Application-Cluster-Specification.pdf</w:t>
+            </w:r>
+          </w:p>
+        </w:tc>
+        <w:tc>
+          <w:tcPr>
+            <w:tcW w:w="6818" w:type="dxa"/>
+            <w:tcBorders>
+              <w:top w:val="nil"/>
+              <w:left w:val="single" w:sz="4" w:space="0" w:color="808080"/>
+              <w:bottom w:val="nil"/>
+              <w:right w:val="single" w:sz="4" w:space="0" w:color="808080"/>
+            </w:tcBorders>
+          </w:tcPr>
+          <w:p>
+            <w:pPr>
+              <w:rPr>
+                <w:highlight w:val="yellow"/>
+              </w:rPr>
+            </w:pPr>
+            <w:r>
+              <w:t>Supported application cluster specification</w:t>
+            </w:r>
+            <w:r>
+              <w:t>.</w:t>
+            </w:r>
+          </w:p>
+        </w:tc>
+      </w:tr>
+      <w:tr>
+        <w:trPr>
+          <w:trHeight w:val="42"/>
+        </w:trPr>
+        <w:tc>
+          <w:tcPr>
+            <w:tcW w:w="2984" w:type="dxa"/>
             <w:tcBorders>
               <w:top w:val="nil"/>
               <w:left w:val="single" w:sz="8" w:space="0" w:color="808080"/>
@@ -9436,7 +10750,7 @@
         </w:tc>
         <w:tc>
           <w:tcPr>
-            <w:tcW w:w="6779" w:type="dxa"/>
+            <w:tcW w:w="6818" w:type="dxa"/>
             <w:tcBorders>
               <w:top w:val="nil"/>
               <w:left w:val="single" w:sz="4" w:space="0" w:color="808080"/>
@@ -9448,57 +10762,12 @@
         </w:tc>
       </w:tr>
       <w:tr>
+        <w:trPr>
+          <w:trHeight w:val="502"/>
+        </w:trPr>
         <w:tc>
           <w:tcPr>
-            <w:tcW w:w="2967" w:type="dxa"/>
-            <w:tcBorders>
-              <w:top w:val="nil"/>
-              <w:left w:val="single" w:sz="8" w:space="0" w:color="808080"/>
-              <w:bottom w:val="nil"/>
-              <w:right w:val="single" w:sz="4" w:space="0" w:color="808080"/>
-            </w:tcBorders>
-          </w:tcPr>
-          <w:p>
-            <w:pPr>
-              <w:jc w:val="center"/>
-              <w:rPr>
-                <w:highlight w:val="yellow"/>
-              </w:rPr>
-            </w:pPr>
-            <w:r>
-              <w:t>matter-1-1-application-cluster-specification.pdf</w:t>
-            </w:r>
-          </w:p>
-        </w:tc>
-        <w:tc>
-          <w:tcPr>
-            <w:tcW w:w="6779" w:type="dxa"/>
-            <w:tcBorders>
-              <w:top w:val="nil"/>
-              <w:left w:val="single" w:sz="4" w:space="0" w:color="808080"/>
-              <w:bottom w:val="nil"/>
-              <w:right w:val="single" w:sz="4" w:space="0" w:color="808080"/>
-            </w:tcBorders>
-          </w:tcPr>
-          <w:p>
-            <w:pPr>
-              <w:rPr>
-                <w:highlight w:val="yellow"/>
-              </w:rPr>
-            </w:pPr>
-            <w:r>
-              <w:t>Supported application cluster specification</w:t>
-            </w:r>
-            <w:r>
-              <w:t>.</w:t>
-            </w:r>
-          </w:p>
-        </w:tc>
-      </w:tr>
-      <w:tr>
-        <w:tc>
-          <w:tcPr>
-            <w:tcW w:w="2967" w:type="dxa"/>
+            <w:tcW w:w="2984" w:type="dxa"/>
             <w:tcBorders>
               <w:top w:val="nil"/>
               <w:left w:val="single" w:sz="8" w:space="0" w:color="808080"/>
@@ -9510,44 +10779,15 @@
             <w:pPr>
               <w:jc w:val="center"/>
             </w:pPr>
+            <w:r>
+              <w:t>Matter-1.2-Device-Library-Specification.pdf</w:t>
+            </w:r>
           </w:p>
+          <w:p/>
         </w:tc>
         <w:tc>
           <w:tcPr>
-            <w:tcW w:w="6779" w:type="dxa"/>
-            <w:tcBorders>
-              <w:top w:val="nil"/>
-              <w:left w:val="single" w:sz="4" w:space="0" w:color="808080"/>
-              <w:bottom w:val="nil"/>
-              <w:right w:val="single" w:sz="4" w:space="0" w:color="808080"/>
-            </w:tcBorders>
-          </w:tcPr>
-          <w:p/>
-        </w:tc>
-      </w:tr>
-      <w:tr>
-        <w:tc>
-          <w:tcPr>
-            <w:tcW w:w="2967" w:type="dxa"/>
-            <w:tcBorders>
-              <w:top w:val="nil"/>
-              <w:left w:val="single" w:sz="8" w:space="0" w:color="808080"/>
-              <w:bottom w:val="nil"/>
-              <w:right w:val="single" w:sz="4" w:space="0" w:color="808080"/>
-            </w:tcBorders>
-          </w:tcPr>
-          <w:p>
-            <w:pPr>
-              <w:jc w:val="center"/>
-            </w:pPr>
-            <w:r>
-              <w:t>22-27351-002_matter_1-1-device-library-specification.pdf</w:t>
-            </w:r>
-          </w:p>
-        </w:tc>
-        <w:tc>
-          <w:tcPr>
-            <w:tcW w:w="6779" w:type="dxa"/>
+            <w:tcW w:w="6818" w:type="dxa"/>
             <w:tcBorders>
               <w:top w:val="nil"/>
               <w:left w:val="single" w:sz="4" w:space="0" w:color="808080"/>
@@ -9560,15 +10800,18 @@
               <w:t>All the device types are defined in this document.</w:t>
             </w:r>
           </w:p>
+          <w:p/>
+          <w:p/>
+          <w:p/>
         </w:tc>
       </w:tr>
       <w:tr>
         <w:trPr>
-          <w:trHeight w:val="57"/>
+          <w:trHeight w:val="61"/>
         </w:trPr>
         <w:tc>
           <w:tcPr>
-            <w:tcW w:w="2967" w:type="dxa"/>
+            <w:tcW w:w="2984" w:type="dxa"/>
             <w:tcBorders>
               <w:top w:val="nil"/>
               <w:left w:val="single" w:sz="8" w:space="0" w:color="808080"/>
@@ -9580,11 +10823,14 @@
             <w:pPr>
               <w:jc w:val="center"/>
             </w:pPr>
+            <w:r>
+              <w:t>DS-000143-ICM-20689-TYP-v1.1.pdf</w:t>
+            </w:r>
           </w:p>
         </w:tc>
         <w:tc>
           <w:tcPr>
-            <w:tcW w:w="6779" w:type="dxa"/>
+            <w:tcW w:w="6818" w:type="dxa"/>
             <w:tcBorders>
               <w:top w:val="nil"/>
               <w:left w:val="single" w:sz="4" w:space="0" w:color="808080"/>
@@ -9592,15 +10838,19 @@
               <w:right w:val="single" w:sz="4" w:space="0" w:color="808080"/>
             </w:tcBorders>
           </w:tcPr>
-          <w:p/>
+          <w:p>
+            <w:r>
+              <w:t>The ICM-20689 motion tracking sensor datasheet</w:t>
+            </w:r>
+          </w:p>
         </w:tc>
       </w:tr>
     </w:tbl>
     <w:p/>
     <w:p/>
     <w:sectPr>
-      <w:headerReference w:type="default" r:id="rId36"/>
-      <w:footerReference w:type="default" r:id="rId37"/>
+      <w:headerReference w:type="default" r:id="rId39"/>
+      <w:footerReference w:type="default" r:id="rId40"/>
       <w:pgSz w:w="11906" w:h="16838"/>
       <w:pgMar w:top="1417" w:right="1417" w:bottom="1417" w:left="1620" w:header="708" w:footer="708" w:gutter="0"/>
       <w:cols w:space="708"/>
@@ -9643,8 +10893,13 @@
       <w:pStyle w:val="Voettekst"/>
       <w:jc w:val="left"/>
     </w:pPr>
+    <w:proofErr w:type="spellStart"/>
     <w:r>
-      <w:t>Proj. ref :</w:t>
+      <w:t>Proj</w:t>
+    </w:r>
+    <w:proofErr w:type="spellEnd"/>
+    <w:r>
+      <w:t>. ref :</w:t>
     </w:r>
     <w:r>
       <w:tab/>
@@ -9768,12 +11023,21 @@
         <w:szCs w:val="16"/>
       </w:rPr>
     </w:pPr>
+    <w:proofErr w:type="spellStart"/>
     <w:r>
       <w:rPr>
         <w:sz w:val="16"/>
         <w:szCs w:val="16"/>
       </w:rPr>
-      <w:t>Dekimo NV</w:t>
+      <w:t>Dekimo</w:t>
+    </w:r>
+    <w:proofErr w:type="spellEnd"/>
+    <w:r>
+      <w:rPr>
+        <w:sz w:val="16"/>
+        <w:szCs w:val="16"/>
+      </w:rPr>
+      <w:t xml:space="preserve"> NV</w:t>
     </w:r>
     <w:r>
       <w:rPr>
@@ -9956,208 +11220,6 @@
 <file path=word/numbering.xml><?xml version="1.0" encoding="utf-8"?>
 <w:numbering xmlns:wpc="http://schemas.microsoft.com/office/word/2010/wordprocessingCanvas" xmlns:cx="http://schemas.microsoft.com/office/drawing/2014/chartex" xmlns:cx1="http://schemas.microsoft.com/office/drawing/2015/9/8/chartex" xmlns:cx2="http://schemas.microsoft.com/office/drawing/2015/10/21/chartex" xmlns:cx3="http://schemas.microsoft.com/office/drawing/2016/5/9/chartex" xmlns:cx4="http://schemas.microsoft.com/office/drawing/2016/5/10/chartex" xmlns:cx5="http://schemas.microsoft.com/office/drawing/2016/5/11/chartex" xmlns:cx6="http://schemas.microsoft.com/office/drawing/2016/5/12/chartex" xmlns:cx7="http://schemas.microsoft.com/office/drawing/2016/5/13/chartex" xmlns:cx8="http://schemas.microsoft.com/office/drawing/2016/5/14/chartex" xmlns:mc="http://schemas.openxmlformats.org/markup-compatibility/2006" xmlns:aink="http://schemas.microsoft.com/office/drawing/2016/ink" xmlns:am3d="http://schemas.microsoft.com/office/drawing/2017/model3d" xmlns:o="urn:schemas-microsoft-com:office:office" xmlns:oel="http://schemas.microsoft.com/office/2019/extlst" xmlns:r="http://schemas.openxmlformats.org/officeDocument/2006/relationships" xmlns:m="http://schemas.openxmlformats.org/officeDocument/2006/math" xmlns:v="urn:schemas-microsoft-com:vml" xmlns:wp14="http://schemas.microsoft.com/office/word/2010/wordprocessingDrawing" xmlns:wp="http://schemas.openxmlformats.org/drawingml/2006/wordprocessingDrawing" xmlns:w10="urn:schemas-microsoft-com:office:word" xmlns:w="http://schemas.openxmlformats.org/wordprocessingml/2006/main" xmlns:w14="http://schemas.microsoft.com/office/word/2010/wordml" xmlns:w15="http://schemas.microsoft.com/office/word/2012/wordml" xmlns:w16cex="http://schemas.microsoft.com/office/word/2018/wordml/cex" xmlns:w16cid="http://schemas.microsoft.com/office/word/2016/wordml/cid" xmlns:w16="http://schemas.microsoft.com/office/word/2018/wordml" xmlns:w16sdtdh="http://schemas.microsoft.com/office/word/2020/wordml/sdtdatahash" xmlns:w16se="http://schemas.microsoft.com/office/word/2015/wordml/symex" xmlns:wpg="http://schemas.microsoft.com/office/word/2010/wordprocessingGroup" xmlns:wpi="http://schemas.microsoft.com/office/word/2010/wordprocessingInk" xmlns:wne="http://schemas.microsoft.com/office/word/2006/wordml" xmlns:wps="http://schemas.microsoft.com/office/word/2010/wordprocessingShape" mc:Ignorable="w14 w15 w16se w16cid w16 w16cex w16sdtdh wp14">
   <w:abstractNum w:abstractNumId="0" w15:restartNumberingAfterBreak="0">
-    <w:nsid w:val="03310D99"/>
-    <w:multiLevelType w:val="hybridMultilevel"/>
-    <w:tmpl w:val="619CFB14"/>
-    <w:lvl w:ilvl="0" w:tplc="99C6B45A">
-      <w:start w:val="5000"/>
-      <w:numFmt w:val="bullet"/>
-      <w:lvlText w:val=""/>
-      <w:lvlJc w:val="left"/>
-      <w:pPr>
-        <w:ind w:left="1778" w:hanging="360"/>
-      </w:pPr>
-      <w:rPr>
-        <w:rFonts w:ascii="Wingdings" w:eastAsia="ArialMT" w:hAnsi="Wingdings" w:cs="Arial" w:hint="default"/>
-      </w:rPr>
-    </w:lvl>
-    <w:lvl w:ilvl="1" w:tplc="08130003" w:tentative="1">
-      <w:start w:val="1"/>
-      <w:numFmt w:val="bullet"/>
-      <w:lvlText w:val="o"/>
-      <w:lvlJc w:val="left"/>
-      <w:pPr>
-        <w:ind w:left="2498" w:hanging="360"/>
-      </w:pPr>
-      <w:rPr>
-        <w:rFonts w:ascii="Courier New" w:hAnsi="Courier New" w:cs="Courier New" w:hint="default"/>
-      </w:rPr>
-    </w:lvl>
-    <w:lvl w:ilvl="2" w:tplc="08130005" w:tentative="1">
-      <w:start w:val="1"/>
-      <w:numFmt w:val="bullet"/>
-      <w:lvlText w:val=""/>
-      <w:lvlJc w:val="left"/>
-      <w:pPr>
-        <w:ind w:left="3218" w:hanging="360"/>
-      </w:pPr>
-      <w:rPr>
-        <w:rFonts w:ascii="Wingdings" w:hAnsi="Wingdings" w:hint="default"/>
-      </w:rPr>
-    </w:lvl>
-    <w:lvl w:ilvl="3" w:tplc="08130001" w:tentative="1">
-      <w:start w:val="1"/>
-      <w:numFmt w:val="bullet"/>
-      <w:lvlText w:val=""/>
-      <w:lvlJc w:val="left"/>
-      <w:pPr>
-        <w:ind w:left="3938" w:hanging="360"/>
-      </w:pPr>
-      <w:rPr>
-        <w:rFonts w:ascii="Symbol" w:hAnsi="Symbol" w:hint="default"/>
-      </w:rPr>
-    </w:lvl>
-    <w:lvl w:ilvl="4" w:tplc="08130003" w:tentative="1">
-      <w:start w:val="1"/>
-      <w:numFmt w:val="bullet"/>
-      <w:lvlText w:val="o"/>
-      <w:lvlJc w:val="left"/>
-      <w:pPr>
-        <w:ind w:left="4658" w:hanging="360"/>
-      </w:pPr>
-      <w:rPr>
-        <w:rFonts w:ascii="Courier New" w:hAnsi="Courier New" w:cs="Courier New" w:hint="default"/>
-      </w:rPr>
-    </w:lvl>
-    <w:lvl w:ilvl="5" w:tplc="08130005" w:tentative="1">
-      <w:start w:val="1"/>
-      <w:numFmt w:val="bullet"/>
-      <w:lvlText w:val=""/>
-      <w:lvlJc w:val="left"/>
-      <w:pPr>
-        <w:ind w:left="5378" w:hanging="360"/>
-      </w:pPr>
-      <w:rPr>
-        <w:rFonts w:ascii="Wingdings" w:hAnsi="Wingdings" w:hint="default"/>
-      </w:rPr>
-    </w:lvl>
-    <w:lvl w:ilvl="6" w:tplc="08130001" w:tentative="1">
-      <w:start w:val="1"/>
-      <w:numFmt w:val="bullet"/>
-      <w:lvlText w:val=""/>
-      <w:lvlJc w:val="left"/>
-      <w:pPr>
-        <w:ind w:left="6098" w:hanging="360"/>
-      </w:pPr>
-      <w:rPr>
-        <w:rFonts w:ascii="Symbol" w:hAnsi="Symbol" w:hint="default"/>
-      </w:rPr>
-    </w:lvl>
-    <w:lvl w:ilvl="7" w:tplc="08130003" w:tentative="1">
-      <w:start w:val="1"/>
-      <w:numFmt w:val="bullet"/>
-      <w:lvlText w:val="o"/>
-      <w:lvlJc w:val="left"/>
-      <w:pPr>
-        <w:ind w:left="6818" w:hanging="360"/>
-      </w:pPr>
-      <w:rPr>
-        <w:rFonts w:ascii="Courier New" w:hAnsi="Courier New" w:cs="Courier New" w:hint="default"/>
-      </w:rPr>
-    </w:lvl>
-    <w:lvl w:ilvl="8" w:tplc="08130005" w:tentative="1">
-      <w:start w:val="1"/>
-      <w:numFmt w:val="bullet"/>
-      <w:lvlText w:val=""/>
-      <w:lvlJc w:val="left"/>
-      <w:pPr>
-        <w:ind w:left="7538" w:hanging="360"/>
-      </w:pPr>
-      <w:rPr>
-        <w:rFonts w:ascii="Wingdings" w:hAnsi="Wingdings" w:hint="default"/>
-      </w:rPr>
-    </w:lvl>
-  </w:abstractNum>
-  <w:abstractNum w:abstractNumId="1" w15:restartNumberingAfterBreak="0">
-    <w:nsid w:val="06DA11C2"/>
-    <w:multiLevelType w:val="hybridMultilevel"/>
-    <w:tmpl w:val="30F80CC8"/>
-    <w:lvl w:ilvl="0" w:tplc="0813000F">
-      <w:start w:val="1"/>
-      <w:numFmt w:val="decimal"/>
-      <w:lvlText w:val="%1."/>
-      <w:lvlJc w:val="left"/>
-      <w:pPr>
-        <w:ind w:left="720" w:hanging="360"/>
-      </w:pPr>
-      <w:rPr>
-        <w:rFonts w:hint="default"/>
-      </w:rPr>
-    </w:lvl>
-    <w:lvl w:ilvl="1" w:tplc="08130019" w:tentative="1">
-      <w:start w:val="1"/>
-      <w:numFmt w:val="lowerLetter"/>
-      <w:lvlText w:val="%2."/>
-      <w:lvlJc w:val="left"/>
-      <w:pPr>
-        <w:ind w:left="1440" w:hanging="360"/>
-      </w:pPr>
-    </w:lvl>
-    <w:lvl w:ilvl="2" w:tplc="0813001B" w:tentative="1">
-      <w:start w:val="1"/>
-      <w:numFmt w:val="lowerRoman"/>
-      <w:lvlText w:val="%3."/>
-      <w:lvlJc w:val="right"/>
-      <w:pPr>
-        <w:ind w:left="2160" w:hanging="180"/>
-      </w:pPr>
-    </w:lvl>
-    <w:lvl w:ilvl="3" w:tplc="0813000F" w:tentative="1">
-      <w:start w:val="1"/>
-      <w:numFmt w:val="decimal"/>
-      <w:lvlText w:val="%4."/>
-      <w:lvlJc w:val="left"/>
-      <w:pPr>
-        <w:ind w:left="2880" w:hanging="360"/>
-      </w:pPr>
-    </w:lvl>
-    <w:lvl w:ilvl="4" w:tplc="08130019" w:tentative="1">
-      <w:start w:val="1"/>
-      <w:numFmt w:val="lowerLetter"/>
-      <w:lvlText w:val="%5."/>
-      <w:lvlJc w:val="left"/>
-      <w:pPr>
-        <w:ind w:left="3600" w:hanging="360"/>
-      </w:pPr>
-    </w:lvl>
-    <w:lvl w:ilvl="5" w:tplc="0813001B" w:tentative="1">
-      <w:start w:val="1"/>
-      <w:numFmt w:val="lowerRoman"/>
-      <w:lvlText w:val="%6."/>
-      <w:lvlJc w:val="right"/>
-      <w:pPr>
-        <w:ind w:left="4320" w:hanging="180"/>
-      </w:pPr>
-    </w:lvl>
-    <w:lvl w:ilvl="6" w:tplc="0813000F" w:tentative="1">
-      <w:start w:val="1"/>
-      <w:numFmt w:val="decimal"/>
-      <w:lvlText w:val="%7."/>
-      <w:lvlJc w:val="left"/>
-      <w:pPr>
-        <w:ind w:left="5040" w:hanging="360"/>
-      </w:pPr>
-    </w:lvl>
-    <w:lvl w:ilvl="7" w:tplc="08130019" w:tentative="1">
-      <w:start w:val="1"/>
-      <w:numFmt w:val="lowerLetter"/>
-      <w:lvlText w:val="%8."/>
-      <w:lvlJc w:val="left"/>
-      <w:pPr>
-        <w:ind w:left="5760" w:hanging="360"/>
-      </w:pPr>
-    </w:lvl>
-    <w:lvl w:ilvl="8" w:tplc="0813001B" w:tentative="1">
-      <w:start w:val="1"/>
-      <w:numFmt w:val="lowerRoman"/>
-      <w:lvlText w:val="%9."/>
-      <w:lvlJc w:val="right"/>
-      <w:pPr>
-        <w:ind w:left="6480" w:hanging="180"/>
-      </w:pPr>
-    </w:lvl>
-  </w:abstractNum>
-  <w:abstractNum w:abstractNumId="2" w15:restartNumberingAfterBreak="0">
     <w:nsid w:val="092863FD"/>
     <w:multiLevelType w:val="multilevel"/>
     <w:tmpl w:val="564C17F2"/>
@@ -10243,23 +11305,23 @@
       <w:lvlJc w:val="left"/>
     </w:lvl>
   </w:abstractNum>
-  <w:abstractNum w:abstractNumId="3" w15:restartNumberingAfterBreak="0">
-    <w:nsid w:val="0FDA5C9E"/>
+  <w:abstractNum w:abstractNumId="1" w15:restartNumberingAfterBreak="0">
+    <w:nsid w:val="146C21A8"/>
     <w:multiLevelType w:val="hybridMultilevel"/>
-    <w:tmpl w:val="25103814"/>
-    <w:lvl w:ilvl="0" w:tplc="222C6BDA">
-      <w:start w:val="2"/>
+    <w:tmpl w:val="2592CE7C"/>
+    <w:lvl w:ilvl="0" w:tplc="08130001">
+      <w:start w:val="1"/>
       <w:numFmt w:val="bullet"/>
-      <w:lvlText w:val="-"/>
+      <w:lvlText w:val=""/>
       <w:lvlJc w:val="left"/>
       <w:pPr>
         <w:ind w:left="720" w:hanging="360"/>
       </w:pPr>
       <w:rPr>
-        <w:rFonts w:ascii="Arial" w:eastAsia="Times New Roman" w:hAnsi="Arial" w:cs="Arial" w:hint="default"/>
+        <w:rFonts w:ascii="Symbol" w:hAnsi="Symbol" w:hint="default"/>
       </w:rPr>
     </w:lvl>
-    <w:lvl w:ilvl="1" w:tplc="08130003" w:tentative="1">
+    <w:lvl w:ilvl="1" w:tplc="08130003">
       <w:start w:val="1"/>
       <w:numFmt w:val="bullet"/>
       <w:lvlText w:val="o"/>
@@ -10356,106 +11418,20 @@
       </w:rPr>
     </w:lvl>
   </w:abstractNum>
-  <w:abstractNum w:abstractNumId="4" w15:restartNumberingAfterBreak="0">
-    <w:nsid w:val="110B78D3"/>
+  <w:abstractNum w:abstractNumId="2" w15:restartNumberingAfterBreak="0">
+    <w:nsid w:val="174578B7"/>
     <w:multiLevelType w:val="hybridMultilevel"/>
-    <w:tmpl w:val="0AD8713E"/>
-    <w:lvl w:ilvl="0" w:tplc="0813000F">
+    <w:tmpl w:val="C554B496"/>
+    <w:lvl w:ilvl="0" w:tplc="08130001">
       <w:start w:val="1"/>
-      <w:numFmt w:val="decimal"/>
-      <w:lvlText w:val="%1."/>
+      <w:numFmt w:val="bullet"/>
+      <w:lvlText w:val=""/>
       <w:lvlJc w:val="left"/>
       <w:pPr>
-        <w:ind w:left="3600" w:hanging="360"/>
-      </w:pPr>
-    </w:lvl>
-    <w:lvl w:ilvl="1" w:tplc="08130019" w:tentative="1">
-      <w:start w:val="1"/>
-      <w:numFmt w:val="lowerLetter"/>
-      <w:lvlText w:val="%2."/>
-      <w:lvlJc w:val="left"/>
-      <w:pPr>
-        <w:ind w:left="4320" w:hanging="360"/>
-      </w:pPr>
-    </w:lvl>
-    <w:lvl w:ilvl="2" w:tplc="0813001B" w:tentative="1">
-      <w:start w:val="1"/>
-      <w:numFmt w:val="lowerRoman"/>
-      <w:lvlText w:val="%3."/>
-      <w:lvlJc w:val="right"/>
-      <w:pPr>
-        <w:ind w:left="5040" w:hanging="180"/>
-      </w:pPr>
-    </w:lvl>
-    <w:lvl w:ilvl="3" w:tplc="0813000F" w:tentative="1">
-      <w:start w:val="1"/>
-      <w:numFmt w:val="decimal"/>
-      <w:lvlText w:val="%4."/>
-      <w:lvlJc w:val="left"/>
-      <w:pPr>
-        <w:ind w:left="5760" w:hanging="360"/>
-      </w:pPr>
-    </w:lvl>
-    <w:lvl w:ilvl="4" w:tplc="08130019" w:tentative="1">
-      <w:start w:val="1"/>
-      <w:numFmt w:val="lowerLetter"/>
-      <w:lvlText w:val="%5."/>
-      <w:lvlJc w:val="left"/>
-      <w:pPr>
-        <w:ind w:left="6480" w:hanging="360"/>
-      </w:pPr>
-    </w:lvl>
-    <w:lvl w:ilvl="5" w:tplc="0813001B" w:tentative="1">
-      <w:start w:val="1"/>
-      <w:numFmt w:val="lowerRoman"/>
-      <w:lvlText w:val="%6."/>
-      <w:lvlJc w:val="right"/>
-      <w:pPr>
-        <w:ind w:left="7200" w:hanging="180"/>
-      </w:pPr>
-    </w:lvl>
-    <w:lvl w:ilvl="6" w:tplc="0813000F" w:tentative="1">
-      <w:start w:val="1"/>
-      <w:numFmt w:val="decimal"/>
-      <w:lvlText w:val="%7."/>
-      <w:lvlJc w:val="left"/>
-      <w:pPr>
-        <w:ind w:left="7920" w:hanging="360"/>
-      </w:pPr>
-    </w:lvl>
-    <w:lvl w:ilvl="7" w:tplc="08130019" w:tentative="1">
-      <w:start w:val="1"/>
-      <w:numFmt w:val="lowerLetter"/>
-      <w:lvlText w:val="%8."/>
-      <w:lvlJc w:val="left"/>
-      <w:pPr>
-        <w:ind w:left="8640" w:hanging="360"/>
-      </w:pPr>
-    </w:lvl>
-    <w:lvl w:ilvl="8" w:tplc="0813001B" w:tentative="1">
-      <w:start w:val="1"/>
-      <w:numFmt w:val="lowerRoman"/>
-      <w:lvlText w:val="%9."/>
-      <w:lvlJc w:val="right"/>
-      <w:pPr>
-        <w:ind w:left="9360" w:hanging="180"/>
-      </w:pPr>
-    </w:lvl>
-  </w:abstractNum>
-  <w:abstractNum w:abstractNumId="5" w15:restartNumberingAfterBreak="0">
-    <w:nsid w:val="13560C10"/>
-    <w:multiLevelType w:val="hybridMultilevel"/>
-    <w:tmpl w:val="A16C3838"/>
-    <w:lvl w:ilvl="0" w:tplc="330A90A6">
-      <w:start w:val="2"/>
-      <w:numFmt w:val="bullet"/>
-      <w:lvlText w:val="-"/>
-      <w:lvlJc w:val="left"/>
-      <w:pPr>
-        <w:ind w:left="413" w:hanging="360"/>
+        <w:ind w:left="720" w:hanging="360"/>
       </w:pPr>
       <w:rPr>
-        <w:rFonts w:ascii="Arial" w:eastAsia="Times New Roman" w:hAnsi="Arial" w:cs="Arial" w:hint="default"/>
+        <w:rFonts w:ascii="Symbol" w:hAnsi="Symbol" w:hint="default"/>
       </w:rPr>
     </w:lvl>
     <w:lvl w:ilvl="1" w:tplc="08130003" w:tentative="1">
@@ -10464,7 +11440,7 @@
       <w:lvlText w:val="o"/>
       <w:lvlJc w:val="left"/>
       <w:pPr>
-        <w:ind w:left="1133" w:hanging="360"/>
+        <w:ind w:left="1440" w:hanging="360"/>
       </w:pPr>
       <w:rPr>
         <w:rFonts w:ascii="Courier New" w:hAnsi="Courier New" w:cs="Courier New" w:hint="default"/>
@@ -10476,7 +11452,7 @@
       <w:lvlText w:val=""/>
       <w:lvlJc w:val="left"/>
       <w:pPr>
-        <w:ind w:left="1853" w:hanging="360"/>
+        <w:ind w:left="2160" w:hanging="360"/>
       </w:pPr>
       <w:rPr>
         <w:rFonts w:ascii="Wingdings" w:hAnsi="Wingdings" w:hint="default"/>
@@ -10488,7 +11464,7 @@
       <w:lvlText w:val=""/>
       <w:lvlJc w:val="left"/>
       <w:pPr>
-        <w:ind w:left="2573" w:hanging="360"/>
+        <w:ind w:left="2880" w:hanging="360"/>
       </w:pPr>
       <w:rPr>
         <w:rFonts w:ascii="Symbol" w:hAnsi="Symbol" w:hint="default"/>
@@ -10500,7 +11476,7 @@
       <w:lvlText w:val="o"/>
       <w:lvlJc w:val="left"/>
       <w:pPr>
-        <w:ind w:left="3293" w:hanging="360"/>
+        <w:ind w:left="3600" w:hanging="360"/>
       </w:pPr>
       <w:rPr>
         <w:rFonts w:ascii="Courier New" w:hAnsi="Courier New" w:cs="Courier New" w:hint="default"/>
@@ -10512,7 +11488,7 @@
       <w:lvlText w:val=""/>
       <w:lvlJc w:val="left"/>
       <w:pPr>
-        <w:ind w:left="4013" w:hanging="360"/>
+        <w:ind w:left="4320" w:hanging="360"/>
       </w:pPr>
       <w:rPr>
         <w:rFonts w:ascii="Wingdings" w:hAnsi="Wingdings" w:hint="default"/>
@@ -10524,7 +11500,7 @@
       <w:lvlText w:val=""/>
       <w:lvlJc w:val="left"/>
       <w:pPr>
-        <w:ind w:left="4733" w:hanging="360"/>
+        <w:ind w:left="5040" w:hanging="360"/>
       </w:pPr>
       <w:rPr>
         <w:rFonts w:ascii="Symbol" w:hAnsi="Symbol" w:hint="default"/>
@@ -10536,7 +11512,7 @@
       <w:lvlText w:val="o"/>
       <w:lvlJc w:val="left"/>
       <w:pPr>
-        <w:ind w:left="5453" w:hanging="360"/>
+        <w:ind w:left="5760" w:hanging="360"/>
       </w:pPr>
       <w:rPr>
         <w:rFonts w:ascii="Courier New" w:hAnsi="Courier New" w:cs="Courier New" w:hint="default"/>
@@ -10548,17 +11524,17 @@
       <w:lvlText w:val=""/>
       <w:lvlJc w:val="left"/>
       <w:pPr>
-        <w:ind w:left="6173" w:hanging="360"/>
+        <w:ind w:left="6480" w:hanging="360"/>
       </w:pPr>
       <w:rPr>
         <w:rFonts w:ascii="Wingdings" w:hAnsi="Wingdings" w:hint="default"/>
       </w:rPr>
     </w:lvl>
   </w:abstractNum>
-  <w:abstractNum w:abstractNumId="6" w15:restartNumberingAfterBreak="0">
-    <w:nsid w:val="146C21A8"/>
+  <w:abstractNum w:abstractNumId="3" w15:restartNumberingAfterBreak="0">
+    <w:nsid w:val="29D33B07"/>
     <w:multiLevelType w:val="hybridMultilevel"/>
-    <w:tmpl w:val="2592CE7C"/>
+    <w:tmpl w:val="C05C1EC0"/>
     <w:lvl w:ilvl="0" w:tplc="08130001">
       <w:start w:val="1"/>
       <w:numFmt w:val="bullet"/>
@@ -10571,7 +11547,7 @@
         <w:rFonts w:ascii="Symbol" w:hAnsi="Symbol" w:hint="default"/>
       </w:rPr>
     </w:lvl>
-    <w:lvl w:ilvl="1" w:tplc="08130003">
+    <w:lvl w:ilvl="1" w:tplc="08130003" w:tentative="1">
       <w:start w:val="1"/>
       <w:numFmt w:val="bullet"/>
       <w:lvlText w:val="o"/>
@@ -10668,17 +11644,17 @@
       </w:rPr>
     </w:lvl>
   </w:abstractNum>
-  <w:abstractNum w:abstractNumId="7" w15:restartNumberingAfterBreak="0">
-    <w:nsid w:val="15B9195C"/>
+  <w:abstractNum w:abstractNumId="4" w15:restartNumberingAfterBreak="0">
+    <w:nsid w:val="2FE06215"/>
     <w:multiLevelType w:val="hybridMultilevel"/>
-    <w:tmpl w:val="4CD848E0"/>
+    <w:tmpl w:val="35AED2DC"/>
     <w:lvl w:ilvl="0" w:tplc="08130001">
       <w:start w:val="1"/>
       <w:numFmt w:val="bullet"/>
       <w:lvlText w:val=""/>
       <w:lvlJc w:val="left"/>
       <w:pPr>
-        <w:ind w:left="6480" w:hanging="360"/>
+        <w:ind w:left="780" w:hanging="360"/>
       </w:pPr>
       <w:rPr>
         <w:rFonts w:ascii="Symbol" w:hAnsi="Symbol" w:hint="default"/>
@@ -10690,7 +11666,7 @@
       <w:lvlText w:val="o"/>
       <w:lvlJc w:val="left"/>
       <w:pPr>
-        <w:ind w:left="7200" w:hanging="360"/>
+        <w:ind w:left="1500" w:hanging="360"/>
       </w:pPr>
       <w:rPr>
         <w:rFonts w:ascii="Courier New" w:hAnsi="Courier New" w:cs="Courier New" w:hint="default"/>
@@ -10702,7 +11678,7 @@
       <w:lvlText w:val=""/>
       <w:lvlJc w:val="left"/>
       <w:pPr>
-        <w:ind w:left="7920" w:hanging="360"/>
+        <w:ind w:left="2220" w:hanging="360"/>
       </w:pPr>
       <w:rPr>
         <w:rFonts w:ascii="Wingdings" w:hAnsi="Wingdings" w:hint="default"/>
@@ -10714,7 +11690,7 @@
       <w:lvlText w:val=""/>
       <w:lvlJc w:val="left"/>
       <w:pPr>
-        <w:ind w:left="8640" w:hanging="360"/>
+        <w:ind w:left="2940" w:hanging="360"/>
       </w:pPr>
       <w:rPr>
         <w:rFonts w:ascii="Symbol" w:hAnsi="Symbol" w:hint="default"/>
@@ -10726,7 +11702,7 @@
       <w:lvlText w:val="o"/>
       <w:lvlJc w:val="left"/>
       <w:pPr>
-        <w:ind w:left="9360" w:hanging="360"/>
+        <w:ind w:left="3660" w:hanging="360"/>
       </w:pPr>
       <w:rPr>
         <w:rFonts w:ascii="Courier New" w:hAnsi="Courier New" w:cs="Courier New" w:hint="default"/>
@@ -10738,7 +11714,7 @@
       <w:lvlText w:val=""/>
       <w:lvlJc w:val="left"/>
       <w:pPr>
-        <w:ind w:left="10080" w:hanging="360"/>
+        <w:ind w:left="4380" w:hanging="360"/>
       </w:pPr>
       <w:rPr>
         <w:rFonts w:ascii="Wingdings" w:hAnsi="Wingdings" w:hint="default"/>
@@ -10750,7 +11726,7 @@
       <w:lvlText w:val=""/>
       <w:lvlJc w:val="left"/>
       <w:pPr>
-        <w:ind w:left="10800" w:hanging="360"/>
+        <w:ind w:left="5100" w:hanging="360"/>
       </w:pPr>
       <w:rPr>
         <w:rFonts w:ascii="Symbol" w:hAnsi="Symbol" w:hint="default"/>
@@ -10762,7 +11738,7 @@
       <w:lvlText w:val="o"/>
       <w:lvlJc w:val="left"/>
       <w:pPr>
-        <w:ind w:left="11520" w:hanging="360"/>
+        <w:ind w:left="5820" w:hanging="360"/>
       </w:pPr>
       <w:rPr>
         <w:rFonts w:ascii="Courier New" w:hAnsi="Courier New" w:cs="Courier New" w:hint="default"/>
@@ -10774,1178 +11750,14 @@
       <w:lvlText w:val=""/>
       <w:lvlJc w:val="left"/>
       <w:pPr>
-        <w:ind w:left="12240" w:hanging="360"/>
+        <w:ind w:left="6540" w:hanging="360"/>
       </w:pPr>
       <w:rPr>
         <w:rFonts w:ascii="Wingdings" w:hAnsi="Wingdings" w:hint="default"/>
       </w:rPr>
     </w:lvl>
   </w:abstractNum>
-  <w:abstractNum w:abstractNumId="8" w15:restartNumberingAfterBreak="0">
-    <w:nsid w:val="174578B7"/>
-    <w:multiLevelType w:val="hybridMultilevel"/>
-    <w:tmpl w:val="C554B496"/>
-    <w:lvl w:ilvl="0" w:tplc="08130001">
-      <w:start w:val="1"/>
-      <w:numFmt w:val="bullet"/>
-      <w:lvlText w:val=""/>
-      <w:lvlJc w:val="left"/>
-      <w:pPr>
-        <w:ind w:left="720" w:hanging="360"/>
-      </w:pPr>
-      <w:rPr>
-        <w:rFonts w:ascii="Symbol" w:hAnsi="Symbol" w:hint="default"/>
-      </w:rPr>
-    </w:lvl>
-    <w:lvl w:ilvl="1" w:tplc="08130003" w:tentative="1">
-      <w:start w:val="1"/>
-      <w:numFmt w:val="bullet"/>
-      <w:lvlText w:val="o"/>
-      <w:lvlJc w:val="left"/>
-      <w:pPr>
-        <w:ind w:left="1440" w:hanging="360"/>
-      </w:pPr>
-      <w:rPr>
-        <w:rFonts w:ascii="Courier New" w:hAnsi="Courier New" w:cs="Courier New" w:hint="default"/>
-      </w:rPr>
-    </w:lvl>
-    <w:lvl w:ilvl="2" w:tplc="08130005" w:tentative="1">
-      <w:start w:val="1"/>
-      <w:numFmt w:val="bullet"/>
-      <w:lvlText w:val=""/>
-      <w:lvlJc w:val="left"/>
-      <w:pPr>
-        <w:ind w:left="2160" w:hanging="360"/>
-      </w:pPr>
-      <w:rPr>
-        <w:rFonts w:ascii="Wingdings" w:hAnsi="Wingdings" w:hint="default"/>
-      </w:rPr>
-    </w:lvl>
-    <w:lvl w:ilvl="3" w:tplc="08130001" w:tentative="1">
-      <w:start w:val="1"/>
-      <w:numFmt w:val="bullet"/>
-      <w:lvlText w:val=""/>
-      <w:lvlJc w:val="left"/>
-      <w:pPr>
-        <w:ind w:left="2880" w:hanging="360"/>
-      </w:pPr>
-      <w:rPr>
-        <w:rFonts w:ascii="Symbol" w:hAnsi="Symbol" w:hint="default"/>
-      </w:rPr>
-    </w:lvl>
-    <w:lvl w:ilvl="4" w:tplc="08130003" w:tentative="1">
-      <w:start w:val="1"/>
-      <w:numFmt w:val="bullet"/>
-      <w:lvlText w:val="o"/>
-      <w:lvlJc w:val="left"/>
-      <w:pPr>
-        <w:ind w:left="3600" w:hanging="360"/>
-      </w:pPr>
-      <w:rPr>
-        <w:rFonts w:ascii="Courier New" w:hAnsi="Courier New" w:cs="Courier New" w:hint="default"/>
-      </w:rPr>
-    </w:lvl>
-    <w:lvl w:ilvl="5" w:tplc="08130005" w:tentative="1">
-      <w:start w:val="1"/>
-      <w:numFmt w:val="bullet"/>
-      <w:lvlText w:val=""/>
-      <w:lvlJc w:val="left"/>
-      <w:pPr>
-        <w:ind w:left="4320" w:hanging="360"/>
-      </w:pPr>
-      <w:rPr>
-        <w:rFonts w:ascii="Wingdings" w:hAnsi="Wingdings" w:hint="default"/>
-      </w:rPr>
-    </w:lvl>
-    <w:lvl w:ilvl="6" w:tplc="08130001" w:tentative="1">
-      <w:start w:val="1"/>
-      <w:numFmt w:val="bullet"/>
-      <w:lvlText w:val=""/>
-      <w:lvlJc w:val="left"/>
-      <w:pPr>
-        <w:ind w:left="5040" w:hanging="360"/>
-      </w:pPr>
-      <w:rPr>
-        <w:rFonts w:ascii="Symbol" w:hAnsi="Symbol" w:hint="default"/>
-      </w:rPr>
-    </w:lvl>
-    <w:lvl w:ilvl="7" w:tplc="08130003" w:tentative="1">
-      <w:start w:val="1"/>
-      <w:numFmt w:val="bullet"/>
-      <w:lvlText w:val="o"/>
-      <w:lvlJc w:val="left"/>
-      <w:pPr>
-        <w:ind w:left="5760" w:hanging="360"/>
-      </w:pPr>
-      <w:rPr>
-        <w:rFonts w:ascii="Courier New" w:hAnsi="Courier New" w:cs="Courier New" w:hint="default"/>
-      </w:rPr>
-    </w:lvl>
-    <w:lvl w:ilvl="8" w:tplc="08130005" w:tentative="1">
-      <w:start w:val="1"/>
-      <w:numFmt w:val="bullet"/>
-      <w:lvlText w:val=""/>
-      <w:lvlJc w:val="left"/>
-      <w:pPr>
-        <w:ind w:left="6480" w:hanging="360"/>
-      </w:pPr>
-      <w:rPr>
-        <w:rFonts w:ascii="Wingdings" w:hAnsi="Wingdings" w:hint="default"/>
-      </w:rPr>
-    </w:lvl>
-  </w:abstractNum>
-  <w:abstractNum w:abstractNumId="9" w15:restartNumberingAfterBreak="0">
-    <w:nsid w:val="25793CC5"/>
-    <w:multiLevelType w:val="hybridMultilevel"/>
-    <w:tmpl w:val="E2F45C34"/>
-    <w:lvl w:ilvl="0" w:tplc="08130019">
-      <w:start w:val="1"/>
-      <w:numFmt w:val="lowerLetter"/>
-      <w:lvlText w:val="%1."/>
-      <w:lvlJc w:val="left"/>
-      <w:pPr>
-        <w:ind w:left="720" w:hanging="360"/>
-      </w:pPr>
-      <w:rPr>
-        <w:rFonts w:hint="default"/>
-      </w:rPr>
-    </w:lvl>
-    <w:lvl w:ilvl="1" w:tplc="08130019" w:tentative="1">
-      <w:start w:val="1"/>
-      <w:numFmt w:val="lowerLetter"/>
-      <w:lvlText w:val="%2."/>
-      <w:lvlJc w:val="left"/>
-      <w:pPr>
-        <w:ind w:left="1440" w:hanging="360"/>
-      </w:pPr>
-    </w:lvl>
-    <w:lvl w:ilvl="2" w:tplc="0813001B" w:tentative="1">
-      <w:start w:val="1"/>
-      <w:numFmt w:val="lowerRoman"/>
-      <w:lvlText w:val="%3."/>
-      <w:lvlJc w:val="right"/>
-      <w:pPr>
-        <w:ind w:left="2160" w:hanging="180"/>
-      </w:pPr>
-    </w:lvl>
-    <w:lvl w:ilvl="3" w:tplc="0813000F" w:tentative="1">
-      <w:start w:val="1"/>
-      <w:numFmt w:val="decimal"/>
-      <w:lvlText w:val="%4."/>
-      <w:lvlJc w:val="left"/>
-      <w:pPr>
-        <w:ind w:left="2880" w:hanging="360"/>
-      </w:pPr>
-    </w:lvl>
-    <w:lvl w:ilvl="4" w:tplc="08130019" w:tentative="1">
-      <w:start w:val="1"/>
-      <w:numFmt w:val="lowerLetter"/>
-      <w:lvlText w:val="%5."/>
-      <w:lvlJc w:val="left"/>
-      <w:pPr>
-        <w:ind w:left="3600" w:hanging="360"/>
-      </w:pPr>
-    </w:lvl>
-    <w:lvl w:ilvl="5" w:tplc="0813001B" w:tentative="1">
-      <w:start w:val="1"/>
-      <w:numFmt w:val="lowerRoman"/>
-      <w:lvlText w:val="%6."/>
-      <w:lvlJc w:val="right"/>
-      <w:pPr>
-        <w:ind w:left="4320" w:hanging="180"/>
-      </w:pPr>
-    </w:lvl>
-    <w:lvl w:ilvl="6" w:tplc="0813000F" w:tentative="1">
-      <w:start w:val="1"/>
-      <w:numFmt w:val="decimal"/>
-      <w:lvlText w:val="%7."/>
-      <w:lvlJc w:val="left"/>
-      <w:pPr>
-        <w:ind w:left="5040" w:hanging="360"/>
-      </w:pPr>
-    </w:lvl>
-    <w:lvl w:ilvl="7" w:tplc="08130019" w:tentative="1">
-      <w:start w:val="1"/>
-      <w:numFmt w:val="lowerLetter"/>
-      <w:lvlText w:val="%8."/>
-      <w:lvlJc w:val="left"/>
-      <w:pPr>
-        <w:ind w:left="5760" w:hanging="360"/>
-      </w:pPr>
-    </w:lvl>
-    <w:lvl w:ilvl="8" w:tplc="0813001B" w:tentative="1">
-      <w:start w:val="1"/>
-      <w:numFmt w:val="lowerRoman"/>
-      <w:lvlText w:val="%9."/>
-      <w:lvlJc w:val="right"/>
-      <w:pPr>
-        <w:ind w:left="6480" w:hanging="180"/>
-      </w:pPr>
-    </w:lvl>
-  </w:abstractNum>
-  <w:abstractNum w:abstractNumId="10" w15:restartNumberingAfterBreak="0">
-    <w:nsid w:val="29D33B07"/>
-    <w:multiLevelType w:val="hybridMultilevel"/>
-    <w:tmpl w:val="C05C1EC0"/>
-    <w:lvl w:ilvl="0" w:tplc="08130001">
-      <w:start w:val="1"/>
-      <w:numFmt w:val="bullet"/>
-      <w:lvlText w:val=""/>
-      <w:lvlJc w:val="left"/>
-      <w:pPr>
-        <w:ind w:left="720" w:hanging="360"/>
-      </w:pPr>
-      <w:rPr>
-        <w:rFonts w:ascii="Symbol" w:hAnsi="Symbol" w:hint="default"/>
-      </w:rPr>
-    </w:lvl>
-    <w:lvl w:ilvl="1" w:tplc="08130003" w:tentative="1">
-      <w:start w:val="1"/>
-      <w:numFmt w:val="bullet"/>
-      <w:lvlText w:val="o"/>
-      <w:lvlJc w:val="left"/>
-      <w:pPr>
-        <w:ind w:left="1440" w:hanging="360"/>
-      </w:pPr>
-      <w:rPr>
-        <w:rFonts w:ascii="Courier New" w:hAnsi="Courier New" w:cs="Courier New" w:hint="default"/>
-      </w:rPr>
-    </w:lvl>
-    <w:lvl w:ilvl="2" w:tplc="08130005" w:tentative="1">
-      <w:start w:val="1"/>
-      <w:numFmt w:val="bullet"/>
-      <w:lvlText w:val=""/>
-      <w:lvlJc w:val="left"/>
-      <w:pPr>
-        <w:ind w:left="2160" w:hanging="360"/>
-      </w:pPr>
-      <w:rPr>
-        <w:rFonts w:ascii="Wingdings" w:hAnsi="Wingdings" w:hint="default"/>
-      </w:rPr>
-    </w:lvl>
-    <w:lvl w:ilvl="3" w:tplc="08130001" w:tentative="1">
-      <w:start w:val="1"/>
-      <w:numFmt w:val="bullet"/>
-      <w:lvlText w:val=""/>
-      <w:lvlJc w:val="left"/>
-      <w:pPr>
-        <w:ind w:left="2880" w:hanging="360"/>
-      </w:pPr>
-      <w:rPr>
-        <w:rFonts w:ascii="Symbol" w:hAnsi="Symbol" w:hint="default"/>
-      </w:rPr>
-    </w:lvl>
-    <w:lvl w:ilvl="4" w:tplc="08130003" w:tentative="1">
-      <w:start w:val="1"/>
-      <w:numFmt w:val="bullet"/>
-      <w:lvlText w:val="o"/>
-      <w:lvlJc w:val="left"/>
-      <w:pPr>
-        <w:ind w:left="3600" w:hanging="360"/>
-      </w:pPr>
-      <w:rPr>
-        <w:rFonts w:ascii="Courier New" w:hAnsi="Courier New" w:cs="Courier New" w:hint="default"/>
-      </w:rPr>
-    </w:lvl>
-    <w:lvl w:ilvl="5" w:tplc="08130005" w:tentative="1">
-      <w:start w:val="1"/>
-      <w:numFmt w:val="bullet"/>
-      <w:lvlText w:val=""/>
-      <w:lvlJc w:val="left"/>
-      <w:pPr>
-        <w:ind w:left="4320" w:hanging="360"/>
-      </w:pPr>
-      <w:rPr>
-        <w:rFonts w:ascii="Wingdings" w:hAnsi="Wingdings" w:hint="default"/>
-      </w:rPr>
-    </w:lvl>
-    <w:lvl w:ilvl="6" w:tplc="08130001" w:tentative="1">
-      <w:start w:val="1"/>
-      <w:numFmt w:val="bullet"/>
-      <w:lvlText w:val=""/>
-      <w:lvlJc w:val="left"/>
-      <w:pPr>
-        <w:ind w:left="5040" w:hanging="360"/>
-      </w:pPr>
-      <w:rPr>
-        <w:rFonts w:ascii="Symbol" w:hAnsi="Symbol" w:hint="default"/>
-      </w:rPr>
-    </w:lvl>
-    <w:lvl w:ilvl="7" w:tplc="08130003" w:tentative="1">
-      <w:start w:val="1"/>
-      <w:numFmt w:val="bullet"/>
-      <w:lvlText w:val="o"/>
-      <w:lvlJc w:val="left"/>
-      <w:pPr>
-        <w:ind w:left="5760" w:hanging="360"/>
-      </w:pPr>
-      <w:rPr>
-        <w:rFonts w:ascii="Courier New" w:hAnsi="Courier New" w:cs="Courier New" w:hint="default"/>
-      </w:rPr>
-    </w:lvl>
-    <w:lvl w:ilvl="8" w:tplc="08130005" w:tentative="1">
-      <w:start w:val="1"/>
-      <w:numFmt w:val="bullet"/>
-      <w:lvlText w:val=""/>
-      <w:lvlJc w:val="left"/>
-      <w:pPr>
-        <w:ind w:left="6480" w:hanging="360"/>
-      </w:pPr>
-      <w:rPr>
-        <w:rFonts w:ascii="Wingdings" w:hAnsi="Wingdings" w:hint="default"/>
-      </w:rPr>
-    </w:lvl>
-  </w:abstractNum>
-  <w:abstractNum w:abstractNumId="11" w15:restartNumberingAfterBreak="0">
-    <w:nsid w:val="2DDF7624"/>
-    <w:multiLevelType w:val="hybridMultilevel"/>
-    <w:tmpl w:val="9C7CBFA2"/>
-    <w:lvl w:ilvl="0" w:tplc="08130001">
-      <w:start w:val="1"/>
-      <w:numFmt w:val="bullet"/>
-      <w:lvlText w:val=""/>
-      <w:lvlJc w:val="left"/>
-      <w:pPr>
-        <w:ind w:left="720" w:hanging="360"/>
-      </w:pPr>
-      <w:rPr>
-        <w:rFonts w:ascii="Symbol" w:hAnsi="Symbol" w:hint="default"/>
-      </w:rPr>
-    </w:lvl>
-    <w:lvl w:ilvl="1" w:tplc="08130003" w:tentative="1">
-      <w:start w:val="1"/>
-      <w:numFmt w:val="bullet"/>
-      <w:lvlText w:val="o"/>
-      <w:lvlJc w:val="left"/>
-      <w:pPr>
-        <w:ind w:left="1440" w:hanging="360"/>
-      </w:pPr>
-      <w:rPr>
-        <w:rFonts w:ascii="Courier New" w:hAnsi="Courier New" w:cs="Courier New" w:hint="default"/>
-      </w:rPr>
-    </w:lvl>
-    <w:lvl w:ilvl="2" w:tplc="08130005" w:tentative="1">
-      <w:start w:val="1"/>
-      <w:numFmt w:val="bullet"/>
-      <w:lvlText w:val=""/>
-      <w:lvlJc w:val="left"/>
-      <w:pPr>
-        <w:ind w:left="2160" w:hanging="360"/>
-      </w:pPr>
-      <w:rPr>
-        <w:rFonts w:ascii="Wingdings" w:hAnsi="Wingdings" w:hint="default"/>
-      </w:rPr>
-    </w:lvl>
-    <w:lvl w:ilvl="3" w:tplc="08130001" w:tentative="1">
-      <w:start w:val="1"/>
-      <w:numFmt w:val="bullet"/>
-      <w:lvlText w:val=""/>
-      <w:lvlJc w:val="left"/>
-      <w:pPr>
-        <w:ind w:left="2880" w:hanging="360"/>
-      </w:pPr>
-      <w:rPr>
-        <w:rFonts w:ascii="Symbol" w:hAnsi="Symbol" w:hint="default"/>
-      </w:rPr>
-    </w:lvl>
-    <w:lvl w:ilvl="4" w:tplc="08130003" w:tentative="1">
-      <w:start w:val="1"/>
-      <w:numFmt w:val="bullet"/>
-      <w:lvlText w:val="o"/>
-      <w:lvlJc w:val="left"/>
-      <w:pPr>
-        <w:ind w:left="3600" w:hanging="360"/>
-      </w:pPr>
-      <w:rPr>
-        <w:rFonts w:ascii="Courier New" w:hAnsi="Courier New" w:cs="Courier New" w:hint="default"/>
-      </w:rPr>
-    </w:lvl>
-    <w:lvl w:ilvl="5" w:tplc="08130005" w:tentative="1">
-      <w:start w:val="1"/>
-      <w:numFmt w:val="bullet"/>
-      <w:lvlText w:val=""/>
-      <w:lvlJc w:val="left"/>
-      <w:pPr>
-        <w:ind w:left="4320" w:hanging="360"/>
-      </w:pPr>
-      <w:rPr>
-        <w:rFonts w:ascii="Wingdings" w:hAnsi="Wingdings" w:hint="default"/>
-      </w:rPr>
-    </w:lvl>
-    <w:lvl w:ilvl="6" w:tplc="08130001" w:tentative="1">
-      <w:start w:val="1"/>
-      <w:numFmt w:val="bullet"/>
-      <w:lvlText w:val=""/>
-      <w:lvlJc w:val="left"/>
-      <w:pPr>
-        <w:ind w:left="5040" w:hanging="360"/>
-      </w:pPr>
-      <w:rPr>
-        <w:rFonts w:ascii="Symbol" w:hAnsi="Symbol" w:hint="default"/>
-      </w:rPr>
-    </w:lvl>
-    <w:lvl w:ilvl="7" w:tplc="08130003" w:tentative="1">
-      <w:start w:val="1"/>
-      <w:numFmt w:val="bullet"/>
-      <w:lvlText w:val="o"/>
-      <w:lvlJc w:val="left"/>
-      <w:pPr>
-        <w:ind w:left="5760" w:hanging="360"/>
-      </w:pPr>
-      <w:rPr>
-        <w:rFonts w:ascii="Courier New" w:hAnsi="Courier New" w:cs="Courier New" w:hint="default"/>
-      </w:rPr>
-    </w:lvl>
-    <w:lvl w:ilvl="8" w:tplc="08130005" w:tentative="1">
-      <w:start w:val="1"/>
-      <w:numFmt w:val="bullet"/>
-      <w:lvlText w:val=""/>
-      <w:lvlJc w:val="left"/>
-      <w:pPr>
-        <w:ind w:left="6480" w:hanging="360"/>
-      </w:pPr>
-      <w:rPr>
-        <w:rFonts w:ascii="Wingdings" w:hAnsi="Wingdings" w:hint="default"/>
-      </w:rPr>
-    </w:lvl>
-  </w:abstractNum>
-  <w:abstractNum w:abstractNumId="12" w15:restartNumberingAfterBreak="0">
-    <w:nsid w:val="2FE06215"/>
-    <w:multiLevelType w:val="hybridMultilevel"/>
-    <w:tmpl w:val="35AED2DC"/>
-    <w:lvl w:ilvl="0" w:tplc="08130001">
-      <w:start w:val="1"/>
-      <w:numFmt w:val="bullet"/>
-      <w:lvlText w:val=""/>
-      <w:lvlJc w:val="left"/>
-      <w:pPr>
-        <w:ind w:left="780" w:hanging="360"/>
-      </w:pPr>
-      <w:rPr>
-        <w:rFonts w:ascii="Symbol" w:hAnsi="Symbol" w:hint="default"/>
-      </w:rPr>
-    </w:lvl>
-    <w:lvl w:ilvl="1" w:tplc="08130003" w:tentative="1">
-      <w:start w:val="1"/>
-      <w:numFmt w:val="bullet"/>
-      <w:lvlText w:val="o"/>
-      <w:lvlJc w:val="left"/>
-      <w:pPr>
-        <w:ind w:left="1500" w:hanging="360"/>
-      </w:pPr>
-      <w:rPr>
-        <w:rFonts w:ascii="Courier New" w:hAnsi="Courier New" w:cs="Courier New" w:hint="default"/>
-      </w:rPr>
-    </w:lvl>
-    <w:lvl w:ilvl="2" w:tplc="08130005" w:tentative="1">
-      <w:start w:val="1"/>
-      <w:numFmt w:val="bullet"/>
-      <w:lvlText w:val=""/>
-      <w:lvlJc w:val="left"/>
-      <w:pPr>
-        <w:ind w:left="2220" w:hanging="360"/>
-      </w:pPr>
-      <w:rPr>
-        <w:rFonts w:ascii="Wingdings" w:hAnsi="Wingdings" w:hint="default"/>
-      </w:rPr>
-    </w:lvl>
-    <w:lvl w:ilvl="3" w:tplc="08130001" w:tentative="1">
-      <w:start w:val="1"/>
-      <w:numFmt w:val="bullet"/>
-      <w:lvlText w:val=""/>
-      <w:lvlJc w:val="left"/>
-      <w:pPr>
-        <w:ind w:left="2940" w:hanging="360"/>
-      </w:pPr>
-      <w:rPr>
-        <w:rFonts w:ascii="Symbol" w:hAnsi="Symbol" w:hint="default"/>
-      </w:rPr>
-    </w:lvl>
-    <w:lvl w:ilvl="4" w:tplc="08130003" w:tentative="1">
-      <w:start w:val="1"/>
-      <w:numFmt w:val="bullet"/>
-      <w:lvlText w:val="o"/>
-      <w:lvlJc w:val="left"/>
-      <w:pPr>
-        <w:ind w:left="3660" w:hanging="360"/>
-      </w:pPr>
-      <w:rPr>
-        <w:rFonts w:ascii="Courier New" w:hAnsi="Courier New" w:cs="Courier New" w:hint="default"/>
-      </w:rPr>
-    </w:lvl>
-    <w:lvl w:ilvl="5" w:tplc="08130005" w:tentative="1">
-      <w:start w:val="1"/>
-      <w:numFmt w:val="bullet"/>
-      <w:lvlText w:val=""/>
-      <w:lvlJc w:val="left"/>
-      <w:pPr>
-        <w:ind w:left="4380" w:hanging="360"/>
-      </w:pPr>
-      <w:rPr>
-        <w:rFonts w:ascii="Wingdings" w:hAnsi="Wingdings" w:hint="default"/>
-      </w:rPr>
-    </w:lvl>
-    <w:lvl w:ilvl="6" w:tplc="08130001" w:tentative="1">
-      <w:start w:val="1"/>
-      <w:numFmt w:val="bullet"/>
-      <w:lvlText w:val=""/>
-      <w:lvlJc w:val="left"/>
-      <w:pPr>
-        <w:ind w:left="5100" w:hanging="360"/>
-      </w:pPr>
-      <w:rPr>
-        <w:rFonts w:ascii="Symbol" w:hAnsi="Symbol" w:hint="default"/>
-      </w:rPr>
-    </w:lvl>
-    <w:lvl w:ilvl="7" w:tplc="08130003" w:tentative="1">
-      <w:start w:val="1"/>
-      <w:numFmt w:val="bullet"/>
-      <w:lvlText w:val="o"/>
-      <w:lvlJc w:val="left"/>
-      <w:pPr>
-        <w:ind w:left="5820" w:hanging="360"/>
-      </w:pPr>
-      <w:rPr>
-        <w:rFonts w:ascii="Courier New" w:hAnsi="Courier New" w:cs="Courier New" w:hint="default"/>
-      </w:rPr>
-    </w:lvl>
-    <w:lvl w:ilvl="8" w:tplc="08130005" w:tentative="1">
-      <w:start w:val="1"/>
-      <w:numFmt w:val="bullet"/>
-      <w:lvlText w:val=""/>
-      <w:lvlJc w:val="left"/>
-      <w:pPr>
-        <w:ind w:left="6540" w:hanging="360"/>
-      </w:pPr>
-      <w:rPr>
-        <w:rFonts w:ascii="Wingdings" w:hAnsi="Wingdings" w:hint="default"/>
-      </w:rPr>
-    </w:lvl>
-  </w:abstractNum>
-  <w:abstractNum w:abstractNumId="13" w15:restartNumberingAfterBreak="0">
-    <w:nsid w:val="30BA7FAF"/>
-    <w:multiLevelType w:val="hybridMultilevel"/>
-    <w:tmpl w:val="B40CA882"/>
-    <w:lvl w:ilvl="0" w:tplc="A6CC4F8A">
-      <w:numFmt w:val="bullet"/>
-      <w:lvlText w:val="-"/>
-      <w:lvlJc w:val="left"/>
-      <w:pPr>
-        <w:ind w:left="720" w:hanging="360"/>
-      </w:pPr>
-      <w:rPr>
-        <w:rFonts w:ascii="Arial" w:eastAsia="Times New Roman" w:hAnsi="Arial" w:cs="Arial" w:hint="default"/>
-      </w:rPr>
-    </w:lvl>
-    <w:lvl w:ilvl="1" w:tplc="08130003">
-      <w:start w:val="1"/>
-      <w:numFmt w:val="bullet"/>
-      <w:lvlText w:val="o"/>
-      <w:lvlJc w:val="left"/>
-      <w:pPr>
-        <w:ind w:left="1440" w:hanging="360"/>
-      </w:pPr>
-      <w:rPr>
-        <w:rFonts w:ascii="Courier New" w:hAnsi="Courier New" w:cs="Courier New" w:hint="default"/>
-      </w:rPr>
-    </w:lvl>
-    <w:lvl w:ilvl="2" w:tplc="08130005" w:tentative="1">
-      <w:start w:val="1"/>
-      <w:numFmt w:val="bullet"/>
-      <w:lvlText w:val=""/>
-      <w:lvlJc w:val="left"/>
-      <w:pPr>
-        <w:ind w:left="2160" w:hanging="360"/>
-      </w:pPr>
-      <w:rPr>
-        <w:rFonts w:ascii="Wingdings" w:hAnsi="Wingdings" w:hint="default"/>
-      </w:rPr>
-    </w:lvl>
-    <w:lvl w:ilvl="3" w:tplc="08130001" w:tentative="1">
-      <w:start w:val="1"/>
-      <w:numFmt w:val="bullet"/>
-      <w:lvlText w:val=""/>
-      <w:lvlJc w:val="left"/>
-      <w:pPr>
-        <w:ind w:left="2880" w:hanging="360"/>
-      </w:pPr>
-      <w:rPr>
-        <w:rFonts w:ascii="Symbol" w:hAnsi="Symbol" w:hint="default"/>
-      </w:rPr>
-    </w:lvl>
-    <w:lvl w:ilvl="4" w:tplc="08130003" w:tentative="1">
-      <w:start w:val="1"/>
-      <w:numFmt w:val="bullet"/>
-      <w:lvlText w:val="o"/>
-      <w:lvlJc w:val="left"/>
-      <w:pPr>
-        <w:ind w:left="3600" w:hanging="360"/>
-      </w:pPr>
-      <w:rPr>
-        <w:rFonts w:ascii="Courier New" w:hAnsi="Courier New" w:cs="Courier New" w:hint="default"/>
-      </w:rPr>
-    </w:lvl>
-    <w:lvl w:ilvl="5" w:tplc="08130005" w:tentative="1">
-      <w:start w:val="1"/>
-      <w:numFmt w:val="bullet"/>
-      <w:lvlText w:val=""/>
-      <w:lvlJc w:val="left"/>
-      <w:pPr>
-        <w:ind w:left="4320" w:hanging="360"/>
-      </w:pPr>
-      <w:rPr>
-        <w:rFonts w:ascii="Wingdings" w:hAnsi="Wingdings" w:hint="default"/>
-      </w:rPr>
-    </w:lvl>
-    <w:lvl w:ilvl="6" w:tplc="08130001" w:tentative="1">
-      <w:start w:val="1"/>
-      <w:numFmt w:val="bullet"/>
-      <w:lvlText w:val=""/>
-      <w:lvlJc w:val="left"/>
-      <w:pPr>
-        <w:ind w:left="5040" w:hanging="360"/>
-      </w:pPr>
-      <w:rPr>
-        <w:rFonts w:ascii="Symbol" w:hAnsi="Symbol" w:hint="default"/>
-      </w:rPr>
-    </w:lvl>
-    <w:lvl w:ilvl="7" w:tplc="08130003" w:tentative="1">
-      <w:start w:val="1"/>
-      <w:numFmt w:val="bullet"/>
-      <w:lvlText w:val="o"/>
-      <w:lvlJc w:val="left"/>
-      <w:pPr>
-        <w:ind w:left="5760" w:hanging="360"/>
-      </w:pPr>
-      <w:rPr>
-        <w:rFonts w:ascii="Courier New" w:hAnsi="Courier New" w:cs="Courier New" w:hint="default"/>
-      </w:rPr>
-    </w:lvl>
-    <w:lvl w:ilvl="8" w:tplc="08130005" w:tentative="1">
-      <w:start w:val="1"/>
-      <w:numFmt w:val="bullet"/>
-      <w:lvlText w:val=""/>
-      <w:lvlJc w:val="left"/>
-      <w:pPr>
-        <w:ind w:left="6480" w:hanging="360"/>
-      </w:pPr>
-      <w:rPr>
-        <w:rFonts w:ascii="Wingdings" w:hAnsi="Wingdings" w:hint="default"/>
-      </w:rPr>
-    </w:lvl>
-  </w:abstractNum>
-  <w:abstractNum w:abstractNumId="14" w15:restartNumberingAfterBreak="0">
-    <w:nsid w:val="31F8220D"/>
-    <w:multiLevelType w:val="hybridMultilevel"/>
-    <w:tmpl w:val="D7AC5A64"/>
-    <w:lvl w:ilvl="0" w:tplc="3A1EFEE2">
-      <w:numFmt w:val="bullet"/>
-      <w:lvlText w:val="-"/>
-      <w:lvlJc w:val="left"/>
-      <w:pPr>
-        <w:ind w:left="720" w:hanging="360"/>
-      </w:pPr>
-      <w:rPr>
-        <w:rFonts w:ascii="Arial" w:eastAsia="Times New Roman" w:hAnsi="Arial" w:cs="Arial" w:hint="default"/>
-      </w:rPr>
-    </w:lvl>
-    <w:lvl w:ilvl="1" w:tplc="08130003" w:tentative="1">
-      <w:start w:val="1"/>
-      <w:numFmt w:val="bullet"/>
-      <w:lvlText w:val="o"/>
-      <w:lvlJc w:val="left"/>
-      <w:pPr>
-        <w:ind w:left="1440" w:hanging="360"/>
-      </w:pPr>
-      <w:rPr>
-        <w:rFonts w:ascii="Courier New" w:hAnsi="Courier New" w:cs="Courier New" w:hint="default"/>
-      </w:rPr>
-    </w:lvl>
-    <w:lvl w:ilvl="2" w:tplc="08130005" w:tentative="1">
-      <w:start w:val="1"/>
-      <w:numFmt w:val="bullet"/>
-      <w:lvlText w:val=""/>
-      <w:lvlJc w:val="left"/>
-      <w:pPr>
-        <w:ind w:left="2160" w:hanging="360"/>
-      </w:pPr>
-      <w:rPr>
-        <w:rFonts w:ascii="Wingdings" w:hAnsi="Wingdings" w:hint="default"/>
-      </w:rPr>
-    </w:lvl>
-    <w:lvl w:ilvl="3" w:tplc="08130001" w:tentative="1">
-      <w:start w:val="1"/>
-      <w:numFmt w:val="bullet"/>
-      <w:lvlText w:val=""/>
-      <w:lvlJc w:val="left"/>
-      <w:pPr>
-        <w:ind w:left="2880" w:hanging="360"/>
-      </w:pPr>
-      <w:rPr>
-        <w:rFonts w:ascii="Symbol" w:hAnsi="Symbol" w:hint="default"/>
-      </w:rPr>
-    </w:lvl>
-    <w:lvl w:ilvl="4" w:tplc="08130003" w:tentative="1">
-      <w:start w:val="1"/>
-      <w:numFmt w:val="bullet"/>
-      <w:lvlText w:val="o"/>
-      <w:lvlJc w:val="left"/>
-      <w:pPr>
-        <w:ind w:left="3600" w:hanging="360"/>
-      </w:pPr>
-      <w:rPr>
-        <w:rFonts w:ascii="Courier New" w:hAnsi="Courier New" w:cs="Courier New" w:hint="default"/>
-      </w:rPr>
-    </w:lvl>
-    <w:lvl w:ilvl="5" w:tplc="08130005" w:tentative="1">
-      <w:start w:val="1"/>
-      <w:numFmt w:val="bullet"/>
-      <w:lvlText w:val=""/>
-      <w:lvlJc w:val="left"/>
-      <w:pPr>
-        <w:ind w:left="4320" w:hanging="360"/>
-      </w:pPr>
-      <w:rPr>
-        <w:rFonts w:ascii="Wingdings" w:hAnsi="Wingdings" w:hint="default"/>
-      </w:rPr>
-    </w:lvl>
-    <w:lvl w:ilvl="6" w:tplc="08130001" w:tentative="1">
-      <w:start w:val="1"/>
-      <w:numFmt w:val="bullet"/>
-      <w:lvlText w:val=""/>
-      <w:lvlJc w:val="left"/>
-      <w:pPr>
-        <w:ind w:left="5040" w:hanging="360"/>
-      </w:pPr>
-      <w:rPr>
-        <w:rFonts w:ascii="Symbol" w:hAnsi="Symbol" w:hint="default"/>
-      </w:rPr>
-    </w:lvl>
-    <w:lvl w:ilvl="7" w:tplc="08130003" w:tentative="1">
-      <w:start w:val="1"/>
-      <w:numFmt w:val="bullet"/>
-      <w:lvlText w:val="o"/>
-      <w:lvlJc w:val="left"/>
-      <w:pPr>
-        <w:ind w:left="5760" w:hanging="360"/>
-      </w:pPr>
-      <w:rPr>
-        <w:rFonts w:ascii="Courier New" w:hAnsi="Courier New" w:cs="Courier New" w:hint="default"/>
-      </w:rPr>
-    </w:lvl>
-    <w:lvl w:ilvl="8" w:tplc="08130005" w:tentative="1">
-      <w:start w:val="1"/>
-      <w:numFmt w:val="bullet"/>
-      <w:lvlText w:val=""/>
-      <w:lvlJc w:val="left"/>
-      <w:pPr>
-        <w:ind w:left="6480" w:hanging="360"/>
-      </w:pPr>
-      <w:rPr>
-        <w:rFonts w:ascii="Wingdings" w:hAnsi="Wingdings" w:hint="default"/>
-      </w:rPr>
-    </w:lvl>
-  </w:abstractNum>
-  <w:abstractNum w:abstractNumId="15" w15:restartNumberingAfterBreak="0">
-    <w:nsid w:val="33FA3ED8"/>
-    <w:multiLevelType w:val="multilevel"/>
-    <w:tmpl w:val="0813001F"/>
-    <w:lvl w:ilvl="0">
-      <w:start w:val="1"/>
-      <w:numFmt w:val="decimal"/>
-      <w:lvlText w:val="%1."/>
-      <w:lvlJc w:val="left"/>
-      <w:pPr>
-        <w:ind w:left="360" w:hanging="360"/>
-      </w:pPr>
-    </w:lvl>
-    <w:lvl w:ilvl="1">
-      <w:start w:val="1"/>
-      <w:numFmt w:val="decimal"/>
-      <w:lvlText w:val="%1.%2."/>
-      <w:lvlJc w:val="left"/>
-      <w:pPr>
-        <w:ind w:left="792" w:hanging="432"/>
-      </w:pPr>
-    </w:lvl>
-    <w:lvl w:ilvl="2">
-      <w:start w:val="1"/>
-      <w:numFmt w:val="decimal"/>
-      <w:lvlText w:val="%1.%2.%3."/>
-      <w:lvlJc w:val="left"/>
-      <w:pPr>
-        <w:ind w:left="1224" w:hanging="504"/>
-      </w:pPr>
-    </w:lvl>
-    <w:lvl w:ilvl="3">
-      <w:start w:val="1"/>
-      <w:numFmt w:val="decimal"/>
-      <w:lvlText w:val="%1.%2.%3.%4."/>
-      <w:lvlJc w:val="left"/>
-      <w:pPr>
-        <w:ind w:left="1728" w:hanging="648"/>
-      </w:pPr>
-    </w:lvl>
-    <w:lvl w:ilvl="4">
-      <w:start w:val="1"/>
-      <w:numFmt w:val="decimal"/>
-      <w:lvlText w:val="%1.%2.%3.%4.%5."/>
-      <w:lvlJc w:val="left"/>
-      <w:pPr>
-        <w:ind w:left="2232" w:hanging="792"/>
-      </w:pPr>
-    </w:lvl>
-    <w:lvl w:ilvl="5">
-      <w:start w:val="1"/>
-      <w:numFmt w:val="decimal"/>
-      <w:lvlText w:val="%1.%2.%3.%4.%5.%6."/>
-      <w:lvlJc w:val="left"/>
-      <w:pPr>
-        <w:ind w:left="2736" w:hanging="936"/>
-      </w:pPr>
-    </w:lvl>
-    <w:lvl w:ilvl="6">
-      <w:start w:val="1"/>
-      <w:numFmt w:val="decimal"/>
-      <w:lvlText w:val="%1.%2.%3.%4.%5.%6.%7."/>
-      <w:lvlJc w:val="left"/>
-      <w:pPr>
-        <w:ind w:left="3240" w:hanging="1080"/>
-      </w:pPr>
-    </w:lvl>
-    <w:lvl w:ilvl="7">
-      <w:start w:val="1"/>
-      <w:numFmt w:val="decimal"/>
-      <w:lvlText w:val="%1.%2.%3.%4.%5.%6.%7.%8."/>
-      <w:lvlJc w:val="left"/>
-      <w:pPr>
-        <w:ind w:left="3744" w:hanging="1224"/>
-      </w:pPr>
-    </w:lvl>
-    <w:lvl w:ilvl="8">
-      <w:start w:val="1"/>
-      <w:numFmt w:val="decimal"/>
-      <w:lvlText w:val="%1.%2.%3.%4.%5.%6.%7.%8.%9."/>
-      <w:lvlJc w:val="left"/>
-      <w:pPr>
-        <w:ind w:left="4320" w:hanging="1440"/>
-      </w:pPr>
-    </w:lvl>
-  </w:abstractNum>
-  <w:abstractNum w:abstractNumId="16" w15:restartNumberingAfterBreak="0">
-    <w:nsid w:val="35BF252A"/>
-    <w:multiLevelType w:val="hybridMultilevel"/>
-    <w:tmpl w:val="712050DE"/>
-    <w:lvl w:ilvl="0" w:tplc="AC1A1680">
-      <w:numFmt w:val="bullet"/>
-      <w:lvlText w:val="-"/>
-      <w:lvlJc w:val="left"/>
-      <w:pPr>
-        <w:ind w:left="720" w:hanging="360"/>
-      </w:pPr>
-      <w:rPr>
-        <w:rFonts w:ascii="Calibri" w:eastAsiaTheme="minorHAnsi" w:hAnsi="Calibri" w:cs="Calibri" w:hint="default"/>
-      </w:rPr>
-    </w:lvl>
-    <w:lvl w:ilvl="1" w:tplc="04090003" w:tentative="1">
-      <w:start w:val="1"/>
-      <w:numFmt w:val="bullet"/>
-      <w:lvlText w:val="o"/>
-      <w:lvlJc w:val="left"/>
-      <w:pPr>
-        <w:ind w:left="1440" w:hanging="360"/>
-      </w:pPr>
-      <w:rPr>
-        <w:rFonts w:ascii="Courier New" w:hAnsi="Courier New" w:cs="Courier New" w:hint="default"/>
-      </w:rPr>
-    </w:lvl>
-    <w:lvl w:ilvl="2" w:tplc="04090005" w:tentative="1">
-      <w:start w:val="1"/>
-      <w:numFmt w:val="bullet"/>
-      <w:lvlText w:val=""/>
-      <w:lvlJc w:val="left"/>
-      <w:pPr>
-        <w:ind w:left="2160" w:hanging="360"/>
-      </w:pPr>
-      <w:rPr>
-        <w:rFonts w:ascii="Wingdings" w:hAnsi="Wingdings" w:hint="default"/>
-      </w:rPr>
-    </w:lvl>
-    <w:lvl w:ilvl="3" w:tplc="04090001" w:tentative="1">
-      <w:start w:val="1"/>
-      <w:numFmt w:val="bullet"/>
-      <w:lvlText w:val=""/>
-      <w:lvlJc w:val="left"/>
-      <w:pPr>
-        <w:ind w:left="2880" w:hanging="360"/>
-      </w:pPr>
-      <w:rPr>
-        <w:rFonts w:ascii="Symbol" w:hAnsi="Symbol" w:hint="default"/>
-      </w:rPr>
-    </w:lvl>
-    <w:lvl w:ilvl="4" w:tplc="04090003" w:tentative="1">
-      <w:start w:val="1"/>
-      <w:numFmt w:val="bullet"/>
-      <w:lvlText w:val="o"/>
-      <w:lvlJc w:val="left"/>
-      <w:pPr>
-        <w:ind w:left="3600" w:hanging="360"/>
-      </w:pPr>
-      <w:rPr>
-        <w:rFonts w:ascii="Courier New" w:hAnsi="Courier New" w:cs="Courier New" w:hint="default"/>
-      </w:rPr>
-    </w:lvl>
-    <w:lvl w:ilvl="5" w:tplc="04090005" w:tentative="1">
-      <w:start w:val="1"/>
-      <w:numFmt w:val="bullet"/>
-      <w:lvlText w:val=""/>
-      <w:lvlJc w:val="left"/>
-      <w:pPr>
-        <w:ind w:left="4320" w:hanging="360"/>
-      </w:pPr>
-      <w:rPr>
-        <w:rFonts w:ascii="Wingdings" w:hAnsi="Wingdings" w:hint="default"/>
-      </w:rPr>
-    </w:lvl>
-    <w:lvl w:ilvl="6" w:tplc="04090001" w:tentative="1">
-      <w:start w:val="1"/>
-      <w:numFmt w:val="bullet"/>
-      <w:lvlText w:val=""/>
-      <w:lvlJc w:val="left"/>
-      <w:pPr>
-        <w:ind w:left="5040" w:hanging="360"/>
-      </w:pPr>
-      <w:rPr>
-        <w:rFonts w:ascii="Symbol" w:hAnsi="Symbol" w:hint="default"/>
-      </w:rPr>
-    </w:lvl>
-    <w:lvl w:ilvl="7" w:tplc="04090003" w:tentative="1">
-      <w:start w:val="1"/>
-      <w:numFmt w:val="bullet"/>
-      <w:lvlText w:val="o"/>
-      <w:lvlJc w:val="left"/>
-      <w:pPr>
-        <w:ind w:left="5760" w:hanging="360"/>
-      </w:pPr>
-      <w:rPr>
-        <w:rFonts w:ascii="Courier New" w:hAnsi="Courier New" w:cs="Courier New" w:hint="default"/>
-      </w:rPr>
-    </w:lvl>
-    <w:lvl w:ilvl="8" w:tplc="04090005" w:tentative="1">
-      <w:start w:val="1"/>
-      <w:numFmt w:val="bullet"/>
-      <w:lvlText w:val=""/>
-      <w:lvlJc w:val="left"/>
-      <w:pPr>
-        <w:ind w:left="6480" w:hanging="360"/>
-      </w:pPr>
-      <w:rPr>
-        <w:rFonts w:ascii="Wingdings" w:hAnsi="Wingdings" w:hint="default"/>
-      </w:rPr>
-    </w:lvl>
-  </w:abstractNum>
-  <w:abstractNum w:abstractNumId="17" w15:restartNumberingAfterBreak="0">
-    <w:nsid w:val="3B4C1731"/>
-    <w:multiLevelType w:val="hybridMultilevel"/>
-    <w:tmpl w:val="D9AADD58"/>
-    <w:lvl w:ilvl="0" w:tplc="26560CAE">
-      <w:start w:val="1"/>
-      <w:numFmt w:val="lowerLetter"/>
-      <w:lvlText w:val="%1."/>
-      <w:lvlJc w:val="left"/>
-      <w:pPr>
-        <w:ind w:left="1074" w:hanging="360"/>
-      </w:pPr>
-      <w:rPr>
-        <w:rFonts w:hint="default"/>
-      </w:rPr>
-    </w:lvl>
-    <w:lvl w:ilvl="1" w:tplc="08130019" w:tentative="1">
-      <w:start w:val="1"/>
-      <w:numFmt w:val="lowerLetter"/>
-      <w:lvlText w:val="%2."/>
-      <w:lvlJc w:val="left"/>
-      <w:pPr>
-        <w:ind w:left="1794" w:hanging="360"/>
-      </w:pPr>
-    </w:lvl>
-    <w:lvl w:ilvl="2" w:tplc="0813001B" w:tentative="1">
-      <w:start w:val="1"/>
-      <w:numFmt w:val="lowerRoman"/>
-      <w:lvlText w:val="%3."/>
-      <w:lvlJc w:val="right"/>
-      <w:pPr>
-        <w:ind w:left="2514" w:hanging="180"/>
-      </w:pPr>
-    </w:lvl>
-    <w:lvl w:ilvl="3" w:tplc="0813000F" w:tentative="1">
-      <w:start w:val="1"/>
-      <w:numFmt w:val="decimal"/>
-      <w:lvlText w:val="%4."/>
-      <w:lvlJc w:val="left"/>
-      <w:pPr>
-        <w:ind w:left="3234" w:hanging="360"/>
-      </w:pPr>
-    </w:lvl>
-    <w:lvl w:ilvl="4" w:tplc="08130019" w:tentative="1">
-      <w:start w:val="1"/>
-      <w:numFmt w:val="lowerLetter"/>
-      <w:lvlText w:val="%5."/>
-      <w:lvlJc w:val="left"/>
-      <w:pPr>
-        <w:ind w:left="3954" w:hanging="360"/>
-      </w:pPr>
-    </w:lvl>
-    <w:lvl w:ilvl="5" w:tplc="0813001B" w:tentative="1">
-      <w:start w:val="1"/>
-      <w:numFmt w:val="lowerRoman"/>
-      <w:lvlText w:val="%6."/>
-      <w:lvlJc w:val="right"/>
-      <w:pPr>
-        <w:ind w:left="4674" w:hanging="180"/>
-      </w:pPr>
-    </w:lvl>
-    <w:lvl w:ilvl="6" w:tplc="0813000F" w:tentative="1">
-      <w:start w:val="1"/>
-      <w:numFmt w:val="decimal"/>
-      <w:lvlText w:val="%7."/>
-      <w:lvlJc w:val="left"/>
-      <w:pPr>
-        <w:ind w:left="5394" w:hanging="360"/>
-      </w:pPr>
-    </w:lvl>
-    <w:lvl w:ilvl="7" w:tplc="08130019" w:tentative="1">
-      <w:start w:val="1"/>
-      <w:numFmt w:val="lowerLetter"/>
-      <w:lvlText w:val="%8."/>
-      <w:lvlJc w:val="left"/>
-      <w:pPr>
-        <w:ind w:left="6114" w:hanging="360"/>
-      </w:pPr>
-    </w:lvl>
-    <w:lvl w:ilvl="8" w:tplc="0813001B" w:tentative="1">
-      <w:start w:val="1"/>
-      <w:numFmt w:val="lowerRoman"/>
-      <w:lvlText w:val="%9."/>
-      <w:lvlJc w:val="right"/>
-      <w:pPr>
-        <w:ind w:left="6834" w:hanging="180"/>
-      </w:pPr>
-    </w:lvl>
-  </w:abstractNum>
-  <w:abstractNum w:abstractNumId="18" w15:restartNumberingAfterBreak="0">
-    <w:nsid w:val="3CC62D82"/>
-    <w:multiLevelType w:val="hybridMultilevel"/>
-    <w:tmpl w:val="429CD41C"/>
-    <w:lvl w:ilvl="0" w:tplc="AC943E1C">
-      <w:numFmt w:val="bullet"/>
-      <w:lvlText w:val="-"/>
-      <w:lvlJc w:val="left"/>
-      <w:pPr>
-        <w:ind w:left="1440" w:hanging="360"/>
-      </w:pPr>
-      <w:rPr>
-        <w:rFonts w:ascii="Calibri" w:eastAsiaTheme="minorEastAsia" w:hAnsi="Calibri" w:hint="default"/>
-      </w:rPr>
-    </w:lvl>
-    <w:lvl w:ilvl="1" w:tplc="08130003" w:tentative="1">
-      <w:start w:val="1"/>
-      <w:numFmt w:val="bullet"/>
-      <w:lvlText w:val="o"/>
-      <w:lvlJc w:val="left"/>
-      <w:pPr>
-        <w:ind w:left="2160" w:hanging="360"/>
-      </w:pPr>
-      <w:rPr>
-        <w:rFonts w:ascii="Courier New" w:hAnsi="Courier New" w:cs="Courier New" w:hint="default"/>
-      </w:rPr>
-    </w:lvl>
-    <w:lvl w:ilvl="2" w:tplc="08130005" w:tentative="1">
-      <w:start w:val="1"/>
-      <w:numFmt w:val="bullet"/>
-      <w:lvlText w:val=""/>
-      <w:lvlJc w:val="left"/>
-      <w:pPr>
-        <w:ind w:left="2880" w:hanging="360"/>
-      </w:pPr>
-      <w:rPr>
-        <w:rFonts w:ascii="Wingdings" w:hAnsi="Wingdings" w:hint="default"/>
-      </w:rPr>
-    </w:lvl>
-    <w:lvl w:ilvl="3" w:tplc="08130001" w:tentative="1">
-      <w:start w:val="1"/>
-      <w:numFmt w:val="bullet"/>
-      <w:lvlText w:val=""/>
-      <w:lvlJc w:val="left"/>
-      <w:pPr>
-        <w:ind w:left="3600" w:hanging="360"/>
-      </w:pPr>
-      <w:rPr>
-        <w:rFonts w:ascii="Symbol" w:hAnsi="Symbol" w:hint="default"/>
-      </w:rPr>
-    </w:lvl>
-    <w:lvl w:ilvl="4" w:tplc="08130003" w:tentative="1">
-      <w:start w:val="1"/>
-      <w:numFmt w:val="bullet"/>
-      <w:lvlText w:val="o"/>
-      <w:lvlJc w:val="left"/>
-      <w:pPr>
-        <w:ind w:left="4320" w:hanging="360"/>
-      </w:pPr>
-      <w:rPr>
-        <w:rFonts w:ascii="Courier New" w:hAnsi="Courier New" w:cs="Courier New" w:hint="default"/>
-      </w:rPr>
-    </w:lvl>
-    <w:lvl w:ilvl="5" w:tplc="08130005" w:tentative="1">
-      <w:start w:val="1"/>
-      <w:numFmt w:val="bullet"/>
-      <w:lvlText w:val=""/>
-      <w:lvlJc w:val="left"/>
-      <w:pPr>
-        <w:ind w:left="5040" w:hanging="360"/>
-      </w:pPr>
-      <w:rPr>
-        <w:rFonts w:ascii="Wingdings" w:hAnsi="Wingdings" w:hint="default"/>
-      </w:rPr>
-    </w:lvl>
-    <w:lvl w:ilvl="6" w:tplc="08130001" w:tentative="1">
-      <w:start w:val="1"/>
-      <w:numFmt w:val="bullet"/>
-      <w:lvlText w:val=""/>
-      <w:lvlJc w:val="left"/>
-      <w:pPr>
-        <w:ind w:left="5760" w:hanging="360"/>
-      </w:pPr>
-      <w:rPr>
-        <w:rFonts w:ascii="Symbol" w:hAnsi="Symbol" w:hint="default"/>
-      </w:rPr>
-    </w:lvl>
-    <w:lvl w:ilvl="7" w:tplc="08130003" w:tentative="1">
-      <w:start w:val="1"/>
-      <w:numFmt w:val="bullet"/>
-      <w:lvlText w:val="o"/>
-      <w:lvlJc w:val="left"/>
-      <w:pPr>
-        <w:ind w:left="6480" w:hanging="360"/>
-      </w:pPr>
-      <w:rPr>
-        <w:rFonts w:ascii="Courier New" w:hAnsi="Courier New" w:cs="Courier New" w:hint="default"/>
-      </w:rPr>
-    </w:lvl>
-    <w:lvl w:ilvl="8" w:tplc="08130005" w:tentative="1">
-      <w:start w:val="1"/>
-      <w:numFmt w:val="bullet"/>
-      <w:lvlText w:val=""/>
-      <w:lvlJc w:val="left"/>
-      <w:pPr>
-        <w:ind w:left="7200" w:hanging="360"/>
-      </w:pPr>
-      <w:rPr>
-        <w:rFonts w:ascii="Wingdings" w:hAnsi="Wingdings" w:hint="default"/>
-      </w:rPr>
-    </w:lvl>
-  </w:abstractNum>
-  <w:abstractNum w:abstractNumId="19" w15:restartNumberingAfterBreak="0">
+  <w:abstractNum w:abstractNumId="5" w15:restartNumberingAfterBreak="0">
     <w:nsid w:val="3CE72369"/>
     <w:multiLevelType w:val="multilevel"/>
     <w:tmpl w:val="604E18E8"/>
@@ -12087,93 +11899,7 @@
       </w:rPr>
     </w:lvl>
   </w:abstractNum>
-  <w:abstractNum w:abstractNumId="20" w15:restartNumberingAfterBreak="0">
-    <w:nsid w:val="3DD840A6"/>
-    <w:multiLevelType w:val="hybridMultilevel"/>
-    <w:tmpl w:val="D470818E"/>
-    <w:lvl w:ilvl="0" w:tplc="0813000F">
-      <w:start w:val="1"/>
-      <w:numFmt w:val="decimal"/>
-      <w:lvlText w:val="%1."/>
-      <w:lvlJc w:val="left"/>
-      <w:pPr>
-        <w:ind w:left="720" w:hanging="360"/>
-      </w:pPr>
-    </w:lvl>
-    <w:lvl w:ilvl="1" w:tplc="08130019" w:tentative="1">
-      <w:start w:val="1"/>
-      <w:numFmt w:val="lowerLetter"/>
-      <w:lvlText w:val="%2."/>
-      <w:lvlJc w:val="left"/>
-      <w:pPr>
-        <w:ind w:left="1440" w:hanging="360"/>
-      </w:pPr>
-    </w:lvl>
-    <w:lvl w:ilvl="2" w:tplc="0813001B" w:tentative="1">
-      <w:start w:val="1"/>
-      <w:numFmt w:val="lowerRoman"/>
-      <w:lvlText w:val="%3."/>
-      <w:lvlJc w:val="right"/>
-      <w:pPr>
-        <w:ind w:left="2160" w:hanging="180"/>
-      </w:pPr>
-    </w:lvl>
-    <w:lvl w:ilvl="3" w:tplc="0813000F" w:tentative="1">
-      <w:start w:val="1"/>
-      <w:numFmt w:val="decimal"/>
-      <w:lvlText w:val="%4."/>
-      <w:lvlJc w:val="left"/>
-      <w:pPr>
-        <w:ind w:left="2880" w:hanging="360"/>
-      </w:pPr>
-    </w:lvl>
-    <w:lvl w:ilvl="4" w:tplc="08130019" w:tentative="1">
-      <w:start w:val="1"/>
-      <w:numFmt w:val="lowerLetter"/>
-      <w:lvlText w:val="%5."/>
-      <w:lvlJc w:val="left"/>
-      <w:pPr>
-        <w:ind w:left="3600" w:hanging="360"/>
-      </w:pPr>
-    </w:lvl>
-    <w:lvl w:ilvl="5" w:tplc="0813001B" w:tentative="1">
-      <w:start w:val="1"/>
-      <w:numFmt w:val="lowerRoman"/>
-      <w:lvlText w:val="%6."/>
-      <w:lvlJc w:val="right"/>
-      <w:pPr>
-        <w:ind w:left="4320" w:hanging="180"/>
-      </w:pPr>
-    </w:lvl>
-    <w:lvl w:ilvl="6" w:tplc="0813000F" w:tentative="1">
-      <w:start w:val="1"/>
-      <w:numFmt w:val="decimal"/>
-      <w:lvlText w:val="%7."/>
-      <w:lvlJc w:val="left"/>
-      <w:pPr>
-        <w:ind w:left="5040" w:hanging="360"/>
-      </w:pPr>
-    </w:lvl>
-    <w:lvl w:ilvl="7" w:tplc="08130019" w:tentative="1">
-      <w:start w:val="1"/>
-      <w:numFmt w:val="lowerLetter"/>
-      <w:lvlText w:val="%8."/>
-      <w:lvlJc w:val="left"/>
-      <w:pPr>
-        <w:ind w:left="5760" w:hanging="360"/>
-      </w:pPr>
-    </w:lvl>
-    <w:lvl w:ilvl="8" w:tplc="0813001B" w:tentative="1">
-      <w:start w:val="1"/>
-      <w:numFmt w:val="lowerRoman"/>
-      <w:lvlText w:val="%9."/>
-      <w:lvlJc w:val="right"/>
-      <w:pPr>
-        <w:ind w:left="6480" w:hanging="180"/>
-      </w:pPr>
-    </w:lvl>
-  </w:abstractNum>
-  <w:abstractNum w:abstractNumId="21" w15:restartNumberingAfterBreak="0">
+  <w:abstractNum w:abstractNumId="6" w15:restartNumberingAfterBreak="0">
     <w:nsid w:val="407E6489"/>
     <w:multiLevelType w:val="hybridMultilevel"/>
     <w:tmpl w:val="7270C4E4"/>
@@ -12314,129 +12040,17 @@
       </w:rPr>
     </w:lvl>
   </w:abstractNum>
-  <w:abstractNum w:abstractNumId="22" w15:restartNumberingAfterBreak="0">
-    <w:nsid w:val="42FD2B07"/>
+  <w:abstractNum w:abstractNumId="7" w15:restartNumberingAfterBreak="0">
+    <w:nsid w:val="43567B7C"/>
     <w:multiLevelType w:val="hybridMultilevel"/>
-    <w:tmpl w:val="DABCEAEA"/>
-    <w:lvl w:ilvl="0" w:tplc="4686EDDC">
-      <w:numFmt w:val="bullet"/>
-      <w:lvlText w:val=""/>
-      <w:lvlJc w:val="left"/>
-      <w:pPr>
-        <w:ind w:left="720" w:hanging="360"/>
-      </w:pPr>
-      <w:rPr>
-        <w:rFonts w:ascii="Wingdings" w:eastAsia="Times New Roman" w:hAnsi="Wingdings" w:cs="Arial" w:hint="default"/>
-      </w:rPr>
-    </w:lvl>
-    <w:lvl w:ilvl="1" w:tplc="20000003" w:tentative="1">
-      <w:start w:val="1"/>
-      <w:numFmt w:val="bullet"/>
-      <w:lvlText w:val="o"/>
-      <w:lvlJc w:val="left"/>
-      <w:pPr>
-        <w:ind w:left="1440" w:hanging="360"/>
-      </w:pPr>
-      <w:rPr>
-        <w:rFonts w:ascii="Courier New" w:hAnsi="Courier New" w:cs="Courier New" w:hint="default"/>
-      </w:rPr>
-    </w:lvl>
-    <w:lvl w:ilvl="2" w:tplc="20000005" w:tentative="1">
-      <w:start w:val="1"/>
-      <w:numFmt w:val="bullet"/>
-      <w:lvlText w:val=""/>
-      <w:lvlJc w:val="left"/>
-      <w:pPr>
-        <w:ind w:left="2160" w:hanging="360"/>
-      </w:pPr>
-      <w:rPr>
-        <w:rFonts w:ascii="Wingdings" w:hAnsi="Wingdings" w:hint="default"/>
-      </w:rPr>
-    </w:lvl>
-    <w:lvl w:ilvl="3" w:tplc="20000001" w:tentative="1">
-      <w:start w:val="1"/>
-      <w:numFmt w:val="bullet"/>
-      <w:lvlText w:val=""/>
-      <w:lvlJc w:val="left"/>
-      <w:pPr>
-        <w:ind w:left="2880" w:hanging="360"/>
-      </w:pPr>
-      <w:rPr>
-        <w:rFonts w:ascii="Symbol" w:hAnsi="Symbol" w:hint="default"/>
-      </w:rPr>
-    </w:lvl>
-    <w:lvl w:ilvl="4" w:tplc="20000003" w:tentative="1">
-      <w:start w:val="1"/>
-      <w:numFmt w:val="bullet"/>
-      <w:lvlText w:val="o"/>
-      <w:lvlJc w:val="left"/>
-      <w:pPr>
-        <w:ind w:left="3600" w:hanging="360"/>
-      </w:pPr>
-      <w:rPr>
-        <w:rFonts w:ascii="Courier New" w:hAnsi="Courier New" w:cs="Courier New" w:hint="default"/>
-      </w:rPr>
-    </w:lvl>
-    <w:lvl w:ilvl="5" w:tplc="20000005" w:tentative="1">
-      <w:start w:val="1"/>
-      <w:numFmt w:val="bullet"/>
-      <w:lvlText w:val=""/>
-      <w:lvlJc w:val="left"/>
-      <w:pPr>
-        <w:ind w:left="4320" w:hanging="360"/>
-      </w:pPr>
-      <w:rPr>
-        <w:rFonts w:ascii="Wingdings" w:hAnsi="Wingdings" w:hint="default"/>
-      </w:rPr>
-    </w:lvl>
-    <w:lvl w:ilvl="6" w:tplc="20000001" w:tentative="1">
-      <w:start w:val="1"/>
-      <w:numFmt w:val="bullet"/>
-      <w:lvlText w:val=""/>
-      <w:lvlJc w:val="left"/>
-      <w:pPr>
-        <w:ind w:left="5040" w:hanging="360"/>
-      </w:pPr>
-      <w:rPr>
-        <w:rFonts w:ascii="Symbol" w:hAnsi="Symbol" w:hint="default"/>
-      </w:rPr>
-    </w:lvl>
-    <w:lvl w:ilvl="7" w:tplc="20000003" w:tentative="1">
-      <w:start w:val="1"/>
-      <w:numFmt w:val="bullet"/>
-      <w:lvlText w:val="o"/>
-      <w:lvlJc w:val="left"/>
-      <w:pPr>
-        <w:ind w:left="5760" w:hanging="360"/>
-      </w:pPr>
-      <w:rPr>
-        <w:rFonts w:ascii="Courier New" w:hAnsi="Courier New" w:cs="Courier New" w:hint="default"/>
-      </w:rPr>
-    </w:lvl>
-    <w:lvl w:ilvl="8" w:tplc="20000005" w:tentative="1">
-      <w:start w:val="1"/>
-      <w:numFmt w:val="bullet"/>
-      <w:lvlText w:val=""/>
-      <w:lvlJc w:val="left"/>
-      <w:pPr>
-        <w:ind w:left="6480" w:hanging="360"/>
-      </w:pPr>
-      <w:rPr>
-        <w:rFonts w:ascii="Wingdings" w:hAnsi="Wingdings" w:hint="default"/>
-      </w:rPr>
-    </w:lvl>
-  </w:abstractNum>
-  <w:abstractNum w:abstractNumId="23" w15:restartNumberingAfterBreak="0">
-    <w:nsid w:val="434862EB"/>
-    <w:multiLevelType w:val="hybridMultilevel"/>
-    <w:tmpl w:val="5718B928"/>
+    <w:tmpl w:val="09845542"/>
     <w:lvl w:ilvl="0" w:tplc="08130001">
       <w:start w:val="1"/>
       <w:numFmt w:val="bullet"/>
       <w:lvlText w:val=""/>
       <w:lvlJc w:val="left"/>
       <w:pPr>
-        <w:ind w:left="9360" w:hanging="360"/>
+        <w:ind w:left="720" w:hanging="360"/>
       </w:pPr>
       <w:rPr>
         <w:rFonts w:ascii="Symbol" w:hAnsi="Symbol" w:hint="default"/>
@@ -12448,7 +12062,7 @@
       <w:lvlText w:val="o"/>
       <w:lvlJc w:val="left"/>
       <w:pPr>
-        <w:ind w:left="10080" w:hanging="360"/>
+        <w:ind w:left="1440" w:hanging="360"/>
       </w:pPr>
       <w:rPr>
         <w:rFonts w:ascii="Courier New" w:hAnsi="Courier New" w:cs="Courier New" w:hint="default"/>
@@ -12460,7 +12074,7 @@
       <w:lvlText w:val=""/>
       <w:lvlJc w:val="left"/>
       <w:pPr>
-        <w:ind w:left="10800" w:hanging="360"/>
+        <w:ind w:left="2160" w:hanging="360"/>
       </w:pPr>
       <w:rPr>
         <w:rFonts w:ascii="Wingdings" w:hAnsi="Wingdings" w:hint="default"/>
@@ -12472,7 +12086,7 @@
       <w:lvlText w:val=""/>
       <w:lvlJc w:val="left"/>
       <w:pPr>
-        <w:ind w:left="11520" w:hanging="360"/>
+        <w:ind w:left="2880" w:hanging="360"/>
       </w:pPr>
       <w:rPr>
         <w:rFonts w:ascii="Symbol" w:hAnsi="Symbol" w:hint="default"/>
@@ -12484,7 +12098,7 @@
       <w:lvlText w:val="o"/>
       <w:lvlJc w:val="left"/>
       <w:pPr>
-        <w:ind w:left="12240" w:hanging="360"/>
+        <w:ind w:left="3600" w:hanging="360"/>
       </w:pPr>
       <w:rPr>
         <w:rFonts w:ascii="Courier New" w:hAnsi="Courier New" w:cs="Courier New" w:hint="default"/>
@@ -12496,7 +12110,7 @@
       <w:lvlText w:val=""/>
       <w:lvlJc w:val="left"/>
       <w:pPr>
-        <w:ind w:left="12960" w:hanging="360"/>
+        <w:ind w:left="4320" w:hanging="360"/>
       </w:pPr>
       <w:rPr>
         <w:rFonts w:ascii="Wingdings" w:hAnsi="Wingdings" w:hint="default"/>
@@ -12508,7 +12122,7 @@
       <w:lvlText w:val=""/>
       <w:lvlJc w:val="left"/>
       <w:pPr>
-        <w:ind w:left="13680" w:hanging="360"/>
+        <w:ind w:left="5040" w:hanging="360"/>
       </w:pPr>
       <w:rPr>
         <w:rFonts w:ascii="Symbol" w:hAnsi="Symbol" w:hint="default"/>
@@ -12520,7 +12134,7 @@
       <w:lvlText w:val="o"/>
       <w:lvlJc w:val="left"/>
       <w:pPr>
-        <w:ind w:left="14400" w:hanging="360"/>
+        <w:ind w:left="5760" w:hanging="360"/>
       </w:pPr>
       <w:rPr>
         <w:rFonts w:ascii="Courier New" w:hAnsi="Courier New" w:cs="Courier New" w:hint="default"/>
@@ -12532,17 +12146,103 @@
       <w:lvlText w:val=""/>
       <w:lvlJc w:val="left"/>
       <w:pPr>
-        <w:ind w:left="15120" w:hanging="360"/>
+        <w:ind w:left="6480" w:hanging="360"/>
       </w:pPr>
       <w:rPr>
         <w:rFonts w:ascii="Wingdings" w:hAnsi="Wingdings" w:hint="default"/>
       </w:rPr>
     </w:lvl>
   </w:abstractNum>
-  <w:abstractNum w:abstractNumId="24" w15:restartNumberingAfterBreak="0">
-    <w:nsid w:val="43567B7C"/>
+  <w:abstractNum w:abstractNumId="8" w15:restartNumberingAfterBreak="0">
+    <w:nsid w:val="45BD34D0"/>
     <w:multiLevelType w:val="hybridMultilevel"/>
-    <w:tmpl w:val="09845542"/>
+    <w:tmpl w:val="9B360676"/>
+    <w:lvl w:ilvl="0" w:tplc="0813000F">
+      <w:start w:val="1"/>
+      <w:numFmt w:val="decimal"/>
+      <w:lvlText w:val="%1."/>
+      <w:lvlJc w:val="left"/>
+      <w:pPr>
+        <w:ind w:left="720" w:hanging="360"/>
+      </w:pPr>
+    </w:lvl>
+    <w:lvl w:ilvl="1" w:tplc="08130019" w:tentative="1">
+      <w:start w:val="1"/>
+      <w:numFmt w:val="lowerLetter"/>
+      <w:lvlText w:val="%2."/>
+      <w:lvlJc w:val="left"/>
+      <w:pPr>
+        <w:ind w:left="1440" w:hanging="360"/>
+      </w:pPr>
+    </w:lvl>
+    <w:lvl w:ilvl="2" w:tplc="0813001B" w:tentative="1">
+      <w:start w:val="1"/>
+      <w:numFmt w:val="lowerRoman"/>
+      <w:lvlText w:val="%3."/>
+      <w:lvlJc w:val="right"/>
+      <w:pPr>
+        <w:ind w:left="2160" w:hanging="180"/>
+      </w:pPr>
+    </w:lvl>
+    <w:lvl w:ilvl="3" w:tplc="0813000F" w:tentative="1">
+      <w:start w:val="1"/>
+      <w:numFmt w:val="decimal"/>
+      <w:lvlText w:val="%4."/>
+      <w:lvlJc w:val="left"/>
+      <w:pPr>
+        <w:ind w:left="2880" w:hanging="360"/>
+      </w:pPr>
+    </w:lvl>
+    <w:lvl w:ilvl="4" w:tplc="08130019" w:tentative="1">
+      <w:start w:val="1"/>
+      <w:numFmt w:val="lowerLetter"/>
+      <w:lvlText w:val="%5."/>
+      <w:lvlJc w:val="left"/>
+      <w:pPr>
+        <w:ind w:left="3600" w:hanging="360"/>
+      </w:pPr>
+    </w:lvl>
+    <w:lvl w:ilvl="5" w:tplc="0813001B" w:tentative="1">
+      <w:start w:val="1"/>
+      <w:numFmt w:val="lowerRoman"/>
+      <w:lvlText w:val="%6."/>
+      <w:lvlJc w:val="right"/>
+      <w:pPr>
+        <w:ind w:left="4320" w:hanging="180"/>
+      </w:pPr>
+    </w:lvl>
+    <w:lvl w:ilvl="6" w:tplc="0813000F" w:tentative="1">
+      <w:start w:val="1"/>
+      <w:numFmt w:val="decimal"/>
+      <w:lvlText w:val="%7."/>
+      <w:lvlJc w:val="left"/>
+      <w:pPr>
+        <w:ind w:left="5040" w:hanging="360"/>
+      </w:pPr>
+    </w:lvl>
+    <w:lvl w:ilvl="7" w:tplc="08130019" w:tentative="1">
+      <w:start w:val="1"/>
+      <w:numFmt w:val="lowerLetter"/>
+      <w:lvlText w:val="%8."/>
+      <w:lvlJc w:val="left"/>
+      <w:pPr>
+        <w:ind w:left="5760" w:hanging="360"/>
+      </w:pPr>
+    </w:lvl>
+    <w:lvl w:ilvl="8" w:tplc="0813001B" w:tentative="1">
+      <w:start w:val="1"/>
+      <w:numFmt w:val="lowerRoman"/>
+      <w:lvlText w:val="%9."/>
+      <w:lvlJc w:val="right"/>
+      <w:pPr>
+        <w:ind w:left="6480" w:hanging="180"/>
+      </w:pPr>
+    </w:lvl>
+  </w:abstractNum>
+  <w:abstractNum w:abstractNumId="9" w15:restartNumberingAfterBreak="0">
+    <w:nsid w:val="4CAC30BB"/>
+    <w:multiLevelType w:val="hybridMultilevel"/>
+    <w:tmpl w:val="545E1044"/>
     <w:lvl w:ilvl="0" w:tplc="08130001">
       <w:start w:val="1"/>
       <w:numFmt w:val="bullet"/>
@@ -12652,536 +12352,7 @@
       </w:rPr>
     </w:lvl>
   </w:abstractNum>
-  <w:abstractNum w:abstractNumId="25" w15:restartNumberingAfterBreak="0">
-    <w:nsid w:val="45BD34D0"/>
-    <w:multiLevelType w:val="hybridMultilevel"/>
-    <w:tmpl w:val="9B360676"/>
-    <w:lvl w:ilvl="0" w:tplc="0813000F">
-      <w:start w:val="1"/>
-      <w:numFmt w:val="decimal"/>
-      <w:lvlText w:val="%1."/>
-      <w:lvlJc w:val="left"/>
-      <w:pPr>
-        <w:ind w:left="720" w:hanging="360"/>
-      </w:pPr>
-    </w:lvl>
-    <w:lvl w:ilvl="1" w:tplc="08130019" w:tentative="1">
-      <w:start w:val="1"/>
-      <w:numFmt w:val="lowerLetter"/>
-      <w:lvlText w:val="%2."/>
-      <w:lvlJc w:val="left"/>
-      <w:pPr>
-        <w:ind w:left="1440" w:hanging="360"/>
-      </w:pPr>
-    </w:lvl>
-    <w:lvl w:ilvl="2" w:tplc="0813001B" w:tentative="1">
-      <w:start w:val="1"/>
-      <w:numFmt w:val="lowerRoman"/>
-      <w:lvlText w:val="%3."/>
-      <w:lvlJc w:val="right"/>
-      <w:pPr>
-        <w:ind w:left="2160" w:hanging="180"/>
-      </w:pPr>
-    </w:lvl>
-    <w:lvl w:ilvl="3" w:tplc="0813000F" w:tentative="1">
-      <w:start w:val="1"/>
-      <w:numFmt w:val="decimal"/>
-      <w:lvlText w:val="%4."/>
-      <w:lvlJc w:val="left"/>
-      <w:pPr>
-        <w:ind w:left="2880" w:hanging="360"/>
-      </w:pPr>
-    </w:lvl>
-    <w:lvl w:ilvl="4" w:tplc="08130019" w:tentative="1">
-      <w:start w:val="1"/>
-      <w:numFmt w:val="lowerLetter"/>
-      <w:lvlText w:val="%5."/>
-      <w:lvlJc w:val="left"/>
-      <w:pPr>
-        <w:ind w:left="3600" w:hanging="360"/>
-      </w:pPr>
-    </w:lvl>
-    <w:lvl w:ilvl="5" w:tplc="0813001B" w:tentative="1">
-      <w:start w:val="1"/>
-      <w:numFmt w:val="lowerRoman"/>
-      <w:lvlText w:val="%6."/>
-      <w:lvlJc w:val="right"/>
-      <w:pPr>
-        <w:ind w:left="4320" w:hanging="180"/>
-      </w:pPr>
-    </w:lvl>
-    <w:lvl w:ilvl="6" w:tplc="0813000F" w:tentative="1">
-      <w:start w:val="1"/>
-      <w:numFmt w:val="decimal"/>
-      <w:lvlText w:val="%7."/>
-      <w:lvlJc w:val="left"/>
-      <w:pPr>
-        <w:ind w:left="5040" w:hanging="360"/>
-      </w:pPr>
-    </w:lvl>
-    <w:lvl w:ilvl="7" w:tplc="08130019" w:tentative="1">
-      <w:start w:val="1"/>
-      <w:numFmt w:val="lowerLetter"/>
-      <w:lvlText w:val="%8."/>
-      <w:lvlJc w:val="left"/>
-      <w:pPr>
-        <w:ind w:left="5760" w:hanging="360"/>
-      </w:pPr>
-    </w:lvl>
-    <w:lvl w:ilvl="8" w:tplc="0813001B" w:tentative="1">
-      <w:start w:val="1"/>
-      <w:numFmt w:val="lowerRoman"/>
-      <w:lvlText w:val="%9."/>
-      <w:lvlJc w:val="right"/>
-      <w:pPr>
-        <w:ind w:left="6480" w:hanging="180"/>
-      </w:pPr>
-    </w:lvl>
-  </w:abstractNum>
-  <w:abstractNum w:abstractNumId="26" w15:restartNumberingAfterBreak="0">
-    <w:nsid w:val="46D87FCD"/>
-    <w:multiLevelType w:val="multilevel"/>
-    <w:tmpl w:val="8152A8DE"/>
-    <w:lvl w:ilvl="0">
-      <w:numFmt w:val="bullet"/>
-      <w:lvlText w:val=""/>
-      <w:lvlJc w:val="left"/>
-      <w:pPr>
-        <w:ind w:left="360" w:hanging="360"/>
-      </w:pPr>
-      <w:rPr>
-        <w:rFonts w:ascii="Symbol" w:hAnsi="Symbol"/>
-      </w:rPr>
-    </w:lvl>
-    <w:lvl w:ilvl="1">
-      <w:numFmt w:val="bullet"/>
-      <w:lvlText w:val=""/>
-      <w:lvlJc w:val="left"/>
-      <w:pPr>
-        <w:ind w:left="1080" w:hanging="360"/>
-      </w:pPr>
-      <w:rPr>
-        <w:rFonts w:ascii="Wingdings" w:hAnsi="Wingdings"/>
-      </w:rPr>
-    </w:lvl>
-    <w:lvl w:ilvl="2">
-      <w:numFmt w:val="bullet"/>
-      <w:lvlText w:val=""/>
-      <w:lvlJc w:val="left"/>
-      <w:pPr>
-        <w:ind w:left="1800" w:hanging="360"/>
-      </w:pPr>
-      <w:rPr>
-        <w:rFonts w:ascii="Wingdings" w:hAnsi="Wingdings"/>
-      </w:rPr>
-    </w:lvl>
-    <w:lvl w:ilvl="3">
-      <w:numFmt w:val="bullet"/>
-      <w:lvlText w:val=""/>
-      <w:lvlJc w:val="left"/>
-      <w:pPr>
-        <w:ind w:left="2520" w:hanging="360"/>
-      </w:pPr>
-      <w:rPr>
-        <w:rFonts w:ascii="Symbol" w:hAnsi="Symbol"/>
-      </w:rPr>
-    </w:lvl>
-    <w:lvl w:ilvl="4">
-      <w:numFmt w:val="bullet"/>
-      <w:lvlText w:val="o"/>
-      <w:lvlJc w:val="left"/>
-      <w:pPr>
-        <w:ind w:left="3240" w:hanging="360"/>
-      </w:pPr>
-      <w:rPr>
-        <w:rFonts w:ascii="Courier New" w:hAnsi="Courier New"/>
-      </w:rPr>
-    </w:lvl>
-    <w:lvl w:ilvl="5">
-      <w:numFmt w:val="bullet"/>
-      <w:lvlText w:val=""/>
-      <w:lvlJc w:val="left"/>
-      <w:pPr>
-        <w:ind w:left="3960" w:hanging="360"/>
-      </w:pPr>
-      <w:rPr>
-        <w:rFonts w:ascii="Wingdings" w:hAnsi="Wingdings"/>
-      </w:rPr>
-    </w:lvl>
-    <w:lvl w:ilvl="6">
-      <w:numFmt w:val="bullet"/>
-      <w:lvlText w:val=""/>
-      <w:lvlJc w:val="left"/>
-      <w:pPr>
-        <w:ind w:left="4680" w:hanging="360"/>
-      </w:pPr>
-      <w:rPr>
-        <w:rFonts w:ascii="Symbol" w:hAnsi="Symbol"/>
-      </w:rPr>
-    </w:lvl>
-    <w:lvl w:ilvl="7">
-      <w:numFmt w:val="bullet"/>
-      <w:lvlText w:val="o"/>
-      <w:lvlJc w:val="left"/>
-      <w:pPr>
-        <w:ind w:left="5400" w:hanging="360"/>
-      </w:pPr>
-      <w:rPr>
-        <w:rFonts w:ascii="Courier New" w:hAnsi="Courier New"/>
-      </w:rPr>
-    </w:lvl>
-    <w:lvl w:ilvl="8">
-      <w:numFmt w:val="bullet"/>
-      <w:lvlText w:val=""/>
-      <w:lvlJc w:val="left"/>
-      <w:pPr>
-        <w:ind w:left="6120" w:hanging="360"/>
-      </w:pPr>
-      <w:rPr>
-        <w:rFonts w:ascii="Wingdings" w:hAnsi="Wingdings"/>
-      </w:rPr>
-    </w:lvl>
-  </w:abstractNum>
-  <w:abstractNum w:abstractNumId="27" w15:restartNumberingAfterBreak="0">
-    <w:nsid w:val="480355A1"/>
-    <w:multiLevelType w:val="hybridMultilevel"/>
-    <w:tmpl w:val="127A4D58"/>
-    <w:lvl w:ilvl="0" w:tplc="4732AEF2">
-      <w:start w:val="2"/>
-      <w:numFmt w:val="bullet"/>
-      <w:lvlText w:val="-"/>
-      <w:lvlJc w:val="left"/>
-      <w:pPr>
-        <w:ind w:left="720" w:hanging="360"/>
-      </w:pPr>
-      <w:rPr>
-        <w:rFonts w:ascii="Arial" w:eastAsia="Times New Roman" w:hAnsi="Arial" w:cs="Arial" w:hint="default"/>
-      </w:rPr>
-    </w:lvl>
-    <w:lvl w:ilvl="1" w:tplc="08130003">
-      <w:start w:val="1"/>
-      <w:numFmt w:val="bullet"/>
-      <w:lvlText w:val="o"/>
-      <w:lvlJc w:val="left"/>
-      <w:pPr>
-        <w:ind w:left="1440" w:hanging="360"/>
-      </w:pPr>
-      <w:rPr>
-        <w:rFonts w:ascii="Courier New" w:hAnsi="Courier New" w:cs="Courier New" w:hint="default"/>
-      </w:rPr>
-    </w:lvl>
-    <w:lvl w:ilvl="2" w:tplc="08130005" w:tentative="1">
-      <w:start w:val="1"/>
-      <w:numFmt w:val="bullet"/>
-      <w:lvlText w:val=""/>
-      <w:lvlJc w:val="left"/>
-      <w:pPr>
-        <w:ind w:left="2160" w:hanging="360"/>
-      </w:pPr>
-      <w:rPr>
-        <w:rFonts w:ascii="Wingdings" w:hAnsi="Wingdings" w:hint="default"/>
-      </w:rPr>
-    </w:lvl>
-    <w:lvl w:ilvl="3" w:tplc="08130001" w:tentative="1">
-      <w:start w:val="1"/>
-      <w:numFmt w:val="bullet"/>
-      <w:lvlText w:val=""/>
-      <w:lvlJc w:val="left"/>
-      <w:pPr>
-        <w:ind w:left="2880" w:hanging="360"/>
-      </w:pPr>
-      <w:rPr>
-        <w:rFonts w:ascii="Symbol" w:hAnsi="Symbol" w:hint="default"/>
-      </w:rPr>
-    </w:lvl>
-    <w:lvl w:ilvl="4" w:tplc="08130003" w:tentative="1">
-      <w:start w:val="1"/>
-      <w:numFmt w:val="bullet"/>
-      <w:lvlText w:val="o"/>
-      <w:lvlJc w:val="left"/>
-      <w:pPr>
-        <w:ind w:left="3600" w:hanging="360"/>
-      </w:pPr>
-      <w:rPr>
-        <w:rFonts w:ascii="Courier New" w:hAnsi="Courier New" w:cs="Courier New" w:hint="default"/>
-      </w:rPr>
-    </w:lvl>
-    <w:lvl w:ilvl="5" w:tplc="08130005" w:tentative="1">
-      <w:start w:val="1"/>
-      <w:numFmt w:val="bullet"/>
-      <w:lvlText w:val=""/>
-      <w:lvlJc w:val="left"/>
-      <w:pPr>
-        <w:ind w:left="4320" w:hanging="360"/>
-      </w:pPr>
-      <w:rPr>
-        <w:rFonts w:ascii="Wingdings" w:hAnsi="Wingdings" w:hint="default"/>
-      </w:rPr>
-    </w:lvl>
-    <w:lvl w:ilvl="6" w:tplc="08130001" w:tentative="1">
-      <w:start w:val="1"/>
-      <w:numFmt w:val="bullet"/>
-      <w:lvlText w:val=""/>
-      <w:lvlJc w:val="left"/>
-      <w:pPr>
-        <w:ind w:left="5040" w:hanging="360"/>
-      </w:pPr>
-      <w:rPr>
-        <w:rFonts w:ascii="Symbol" w:hAnsi="Symbol" w:hint="default"/>
-      </w:rPr>
-    </w:lvl>
-    <w:lvl w:ilvl="7" w:tplc="08130003" w:tentative="1">
-      <w:start w:val="1"/>
-      <w:numFmt w:val="bullet"/>
-      <w:lvlText w:val="o"/>
-      <w:lvlJc w:val="left"/>
-      <w:pPr>
-        <w:ind w:left="5760" w:hanging="360"/>
-      </w:pPr>
-      <w:rPr>
-        <w:rFonts w:ascii="Courier New" w:hAnsi="Courier New" w:cs="Courier New" w:hint="default"/>
-      </w:rPr>
-    </w:lvl>
-    <w:lvl w:ilvl="8" w:tplc="08130005" w:tentative="1">
-      <w:start w:val="1"/>
-      <w:numFmt w:val="bullet"/>
-      <w:lvlText w:val=""/>
-      <w:lvlJc w:val="left"/>
-      <w:pPr>
-        <w:ind w:left="6480" w:hanging="360"/>
-      </w:pPr>
-      <w:rPr>
-        <w:rFonts w:ascii="Wingdings" w:hAnsi="Wingdings" w:hint="default"/>
-      </w:rPr>
-    </w:lvl>
-  </w:abstractNum>
-  <w:abstractNum w:abstractNumId="28" w15:restartNumberingAfterBreak="0">
-    <w:nsid w:val="4A02002D"/>
-    <w:multiLevelType w:val="hybridMultilevel"/>
-    <w:tmpl w:val="E200DD2E"/>
-    <w:lvl w:ilvl="0" w:tplc="08130003">
-      <w:start w:val="1"/>
-      <w:numFmt w:val="bullet"/>
-      <w:lvlText w:val="o"/>
-      <w:lvlJc w:val="left"/>
-      <w:pPr>
-        <w:ind w:left="720" w:hanging="360"/>
-      </w:pPr>
-      <w:rPr>
-        <w:rFonts w:ascii="Courier New" w:hAnsi="Courier New" w:cs="Courier New" w:hint="default"/>
-      </w:rPr>
-    </w:lvl>
-    <w:lvl w:ilvl="1" w:tplc="08130003" w:tentative="1">
-      <w:start w:val="1"/>
-      <w:numFmt w:val="bullet"/>
-      <w:lvlText w:val="o"/>
-      <w:lvlJc w:val="left"/>
-      <w:pPr>
-        <w:ind w:left="1440" w:hanging="360"/>
-      </w:pPr>
-      <w:rPr>
-        <w:rFonts w:ascii="Courier New" w:hAnsi="Courier New" w:cs="Courier New" w:hint="default"/>
-      </w:rPr>
-    </w:lvl>
-    <w:lvl w:ilvl="2" w:tplc="08130005" w:tentative="1">
-      <w:start w:val="1"/>
-      <w:numFmt w:val="bullet"/>
-      <w:lvlText w:val=""/>
-      <w:lvlJc w:val="left"/>
-      <w:pPr>
-        <w:ind w:left="2160" w:hanging="360"/>
-      </w:pPr>
-      <w:rPr>
-        <w:rFonts w:ascii="Wingdings" w:hAnsi="Wingdings" w:hint="default"/>
-      </w:rPr>
-    </w:lvl>
-    <w:lvl w:ilvl="3" w:tplc="08130001" w:tentative="1">
-      <w:start w:val="1"/>
-      <w:numFmt w:val="bullet"/>
-      <w:lvlText w:val=""/>
-      <w:lvlJc w:val="left"/>
-      <w:pPr>
-        <w:ind w:left="2880" w:hanging="360"/>
-      </w:pPr>
-      <w:rPr>
-        <w:rFonts w:ascii="Symbol" w:hAnsi="Symbol" w:hint="default"/>
-      </w:rPr>
-    </w:lvl>
-    <w:lvl w:ilvl="4" w:tplc="08130003" w:tentative="1">
-      <w:start w:val="1"/>
-      <w:numFmt w:val="bullet"/>
-      <w:lvlText w:val="o"/>
-      <w:lvlJc w:val="left"/>
-      <w:pPr>
-        <w:ind w:left="3600" w:hanging="360"/>
-      </w:pPr>
-      <w:rPr>
-        <w:rFonts w:ascii="Courier New" w:hAnsi="Courier New" w:cs="Courier New" w:hint="default"/>
-      </w:rPr>
-    </w:lvl>
-    <w:lvl w:ilvl="5" w:tplc="08130005" w:tentative="1">
-      <w:start w:val="1"/>
-      <w:numFmt w:val="bullet"/>
-      <w:lvlText w:val=""/>
-      <w:lvlJc w:val="left"/>
-      <w:pPr>
-        <w:ind w:left="4320" w:hanging="360"/>
-      </w:pPr>
-      <w:rPr>
-        <w:rFonts w:ascii="Wingdings" w:hAnsi="Wingdings" w:hint="default"/>
-      </w:rPr>
-    </w:lvl>
-    <w:lvl w:ilvl="6" w:tplc="08130001" w:tentative="1">
-      <w:start w:val="1"/>
-      <w:numFmt w:val="bullet"/>
-      <w:lvlText w:val=""/>
-      <w:lvlJc w:val="left"/>
-      <w:pPr>
-        <w:ind w:left="5040" w:hanging="360"/>
-      </w:pPr>
-      <w:rPr>
-        <w:rFonts w:ascii="Symbol" w:hAnsi="Symbol" w:hint="default"/>
-      </w:rPr>
-    </w:lvl>
-    <w:lvl w:ilvl="7" w:tplc="08130003" w:tentative="1">
-      <w:start w:val="1"/>
-      <w:numFmt w:val="bullet"/>
-      <w:lvlText w:val="o"/>
-      <w:lvlJc w:val="left"/>
-      <w:pPr>
-        <w:ind w:left="5760" w:hanging="360"/>
-      </w:pPr>
-      <w:rPr>
-        <w:rFonts w:ascii="Courier New" w:hAnsi="Courier New" w:cs="Courier New" w:hint="default"/>
-      </w:rPr>
-    </w:lvl>
-    <w:lvl w:ilvl="8" w:tplc="08130005" w:tentative="1">
-      <w:start w:val="1"/>
-      <w:numFmt w:val="bullet"/>
-      <w:lvlText w:val=""/>
-      <w:lvlJc w:val="left"/>
-      <w:pPr>
-        <w:ind w:left="6480" w:hanging="360"/>
-      </w:pPr>
-      <w:rPr>
-        <w:rFonts w:ascii="Wingdings" w:hAnsi="Wingdings" w:hint="default"/>
-      </w:rPr>
-    </w:lvl>
-  </w:abstractNum>
-  <w:abstractNum w:abstractNumId="29" w15:restartNumberingAfterBreak="0">
-    <w:nsid w:val="4CAC30BB"/>
-    <w:multiLevelType w:val="hybridMultilevel"/>
-    <w:tmpl w:val="545E1044"/>
-    <w:lvl w:ilvl="0" w:tplc="08130001">
-      <w:start w:val="1"/>
-      <w:numFmt w:val="bullet"/>
-      <w:lvlText w:val=""/>
-      <w:lvlJc w:val="left"/>
-      <w:pPr>
-        <w:ind w:left="720" w:hanging="360"/>
-      </w:pPr>
-      <w:rPr>
-        <w:rFonts w:ascii="Symbol" w:hAnsi="Symbol" w:hint="default"/>
-      </w:rPr>
-    </w:lvl>
-    <w:lvl w:ilvl="1" w:tplc="08130003" w:tentative="1">
-      <w:start w:val="1"/>
-      <w:numFmt w:val="bullet"/>
-      <w:lvlText w:val="o"/>
-      <w:lvlJc w:val="left"/>
-      <w:pPr>
-        <w:ind w:left="1440" w:hanging="360"/>
-      </w:pPr>
-      <w:rPr>
-        <w:rFonts w:ascii="Courier New" w:hAnsi="Courier New" w:cs="Courier New" w:hint="default"/>
-      </w:rPr>
-    </w:lvl>
-    <w:lvl w:ilvl="2" w:tplc="08130005" w:tentative="1">
-      <w:start w:val="1"/>
-      <w:numFmt w:val="bullet"/>
-      <w:lvlText w:val=""/>
-      <w:lvlJc w:val="left"/>
-      <w:pPr>
-        <w:ind w:left="2160" w:hanging="360"/>
-      </w:pPr>
-      <w:rPr>
-        <w:rFonts w:ascii="Wingdings" w:hAnsi="Wingdings" w:hint="default"/>
-      </w:rPr>
-    </w:lvl>
-    <w:lvl w:ilvl="3" w:tplc="08130001" w:tentative="1">
-      <w:start w:val="1"/>
-      <w:numFmt w:val="bullet"/>
-      <w:lvlText w:val=""/>
-      <w:lvlJc w:val="left"/>
-      <w:pPr>
-        <w:ind w:left="2880" w:hanging="360"/>
-      </w:pPr>
-      <w:rPr>
-        <w:rFonts w:ascii="Symbol" w:hAnsi="Symbol" w:hint="default"/>
-      </w:rPr>
-    </w:lvl>
-    <w:lvl w:ilvl="4" w:tplc="08130003" w:tentative="1">
-      <w:start w:val="1"/>
-      <w:numFmt w:val="bullet"/>
-      <w:lvlText w:val="o"/>
-      <w:lvlJc w:val="left"/>
-      <w:pPr>
-        <w:ind w:left="3600" w:hanging="360"/>
-      </w:pPr>
-      <w:rPr>
-        <w:rFonts w:ascii="Courier New" w:hAnsi="Courier New" w:cs="Courier New" w:hint="default"/>
-      </w:rPr>
-    </w:lvl>
-    <w:lvl w:ilvl="5" w:tplc="08130005" w:tentative="1">
-      <w:start w:val="1"/>
-      <w:numFmt w:val="bullet"/>
-      <w:lvlText w:val=""/>
-      <w:lvlJc w:val="left"/>
-      <w:pPr>
-        <w:ind w:left="4320" w:hanging="360"/>
-      </w:pPr>
-      <w:rPr>
-        <w:rFonts w:ascii="Wingdings" w:hAnsi="Wingdings" w:hint="default"/>
-      </w:rPr>
-    </w:lvl>
-    <w:lvl w:ilvl="6" w:tplc="08130001" w:tentative="1">
-      <w:start w:val="1"/>
-      <w:numFmt w:val="bullet"/>
-      <w:lvlText w:val=""/>
-      <w:lvlJc w:val="left"/>
-      <w:pPr>
-        <w:ind w:left="5040" w:hanging="360"/>
-      </w:pPr>
-      <w:rPr>
-        <w:rFonts w:ascii="Symbol" w:hAnsi="Symbol" w:hint="default"/>
-      </w:rPr>
-    </w:lvl>
-    <w:lvl w:ilvl="7" w:tplc="08130003" w:tentative="1">
-      <w:start w:val="1"/>
-      <w:numFmt w:val="bullet"/>
-      <w:lvlText w:val="o"/>
-      <w:lvlJc w:val="left"/>
-      <w:pPr>
-        <w:ind w:left="5760" w:hanging="360"/>
-      </w:pPr>
-      <w:rPr>
-        <w:rFonts w:ascii="Courier New" w:hAnsi="Courier New" w:cs="Courier New" w:hint="default"/>
-      </w:rPr>
-    </w:lvl>
-    <w:lvl w:ilvl="8" w:tplc="08130005" w:tentative="1">
-      <w:start w:val="1"/>
-      <w:numFmt w:val="bullet"/>
-      <w:lvlText w:val=""/>
-      <w:lvlJc w:val="left"/>
-      <w:pPr>
-        <w:ind w:left="6480" w:hanging="360"/>
-      </w:pPr>
-      <w:rPr>
-        <w:rFonts w:ascii="Wingdings" w:hAnsi="Wingdings" w:hint="default"/>
-      </w:rPr>
-    </w:lvl>
-  </w:abstractNum>
-  <w:abstractNum w:abstractNumId="30" w15:restartNumberingAfterBreak="0">
+  <w:abstractNum w:abstractNumId="10" w15:restartNumberingAfterBreak="0">
     <w:nsid w:val="4EB70773"/>
     <w:multiLevelType w:val="hybridMultilevel"/>
     <w:tmpl w:val="7FB48872"/>
@@ -13295,20 +12466,20 @@
       </w:rPr>
     </w:lvl>
   </w:abstractNum>
-  <w:abstractNum w:abstractNumId="31" w15:restartNumberingAfterBreak="0">
-    <w:nsid w:val="50A10525"/>
+  <w:abstractNum w:abstractNumId="11" w15:restartNumberingAfterBreak="0">
+    <w:nsid w:val="5B230961"/>
     <w:multiLevelType w:val="hybridMultilevel"/>
-    <w:tmpl w:val="0748C1BE"/>
-    <w:lvl w:ilvl="0" w:tplc="8ECE1FF2">
-      <w:start w:val="2"/>
+    <w:tmpl w:val="F27659E0"/>
+    <w:lvl w:ilvl="0" w:tplc="08130001">
+      <w:start w:val="1"/>
       <w:numFmt w:val="bullet"/>
-      <w:lvlText w:val="-"/>
+      <w:lvlText w:val=""/>
       <w:lvlJc w:val="left"/>
       <w:pPr>
         <w:ind w:left="720" w:hanging="360"/>
       </w:pPr>
       <w:rPr>
-        <w:rFonts w:ascii="Arial" w:eastAsia="Times New Roman" w:hAnsi="Arial" w:cs="Arial" w:hint="default"/>
+        <w:rFonts w:ascii="Symbol" w:hAnsi="Symbol" w:hint="default"/>
       </w:rPr>
     </w:lvl>
     <w:lvl w:ilvl="1" w:tplc="08130003" w:tentative="1">
@@ -13408,41 +12579,41 @@
       </w:rPr>
     </w:lvl>
   </w:abstractNum>
-  <w:abstractNum w:abstractNumId="32" w15:restartNumberingAfterBreak="0">
-    <w:nsid w:val="517F2F38"/>
+  <w:abstractNum w:abstractNumId="12" w15:restartNumberingAfterBreak="0">
+    <w:nsid w:val="63CD07B6"/>
     <w:multiLevelType w:val="hybridMultilevel"/>
-    <w:tmpl w:val="BC5C87FA"/>
-    <w:lvl w:ilvl="0" w:tplc="08130003">
+    <w:tmpl w:val="1B18BA3C"/>
+    <w:lvl w:ilvl="0" w:tplc="08130001">
+      <w:start w:val="1"/>
+      <w:numFmt w:val="bullet"/>
+      <w:lvlText w:val=""/>
+      <w:lvlJc w:val="left"/>
+      <w:pPr>
+        <w:ind w:left="720" w:hanging="360"/>
+      </w:pPr>
+      <w:rPr>
+        <w:rFonts w:ascii="Symbol" w:hAnsi="Symbol" w:hint="default"/>
+      </w:rPr>
+    </w:lvl>
+    <w:lvl w:ilvl="1" w:tplc="08130003" w:tentative="1">
       <w:start w:val="1"/>
       <w:numFmt w:val="bullet"/>
       <w:lvlText w:val="o"/>
       <w:lvlJc w:val="left"/>
       <w:pPr>
-        <w:ind w:left="714" w:hanging="360"/>
+        <w:ind w:left="1440" w:hanging="360"/>
       </w:pPr>
       <w:rPr>
         <w:rFonts w:ascii="Courier New" w:hAnsi="Courier New" w:cs="Courier New" w:hint="default"/>
       </w:rPr>
     </w:lvl>
-    <w:lvl w:ilvl="1" w:tplc="08130003">
-      <w:start w:val="1"/>
-      <w:numFmt w:val="bullet"/>
-      <w:lvlText w:val="o"/>
-      <w:lvlJc w:val="left"/>
-      <w:pPr>
-        <w:ind w:left="1434" w:hanging="360"/>
-      </w:pPr>
-      <w:rPr>
-        <w:rFonts w:ascii="Courier New" w:hAnsi="Courier New" w:cs="Courier New" w:hint="default"/>
-      </w:rPr>
-    </w:lvl>
-    <w:lvl w:ilvl="2" w:tplc="08130005">
+    <w:lvl w:ilvl="2" w:tplc="08130005" w:tentative="1">
       <w:start w:val="1"/>
       <w:numFmt w:val="bullet"/>
       <w:lvlText w:val=""/>
       <w:lvlJc w:val="left"/>
       <w:pPr>
-        <w:ind w:left="2154" w:hanging="360"/>
+        <w:ind w:left="2160" w:hanging="360"/>
       </w:pPr>
       <w:rPr>
         <w:rFonts w:ascii="Wingdings" w:hAnsi="Wingdings" w:hint="default"/>
@@ -13454,7 +12625,7 @@
       <w:lvlText w:val=""/>
       <w:lvlJc w:val="left"/>
       <w:pPr>
-        <w:ind w:left="2874" w:hanging="360"/>
+        <w:ind w:left="2880" w:hanging="360"/>
       </w:pPr>
       <w:rPr>
         <w:rFonts w:ascii="Symbol" w:hAnsi="Symbol" w:hint="default"/>
@@ -13466,7 +12637,7 @@
       <w:lvlText w:val="o"/>
       <w:lvlJc w:val="left"/>
       <w:pPr>
-        <w:ind w:left="3594" w:hanging="360"/>
+        <w:ind w:left="3600" w:hanging="360"/>
       </w:pPr>
       <w:rPr>
         <w:rFonts w:ascii="Courier New" w:hAnsi="Courier New" w:cs="Courier New" w:hint="default"/>
@@ -13478,7 +12649,7 @@
       <w:lvlText w:val=""/>
       <w:lvlJc w:val="left"/>
       <w:pPr>
-        <w:ind w:left="4314" w:hanging="360"/>
+        <w:ind w:left="4320" w:hanging="360"/>
       </w:pPr>
       <w:rPr>
         <w:rFonts w:ascii="Wingdings" w:hAnsi="Wingdings" w:hint="default"/>
@@ -13490,7 +12661,7 @@
       <w:lvlText w:val=""/>
       <w:lvlJc w:val="left"/>
       <w:pPr>
-        <w:ind w:left="5034" w:hanging="360"/>
+        <w:ind w:left="5040" w:hanging="360"/>
       </w:pPr>
       <w:rPr>
         <w:rFonts w:ascii="Symbol" w:hAnsi="Symbol" w:hint="default"/>
@@ -13502,7 +12673,7 @@
       <w:lvlText w:val="o"/>
       <w:lvlJc w:val="left"/>
       <w:pPr>
-        <w:ind w:left="5754" w:hanging="360"/>
+        <w:ind w:left="5760" w:hanging="360"/>
       </w:pPr>
       <w:rPr>
         <w:rFonts w:ascii="Courier New" w:hAnsi="Courier New" w:cs="Courier New" w:hint="default"/>
@@ -13514,1445 +12685,14 @@
       <w:lvlText w:val=""/>
       <w:lvlJc w:val="left"/>
       <w:pPr>
-        <w:ind w:left="6474" w:hanging="360"/>
+        <w:ind w:left="6480" w:hanging="360"/>
       </w:pPr>
       <w:rPr>
         <w:rFonts w:ascii="Wingdings" w:hAnsi="Wingdings" w:hint="default"/>
       </w:rPr>
     </w:lvl>
   </w:abstractNum>
-  <w:abstractNum w:abstractNumId="33" w15:restartNumberingAfterBreak="0">
-    <w:nsid w:val="53DD7A1C"/>
-    <w:multiLevelType w:val="hybridMultilevel"/>
-    <w:tmpl w:val="CC0459B8"/>
-    <w:lvl w:ilvl="0" w:tplc="0813000F">
-      <w:start w:val="1"/>
-      <w:numFmt w:val="decimal"/>
-      <w:lvlText w:val="%1."/>
-      <w:lvlJc w:val="left"/>
-      <w:pPr>
-        <w:ind w:left="6480" w:hanging="360"/>
-      </w:pPr>
-    </w:lvl>
-    <w:lvl w:ilvl="1" w:tplc="08130019" w:tentative="1">
-      <w:start w:val="1"/>
-      <w:numFmt w:val="lowerLetter"/>
-      <w:lvlText w:val="%2."/>
-      <w:lvlJc w:val="left"/>
-      <w:pPr>
-        <w:ind w:left="7200" w:hanging="360"/>
-      </w:pPr>
-    </w:lvl>
-    <w:lvl w:ilvl="2" w:tplc="0813001B" w:tentative="1">
-      <w:start w:val="1"/>
-      <w:numFmt w:val="lowerRoman"/>
-      <w:lvlText w:val="%3."/>
-      <w:lvlJc w:val="right"/>
-      <w:pPr>
-        <w:ind w:left="7920" w:hanging="180"/>
-      </w:pPr>
-    </w:lvl>
-    <w:lvl w:ilvl="3" w:tplc="0813000F" w:tentative="1">
-      <w:start w:val="1"/>
-      <w:numFmt w:val="decimal"/>
-      <w:lvlText w:val="%4."/>
-      <w:lvlJc w:val="left"/>
-      <w:pPr>
-        <w:ind w:left="8640" w:hanging="360"/>
-      </w:pPr>
-    </w:lvl>
-    <w:lvl w:ilvl="4" w:tplc="08130019" w:tentative="1">
-      <w:start w:val="1"/>
-      <w:numFmt w:val="lowerLetter"/>
-      <w:lvlText w:val="%5."/>
-      <w:lvlJc w:val="left"/>
-      <w:pPr>
-        <w:ind w:left="9360" w:hanging="360"/>
-      </w:pPr>
-    </w:lvl>
-    <w:lvl w:ilvl="5" w:tplc="0813001B" w:tentative="1">
-      <w:start w:val="1"/>
-      <w:numFmt w:val="lowerRoman"/>
-      <w:lvlText w:val="%6."/>
-      <w:lvlJc w:val="right"/>
-      <w:pPr>
-        <w:ind w:left="10080" w:hanging="180"/>
-      </w:pPr>
-    </w:lvl>
-    <w:lvl w:ilvl="6" w:tplc="0813000F" w:tentative="1">
-      <w:start w:val="1"/>
-      <w:numFmt w:val="decimal"/>
-      <w:lvlText w:val="%7."/>
-      <w:lvlJc w:val="left"/>
-      <w:pPr>
-        <w:ind w:left="10800" w:hanging="360"/>
-      </w:pPr>
-    </w:lvl>
-    <w:lvl w:ilvl="7" w:tplc="08130019" w:tentative="1">
-      <w:start w:val="1"/>
-      <w:numFmt w:val="lowerLetter"/>
-      <w:lvlText w:val="%8."/>
-      <w:lvlJc w:val="left"/>
-      <w:pPr>
-        <w:ind w:left="11520" w:hanging="360"/>
-      </w:pPr>
-    </w:lvl>
-    <w:lvl w:ilvl="8" w:tplc="0813001B" w:tentative="1">
-      <w:start w:val="1"/>
-      <w:numFmt w:val="lowerRoman"/>
-      <w:lvlText w:val="%9."/>
-      <w:lvlJc w:val="right"/>
-      <w:pPr>
-        <w:ind w:left="12240" w:hanging="180"/>
-      </w:pPr>
-    </w:lvl>
-  </w:abstractNum>
-  <w:abstractNum w:abstractNumId="34" w15:restartNumberingAfterBreak="0">
-    <w:nsid w:val="56F127DD"/>
-    <w:multiLevelType w:val="hybridMultilevel"/>
-    <w:tmpl w:val="C2CCA7F4"/>
-    <w:lvl w:ilvl="0" w:tplc="1660C85E">
-      <w:numFmt w:val="bullet"/>
-      <w:lvlText w:val="-"/>
-      <w:lvlJc w:val="left"/>
-      <w:pPr>
-        <w:ind w:left="720" w:hanging="360"/>
-      </w:pPr>
-      <w:rPr>
-        <w:rFonts w:ascii="Arial" w:eastAsia="Times New Roman" w:hAnsi="Arial" w:cs="Arial" w:hint="default"/>
-      </w:rPr>
-    </w:lvl>
-    <w:lvl w:ilvl="1" w:tplc="08130003">
-      <w:start w:val="1"/>
-      <w:numFmt w:val="bullet"/>
-      <w:lvlText w:val="o"/>
-      <w:lvlJc w:val="left"/>
-      <w:pPr>
-        <w:ind w:left="1440" w:hanging="360"/>
-      </w:pPr>
-      <w:rPr>
-        <w:rFonts w:ascii="Courier New" w:hAnsi="Courier New" w:cs="Courier New" w:hint="default"/>
-      </w:rPr>
-    </w:lvl>
-    <w:lvl w:ilvl="2" w:tplc="DEF87AB2">
-      <w:numFmt w:val="bullet"/>
-      <w:lvlText w:val=""/>
-      <w:lvlJc w:val="left"/>
-      <w:pPr>
-        <w:ind w:left="2160" w:hanging="360"/>
-      </w:pPr>
-      <w:rPr>
-        <w:rFonts w:ascii="Wingdings" w:eastAsia="Times New Roman" w:hAnsi="Wingdings" w:cs="Arial" w:hint="default"/>
-        <w:b w:val="0"/>
-        <w:i w:val="0"/>
-      </w:rPr>
-    </w:lvl>
-    <w:lvl w:ilvl="3" w:tplc="08130001" w:tentative="1">
-      <w:start w:val="1"/>
-      <w:numFmt w:val="bullet"/>
-      <w:lvlText w:val=""/>
-      <w:lvlJc w:val="left"/>
-      <w:pPr>
-        <w:ind w:left="2880" w:hanging="360"/>
-      </w:pPr>
-      <w:rPr>
-        <w:rFonts w:ascii="Symbol" w:hAnsi="Symbol" w:hint="default"/>
-      </w:rPr>
-    </w:lvl>
-    <w:lvl w:ilvl="4" w:tplc="08130003" w:tentative="1">
-      <w:start w:val="1"/>
-      <w:numFmt w:val="bullet"/>
-      <w:lvlText w:val="o"/>
-      <w:lvlJc w:val="left"/>
-      <w:pPr>
-        <w:ind w:left="3600" w:hanging="360"/>
-      </w:pPr>
-      <w:rPr>
-        <w:rFonts w:ascii="Courier New" w:hAnsi="Courier New" w:cs="Courier New" w:hint="default"/>
-      </w:rPr>
-    </w:lvl>
-    <w:lvl w:ilvl="5" w:tplc="08130005" w:tentative="1">
-      <w:start w:val="1"/>
-      <w:numFmt w:val="bullet"/>
-      <w:lvlText w:val=""/>
-      <w:lvlJc w:val="left"/>
-      <w:pPr>
-        <w:ind w:left="4320" w:hanging="360"/>
-      </w:pPr>
-      <w:rPr>
-        <w:rFonts w:ascii="Wingdings" w:hAnsi="Wingdings" w:hint="default"/>
-      </w:rPr>
-    </w:lvl>
-    <w:lvl w:ilvl="6" w:tplc="08130001" w:tentative="1">
-      <w:start w:val="1"/>
-      <w:numFmt w:val="bullet"/>
-      <w:lvlText w:val=""/>
-      <w:lvlJc w:val="left"/>
-      <w:pPr>
-        <w:ind w:left="5040" w:hanging="360"/>
-      </w:pPr>
-      <w:rPr>
-        <w:rFonts w:ascii="Symbol" w:hAnsi="Symbol" w:hint="default"/>
-      </w:rPr>
-    </w:lvl>
-    <w:lvl w:ilvl="7" w:tplc="08130003" w:tentative="1">
-      <w:start w:val="1"/>
-      <w:numFmt w:val="bullet"/>
-      <w:lvlText w:val="o"/>
-      <w:lvlJc w:val="left"/>
-      <w:pPr>
-        <w:ind w:left="5760" w:hanging="360"/>
-      </w:pPr>
-      <w:rPr>
-        <w:rFonts w:ascii="Courier New" w:hAnsi="Courier New" w:cs="Courier New" w:hint="default"/>
-      </w:rPr>
-    </w:lvl>
-    <w:lvl w:ilvl="8" w:tplc="08130005" w:tentative="1">
-      <w:start w:val="1"/>
-      <w:numFmt w:val="bullet"/>
-      <w:lvlText w:val=""/>
-      <w:lvlJc w:val="left"/>
-      <w:pPr>
-        <w:ind w:left="6480" w:hanging="360"/>
-      </w:pPr>
-      <w:rPr>
-        <w:rFonts w:ascii="Wingdings" w:hAnsi="Wingdings" w:hint="default"/>
-      </w:rPr>
-    </w:lvl>
-  </w:abstractNum>
-  <w:abstractNum w:abstractNumId="35" w15:restartNumberingAfterBreak="0">
-    <w:nsid w:val="5A3F77AA"/>
-    <w:multiLevelType w:val="hybridMultilevel"/>
-    <w:tmpl w:val="02DAC1D6"/>
-    <w:lvl w:ilvl="0" w:tplc="D87239E8">
-      <w:numFmt w:val="bullet"/>
-      <w:lvlText w:val="-"/>
-      <w:lvlJc w:val="left"/>
-      <w:pPr>
-        <w:ind w:left="720" w:hanging="360"/>
-      </w:pPr>
-      <w:rPr>
-        <w:rFonts w:ascii="Arial" w:eastAsia="ArialMT" w:hAnsi="Arial" w:cs="Arial" w:hint="default"/>
-      </w:rPr>
-    </w:lvl>
-    <w:lvl w:ilvl="1" w:tplc="08130003">
-      <w:start w:val="1"/>
-      <w:numFmt w:val="bullet"/>
-      <w:lvlText w:val="o"/>
-      <w:lvlJc w:val="left"/>
-      <w:pPr>
-        <w:ind w:left="1440" w:hanging="360"/>
-      </w:pPr>
-      <w:rPr>
-        <w:rFonts w:ascii="Courier New" w:hAnsi="Courier New" w:cs="Courier New" w:hint="default"/>
-      </w:rPr>
-    </w:lvl>
-    <w:lvl w:ilvl="2" w:tplc="08130005" w:tentative="1">
-      <w:start w:val="1"/>
-      <w:numFmt w:val="bullet"/>
-      <w:lvlText w:val=""/>
-      <w:lvlJc w:val="left"/>
-      <w:pPr>
-        <w:ind w:left="2160" w:hanging="360"/>
-      </w:pPr>
-      <w:rPr>
-        <w:rFonts w:ascii="Wingdings" w:hAnsi="Wingdings" w:hint="default"/>
-      </w:rPr>
-    </w:lvl>
-    <w:lvl w:ilvl="3" w:tplc="08130001" w:tentative="1">
-      <w:start w:val="1"/>
-      <w:numFmt w:val="bullet"/>
-      <w:lvlText w:val=""/>
-      <w:lvlJc w:val="left"/>
-      <w:pPr>
-        <w:ind w:left="2880" w:hanging="360"/>
-      </w:pPr>
-      <w:rPr>
-        <w:rFonts w:ascii="Symbol" w:hAnsi="Symbol" w:hint="default"/>
-      </w:rPr>
-    </w:lvl>
-    <w:lvl w:ilvl="4" w:tplc="08130003" w:tentative="1">
-      <w:start w:val="1"/>
-      <w:numFmt w:val="bullet"/>
-      <w:lvlText w:val="o"/>
-      <w:lvlJc w:val="left"/>
-      <w:pPr>
-        <w:ind w:left="3600" w:hanging="360"/>
-      </w:pPr>
-      <w:rPr>
-        <w:rFonts w:ascii="Courier New" w:hAnsi="Courier New" w:cs="Courier New" w:hint="default"/>
-      </w:rPr>
-    </w:lvl>
-    <w:lvl w:ilvl="5" w:tplc="08130005" w:tentative="1">
-      <w:start w:val="1"/>
-      <w:numFmt w:val="bullet"/>
-      <w:lvlText w:val=""/>
-      <w:lvlJc w:val="left"/>
-      <w:pPr>
-        <w:ind w:left="4320" w:hanging="360"/>
-      </w:pPr>
-      <w:rPr>
-        <w:rFonts w:ascii="Wingdings" w:hAnsi="Wingdings" w:hint="default"/>
-      </w:rPr>
-    </w:lvl>
-    <w:lvl w:ilvl="6" w:tplc="08130001" w:tentative="1">
-      <w:start w:val="1"/>
-      <w:numFmt w:val="bullet"/>
-      <w:lvlText w:val=""/>
-      <w:lvlJc w:val="left"/>
-      <w:pPr>
-        <w:ind w:left="5040" w:hanging="360"/>
-      </w:pPr>
-      <w:rPr>
-        <w:rFonts w:ascii="Symbol" w:hAnsi="Symbol" w:hint="default"/>
-      </w:rPr>
-    </w:lvl>
-    <w:lvl w:ilvl="7" w:tplc="08130003" w:tentative="1">
-      <w:start w:val="1"/>
-      <w:numFmt w:val="bullet"/>
-      <w:lvlText w:val="o"/>
-      <w:lvlJc w:val="left"/>
-      <w:pPr>
-        <w:ind w:left="5760" w:hanging="360"/>
-      </w:pPr>
-      <w:rPr>
-        <w:rFonts w:ascii="Courier New" w:hAnsi="Courier New" w:cs="Courier New" w:hint="default"/>
-      </w:rPr>
-    </w:lvl>
-    <w:lvl w:ilvl="8" w:tplc="08130005" w:tentative="1">
-      <w:start w:val="1"/>
-      <w:numFmt w:val="bullet"/>
-      <w:lvlText w:val=""/>
-      <w:lvlJc w:val="left"/>
-      <w:pPr>
-        <w:ind w:left="6480" w:hanging="360"/>
-      </w:pPr>
-      <w:rPr>
-        <w:rFonts w:ascii="Wingdings" w:hAnsi="Wingdings" w:hint="default"/>
-      </w:rPr>
-    </w:lvl>
-  </w:abstractNum>
-  <w:abstractNum w:abstractNumId="36" w15:restartNumberingAfterBreak="0">
-    <w:nsid w:val="5B230961"/>
-    <w:multiLevelType w:val="hybridMultilevel"/>
-    <w:tmpl w:val="F27659E0"/>
-    <w:lvl w:ilvl="0" w:tplc="08130001">
-      <w:start w:val="1"/>
-      <w:numFmt w:val="bullet"/>
-      <w:lvlText w:val=""/>
-      <w:lvlJc w:val="left"/>
-      <w:pPr>
-        <w:ind w:left="720" w:hanging="360"/>
-      </w:pPr>
-      <w:rPr>
-        <w:rFonts w:ascii="Symbol" w:hAnsi="Symbol" w:hint="default"/>
-      </w:rPr>
-    </w:lvl>
-    <w:lvl w:ilvl="1" w:tplc="08130003" w:tentative="1">
-      <w:start w:val="1"/>
-      <w:numFmt w:val="bullet"/>
-      <w:lvlText w:val="o"/>
-      <w:lvlJc w:val="left"/>
-      <w:pPr>
-        <w:ind w:left="1440" w:hanging="360"/>
-      </w:pPr>
-      <w:rPr>
-        <w:rFonts w:ascii="Courier New" w:hAnsi="Courier New" w:cs="Courier New" w:hint="default"/>
-      </w:rPr>
-    </w:lvl>
-    <w:lvl w:ilvl="2" w:tplc="08130005" w:tentative="1">
-      <w:start w:val="1"/>
-      <w:numFmt w:val="bullet"/>
-      <w:lvlText w:val=""/>
-      <w:lvlJc w:val="left"/>
-      <w:pPr>
-        <w:ind w:left="2160" w:hanging="360"/>
-      </w:pPr>
-      <w:rPr>
-        <w:rFonts w:ascii="Wingdings" w:hAnsi="Wingdings" w:hint="default"/>
-      </w:rPr>
-    </w:lvl>
-    <w:lvl w:ilvl="3" w:tplc="08130001" w:tentative="1">
-      <w:start w:val="1"/>
-      <w:numFmt w:val="bullet"/>
-      <w:lvlText w:val=""/>
-      <w:lvlJc w:val="left"/>
-      <w:pPr>
-        <w:ind w:left="2880" w:hanging="360"/>
-      </w:pPr>
-      <w:rPr>
-        <w:rFonts w:ascii="Symbol" w:hAnsi="Symbol" w:hint="default"/>
-      </w:rPr>
-    </w:lvl>
-    <w:lvl w:ilvl="4" w:tplc="08130003" w:tentative="1">
-      <w:start w:val="1"/>
-      <w:numFmt w:val="bullet"/>
-      <w:lvlText w:val="o"/>
-      <w:lvlJc w:val="left"/>
-      <w:pPr>
-        <w:ind w:left="3600" w:hanging="360"/>
-      </w:pPr>
-      <w:rPr>
-        <w:rFonts w:ascii="Courier New" w:hAnsi="Courier New" w:cs="Courier New" w:hint="default"/>
-      </w:rPr>
-    </w:lvl>
-    <w:lvl w:ilvl="5" w:tplc="08130005" w:tentative="1">
-      <w:start w:val="1"/>
-      <w:numFmt w:val="bullet"/>
-      <w:lvlText w:val=""/>
-      <w:lvlJc w:val="left"/>
-      <w:pPr>
-        <w:ind w:left="4320" w:hanging="360"/>
-      </w:pPr>
-      <w:rPr>
-        <w:rFonts w:ascii="Wingdings" w:hAnsi="Wingdings" w:hint="default"/>
-      </w:rPr>
-    </w:lvl>
-    <w:lvl w:ilvl="6" w:tplc="08130001" w:tentative="1">
-      <w:start w:val="1"/>
-      <w:numFmt w:val="bullet"/>
-      <w:lvlText w:val=""/>
-      <w:lvlJc w:val="left"/>
-      <w:pPr>
-        <w:ind w:left="5040" w:hanging="360"/>
-      </w:pPr>
-      <w:rPr>
-        <w:rFonts w:ascii="Symbol" w:hAnsi="Symbol" w:hint="default"/>
-      </w:rPr>
-    </w:lvl>
-    <w:lvl w:ilvl="7" w:tplc="08130003" w:tentative="1">
-      <w:start w:val="1"/>
-      <w:numFmt w:val="bullet"/>
-      <w:lvlText w:val="o"/>
-      <w:lvlJc w:val="left"/>
-      <w:pPr>
-        <w:ind w:left="5760" w:hanging="360"/>
-      </w:pPr>
-      <w:rPr>
-        <w:rFonts w:ascii="Courier New" w:hAnsi="Courier New" w:cs="Courier New" w:hint="default"/>
-      </w:rPr>
-    </w:lvl>
-    <w:lvl w:ilvl="8" w:tplc="08130005" w:tentative="1">
-      <w:start w:val="1"/>
-      <w:numFmt w:val="bullet"/>
-      <w:lvlText w:val=""/>
-      <w:lvlJc w:val="left"/>
-      <w:pPr>
-        <w:ind w:left="6480" w:hanging="360"/>
-      </w:pPr>
-      <w:rPr>
-        <w:rFonts w:ascii="Wingdings" w:hAnsi="Wingdings" w:hint="default"/>
-      </w:rPr>
-    </w:lvl>
-  </w:abstractNum>
-  <w:abstractNum w:abstractNumId="37" w15:restartNumberingAfterBreak="0">
-    <w:nsid w:val="5EBB749D"/>
-    <w:multiLevelType w:val="hybridMultilevel"/>
-    <w:tmpl w:val="F51A919E"/>
-    <w:lvl w:ilvl="0" w:tplc="7D4E9974">
-      <w:numFmt w:val="bullet"/>
-      <w:lvlText w:val="-"/>
-      <w:lvlJc w:val="left"/>
-      <w:pPr>
-        <w:ind w:left="1440" w:hanging="360"/>
-      </w:pPr>
-      <w:rPr>
-        <w:rFonts w:ascii="Calibri" w:eastAsiaTheme="minorEastAsia" w:hAnsi="Calibri" w:hint="default"/>
-        <w:sz w:val="18"/>
-      </w:rPr>
-    </w:lvl>
-    <w:lvl w:ilvl="1" w:tplc="08130003" w:tentative="1">
-      <w:start w:val="1"/>
-      <w:numFmt w:val="bullet"/>
-      <w:lvlText w:val="o"/>
-      <w:lvlJc w:val="left"/>
-      <w:pPr>
-        <w:ind w:left="2160" w:hanging="360"/>
-      </w:pPr>
-      <w:rPr>
-        <w:rFonts w:ascii="Courier New" w:hAnsi="Courier New" w:cs="Courier New" w:hint="default"/>
-      </w:rPr>
-    </w:lvl>
-    <w:lvl w:ilvl="2" w:tplc="08130005" w:tentative="1">
-      <w:start w:val="1"/>
-      <w:numFmt w:val="bullet"/>
-      <w:lvlText w:val=""/>
-      <w:lvlJc w:val="left"/>
-      <w:pPr>
-        <w:ind w:left="2880" w:hanging="360"/>
-      </w:pPr>
-      <w:rPr>
-        <w:rFonts w:ascii="Wingdings" w:hAnsi="Wingdings" w:hint="default"/>
-      </w:rPr>
-    </w:lvl>
-    <w:lvl w:ilvl="3" w:tplc="08130001" w:tentative="1">
-      <w:start w:val="1"/>
-      <w:numFmt w:val="bullet"/>
-      <w:lvlText w:val=""/>
-      <w:lvlJc w:val="left"/>
-      <w:pPr>
-        <w:ind w:left="3600" w:hanging="360"/>
-      </w:pPr>
-      <w:rPr>
-        <w:rFonts w:ascii="Symbol" w:hAnsi="Symbol" w:hint="default"/>
-      </w:rPr>
-    </w:lvl>
-    <w:lvl w:ilvl="4" w:tplc="08130003" w:tentative="1">
-      <w:start w:val="1"/>
-      <w:numFmt w:val="bullet"/>
-      <w:lvlText w:val="o"/>
-      <w:lvlJc w:val="left"/>
-      <w:pPr>
-        <w:ind w:left="4320" w:hanging="360"/>
-      </w:pPr>
-      <w:rPr>
-        <w:rFonts w:ascii="Courier New" w:hAnsi="Courier New" w:cs="Courier New" w:hint="default"/>
-      </w:rPr>
-    </w:lvl>
-    <w:lvl w:ilvl="5" w:tplc="08130005" w:tentative="1">
-      <w:start w:val="1"/>
-      <w:numFmt w:val="bullet"/>
-      <w:lvlText w:val=""/>
-      <w:lvlJc w:val="left"/>
-      <w:pPr>
-        <w:ind w:left="5040" w:hanging="360"/>
-      </w:pPr>
-      <w:rPr>
-        <w:rFonts w:ascii="Wingdings" w:hAnsi="Wingdings" w:hint="default"/>
-      </w:rPr>
-    </w:lvl>
-    <w:lvl w:ilvl="6" w:tplc="08130001" w:tentative="1">
-      <w:start w:val="1"/>
-      <w:numFmt w:val="bullet"/>
-      <w:lvlText w:val=""/>
-      <w:lvlJc w:val="left"/>
-      <w:pPr>
-        <w:ind w:left="5760" w:hanging="360"/>
-      </w:pPr>
-      <w:rPr>
-        <w:rFonts w:ascii="Symbol" w:hAnsi="Symbol" w:hint="default"/>
-      </w:rPr>
-    </w:lvl>
-    <w:lvl w:ilvl="7" w:tplc="08130003" w:tentative="1">
-      <w:start w:val="1"/>
-      <w:numFmt w:val="bullet"/>
-      <w:lvlText w:val="o"/>
-      <w:lvlJc w:val="left"/>
-      <w:pPr>
-        <w:ind w:left="6480" w:hanging="360"/>
-      </w:pPr>
-      <w:rPr>
-        <w:rFonts w:ascii="Courier New" w:hAnsi="Courier New" w:cs="Courier New" w:hint="default"/>
-      </w:rPr>
-    </w:lvl>
-    <w:lvl w:ilvl="8" w:tplc="08130005" w:tentative="1">
-      <w:start w:val="1"/>
-      <w:numFmt w:val="bullet"/>
-      <w:lvlText w:val=""/>
-      <w:lvlJc w:val="left"/>
-      <w:pPr>
-        <w:ind w:left="7200" w:hanging="360"/>
-      </w:pPr>
-      <w:rPr>
-        <w:rFonts w:ascii="Wingdings" w:hAnsi="Wingdings" w:hint="default"/>
-      </w:rPr>
-    </w:lvl>
-  </w:abstractNum>
-  <w:abstractNum w:abstractNumId="38" w15:restartNumberingAfterBreak="0">
-    <w:nsid w:val="5ED2631A"/>
-    <w:multiLevelType w:val="hybridMultilevel"/>
-    <w:tmpl w:val="EBE43754"/>
-    <w:lvl w:ilvl="0" w:tplc="7D4E9974">
-      <w:numFmt w:val="bullet"/>
-      <w:lvlText w:val="-"/>
-      <w:lvlJc w:val="left"/>
-      <w:pPr>
-        <w:ind w:left="720" w:hanging="360"/>
-      </w:pPr>
-      <w:rPr>
-        <w:rFonts w:ascii="Calibri" w:eastAsiaTheme="minorEastAsia" w:hAnsi="Calibri" w:hint="default"/>
-        <w:sz w:val="18"/>
-      </w:rPr>
-    </w:lvl>
-    <w:lvl w:ilvl="1" w:tplc="08130003">
-      <w:start w:val="1"/>
-      <w:numFmt w:val="bullet"/>
-      <w:lvlText w:val="o"/>
-      <w:lvlJc w:val="left"/>
-      <w:pPr>
-        <w:ind w:left="1440" w:hanging="360"/>
-      </w:pPr>
-      <w:rPr>
-        <w:rFonts w:ascii="Courier New" w:hAnsi="Courier New" w:cs="Courier New" w:hint="default"/>
-      </w:rPr>
-    </w:lvl>
-    <w:lvl w:ilvl="2" w:tplc="08130005">
-      <w:start w:val="1"/>
-      <w:numFmt w:val="bullet"/>
-      <w:lvlText w:val=""/>
-      <w:lvlJc w:val="left"/>
-      <w:pPr>
-        <w:ind w:left="2160" w:hanging="360"/>
-      </w:pPr>
-      <w:rPr>
-        <w:rFonts w:ascii="Wingdings" w:hAnsi="Wingdings" w:hint="default"/>
-      </w:rPr>
-    </w:lvl>
-    <w:lvl w:ilvl="3" w:tplc="08130001" w:tentative="1">
-      <w:start w:val="1"/>
-      <w:numFmt w:val="bullet"/>
-      <w:lvlText w:val=""/>
-      <w:lvlJc w:val="left"/>
-      <w:pPr>
-        <w:ind w:left="2880" w:hanging="360"/>
-      </w:pPr>
-      <w:rPr>
-        <w:rFonts w:ascii="Symbol" w:hAnsi="Symbol" w:hint="default"/>
-      </w:rPr>
-    </w:lvl>
-    <w:lvl w:ilvl="4" w:tplc="08130003" w:tentative="1">
-      <w:start w:val="1"/>
-      <w:numFmt w:val="bullet"/>
-      <w:lvlText w:val="o"/>
-      <w:lvlJc w:val="left"/>
-      <w:pPr>
-        <w:ind w:left="3600" w:hanging="360"/>
-      </w:pPr>
-      <w:rPr>
-        <w:rFonts w:ascii="Courier New" w:hAnsi="Courier New" w:cs="Courier New" w:hint="default"/>
-      </w:rPr>
-    </w:lvl>
-    <w:lvl w:ilvl="5" w:tplc="08130005" w:tentative="1">
-      <w:start w:val="1"/>
-      <w:numFmt w:val="bullet"/>
-      <w:lvlText w:val=""/>
-      <w:lvlJc w:val="left"/>
-      <w:pPr>
-        <w:ind w:left="4320" w:hanging="360"/>
-      </w:pPr>
-      <w:rPr>
-        <w:rFonts w:ascii="Wingdings" w:hAnsi="Wingdings" w:hint="default"/>
-      </w:rPr>
-    </w:lvl>
-    <w:lvl w:ilvl="6" w:tplc="08130001" w:tentative="1">
-      <w:start w:val="1"/>
-      <w:numFmt w:val="bullet"/>
-      <w:lvlText w:val=""/>
-      <w:lvlJc w:val="left"/>
-      <w:pPr>
-        <w:ind w:left="5040" w:hanging="360"/>
-      </w:pPr>
-      <w:rPr>
-        <w:rFonts w:ascii="Symbol" w:hAnsi="Symbol" w:hint="default"/>
-      </w:rPr>
-    </w:lvl>
-    <w:lvl w:ilvl="7" w:tplc="08130003" w:tentative="1">
-      <w:start w:val="1"/>
-      <w:numFmt w:val="bullet"/>
-      <w:lvlText w:val="o"/>
-      <w:lvlJc w:val="left"/>
-      <w:pPr>
-        <w:ind w:left="5760" w:hanging="360"/>
-      </w:pPr>
-      <w:rPr>
-        <w:rFonts w:ascii="Courier New" w:hAnsi="Courier New" w:cs="Courier New" w:hint="default"/>
-      </w:rPr>
-    </w:lvl>
-    <w:lvl w:ilvl="8" w:tplc="08130005" w:tentative="1">
-      <w:start w:val="1"/>
-      <w:numFmt w:val="bullet"/>
-      <w:lvlText w:val=""/>
-      <w:lvlJc w:val="left"/>
-      <w:pPr>
-        <w:ind w:left="6480" w:hanging="360"/>
-      </w:pPr>
-      <w:rPr>
-        <w:rFonts w:ascii="Wingdings" w:hAnsi="Wingdings" w:hint="default"/>
-      </w:rPr>
-    </w:lvl>
-  </w:abstractNum>
-  <w:abstractNum w:abstractNumId="39" w15:restartNumberingAfterBreak="0">
-    <w:nsid w:val="61485BFE"/>
-    <w:multiLevelType w:val="multilevel"/>
-    <w:tmpl w:val="B726D388"/>
-    <w:lvl w:ilvl="0">
-      <w:numFmt w:val="bullet"/>
-      <w:lvlText w:val=""/>
-      <w:lvlJc w:val="left"/>
-      <w:pPr>
-        <w:ind w:left="360" w:hanging="360"/>
-      </w:pPr>
-      <w:rPr>
-        <w:rFonts w:ascii="Symbol" w:hAnsi="Symbol"/>
-      </w:rPr>
-    </w:lvl>
-    <w:lvl w:ilvl="1">
-      <w:numFmt w:val="bullet"/>
-      <w:lvlText w:val="o"/>
-      <w:lvlJc w:val="left"/>
-      <w:pPr>
-        <w:ind w:left="1080" w:hanging="360"/>
-      </w:pPr>
-      <w:rPr>
-        <w:rFonts w:ascii="Courier New" w:hAnsi="Courier New"/>
-      </w:rPr>
-    </w:lvl>
-    <w:lvl w:ilvl="2">
-      <w:numFmt w:val="bullet"/>
-      <w:lvlText w:val=""/>
-      <w:lvlJc w:val="left"/>
-      <w:pPr>
-        <w:ind w:left="1800" w:hanging="360"/>
-      </w:pPr>
-      <w:rPr>
-        <w:rFonts w:ascii="Wingdings" w:hAnsi="Wingdings"/>
-      </w:rPr>
-    </w:lvl>
-    <w:lvl w:ilvl="3">
-      <w:numFmt w:val="bullet"/>
-      <w:lvlText w:val=""/>
-      <w:lvlJc w:val="left"/>
-      <w:pPr>
-        <w:ind w:left="2520" w:hanging="360"/>
-      </w:pPr>
-      <w:rPr>
-        <w:rFonts w:ascii="Symbol" w:hAnsi="Symbol"/>
-      </w:rPr>
-    </w:lvl>
-    <w:lvl w:ilvl="4">
-      <w:numFmt w:val="bullet"/>
-      <w:lvlText w:val="o"/>
-      <w:lvlJc w:val="left"/>
-      <w:pPr>
-        <w:ind w:left="3240" w:hanging="360"/>
-      </w:pPr>
-      <w:rPr>
-        <w:rFonts w:ascii="Courier New" w:hAnsi="Courier New"/>
-      </w:rPr>
-    </w:lvl>
-    <w:lvl w:ilvl="5">
-      <w:numFmt w:val="bullet"/>
-      <w:lvlText w:val=""/>
-      <w:lvlJc w:val="left"/>
-      <w:pPr>
-        <w:ind w:left="3960" w:hanging="360"/>
-      </w:pPr>
-      <w:rPr>
-        <w:rFonts w:ascii="Wingdings" w:hAnsi="Wingdings"/>
-      </w:rPr>
-    </w:lvl>
-    <w:lvl w:ilvl="6">
-      <w:numFmt w:val="bullet"/>
-      <w:lvlText w:val=""/>
-      <w:lvlJc w:val="left"/>
-      <w:pPr>
-        <w:ind w:left="4680" w:hanging="360"/>
-      </w:pPr>
-      <w:rPr>
-        <w:rFonts w:ascii="Symbol" w:hAnsi="Symbol"/>
-      </w:rPr>
-    </w:lvl>
-    <w:lvl w:ilvl="7">
-      <w:numFmt w:val="bullet"/>
-      <w:lvlText w:val="o"/>
-      <w:lvlJc w:val="left"/>
-      <w:pPr>
-        <w:ind w:left="5400" w:hanging="360"/>
-      </w:pPr>
-      <w:rPr>
-        <w:rFonts w:ascii="Courier New" w:hAnsi="Courier New"/>
-      </w:rPr>
-    </w:lvl>
-    <w:lvl w:ilvl="8">
-      <w:numFmt w:val="bullet"/>
-      <w:lvlText w:val=""/>
-      <w:lvlJc w:val="left"/>
-      <w:pPr>
-        <w:ind w:left="6120" w:hanging="360"/>
-      </w:pPr>
-      <w:rPr>
-        <w:rFonts w:ascii="Wingdings" w:hAnsi="Wingdings"/>
-      </w:rPr>
-    </w:lvl>
-  </w:abstractNum>
-  <w:abstractNum w:abstractNumId="40" w15:restartNumberingAfterBreak="0">
-    <w:nsid w:val="630B574D"/>
-    <w:multiLevelType w:val="hybridMultilevel"/>
-    <w:tmpl w:val="F300E3C4"/>
-    <w:lvl w:ilvl="0" w:tplc="08130001">
-      <w:start w:val="1"/>
-      <w:numFmt w:val="bullet"/>
-      <w:lvlText w:val=""/>
-      <w:lvlJc w:val="left"/>
-      <w:pPr>
-        <w:ind w:left="12240" w:hanging="360"/>
-      </w:pPr>
-      <w:rPr>
-        <w:rFonts w:ascii="Symbol" w:hAnsi="Symbol" w:hint="default"/>
-      </w:rPr>
-    </w:lvl>
-    <w:lvl w:ilvl="1" w:tplc="08130003" w:tentative="1">
-      <w:start w:val="1"/>
-      <w:numFmt w:val="bullet"/>
-      <w:lvlText w:val="o"/>
-      <w:lvlJc w:val="left"/>
-      <w:pPr>
-        <w:ind w:left="12960" w:hanging="360"/>
-      </w:pPr>
-      <w:rPr>
-        <w:rFonts w:ascii="Courier New" w:hAnsi="Courier New" w:cs="Courier New" w:hint="default"/>
-      </w:rPr>
-    </w:lvl>
-    <w:lvl w:ilvl="2" w:tplc="08130005" w:tentative="1">
-      <w:start w:val="1"/>
-      <w:numFmt w:val="bullet"/>
-      <w:lvlText w:val=""/>
-      <w:lvlJc w:val="left"/>
-      <w:pPr>
-        <w:ind w:left="13680" w:hanging="360"/>
-      </w:pPr>
-      <w:rPr>
-        <w:rFonts w:ascii="Wingdings" w:hAnsi="Wingdings" w:hint="default"/>
-      </w:rPr>
-    </w:lvl>
-    <w:lvl w:ilvl="3" w:tplc="08130001" w:tentative="1">
-      <w:start w:val="1"/>
-      <w:numFmt w:val="bullet"/>
-      <w:lvlText w:val=""/>
-      <w:lvlJc w:val="left"/>
-      <w:pPr>
-        <w:ind w:left="14400" w:hanging="360"/>
-      </w:pPr>
-      <w:rPr>
-        <w:rFonts w:ascii="Symbol" w:hAnsi="Symbol" w:hint="default"/>
-      </w:rPr>
-    </w:lvl>
-    <w:lvl w:ilvl="4" w:tplc="08130003" w:tentative="1">
-      <w:start w:val="1"/>
-      <w:numFmt w:val="bullet"/>
-      <w:lvlText w:val="o"/>
-      <w:lvlJc w:val="left"/>
-      <w:pPr>
-        <w:ind w:left="15120" w:hanging="360"/>
-      </w:pPr>
-      <w:rPr>
-        <w:rFonts w:ascii="Courier New" w:hAnsi="Courier New" w:cs="Courier New" w:hint="default"/>
-      </w:rPr>
-    </w:lvl>
-    <w:lvl w:ilvl="5" w:tplc="08130005" w:tentative="1">
-      <w:start w:val="1"/>
-      <w:numFmt w:val="bullet"/>
-      <w:lvlText w:val=""/>
-      <w:lvlJc w:val="left"/>
-      <w:pPr>
-        <w:ind w:left="15840" w:hanging="360"/>
-      </w:pPr>
-      <w:rPr>
-        <w:rFonts w:ascii="Wingdings" w:hAnsi="Wingdings" w:hint="default"/>
-      </w:rPr>
-    </w:lvl>
-    <w:lvl w:ilvl="6" w:tplc="08130001" w:tentative="1">
-      <w:start w:val="1"/>
-      <w:numFmt w:val="bullet"/>
-      <w:lvlText w:val=""/>
-      <w:lvlJc w:val="left"/>
-      <w:pPr>
-        <w:ind w:left="16560" w:hanging="360"/>
-      </w:pPr>
-      <w:rPr>
-        <w:rFonts w:ascii="Symbol" w:hAnsi="Symbol" w:hint="default"/>
-      </w:rPr>
-    </w:lvl>
-    <w:lvl w:ilvl="7" w:tplc="08130003" w:tentative="1">
-      <w:start w:val="1"/>
-      <w:numFmt w:val="bullet"/>
-      <w:lvlText w:val="o"/>
-      <w:lvlJc w:val="left"/>
-      <w:pPr>
-        <w:ind w:left="17280" w:hanging="360"/>
-      </w:pPr>
-      <w:rPr>
-        <w:rFonts w:ascii="Courier New" w:hAnsi="Courier New" w:cs="Courier New" w:hint="default"/>
-      </w:rPr>
-    </w:lvl>
-    <w:lvl w:ilvl="8" w:tplc="08130005" w:tentative="1">
-      <w:start w:val="1"/>
-      <w:numFmt w:val="bullet"/>
-      <w:lvlText w:val=""/>
-      <w:lvlJc w:val="left"/>
-      <w:pPr>
-        <w:ind w:left="18000" w:hanging="360"/>
-      </w:pPr>
-      <w:rPr>
-        <w:rFonts w:ascii="Wingdings" w:hAnsi="Wingdings" w:hint="default"/>
-      </w:rPr>
-    </w:lvl>
-  </w:abstractNum>
-  <w:abstractNum w:abstractNumId="41" w15:restartNumberingAfterBreak="0">
-    <w:nsid w:val="63945ED9"/>
-    <w:multiLevelType w:val="hybridMultilevel"/>
-    <w:tmpl w:val="ECD403A6"/>
-    <w:lvl w:ilvl="0" w:tplc="08130001">
-      <w:start w:val="1"/>
-      <w:numFmt w:val="bullet"/>
-      <w:lvlText w:val=""/>
-      <w:lvlJc w:val="left"/>
-      <w:pPr>
-        <w:ind w:left="720" w:hanging="360"/>
-      </w:pPr>
-      <w:rPr>
-        <w:rFonts w:ascii="Symbol" w:hAnsi="Symbol" w:hint="default"/>
-      </w:rPr>
-    </w:lvl>
-    <w:lvl w:ilvl="1" w:tplc="08130003" w:tentative="1">
-      <w:start w:val="1"/>
-      <w:numFmt w:val="bullet"/>
-      <w:lvlText w:val="o"/>
-      <w:lvlJc w:val="left"/>
-      <w:pPr>
-        <w:ind w:left="1440" w:hanging="360"/>
-      </w:pPr>
-      <w:rPr>
-        <w:rFonts w:ascii="Courier New" w:hAnsi="Courier New" w:cs="Courier New" w:hint="default"/>
-      </w:rPr>
-    </w:lvl>
-    <w:lvl w:ilvl="2" w:tplc="08130005" w:tentative="1">
-      <w:start w:val="1"/>
-      <w:numFmt w:val="bullet"/>
-      <w:lvlText w:val=""/>
-      <w:lvlJc w:val="left"/>
-      <w:pPr>
-        <w:ind w:left="2160" w:hanging="360"/>
-      </w:pPr>
-      <w:rPr>
-        <w:rFonts w:ascii="Wingdings" w:hAnsi="Wingdings" w:hint="default"/>
-      </w:rPr>
-    </w:lvl>
-    <w:lvl w:ilvl="3" w:tplc="08130001" w:tentative="1">
-      <w:start w:val="1"/>
-      <w:numFmt w:val="bullet"/>
-      <w:lvlText w:val=""/>
-      <w:lvlJc w:val="left"/>
-      <w:pPr>
-        <w:ind w:left="2880" w:hanging="360"/>
-      </w:pPr>
-      <w:rPr>
-        <w:rFonts w:ascii="Symbol" w:hAnsi="Symbol" w:hint="default"/>
-      </w:rPr>
-    </w:lvl>
-    <w:lvl w:ilvl="4" w:tplc="08130003" w:tentative="1">
-      <w:start w:val="1"/>
-      <w:numFmt w:val="bullet"/>
-      <w:lvlText w:val="o"/>
-      <w:lvlJc w:val="left"/>
-      <w:pPr>
-        <w:ind w:left="3600" w:hanging="360"/>
-      </w:pPr>
-      <w:rPr>
-        <w:rFonts w:ascii="Courier New" w:hAnsi="Courier New" w:cs="Courier New" w:hint="default"/>
-      </w:rPr>
-    </w:lvl>
-    <w:lvl w:ilvl="5" w:tplc="08130005" w:tentative="1">
-      <w:start w:val="1"/>
-      <w:numFmt w:val="bullet"/>
-      <w:lvlText w:val=""/>
-      <w:lvlJc w:val="left"/>
-      <w:pPr>
-        <w:ind w:left="4320" w:hanging="360"/>
-      </w:pPr>
-      <w:rPr>
-        <w:rFonts w:ascii="Wingdings" w:hAnsi="Wingdings" w:hint="default"/>
-      </w:rPr>
-    </w:lvl>
-    <w:lvl w:ilvl="6" w:tplc="08130001" w:tentative="1">
-      <w:start w:val="1"/>
-      <w:numFmt w:val="bullet"/>
-      <w:lvlText w:val=""/>
-      <w:lvlJc w:val="left"/>
-      <w:pPr>
-        <w:ind w:left="5040" w:hanging="360"/>
-      </w:pPr>
-      <w:rPr>
-        <w:rFonts w:ascii="Symbol" w:hAnsi="Symbol" w:hint="default"/>
-      </w:rPr>
-    </w:lvl>
-    <w:lvl w:ilvl="7" w:tplc="08130003" w:tentative="1">
-      <w:start w:val="1"/>
-      <w:numFmt w:val="bullet"/>
-      <w:lvlText w:val="o"/>
-      <w:lvlJc w:val="left"/>
-      <w:pPr>
-        <w:ind w:left="5760" w:hanging="360"/>
-      </w:pPr>
-      <w:rPr>
-        <w:rFonts w:ascii="Courier New" w:hAnsi="Courier New" w:cs="Courier New" w:hint="default"/>
-      </w:rPr>
-    </w:lvl>
-    <w:lvl w:ilvl="8" w:tplc="08130005" w:tentative="1">
-      <w:start w:val="1"/>
-      <w:numFmt w:val="bullet"/>
-      <w:lvlText w:val=""/>
-      <w:lvlJc w:val="left"/>
-      <w:pPr>
-        <w:ind w:left="6480" w:hanging="360"/>
-      </w:pPr>
-      <w:rPr>
-        <w:rFonts w:ascii="Wingdings" w:hAnsi="Wingdings" w:hint="default"/>
-      </w:rPr>
-    </w:lvl>
-  </w:abstractNum>
-  <w:abstractNum w:abstractNumId="42" w15:restartNumberingAfterBreak="0">
-    <w:nsid w:val="63CD07B6"/>
-    <w:multiLevelType w:val="hybridMultilevel"/>
-    <w:tmpl w:val="1B18BA3C"/>
-    <w:lvl w:ilvl="0" w:tplc="08130001">
-      <w:start w:val="1"/>
-      <w:numFmt w:val="bullet"/>
-      <w:lvlText w:val=""/>
-      <w:lvlJc w:val="left"/>
-      <w:pPr>
-        <w:ind w:left="720" w:hanging="360"/>
-      </w:pPr>
-      <w:rPr>
-        <w:rFonts w:ascii="Symbol" w:hAnsi="Symbol" w:hint="default"/>
-      </w:rPr>
-    </w:lvl>
-    <w:lvl w:ilvl="1" w:tplc="08130003" w:tentative="1">
-      <w:start w:val="1"/>
-      <w:numFmt w:val="bullet"/>
-      <w:lvlText w:val="o"/>
-      <w:lvlJc w:val="left"/>
-      <w:pPr>
-        <w:ind w:left="1440" w:hanging="360"/>
-      </w:pPr>
-      <w:rPr>
-        <w:rFonts w:ascii="Courier New" w:hAnsi="Courier New" w:cs="Courier New" w:hint="default"/>
-      </w:rPr>
-    </w:lvl>
-    <w:lvl w:ilvl="2" w:tplc="08130005" w:tentative="1">
-      <w:start w:val="1"/>
-      <w:numFmt w:val="bullet"/>
-      <w:lvlText w:val=""/>
-      <w:lvlJc w:val="left"/>
-      <w:pPr>
-        <w:ind w:left="2160" w:hanging="360"/>
-      </w:pPr>
-      <w:rPr>
-        <w:rFonts w:ascii="Wingdings" w:hAnsi="Wingdings" w:hint="default"/>
-      </w:rPr>
-    </w:lvl>
-    <w:lvl w:ilvl="3" w:tplc="08130001" w:tentative="1">
-      <w:start w:val="1"/>
-      <w:numFmt w:val="bullet"/>
-      <w:lvlText w:val=""/>
-      <w:lvlJc w:val="left"/>
-      <w:pPr>
-        <w:ind w:left="2880" w:hanging="360"/>
-      </w:pPr>
-      <w:rPr>
-        <w:rFonts w:ascii="Symbol" w:hAnsi="Symbol" w:hint="default"/>
-      </w:rPr>
-    </w:lvl>
-    <w:lvl w:ilvl="4" w:tplc="08130003" w:tentative="1">
-      <w:start w:val="1"/>
-      <w:numFmt w:val="bullet"/>
-      <w:lvlText w:val="o"/>
-      <w:lvlJc w:val="left"/>
-      <w:pPr>
-        <w:ind w:left="3600" w:hanging="360"/>
-      </w:pPr>
-      <w:rPr>
-        <w:rFonts w:ascii="Courier New" w:hAnsi="Courier New" w:cs="Courier New" w:hint="default"/>
-      </w:rPr>
-    </w:lvl>
-    <w:lvl w:ilvl="5" w:tplc="08130005" w:tentative="1">
-      <w:start w:val="1"/>
-      <w:numFmt w:val="bullet"/>
-      <w:lvlText w:val=""/>
-      <w:lvlJc w:val="left"/>
-      <w:pPr>
-        <w:ind w:left="4320" w:hanging="360"/>
-      </w:pPr>
-      <w:rPr>
-        <w:rFonts w:ascii="Wingdings" w:hAnsi="Wingdings" w:hint="default"/>
-      </w:rPr>
-    </w:lvl>
-    <w:lvl w:ilvl="6" w:tplc="08130001" w:tentative="1">
-      <w:start w:val="1"/>
-      <w:numFmt w:val="bullet"/>
-      <w:lvlText w:val=""/>
-      <w:lvlJc w:val="left"/>
-      <w:pPr>
-        <w:ind w:left="5040" w:hanging="360"/>
-      </w:pPr>
-      <w:rPr>
-        <w:rFonts w:ascii="Symbol" w:hAnsi="Symbol" w:hint="default"/>
-      </w:rPr>
-    </w:lvl>
-    <w:lvl w:ilvl="7" w:tplc="08130003" w:tentative="1">
-      <w:start w:val="1"/>
-      <w:numFmt w:val="bullet"/>
-      <w:lvlText w:val="o"/>
-      <w:lvlJc w:val="left"/>
-      <w:pPr>
-        <w:ind w:left="5760" w:hanging="360"/>
-      </w:pPr>
-      <w:rPr>
-        <w:rFonts w:ascii="Courier New" w:hAnsi="Courier New" w:cs="Courier New" w:hint="default"/>
-      </w:rPr>
-    </w:lvl>
-    <w:lvl w:ilvl="8" w:tplc="08130005" w:tentative="1">
-      <w:start w:val="1"/>
-      <w:numFmt w:val="bullet"/>
-      <w:lvlText w:val=""/>
-      <w:lvlJc w:val="left"/>
-      <w:pPr>
-        <w:ind w:left="6480" w:hanging="360"/>
-      </w:pPr>
-      <w:rPr>
-        <w:rFonts w:ascii="Wingdings" w:hAnsi="Wingdings" w:hint="default"/>
-      </w:rPr>
-    </w:lvl>
-  </w:abstractNum>
-  <w:abstractNum w:abstractNumId="43" w15:restartNumberingAfterBreak="0">
-    <w:nsid w:val="64140ED5"/>
-    <w:multiLevelType w:val="hybridMultilevel"/>
-    <w:tmpl w:val="5038D2E4"/>
-    <w:lvl w:ilvl="0" w:tplc="08130001">
-      <w:start w:val="1"/>
-      <w:numFmt w:val="bullet"/>
-      <w:lvlText w:val=""/>
-      <w:lvlJc w:val="left"/>
-      <w:pPr>
-        <w:ind w:left="15120" w:hanging="360"/>
-      </w:pPr>
-      <w:rPr>
-        <w:rFonts w:ascii="Symbol" w:hAnsi="Symbol" w:hint="default"/>
-      </w:rPr>
-    </w:lvl>
-    <w:lvl w:ilvl="1" w:tplc="08130003" w:tentative="1">
-      <w:start w:val="1"/>
-      <w:numFmt w:val="bullet"/>
-      <w:lvlText w:val="o"/>
-      <w:lvlJc w:val="left"/>
-      <w:pPr>
-        <w:ind w:left="15840" w:hanging="360"/>
-      </w:pPr>
-      <w:rPr>
-        <w:rFonts w:ascii="Courier New" w:hAnsi="Courier New" w:cs="Courier New" w:hint="default"/>
-      </w:rPr>
-    </w:lvl>
-    <w:lvl w:ilvl="2" w:tplc="08130005" w:tentative="1">
-      <w:start w:val="1"/>
-      <w:numFmt w:val="bullet"/>
-      <w:lvlText w:val=""/>
-      <w:lvlJc w:val="left"/>
-      <w:pPr>
-        <w:ind w:left="16560" w:hanging="360"/>
-      </w:pPr>
-      <w:rPr>
-        <w:rFonts w:ascii="Wingdings" w:hAnsi="Wingdings" w:hint="default"/>
-      </w:rPr>
-    </w:lvl>
-    <w:lvl w:ilvl="3" w:tplc="08130001" w:tentative="1">
-      <w:start w:val="1"/>
-      <w:numFmt w:val="bullet"/>
-      <w:lvlText w:val=""/>
-      <w:lvlJc w:val="left"/>
-      <w:pPr>
-        <w:ind w:left="17280" w:hanging="360"/>
-      </w:pPr>
-      <w:rPr>
-        <w:rFonts w:ascii="Symbol" w:hAnsi="Symbol" w:hint="default"/>
-      </w:rPr>
-    </w:lvl>
-    <w:lvl w:ilvl="4" w:tplc="08130003" w:tentative="1">
-      <w:start w:val="1"/>
-      <w:numFmt w:val="bullet"/>
-      <w:lvlText w:val="o"/>
-      <w:lvlJc w:val="left"/>
-      <w:pPr>
-        <w:ind w:left="18000" w:hanging="360"/>
-      </w:pPr>
-      <w:rPr>
-        <w:rFonts w:ascii="Courier New" w:hAnsi="Courier New" w:cs="Courier New" w:hint="default"/>
-      </w:rPr>
-    </w:lvl>
-    <w:lvl w:ilvl="5" w:tplc="08130005" w:tentative="1">
-      <w:start w:val="1"/>
-      <w:numFmt w:val="bullet"/>
-      <w:lvlText w:val=""/>
-      <w:lvlJc w:val="left"/>
-      <w:pPr>
-        <w:ind w:left="18720" w:hanging="360"/>
-      </w:pPr>
-      <w:rPr>
-        <w:rFonts w:ascii="Wingdings" w:hAnsi="Wingdings" w:hint="default"/>
-      </w:rPr>
-    </w:lvl>
-    <w:lvl w:ilvl="6" w:tplc="08130001" w:tentative="1">
-      <w:start w:val="1"/>
-      <w:numFmt w:val="bullet"/>
-      <w:lvlText w:val=""/>
-      <w:lvlJc w:val="left"/>
-      <w:pPr>
-        <w:ind w:left="19440" w:hanging="360"/>
-      </w:pPr>
-      <w:rPr>
-        <w:rFonts w:ascii="Symbol" w:hAnsi="Symbol" w:hint="default"/>
-      </w:rPr>
-    </w:lvl>
-    <w:lvl w:ilvl="7" w:tplc="08130003" w:tentative="1">
-      <w:start w:val="1"/>
-      <w:numFmt w:val="bullet"/>
-      <w:lvlText w:val="o"/>
-      <w:lvlJc w:val="left"/>
-      <w:pPr>
-        <w:ind w:left="20160" w:hanging="360"/>
-      </w:pPr>
-      <w:rPr>
-        <w:rFonts w:ascii="Courier New" w:hAnsi="Courier New" w:cs="Courier New" w:hint="default"/>
-      </w:rPr>
-    </w:lvl>
-    <w:lvl w:ilvl="8" w:tplc="08130005" w:tentative="1">
-      <w:start w:val="1"/>
-      <w:numFmt w:val="bullet"/>
-      <w:lvlText w:val=""/>
-      <w:lvlJc w:val="left"/>
-      <w:pPr>
-        <w:ind w:left="20880" w:hanging="360"/>
-      </w:pPr>
-      <w:rPr>
-        <w:rFonts w:ascii="Wingdings" w:hAnsi="Wingdings" w:hint="default"/>
-      </w:rPr>
-    </w:lvl>
-  </w:abstractNum>
-  <w:abstractNum w:abstractNumId="44" w15:restartNumberingAfterBreak="0">
-    <w:nsid w:val="68DC118F"/>
-    <w:multiLevelType w:val="hybridMultilevel"/>
-    <w:tmpl w:val="B688325E"/>
-    <w:lvl w:ilvl="0" w:tplc="AC943E1C">
-      <w:numFmt w:val="bullet"/>
-      <w:lvlText w:val="-"/>
-      <w:lvlJc w:val="left"/>
-      <w:pPr>
-        <w:ind w:left="720" w:hanging="360"/>
-      </w:pPr>
-      <w:rPr>
-        <w:rFonts w:ascii="Calibri" w:eastAsiaTheme="minorEastAsia" w:hAnsi="Calibri" w:hint="default"/>
-      </w:rPr>
-    </w:lvl>
-    <w:lvl w:ilvl="1" w:tplc="08130003" w:tentative="1">
-      <w:start w:val="1"/>
-      <w:numFmt w:val="bullet"/>
-      <w:lvlText w:val="o"/>
-      <w:lvlJc w:val="left"/>
-      <w:pPr>
-        <w:ind w:left="1440" w:hanging="360"/>
-      </w:pPr>
-      <w:rPr>
-        <w:rFonts w:ascii="Courier New" w:hAnsi="Courier New" w:cs="Courier New" w:hint="default"/>
-      </w:rPr>
-    </w:lvl>
-    <w:lvl w:ilvl="2" w:tplc="08130005" w:tentative="1">
-      <w:start w:val="1"/>
-      <w:numFmt w:val="bullet"/>
-      <w:lvlText w:val=""/>
-      <w:lvlJc w:val="left"/>
-      <w:pPr>
-        <w:ind w:left="2160" w:hanging="360"/>
-      </w:pPr>
-      <w:rPr>
-        <w:rFonts w:ascii="Wingdings" w:hAnsi="Wingdings" w:hint="default"/>
-      </w:rPr>
-    </w:lvl>
-    <w:lvl w:ilvl="3" w:tplc="08130001" w:tentative="1">
-      <w:start w:val="1"/>
-      <w:numFmt w:val="bullet"/>
-      <w:lvlText w:val=""/>
-      <w:lvlJc w:val="left"/>
-      <w:pPr>
-        <w:ind w:left="2880" w:hanging="360"/>
-      </w:pPr>
-      <w:rPr>
-        <w:rFonts w:ascii="Symbol" w:hAnsi="Symbol" w:hint="default"/>
-      </w:rPr>
-    </w:lvl>
-    <w:lvl w:ilvl="4" w:tplc="08130003" w:tentative="1">
-      <w:start w:val="1"/>
-      <w:numFmt w:val="bullet"/>
-      <w:lvlText w:val="o"/>
-      <w:lvlJc w:val="left"/>
-      <w:pPr>
-        <w:ind w:left="3600" w:hanging="360"/>
-      </w:pPr>
-      <w:rPr>
-        <w:rFonts w:ascii="Courier New" w:hAnsi="Courier New" w:cs="Courier New" w:hint="default"/>
-      </w:rPr>
-    </w:lvl>
-    <w:lvl w:ilvl="5" w:tplc="08130005" w:tentative="1">
-      <w:start w:val="1"/>
-      <w:numFmt w:val="bullet"/>
-      <w:lvlText w:val=""/>
-      <w:lvlJc w:val="left"/>
-      <w:pPr>
-        <w:ind w:left="4320" w:hanging="360"/>
-      </w:pPr>
-      <w:rPr>
-        <w:rFonts w:ascii="Wingdings" w:hAnsi="Wingdings" w:hint="default"/>
-      </w:rPr>
-    </w:lvl>
-    <w:lvl w:ilvl="6" w:tplc="08130001" w:tentative="1">
-      <w:start w:val="1"/>
-      <w:numFmt w:val="bullet"/>
-      <w:lvlText w:val=""/>
-      <w:lvlJc w:val="left"/>
-      <w:pPr>
-        <w:ind w:left="5040" w:hanging="360"/>
-      </w:pPr>
-      <w:rPr>
-        <w:rFonts w:ascii="Symbol" w:hAnsi="Symbol" w:hint="default"/>
-      </w:rPr>
-    </w:lvl>
-    <w:lvl w:ilvl="7" w:tplc="08130003" w:tentative="1">
-      <w:start w:val="1"/>
-      <w:numFmt w:val="bullet"/>
-      <w:lvlText w:val="o"/>
-      <w:lvlJc w:val="left"/>
-      <w:pPr>
-        <w:ind w:left="5760" w:hanging="360"/>
-      </w:pPr>
-      <w:rPr>
-        <w:rFonts w:ascii="Courier New" w:hAnsi="Courier New" w:cs="Courier New" w:hint="default"/>
-      </w:rPr>
-    </w:lvl>
-    <w:lvl w:ilvl="8" w:tplc="08130005" w:tentative="1">
-      <w:start w:val="1"/>
-      <w:numFmt w:val="bullet"/>
-      <w:lvlText w:val=""/>
-      <w:lvlJc w:val="left"/>
-      <w:pPr>
-        <w:ind w:left="6480" w:hanging="360"/>
-      </w:pPr>
-      <w:rPr>
-        <w:rFonts w:ascii="Wingdings" w:hAnsi="Wingdings" w:hint="default"/>
-      </w:rPr>
-    </w:lvl>
-  </w:abstractNum>
-  <w:abstractNum w:abstractNumId="45" w15:restartNumberingAfterBreak="0">
-    <w:nsid w:val="6FA02953"/>
-    <w:multiLevelType w:val="hybridMultilevel"/>
-    <w:tmpl w:val="0B6EFFF0"/>
-    <w:lvl w:ilvl="0" w:tplc="8684FB1C">
-      <w:start w:val="2"/>
-      <w:numFmt w:val="bullet"/>
-      <w:lvlText w:val="-"/>
-      <w:lvlJc w:val="left"/>
-      <w:pPr>
-        <w:ind w:left="720" w:hanging="360"/>
-      </w:pPr>
-      <w:rPr>
-        <w:rFonts w:ascii="Arial" w:eastAsia="Times New Roman" w:hAnsi="Arial" w:cs="Arial" w:hint="default"/>
-      </w:rPr>
-    </w:lvl>
-    <w:lvl w:ilvl="1" w:tplc="08130003" w:tentative="1">
-      <w:start w:val="1"/>
-      <w:numFmt w:val="bullet"/>
-      <w:lvlText w:val="o"/>
-      <w:lvlJc w:val="left"/>
-      <w:pPr>
-        <w:ind w:left="1440" w:hanging="360"/>
-      </w:pPr>
-      <w:rPr>
-        <w:rFonts w:ascii="Courier New" w:hAnsi="Courier New" w:cs="Courier New" w:hint="default"/>
-      </w:rPr>
-    </w:lvl>
-    <w:lvl w:ilvl="2" w:tplc="08130005" w:tentative="1">
-      <w:start w:val="1"/>
-      <w:numFmt w:val="bullet"/>
-      <w:lvlText w:val=""/>
-      <w:lvlJc w:val="left"/>
-      <w:pPr>
-        <w:ind w:left="2160" w:hanging="360"/>
-      </w:pPr>
-      <w:rPr>
-        <w:rFonts w:ascii="Wingdings" w:hAnsi="Wingdings" w:hint="default"/>
-      </w:rPr>
-    </w:lvl>
-    <w:lvl w:ilvl="3" w:tplc="08130001" w:tentative="1">
-      <w:start w:val="1"/>
-      <w:numFmt w:val="bullet"/>
-      <w:lvlText w:val=""/>
-      <w:lvlJc w:val="left"/>
-      <w:pPr>
-        <w:ind w:left="2880" w:hanging="360"/>
-      </w:pPr>
-      <w:rPr>
-        <w:rFonts w:ascii="Symbol" w:hAnsi="Symbol" w:hint="default"/>
-      </w:rPr>
-    </w:lvl>
-    <w:lvl w:ilvl="4" w:tplc="08130003" w:tentative="1">
-      <w:start w:val="1"/>
-      <w:numFmt w:val="bullet"/>
-      <w:lvlText w:val="o"/>
-      <w:lvlJc w:val="left"/>
-      <w:pPr>
-        <w:ind w:left="3600" w:hanging="360"/>
-      </w:pPr>
-      <w:rPr>
-        <w:rFonts w:ascii="Courier New" w:hAnsi="Courier New" w:cs="Courier New" w:hint="default"/>
-      </w:rPr>
-    </w:lvl>
-    <w:lvl w:ilvl="5" w:tplc="08130005" w:tentative="1">
-      <w:start w:val="1"/>
-      <w:numFmt w:val="bullet"/>
-      <w:lvlText w:val=""/>
-      <w:lvlJc w:val="left"/>
-      <w:pPr>
-        <w:ind w:left="4320" w:hanging="360"/>
-      </w:pPr>
-      <w:rPr>
-        <w:rFonts w:ascii="Wingdings" w:hAnsi="Wingdings" w:hint="default"/>
-      </w:rPr>
-    </w:lvl>
-    <w:lvl w:ilvl="6" w:tplc="08130001" w:tentative="1">
-      <w:start w:val="1"/>
-      <w:numFmt w:val="bullet"/>
-      <w:lvlText w:val=""/>
-      <w:lvlJc w:val="left"/>
-      <w:pPr>
-        <w:ind w:left="5040" w:hanging="360"/>
-      </w:pPr>
-      <w:rPr>
-        <w:rFonts w:ascii="Symbol" w:hAnsi="Symbol" w:hint="default"/>
-      </w:rPr>
-    </w:lvl>
-    <w:lvl w:ilvl="7" w:tplc="08130003" w:tentative="1">
-      <w:start w:val="1"/>
-      <w:numFmt w:val="bullet"/>
-      <w:lvlText w:val="o"/>
-      <w:lvlJc w:val="left"/>
-      <w:pPr>
-        <w:ind w:left="5760" w:hanging="360"/>
-      </w:pPr>
-      <w:rPr>
-        <w:rFonts w:ascii="Courier New" w:hAnsi="Courier New" w:cs="Courier New" w:hint="default"/>
-      </w:rPr>
-    </w:lvl>
-    <w:lvl w:ilvl="8" w:tplc="08130005" w:tentative="1">
-      <w:start w:val="1"/>
-      <w:numFmt w:val="bullet"/>
-      <w:lvlText w:val=""/>
-      <w:lvlJc w:val="left"/>
-      <w:pPr>
-        <w:ind w:left="6480" w:hanging="360"/>
-      </w:pPr>
-      <w:rPr>
-        <w:rFonts w:ascii="Wingdings" w:hAnsi="Wingdings" w:hint="default"/>
-      </w:rPr>
-    </w:lvl>
-  </w:abstractNum>
-  <w:abstractNum w:abstractNumId="46" w15:restartNumberingAfterBreak="0">
+  <w:abstractNum w:abstractNumId="13" w15:restartNumberingAfterBreak="0">
     <w:nsid w:val="71162783"/>
     <w:multiLevelType w:val="hybridMultilevel"/>
     <w:tmpl w:val="E25475FA"/>
@@ -15069,7 +12809,7 @@
       </w:pPr>
     </w:lvl>
   </w:abstractNum>
-  <w:abstractNum w:abstractNumId="47" w15:restartNumberingAfterBreak="0">
+  <w:abstractNum w:abstractNumId="14" w15:restartNumberingAfterBreak="0">
     <w:nsid w:val="773D3EB0"/>
     <w:multiLevelType w:val="hybridMultilevel"/>
     <w:tmpl w:val="6DEEE200"/>
@@ -15155,449 +12895,29 @@
       </w:pPr>
     </w:lvl>
   </w:abstractNum>
-  <w:abstractNum w:abstractNumId="48" w15:restartNumberingAfterBreak="0">
-    <w:nsid w:val="775F5A96"/>
-    <w:multiLevelType w:val="hybridMultilevel"/>
-    <w:tmpl w:val="05329CA0"/>
-    <w:lvl w:ilvl="0" w:tplc="8ECE1FF2">
-      <w:start w:val="2"/>
-      <w:numFmt w:val="bullet"/>
-      <w:lvlText w:val="-"/>
-      <w:lvlJc w:val="left"/>
-      <w:pPr>
-        <w:ind w:left="720" w:hanging="360"/>
-      </w:pPr>
-      <w:rPr>
-        <w:rFonts w:ascii="Arial" w:eastAsia="Times New Roman" w:hAnsi="Arial" w:cs="Arial" w:hint="default"/>
-      </w:rPr>
-    </w:lvl>
-    <w:lvl w:ilvl="1" w:tplc="08130003" w:tentative="1">
-      <w:start w:val="1"/>
-      <w:numFmt w:val="bullet"/>
-      <w:lvlText w:val="o"/>
-      <w:lvlJc w:val="left"/>
-      <w:pPr>
-        <w:ind w:left="1440" w:hanging="360"/>
-      </w:pPr>
-      <w:rPr>
-        <w:rFonts w:ascii="Courier New" w:hAnsi="Courier New" w:cs="Courier New" w:hint="default"/>
-      </w:rPr>
-    </w:lvl>
-    <w:lvl w:ilvl="2" w:tplc="08130005" w:tentative="1">
-      <w:start w:val="1"/>
-      <w:numFmt w:val="bullet"/>
-      <w:lvlText w:val=""/>
-      <w:lvlJc w:val="left"/>
-      <w:pPr>
-        <w:ind w:left="2160" w:hanging="360"/>
-      </w:pPr>
-      <w:rPr>
-        <w:rFonts w:ascii="Wingdings" w:hAnsi="Wingdings" w:hint="default"/>
-      </w:rPr>
-    </w:lvl>
-    <w:lvl w:ilvl="3" w:tplc="08130001" w:tentative="1">
-      <w:start w:val="1"/>
-      <w:numFmt w:val="bullet"/>
-      <w:lvlText w:val=""/>
-      <w:lvlJc w:val="left"/>
-      <w:pPr>
-        <w:ind w:left="2880" w:hanging="360"/>
-      </w:pPr>
-      <w:rPr>
-        <w:rFonts w:ascii="Symbol" w:hAnsi="Symbol" w:hint="default"/>
-      </w:rPr>
-    </w:lvl>
-    <w:lvl w:ilvl="4" w:tplc="08130003" w:tentative="1">
-      <w:start w:val="1"/>
-      <w:numFmt w:val="bullet"/>
-      <w:lvlText w:val="o"/>
-      <w:lvlJc w:val="left"/>
-      <w:pPr>
-        <w:ind w:left="3600" w:hanging="360"/>
-      </w:pPr>
-      <w:rPr>
-        <w:rFonts w:ascii="Courier New" w:hAnsi="Courier New" w:cs="Courier New" w:hint="default"/>
-      </w:rPr>
-    </w:lvl>
-    <w:lvl w:ilvl="5" w:tplc="08130005" w:tentative="1">
-      <w:start w:val="1"/>
-      <w:numFmt w:val="bullet"/>
-      <w:lvlText w:val=""/>
-      <w:lvlJc w:val="left"/>
-      <w:pPr>
-        <w:ind w:left="4320" w:hanging="360"/>
-      </w:pPr>
-      <w:rPr>
-        <w:rFonts w:ascii="Wingdings" w:hAnsi="Wingdings" w:hint="default"/>
-      </w:rPr>
-    </w:lvl>
-    <w:lvl w:ilvl="6" w:tplc="08130001" w:tentative="1">
-      <w:start w:val="1"/>
-      <w:numFmt w:val="bullet"/>
-      <w:lvlText w:val=""/>
-      <w:lvlJc w:val="left"/>
-      <w:pPr>
-        <w:ind w:left="5040" w:hanging="360"/>
-      </w:pPr>
-      <w:rPr>
-        <w:rFonts w:ascii="Symbol" w:hAnsi="Symbol" w:hint="default"/>
-      </w:rPr>
-    </w:lvl>
-    <w:lvl w:ilvl="7" w:tplc="08130003" w:tentative="1">
-      <w:start w:val="1"/>
-      <w:numFmt w:val="bullet"/>
-      <w:lvlText w:val="o"/>
-      <w:lvlJc w:val="left"/>
-      <w:pPr>
-        <w:ind w:left="5760" w:hanging="360"/>
-      </w:pPr>
-      <w:rPr>
-        <w:rFonts w:ascii="Courier New" w:hAnsi="Courier New" w:cs="Courier New" w:hint="default"/>
-      </w:rPr>
-    </w:lvl>
-    <w:lvl w:ilvl="8" w:tplc="08130005" w:tentative="1">
-      <w:start w:val="1"/>
-      <w:numFmt w:val="bullet"/>
-      <w:lvlText w:val=""/>
-      <w:lvlJc w:val="left"/>
-      <w:pPr>
-        <w:ind w:left="6480" w:hanging="360"/>
-      </w:pPr>
-      <w:rPr>
-        <w:rFonts w:ascii="Wingdings" w:hAnsi="Wingdings" w:hint="default"/>
-      </w:rPr>
-    </w:lvl>
-  </w:abstractNum>
-  <w:abstractNum w:abstractNumId="49" w15:restartNumberingAfterBreak="0">
-    <w:nsid w:val="7821629F"/>
-    <w:multiLevelType w:val="hybridMultilevel"/>
-    <w:tmpl w:val="7AC42EC8"/>
-    <w:lvl w:ilvl="0" w:tplc="08130001">
-      <w:start w:val="1"/>
-      <w:numFmt w:val="bullet"/>
-      <w:lvlText w:val=""/>
-      <w:lvlJc w:val="left"/>
-      <w:pPr>
-        <w:ind w:left="3600" w:hanging="360"/>
-      </w:pPr>
-      <w:rPr>
-        <w:rFonts w:ascii="Symbol" w:hAnsi="Symbol" w:hint="default"/>
-      </w:rPr>
-    </w:lvl>
-    <w:lvl w:ilvl="1" w:tplc="08130003" w:tentative="1">
-      <w:start w:val="1"/>
-      <w:numFmt w:val="bullet"/>
-      <w:lvlText w:val="o"/>
-      <w:lvlJc w:val="left"/>
-      <w:pPr>
-        <w:ind w:left="4320" w:hanging="360"/>
-      </w:pPr>
-      <w:rPr>
-        <w:rFonts w:ascii="Courier New" w:hAnsi="Courier New" w:cs="Courier New" w:hint="default"/>
-      </w:rPr>
-    </w:lvl>
-    <w:lvl w:ilvl="2" w:tplc="08130005" w:tentative="1">
-      <w:start w:val="1"/>
-      <w:numFmt w:val="bullet"/>
-      <w:lvlText w:val=""/>
-      <w:lvlJc w:val="left"/>
-      <w:pPr>
-        <w:ind w:left="5040" w:hanging="360"/>
-      </w:pPr>
-      <w:rPr>
-        <w:rFonts w:ascii="Wingdings" w:hAnsi="Wingdings" w:hint="default"/>
-      </w:rPr>
-    </w:lvl>
-    <w:lvl w:ilvl="3" w:tplc="08130001" w:tentative="1">
-      <w:start w:val="1"/>
-      <w:numFmt w:val="bullet"/>
-      <w:lvlText w:val=""/>
-      <w:lvlJc w:val="left"/>
-      <w:pPr>
-        <w:ind w:left="5760" w:hanging="360"/>
-      </w:pPr>
-      <w:rPr>
-        <w:rFonts w:ascii="Symbol" w:hAnsi="Symbol" w:hint="default"/>
-      </w:rPr>
-    </w:lvl>
-    <w:lvl w:ilvl="4" w:tplc="08130003" w:tentative="1">
-      <w:start w:val="1"/>
-      <w:numFmt w:val="bullet"/>
-      <w:lvlText w:val="o"/>
-      <w:lvlJc w:val="left"/>
-      <w:pPr>
-        <w:ind w:left="6480" w:hanging="360"/>
-      </w:pPr>
-      <w:rPr>
-        <w:rFonts w:ascii="Courier New" w:hAnsi="Courier New" w:cs="Courier New" w:hint="default"/>
-      </w:rPr>
-    </w:lvl>
-    <w:lvl w:ilvl="5" w:tplc="08130005" w:tentative="1">
-      <w:start w:val="1"/>
-      <w:numFmt w:val="bullet"/>
-      <w:lvlText w:val=""/>
-      <w:lvlJc w:val="left"/>
-      <w:pPr>
-        <w:ind w:left="7200" w:hanging="360"/>
-      </w:pPr>
-      <w:rPr>
-        <w:rFonts w:ascii="Wingdings" w:hAnsi="Wingdings" w:hint="default"/>
-      </w:rPr>
-    </w:lvl>
-    <w:lvl w:ilvl="6" w:tplc="08130001" w:tentative="1">
-      <w:start w:val="1"/>
-      <w:numFmt w:val="bullet"/>
-      <w:lvlText w:val=""/>
-      <w:lvlJc w:val="left"/>
-      <w:pPr>
-        <w:ind w:left="7920" w:hanging="360"/>
-      </w:pPr>
-      <w:rPr>
-        <w:rFonts w:ascii="Symbol" w:hAnsi="Symbol" w:hint="default"/>
-      </w:rPr>
-    </w:lvl>
-    <w:lvl w:ilvl="7" w:tplc="08130003" w:tentative="1">
-      <w:start w:val="1"/>
-      <w:numFmt w:val="bullet"/>
-      <w:lvlText w:val="o"/>
-      <w:lvlJc w:val="left"/>
-      <w:pPr>
-        <w:ind w:left="8640" w:hanging="360"/>
-      </w:pPr>
-      <w:rPr>
-        <w:rFonts w:ascii="Courier New" w:hAnsi="Courier New" w:cs="Courier New" w:hint="default"/>
-      </w:rPr>
-    </w:lvl>
-    <w:lvl w:ilvl="8" w:tplc="08130005" w:tentative="1">
-      <w:start w:val="1"/>
-      <w:numFmt w:val="bullet"/>
-      <w:lvlText w:val=""/>
-      <w:lvlJc w:val="left"/>
-      <w:pPr>
-        <w:ind w:left="9360" w:hanging="360"/>
-      </w:pPr>
-      <w:rPr>
-        <w:rFonts w:ascii="Wingdings" w:hAnsi="Wingdings" w:hint="default"/>
-      </w:rPr>
-    </w:lvl>
-  </w:abstractNum>
-  <w:abstractNum w:abstractNumId="50" w15:restartNumberingAfterBreak="0">
-    <w:nsid w:val="7B8E4E3B"/>
-    <w:multiLevelType w:val="hybridMultilevel"/>
-    <w:tmpl w:val="C6FE94EA"/>
-    <w:lvl w:ilvl="0" w:tplc="08130003">
-      <w:start w:val="1"/>
-      <w:numFmt w:val="bullet"/>
-      <w:lvlText w:val="o"/>
-      <w:lvlJc w:val="left"/>
-      <w:pPr>
-        <w:ind w:left="720" w:hanging="360"/>
-      </w:pPr>
-      <w:rPr>
-        <w:rFonts w:ascii="Courier New" w:hAnsi="Courier New" w:cs="Courier New" w:hint="default"/>
-      </w:rPr>
-    </w:lvl>
-    <w:lvl w:ilvl="1" w:tplc="08130003" w:tentative="1">
-      <w:start w:val="1"/>
-      <w:numFmt w:val="bullet"/>
-      <w:lvlText w:val="o"/>
-      <w:lvlJc w:val="left"/>
-      <w:pPr>
-        <w:ind w:left="1440" w:hanging="360"/>
-      </w:pPr>
-      <w:rPr>
-        <w:rFonts w:ascii="Courier New" w:hAnsi="Courier New" w:cs="Courier New" w:hint="default"/>
-      </w:rPr>
-    </w:lvl>
-    <w:lvl w:ilvl="2" w:tplc="08130005" w:tentative="1">
-      <w:start w:val="1"/>
-      <w:numFmt w:val="bullet"/>
-      <w:lvlText w:val=""/>
-      <w:lvlJc w:val="left"/>
-      <w:pPr>
-        <w:ind w:left="2160" w:hanging="360"/>
-      </w:pPr>
-      <w:rPr>
-        <w:rFonts w:ascii="Wingdings" w:hAnsi="Wingdings" w:hint="default"/>
-      </w:rPr>
-    </w:lvl>
-    <w:lvl w:ilvl="3" w:tplc="08130001" w:tentative="1">
-      <w:start w:val="1"/>
-      <w:numFmt w:val="bullet"/>
-      <w:lvlText w:val=""/>
-      <w:lvlJc w:val="left"/>
-      <w:pPr>
-        <w:ind w:left="2880" w:hanging="360"/>
-      </w:pPr>
-      <w:rPr>
-        <w:rFonts w:ascii="Symbol" w:hAnsi="Symbol" w:hint="default"/>
-      </w:rPr>
-    </w:lvl>
-    <w:lvl w:ilvl="4" w:tplc="08130003" w:tentative="1">
-      <w:start w:val="1"/>
-      <w:numFmt w:val="bullet"/>
-      <w:lvlText w:val="o"/>
-      <w:lvlJc w:val="left"/>
-      <w:pPr>
-        <w:ind w:left="3600" w:hanging="360"/>
-      </w:pPr>
-      <w:rPr>
-        <w:rFonts w:ascii="Courier New" w:hAnsi="Courier New" w:cs="Courier New" w:hint="default"/>
-      </w:rPr>
-    </w:lvl>
-    <w:lvl w:ilvl="5" w:tplc="08130005" w:tentative="1">
-      <w:start w:val="1"/>
-      <w:numFmt w:val="bullet"/>
-      <w:lvlText w:val=""/>
-      <w:lvlJc w:val="left"/>
-      <w:pPr>
-        <w:ind w:left="4320" w:hanging="360"/>
-      </w:pPr>
-      <w:rPr>
-        <w:rFonts w:ascii="Wingdings" w:hAnsi="Wingdings" w:hint="default"/>
-      </w:rPr>
-    </w:lvl>
-    <w:lvl w:ilvl="6" w:tplc="08130001" w:tentative="1">
-      <w:start w:val="1"/>
-      <w:numFmt w:val="bullet"/>
-      <w:lvlText w:val=""/>
-      <w:lvlJc w:val="left"/>
-      <w:pPr>
-        <w:ind w:left="5040" w:hanging="360"/>
-      </w:pPr>
-      <w:rPr>
-        <w:rFonts w:ascii="Symbol" w:hAnsi="Symbol" w:hint="default"/>
-      </w:rPr>
-    </w:lvl>
-    <w:lvl w:ilvl="7" w:tplc="08130003" w:tentative="1">
-      <w:start w:val="1"/>
-      <w:numFmt w:val="bullet"/>
-      <w:lvlText w:val="o"/>
-      <w:lvlJc w:val="left"/>
-      <w:pPr>
-        <w:ind w:left="5760" w:hanging="360"/>
-      </w:pPr>
-      <w:rPr>
-        <w:rFonts w:ascii="Courier New" w:hAnsi="Courier New" w:cs="Courier New" w:hint="default"/>
-      </w:rPr>
-    </w:lvl>
-    <w:lvl w:ilvl="8" w:tplc="08130005" w:tentative="1">
-      <w:start w:val="1"/>
-      <w:numFmt w:val="bullet"/>
-      <w:lvlText w:val=""/>
-      <w:lvlJc w:val="left"/>
-      <w:pPr>
-        <w:ind w:left="6480" w:hanging="360"/>
-      </w:pPr>
-      <w:rPr>
-        <w:rFonts w:ascii="Wingdings" w:hAnsi="Wingdings" w:hint="default"/>
-      </w:rPr>
-    </w:lvl>
-  </w:abstractNum>
   <w:num w:numId="1" w16cid:durableId="934900484">
-    <w:abstractNumId w:val="19"/>
+    <w:abstractNumId w:val="5"/>
   </w:num>
   <w:num w:numId="2" w16cid:durableId="1382948123">
-    <w:abstractNumId w:val="46"/>
+    <w:abstractNumId w:val="13"/>
   </w:num>
   <w:num w:numId="3" w16cid:durableId="1639455142">
-    <w:abstractNumId w:val="21"/>
+    <w:abstractNumId w:val="6"/>
   </w:num>
   <w:num w:numId="4" w16cid:durableId="1557009784">
-    <w:abstractNumId w:val="30"/>
+    <w:abstractNumId w:val="10"/>
   </w:num>
-  <w:num w:numId="5" w16cid:durableId="550192661">
-    <w:abstractNumId w:val="16"/>
+  <w:num w:numId="5" w16cid:durableId="1343043838">
+    <w:abstractNumId w:val="0"/>
   </w:num>
-  <w:num w:numId="6" w16cid:durableId="1749769568">
-    <w:abstractNumId w:val="5"/>
-  </w:num>
-  <w:num w:numId="7" w16cid:durableId="1325165517">
-    <w:abstractNumId w:val="3"/>
-  </w:num>
-  <w:num w:numId="8" w16cid:durableId="1240745695">
-    <w:abstractNumId w:val="45"/>
-  </w:num>
-  <w:num w:numId="9" w16cid:durableId="2018845821">
-    <w:abstractNumId w:val="31"/>
-  </w:num>
-  <w:num w:numId="10" w16cid:durableId="791284479">
-    <w:abstractNumId w:val="14"/>
-  </w:num>
-  <w:num w:numId="11" w16cid:durableId="1555039673">
-    <w:abstractNumId w:val="13"/>
-  </w:num>
-  <w:num w:numId="12" w16cid:durableId="1343043838">
-    <w:abstractNumId w:val="2"/>
-  </w:num>
-  <w:num w:numId="13" w16cid:durableId="1184133706">
-    <w:abstractNumId w:val="39"/>
-  </w:num>
-  <w:num w:numId="14" w16cid:durableId="1843812339">
-    <w:abstractNumId w:val="26"/>
-  </w:num>
-  <w:num w:numId="15" w16cid:durableId="921330007">
-    <w:abstractNumId w:val="27"/>
-  </w:num>
-  <w:num w:numId="16" w16cid:durableId="581185924">
-    <w:abstractNumId w:val="15"/>
-  </w:num>
-  <w:num w:numId="17" w16cid:durableId="1434278724">
-    <w:abstractNumId w:val="34"/>
-  </w:num>
-  <w:num w:numId="18" w16cid:durableId="1965305877">
-    <w:abstractNumId w:val="17"/>
-  </w:num>
-  <w:num w:numId="19" w16cid:durableId="1882210217">
+  <w:num w:numId="6" w16cid:durableId="731469507">
     <w:abstractNumId w:val="9"/>
   </w:num>
-  <w:num w:numId="20" w16cid:durableId="1135948699">
-    <w:abstractNumId w:val="1"/>
+  <w:num w:numId="7" w16cid:durableId="1444230211">
+    <w:abstractNumId w:val="4"/>
   </w:num>
-  <w:num w:numId="21" w16cid:durableId="1071731499">
-    <w:abstractNumId w:val="38"/>
-  </w:num>
-  <w:num w:numId="22" w16cid:durableId="1845629632">
-    <w:abstractNumId w:val="44"/>
-  </w:num>
-  <w:num w:numId="23" w16cid:durableId="555166789">
-    <w:abstractNumId w:val="28"/>
-  </w:num>
-  <w:num w:numId="24" w16cid:durableId="189152467">
-    <w:abstractNumId w:val="37"/>
-  </w:num>
-  <w:num w:numId="25" w16cid:durableId="2012755189">
-    <w:abstractNumId w:val="18"/>
-  </w:num>
-  <w:num w:numId="26" w16cid:durableId="1412506823">
-    <w:abstractNumId w:val="35"/>
-  </w:num>
-  <w:num w:numId="27" w16cid:durableId="1906180340">
-    <w:abstractNumId w:val="0"/>
-  </w:num>
-  <w:num w:numId="28" w16cid:durableId="50084939">
-    <w:abstractNumId w:val="32"/>
-  </w:num>
-  <w:num w:numId="29" w16cid:durableId="1038823129">
-    <w:abstractNumId w:val="48"/>
-  </w:num>
-  <w:num w:numId="30" w16cid:durableId="451900236">
-    <w:abstractNumId w:val="50"/>
-  </w:num>
-  <w:num w:numId="31" w16cid:durableId="217479607">
-    <w:abstractNumId w:val="22"/>
-  </w:num>
-  <w:num w:numId="32" w16cid:durableId="275716275">
-    <w:abstractNumId w:val="11"/>
-  </w:num>
-  <w:num w:numId="33" w16cid:durableId="731469507">
-    <w:abstractNumId w:val="29"/>
-  </w:num>
-  <w:num w:numId="34" w16cid:durableId="1444230211">
-    <w:abstractNumId w:val="12"/>
-  </w:num>
-  <w:num w:numId="35" w16cid:durableId="888297944">
-    <w:abstractNumId w:val="19"/>
+  <w:num w:numId="8" w16cid:durableId="888297944">
+    <w:abstractNumId w:val="5"/>
     <w:lvlOverride w:ilvl="0">
       <w:startOverride w:val="1"/>
     </w:lvlOverride>
@@ -15626,58 +12946,31 @@
       <w:startOverride w:val="1"/>
     </w:lvlOverride>
   </w:num>
-  <w:num w:numId="36" w16cid:durableId="1728451781">
-    <w:abstractNumId w:val="49"/>
+  <w:num w:numId="9" w16cid:durableId="1646200711">
+    <w:abstractNumId w:val="12"/>
   </w:num>
-  <w:num w:numId="37" w16cid:durableId="2100980299">
+  <w:num w:numId="10" w16cid:durableId="80680517">
+    <w:abstractNumId w:val="2"/>
+  </w:num>
+  <w:num w:numId="11" w16cid:durableId="590167678">
+    <w:abstractNumId w:val="3"/>
+  </w:num>
+  <w:num w:numId="12" w16cid:durableId="1998722853">
+    <w:abstractNumId w:val="1"/>
+  </w:num>
+  <w:num w:numId="13" w16cid:durableId="18896552">
     <w:abstractNumId w:val="7"/>
   </w:num>
-  <w:num w:numId="38" w16cid:durableId="1022240191">
-    <w:abstractNumId w:val="23"/>
+  <w:num w:numId="14" w16cid:durableId="2135252427">
+    <w:abstractNumId w:val="14"/>
   </w:num>
-  <w:num w:numId="39" w16cid:durableId="906846516">
-    <w:abstractNumId w:val="40"/>
+  <w:num w:numId="15" w16cid:durableId="1763069275">
+    <w:abstractNumId w:val="11"/>
   </w:num>
-  <w:num w:numId="40" w16cid:durableId="1827747835">
-    <w:abstractNumId w:val="43"/>
-  </w:num>
-  <w:num w:numId="41" w16cid:durableId="1835606016">
-    <w:abstractNumId w:val="41"/>
-  </w:num>
-  <w:num w:numId="42" w16cid:durableId="1646200711">
-    <w:abstractNumId w:val="42"/>
-  </w:num>
-  <w:num w:numId="43" w16cid:durableId="80680517">
+  <w:num w:numId="16" w16cid:durableId="1723747160">
     <w:abstractNumId w:val="8"/>
   </w:num>
-  <w:num w:numId="44" w16cid:durableId="590167678">
-    <w:abstractNumId w:val="10"/>
-  </w:num>
-  <w:num w:numId="45" w16cid:durableId="1998722853">
-    <w:abstractNumId w:val="6"/>
-  </w:num>
-  <w:num w:numId="46" w16cid:durableId="221671486">
-    <w:abstractNumId w:val="20"/>
-  </w:num>
-  <w:num w:numId="47" w16cid:durableId="448666338">
-    <w:abstractNumId w:val="4"/>
-  </w:num>
-  <w:num w:numId="48" w16cid:durableId="1186939232">
-    <w:abstractNumId w:val="33"/>
-  </w:num>
-  <w:num w:numId="49" w16cid:durableId="18896552">
-    <w:abstractNumId w:val="24"/>
-  </w:num>
-  <w:num w:numId="50" w16cid:durableId="2135252427">
-    <w:abstractNumId w:val="47"/>
-  </w:num>
-  <w:num w:numId="51" w16cid:durableId="1763069275">
-    <w:abstractNumId w:val="36"/>
-  </w:num>
-  <w:num w:numId="52" w16cid:durableId="1723747160">
-    <w:abstractNumId w:val="25"/>
-  </w:num>
-  <w:numIdMacAtCleanup w:val="5"/>
+  <w:numIdMacAtCleanup w:val="16"/>
 </w:numbering>
 </file>
 
@@ -16288,7 +13581,7 @@
       <w:bCs/>
       <w:sz w:val="24"/>
       <w:szCs w:val="24"/>
-      <w:lang w:val="nl-NL" w:eastAsia="nl-NL"/>
+      <w:lang w:val="en-US" w:eastAsia="nl-NL"/>
     </w:rPr>
   </w:style>
   <w:style w:type="character" w:customStyle="1" w:styleId="Kop3Char">
@@ -16303,7 +13596,7 @@
       <w:bCs/>
       <w:sz w:val="20"/>
       <w:szCs w:val="20"/>
-      <w:lang w:val="nl-NL" w:eastAsia="nl-NL"/>
+      <w:lang w:val="en-US" w:eastAsia="nl-NL"/>
     </w:rPr>
   </w:style>
   <w:style w:type="character" w:customStyle="1" w:styleId="Kop4Char">
@@ -16318,7 +13611,7 @@
       <w:bCs/>
       <w:sz w:val="20"/>
       <w:szCs w:val="20"/>
-      <w:lang w:val="nl-NL" w:eastAsia="nl-NL"/>
+      <w:lang w:val="en-US" w:eastAsia="nl-NL"/>
     </w:rPr>
   </w:style>
   <w:style w:type="character" w:customStyle="1" w:styleId="Kop5Char">
@@ -16646,7 +13939,7 @@
       <w:rFonts w:ascii="Arial" w:hAnsi="Arial" w:cs="Arial"/>
       <w:sz w:val="20"/>
       <w:szCs w:val="20"/>
-      <w:lang w:val="nl-NL" w:eastAsia="nl-NL"/>
+      <w:lang w:val="en-US" w:eastAsia="nl-NL"/>
     </w:rPr>
   </w:style>
   <w:style w:type="paragraph" w:customStyle="1" w:styleId="Titel4">
@@ -16897,7 +14190,7 @@
     <w:rsid w:val="00AC0EB5"/>
     <w:pPr>
       <w:numPr>
-        <w:numId w:val="12"/>
+        <w:numId w:val="5"/>
       </w:numPr>
     </w:pPr>
   </w:style>

--- a/Technische Analyse/Technical and functional analysis - Accelerometer Thread - Matter V02.docx
+++ b/Technische Analyse/Technical and functional analysis - Accelerometer Thread - Matter V02.docx
@@ -30,7 +30,7 @@
             <v:stroke joinstyle="miter"/>
             <v:path gradientshapeok="t" o:connecttype="rect"/>
           </v:shapetype>
-          <v:shape id="Tekstvak 4" o:spid="_x0000_s2056" type="#_x0000_t202" style="position:absolute;left:0;text-align:left;margin-left:27.75pt;margin-top:6.85pt;width:388.1pt;height:78pt;z-index:251660288;visibility:visible;mso-width-relative:margin;mso-height-relative:margin" o:gfxdata="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" filled="f" strokeweight=".5pt">
+          <v:shape id="Tekstvak 4" o:spid="_x0000_s2056" type="#_x0000_t202" style="position:absolute;left:0;text-align:left;margin-left:27.75pt;margin-top:6.85pt;width:388.1pt;height:78pt;z-index:251654656;visibility:visible;mso-width-relative:margin;mso-height-relative:margin" o:gfxdata="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" filled="f" strokeweight=".5pt">
             <v:textbox>
               <w:txbxContent>
                 <w:p>
@@ -351,7 +351,7 @@
           <w:sz w:val="24"/>
           <w:szCs w:val="24"/>
         </w:rPr>
-        <w:t>12/15/2023</w:t>
+        <w:t>2/1/2024</w:t>
       </w:r>
       <w:r>
         <w:rPr>
@@ -758,7 +758,7 @@
           <w:r>
             <w:fldChar w:fldCharType="separate"/>
           </w:r>
-          <w:hyperlink w:anchor="_Toc152840114" w:history="1">
+          <w:hyperlink w:anchor="_Toc157678378" w:history="1">
             <w:r>
               <w:rPr>
                 <w:rStyle w:val="Hyperlink"/>
@@ -804,7 +804,7 @@
                 <w:noProof/>
                 <w:webHidden/>
               </w:rPr>
-              <w:instrText xml:space="preserve"> PAGEREF _Toc152840114 \h </w:instrText>
+              <w:instrText xml:space="preserve"> PAGEREF _Toc157678378 \h </w:instrText>
             </w:r>
             <w:r>
               <w:rPr>
@@ -850,7 +850,7 @@
               <w14:ligatures w14:val="standardContextual"/>
             </w:rPr>
           </w:pPr>
-          <w:hyperlink w:anchor="_Toc152840115" w:history="1">
+          <w:hyperlink w:anchor="_Toc157678379" w:history="1">
             <w:r>
               <w:rPr>
                 <w:rStyle w:val="Hyperlink"/>
@@ -894,7 +894,7 @@
                 <w:noProof/>
                 <w:webHidden/>
               </w:rPr>
-              <w:instrText xml:space="preserve"> PAGEREF _Toc152840115 \h </w:instrText>
+              <w:instrText xml:space="preserve"> PAGEREF _Toc157678379 \h </w:instrText>
             </w:r>
             <w:r>
               <w:rPr>
@@ -940,7 +940,7 @@
               <w14:ligatures w14:val="standardContextual"/>
             </w:rPr>
           </w:pPr>
-          <w:hyperlink w:anchor="_Toc152840116" w:history="1">
+          <w:hyperlink w:anchor="_Toc157678380" w:history="1">
             <w:r>
               <w:rPr>
                 <w:rStyle w:val="Hyperlink"/>
@@ -984,7 +984,7 @@
                 <w:noProof/>
                 <w:webHidden/>
               </w:rPr>
-              <w:instrText xml:space="preserve"> PAGEREF _Toc152840116 \h </w:instrText>
+              <w:instrText xml:space="preserve"> PAGEREF _Toc157678380 \h </w:instrText>
             </w:r>
             <w:r>
               <w:rPr>
@@ -1032,7 +1032,7 @@
               <w14:ligatures w14:val="standardContextual"/>
             </w:rPr>
           </w:pPr>
-          <w:hyperlink w:anchor="_Toc152840117" w:history="1">
+          <w:hyperlink w:anchor="_Toc157678381" w:history="1">
             <w:r>
               <w:rPr>
                 <w:rStyle w:val="Hyperlink"/>
@@ -1078,7 +1078,7 @@
                 <w:noProof/>
                 <w:webHidden/>
               </w:rPr>
-              <w:instrText xml:space="preserve"> PAGEREF _Toc152840117 \h </w:instrText>
+              <w:instrText xml:space="preserve"> PAGEREF _Toc157678381 \h </w:instrText>
             </w:r>
             <w:r>
               <w:rPr>
@@ -1124,7 +1124,7 @@
               <w14:ligatures w14:val="standardContextual"/>
             </w:rPr>
           </w:pPr>
-          <w:hyperlink w:anchor="_Toc152840118" w:history="1">
+          <w:hyperlink w:anchor="_Toc157678382" w:history="1">
             <w:r>
               <w:rPr>
                 <w:rStyle w:val="Hyperlink"/>
@@ -1185,7 +1185,7 @@
                 <w:noProof/>
                 <w:webHidden/>
               </w:rPr>
-              <w:instrText xml:space="preserve"> PAGEREF _Toc152840118 \h </w:instrText>
+              <w:instrText xml:space="preserve"> PAGEREF _Toc157678382 \h </w:instrText>
             </w:r>
             <w:r>
               <w:rPr>
@@ -1231,7 +1231,7 @@
               <w14:ligatures w14:val="standardContextual"/>
             </w:rPr>
           </w:pPr>
-          <w:hyperlink w:anchor="_Toc152840119" w:history="1">
+          <w:hyperlink w:anchor="_Toc157678383" w:history="1">
             <w:r>
               <w:rPr>
                 <w:rStyle w:val="Hyperlink"/>
@@ -1275,7 +1275,7 @@
                 <w:noProof/>
                 <w:webHidden/>
               </w:rPr>
-              <w:instrText xml:space="preserve"> PAGEREF _Toc152840119 \h </w:instrText>
+              <w:instrText xml:space="preserve"> PAGEREF _Toc157678383 \h </w:instrText>
             </w:r>
             <w:r>
               <w:rPr>
@@ -1321,7 +1321,7 @@
               <w14:ligatures w14:val="standardContextual"/>
             </w:rPr>
           </w:pPr>
-          <w:hyperlink w:anchor="_Toc152840120" w:history="1">
+          <w:hyperlink w:anchor="_Toc157678384" w:history="1">
             <w:r>
               <w:rPr>
                 <w:rStyle w:val="Hyperlink"/>
@@ -1365,7 +1365,7 @@
                 <w:noProof/>
                 <w:webHidden/>
               </w:rPr>
-              <w:instrText xml:space="preserve"> PAGEREF _Toc152840120 \h </w:instrText>
+              <w:instrText xml:space="preserve"> PAGEREF _Toc157678384 \h </w:instrText>
             </w:r>
             <w:r>
               <w:rPr>
@@ -1411,7 +1411,7 @@
               <w14:ligatures w14:val="standardContextual"/>
             </w:rPr>
           </w:pPr>
-          <w:hyperlink w:anchor="_Toc152840121" w:history="1">
+          <w:hyperlink w:anchor="_Toc157678385" w:history="1">
             <w:r>
               <w:rPr>
                 <w:rStyle w:val="Hyperlink"/>
@@ -1455,7 +1455,7 @@
                 <w:noProof/>
                 <w:webHidden/>
               </w:rPr>
-              <w:instrText xml:space="preserve"> PAGEREF _Toc152840121 \h </w:instrText>
+              <w:instrText xml:space="preserve"> PAGEREF _Toc157678385 \h </w:instrText>
             </w:r>
             <w:r>
               <w:rPr>
@@ -1501,7 +1501,7 @@
               <w14:ligatures w14:val="standardContextual"/>
             </w:rPr>
           </w:pPr>
-          <w:hyperlink w:anchor="_Toc152840122" w:history="1">
+          <w:hyperlink w:anchor="_Toc157678386" w:history="1">
             <w:r>
               <w:rPr>
                 <w:rStyle w:val="Hyperlink"/>
@@ -1545,7 +1545,7 @@
                 <w:noProof/>
                 <w:webHidden/>
               </w:rPr>
-              <w:instrText xml:space="preserve"> PAGEREF _Toc152840122 \h </w:instrText>
+              <w:instrText xml:space="preserve"> PAGEREF _Toc157678386 \h </w:instrText>
             </w:r>
             <w:r>
               <w:rPr>
@@ -1593,7 +1593,7 @@
               <w14:ligatures w14:val="standardContextual"/>
             </w:rPr>
           </w:pPr>
-          <w:hyperlink w:anchor="_Toc152840123" w:history="1">
+          <w:hyperlink w:anchor="_Toc157678387" w:history="1">
             <w:r>
               <w:rPr>
                 <w:rStyle w:val="Hyperlink"/>
@@ -1639,7 +1639,7 @@
                 <w:noProof/>
                 <w:webHidden/>
               </w:rPr>
-              <w:instrText xml:space="preserve"> PAGEREF _Toc152840123 \h </w:instrText>
+              <w:instrText xml:space="preserve"> PAGEREF _Toc157678387 \h </w:instrText>
             </w:r>
             <w:r>
               <w:rPr>
@@ -1687,7 +1687,7 @@
               <w14:ligatures w14:val="standardContextual"/>
             </w:rPr>
           </w:pPr>
-          <w:hyperlink w:anchor="_Toc152840124" w:history="1">
+          <w:hyperlink w:anchor="_Toc157678388" w:history="1">
             <w:r>
               <w:rPr>
                 <w:rStyle w:val="Hyperlink"/>
@@ -1733,7 +1733,7 @@
                 <w:noProof/>
                 <w:webHidden/>
               </w:rPr>
-              <w:instrText xml:space="preserve"> PAGEREF _Toc152840124 \h </w:instrText>
+              <w:instrText xml:space="preserve"> PAGEREF _Toc157678388 \h </w:instrText>
             </w:r>
             <w:r>
               <w:rPr>
@@ -1779,7 +1779,7 @@
               <w14:ligatures w14:val="standardContextual"/>
             </w:rPr>
           </w:pPr>
-          <w:hyperlink w:anchor="_Toc152840125" w:history="1">
+          <w:hyperlink w:anchor="_Toc157678389" w:history="1">
             <w:r>
               <w:rPr>
                 <w:rStyle w:val="Hyperlink"/>
@@ -1823,7 +1823,7 @@
                 <w:noProof/>
                 <w:webHidden/>
               </w:rPr>
-              <w:instrText xml:space="preserve"> PAGEREF _Toc152840125 \h </w:instrText>
+              <w:instrText xml:space="preserve"> PAGEREF _Toc157678389 \h </w:instrText>
             </w:r>
             <w:r>
               <w:rPr>
@@ -1871,7 +1871,7 @@
               <w14:ligatures w14:val="standardContextual"/>
             </w:rPr>
           </w:pPr>
-          <w:hyperlink w:anchor="_Toc152840126" w:history="1">
+          <w:hyperlink w:anchor="_Toc157678390" w:history="1">
             <w:r>
               <w:rPr>
                 <w:rStyle w:val="Hyperlink"/>
@@ -1896,7 +1896,7 @@
                 <w:rStyle w:val="Hyperlink"/>
                 <w:noProof/>
               </w:rPr>
-              <w:t>Matter protocol – specification</w:t>
+              <w:t>Matter protocol</w:t>
             </w:r>
             <w:r>
               <w:rPr>
@@ -1917,7 +1917,7 @@
                 <w:noProof/>
                 <w:webHidden/>
               </w:rPr>
-              <w:instrText xml:space="preserve"> PAGEREF _Toc152840126 \h </w:instrText>
+              <w:instrText xml:space="preserve"> PAGEREF _Toc157678390 \h </w:instrText>
             </w:r>
             <w:r>
               <w:rPr>
@@ -1963,7 +1963,7 @@
               <w14:ligatures w14:val="standardContextual"/>
             </w:rPr>
           </w:pPr>
-          <w:hyperlink w:anchor="_Toc152840127" w:history="1">
+          <w:hyperlink w:anchor="_Toc157678391" w:history="1">
             <w:r>
               <w:rPr>
                 <w:rStyle w:val="Hyperlink"/>
@@ -2007,7 +2007,7 @@
                 <w:noProof/>
                 <w:webHidden/>
               </w:rPr>
-              <w:instrText xml:space="preserve"> PAGEREF _Toc152840127 \h </w:instrText>
+              <w:instrText xml:space="preserve"> PAGEREF _Toc157678391 \h </w:instrText>
             </w:r>
             <w:r>
               <w:rPr>
@@ -2053,7 +2053,7 @@
               <w14:ligatures w14:val="standardContextual"/>
             </w:rPr>
           </w:pPr>
-          <w:hyperlink w:anchor="_Toc152840128" w:history="1">
+          <w:hyperlink w:anchor="_Toc157678392" w:history="1">
             <w:r>
               <w:rPr>
                 <w:rStyle w:val="Hyperlink"/>
@@ -2097,7 +2097,7 @@
                 <w:noProof/>
                 <w:webHidden/>
               </w:rPr>
-              <w:instrText xml:space="preserve"> PAGEREF _Toc152840128 \h </w:instrText>
+              <w:instrText xml:space="preserve"> PAGEREF _Toc157678392 \h </w:instrText>
             </w:r>
             <w:r>
               <w:rPr>
@@ -2143,7 +2143,7 @@
               <w14:ligatures w14:val="standardContextual"/>
             </w:rPr>
           </w:pPr>
-          <w:hyperlink w:anchor="_Toc152840129" w:history="1">
+          <w:hyperlink w:anchor="_Toc157678393" w:history="1">
             <w:r>
               <w:rPr>
                 <w:rStyle w:val="Hyperlink"/>
@@ -2187,7 +2187,7 @@
                 <w:noProof/>
                 <w:webHidden/>
               </w:rPr>
-              <w:instrText xml:space="preserve"> PAGEREF _Toc152840129 \h </w:instrText>
+              <w:instrText xml:space="preserve"> PAGEREF _Toc157678393 \h </w:instrText>
             </w:r>
             <w:r>
               <w:rPr>
@@ -2233,7 +2233,7 @@
               <w14:ligatures w14:val="standardContextual"/>
             </w:rPr>
           </w:pPr>
-          <w:hyperlink w:anchor="_Toc152840130" w:history="1">
+          <w:hyperlink w:anchor="_Toc157678394" w:history="1">
             <w:r>
               <w:rPr>
                 <w:rStyle w:val="Hyperlink"/>
@@ -2277,7 +2277,7 @@
                 <w:noProof/>
                 <w:webHidden/>
               </w:rPr>
-              <w:instrText xml:space="preserve"> PAGEREF _Toc152840130 \h </w:instrText>
+              <w:instrText xml:space="preserve"> PAGEREF _Toc157678394 \h </w:instrText>
             </w:r>
             <w:r>
               <w:rPr>
@@ -2325,7 +2325,7 @@
               <w14:ligatures w14:val="standardContextual"/>
             </w:rPr>
           </w:pPr>
-          <w:hyperlink w:anchor="_Toc152840131" w:history="1">
+          <w:hyperlink w:anchor="_Toc157678395" w:history="1">
             <w:r>
               <w:rPr>
                 <w:rStyle w:val="Hyperlink"/>
@@ -2371,7 +2371,7 @@
                 <w:noProof/>
                 <w:webHidden/>
               </w:rPr>
-              <w:instrText xml:space="preserve"> PAGEREF _Toc152840131 \h </w:instrText>
+              <w:instrText xml:space="preserve"> PAGEREF _Toc157678395 \h </w:instrText>
             </w:r>
             <w:r>
               <w:rPr>
@@ -2419,7 +2419,7 @@
               <w14:ligatures w14:val="standardContextual"/>
             </w:rPr>
           </w:pPr>
-          <w:hyperlink w:anchor="_Toc152840132" w:history="1">
+          <w:hyperlink w:anchor="_Toc157678396" w:history="1">
             <w:r>
               <w:rPr>
                 <w:rStyle w:val="Hyperlink"/>
@@ -2467,7 +2467,7 @@
                 <w:noProof/>
                 <w:webHidden/>
               </w:rPr>
-              <w:instrText xml:space="preserve"> PAGEREF _Toc152840132 \h </w:instrText>
+              <w:instrText xml:space="preserve"> PAGEREF _Toc157678396 \h </w:instrText>
             </w:r>
             <w:r>
               <w:rPr>
@@ -2487,7 +2487,101 @@
                 <w:noProof/>
                 <w:webHidden/>
               </w:rPr>
-              <w:t>14</w:t>
+              <w:t>15</w:t>
+            </w:r>
+            <w:r>
+              <w:rPr>
+                <w:noProof/>
+                <w:webHidden/>
+              </w:rPr>
+              <w:fldChar w:fldCharType="end"/>
+            </w:r>
+          </w:hyperlink>
+        </w:p>
+        <w:p>
+          <w:pPr>
+            <w:pStyle w:val="Inhopg3"/>
+            <w:tabs>
+              <w:tab w:val="left" w:pos="1320"/>
+              <w:tab w:val="right" w:leader="dot" w:pos="8859"/>
+            </w:tabs>
+            <w:rPr>
+              <w:rFonts w:asciiTheme="minorHAnsi" w:eastAsiaTheme="minorEastAsia" w:hAnsiTheme="minorHAnsi" w:cstheme="minorBidi"/>
+              <w:noProof/>
+              <w:kern w:val="2"/>
+              <w:sz w:val="22"/>
+              <w:szCs w:val="22"/>
+              <w:lang w:val="nl-BE" w:eastAsia="nl-BE"/>
+              <w14:ligatures w14:val="standardContextual"/>
+            </w:rPr>
+          </w:pPr>
+          <w:hyperlink w:anchor="_Toc157678397" w:history="1">
+            <w:r>
+              <w:rPr>
+                <w:rStyle w:val="Hyperlink"/>
+                <w:noProof/>
+              </w:rPr>
+              <w:t>5.4.3.</w:t>
+            </w:r>
+            <w:r>
+              <w:rPr>
+                <w:rFonts w:asciiTheme="minorHAnsi" w:eastAsiaTheme="minorEastAsia" w:hAnsiTheme="minorHAnsi" w:cstheme="minorBidi"/>
+                <w:noProof/>
+                <w:kern w:val="2"/>
+                <w:sz w:val="22"/>
+                <w:szCs w:val="22"/>
+                <w:lang w:val="nl-BE" w:eastAsia="nl-BE"/>
+                <w14:ligatures w14:val="standardContextual"/>
+              </w:rPr>
+              <w:tab/>
+            </w:r>
+            <w:r>
+              <w:rPr>
+                <w:rStyle w:val="Hyperlink"/>
+                <w:noProof/>
+              </w:rPr>
+              <w:t>Interaction Model</w:t>
+            </w:r>
+            <w:r>
+              <w:rPr>
+                <w:noProof/>
+                <w:webHidden/>
+              </w:rPr>
+              <w:tab/>
+            </w:r>
+            <w:r>
+              <w:rPr>
+                <w:noProof/>
+                <w:webHidden/>
+              </w:rPr>
+              <w:fldChar w:fldCharType="begin"/>
+            </w:r>
+            <w:r>
+              <w:rPr>
+                <w:noProof/>
+                <w:webHidden/>
+              </w:rPr>
+              <w:instrText xml:space="preserve"> PAGEREF _Toc157678397 \h </w:instrText>
+            </w:r>
+            <w:r>
+              <w:rPr>
+                <w:noProof/>
+                <w:webHidden/>
+              </w:rPr>
+            </w:r>
+            <w:r>
+              <w:rPr>
+                <w:noProof/>
+                <w:webHidden/>
+              </w:rPr>
+              <w:fldChar w:fldCharType="separate"/>
+            </w:r>
+            <w:r>
+              <w:rPr>
+                <w:noProof/>
+                <w:webHidden/>
+              </w:rPr>
+              <w:t>18</w:t>
             </w:r>
             <w:r>
               <w:rPr>
@@ -2513,7 +2607,7 @@
               <w14:ligatures w14:val="standardContextual"/>
             </w:rPr>
           </w:pPr>
-          <w:hyperlink w:anchor="_Toc152840133" w:history="1">
+          <w:hyperlink w:anchor="_Toc157678398" w:history="1">
             <w:r>
               <w:rPr>
                 <w:rStyle w:val="Hyperlink"/>
@@ -2557,7 +2651,7 @@
                 <w:noProof/>
                 <w:webHidden/>
               </w:rPr>
-              <w:instrText xml:space="preserve"> PAGEREF _Toc152840133 \h </w:instrText>
+              <w:instrText xml:space="preserve"> PAGEREF _Toc157678398 \h </w:instrText>
             </w:r>
             <w:r>
               <w:rPr>
@@ -2577,7 +2671,97 @@
                 <w:noProof/>
                 <w:webHidden/>
               </w:rPr>
-              <w:t>18</w:t>
+              <w:t>20</w:t>
+            </w:r>
+            <w:r>
+              <w:rPr>
+                <w:noProof/>
+                <w:webHidden/>
+              </w:rPr>
+              <w:fldChar w:fldCharType="end"/>
+            </w:r>
+          </w:hyperlink>
+        </w:p>
+        <w:p>
+          <w:pPr>
+            <w:pStyle w:val="Inhopg2"/>
+            <w:tabs>
+              <w:tab w:val="left" w:pos="880"/>
+              <w:tab w:val="right" w:leader="dot" w:pos="8859"/>
+            </w:tabs>
+            <w:rPr>
+              <w:rFonts w:eastAsiaTheme="minorEastAsia"/>
+              <w:noProof/>
+              <w:kern w:val="2"/>
+              <w:lang w:eastAsia="nl-BE"/>
+              <w14:ligatures w14:val="standardContextual"/>
+            </w:rPr>
+          </w:pPr>
+          <w:hyperlink w:anchor="_Toc157678399" w:history="1">
+            <w:r>
+              <w:rPr>
+                <w:rStyle w:val="Hyperlink"/>
+                <w:noProof/>
+              </w:rPr>
+              <w:t>5.6.</w:t>
+            </w:r>
+            <w:r>
+              <w:rPr>
+                <w:rFonts w:eastAsiaTheme="minorEastAsia"/>
+                <w:noProof/>
+                <w:kern w:val="2"/>
+                <w:lang w:eastAsia="nl-BE"/>
+                <w14:ligatures w14:val="standardContextual"/>
+              </w:rPr>
+              <w:tab/>
+            </w:r>
+            <w:r>
+              <w:rPr>
+                <w:rStyle w:val="Hyperlink"/>
+                <w:noProof/>
+              </w:rPr>
+              <w:t>Certification</w:t>
+            </w:r>
+            <w:r>
+              <w:rPr>
+                <w:noProof/>
+                <w:webHidden/>
+              </w:rPr>
+              <w:tab/>
+            </w:r>
+            <w:r>
+              <w:rPr>
+                <w:noProof/>
+                <w:webHidden/>
+              </w:rPr>
+              <w:fldChar w:fldCharType="begin"/>
+            </w:r>
+            <w:r>
+              <w:rPr>
+                <w:noProof/>
+                <w:webHidden/>
+              </w:rPr>
+              <w:instrText xml:space="preserve"> PAGEREF _Toc157678399 \h </w:instrText>
+            </w:r>
+            <w:r>
+              <w:rPr>
+                <w:noProof/>
+                <w:webHidden/>
+              </w:rPr>
+            </w:r>
+            <w:r>
+              <w:rPr>
+                <w:noProof/>
+                <w:webHidden/>
+              </w:rPr>
+              <w:fldChar w:fldCharType="separate"/>
+            </w:r>
+            <w:r>
+              <w:rPr>
+                <w:noProof/>
+                <w:webHidden/>
+              </w:rPr>
+              <w:t>20</w:t>
             </w:r>
             <w:r>
               <w:rPr>
@@ -2605,7 +2789,7 @@
               <w14:ligatures w14:val="standardContextual"/>
             </w:rPr>
           </w:pPr>
-          <w:hyperlink w:anchor="_Toc152840134" w:history="1">
+          <w:hyperlink w:anchor="_Toc157678400" w:history="1">
             <w:r>
               <w:rPr>
                 <w:rStyle w:val="Hyperlink"/>
@@ -2632,7 +2816,7 @@
                 <w:noProof/>
                 <w:highlight w:val="yellow"/>
               </w:rPr>
-              <w:t>Silabs Matter SDK</w:t>
+              <w:t>Silabs Gecko SDK V4.3</w:t>
             </w:r>
             <w:r>
               <w:rPr>
@@ -2653,7 +2837,7 @@
                 <w:noProof/>
                 <w:webHidden/>
               </w:rPr>
-              <w:instrText xml:space="preserve"> PAGEREF _Toc152840134 \h </w:instrText>
+              <w:instrText xml:space="preserve"> PAGEREF _Toc157678400 \h </w:instrText>
             </w:r>
             <w:r>
               <w:rPr>
@@ -2673,7 +2857,7 @@
                 <w:noProof/>
                 <w:webHidden/>
               </w:rPr>
-              <w:t>18</w:t>
+              <w:t>20</w:t>
             </w:r>
             <w:r>
               <w:rPr>
@@ -2699,7 +2883,7 @@
               <w14:ligatures w14:val="standardContextual"/>
             </w:rPr>
           </w:pPr>
-          <w:hyperlink w:anchor="_Toc152840135" w:history="1">
+          <w:hyperlink w:anchor="_Toc157678401" w:history="1">
             <w:r>
               <w:rPr>
                 <w:rStyle w:val="Hyperlink"/>
@@ -2743,7 +2927,7 @@
                 <w:noProof/>
                 <w:webHidden/>
               </w:rPr>
-              <w:instrText xml:space="preserve"> PAGEREF _Toc152840135 \h </w:instrText>
+              <w:instrText xml:space="preserve"> PAGEREF _Toc157678401 \h </w:instrText>
             </w:r>
             <w:r>
               <w:rPr>
@@ -2763,7 +2947,7 @@
                 <w:noProof/>
                 <w:webHidden/>
               </w:rPr>
-              <w:t>18</w:t>
+              <w:t>20</w:t>
             </w:r>
             <w:r>
               <w:rPr>
@@ -2789,11 +2973,12 @@
               <w14:ligatures w14:val="standardContextual"/>
             </w:rPr>
           </w:pPr>
-          <w:hyperlink w:anchor="_Toc152840136" w:history="1">
+          <w:hyperlink w:anchor="_Toc157678402" w:history="1">
             <w:r>
               <w:rPr>
                 <w:rStyle w:val="Hyperlink"/>
                 <w:noProof/>
+                <w:highlight w:val="yellow"/>
               </w:rPr>
               <w:t>6.2.</w:t>
             </w:r>
@@ -2811,6 +2996,7 @@
               <w:rPr>
                 <w:rStyle w:val="Hyperlink"/>
                 <w:noProof/>
+                <w:highlight w:val="yellow"/>
               </w:rPr>
               <w:t>Custom clusters</w:t>
             </w:r>
@@ -2833,7 +3019,7 @@
                 <w:noProof/>
                 <w:webHidden/>
               </w:rPr>
-              <w:instrText xml:space="preserve"> PAGEREF _Toc152840136 \h </w:instrText>
+              <w:instrText xml:space="preserve"> PAGEREF _Toc157678402 \h </w:instrText>
             </w:r>
             <w:r>
               <w:rPr>
@@ -2853,7 +3039,7 @@
                 <w:noProof/>
                 <w:webHidden/>
               </w:rPr>
-              <w:t>18</w:t>
+              <w:t>20</w:t>
             </w:r>
             <w:r>
               <w:rPr>
@@ -2881,7 +3067,7 @@
               <w14:ligatures w14:val="standardContextual"/>
             </w:rPr>
           </w:pPr>
-          <w:hyperlink w:anchor="_Toc152840137" w:history="1">
+          <w:hyperlink w:anchor="_Toc157678403" w:history="1">
             <w:r>
               <w:rPr>
                 <w:rStyle w:val="Hyperlink"/>
@@ -2906,7 +3092,7 @@
                 <w:rStyle w:val="Hyperlink"/>
                 <w:noProof/>
               </w:rPr>
-              <w:t>Issues</w:t>
+              <w:t>ICM-20689 Motion tracking sensor</w:t>
             </w:r>
             <w:r>
               <w:rPr>
@@ -2927,7 +3113,7 @@
                 <w:noProof/>
                 <w:webHidden/>
               </w:rPr>
-              <w:instrText xml:space="preserve"> PAGEREF _Toc152840137 \h </w:instrText>
+              <w:instrText xml:space="preserve"> PAGEREF _Toc157678403 \h </w:instrText>
             </w:r>
             <w:r>
               <w:rPr>
@@ -2947,7 +3133,7 @@
                 <w:noProof/>
                 <w:webHidden/>
               </w:rPr>
-              <w:t>18</w:t>
+              <w:t>20</w:t>
             </w:r>
             <w:r>
               <w:rPr>
@@ -2973,7 +3159,7 @@
               <w14:ligatures w14:val="standardContextual"/>
             </w:rPr>
           </w:pPr>
-          <w:hyperlink w:anchor="_Toc152840138" w:history="1">
+          <w:hyperlink w:anchor="_Toc157678404" w:history="1">
             <w:r>
               <w:rPr>
                 <w:rStyle w:val="Hyperlink"/>
@@ -2996,7 +3182,7 @@
                 <w:rStyle w:val="Hyperlink"/>
                 <w:noProof/>
               </w:rPr>
-              <w:t>Gyroscope sensor problem</w:t>
+              <w:t>Using the ICM-20689 driver</w:t>
             </w:r>
             <w:r>
               <w:rPr>
@@ -3017,7 +3203,7 @@
                 <w:noProof/>
                 <w:webHidden/>
               </w:rPr>
-              <w:instrText xml:space="preserve"> PAGEREF _Toc152840138 \h </w:instrText>
+              <w:instrText xml:space="preserve"> PAGEREF _Toc157678404 \h </w:instrText>
             </w:r>
             <w:r>
               <w:rPr>
@@ -3037,7 +3223,97 @@
                 <w:noProof/>
                 <w:webHidden/>
               </w:rPr>
-              <w:t>18</w:t>
+              <w:t>21</w:t>
+            </w:r>
+            <w:r>
+              <w:rPr>
+                <w:noProof/>
+                <w:webHidden/>
+              </w:rPr>
+              <w:fldChar w:fldCharType="end"/>
+            </w:r>
+          </w:hyperlink>
+        </w:p>
+        <w:p>
+          <w:pPr>
+            <w:pStyle w:val="Inhopg2"/>
+            <w:tabs>
+              <w:tab w:val="left" w:pos="880"/>
+              <w:tab w:val="right" w:leader="dot" w:pos="8859"/>
+            </w:tabs>
+            <w:rPr>
+              <w:rFonts w:eastAsiaTheme="minorEastAsia"/>
+              <w:noProof/>
+              <w:kern w:val="2"/>
+              <w:lang w:eastAsia="nl-BE"/>
+              <w14:ligatures w14:val="standardContextual"/>
+            </w:rPr>
+          </w:pPr>
+          <w:hyperlink w:anchor="_Toc157678405" w:history="1">
+            <w:r>
+              <w:rPr>
+                <w:rStyle w:val="Hyperlink"/>
+                <w:noProof/>
+              </w:rPr>
+              <w:t>7.2.</w:t>
+            </w:r>
+            <w:r>
+              <w:rPr>
+                <w:rFonts w:eastAsiaTheme="minorEastAsia"/>
+                <w:noProof/>
+                <w:kern w:val="2"/>
+                <w:lang w:eastAsia="nl-BE"/>
+                <w14:ligatures w14:val="standardContextual"/>
+              </w:rPr>
+              <w:tab/>
+            </w:r>
+            <w:r>
+              <w:rPr>
+                <w:rStyle w:val="Hyperlink"/>
+                <w:noProof/>
+              </w:rPr>
+              <w:t>Tests</w:t>
+            </w:r>
+            <w:r>
+              <w:rPr>
+                <w:noProof/>
+                <w:webHidden/>
+              </w:rPr>
+              <w:tab/>
+            </w:r>
+            <w:r>
+              <w:rPr>
+                <w:noProof/>
+                <w:webHidden/>
+              </w:rPr>
+              <w:fldChar w:fldCharType="begin"/>
+            </w:r>
+            <w:r>
+              <w:rPr>
+                <w:noProof/>
+                <w:webHidden/>
+              </w:rPr>
+              <w:instrText xml:space="preserve"> PAGEREF _Toc157678405 \h </w:instrText>
+            </w:r>
+            <w:r>
+              <w:rPr>
+                <w:noProof/>
+                <w:webHidden/>
+              </w:rPr>
+            </w:r>
+            <w:r>
+              <w:rPr>
+                <w:noProof/>
+                <w:webHidden/>
+              </w:rPr>
+              <w:fldChar w:fldCharType="separate"/>
+            </w:r>
+            <w:r>
+              <w:rPr>
+                <w:noProof/>
+                <w:webHidden/>
+              </w:rPr>
+              <w:t>23</w:t>
             </w:r>
             <w:r>
               <w:rPr>
@@ -3065,13 +3341,13 @@
               <w14:ligatures w14:val="standardContextual"/>
             </w:rPr>
           </w:pPr>
-          <w:hyperlink w:anchor="_Toc152840139" w:history="1">
+          <w:hyperlink w:anchor="_Toc157678406" w:history="1">
             <w:r>
               <w:rPr>
                 <w:rStyle w:val="Hyperlink"/>
                 <w:noProof/>
               </w:rPr>
-              <w:t>7.1.1.</w:t>
+              <w:t>7.2.1.</w:t>
             </w:r>
             <w:r>
               <w:rPr>
@@ -3090,7 +3366,7 @@
                 <w:rStyle w:val="Hyperlink"/>
                 <w:noProof/>
               </w:rPr>
-              <w:t>Possible solution</w:t>
+              <w:t>Raw data</w:t>
             </w:r>
             <w:r>
               <w:rPr>
@@ -3111,7 +3387,7 @@
                 <w:noProof/>
                 <w:webHidden/>
               </w:rPr>
-              <w:instrText xml:space="preserve"> PAGEREF _Toc152840139 \h </w:instrText>
+              <w:instrText xml:space="preserve"> PAGEREF _Toc157678406 \h </w:instrText>
             </w:r>
             <w:r>
               <w:rPr>
@@ -3131,97 +3407,7 @@
                 <w:noProof/>
                 <w:webHidden/>
               </w:rPr>
-              <w:t>18</w:t>
-            </w:r>
-            <w:r>
-              <w:rPr>
-                <w:noProof/>
-                <w:webHidden/>
-              </w:rPr>
-              <w:fldChar w:fldCharType="end"/>
-            </w:r>
-          </w:hyperlink>
-        </w:p>
-        <w:p>
-          <w:pPr>
-            <w:pStyle w:val="Inhopg2"/>
-            <w:tabs>
-              <w:tab w:val="left" w:pos="880"/>
-              <w:tab w:val="right" w:leader="dot" w:pos="8859"/>
-            </w:tabs>
-            <w:rPr>
-              <w:rFonts w:eastAsiaTheme="minorEastAsia"/>
-              <w:noProof/>
-              <w:kern w:val="2"/>
-              <w:lang w:eastAsia="nl-BE"/>
-              <w14:ligatures w14:val="standardContextual"/>
-            </w:rPr>
-          </w:pPr>
-          <w:hyperlink w:anchor="_Toc152840140" w:history="1">
-            <w:r>
-              <w:rPr>
-                <w:rStyle w:val="Hyperlink"/>
-                <w:noProof/>
-              </w:rPr>
-              <w:t>7.2.</w:t>
-            </w:r>
-            <w:r>
-              <w:rPr>
-                <w:rFonts w:eastAsiaTheme="minorEastAsia"/>
-                <w:noProof/>
-                <w:kern w:val="2"/>
-                <w:lang w:eastAsia="nl-BE"/>
-                <w14:ligatures w14:val="standardContextual"/>
-              </w:rPr>
-              <w:tab/>
-            </w:r>
-            <w:r>
-              <w:rPr>
-                <w:rStyle w:val="Hyperlink"/>
-                <w:noProof/>
-              </w:rPr>
-              <w:t>Connection between matter device (using chip-tool) and the “game”</w:t>
-            </w:r>
-            <w:r>
-              <w:rPr>
-                <w:noProof/>
-                <w:webHidden/>
-              </w:rPr>
-              <w:tab/>
-            </w:r>
-            <w:r>
-              <w:rPr>
-                <w:noProof/>
-                <w:webHidden/>
-              </w:rPr>
-              <w:fldChar w:fldCharType="begin"/>
-            </w:r>
-            <w:r>
-              <w:rPr>
-                <w:noProof/>
-                <w:webHidden/>
-              </w:rPr>
-              <w:instrText xml:space="preserve"> PAGEREF _Toc152840140 \h </w:instrText>
-            </w:r>
-            <w:r>
-              <w:rPr>
-                <w:noProof/>
-                <w:webHidden/>
-              </w:rPr>
-            </w:r>
-            <w:r>
-              <w:rPr>
-                <w:noProof/>
-                <w:webHidden/>
-              </w:rPr>
-              <w:fldChar w:fldCharType="separate"/>
-            </w:r>
-            <w:r>
-              <w:rPr>
-                <w:noProof/>
-                <w:webHidden/>
-              </w:rPr>
-              <w:t>19</w:t>
+              <w:t>23</w:t>
             </w:r>
             <w:r>
               <w:rPr>
@@ -3249,13 +3435,13 @@
               <w14:ligatures w14:val="standardContextual"/>
             </w:rPr>
           </w:pPr>
-          <w:hyperlink w:anchor="_Toc152840141" w:history="1">
+          <w:hyperlink w:anchor="_Toc157678407" w:history="1">
             <w:r>
               <w:rPr>
                 <w:rStyle w:val="Hyperlink"/>
                 <w:noProof/>
               </w:rPr>
-              <w:t>7.2.1.</w:t>
+              <w:t>7.2.2.</w:t>
             </w:r>
             <w:r>
               <w:rPr>
@@ -3274,7 +3460,7 @@
                 <w:rStyle w:val="Hyperlink"/>
                 <w:noProof/>
               </w:rPr>
-              <w:t>Possible solution</w:t>
+              <w:t>Converted data</w:t>
             </w:r>
             <w:r>
               <w:rPr>
@@ -3295,7 +3481,7 @@
                 <w:noProof/>
                 <w:webHidden/>
               </w:rPr>
-              <w:instrText xml:space="preserve"> PAGEREF _Toc152840141 \h </w:instrText>
+              <w:instrText xml:space="preserve"> PAGEREF _Toc157678407 \h </w:instrText>
             </w:r>
             <w:r>
               <w:rPr>
@@ -3315,7 +3501,7 @@
                 <w:noProof/>
                 <w:webHidden/>
               </w:rPr>
-              <w:t>19</w:t>
+              <w:t>25</w:t>
             </w:r>
             <w:r>
               <w:rPr>
@@ -3343,7 +3529,7 @@
               <w14:ligatures w14:val="standardContextual"/>
             </w:rPr>
           </w:pPr>
-          <w:hyperlink w:anchor="_Toc152840142" w:history="1">
+          <w:hyperlink w:anchor="_Toc157678408" w:history="1">
             <w:r>
               <w:rPr>
                 <w:rStyle w:val="Hyperlink"/>
@@ -3368,7 +3554,7 @@
                 <w:rStyle w:val="Hyperlink"/>
                 <w:noProof/>
               </w:rPr>
-              <w:t>Tests</w:t>
+              <w:t>Issues</w:t>
             </w:r>
             <w:r>
               <w:rPr>
@@ -3389,7 +3575,7 @@
                 <w:noProof/>
                 <w:webHidden/>
               </w:rPr>
-              <w:instrText xml:space="preserve"> PAGEREF _Toc152840142 \h </w:instrText>
+              <w:instrText xml:space="preserve"> PAGEREF _Toc157678408 \h </w:instrText>
             </w:r>
             <w:r>
               <w:rPr>
@@ -3409,7 +3595,7 @@
                 <w:noProof/>
                 <w:webHidden/>
               </w:rPr>
-              <w:t>20</w:t>
+              <w:t>25</w:t>
             </w:r>
             <w:r>
               <w:rPr>
@@ -3435,7 +3621,7 @@
               <w14:ligatures w14:val="standardContextual"/>
             </w:rPr>
           </w:pPr>
-          <w:hyperlink w:anchor="_Toc152840143" w:history="1">
+          <w:hyperlink w:anchor="_Toc157678409" w:history="1">
             <w:r>
               <w:rPr>
                 <w:rStyle w:val="Hyperlink"/>
@@ -3458,7 +3644,7 @@
                 <w:rStyle w:val="Hyperlink"/>
                 <w:noProof/>
               </w:rPr>
-              <w:t>Simple on/off device</w:t>
+              <w:t>Gyroscope sensor problem</w:t>
             </w:r>
             <w:r>
               <w:rPr>
@@ -3479,7 +3665,7 @@
                 <w:noProof/>
                 <w:webHidden/>
               </w:rPr>
-              <w:instrText xml:space="preserve"> PAGEREF _Toc152840143 \h </w:instrText>
+              <w:instrText xml:space="preserve"> PAGEREF _Toc157678409 \h </w:instrText>
             </w:r>
             <w:r>
               <w:rPr>
@@ -3499,97 +3685,7 @@
                 <w:noProof/>
                 <w:webHidden/>
               </w:rPr>
-              <w:t>20</w:t>
-            </w:r>
-            <w:r>
-              <w:rPr>
-                <w:noProof/>
-                <w:webHidden/>
-              </w:rPr>
-              <w:fldChar w:fldCharType="end"/>
-            </w:r>
-          </w:hyperlink>
-        </w:p>
-        <w:p>
-          <w:pPr>
-            <w:pStyle w:val="Inhopg2"/>
-            <w:tabs>
-              <w:tab w:val="left" w:pos="880"/>
-              <w:tab w:val="right" w:leader="dot" w:pos="8859"/>
-            </w:tabs>
-            <w:rPr>
-              <w:rFonts w:eastAsiaTheme="minorEastAsia"/>
-              <w:noProof/>
-              <w:kern w:val="2"/>
-              <w:lang w:eastAsia="nl-BE"/>
-              <w14:ligatures w14:val="standardContextual"/>
-            </w:rPr>
-          </w:pPr>
-          <w:hyperlink w:anchor="_Toc152840144" w:history="1">
-            <w:r>
-              <w:rPr>
-                <w:rStyle w:val="Hyperlink"/>
-                <w:noProof/>
-              </w:rPr>
-              <w:t>8.2.</w:t>
-            </w:r>
-            <w:r>
-              <w:rPr>
-                <w:rFonts w:eastAsiaTheme="minorEastAsia"/>
-                <w:noProof/>
-                <w:kern w:val="2"/>
-                <w:lang w:eastAsia="nl-BE"/>
-                <w14:ligatures w14:val="standardContextual"/>
-              </w:rPr>
-              <w:tab/>
-            </w:r>
-            <w:r>
-              <w:rPr>
-                <w:rStyle w:val="Hyperlink"/>
-                <w:noProof/>
-              </w:rPr>
-              <w:t>Level control test</w:t>
-            </w:r>
-            <w:r>
-              <w:rPr>
-                <w:noProof/>
-                <w:webHidden/>
-              </w:rPr>
-              <w:tab/>
-            </w:r>
-            <w:r>
-              <w:rPr>
-                <w:noProof/>
-                <w:webHidden/>
-              </w:rPr>
-              <w:fldChar w:fldCharType="begin"/>
-            </w:r>
-            <w:r>
-              <w:rPr>
-                <w:noProof/>
-                <w:webHidden/>
-              </w:rPr>
-              <w:instrText xml:space="preserve"> PAGEREF _Toc152840144 \h </w:instrText>
-            </w:r>
-            <w:r>
-              <w:rPr>
-                <w:noProof/>
-                <w:webHidden/>
-              </w:rPr>
-            </w:r>
-            <w:r>
-              <w:rPr>
-                <w:noProof/>
-                <w:webHidden/>
-              </w:rPr>
-              <w:fldChar w:fldCharType="separate"/>
-            </w:r>
-            <w:r>
-              <w:rPr>
-                <w:noProof/>
-                <w:webHidden/>
-              </w:rPr>
-              <w:t>23</w:t>
+              <w:t>25</w:t>
             </w:r>
             <w:r>
               <w:rPr>
@@ -3617,13 +3713,13 @@
               <w14:ligatures w14:val="standardContextual"/>
             </w:rPr>
           </w:pPr>
-          <w:hyperlink w:anchor="_Toc152840145" w:history="1">
+          <w:hyperlink w:anchor="_Toc157678410" w:history="1">
             <w:r>
               <w:rPr>
                 <w:rStyle w:val="Hyperlink"/>
                 <w:noProof/>
               </w:rPr>
-              <w:t>8.2.1.</w:t>
+              <w:t>8.1.1.</w:t>
             </w:r>
             <w:r>
               <w:rPr>
@@ -3642,7 +3738,7 @@
                 <w:rStyle w:val="Hyperlink"/>
                 <w:noProof/>
               </w:rPr>
-              <w:t>Capture data using chip-tool</w:t>
+              <w:t>Possible solution</w:t>
             </w:r>
             <w:r>
               <w:rPr>
@@ -3663,7 +3759,7 @@
                 <w:noProof/>
                 <w:webHidden/>
               </w:rPr>
-              <w:instrText xml:space="preserve"> PAGEREF _Toc152840145 \h </w:instrText>
+              <w:instrText xml:space="preserve"> PAGEREF _Toc157678410 \h </w:instrText>
             </w:r>
             <w:r>
               <w:rPr>
@@ -3684,6 +3780,190 @@
                 <w:webHidden/>
               </w:rPr>
               <w:t>25</w:t>
+            </w:r>
+            <w:r>
+              <w:rPr>
+                <w:noProof/>
+                <w:webHidden/>
+              </w:rPr>
+              <w:fldChar w:fldCharType="end"/>
+            </w:r>
+          </w:hyperlink>
+        </w:p>
+        <w:p>
+          <w:pPr>
+            <w:pStyle w:val="Inhopg2"/>
+            <w:tabs>
+              <w:tab w:val="left" w:pos="880"/>
+              <w:tab w:val="right" w:leader="dot" w:pos="8859"/>
+            </w:tabs>
+            <w:rPr>
+              <w:rFonts w:eastAsiaTheme="minorEastAsia"/>
+              <w:noProof/>
+              <w:kern w:val="2"/>
+              <w:lang w:eastAsia="nl-BE"/>
+              <w14:ligatures w14:val="standardContextual"/>
+            </w:rPr>
+          </w:pPr>
+          <w:hyperlink w:anchor="_Toc157678411" w:history="1">
+            <w:r>
+              <w:rPr>
+                <w:rStyle w:val="Hyperlink"/>
+                <w:noProof/>
+              </w:rPr>
+              <w:t>8.2.</w:t>
+            </w:r>
+            <w:r>
+              <w:rPr>
+                <w:rFonts w:eastAsiaTheme="minorEastAsia"/>
+                <w:noProof/>
+                <w:kern w:val="2"/>
+                <w:lang w:eastAsia="nl-BE"/>
+                <w14:ligatures w14:val="standardContextual"/>
+              </w:rPr>
+              <w:tab/>
+            </w:r>
+            <w:r>
+              <w:rPr>
+                <w:rStyle w:val="Hyperlink"/>
+                <w:noProof/>
+              </w:rPr>
+              <w:t>Connection between matter device (using chip-tool) and the “game”</w:t>
+            </w:r>
+            <w:r>
+              <w:rPr>
+                <w:noProof/>
+                <w:webHidden/>
+              </w:rPr>
+              <w:tab/>
+            </w:r>
+            <w:r>
+              <w:rPr>
+                <w:noProof/>
+                <w:webHidden/>
+              </w:rPr>
+              <w:fldChar w:fldCharType="begin"/>
+            </w:r>
+            <w:r>
+              <w:rPr>
+                <w:noProof/>
+                <w:webHidden/>
+              </w:rPr>
+              <w:instrText xml:space="preserve"> PAGEREF _Toc157678411 \h </w:instrText>
+            </w:r>
+            <w:r>
+              <w:rPr>
+                <w:noProof/>
+                <w:webHidden/>
+              </w:rPr>
+            </w:r>
+            <w:r>
+              <w:rPr>
+                <w:noProof/>
+                <w:webHidden/>
+              </w:rPr>
+              <w:fldChar w:fldCharType="separate"/>
+            </w:r>
+            <w:r>
+              <w:rPr>
+                <w:noProof/>
+                <w:webHidden/>
+              </w:rPr>
+              <w:t>26</w:t>
+            </w:r>
+            <w:r>
+              <w:rPr>
+                <w:noProof/>
+                <w:webHidden/>
+              </w:rPr>
+              <w:fldChar w:fldCharType="end"/>
+            </w:r>
+          </w:hyperlink>
+        </w:p>
+        <w:p>
+          <w:pPr>
+            <w:pStyle w:val="Inhopg3"/>
+            <w:tabs>
+              <w:tab w:val="left" w:pos="1320"/>
+              <w:tab w:val="right" w:leader="dot" w:pos="8859"/>
+            </w:tabs>
+            <w:rPr>
+              <w:rFonts w:asciiTheme="minorHAnsi" w:eastAsiaTheme="minorEastAsia" w:hAnsiTheme="minorHAnsi" w:cstheme="minorBidi"/>
+              <w:noProof/>
+              <w:kern w:val="2"/>
+              <w:sz w:val="22"/>
+              <w:szCs w:val="22"/>
+              <w:lang w:val="nl-BE" w:eastAsia="nl-BE"/>
+              <w14:ligatures w14:val="standardContextual"/>
+            </w:rPr>
+          </w:pPr>
+          <w:hyperlink w:anchor="_Toc157678412" w:history="1">
+            <w:r>
+              <w:rPr>
+                <w:rStyle w:val="Hyperlink"/>
+                <w:noProof/>
+              </w:rPr>
+              <w:t>8.2.1.</w:t>
+            </w:r>
+            <w:r>
+              <w:rPr>
+                <w:rFonts w:asciiTheme="minorHAnsi" w:eastAsiaTheme="minorEastAsia" w:hAnsiTheme="minorHAnsi" w:cstheme="minorBidi"/>
+                <w:noProof/>
+                <w:kern w:val="2"/>
+                <w:sz w:val="22"/>
+                <w:szCs w:val="22"/>
+                <w:lang w:val="nl-BE" w:eastAsia="nl-BE"/>
+                <w14:ligatures w14:val="standardContextual"/>
+              </w:rPr>
+              <w:tab/>
+            </w:r>
+            <w:r>
+              <w:rPr>
+                <w:rStyle w:val="Hyperlink"/>
+                <w:noProof/>
+              </w:rPr>
+              <w:t>Possible solution</w:t>
+            </w:r>
+            <w:r>
+              <w:rPr>
+                <w:noProof/>
+                <w:webHidden/>
+              </w:rPr>
+              <w:tab/>
+            </w:r>
+            <w:r>
+              <w:rPr>
+                <w:noProof/>
+                <w:webHidden/>
+              </w:rPr>
+              <w:fldChar w:fldCharType="begin"/>
+            </w:r>
+            <w:r>
+              <w:rPr>
+                <w:noProof/>
+                <w:webHidden/>
+              </w:rPr>
+              <w:instrText xml:space="preserve"> PAGEREF _Toc157678412 \h </w:instrText>
+            </w:r>
+            <w:r>
+              <w:rPr>
+                <w:noProof/>
+                <w:webHidden/>
+              </w:rPr>
+            </w:r>
+            <w:r>
+              <w:rPr>
+                <w:noProof/>
+                <w:webHidden/>
+              </w:rPr>
+              <w:fldChar w:fldCharType="separate"/>
+            </w:r>
+            <w:r>
+              <w:rPr>
+                <w:noProof/>
+                <w:webHidden/>
+              </w:rPr>
+              <w:t>26</w:t>
             </w:r>
             <w:r>
               <w:rPr>
@@ -3711,7 +3991,7 @@
               <w14:ligatures w14:val="standardContextual"/>
             </w:rPr>
           </w:pPr>
-          <w:hyperlink w:anchor="_Toc152840146" w:history="1">
+          <w:hyperlink w:anchor="_Toc157678413" w:history="1">
             <w:r>
               <w:rPr>
                 <w:rStyle w:val="Hyperlink"/>
@@ -3736,7 +4016,7 @@
                 <w:rStyle w:val="Hyperlink"/>
                 <w:noProof/>
               </w:rPr>
-              <w:t>Notes</w:t>
+              <w:t>Tests</w:t>
             </w:r>
             <w:r>
               <w:rPr>
@@ -3757,7 +4037,7 @@
                 <w:noProof/>
                 <w:webHidden/>
               </w:rPr>
-              <w:instrText xml:space="preserve"> PAGEREF _Toc152840146 \h </w:instrText>
+              <w:instrText xml:space="preserve"> PAGEREF _Toc157678413 \h </w:instrText>
             </w:r>
             <w:r>
               <w:rPr>
@@ -3778,6 +4058,280 @@
                 <w:webHidden/>
               </w:rPr>
               <w:t>26</w:t>
+            </w:r>
+            <w:r>
+              <w:rPr>
+                <w:noProof/>
+                <w:webHidden/>
+              </w:rPr>
+              <w:fldChar w:fldCharType="end"/>
+            </w:r>
+          </w:hyperlink>
+        </w:p>
+        <w:p>
+          <w:pPr>
+            <w:pStyle w:val="Inhopg2"/>
+            <w:tabs>
+              <w:tab w:val="left" w:pos="880"/>
+              <w:tab w:val="right" w:leader="dot" w:pos="8859"/>
+            </w:tabs>
+            <w:rPr>
+              <w:rFonts w:eastAsiaTheme="minorEastAsia"/>
+              <w:noProof/>
+              <w:kern w:val="2"/>
+              <w:lang w:eastAsia="nl-BE"/>
+              <w14:ligatures w14:val="standardContextual"/>
+            </w:rPr>
+          </w:pPr>
+          <w:hyperlink w:anchor="_Toc157678414" w:history="1">
+            <w:r>
+              <w:rPr>
+                <w:rStyle w:val="Hyperlink"/>
+                <w:noProof/>
+              </w:rPr>
+              <w:t>9.1.</w:t>
+            </w:r>
+            <w:r>
+              <w:rPr>
+                <w:rFonts w:eastAsiaTheme="minorEastAsia"/>
+                <w:noProof/>
+                <w:kern w:val="2"/>
+                <w:lang w:eastAsia="nl-BE"/>
+                <w14:ligatures w14:val="standardContextual"/>
+              </w:rPr>
+              <w:tab/>
+            </w:r>
+            <w:r>
+              <w:rPr>
+                <w:rStyle w:val="Hyperlink"/>
+                <w:noProof/>
+              </w:rPr>
+              <w:t>Simple on/off device</w:t>
+            </w:r>
+            <w:r>
+              <w:rPr>
+                <w:noProof/>
+                <w:webHidden/>
+              </w:rPr>
+              <w:tab/>
+            </w:r>
+            <w:r>
+              <w:rPr>
+                <w:noProof/>
+                <w:webHidden/>
+              </w:rPr>
+              <w:fldChar w:fldCharType="begin"/>
+            </w:r>
+            <w:r>
+              <w:rPr>
+                <w:noProof/>
+                <w:webHidden/>
+              </w:rPr>
+              <w:instrText xml:space="preserve"> PAGEREF _Toc157678414 \h </w:instrText>
+            </w:r>
+            <w:r>
+              <w:rPr>
+                <w:noProof/>
+                <w:webHidden/>
+              </w:rPr>
+            </w:r>
+            <w:r>
+              <w:rPr>
+                <w:noProof/>
+                <w:webHidden/>
+              </w:rPr>
+              <w:fldChar w:fldCharType="separate"/>
+            </w:r>
+            <w:r>
+              <w:rPr>
+                <w:noProof/>
+                <w:webHidden/>
+              </w:rPr>
+              <w:t>26</w:t>
+            </w:r>
+            <w:r>
+              <w:rPr>
+                <w:noProof/>
+                <w:webHidden/>
+              </w:rPr>
+              <w:fldChar w:fldCharType="end"/>
+            </w:r>
+          </w:hyperlink>
+        </w:p>
+        <w:p>
+          <w:pPr>
+            <w:pStyle w:val="Inhopg2"/>
+            <w:tabs>
+              <w:tab w:val="left" w:pos="880"/>
+              <w:tab w:val="right" w:leader="dot" w:pos="8859"/>
+            </w:tabs>
+            <w:rPr>
+              <w:rFonts w:eastAsiaTheme="minorEastAsia"/>
+              <w:noProof/>
+              <w:kern w:val="2"/>
+              <w:lang w:eastAsia="nl-BE"/>
+              <w14:ligatures w14:val="standardContextual"/>
+            </w:rPr>
+          </w:pPr>
+          <w:hyperlink w:anchor="_Toc157678415" w:history="1">
+            <w:r>
+              <w:rPr>
+                <w:rStyle w:val="Hyperlink"/>
+                <w:noProof/>
+              </w:rPr>
+              <w:t>9.2.</w:t>
+            </w:r>
+            <w:r>
+              <w:rPr>
+                <w:rFonts w:eastAsiaTheme="minorEastAsia"/>
+                <w:noProof/>
+                <w:kern w:val="2"/>
+                <w:lang w:eastAsia="nl-BE"/>
+                <w14:ligatures w14:val="standardContextual"/>
+              </w:rPr>
+              <w:tab/>
+            </w:r>
+            <w:r>
+              <w:rPr>
+                <w:rStyle w:val="Hyperlink"/>
+                <w:noProof/>
+              </w:rPr>
+              <w:t>Level control test</w:t>
+            </w:r>
+            <w:r>
+              <w:rPr>
+                <w:noProof/>
+                <w:webHidden/>
+              </w:rPr>
+              <w:tab/>
+            </w:r>
+            <w:r>
+              <w:rPr>
+                <w:noProof/>
+                <w:webHidden/>
+              </w:rPr>
+              <w:fldChar w:fldCharType="begin"/>
+            </w:r>
+            <w:r>
+              <w:rPr>
+                <w:noProof/>
+                <w:webHidden/>
+              </w:rPr>
+              <w:instrText xml:space="preserve"> PAGEREF _Toc157678415 \h </w:instrText>
+            </w:r>
+            <w:r>
+              <w:rPr>
+                <w:noProof/>
+                <w:webHidden/>
+              </w:rPr>
+            </w:r>
+            <w:r>
+              <w:rPr>
+                <w:noProof/>
+                <w:webHidden/>
+              </w:rPr>
+              <w:fldChar w:fldCharType="separate"/>
+            </w:r>
+            <w:r>
+              <w:rPr>
+                <w:noProof/>
+                <w:webHidden/>
+              </w:rPr>
+              <w:t>29</w:t>
+            </w:r>
+            <w:r>
+              <w:rPr>
+                <w:noProof/>
+                <w:webHidden/>
+              </w:rPr>
+              <w:fldChar w:fldCharType="end"/>
+            </w:r>
+          </w:hyperlink>
+        </w:p>
+        <w:p>
+          <w:pPr>
+            <w:pStyle w:val="Inhopg3"/>
+            <w:tabs>
+              <w:tab w:val="left" w:pos="1320"/>
+              <w:tab w:val="right" w:leader="dot" w:pos="8859"/>
+            </w:tabs>
+            <w:rPr>
+              <w:rFonts w:asciiTheme="minorHAnsi" w:eastAsiaTheme="minorEastAsia" w:hAnsiTheme="minorHAnsi" w:cstheme="minorBidi"/>
+              <w:noProof/>
+              <w:kern w:val="2"/>
+              <w:sz w:val="22"/>
+              <w:szCs w:val="22"/>
+              <w:lang w:val="nl-BE" w:eastAsia="nl-BE"/>
+              <w14:ligatures w14:val="standardContextual"/>
+            </w:rPr>
+          </w:pPr>
+          <w:hyperlink w:anchor="_Toc157678416" w:history="1">
+            <w:r>
+              <w:rPr>
+                <w:rStyle w:val="Hyperlink"/>
+                <w:noProof/>
+              </w:rPr>
+              <w:t>9.2.1.</w:t>
+            </w:r>
+            <w:r>
+              <w:rPr>
+                <w:rFonts w:asciiTheme="minorHAnsi" w:eastAsiaTheme="minorEastAsia" w:hAnsiTheme="minorHAnsi" w:cstheme="minorBidi"/>
+                <w:noProof/>
+                <w:kern w:val="2"/>
+                <w:sz w:val="22"/>
+                <w:szCs w:val="22"/>
+                <w:lang w:val="nl-BE" w:eastAsia="nl-BE"/>
+                <w14:ligatures w14:val="standardContextual"/>
+              </w:rPr>
+              <w:tab/>
+            </w:r>
+            <w:r>
+              <w:rPr>
+                <w:rStyle w:val="Hyperlink"/>
+                <w:noProof/>
+              </w:rPr>
+              <w:t>Capture data using chip-tool</w:t>
+            </w:r>
+            <w:r>
+              <w:rPr>
+                <w:noProof/>
+                <w:webHidden/>
+              </w:rPr>
+              <w:tab/>
+            </w:r>
+            <w:r>
+              <w:rPr>
+                <w:noProof/>
+                <w:webHidden/>
+              </w:rPr>
+              <w:fldChar w:fldCharType="begin"/>
+            </w:r>
+            <w:r>
+              <w:rPr>
+                <w:noProof/>
+                <w:webHidden/>
+              </w:rPr>
+              <w:instrText xml:space="preserve"> PAGEREF _Toc157678416 \h </w:instrText>
+            </w:r>
+            <w:r>
+              <w:rPr>
+                <w:noProof/>
+                <w:webHidden/>
+              </w:rPr>
+            </w:r>
+            <w:r>
+              <w:rPr>
+                <w:noProof/>
+                <w:webHidden/>
+              </w:rPr>
+              <w:fldChar w:fldCharType="separate"/>
+            </w:r>
+            <w:r>
+              <w:rPr>
+                <w:noProof/>
+                <w:webHidden/>
+              </w:rPr>
+              <w:t>31</w:t>
             </w:r>
             <w:r>
               <w:rPr>
@@ -3805,7 +4359,7 @@
               <w14:ligatures w14:val="standardContextual"/>
             </w:rPr>
           </w:pPr>
-          <w:hyperlink w:anchor="_Toc152840147" w:history="1">
+          <w:hyperlink w:anchor="_Toc157678417" w:history="1">
             <w:r>
               <w:rPr>
                 <w:rStyle w:val="Hyperlink"/>
@@ -3830,6 +4384,100 @@
                 <w:rStyle w:val="Hyperlink"/>
                 <w:noProof/>
               </w:rPr>
+              <w:t>Notes</w:t>
+            </w:r>
+            <w:r>
+              <w:rPr>
+                <w:noProof/>
+                <w:webHidden/>
+              </w:rPr>
+              <w:tab/>
+            </w:r>
+            <w:r>
+              <w:rPr>
+                <w:noProof/>
+                <w:webHidden/>
+              </w:rPr>
+              <w:fldChar w:fldCharType="begin"/>
+            </w:r>
+            <w:r>
+              <w:rPr>
+                <w:noProof/>
+                <w:webHidden/>
+              </w:rPr>
+              <w:instrText xml:space="preserve"> PAGEREF _Toc157678417 \h </w:instrText>
+            </w:r>
+            <w:r>
+              <w:rPr>
+                <w:noProof/>
+                <w:webHidden/>
+              </w:rPr>
+            </w:r>
+            <w:r>
+              <w:rPr>
+                <w:noProof/>
+                <w:webHidden/>
+              </w:rPr>
+              <w:fldChar w:fldCharType="separate"/>
+            </w:r>
+            <w:r>
+              <w:rPr>
+                <w:noProof/>
+                <w:webHidden/>
+              </w:rPr>
+              <w:t>32</w:t>
+            </w:r>
+            <w:r>
+              <w:rPr>
+                <w:noProof/>
+                <w:webHidden/>
+              </w:rPr>
+              <w:fldChar w:fldCharType="end"/>
+            </w:r>
+          </w:hyperlink>
+        </w:p>
+        <w:p>
+          <w:pPr>
+            <w:pStyle w:val="Inhopg1"/>
+            <w:tabs>
+              <w:tab w:val="left" w:pos="660"/>
+              <w:tab w:val="right" w:leader="dot" w:pos="8859"/>
+            </w:tabs>
+            <w:rPr>
+              <w:rFonts w:asciiTheme="minorHAnsi" w:eastAsiaTheme="minorEastAsia" w:hAnsiTheme="minorHAnsi" w:cstheme="minorBidi"/>
+              <w:noProof/>
+              <w:kern w:val="2"/>
+              <w:sz w:val="22"/>
+              <w:szCs w:val="22"/>
+              <w:lang w:val="nl-BE" w:eastAsia="nl-BE"/>
+              <w14:ligatures w14:val="standardContextual"/>
+            </w:rPr>
+          </w:pPr>
+          <w:hyperlink w:anchor="_Toc157678418" w:history="1">
+            <w:r>
+              <w:rPr>
+                <w:rStyle w:val="Hyperlink"/>
+                <w:noProof/>
+              </w:rPr>
+              <w:t>11.</w:t>
+            </w:r>
+            <w:r>
+              <w:rPr>
+                <w:rFonts w:asciiTheme="minorHAnsi" w:eastAsiaTheme="minorEastAsia" w:hAnsiTheme="minorHAnsi" w:cstheme="minorBidi"/>
+                <w:noProof/>
+                <w:kern w:val="2"/>
+                <w:sz w:val="22"/>
+                <w:szCs w:val="22"/>
+                <w:lang w:val="nl-BE" w:eastAsia="nl-BE"/>
+                <w14:ligatures w14:val="standardContextual"/>
+              </w:rPr>
+              <w:tab/>
+            </w:r>
+            <w:r>
+              <w:rPr>
+                <w:rStyle w:val="Hyperlink"/>
+                <w:noProof/>
+              </w:rPr>
               <w:t>Document Information</w:t>
             </w:r>
             <w:r>
@@ -3851,7 +4499,7 @@
                 <w:noProof/>
                 <w:webHidden/>
               </w:rPr>
-              <w:instrText xml:space="preserve"> PAGEREF _Toc152840147 \h </w:instrText>
+              <w:instrText xml:space="preserve"> PAGEREF _Toc157678418 \h </w:instrText>
             </w:r>
             <w:r>
               <w:rPr>
@@ -3871,7 +4519,7 @@
                 <w:noProof/>
                 <w:webHidden/>
               </w:rPr>
-              <w:t>27</w:t>
+              <w:t>34</w:t>
             </w:r>
             <w:r>
               <w:rPr>
@@ -3897,13 +4545,13 @@
               <w14:ligatures w14:val="standardContextual"/>
             </w:rPr>
           </w:pPr>
-          <w:hyperlink w:anchor="_Toc152840148" w:history="1">
+          <w:hyperlink w:anchor="_Toc157678419" w:history="1">
             <w:r>
               <w:rPr>
                 <w:rStyle w:val="Hyperlink"/>
                 <w:noProof/>
               </w:rPr>
-              <w:t>10.1.</w:t>
+              <w:t>11.1.</w:t>
             </w:r>
             <w:r>
               <w:rPr>
@@ -3941,7 +4589,7 @@
                 <w:noProof/>
                 <w:webHidden/>
               </w:rPr>
-              <w:instrText xml:space="preserve"> PAGEREF _Toc152840148 \h </w:instrText>
+              <w:instrText xml:space="preserve"> PAGEREF _Toc157678419 \h </w:instrText>
             </w:r>
             <w:r>
               <w:rPr>
@@ -3961,7 +4609,7 @@
                 <w:noProof/>
                 <w:webHidden/>
               </w:rPr>
-              <w:t>27</w:t>
+              <w:t>34</w:t>
             </w:r>
             <w:r>
               <w:rPr>
@@ -3987,13 +4635,13 @@
               <w14:ligatures w14:val="standardContextual"/>
             </w:rPr>
           </w:pPr>
-          <w:hyperlink w:anchor="_Toc152840149" w:history="1">
+          <w:hyperlink w:anchor="_Toc157678420" w:history="1">
             <w:r>
               <w:rPr>
                 <w:rStyle w:val="Hyperlink"/>
                 <w:noProof/>
               </w:rPr>
-              <w:t>10.1.</w:t>
+              <w:t>11.1.</w:t>
             </w:r>
             <w:r>
               <w:rPr>
@@ -4031,7 +4679,7 @@
                 <w:noProof/>
                 <w:webHidden/>
               </w:rPr>
-              <w:instrText xml:space="preserve"> PAGEREF _Toc152840149 \h </w:instrText>
+              <w:instrText xml:space="preserve"> PAGEREF _Toc157678420 \h </w:instrText>
             </w:r>
             <w:r>
               <w:rPr>
@@ -4051,7 +4699,7 @@
                 <w:noProof/>
                 <w:webHidden/>
               </w:rPr>
-              <w:t>27</w:t>
+              <w:t>34</w:t>
             </w:r>
             <w:r>
               <w:rPr>
@@ -4064,10 +4712,6 @@
         </w:p>
         <w:p>
           <w:r>
-            <w:rPr>
-              <w:sz w:val="24"/>
-              <w:szCs w:val="24"/>
-            </w:rPr>
             <w:fldChar w:fldCharType="end"/>
           </w:r>
         </w:p>
@@ -4103,7 +4747,7 @@
         <w:pStyle w:val="Kop1"/>
       </w:pPr>
       <w:bookmarkStart w:id="3" w:name="_Toc146282311"/>
-      <w:bookmarkStart w:id="4" w:name="_Toc152840114"/>
+      <w:bookmarkStart w:id="4" w:name="_Toc157678378"/>
       <w:bookmarkEnd w:id="2"/>
       <w:bookmarkEnd w:id="1"/>
       <w:r>
@@ -4216,7 +4860,7 @@
         <w:pStyle w:val="Kop2"/>
       </w:pPr>
       <w:bookmarkStart w:id="5" w:name="_Toc146282312"/>
-      <w:bookmarkStart w:id="6" w:name="_Toc152840115"/>
+      <w:bookmarkStart w:id="6" w:name="_Toc157678379"/>
       <w:r>
         <w:t>Matter protocol</w:t>
       </w:r>
@@ -4238,7 +4882,7 @@
         <w:pStyle w:val="Kop2"/>
       </w:pPr>
       <w:bookmarkStart w:id="7" w:name="_Toc146282313"/>
-      <w:bookmarkStart w:id="8" w:name="_Toc152840116"/>
+      <w:bookmarkStart w:id="8" w:name="_Toc157678380"/>
       <w:r>
         <w:t>Open</w:t>
       </w:r>
@@ -4282,7 +4926,7 @@
         <w:pStyle w:val="Kop1"/>
       </w:pPr>
       <w:bookmarkStart w:id="9" w:name="_Toc146282314"/>
-      <w:bookmarkStart w:id="10" w:name="_Toc152840117"/>
+      <w:bookmarkStart w:id="10" w:name="_Toc157678381"/>
       <w:r>
         <w:lastRenderedPageBreak/>
         <w:t xml:space="preserve">Game </w:t>
@@ -4377,7 +5021,7 @@
         </w:rPr>
       </w:pPr>
       <w:bookmarkStart w:id="11" w:name="_Toc146282315"/>
-      <w:bookmarkStart w:id="12" w:name="_Toc152840118"/>
+      <w:bookmarkStart w:id="12" w:name="_Toc157678382"/>
       <w:r>
         <w:rPr>
           <w:rFonts w:ascii="Helvetica" w:hAnsi="Helvetica"/>
@@ -4451,7 +5095,7 @@
             <v:path arrowok="t" fillok="f" o:connecttype="none"/>
             <o:lock v:ext="edit" shapetype="t"/>
           </v:shapetype>
-          <v:shape id="Rechte verbindingslijn met pijl 5" o:spid="_x0000_s2055" type="#_x0000_t32" style="position:absolute;left:0;text-align:left;margin-left:321pt;margin-top:272.9pt;width:67.2pt;height:9.6pt;flip:x;z-index:251664384;visibility:visible" o:gfxdata="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" strokecolor="#4579b8 [3044]">
+          <v:shape id="Rechte verbindingslijn met pijl 5" o:spid="_x0000_s2055" type="#_x0000_t32" style="position:absolute;left:0;text-align:left;margin-left:321pt;margin-top:272.9pt;width:67.2pt;height:9.6pt;flip:x;z-index:251658752;visibility:visible" o:gfxdata="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" strokecolor="#4579b8 [3044]">
             <v:stroke endarrow="block"/>
           </v:shape>
         </w:pict>
@@ -4461,7 +5105,7 @@
           <w:noProof/>
         </w:rPr>
         <w:pict w14:anchorId="6ADF1978">
-          <v:shape id="Rechte verbindingslijn met pijl 4" o:spid="_x0000_s2054" type="#_x0000_t32" style="position:absolute;left:0;text-align:left;margin-left:312pt;margin-top:184.7pt;width:80.4pt;height:5.4pt;flip:x;z-index:251663360;visibility:visible" o:gfxdata="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" strokecolor="#4579b8 [3044]">
+          <v:shape id="Rechte verbindingslijn met pijl 4" o:spid="_x0000_s2054" type="#_x0000_t32" style="position:absolute;left:0;text-align:left;margin-left:312pt;margin-top:184.7pt;width:80.4pt;height:5.4pt;flip:x;z-index:251657728;visibility:visible" o:gfxdata="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" strokecolor="#4579b8 [3044]">
             <v:stroke endarrow="block"/>
           </v:shape>
         </w:pict>
@@ -4471,7 +5115,7 @@
           <w:noProof/>
         </w:rPr>
         <w:pict w14:anchorId="028A84DE">
-          <v:shape id="Rechte verbindingslijn met pijl 3" o:spid="_x0000_s2053" type="#_x0000_t32" style="position:absolute;left:0;text-align:left;margin-left:286.2pt;margin-top:136.7pt;width:106.2pt;height:10.2pt;flip:x;z-index:251662336;visibility:visible" o:gfxdata="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" strokecolor="#4579b8 [3044]">
+          <v:shape id="Rechte verbindingslijn met pijl 3" o:spid="_x0000_s2053" type="#_x0000_t32" style="position:absolute;left:0;text-align:left;margin-left:286.2pt;margin-top:136.7pt;width:106.2pt;height:10.2pt;flip:x;z-index:251656704;visibility:visible" o:gfxdata="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" strokecolor="#4579b8 [3044]">
             <v:stroke endarrow="block"/>
           </v:shape>
         </w:pict>
@@ -4481,7 +5125,7 @@
           <w:noProof/>
         </w:rPr>
         <w:pict w14:anchorId="78C9F4EC">
-          <v:shape id="Rechte verbindingslijn met pijl 2" o:spid="_x0000_s2052" type="#_x0000_t32" style="position:absolute;left:0;text-align:left;margin-left:183.6pt;margin-top:29.3pt;width:33.6pt;height:5.4pt;z-index:251661312;visibility:visible" o:gfxdata="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" strokecolor="#4579b8 [3044]">
+          <v:shape id="Rechte verbindingslijn met pijl 2" o:spid="_x0000_s2052" type="#_x0000_t32" style="position:absolute;left:0;text-align:left;margin-left:183.6pt;margin-top:29.3pt;width:33.6pt;height:5.4pt;z-index:251655680;visibility:visible" o:gfxdata="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" strokecolor="#4579b8 [3044]">
             <v:stroke endarrow="block"/>
           </v:shape>
         </w:pict>
@@ -4576,7 +5220,7 @@
         <w:pStyle w:val="Kop2"/>
       </w:pPr>
       <w:bookmarkStart w:id="13" w:name="_Toc146282316"/>
-      <w:bookmarkStart w:id="14" w:name="_Toc152840119"/>
+      <w:bookmarkStart w:id="14" w:name="_Toc157678383"/>
       <w:r>
         <w:lastRenderedPageBreak/>
         <w:t>EFR32MG24 Wireless SoC</w:t>
@@ -4783,10 +5427,10 @@
       <w:pPr>
         <w:pStyle w:val="Kop2"/>
       </w:pPr>
-      <w:bookmarkStart w:id="15" w:name="_Toc146282317"/>
-      <w:bookmarkStart w:id="16" w:name="_Toc152840120"/>
-      <w:bookmarkStart w:id="17" w:name="_ICM-20689_6-Axis_sensor"/>
-      <w:bookmarkEnd w:id="17"/>
+      <w:bookmarkStart w:id="15" w:name="_ICM-20689_6-Axis_sensor"/>
+      <w:bookmarkStart w:id="16" w:name="_Toc146282317"/>
+      <w:bookmarkStart w:id="17" w:name="_Toc157678384"/>
+      <w:bookmarkEnd w:id="15"/>
       <w:r>
         <w:lastRenderedPageBreak/>
         <w:t>ICM-20689</w:t>
@@ -4794,8 +5438,8 @@
       <w:r>
         <w:t xml:space="preserve"> 6-Axis sensor</w:t>
       </w:r>
-      <w:bookmarkEnd w:id="15"/>
       <w:bookmarkEnd w:id="16"/>
+      <w:bookmarkEnd w:id="17"/>
     </w:p>
     <w:p>
       <w:r>
@@ -4939,7 +5583,7 @@
         <w:pStyle w:val="Kop2"/>
       </w:pPr>
       <w:bookmarkStart w:id="18" w:name="_Toc146282318"/>
-      <w:bookmarkStart w:id="19" w:name="_Toc152840121"/>
+      <w:bookmarkStart w:id="19" w:name="_Toc157678385"/>
       <w:r>
         <w:t>User Button</w:t>
       </w:r>
@@ -5062,7 +5706,7 @@
       <w:pPr>
         <w:pStyle w:val="Kop2"/>
       </w:pPr>
-      <w:bookmarkStart w:id="20" w:name="_Toc152840122"/>
+      <w:bookmarkStart w:id="20" w:name="_Toc157678386"/>
       <w:r>
         <w:lastRenderedPageBreak/>
         <w:t xml:space="preserve">HAL </w:t>
@@ -5118,7 +5762,7 @@
         <w:pStyle w:val="Kop1"/>
       </w:pPr>
       <w:bookmarkStart w:id="21" w:name="_Toc146282319"/>
-      <w:bookmarkStart w:id="22" w:name="_Toc152840123"/>
+      <w:bookmarkStart w:id="22" w:name="_Toc157678387"/>
       <w:r>
         <w:t>SBC</w:t>
       </w:r>
@@ -5132,7 +5776,7 @@
         <w:pStyle w:val="Kop1"/>
       </w:pPr>
       <w:bookmarkStart w:id="23" w:name="_Toc146282320"/>
-      <w:bookmarkStart w:id="24" w:name="_Toc152840124"/>
+      <w:bookmarkStart w:id="24" w:name="_Toc157678388"/>
       <w:r>
         <w:t>Thread</w:t>
       </w:r>
@@ -5144,7 +5788,7 @@
         <w:pStyle w:val="Kop2"/>
       </w:pPr>
       <w:bookmarkStart w:id="25" w:name="_Toc146282321"/>
-      <w:bookmarkStart w:id="26" w:name="_Toc152840125"/>
+      <w:bookmarkStart w:id="26" w:name="_Toc157678389"/>
       <w:r>
         <w:t>Rights – OpenThread – Thread</w:t>
       </w:r>
@@ -5360,28 +6004,19 @@
         <w:pStyle w:val="Kop1"/>
       </w:pPr>
       <w:bookmarkStart w:id="27" w:name="_Toc146282322"/>
-      <w:bookmarkStart w:id="28" w:name="_Toc152840126"/>
+      <w:bookmarkStart w:id="28" w:name="_Toc157678390"/>
       <w:r>
         <w:lastRenderedPageBreak/>
         <w:t>Matter protocol</w:t>
       </w:r>
       <w:bookmarkEnd w:id="27"/>
-      <w:r>
-        <w:t xml:space="preserve"> </w:t>
-      </w:r>
-      <w:r>
-        <w:t>–</w:t>
-      </w:r>
-      <w:r>
-        <w:t xml:space="preserve"> specification</w:t>
-      </w:r>
       <w:bookmarkEnd w:id="28"/>
     </w:p>
     <w:p>
       <w:pPr>
         <w:pStyle w:val="Kop2"/>
       </w:pPr>
-      <w:bookmarkStart w:id="29" w:name="_Toc152840127"/>
+      <w:bookmarkStart w:id="29" w:name="_Toc157678391"/>
       <w:r>
         <w:t>Terms</w:t>
       </w:r>
@@ -5718,259 +6353,62 @@
       <w:pPr>
         <w:pStyle w:val="Kop2"/>
       </w:pPr>
-      <w:bookmarkStart w:id="30" w:name="_Toc152840128"/>
+      <w:bookmarkStart w:id="30" w:name="_Toc157678392"/>
       <w:r>
         <w:t>About</w:t>
       </w:r>
       <w:bookmarkEnd w:id="30"/>
     </w:p>
     <w:p>
-      <w:proofErr w:type="spellStart"/>
-      <w:r>
-        <w:rPr>
-          <w:highlight w:val="yellow"/>
-        </w:rPr>
-        <w:t>Vertel</w:t>
-      </w:r>
-      <w:proofErr w:type="spellEnd"/>
-      <w:r>
-        <w:rPr>
-          <w:highlight w:val="yellow"/>
-        </w:rPr>
+      <w:r>
+        <w:t xml:space="preserve">Matter is a royalty-free connectivity standard for smart home devices that was announced in December 2019 and officially released in September 2022. It is designed to enable seamless communication and interoperability between smart home devices from different manufacturers, regardless of their underlying technology or platform. </w:t>
+      </w:r>
+      <w:r>
+        <w:t>Matter was developed by the Connectivity Standards Alliance (CSA), a non-profit organization that promotes interoperability among diverse technology ecosystems. The CSA was formed in 2021 by merging the Zigbee Alliance and the Project Connected Home over IP (CHIP) working group.</w:t>
+      </w:r>
+    </w:p>
+    <w:p/>
+    <w:p/>
+    <w:p>
+      <w:pPr>
+        <w:pStyle w:val="Kop2"/>
+      </w:pPr>
+      <w:bookmarkStart w:id="31" w:name="_Toc157678393"/>
+      <w:r>
+        <w:t>Documents</w:t>
+      </w:r>
+      <w:bookmarkEnd w:id="31"/>
+    </w:p>
+    <w:p>
+      <w:r>
+        <w:t>The Matter protocol is specified in Three main documents</w:t>
+      </w:r>
+      <w:r>
+        <w:t xml:space="preserve"> and can be downloaded from the CSA website</w:t>
+      </w:r>
+      <w:r>
+        <w:t xml:space="preserve">. These documents are </w:t>
+      </w:r>
+      <w:r>
+        <w:t>necessary</w:t>
+      </w:r>
+      <w:r>
+        <w:t xml:space="preserve"> when developing a</w:t>
+      </w:r>
+      <w:r>
+        <w:t xml:space="preserve"> Matter</w:t>
+      </w:r>
+      <w:r>
+        <w:t xml:space="preserve"> product</w:t>
+      </w:r>
+      <w:r>
+        <w:t>.</w:t>
+      </w:r>
+      <w:r>
+        <w:t xml:space="preserve"> With every update these documents changes so make sure when developing a product you get the latest documents.</w:t>
+      </w:r>
+      <w:r>
         <w:t xml:space="preserve"> </w:t>
-      </w:r>
-      <w:proofErr w:type="spellStart"/>
-      <w:r>
-        <w:rPr>
-          <w:highlight w:val="yellow"/>
-        </w:rPr>
-        <w:t>hier</w:t>
-      </w:r>
-      <w:proofErr w:type="spellEnd"/>
-      <w:r>
-        <w:rPr>
-          <w:highlight w:val="yellow"/>
-        </w:rPr>
-        <w:t xml:space="preserve"> </w:t>
-      </w:r>
-      <w:proofErr w:type="spellStart"/>
-      <w:r>
-        <w:rPr>
-          <w:highlight w:val="yellow"/>
-        </w:rPr>
-        <w:t>kort</w:t>
-      </w:r>
-      <w:proofErr w:type="spellEnd"/>
-      <w:r>
-        <w:rPr>
-          <w:highlight w:val="yellow"/>
-        </w:rPr>
-        <w:t xml:space="preserve"> wat Matter is, </w:t>
-      </w:r>
-      <w:proofErr w:type="spellStart"/>
-      <w:r>
-        <w:rPr>
-          <w:highlight w:val="yellow"/>
-        </w:rPr>
-        <w:t>wie</w:t>
-      </w:r>
-      <w:proofErr w:type="spellEnd"/>
-      <w:r>
-        <w:rPr>
-          <w:highlight w:val="yellow"/>
-        </w:rPr>
-        <w:t xml:space="preserve"> het </w:t>
-      </w:r>
-      <w:proofErr w:type="spellStart"/>
-      <w:r>
-        <w:rPr>
-          <w:highlight w:val="yellow"/>
-        </w:rPr>
-        <w:t>ontworpen</w:t>
-      </w:r>
-      <w:proofErr w:type="spellEnd"/>
-      <w:r>
-        <w:rPr>
-          <w:highlight w:val="yellow"/>
-        </w:rPr>
-        <w:t xml:space="preserve"> </w:t>
-      </w:r>
-      <w:proofErr w:type="spellStart"/>
-      <w:r>
-        <w:rPr>
-          <w:highlight w:val="yellow"/>
-        </w:rPr>
-        <w:t>heeft</w:t>
-      </w:r>
-      <w:proofErr w:type="spellEnd"/>
-      <w:r>
-        <w:rPr>
-          <w:highlight w:val="yellow"/>
-        </w:rPr>
-        <w:t xml:space="preserve">. Voor </w:t>
-      </w:r>
-      <w:proofErr w:type="spellStart"/>
-      <w:r>
-        <w:rPr>
-          <w:highlight w:val="yellow"/>
-        </w:rPr>
-        <w:t>wie</w:t>
-      </w:r>
-      <w:proofErr w:type="spellEnd"/>
-      <w:r>
-        <w:rPr>
-          <w:highlight w:val="yellow"/>
-        </w:rPr>
-        <w:t xml:space="preserve"> het </w:t>
-      </w:r>
-      <w:proofErr w:type="spellStart"/>
-      <w:r>
-        <w:rPr>
-          <w:highlight w:val="yellow"/>
-        </w:rPr>
-        <w:t>bedoeld</w:t>
-      </w:r>
-      <w:proofErr w:type="spellEnd"/>
-      <w:r>
-        <w:rPr>
-          <w:highlight w:val="yellow"/>
-        </w:rPr>
-        <w:t xml:space="preserve"> is, </w:t>
-      </w:r>
-      <w:proofErr w:type="spellStart"/>
-      <w:r>
-        <w:rPr>
-          <w:highlight w:val="yellow"/>
-        </w:rPr>
-        <w:t>wie</w:t>
-      </w:r>
-      <w:proofErr w:type="spellEnd"/>
-      <w:r>
-        <w:rPr>
-          <w:highlight w:val="yellow"/>
-        </w:rPr>
-        <w:t xml:space="preserve"> </w:t>
-      </w:r>
-      <w:proofErr w:type="spellStart"/>
-      <w:r>
-        <w:rPr>
-          <w:highlight w:val="yellow"/>
-        </w:rPr>
-        <w:t>ermee</w:t>
-      </w:r>
-      <w:proofErr w:type="spellEnd"/>
-      <w:r>
-        <w:rPr>
-          <w:highlight w:val="yellow"/>
-        </w:rPr>
-        <w:t xml:space="preserve"> </w:t>
-      </w:r>
-      <w:proofErr w:type="spellStart"/>
-      <w:r>
-        <w:rPr>
-          <w:highlight w:val="yellow"/>
-        </w:rPr>
-        <w:t>aan</w:t>
-      </w:r>
-      <w:proofErr w:type="spellEnd"/>
-      <w:r>
-        <w:rPr>
-          <w:highlight w:val="yellow"/>
-        </w:rPr>
-        <w:t xml:space="preserve"> de slag </w:t>
-      </w:r>
-      <w:proofErr w:type="spellStart"/>
-      <w:r>
-        <w:rPr>
-          <w:highlight w:val="yellow"/>
-        </w:rPr>
-        <w:t>kan</w:t>
-      </w:r>
-      <w:proofErr w:type="spellEnd"/>
-      <w:r>
-        <w:rPr>
-          <w:highlight w:val="yellow"/>
-        </w:rPr>
-        <w:t xml:space="preserve"> en </w:t>
-      </w:r>
-      <w:proofErr w:type="spellStart"/>
-      <w:r>
-        <w:rPr>
-          <w:highlight w:val="yellow"/>
-        </w:rPr>
-        <w:t>hoever</w:t>
-      </w:r>
-      <w:proofErr w:type="spellEnd"/>
-      <w:r>
-        <w:rPr>
-          <w:highlight w:val="yellow"/>
-        </w:rPr>
-        <w:t xml:space="preserve"> ze met de </w:t>
-      </w:r>
-      <w:proofErr w:type="spellStart"/>
-      <w:r>
-        <w:rPr>
-          <w:highlight w:val="yellow"/>
-        </w:rPr>
-        <w:t>ontwikkeling</w:t>
-      </w:r>
-      <w:proofErr w:type="spellEnd"/>
-      <w:r>
-        <w:rPr>
-          <w:highlight w:val="yellow"/>
-        </w:rPr>
-        <w:t xml:space="preserve"> </w:t>
-      </w:r>
-      <w:proofErr w:type="spellStart"/>
-      <w:r>
-        <w:rPr>
-          <w:highlight w:val="yellow"/>
-        </w:rPr>
-        <w:t>zijn</w:t>
-      </w:r>
-      <w:proofErr w:type="spellEnd"/>
-      <w:r>
-        <w:rPr>
-          <w:highlight w:val="yellow"/>
-        </w:rPr>
-        <w:t xml:space="preserve"> </w:t>
-      </w:r>
-      <w:proofErr w:type="spellStart"/>
-      <w:r>
-        <w:rPr>
-          <w:highlight w:val="yellow"/>
-        </w:rPr>
-        <w:t>etc</w:t>
-      </w:r>
-      <w:proofErr w:type="spellEnd"/>
-      <w:r>
-        <w:rPr>
-          <w:highlight w:val="yellow"/>
-        </w:rPr>
-        <w:t>…</w:t>
-      </w:r>
-    </w:p>
-    <w:p/>
-    <w:p/>
-    <w:p>
-      <w:pPr>
-        <w:pStyle w:val="Kop2"/>
-      </w:pPr>
-      <w:bookmarkStart w:id="31" w:name="_Toc152840129"/>
-      <w:r>
-        <w:t>Documents</w:t>
-      </w:r>
-      <w:bookmarkEnd w:id="31"/>
-    </w:p>
-    <w:p>
-      <w:r>
-        <w:t>The Matter protocol is specified in Three main documents. These documents are very useful when developing a product</w:t>
-      </w:r>
-      <w:r>
-        <w:t>.</w:t>
-      </w:r>
-      <w:r>
-        <w:t xml:space="preserve"> With every update these documents changes so make sure when developing a product you get the latest documents.</w:t>
       </w:r>
     </w:p>
     <w:p/>
@@ -6028,6 +6466,7 @@
           <w:b/>
           <w:bCs/>
         </w:rPr>
+        <w:lastRenderedPageBreak/>
         <w:t>Matter-(version)-Device-Library-Specification</w:t>
       </w:r>
       <w:r>
@@ -6058,7 +6497,6 @@
           <w:b/>
           <w:bCs/>
         </w:rPr>
-        <w:lastRenderedPageBreak/>
         <w:t>Matter-(version)-Application-Cluster-Specification</w:t>
       </w:r>
       <w:r>
@@ -6080,7 +6518,7 @@
       <w:pPr>
         <w:pStyle w:val="Kop2"/>
       </w:pPr>
-      <w:bookmarkStart w:id="32" w:name="_Toc152840130"/>
+      <w:bookmarkStart w:id="32" w:name="_Toc157678394"/>
       <w:r>
         <w:t>Architecture</w:t>
       </w:r>
@@ -6091,7 +6529,7 @@
       <w:pPr>
         <w:pStyle w:val="Kop3"/>
       </w:pPr>
-      <w:bookmarkStart w:id="33" w:name="_Toc152840131"/>
+      <w:bookmarkStart w:id="33" w:name="_Toc157678395"/>
       <w:r>
         <w:t>Network</w:t>
       </w:r>
@@ -6102,7 +6540,13 @@
         <w:jc w:val="left"/>
       </w:pPr>
       <w:r>
-        <w:t>Matter is a universal IPv6-based communication protocol designed for smart home and the Internet of Things devices. Matter works on the Application Layer of the Network Stack.</w:t>
+        <w:t xml:space="preserve">Matter is a universal IPv6-based communication protocol designed for smart home and the Internet of Things devices. Matter works on the Application Layer of the </w:t>
+      </w:r>
+      <w:r>
+        <w:t>OSI model</w:t>
+      </w:r>
+      <w:r>
+        <w:t>.</w:t>
       </w:r>
     </w:p>
     <w:p>
@@ -6125,7 +6569,7 @@
             </v:handles>
             <o:lock v:ext="edit" shapetype="t"/>
           </v:shapetype>
-          <v:shape id="Rechte verbindingslijn met pijl 1" o:spid="_x0000_s2051" type="#_x0000_t34" style="position:absolute;margin-left:53.4pt;margin-top:46.85pt;width:104.2pt;height:3.45pt;z-index:251667456;visibility:visible" o:gfxdata="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" adj=",-1778713,-27860" strokecolor="#4579b8 [3044]">
+          <v:shape id="Rechte verbindingslijn met pijl 1" o:spid="_x0000_s2051" type="#_x0000_t34" style="position:absolute;margin-left:53.4pt;margin-top:46.85pt;width:104.2pt;height:3.45pt;z-index:251660800;visibility:visible" o:gfxdata="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" adj=",-1778713,-27860" strokecolor="#4579b8 [3044]">
             <v:stroke endarrow="block"/>
           </v:shape>
         </w:pict>
@@ -6135,7 +6579,7 @@
           <w:noProof/>
         </w:rPr>
         <w:drawing>
-          <wp:anchor distT="0" distB="0" distL="114300" distR="114300" simplePos="0" relativeHeight="251658752" behindDoc="1" locked="0" layoutInCell="1" allowOverlap="1" wp14:anchorId="3BA7737F" wp14:editId="11B0EFF5">
+          <wp:anchor distT="0" distB="0" distL="114300" distR="114300" simplePos="0" relativeHeight="251658240" behindDoc="1" locked="0" layoutInCell="1" allowOverlap="1" wp14:anchorId="3BA7737F" wp14:editId="21CD01ED">
             <wp:simplePos x="0" y="0"/>
             <wp:positionH relativeFrom="column">
               <wp:posOffset>793750</wp:posOffset>
@@ -6191,7 +6635,7 @@
           <w:noProof/>
         </w:rPr>
         <w:pict w14:anchorId="32EAFD79">
-          <v:shape id="Tekstvak 2" o:spid="_x0000_s2050" type="#_x0000_t202" style="position:absolute;margin-left:-8.4pt;margin-top:24.05pt;width:118.2pt;height:22.8pt;z-index:251666432;visibility:visible;mso-wrap-distance-top:3.6pt;mso-wrap-distance-bottom:3.6pt;mso-position-horizontal-relative:text;mso-position-vertical-relative:text;mso-width-relative:margin;mso-height-relative:margin" o:gfxdata="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">
+          <v:shape id="Tekstvak 2" o:spid="_x0000_s2050" type="#_x0000_t202" style="position:absolute;margin-left:-8.4pt;margin-top:24.05pt;width:118.2pt;height:22.8pt;z-index:251659776;visibility:visible;mso-wrap-distance-top:3.6pt;mso-wrap-distance-bottom:3.6pt;mso-position-horizontal-relative:text;mso-position-vertical-relative:text;mso-width-relative:margin;mso-height-relative:margin" o:gfxdata="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">
             <v:textbox style="mso-next-textbox:#Tekstvak 2">
               <w:txbxContent>
                 <w:p>
@@ -6473,26 +6917,39 @@
       </w:r>
     </w:p>
     <w:p>
-      <w:r>
+      <w:pPr>
+        <w:rPr>
+          <w:b/>
+          <w:bCs/>
+        </w:rPr>
+      </w:pPr>
+      <w:r>
+        <w:rPr>
+          <w:b/>
+          <w:bCs/>
+        </w:rPr>
         <w:t>Network Topology</w:t>
       </w:r>
     </w:p>
     <w:p>
+      <w:pPr>
+        <w:rPr>
+          <w:b/>
+          <w:bCs/>
+        </w:rPr>
+      </w:pPr>
+    </w:p>
+    <w:p>
       <w:r>
         <w:t xml:space="preserve">In principle, any IPv6 network is suitable for Matter deployment butt the focus is on three link layer technologies: Ethernet, Wi-Fi and Thread. </w:t>
       </w:r>
-    </w:p>
-    <w:p>
-      <w:pPr>
-        <w:jc w:val="left"/>
-      </w:pPr>
-    </w:p>
-    <w:p>
       <w:r>
         <w:t>Matter treats networks as shared resources: it makes no stipulation of exclusive network ownership or access. As a result, it is possible to overlay multiple Matter networks over the same set of</w:t>
       </w:r>
       <w:r>
-        <w:cr/>
+        <w:t xml:space="preserve"> </w:t>
+      </w:r>
+      <w:r>
         <w:t>constituent IP networks.</w:t>
       </w:r>
     </w:p>
@@ -6575,7 +7032,7 @@
           <w:noProof/>
         </w:rPr>
         <w:drawing>
-          <wp:anchor distT="0" distB="0" distL="114300" distR="114300" simplePos="0" relativeHeight="251658240" behindDoc="0" locked="0" layoutInCell="1" allowOverlap="1" wp14:anchorId="5AE34B61" wp14:editId="04A1B375">
+          <wp:anchor distT="0" distB="0" distL="114300" distR="114300" simplePos="0" relativeHeight="251653120" behindDoc="0" locked="0" layoutInCell="1" allowOverlap="1" wp14:anchorId="5AE34B61" wp14:editId="4F844EB9">
             <wp:simplePos x="0" y="0"/>
             <wp:positionH relativeFrom="column">
               <wp:posOffset>3063240</wp:posOffset>
@@ -6684,11 +7141,7 @@
         <w:t xml:space="preserve">The star network topology consists of multiple peripheral networks joined together by a single hub network. The hub network will be the customer’s home network. </w:t>
       </w:r>
       <w:r>
-        <w:t xml:space="preserve">while the peripheral networks can </w:t>
-      </w:r>
-      <w:r>
-        <w:lastRenderedPageBreak/>
-        <w:t>be of any supported network type. A peripheral network</w:t>
+        <w:t>while the peripheral networks can be of any supported network type. A peripheral network</w:t>
       </w:r>
       <w:r>
         <w:t xml:space="preserve"> must</w:t>
@@ -6762,6 +7215,12 @@
     <w:p/>
     <w:p>
       <w:r>
+        <w:t>Regardless of the Network topology being used, Matter has a concept of Fabrics. A Matter Fabric is a security domain that contains a collection of nodes. These nodes can be identified and can communicate with each other within the context of that security domain. Each Matter Fabric has a unique Node ID for each node within the fabric and has a unique Fabric ID. Any Matter device can be a part of multiple Matter fabrics, and in turn will have multiple associated Node IDs / Fabric IDs depending on the fabric it is communicating with.</w:t>
+      </w:r>
+    </w:p>
+    <w:p/>
+    <w:p>
+      <w:r>
         <w:t>This protocol places a set of requirements on the Border Router. These requirements pertain to</w:t>
       </w:r>
     </w:p>
@@ -6771,6 +7230,17 @@
       </w:r>
     </w:p>
     <w:p/>
+    <w:p/>
+    <w:p/>
+    <w:p/>
+    <w:p/>
+    <w:p/>
+    <w:p/>
+    <w:p/>
+    <w:p/>
+    <w:p/>
+    <w:p/>
+    <w:p/>
     <w:p>
       <w:pPr>
         <w:pStyle w:val="Kop3"/>
@@ -6778,41 +7248,16 @@
           <w:highlight w:val="yellow"/>
         </w:rPr>
       </w:pPr>
-      <w:bookmarkStart w:id="34" w:name="_Toc152840132"/>
+      <w:bookmarkStart w:id="34" w:name="_Toc157678396"/>
       <w:r>
         <w:rPr>
           <w:highlight w:val="yellow"/>
         </w:rPr>
+        <w:lastRenderedPageBreak/>
         <w:t>Device Data Model</w:t>
       </w:r>
       <w:bookmarkEnd w:id="34"/>
     </w:p>
-    <w:p>
-      <w:pPr>
-        <w:rPr>
-          <w:highlight w:val="yellow"/>
-        </w:rPr>
-      </w:pPr>
-    </w:p>
-    <w:p>
-      <w:pPr>
-        <w:rPr>
-          <w:highlight w:val="yellow"/>
-        </w:rPr>
-      </w:pPr>
-      <w:r>
-        <w:rPr>
-          <w:highlight w:val="yellow"/>
-        </w:rPr>
-        <w:t>Need to complete this section.</w:t>
-      </w:r>
-    </w:p>
-    <w:p/>
-    <w:p>
-      <w:r>
-        <w:t>The data model in Matter is a hierarchical modeling of a devices features.</w:t>
-      </w:r>
-    </w:p>
     <w:p/>
     <w:p>
       <w:r>
@@ -6820,10 +7265,18 @@
           <w:noProof/>
         </w:rPr>
         <w:drawing>
-          <wp:inline distT="0" distB="0" distL="0" distR="0" wp14:anchorId="18D46273" wp14:editId="2E339BF2">
-            <wp:extent cx="5631815" cy="1664970"/>
+          <wp:anchor distT="0" distB="0" distL="114300" distR="114300" simplePos="0" relativeHeight="251663360" behindDoc="1" locked="0" layoutInCell="1" allowOverlap="1" wp14:anchorId="2EDA3744" wp14:editId="50CF9818">
+            <wp:simplePos x="0" y="0"/>
+            <wp:positionH relativeFrom="column">
+              <wp:posOffset>2540</wp:posOffset>
+            </wp:positionH>
+            <wp:positionV relativeFrom="paragraph">
+              <wp:posOffset>520065</wp:posOffset>
+            </wp:positionV>
+            <wp:extent cx="2813050" cy="3677920"/>
             <wp:effectExtent l="0" t="0" r="0" b="0"/>
-            <wp:docPr id="225381739" name="Afbeelding 1"/>
+            <wp:wrapTopAndBottom/>
+            <wp:docPr id="1643594688" name="Afbeelding 1"/>
             <wp:cNvGraphicFramePr>
               <a:graphicFrameLocks xmlns:a="http://schemas.openxmlformats.org/drawingml/2006/main" noChangeAspect="1"/>
             </wp:cNvGraphicFramePr>
@@ -6831,7 +7284,7 @@
               <a:graphicData uri="http://schemas.openxmlformats.org/drawingml/2006/picture">
                 <pic:pic xmlns:pic="http://schemas.openxmlformats.org/drawingml/2006/picture">
                   <pic:nvPicPr>
-                    <pic:cNvPr id="225381739" name=""/>
+                    <pic:cNvPr id="1643594688" name=""/>
                     <pic:cNvPicPr/>
                   </pic:nvPicPr>
                   <pic:blipFill>
@@ -6843,7 +7296,7 @@
                   <pic:spPr>
                     <a:xfrm>
                       <a:off x="0" y="0"/>
-                      <a:ext cx="5631815" cy="1664970"/>
+                      <a:ext cx="2813050" cy="3677920"/>
                     </a:xfrm>
                     <a:prstGeom prst="rect">
                       <a:avLst/>
@@ -6852,10 +7305,24 @@
                 </pic:pic>
               </a:graphicData>
             </a:graphic>
-          </wp:inline>
+            <wp14:sizeRelH relativeFrom="margin">
+              <wp14:pctWidth>0</wp14:pctWidth>
+            </wp14:sizeRelH>
+            <wp14:sizeRelV relativeFrom="margin">
+              <wp14:pctHeight>0</wp14:pctHeight>
+            </wp14:sizeRelV>
+          </wp:anchor>
         </w:drawing>
       </w:r>
-    </w:p>
+      <w:r>
+        <w:t>The data model in Matter is a hierarchical modeling of a devices features</w:t>
+      </w:r>
+      <w:r>
+        <w:t xml:space="preserve">, including nodes, endpoints, clusters and device types where the node is the highest level data element. A single device can be represented by one or more nodes. </w:t>
+      </w:r>
+    </w:p>
+    <w:p/>
+    <w:p/>
     <w:p/>
     <w:p/>
     <w:p>
@@ -6937,11 +7404,9 @@
       <w:r>
         <w:t xml:space="preserve">Controlee: A node that can be controlled by one or more nodes. Such as </w:t>
       </w:r>
-      <w:proofErr w:type="spellStart"/>
-      <w:r>
-        <w:t>a</w:t>
-      </w:r>
-      <w:proofErr w:type="spellEnd"/>
+      <w:r>
+        <w:t>an</w:t>
+      </w:r>
       <w:r>
         <w:t xml:space="preserve"> actor. Devices that have the controller role cannot be a controlee.</w:t>
       </w:r>
@@ -6967,12 +7432,10 @@
         </w:numPr>
       </w:pPr>
       <w:r>
+        <w:lastRenderedPageBreak/>
         <w:t>OTA Requestor: Requests OTA software updates.</w:t>
       </w:r>
     </w:p>
-    <w:p/>
-    <w:p/>
-    <w:p/>
     <w:p/>
     <w:p/>
     <w:p>
@@ -7017,6 +7480,8 @@
         </w:drawing>
       </w:r>
     </w:p>
+    <w:p/>
+    <w:p/>
     <w:p>
       <w:pPr>
         <w:rPr>
@@ -7035,7 +7500,6 @@
     <w:p/>
     <w:p>
       <w:r>
-        <w:lastRenderedPageBreak/>
         <w:t xml:space="preserve">Each node has one or more endpoints. </w:t>
       </w:r>
       <w:r>
@@ -7120,6 +7584,7 @@
         <w:rPr>
           <w:noProof/>
         </w:rPr>
+        <w:lastRenderedPageBreak/>
         <w:drawing>
           <wp:inline distT="0" distB="0" distL="0" distR="0" wp14:anchorId="6240CAA6" wp14:editId="41256F80">
             <wp:extent cx="4524730" cy="1836115"/>
@@ -7196,7 +7661,6 @@
         <w:rPr>
           <w:noProof/>
         </w:rPr>
-        <w:lastRenderedPageBreak/>
         <w:drawing>
           <wp:inline distT="0" distB="0" distL="0" distR="0" wp14:anchorId="2ACE1F87" wp14:editId="0F9FB05C">
             <wp:extent cx="4588589" cy="1945843"/>
@@ -7235,139 +7699,6 @@
       </w:r>
     </w:p>
     <w:p>
-      <w:r>
-        <w:t>The clusters that are</w:t>
-      </w:r>
-      <w:r>
-        <w:t xml:space="preserve"> supported can be found at the </w:t>
-      </w:r>
-      <w:r>
-        <w:rPr>
-          <w:b/>
-          <w:bCs/>
-        </w:rPr>
-        <w:t>Matter-(version)-Application-Cluster-Specification</w:t>
-      </w:r>
-      <w:r>
-        <w:t xml:space="preserve"> document.</w:t>
-      </w:r>
-    </w:p>
-    <w:p/>
-    <w:p>
-      <w:r>
-        <w:t xml:space="preserve">It is possible to make a cluster that is suitable for a specific use case. </w:t>
-      </w:r>
-      <w:r>
-        <w:t xml:space="preserve">For example, in your project you need a specific attribute that is not available in the cluster that you </w:t>
-      </w:r>
-      <w:proofErr w:type="spellStart"/>
-      <w:r>
-        <w:t>gonna</w:t>
-      </w:r>
-      <w:proofErr w:type="spellEnd"/>
-      <w:r>
-        <w:t xml:space="preserve"> use. You can extend that cluster so de attribute is available. </w:t>
-      </w:r>
-    </w:p>
-    <w:p/>
-    <w:p>
-      <w:pPr>
-        <w:rPr>
-          <w:b/>
-          <w:bCs/>
-        </w:rPr>
-      </w:pPr>
-    </w:p>
-    <w:p>
-      <w:pPr>
-        <w:rPr>
-          <w:b/>
-          <w:bCs/>
-        </w:rPr>
-      </w:pPr>
-    </w:p>
-    <w:p>
-      <w:pPr>
-        <w:rPr>
-          <w:b/>
-          <w:bCs/>
-        </w:rPr>
-      </w:pPr>
-      <w:r>
-        <w:rPr>
-          <w:b/>
-          <w:bCs/>
-        </w:rPr>
-        <w:t>Events</w:t>
-      </w:r>
-    </w:p>
-    <w:p>
-      <w:pPr>
-        <w:rPr>
-          <w:b/>
-          <w:bCs/>
-        </w:rPr>
-      </w:pPr>
-    </w:p>
-    <w:p>
-      <w:r>
-        <w:t>Events are a type of attributes that communicate device state changes. They can also be treated as historical data records of something that happened on the device in the past.</w:t>
-      </w:r>
-    </w:p>
-    <w:p/>
-    <w:p>
-      <w:pPr>
-        <w:rPr>
-          <w:b/>
-          <w:bCs/>
-        </w:rPr>
-      </w:pPr>
-      <w:r>
-        <w:rPr>
-          <w:b/>
-          <w:bCs/>
-        </w:rPr>
-        <w:t>Cluster Client / Server</w:t>
-      </w:r>
-    </w:p>
-    <w:p>
-      <w:pPr>
-        <w:rPr>
-          <w:b/>
-          <w:bCs/>
-        </w:rPr>
-      </w:pPr>
-    </w:p>
-    <w:p>
-      <w:r>
-        <w:t>A cluster server is stateful and holds attributes, events and commands while a client is stateless and is responsible to initiate interactions with a cluster server.</w:t>
-      </w:r>
-    </w:p>
-    <w:p/>
-    <w:p/>
-    <w:p>
-      <w:pPr>
-        <w:rPr>
-          <w:b/>
-          <w:bCs/>
-        </w:rPr>
-      </w:pPr>
-      <w:r>
-        <w:rPr>
-          <w:b/>
-          <w:bCs/>
-        </w:rPr>
-        <w:t>Device Type</w:t>
-      </w:r>
-    </w:p>
-    <w:p/>
-    <w:p>
-      <w:r>
-        <w:t>A Matter device type is an officially defined collection of requirements for one or more endpoints. Device types are intended to ensure interoperability of different device brands on the market. Each device type definition is composed of the following elements:</w:t>
-      </w:r>
-    </w:p>
-    <w:p/>
-    <w:p>
       <w:pPr>
         <w:pStyle w:val="Lijstalinea"/>
         <w:numPr>
@@ -7376,9 +7707,131 @@
         </w:numPr>
       </w:pPr>
       <w:r>
-        <w:t>Device type ID</w:t>
-      </w:r>
-    </w:p>
+        <w:rPr>
+          <w:b/>
+          <w:bCs/>
+        </w:rPr>
+        <w:t xml:space="preserve">Events: </w:t>
+      </w:r>
+      <w:r>
+        <w:t>Events are a type of attributes that communicate device state changes. They can also be treated as historical data records of something that happened on the device in the past.</w:t>
+      </w:r>
+    </w:p>
+    <w:p/>
+    <w:p>
+      <w:r>
+        <w:t>The clusters that are</w:t>
+      </w:r>
+      <w:r>
+        <w:t xml:space="preserve"> supported can be found at the </w:t>
+      </w:r>
+      <w:r>
+        <w:rPr>
+          <w:b/>
+          <w:bCs/>
+        </w:rPr>
+        <w:t>Matter-(version)-Application-Cluster-Specification</w:t>
+      </w:r>
+      <w:r>
+        <w:t xml:space="preserve"> document.</w:t>
+      </w:r>
+    </w:p>
+    <w:p/>
+    <w:p>
+      <w:r>
+        <w:t xml:space="preserve">It is possible to make a cluster that is suitable for a specific use case. </w:t>
+      </w:r>
+      <w:r>
+        <w:t xml:space="preserve">For example, </w:t>
+      </w:r>
+      <w:r>
+        <w:t>for a</w:t>
+      </w:r>
+      <w:r>
+        <w:t xml:space="preserve"> project you need a specific attribute that is not available in the cluster that you </w:t>
+      </w:r>
+      <w:r>
+        <w:t>going to</w:t>
+      </w:r>
+      <w:r>
+        <w:t xml:space="preserve"> use. You can extend that cluster so </w:t>
+      </w:r>
+      <w:r>
+        <w:t>th</w:t>
+      </w:r>
+      <w:r>
+        <w:t xml:space="preserve">e attribute is available. </w:t>
+      </w:r>
+    </w:p>
+    <w:p>
+      <w:pPr>
+        <w:rPr>
+          <w:b/>
+          <w:bCs/>
+        </w:rPr>
+      </w:pPr>
+    </w:p>
+    <w:p>
+      <w:pPr>
+        <w:rPr>
+          <w:b/>
+          <w:bCs/>
+        </w:rPr>
+      </w:pPr>
+    </w:p>
+    <w:p/>
+    <w:p>
+      <w:pPr>
+        <w:rPr>
+          <w:b/>
+          <w:bCs/>
+        </w:rPr>
+      </w:pPr>
+      <w:r>
+        <w:rPr>
+          <w:b/>
+          <w:bCs/>
+        </w:rPr>
+        <w:t>Cluster Client / Server</w:t>
+      </w:r>
+    </w:p>
+    <w:p>
+      <w:pPr>
+        <w:rPr>
+          <w:b/>
+          <w:bCs/>
+        </w:rPr>
+      </w:pPr>
+    </w:p>
+    <w:p>
+      <w:r>
+        <w:t>A cluster server is stateful and holds attributes, events and commands while a client is stateless and is responsible to initiate interactions with a cluster server.</w:t>
+      </w:r>
+    </w:p>
+    <w:p/>
+    <w:p/>
+    <w:p>
+      <w:pPr>
+        <w:rPr>
+          <w:b/>
+          <w:bCs/>
+        </w:rPr>
+      </w:pPr>
+      <w:r>
+        <w:rPr>
+          <w:b/>
+          <w:bCs/>
+        </w:rPr>
+        <w:t>Device Type</w:t>
+      </w:r>
+    </w:p>
+    <w:p/>
+    <w:p>
+      <w:r>
+        <w:t>A Matter device type is an officially defined collection of requirements for one or more endpoints. Device types are intended to ensure interoperability of different device brands on the market. Each device type definition is composed of the following elements:</w:t>
+      </w:r>
+    </w:p>
+    <w:p/>
     <w:p>
       <w:pPr>
         <w:pStyle w:val="Lijstalinea"/>
@@ -7388,7 +7841,7 @@
         </w:numPr>
       </w:pPr>
       <w:r>
-        <w:t>Device type revision</w:t>
+        <w:t>Device type ID</w:t>
       </w:r>
     </w:p>
     <w:p>
@@ -7400,6 +7853,18 @@
         </w:numPr>
       </w:pPr>
       <w:r>
+        <w:t>Device type revision</w:t>
+      </w:r>
+    </w:p>
+    <w:p>
+      <w:pPr>
+        <w:pStyle w:val="Lijstalinea"/>
+        <w:numPr>
+          <w:ilvl w:val="0"/>
+          <w:numId w:val="11"/>
+        </w:numPr>
+      </w:pPr>
+      <w:r>
         <w:t>One or more mandatory clusters, including each cluster’s minimum revision</w:t>
       </w:r>
     </w:p>
@@ -7408,185 +7873,1242 @@
         <w:t xml:space="preserve">All the device types are defined in the </w:t>
       </w:r>
       <w:r>
-        <w:t>22-27351-002_matter_1-1-device-library-specification.pdf</w:t>
-      </w:r>
-      <w:r>
-        <w:t xml:space="preserve"> document.</w:t>
-      </w:r>
-    </w:p>
-    <w:p/>
-    <w:p/>
-    <w:p>
-      <w:pPr>
-        <w:pStyle w:val="Kop2"/>
-      </w:pPr>
-      <w:bookmarkStart w:id="35" w:name="_Toc152840133"/>
-      <w:r>
-        <w:t xml:space="preserve">Matter Hub &amp; </w:t>
-      </w:r>
-      <w:proofErr w:type="spellStart"/>
-      <w:r>
-        <w:t>Brigde</w:t>
-      </w:r>
-      <w:bookmarkEnd w:id="35"/>
-      <w:proofErr w:type="spellEnd"/>
-    </w:p>
-    <w:p>
-      <w:proofErr w:type="spellStart"/>
-      <w:r>
-        <w:rPr>
-          <w:highlight w:val="yellow"/>
-        </w:rPr>
-        <w:t>Vertel</w:t>
-      </w:r>
-      <w:proofErr w:type="spellEnd"/>
-      <w:r>
-        <w:rPr>
-          <w:highlight w:val="yellow"/>
-        </w:rPr>
-        <w:t xml:space="preserve"> wat </w:t>
-      </w:r>
-      <w:proofErr w:type="spellStart"/>
-      <w:r>
-        <w:rPr>
-          <w:highlight w:val="yellow"/>
-        </w:rPr>
-        <w:t>dit</w:t>
-      </w:r>
-      <w:proofErr w:type="spellEnd"/>
-      <w:r>
-        <w:rPr>
-          <w:highlight w:val="yellow"/>
-        </w:rPr>
-        <w:t xml:space="preserve"> is en </w:t>
-      </w:r>
-      <w:proofErr w:type="spellStart"/>
-      <w:r>
-        <w:rPr>
-          <w:highlight w:val="yellow"/>
-        </w:rPr>
-        <w:t>waarom</w:t>
-      </w:r>
-      <w:proofErr w:type="spellEnd"/>
-      <w:r>
-        <w:rPr>
-          <w:highlight w:val="yellow"/>
-        </w:rPr>
-        <w:t xml:space="preserve"> we </w:t>
-      </w:r>
-      <w:proofErr w:type="spellStart"/>
-      <w:r>
-        <w:rPr>
-          <w:highlight w:val="yellow"/>
-        </w:rPr>
-        <w:t>dit</w:t>
-      </w:r>
-      <w:proofErr w:type="spellEnd"/>
-      <w:r>
-        <w:rPr>
-          <w:highlight w:val="yellow"/>
-        </w:rPr>
-        <w:t xml:space="preserve"> </w:t>
-      </w:r>
-      <w:proofErr w:type="spellStart"/>
-      <w:r>
-        <w:rPr>
-          <w:highlight w:val="yellow"/>
-        </w:rPr>
-        <w:t>nodig</w:t>
-      </w:r>
-      <w:proofErr w:type="spellEnd"/>
-      <w:r>
-        <w:rPr>
-          <w:highlight w:val="yellow"/>
-        </w:rPr>
-        <w:t xml:space="preserve"> </w:t>
-      </w:r>
-      <w:proofErr w:type="spellStart"/>
-      <w:r>
-        <w:rPr>
-          <w:highlight w:val="yellow"/>
-        </w:rPr>
-        <w:t>hebben</w:t>
-      </w:r>
-      <w:proofErr w:type="spellEnd"/>
-      <w:r>
-        <w:rPr>
-          <w:highlight w:val="yellow"/>
-        </w:rPr>
-        <w:t>.</w:t>
-      </w:r>
-    </w:p>
-    <w:p/>
-    <w:p/>
-    <w:p>
-      <w:pPr>
-        <w:pStyle w:val="Kop1"/>
-        <w:rPr>
-          <w:highlight w:val="yellow"/>
-        </w:rPr>
-      </w:pPr>
-      <w:bookmarkStart w:id="36" w:name="_Toc152840134"/>
-      <w:proofErr w:type="spellStart"/>
-      <w:r>
-        <w:rPr>
-          <w:highlight w:val="yellow"/>
-        </w:rPr>
-        <w:t>Silabs</w:t>
-      </w:r>
-      <w:proofErr w:type="spellEnd"/>
-      <w:r>
-        <w:rPr>
-          <w:highlight w:val="yellow"/>
-        </w:rPr>
-        <w:t xml:space="preserve"> </w:t>
-      </w:r>
-      <w:r>
-        <w:rPr>
-          <w:highlight w:val="yellow"/>
-        </w:rPr>
-        <w:t>Gecko</w:t>
-      </w:r>
-      <w:r>
-        <w:rPr>
-          <w:highlight w:val="yellow"/>
-        </w:rPr>
-        <w:t xml:space="preserve"> SDK</w:t>
-      </w:r>
-      <w:bookmarkEnd w:id="36"/>
-      <w:r>
-        <w:rPr>
-          <w:highlight w:val="yellow"/>
-        </w:rPr>
-        <w:t xml:space="preserve"> V4.3</w:t>
-      </w:r>
-    </w:p>
-    <w:p>
-      <w:pPr>
         <w:rPr>
           <w:b/>
           <w:bCs/>
         </w:rPr>
-      </w:pPr>
+        <w:t>Matter-(version)-Application-Cluster-Specification</w:t>
+      </w:r>
       <w:r>
         <w:rPr>
           <w:b/>
           <w:bCs/>
         </w:rPr>
-        <w:t xml:space="preserve">This documentation is based on the Simplicity Studio </w:t>
-      </w:r>
-      <w:r>
+        <w:t xml:space="preserve">.pdf </w:t>
+      </w:r>
+      <w:r>
+        <w:t>document.</w:t>
+      </w:r>
+    </w:p>
+    <w:p/>
+    <w:p>
+      <w:pPr>
+        <w:pStyle w:val="Kop3"/>
+      </w:pPr>
+      <w:bookmarkStart w:id="35" w:name="_Toc157678397"/>
+      <w:r>
+        <w:t>Interaction Model</w:t>
+      </w:r>
+      <w:bookmarkEnd w:id="35"/>
+    </w:p>
+    <w:p/>
+    <w:p>
+      <w:r>
+        <w:t xml:space="preserve">The Matter Interaction Model defines the methods of communication between nodes and serves as the common language for node to node transmission. Node communicate with each other through interactions. Interactions are a sequence of </w:t>
+      </w:r>
+      <w:r>
+        <w:t xml:space="preserve">one or more </w:t>
+      </w:r>
+      <w:r>
+        <w:t>transactions, which in turn are a sequence of actions.</w:t>
+      </w:r>
+    </w:p>
+    <w:p/>
+    <w:p>
+      <w:r>
+        <w:rPr>
+          <w:noProof/>
+        </w:rPr>
+        <w:drawing>
+          <wp:inline distT="0" distB="0" distL="0" distR="0" wp14:anchorId="3FE34BE0" wp14:editId="654E4AD3">
+            <wp:extent cx="3962291" cy="2571750"/>
+            <wp:effectExtent l="0" t="0" r="0" b="0"/>
+            <wp:docPr id="1442664375" name="Afbeelding 1"/>
+            <wp:cNvGraphicFramePr>
+              <a:graphicFrameLocks xmlns:a="http://schemas.openxmlformats.org/drawingml/2006/main" noChangeAspect="1"/>
+            </wp:cNvGraphicFramePr>
+            <a:graphic xmlns:a="http://schemas.openxmlformats.org/drawingml/2006/main">
+              <a:graphicData uri="http://schemas.openxmlformats.org/drawingml/2006/picture">
+                <pic:pic xmlns:pic="http://schemas.openxmlformats.org/drawingml/2006/picture">
+                  <pic:nvPicPr>
+                    <pic:cNvPr id="1442664375" name=""/>
+                    <pic:cNvPicPr/>
+                  </pic:nvPicPr>
+                  <pic:blipFill>
+                    <a:blip r:embed="rId25"/>
+                    <a:stretch>
+                      <a:fillRect/>
+                    </a:stretch>
+                  </pic:blipFill>
+                  <pic:spPr>
+                    <a:xfrm>
+                      <a:off x="0" y="0"/>
+                      <a:ext cx="3968317" cy="2575661"/>
+                    </a:xfrm>
+                    <a:prstGeom prst="rect">
+                      <a:avLst/>
+                    </a:prstGeom>
+                  </pic:spPr>
+                </pic:pic>
+              </a:graphicData>
+            </a:graphic>
+          </wp:inline>
+        </w:drawing>
+      </w:r>
+    </w:p>
+    <w:p/>
+    <w:p>
+      <w:r>
+        <w:t xml:space="preserve">For example, when a client cluster initiate a Read Transaction and requests to read an attribute, the server cluster can respond by giving the attribute. The client request and the server response are </w:t>
+      </w:r>
+      <w:r>
+        <w:lastRenderedPageBreak/>
+        <w:t>separated actions but they are part of the same Read Transaction, these actions and transactions belong to the Read Interaction.</w:t>
+      </w:r>
+    </w:p>
+    <w:p/>
+    <w:p>
+      <w:r>
+        <w:t>There are four types of interactions:</w:t>
+      </w:r>
+    </w:p>
+    <w:p/>
+    <w:p>
+      <w:pPr>
+        <w:pStyle w:val="Lijstalinea"/>
+        <w:numPr>
+          <w:ilvl w:val="0"/>
+          <w:numId w:val="17"/>
+        </w:numPr>
         <w:rPr>
           <w:b/>
           <w:bCs/>
         </w:rPr>
-        <w:t>v</w:t>
-      </w:r>
+      </w:pPr>
       <w:r>
         <w:rPr>
           <w:b/>
           <w:bCs/>
         </w:rPr>
+        <w:t xml:space="preserve">Read </w:t>
+      </w:r>
+      <w:r>
+        <w:rPr>
+          <w:b/>
+          <w:bCs/>
+        </w:rPr>
+        <w:t>I</w:t>
+      </w:r>
+      <w:r>
+        <w:rPr>
+          <w:b/>
+          <w:bCs/>
+        </w:rPr>
+        <w:t>nteraction</w:t>
+      </w:r>
+    </w:p>
+    <w:p>
+      <w:pPr>
+        <w:pStyle w:val="Lijstalinea"/>
+        <w:numPr>
+          <w:ilvl w:val="0"/>
+          <w:numId w:val="17"/>
+        </w:numPr>
+        <w:rPr>
+          <w:b/>
+          <w:bCs/>
+        </w:rPr>
+      </w:pPr>
+      <w:r>
+        <w:rPr>
+          <w:b/>
+          <w:bCs/>
+        </w:rPr>
+        <w:t xml:space="preserve">Write </w:t>
+      </w:r>
+      <w:r>
+        <w:rPr>
+          <w:b/>
+          <w:bCs/>
+        </w:rPr>
+        <w:t>I</w:t>
+      </w:r>
+      <w:r>
+        <w:rPr>
+          <w:b/>
+          <w:bCs/>
+        </w:rPr>
+        <w:t>nteraction</w:t>
+      </w:r>
+    </w:p>
+    <w:p>
+      <w:pPr>
+        <w:pStyle w:val="Lijstalinea"/>
+        <w:numPr>
+          <w:ilvl w:val="0"/>
+          <w:numId w:val="17"/>
+        </w:numPr>
+        <w:rPr>
+          <w:b/>
+          <w:bCs/>
+        </w:rPr>
+      </w:pPr>
+      <w:r>
+        <w:rPr>
+          <w:b/>
+          <w:bCs/>
+        </w:rPr>
+        <w:t xml:space="preserve">Subscribe </w:t>
+      </w:r>
+      <w:r>
+        <w:rPr>
+          <w:b/>
+          <w:bCs/>
+        </w:rPr>
+        <w:t>I</w:t>
+      </w:r>
+      <w:r>
+        <w:rPr>
+          <w:b/>
+          <w:bCs/>
+        </w:rPr>
+        <w:t>nteraction</w:t>
+      </w:r>
+    </w:p>
+    <w:p>
+      <w:pPr>
+        <w:pStyle w:val="Lijstalinea"/>
+        <w:numPr>
+          <w:ilvl w:val="0"/>
+          <w:numId w:val="17"/>
+        </w:numPr>
+        <w:rPr>
+          <w:b/>
+          <w:bCs/>
+        </w:rPr>
+      </w:pPr>
+      <w:r>
+        <w:rPr>
+          <w:b/>
+          <w:bCs/>
+        </w:rPr>
+        <w:t xml:space="preserve">Invoke </w:t>
+      </w:r>
+      <w:r>
+        <w:rPr>
+          <w:b/>
+          <w:bCs/>
+        </w:rPr>
+        <w:t>I</w:t>
+      </w:r>
+      <w:r>
+        <w:rPr>
+          <w:b/>
+          <w:bCs/>
+        </w:rPr>
+        <w:t>nteraction</w:t>
+      </w:r>
+    </w:p>
+    <w:p>
+      <w:r>
+        <w:t>These types except for Subscribe Interaction consist of one transaction. The Interaction Model supports five types of transactions:</w:t>
+      </w:r>
+    </w:p>
+    <w:p/>
+    <w:p>
+      <w:pPr>
+        <w:pStyle w:val="Lijstalinea"/>
+        <w:numPr>
+          <w:ilvl w:val="0"/>
+          <w:numId w:val="18"/>
+        </w:numPr>
+      </w:pPr>
+      <w:r>
+        <w:rPr>
+          <w:b/>
+          <w:bCs/>
+        </w:rPr>
+        <w:t>Read</w:t>
+      </w:r>
+      <w:r>
+        <w:t>:</w:t>
+      </w:r>
+      <w:r>
+        <w:t xml:space="preserve"> Get attributes and/or events from a server.</w:t>
+      </w:r>
+    </w:p>
+    <w:p>
+      <w:pPr>
+        <w:pStyle w:val="Lijstalinea"/>
+        <w:numPr>
+          <w:ilvl w:val="0"/>
+          <w:numId w:val="18"/>
+        </w:numPr>
+      </w:pPr>
+      <w:r>
+        <w:rPr>
+          <w:b/>
+          <w:bCs/>
+        </w:rPr>
+        <w:t>Write</w:t>
+      </w:r>
+      <w:r>
+        <w:t>:</w:t>
+      </w:r>
+      <w:r>
+        <w:t xml:space="preserve"> Modify attribute values.</w:t>
+      </w:r>
+    </w:p>
+    <w:p>
+      <w:pPr>
+        <w:pStyle w:val="Lijstalinea"/>
+        <w:numPr>
+          <w:ilvl w:val="0"/>
+          <w:numId w:val="18"/>
+        </w:numPr>
+      </w:pPr>
+      <w:r>
+        <w:rPr>
+          <w:b/>
+          <w:bCs/>
+        </w:rPr>
+        <w:t>Invoke</w:t>
+      </w:r>
+      <w:r>
+        <w:t>:</w:t>
+      </w:r>
+      <w:r>
+        <w:t xml:space="preserve"> Invoke cluster commands.</w:t>
+      </w:r>
+    </w:p>
+    <w:p>
+      <w:pPr>
+        <w:pStyle w:val="Lijstalinea"/>
+        <w:numPr>
+          <w:ilvl w:val="0"/>
+          <w:numId w:val="18"/>
+        </w:numPr>
+      </w:pPr>
+      <w:r>
+        <w:rPr>
+          <w:b/>
+          <w:bCs/>
+        </w:rPr>
+        <w:t>Subscribe</w:t>
+      </w:r>
+      <w:r>
+        <w:t>:</w:t>
+      </w:r>
+      <w:r>
+        <w:t xml:space="preserve"> Create subscription for clients to receive periodic updates from servers automatically.</w:t>
+      </w:r>
+    </w:p>
+    <w:p>
+      <w:pPr>
+        <w:pStyle w:val="Lijstalinea"/>
+        <w:numPr>
+          <w:ilvl w:val="0"/>
+          <w:numId w:val="18"/>
+        </w:numPr>
+      </w:pPr>
+      <w:r>
+        <w:rPr>
+          <w:b/>
+          <w:bCs/>
+        </w:rPr>
+        <w:t>Report</w:t>
+      </w:r>
+      <w:r>
+        <w:t>:</w:t>
+      </w:r>
+      <w:r>
+        <w:t xml:space="preserve"> Maintain the subscription for the Subscribe Interaction.</w:t>
+      </w:r>
+    </w:p>
+    <w:p>
+      <w:r>
+        <w:t>There are several concepts that is important for understanding transactions</w:t>
+      </w:r>
+      <w:r>
+        <w:t xml:space="preserve"> before explaining the different Interactions</w:t>
+      </w:r>
+      <w:r>
+        <w:t>.</w:t>
+      </w:r>
+    </w:p>
+    <w:p/>
+    <w:p>
+      <w:pPr>
+        <w:pStyle w:val="Lijstalinea"/>
+        <w:numPr>
+          <w:ilvl w:val="0"/>
+          <w:numId w:val="19"/>
+        </w:numPr>
+        <w:rPr>
+          <w:b/>
+          <w:bCs/>
+        </w:rPr>
+      </w:pPr>
+      <w:r>
+        <w:rPr>
+          <w:b/>
+          <w:bCs/>
+        </w:rPr>
+        <w:t>Initiators and Targets</w:t>
+      </w:r>
+      <w:r>
+        <w:t xml:space="preserve">: Interactions happen between initiator and target nodes. The initiator starts the transaction and the target responds. </w:t>
+      </w:r>
+      <w:r>
+        <w:t>Usually</w:t>
+      </w:r>
+      <w:r>
+        <w:t xml:space="preserve"> the client cluster is the initiator node and de server the target node.</w:t>
+      </w:r>
+    </w:p>
+    <w:p>
+      <w:pPr>
+        <w:pStyle w:val="Lijstalinea"/>
+        <w:numPr>
+          <w:ilvl w:val="0"/>
+          <w:numId w:val="19"/>
+        </w:numPr>
+        <w:rPr>
+          <w:b/>
+          <w:bCs/>
+        </w:rPr>
+      </w:pPr>
+      <w:r>
+        <w:rPr>
+          <w:b/>
+          <w:bCs/>
+        </w:rPr>
+        <w:t>Transaction ID</w:t>
+      </w:r>
+      <w:r>
+        <w:t xml:space="preserve">: </w:t>
+      </w:r>
+      <w:r>
+        <w:t>The transaction ID field must be present in all actions that are part of a transaction to indicate the logical</w:t>
+      </w:r>
+      <w:r>
+        <w:t xml:space="preserve"> </w:t>
+      </w:r>
+      <w:r>
+        <w:t>grouping of the actions as part of one transaction. All actions that are part of the same transaction must have the same</w:t>
+      </w:r>
+      <w:r>
+        <w:t xml:space="preserve"> </w:t>
+      </w:r>
+      <w:r>
+        <w:t>transaction ID.</w:t>
+      </w:r>
+    </w:p>
+    <w:p>
+      <w:pPr>
+        <w:pStyle w:val="Lijstalinea"/>
+        <w:numPr>
+          <w:ilvl w:val="0"/>
+          <w:numId w:val="19"/>
+        </w:numPr>
+        <w:rPr>
+          <w:b/>
+          <w:bCs/>
+        </w:rPr>
+      </w:pPr>
+      <w:r>
+        <w:rPr>
+          <w:b/>
+          <w:bCs/>
+        </w:rPr>
+        <w:t>Groups</w:t>
+      </w:r>
+      <w:r>
+        <w:t xml:space="preserve">: Groups allow an initiator to send an action to multiple targets. This type of communication is known as a groupcast, </w:t>
+      </w:r>
+      <w:r>
+        <w:t>which</w:t>
+      </w:r>
+      <w:r>
+        <w:t xml:space="preserve"> leve</w:t>
+      </w:r>
+      <w:r>
+        <w:t>rages IPv6 multicast messages.</w:t>
+      </w:r>
+    </w:p>
+    <w:p>
+      <w:pPr>
+        <w:pStyle w:val="Lijstalinea"/>
+        <w:numPr>
+          <w:ilvl w:val="0"/>
+          <w:numId w:val="19"/>
+        </w:numPr>
+        <w:rPr>
+          <w:b/>
+          <w:bCs/>
+        </w:rPr>
+      </w:pPr>
+      <w:r>
+        <w:rPr>
+          <w:b/>
+          <w:bCs/>
+        </w:rPr>
+        <w:t>Paths</w:t>
+      </w:r>
+      <w:r>
+        <w:t xml:space="preserve">: Paths are the location of the attribute, </w:t>
+      </w:r>
+      <w:r>
+        <w:t>event</w:t>
+      </w:r>
+      <w:r>
+        <w:t xml:space="preserve"> or command an interaction seeks to access. For example:</w:t>
+      </w:r>
+    </w:p>
+    <w:p>
+      <w:pPr>
+        <w:pStyle w:val="Lijstalinea"/>
+        <w:rPr>
+          <w:b/>
+          <w:bCs/>
+        </w:rPr>
+      </w:pPr>
+      <w:r>
+        <w:rPr>
+          <w:b/>
+          <w:bCs/>
+        </w:rPr>
+        <w:lastRenderedPageBreak/>
+        <w:drawing>
+          <wp:inline distT="0" distB="0" distL="0" distR="0" wp14:anchorId="253032DD" wp14:editId="080ECFB3">
+            <wp:extent cx="3663461" cy="327572"/>
+            <wp:effectExtent l="0" t="0" r="0" b="0"/>
+            <wp:docPr id="39702658" name="Afbeelding 1"/>
+            <wp:cNvGraphicFramePr>
+              <a:graphicFrameLocks xmlns:a="http://schemas.openxmlformats.org/drawingml/2006/main" noChangeAspect="1"/>
+            </wp:cNvGraphicFramePr>
+            <a:graphic xmlns:a="http://schemas.openxmlformats.org/drawingml/2006/main">
+              <a:graphicData uri="http://schemas.openxmlformats.org/drawingml/2006/picture">
+                <pic:pic xmlns:pic="http://schemas.openxmlformats.org/drawingml/2006/picture">
+                  <pic:nvPicPr>
+                    <pic:cNvPr id="39702658" name=""/>
+                    <pic:cNvPicPr/>
+                  </pic:nvPicPr>
+                  <pic:blipFill>
+                    <a:blip r:embed="rId26"/>
+                    <a:stretch>
+                      <a:fillRect/>
+                    </a:stretch>
+                  </pic:blipFill>
+                  <pic:spPr>
+                    <a:xfrm>
+                      <a:off x="0" y="0"/>
+                      <a:ext cx="3691736" cy="330100"/>
+                    </a:xfrm>
+                    <a:prstGeom prst="rect">
+                      <a:avLst/>
+                    </a:prstGeom>
+                  </pic:spPr>
+                </pic:pic>
+              </a:graphicData>
+            </a:graphic>
+          </wp:inline>
+        </w:drawing>
+      </w:r>
+    </w:p>
+    <w:p>
+      <w:pPr>
+        <w:pStyle w:val="Lijstalinea"/>
+      </w:pPr>
+      <w:r>
+        <w:t xml:space="preserve">When groupcasting, a path may include the group or a wildcard operator to address several nodes simultaneously, decreasing the number of actions and thus decreasing the response time of an interaction. Without groupcasting there is </w:t>
+      </w:r>
+      <w:r>
+        <w:t>a chance</w:t>
+      </w:r>
+      <w:r>
+        <w:t xml:space="preserve"> of latency between </w:t>
+      </w:r>
+      <w:r>
+        <w:t>multiple devices reacting to an interaction.</w:t>
+      </w:r>
+    </w:p>
+    <w:p>
+      <w:pPr>
+        <w:pStyle w:val="Kop3"/>
+      </w:pPr>
+      <w:r>
+        <w:t xml:space="preserve">Read </w:t>
+      </w:r>
+      <w:r>
+        <w:t>Interaction</w:t>
+      </w:r>
+    </w:p>
+    <w:p>
+      <w:r>
+        <w:t>When an initiator wishes to determine the value of one or more attributes or events on a node, an Read Interaction is generated. In this interaction the following actions occur:</w:t>
+      </w:r>
+    </w:p>
+    <w:p/>
+    <w:p/>
+    <w:p>
+      <w:pPr>
+        <w:pStyle w:val="Lijstalinea"/>
+        <w:numPr>
+          <w:ilvl w:val="0"/>
+          <w:numId w:val="20"/>
+        </w:numPr>
+      </w:pPr>
+      <w:r>
+        <w:drawing>
+          <wp:anchor distT="0" distB="0" distL="114300" distR="114300" simplePos="0" relativeHeight="251664384" behindDoc="0" locked="0" layoutInCell="1" allowOverlap="1" wp14:anchorId="65005279" wp14:editId="470AB6FF">
+            <wp:simplePos x="0" y="0"/>
+            <wp:positionH relativeFrom="column">
+              <wp:posOffset>3021232</wp:posOffset>
+            </wp:positionH>
+            <wp:positionV relativeFrom="paragraph">
+              <wp:posOffset>448994</wp:posOffset>
+            </wp:positionV>
+            <wp:extent cx="2810267" cy="2114845"/>
+            <wp:effectExtent l="0" t="0" r="0" b="0"/>
+            <wp:wrapSquare wrapText="bothSides"/>
+            <wp:docPr id="2021242413" name="Afbeelding 1"/>
+            <wp:cNvGraphicFramePr>
+              <a:graphicFrameLocks xmlns:a="http://schemas.openxmlformats.org/drawingml/2006/main" noChangeAspect="1"/>
+            </wp:cNvGraphicFramePr>
+            <a:graphic xmlns:a="http://schemas.openxmlformats.org/drawingml/2006/main">
+              <a:graphicData uri="http://schemas.openxmlformats.org/drawingml/2006/picture">
+                <pic:pic xmlns:pic="http://schemas.openxmlformats.org/drawingml/2006/picture">
+                  <pic:nvPicPr>
+                    <pic:cNvPr id="2021242413" name=""/>
+                    <pic:cNvPicPr/>
+                  </pic:nvPicPr>
+                  <pic:blipFill>
+                    <a:blip r:embed="rId27"/>
+                    <a:stretch>
+                      <a:fillRect/>
+                    </a:stretch>
+                  </pic:blipFill>
+                  <pic:spPr>
+                    <a:xfrm>
+                      <a:off x="0" y="0"/>
+                      <a:ext cx="2810267" cy="2114845"/>
+                    </a:xfrm>
+                    <a:prstGeom prst="rect">
+                      <a:avLst/>
+                    </a:prstGeom>
+                  </pic:spPr>
+                </pic:pic>
+              </a:graphicData>
+            </a:graphic>
+          </wp:anchor>
+        </w:drawing>
+      </w:r>
+      <w:r>
+        <w:rPr>
+          <w:b/>
+          <w:bCs/>
+        </w:rPr>
+        <w:t>Read Request:</w:t>
+      </w:r>
+      <w:r>
+        <w:t xml:space="preserve"> First action of a Read transaction. The initiator requests a list of the target’s attributes and/or events.</w:t>
+      </w:r>
+    </w:p>
+    <w:p>
+      <w:pPr>
+        <w:pStyle w:val="Lijstalinea"/>
+        <w:numPr>
+          <w:ilvl w:val="0"/>
+          <w:numId w:val="20"/>
+        </w:numPr>
+      </w:pPr>
+      <w:r>
+        <w:rPr>
+          <w:b/>
+          <w:bCs/>
+        </w:rPr>
+        <w:t xml:space="preserve">Report Data: </w:t>
+      </w:r>
+      <w:r>
+        <w:t>Generated in response to the Read Request action.</w:t>
+      </w:r>
+      <w:r>
+        <w:t xml:space="preserve"> The target sends the requested list of attributes and/or events back along with a suppress response and a subscription ID.</w:t>
+      </w:r>
+    </w:p>
+    <w:p>
+      <w:pPr>
+        <w:pStyle w:val="Lijstalinea"/>
+        <w:numPr>
+          <w:ilvl w:val="1"/>
+          <w:numId w:val="20"/>
+        </w:numPr>
+      </w:pPr>
+      <w:r>
+        <w:t xml:space="preserve">Suppress response: </w:t>
+      </w:r>
+      <w:r>
+        <w:t>a flag that determines whether the status response to this action should be suppressed.</w:t>
+      </w:r>
+    </w:p>
+    <w:p>
+      <w:pPr>
+        <w:pStyle w:val="Lijstalinea"/>
+        <w:numPr>
+          <w:ilvl w:val="1"/>
+          <w:numId w:val="20"/>
+        </w:numPr>
+      </w:pPr>
+      <w:r>
+        <w:t xml:space="preserve">Subscription ID: </w:t>
+      </w:r>
+      <w:r>
+        <w:t>Integer that identifies the subscription transaction, only included if the report is part of a Subscription</w:t>
+      </w:r>
+      <w:r>
+        <w:t xml:space="preserve"> </w:t>
+      </w:r>
+      <w:r>
+        <w:t>Transaction.</w:t>
+      </w:r>
+    </w:p>
+    <w:p>
+      <w:pPr>
+        <w:pStyle w:val="Lijstalinea"/>
+        <w:numPr>
+          <w:ilvl w:val="0"/>
+          <w:numId w:val="20"/>
+        </w:numPr>
+      </w:pPr>
+      <w:r>
+        <w:rPr>
+          <w:b/>
+          <w:bCs/>
+        </w:rPr>
+        <w:t>Status Response Action (optional):</w:t>
+      </w:r>
+      <w:r>
+        <w:t xml:space="preserve"> </w:t>
+      </w:r>
+      <w:r>
+        <w:t>Only generated if the suppress response flag is not set. A status Response Action will be generated with a status code:</w:t>
+      </w:r>
+    </w:p>
+    <w:p>
+      <w:pPr>
+        <w:pStyle w:val="Lijstalinea"/>
+        <w:numPr>
+          <w:ilvl w:val="1"/>
+          <w:numId w:val="20"/>
+        </w:numPr>
+      </w:pPr>
+      <w:r>
+        <w:t>SUCCESS</w:t>
+      </w:r>
+      <w:r>
+        <w:t>: to continue the interaction</w:t>
+      </w:r>
+    </w:p>
+    <w:p>
+      <w:pPr>
+        <w:pStyle w:val="Lijstalinea"/>
+        <w:numPr>
+          <w:ilvl w:val="1"/>
+          <w:numId w:val="20"/>
+        </w:numPr>
+      </w:pPr>
+      <w:r>
+        <w:t xml:space="preserve">INVALID SUBSCRIBTION: if the action is part of a Subscribe interaction and the </w:t>
+      </w:r>
+      <w:proofErr w:type="spellStart"/>
+      <w:r>
+        <w:t>Subscribtion</w:t>
+      </w:r>
+      <w:proofErr w:type="spellEnd"/>
+      <w:r>
+        <w:t xml:space="preserve"> ID is invalid</w:t>
+      </w:r>
+    </w:p>
+    <w:p>
+      <w:pPr>
+        <w:pStyle w:val="Lijstalinea"/>
+        <w:numPr>
+          <w:ilvl w:val="1"/>
+          <w:numId w:val="20"/>
+        </w:numPr>
+      </w:pPr>
+      <w:r>
+        <w:t>FAILURE: to terminate the interaction</w:t>
+      </w:r>
+    </w:p>
+    <w:p>
+      <w:r>
+        <w:lastRenderedPageBreak/>
+        <w:t>Read Transactions are restricted to unicast, the Read Request and Report Data actions cannot target groups of nodes because the Status Response Action cannot be generated as a response to a groupcast.</w:t>
+      </w:r>
+    </w:p>
+    <w:p/>
+    <w:p>
+      <w:pPr>
+        <w:pStyle w:val="Kop3"/>
+      </w:pPr>
+      <w:r>
+        <w:t>Subscription Interaction</w:t>
+      </w:r>
+    </w:p>
+    <w:p>
+      <w:r>
+        <w:drawing>
+          <wp:anchor distT="0" distB="0" distL="114300" distR="114300" simplePos="0" relativeHeight="251666432" behindDoc="0" locked="0" layoutInCell="1" allowOverlap="1" wp14:anchorId="36C37D36" wp14:editId="011B2C28">
+            <wp:simplePos x="0" y="0"/>
+            <wp:positionH relativeFrom="column">
+              <wp:posOffset>3600939</wp:posOffset>
+            </wp:positionH>
+            <wp:positionV relativeFrom="paragraph">
+              <wp:posOffset>327660</wp:posOffset>
+            </wp:positionV>
+            <wp:extent cx="2024558" cy="2842846"/>
+            <wp:effectExtent l="0" t="0" r="0" b="0"/>
+            <wp:wrapSquare wrapText="bothSides"/>
+            <wp:docPr id="462294633" name="Afbeelding 1"/>
+            <wp:cNvGraphicFramePr>
+              <a:graphicFrameLocks xmlns:a="http://schemas.openxmlformats.org/drawingml/2006/main" noChangeAspect="1"/>
+            </wp:cNvGraphicFramePr>
+            <a:graphic xmlns:a="http://schemas.openxmlformats.org/drawingml/2006/main">
+              <a:graphicData uri="http://schemas.openxmlformats.org/drawingml/2006/picture">
+                <pic:pic xmlns:pic="http://schemas.openxmlformats.org/drawingml/2006/picture">
+                  <pic:nvPicPr>
+                    <pic:cNvPr id="462294633" name=""/>
+                    <pic:cNvPicPr/>
+                  </pic:nvPicPr>
+                  <pic:blipFill>
+                    <a:blip r:embed="rId28"/>
+                    <a:stretch>
+                      <a:fillRect/>
+                    </a:stretch>
+                  </pic:blipFill>
+                  <pic:spPr>
+                    <a:xfrm>
+                      <a:off x="0" y="0"/>
+                      <a:ext cx="2024558" cy="2842846"/>
+                    </a:xfrm>
+                    <a:prstGeom prst="rect">
+                      <a:avLst/>
+                    </a:prstGeom>
+                  </pic:spPr>
+                </pic:pic>
+              </a:graphicData>
+            </a:graphic>
+          </wp:anchor>
+        </w:drawing>
+      </w:r>
+      <w:r>
+        <w:t xml:space="preserve">Subscription is used by a initiator to automatically receive updates of an attribute or event. </w:t>
+      </w:r>
+      <w:r>
+        <w:t>This</w:t>
+      </w:r>
+      <w:r>
+        <w:t xml:space="preserve"> </w:t>
+      </w:r>
+      <w:r>
+        <w:t xml:space="preserve">creates a relationship between </w:t>
+      </w:r>
+      <w:r>
+        <w:t>two nodes</w:t>
+      </w:r>
+      <w:r>
+        <w:t xml:space="preserve"> where the target/publisher periodically generates Report Data Actions to the initiator/subscriber.</w:t>
+      </w:r>
+    </w:p>
+    <w:p/>
+    <w:p>
+      <w:r>
+        <w:t>A subscribe Request Action contains the following elements:</w:t>
+      </w:r>
+    </w:p>
+    <w:p/>
+    <w:p>
+      <w:pPr>
+        <w:pStyle w:val="Lijstalinea"/>
+        <w:numPr>
+          <w:ilvl w:val="0"/>
+          <w:numId w:val="21"/>
+        </w:numPr>
+      </w:pPr>
+      <w:r>
+        <w:rPr>
+          <w:b/>
+          <w:bCs/>
+        </w:rPr>
+        <w:t xml:space="preserve">Min Interval Floor: </w:t>
+      </w:r>
+      <w:r>
+        <w:t>The minimum interval between reports</w:t>
+      </w:r>
+    </w:p>
+    <w:p>
+      <w:pPr>
+        <w:pStyle w:val="Lijstalinea"/>
+        <w:numPr>
+          <w:ilvl w:val="0"/>
+          <w:numId w:val="21"/>
+        </w:numPr>
+      </w:pPr>
+      <w:r>
+        <w:rPr>
+          <w:b/>
+          <w:bCs/>
+        </w:rPr>
+        <w:t>Max Interval Ceiling:</w:t>
+      </w:r>
+      <w:r>
+        <w:t xml:space="preserve"> The maximum interval between reports</w:t>
+      </w:r>
+    </w:p>
+    <w:p>
+      <w:pPr>
+        <w:pStyle w:val="Lijstalinea"/>
+        <w:numPr>
+          <w:ilvl w:val="0"/>
+          <w:numId w:val="21"/>
+        </w:numPr>
+      </w:pPr>
+      <w:r>
+        <w:rPr>
+          <w:b/>
+          <w:bCs/>
+        </w:rPr>
+        <w:t>Attribute Reports:</w:t>
+      </w:r>
+      <w:r>
+        <w:t xml:space="preserve"> A</w:t>
+      </w:r>
+      <w:r>
+        <w:t xml:space="preserve"> list of zero or more of the reported Attributes requested in the Read Action Request.</w:t>
+      </w:r>
+    </w:p>
+    <w:p>
+      <w:pPr>
+        <w:pStyle w:val="Lijstalinea"/>
+        <w:numPr>
+          <w:ilvl w:val="0"/>
+          <w:numId w:val="21"/>
+        </w:numPr>
+      </w:pPr>
+      <w:r>
+        <w:rPr>
+          <w:b/>
+          <w:bCs/>
+        </w:rPr>
+        <w:t>Event Reports:</w:t>
+      </w:r>
+      <w:r>
+        <w:t xml:space="preserve"> A list of zero or more reported Events.</w:t>
+      </w:r>
+    </w:p>
+    <w:p>
+      <w:r>
+        <w:t xml:space="preserve">After the Subscribe request by the initiator, the target responds with a Report Data Actions containing the first batch of reported data, the </w:t>
+      </w:r>
+      <w:proofErr w:type="spellStart"/>
+      <w:r>
+        <w:t>pimed</w:t>
+      </w:r>
+      <w:proofErr w:type="spellEnd"/>
+      <w:r>
+        <w:t xml:space="preserve"> published data. </w:t>
+      </w:r>
+      <w:r>
+        <w:t xml:space="preserve">Then the initiator acknowledges with a Status Response Action send to the target. </w:t>
+      </w:r>
+      <w:r>
+        <w:t>Once the Target receives a Status Response Action reporting no errors, it sends a Subscribe Response Action.</w:t>
+      </w:r>
+      <w:r>
+        <w:t xml:space="preserve"> Then the target will send Report Data Action periodically at the negotiated interval until the subscription is lost or cancelled.</w:t>
+      </w:r>
+    </w:p>
+    <w:p/>
+    <w:p>
+      <w:r>
+        <w:t>Subscription interactions have some restrictions:</w:t>
+      </w:r>
+    </w:p>
+    <w:p/>
+    <w:p>
+      <w:pPr>
+        <w:pStyle w:val="Lijstalinea"/>
+        <w:numPr>
+          <w:ilvl w:val="0"/>
+          <w:numId w:val="22"/>
+        </w:numPr>
+      </w:pPr>
+      <w:r>
+        <w:t>The subscribe Request and Response Action are Unicast-only</w:t>
+      </w:r>
+    </w:p>
+    <w:p>
+      <w:pPr>
+        <w:pStyle w:val="Lijstalinea"/>
+        <w:numPr>
+          <w:ilvl w:val="0"/>
+          <w:numId w:val="22"/>
+        </w:numPr>
+      </w:pPr>
+      <w:r>
+        <w:t>Report Data Actions in the same Subscription Interaction must have the same Subscription ID.</w:t>
+      </w:r>
+    </w:p>
+    <w:p>
+      <w:pPr>
+        <w:pStyle w:val="Lijstalinea"/>
+        <w:numPr>
+          <w:ilvl w:val="0"/>
+          <w:numId w:val="22"/>
+        </w:numPr>
+      </w:pPr>
+      <w:r>
+        <w:t>If the subscriber does not receiver a Report Data Action within the maximum interval between Actions, the subscription will be terminated.</w:t>
+      </w:r>
+    </w:p>
+    <w:p/>
+    <w:p/>
+    <w:p/>
+    <w:p>
+      <w:pPr>
+        <w:pStyle w:val="Kop3"/>
+      </w:pPr>
+      <w:r>
+        <w:lastRenderedPageBreak/>
+        <w:t>Write Interaction</w:t>
+      </w:r>
+    </w:p>
+    <w:p>
+      <w:r>
+        <w:t xml:space="preserve">The Write Interaction is generated when a initiator wants to modify values of one or more attributes located on one or more nodes. </w:t>
+      </w:r>
+      <w:r>
+        <w:t>The initiator has the option to use a Timed or a Untimed Write Transaction.</w:t>
+      </w:r>
+    </w:p>
+    <w:p/>
+    <w:p>
+      <w:pPr>
+        <w:rPr>
+          <w:b/>
+          <w:bCs/>
+        </w:rPr>
+      </w:pPr>
+      <w:r>
+        <w:rPr>
+          <w:b/>
+          <w:bCs/>
+        </w:rPr>
+        <w:t>Untimed Write Transaction</w:t>
+      </w:r>
+    </w:p>
+    <w:p>
+      <w:pPr>
+        <w:rPr>
+          <w:b/>
+          <w:bCs/>
+        </w:rPr>
+      </w:pPr>
+    </w:p>
+    <w:p>
+      <w:pPr>
+        <w:rPr>
+          <w:b/>
+          <w:bCs/>
+        </w:rPr>
+      </w:pPr>
+    </w:p>
+    <w:p/>
+    <w:p>
+      <w:pPr>
+        <w:pStyle w:val="Kop2"/>
+      </w:pPr>
+      <w:bookmarkStart w:id="36" w:name="_Toc157678398"/>
+      <w:r>
+        <w:t xml:space="preserve">Matter Hub &amp; </w:t>
+      </w:r>
+      <w:proofErr w:type="spellStart"/>
+      <w:r>
+        <w:t>Brigde</w:t>
+      </w:r>
+      <w:bookmarkEnd w:id="36"/>
+      <w:proofErr w:type="spellEnd"/>
+    </w:p>
+    <w:p>
+      <w:proofErr w:type="spellStart"/>
+      <w:r>
+        <w:rPr>
+          <w:highlight w:val="yellow"/>
+        </w:rPr>
+        <w:t>Vertel</w:t>
+      </w:r>
+      <w:proofErr w:type="spellEnd"/>
+      <w:r>
+        <w:rPr>
+          <w:highlight w:val="yellow"/>
+        </w:rPr>
+        <w:t xml:space="preserve"> wat </w:t>
+      </w:r>
+      <w:proofErr w:type="spellStart"/>
+      <w:r>
+        <w:rPr>
+          <w:highlight w:val="yellow"/>
+        </w:rPr>
+        <w:t>dit</w:t>
+      </w:r>
+      <w:proofErr w:type="spellEnd"/>
+      <w:r>
+        <w:rPr>
+          <w:highlight w:val="yellow"/>
+        </w:rPr>
+        <w:t xml:space="preserve"> is en </w:t>
+      </w:r>
+      <w:proofErr w:type="spellStart"/>
+      <w:r>
+        <w:rPr>
+          <w:highlight w:val="yellow"/>
+        </w:rPr>
+        <w:t>waarom</w:t>
+      </w:r>
+      <w:proofErr w:type="spellEnd"/>
+      <w:r>
+        <w:rPr>
+          <w:highlight w:val="yellow"/>
+        </w:rPr>
+        <w:t xml:space="preserve"> we </w:t>
+      </w:r>
+      <w:proofErr w:type="spellStart"/>
+      <w:r>
+        <w:rPr>
+          <w:highlight w:val="yellow"/>
+        </w:rPr>
+        <w:t>dit</w:t>
+      </w:r>
+      <w:proofErr w:type="spellEnd"/>
+      <w:r>
+        <w:rPr>
+          <w:highlight w:val="yellow"/>
+        </w:rPr>
+        <w:t xml:space="preserve"> </w:t>
+      </w:r>
+      <w:proofErr w:type="spellStart"/>
+      <w:r>
+        <w:rPr>
+          <w:highlight w:val="yellow"/>
+        </w:rPr>
+        <w:t>nodig</w:t>
+      </w:r>
+      <w:proofErr w:type="spellEnd"/>
+      <w:r>
+        <w:rPr>
+          <w:highlight w:val="yellow"/>
+        </w:rPr>
+        <w:t xml:space="preserve"> </w:t>
+      </w:r>
+      <w:proofErr w:type="spellStart"/>
+      <w:r>
+        <w:rPr>
+          <w:highlight w:val="yellow"/>
+        </w:rPr>
+        <w:t>hebben</w:t>
+      </w:r>
+      <w:proofErr w:type="spellEnd"/>
+      <w:r>
+        <w:rPr>
+          <w:highlight w:val="yellow"/>
+        </w:rPr>
+        <w:t>.</w:t>
+      </w:r>
+    </w:p>
+    <w:p/>
+    <w:p/>
+    <w:p>
+      <w:pPr>
+        <w:pStyle w:val="Kop2"/>
+      </w:pPr>
+      <w:bookmarkStart w:id="37" w:name="_Toc157678399"/>
+      <w:r>
+        <w:t>Certification</w:t>
+      </w:r>
+      <w:bookmarkEnd w:id="37"/>
+    </w:p>
+    <w:p/>
+    <w:p/>
+    <w:p>
+      <w:pPr>
+        <w:pStyle w:val="Kop1"/>
+        <w:rPr>
+          <w:highlight w:val="yellow"/>
+        </w:rPr>
+      </w:pPr>
+      <w:bookmarkStart w:id="38" w:name="_Toc157678400"/>
+      <w:proofErr w:type="spellStart"/>
+      <w:r>
+        <w:rPr>
+          <w:highlight w:val="yellow"/>
+        </w:rPr>
+        <w:t>Silabs</w:t>
+      </w:r>
+      <w:proofErr w:type="spellEnd"/>
+      <w:r>
+        <w:rPr>
+          <w:highlight w:val="yellow"/>
+        </w:rPr>
+        <w:t xml:space="preserve"> </w:t>
+      </w:r>
+      <w:r>
+        <w:rPr>
+          <w:highlight w:val="yellow"/>
+        </w:rPr>
+        <w:t>Gecko</w:t>
+      </w:r>
+      <w:r>
+        <w:rPr>
+          <w:highlight w:val="yellow"/>
+        </w:rPr>
+        <w:t xml:space="preserve"> SDK</w:t>
+      </w:r>
+      <w:r>
+        <w:rPr>
+          <w:highlight w:val="yellow"/>
+        </w:rPr>
+        <w:t xml:space="preserve"> V4.3</w:t>
+      </w:r>
+      <w:bookmarkEnd w:id="38"/>
+    </w:p>
+    <w:p>
+      <w:pPr>
+        <w:rPr>
+          <w:b/>
+          <w:bCs/>
+        </w:rPr>
+      </w:pPr>
+      <w:r>
+        <w:rPr>
+          <w:b/>
+          <w:bCs/>
+        </w:rPr>
+        <w:t xml:space="preserve">This documentation is based on the Simplicity Studio </w:t>
+      </w:r>
+      <w:r>
+        <w:rPr>
+          <w:b/>
+          <w:bCs/>
+        </w:rPr>
+        <w:t>v</w:t>
+      </w:r>
+      <w:r>
+        <w:rPr>
+          <w:b/>
+          <w:bCs/>
+        </w:rPr>
         <w:t>5 IDE!!</w:t>
       </w:r>
     </w:p>
@@ -7595,11 +9117,11 @@
       <w:pPr>
         <w:pStyle w:val="Kop2"/>
       </w:pPr>
-      <w:bookmarkStart w:id="37" w:name="_Toc152840135"/>
+      <w:bookmarkStart w:id="39" w:name="_Toc157678401"/>
       <w:r>
         <w:t>Locations</w:t>
       </w:r>
-      <w:bookmarkEnd w:id="37"/>
+      <w:bookmarkEnd w:id="39"/>
     </w:p>
     <w:p>
       <w:pPr>
@@ -7638,12 +9160,18 @@
     <w:p>
       <w:pPr>
         <w:pStyle w:val="Kop2"/>
-      </w:pPr>
-      <w:bookmarkStart w:id="38" w:name="_Toc152840136"/>
-      <w:r>
+        <w:rPr>
+          <w:highlight w:val="yellow"/>
+        </w:rPr>
+      </w:pPr>
+      <w:bookmarkStart w:id="40" w:name="_Toc157678402"/>
+      <w:r>
+        <w:rPr>
+          <w:highlight w:val="yellow"/>
+        </w:rPr>
         <w:t>Custom clusters</w:t>
       </w:r>
-      <w:bookmarkEnd w:id="38"/>
+      <w:bookmarkEnd w:id="40"/>
     </w:p>
     <w:p>
       <w:r>
@@ -7684,13 +9212,15 @@
       <w:pPr>
         <w:pStyle w:val="Kop1"/>
       </w:pPr>
+      <w:bookmarkStart w:id="41" w:name="_Toc157678403"/>
       <w:r>
         <w:t>ICM-20689 Motion tracking sensor</w:t>
       </w:r>
-    </w:p>
-    <w:p>
-      <w:r>
-        <w:t>The ICM-20689 is a 6-axis motion tracking sensor that combines a 3-axis accelerometer and a 3-axis gyroscope. This sensor is built in the development board. There is also a software component available in the Gecko SDK</w:t>
+      <w:bookmarkEnd w:id="41"/>
+    </w:p>
+    <w:p>
+      <w:r>
+        <w:t>The ICM-20689 is a 6-axis motion tracking sensor that combines a 3-axis accelerometer and a 3-axis gyroscope. This sensor is built in the development board. There is a software component available in the Gecko SDK</w:t>
       </w:r>
       <w:r>
         <w:t xml:space="preserve"> that contains the driver for this sensor</w:t>
@@ -7714,59 +9244,81 @@
     <w:p/>
     <w:p>
       <w:r>
+        <w:lastRenderedPageBreak/>
         <w:t xml:space="preserve">For this project, the gyroscope, as well as the accelerometer, can be used, but there are two </w:t>
       </w:r>
+      <w:r>
+        <w:t>differences</w:t>
+      </w:r>
+      <w:r>
+        <w:t>. The</w:t>
+      </w:r>
+      <w:r>
+        <w:t xml:space="preserve"> gyroscope measures the speed (°/s)</w:t>
+      </w:r>
+      <w:r>
+        <w:t>, so when moving the sensor give’s a value how fast the sensor moves. When the sensor stops moving we get a “0” value.</w:t>
+      </w:r>
+    </w:p>
+    <w:p>
+      <w:r>
+        <w:t>The</w:t>
+      </w:r>
+      <w:r>
+        <w:t xml:space="preserve"> accelerometer measures the gravity (g)</w:t>
+      </w:r>
+      <w:r>
+        <w:t>. The sensor holds the value at its position even if the sensor stops moving. It is easier to use the accelerometer because we can assign the position to a certain value.</w:t>
+      </w:r>
+    </w:p>
+    <w:p/>
+    <w:p/>
+    <w:p>
+      <w:pPr>
+        <w:pStyle w:val="Kop2"/>
+      </w:pPr>
+      <w:bookmarkStart w:id="42" w:name="_Toc157678404"/>
+      <w:r>
+        <w:t>Using the ICM-20689 driver</w:t>
+      </w:r>
+      <w:bookmarkEnd w:id="42"/>
+    </w:p>
+    <w:p>
+      <w:r>
+        <w:t>The driver contains all the functions needed to use the sensor.</w:t>
+      </w:r>
+    </w:p>
+    <w:p>
+      <w:r>
+        <w:t>Silicon Labs has a driver for this sensor</w:t>
+      </w:r>
+      <w:r>
+        <w:t xml:space="preserve"> that contains all the functions needed to use the sensor.</w:t>
+      </w:r>
+      <w:r>
+        <w:t xml:space="preserve"> </w:t>
+      </w:r>
+      <w:r>
+        <w:t xml:space="preserve">The driver </w:t>
+      </w:r>
+      <w:r>
+        <w:t>can be used by installing the software component in simplicity studio. Open the project file (.</w:t>
+      </w:r>
       <w:proofErr w:type="spellStart"/>
       <w:r>
-        <w:t>differences</w:t>
-      </w:r>
-      <w:r>
-        <w:t>.The</w:t>
+        <w:t>slcp</w:t>
       </w:r>
       <w:proofErr w:type="spellEnd"/>
       <w:r>
-        <w:t xml:space="preserve"> gyroscope measures the speed (°/s) and the accelerometer measures the gravity</w:t>
-      </w:r>
-      <w:r>
-        <w:t xml:space="preserve"> (g)</w:t>
-      </w:r>
-      <w:r>
-        <w:t>. Both can be used but the accelerometer is more interesting because the measured value can be assigned to a specific position.</w:t>
-      </w:r>
-    </w:p>
-    <w:p/>
-    <w:p/>
-    <w:p/>
-    <w:p/>
-    <w:p/>
-    <w:p/>
-    <w:p/>
-    <w:p>
-      <w:pPr>
-        <w:pStyle w:val="Kop2"/>
-      </w:pPr>
-      <w:r>
-        <w:lastRenderedPageBreak/>
-        <w:t>Using the ICM-20689 driver</w:t>
-      </w:r>
-    </w:p>
-    <w:p>
-      <w:r>
-        <w:t>When using the sensor</w:t>
-      </w:r>
-      <w:r>
-        <w:t xml:space="preserve"> the software component in simplicity studio must be installed</w:t>
-      </w:r>
-      <w:r>
-        <w:t>.</w:t>
-      </w:r>
-      <w:r>
-        <w:t xml:space="preserve"> </w:t>
-      </w:r>
-    </w:p>
-    <w:p/>
-    <w:p>
-      <w:r>
+        <w:t xml:space="preserve">) and select software components. Search for ICM20689 and install the component. </w:t>
+      </w:r>
+    </w:p>
+    <w:p/>
+    <w:p>
+      <w:r>
+        <w:rPr>
+          <w:noProof/>
+        </w:rPr>
         <w:drawing>
           <wp:inline distT="0" distB="0" distL="0" distR="0" wp14:anchorId="10169D9A" wp14:editId="4F6AEC1A">
             <wp:extent cx="5631815" cy="2545080"/>
@@ -7783,7 +9335,7 @@
                     <pic:cNvPicPr/>
                   </pic:nvPicPr>
                   <pic:blipFill>
-                    <a:blip r:embed="rId25"/>
+                    <a:blip r:embed="rId29"/>
                     <a:stretch>
                       <a:fillRect/>
                     </a:stretch>
@@ -7828,56 +9380,197 @@
           <w:rPr>
             <w:rStyle w:val="Hyperlink"/>
           </w:rPr>
-          <w:t>2.</w:t>
-        </w:r>
-        <w:r>
-          <w:rPr>
-            <w:rStyle w:val="Hyperlink"/>
-          </w:rPr>
-          <w:t xml:space="preserve">3 </w:t>
-        </w:r>
-        <w:r>
-          <w:rPr>
-            <w:rStyle w:val="Hyperlink"/>
-          </w:rPr>
-          <w:t>IC</w:t>
-        </w:r>
-        <w:r>
-          <w:rPr>
-            <w:rStyle w:val="Hyperlink"/>
-          </w:rPr>
-          <w:t>M</w:t>
-        </w:r>
-        <w:r>
-          <w:rPr>
-            <w:rStyle w:val="Hyperlink"/>
-          </w:rPr>
-          <w:t>-2</w:t>
-        </w:r>
-        <w:r>
-          <w:rPr>
-            <w:rStyle w:val="Hyperlink"/>
-          </w:rPr>
-          <w:t>0</w:t>
-        </w:r>
-        <w:r>
-          <w:rPr>
-            <w:rStyle w:val="Hyperlink"/>
-          </w:rPr>
-          <w:t>689 6-Axis sensor</w:t>
+          <w:t>2.3 ICM-20689 6-Axis sensor</w:t>
         </w:r>
       </w:hyperlink>
       <w:r>
         <w:t>.</w:t>
       </w:r>
       <w:r>
-        <w:t xml:space="preserve"> This can be done by using the pin tool, select PC09 and click on edit, then enable the IMU.</w:t>
-      </w:r>
-    </w:p>
-    <w:p/>
-    <w:p/>
-    <w:p>
-      <w:r>
+        <w:t xml:space="preserve"> </w:t>
+      </w:r>
+      <w:r>
+        <w:t xml:space="preserve">There are two options to do this, by </w:t>
+      </w:r>
+      <w:r>
+        <w:t>using the pin tool</w:t>
+      </w:r>
+      <w:r>
+        <w:t xml:space="preserve"> or </w:t>
+      </w:r>
+      <w:proofErr w:type="spellStart"/>
+      <w:r>
+        <w:t>manualy</w:t>
+      </w:r>
+      <w:proofErr w:type="spellEnd"/>
+      <w:r>
+        <w:t>.</w:t>
+      </w:r>
+    </w:p>
+    <w:p>
+      <w:pPr>
+        <w:pStyle w:val="Lijstalinea"/>
+        <w:numPr>
+          <w:ilvl w:val="0"/>
+          <w:numId w:val="11"/>
+        </w:numPr>
+      </w:pPr>
+      <w:r>
+        <w:t xml:space="preserve">By using the </w:t>
+      </w:r>
+      <w:proofErr w:type="spellStart"/>
+      <w:r>
+        <w:t>pintool</w:t>
+      </w:r>
+      <w:proofErr w:type="spellEnd"/>
+      <w:r>
+        <w:t>:</w:t>
+      </w:r>
+      <w:r>
+        <w:t xml:space="preserve"> </w:t>
+      </w:r>
+    </w:p>
+    <w:p>
+      <w:pPr>
+        <w:pStyle w:val="Lijstalinea"/>
+      </w:pPr>
+      <w:r>
+        <w:t>Select PC09, then click on edit</w:t>
+      </w:r>
+    </w:p>
+    <w:p>
+      <w:r>
+        <w:rPr>
+          <w:noProof/>
+        </w:rPr>
+        <w:lastRenderedPageBreak/>
+        <w:pict w14:anchorId="6C36DB71">
+          <v:shape id="_x0000_s2061" type="#_x0000_t32" style="position:absolute;left:0;text-align:left;margin-left:363.5pt;margin-top:142.4pt;width:15.65pt;height:11.25pt;flip:x;z-index:251663872" o:connectortype="straight">
+            <v:stroke endarrow="block"/>
+          </v:shape>
+        </w:pict>
+      </w:r>
+      <w:r>
+        <w:rPr>
+          <w:noProof/>
+        </w:rPr>
+        <w:pict w14:anchorId="1F8CAAFD">
+          <v:shape id="_x0000_s2060" type="#_x0000_t32" style="position:absolute;left:0;text-align:left;margin-left:-13.4pt;margin-top:104.2pt;width:22.55pt;height:0;z-index:251662848" o:connectortype="straight">
+            <v:stroke endarrow="block"/>
+          </v:shape>
+        </w:pict>
+      </w:r>
+      <w:r>
+        <w:rPr>
+          <w:noProof/>
+        </w:rPr>
+        <w:drawing>
+          <wp:inline distT="0" distB="0" distL="0" distR="0" wp14:anchorId="3A95A07E" wp14:editId="0EFD4DA1">
+            <wp:extent cx="2874146" cy="2409245"/>
+            <wp:effectExtent l="0" t="0" r="0" b="0"/>
+            <wp:docPr id="2036438544" name="Afbeelding 1"/>
+            <wp:cNvGraphicFramePr>
+              <a:graphicFrameLocks xmlns:a="http://schemas.openxmlformats.org/drawingml/2006/main" noChangeAspect="1"/>
+            </wp:cNvGraphicFramePr>
+            <a:graphic xmlns:a="http://schemas.openxmlformats.org/drawingml/2006/main">
+              <a:graphicData uri="http://schemas.openxmlformats.org/drawingml/2006/picture">
+                <pic:pic xmlns:pic="http://schemas.openxmlformats.org/drawingml/2006/picture">
+                  <pic:nvPicPr>
+                    <pic:cNvPr id="2036438544" name=""/>
+                    <pic:cNvPicPr/>
+                  </pic:nvPicPr>
+                  <pic:blipFill>
+                    <a:blip r:embed="rId30"/>
+                    <a:stretch>
+                      <a:fillRect/>
+                    </a:stretch>
+                  </pic:blipFill>
+                  <pic:spPr>
+                    <a:xfrm>
+                      <a:off x="0" y="0"/>
+                      <a:ext cx="2876221" cy="2410984"/>
+                    </a:xfrm>
+                    <a:prstGeom prst="rect">
+                      <a:avLst/>
+                    </a:prstGeom>
+                  </pic:spPr>
+                </pic:pic>
+              </a:graphicData>
+            </a:graphic>
+          </wp:inline>
+        </w:drawing>
+      </w:r>
+      <w:r>
+        <w:rPr>
+          <w:noProof/>
+        </w:rPr>
+        <w:drawing>
+          <wp:inline distT="0" distB="0" distL="0" distR="0" wp14:anchorId="75AAF0C5" wp14:editId="39E3A848">
+            <wp:extent cx="2138901" cy="1497615"/>
+            <wp:effectExtent l="0" t="0" r="0" b="0"/>
+            <wp:docPr id="632678536" name="Afbeelding 1"/>
+            <wp:cNvGraphicFramePr>
+              <a:graphicFrameLocks xmlns:a="http://schemas.openxmlformats.org/drawingml/2006/main" noChangeAspect="1"/>
+            </wp:cNvGraphicFramePr>
+            <a:graphic xmlns:a="http://schemas.openxmlformats.org/drawingml/2006/main">
+              <a:graphicData uri="http://schemas.openxmlformats.org/drawingml/2006/picture">
+                <pic:pic xmlns:pic="http://schemas.openxmlformats.org/drawingml/2006/picture">
+                  <pic:nvPicPr>
+                    <pic:cNvPr id="632678536" name=""/>
+                    <pic:cNvPicPr/>
+                  </pic:nvPicPr>
+                  <pic:blipFill>
+                    <a:blip r:embed="rId31"/>
+                    <a:stretch>
+                      <a:fillRect/>
+                    </a:stretch>
+                  </pic:blipFill>
+                  <pic:spPr>
+                    <a:xfrm>
+                      <a:off x="0" y="0"/>
+                      <a:ext cx="2145702" cy="1502377"/>
+                    </a:xfrm>
+                    <a:prstGeom prst="rect">
+                      <a:avLst/>
+                    </a:prstGeom>
+                  </pic:spPr>
+                </pic:pic>
+              </a:graphicData>
+            </a:graphic>
+          </wp:inline>
+        </w:drawing>
+      </w:r>
+    </w:p>
+    <w:p/>
+    <w:p/>
+    <w:p/>
+    <w:p/>
+    <w:p/>
+    <w:p/>
+    <w:p/>
+    <w:p/>
+    <w:p/>
+    <w:p>
+      <w:r>
+        <w:t>After that click on Enable Inertial Measurement Unit.</w:t>
+      </w:r>
+    </w:p>
+    <w:p/>
+    <w:p>
+      <w:r>
+        <w:rPr>
+          <w:noProof/>
+        </w:rPr>
+        <w:pict w14:anchorId="50C799F8">
+          <v:shape id="_x0000_s2062" type="#_x0000_t32" style="position:absolute;left:0;text-align:left;margin-left:359.15pt;margin-top:31.35pt;width:17.5pt;height:16.25pt;flip:x;z-index:251664896" o:connectortype="straight">
+            <v:stroke endarrow="block"/>
+          </v:shape>
+        </w:pict>
+      </w:r>
+      <w:r>
+        <w:rPr>
+          <w:noProof/>
+        </w:rPr>
         <w:drawing>
           <wp:inline distT="0" distB="0" distL="0" distR="0" wp14:anchorId="19242DB2" wp14:editId="06E51AB6">
             <wp:extent cx="5631815" cy="1525905"/>
@@ -7894,7 +9587,7 @@
                     <pic:cNvPicPr/>
                   </pic:nvPicPr>
                   <pic:blipFill>
-                    <a:blip r:embed="rId26"/>
+                    <a:blip r:embed="rId32"/>
                     <a:stretch>
                       <a:fillRect/>
                     </a:stretch>
@@ -7916,17 +9609,53 @@
       </w:r>
     </w:p>
     <w:p/>
-    <w:p/>
-    <w:p/>
-    <w:p/>
-    <w:p>
-      <w:r>
+    <w:p>
+      <w:pPr>
+        <w:pStyle w:val="Lijstalinea"/>
+        <w:numPr>
+          <w:ilvl w:val="0"/>
+          <w:numId w:val="11"/>
+        </w:numPr>
+      </w:pPr>
+      <w:r>
+        <w:t>Manually:</w:t>
+      </w:r>
+      <w:r>
+        <w:br/>
+      </w:r>
+      <w:r>
+        <w:t xml:space="preserve">To enable the sensor go to the folder config in the project and open </w:t>
+      </w:r>
+      <w:proofErr w:type="spellStart"/>
+      <w:r>
+        <w:t>sl_board_control_config.h</w:t>
+      </w:r>
+      <w:proofErr w:type="spellEnd"/>
+      <w:r>
+        <w:t xml:space="preserve"> and set the define SL_BOARD_SENSOR_IMU to 1.</w:t>
+      </w:r>
+    </w:p>
+    <w:p>
+      <w:r>
+        <w:rPr>
+          <w:noProof/>
+        </w:rPr>
         <w:lastRenderedPageBreak/>
+        <w:pict w14:anchorId="37AA4BF4">
+          <v:shape id="_x0000_s2063" type="#_x0000_t32" style="position:absolute;left:0;text-align:left;margin-left:194.1pt;margin-top:146.8pt;width:59.1pt;height:7.45pt;flip:x;z-index:251665920" o:connectortype="straight">
+            <v:stroke endarrow="block"/>
+          </v:shape>
+        </w:pict>
+      </w:r>
+      <w:r>
+        <w:rPr>
+          <w:noProof/>
+        </w:rPr>
         <w:drawing>
-          <wp:inline distT="0" distB="0" distL="0" distR="0" wp14:anchorId="141AEA4D" wp14:editId="03496551">
-            <wp:extent cx="5631815" cy="4392295"/>
+          <wp:inline distT="0" distB="0" distL="0" distR="0" wp14:anchorId="22AA8211" wp14:editId="65B64DCD">
+            <wp:extent cx="5631815" cy="3127375"/>
             <wp:effectExtent l="0" t="0" r="0" b="0"/>
-            <wp:docPr id="148013575" name="Afbeelding 1"/>
+            <wp:docPr id="2019797227" name="Afbeelding 1"/>
             <wp:cNvGraphicFramePr>
               <a:graphicFrameLocks xmlns:a="http://schemas.openxmlformats.org/drawingml/2006/main" noChangeAspect="1"/>
             </wp:cNvGraphicFramePr>
@@ -7934,11 +9663,11 @@
               <a:graphicData uri="http://schemas.openxmlformats.org/drawingml/2006/picture">
                 <pic:pic xmlns:pic="http://schemas.openxmlformats.org/drawingml/2006/picture">
                   <pic:nvPicPr>
-                    <pic:cNvPr id="148013575" name=""/>
+                    <pic:cNvPr id="2019797227" name=""/>
                     <pic:cNvPicPr/>
                   </pic:nvPicPr>
                   <pic:blipFill>
-                    <a:blip r:embed="rId27"/>
+                    <a:blip r:embed="rId33"/>
                     <a:stretch>
                       <a:fillRect/>
                     </a:stretch>
@@ -7946,7 +9675,7 @@
                   <pic:spPr>
                     <a:xfrm>
                       <a:off x="0" y="0"/>
-                      <a:ext cx="5631815" cy="4392295"/>
+                      <a:ext cx="5631815" cy="3127375"/>
                     </a:xfrm>
                     <a:prstGeom prst="rect">
                       <a:avLst/>
@@ -7962,26 +9691,455 @@
     <w:p/>
     <w:p/>
     <w:p/>
+    <w:p/>
+    <w:p>
+      <w:pPr>
+        <w:pStyle w:val="Kop2"/>
+      </w:pPr>
+      <w:bookmarkStart w:id="43" w:name="_Toc157678405"/>
+      <w:r>
+        <w:t>Tests</w:t>
+      </w:r>
+      <w:bookmarkEnd w:id="43"/>
+    </w:p>
+    <w:p>
+      <w:pPr>
+        <w:pStyle w:val="Kop3"/>
+      </w:pPr>
+      <w:bookmarkStart w:id="44" w:name="_Toc157678406"/>
+      <w:r>
+        <w:t>Raw data</w:t>
+      </w:r>
+      <w:bookmarkEnd w:id="44"/>
+    </w:p>
+    <w:p/>
+    <w:p>
+      <w:r>
+        <w:t xml:space="preserve">To test the motion sensor I have used a simple bare-metal project using the Gecko SDK. I added UART to send the sensor data to a terminal. To use UART I had to install the software component for this. I also created a tick timer to send the data with an interval of x </w:t>
+      </w:r>
+      <w:proofErr w:type="spellStart"/>
+      <w:r>
+        <w:t>ms.I</w:t>
+      </w:r>
+      <w:proofErr w:type="spellEnd"/>
+      <w:r>
+        <w:t xml:space="preserve"> created a file called </w:t>
+      </w:r>
+      <w:proofErr w:type="spellStart"/>
+      <w:r>
+        <w:t>message.c</w:t>
+      </w:r>
+      <w:proofErr w:type="spellEnd"/>
+      <w:r>
+        <w:t xml:space="preserve"> with some useful functions</w:t>
+      </w:r>
+      <w:r>
+        <w:t>.</w:t>
+      </w:r>
+    </w:p>
+    <w:p/>
+    <w:p>
+      <w:r>
+        <w:rPr>
+          <w:noProof/>
+        </w:rPr>
+        <w:drawing>
+          <wp:inline distT="0" distB="0" distL="0" distR="0" wp14:anchorId="29E2617C" wp14:editId="69D6FA98">
+            <wp:extent cx="5631815" cy="767715"/>
+            <wp:effectExtent l="0" t="0" r="0" b="0"/>
+            <wp:docPr id="1568428176" name="Afbeelding 1"/>
+            <wp:cNvGraphicFramePr>
+              <a:graphicFrameLocks xmlns:a="http://schemas.openxmlformats.org/drawingml/2006/main" noChangeAspect="1"/>
+            </wp:cNvGraphicFramePr>
+            <a:graphic xmlns:a="http://schemas.openxmlformats.org/drawingml/2006/main">
+              <a:graphicData uri="http://schemas.openxmlformats.org/drawingml/2006/picture">
+                <pic:pic xmlns:pic="http://schemas.openxmlformats.org/drawingml/2006/picture">
+                  <pic:nvPicPr>
+                    <pic:cNvPr id="1568428176" name=""/>
+                    <pic:cNvPicPr/>
+                  </pic:nvPicPr>
+                  <pic:blipFill>
+                    <a:blip r:embed="rId34"/>
+                    <a:stretch>
+                      <a:fillRect/>
+                    </a:stretch>
+                  </pic:blipFill>
+                  <pic:spPr>
+                    <a:xfrm>
+                      <a:off x="0" y="0"/>
+                      <a:ext cx="5631815" cy="767715"/>
+                    </a:xfrm>
+                    <a:prstGeom prst="rect">
+                      <a:avLst/>
+                    </a:prstGeom>
+                  </pic:spPr>
+                </pic:pic>
+              </a:graphicData>
+            </a:graphic>
+          </wp:inline>
+        </w:drawing>
+      </w:r>
+    </w:p>
+    <w:p/>
+    <w:p>
+      <w:proofErr w:type="spellStart"/>
+      <w:r>
+        <w:t>Tick_init</w:t>
+      </w:r>
+      <w:proofErr w:type="spellEnd"/>
+      <w:r>
+        <w:t xml:space="preserve"> </w:t>
+      </w:r>
+      <w:r>
+        <w:t>starts a periodic timer</w:t>
+      </w:r>
+      <w:r>
+        <w:t xml:space="preserve"> and the </w:t>
+      </w:r>
+      <w:proofErr w:type="spellStart"/>
+      <w:r>
+        <w:t>tick_cb</w:t>
+      </w:r>
+      <w:proofErr w:type="spellEnd"/>
+      <w:r>
+        <w:t xml:space="preserve"> gets called </w:t>
+      </w:r>
+      <w:r>
+        <w:t xml:space="preserve">every time the timer period times out. The </w:t>
+      </w:r>
+      <w:proofErr w:type="spellStart"/>
+      <w:r>
+        <w:t>UART_SendMessageLN</w:t>
+      </w:r>
+      <w:proofErr w:type="spellEnd"/>
+      <w:r>
+        <w:t xml:space="preserve"> sends a string with linefeed ad the end while </w:t>
+      </w:r>
+      <w:proofErr w:type="spellStart"/>
+      <w:r>
+        <w:t>UART_SendMessage</w:t>
+      </w:r>
+      <w:proofErr w:type="spellEnd"/>
+      <w:r>
+        <w:t xml:space="preserve"> does not. The functions </w:t>
+      </w:r>
+      <w:proofErr w:type="spellStart"/>
+      <w:r>
+        <w:t>UART_SendGyroData</w:t>
+      </w:r>
+      <w:proofErr w:type="spellEnd"/>
+      <w:r>
+        <w:t xml:space="preserve"> and </w:t>
+      </w:r>
+      <w:proofErr w:type="spellStart"/>
+      <w:r>
+        <w:t>UART_SendAccelDat</w:t>
+      </w:r>
+      <w:r>
+        <w:t>a</w:t>
+      </w:r>
+      <w:proofErr w:type="spellEnd"/>
+      <w:r>
+        <w:t xml:space="preserve"> will send the data coming from the sensor</w:t>
+      </w:r>
+      <w:r>
+        <w:t xml:space="preserve">. This function expects a array so we can send the 3-axis at once and uses also the </w:t>
+      </w:r>
+      <w:proofErr w:type="spellStart"/>
+      <w:r>
+        <w:t>SendMessage</w:t>
+      </w:r>
+      <w:proofErr w:type="spellEnd"/>
+      <w:r>
+        <w:t xml:space="preserve"> functions to send the data. It also uses </w:t>
+      </w:r>
+      <w:proofErr w:type="spellStart"/>
+      <w:r>
+        <w:t>sprintf</w:t>
+      </w:r>
+      <w:proofErr w:type="spellEnd"/>
+      <w:r>
+        <w:t xml:space="preserve"> to convert the float value to a character.</w:t>
+      </w:r>
+    </w:p>
+    <w:p/>
+    <w:p>
+      <w:r>
+        <w:rPr>
+          <w:noProof/>
+        </w:rPr>
+        <w:lastRenderedPageBreak/>
+        <w:drawing>
+          <wp:inline distT="0" distB="0" distL="0" distR="0" wp14:anchorId="728B0F74" wp14:editId="04730DE2">
+            <wp:extent cx="3225219" cy="1828800"/>
+            <wp:effectExtent l="0" t="0" r="0" b="0"/>
+            <wp:docPr id="1117555616" name="Afbeelding 1"/>
+            <wp:cNvGraphicFramePr>
+              <a:graphicFrameLocks xmlns:a="http://schemas.openxmlformats.org/drawingml/2006/main" noChangeAspect="1"/>
+            </wp:cNvGraphicFramePr>
+            <a:graphic xmlns:a="http://schemas.openxmlformats.org/drawingml/2006/main">
+              <a:graphicData uri="http://schemas.openxmlformats.org/drawingml/2006/picture">
+                <pic:pic xmlns:pic="http://schemas.openxmlformats.org/drawingml/2006/picture">
+                  <pic:nvPicPr>
+                    <pic:cNvPr id="1117555616" name=""/>
+                    <pic:cNvPicPr/>
+                  </pic:nvPicPr>
+                  <pic:blipFill>
+                    <a:blip r:embed="rId35"/>
+                    <a:stretch>
+                      <a:fillRect/>
+                    </a:stretch>
+                  </pic:blipFill>
+                  <pic:spPr>
+                    <a:xfrm>
+                      <a:off x="0" y="0"/>
+                      <a:ext cx="3229103" cy="1831002"/>
+                    </a:xfrm>
+                    <a:prstGeom prst="rect">
+                      <a:avLst/>
+                    </a:prstGeom>
+                  </pic:spPr>
+                </pic:pic>
+              </a:graphicData>
+            </a:graphic>
+          </wp:inline>
+        </w:drawing>
+      </w:r>
+    </w:p>
+    <w:p/>
+    <w:p>
+      <w:r>
+        <w:t>In the application function “</w:t>
+      </w:r>
+      <w:proofErr w:type="spellStart"/>
+      <w:r>
+        <w:t>app_process_action</w:t>
+      </w:r>
+      <w:proofErr w:type="spellEnd"/>
+      <w:r>
+        <w:t xml:space="preserve">” the tick timer </w:t>
+      </w:r>
+      <w:r>
+        <w:t xml:space="preserve">increments every 1ms the variable </w:t>
+      </w:r>
+      <w:proofErr w:type="spellStart"/>
+      <w:r>
+        <w:t>g_tick</w:t>
+      </w:r>
+      <w:proofErr w:type="spellEnd"/>
+      <w:r>
+        <w:t xml:space="preserve"> and</w:t>
+      </w:r>
+      <w:r>
+        <w:t xml:space="preserve"> every 250 milliseconds</w:t>
+      </w:r>
+      <w:r>
+        <w:t xml:space="preserve"> this block of code gets executed.</w:t>
+      </w:r>
+      <w:r>
+        <w:t xml:space="preserve"> </w:t>
+      </w:r>
+      <w:r>
+        <w:t xml:space="preserve">So every time this gets executed we read the sensor and store the data in a float array that will be send with the </w:t>
+      </w:r>
+      <w:proofErr w:type="spellStart"/>
+      <w:r>
+        <w:t>UART_SendAccelData</w:t>
+      </w:r>
+      <w:proofErr w:type="spellEnd"/>
+      <w:r>
+        <w:t xml:space="preserve"> function.</w:t>
+      </w:r>
+    </w:p>
+    <w:p/>
+    <w:p>
+      <w:r>
+        <w:rPr>
+          <w:noProof/>
+        </w:rPr>
+        <w:drawing>
+          <wp:inline distT="0" distB="0" distL="0" distR="0" wp14:anchorId="14BEA333" wp14:editId="70E4D679">
+            <wp:extent cx="3700622" cy="1768738"/>
+            <wp:effectExtent l="0" t="0" r="0" b="0"/>
+            <wp:docPr id="171167777" name="Afbeelding 1"/>
+            <wp:cNvGraphicFramePr>
+              <a:graphicFrameLocks xmlns:a="http://schemas.openxmlformats.org/drawingml/2006/main" noChangeAspect="1"/>
+            </wp:cNvGraphicFramePr>
+            <a:graphic xmlns:a="http://schemas.openxmlformats.org/drawingml/2006/main">
+              <a:graphicData uri="http://schemas.openxmlformats.org/drawingml/2006/picture">
+                <pic:pic xmlns:pic="http://schemas.openxmlformats.org/drawingml/2006/picture">
+                  <pic:nvPicPr>
+                    <pic:cNvPr id="171167777" name=""/>
+                    <pic:cNvPicPr/>
+                  </pic:nvPicPr>
+                  <pic:blipFill>
+                    <a:blip r:embed="rId36"/>
+                    <a:stretch>
+                      <a:fillRect/>
+                    </a:stretch>
+                  </pic:blipFill>
+                  <pic:spPr>
+                    <a:xfrm>
+                      <a:off x="0" y="0"/>
+                      <a:ext cx="3717007" cy="1776569"/>
+                    </a:xfrm>
+                    <a:prstGeom prst="rect">
+                      <a:avLst/>
+                    </a:prstGeom>
+                  </pic:spPr>
+                </pic:pic>
+              </a:graphicData>
+            </a:graphic>
+          </wp:inline>
+        </w:drawing>
+      </w:r>
+    </w:p>
+    <w:p/>
+    <w:p>
+      <w:r>
+        <w:t>When I run this code and tilt the board first to left and the</w:t>
+      </w:r>
+      <w:r>
+        <w:t>n</w:t>
+      </w:r>
+      <w:r>
+        <w:t xml:space="preserve"> right we get this data.</w:t>
+      </w:r>
+    </w:p>
+    <w:p/>
+    <w:p>
+      <w:r>
+        <w:rPr>
+          <w:noProof/>
+        </w:rPr>
+        <w:drawing>
+          <wp:inline distT="0" distB="0" distL="0" distR="0" wp14:anchorId="30075C49" wp14:editId="6705BD67">
+            <wp:extent cx="2037991" cy="2406770"/>
+            <wp:effectExtent l="0" t="0" r="0" b="0"/>
+            <wp:docPr id="1158232017" name="Afbeelding 1"/>
+            <wp:cNvGraphicFramePr>
+              <a:graphicFrameLocks xmlns:a="http://schemas.openxmlformats.org/drawingml/2006/main" noChangeAspect="1"/>
+            </wp:cNvGraphicFramePr>
+            <a:graphic xmlns:a="http://schemas.openxmlformats.org/drawingml/2006/main">
+              <a:graphicData uri="http://schemas.openxmlformats.org/drawingml/2006/picture">
+                <pic:pic xmlns:pic="http://schemas.openxmlformats.org/drawingml/2006/picture">
+                  <pic:nvPicPr>
+                    <pic:cNvPr id="1158232017" name=""/>
+                    <pic:cNvPicPr/>
+                  </pic:nvPicPr>
+                  <pic:blipFill>
+                    <a:blip r:embed="rId37"/>
+                    <a:stretch>
+                      <a:fillRect/>
+                    </a:stretch>
+                  </pic:blipFill>
+                  <pic:spPr>
+                    <a:xfrm>
+                      <a:off x="0" y="0"/>
+                      <a:ext cx="2041665" cy="2411109"/>
+                    </a:xfrm>
+                    <a:prstGeom prst="rect">
+                      <a:avLst/>
+                    </a:prstGeom>
+                  </pic:spPr>
+                </pic:pic>
+              </a:graphicData>
+            </a:graphic>
+          </wp:inline>
+        </w:drawing>
+      </w:r>
+      <w:r>
+        <w:tab/>
+      </w:r>
+      <w:r>
+        <w:tab/>
+      </w:r>
+      <w:r>
+        <w:rPr>
+          <w:noProof/>
+        </w:rPr>
+        <w:drawing>
+          <wp:inline distT="0" distB="0" distL="0" distR="0" wp14:anchorId="4B40623E" wp14:editId="0005C616">
+            <wp:extent cx="2032266" cy="2441276"/>
+            <wp:effectExtent l="0" t="0" r="0" b="0"/>
+            <wp:docPr id="756542337" name="Afbeelding 1"/>
+            <wp:cNvGraphicFramePr>
+              <a:graphicFrameLocks xmlns:a="http://schemas.openxmlformats.org/drawingml/2006/main" noChangeAspect="1"/>
+            </wp:cNvGraphicFramePr>
+            <a:graphic xmlns:a="http://schemas.openxmlformats.org/drawingml/2006/main">
+              <a:graphicData uri="http://schemas.openxmlformats.org/drawingml/2006/picture">
+                <pic:pic xmlns:pic="http://schemas.openxmlformats.org/drawingml/2006/picture">
+                  <pic:nvPicPr>
+                    <pic:cNvPr id="756542337" name=""/>
+                    <pic:cNvPicPr/>
+                  </pic:nvPicPr>
+                  <pic:blipFill>
+                    <a:blip r:embed="rId38"/>
+                    <a:stretch>
+                      <a:fillRect/>
+                    </a:stretch>
+                  </pic:blipFill>
+                  <pic:spPr>
+                    <a:xfrm>
+                      <a:off x="0" y="0"/>
+                      <a:ext cx="2038290" cy="2448512"/>
+                    </a:xfrm>
+                    <a:prstGeom prst="rect">
+                      <a:avLst/>
+                    </a:prstGeom>
+                  </pic:spPr>
+                </pic:pic>
+              </a:graphicData>
+            </a:graphic>
+          </wp:inline>
+        </w:drawing>
+      </w:r>
+    </w:p>
+    <w:p/>
+    <w:p>
+      <w:r>
+        <w:t>So the most interesting value to read is the X axis. We can see that when the board is tilt to the left we get a negative value and to the right we get an positive value. So that is what we going to use.</w:t>
+      </w:r>
+    </w:p>
+    <w:p/>
+    <w:p>
+      <w:pPr>
+        <w:pStyle w:val="Kop3"/>
+      </w:pPr>
+      <w:bookmarkStart w:id="45" w:name="_Toc157678407"/>
+      <w:r>
+        <w:t>Converted data</w:t>
+      </w:r>
+      <w:bookmarkEnd w:id="45"/>
+    </w:p>
+    <w:p/>
+    <w:p>
+      <w:r>
+        <w:t>The floating point value that the sensor gives is not usable in the Matter application. In the Matter application I use the attribute Level Control that stores a uint8 datatype. So we need to convert the floating point variable to a uint8 variable.</w:t>
+      </w:r>
+    </w:p>
+    <w:p/>
+    <w:p/>
     <w:p>
       <w:pPr>
         <w:pStyle w:val="Kop1"/>
       </w:pPr>
-      <w:bookmarkStart w:id="39" w:name="_Toc152840137"/>
+      <w:bookmarkStart w:id="46" w:name="_Toc157678408"/>
       <w:r>
         <w:t>Issues</w:t>
       </w:r>
-      <w:bookmarkEnd w:id="39"/>
+      <w:bookmarkEnd w:id="46"/>
     </w:p>
     <w:p/>
     <w:p>
       <w:pPr>
         <w:pStyle w:val="Kop2"/>
       </w:pPr>
-      <w:bookmarkStart w:id="40" w:name="_Toc152840138"/>
+      <w:bookmarkStart w:id="47" w:name="_Toc157678409"/>
       <w:r>
         <w:t>Gyroscope sensor problem</w:t>
       </w:r>
-      <w:bookmarkEnd w:id="40"/>
+      <w:bookmarkEnd w:id="47"/>
     </w:p>
     <w:p>
       <w:r>
@@ -8001,14 +10159,14 @@
       <w:pPr>
         <w:pStyle w:val="Kop3"/>
       </w:pPr>
-      <w:bookmarkStart w:id="41" w:name="_Toc152840139"/>
+      <w:bookmarkStart w:id="48" w:name="_Toc157678410"/>
       <w:r>
         <w:t xml:space="preserve">Possible </w:t>
       </w:r>
       <w:r>
         <w:t>solution</w:t>
       </w:r>
-      <w:bookmarkEnd w:id="41"/>
+      <w:bookmarkEnd w:id="48"/>
     </w:p>
     <w:p>
       <w:pPr>
@@ -8047,7 +10205,7 @@
                     <pic:cNvPicPr/>
                   </pic:nvPicPr>
                   <pic:blipFill>
-                    <a:blip r:embed="rId28"/>
+                    <a:blip r:embed="rId39"/>
                     <a:stretch>
                       <a:fillRect/>
                     </a:stretch>
@@ -8114,18 +10272,11 @@
     <w:p/>
     <w:p/>
     <w:p/>
-    <w:p/>
-    <w:p/>
-    <w:p/>
-    <w:p/>
-    <w:p/>
-    <w:p/>
-    <w:p/>
     <w:p>
       <w:pPr>
         <w:pStyle w:val="Kop2"/>
       </w:pPr>
-      <w:bookmarkStart w:id="42" w:name="_Toc152840140"/>
+      <w:bookmarkStart w:id="49" w:name="_Toc157678411"/>
       <w:r>
         <w:t>Connection between matter device (</w:t>
       </w:r>
@@ -8135,7 +10286,7 @@
       <w:r>
         <w:t>chip-tool) and the “game”</w:t>
       </w:r>
-      <w:bookmarkEnd w:id="42"/>
+      <w:bookmarkEnd w:id="49"/>
     </w:p>
     <w:p>
       <w:r>
@@ -8175,11 +10326,11 @@
       <w:pPr>
         <w:pStyle w:val="Kop3"/>
       </w:pPr>
-      <w:bookmarkStart w:id="43" w:name="_Toc152840141"/>
+      <w:bookmarkStart w:id="50" w:name="_Toc157678412"/>
       <w:r>
         <w:t>Possible solution</w:t>
       </w:r>
-      <w:bookmarkEnd w:id="43"/>
+      <w:bookmarkEnd w:id="50"/>
     </w:p>
     <w:p/>
     <w:p>
@@ -8210,7 +10361,7 @@
           <w:noProof/>
         </w:rPr>
         <w:pict w14:anchorId="4F492F5C">
-          <v:rect id="Inkt 1" o:spid="_x0000_s2058" style="position:absolute;left:0;text-align:left;margin-left:520.55pt;margin-top:-33.8pt;width:72.5pt;height:72.5pt;z-index:251670528;visibility:visible;mso-wrap-style:square;mso-width-percent:0;mso-height-percent:0;mso-wrap-distance-left:9pt;mso-wrap-distance-top:0;mso-wrap-distance-right:9pt;mso-wrap-distance-bottom:0;mso-position-horizontal:absolute;mso-position-horizontal-relative:text;mso-position-vertical:absolute;mso-position-vertical-relative:text;mso-width-percent:0;mso-height-percent:0;mso-width-relative:page;mso-height-relative:page" filled="f" strokecolor="#e71224" strokeweight=".5mm">
+          <v:rect id="Inkt 1" o:spid="_x0000_s2058" style="position:absolute;left:0;text-align:left;margin-left:520.55pt;margin-top:-33.8pt;width:72.5pt;height:72.5pt;z-index:251661824;visibility:visible;mso-wrap-style:square;mso-width-percent:0;mso-height-percent:0;mso-wrap-distance-left:9pt;mso-wrap-distance-top:0;mso-wrap-distance-right:9pt;mso-wrap-distance-bottom:0;mso-position-horizontal:absolute;mso-position-horizontal-relative:text;mso-position-vertical:absolute;mso-position-vertical-relative:text;mso-width-percent:0;mso-height-percent:0;mso-width-relative:page;mso-height-relative:page" filled="f" strokecolor="#e71224" strokeweight=".5mm">
             <v:stroke endcap="round"/>
             <v:path shadowok="f" o:extrusionok="f" fillok="f" insetpenok="f"/>
             <o:lock v:ext="edit" rotation="t" aspectratio="t" verticies="t" text="t" shapetype="t"/>
@@ -8225,23 +10376,23 @@
       <w:pPr>
         <w:pStyle w:val="Kop1"/>
       </w:pPr>
-      <w:bookmarkStart w:id="44" w:name="_Toc152840142"/>
+      <w:bookmarkStart w:id="51" w:name="_Toc157678413"/>
       <w:r>
         <w:t>Tests</w:t>
       </w:r>
-      <w:bookmarkEnd w:id="44"/>
+      <w:bookmarkEnd w:id="51"/>
     </w:p>
     <w:p>
       <w:pPr>
         <w:pStyle w:val="Kop2"/>
       </w:pPr>
-      <w:bookmarkStart w:id="45" w:name="_Simple_on/off_device"/>
-      <w:bookmarkStart w:id="46" w:name="_Toc152840143"/>
-      <w:bookmarkEnd w:id="45"/>
+      <w:bookmarkStart w:id="52" w:name="_Simple_on/off_device"/>
+      <w:bookmarkStart w:id="53" w:name="_Toc157678414"/>
+      <w:bookmarkEnd w:id="52"/>
       <w:r>
         <w:t>Simple on/off device</w:t>
       </w:r>
-      <w:bookmarkEnd w:id="46"/>
+      <w:bookmarkEnd w:id="53"/>
     </w:p>
     <w:p>
       <w:pPr>
@@ -8270,7 +10421,7 @@
       <w:r>
         <w:t xml:space="preserve"> demo developer documentation. </w:t>
       </w:r>
-      <w:hyperlink r:id="rId29" w:history="1">
+      <w:hyperlink r:id="rId40" w:history="1">
         <w:r>
           <w:rPr>
             <w:rStyle w:val="Hyperlink"/>
@@ -8325,7 +10476,7 @@
       <w:r>
         <w:t xml:space="preserve">I searched for the IP-address. Then logged in using SSH. When logged in I had to use a few commands that are listed in </w:t>
       </w:r>
-      <w:hyperlink r:id="rId30" w:history="1">
+      <w:hyperlink r:id="rId41" w:history="1">
         <w:r>
           <w:rPr>
             <w:rStyle w:val="Hyperlink"/>
@@ -8337,6 +10488,7 @@
     <w:p/>
     <w:p>
       <w:r>
+        <w:lastRenderedPageBreak/>
         <w:t xml:space="preserve">First we need is to start the Thread Network using </w:t>
       </w:r>
       <w:proofErr w:type="spellStart"/>
@@ -8396,7 +10548,6 @@
         <w:rPr>
           <w:noProof/>
         </w:rPr>
-        <w:lastRenderedPageBreak/>
         <w:drawing>
           <wp:inline distT="0" distB="0" distL="0" distR="0" wp14:anchorId="1E685CF7" wp14:editId="238A52ED">
             <wp:extent cx="4929142" cy="4200525"/>
@@ -8413,7 +10564,7 @@
                     <pic:cNvPicPr/>
                   </pic:nvPicPr>
                   <pic:blipFill>
-                    <a:blip r:embed="rId31"/>
+                    <a:blip r:embed="rId42"/>
                     <a:stretch>
                       <a:fillRect/>
                     </a:stretch>
@@ -8581,7 +10732,7 @@
       <w:r>
         <w:t xml:space="preserve">: </w:t>
       </w:r>
-      <w:hyperlink r:id="rId32" w:history="1">
+      <w:hyperlink r:id="rId43" w:history="1">
         <w:r>
           <w:rPr>
             <w:rStyle w:val="Hyperlink"/>
@@ -8616,7 +10767,6 @@
         <w:rPr>
           <w:rFonts w:ascii="Arial" w:hAnsi="Arial" w:cs="Arial"/>
         </w:rPr>
-        <w:lastRenderedPageBreak/>
         <w:t xml:space="preserve">Start the Chip-tool in interactive mode using </w:t>
       </w:r>
       <w:proofErr w:type="spellStart"/>
@@ -8907,7 +11057,7 @@
                     <pic:cNvPicPr/>
                   </pic:nvPicPr>
                   <pic:blipFill>
-                    <a:blip r:embed="rId33"/>
+                    <a:blip r:embed="rId44"/>
                     <a:stretch>
                       <a:fillRect/>
                     </a:stretch>
@@ -9010,14 +11160,14 @@
       <w:pPr>
         <w:pStyle w:val="Kop2"/>
       </w:pPr>
-      <w:bookmarkStart w:id="47" w:name="_Toc152840144"/>
+      <w:bookmarkStart w:id="54" w:name="_Toc157678415"/>
       <w:r>
         <w:t xml:space="preserve">Level control </w:t>
       </w:r>
       <w:r>
         <w:t>test</w:t>
       </w:r>
-      <w:bookmarkEnd w:id="47"/>
+      <w:bookmarkEnd w:id="54"/>
       <w:r>
         <w:t xml:space="preserve"> </w:t>
       </w:r>
@@ -9063,7 +11213,7 @@
                     <pic:cNvPicPr/>
                   </pic:nvPicPr>
                   <pic:blipFill>
-                    <a:blip r:embed="rId34"/>
+                    <a:blip r:embed="rId45"/>
                     <a:stretch>
                       <a:fillRect/>
                     </a:stretch>
@@ -9112,7 +11262,7 @@
                     <pic:cNvPicPr/>
                   </pic:nvPicPr>
                   <pic:blipFill>
-                    <a:blip r:embed="rId35"/>
+                    <a:blip r:embed="rId46"/>
                     <a:stretch>
                       <a:fillRect/>
                     </a:stretch>
@@ -9172,7 +11322,7 @@
                     <pic:cNvPicPr/>
                   </pic:nvPicPr>
                   <pic:blipFill>
-                    <a:blip r:embed="rId36"/>
+                    <a:blip r:embed="rId47"/>
                     <a:stretch>
                       <a:fillRect/>
                     </a:stretch>
@@ -9245,7 +11395,7 @@
                     <pic:cNvPicPr/>
                   </pic:nvPicPr>
                   <pic:blipFill>
-                    <a:blip r:embed="rId37"/>
+                    <a:blip r:embed="rId48"/>
                     <a:stretch>
                       <a:fillRect/>
                     </a:stretch>
@@ -9476,11 +11626,11 @@
       <w:pPr>
         <w:pStyle w:val="Kop3"/>
       </w:pPr>
-      <w:bookmarkStart w:id="48" w:name="_Toc152840145"/>
+      <w:bookmarkStart w:id="55" w:name="_Toc157678416"/>
       <w:r>
         <w:t>Capture data using chip-tool</w:t>
       </w:r>
-      <w:bookmarkEnd w:id="48"/>
+      <w:bookmarkEnd w:id="55"/>
     </w:p>
     <w:p>
       <w:r>
@@ -9576,7 +11726,7 @@
                     <pic:cNvPicPr/>
                   </pic:nvPicPr>
                   <pic:blipFill>
-                    <a:blip r:embed="rId38"/>
+                    <a:blip r:embed="rId49"/>
                     <a:stretch>
                       <a:fillRect/>
                     </a:stretch>
@@ -9606,11 +11756,11 @@
       <w:pPr>
         <w:pStyle w:val="Kop1"/>
       </w:pPr>
-      <w:bookmarkStart w:id="49" w:name="_Toc152840146"/>
+      <w:bookmarkStart w:id="56" w:name="_Toc157678417"/>
       <w:r>
         <w:t>Notes</w:t>
       </w:r>
-      <w:bookmarkEnd w:id="49"/>
+      <w:bookmarkEnd w:id="56"/>
     </w:p>
     <w:p>
       <w:pPr>
@@ -9629,6 +11779,71 @@
           <w:b/>
           <w:bCs/>
         </w:rPr>
+        <w:t xml:space="preserve">READ THE DETAILED DEVELOPMENT TOPICS </w:t>
+      </w:r>
+      <w:hyperlink r:id="rId50" w:history="1">
+        <w:r>
+          <w:rPr>
+            <w:rStyle w:val="Hyperlink"/>
+          </w:rPr>
+          <w:t>Overview Guides - latest - Silicon Labs Matter Silicon Labs (silabs.com)</w:t>
+        </w:r>
+      </w:hyperlink>
+    </w:p>
+    <w:p>
+      <w:pPr>
+        <w:pStyle w:val="Lijstalinea"/>
+        <w:numPr>
+          <w:ilvl w:val="0"/>
+          <w:numId w:val="12"/>
+        </w:numPr>
+        <w:rPr>
+          <w:b/>
+          <w:bCs/>
+        </w:rPr>
+      </w:pPr>
+      <w:proofErr w:type="spellStart"/>
+      <w:r>
+        <w:rPr>
+          <w:b/>
+          <w:bCs/>
+        </w:rPr>
+        <w:t>Importand</w:t>
+      </w:r>
+      <w:proofErr w:type="spellEnd"/>
+      <w:r>
+        <w:rPr>
+          <w:b/>
+          <w:bCs/>
+        </w:rPr>
+        <w:t xml:space="preserve"> to read </w:t>
+      </w:r>
+      <w:hyperlink r:id="rId51" w:history="1">
+        <w:r>
+          <w:rPr>
+            <w:rStyle w:val="Hyperlink"/>
+          </w:rPr>
+          <w:t>Developing with Silicon Labs Matter - latest - Silicon Labs Matter Silicon Labs (silabs.com)</w:t>
+        </w:r>
+      </w:hyperlink>
+    </w:p>
+    <w:p>
+      <w:pPr>
+        <w:pStyle w:val="Lijstalinea"/>
+        <w:numPr>
+          <w:ilvl w:val="0"/>
+          <w:numId w:val="12"/>
+        </w:numPr>
+        <w:rPr>
+          <w:b/>
+          <w:bCs/>
+        </w:rPr>
+      </w:pPr>
+      <w:r>
+        <w:rPr>
+          <w:b/>
+          <w:bCs/>
+        </w:rPr>
         <w:t>How to use the On/Off server</w:t>
       </w:r>
       <w:r>
@@ -9662,6 +11877,7 @@
         </w:numPr>
       </w:pPr>
       <w:r>
+        <w:lastRenderedPageBreak/>
         <w:t xml:space="preserve">Use a callback function when the gyro reaches a </w:t>
       </w:r>
       <w:proofErr w:type="spellStart"/>
@@ -9705,7 +11921,6 @@
         </w:numPr>
       </w:pPr>
       <w:r>
-        <w:lastRenderedPageBreak/>
         <w:t xml:space="preserve">Add </w:t>
       </w:r>
       <w:r>
@@ -9793,9 +12008,132 @@
     <w:p/>
     <w:p/>
     <w:p/>
-    <w:p/>
-    <w:p/>
-    <w:p/>
+    <w:p>
+      <w:pPr>
+        <w:rPr>
+          <w:b/>
+          <w:bCs/>
+        </w:rPr>
+      </w:pPr>
+      <w:r>
+        <w:rPr>
+          <w:b/>
+          <w:bCs/>
+        </w:rPr>
+        <w:t>Problem with SSv5</w:t>
+      </w:r>
+    </w:p>
+    <w:p/>
+    <w:p>
+      <w:hyperlink r:id="rId52" w:history="1">
+        <w:r>
+          <w:rPr>
+            <w:rStyle w:val="Hyperlink"/>
+          </w:rPr>
+          <w:t>Matter-extension version 2.2.0 compiles with a '--no-warn-</w:t>
+        </w:r>
+        <w:proofErr w:type="spellStart"/>
+        <w:r>
+          <w:rPr>
+            <w:rStyle w:val="Hyperlink"/>
+          </w:rPr>
+          <w:t>rwx</w:t>
+        </w:r>
+        <w:proofErr w:type="spellEnd"/>
+        <w:r>
+          <w:rPr>
+            <w:rStyle w:val="Hyperlink"/>
+          </w:rPr>
+          <w:t>-segment' error (silabs.com)</w:t>
+        </w:r>
+      </w:hyperlink>
+    </w:p>
+    <w:p/>
+    <w:p>
+      <w:r>
+        <w:rPr>
+          <w:noProof/>
+        </w:rPr>
+        <w:drawing>
+          <wp:inline distT="0" distB="0" distL="0" distR="0" wp14:anchorId="131FA2A8" wp14:editId="7F75B8F0">
+            <wp:extent cx="5631815" cy="1683385"/>
+            <wp:effectExtent l="0" t="0" r="0" b="0"/>
+            <wp:docPr id="1168328553" name="Afbeelding 1"/>
+            <wp:cNvGraphicFramePr>
+              <a:graphicFrameLocks xmlns:a="http://schemas.openxmlformats.org/drawingml/2006/main" noChangeAspect="1"/>
+            </wp:cNvGraphicFramePr>
+            <a:graphic xmlns:a="http://schemas.openxmlformats.org/drawingml/2006/main">
+              <a:graphicData uri="http://schemas.openxmlformats.org/drawingml/2006/picture">
+                <pic:pic xmlns:pic="http://schemas.openxmlformats.org/drawingml/2006/picture">
+                  <pic:nvPicPr>
+                    <pic:cNvPr id="1168328553" name=""/>
+                    <pic:cNvPicPr/>
+                  </pic:nvPicPr>
+                  <pic:blipFill>
+                    <a:blip r:embed="rId53"/>
+                    <a:stretch>
+                      <a:fillRect/>
+                    </a:stretch>
+                  </pic:blipFill>
+                  <pic:spPr>
+                    <a:xfrm>
+                      <a:off x="0" y="0"/>
+                      <a:ext cx="5631815" cy="1683385"/>
+                    </a:xfrm>
+                    <a:prstGeom prst="rect">
+                      <a:avLst/>
+                    </a:prstGeom>
+                  </pic:spPr>
+                </pic:pic>
+              </a:graphicData>
+            </a:graphic>
+          </wp:inline>
+        </w:drawing>
+      </w:r>
+    </w:p>
+    <w:p/>
+    <w:p>
+      <w:r>
+        <w:rPr>
+          <w:noProof/>
+        </w:rPr>
+        <w:drawing>
+          <wp:inline distT="0" distB="0" distL="0" distR="0" wp14:anchorId="34EB27AF" wp14:editId="71A5669F">
+            <wp:extent cx="5631815" cy="1671320"/>
+            <wp:effectExtent l="0" t="0" r="0" b="0"/>
+            <wp:docPr id="642661070" name="Afbeelding 1"/>
+            <wp:cNvGraphicFramePr>
+              <a:graphicFrameLocks xmlns:a="http://schemas.openxmlformats.org/drawingml/2006/main" noChangeAspect="1"/>
+            </wp:cNvGraphicFramePr>
+            <a:graphic xmlns:a="http://schemas.openxmlformats.org/drawingml/2006/main">
+              <a:graphicData uri="http://schemas.openxmlformats.org/drawingml/2006/picture">
+                <pic:pic xmlns:pic="http://schemas.openxmlformats.org/drawingml/2006/picture">
+                  <pic:nvPicPr>
+                    <pic:cNvPr id="642661070" name=""/>
+                    <pic:cNvPicPr/>
+                  </pic:nvPicPr>
+                  <pic:blipFill>
+                    <a:blip r:embed="rId54"/>
+                    <a:stretch>
+                      <a:fillRect/>
+                    </a:stretch>
+                  </pic:blipFill>
+                  <pic:spPr>
+                    <a:xfrm>
+                      <a:off x="0" y="0"/>
+                      <a:ext cx="5631815" cy="1671320"/>
+                    </a:xfrm>
+                    <a:prstGeom prst="rect">
+                      <a:avLst/>
+                    </a:prstGeom>
+                  </pic:spPr>
+                </pic:pic>
+              </a:graphicData>
+            </a:graphic>
+          </wp:inline>
+        </w:drawing>
+      </w:r>
+    </w:p>
     <w:p/>
     <w:p/>
     <w:p/>
@@ -9826,26 +12164,25 @@
       <w:pPr>
         <w:pStyle w:val="Kop1"/>
       </w:pPr>
-      <w:bookmarkStart w:id="50" w:name="_Toc142651358"/>
-      <w:bookmarkStart w:id="51" w:name="_Toc146282323"/>
-      <w:bookmarkStart w:id="52" w:name="_Toc152840147"/>
-      <w:r>
-        <w:lastRenderedPageBreak/>
+      <w:bookmarkStart w:id="57" w:name="_Toc142651358"/>
+      <w:bookmarkStart w:id="58" w:name="_Toc146282323"/>
+      <w:bookmarkStart w:id="59" w:name="_Toc157678418"/>
+      <w:r>
         <w:t>Document Information</w:t>
       </w:r>
-      <w:bookmarkEnd w:id="50"/>
-      <w:bookmarkEnd w:id="51"/>
-      <w:bookmarkEnd w:id="52"/>
+      <w:bookmarkEnd w:id="57"/>
+      <w:bookmarkEnd w:id="58"/>
+      <w:bookmarkEnd w:id="59"/>
     </w:p>
     <w:p>
       <w:pPr>
         <w:pStyle w:val="Kop2"/>
       </w:pPr>
-      <w:bookmarkStart w:id="53" w:name="_Toc152840148"/>
+      <w:bookmarkStart w:id="60" w:name="_Toc157678419"/>
       <w:r>
         <w:t>Version History</w:t>
       </w:r>
-      <w:bookmarkEnd w:id="53"/>
+      <w:bookmarkEnd w:id="60"/>
     </w:p>
     <w:p/>
     <w:tbl>
@@ -9897,11 +12234,11 @@
                 <w:color w:val="FFFFFF" w:themeColor="background1"/>
               </w:rPr>
             </w:pPr>
-            <w:bookmarkStart w:id="54" w:name="_Toc504944965"/>
-            <w:bookmarkStart w:id="55" w:name="_Toc62483553"/>
-            <w:bookmarkStart w:id="56" w:name="_Toc77168179"/>
-            <w:bookmarkStart w:id="57" w:name="_Toc142651359"/>
-            <w:bookmarkStart w:id="58" w:name="_Toc146282324"/>
+            <w:bookmarkStart w:id="61" w:name="_Toc504944965"/>
+            <w:bookmarkStart w:id="62" w:name="_Toc62483553"/>
+            <w:bookmarkStart w:id="63" w:name="_Toc77168179"/>
+            <w:bookmarkStart w:id="64" w:name="_Toc142651359"/>
+            <w:bookmarkStart w:id="65" w:name="_Toc146282324"/>
             <w:r>
               <w:rPr>
                 <w:b/>
@@ -10498,26 +12835,26 @@
           <w:numId w:val="8"/>
         </w:numPr>
       </w:pPr>
-      <w:bookmarkStart w:id="59" w:name="_Toc504944966"/>
-      <w:bookmarkStart w:id="60" w:name="_Toc62483554"/>
-      <w:bookmarkStart w:id="61" w:name="_Toc77168180"/>
-      <w:bookmarkStart w:id="62" w:name="_Toc142651360"/>
-      <w:bookmarkStart w:id="63" w:name="_Toc146282325"/>
-      <w:bookmarkStart w:id="64" w:name="_Toc152840149"/>
-      <w:bookmarkEnd w:id="54"/>
-      <w:bookmarkEnd w:id="55"/>
-      <w:bookmarkEnd w:id="56"/>
-      <w:bookmarkEnd w:id="57"/>
-      <w:bookmarkEnd w:id="58"/>
-      <w:r>
-        <w:t>Related Documents</w:t>
-      </w:r>
-      <w:bookmarkEnd w:id="59"/>
-      <w:bookmarkEnd w:id="60"/>
+      <w:bookmarkStart w:id="66" w:name="_Toc504944966"/>
+      <w:bookmarkStart w:id="67" w:name="_Toc62483554"/>
+      <w:bookmarkStart w:id="68" w:name="_Toc77168180"/>
+      <w:bookmarkStart w:id="69" w:name="_Toc142651360"/>
+      <w:bookmarkStart w:id="70" w:name="_Toc146282325"/>
+      <w:bookmarkStart w:id="71" w:name="_Toc157678420"/>
       <w:bookmarkEnd w:id="61"/>
       <w:bookmarkEnd w:id="62"/>
       <w:bookmarkEnd w:id="63"/>
       <w:bookmarkEnd w:id="64"/>
+      <w:bookmarkEnd w:id="65"/>
+      <w:r>
+        <w:t>Related Documents</w:t>
+      </w:r>
+      <w:bookmarkEnd w:id="66"/>
+      <w:bookmarkEnd w:id="67"/>
+      <w:bookmarkEnd w:id="68"/>
+      <w:bookmarkEnd w:id="69"/>
+      <w:bookmarkEnd w:id="70"/>
+      <w:bookmarkEnd w:id="71"/>
     </w:p>
     <w:p/>
     <w:tbl>
@@ -10699,6 +13036,7 @@
               </w:rPr>
             </w:pPr>
             <w:r>
+              <w:lastRenderedPageBreak/>
               <w:t>Matter-1.2-Application-Cluster-Specification.pdf</w:t>
             </w:r>
           </w:p>
@@ -10842,6 +13180,9 @@
             <w:r>
               <w:t>The ICM-20689 motion tracking sensor datasheet</w:t>
             </w:r>
+            <w:r>
+              <w:t>.</w:t>
+            </w:r>
           </w:p>
         </w:tc>
       </w:tr>
@@ -10849,8 +13190,8 @@
     <w:p/>
     <w:p/>
     <w:sectPr>
-      <w:headerReference w:type="default" r:id="rId39"/>
-      <w:footerReference w:type="default" r:id="rId40"/>
+      <w:headerReference w:type="default" r:id="rId55"/>
+      <w:footerReference w:type="default" r:id="rId56"/>
       <w:pgSz w:w="11906" w:h="16838"/>
       <w:pgMar w:top="1417" w:right="1417" w:bottom="1417" w:left="1620" w:header="708" w:footer="708" w:gutter="0"/>
       <w:cols w:space="708"/>
@@ -11534,7 +13875,7 @@
   <w:abstractNum w:abstractNumId="3" w15:restartNumberingAfterBreak="0">
     <w:nsid w:val="29D33B07"/>
     <w:multiLevelType w:val="hybridMultilevel"/>
-    <w:tmpl w:val="C05C1EC0"/>
+    <w:tmpl w:val="DBCEE7BC"/>
     <w:lvl w:ilvl="0" w:tplc="08130001">
       <w:start w:val="1"/>
       <w:numFmt w:val="bullet"/>
@@ -11760,7 +14101,7 @@
   <w:abstractNum w:abstractNumId="5" w15:restartNumberingAfterBreak="0">
     <w:nsid w:val="3CE72369"/>
     <w:multiLevelType w:val="multilevel"/>
-    <w:tmpl w:val="604E18E8"/>
+    <w:tmpl w:val="1FCA10DE"/>
     <w:lvl w:ilvl="0">
       <w:start w:val="1"/>
       <w:numFmt w:val="decimal"/>
@@ -11810,8 +14151,211 @@
     </w:lvl>
     <w:lvl w:ilvl="3">
       <w:start w:val="1"/>
-      <w:numFmt w:val="lowerLetter"/>
-      <w:lvlText w:val="%4)"/>
+      <w:numFmt w:val="decimal"/>
+      <w:lvlText w:val="%4."/>
+      <w:lvlJc w:val="left"/>
+      <w:pPr>
+        <w:ind w:left="360" w:hanging="360"/>
+      </w:pPr>
+    </w:lvl>
+    <w:lvl w:ilvl="4">
+      <w:start w:val="1"/>
+      <w:numFmt w:val="decimal"/>
+      <w:lvlText w:val="%1.%2.%3.%4.%5."/>
+      <w:lvlJc w:val="left"/>
+      <w:pPr>
+        <w:tabs>
+          <w:tab w:val="num" w:pos="2520"/>
+        </w:tabs>
+        <w:ind w:left="2232" w:hanging="792"/>
+      </w:pPr>
+      <w:rPr>
+        <w:rFonts w:hint="default"/>
+      </w:rPr>
+    </w:lvl>
+    <w:lvl w:ilvl="5">
+      <w:start w:val="1"/>
+      <w:numFmt w:val="decimal"/>
+      <w:lvlText w:val="%1.%2.%3.%4.%5.%6."/>
+      <w:lvlJc w:val="left"/>
+      <w:pPr>
+        <w:tabs>
+          <w:tab w:val="num" w:pos="3240"/>
+        </w:tabs>
+        <w:ind w:left="2736" w:hanging="936"/>
+      </w:pPr>
+      <w:rPr>
+        <w:rFonts w:hint="default"/>
+      </w:rPr>
+    </w:lvl>
+    <w:lvl w:ilvl="6">
+      <w:start w:val="1"/>
+      <w:numFmt w:val="decimal"/>
+      <w:lvlText w:val="%1.%2.%3.%4.%5.%6.%7."/>
+      <w:lvlJc w:val="left"/>
+      <w:pPr>
+        <w:tabs>
+          <w:tab w:val="num" w:pos="3600"/>
+        </w:tabs>
+        <w:ind w:left="3240" w:hanging="1080"/>
+      </w:pPr>
+      <w:rPr>
+        <w:rFonts w:hint="default"/>
+      </w:rPr>
+    </w:lvl>
+    <w:lvl w:ilvl="7">
+      <w:start w:val="1"/>
+      <w:numFmt w:val="decimal"/>
+      <w:lvlText w:val="%1.%2.%3.%4.%5.%6.%7.%8."/>
+      <w:lvlJc w:val="left"/>
+      <w:pPr>
+        <w:tabs>
+          <w:tab w:val="num" w:pos="4320"/>
+        </w:tabs>
+        <w:ind w:left="3744" w:hanging="1224"/>
+      </w:pPr>
+      <w:rPr>
+        <w:rFonts w:hint="default"/>
+      </w:rPr>
+    </w:lvl>
+    <w:lvl w:ilvl="8">
+      <w:start w:val="1"/>
+      <w:numFmt w:val="decimal"/>
+      <w:lvlText w:val="%1.%2.%3.%4.%5.%6.%7.%8.%9."/>
+      <w:lvlJc w:val="left"/>
+      <w:pPr>
+        <w:tabs>
+          <w:tab w:val="num" w:pos="5040"/>
+        </w:tabs>
+        <w:ind w:left="4320" w:hanging="1440"/>
+      </w:pPr>
+      <w:rPr>
+        <w:rFonts w:hint="default"/>
+      </w:rPr>
+    </w:lvl>
+  </w:abstractNum>
+  <w:abstractNum w:abstractNumId="6" w15:restartNumberingAfterBreak="0">
+    <w:nsid w:val="3FB53B98"/>
+    <w:multiLevelType w:val="hybridMultilevel"/>
+    <w:tmpl w:val="FCB41CDC"/>
+    <w:lvl w:ilvl="0" w:tplc="08130001">
+      <w:start w:val="1"/>
+      <w:numFmt w:val="bullet"/>
+      <w:lvlText w:val=""/>
+      <w:lvlJc w:val="left"/>
+      <w:pPr>
+        <w:ind w:left="720" w:hanging="360"/>
+      </w:pPr>
+      <w:rPr>
+        <w:rFonts w:ascii="Symbol" w:hAnsi="Symbol" w:hint="default"/>
+      </w:rPr>
+    </w:lvl>
+    <w:lvl w:ilvl="1" w:tplc="08130003" w:tentative="1">
+      <w:start w:val="1"/>
+      <w:numFmt w:val="bullet"/>
+      <w:lvlText w:val="o"/>
+      <w:lvlJc w:val="left"/>
+      <w:pPr>
+        <w:ind w:left="1440" w:hanging="360"/>
+      </w:pPr>
+      <w:rPr>
+        <w:rFonts w:ascii="Courier New" w:hAnsi="Courier New" w:cs="Courier New" w:hint="default"/>
+      </w:rPr>
+    </w:lvl>
+    <w:lvl w:ilvl="2" w:tplc="08130005" w:tentative="1">
+      <w:start w:val="1"/>
+      <w:numFmt w:val="bullet"/>
+      <w:lvlText w:val=""/>
+      <w:lvlJc w:val="left"/>
+      <w:pPr>
+        <w:ind w:left="2160" w:hanging="360"/>
+      </w:pPr>
+      <w:rPr>
+        <w:rFonts w:ascii="Wingdings" w:hAnsi="Wingdings" w:hint="default"/>
+      </w:rPr>
+    </w:lvl>
+    <w:lvl w:ilvl="3" w:tplc="08130001" w:tentative="1">
+      <w:start w:val="1"/>
+      <w:numFmt w:val="bullet"/>
+      <w:lvlText w:val=""/>
+      <w:lvlJc w:val="left"/>
+      <w:pPr>
+        <w:ind w:left="2880" w:hanging="360"/>
+      </w:pPr>
+      <w:rPr>
+        <w:rFonts w:ascii="Symbol" w:hAnsi="Symbol" w:hint="default"/>
+      </w:rPr>
+    </w:lvl>
+    <w:lvl w:ilvl="4" w:tplc="08130003" w:tentative="1">
+      <w:start w:val="1"/>
+      <w:numFmt w:val="bullet"/>
+      <w:lvlText w:val="o"/>
+      <w:lvlJc w:val="left"/>
+      <w:pPr>
+        <w:ind w:left="3600" w:hanging="360"/>
+      </w:pPr>
+      <w:rPr>
+        <w:rFonts w:ascii="Courier New" w:hAnsi="Courier New" w:cs="Courier New" w:hint="default"/>
+      </w:rPr>
+    </w:lvl>
+    <w:lvl w:ilvl="5" w:tplc="08130005" w:tentative="1">
+      <w:start w:val="1"/>
+      <w:numFmt w:val="bullet"/>
+      <w:lvlText w:val=""/>
+      <w:lvlJc w:val="left"/>
+      <w:pPr>
+        <w:ind w:left="4320" w:hanging="360"/>
+      </w:pPr>
+      <w:rPr>
+        <w:rFonts w:ascii="Wingdings" w:hAnsi="Wingdings" w:hint="default"/>
+      </w:rPr>
+    </w:lvl>
+    <w:lvl w:ilvl="6" w:tplc="08130001" w:tentative="1">
+      <w:start w:val="1"/>
+      <w:numFmt w:val="bullet"/>
+      <w:lvlText w:val=""/>
+      <w:lvlJc w:val="left"/>
+      <w:pPr>
+        <w:ind w:left="5040" w:hanging="360"/>
+      </w:pPr>
+      <w:rPr>
+        <w:rFonts w:ascii="Symbol" w:hAnsi="Symbol" w:hint="default"/>
+      </w:rPr>
+    </w:lvl>
+    <w:lvl w:ilvl="7" w:tplc="08130003" w:tentative="1">
+      <w:start w:val="1"/>
+      <w:numFmt w:val="bullet"/>
+      <w:lvlText w:val="o"/>
+      <w:lvlJc w:val="left"/>
+      <w:pPr>
+        <w:ind w:left="5760" w:hanging="360"/>
+      </w:pPr>
+      <w:rPr>
+        <w:rFonts w:ascii="Courier New" w:hAnsi="Courier New" w:cs="Courier New" w:hint="default"/>
+      </w:rPr>
+    </w:lvl>
+    <w:lvl w:ilvl="8" w:tplc="08130005" w:tentative="1">
+      <w:start w:val="1"/>
+      <w:numFmt w:val="bullet"/>
+      <w:lvlText w:val=""/>
+      <w:lvlJc w:val="left"/>
+      <w:pPr>
+        <w:ind w:left="6480" w:hanging="360"/>
+      </w:pPr>
+      <w:rPr>
+        <w:rFonts w:ascii="Wingdings" w:hAnsi="Wingdings" w:hint="default"/>
+      </w:rPr>
+    </w:lvl>
+  </w:abstractNum>
+  <w:abstractNum w:abstractNumId="7" w15:restartNumberingAfterBreak="0">
+    <w:nsid w:val="407E6489"/>
+    <w:multiLevelType w:val="hybridMultilevel"/>
+    <w:tmpl w:val="7270C4E4"/>
+    <w:lvl w:ilvl="0" w:tplc="9E06D9D6">
+      <w:start w:val="1"/>
+      <w:numFmt w:val="bullet"/>
+      <w:pStyle w:val="list1"/>
+      <w:lvlText w:val=""/>
       <w:lvlJc w:val="left"/>
       <w:pPr>
         <w:tabs>
@@ -11820,102 +14364,6 @@
         <w:ind w:left="360" w:hanging="360"/>
       </w:pPr>
       <w:rPr>
-        <w:rFonts w:hint="default"/>
-      </w:rPr>
-    </w:lvl>
-    <w:lvl w:ilvl="4">
-      <w:start w:val="1"/>
-      <w:numFmt w:val="decimal"/>
-      <w:lvlText w:val="%1.%2.%3.%4.%5."/>
-      <w:lvlJc w:val="left"/>
-      <w:pPr>
-        <w:tabs>
-          <w:tab w:val="num" w:pos="2520"/>
-        </w:tabs>
-        <w:ind w:left="2232" w:hanging="792"/>
-      </w:pPr>
-      <w:rPr>
-        <w:rFonts w:hint="default"/>
-      </w:rPr>
-    </w:lvl>
-    <w:lvl w:ilvl="5">
-      <w:start w:val="1"/>
-      <w:numFmt w:val="decimal"/>
-      <w:lvlText w:val="%1.%2.%3.%4.%5.%6."/>
-      <w:lvlJc w:val="left"/>
-      <w:pPr>
-        <w:tabs>
-          <w:tab w:val="num" w:pos="3240"/>
-        </w:tabs>
-        <w:ind w:left="2736" w:hanging="936"/>
-      </w:pPr>
-      <w:rPr>
-        <w:rFonts w:hint="default"/>
-      </w:rPr>
-    </w:lvl>
-    <w:lvl w:ilvl="6">
-      <w:start w:val="1"/>
-      <w:numFmt w:val="decimal"/>
-      <w:lvlText w:val="%1.%2.%3.%4.%5.%6.%7."/>
-      <w:lvlJc w:val="left"/>
-      <w:pPr>
-        <w:tabs>
-          <w:tab w:val="num" w:pos="3600"/>
-        </w:tabs>
-        <w:ind w:left="3240" w:hanging="1080"/>
-      </w:pPr>
-      <w:rPr>
-        <w:rFonts w:hint="default"/>
-      </w:rPr>
-    </w:lvl>
-    <w:lvl w:ilvl="7">
-      <w:start w:val="1"/>
-      <w:numFmt w:val="decimal"/>
-      <w:lvlText w:val="%1.%2.%3.%4.%5.%6.%7.%8."/>
-      <w:lvlJc w:val="left"/>
-      <w:pPr>
-        <w:tabs>
-          <w:tab w:val="num" w:pos="4320"/>
-        </w:tabs>
-        <w:ind w:left="3744" w:hanging="1224"/>
-      </w:pPr>
-      <w:rPr>
-        <w:rFonts w:hint="default"/>
-      </w:rPr>
-    </w:lvl>
-    <w:lvl w:ilvl="8">
-      <w:start w:val="1"/>
-      <w:numFmt w:val="decimal"/>
-      <w:lvlText w:val="%1.%2.%3.%4.%5.%6.%7.%8.%9."/>
-      <w:lvlJc w:val="left"/>
-      <w:pPr>
-        <w:tabs>
-          <w:tab w:val="num" w:pos="5040"/>
-        </w:tabs>
-        <w:ind w:left="4320" w:hanging="1440"/>
-      </w:pPr>
-      <w:rPr>
-        <w:rFonts w:hint="default"/>
-      </w:rPr>
-    </w:lvl>
-  </w:abstractNum>
-  <w:abstractNum w:abstractNumId="6" w15:restartNumberingAfterBreak="0">
-    <w:nsid w:val="407E6489"/>
-    <w:multiLevelType w:val="hybridMultilevel"/>
-    <w:tmpl w:val="7270C4E4"/>
-    <w:lvl w:ilvl="0" w:tplc="9E06D9D6">
-      <w:start w:val="1"/>
-      <w:numFmt w:val="bullet"/>
-      <w:pStyle w:val="list1"/>
-      <w:lvlText w:val=""/>
-      <w:lvlJc w:val="left"/>
-      <w:pPr>
-        <w:tabs>
-          <w:tab w:val="num" w:pos="360"/>
-        </w:tabs>
-        <w:ind w:left="360" w:hanging="360"/>
-      </w:pPr>
-      <w:rPr>
         <w:rFonts w:ascii="Symbol" w:hAnsi="Symbol" w:cs="Symbol" w:hint="default"/>
       </w:rPr>
     </w:lvl>
@@ -12040,7 +14488,7 @@
       </w:rPr>
     </w:lvl>
   </w:abstractNum>
-  <w:abstractNum w:abstractNumId="7" w15:restartNumberingAfterBreak="0">
+  <w:abstractNum w:abstractNumId="8" w15:restartNumberingAfterBreak="0">
     <w:nsid w:val="43567B7C"/>
     <w:multiLevelType w:val="hybridMultilevel"/>
     <w:tmpl w:val="09845542"/>
@@ -12153,7 +14601,7 @@
       </w:rPr>
     </w:lvl>
   </w:abstractNum>
-  <w:abstractNum w:abstractNumId="8" w15:restartNumberingAfterBreak="0">
+  <w:abstractNum w:abstractNumId="9" w15:restartNumberingAfterBreak="0">
     <w:nsid w:val="45BD34D0"/>
     <w:multiLevelType w:val="hybridMultilevel"/>
     <w:tmpl w:val="9B360676"/>
@@ -12239,7 +14687,7 @@
       </w:pPr>
     </w:lvl>
   </w:abstractNum>
-  <w:abstractNum w:abstractNumId="9" w15:restartNumberingAfterBreak="0">
+  <w:abstractNum w:abstractNumId="10" w15:restartNumberingAfterBreak="0">
     <w:nsid w:val="4CAC30BB"/>
     <w:multiLevelType w:val="hybridMultilevel"/>
     <w:tmpl w:val="545E1044"/>
@@ -12352,7 +14800,7 @@
       </w:rPr>
     </w:lvl>
   </w:abstractNum>
-  <w:abstractNum w:abstractNumId="10" w15:restartNumberingAfterBreak="0">
+  <w:abstractNum w:abstractNumId="11" w15:restartNumberingAfterBreak="0">
     <w:nsid w:val="4EB70773"/>
     <w:multiLevelType w:val="hybridMultilevel"/>
     <w:tmpl w:val="7FB48872"/>
@@ -12466,7 +14914,7 @@
       </w:rPr>
     </w:lvl>
   </w:abstractNum>
-  <w:abstractNum w:abstractNumId="11" w15:restartNumberingAfterBreak="0">
+  <w:abstractNum w:abstractNumId="12" w15:restartNumberingAfterBreak="0">
     <w:nsid w:val="5B230961"/>
     <w:multiLevelType w:val="hybridMultilevel"/>
     <w:tmpl w:val="F27659E0"/>
@@ -12579,7 +15027,120 @@
       </w:rPr>
     </w:lvl>
   </w:abstractNum>
-  <w:abstractNum w:abstractNumId="12" w15:restartNumberingAfterBreak="0">
+  <w:abstractNum w:abstractNumId="13" w15:restartNumberingAfterBreak="0">
+    <w:nsid w:val="5C184C42"/>
+    <w:multiLevelType w:val="hybridMultilevel"/>
+    <w:tmpl w:val="9CE21B6A"/>
+    <w:lvl w:ilvl="0" w:tplc="08130001">
+      <w:start w:val="1"/>
+      <w:numFmt w:val="bullet"/>
+      <w:lvlText w:val=""/>
+      <w:lvlJc w:val="left"/>
+      <w:pPr>
+        <w:ind w:left="720" w:hanging="360"/>
+      </w:pPr>
+      <w:rPr>
+        <w:rFonts w:ascii="Symbol" w:hAnsi="Symbol" w:hint="default"/>
+      </w:rPr>
+    </w:lvl>
+    <w:lvl w:ilvl="1" w:tplc="08130003" w:tentative="1">
+      <w:start w:val="1"/>
+      <w:numFmt w:val="bullet"/>
+      <w:lvlText w:val="o"/>
+      <w:lvlJc w:val="left"/>
+      <w:pPr>
+        <w:ind w:left="1440" w:hanging="360"/>
+      </w:pPr>
+      <w:rPr>
+        <w:rFonts w:ascii="Courier New" w:hAnsi="Courier New" w:cs="Courier New" w:hint="default"/>
+      </w:rPr>
+    </w:lvl>
+    <w:lvl w:ilvl="2" w:tplc="08130005" w:tentative="1">
+      <w:start w:val="1"/>
+      <w:numFmt w:val="bullet"/>
+      <w:lvlText w:val=""/>
+      <w:lvlJc w:val="left"/>
+      <w:pPr>
+        <w:ind w:left="2160" w:hanging="360"/>
+      </w:pPr>
+      <w:rPr>
+        <w:rFonts w:ascii="Wingdings" w:hAnsi="Wingdings" w:hint="default"/>
+      </w:rPr>
+    </w:lvl>
+    <w:lvl w:ilvl="3" w:tplc="08130001" w:tentative="1">
+      <w:start w:val="1"/>
+      <w:numFmt w:val="bullet"/>
+      <w:lvlText w:val=""/>
+      <w:lvlJc w:val="left"/>
+      <w:pPr>
+        <w:ind w:left="2880" w:hanging="360"/>
+      </w:pPr>
+      <w:rPr>
+        <w:rFonts w:ascii="Symbol" w:hAnsi="Symbol" w:hint="default"/>
+      </w:rPr>
+    </w:lvl>
+    <w:lvl w:ilvl="4" w:tplc="08130003" w:tentative="1">
+      <w:start w:val="1"/>
+      <w:numFmt w:val="bullet"/>
+      <w:lvlText w:val="o"/>
+      <w:lvlJc w:val="left"/>
+      <w:pPr>
+        <w:ind w:left="3600" w:hanging="360"/>
+      </w:pPr>
+      <w:rPr>
+        <w:rFonts w:ascii="Courier New" w:hAnsi="Courier New" w:cs="Courier New" w:hint="default"/>
+      </w:rPr>
+    </w:lvl>
+    <w:lvl w:ilvl="5" w:tplc="08130005" w:tentative="1">
+      <w:start w:val="1"/>
+      <w:numFmt w:val="bullet"/>
+      <w:lvlText w:val=""/>
+      <w:lvlJc w:val="left"/>
+      <w:pPr>
+        <w:ind w:left="4320" w:hanging="360"/>
+      </w:pPr>
+      <w:rPr>
+        <w:rFonts w:ascii="Wingdings" w:hAnsi="Wingdings" w:hint="default"/>
+      </w:rPr>
+    </w:lvl>
+    <w:lvl w:ilvl="6" w:tplc="08130001" w:tentative="1">
+      <w:start w:val="1"/>
+      <w:numFmt w:val="bullet"/>
+      <w:lvlText w:val=""/>
+      <w:lvlJc w:val="left"/>
+      <w:pPr>
+        <w:ind w:left="5040" w:hanging="360"/>
+      </w:pPr>
+      <w:rPr>
+        <w:rFonts w:ascii="Symbol" w:hAnsi="Symbol" w:hint="default"/>
+      </w:rPr>
+    </w:lvl>
+    <w:lvl w:ilvl="7" w:tplc="08130003" w:tentative="1">
+      <w:start w:val="1"/>
+      <w:numFmt w:val="bullet"/>
+      <w:lvlText w:val="o"/>
+      <w:lvlJc w:val="left"/>
+      <w:pPr>
+        <w:ind w:left="5760" w:hanging="360"/>
+      </w:pPr>
+      <w:rPr>
+        <w:rFonts w:ascii="Courier New" w:hAnsi="Courier New" w:cs="Courier New" w:hint="default"/>
+      </w:rPr>
+    </w:lvl>
+    <w:lvl w:ilvl="8" w:tplc="08130005" w:tentative="1">
+      <w:start w:val="1"/>
+      <w:numFmt w:val="bullet"/>
+      <w:lvlText w:val=""/>
+      <w:lvlJc w:val="left"/>
+      <w:pPr>
+        <w:ind w:left="6480" w:hanging="360"/>
+      </w:pPr>
+      <w:rPr>
+        <w:rFonts w:ascii="Wingdings" w:hAnsi="Wingdings" w:hint="default"/>
+      </w:rPr>
+    </w:lvl>
+  </w:abstractNum>
+  <w:abstractNum w:abstractNumId="14" w15:restartNumberingAfterBreak="0">
     <w:nsid w:val="63CD07B6"/>
     <w:multiLevelType w:val="hybridMultilevel"/>
     <w:tmpl w:val="1B18BA3C"/>
@@ -12692,14 +15253,239 @@
       </w:rPr>
     </w:lvl>
   </w:abstractNum>
-  <w:abstractNum w:abstractNumId="13" w15:restartNumberingAfterBreak="0">
+  <w:abstractNum w:abstractNumId="15" w15:restartNumberingAfterBreak="0">
+    <w:nsid w:val="6BA01616"/>
+    <w:multiLevelType w:val="hybridMultilevel"/>
+    <w:tmpl w:val="22ACA3AE"/>
+    <w:lvl w:ilvl="0" w:tplc="08130001">
+      <w:start w:val="1"/>
+      <w:numFmt w:val="bullet"/>
+      <w:lvlText w:val=""/>
+      <w:lvlJc w:val="left"/>
+      <w:pPr>
+        <w:ind w:left="720" w:hanging="360"/>
+      </w:pPr>
+      <w:rPr>
+        <w:rFonts w:ascii="Symbol" w:hAnsi="Symbol" w:hint="default"/>
+      </w:rPr>
+    </w:lvl>
+    <w:lvl w:ilvl="1" w:tplc="08130003" w:tentative="1">
+      <w:start w:val="1"/>
+      <w:numFmt w:val="bullet"/>
+      <w:lvlText w:val="o"/>
+      <w:lvlJc w:val="left"/>
+      <w:pPr>
+        <w:ind w:left="1440" w:hanging="360"/>
+      </w:pPr>
+      <w:rPr>
+        <w:rFonts w:ascii="Courier New" w:hAnsi="Courier New" w:cs="Courier New" w:hint="default"/>
+      </w:rPr>
+    </w:lvl>
+    <w:lvl w:ilvl="2" w:tplc="08130005" w:tentative="1">
+      <w:start w:val="1"/>
+      <w:numFmt w:val="bullet"/>
+      <w:lvlText w:val=""/>
+      <w:lvlJc w:val="left"/>
+      <w:pPr>
+        <w:ind w:left="2160" w:hanging="360"/>
+      </w:pPr>
+      <w:rPr>
+        <w:rFonts w:ascii="Wingdings" w:hAnsi="Wingdings" w:hint="default"/>
+      </w:rPr>
+    </w:lvl>
+    <w:lvl w:ilvl="3" w:tplc="08130001" w:tentative="1">
+      <w:start w:val="1"/>
+      <w:numFmt w:val="bullet"/>
+      <w:lvlText w:val=""/>
+      <w:lvlJc w:val="left"/>
+      <w:pPr>
+        <w:ind w:left="2880" w:hanging="360"/>
+      </w:pPr>
+      <w:rPr>
+        <w:rFonts w:ascii="Symbol" w:hAnsi="Symbol" w:hint="default"/>
+      </w:rPr>
+    </w:lvl>
+    <w:lvl w:ilvl="4" w:tplc="08130003" w:tentative="1">
+      <w:start w:val="1"/>
+      <w:numFmt w:val="bullet"/>
+      <w:lvlText w:val="o"/>
+      <w:lvlJc w:val="left"/>
+      <w:pPr>
+        <w:ind w:left="3600" w:hanging="360"/>
+      </w:pPr>
+      <w:rPr>
+        <w:rFonts w:ascii="Courier New" w:hAnsi="Courier New" w:cs="Courier New" w:hint="default"/>
+      </w:rPr>
+    </w:lvl>
+    <w:lvl w:ilvl="5" w:tplc="08130005" w:tentative="1">
+      <w:start w:val="1"/>
+      <w:numFmt w:val="bullet"/>
+      <w:lvlText w:val=""/>
+      <w:lvlJc w:val="left"/>
+      <w:pPr>
+        <w:ind w:left="4320" w:hanging="360"/>
+      </w:pPr>
+      <w:rPr>
+        <w:rFonts w:ascii="Wingdings" w:hAnsi="Wingdings" w:hint="default"/>
+      </w:rPr>
+    </w:lvl>
+    <w:lvl w:ilvl="6" w:tplc="08130001" w:tentative="1">
+      <w:start w:val="1"/>
+      <w:numFmt w:val="bullet"/>
+      <w:lvlText w:val=""/>
+      <w:lvlJc w:val="left"/>
+      <w:pPr>
+        <w:ind w:left="5040" w:hanging="360"/>
+      </w:pPr>
+      <w:rPr>
+        <w:rFonts w:ascii="Symbol" w:hAnsi="Symbol" w:hint="default"/>
+      </w:rPr>
+    </w:lvl>
+    <w:lvl w:ilvl="7" w:tplc="08130003" w:tentative="1">
+      <w:start w:val="1"/>
+      <w:numFmt w:val="bullet"/>
+      <w:lvlText w:val="o"/>
+      <w:lvlJc w:val="left"/>
+      <w:pPr>
+        <w:ind w:left="5760" w:hanging="360"/>
+      </w:pPr>
+      <w:rPr>
+        <w:rFonts w:ascii="Courier New" w:hAnsi="Courier New" w:cs="Courier New" w:hint="default"/>
+      </w:rPr>
+    </w:lvl>
+    <w:lvl w:ilvl="8" w:tplc="08130005" w:tentative="1">
+      <w:start w:val="1"/>
+      <w:numFmt w:val="bullet"/>
+      <w:lvlText w:val=""/>
+      <w:lvlJc w:val="left"/>
+      <w:pPr>
+        <w:ind w:left="6480" w:hanging="360"/>
+      </w:pPr>
+      <w:rPr>
+        <w:rFonts w:ascii="Wingdings" w:hAnsi="Wingdings" w:hint="default"/>
+      </w:rPr>
+    </w:lvl>
+  </w:abstractNum>
+  <w:abstractNum w:abstractNumId="16" w15:restartNumberingAfterBreak="0">
+    <w:nsid w:val="70E836E7"/>
+    <w:multiLevelType w:val="hybridMultilevel"/>
+    <w:tmpl w:val="C2107F98"/>
+    <w:lvl w:ilvl="0" w:tplc="08130001">
+      <w:start w:val="1"/>
+      <w:numFmt w:val="bullet"/>
+      <w:lvlText w:val=""/>
+      <w:lvlJc w:val="left"/>
+      <w:pPr>
+        <w:ind w:left="775" w:hanging="360"/>
+      </w:pPr>
+      <w:rPr>
+        <w:rFonts w:ascii="Symbol" w:hAnsi="Symbol" w:hint="default"/>
+      </w:rPr>
+    </w:lvl>
+    <w:lvl w:ilvl="1" w:tplc="08130003">
+      <w:start w:val="1"/>
+      <w:numFmt w:val="bullet"/>
+      <w:lvlText w:val="o"/>
+      <w:lvlJc w:val="left"/>
+      <w:pPr>
+        <w:ind w:left="1495" w:hanging="360"/>
+      </w:pPr>
+      <w:rPr>
+        <w:rFonts w:ascii="Courier New" w:hAnsi="Courier New" w:cs="Courier New" w:hint="default"/>
+      </w:rPr>
+    </w:lvl>
+    <w:lvl w:ilvl="2" w:tplc="08130005" w:tentative="1">
+      <w:start w:val="1"/>
+      <w:numFmt w:val="bullet"/>
+      <w:lvlText w:val=""/>
+      <w:lvlJc w:val="left"/>
+      <w:pPr>
+        <w:ind w:left="2215" w:hanging="360"/>
+      </w:pPr>
+      <w:rPr>
+        <w:rFonts w:ascii="Wingdings" w:hAnsi="Wingdings" w:hint="default"/>
+      </w:rPr>
+    </w:lvl>
+    <w:lvl w:ilvl="3" w:tplc="08130001" w:tentative="1">
+      <w:start w:val="1"/>
+      <w:numFmt w:val="bullet"/>
+      <w:lvlText w:val=""/>
+      <w:lvlJc w:val="left"/>
+      <w:pPr>
+        <w:ind w:left="2935" w:hanging="360"/>
+      </w:pPr>
+      <w:rPr>
+        <w:rFonts w:ascii="Symbol" w:hAnsi="Symbol" w:hint="default"/>
+      </w:rPr>
+    </w:lvl>
+    <w:lvl w:ilvl="4" w:tplc="08130003" w:tentative="1">
+      <w:start w:val="1"/>
+      <w:numFmt w:val="bullet"/>
+      <w:lvlText w:val="o"/>
+      <w:lvlJc w:val="left"/>
+      <w:pPr>
+        <w:ind w:left="3655" w:hanging="360"/>
+      </w:pPr>
+      <w:rPr>
+        <w:rFonts w:ascii="Courier New" w:hAnsi="Courier New" w:cs="Courier New" w:hint="default"/>
+      </w:rPr>
+    </w:lvl>
+    <w:lvl w:ilvl="5" w:tplc="08130005" w:tentative="1">
+      <w:start w:val="1"/>
+      <w:numFmt w:val="bullet"/>
+      <w:lvlText w:val=""/>
+      <w:lvlJc w:val="left"/>
+      <w:pPr>
+        <w:ind w:left="4375" w:hanging="360"/>
+      </w:pPr>
+      <w:rPr>
+        <w:rFonts w:ascii="Wingdings" w:hAnsi="Wingdings" w:hint="default"/>
+      </w:rPr>
+    </w:lvl>
+    <w:lvl w:ilvl="6" w:tplc="08130001" w:tentative="1">
+      <w:start w:val="1"/>
+      <w:numFmt w:val="bullet"/>
+      <w:lvlText w:val=""/>
+      <w:lvlJc w:val="left"/>
+      <w:pPr>
+        <w:ind w:left="5095" w:hanging="360"/>
+      </w:pPr>
+      <w:rPr>
+        <w:rFonts w:ascii="Symbol" w:hAnsi="Symbol" w:hint="default"/>
+      </w:rPr>
+    </w:lvl>
+    <w:lvl w:ilvl="7" w:tplc="08130003" w:tentative="1">
+      <w:start w:val="1"/>
+      <w:numFmt w:val="bullet"/>
+      <w:lvlText w:val="o"/>
+      <w:lvlJc w:val="left"/>
+      <w:pPr>
+        <w:ind w:left="5815" w:hanging="360"/>
+      </w:pPr>
+      <w:rPr>
+        <w:rFonts w:ascii="Courier New" w:hAnsi="Courier New" w:cs="Courier New" w:hint="default"/>
+      </w:rPr>
+    </w:lvl>
+    <w:lvl w:ilvl="8" w:tplc="08130005" w:tentative="1">
+      <w:start w:val="1"/>
+      <w:numFmt w:val="bullet"/>
+      <w:lvlText w:val=""/>
+      <w:lvlJc w:val="left"/>
+      <w:pPr>
+        <w:ind w:left="6535" w:hanging="360"/>
+      </w:pPr>
+      <w:rPr>
+        <w:rFonts w:ascii="Wingdings" w:hAnsi="Wingdings" w:hint="default"/>
+      </w:rPr>
+    </w:lvl>
+  </w:abstractNum>
+  <w:abstractNum w:abstractNumId="17" w15:restartNumberingAfterBreak="0">
     <w:nsid w:val="71162783"/>
     <w:multiLevelType w:val="hybridMultilevel"/>
-    <w:tmpl w:val="E25475FA"/>
+    <w:tmpl w:val="5EB4A502"/>
     <w:lvl w:ilvl="0" w:tplc="0813000F">
       <w:start w:val="1"/>
       <w:numFmt w:val="decimal"/>
-      <w:pStyle w:val="Kop4"/>
       <w:lvlText w:val="%1."/>
       <w:lvlJc w:val="left"/>
       <w:pPr>
@@ -12809,7 +15595,233 @@
       </w:pPr>
     </w:lvl>
   </w:abstractNum>
-  <w:abstractNum w:abstractNumId="14" w15:restartNumberingAfterBreak="0">
+  <w:abstractNum w:abstractNumId="18" w15:restartNumberingAfterBreak="0">
+    <w:nsid w:val="73456A1F"/>
+    <w:multiLevelType w:val="hybridMultilevel"/>
+    <w:tmpl w:val="9A9A9648"/>
+    <w:lvl w:ilvl="0" w:tplc="08130001">
+      <w:start w:val="1"/>
+      <w:numFmt w:val="bullet"/>
+      <w:lvlText w:val=""/>
+      <w:lvlJc w:val="left"/>
+      <w:pPr>
+        <w:ind w:left="720" w:hanging="360"/>
+      </w:pPr>
+      <w:rPr>
+        <w:rFonts w:ascii="Symbol" w:hAnsi="Symbol" w:hint="default"/>
+      </w:rPr>
+    </w:lvl>
+    <w:lvl w:ilvl="1" w:tplc="08130003" w:tentative="1">
+      <w:start w:val="1"/>
+      <w:numFmt w:val="bullet"/>
+      <w:lvlText w:val="o"/>
+      <w:lvlJc w:val="left"/>
+      <w:pPr>
+        <w:ind w:left="1440" w:hanging="360"/>
+      </w:pPr>
+      <w:rPr>
+        <w:rFonts w:ascii="Courier New" w:hAnsi="Courier New" w:cs="Courier New" w:hint="default"/>
+      </w:rPr>
+    </w:lvl>
+    <w:lvl w:ilvl="2" w:tplc="08130005" w:tentative="1">
+      <w:start w:val="1"/>
+      <w:numFmt w:val="bullet"/>
+      <w:lvlText w:val=""/>
+      <w:lvlJc w:val="left"/>
+      <w:pPr>
+        <w:ind w:left="2160" w:hanging="360"/>
+      </w:pPr>
+      <w:rPr>
+        <w:rFonts w:ascii="Wingdings" w:hAnsi="Wingdings" w:hint="default"/>
+      </w:rPr>
+    </w:lvl>
+    <w:lvl w:ilvl="3" w:tplc="08130001" w:tentative="1">
+      <w:start w:val="1"/>
+      <w:numFmt w:val="bullet"/>
+      <w:lvlText w:val=""/>
+      <w:lvlJc w:val="left"/>
+      <w:pPr>
+        <w:ind w:left="2880" w:hanging="360"/>
+      </w:pPr>
+      <w:rPr>
+        <w:rFonts w:ascii="Symbol" w:hAnsi="Symbol" w:hint="default"/>
+      </w:rPr>
+    </w:lvl>
+    <w:lvl w:ilvl="4" w:tplc="08130003" w:tentative="1">
+      <w:start w:val="1"/>
+      <w:numFmt w:val="bullet"/>
+      <w:lvlText w:val="o"/>
+      <w:lvlJc w:val="left"/>
+      <w:pPr>
+        <w:ind w:left="3600" w:hanging="360"/>
+      </w:pPr>
+      <w:rPr>
+        <w:rFonts w:ascii="Courier New" w:hAnsi="Courier New" w:cs="Courier New" w:hint="default"/>
+      </w:rPr>
+    </w:lvl>
+    <w:lvl w:ilvl="5" w:tplc="08130005" w:tentative="1">
+      <w:start w:val="1"/>
+      <w:numFmt w:val="bullet"/>
+      <w:lvlText w:val=""/>
+      <w:lvlJc w:val="left"/>
+      <w:pPr>
+        <w:ind w:left="4320" w:hanging="360"/>
+      </w:pPr>
+      <w:rPr>
+        <w:rFonts w:ascii="Wingdings" w:hAnsi="Wingdings" w:hint="default"/>
+      </w:rPr>
+    </w:lvl>
+    <w:lvl w:ilvl="6" w:tplc="08130001" w:tentative="1">
+      <w:start w:val="1"/>
+      <w:numFmt w:val="bullet"/>
+      <w:lvlText w:val=""/>
+      <w:lvlJc w:val="left"/>
+      <w:pPr>
+        <w:ind w:left="5040" w:hanging="360"/>
+      </w:pPr>
+      <w:rPr>
+        <w:rFonts w:ascii="Symbol" w:hAnsi="Symbol" w:hint="default"/>
+      </w:rPr>
+    </w:lvl>
+    <w:lvl w:ilvl="7" w:tplc="08130003" w:tentative="1">
+      <w:start w:val="1"/>
+      <w:numFmt w:val="bullet"/>
+      <w:lvlText w:val="o"/>
+      <w:lvlJc w:val="left"/>
+      <w:pPr>
+        <w:ind w:left="5760" w:hanging="360"/>
+      </w:pPr>
+      <w:rPr>
+        <w:rFonts w:ascii="Courier New" w:hAnsi="Courier New" w:cs="Courier New" w:hint="default"/>
+      </w:rPr>
+    </w:lvl>
+    <w:lvl w:ilvl="8" w:tplc="08130005" w:tentative="1">
+      <w:start w:val="1"/>
+      <w:numFmt w:val="bullet"/>
+      <w:lvlText w:val=""/>
+      <w:lvlJc w:val="left"/>
+      <w:pPr>
+        <w:ind w:left="6480" w:hanging="360"/>
+      </w:pPr>
+      <w:rPr>
+        <w:rFonts w:ascii="Wingdings" w:hAnsi="Wingdings" w:hint="default"/>
+      </w:rPr>
+    </w:lvl>
+  </w:abstractNum>
+  <w:abstractNum w:abstractNumId="19" w15:restartNumberingAfterBreak="0">
+    <w:nsid w:val="75CC607C"/>
+    <w:multiLevelType w:val="hybridMultilevel"/>
+    <w:tmpl w:val="960237B2"/>
+    <w:lvl w:ilvl="0" w:tplc="08130001">
+      <w:start w:val="1"/>
+      <w:numFmt w:val="bullet"/>
+      <w:lvlText w:val=""/>
+      <w:lvlJc w:val="left"/>
+      <w:pPr>
+        <w:ind w:left="720" w:hanging="360"/>
+      </w:pPr>
+      <w:rPr>
+        <w:rFonts w:ascii="Symbol" w:hAnsi="Symbol" w:hint="default"/>
+      </w:rPr>
+    </w:lvl>
+    <w:lvl w:ilvl="1" w:tplc="08130003" w:tentative="1">
+      <w:start w:val="1"/>
+      <w:numFmt w:val="bullet"/>
+      <w:lvlText w:val="o"/>
+      <w:lvlJc w:val="left"/>
+      <w:pPr>
+        <w:ind w:left="1440" w:hanging="360"/>
+      </w:pPr>
+      <w:rPr>
+        <w:rFonts w:ascii="Courier New" w:hAnsi="Courier New" w:cs="Courier New" w:hint="default"/>
+      </w:rPr>
+    </w:lvl>
+    <w:lvl w:ilvl="2" w:tplc="08130005" w:tentative="1">
+      <w:start w:val="1"/>
+      <w:numFmt w:val="bullet"/>
+      <w:lvlText w:val=""/>
+      <w:lvlJc w:val="left"/>
+      <w:pPr>
+        <w:ind w:left="2160" w:hanging="360"/>
+      </w:pPr>
+      <w:rPr>
+        <w:rFonts w:ascii="Wingdings" w:hAnsi="Wingdings" w:hint="default"/>
+      </w:rPr>
+    </w:lvl>
+    <w:lvl w:ilvl="3" w:tplc="08130001" w:tentative="1">
+      <w:start w:val="1"/>
+      <w:numFmt w:val="bullet"/>
+      <w:lvlText w:val=""/>
+      <w:lvlJc w:val="left"/>
+      <w:pPr>
+        <w:ind w:left="2880" w:hanging="360"/>
+      </w:pPr>
+      <w:rPr>
+        <w:rFonts w:ascii="Symbol" w:hAnsi="Symbol" w:hint="default"/>
+      </w:rPr>
+    </w:lvl>
+    <w:lvl w:ilvl="4" w:tplc="08130003" w:tentative="1">
+      <w:start w:val="1"/>
+      <w:numFmt w:val="bullet"/>
+      <w:lvlText w:val="o"/>
+      <w:lvlJc w:val="left"/>
+      <w:pPr>
+        <w:ind w:left="3600" w:hanging="360"/>
+      </w:pPr>
+      <w:rPr>
+        <w:rFonts w:ascii="Courier New" w:hAnsi="Courier New" w:cs="Courier New" w:hint="default"/>
+      </w:rPr>
+    </w:lvl>
+    <w:lvl w:ilvl="5" w:tplc="08130005" w:tentative="1">
+      <w:start w:val="1"/>
+      <w:numFmt w:val="bullet"/>
+      <w:lvlText w:val=""/>
+      <w:lvlJc w:val="left"/>
+      <w:pPr>
+        <w:ind w:left="4320" w:hanging="360"/>
+      </w:pPr>
+      <w:rPr>
+        <w:rFonts w:ascii="Wingdings" w:hAnsi="Wingdings" w:hint="default"/>
+      </w:rPr>
+    </w:lvl>
+    <w:lvl w:ilvl="6" w:tplc="08130001" w:tentative="1">
+      <w:start w:val="1"/>
+      <w:numFmt w:val="bullet"/>
+      <w:lvlText w:val=""/>
+      <w:lvlJc w:val="left"/>
+      <w:pPr>
+        <w:ind w:left="5040" w:hanging="360"/>
+      </w:pPr>
+      <w:rPr>
+        <w:rFonts w:ascii="Symbol" w:hAnsi="Symbol" w:hint="default"/>
+      </w:rPr>
+    </w:lvl>
+    <w:lvl w:ilvl="7" w:tplc="08130003" w:tentative="1">
+      <w:start w:val="1"/>
+      <w:numFmt w:val="bullet"/>
+      <w:lvlText w:val="o"/>
+      <w:lvlJc w:val="left"/>
+      <w:pPr>
+        <w:ind w:left="5760" w:hanging="360"/>
+      </w:pPr>
+      <w:rPr>
+        <w:rFonts w:ascii="Courier New" w:hAnsi="Courier New" w:cs="Courier New" w:hint="default"/>
+      </w:rPr>
+    </w:lvl>
+    <w:lvl w:ilvl="8" w:tplc="08130005" w:tentative="1">
+      <w:start w:val="1"/>
+      <w:numFmt w:val="bullet"/>
+      <w:lvlText w:val=""/>
+      <w:lvlJc w:val="left"/>
+      <w:pPr>
+        <w:ind w:left="6480" w:hanging="360"/>
+      </w:pPr>
+      <w:rPr>
+        <w:rFonts w:ascii="Wingdings" w:hAnsi="Wingdings" w:hint="default"/>
+      </w:rPr>
+    </w:lvl>
+  </w:abstractNum>
+  <w:abstractNum w:abstractNumId="20" w15:restartNumberingAfterBreak="0">
     <w:nsid w:val="773D3EB0"/>
     <w:multiLevelType w:val="hybridMultilevel"/>
     <w:tmpl w:val="6DEEE200"/>
@@ -12899,19 +15911,19 @@
     <w:abstractNumId w:val="5"/>
   </w:num>
   <w:num w:numId="2" w16cid:durableId="1382948123">
-    <w:abstractNumId w:val="13"/>
+    <w:abstractNumId w:val="17"/>
   </w:num>
   <w:num w:numId="3" w16cid:durableId="1639455142">
-    <w:abstractNumId w:val="6"/>
+    <w:abstractNumId w:val="7"/>
   </w:num>
   <w:num w:numId="4" w16cid:durableId="1557009784">
-    <w:abstractNumId w:val="10"/>
+    <w:abstractNumId w:val="11"/>
   </w:num>
   <w:num w:numId="5" w16cid:durableId="1343043838">
     <w:abstractNumId w:val="0"/>
   </w:num>
   <w:num w:numId="6" w16cid:durableId="731469507">
-    <w:abstractNumId w:val="9"/>
+    <w:abstractNumId w:val="10"/>
   </w:num>
   <w:num w:numId="7" w16cid:durableId="1444230211">
     <w:abstractNumId w:val="4"/>
@@ -12947,7 +15959,7 @@
     </w:lvlOverride>
   </w:num>
   <w:num w:numId="9" w16cid:durableId="1646200711">
-    <w:abstractNumId w:val="12"/>
+    <w:abstractNumId w:val="14"/>
   </w:num>
   <w:num w:numId="10" w16cid:durableId="80680517">
     <w:abstractNumId w:val="2"/>
@@ -12959,16 +15971,34 @@
     <w:abstractNumId w:val="1"/>
   </w:num>
   <w:num w:numId="13" w16cid:durableId="18896552">
-    <w:abstractNumId w:val="7"/>
+    <w:abstractNumId w:val="8"/>
   </w:num>
   <w:num w:numId="14" w16cid:durableId="2135252427">
-    <w:abstractNumId w:val="14"/>
+    <w:abstractNumId w:val="20"/>
   </w:num>
   <w:num w:numId="15" w16cid:durableId="1763069275">
-    <w:abstractNumId w:val="11"/>
+    <w:abstractNumId w:val="12"/>
   </w:num>
   <w:num w:numId="16" w16cid:durableId="1723747160">
-    <w:abstractNumId w:val="8"/>
+    <w:abstractNumId w:val="9"/>
+  </w:num>
+  <w:num w:numId="17" w16cid:durableId="970937545">
+    <w:abstractNumId w:val="15"/>
+  </w:num>
+  <w:num w:numId="18" w16cid:durableId="1098140115">
+    <w:abstractNumId w:val="19"/>
+  </w:num>
+  <w:num w:numId="19" w16cid:durableId="1504587771">
+    <w:abstractNumId w:val="13"/>
+  </w:num>
+  <w:num w:numId="20" w16cid:durableId="85929732">
+    <w:abstractNumId w:val="16"/>
+  </w:num>
+  <w:num w:numId="21" w16cid:durableId="1662804584">
+    <w:abstractNumId w:val="18"/>
+  </w:num>
+  <w:num w:numId="22" w16cid:durableId="1976057754">
+    <w:abstractNumId w:val="6"/>
   </w:num>
   <w:numIdMacAtCleanup w:val="16"/>
 </w:numbering>
@@ -13387,16 +16417,12 @@
     <w:autoRedefine/>
     <w:uiPriority w:val="99"/>
     <w:qFormat/>
-    <w:rsid w:val="00BA41EC"/>
+    <w:rsid w:val="00AE6621"/>
     <w:pPr>
       <w:keepNext/>
       <w:numPr>
         <w:numId w:val="1"/>
       </w:numPr>
-      <w:tabs>
-        <w:tab w:val="clear" w:pos="360"/>
-        <w:tab w:val="num" w:pos="709"/>
-      </w:tabs>
       <w:spacing w:line="480" w:lineRule="auto"/>
       <w:jc w:val="left"/>
       <w:outlineLvl w:val="0"/>
@@ -13464,9 +16490,6 @@
     <w:rsid w:val="0032355A"/>
     <w:pPr>
       <w:keepNext/>
-      <w:numPr>
-        <w:numId w:val="2"/>
-      </w:numPr>
       <w:spacing w:after="60" w:line="360" w:lineRule="auto"/>
       <w:outlineLvl w:val="3"/>
     </w:pPr>
@@ -13530,7 +16553,6 @@
   <w:style w:type="character" w:default="1" w:styleId="Standaardalinea-lettertype">
     <w:name w:val="Default Paragraph Font"/>
     <w:uiPriority w:val="1"/>
-    <w:semiHidden/>
     <w:unhideWhenUsed/>
   </w:style>
   <w:style w:type="table" w:default="1" w:styleId="Standaardtabel">
@@ -13559,7 +16581,7 @@
     <w:basedOn w:val="Standaardalinea-lettertype"/>
     <w:link w:val="Kop1"/>
     <w:uiPriority w:val="99"/>
-    <w:rsid w:val="00BA41EC"/>
+    <w:rsid w:val="00AE6621"/>
     <w:rPr>
       <w:rFonts w:ascii="Arial" w:hAnsi="Arial" w:cs="Arial"/>
       <w:b/>

--- a/Technische Analyse/Technical and functional analysis - Accelerometer Thread - Matter V02.docx
+++ b/Technische Analyse/Technical and functional analysis - Accelerometer Thread - Matter V02.docx
@@ -30,7 +30,7 @@
             <v:stroke joinstyle="miter"/>
             <v:path gradientshapeok="t" o:connecttype="rect"/>
           </v:shapetype>
-          <v:shape id="Tekstvak 4" o:spid="_x0000_s2056" type="#_x0000_t202" style="position:absolute;left:0;text-align:left;margin-left:27.75pt;margin-top:6.85pt;width:388.1pt;height:78pt;z-index:251654656;visibility:visible;mso-width-relative:margin;mso-height-relative:margin" o:gfxdata="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" filled="f" strokeweight=".5pt">
+          <v:shape id="Tekstvak 4" o:spid="_x0000_s2056" type="#_x0000_t202" style="position:absolute;left:0;text-align:left;margin-left:27.75pt;margin-top:6.85pt;width:388.1pt;height:78pt;z-index:251656704;visibility:visible;mso-width-relative:margin;mso-height-relative:margin" o:gfxdata="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" filled="f" strokeweight=".5pt">
             <v:textbox>
               <w:txbxContent>
                 <w:p>
@@ -336,7 +336,7 @@
           <w:sz w:val="24"/>
           <w:szCs w:val="24"/>
         </w:rPr>
-        <w:instrText xml:space="preserve"> DATE \@ "M/d/yyyy" </w:instrText>
+        <w:instrText xml:space="preserve"> DATE  \@ "M/d/yyyy" </w:instrText>
       </w:r>
       <w:r>
         <w:rPr>
@@ -351,7 +351,7 @@
           <w:sz w:val="24"/>
           <w:szCs w:val="24"/>
         </w:rPr>
-        <w:t>2/1/2024</w:t>
+        <w:t>3/7/2024</w:t>
       </w:r>
       <w:r>
         <w:rPr>
@@ -412,7 +412,6 @@
         </w:rPr>
         <w:t xml:space="preserve"> </w:t>
       </w:r>
-      <w:proofErr w:type="spellStart"/>
       <w:r>
         <w:rPr>
           <w:sz w:val="24"/>
@@ -420,7 +419,6 @@
         </w:rPr>
         <w:t>Dekimo</w:t>
       </w:r>
-      <w:proofErr w:type="spellEnd"/>
       <w:r>
         <w:rPr>
           <w:sz w:val="24"/>
@@ -758,7 +756,7 @@
           <w:r>
             <w:fldChar w:fldCharType="separate"/>
           </w:r>
-          <w:hyperlink w:anchor="_Toc157678378" w:history="1">
+          <w:hyperlink w:anchor="_Toc160713565" w:history="1">
             <w:r>
               <w:rPr>
                 <w:rStyle w:val="Hyperlink"/>
@@ -804,7 +802,7 @@
                 <w:noProof/>
                 <w:webHidden/>
               </w:rPr>
-              <w:instrText xml:space="preserve"> PAGEREF _Toc157678378 \h </w:instrText>
+              <w:instrText xml:space="preserve"> PAGEREF _Toc160713565 \h </w:instrText>
             </w:r>
             <w:r>
               <w:rPr>
@@ -850,7 +848,7 @@
               <w14:ligatures w14:val="standardContextual"/>
             </w:rPr>
           </w:pPr>
-          <w:hyperlink w:anchor="_Toc157678379" w:history="1">
+          <w:hyperlink w:anchor="_Toc160713566" w:history="1">
             <w:r>
               <w:rPr>
                 <w:rStyle w:val="Hyperlink"/>
@@ -894,7 +892,7 @@
                 <w:noProof/>
                 <w:webHidden/>
               </w:rPr>
-              <w:instrText xml:space="preserve"> PAGEREF _Toc157678379 \h </w:instrText>
+              <w:instrText xml:space="preserve"> PAGEREF _Toc160713566 \h </w:instrText>
             </w:r>
             <w:r>
               <w:rPr>
@@ -940,7 +938,7 @@
               <w14:ligatures w14:val="standardContextual"/>
             </w:rPr>
           </w:pPr>
-          <w:hyperlink w:anchor="_Toc157678380" w:history="1">
+          <w:hyperlink w:anchor="_Toc160713567" w:history="1">
             <w:r>
               <w:rPr>
                 <w:rStyle w:val="Hyperlink"/>
@@ -984,7 +982,7 @@
                 <w:noProof/>
                 <w:webHidden/>
               </w:rPr>
-              <w:instrText xml:space="preserve"> PAGEREF _Toc157678380 \h </w:instrText>
+              <w:instrText xml:space="preserve"> PAGEREF _Toc160713567 \h </w:instrText>
             </w:r>
             <w:r>
               <w:rPr>
@@ -1032,7 +1030,7 @@
               <w14:ligatures w14:val="standardContextual"/>
             </w:rPr>
           </w:pPr>
-          <w:hyperlink w:anchor="_Toc157678381" w:history="1">
+          <w:hyperlink w:anchor="_Toc160713568" w:history="1">
             <w:r>
               <w:rPr>
                 <w:rStyle w:val="Hyperlink"/>
@@ -1078,7 +1076,7 @@
                 <w:noProof/>
                 <w:webHidden/>
               </w:rPr>
-              <w:instrText xml:space="preserve"> PAGEREF _Toc157678381 \h </w:instrText>
+              <w:instrText xml:space="preserve"> PAGEREF _Toc160713568 \h </w:instrText>
             </w:r>
             <w:r>
               <w:rPr>
@@ -1124,7 +1122,7 @@
               <w14:ligatures w14:val="standardContextual"/>
             </w:rPr>
           </w:pPr>
-          <w:hyperlink w:anchor="_Toc157678382" w:history="1">
+          <w:hyperlink w:anchor="_Toc160713569" w:history="1">
             <w:r>
               <w:rPr>
                 <w:rStyle w:val="Hyperlink"/>
@@ -1185,7 +1183,7 @@
                 <w:noProof/>
                 <w:webHidden/>
               </w:rPr>
-              <w:instrText xml:space="preserve"> PAGEREF _Toc157678382 \h </w:instrText>
+              <w:instrText xml:space="preserve"> PAGEREF _Toc160713569 \h </w:instrText>
             </w:r>
             <w:r>
               <w:rPr>
@@ -1231,7 +1229,7 @@
               <w14:ligatures w14:val="standardContextual"/>
             </w:rPr>
           </w:pPr>
-          <w:hyperlink w:anchor="_Toc157678383" w:history="1">
+          <w:hyperlink w:anchor="_Toc160713570" w:history="1">
             <w:r>
               <w:rPr>
                 <w:rStyle w:val="Hyperlink"/>
@@ -1275,7 +1273,7 @@
                 <w:noProof/>
                 <w:webHidden/>
               </w:rPr>
-              <w:instrText xml:space="preserve"> PAGEREF _Toc157678383 \h </w:instrText>
+              <w:instrText xml:space="preserve"> PAGEREF _Toc160713570 \h </w:instrText>
             </w:r>
             <w:r>
               <w:rPr>
@@ -1321,7 +1319,7 @@
               <w14:ligatures w14:val="standardContextual"/>
             </w:rPr>
           </w:pPr>
-          <w:hyperlink w:anchor="_Toc157678384" w:history="1">
+          <w:hyperlink w:anchor="_Toc160713571" w:history="1">
             <w:r>
               <w:rPr>
                 <w:rStyle w:val="Hyperlink"/>
@@ -1365,7 +1363,7 @@
                 <w:noProof/>
                 <w:webHidden/>
               </w:rPr>
-              <w:instrText xml:space="preserve"> PAGEREF _Toc157678384 \h </w:instrText>
+              <w:instrText xml:space="preserve"> PAGEREF _Toc160713571 \h </w:instrText>
             </w:r>
             <w:r>
               <w:rPr>
@@ -1411,7 +1409,7 @@
               <w14:ligatures w14:val="standardContextual"/>
             </w:rPr>
           </w:pPr>
-          <w:hyperlink w:anchor="_Toc157678385" w:history="1">
+          <w:hyperlink w:anchor="_Toc160713572" w:history="1">
             <w:r>
               <w:rPr>
                 <w:rStyle w:val="Hyperlink"/>
@@ -1455,7 +1453,7 @@
                 <w:noProof/>
                 <w:webHidden/>
               </w:rPr>
-              <w:instrText xml:space="preserve"> PAGEREF _Toc157678385 \h </w:instrText>
+              <w:instrText xml:space="preserve"> PAGEREF _Toc160713572 \h </w:instrText>
             </w:r>
             <w:r>
               <w:rPr>
@@ -1501,7 +1499,7 @@
               <w14:ligatures w14:val="standardContextual"/>
             </w:rPr>
           </w:pPr>
-          <w:hyperlink w:anchor="_Toc157678386" w:history="1">
+          <w:hyperlink w:anchor="_Toc160713573" w:history="1">
             <w:r>
               <w:rPr>
                 <w:rStyle w:val="Hyperlink"/>
@@ -1545,7 +1543,7 @@
                 <w:noProof/>
                 <w:webHidden/>
               </w:rPr>
-              <w:instrText xml:space="preserve"> PAGEREF _Toc157678386 \h </w:instrText>
+              <w:instrText xml:space="preserve"> PAGEREF _Toc160713573 \h </w:instrText>
             </w:r>
             <w:r>
               <w:rPr>
@@ -1593,7 +1591,7 @@
               <w14:ligatures w14:val="standardContextual"/>
             </w:rPr>
           </w:pPr>
-          <w:hyperlink w:anchor="_Toc157678387" w:history="1">
+          <w:hyperlink w:anchor="_Toc160713574" w:history="1">
             <w:r>
               <w:rPr>
                 <w:rStyle w:val="Hyperlink"/>
@@ -1618,7 +1616,7 @@
                 <w:rStyle w:val="Hyperlink"/>
                 <w:noProof/>
               </w:rPr>
-              <w:t>SBC</w:t>
+              <w:t>(Open) Thread</w:t>
             </w:r>
             <w:r>
               <w:rPr>
@@ -1639,7 +1637,7 @@
                 <w:noProof/>
                 <w:webHidden/>
               </w:rPr>
-              <w:instrText xml:space="preserve"> PAGEREF _Toc157678387 \h </w:instrText>
+              <w:instrText xml:space="preserve"> PAGEREF _Toc160713574 \h </w:instrText>
             </w:r>
             <w:r>
               <w:rPr>
@@ -1660,6 +1658,186 @@
                 <w:webHidden/>
               </w:rPr>
               <w:t>9</w:t>
+            </w:r>
+            <w:r>
+              <w:rPr>
+                <w:noProof/>
+                <w:webHidden/>
+              </w:rPr>
+              <w:fldChar w:fldCharType="end"/>
+            </w:r>
+          </w:hyperlink>
+        </w:p>
+        <w:p>
+          <w:pPr>
+            <w:pStyle w:val="Inhopg2"/>
+            <w:tabs>
+              <w:tab w:val="left" w:pos="880"/>
+              <w:tab w:val="right" w:leader="dot" w:pos="8859"/>
+            </w:tabs>
+            <w:rPr>
+              <w:rFonts w:eastAsiaTheme="minorEastAsia"/>
+              <w:noProof/>
+              <w:kern w:val="2"/>
+              <w:lang w:eastAsia="nl-BE"/>
+              <w14:ligatures w14:val="standardContextual"/>
+            </w:rPr>
+          </w:pPr>
+          <w:hyperlink w:anchor="_Toc160713575" w:history="1">
+            <w:r>
+              <w:rPr>
+                <w:rStyle w:val="Hyperlink"/>
+                <w:noProof/>
+              </w:rPr>
+              <w:t>3.1.</w:t>
+            </w:r>
+            <w:r>
+              <w:rPr>
+                <w:rFonts w:eastAsiaTheme="minorEastAsia"/>
+                <w:noProof/>
+                <w:kern w:val="2"/>
+                <w:lang w:eastAsia="nl-BE"/>
+                <w14:ligatures w14:val="standardContextual"/>
+              </w:rPr>
+              <w:tab/>
+            </w:r>
+            <w:r>
+              <w:rPr>
+                <w:rStyle w:val="Hyperlink"/>
+                <w:noProof/>
+              </w:rPr>
+              <w:t>OpenThread Border Router</w:t>
+            </w:r>
+            <w:r>
+              <w:rPr>
+                <w:noProof/>
+                <w:webHidden/>
+              </w:rPr>
+              <w:tab/>
+            </w:r>
+            <w:r>
+              <w:rPr>
+                <w:noProof/>
+                <w:webHidden/>
+              </w:rPr>
+              <w:fldChar w:fldCharType="begin"/>
+            </w:r>
+            <w:r>
+              <w:rPr>
+                <w:noProof/>
+                <w:webHidden/>
+              </w:rPr>
+              <w:instrText xml:space="preserve"> PAGEREF _Toc160713575 \h </w:instrText>
+            </w:r>
+            <w:r>
+              <w:rPr>
+                <w:noProof/>
+                <w:webHidden/>
+              </w:rPr>
+            </w:r>
+            <w:r>
+              <w:rPr>
+                <w:noProof/>
+                <w:webHidden/>
+              </w:rPr>
+              <w:fldChar w:fldCharType="separate"/>
+            </w:r>
+            <w:r>
+              <w:rPr>
+                <w:noProof/>
+                <w:webHidden/>
+              </w:rPr>
+              <w:t>10</w:t>
+            </w:r>
+            <w:r>
+              <w:rPr>
+                <w:noProof/>
+                <w:webHidden/>
+              </w:rPr>
+              <w:fldChar w:fldCharType="end"/>
+            </w:r>
+          </w:hyperlink>
+        </w:p>
+        <w:p>
+          <w:pPr>
+            <w:pStyle w:val="Inhopg2"/>
+            <w:tabs>
+              <w:tab w:val="left" w:pos="880"/>
+              <w:tab w:val="right" w:leader="dot" w:pos="8859"/>
+            </w:tabs>
+            <w:rPr>
+              <w:rFonts w:eastAsiaTheme="minorEastAsia"/>
+              <w:noProof/>
+              <w:kern w:val="2"/>
+              <w:lang w:eastAsia="nl-BE"/>
+              <w14:ligatures w14:val="standardContextual"/>
+            </w:rPr>
+          </w:pPr>
+          <w:hyperlink w:anchor="_Toc160713576" w:history="1">
+            <w:r>
+              <w:rPr>
+                <w:rStyle w:val="Hyperlink"/>
+                <w:noProof/>
+              </w:rPr>
+              <w:t>3.2.</w:t>
+            </w:r>
+            <w:r>
+              <w:rPr>
+                <w:rFonts w:eastAsiaTheme="minorEastAsia"/>
+                <w:noProof/>
+                <w:kern w:val="2"/>
+                <w:lang w:eastAsia="nl-BE"/>
+                <w14:ligatures w14:val="standardContextual"/>
+              </w:rPr>
+              <w:tab/>
+            </w:r>
+            <w:r>
+              <w:rPr>
+                <w:rStyle w:val="Hyperlink"/>
+                <w:noProof/>
+              </w:rPr>
+              <w:t>Rights – OpenThread – Thread</w:t>
+            </w:r>
+            <w:r>
+              <w:rPr>
+                <w:noProof/>
+                <w:webHidden/>
+              </w:rPr>
+              <w:tab/>
+            </w:r>
+            <w:r>
+              <w:rPr>
+                <w:noProof/>
+                <w:webHidden/>
+              </w:rPr>
+              <w:fldChar w:fldCharType="begin"/>
+            </w:r>
+            <w:r>
+              <w:rPr>
+                <w:noProof/>
+                <w:webHidden/>
+              </w:rPr>
+              <w:instrText xml:space="preserve"> PAGEREF _Toc160713576 \h </w:instrText>
+            </w:r>
+            <w:r>
+              <w:rPr>
+                <w:noProof/>
+                <w:webHidden/>
+              </w:rPr>
+            </w:r>
+            <w:r>
+              <w:rPr>
+                <w:noProof/>
+                <w:webHidden/>
+              </w:rPr>
+              <w:fldChar w:fldCharType="separate"/>
+            </w:r>
+            <w:r>
+              <w:rPr>
+                <w:noProof/>
+                <w:webHidden/>
+              </w:rPr>
+              <w:t>11</w:t>
             </w:r>
             <w:r>
               <w:rPr>
@@ -1687,7 +1865,7 @@
               <w14:ligatures w14:val="standardContextual"/>
             </w:rPr>
           </w:pPr>
-          <w:hyperlink w:anchor="_Toc157678388" w:history="1">
+          <w:hyperlink w:anchor="_Toc160713577" w:history="1">
             <w:r>
               <w:rPr>
                 <w:rStyle w:val="Hyperlink"/>
@@ -1712,7 +1890,7 @@
                 <w:rStyle w:val="Hyperlink"/>
                 <w:noProof/>
               </w:rPr>
-              <w:t>Thread</w:t>
+              <w:t>Raspberry Pi 4</w:t>
             </w:r>
             <w:r>
               <w:rPr>
@@ -1733,7 +1911,7 @@
                 <w:noProof/>
                 <w:webHidden/>
               </w:rPr>
-              <w:instrText xml:space="preserve"> PAGEREF _Toc157678388 \h </w:instrText>
+              <w:instrText xml:space="preserve"> PAGEREF _Toc160713577 \h </w:instrText>
             </w:r>
             <w:r>
               <w:rPr>
@@ -1753,97 +1931,7 @@
                 <w:noProof/>
                 <w:webHidden/>
               </w:rPr>
-              <w:t>9</w:t>
-            </w:r>
-            <w:r>
-              <w:rPr>
-                <w:noProof/>
-                <w:webHidden/>
-              </w:rPr>
-              <w:fldChar w:fldCharType="end"/>
-            </w:r>
-          </w:hyperlink>
-        </w:p>
-        <w:p>
-          <w:pPr>
-            <w:pStyle w:val="Inhopg2"/>
-            <w:tabs>
-              <w:tab w:val="left" w:pos="880"/>
-              <w:tab w:val="right" w:leader="dot" w:pos="8859"/>
-            </w:tabs>
-            <w:rPr>
-              <w:rFonts w:eastAsiaTheme="minorEastAsia"/>
-              <w:noProof/>
-              <w:kern w:val="2"/>
-              <w:lang w:eastAsia="nl-BE"/>
-              <w14:ligatures w14:val="standardContextual"/>
-            </w:rPr>
-          </w:pPr>
-          <w:hyperlink w:anchor="_Toc157678389" w:history="1">
-            <w:r>
-              <w:rPr>
-                <w:rStyle w:val="Hyperlink"/>
-                <w:noProof/>
-              </w:rPr>
-              <w:t>4.1.</w:t>
-            </w:r>
-            <w:r>
-              <w:rPr>
-                <w:rFonts w:eastAsiaTheme="minorEastAsia"/>
-                <w:noProof/>
-                <w:kern w:val="2"/>
-                <w:lang w:eastAsia="nl-BE"/>
-                <w14:ligatures w14:val="standardContextual"/>
-              </w:rPr>
-              <w:tab/>
-            </w:r>
-            <w:r>
-              <w:rPr>
-                <w:rStyle w:val="Hyperlink"/>
-                <w:noProof/>
-              </w:rPr>
-              <w:t>Rights – OpenThread – Thread</w:t>
-            </w:r>
-            <w:r>
-              <w:rPr>
-                <w:noProof/>
-                <w:webHidden/>
-              </w:rPr>
-              <w:tab/>
-            </w:r>
-            <w:r>
-              <w:rPr>
-                <w:noProof/>
-                <w:webHidden/>
-              </w:rPr>
-              <w:fldChar w:fldCharType="begin"/>
-            </w:r>
-            <w:r>
-              <w:rPr>
-                <w:noProof/>
-                <w:webHidden/>
-              </w:rPr>
-              <w:instrText xml:space="preserve"> PAGEREF _Toc157678389 \h </w:instrText>
-            </w:r>
-            <w:r>
-              <w:rPr>
-                <w:noProof/>
-                <w:webHidden/>
-              </w:rPr>
-            </w:r>
-            <w:r>
-              <w:rPr>
-                <w:noProof/>
-                <w:webHidden/>
-              </w:rPr>
-              <w:fldChar w:fldCharType="separate"/>
-            </w:r>
-            <w:r>
-              <w:rPr>
-                <w:noProof/>
-                <w:webHidden/>
-              </w:rPr>
-              <w:t>9</w:t>
+              <w:t>11</w:t>
             </w:r>
             <w:r>
               <w:rPr>
@@ -1871,7 +1959,7 @@
               <w14:ligatures w14:val="standardContextual"/>
             </w:rPr>
           </w:pPr>
-          <w:hyperlink w:anchor="_Toc157678390" w:history="1">
+          <w:hyperlink w:anchor="_Toc160713578" w:history="1">
             <w:r>
               <w:rPr>
                 <w:rStyle w:val="Hyperlink"/>
@@ -1917,7 +2005,7 @@
                 <w:noProof/>
                 <w:webHidden/>
               </w:rPr>
-              <w:instrText xml:space="preserve"> PAGEREF _Toc157678390 \h </w:instrText>
+              <w:instrText xml:space="preserve"> PAGEREF _Toc160713578 \h </w:instrText>
             </w:r>
             <w:r>
               <w:rPr>
@@ -1937,7 +2025,7 @@
                 <w:noProof/>
                 <w:webHidden/>
               </w:rPr>
-              <w:t>10</w:t>
+              <w:t>12</w:t>
             </w:r>
             <w:r>
               <w:rPr>
@@ -1963,7 +2051,7 @@
               <w14:ligatures w14:val="standardContextual"/>
             </w:rPr>
           </w:pPr>
-          <w:hyperlink w:anchor="_Toc157678391" w:history="1">
+          <w:hyperlink w:anchor="_Toc160713579" w:history="1">
             <w:r>
               <w:rPr>
                 <w:rStyle w:val="Hyperlink"/>
@@ -1985,6 +2073,7 @@
               <w:rPr>
                 <w:rStyle w:val="Hyperlink"/>
                 <w:noProof/>
+                <w:highlight w:val="yellow"/>
               </w:rPr>
               <w:t>Terms</w:t>
             </w:r>
@@ -2007,7 +2096,7 @@
                 <w:noProof/>
                 <w:webHidden/>
               </w:rPr>
-              <w:instrText xml:space="preserve"> PAGEREF _Toc157678391 \h </w:instrText>
+              <w:instrText xml:space="preserve"> PAGEREF _Toc160713579 \h </w:instrText>
             </w:r>
             <w:r>
               <w:rPr>
@@ -2027,7 +2116,7 @@
                 <w:noProof/>
                 <w:webHidden/>
               </w:rPr>
-              <w:t>10</w:t>
+              <w:t>12</w:t>
             </w:r>
             <w:r>
               <w:rPr>
@@ -2053,7 +2142,7 @@
               <w14:ligatures w14:val="standardContextual"/>
             </w:rPr>
           </w:pPr>
-          <w:hyperlink w:anchor="_Toc157678392" w:history="1">
+          <w:hyperlink w:anchor="_Toc160713580" w:history="1">
             <w:r>
               <w:rPr>
                 <w:rStyle w:val="Hyperlink"/>
@@ -2097,7 +2186,7 @@
                 <w:noProof/>
                 <w:webHidden/>
               </w:rPr>
-              <w:instrText xml:space="preserve"> PAGEREF _Toc157678392 \h </w:instrText>
+              <w:instrText xml:space="preserve"> PAGEREF _Toc160713580 \h </w:instrText>
             </w:r>
             <w:r>
               <w:rPr>
@@ -2117,7 +2206,7 @@
                 <w:noProof/>
                 <w:webHidden/>
               </w:rPr>
-              <w:t>10</w:t>
+              <w:t>12</w:t>
             </w:r>
             <w:r>
               <w:rPr>
@@ -2143,7 +2232,7 @@
               <w14:ligatures w14:val="standardContextual"/>
             </w:rPr>
           </w:pPr>
-          <w:hyperlink w:anchor="_Toc157678393" w:history="1">
+          <w:hyperlink w:anchor="_Toc160713581" w:history="1">
             <w:r>
               <w:rPr>
                 <w:rStyle w:val="Hyperlink"/>
@@ -2187,7 +2276,7 @@
                 <w:noProof/>
                 <w:webHidden/>
               </w:rPr>
-              <w:instrText xml:space="preserve"> PAGEREF _Toc157678393 \h </w:instrText>
+              <w:instrText xml:space="preserve"> PAGEREF _Toc160713581 \h </w:instrText>
             </w:r>
             <w:r>
               <w:rPr>
@@ -2207,7 +2296,7 @@
                 <w:noProof/>
                 <w:webHidden/>
               </w:rPr>
-              <w:t>10</w:t>
+              <w:t>12</w:t>
             </w:r>
             <w:r>
               <w:rPr>
@@ -2233,7 +2322,7 @@
               <w14:ligatures w14:val="standardContextual"/>
             </w:rPr>
           </w:pPr>
-          <w:hyperlink w:anchor="_Toc157678394" w:history="1">
+          <w:hyperlink w:anchor="_Toc160713582" w:history="1">
             <w:r>
               <w:rPr>
                 <w:rStyle w:val="Hyperlink"/>
@@ -2277,7 +2366,7 @@
                 <w:noProof/>
                 <w:webHidden/>
               </w:rPr>
-              <w:instrText xml:space="preserve"> PAGEREF _Toc157678394 \h </w:instrText>
+              <w:instrText xml:space="preserve"> PAGEREF _Toc160713582 \h </w:instrText>
             </w:r>
             <w:r>
               <w:rPr>
@@ -2297,7 +2386,7 @@
                 <w:noProof/>
                 <w:webHidden/>
               </w:rPr>
-              <w:t>11</w:t>
+              <w:t>13</w:t>
             </w:r>
             <w:r>
               <w:rPr>
@@ -2325,7 +2414,7 @@
               <w14:ligatures w14:val="standardContextual"/>
             </w:rPr>
           </w:pPr>
-          <w:hyperlink w:anchor="_Toc157678395" w:history="1">
+          <w:hyperlink w:anchor="_Toc160713583" w:history="1">
             <w:r>
               <w:rPr>
                 <w:rStyle w:val="Hyperlink"/>
@@ -2371,7 +2460,7 @@
                 <w:noProof/>
                 <w:webHidden/>
               </w:rPr>
-              <w:instrText xml:space="preserve"> PAGEREF _Toc157678395 \h </w:instrText>
+              <w:instrText xml:space="preserve"> PAGEREF _Toc160713583 \h </w:instrText>
             </w:r>
             <w:r>
               <w:rPr>
@@ -2391,7 +2480,7 @@
                 <w:noProof/>
                 <w:webHidden/>
               </w:rPr>
-              <w:t>11</w:t>
+              <w:t>13</w:t>
             </w:r>
             <w:r>
               <w:rPr>
@@ -2419,7 +2508,7 @@
               <w14:ligatures w14:val="standardContextual"/>
             </w:rPr>
           </w:pPr>
-          <w:hyperlink w:anchor="_Toc157678396" w:history="1">
+          <w:hyperlink w:anchor="_Toc160713584" w:history="1">
             <w:r>
               <w:rPr>
                 <w:rStyle w:val="Hyperlink"/>
@@ -2467,7 +2556,7 @@
                 <w:noProof/>
                 <w:webHidden/>
               </w:rPr>
-              <w:instrText xml:space="preserve"> PAGEREF _Toc157678396 \h </w:instrText>
+              <w:instrText xml:space="preserve"> PAGEREF _Toc160713584 \h </w:instrText>
             </w:r>
             <w:r>
               <w:rPr>
@@ -2487,7 +2576,7 @@
                 <w:noProof/>
                 <w:webHidden/>
               </w:rPr>
-              <w:t>15</w:t>
+              <w:t>17</w:t>
             </w:r>
             <w:r>
               <w:rPr>
@@ -2515,7 +2604,7 @@
               <w14:ligatures w14:val="standardContextual"/>
             </w:rPr>
           </w:pPr>
-          <w:hyperlink w:anchor="_Toc157678397" w:history="1">
+          <w:hyperlink w:anchor="_Toc160713585" w:history="1">
             <w:r>
               <w:rPr>
                 <w:rStyle w:val="Hyperlink"/>
@@ -2561,7 +2650,7 @@
                 <w:noProof/>
                 <w:webHidden/>
               </w:rPr>
-              <w:instrText xml:space="preserve"> PAGEREF _Toc157678397 \h </w:instrText>
+              <w:instrText xml:space="preserve"> PAGEREF _Toc160713585 \h </w:instrText>
             </w:r>
             <w:r>
               <w:rPr>
@@ -2581,7 +2670,289 @@
                 <w:noProof/>
                 <w:webHidden/>
               </w:rPr>
-              <w:t>18</w:t>
+              <w:t>20</w:t>
+            </w:r>
+            <w:r>
+              <w:rPr>
+                <w:noProof/>
+                <w:webHidden/>
+              </w:rPr>
+              <w:fldChar w:fldCharType="end"/>
+            </w:r>
+          </w:hyperlink>
+        </w:p>
+        <w:p>
+          <w:pPr>
+            <w:pStyle w:val="Inhopg3"/>
+            <w:tabs>
+              <w:tab w:val="left" w:pos="1320"/>
+              <w:tab w:val="right" w:leader="dot" w:pos="8859"/>
+            </w:tabs>
+            <w:rPr>
+              <w:rFonts w:asciiTheme="minorHAnsi" w:eastAsiaTheme="minorEastAsia" w:hAnsiTheme="minorHAnsi" w:cstheme="minorBidi"/>
+              <w:noProof/>
+              <w:kern w:val="2"/>
+              <w:sz w:val="22"/>
+              <w:szCs w:val="22"/>
+              <w:lang w:val="nl-BE" w:eastAsia="nl-BE"/>
+              <w14:ligatures w14:val="standardContextual"/>
+            </w:rPr>
+          </w:pPr>
+          <w:hyperlink w:anchor="_Toc160713586" w:history="1">
+            <w:r>
+              <w:rPr>
+                <w:rStyle w:val="Hyperlink"/>
+                <w:noProof/>
+              </w:rPr>
+              <w:t>5.4.4.</w:t>
+            </w:r>
+            <w:r>
+              <w:rPr>
+                <w:rFonts w:asciiTheme="minorHAnsi" w:eastAsiaTheme="minorEastAsia" w:hAnsiTheme="minorHAnsi" w:cstheme="minorBidi"/>
+                <w:noProof/>
+                <w:kern w:val="2"/>
+                <w:sz w:val="22"/>
+                <w:szCs w:val="22"/>
+                <w:lang w:val="nl-BE" w:eastAsia="nl-BE"/>
+                <w14:ligatures w14:val="standardContextual"/>
+              </w:rPr>
+              <w:tab/>
+            </w:r>
+            <w:r>
+              <w:rPr>
+                <w:rStyle w:val="Hyperlink"/>
+                <w:noProof/>
+              </w:rPr>
+              <w:t>Read Interaction</w:t>
+            </w:r>
+            <w:r>
+              <w:rPr>
+                <w:noProof/>
+                <w:webHidden/>
+              </w:rPr>
+              <w:tab/>
+            </w:r>
+            <w:r>
+              <w:rPr>
+                <w:noProof/>
+                <w:webHidden/>
+              </w:rPr>
+              <w:fldChar w:fldCharType="begin"/>
+            </w:r>
+            <w:r>
+              <w:rPr>
+                <w:noProof/>
+                <w:webHidden/>
+              </w:rPr>
+              <w:instrText xml:space="preserve"> PAGEREF _Toc160713586 \h </w:instrText>
+            </w:r>
+            <w:r>
+              <w:rPr>
+                <w:noProof/>
+                <w:webHidden/>
+              </w:rPr>
+            </w:r>
+            <w:r>
+              <w:rPr>
+                <w:noProof/>
+                <w:webHidden/>
+              </w:rPr>
+              <w:fldChar w:fldCharType="separate"/>
+            </w:r>
+            <w:r>
+              <w:rPr>
+                <w:noProof/>
+                <w:webHidden/>
+              </w:rPr>
+              <w:t>22</w:t>
+            </w:r>
+            <w:r>
+              <w:rPr>
+                <w:noProof/>
+                <w:webHidden/>
+              </w:rPr>
+              <w:fldChar w:fldCharType="end"/>
+            </w:r>
+          </w:hyperlink>
+        </w:p>
+        <w:p>
+          <w:pPr>
+            <w:pStyle w:val="Inhopg3"/>
+            <w:tabs>
+              <w:tab w:val="left" w:pos="1320"/>
+              <w:tab w:val="right" w:leader="dot" w:pos="8859"/>
+            </w:tabs>
+            <w:rPr>
+              <w:rFonts w:asciiTheme="minorHAnsi" w:eastAsiaTheme="minorEastAsia" w:hAnsiTheme="minorHAnsi" w:cstheme="minorBidi"/>
+              <w:noProof/>
+              <w:kern w:val="2"/>
+              <w:sz w:val="22"/>
+              <w:szCs w:val="22"/>
+              <w:lang w:val="nl-BE" w:eastAsia="nl-BE"/>
+              <w14:ligatures w14:val="standardContextual"/>
+            </w:rPr>
+          </w:pPr>
+          <w:hyperlink w:anchor="_Toc160713587" w:history="1">
+            <w:r>
+              <w:rPr>
+                <w:rStyle w:val="Hyperlink"/>
+                <w:noProof/>
+              </w:rPr>
+              <w:t>5.4.5.</w:t>
+            </w:r>
+            <w:r>
+              <w:rPr>
+                <w:rFonts w:asciiTheme="minorHAnsi" w:eastAsiaTheme="minorEastAsia" w:hAnsiTheme="minorHAnsi" w:cstheme="minorBidi"/>
+                <w:noProof/>
+                <w:kern w:val="2"/>
+                <w:sz w:val="22"/>
+                <w:szCs w:val="22"/>
+                <w:lang w:val="nl-BE" w:eastAsia="nl-BE"/>
+                <w14:ligatures w14:val="standardContextual"/>
+              </w:rPr>
+              <w:tab/>
+            </w:r>
+            <w:r>
+              <w:rPr>
+                <w:rStyle w:val="Hyperlink"/>
+                <w:noProof/>
+              </w:rPr>
+              <w:t>Subscription Interaction</w:t>
+            </w:r>
+            <w:r>
+              <w:rPr>
+                <w:noProof/>
+                <w:webHidden/>
+              </w:rPr>
+              <w:tab/>
+            </w:r>
+            <w:r>
+              <w:rPr>
+                <w:noProof/>
+                <w:webHidden/>
+              </w:rPr>
+              <w:fldChar w:fldCharType="begin"/>
+            </w:r>
+            <w:r>
+              <w:rPr>
+                <w:noProof/>
+                <w:webHidden/>
+              </w:rPr>
+              <w:instrText xml:space="preserve"> PAGEREF _Toc160713587 \h </w:instrText>
+            </w:r>
+            <w:r>
+              <w:rPr>
+                <w:noProof/>
+                <w:webHidden/>
+              </w:rPr>
+            </w:r>
+            <w:r>
+              <w:rPr>
+                <w:noProof/>
+                <w:webHidden/>
+              </w:rPr>
+              <w:fldChar w:fldCharType="separate"/>
+            </w:r>
+            <w:r>
+              <w:rPr>
+                <w:noProof/>
+                <w:webHidden/>
+              </w:rPr>
+              <w:t>23</w:t>
+            </w:r>
+            <w:r>
+              <w:rPr>
+                <w:noProof/>
+                <w:webHidden/>
+              </w:rPr>
+              <w:fldChar w:fldCharType="end"/>
+            </w:r>
+          </w:hyperlink>
+        </w:p>
+        <w:p>
+          <w:pPr>
+            <w:pStyle w:val="Inhopg3"/>
+            <w:tabs>
+              <w:tab w:val="left" w:pos="1320"/>
+              <w:tab w:val="right" w:leader="dot" w:pos="8859"/>
+            </w:tabs>
+            <w:rPr>
+              <w:rFonts w:asciiTheme="minorHAnsi" w:eastAsiaTheme="minorEastAsia" w:hAnsiTheme="minorHAnsi" w:cstheme="minorBidi"/>
+              <w:noProof/>
+              <w:kern w:val="2"/>
+              <w:sz w:val="22"/>
+              <w:szCs w:val="22"/>
+              <w:lang w:val="nl-BE" w:eastAsia="nl-BE"/>
+              <w14:ligatures w14:val="standardContextual"/>
+            </w:rPr>
+          </w:pPr>
+          <w:hyperlink w:anchor="_Toc160713588" w:history="1">
+            <w:r>
+              <w:rPr>
+                <w:rStyle w:val="Hyperlink"/>
+                <w:noProof/>
+              </w:rPr>
+              <w:t>5.4.6.</w:t>
+            </w:r>
+            <w:r>
+              <w:rPr>
+                <w:rFonts w:asciiTheme="minorHAnsi" w:eastAsiaTheme="minorEastAsia" w:hAnsiTheme="minorHAnsi" w:cstheme="minorBidi"/>
+                <w:noProof/>
+                <w:kern w:val="2"/>
+                <w:sz w:val="22"/>
+                <w:szCs w:val="22"/>
+                <w:lang w:val="nl-BE" w:eastAsia="nl-BE"/>
+                <w14:ligatures w14:val="standardContextual"/>
+              </w:rPr>
+              <w:tab/>
+            </w:r>
+            <w:r>
+              <w:rPr>
+                <w:rStyle w:val="Hyperlink"/>
+                <w:noProof/>
+              </w:rPr>
+              <w:t>Write Interaction</w:t>
+            </w:r>
+            <w:r>
+              <w:rPr>
+                <w:noProof/>
+                <w:webHidden/>
+              </w:rPr>
+              <w:tab/>
+            </w:r>
+            <w:r>
+              <w:rPr>
+                <w:noProof/>
+                <w:webHidden/>
+              </w:rPr>
+              <w:fldChar w:fldCharType="begin"/>
+            </w:r>
+            <w:r>
+              <w:rPr>
+                <w:noProof/>
+                <w:webHidden/>
+              </w:rPr>
+              <w:instrText xml:space="preserve"> PAGEREF _Toc160713588 \h </w:instrText>
+            </w:r>
+            <w:r>
+              <w:rPr>
+                <w:noProof/>
+                <w:webHidden/>
+              </w:rPr>
+            </w:r>
+            <w:r>
+              <w:rPr>
+                <w:noProof/>
+                <w:webHidden/>
+              </w:rPr>
+              <w:fldChar w:fldCharType="separate"/>
+            </w:r>
+            <w:r>
+              <w:rPr>
+                <w:noProof/>
+                <w:webHidden/>
+              </w:rPr>
+              <w:t>24</w:t>
             </w:r>
             <w:r>
               <w:rPr>
@@ -2607,7 +2978,7 @@
               <w14:ligatures w14:val="standardContextual"/>
             </w:rPr>
           </w:pPr>
-          <w:hyperlink w:anchor="_Toc157678398" w:history="1">
+          <w:hyperlink w:anchor="_Toc160713589" w:history="1">
             <w:r>
               <w:rPr>
                 <w:rStyle w:val="Hyperlink"/>
@@ -2651,7 +3022,7 @@
                 <w:noProof/>
                 <w:webHidden/>
               </w:rPr>
-              <w:instrText xml:space="preserve"> PAGEREF _Toc157678398 \h </w:instrText>
+              <w:instrText xml:space="preserve"> PAGEREF _Toc160713589 \h </w:instrText>
             </w:r>
             <w:r>
               <w:rPr>
@@ -2671,7 +3042,7 @@
                 <w:noProof/>
                 <w:webHidden/>
               </w:rPr>
-              <w:t>20</w:t>
+              <w:t>24</w:t>
             </w:r>
             <w:r>
               <w:rPr>
@@ -2697,7 +3068,7 @@
               <w14:ligatures w14:val="standardContextual"/>
             </w:rPr>
           </w:pPr>
-          <w:hyperlink w:anchor="_Toc157678399" w:history="1">
+          <w:hyperlink w:anchor="_Toc160713590" w:history="1">
             <w:r>
               <w:rPr>
                 <w:rStyle w:val="Hyperlink"/>
@@ -2741,7 +3112,7 @@
                 <w:noProof/>
                 <w:webHidden/>
               </w:rPr>
-              <w:instrText xml:space="preserve"> PAGEREF _Toc157678399 \h </w:instrText>
+              <w:instrText xml:space="preserve"> PAGEREF _Toc160713590 \h </w:instrText>
             </w:r>
             <w:r>
               <w:rPr>
@@ -2761,7 +3132,7 @@
                 <w:noProof/>
                 <w:webHidden/>
               </w:rPr>
-              <w:t>20</w:t>
+              <w:t>24</w:t>
             </w:r>
             <w:r>
               <w:rPr>
@@ -2789,7 +3160,7 @@
               <w14:ligatures w14:val="standardContextual"/>
             </w:rPr>
           </w:pPr>
-          <w:hyperlink w:anchor="_Toc157678400" w:history="1">
+          <w:hyperlink w:anchor="_Toc160713591" w:history="1">
             <w:r>
               <w:rPr>
                 <w:rStyle w:val="Hyperlink"/>
@@ -2837,7 +3208,7 @@
                 <w:noProof/>
                 <w:webHidden/>
               </w:rPr>
-              <w:instrText xml:space="preserve"> PAGEREF _Toc157678400 \h </w:instrText>
+              <w:instrText xml:space="preserve"> PAGEREF _Toc160713591 \h </w:instrText>
             </w:r>
             <w:r>
               <w:rPr>
@@ -2857,7 +3228,7 @@
                 <w:noProof/>
                 <w:webHidden/>
               </w:rPr>
-              <w:t>20</w:t>
+              <w:t>24</w:t>
             </w:r>
             <w:r>
               <w:rPr>
@@ -2883,7 +3254,7 @@
               <w14:ligatures w14:val="standardContextual"/>
             </w:rPr>
           </w:pPr>
-          <w:hyperlink w:anchor="_Toc157678401" w:history="1">
+          <w:hyperlink w:anchor="_Toc160713592" w:history="1">
             <w:r>
               <w:rPr>
                 <w:rStyle w:val="Hyperlink"/>
@@ -2927,7 +3298,7 @@
                 <w:noProof/>
                 <w:webHidden/>
               </w:rPr>
-              <w:instrText xml:space="preserve"> PAGEREF _Toc157678401 \h </w:instrText>
+              <w:instrText xml:space="preserve"> PAGEREF _Toc160713592 \h </w:instrText>
             </w:r>
             <w:r>
               <w:rPr>
@@ -2947,7 +3318,7 @@
                 <w:noProof/>
                 <w:webHidden/>
               </w:rPr>
-              <w:t>20</w:t>
+              <w:t>24</w:t>
             </w:r>
             <w:r>
               <w:rPr>
@@ -2973,7 +3344,7 @@
               <w14:ligatures w14:val="standardContextual"/>
             </w:rPr>
           </w:pPr>
-          <w:hyperlink w:anchor="_Toc157678402" w:history="1">
+          <w:hyperlink w:anchor="_Toc160713593" w:history="1">
             <w:r>
               <w:rPr>
                 <w:rStyle w:val="Hyperlink"/>
@@ -3019,7 +3390,7 @@
                 <w:noProof/>
                 <w:webHidden/>
               </w:rPr>
-              <w:instrText xml:space="preserve"> PAGEREF _Toc157678402 \h </w:instrText>
+              <w:instrText xml:space="preserve"> PAGEREF _Toc160713593 \h </w:instrText>
             </w:r>
             <w:r>
               <w:rPr>
@@ -3039,7 +3410,7 @@
                 <w:noProof/>
                 <w:webHidden/>
               </w:rPr>
-              <w:t>20</w:t>
+              <w:t>24</w:t>
             </w:r>
             <w:r>
               <w:rPr>
@@ -3067,7 +3438,7 @@
               <w14:ligatures w14:val="standardContextual"/>
             </w:rPr>
           </w:pPr>
-          <w:hyperlink w:anchor="_Toc157678403" w:history="1">
+          <w:hyperlink w:anchor="_Toc160713594" w:history="1">
             <w:r>
               <w:rPr>
                 <w:rStyle w:val="Hyperlink"/>
@@ -3113,7 +3484,7 @@
                 <w:noProof/>
                 <w:webHidden/>
               </w:rPr>
-              <w:instrText xml:space="preserve"> PAGEREF _Toc157678403 \h </w:instrText>
+              <w:instrText xml:space="preserve"> PAGEREF _Toc160713594 \h </w:instrText>
             </w:r>
             <w:r>
               <w:rPr>
@@ -3133,7 +3504,7 @@
                 <w:noProof/>
                 <w:webHidden/>
               </w:rPr>
-              <w:t>20</w:t>
+              <w:t>24</w:t>
             </w:r>
             <w:r>
               <w:rPr>
@@ -3159,7 +3530,7 @@
               <w14:ligatures w14:val="standardContextual"/>
             </w:rPr>
           </w:pPr>
-          <w:hyperlink w:anchor="_Toc157678404" w:history="1">
+          <w:hyperlink w:anchor="_Toc160713595" w:history="1">
             <w:r>
               <w:rPr>
                 <w:rStyle w:val="Hyperlink"/>
@@ -3203,7 +3574,7 @@
                 <w:noProof/>
                 <w:webHidden/>
               </w:rPr>
-              <w:instrText xml:space="preserve"> PAGEREF _Toc157678404 \h </w:instrText>
+              <w:instrText xml:space="preserve"> PAGEREF _Toc160713595 \h </w:instrText>
             </w:r>
             <w:r>
               <w:rPr>
@@ -3223,7 +3594,7 @@
                 <w:noProof/>
                 <w:webHidden/>
               </w:rPr>
-              <w:t>21</w:t>
+              <w:t>25</w:t>
             </w:r>
             <w:r>
               <w:rPr>
@@ -3249,7 +3620,7 @@
               <w14:ligatures w14:val="standardContextual"/>
             </w:rPr>
           </w:pPr>
-          <w:hyperlink w:anchor="_Toc157678405" w:history="1">
+          <w:hyperlink w:anchor="_Toc160713596" w:history="1">
             <w:r>
               <w:rPr>
                 <w:rStyle w:val="Hyperlink"/>
@@ -3293,7 +3664,7 @@
                 <w:noProof/>
                 <w:webHidden/>
               </w:rPr>
-              <w:instrText xml:space="preserve"> PAGEREF _Toc157678405 \h </w:instrText>
+              <w:instrText xml:space="preserve"> PAGEREF _Toc160713596 \h </w:instrText>
             </w:r>
             <w:r>
               <w:rPr>
@@ -3313,7 +3684,7 @@
                 <w:noProof/>
                 <w:webHidden/>
               </w:rPr>
-              <w:t>23</w:t>
+              <w:t>27</w:t>
             </w:r>
             <w:r>
               <w:rPr>
@@ -3341,7 +3712,7 @@
               <w14:ligatures w14:val="standardContextual"/>
             </w:rPr>
           </w:pPr>
-          <w:hyperlink w:anchor="_Toc157678406" w:history="1">
+          <w:hyperlink w:anchor="_Toc160713597" w:history="1">
             <w:r>
               <w:rPr>
                 <w:rStyle w:val="Hyperlink"/>
@@ -3387,7 +3758,7 @@
                 <w:noProof/>
                 <w:webHidden/>
               </w:rPr>
-              <w:instrText xml:space="preserve"> PAGEREF _Toc157678406 \h </w:instrText>
+              <w:instrText xml:space="preserve"> PAGEREF _Toc160713597 \h </w:instrText>
             </w:r>
             <w:r>
               <w:rPr>
@@ -3407,7 +3778,7 @@
                 <w:noProof/>
                 <w:webHidden/>
               </w:rPr>
-              <w:t>23</w:t>
+              <w:t>27</w:t>
             </w:r>
             <w:r>
               <w:rPr>
@@ -3435,7 +3806,7 @@
               <w14:ligatures w14:val="standardContextual"/>
             </w:rPr>
           </w:pPr>
-          <w:hyperlink w:anchor="_Toc157678407" w:history="1">
+          <w:hyperlink w:anchor="_Toc160713598" w:history="1">
             <w:r>
               <w:rPr>
                 <w:rStyle w:val="Hyperlink"/>
@@ -3481,7 +3852,7 @@
                 <w:noProof/>
                 <w:webHidden/>
               </w:rPr>
-              <w:instrText xml:space="preserve"> PAGEREF _Toc157678407 \h </w:instrText>
+              <w:instrText xml:space="preserve"> PAGEREF _Toc160713598 \h </w:instrText>
             </w:r>
             <w:r>
               <w:rPr>
@@ -3501,7 +3872,7 @@
                 <w:noProof/>
                 <w:webHidden/>
               </w:rPr>
-              <w:t>25</w:t>
+              <w:t>29</w:t>
             </w:r>
             <w:r>
               <w:rPr>
@@ -3529,7 +3900,7 @@
               <w14:ligatures w14:val="standardContextual"/>
             </w:rPr>
           </w:pPr>
-          <w:hyperlink w:anchor="_Toc157678408" w:history="1">
+          <w:hyperlink w:anchor="_Toc160713599" w:history="1">
             <w:r>
               <w:rPr>
                 <w:rStyle w:val="Hyperlink"/>
@@ -3575,7 +3946,7 @@
                 <w:noProof/>
                 <w:webHidden/>
               </w:rPr>
-              <w:instrText xml:space="preserve"> PAGEREF _Toc157678408 \h </w:instrText>
+              <w:instrText xml:space="preserve"> PAGEREF _Toc160713599 \h </w:instrText>
             </w:r>
             <w:r>
               <w:rPr>
@@ -3595,7 +3966,7 @@
                 <w:noProof/>
                 <w:webHidden/>
               </w:rPr>
-              <w:t>25</w:t>
+              <w:t>29</w:t>
             </w:r>
             <w:r>
               <w:rPr>
@@ -3621,7 +3992,7 @@
               <w14:ligatures w14:val="standardContextual"/>
             </w:rPr>
           </w:pPr>
-          <w:hyperlink w:anchor="_Toc157678409" w:history="1">
+          <w:hyperlink w:anchor="_Toc160713600" w:history="1">
             <w:r>
               <w:rPr>
                 <w:rStyle w:val="Hyperlink"/>
@@ -3665,7 +4036,7 @@
                 <w:noProof/>
                 <w:webHidden/>
               </w:rPr>
-              <w:instrText xml:space="preserve"> PAGEREF _Toc157678409 \h </w:instrText>
+              <w:instrText xml:space="preserve"> PAGEREF _Toc160713600 \h </w:instrText>
             </w:r>
             <w:r>
               <w:rPr>
@@ -3685,7 +4056,7 @@
                 <w:noProof/>
                 <w:webHidden/>
               </w:rPr>
-              <w:t>25</w:t>
+              <w:t>29</w:t>
             </w:r>
             <w:r>
               <w:rPr>
@@ -3713,7 +4084,7 @@
               <w14:ligatures w14:val="standardContextual"/>
             </w:rPr>
           </w:pPr>
-          <w:hyperlink w:anchor="_Toc157678410" w:history="1">
+          <w:hyperlink w:anchor="_Toc160713601" w:history="1">
             <w:r>
               <w:rPr>
                 <w:rStyle w:val="Hyperlink"/>
@@ -3759,7 +4130,7 @@
                 <w:noProof/>
                 <w:webHidden/>
               </w:rPr>
-              <w:instrText xml:space="preserve"> PAGEREF _Toc157678410 \h </w:instrText>
+              <w:instrText xml:space="preserve"> PAGEREF _Toc160713601 \h </w:instrText>
             </w:r>
             <w:r>
               <w:rPr>
@@ -3779,7 +4150,7 @@
                 <w:noProof/>
                 <w:webHidden/>
               </w:rPr>
-              <w:t>25</w:t>
+              <w:t>29</w:t>
             </w:r>
             <w:r>
               <w:rPr>
@@ -3805,7 +4176,7 @@
               <w14:ligatures w14:val="standardContextual"/>
             </w:rPr>
           </w:pPr>
-          <w:hyperlink w:anchor="_Toc157678411" w:history="1">
+          <w:hyperlink w:anchor="_Toc160713602" w:history="1">
             <w:r>
               <w:rPr>
                 <w:rStyle w:val="Hyperlink"/>
@@ -3849,7 +4220,7 @@
                 <w:noProof/>
                 <w:webHidden/>
               </w:rPr>
-              <w:instrText xml:space="preserve"> PAGEREF _Toc157678411 \h </w:instrText>
+              <w:instrText xml:space="preserve"> PAGEREF _Toc160713602 \h </w:instrText>
             </w:r>
             <w:r>
               <w:rPr>
@@ -3869,7 +4240,7 @@
                 <w:noProof/>
                 <w:webHidden/>
               </w:rPr>
-              <w:t>26</w:t>
+              <w:t>30</w:t>
             </w:r>
             <w:r>
               <w:rPr>
@@ -3897,7 +4268,7 @@
               <w14:ligatures w14:val="standardContextual"/>
             </w:rPr>
           </w:pPr>
-          <w:hyperlink w:anchor="_Toc157678412" w:history="1">
+          <w:hyperlink w:anchor="_Toc160713603" w:history="1">
             <w:r>
               <w:rPr>
                 <w:rStyle w:val="Hyperlink"/>
@@ -3943,7 +4314,7 @@
                 <w:noProof/>
                 <w:webHidden/>
               </w:rPr>
-              <w:instrText xml:space="preserve"> PAGEREF _Toc157678412 \h </w:instrText>
+              <w:instrText xml:space="preserve"> PAGEREF _Toc160713603 \h </w:instrText>
             </w:r>
             <w:r>
               <w:rPr>
@@ -3963,7 +4334,7 @@
                 <w:noProof/>
                 <w:webHidden/>
               </w:rPr>
-              <w:t>26</w:t>
+              <w:t>30</w:t>
             </w:r>
             <w:r>
               <w:rPr>
@@ -3991,7 +4362,7 @@
               <w14:ligatures w14:val="standardContextual"/>
             </w:rPr>
           </w:pPr>
-          <w:hyperlink w:anchor="_Toc157678413" w:history="1">
+          <w:hyperlink w:anchor="_Toc160713604" w:history="1">
             <w:r>
               <w:rPr>
                 <w:rStyle w:val="Hyperlink"/>
@@ -4037,7 +4408,7 @@
                 <w:noProof/>
                 <w:webHidden/>
               </w:rPr>
-              <w:instrText xml:space="preserve"> PAGEREF _Toc157678413 \h </w:instrText>
+              <w:instrText xml:space="preserve"> PAGEREF _Toc160713604 \h </w:instrText>
             </w:r>
             <w:r>
               <w:rPr>
@@ -4057,7 +4428,7 @@
                 <w:noProof/>
                 <w:webHidden/>
               </w:rPr>
-              <w:t>26</w:t>
+              <w:t>30</w:t>
             </w:r>
             <w:r>
               <w:rPr>
@@ -4083,7 +4454,7 @@
               <w14:ligatures w14:val="standardContextual"/>
             </w:rPr>
           </w:pPr>
-          <w:hyperlink w:anchor="_Toc157678414" w:history="1">
+          <w:hyperlink w:anchor="_Toc160713605" w:history="1">
             <w:r>
               <w:rPr>
                 <w:rStyle w:val="Hyperlink"/>
@@ -4127,7 +4498,7 @@
                 <w:noProof/>
                 <w:webHidden/>
               </w:rPr>
-              <w:instrText xml:space="preserve"> PAGEREF _Toc157678414 \h </w:instrText>
+              <w:instrText xml:space="preserve"> PAGEREF _Toc160713605 \h </w:instrText>
             </w:r>
             <w:r>
               <w:rPr>
@@ -4147,7 +4518,7 @@
                 <w:noProof/>
                 <w:webHidden/>
               </w:rPr>
-              <w:t>26</w:t>
+              <w:t>30</w:t>
             </w:r>
             <w:r>
               <w:rPr>
@@ -4173,7 +4544,7 @@
               <w14:ligatures w14:val="standardContextual"/>
             </w:rPr>
           </w:pPr>
-          <w:hyperlink w:anchor="_Toc157678415" w:history="1">
+          <w:hyperlink w:anchor="_Toc160713606" w:history="1">
             <w:r>
               <w:rPr>
                 <w:rStyle w:val="Hyperlink"/>
@@ -4217,7 +4588,7 @@
                 <w:noProof/>
                 <w:webHidden/>
               </w:rPr>
-              <w:instrText xml:space="preserve"> PAGEREF _Toc157678415 \h </w:instrText>
+              <w:instrText xml:space="preserve"> PAGEREF _Toc160713606 \h </w:instrText>
             </w:r>
             <w:r>
               <w:rPr>
@@ -4237,7 +4608,7 @@
                 <w:noProof/>
                 <w:webHidden/>
               </w:rPr>
-              <w:t>29</w:t>
+              <w:t>33</w:t>
             </w:r>
             <w:r>
               <w:rPr>
@@ -4265,7 +4636,7 @@
               <w14:ligatures w14:val="standardContextual"/>
             </w:rPr>
           </w:pPr>
-          <w:hyperlink w:anchor="_Toc157678416" w:history="1">
+          <w:hyperlink w:anchor="_Toc160713607" w:history="1">
             <w:r>
               <w:rPr>
                 <w:rStyle w:val="Hyperlink"/>
@@ -4311,7 +4682,7 @@
                 <w:noProof/>
                 <w:webHidden/>
               </w:rPr>
-              <w:instrText xml:space="preserve"> PAGEREF _Toc157678416 \h </w:instrText>
+              <w:instrText xml:space="preserve"> PAGEREF _Toc160713607 \h </w:instrText>
             </w:r>
             <w:r>
               <w:rPr>
@@ -4331,7 +4702,97 @@
                 <w:noProof/>
                 <w:webHidden/>
               </w:rPr>
-              <w:t>31</w:t>
+              <w:t>35</w:t>
+            </w:r>
+            <w:r>
+              <w:rPr>
+                <w:noProof/>
+                <w:webHidden/>
+              </w:rPr>
+              <w:fldChar w:fldCharType="end"/>
+            </w:r>
+          </w:hyperlink>
+        </w:p>
+        <w:p>
+          <w:pPr>
+            <w:pStyle w:val="Inhopg2"/>
+            <w:tabs>
+              <w:tab w:val="left" w:pos="880"/>
+              <w:tab w:val="right" w:leader="dot" w:pos="8859"/>
+            </w:tabs>
+            <w:rPr>
+              <w:rFonts w:eastAsiaTheme="minorEastAsia"/>
+              <w:noProof/>
+              <w:kern w:val="2"/>
+              <w:lang w:eastAsia="nl-BE"/>
+              <w14:ligatures w14:val="standardContextual"/>
+            </w:rPr>
+          </w:pPr>
+          <w:hyperlink w:anchor="_Toc160713608" w:history="1">
+            <w:r>
+              <w:rPr>
+                <w:rStyle w:val="Hyperlink"/>
+                <w:noProof/>
+              </w:rPr>
+              <w:t>9.3.</w:t>
+            </w:r>
+            <w:r>
+              <w:rPr>
+                <w:rFonts w:eastAsiaTheme="minorEastAsia"/>
+                <w:noProof/>
+                <w:kern w:val="2"/>
+                <w:lang w:eastAsia="nl-BE"/>
+                <w14:ligatures w14:val="standardContextual"/>
+              </w:rPr>
+              <w:tab/>
+            </w:r>
+            <w:r>
+              <w:rPr>
+                <w:rStyle w:val="Hyperlink"/>
+                <w:noProof/>
+              </w:rPr>
+              <w:t>Terminal output test</w:t>
+            </w:r>
+            <w:r>
+              <w:rPr>
+                <w:noProof/>
+                <w:webHidden/>
+              </w:rPr>
+              <w:tab/>
+            </w:r>
+            <w:r>
+              <w:rPr>
+                <w:noProof/>
+                <w:webHidden/>
+              </w:rPr>
+              <w:fldChar w:fldCharType="begin"/>
+            </w:r>
+            <w:r>
+              <w:rPr>
+                <w:noProof/>
+                <w:webHidden/>
+              </w:rPr>
+              <w:instrText xml:space="preserve"> PAGEREF _Toc160713608 \h </w:instrText>
+            </w:r>
+            <w:r>
+              <w:rPr>
+                <w:noProof/>
+                <w:webHidden/>
+              </w:rPr>
+            </w:r>
+            <w:r>
+              <w:rPr>
+                <w:noProof/>
+                <w:webHidden/>
+              </w:rPr>
+              <w:fldChar w:fldCharType="separate"/>
+            </w:r>
+            <w:r>
+              <w:rPr>
+                <w:noProof/>
+                <w:webHidden/>
+              </w:rPr>
+              <w:t>36</w:t>
             </w:r>
             <w:r>
               <w:rPr>
@@ -4359,7 +4820,7 @@
               <w14:ligatures w14:val="standardContextual"/>
             </w:rPr>
           </w:pPr>
-          <w:hyperlink w:anchor="_Toc157678417" w:history="1">
+          <w:hyperlink w:anchor="_Toc160713609" w:history="1">
             <w:r>
               <w:rPr>
                 <w:rStyle w:val="Hyperlink"/>
@@ -4384,7 +4845,7 @@
                 <w:rStyle w:val="Hyperlink"/>
                 <w:noProof/>
               </w:rPr>
-              <w:t>Notes</w:t>
+              <w:t>Application</w:t>
             </w:r>
             <w:r>
               <w:rPr>
@@ -4405,7 +4866,7 @@
                 <w:noProof/>
                 <w:webHidden/>
               </w:rPr>
-              <w:instrText xml:space="preserve"> PAGEREF _Toc157678417 \h </w:instrText>
+              <w:instrText xml:space="preserve"> PAGEREF _Toc160713609 \h </w:instrText>
             </w:r>
             <w:r>
               <w:rPr>
@@ -4425,7 +4886,7 @@
                 <w:noProof/>
                 <w:webHidden/>
               </w:rPr>
-              <w:t>32</w:t>
+              <w:t>36</w:t>
             </w:r>
             <w:r>
               <w:rPr>
@@ -4453,7 +4914,7 @@
               <w14:ligatures w14:val="standardContextual"/>
             </w:rPr>
           </w:pPr>
-          <w:hyperlink w:anchor="_Toc157678418" w:history="1">
+          <w:hyperlink w:anchor="_Toc160713610" w:history="1">
             <w:r>
               <w:rPr>
                 <w:rStyle w:val="Hyperlink"/>
@@ -4478,6 +4939,100 @@
                 <w:rStyle w:val="Hyperlink"/>
                 <w:noProof/>
               </w:rPr>
+              <w:t>Notes</w:t>
+            </w:r>
+            <w:r>
+              <w:rPr>
+                <w:noProof/>
+                <w:webHidden/>
+              </w:rPr>
+              <w:tab/>
+            </w:r>
+            <w:r>
+              <w:rPr>
+                <w:noProof/>
+                <w:webHidden/>
+              </w:rPr>
+              <w:fldChar w:fldCharType="begin"/>
+            </w:r>
+            <w:r>
+              <w:rPr>
+                <w:noProof/>
+                <w:webHidden/>
+              </w:rPr>
+              <w:instrText xml:space="preserve"> PAGEREF _Toc160713610 \h </w:instrText>
+            </w:r>
+            <w:r>
+              <w:rPr>
+                <w:noProof/>
+                <w:webHidden/>
+              </w:rPr>
+            </w:r>
+            <w:r>
+              <w:rPr>
+                <w:noProof/>
+                <w:webHidden/>
+              </w:rPr>
+              <w:fldChar w:fldCharType="separate"/>
+            </w:r>
+            <w:r>
+              <w:rPr>
+                <w:noProof/>
+                <w:webHidden/>
+              </w:rPr>
+              <w:t>37</w:t>
+            </w:r>
+            <w:r>
+              <w:rPr>
+                <w:noProof/>
+                <w:webHidden/>
+              </w:rPr>
+              <w:fldChar w:fldCharType="end"/>
+            </w:r>
+          </w:hyperlink>
+        </w:p>
+        <w:p>
+          <w:pPr>
+            <w:pStyle w:val="Inhopg1"/>
+            <w:tabs>
+              <w:tab w:val="left" w:pos="660"/>
+              <w:tab w:val="right" w:leader="dot" w:pos="8859"/>
+            </w:tabs>
+            <w:rPr>
+              <w:rFonts w:asciiTheme="minorHAnsi" w:eastAsiaTheme="minorEastAsia" w:hAnsiTheme="minorHAnsi" w:cstheme="minorBidi"/>
+              <w:noProof/>
+              <w:kern w:val="2"/>
+              <w:sz w:val="22"/>
+              <w:szCs w:val="22"/>
+              <w:lang w:val="nl-BE" w:eastAsia="nl-BE"/>
+              <w14:ligatures w14:val="standardContextual"/>
+            </w:rPr>
+          </w:pPr>
+          <w:hyperlink w:anchor="_Toc160713611" w:history="1">
+            <w:r>
+              <w:rPr>
+                <w:rStyle w:val="Hyperlink"/>
+                <w:noProof/>
+              </w:rPr>
+              <w:t>12.</w:t>
+            </w:r>
+            <w:r>
+              <w:rPr>
+                <w:rFonts w:asciiTheme="minorHAnsi" w:eastAsiaTheme="minorEastAsia" w:hAnsiTheme="minorHAnsi" w:cstheme="minorBidi"/>
+                <w:noProof/>
+                <w:kern w:val="2"/>
+                <w:sz w:val="22"/>
+                <w:szCs w:val="22"/>
+                <w:lang w:val="nl-BE" w:eastAsia="nl-BE"/>
+                <w14:ligatures w14:val="standardContextual"/>
+              </w:rPr>
+              <w:tab/>
+            </w:r>
+            <w:r>
+              <w:rPr>
+                <w:rStyle w:val="Hyperlink"/>
+                <w:noProof/>
+              </w:rPr>
               <w:t>Document Information</w:t>
             </w:r>
             <w:r>
@@ -4499,7 +5054,7 @@
                 <w:noProof/>
                 <w:webHidden/>
               </w:rPr>
-              <w:instrText xml:space="preserve"> PAGEREF _Toc157678418 \h </w:instrText>
+              <w:instrText xml:space="preserve"> PAGEREF _Toc160713611 \h </w:instrText>
             </w:r>
             <w:r>
               <w:rPr>
@@ -4519,7 +5074,7 @@
                 <w:noProof/>
                 <w:webHidden/>
               </w:rPr>
-              <w:t>34</w:t>
+              <w:t>38</w:t>
             </w:r>
             <w:r>
               <w:rPr>
@@ -4545,13 +5100,13 @@
               <w14:ligatures w14:val="standardContextual"/>
             </w:rPr>
           </w:pPr>
-          <w:hyperlink w:anchor="_Toc157678419" w:history="1">
+          <w:hyperlink w:anchor="_Toc160713612" w:history="1">
             <w:r>
               <w:rPr>
                 <w:rStyle w:val="Hyperlink"/>
                 <w:noProof/>
               </w:rPr>
-              <w:t>11.1.</w:t>
+              <w:t>12.1.</w:t>
             </w:r>
             <w:r>
               <w:rPr>
@@ -4589,7 +5144,7 @@
                 <w:noProof/>
                 <w:webHidden/>
               </w:rPr>
-              <w:instrText xml:space="preserve"> PAGEREF _Toc157678419 \h </w:instrText>
+              <w:instrText xml:space="preserve"> PAGEREF _Toc160713612 \h </w:instrText>
             </w:r>
             <w:r>
               <w:rPr>
@@ -4609,7 +5164,7 @@
                 <w:noProof/>
                 <w:webHidden/>
               </w:rPr>
-              <w:t>34</w:t>
+              <w:t>38</w:t>
             </w:r>
             <w:r>
               <w:rPr>
@@ -4635,13 +5190,13 @@
               <w14:ligatures w14:val="standardContextual"/>
             </w:rPr>
           </w:pPr>
-          <w:hyperlink w:anchor="_Toc157678420" w:history="1">
+          <w:hyperlink w:anchor="_Toc160713613" w:history="1">
             <w:r>
               <w:rPr>
                 <w:rStyle w:val="Hyperlink"/>
                 <w:noProof/>
               </w:rPr>
-              <w:t>11.1.</w:t>
+              <w:t>12.1.</w:t>
             </w:r>
             <w:r>
               <w:rPr>
@@ -4679,7 +5234,7 @@
                 <w:noProof/>
                 <w:webHidden/>
               </w:rPr>
-              <w:instrText xml:space="preserve"> PAGEREF _Toc157678420 \h </w:instrText>
+              <w:instrText xml:space="preserve"> PAGEREF _Toc160713613 \h </w:instrText>
             </w:r>
             <w:r>
               <w:rPr>
@@ -4699,7 +5254,7 @@
                 <w:noProof/>
                 <w:webHidden/>
               </w:rPr>
-              <w:t>34</w:t>
+              <w:t>39</w:t>
             </w:r>
             <w:r>
               <w:rPr>
@@ -4747,7 +5302,7 @@
         <w:pStyle w:val="Kop1"/>
       </w:pPr>
       <w:bookmarkStart w:id="3" w:name="_Toc146282311"/>
-      <w:bookmarkStart w:id="4" w:name="_Toc157678378"/>
+      <w:bookmarkStart w:id="4" w:name="_Toc160713565"/>
       <w:bookmarkEnd w:id="2"/>
       <w:bookmarkEnd w:id="1"/>
       <w:r>
@@ -4860,7 +5415,7 @@
         <w:pStyle w:val="Kop2"/>
       </w:pPr>
       <w:bookmarkStart w:id="5" w:name="_Toc146282312"/>
-      <w:bookmarkStart w:id="6" w:name="_Toc157678379"/>
+      <w:bookmarkStart w:id="6" w:name="_Toc160713566"/>
       <w:r>
         <w:t>Matter protocol</w:t>
       </w:r>
@@ -4882,7 +5437,7 @@
         <w:pStyle w:val="Kop2"/>
       </w:pPr>
       <w:bookmarkStart w:id="7" w:name="_Toc146282313"/>
-      <w:bookmarkStart w:id="8" w:name="_Toc157678380"/>
+      <w:bookmarkStart w:id="8" w:name="_Toc160713567"/>
       <w:r>
         <w:t>Open</w:t>
       </w:r>
@@ -4903,15 +5458,7 @@
         <w:t>Open</w:t>
       </w:r>
       <w:r>
-        <w:t xml:space="preserve">Thread is </w:t>
-      </w:r>
-      <w:proofErr w:type="spellStart"/>
-      <w:r>
-        <w:t>a</w:t>
-      </w:r>
-      <w:proofErr w:type="spellEnd"/>
-      <w:r>
-        <w:t xml:space="preserve"> open standard and is built for IoT applications. It uses 6LoWPAN which uses IEEE 802.15.4 (2.4Ghz) wireless protocol with mesh communication.</w:t>
+        <w:t>Thread is a open standard and is built for IoT applications. It uses 6LoWPAN which uses IEEE 802.15.4 (2.4Ghz) wireless protocol with mesh communication.</w:t>
       </w:r>
     </w:p>
     <w:p/>
@@ -4926,7 +5473,7 @@
         <w:pStyle w:val="Kop1"/>
       </w:pPr>
       <w:bookmarkStart w:id="9" w:name="_Toc146282314"/>
-      <w:bookmarkStart w:id="10" w:name="_Toc157678381"/>
+      <w:bookmarkStart w:id="10" w:name="_Toc160713568"/>
       <w:r>
         <w:lastRenderedPageBreak/>
         <w:t xml:space="preserve">Game </w:t>
@@ -5021,7 +5568,7 @@
         </w:rPr>
       </w:pPr>
       <w:bookmarkStart w:id="11" w:name="_Toc146282315"/>
-      <w:bookmarkStart w:id="12" w:name="_Toc157678382"/>
+      <w:bookmarkStart w:id="12" w:name="_Toc160713569"/>
       <w:r>
         <w:rPr>
           <w:rFonts w:ascii="Helvetica" w:hAnsi="Helvetica"/>
@@ -5065,23 +5612,7 @@
     </w:p>
     <w:p>
       <w:r>
-        <w:t xml:space="preserve">The EFR32MG24 Dev Kit board (BRD2601B) supports </w:t>
-      </w:r>
-      <w:proofErr w:type="spellStart"/>
-      <w:r>
-        <w:t>al</w:t>
-      </w:r>
-      <w:proofErr w:type="spellEnd"/>
-      <w:r>
-        <w:t xml:space="preserve"> the elements that is necessary for the controller. So there is no need to develop a PCB with </w:t>
-      </w:r>
-      <w:proofErr w:type="spellStart"/>
-      <w:r>
-        <w:t>al</w:t>
-      </w:r>
-      <w:proofErr w:type="spellEnd"/>
-      <w:r>
-        <w:t xml:space="preserve"> this components. </w:t>
+        <w:t xml:space="preserve">The EFR32MG24 Dev Kit board (BRD2601B) supports al the elements that is necessary for the controller. So there is no need to develop a PCB with al this components. </w:t>
       </w:r>
     </w:p>
     <w:p/>
@@ -5095,7 +5626,7 @@
             <v:path arrowok="t" fillok="f" o:connecttype="none"/>
             <o:lock v:ext="edit" shapetype="t"/>
           </v:shapetype>
-          <v:shape id="Rechte verbindingslijn met pijl 5" o:spid="_x0000_s2055" type="#_x0000_t32" style="position:absolute;left:0;text-align:left;margin-left:321pt;margin-top:272.9pt;width:67.2pt;height:9.6pt;flip:x;z-index:251658752;visibility:visible" o:gfxdata="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" strokecolor="#4579b8 [3044]">
+          <v:shape id="Rechte verbindingslijn met pijl 5" o:spid="_x0000_s2055" type="#_x0000_t32" style="position:absolute;left:0;text-align:left;margin-left:321pt;margin-top:272.9pt;width:67.2pt;height:9.6pt;flip:x;z-index:251660800;visibility:visible" o:gfxdata="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" strokecolor="#4579b8 [3044]">
             <v:stroke endarrow="block"/>
           </v:shape>
         </w:pict>
@@ -5105,7 +5636,7 @@
           <w:noProof/>
         </w:rPr>
         <w:pict w14:anchorId="6ADF1978">
-          <v:shape id="Rechte verbindingslijn met pijl 4" o:spid="_x0000_s2054" type="#_x0000_t32" style="position:absolute;left:0;text-align:left;margin-left:312pt;margin-top:184.7pt;width:80.4pt;height:5.4pt;flip:x;z-index:251657728;visibility:visible" o:gfxdata="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" strokecolor="#4579b8 [3044]">
+          <v:shape id="Rechte verbindingslijn met pijl 4" o:spid="_x0000_s2054" type="#_x0000_t32" style="position:absolute;left:0;text-align:left;margin-left:312pt;margin-top:184.7pt;width:80.4pt;height:5.4pt;flip:x;z-index:251659776;visibility:visible" o:gfxdata="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" strokecolor="#4579b8 [3044]">
             <v:stroke endarrow="block"/>
           </v:shape>
         </w:pict>
@@ -5115,7 +5646,7 @@
           <w:noProof/>
         </w:rPr>
         <w:pict w14:anchorId="028A84DE">
-          <v:shape id="Rechte verbindingslijn met pijl 3" o:spid="_x0000_s2053" type="#_x0000_t32" style="position:absolute;left:0;text-align:left;margin-left:286.2pt;margin-top:136.7pt;width:106.2pt;height:10.2pt;flip:x;z-index:251656704;visibility:visible" o:gfxdata="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" strokecolor="#4579b8 [3044]">
+          <v:shape id="Rechte verbindingslijn met pijl 3" o:spid="_x0000_s2053" type="#_x0000_t32" style="position:absolute;left:0;text-align:left;margin-left:286.2pt;margin-top:136.7pt;width:106.2pt;height:10.2pt;flip:x;z-index:251658752;visibility:visible" o:gfxdata="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" strokecolor="#4579b8 [3044]">
             <v:stroke endarrow="block"/>
           </v:shape>
         </w:pict>
@@ -5125,7 +5656,7 @@
           <w:noProof/>
         </w:rPr>
         <w:pict w14:anchorId="78C9F4EC">
-          <v:shape id="Rechte verbindingslijn met pijl 2" o:spid="_x0000_s2052" type="#_x0000_t32" style="position:absolute;left:0;text-align:left;margin-left:183.6pt;margin-top:29.3pt;width:33.6pt;height:5.4pt;z-index:251655680;visibility:visible" o:gfxdata="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" strokecolor="#4579b8 [3044]">
+          <v:shape id="Rechte verbindingslijn met pijl 2" o:spid="_x0000_s2052" type="#_x0000_t32" style="position:absolute;left:0;text-align:left;margin-left:183.6pt;margin-top:29.3pt;width:33.6pt;height:5.4pt;z-index:251657728;visibility:visible" o:gfxdata="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" strokecolor="#4579b8 [3044]">
             <v:stroke endarrow="block"/>
           </v:shape>
         </w:pict>
@@ -5220,7 +5751,7 @@
         <w:pStyle w:val="Kop2"/>
       </w:pPr>
       <w:bookmarkStart w:id="13" w:name="_Toc146282316"/>
-      <w:bookmarkStart w:id="14" w:name="_Toc157678383"/>
+      <w:bookmarkStart w:id="14" w:name="_Toc160713570"/>
       <w:r>
         <w:lastRenderedPageBreak/>
         <w:t>EFR32MG24 Wireless SoC</w:t>
@@ -5429,7 +5960,7 @@
       </w:pPr>
       <w:bookmarkStart w:id="15" w:name="_ICM-20689_6-Axis_sensor"/>
       <w:bookmarkStart w:id="16" w:name="_Toc146282317"/>
-      <w:bookmarkStart w:id="17" w:name="_Toc157678384"/>
+      <w:bookmarkStart w:id="17" w:name="_Toc160713571"/>
       <w:bookmarkEnd w:id="15"/>
       <w:r>
         <w:lastRenderedPageBreak/>
@@ -5583,7 +6114,7 @@
         <w:pStyle w:val="Kop2"/>
       </w:pPr>
       <w:bookmarkStart w:id="18" w:name="_Toc146282318"/>
-      <w:bookmarkStart w:id="19" w:name="_Toc157678385"/>
+      <w:bookmarkStart w:id="19" w:name="_Toc160713572"/>
       <w:r>
         <w:t>User Button</w:t>
       </w:r>
@@ -5706,7 +6237,7 @@
       <w:pPr>
         <w:pStyle w:val="Kop2"/>
       </w:pPr>
-      <w:bookmarkStart w:id="20" w:name="_Toc157678386"/>
+      <w:bookmarkStart w:id="20" w:name="_Toc160713573"/>
       <w:r>
         <w:lastRenderedPageBreak/>
         <w:t xml:space="preserve">HAL </w:t>
@@ -5718,15 +6249,7 @@
     </w:p>
     <w:p>
       <w:r>
-        <w:t>In the Matter project you can find the configuration file where all the onboard sensors is listed in. you can find this under config/</w:t>
-      </w:r>
-      <w:proofErr w:type="spellStart"/>
-      <w:r>
-        <w:t>sl_board_control_config.h</w:t>
-      </w:r>
-      <w:proofErr w:type="spellEnd"/>
-      <w:r>
-        <w:t>.</w:t>
+        <w:t>In the Matter project you can find the configuration file where all the onboard sensors is listed in. you can find this under config/sl_board_control_config.h.</w:t>
       </w:r>
     </w:p>
     <w:p>
@@ -5757,44 +6280,56 @@
       </w:r>
     </w:p>
     <w:p/>
+    <w:p/>
     <w:p>
       <w:pPr>
         <w:pStyle w:val="Kop1"/>
       </w:pPr>
-      <w:bookmarkStart w:id="21" w:name="_Toc146282319"/>
-      <w:bookmarkStart w:id="22" w:name="_Toc157678387"/>
-      <w:r>
-        <w:t>SBC</w:t>
+      <w:bookmarkStart w:id="21" w:name="_Toc146282320"/>
+      <w:bookmarkStart w:id="22" w:name="_Toc160713574"/>
+      <w:r>
+        <w:t xml:space="preserve">(Open) </w:t>
+      </w:r>
+      <w:r>
+        <w:t>Thread</w:t>
       </w:r>
       <w:bookmarkEnd w:id="21"/>
       <w:bookmarkEnd w:id="22"/>
     </w:p>
-    <w:p/>
-    <w:p/>
-    <w:p>
-      <w:pPr>
-        <w:pStyle w:val="Kop1"/>
-      </w:pPr>
-      <w:bookmarkStart w:id="23" w:name="_Toc146282320"/>
-      <w:bookmarkStart w:id="24" w:name="_Toc157678388"/>
-      <w:r>
-        <w:t>Thread</w:t>
-      </w:r>
-      <w:bookmarkEnd w:id="23"/>
-      <w:bookmarkEnd w:id="24"/>
-    </w:p>
-    <w:p>
-      <w:pPr>
-        <w:pStyle w:val="Kop2"/>
-      </w:pPr>
-      <w:bookmarkStart w:id="25" w:name="_Toc146282321"/>
-      <w:bookmarkStart w:id="26" w:name="_Toc157678389"/>
-      <w:r>
-        <w:t>Rights – OpenThread – Thread</w:t>
-      </w:r>
-      <w:bookmarkEnd w:id="25"/>
-      <w:bookmarkEnd w:id="26"/>
-    </w:p>
+    <w:p>
+      <w:r>
+        <w:t xml:space="preserve">Thread is a low-power IPv6 mesh networking standard for IoT devices. </w:t>
+      </w:r>
+      <w:r>
+        <w:t xml:space="preserve">It is designed for low-power Internet of things devices. </w:t>
+      </w:r>
+      <w:r>
+        <w:t xml:space="preserve">The </w:t>
+      </w:r>
+      <w:r>
+        <w:t>low-power aspect is important for battery-powered smart home devices. However, it’s also low-bandwidth, making it ideal for applications that don’t send a lot of data, like switches or motion sensors.</w:t>
+      </w:r>
+    </w:p>
+    <w:p/>
+    <w:p>
+      <w:r>
+        <w:t>Thread uses the same technology as Zigbee (IEEE 802.15.4) but provides IP connectivity similar to Wi-Fi. Unlike Zigbee, Thread by itself does not allow controlling devices: It is just a communication protocol. To control the Thread devices, a higher-level protocol is required</w:t>
+      </w:r>
+      <w:r>
+        <w:t xml:space="preserve"> e.g.</w:t>
+      </w:r>
+      <w:r>
+        <w:t xml:space="preserve"> Matter</w:t>
+      </w:r>
+      <w:r>
+        <w:t xml:space="preserve">. </w:t>
+      </w:r>
+      <w:r>
+        <w:t>Thread devices use the IPv6 standard to communicate both inside and outside the mesh network.</w:t>
+      </w:r>
+    </w:p>
+    <w:p/>
+    <w:p/>
     <w:p>
       <w:pPr>
         <w:rPr>
@@ -5807,217 +6342,683 @@
           <w:b/>
           <w:bCs/>
         </w:rPr>
-        <w:t>Needs to modify in own words</w:t>
-      </w:r>
-    </w:p>
-    <w:p/>
-    <w:p>
-      <w:pPr>
-        <w:rPr>
-          <w:highlight w:val="yellow"/>
-        </w:rPr>
-      </w:pPr>
-      <w:r>
-        <w:rPr>
-          <w:highlight w:val="yellow"/>
-        </w:rPr>
-        <w:t>What Is OpenThread?</w:t>
-      </w:r>
-    </w:p>
-    <w:p>
-      <w:pPr>
-        <w:rPr>
-          <w:highlight w:val="yellow"/>
-        </w:rPr>
-      </w:pPr>
-      <w:r>
-        <w:rPr>
-          <w:highlight w:val="yellow"/>
-        </w:rPr>
-        <w:t>OpenThread is an open-source implementation of the Thread networking protocol technology developed and released by Google and maintained on GitHub.</w:t>
-      </w:r>
-    </w:p>
-    <w:p>
-      <w:pPr>
-        <w:rPr>
-          <w:highlight w:val="yellow"/>
-        </w:rPr>
-      </w:pPr>
-    </w:p>
-    <w:p>
-      <w:pPr>
-        <w:rPr>
-          <w:highlight w:val="yellow"/>
-        </w:rPr>
-      </w:pPr>
-      <w:r>
-        <w:rPr>
-          <w:highlight w:val="yellow"/>
-        </w:rPr>
-        <w:t>Close Answer</w:t>
-      </w:r>
-    </w:p>
-    <w:p>
-      <w:pPr>
-        <w:rPr>
-          <w:highlight w:val="yellow"/>
-        </w:rPr>
-      </w:pPr>
-    </w:p>
-    <w:p>
-      <w:pPr>
-        <w:rPr>
-          <w:highlight w:val="yellow"/>
-        </w:rPr>
-      </w:pPr>
-      <w:r>
-        <w:rPr>
-          <w:highlight w:val="yellow"/>
-        </w:rPr>
-        <w:t>What Is The Difference Between Thread And OpenThread?</w:t>
-      </w:r>
-    </w:p>
-    <w:p>
-      <w:pPr>
-        <w:rPr>
-          <w:highlight w:val="yellow"/>
-        </w:rPr>
-      </w:pPr>
-      <w:r>
-        <w:rPr>
-          <w:highlight w:val="yellow"/>
-        </w:rPr>
-        <w:t>OpenThread released by Google is an open-source implementation of Thread technology. Developers who choose to implement OpenThread in shippable products must join the Thread Group in order to certify those products and market them as Thread-certified.</w:t>
-      </w:r>
-    </w:p>
-    <w:p>
-      <w:pPr>
-        <w:rPr>
-          <w:highlight w:val="yellow"/>
-        </w:rPr>
-      </w:pPr>
-    </w:p>
-    <w:p>
-      <w:pPr>
-        <w:rPr>
-          <w:highlight w:val="yellow"/>
-        </w:rPr>
-      </w:pPr>
-      <w:r>
-        <w:rPr>
-          <w:highlight w:val="yellow"/>
-        </w:rPr>
-        <w:t>Close Answer</w:t>
-      </w:r>
-    </w:p>
-    <w:p>
-      <w:pPr>
-        <w:rPr>
-          <w:highlight w:val="yellow"/>
-        </w:rPr>
-      </w:pPr>
-    </w:p>
-    <w:p>
-      <w:pPr>
-        <w:rPr>
-          <w:highlight w:val="yellow"/>
-        </w:rPr>
-      </w:pPr>
-      <w:r>
-        <w:rPr>
-          <w:highlight w:val="yellow"/>
-        </w:rPr>
-        <w:t>Is An End-Product Based On OpenThread Automatically Thread-Certified?</w:t>
-      </w:r>
-    </w:p>
-    <w:p>
-      <w:pPr>
-        <w:rPr>
-          <w:highlight w:val="yellow"/>
-        </w:rPr>
-      </w:pPr>
-      <w:r>
-        <w:rPr>
-          <w:highlight w:val="yellow"/>
-        </w:rPr>
-        <w:t>No. If a company uses OpenThread to build a product, they need to be a member of the Thread Group in order to gain the Intellectual Property (IP) rights to ship Thread products and to complete product certification, which ensures that products using Thread work together effortlessly and securely right out of the box.</w:t>
-      </w:r>
-    </w:p>
-    <w:p>
-      <w:pPr>
-        <w:rPr>
-          <w:highlight w:val="yellow"/>
-        </w:rPr>
-      </w:pPr>
-    </w:p>
-    <w:p>
-      <w:pPr>
-        <w:rPr>
-          <w:highlight w:val="yellow"/>
-        </w:rPr>
-      </w:pPr>
-      <w:r>
-        <w:rPr>
-          <w:highlight w:val="yellow"/>
-        </w:rPr>
-        <w:t>Close Answer</w:t>
-      </w:r>
-    </w:p>
-    <w:p>
-      <w:pPr>
-        <w:rPr>
-          <w:highlight w:val="yellow"/>
-        </w:rPr>
-      </w:pPr>
-    </w:p>
-    <w:p>
-      <w:pPr>
-        <w:rPr>
-          <w:highlight w:val="yellow"/>
-        </w:rPr>
-      </w:pPr>
-      <w:r>
-        <w:rPr>
-          <w:highlight w:val="yellow"/>
-        </w:rPr>
-        <w:t>What Would Prevent A Company From Shipping A Product Based On OpenThread Without Joining The Thread Group?</w:t>
-      </w:r>
-    </w:p>
-    <w:p>
-      <w:r>
-        <w:rPr>
-          <w:highlight w:val="yellow"/>
-        </w:rPr>
+        <w:t>Thread vs OpenThread</w:t>
+      </w:r>
+    </w:p>
+    <w:p/>
+    <w:p>
+      <w:r>
+        <w:t>The Thread protocol specification is available at no cost; however, this requires agreement and continued adherence to an End-User License Agreement (EULA), which states that "Membership in Thread Group is necessary to implement, practice, and ship Thread technology and Thread Group specifications.</w:t>
+      </w:r>
+    </w:p>
+    <w:p/>
+    <w:p>
+      <w:r>
+        <w:t>OpenThread released by Google is an open-source implementation of Thread®. Google has released OpenThread to make the networking technology used in Google Nest products more broadly available to developers, in order to accelerate the development of products for the connected home and commercial buildings.</w:t>
+      </w:r>
+    </w:p>
+    <w:p/>
+    <w:p>
+      <w:r>
+        <w:t>With a narrow platform abstraction layer and a small memory footprint, OpenThread (OT) is highly portable. It supports both System-on-Chip (SoC) and Co-Processor (RCP, NCP) designs</w:t>
+      </w:r>
+      <w:r>
+        <w:t>.</w:t>
+      </w:r>
+    </w:p>
+    <w:p>
+      <w:pPr>
+        <w:jc w:val="left"/>
+      </w:pPr>
+    </w:p>
+    <w:p>
+      <w:pPr>
+        <w:rPr>
+          <w:b/>
+          <w:bCs/>
+        </w:rPr>
+      </w:pPr>
+      <w:r>
+        <w:drawing>
+          <wp:anchor distT="0" distB="0" distL="114300" distR="114300" simplePos="0" relativeHeight="251642880" behindDoc="0" locked="0" layoutInCell="1" allowOverlap="1" wp14:anchorId="68636CEE" wp14:editId="2C5AD69C">
+            <wp:simplePos x="0" y="0"/>
+            <wp:positionH relativeFrom="column">
+              <wp:posOffset>4886209</wp:posOffset>
+            </wp:positionH>
+            <wp:positionV relativeFrom="paragraph">
+              <wp:posOffset>8198</wp:posOffset>
+            </wp:positionV>
+            <wp:extent cx="894080" cy="1772920"/>
+            <wp:effectExtent l="0" t="0" r="0" b="0"/>
+            <wp:wrapSquare wrapText="bothSides"/>
+            <wp:docPr id="1722484906" name="Afbeelding 1"/>
+            <wp:cNvGraphicFramePr>
+              <a:graphicFrameLocks xmlns:a="http://schemas.openxmlformats.org/drawingml/2006/main" noChangeAspect="1"/>
+            </wp:cNvGraphicFramePr>
+            <a:graphic xmlns:a="http://schemas.openxmlformats.org/drawingml/2006/main">
+              <a:graphicData uri="http://schemas.openxmlformats.org/drawingml/2006/picture">
+                <pic:pic xmlns:pic="http://schemas.openxmlformats.org/drawingml/2006/picture">
+                  <pic:nvPicPr>
+                    <pic:cNvPr id="1722484906" name=""/>
+                    <pic:cNvPicPr/>
+                  </pic:nvPicPr>
+                  <pic:blipFill>
+                    <a:blip r:embed="rId16"/>
+                    <a:stretch>
+                      <a:fillRect/>
+                    </a:stretch>
+                  </pic:blipFill>
+                  <pic:spPr>
+                    <a:xfrm>
+                      <a:off x="0" y="0"/>
+                      <a:ext cx="894080" cy="1772920"/>
+                    </a:xfrm>
+                    <a:prstGeom prst="rect">
+                      <a:avLst/>
+                    </a:prstGeom>
+                  </pic:spPr>
+                </pic:pic>
+              </a:graphicData>
+            </a:graphic>
+            <wp14:sizeRelH relativeFrom="margin">
+              <wp14:pctWidth>0</wp14:pctWidth>
+            </wp14:sizeRelH>
+            <wp14:sizeRelV relativeFrom="margin">
+              <wp14:pctHeight>0</wp14:pctHeight>
+            </wp14:sizeRelV>
+          </wp:anchor>
+        </w:drawing>
+      </w:r>
+      <w:r>
+        <w:rPr>
+          <w:b/>
+          <w:bCs/>
+        </w:rPr>
+        <w:t>RCP</w:t>
+      </w:r>
+    </w:p>
+    <w:p/>
+    <w:p>
+      <w:r>
+        <w:t xml:space="preserve">A OTBR supports a Radio Co-Processor (RCP) design. In this design the core of OpenThread lives on the host processor with only a minimal MAC layer on the processor with the Thread radio. </w:t>
+      </w:r>
+      <w:r>
+        <w:t>The host processor typically doesn’t sleep in this design, in part to ensure reliability of the Thread network.</w:t>
+      </w:r>
+      <w:r>
+        <w:t xml:space="preserve"> The advantage of this design is that more resources are available on the more powerful host processor. </w:t>
+      </w:r>
+      <w:r>
+        <w:t>Communication between the RCP and the host processor is managed by OpenThread Daemon over the Spinel protocol.</w:t>
+      </w:r>
+    </w:p>
+    <w:p/>
+    <w:p/>
+    <w:p/>
+    <w:p/>
+    <w:p/>
+    <w:p>
+      <w:pPr>
+        <w:rPr>
+          <w:b/>
+          <w:bCs/>
+        </w:rPr>
+      </w:pPr>
+      <w:r>
+        <w:rPr>
+          <w:b/>
+          <w:bCs/>
+        </w:rPr>
+        <w:t>NCP</w:t>
+      </w:r>
+    </w:p>
+    <w:p>
+      <w:pPr>
+        <w:rPr>
+          <w:b/>
+          <w:bCs/>
+        </w:rPr>
+      </w:pPr>
+      <w:r>
+        <w:drawing>
+          <wp:anchor distT="0" distB="0" distL="114300" distR="114300" simplePos="0" relativeHeight="251652096" behindDoc="0" locked="0" layoutInCell="1" allowOverlap="1" wp14:anchorId="59BD8CBD" wp14:editId="6543EA9D">
+            <wp:simplePos x="0" y="0"/>
+            <wp:positionH relativeFrom="column">
+              <wp:posOffset>4526626</wp:posOffset>
+            </wp:positionH>
+            <wp:positionV relativeFrom="paragraph">
+              <wp:posOffset>8428</wp:posOffset>
+            </wp:positionV>
+            <wp:extent cx="920750" cy="1495425"/>
+            <wp:effectExtent l="0" t="0" r="0" b="0"/>
+            <wp:wrapSquare wrapText="bothSides"/>
+            <wp:docPr id="667497032" name="Afbeelding 1"/>
+            <wp:cNvGraphicFramePr>
+              <a:graphicFrameLocks xmlns:a="http://schemas.openxmlformats.org/drawingml/2006/main" noChangeAspect="1"/>
+            </wp:cNvGraphicFramePr>
+            <a:graphic xmlns:a="http://schemas.openxmlformats.org/drawingml/2006/main">
+              <a:graphicData uri="http://schemas.openxmlformats.org/drawingml/2006/picture">
+                <pic:pic xmlns:pic="http://schemas.openxmlformats.org/drawingml/2006/picture">
+                  <pic:nvPicPr>
+                    <pic:cNvPr id="667497032" name=""/>
+                    <pic:cNvPicPr/>
+                  </pic:nvPicPr>
+                  <pic:blipFill>
+                    <a:blip r:embed="rId17"/>
+                    <a:stretch>
+                      <a:fillRect/>
+                    </a:stretch>
+                  </pic:blipFill>
+                  <pic:spPr>
+                    <a:xfrm>
+                      <a:off x="0" y="0"/>
+                      <a:ext cx="920750" cy="1495425"/>
+                    </a:xfrm>
+                    <a:prstGeom prst="rect">
+                      <a:avLst/>
+                    </a:prstGeom>
+                  </pic:spPr>
+                </pic:pic>
+              </a:graphicData>
+            </a:graphic>
+          </wp:anchor>
+        </w:drawing>
+      </w:r>
+    </w:p>
+    <w:p>
+      <w:pPr>
+        <w:rPr>
+          <w:noProof/>
+        </w:rPr>
+      </w:pPr>
+      <w:r>
+        <w:t>The standard NCP design has Thread features on the SoC and runs the application layer on a host processor, which is typically more capable (but has greater power demands) than the OpenThread device. Communication between the NCP and the host processor is managed by wpantund through a serial interface, typically using SPI or UART, over the Spinel protocol. The benefit of this design is that the higher-power host can sleep while the lower-power OpenThread device remains active to maintain its place in the Thread network. And since the SoC is not tied to the application layer, development and testing of applications is independent of the OpenThread build.</w:t>
+      </w:r>
+      <w:r>
+        <w:rPr>
+          <w:noProof/>
+        </w:rPr>
+        <w:t xml:space="preserve"> </w:t>
+      </w:r>
+    </w:p>
+    <w:p>
+      <w:pPr>
+        <w:jc w:val="left"/>
+      </w:pPr>
+    </w:p>
+    <w:p/>
+    <w:p>
+      <w:pPr>
+        <w:pStyle w:val="Kop2"/>
+      </w:pPr>
+      <w:bookmarkStart w:id="23" w:name="_Toc160713575"/>
+      <w:r>
+        <w:t>Open</w:t>
+      </w:r>
+      <w:r>
+        <w:t>Thread Border Router</w:t>
+      </w:r>
+      <w:bookmarkEnd w:id="23"/>
+    </w:p>
+    <w:p>
+      <w:r>
+        <w:t xml:space="preserve">A </w:t>
+      </w:r>
+      <w:r>
+        <w:t>Open</w:t>
+      </w:r>
+      <w:r>
+        <w:t xml:space="preserve">Thread Border Router </w:t>
+      </w:r>
+      <w:r>
+        <w:t xml:space="preserve">(OTBR) </w:t>
+      </w:r>
+      <w:r>
+        <w:t xml:space="preserve">connects a Thread network to other IP-based networks such </w:t>
+      </w:r>
+      <w:r>
+        <w:t xml:space="preserve"> </w:t>
+      </w:r>
+      <w:r>
+        <w:t>as Wi-Fi or Ethernet. To</w:t>
+      </w:r>
+      <w:r>
+        <w:t xml:space="preserve"> communicate outside the mesh </w:t>
+      </w:r>
+      <w:r>
+        <w:t>network a Border Router is needed</w:t>
+      </w:r>
+      <w:r>
+        <w:t xml:space="preserve">. The </w:t>
+      </w:r>
+      <w:r>
+        <w:t>O</w:t>
+      </w:r>
+      <w:r>
+        <w:t>TBR routes packets between your local network and the Thread mesh. It does not look at the content of these packets, it just forwards them.</w:t>
+      </w:r>
+    </w:p>
+    <w:p/>
+    <w:p>
+      <w:r>
+        <w:drawing>
+          <wp:inline distT="0" distB="0" distL="0" distR="0" wp14:anchorId="7F41EA42" wp14:editId="676BDCDA">
+            <wp:extent cx="5150937" cy="3345873"/>
+            <wp:effectExtent l="0" t="0" r="0" b="0"/>
+            <wp:docPr id="1728776097" name="Afbeelding 1"/>
+            <wp:cNvGraphicFramePr>
+              <a:graphicFrameLocks xmlns:a="http://schemas.openxmlformats.org/drawingml/2006/main" noChangeAspect="1"/>
+            </wp:cNvGraphicFramePr>
+            <a:graphic xmlns:a="http://schemas.openxmlformats.org/drawingml/2006/main">
+              <a:graphicData uri="http://schemas.openxmlformats.org/drawingml/2006/picture">
+                <pic:pic xmlns:pic="http://schemas.openxmlformats.org/drawingml/2006/picture">
+                  <pic:nvPicPr>
+                    <pic:cNvPr id="1728776097" name=""/>
+                    <pic:cNvPicPr/>
+                  </pic:nvPicPr>
+                  <pic:blipFill>
+                    <a:blip r:embed="rId18"/>
+                    <a:stretch>
+                      <a:fillRect/>
+                    </a:stretch>
+                  </pic:blipFill>
+                  <pic:spPr>
+                    <a:xfrm>
+                      <a:off x="0" y="0"/>
+                      <a:ext cx="5156099" cy="3349226"/>
+                    </a:xfrm>
+                    <a:prstGeom prst="rect">
+                      <a:avLst/>
+                    </a:prstGeom>
+                  </pic:spPr>
+                </pic:pic>
+              </a:graphicData>
+            </a:graphic>
+          </wp:inline>
+        </w:drawing>
+      </w:r>
+    </w:p>
+    <w:p/>
+    <w:p/>
+    <w:p/>
+    <w:p>
+      <w:pPr>
+        <w:pStyle w:val="Kop2"/>
+      </w:pPr>
+      <w:bookmarkStart w:id="24" w:name="_Toc146282321"/>
+      <w:bookmarkStart w:id="25" w:name="_Toc160713576"/>
+      <w:r>
+        <w:lastRenderedPageBreak/>
+        <w:t>Rights – OpenThread – Thread</w:t>
+      </w:r>
+      <w:bookmarkEnd w:id="24"/>
+      <w:bookmarkEnd w:id="25"/>
+    </w:p>
+    <w:p>
+      <w:r>
+        <w:t>OpenThread released by Google is an open-source implementation of Thread technology. If a company uses OpenThread to build a product, they need to be a member of the Thread Group in order to gain the Intellectual Property (IP) rights to ship Thread products and to complete product certification, which ensures that products using Thread work together effortlessly and securely right out of the box.</w:t>
+      </w:r>
+      <w:r>
+        <w:t xml:space="preserve"> </w:t>
+      </w:r>
+      <w:r>
         <w:t>If developers choose not to join Thread Group and ship products using Thread technology, they are not conferred the IP rights required to practice and ship Thread technology, and may subject themselves to legal action, including but not limited to licensing fees.</w:t>
       </w:r>
     </w:p>
-    <w:p>
-      <w:pPr>
-        <w:jc w:val="left"/>
-      </w:pPr>
-      <w:r>
-        <w:br w:type="page"/>
-      </w:r>
-    </w:p>
+    <w:p/>
     <w:p>
       <w:pPr>
         <w:pStyle w:val="Kop1"/>
       </w:pPr>
-      <w:bookmarkStart w:id="27" w:name="_Toc146282322"/>
-      <w:bookmarkStart w:id="28" w:name="_Toc157678390"/>
+      <w:bookmarkStart w:id="26" w:name="_Toc146282322"/>
+      <w:bookmarkStart w:id="27" w:name="_Toc160713577"/>
+      <w:r>
+        <w:drawing>
+          <wp:anchor distT="0" distB="0" distL="114300" distR="114300" simplePos="0" relativeHeight="251668480" behindDoc="1" locked="0" layoutInCell="1" allowOverlap="1" wp14:anchorId="30EB16E6" wp14:editId="10B71B92">
+            <wp:simplePos x="0" y="0"/>
+            <wp:positionH relativeFrom="column">
+              <wp:posOffset>3328035</wp:posOffset>
+            </wp:positionH>
+            <wp:positionV relativeFrom="paragraph">
+              <wp:posOffset>285750</wp:posOffset>
+            </wp:positionV>
+            <wp:extent cx="2693670" cy="1932305"/>
+            <wp:effectExtent l="0" t="0" r="0" b="0"/>
+            <wp:wrapSquare wrapText="bothSides"/>
+            <wp:docPr id="618154082" name="Afbeelding 1"/>
+            <wp:cNvGraphicFramePr>
+              <a:graphicFrameLocks xmlns:a="http://schemas.openxmlformats.org/drawingml/2006/main" noChangeAspect="1"/>
+            </wp:cNvGraphicFramePr>
+            <a:graphic xmlns:a="http://schemas.openxmlformats.org/drawingml/2006/main">
+              <a:graphicData uri="http://schemas.openxmlformats.org/drawingml/2006/picture">
+                <pic:pic xmlns:pic="http://schemas.openxmlformats.org/drawingml/2006/picture">
+                  <pic:nvPicPr>
+                    <pic:cNvPr id="618154082" name=""/>
+                    <pic:cNvPicPr/>
+                  </pic:nvPicPr>
+                  <pic:blipFill>
+                    <a:blip r:embed="rId19"/>
+                    <a:stretch>
+                      <a:fillRect/>
+                    </a:stretch>
+                  </pic:blipFill>
+                  <pic:spPr>
+                    <a:xfrm>
+                      <a:off x="0" y="0"/>
+                      <a:ext cx="2693670" cy="1932305"/>
+                    </a:xfrm>
+                    <a:prstGeom prst="rect">
+                      <a:avLst/>
+                    </a:prstGeom>
+                  </pic:spPr>
+                </pic:pic>
+              </a:graphicData>
+            </a:graphic>
+          </wp:anchor>
+        </w:drawing>
+      </w:r>
+      <w:r>
+        <w:t>Raspberry Pi 4</w:t>
+      </w:r>
+      <w:bookmarkEnd w:id="27"/>
+    </w:p>
+    <w:p>
+      <w:r>
+        <w:t>In this project, a Raspberry Pi 4 is used as a Single Board Computer. It not only runs the Breakout game but also functions as</w:t>
+      </w:r>
+      <w:r>
+        <w:t xml:space="preserve"> a</w:t>
+      </w:r>
+      <w:r>
+        <w:t xml:space="preserve"> </w:t>
+      </w:r>
+      <w:r>
+        <w:t>Matter hub using the</w:t>
+      </w:r>
+      <w:r>
+        <w:t xml:space="preserve"> CHIP tool </w:t>
+      </w:r>
+      <w:r>
+        <w:t xml:space="preserve"> </w:t>
+      </w:r>
+      <w:r>
+        <w:t xml:space="preserve">and as </w:t>
+      </w:r>
+      <w:r>
+        <w:t>a</w:t>
+      </w:r>
+      <w:r>
+        <w:t xml:space="preserve"> </w:t>
+      </w:r>
+      <w:r>
+        <w:t>OpenThread B</w:t>
+      </w:r>
+      <w:r>
+        <w:t xml:space="preserve">order </w:t>
+      </w:r>
+      <w:r>
+        <w:t>R</w:t>
+      </w:r>
+      <w:r>
+        <w:t>outer.</w:t>
+      </w:r>
+      <w:r>
+        <w:t xml:space="preserve"> </w:t>
+      </w:r>
+    </w:p>
+    <w:p/>
+    <w:p>
+      <w:r>
+        <w:t>The Raspberry Pi 4 is a single-board computer developed by the Raspberry Pi Foundation. It is a popular choice for hobbyists, educators, and professionals due to its affordability, versatility, and ease of use.</w:t>
+      </w:r>
+      <w:r>
+        <w:t xml:space="preserve"> It is powerful enough for this use case, the most important specs for us is:</w:t>
+      </w:r>
+    </w:p>
+    <w:p/>
+    <w:p>
+      <w:pPr>
+        <w:pStyle w:val="Lijstalinea"/>
+        <w:numPr>
+          <w:ilvl w:val="0"/>
+          <w:numId w:val="24"/>
+        </w:numPr>
+        <w:rPr>
+          <w:rFonts w:asciiTheme="minorHAnsi" w:hAnsiTheme="minorHAnsi" w:cstheme="minorHAnsi"/>
+          <w:b/>
+          <w:bCs/>
+        </w:rPr>
+      </w:pPr>
+      <w:r>
+        <w:rPr>
+          <w:rFonts w:asciiTheme="minorHAnsi" w:hAnsiTheme="minorHAnsi" w:cstheme="minorHAnsi"/>
+          <w:b/>
+          <w:bCs/>
+        </w:rPr>
+        <w:t xml:space="preserve">CPU: </w:t>
+      </w:r>
+      <w:r>
+        <w:rPr>
+          <w:rFonts w:asciiTheme="minorHAnsi" w:hAnsiTheme="minorHAnsi" w:cstheme="minorHAnsi"/>
+        </w:rPr>
+        <w:t>Broadcom BCM2711, Quad core Cortex-A72 (ARM v8) 64-bit SoC @ 1.8GHz</w:t>
+      </w:r>
+    </w:p>
+    <w:p>
+      <w:pPr>
+        <w:pStyle w:val="Lijstalinea"/>
+        <w:numPr>
+          <w:ilvl w:val="0"/>
+          <w:numId w:val="24"/>
+        </w:numPr>
+        <w:rPr>
+          <w:rFonts w:asciiTheme="minorHAnsi" w:hAnsiTheme="minorHAnsi" w:cstheme="minorHAnsi"/>
+          <w:b/>
+          <w:bCs/>
+        </w:rPr>
+      </w:pPr>
+      <w:r>
+        <w:rPr>
+          <w:rFonts w:asciiTheme="minorHAnsi" w:hAnsiTheme="minorHAnsi" w:cstheme="minorHAnsi"/>
+          <w:b/>
+          <w:bCs/>
+        </w:rPr>
+        <w:t xml:space="preserve">RAM: </w:t>
+      </w:r>
+      <w:r>
+        <w:rPr>
+          <w:rFonts w:asciiTheme="minorHAnsi" w:hAnsiTheme="minorHAnsi" w:cstheme="minorHAnsi"/>
+        </w:rPr>
+        <w:t>4GB LPDDR4-3200 SDRAM</w:t>
+      </w:r>
+    </w:p>
+    <w:p>
+      <w:pPr>
+        <w:pStyle w:val="Lijstalinea"/>
+        <w:numPr>
+          <w:ilvl w:val="0"/>
+          <w:numId w:val="24"/>
+        </w:numPr>
+        <w:rPr>
+          <w:rFonts w:asciiTheme="minorHAnsi" w:hAnsiTheme="minorHAnsi" w:cstheme="minorHAnsi"/>
+        </w:rPr>
+      </w:pPr>
+      <w:r>
+        <w:rPr>
+          <w:rFonts w:asciiTheme="minorHAnsi" w:hAnsiTheme="minorHAnsi" w:cstheme="minorHAnsi"/>
+          <w:b/>
+          <w:bCs/>
+        </w:rPr>
+        <w:t xml:space="preserve">Storage: </w:t>
+      </w:r>
+      <w:r>
+        <w:rPr>
+          <w:rFonts w:asciiTheme="minorHAnsi" w:hAnsiTheme="minorHAnsi" w:cstheme="minorHAnsi"/>
+        </w:rPr>
+        <w:t>Micro-SD card slot for loading operating system and data storage</w:t>
+      </w:r>
+    </w:p>
+    <w:p>
+      <w:pPr>
+        <w:pStyle w:val="Lijstalinea"/>
+        <w:numPr>
+          <w:ilvl w:val="0"/>
+          <w:numId w:val="24"/>
+        </w:numPr>
+        <w:rPr>
+          <w:rFonts w:asciiTheme="minorHAnsi" w:hAnsiTheme="minorHAnsi" w:cstheme="minorHAnsi"/>
+          <w:b/>
+          <w:bCs/>
+        </w:rPr>
+      </w:pPr>
+      <w:r>
+        <w:rPr>
+          <w:rFonts w:asciiTheme="minorHAnsi" w:hAnsiTheme="minorHAnsi" w:cstheme="minorHAnsi"/>
+          <w:b/>
+          <w:bCs/>
+        </w:rPr>
+        <w:t>Connectivity:</w:t>
+      </w:r>
+    </w:p>
+    <w:p>
+      <w:pPr>
+        <w:pStyle w:val="Lijstalinea"/>
+        <w:numPr>
+          <w:ilvl w:val="1"/>
+          <w:numId w:val="24"/>
+        </w:numPr>
+        <w:rPr>
+          <w:rFonts w:asciiTheme="minorHAnsi" w:hAnsiTheme="minorHAnsi" w:cstheme="minorHAnsi"/>
+        </w:rPr>
+      </w:pPr>
+      <w:r>
+        <w:rPr>
+          <w:rFonts w:asciiTheme="minorHAnsi" w:hAnsiTheme="minorHAnsi" w:cstheme="minorHAnsi"/>
+          <w:b/>
+          <w:bCs/>
+        </w:rPr>
+        <w:t>USB Ports:</w:t>
+      </w:r>
+      <w:r>
+        <w:rPr>
+          <w:rFonts w:asciiTheme="minorHAnsi" w:hAnsiTheme="minorHAnsi" w:cstheme="minorHAnsi"/>
+        </w:rPr>
+        <w:t xml:space="preserve"> It has two USB 3.0 ports and two USB 2.0 ports</w:t>
+      </w:r>
+    </w:p>
+    <w:p>
+      <w:pPr>
+        <w:pStyle w:val="Lijstalinea"/>
+        <w:numPr>
+          <w:ilvl w:val="1"/>
+          <w:numId w:val="24"/>
+        </w:numPr>
+        <w:rPr>
+          <w:rFonts w:asciiTheme="minorHAnsi" w:hAnsiTheme="minorHAnsi" w:cstheme="minorHAnsi"/>
+        </w:rPr>
+      </w:pPr>
+      <w:r>
+        <w:rPr>
+          <w:rFonts w:asciiTheme="minorHAnsi" w:hAnsiTheme="minorHAnsi" w:cstheme="minorHAnsi"/>
+          <w:b/>
+          <w:bCs/>
+        </w:rPr>
+        <w:t>Ethernet:</w:t>
+      </w:r>
+      <w:r>
+        <w:rPr>
+          <w:rFonts w:asciiTheme="minorHAnsi" w:hAnsiTheme="minorHAnsi" w:cstheme="minorHAnsi"/>
+        </w:rPr>
+        <w:t xml:space="preserve"> Gigabit Ethernet (RJ45) port for wired networking</w:t>
+      </w:r>
+    </w:p>
+    <w:p>
+      <w:pPr>
+        <w:pStyle w:val="Lijstalinea"/>
+        <w:numPr>
+          <w:ilvl w:val="1"/>
+          <w:numId w:val="24"/>
+        </w:numPr>
+        <w:rPr>
+          <w:rFonts w:asciiTheme="minorHAnsi" w:hAnsiTheme="minorHAnsi" w:cstheme="minorHAnsi"/>
+        </w:rPr>
+      </w:pPr>
+      <w:r>
+        <w:rPr>
+          <w:rFonts w:asciiTheme="minorHAnsi" w:hAnsiTheme="minorHAnsi" w:cstheme="minorHAnsi"/>
+          <w:b/>
+          <w:bCs/>
+        </w:rPr>
+        <w:t>Wireless:</w:t>
+      </w:r>
+      <w:r>
+        <w:rPr>
+          <w:rFonts w:asciiTheme="minorHAnsi" w:hAnsiTheme="minorHAnsi" w:cstheme="minorHAnsi"/>
+        </w:rPr>
+        <w:t xml:space="preserve"> Dual-band 802.11ac wireless networking and Bluetooth 5.0</w:t>
+      </w:r>
+    </w:p>
+    <w:p>
+      <w:pPr>
+        <w:pStyle w:val="Lijstalinea"/>
+        <w:numPr>
+          <w:ilvl w:val="0"/>
+          <w:numId w:val="24"/>
+        </w:numPr>
+        <w:rPr>
+          <w:rFonts w:asciiTheme="minorHAnsi" w:hAnsiTheme="minorHAnsi" w:cstheme="minorHAnsi"/>
+        </w:rPr>
+      </w:pPr>
+      <w:r>
+        <w:rPr>
+          <w:rFonts w:asciiTheme="minorHAnsi" w:hAnsiTheme="minorHAnsi" w:cstheme="minorHAnsi"/>
+          <w:b/>
+          <w:bCs/>
+        </w:rPr>
+        <w:t>Display output:</w:t>
+      </w:r>
+      <w:r>
+        <w:rPr>
+          <w:rFonts w:asciiTheme="minorHAnsi" w:hAnsiTheme="minorHAnsi" w:cstheme="minorHAnsi"/>
+        </w:rPr>
+        <w:t xml:space="preserve"> It has two micro-</w:t>
+      </w:r>
+      <w:r>
+        <w:t>HDMI</w:t>
+      </w:r>
+      <w:r>
+        <w:rPr>
+          <w:rFonts w:asciiTheme="minorHAnsi" w:hAnsiTheme="minorHAnsi" w:cstheme="minorHAnsi"/>
+        </w:rPr>
+        <w:t xml:space="preserve"> ports</w:t>
+      </w:r>
+    </w:p>
+    <w:p/>
+    <w:p/>
+    <w:p>
+      <w:pPr>
+        <w:pStyle w:val="Kop1"/>
+      </w:pPr>
+      <w:bookmarkStart w:id="28" w:name="_Toc160713578"/>
       <w:r>
         <w:lastRenderedPageBreak/>
         <w:t>Matter protocol</w:t>
       </w:r>
-      <w:bookmarkEnd w:id="27"/>
+      <w:bookmarkEnd w:id="26"/>
       <w:bookmarkEnd w:id="28"/>
     </w:p>
     <w:p>
       <w:pPr>
         <w:pStyle w:val="Kop2"/>
-      </w:pPr>
-      <w:bookmarkStart w:id="29" w:name="_Toc157678391"/>
-      <w:r>
+        <w:rPr>
+          <w:highlight w:val="yellow"/>
+        </w:rPr>
+      </w:pPr>
+      <w:bookmarkStart w:id="29" w:name="_Toc160713579"/>
+      <w:r>
+        <w:rPr>
+          <w:highlight w:val="yellow"/>
+        </w:rPr>
         <w:t>Terms</w:t>
       </w:r>
       <w:bookmarkEnd w:id="29"/>
@@ -6175,15 +7176,7 @@
           </w:tcPr>
           <w:p>
             <w:r>
-              <w:t xml:space="preserve">A logical collection of communicating Nodes, sharing a common root of </w:t>
-            </w:r>
-            <w:proofErr w:type="spellStart"/>
-            <w:r>
-              <w:t>trust,and</w:t>
-            </w:r>
-            <w:proofErr w:type="spellEnd"/>
-            <w:r>
-              <w:t xml:space="preserve"> a common distributed configuration state.</w:t>
+              <w:t>A logical collection of communicating Nodes, sharing a common root of trust,and a common distributed configuration state.</w:t>
             </w:r>
           </w:p>
         </w:tc>
@@ -6353,7 +7346,7 @@
       <w:pPr>
         <w:pStyle w:val="Kop2"/>
       </w:pPr>
-      <w:bookmarkStart w:id="30" w:name="_Toc157678392"/>
+      <w:bookmarkStart w:id="30" w:name="_Toc160713580"/>
       <w:r>
         <w:t>About</w:t>
       </w:r>
@@ -6373,13 +7366,16 @@
       <w:pPr>
         <w:pStyle w:val="Kop2"/>
       </w:pPr>
-      <w:bookmarkStart w:id="31" w:name="_Toc157678393"/>
+      <w:bookmarkStart w:id="31" w:name="_Toc160713581"/>
       <w:r>
         <w:t>Documents</w:t>
       </w:r>
       <w:bookmarkEnd w:id="31"/>
     </w:p>
     <w:p>
+      <w:r>
+        <w:t xml:space="preserve"> </w:t>
+      </w:r>
       <w:r>
         <w:t>The Matter protocol is specified in Three main documents</w:t>
       </w:r>
@@ -6518,7 +7514,7 @@
       <w:pPr>
         <w:pStyle w:val="Kop2"/>
       </w:pPr>
-      <w:bookmarkStart w:id="32" w:name="_Toc157678394"/>
+      <w:bookmarkStart w:id="32" w:name="_Toc160713582"/>
       <w:r>
         <w:t>Architecture</w:t>
       </w:r>
@@ -6529,7 +7525,7 @@
       <w:pPr>
         <w:pStyle w:val="Kop3"/>
       </w:pPr>
-      <w:bookmarkStart w:id="33" w:name="_Toc157678395"/>
+      <w:bookmarkStart w:id="33" w:name="_Toc160713583"/>
       <w:r>
         <w:t>Network</w:t>
       </w:r>
@@ -6557,32 +7553,11 @@
         <w:rPr>
           <w:noProof/>
         </w:rPr>
-        <w:pict w14:anchorId="574D3010">
-          <v:shapetype id="_x0000_t34" coordsize="21600,21600" o:spt="34" o:oned="t" adj="10800" path="m,l@0,0@0,21600,21600,21600e" filled="f">
-            <v:stroke joinstyle="miter"/>
-            <v:formulas>
-              <v:f eqn="val #0"/>
-            </v:formulas>
-            <v:path arrowok="t" fillok="f" o:connecttype="none"/>
-            <v:handles>
-              <v:h position="#0,center"/>
-            </v:handles>
-            <o:lock v:ext="edit" shapetype="t"/>
-          </v:shapetype>
-          <v:shape id="Rechte verbindingslijn met pijl 1" o:spid="_x0000_s2051" type="#_x0000_t34" style="position:absolute;margin-left:53.4pt;margin-top:46.85pt;width:104.2pt;height:3.45pt;z-index:251660800;visibility:visible" o:gfxdata="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" adj=",-1778713,-27860" strokecolor="#4579b8 [3044]">
-            <v:stroke endarrow="block"/>
-          </v:shape>
-        </w:pict>
-      </w:r>
-      <w:r>
-        <w:rPr>
-          <w:noProof/>
-        </w:rPr>
         <w:drawing>
-          <wp:anchor distT="0" distB="0" distL="114300" distR="114300" simplePos="0" relativeHeight="251658240" behindDoc="1" locked="0" layoutInCell="1" allowOverlap="1" wp14:anchorId="3BA7737F" wp14:editId="21CD01ED">
+          <wp:anchor distT="0" distB="0" distL="114300" distR="114300" simplePos="0" relativeHeight="251648000" behindDoc="1" locked="0" layoutInCell="1" allowOverlap="1" wp14:anchorId="3BA7737F" wp14:editId="33E7F8E3">
             <wp:simplePos x="0" y="0"/>
             <wp:positionH relativeFrom="column">
-              <wp:posOffset>793750</wp:posOffset>
+              <wp:posOffset>313863</wp:posOffset>
             </wp:positionH>
             <wp:positionV relativeFrom="paragraph">
               <wp:posOffset>104775</wp:posOffset>
@@ -6610,7 +7585,7 @@
                     <pic:cNvPicPr/>
                   </pic:nvPicPr>
                   <pic:blipFill>
-                    <a:blip r:embed="rId16"/>
+                    <a:blip r:embed="rId20"/>
                     <a:stretch>
                       <a:fillRect/>
                     </a:stretch>
@@ -6634,8 +7609,29 @@
         <w:rPr>
           <w:noProof/>
         </w:rPr>
+        <w:pict w14:anchorId="574D3010">
+          <v:shapetype id="_x0000_t34" coordsize="21600,21600" o:spt="34" o:oned="t" adj="10800" path="m,l@0,0@0,21600,21600,21600e" filled="f">
+            <v:stroke joinstyle="miter"/>
+            <v:formulas>
+              <v:f eqn="val #0"/>
+            </v:formulas>
+            <v:path arrowok="t" fillok="f" o:connecttype="none"/>
+            <v:handles>
+              <v:h position="#0,center"/>
+            </v:handles>
+            <o:lock v:ext="edit" shapetype="t"/>
+          </v:shapetype>
+          <v:shape id="Rechte verbindingslijn met pijl 1" o:spid="_x0000_s2051" type="#_x0000_t34" style="position:absolute;margin-left:53.4pt;margin-top:46.85pt;width:104.2pt;height:3.45pt;z-index:251662848;visibility:visible;mso-position-horizontal-relative:text;mso-position-vertical-relative:text" o:gfxdata="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" adj=",-1778713,-27860" strokecolor="#4579b8 [3044]">
+            <v:stroke endarrow="block"/>
+          </v:shape>
+        </w:pict>
+      </w:r>
+      <w:r>
+        <w:rPr>
+          <w:noProof/>
+        </w:rPr>
         <w:pict w14:anchorId="32EAFD79">
-          <v:shape id="Tekstvak 2" o:spid="_x0000_s2050" type="#_x0000_t202" style="position:absolute;margin-left:-8.4pt;margin-top:24.05pt;width:118.2pt;height:22.8pt;z-index:251659776;visibility:visible;mso-wrap-distance-top:3.6pt;mso-wrap-distance-bottom:3.6pt;mso-position-horizontal-relative:text;mso-position-vertical-relative:text;mso-width-relative:margin;mso-height-relative:margin" o:gfxdata="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">
+          <v:shape id="Tekstvak 2" o:spid="_x0000_s2050" type="#_x0000_t202" style="position:absolute;margin-left:-8.4pt;margin-top:24.05pt;width:118.2pt;height:22.8pt;z-index:251661824;visibility:visible;mso-wrap-distance-top:3.6pt;mso-wrap-distance-bottom:3.6pt;mso-position-horizontal-relative:text;mso-position-vertical-relative:text;mso-width-relative:margin;mso-height-relative:margin" o:gfxdata="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">
             <v:textbox style="mso-next-textbox:#Tekstvak 2">
               <w:txbxContent>
                 <w:p>
@@ -6748,7 +7744,7 @@
                     <pic:cNvPicPr/>
                   </pic:nvPicPr>
                   <pic:blipFill>
-                    <a:blip r:embed="rId17"/>
+                    <a:blip r:embed="rId21"/>
                     <a:stretch>
                       <a:fillRect/>
                     </a:stretch>
@@ -7009,15 +8005,7 @@
         <w:t xml:space="preserve"> </w:t>
       </w:r>
       <w:r>
-        <w:t xml:space="preserve">In the case of </w:t>
-      </w:r>
-      <w:proofErr w:type="spellStart"/>
-      <w:r>
-        <w:t>WiFi</w:t>
-      </w:r>
-      <w:proofErr w:type="spellEnd"/>
-      <w:r>
-        <w:t>/Ethernet, the network could in fact span multiple Wi-Fi and/or Ethernet segments provided that</w:t>
+        <w:t>In the case of WiFi/Ethernet, the network could in fact span multiple Wi-Fi and/or Ethernet segments provided that</w:t>
       </w:r>
       <w:r>
         <w:t xml:space="preserve"> </w:t>
@@ -7032,7 +8020,7 @@
           <w:noProof/>
         </w:rPr>
         <w:drawing>
-          <wp:anchor distT="0" distB="0" distL="114300" distR="114300" simplePos="0" relativeHeight="251653120" behindDoc="0" locked="0" layoutInCell="1" allowOverlap="1" wp14:anchorId="5AE34B61" wp14:editId="4F844EB9">
+          <wp:anchor distT="0" distB="0" distL="114300" distR="114300" simplePos="0" relativeHeight="251635712" behindDoc="0" locked="0" layoutInCell="1" allowOverlap="1" wp14:anchorId="5AE34B61" wp14:editId="13AB43F5">
             <wp:simplePos x="0" y="0"/>
             <wp:positionH relativeFrom="column">
               <wp:posOffset>3063240</wp:posOffset>
@@ -7055,7 +8043,7 @@
                     <pic:cNvPicPr/>
                   </pic:nvPicPr>
                   <pic:blipFill>
-                    <a:blip r:embed="rId18"/>
+                    <a:blip r:embed="rId22"/>
                     <a:stretch>
                       <a:fillRect/>
                     </a:stretch>
@@ -7097,7 +8085,7 @@
                     <pic:cNvPicPr/>
                   </pic:nvPicPr>
                   <pic:blipFill>
-                    <a:blip r:embed="rId19"/>
+                    <a:blip r:embed="rId23"/>
                     <a:stretch>
                       <a:fillRect/>
                     </a:stretch>
@@ -7177,7 +8165,7 @@
                     <pic:cNvPicPr/>
                   </pic:nvPicPr>
                   <pic:blipFill>
-                    <a:blip r:embed="rId20"/>
+                    <a:blip r:embed="rId24"/>
                     <a:stretch>
                       <a:fillRect/>
                     </a:stretch>
@@ -7244,15 +8232,9 @@
     <w:p>
       <w:pPr>
         <w:pStyle w:val="Kop3"/>
-        <w:rPr>
-          <w:highlight w:val="yellow"/>
-        </w:rPr>
-      </w:pPr>
-      <w:bookmarkStart w:id="34" w:name="_Toc157678396"/>
-      <w:r>
-        <w:rPr>
-          <w:highlight w:val="yellow"/>
-        </w:rPr>
+      </w:pPr>
+      <w:bookmarkStart w:id="34" w:name="_Toc160713584"/>
+      <w:r>
         <w:lastRenderedPageBreak/>
         <w:t>Device Data Model</w:t>
       </w:r>
@@ -7261,21 +8243,35 @@
     <w:p/>
     <w:p>
       <w:r>
+        <w:t>The data model in Matter is a hierarchical modeling of a devices features</w:t>
+      </w:r>
+      <w:r>
+        <w:t xml:space="preserve">, including nodes, endpoints, clusters and device types where the node is the highest level data element. A single device can be represented by one or more nodes. </w:t>
+      </w:r>
+      <w:r>
+        <w:t>An</w:t>
+      </w:r>
+      <w:r>
+        <w:t xml:space="preserve"> </w:t>
+      </w:r>
+      <w:r>
+        <w:t>environment where multiple Matter nodes interoperate is referred as a Matter fabric.</w:t>
+      </w:r>
+    </w:p>
+    <w:p>
+      <w:r>
+        <w:t xml:space="preserve"> </w:t>
+      </w:r>
+    </w:p>
+    <w:p>
+      <w:r>
         <w:rPr>
           <w:noProof/>
         </w:rPr>
         <w:drawing>
-          <wp:anchor distT="0" distB="0" distL="114300" distR="114300" simplePos="0" relativeHeight="251663360" behindDoc="1" locked="0" layoutInCell="1" allowOverlap="1" wp14:anchorId="2EDA3744" wp14:editId="50CF9818">
-            <wp:simplePos x="0" y="0"/>
-            <wp:positionH relativeFrom="column">
-              <wp:posOffset>2540</wp:posOffset>
-            </wp:positionH>
-            <wp:positionV relativeFrom="paragraph">
-              <wp:posOffset>520065</wp:posOffset>
-            </wp:positionV>
+          <wp:inline distT="0" distB="0" distL="0" distR="0" wp14:anchorId="2EDA3744" wp14:editId="063699E4">
             <wp:extent cx="2813050" cy="3677920"/>
             <wp:effectExtent l="0" t="0" r="0" b="0"/>
-            <wp:wrapTopAndBottom/>
             <wp:docPr id="1643594688" name="Afbeelding 1"/>
             <wp:cNvGraphicFramePr>
               <a:graphicFrameLocks xmlns:a="http://schemas.openxmlformats.org/drawingml/2006/main" noChangeAspect="1"/>
@@ -7288,7 +8284,7 @@
                     <pic:cNvPicPr/>
                   </pic:nvPicPr>
                   <pic:blipFill>
-                    <a:blip r:embed="rId21"/>
+                    <a:blip r:embed="rId25"/>
                     <a:stretch>
                       <a:fillRect/>
                     </a:stretch>
@@ -7305,24 +8301,10 @@
                 </pic:pic>
               </a:graphicData>
             </a:graphic>
-            <wp14:sizeRelH relativeFrom="margin">
-              <wp14:pctWidth>0</wp14:pctWidth>
-            </wp14:sizeRelH>
-            <wp14:sizeRelV relativeFrom="margin">
-              <wp14:pctHeight>0</wp14:pctHeight>
-            </wp14:sizeRelV>
-          </wp:anchor>
+          </wp:inline>
         </w:drawing>
       </w:r>
-      <w:r>
-        <w:t>The data model in Matter is a hierarchical modeling of a devices features</w:t>
-      </w:r>
-      <w:r>
-        <w:t xml:space="preserve">, including nodes, endpoints, clusters and device types where the node is the highest level data element. A single device can be represented by one or more nodes. </w:t>
-      </w:r>
-    </w:p>
-    <w:p/>
-    <w:p/>
+    </w:p>
     <w:p/>
     <w:p/>
     <w:p>
@@ -7459,7 +8441,7 @@
                     <pic:cNvPicPr/>
                   </pic:nvPicPr>
                   <pic:blipFill>
-                    <a:blip r:embed="rId22"/>
+                    <a:blip r:embed="rId26"/>
                     <a:stretch>
                       <a:fillRect/>
                     </a:stretch>
@@ -7601,7 +8583,7 @@
                     <pic:cNvPicPr/>
                   </pic:nvPicPr>
                   <pic:blipFill>
-                    <a:blip r:embed="rId23"/>
+                    <a:blip r:embed="rId27"/>
                     <a:stretch>
                       <a:fillRect/>
                     </a:stretch>
@@ -7677,7 +8659,7 @@
                     <pic:cNvPicPr/>
                   </pic:nvPicPr>
                   <pic:blipFill>
-                    <a:blip r:embed="rId24"/>
+                    <a:blip r:embed="rId28"/>
                     <a:stretch>
                       <a:fillRect/>
                     </a:stretch>
@@ -7893,9 +8875,85 @@
     <w:p/>
     <w:p>
       <w:pPr>
+        <w:rPr>
+          <w:b/>
+          <w:bCs/>
+        </w:rPr>
+      </w:pPr>
+      <w:r>
+        <w:rPr>
+          <w:b/>
+          <w:bCs/>
+        </w:rPr>
+        <w:t>Relating Matter to Zigbee</w:t>
+      </w:r>
+    </w:p>
+    <w:p>
+      <w:pPr>
+        <w:rPr>
+          <w:b/>
+          <w:bCs/>
+        </w:rPr>
+      </w:pPr>
+    </w:p>
+    <w:p>
+      <w:r>
+        <w:t>Ultimately, Matter serves to extend existing protocol stacks to maintain and bolster their architecture for future use. Thus,</w:t>
+      </w:r>
+      <w:r>
+        <w:t xml:space="preserve"> </w:t>
+      </w:r>
+      <w:r>
+        <w:t>the Data Model originates from and resembles the Dotdot Architecture Model  and Chapter 2 of the Zigbee Cluster Library</w:t>
+      </w:r>
+      <w:r>
+        <w:t xml:space="preserve"> </w:t>
+      </w:r>
+      <w:r>
+        <w:t>Specification found here:</w:t>
+      </w:r>
+      <w:r>
+        <w:t xml:space="preserve"> </w:t>
+      </w:r>
+      <w:hyperlink r:id="rId29" w:history="1">
+        <w:r>
+          <w:rPr>
+            <w:rStyle w:val="Hyperlink"/>
+          </w:rPr>
+          <w:t>https://csa-iot.org/developer-resource/specifications-download-req</w:t>
+        </w:r>
+        <w:r>
+          <w:rPr>
+            <w:rStyle w:val="Hyperlink"/>
+          </w:rPr>
+          <w:t>u</w:t>
+        </w:r>
+        <w:r>
+          <w:rPr>
+            <w:rStyle w:val="Hyperlink"/>
+          </w:rPr>
+          <w:t>est/</w:t>
+        </w:r>
+      </w:hyperlink>
+      <w:r>
+        <w:t xml:space="preserve">. </w:t>
+      </w:r>
+      <w:r>
+        <w:t>The Matter Data Model better defines the architecture in the</w:t>
+      </w:r>
+      <w:r>
+        <w:t xml:space="preserve"> </w:t>
+      </w:r>
+      <w:r>
+        <w:t>Zigbee Cluster Library while keeping the certifiable cluster specifications.</w:t>
+      </w:r>
+    </w:p>
+    <w:p/>
+    <w:p>
+      <w:pPr>
         <w:pStyle w:val="Kop3"/>
       </w:pPr>
-      <w:bookmarkStart w:id="35" w:name="_Toc157678397"/>
+      <w:bookmarkStart w:id="35" w:name="_Toc160713585"/>
       <w:r>
         <w:t>Interaction Model</w:t>
       </w:r>
@@ -7919,6 +8977,7 @@
         <w:rPr>
           <w:noProof/>
         </w:rPr>
+        <w:lastRenderedPageBreak/>
         <w:drawing>
           <wp:inline distT="0" distB="0" distL="0" distR="0" wp14:anchorId="3FE34BE0" wp14:editId="654E4AD3">
             <wp:extent cx="3962291" cy="2571750"/>
@@ -7935,7 +8994,7 @@
                     <pic:cNvPicPr/>
                   </pic:nvPicPr>
                   <pic:blipFill>
-                    <a:blip r:embed="rId25"/>
+                    <a:blip r:embed="rId30"/>
                     <a:stretch>
                       <a:fillRect/>
                     </a:stretch>
@@ -7959,11 +9018,7 @@
     <w:p/>
     <w:p>
       <w:r>
-        <w:t xml:space="preserve">For example, when a client cluster initiate a Read Transaction and requests to read an attribute, the server cluster can respond by giving the attribute. The client request and the server response are </w:t>
-      </w:r>
-      <w:r>
-        <w:lastRenderedPageBreak/>
-        <w:t>separated actions but they are part of the same Read Transaction, these actions and transactions belong to the Read Interaction.</w:t>
+        <w:t>For example, when a client cluster initiate a Read Transaction and requests to read an attribute, the server cluster can respond by giving the attribute. The client request and the server response are separated actions but they are part of the same Read Transaction, these actions and transactions belong to the Read Interaction.</w:t>
       </w:r>
     </w:p>
     <w:p/>
@@ -8227,6 +9282,7 @@
     </w:p>
     <w:p>
       <w:r>
+        <w:lastRenderedPageBreak/>
         <w:t>There are several concepts that is important for understanding transactions</w:t>
       </w:r>
       <w:r>
@@ -8377,8 +9433,8 @@
         <w:rPr>
           <w:b/>
           <w:bCs/>
-        </w:rPr>
-        <w:lastRenderedPageBreak/>
+          <w:noProof/>
+        </w:rPr>
         <w:drawing>
           <wp:inline distT="0" distB="0" distL="0" distR="0" wp14:anchorId="253032DD" wp14:editId="080ECFB3">
             <wp:extent cx="3663461" cy="327572"/>
@@ -8395,7 +9451,7 @@
                     <pic:cNvPicPr/>
                   </pic:nvPicPr>
                   <pic:blipFill>
-                    <a:blip r:embed="rId26"/>
+                    <a:blip r:embed="rId31"/>
                     <a:stretch>
                       <a:fillRect/>
                     </a:stretch>
@@ -8437,12 +9493,14 @@
       <w:pPr>
         <w:pStyle w:val="Kop3"/>
       </w:pPr>
+      <w:bookmarkStart w:id="36" w:name="_Toc160713586"/>
       <w:r>
         <w:t xml:space="preserve">Read </w:t>
       </w:r>
       <w:r>
         <w:t>Interaction</w:t>
       </w:r>
+      <w:bookmarkEnd w:id="36"/>
     </w:p>
     <w:p>
       <w:r>
@@ -8450,24 +9508,19 @@
       </w:r>
     </w:p>
     <w:p/>
-    <w:p/>
-    <w:p>
-      <w:pPr>
-        <w:pStyle w:val="Lijstalinea"/>
-        <w:numPr>
-          <w:ilvl w:val="0"/>
-          <w:numId w:val="20"/>
-        </w:numPr>
-      </w:pPr>
-      <w:r>
+    <w:p>
+      <w:r>
+        <w:rPr>
+          <w:noProof/>
+        </w:rPr>
         <w:drawing>
-          <wp:anchor distT="0" distB="0" distL="114300" distR="114300" simplePos="0" relativeHeight="251664384" behindDoc="0" locked="0" layoutInCell="1" allowOverlap="1" wp14:anchorId="65005279" wp14:editId="470AB6FF">
+          <wp:anchor distT="0" distB="0" distL="114300" distR="114300" simplePos="0" relativeHeight="251656192" behindDoc="0" locked="0" layoutInCell="1" allowOverlap="1" wp14:anchorId="65005279" wp14:editId="798C742E">
             <wp:simplePos x="0" y="0"/>
             <wp:positionH relativeFrom="column">
-              <wp:posOffset>3021232</wp:posOffset>
+              <wp:posOffset>3083041</wp:posOffset>
             </wp:positionH>
             <wp:positionV relativeFrom="paragraph">
-              <wp:posOffset>448994</wp:posOffset>
+              <wp:posOffset>89304</wp:posOffset>
             </wp:positionV>
             <wp:extent cx="2810267" cy="2114845"/>
             <wp:effectExtent l="0" t="0" r="0" b="0"/>
@@ -8484,7 +9537,7 @@
                     <pic:cNvPicPr/>
                   </pic:nvPicPr>
                   <pic:blipFill>
-                    <a:blip r:embed="rId27"/>
+                    <a:blip r:embed="rId32"/>
                     <a:stretch>
                       <a:fillRect/>
                     </a:stretch>
@@ -8504,16 +9557,6 @@
           </wp:anchor>
         </w:drawing>
       </w:r>
-      <w:r>
-        <w:rPr>
-          <w:b/>
-          <w:bCs/>
-        </w:rPr>
-        <w:t>Read Request:</w:t>
-      </w:r>
-      <w:r>
-        <w:t xml:space="preserve"> First action of a Read transaction. The initiator requests a list of the target’s attributes and/or events.</w:t>
-      </w:r>
     </w:p>
     <w:p>
       <w:pPr>
@@ -8528,6 +9571,25 @@
           <w:b/>
           <w:bCs/>
         </w:rPr>
+        <w:t>Read Request:</w:t>
+      </w:r>
+      <w:r>
+        <w:t xml:space="preserve"> First action of a Read transaction. The initiator requests a list of the target’s attributes and/or events.</w:t>
+      </w:r>
+    </w:p>
+    <w:p>
+      <w:pPr>
+        <w:pStyle w:val="Lijstalinea"/>
+        <w:numPr>
+          <w:ilvl w:val="0"/>
+          <w:numId w:val="20"/>
+        </w:numPr>
+      </w:pPr>
+      <w:r>
+        <w:rPr>
+          <w:b/>
+          <w:bCs/>
+        </w:rPr>
         <w:t xml:space="preserve">Report Data: </w:t>
       </w:r>
       <w:r>
@@ -8549,7 +9611,11 @@
         <w:t xml:space="preserve">Suppress response: </w:t>
       </w:r>
       <w:r>
-        <w:t>a flag that determines whether the status response to this action should be suppressed.</w:t>
+        <w:t xml:space="preserve">a flag that determines whether the status </w:t>
+      </w:r>
+      <w:r>
+        <w:lastRenderedPageBreak/>
+        <w:t>response to this action should be suppressed.</w:t>
       </w:r>
     </w:p>
     <w:p>
@@ -8619,15 +9685,7 @@
         </w:numPr>
       </w:pPr>
       <w:r>
-        <w:t xml:space="preserve">INVALID SUBSCRIBTION: if the action is part of a Subscribe interaction and the </w:t>
-      </w:r>
-      <w:proofErr w:type="spellStart"/>
-      <w:r>
-        <w:t>Subscribtion</w:t>
-      </w:r>
-      <w:proofErr w:type="spellEnd"/>
-      <w:r>
-        <w:t xml:space="preserve"> ID is invalid</w:t>
+        <w:t>INVALID SUBSCRIBTION: if the action is part of a Subscribe interaction and the Subscribtion ID is invalid</w:t>
       </w:r>
     </w:p>
     <w:p>
@@ -8644,7 +9702,6 @@
     </w:p>
     <w:p>
       <w:r>
-        <w:lastRenderedPageBreak/>
         <w:t>Read Transactions are restricted to unicast, the Read Request and Report Data actions cannot target groups of nodes because the Status Response Action cannot be generated as a response to a groupcast.</w:t>
       </w:r>
     </w:p>
@@ -8653,14 +9710,19 @@
       <w:pPr>
         <w:pStyle w:val="Kop3"/>
       </w:pPr>
+      <w:bookmarkStart w:id="37" w:name="_Toc160713587"/>
       <w:r>
         <w:t>Subscription Interaction</w:t>
       </w:r>
-    </w:p>
-    <w:p>
-      <w:r>
+      <w:bookmarkEnd w:id="37"/>
+    </w:p>
+    <w:p>
+      <w:r>
+        <w:rPr>
+          <w:noProof/>
+        </w:rPr>
         <w:drawing>
-          <wp:anchor distT="0" distB="0" distL="114300" distR="114300" simplePos="0" relativeHeight="251666432" behindDoc="0" locked="0" layoutInCell="1" allowOverlap="1" wp14:anchorId="36C37D36" wp14:editId="011B2C28">
+          <wp:anchor distT="0" distB="0" distL="114300" distR="114300" simplePos="0" relativeHeight="251659264" behindDoc="0" locked="0" layoutInCell="1" allowOverlap="1" wp14:anchorId="36C37D36" wp14:editId="1C51FF2D">
             <wp:simplePos x="0" y="0"/>
             <wp:positionH relativeFrom="column">
               <wp:posOffset>3600939</wp:posOffset>
@@ -8683,7 +9745,7 @@
                     <pic:cNvPicPr/>
                   </pic:nvPicPr>
                   <pic:blipFill>
-                    <a:blip r:embed="rId28"/>
+                    <a:blip r:embed="rId33"/>
                     <a:stretch>
                       <a:fillRect/>
                     </a:stretch>
@@ -8704,19 +9766,7 @@
         </w:drawing>
       </w:r>
       <w:r>
-        <w:t xml:space="preserve">Subscription is used by a initiator to automatically receive updates of an attribute or event. </w:t>
-      </w:r>
-      <w:r>
-        <w:t>This</w:t>
-      </w:r>
-      <w:r>
-        <w:t xml:space="preserve"> </w:t>
-      </w:r>
-      <w:r>
-        <w:t xml:space="preserve">creates a relationship between </w:t>
-      </w:r>
-      <w:r>
-        <w:t>two nodes</w:t>
+        <w:t>Subscription is used by a initiator to automatically receive updates of an attribute or event. This creates a relationship between two nodes</w:t>
       </w:r>
       <w:r>
         <w:t xml:space="preserve"> where the target/publisher periodically generates Report Data Actions to the initiator/subscriber.</w:t>
@@ -8810,15 +9860,7 @@
     </w:p>
     <w:p>
       <w:r>
-        <w:t xml:space="preserve">After the Subscribe request by the initiator, the target responds with a Report Data Actions containing the first batch of reported data, the </w:t>
-      </w:r>
-      <w:proofErr w:type="spellStart"/>
-      <w:r>
-        <w:t>pimed</w:t>
-      </w:r>
-      <w:proofErr w:type="spellEnd"/>
-      <w:r>
-        <w:t xml:space="preserve"> published data. </w:t>
+        <w:t xml:space="preserve">After the Subscribe request by the initiator, the target responds with a Report Data Actions containing the first batch of reported data, the pimed published data. </w:t>
       </w:r>
       <w:r>
         <w:t xml:space="preserve">Then the initiator acknowledges with a Status Response Action send to the target. </w:t>
@@ -8880,10 +9922,56 @@
       <w:pPr>
         <w:pStyle w:val="Kop3"/>
       </w:pPr>
-      <w:r>
-        <w:lastRenderedPageBreak/>
+      <w:bookmarkStart w:id="38" w:name="_Toc160713588"/>
+      <w:r>
+        <w:drawing>
+          <wp:anchor distT="0" distB="0" distL="114300" distR="114300" simplePos="0" relativeHeight="251670528" behindDoc="1" locked="0" layoutInCell="1" allowOverlap="1" wp14:anchorId="51D24B7E" wp14:editId="5BA968AF">
+            <wp:simplePos x="0" y="0"/>
+            <wp:positionH relativeFrom="column">
+              <wp:posOffset>3591560</wp:posOffset>
+            </wp:positionH>
+            <wp:positionV relativeFrom="paragraph">
+              <wp:posOffset>154305</wp:posOffset>
+            </wp:positionV>
+            <wp:extent cx="2230120" cy="1461135"/>
+            <wp:effectExtent l="0" t="0" r="0" b="0"/>
+            <wp:wrapSquare wrapText="bothSides"/>
+            <wp:docPr id="1370456530" name="Afbeelding 1"/>
+            <wp:cNvGraphicFramePr>
+              <a:graphicFrameLocks xmlns:a="http://schemas.openxmlformats.org/drawingml/2006/main" noChangeAspect="1"/>
+            </wp:cNvGraphicFramePr>
+            <a:graphic xmlns:a="http://schemas.openxmlformats.org/drawingml/2006/main">
+              <a:graphicData uri="http://schemas.openxmlformats.org/drawingml/2006/picture">
+                <pic:pic xmlns:pic="http://schemas.openxmlformats.org/drawingml/2006/picture">
+                  <pic:nvPicPr>
+                    <pic:cNvPr id="1370456530" name=""/>
+                    <pic:cNvPicPr/>
+                  </pic:nvPicPr>
+                  <pic:blipFill>
+                    <a:blip r:embed="rId34"/>
+                    <a:stretch>
+                      <a:fillRect/>
+                    </a:stretch>
+                  </pic:blipFill>
+                  <pic:spPr>
+                    <a:xfrm>
+                      <a:off x="0" y="0"/>
+                      <a:ext cx="2230120" cy="1461135"/>
+                    </a:xfrm>
+                    <a:prstGeom prst="rect">
+                      <a:avLst/>
+                    </a:prstGeom>
+                  </pic:spPr>
+                </pic:pic>
+              </a:graphicData>
+            </a:graphic>
+          </wp:anchor>
+        </w:drawing>
+      </w:r>
+      <w:r>
         <w:t>Write Interaction</w:t>
       </w:r>
+      <w:bookmarkEnd w:id="38"/>
     </w:p>
     <w:p>
       <w:r>
@@ -8918,197 +10006,460 @@
       </w:pPr>
     </w:p>
     <w:p>
-      <w:pPr>
+      <w:r>
+        <w:t>In the Untimed Write Transaction there are two actions</w:t>
+      </w:r>
+      <w:r>
+        <w:t>:</w:t>
+      </w:r>
+    </w:p>
+    <w:p/>
+    <w:p>
+      <w:pPr>
+        <w:pStyle w:val="Lijstalinea"/>
+        <w:numPr>
+          <w:ilvl w:val="0"/>
+          <w:numId w:val="27"/>
+        </w:numPr>
         <w:rPr>
           <w:b/>
           <w:bCs/>
         </w:rPr>
       </w:pPr>
-    </w:p>
-    <w:p/>
-    <w:p>
-      <w:pPr>
-        <w:pStyle w:val="Kop2"/>
-      </w:pPr>
-      <w:bookmarkStart w:id="36" w:name="_Toc157678398"/>
-      <w:r>
-        <w:t xml:space="preserve">Matter Hub &amp; </w:t>
-      </w:r>
-      <w:proofErr w:type="spellStart"/>
-      <w:r>
-        <w:t>Brigde</w:t>
-      </w:r>
-      <w:bookmarkEnd w:id="36"/>
-      <w:proofErr w:type="spellEnd"/>
-    </w:p>
-    <w:p>
-      <w:proofErr w:type="spellStart"/>
-      <w:r>
-        <w:rPr>
-          <w:highlight w:val="yellow"/>
-        </w:rPr>
-        <w:t>Vertel</w:t>
-      </w:r>
-      <w:proofErr w:type="spellEnd"/>
-      <w:r>
-        <w:rPr>
-          <w:highlight w:val="yellow"/>
-        </w:rPr>
-        <w:t xml:space="preserve"> wat </w:t>
-      </w:r>
-      <w:proofErr w:type="spellStart"/>
-      <w:r>
-        <w:rPr>
-          <w:highlight w:val="yellow"/>
-        </w:rPr>
-        <w:t>dit</w:t>
-      </w:r>
-      <w:proofErr w:type="spellEnd"/>
-      <w:r>
-        <w:rPr>
-          <w:highlight w:val="yellow"/>
-        </w:rPr>
-        <w:t xml:space="preserve"> is en </w:t>
-      </w:r>
-      <w:proofErr w:type="spellStart"/>
-      <w:r>
-        <w:rPr>
-          <w:highlight w:val="yellow"/>
-        </w:rPr>
-        <w:t>waarom</w:t>
-      </w:r>
-      <w:proofErr w:type="spellEnd"/>
-      <w:r>
-        <w:rPr>
-          <w:highlight w:val="yellow"/>
-        </w:rPr>
-        <w:t xml:space="preserve"> we </w:t>
-      </w:r>
-      <w:proofErr w:type="spellStart"/>
-      <w:r>
-        <w:rPr>
-          <w:highlight w:val="yellow"/>
-        </w:rPr>
-        <w:t>dit</w:t>
-      </w:r>
-      <w:proofErr w:type="spellEnd"/>
-      <w:r>
-        <w:rPr>
-          <w:highlight w:val="yellow"/>
-        </w:rPr>
-        <w:t xml:space="preserve"> </w:t>
-      </w:r>
-      <w:proofErr w:type="spellStart"/>
-      <w:r>
-        <w:rPr>
-          <w:highlight w:val="yellow"/>
-        </w:rPr>
-        <w:t>nodig</w:t>
-      </w:r>
-      <w:proofErr w:type="spellEnd"/>
-      <w:r>
-        <w:rPr>
-          <w:highlight w:val="yellow"/>
-        </w:rPr>
-        <w:t xml:space="preserve"> </w:t>
-      </w:r>
-      <w:proofErr w:type="spellStart"/>
-      <w:r>
-        <w:rPr>
-          <w:highlight w:val="yellow"/>
-        </w:rPr>
-        <w:t>hebben</w:t>
-      </w:r>
-      <w:proofErr w:type="spellEnd"/>
-      <w:r>
-        <w:rPr>
-          <w:highlight w:val="yellow"/>
-        </w:rPr>
-        <w:t>.</w:t>
-      </w:r>
-    </w:p>
-    <w:p/>
-    <w:p/>
-    <w:p>
-      <w:pPr>
-        <w:pStyle w:val="Kop2"/>
-      </w:pPr>
-      <w:bookmarkStart w:id="37" w:name="_Toc157678399"/>
-      <w:r>
-        <w:t>Certification</w:t>
-      </w:r>
-      <w:bookmarkEnd w:id="37"/>
-    </w:p>
-    <w:p/>
-    <w:p/>
-    <w:p>
-      <w:pPr>
-        <w:pStyle w:val="Kop1"/>
-        <w:rPr>
-          <w:highlight w:val="yellow"/>
-        </w:rPr>
-      </w:pPr>
-      <w:bookmarkStart w:id="38" w:name="_Toc157678400"/>
-      <w:proofErr w:type="spellStart"/>
-      <w:r>
-        <w:rPr>
-          <w:highlight w:val="yellow"/>
-        </w:rPr>
-        <w:t>Silabs</w:t>
-      </w:r>
-      <w:proofErr w:type="spellEnd"/>
-      <w:r>
-        <w:rPr>
-          <w:highlight w:val="yellow"/>
-        </w:rPr>
-        <w:t xml:space="preserve"> </w:t>
-      </w:r>
-      <w:r>
-        <w:rPr>
-          <w:highlight w:val="yellow"/>
-        </w:rPr>
-        <w:t>Gecko</w:t>
-      </w:r>
-      <w:r>
-        <w:rPr>
-          <w:highlight w:val="yellow"/>
-        </w:rPr>
-        <w:t xml:space="preserve"> SDK</w:t>
-      </w:r>
-      <w:r>
-        <w:rPr>
-          <w:highlight w:val="yellow"/>
-        </w:rPr>
-        <w:t xml:space="preserve"> V4.3</w:t>
-      </w:r>
-      <w:bookmarkEnd w:id="38"/>
-    </w:p>
-    <w:p>
-      <w:pPr>
+      <w:r>
         <w:rPr>
           <w:b/>
           <w:bCs/>
         </w:rPr>
-      </w:pPr>
+        <w:t>Write Request Action</w:t>
+      </w:r>
       <w:r>
         <w:rPr>
           <w:b/>
           <w:bCs/>
         </w:rPr>
-        <w:t xml:space="preserve">This documentation is based on the Simplicity Studio </w:t>
+        <w:t>:</w:t>
       </w:r>
       <w:r>
         <w:rPr>
           <w:b/>
           <w:bCs/>
         </w:rPr>
-        <w:t>v</w:t>
-      </w:r>
-      <w:r>
+        <w:br/>
+      </w:r>
+      <w:r>
+        <w:t>A Write Transaction works similar to the Read Request Action. The initiator provides the target with:</w:t>
+      </w:r>
+    </w:p>
+    <w:p>
+      <w:pPr>
+        <w:pStyle w:val="Lijstalinea"/>
+        <w:numPr>
+          <w:ilvl w:val="1"/>
+          <w:numId w:val="27"/>
+        </w:numPr>
         <w:rPr>
           <w:b/>
           <w:bCs/>
         </w:rPr>
+      </w:pPr>
+      <w:r>
+        <w:rPr>
+          <w:b/>
+          <w:bCs/>
+        </w:rPr>
+        <w:t>Write Request:</w:t>
+      </w:r>
+      <w:r>
+        <w:t xml:space="preserve"> </w:t>
+      </w:r>
+      <w:r>
+        <w:t>A list of one or more tuples containing Path and data.</w:t>
+      </w:r>
+    </w:p>
+    <w:p>
+      <w:pPr>
+        <w:pStyle w:val="Lijstalinea"/>
+        <w:numPr>
+          <w:ilvl w:val="1"/>
+          <w:numId w:val="27"/>
+        </w:numPr>
+        <w:rPr>
+          <w:b/>
+          <w:bCs/>
+        </w:rPr>
+      </w:pPr>
+      <w:r>
+        <w:rPr>
+          <w:b/>
+          <w:bCs/>
+        </w:rPr>
+        <w:t xml:space="preserve">Timed Request: </w:t>
+      </w:r>
+      <w:r>
+        <w:t>A flag that indicates whether this action is part of a Timed Write Transaction.</w:t>
+      </w:r>
+    </w:p>
+    <w:p>
+      <w:pPr>
+        <w:pStyle w:val="Lijstalinea"/>
+        <w:numPr>
+          <w:ilvl w:val="1"/>
+          <w:numId w:val="27"/>
+        </w:numPr>
+        <w:rPr>
+          <w:b/>
+          <w:bCs/>
+        </w:rPr>
+      </w:pPr>
+      <w:r>
+        <w:rPr>
+          <w:b/>
+          <w:bCs/>
+        </w:rPr>
+        <w:t xml:space="preserve">Suppress Response: </w:t>
+      </w:r>
+      <w:r>
+        <w:t>A flag that indicates whether the Response Status Action should be suppressed</w:t>
+      </w:r>
+    </w:p>
+    <w:p>
+      <w:pPr>
+        <w:pStyle w:val="Lijstalinea"/>
+        <w:numPr>
+          <w:ilvl w:val="0"/>
+          <w:numId w:val="27"/>
+        </w:numPr>
+        <w:rPr>
+          <w:b/>
+          <w:bCs/>
+        </w:rPr>
+      </w:pPr>
+      <w:r>
+        <w:rPr>
+          <w:b/>
+          <w:bCs/>
+        </w:rPr>
+        <w:t>Write Response Action:</w:t>
+      </w:r>
+      <w:r>
+        <w:rPr>
+          <w:b/>
+          <w:bCs/>
+        </w:rPr>
+        <w:br/>
+      </w:r>
+      <w:r>
+        <w:t>When the target receives the Write Request Action it wil respond with the Write Response Action containing:</w:t>
+      </w:r>
+    </w:p>
+    <w:p>
+      <w:pPr>
+        <w:pStyle w:val="Lijstalinea"/>
+        <w:numPr>
+          <w:ilvl w:val="1"/>
+          <w:numId w:val="27"/>
+        </w:numPr>
+        <w:rPr>
+          <w:b/>
+          <w:bCs/>
+        </w:rPr>
+      </w:pPr>
+      <w:r>
+        <w:rPr>
+          <w:b/>
+          <w:bCs/>
+        </w:rPr>
+        <w:t xml:space="preserve">Write Response: </w:t>
+      </w:r>
+      <w:r>
+        <w:t>A list of paths and error codes every Write Request send on the Write Request Action.</w:t>
+      </w:r>
+    </w:p>
+    <w:p/>
+    <w:p>
+      <w:r>
+        <w:lastRenderedPageBreak/>
+        <w:t>The Write Request Action may be a groupcast, but in this case the Suppress Response flag must be set. The rationale is that otherwise the network might be flooded by simultaneous responses from every member of a group.</w:t>
+      </w:r>
+      <w:r>
+        <w:t xml:space="preserve"> </w:t>
+      </w:r>
+      <w:r>
+        <w:t>To enable this behavior, the Path used in the Write Requests list may contain Groups and alternatively they may contain wildcards, but only on the Endpoint field.</w:t>
+      </w:r>
+    </w:p>
+    <w:p>
+      <w:pPr>
+        <w:rPr>
+          <w:b/>
+          <w:bCs/>
+        </w:rPr>
+      </w:pPr>
+    </w:p>
+    <w:p>
+      <w:pPr>
+        <w:rPr>
+          <w:b/>
+          <w:bCs/>
+        </w:rPr>
+      </w:pPr>
+      <w:r>
+        <w:rPr>
+          <w:b/>
+          <w:bCs/>
+        </w:rPr>
+        <w:t>Timed Write Transaction</w:t>
+      </w:r>
+    </w:p>
+    <w:p>
+      <w:pPr>
+        <w:rPr>
+          <w:b/>
+          <w:bCs/>
+        </w:rPr>
+      </w:pPr>
+    </w:p>
+    <w:p>
+      <w:r>
+        <w:drawing>
+          <wp:anchor distT="0" distB="0" distL="114300" distR="114300" simplePos="0" relativeHeight="251674624" behindDoc="0" locked="0" layoutInCell="1" allowOverlap="1" wp14:anchorId="3642419D" wp14:editId="0D21E7B4">
+            <wp:simplePos x="0" y="0"/>
+            <wp:positionH relativeFrom="column">
+              <wp:posOffset>4014008</wp:posOffset>
+            </wp:positionH>
+            <wp:positionV relativeFrom="paragraph">
+              <wp:posOffset>117186</wp:posOffset>
+            </wp:positionV>
+            <wp:extent cx="2103755" cy="2153920"/>
+            <wp:effectExtent l="0" t="0" r="0" b="0"/>
+            <wp:wrapSquare wrapText="bothSides"/>
+            <wp:docPr id="1787152342" name="Afbeelding 1"/>
+            <wp:cNvGraphicFramePr>
+              <a:graphicFrameLocks xmlns:a="http://schemas.openxmlformats.org/drawingml/2006/main" noChangeAspect="1"/>
+            </wp:cNvGraphicFramePr>
+            <a:graphic xmlns:a="http://schemas.openxmlformats.org/drawingml/2006/main">
+              <a:graphicData uri="http://schemas.openxmlformats.org/drawingml/2006/picture">
+                <pic:pic xmlns:pic="http://schemas.openxmlformats.org/drawingml/2006/picture">
+                  <pic:nvPicPr>
+                    <pic:cNvPr id="1787152342" name=""/>
+                    <pic:cNvPicPr/>
+                  </pic:nvPicPr>
+                  <pic:blipFill>
+                    <a:blip r:embed="rId35"/>
+                    <a:stretch>
+                      <a:fillRect/>
+                    </a:stretch>
+                  </pic:blipFill>
+                  <pic:spPr>
+                    <a:xfrm>
+                      <a:off x="0" y="0"/>
+                      <a:ext cx="2103755" cy="2153920"/>
+                    </a:xfrm>
+                    <a:prstGeom prst="rect">
+                      <a:avLst/>
+                    </a:prstGeom>
+                  </pic:spPr>
+                </pic:pic>
+              </a:graphicData>
+            </a:graphic>
+            <wp14:sizeRelH relativeFrom="margin">
+              <wp14:pctWidth>0</wp14:pctWidth>
+            </wp14:sizeRelH>
+            <wp14:sizeRelV relativeFrom="margin">
+              <wp14:pctHeight>0</wp14:pctHeight>
+            </wp14:sizeRelV>
+          </wp:anchor>
+        </w:drawing>
+      </w:r>
+      <w:r>
+        <w:t>In this transaction there where added a few steps to the untimed write transaction.</w:t>
+      </w:r>
+    </w:p>
+    <w:p/>
+    <w:p>
+      <w:pPr>
+        <w:pStyle w:val="Lijstalinea"/>
+        <w:numPr>
+          <w:ilvl w:val="0"/>
+          <w:numId w:val="28"/>
+        </w:numPr>
+      </w:pPr>
+      <w:r>
+        <w:rPr>
+          <w:b/>
+          <w:bCs/>
+        </w:rPr>
+        <w:t>Timed Requests Action:</w:t>
+      </w:r>
+      <w:r>
+        <w:rPr>
+          <w:b/>
+          <w:bCs/>
+        </w:rPr>
+        <w:br/>
+      </w:r>
+      <w:r>
+        <w:t>When the initiator starting a transaction, the action contains:</w:t>
+      </w:r>
+    </w:p>
+    <w:p>
+      <w:pPr>
+        <w:pStyle w:val="Lijstalinea"/>
+        <w:numPr>
+          <w:ilvl w:val="1"/>
+          <w:numId w:val="28"/>
+        </w:numPr>
+      </w:pPr>
+      <w:r>
+        <w:rPr>
+          <w:b/>
+          <w:bCs/>
+        </w:rPr>
+        <w:t xml:space="preserve">Timeout: </w:t>
+      </w:r>
+      <w:r>
+        <w:t>how many milliseconds this transaction may remain open. During this period the next action sent by the Initiator will be considered valid.</w:t>
+      </w:r>
+    </w:p>
+    <w:p>
+      <w:pPr>
+        <w:rPr>
+          <w:noProof/>
+        </w:rPr>
+      </w:pPr>
+      <w:r>
+        <w:t>When the target receives the Timed Request Action, he must acknowledge with a Status Response Action. When the initiator receives a response with no errors, it will send a Write Request Action.</w:t>
+      </w:r>
+      <w:r>
+        <w:rPr>
+          <w:noProof/>
+        </w:rPr>
+        <w:t xml:space="preserve"> </w:t>
+      </w:r>
+    </w:p>
+    <w:p>
+      <w:pPr>
+        <w:rPr>
+          <w:noProof/>
+        </w:rPr>
+      </w:pPr>
+    </w:p>
+    <w:p>
+      <w:pPr>
+        <w:rPr>
+          <w:noProof/>
+        </w:rPr>
+      </w:pPr>
+      <w:r>
+        <w:rPr>
+          <w:noProof/>
+        </w:rPr>
+        <w:t>The rest of the actions are the same as the Untimed Write Transaction.</w:t>
+      </w:r>
+    </w:p>
+    <w:p/>
+    <w:p>
+      <w:pPr>
+        <w:pStyle w:val="Kop2"/>
+      </w:pPr>
+      <w:bookmarkStart w:id="39" w:name="_Toc160713589"/>
+      <w:r>
+        <w:t>Matter Hub &amp; Brigde</w:t>
+      </w:r>
+      <w:bookmarkEnd w:id="39"/>
+    </w:p>
+    <w:p>
+      <w:r>
+        <w:rPr>
+          <w:highlight w:val="yellow"/>
+        </w:rPr>
+        <w:t>Vertel wat dit is en waarom we dit nodig hebben.</w:t>
+      </w:r>
+    </w:p>
+    <w:p/>
+    <w:p/>
+    <w:p>
+      <w:pPr>
+        <w:pStyle w:val="Kop2"/>
+        <w:rPr>
+          <w:highlight w:val="yellow"/>
+        </w:rPr>
+      </w:pPr>
+      <w:r>
+        <w:rPr>
+          <w:highlight w:val="yellow"/>
+        </w:rPr>
+        <w:t>Matter production guide</w:t>
+      </w:r>
+    </w:p>
+    <w:p>
+      <w:r>
+        <w:t>Explained in the silabs-matter-expl.pdf page 314.</w:t>
+      </w:r>
+    </w:p>
+    <w:p/>
+    <w:p/>
+    <w:p>
+      <w:pPr>
+        <w:pStyle w:val="Kop1"/>
+        <w:rPr>
+          <w:highlight w:val="yellow"/>
+        </w:rPr>
+      </w:pPr>
+      <w:bookmarkStart w:id="40" w:name="_Toc160713591"/>
+      <w:r>
+        <w:rPr>
+          <w:highlight w:val="yellow"/>
+        </w:rPr>
+        <w:t xml:space="preserve">Silabs </w:t>
+      </w:r>
+      <w:r>
+        <w:rPr>
+          <w:highlight w:val="yellow"/>
+        </w:rPr>
+        <w:t>Gecko</w:t>
+      </w:r>
+      <w:r>
+        <w:rPr>
+          <w:highlight w:val="yellow"/>
+        </w:rPr>
+        <w:t xml:space="preserve"> SDK</w:t>
+      </w:r>
+      <w:r>
+        <w:rPr>
+          <w:highlight w:val="yellow"/>
+        </w:rPr>
+        <w:t xml:space="preserve"> V4.3</w:t>
+      </w:r>
+      <w:bookmarkEnd w:id="40"/>
+    </w:p>
+    <w:p>
+      <w:pPr>
+        <w:rPr>
+          <w:b/>
+          <w:bCs/>
+        </w:rPr>
+      </w:pPr>
+      <w:r>
+        <w:rPr>
+          <w:b/>
+          <w:bCs/>
+        </w:rPr>
+        <w:t xml:space="preserve">This documentation is based on the Simplicity Studio </w:t>
+      </w:r>
+      <w:r>
+        <w:rPr>
+          <w:b/>
+          <w:bCs/>
+        </w:rPr>
+        <w:t>v</w:t>
+      </w:r>
+      <w:r>
+        <w:rPr>
+          <w:b/>
+          <w:bCs/>
+        </w:rPr>
         <w:t>5 IDE!!</w:t>
       </w:r>
     </w:p>
@@ -9117,11 +10468,11 @@
       <w:pPr>
         <w:pStyle w:val="Kop2"/>
       </w:pPr>
-      <w:bookmarkStart w:id="39" w:name="_Toc157678401"/>
+      <w:bookmarkStart w:id="41" w:name="_Toc160713592"/>
       <w:r>
         <w:t>Locations</w:t>
       </w:r>
-      <w:bookmarkEnd w:id="39"/>
+      <w:bookmarkEnd w:id="41"/>
     </w:p>
     <w:p>
       <w:pPr>
@@ -9132,29 +10483,8 @@
         </w:numPr>
       </w:pPr>
       <w:r>
-        <w:t>Endpoint configuration file can be found in the project under Workspace/</w:t>
-      </w:r>
-      <w:proofErr w:type="spellStart"/>
-      <w:r>
-        <w:t>projectfolder</w:t>
-      </w:r>
-      <w:proofErr w:type="spellEnd"/>
-      <w:r>
-        <w:t>/</w:t>
-      </w:r>
-      <w:proofErr w:type="spellStart"/>
-      <w:r>
-        <w:t>autogen</w:t>
-      </w:r>
-      <w:proofErr w:type="spellEnd"/>
-      <w:r>
-        <w:t>/zap-generated/</w:t>
-      </w:r>
-      <w:proofErr w:type="spellStart"/>
-      <w:r>
-        <w:t>endpoint_config.h</w:t>
-      </w:r>
-      <w:proofErr w:type="spellEnd"/>
+        <w:t>Endpoint configuration file can be found in the project under Workspace/projectfolder/autogen/zap-generated/endpoint_config.h</w:t>
+      </w:r>
     </w:p>
     <w:p/>
     <w:p>
@@ -9164,14 +10494,15 @@
           <w:highlight w:val="yellow"/>
         </w:rPr>
       </w:pPr>
-      <w:bookmarkStart w:id="40" w:name="_Toc157678402"/>
+      <w:bookmarkStart w:id="42" w:name="_Toc160713593"/>
       <w:r>
         <w:rPr>
           <w:highlight w:val="yellow"/>
         </w:rPr>
+        <w:lastRenderedPageBreak/>
         <w:t>Custom clusters</w:t>
       </w:r>
-      <w:bookmarkEnd w:id="40"/>
+      <w:bookmarkEnd w:id="42"/>
     </w:p>
     <w:p>
       <w:r>
@@ -9212,11 +10543,11 @@
       <w:pPr>
         <w:pStyle w:val="Kop1"/>
       </w:pPr>
-      <w:bookmarkStart w:id="41" w:name="_Toc157678403"/>
+      <w:bookmarkStart w:id="43" w:name="_Toc160713594"/>
       <w:r>
         <w:t>ICM-20689 Motion tracking sensor</w:t>
       </w:r>
-      <w:bookmarkEnd w:id="41"/>
+      <w:bookmarkEnd w:id="43"/>
     </w:p>
     <w:p>
       <w:r>
@@ -9244,81 +10575,73 @@
     <w:p/>
     <w:p>
       <w:r>
+        <w:t xml:space="preserve">For this project, the gyroscope, as well as the accelerometer, can be used, but there are two </w:t>
+      </w:r>
+      <w:r>
+        <w:t>differences</w:t>
+      </w:r>
+      <w:r>
+        <w:t>. The</w:t>
+      </w:r>
+      <w:r>
+        <w:t xml:space="preserve"> gyroscope measures the speed (°/s)</w:t>
+      </w:r>
+      <w:r>
+        <w:t>, so when moving the sensor give’s a value how fast the sensor moves. When the sensor stops moving we get a “0” value.</w:t>
+      </w:r>
+    </w:p>
+    <w:p>
+      <w:r>
+        <w:t>The</w:t>
+      </w:r>
+      <w:r>
+        <w:t xml:space="preserve"> accelerometer measures the gravity (g)</w:t>
+      </w:r>
+      <w:r>
+        <w:t>. The sensor holds the value at its position even if the sensor stops moving. It is easier to use the accelerometer because we can assign the position to a certain value.</w:t>
+      </w:r>
+    </w:p>
+    <w:p/>
+    <w:p/>
+    <w:p>
+      <w:pPr>
+        <w:pStyle w:val="Kop2"/>
+      </w:pPr>
+      <w:bookmarkStart w:id="44" w:name="_Toc160713595"/>
+      <w:r>
+        <w:t>Using the ICM-20689 driver</w:t>
+      </w:r>
+      <w:bookmarkEnd w:id="44"/>
+    </w:p>
+    <w:p>
+      <w:r>
+        <w:t>The driver contains all the functions needed to use the sensor.</w:t>
+      </w:r>
+    </w:p>
+    <w:p>
+      <w:r>
+        <w:t>Silicon Labs has a driver for this sensor</w:t>
+      </w:r>
+      <w:r>
+        <w:t xml:space="preserve"> that contains all the functions needed to use the sensor.</w:t>
+      </w:r>
+      <w:r>
+        <w:t xml:space="preserve"> </w:t>
+      </w:r>
+      <w:r>
+        <w:t xml:space="preserve">The driver </w:t>
+      </w:r>
+      <w:r>
+        <w:t xml:space="preserve">can be used by installing the software component in simplicity studio. Open the project file (.slcp) and select software components. Search for ICM20689 and install the component. </w:t>
+      </w:r>
+    </w:p>
+    <w:p/>
+    <w:p>
+      <w:r>
+        <w:rPr>
+          <w:noProof/>
+        </w:rPr>
         <w:lastRenderedPageBreak/>
-        <w:t xml:space="preserve">For this project, the gyroscope, as well as the accelerometer, can be used, but there are two </w:t>
-      </w:r>
-      <w:r>
-        <w:t>differences</w:t>
-      </w:r>
-      <w:r>
-        <w:t>. The</w:t>
-      </w:r>
-      <w:r>
-        <w:t xml:space="preserve"> gyroscope measures the speed (°/s)</w:t>
-      </w:r>
-      <w:r>
-        <w:t>, so when moving the sensor give’s a value how fast the sensor moves. When the sensor stops moving we get a “0” value.</w:t>
-      </w:r>
-    </w:p>
-    <w:p>
-      <w:r>
-        <w:t>The</w:t>
-      </w:r>
-      <w:r>
-        <w:t xml:space="preserve"> accelerometer measures the gravity (g)</w:t>
-      </w:r>
-      <w:r>
-        <w:t>. The sensor holds the value at its position even if the sensor stops moving. It is easier to use the accelerometer because we can assign the position to a certain value.</w:t>
-      </w:r>
-    </w:p>
-    <w:p/>
-    <w:p/>
-    <w:p>
-      <w:pPr>
-        <w:pStyle w:val="Kop2"/>
-      </w:pPr>
-      <w:bookmarkStart w:id="42" w:name="_Toc157678404"/>
-      <w:r>
-        <w:t>Using the ICM-20689 driver</w:t>
-      </w:r>
-      <w:bookmarkEnd w:id="42"/>
-    </w:p>
-    <w:p>
-      <w:r>
-        <w:t>The driver contains all the functions needed to use the sensor.</w:t>
-      </w:r>
-    </w:p>
-    <w:p>
-      <w:r>
-        <w:t>Silicon Labs has a driver for this sensor</w:t>
-      </w:r>
-      <w:r>
-        <w:t xml:space="preserve"> that contains all the functions needed to use the sensor.</w:t>
-      </w:r>
-      <w:r>
-        <w:t xml:space="preserve"> </w:t>
-      </w:r>
-      <w:r>
-        <w:t xml:space="preserve">The driver </w:t>
-      </w:r>
-      <w:r>
-        <w:t>can be used by installing the software component in simplicity studio. Open the project file (.</w:t>
-      </w:r>
-      <w:proofErr w:type="spellStart"/>
-      <w:r>
-        <w:t>slcp</w:t>
-      </w:r>
-      <w:proofErr w:type="spellEnd"/>
-      <w:r>
-        <w:t xml:space="preserve">) and select software components. Search for ICM20689 and install the component. </w:t>
-      </w:r>
-    </w:p>
-    <w:p/>
-    <w:p>
-      <w:r>
-        <w:rPr>
-          <w:noProof/>
-        </w:rPr>
         <w:drawing>
           <wp:inline distT="0" distB="0" distL="0" distR="0" wp14:anchorId="10169D9A" wp14:editId="4F6AEC1A">
             <wp:extent cx="5631815" cy="2545080"/>
@@ -9335,7 +10658,7 @@
                     <pic:cNvPicPr/>
                   </pic:nvPicPr>
                   <pic:blipFill>
-                    <a:blip r:embed="rId29"/>
+                    <a:blip r:embed="rId36"/>
                     <a:stretch>
                       <a:fillRect/>
                     </a:stretch>
@@ -9365,15 +10688,7 @@
         <w:t>After installed the driver set</w:t>
       </w:r>
       <w:r>
-        <w:t xml:space="preserve"> PC09 </w:t>
-      </w:r>
-      <w:proofErr w:type="spellStart"/>
-      <w:r>
-        <w:t>to</w:t>
-      </w:r>
-      <w:proofErr w:type="spellEnd"/>
-      <w:r>
-        <w:t xml:space="preserve"> high to enable the sensor, refer to </w:t>
+        <w:t xml:space="preserve"> PC09 to high to enable the sensor, refer to </w:t>
       </w:r>
       <w:hyperlink w:anchor="_ICM-20689_6-Axis_sensor" w:history="1">
         <w:r>
@@ -9396,15 +10711,7 @@
         <w:t>using the pin tool</w:t>
       </w:r>
       <w:r>
-        <w:t xml:space="preserve"> or </w:t>
-      </w:r>
-      <w:proofErr w:type="spellStart"/>
-      <w:r>
-        <w:t>manualy</w:t>
-      </w:r>
-      <w:proofErr w:type="spellEnd"/>
-      <w:r>
-        <w:t>.</w:t>
+        <w:t xml:space="preserve"> or manualy.</w:t>
       </w:r>
     </w:p>
     <w:p>
@@ -9416,15 +10723,7 @@
         </w:numPr>
       </w:pPr>
       <w:r>
-        <w:t xml:space="preserve">By using the </w:t>
-      </w:r>
-      <w:proofErr w:type="spellStart"/>
-      <w:r>
-        <w:t>pintool</w:t>
-      </w:r>
-      <w:proofErr w:type="spellEnd"/>
-      <w:r>
-        <w:t>:</w:t>
+        <w:t>By using the pintool:</w:t>
       </w:r>
       <w:r>
         <w:t xml:space="preserve"> </w:t>
@@ -9443,9 +10742,8 @@
         <w:rPr>
           <w:noProof/>
         </w:rPr>
-        <w:lastRenderedPageBreak/>
         <w:pict w14:anchorId="6C36DB71">
-          <v:shape id="_x0000_s2061" type="#_x0000_t32" style="position:absolute;left:0;text-align:left;margin-left:363.5pt;margin-top:142.4pt;width:15.65pt;height:11.25pt;flip:x;z-index:251663872" o:connectortype="straight">
+          <v:shape id="_x0000_s2061" type="#_x0000_t32" style="position:absolute;left:0;text-align:left;margin-left:363.5pt;margin-top:142.4pt;width:15.65pt;height:11.25pt;flip:x;z-index:251665920" o:connectortype="straight">
             <v:stroke endarrow="block"/>
           </v:shape>
         </w:pict>
@@ -9455,7 +10753,7 @@
           <w:noProof/>
         </w:rPr>
         <w:pict w14:anchorId="1F8CAAFD">
-          <v:shape id="_x0000_s2060" type="#_x0000_t32" style="position:absolute;left:0;text-align:left;margin-left:-13.4pt;margin-top:104.2pt;width:22.55pt;height:0;z-index:251662848" o:connectortype="straight">
+          <v:shape id="_x0000_s2060" type="#_x0000_t32" style="position:absolute;left:0;text-align:left;margin-left:-13.4pt;margin-top:104.2pt;width:22.55pt;height:0;z-index:251664896" o:connectortype="straight">
             <v:stroke endarrow="block"/>
           </v:shape>
         </w:pict>
@@ -9480,7 +10778,7 @@
                     <pic:cNvPicPr/>
                   </pic:nvPicPr>
                   <pic:blipFill>
-                    <a:blip r:embed="rId30"/>
+                    <a:blip r:embed="rId37"/>
                     <a:stretch>
                       <a:fillRect/>
                     </a:stretch>
@@ -9520,7 +10818,7 @@
                     <pic:cNvPicPr/>
                   </pic:nvPicPr>
                   <pic:blipFill>
-                    <a:blip r:embed="rId31"/>
+                    <a:blip r:embed="rId38"/>
                     <a:stretch>
                       <a:fillRect/>
                     </a:stretch>
@@ -9552,6 +10850,7 @@
     <w:p/>
     <w:p>
       <w:r>
+        <w:lastRenderedPageBreak/>
         <w:t>After that click on Enable Inertial Measurement Unit.</w:t>
       </w:r>
     </w:p>
@@ -9562,7 +10861,7 @@
           <w:noProof/>
         </w:rPr>
         <w:pict w14:anchorId="50C799F8">
-          <v:shape id="_x0000_s2062" type="#_x0000_t32" style="position:absolute;left:0;text-align:left;margin-left:359.15pt;margin-top:31.35pt;width:17.5pt;height:16.25pt;flip:x;z-index:251664896" o:connectortype="straight">
+          <v:shape id="_x0000_s2062" type="#_x0000_t32" style="position:absolute;left:0;text-align:left;margin-left:359.15pt;margin-top:31.35pt;width:17.5pt;height:16.25pt;flip:x;z-index:251666944" o:connectortype="straight">
             <v:stroke endarrow="block"/>
           </v:shape>
         </w:pict>
@@ -9587,7 +10886,7 @@
                     <pic:cNvPicPr/>
                   </pic:nvPicPr>
                   <pic:blipFill>
-                    <a:blip r:embed="rId32"/>
+                    <a:blip r:embed="rId39"/>
                     <a:stretch>
                       <a:fillRect/>
                     </a:stretch>
@@ -9624,15 +10923,7 @@
         <w:br/>
       </w:r>
       <w:r>
-        <w:t xml:space="preserve">To enable the sensor go to the folder config in the project and open </w:t>
-      </w:r>
-      <w:proofErr w:type="spellStart"/>
-      <w:r>
-        <w:t>sl_board_control_config.h</w:t>
-      </w:r>
-      <w:proofErr w:type="spellEnd"/>
-      <w:r>
-        <w:t xml:space="preserve"> and set the define SL_BOARD_SENSOR_IMU to 1.</w:t>
+        <w:t>To enable the sensor go to the folder config in the project and open sl_board_control_config.h and set the define SL_BOARD_SENSOR_IMU to 1.</w:t>
       </w:r>
     </w:p>
     <w:p>
@@ -9640,9 +10931,8 @@
         <w:rPr>
           <w:noProof/>
         </w:rPr>
-        <w:lastRenderedPageBreak/>
         <w:pict w14:anchorId="37AA4BF4">
-          <v:shape id="_x0000_s2063" type="#_x0000_t32" style="position:absolute;left:0;text-align:left;margin-left:194.1pt;margin-top:146.8pt;width:59.1pt;height:7.45pt;flip:x;z-index:251665920" o:connectortype="straight">
+          <v:shape id="_x0000_s2063" type="#_x0000_t32" style="position:absolute;left:0;text-align:left;margin-left:194.1pt;margin-top:146.8pt;width:59.1pt;height:7.45pt;flip:x;z-index:251667968" o:connectortype="straight">
             <v:stroke endarrow="block"/>
           </v:shape>
         </w:pict>
@@ -9667,7 +10957,7 @@
                     <pic:cNvPicPr/>
                   </pic:nvPicPr>
                   <pic:blipFill>
-                    <a:blip r:embed="rId33"/>
+                    <a:blip r:embed="rId40"/>
                     <a:stretch>
                       <a:fillRect/>
                     </a:stretch>
@@ -9696,42 +10986,30 @@
       <w:pPr>
         <w:pStyle w:val="Kop2"/>
       </w:pPr>
-      <w:bookmarkStart w:id="43" w:name="_Toc157678405"/>
+      <w:bookmarkStart w:id="45" w:name="_Toc160713596"/>
       <w:r>
         <w:t>Tests</w:t>
       </w:r>
-      <w:bookmarkEnd w:id="43"/>
+      <w:bookmarkEnd w:id="45"/>
     </w:p>
     <w:p>
       <w:pPr>
         <w:pStyle w:val="Kop3"/>
       </w:pPr>
-      <w:bookmarkStart w:id="44" w:name="_Toc157678406"/>
+      <w:bookmarkStart w:id="46" w:name="_Toc160713597"/>
       <w:r>
         <w:t>Raw data</w:t>
       </w:r>
-      <w:bookmarkEnd w:id="44"/>
-    </w:p>
-    <w:p/>
-    <w:p>
-      <w:r>
-        <w:t xml:space="preserve">To test the motion sensor I have used a simple bare-metal project using the Gecko SDK. I added UART to send the sensor data to a terminal. To use UART I had to install the software component for this. I also created a tick timer to send the data with an interval of x </w:t>
-      </w:r>
-      <w:proofErr w:type="spellStart"/>
-      <w:r>
-        <w:t>ms.I</w:t>
-      </w:r>
-      <w:proofErr w:type="spellEnd"/>
-      <w:r>
-        <w:t xml:space="preserve"> created a file called </w:t>
-      </w:r>
-      <w:proofErr w:type="spellStart"/>
-      <w:r>
-        <w:t>message.c</w:t>
-      </w:r>
-      <w:proofErr w:type="spellEnd"/>
-      <w:r>
-        <w:t xml:space="preserve"> with some useful functions</w:t>
+      <w:bookmarkEnd w:id="46"/>
+    </w:p>
+    <w:p/>
+    <w:p>
+      <w:r>
+        <w:t xml:space="preserve">To test the motion sensor I have used a simple bare-metal project using the Gecko SDK. I added UART to send the sensor data to a terminal. To use UART I had to install the software component </w:t>
+      </w:r>
+      <w:r>
+        <w:lastRenderedPageBreak/>
+        <w:t>for this. I also created a tick timer to send the data with an interval of x ms.I created a file called message.c with some useful functions</w:t>
       </w:r>
       <w:r>
         <w:t>.</w:t>
@@ -9759,7 +11037,7 @@
                     <pic:cNvPicPr/>
                   </pic:nvPicPr>
                   <pic:blipFill>
-                    <a:blip r:embed="rId34"/>
+                    <a:blip r:embed="rId41"/>
                     <a:stretch>
                       <a:fillRect/>
                     </a:stretch>
@@ -9782,84 +11060,26 @@
     </w:p>
     <w:p/>
     <w:p>
-      <w:proofErr w:type="spellStart"/>
-      <w:r>
-        <w:t>Tick_init</w:t>
-      </w:r>
-      <w:proofErr w:type="spellEnd"/>
-      <w:r>
-        <w:t xml:space="preserve"> </w:t>
+      <w:r>
+        <w:t xml:space="preserve">Tick_init </w:t>
       </w:r>
       <w:r>
         <w:t>starts a periodic timer</w:t>
       </w:r>
       <w:r>
-        <w:t xml:space="preserve"> and the </w:t>
-      </w:r>
-      <w:proofErr w:type="spellStart"/>
-      <w:r>
-        <w:t>tick_cb</w:t>
-      </w:r>
-      <w:proofErr w:type="spellEnd"/>
-      <w:r>
-        <w:t xml:space="preserve"> gets called </w:t>
-      </w:r>
-      <w:r>
-        <w:t xml:space="preserve">every time the timer period times out. The </w:t>
-      </w:r>
-      <w:proofErr w:type="spellStart"/>
-      <w:r>
-        <w:t>UART_SendMessageLN</w:t>
-      </w:r>
-      <w:proofErr w:type="spellEnd"/>
-      <w:r>
-        <w:t xml:space="preserve"> sends a string with linefeed ad the end while </w:t>
-      </w:r>
-      <w:proofErr w:type="spellStart"/>
-      <w:r>
-        <w:t>UART_SendMessage</w:t>
-      </w:r>
-      <w:proofErr w:type="spellEnd"/>
-      <w:r>
-        <w:t xml:space="preserve"> does not. The functions </w:t>
-      </w:r>
-      <w:proofErr w:type="spellStart"/>
-      <w:r>
-        <w:t>UART_SendGyroData</w:t>
-      </w:r>
-      <w:proofErr w:type="spellEnd"/>
-      <w:r>
-        <w:t xml:space="preserve"> and </w:t>
-      </w:r>
-      <w:proofErr w:type="spellStart"/>
-      <w:r>
-        <w:t>UART_SendAccelDat</w:t>
+        <w:t xml:space="preserve"> and the tick_cb gets called </w:t>
+      </w:r>
+      <w:r>
+        <w:t>every time the timer period times out. The UART_SendMessageLN sends a string with linefeed ad the end while UART_SendMessage does not. The functions UART_SendGyroData and UART_SendAccelDat</w:t>
       </w:r>
       <w:r>
         <w:t>a</w:t>
       </w:r>
-      <w:proofErr w:type="spellEnd"/>
       <w:r>
         <w:t xml:space="preserve"> will send the data coming from the sensor</w:t>
       </w:r>
       <w:r>
-        <w:t xml:space="preserve">. This function expects a array so we can send the 3-axis at once and uses also the </w:t>
-      </w:r>
-      <w:proofErr w:type="spellStart"/>
-      <w:r>
-        <w:t>SendMessage</w:t>
-      </w:r>
-      <w:proofErr w:type="spellEnd"/>
-      <w:r>
-        <w:t xml:space="preserve"> functions to send the data. It also uses </w:t>
-      </w:r>
-      <w:proofErr w:type="spellStart"/>
-      <w:r>
-        <w:t>sprintf</w:t>
-      </w:r>
-      <w:proofErr w:type="spellEnd"/>
-      <w:r>
-        <w:t xml:space="preserve"> to convert the float value to a character.</w:t>
+        <w:t>. This function expects a array so we can send the 3-axis at once and uses also the SendMessage functions to send the data. It also uses sprintf to convert the float value to a character.</w:t>
       </w:r>
     </w:p>
     <w:p/>
@@ -9868,7 +11088,6 @@
         <w:rPr>
           <w:noProof/>
         </w:rPr>
-        <w:lastRenderedPageBreak/>
         <w:drawing>
           <wp:inline distT="0" distB="0" distL="0" distR="0" wp14:anchorId="728B0F74" wp14:editId="04730DE2">
             <wp:extent cx="3225219" cy="1828800"/>
@@ -9885,7 +11104,7 @@
                     <pic:cNvPicPr/>
                   </pic:nvPicPr>
                   <pic:blipFill>
-                    <a:blip r:embed="rId35"/>
+                    <a:blip r:embed="rId42"/>
                     <a:stretch>
                       <a:fillRect/>
                     </a:stretch>
@@ -9909,26 +11128,10 @@
     <w:p/>
     <w:p>
       <w:r>
-        <w:t>In the application function “</w:t>
-      </w:r>
-      <w:proofErr w:type="spellStart"/>
-      <w:r>
-        <w:t>app_process_action</w:t>
-      </w:r>
-      <w:proofErr w:type="spellEnd"/>
-      <w:r>
-        <w:t xml:space="preserve">” the tick timer </w:t>
-      </w:r>
-      <w:r>
-        <w:t xml:space="preserve">increments every 1ms the variable </w:t>
-      </w:r>
-      <w:proofErr w:type="spellStart"/>
-      <w:r>
-        <w:t>g_tick</w:t>
-      </w:r>
-      <w:proofErr w:type="spellEnd"/>
-      <w:r>
-        <w:t xml:space="preserve"> and</w:t>
+        <w:t xml:space="preserve">In the application function “app_process_action” the tick timer </w:t>
+      </w:r>
+      <w:r>
+        <w:t>increments every 1ms the variable g_tick and</w:t>
       </w:r>
       <w:r>
         <w:t xml:space="preserve"> every 250 milliseconds</w:t>
@@ -9940,15 +11143,7 @@
         <w:t xml:space="preserve"> </w:t>
       </w:r>
       <w:r>
-        <w:t xml:space="preserve">So every time this gets executed we read the sensor and store the data in a float array that will be send with the </w:t>
-      </w:r>
-      <w:proofErr w:type="spellStart"/>
-      <w:r>
-        <w:t>UART_SendAccelData</w:t>
-      </w:r>
-      <w:proofErr w:type="spellEnd"/>
-      <w:r>
-        <w:t xml:space="preserve"> function.</w:t>
+        <w:t>So every time this gets executed we read the sensor and store the data in a float array that will be send with the UART_SendAccelData function.</w:t>
       </w:r>
     </w:p>
     <w:p/>
@@ -9973,7 +11168,7 @@
                     <pic:cNvPicPr/>
                   </pic:nvPicPr>
                   <pic:blipFill>
-                    <a:blip r:embed="rId36"/>
+                    <a:blip r:embed="rId43"/>
                     <a:stretch>
                       <a:fillRect/>
                     </a:stretch>
@@ -10012,6 +11207,7 @@
         <w:rPr>
           <w:noProof/>
         </w:rPr>
+        <w:lastRenderedPageBreak/>
         <w:drawing>
           <wp:inline distT="0" distB="0" distL="0" distR="0" wp14:anchorId="30075C49" wp14:editId="6705BD67">
             <wp:extent cx="2037991" cy="2406770"/>
@@ -10028,7 +11224,7 @@
                     <pic:cNvPicPr/>
                   </pic:nvPicPr>
                   <pic:blipFill>
-                    <a:blip r:embed="rId37"/>
+                    <a:blip r:embed="rId44"/>
                     <a:stretch>
                       <a:fillRect/>
                     </a:stretch>
@@ -10074,7 +11270,7 @@
                     <pic:cNvPicPr/>
                   </pic:nvPicPr>
                   <pic:blipFill>
-                    <a:blip r:embed="rId38"/>
+                    <a:blip r:embed="rId45"/>
                     <a:stretch>
                       <a:fillRect/>
                     </a:stretch>
@@ -10106,11 +11302,11 @@
       <w:pPr>
         <w:pStyle w:val="Kop3"/>
       </w:pPr>
-      <w:bookmarkStart w:id="45" w:name="_Toc157678407"/>
+      <w:bookmarkStart w:id="47" w:name="_Toc160713598"/>
       <w:r>
         <w:t>Converted data</w:t>
       </w:r>
-      <w:bookmarkEnd w:id="45"/>
+      <w:bookmarkEnd w:id="47"/>
     </w:p>
     <w:p/>
     <w:p>
@@ -10124,34 +11320,26 @@
       <w:pPr>
         <w:pStyle w:val="Kop1"/>
       </w:pPr>
-      <w:bookmarkStart w:id="46" w:name="_Toc157678408"/>
+      <w:bookmarkStart w:id="48" w:name="_Toc160713599"/>
       <w:r>
         <w:t>Issues</w:t>
       </w:r>
-      <w:bookmarkEnd w:id="46"/>
+      <w:bookmarkEnd w:id="48"/>
     </w:p>
     <w:p/>
     <w:p>
       <w:pPr>
         <w:pStyle w:val="Kop2"/>
       </w:pPr>
-      <w:bookmarkStart w:id="47" w:name="_Toc157678409"/>
+      <w:bookmarkStart w:id="49" w:name="_Toc160713600"/>
       <w:r>
         <w:t>Gyroscope sensor problem</w:t>
       </w:r>
-      <w:bookmarkEnd w:id="47"/>
-    </w:p>
-    <w:p>
-      <w:r>
-        <w:t xml:space="preserve">When doing the research of the Matter protocol I was facing a big potential problem for the project. The protocol has pre-build “device type’s” these are officially defined and they are not customizable. The only thing we can adjust is a custom cluster. A cluster contains a set of functionalities. This looks like a major problem because we want to read a sensor that is not included into the officially device type’s and we DON’T want to manipulate </w:t>
-      </w:r>
-      <w:proofErr w:type="spellStart"/>
-      <w:r>
-        <w:t>a</w:t>
-      </w:r>
-      <w:proofErr w:type="spellEnd"/>
-      <w:r>
-        <w:t xml:space="preserve"> existing device type to get to our use case.</w:t>
+      <w:bookmarkEnd w:id="49"/>
+    </w:p>
+    <w:p>
+      <w:r>
+        <w:t>When doing the research of the Matter protocol I was facing a big potential problem for the project. The protocol has pre-build “device type’s” these are officially defined and they are not customizable. The only thing we can adjust is a custom cluster. A cluster contains a set of functionalities. This looks like a major problem because we want to read a sensor that is not included into the officially device type’s and we DON’T want to manipulate a existing device type to get to our use case.</w:t>
       </w:r>
     </w:p>
     <w:p/>
@@ -10159,14 +11347,14 @@
       <w:pPr>
         <w:pStyle w:val="Kop3"/>
       </w:pPr>
-      <w:bookmarkStart w:id="48" w:name="_Toc157678410"/>
+      <w:bookmarkStart w:id="50" w:name="_Toc160713601"/>
       <w:r>
         <w:t xml:space="preserve">Possible </w:t>
       </w:r>
       <w:r>
         <w:t>solution</w:t>
       </w:r>
-      <w:bookmarkEnd w:id="48"/>
+      <w:bookmarkEnd w:id="50"/>
     </w:p>
     <w:p>
       <w:pPr>
@@ -10189,6 +11377,7 @@
         <w:rPr>
           <w:noProof/>
         </w:rPr>
+        <w:lastRenderedPageBreak/>
         <w:drawing>
           <wp:inline distT="0" distB="0" distL="0" distR="0" wp14:anchorId="6121FDD0" wp14:editId="524AC7B0">
             <wp:extent cx="5631815" cy="1130935"/>
@@ -10205,7 +11394,7 @@
                     <pic:cNvPicPr/>
                   </pic:nvPicPr>
                   <pic:blipFill>
-                    <a:blip r:embed="rId39"/>
+                    <a:blip r:embed="rId46"/>
                     <a:stretch>
                       <a:fillRect/>
                     </a:stretch>
@@ -10243,26 +11432,10 @@
         </w:numPr>
       </w:pPr>
       <w:r>
-        <w:t xml:space="preserve">Another solution that I found was to create a custom app, combine this with the device type and the Level control cluster. with the instructions from </w:t>
-      </w:r>
-      <w:proofErr w:type="spellStart"/>
-      <w:r>
-        <w:t>Silabs</w:t>
-      </w:r>
-      <w:proofErr w:type="spellEnd"/>
-      <w:r>
-        <w:t xml:space="preserve">, It can be found in the </w:t>
-      </w:r>
-      <w:r>
-        <w:t xml:space="preserve">Silicon Labs Matter </w:t>
-      </w:r>
-      <w:proofErr w:type="spellStart"/>
-      <w:r>
-        <w:t>Github</w:t>
-      </w:r>
-      <w:proofErr w:type="spellEnd"/>
-      <w:r>
-        <w:t xml:space="preserve"> repo</w:t>
+        <w:t xml:space="preserve">Another solution that I found was to create a custom app, combine this with the device type and the Level control cluster. with the instructions from Silabs, It can be found in the </w:t>
+      </w:r>
+      <w:r>
+        <w:t>Silicon Labs Matter Github repo</w:t>
       </w:r>
       <w:r>
         <w:t>.</w:t>
@@ -10276,7 +11449,7 @@
       <w:pPr>
         <w:pStyle w:val="Kop2"/>
       </w:pPr>
-      <w:bookmarkStart w:id="49" w:name="_Toc157678411"/>
+      <w:bookmarkStart w:id="51" w:name="_Toc160713602"/>
       <w:r>
         <w:t>Connection between matter device (</w:t>
       </w:r>
@@ -10286,19 +11459,11 @@
       <w:r>
         <w:t>chip-tool) and the “game”</w:t>
       </w:r>
-      <w:bookmarkEnd w:id="49"/>
-    </w:p>
-    <w:p>
-      <w:r>
-        <w:t xml:space="preserve">First I thought that the interaction between the matter protocol and the game can be done by the read commands or to subscribing to an attribute of </w:t>
-      </w:r>
-      <w:proofErr w:type="spellStart"/>
-      <w:r>
-        <w:t>a</w:t>
-      </w:r>
-      <w:proofErr w:type="spellEnd"/>
-      <w:r>
-        <w:t xml:space="preserve"> endpoint (for example the on/off attribute that holds the on/off state) using the chip-tool. While doing some </w:t>
+      <w:bookmarkEnd w:id="51"/>
+    </w:p>
+    <w:p>
+      <w:r>
+        <w:t xml:space="preserve">First I thought that the interaction between the matter protocol and the game can be done by the read commands or to subscribing to an attribute of a endpoint (for example the on/off attribute that holds the on/off state) using the chip-tool. While doing some </w:t>
       </w:r>
       <w:hyperlink w:anchor="_Simple_on/off_device" w:history="1">
         <w:r>
@@ -10326,32 +11491,16 @@
       <w:pPr>
         <w:pStyle w:val="Kop3"/>
       </w:pPr>
-      <w:bookmarkStart w:id="50" w:name="_Toc157678412"/>
+      <w:bookmarkStart w:id="52" w:name="_Toc160713603"/>
       <w:r>
         <w:t>Possible solution</w:t>
       </w:r>
-      <w:bookmarkEnd w:id="50"/>
-    </w:p>
-    <w:p/>
-    <w:p>
-      <w:r>
-        <w:t xml:space="preserve">Maybe to make this work I can built another device that can be controlled by the game controller and then use </w:t>
-      </w:r>
-      <w:proofErr w:type="spellStart"/>
-      <w:r>
-        <w:t>gpio’s</w:t>
-      </w:r>
-      <w:proofErr w:type="spellEnd"/>
-      <w:r>
-        <w:t xml:space="preserve"> (with or without </w:t>
-      </w:r>
-      <w:proofErr w:type="spellStart"/>
-      <w:r>
-        <w:t>pwm</w:t>
-      </w:r>
-      <w:proofErr w:type="spellEnd"/>
-      <w:r>
-        <w:t>) that can be connected to the raspberry PI and then read these pin’s so we can control the breakout game with this pins?</w:t>
+      <w:bookmarkEnd w:id="52"/>
+    </w:p>
+    <w:p/>
+    <w:p>
+      <w:r>
+        <w:t>Maybe to make this work I can built another device that can be controlled by the game controller and then use gpio’s (with or without pwm) that can be connected to the raspberry PI and then read these pin’s so we can control the breakout game with this pins?</w:t>
       </w:r>
     </w:p>
     <w:p/>
@@ -10361,7 +11510,7 @@
           <w:noProof/>
         </w:rPr>
         <w:pict w14:anchorId="4F492F5C">
-          <v:rect id="Inkt 1" o:spid="_x0000_s2058" style="position:absolute;left:0;text-align:left;margin-left:520.55pt;margin-top:-33.8pt;width:72.5pt;height:72.5pt;z-index:251661824;visibility:visible;mso-wrap-style:square;mso-width-percent:0;mso-height-percent:0;mso-wrap-distance-left:9pt;mso-wrap-distance-top:0;mso-wrap-distance-right:9pt;mso-wrap-distance-bottom:0;mso-position-horizontal:absolute;mso-position-horizontal-relative:text;mso-position-vertical:absolute;mso-position-vertical-relative:text;mso-width-percent:0;mso-height-percent:0;mso-width-relative:page;mso-height-relative:page" filled="f" strokecolor="#e71224" strokeweight=".5mm">
+          <v:rect id="Inkt 1" o:spid="_x0000_s2058" style="position:absolute;left:0;text-align:left;margin-left:520.55pt;margin-top:-33.8pt;width:72.5pt;height:72.5pt;z-index:251663872;visibility:visible;mso-wrap-style:square;mso-width-percent:0;mso-height-percent:0;mso-wrap-distance-left:9pt;mso-wrap-distance-top:0;mso-wrap-distance-right:9pt;mso-wrap-distance-bottom:0;mso-position-horizontal:absolute;mso-position-horizontal-relative:text;mso-position-vertical:absolute;mso-position-vertical-relative:text;mso-width-percent:0;mso-height-percent:0;mso-width-relative:page;mso-height-relative:page" filled="f" strokecolor="#e71224" strokeweight=".5mm">
             <v:stroke endcap="round"/>
             <v:path shadowok="f" o:extrusionok="f" fillok="f" insetpenok="f"/>
             <o:lock v:ext="edit" rotation="t" aspectratio="t" verticies="t" text="t" shapetype="t"/>
@@ -10376,23 +11525,24 @@
       <w:pPr>
         <w:pStyle w:val="Kop1"/>
       </w:pPr>
-      <w:bookmarkStart w:id="51" w:name="_Toc157678413"/>
-      <w:r>
+      <w:bookmarkStart w:id="53" w:name="_Toc160713604"/>
+      <w:r>
+        <w:lastRenderedPageBreak/>
         <w:t>Tests</w:t>
       </w:r>
-      <w:bookmarkEnd w:id="51"/>
+      <w:bookmarkEnd w:id="53"/>
     </w:p>
     <w:p>
       <w:pPr>
         <w:pStyle w:val="Kop2"/>
       </w:pPr>
-      <w:bookmarkStart w:id="52" w:name="_Simple_on/off_device"/>
-      <w:bookmarkStart w:id="53" w:name="_Toc157678414"/>
-      <w:bookmarkEnd w:id="52"/>
+      <w:bookmarkStart w:id="54" w:name="_Simple_on/off_device"/>
+      <w:bookmarkStart w:id="55" w:name="_Toc160713605"/>
+      <w:bookmarkEnd w:id="54"/>
       <w:r>
         <w:t>Simple on/off device</w:t>
       </w:r>
-      <w:bookmarkEnd w:id="53"/>
+      <w:bookmarkEnd w:id="55"/>
     </w:p>
     <w:p>
       <w:pPr>
@@ -10411,17 +11561,9 @@
         <w:t xml:space="preserve">e to see what the protocol does. </w:t>
       </w:r>
       <w:r>
-        <w:t xml:space="preserve">Before we can do any tests a matter hub is necessary. I followed the instructions from the </w:t>
-      </w:r>
-      <w:proofErr w:type="spellStart"/>
-      <w:r>
-        <w:t>silabs</w:t>
-      </w:r>
-      <w:proofErr w:type="spellEnd"/>
-      <w:r>
-        <w:t xml:space="preserve"> demo developer documentation. </w:t>
-      </w:r>
-      <w:hyperlink r:id="rId40" w:history="1">
+        <w:t xml:space="preserve">Before we can do any tests a matter hub is necessary. I followed the instructions from the silabs demo developer documentation. </w:t>
+      </w:r>
+      <w:hyperlink r:id="rId47" w:history="1">
         <w:r>
           <w:rPr>
             <w:rStyle w:val="Hyperlink"/>
@@ -10448,15 +11590,7 @@
         <w:t>“Thread”</w:t>
       </w:r>
       <w:r>
-        <w:t xml:space="preserve"> in Wireless Technology </w:t>
-      </w:r>
-      <w:proofErr w:type="spellStart"/>
-      <w:r>
-        <w:t>and than</w:t>
-      </w:r>
-      <w:proofErr w:type="spellEnd"/>
-      <w:r>
-        <w:t xml:space="preserve"> </w:t>
+        <w:t xml:space="preserve"> in Wireless Technology and than </w:t>
       </w:r>
       <w:r>
         <w:t>click on create. After the project is created, flash the project into the board.</w:t>
@@ -10476,7 +11610,7 @@
       <w:r>
         <w:t xml:space="preserve">I searched for the IP-address. Then logged in using SSH. When logged in I had to use a few commands that are listed in </w:t>
       </w:r>
-      <w:hyperlink r:id="rId41" w:history="1">
+      <w:hyperlink r:id="rId48" w:history="1">
         <w:r>
           <w:rPr>
             <w:rStyle w:val="Hyperlink"/>
@@ -10488,10 +11622,8 @@
     <w:p/>
     <w:p>
       <w:r>
-        <w:lastRenderedPageBreak/>
         <w:t xml:space="preserve">First we need is to start the Thread Network using </w:t>
       </w:r>
-      <w:proofErr w:type="spellStart"/>
       <w:r>
         <w:rPr>
           <w:b/>
@@ -10504,9 +11636,8 @@
           <w:b/>
           <w:bCs/>
         </w:rPr>
-        <w:t>attertool</w:t>
-      </w:r>
-      <w:proofErr w:type="spellEnd"/>
+        <w:t>attertool startThread</w:t>
+      </w:r>
       <w:r>
         <w:rPr>
           <w:b/>
@@ -10514,22 +11645,6 @@
         </w:rPr>
         <w:t xml:space="preserve"> </w:t>
       </w:r>
-      <w:proofErr w:type="spellStart"/>
-      <w:r>
-        <w:rPr>
-          <w:b/>
-          <w:bCs/>
-        </w:rPr>
-        <w:t>startThread</w:t>
-      </w:r>
-      <w:proofErr w:type="spellEnd"/>
-      <w:r>
-        <w:rPr>
-          <w:b/>
-          <w:bCs/>
-        </w:rPr>
-        <w:t xml:space="preserve"> </w:t>
-      </w:r>
       <w:r>
         <w:t>command</w:t>
       </w:r>
@@ -10548,6 +11663,7 @@
         <w:rPr>
           <w:noProof/>
         </w:rPr>
+        <w:lastRenderedPageBreak/>
         <w:drawing>
           <wp:inline distT="0" distB="0" distL="0" distR="0" wp14:anchorId="1E685CF7" wp14:editId="238A52ED">
             <wp:extent cx="4929142" cy="4200525"/>
@@ -10564,7 +11680,7 @@
                     <pic:cNvPicPr/>
                   </pic:nvPicPr>
                   <pic:blipFill>
-                    <a:blip r:embed="rId42"/>
+                    <a:blip r:embed="rId49"/>
                     <a:stretch>
                       <a:fillRect/>
                     </a:stretch>
@@ -10593,146 +11709,70 @@
       <w:r>
         <w:t xml:space="preserve">, the device can be commissioned by using the command </w:t>
       </w:r>
-      <w:proofErr w:type="spellStart"/>
       <w:r>
         <w:rPr>
           <w:b/>
           <w:bCs/>
         </w:rPr>
-        <w:t>mattertool</w:t>
-      </w:r>
-      <w:proofErr w:type="spellEnd"/>
+        <w:t>mattertool bleThread</w:t>
+      </w:r>
+      <w:r>
+        <w:t>. When the device is successful created it gives the Node-id.</w:t>
+      </w:r>
+    </w:p>
+    <w:p/>
+    <w:p>
+      <w:r>
+        <w:rPr>
+          <w:highlight w:val="yellow"/>
+        </w:rPr>
+        <w:t>Geef screenshot</w:t>
+      </w:r>
+    </w:p>
+    <w:p/>
+    <w:p>
+      <w:r>
+        <w:t xml:space="preserve">After that we can control the light using the command </w:t>
+      </w:r>
       <w:r>
         <w:rPr>
           <w:b/>
           <w:bCs/>
         </w:rPr>
-        <w:t xml:space="preserve"> </w:t>
-      </w:r>
-      <w:proofErr w:type="spellStart"/>
+        <w:t xml:space="preserve">mattertool on </w:t>
+      </w:r>
+      <w:r>
+        <w:t xml:space="preserve">and </w:t>
+      </w:r>
       <w:r>
         <w:rPr>
           <w:b/>
           <w:bCs/>
         </w:rPr>
-        <w:t>bleThread</w:t>
-      </w:r>
-      <w:proofErr w:type="spellEnd"/>
-      <w:r>
-        <w:t>. When the device is successful created it gives the Node-id.</w:t>
-      </w:r>
-    </w:p>
-    <w:p/>
-    <w:p>
-      <w:proofErr w:type="spellStart"/>
+        <w:t>mattertool off</w:t>
+      </w:r>
+      <w:r>
+        <w:t>. With this command all the devices that are commissioned changes there on/off state to on or off.</w:t>
+      </w:r>
+    </w:p>
+    <w:p/>
+    <w:p>
       <w:r>
         <w:rPr>
           <w:highlight w:val="yellow"/>
         </w:rPr>
-        <w:t>Geef</w:t>
-      </w:r>
-      <w:proofErr w:type="spellEnd"/>
-      <w:r>
-        <w:rPr>
-          <w:highlight w:val="yellow"/>
-        </w:rPr>
-        <w:t xml:space="preserve"> screenshot</w:t>
-      </w:r>
-    </w:p>
-    <w:p/>
-    <w:p>
-      <w:r>
-        <w:t xml:space="preserve">After that we can control the light using the command </w:t>
-      </w:r>
-      <w:proofErr w:type="spellStart"/>
-      <w:r>
-        <w:rPr>
-          <w:b/>
-          <w:bCs/>
-        </w:rPr>
-        <w:t>mattertool</w:t>
-      </w:r>
-      <w:proofErr w:type="spellEnd"/>
-      <w:r>
-        <w:rPr>
-          <w:b/>
-          <w:bCs/>
-        </w:rPr>
-        <w:t xml:space="preserve"> on </w:t>
-      </w:r>
-      <w:r>
-        <w:t xml:space="preserve">and </w:t>
-      </w:r>
-      <w:proofErr w:type="spellStart"/>
-      <w:r>
-        <w:rPr>
-          <w:b/>
-          <w:bCs/>
-        </w:rPr>
-        <w:t>mattertool</w:t>
-      </w:r>
-      <w:proofErr w:type="spellEnd"/>
-      <w:r>
-        <w:rPr>
-          <w:b/>
-          <w:bCs/>
-        </w:rPr>
-        <w:t xml:space="preserve"> off</w:t>
-      </w:r>
-      <w:r>
-        <w:t>. With this command all the devices that are commissioned changes there on/off state to on or off.</w:t>
-      </w:r>
-    </w:p>
-    <w:p/>
-    <w:p>
-      <w:r>
-        <w:rPr>
-          <w:highlight w:val="yellow"/>
-        </w:rPr>
-        <w:t xml:space="preserve">Screenshot </w:t>
-      </w:r>
-      <w:proofErr w:type="spellStart"/>
-      <w:r>
-        <w:rPr>
-          <w:highlight w:val="yellow"/>
-        </w:rPr>
-        <w:t>hier</w:t>
-      </w:r>
-      <w:proofErr w:type="spellEnd"/>
-    </w:p>
-    <w:p/>
-    <w:p>
-      <w:r>
-        <w:t xml:space="preserve">So now I can control the light using this commands but I want to know if I can monitor this. So I searched in the </w:t>
-      </w:r>
-      <w:proofErr w:type="spellStart"/>
-      <w:r>
-        <w:t>silabs</w:t>
-      </w:r>
-      <w:proofErr w:type="spellEnd"/>
-      <w:r>
-        <w:t xml:space="preserve"> matter docs under the section “matter over Thread” and then under “Using the Chip-Tool”</w:t>
-      </w:r>
-      <w:r>
-        <w:t xml:space="preserve"> if there was a possibility to monitor the endpoint. What I found was that </w:t>
-      </w:r>
-      <w:proofErr w:type="spellStart"/>
-      <w:r>
-        <w:t>mattertool</w:t>
-      </w:r>
-      <w:proofErr w:type="spellEnd"/>
-      <w:r>
-        <w:t xml:space="preserve"> is just an alias of chip-tool. So I searched for this and found the documentation on </w:t>
-      </w:r>
-      <w:proofErr w:type="spellStart"/>
-      <w:r>
-        <w:t>Github</w:t>
-      </w:r>
-      <w:proofErr w:type="spellEnd"/>
-      <w:r>
-        <w:t xml:space="preserve">: </w:t>
-      </w:r>
-      <w:hyperlink r:id="rId43" w:history="1">
+        <w:t>Screenshot hier</w:t>
+      </w:r>
+    </w:p>
+    <w:p/>
+    <w:p>
+      <w:r>
+        <w:t>So now I can control the light using this commands but I want to know if I can monitor this. So I searched in the silabs matter docs under the section “matter over Thread” and then under “Using the Chip-Tool”</w:t>
+      </w:r>
+      <w:r>
+        <w:t xml:space="preserve"> if there was a possibility to monitor the endpoint. What I found was that mattertool is just an alias of chip-tool. So I searched for this and found the documentation on Github: </w:t>
+      </w:r>
+      <w:hyperlink r:id="rId50" w:history="1">
         <w:r>
           <w:rPr>
             <w:rStyle w:val="Hyperlink"/>
@@ -10767,25 +11807,16 @@
         <w:rPr>
           <w:rFonts w:ascii="Arial" w:hAnsi="Arial" w:cs="Arial"/>
         </w:rPr>
+        <w:lastRenderedPageBreak/>
         <w:t xml:space="preserve">Start the Chip-tool in interactive mode using </w:t>
       </w:r>
-      <w:proofErr w:type="spellStart"/>
       <w:r>
         <w:rPr>
           <w:rFonts w:ascii="Arial" w:hAnsi="Arial" w:cs="Arial"/>
           <w:b/>
           <w:bCs/>
         </w:rPr>
-        <w:t>mattertool</w:t>
-      </w:r>
-      <w:proofErr w:type="spellEnd"/>
-      <w:r>
-        <w:rPr>
-          <w:rFonts w:ascii="Arial" w:hAnsi="Arial" w:cs="Arial"/>
-          <w:b/>
-          <w:bCs/>
-        </w:rPr>
-        <w:t xml:space="preserve"> interactive start</w:t>
+        <w:t>mattertool interactive start</w:t>
       </w:r>
       <w:r>
         <w:rPr>
@@ -10841,53 +11872,12 @@
           <w:rFonts w:ascii="Arial" w:hAnsi="Arial" w:cs="Arial"/>
         </w:rPr>
       </w:pPr>
-      <w:proofErr w:type="spellStart"/>
       <w:r>
         <w:rPr>
           <w:rFonts w:ascii="Arial" w:hAnsi="Arial" w:cs="Arial"/>
           <w:highlight w:val="yellow"/>
         </w:rPr>
-        <w:t>Geef</w:t>
-      </w:r>
-      <w:proofErr w:type="spellEnd"/>
-      <w:r>
-        <w:rPr>
-          <w:rFonts w:ascii="Arial" w:hAnsi="Arial" w:cs="Arial"/>
-          <w:highlight w:val="yellow"/>
-        </w:rPr>
-        <w:t xml:space="preserve"> </w:t>
-      </w:r>
-      <w:proofErr w:type="spellStart"/>
-      <w:r>
-        <w:rPr>
-          <w:rFonts w:ascii="Arial" w:hAnsi="Arial" w:cs="Arial"/>
-          <w:highlight w:val="yellow"/>
-        </w:rPr>
-        <w:t>hier</w:t>
-      </w:r>
-      <w:proofErr w:type="spellEnd"/>
-      <w:r>
-        <w:rPr>
-          <w:rFonts w:ascii="Arial" w:hAnsi="Arial" w:cs="Arial"/>
-          <w:highlight w:val="yellow"/>
-        </w:rPr>
-        <w:t xml:space="preserve"> </w:t>
-      </w:r>
-      <w:proofErr w:type="spellStart"/>
-      <w:r>
-        <w:rPr>
-          <w:rFonts w:ascii="Arial" w:hAnsi="Arial" w:cs="Arial"/>
-          <w:highlight w:val="yellow"/>
-        </w:rPr>
-        <w:t>een</w:t>
-      </w:r>
-      <w:proofErr w:type="spellEnd"/>
-      <w:r>
-        <w:rPr>
-          <w:rFonts w:ascii="Arial" w:hAnsi="Arial" w:cs="Arial"/>
-          <w:highlight w:val="yellow"/>
-        </w:rPr>
-        <w:t xml:space="preserve"> screenshot</w:t>
+        <w:t>Geef hier een screenshot</w:t>
       </w:r>
     </w:p>
     <w:p>
@@ -10923,43 +11913,7 @@
           <w:b/>
           <w:bCs/>
         </w:rPr>
-        <w:t xml:space="preserve"> &lt;cluster-name&gt; subscribe &lt;argument&gt; &lt;min-interval&gt; &lt;max-interval&gt; &lt;</w:t>
-      </w:r>
-      <w:proofErr w:type="spellStart"/>
-      <w:r>
-        <w:rPr>
-          <w:rFonts w:ascii="Arial" w:hAnsi="Arial" w:cs="Arial"/>
-          <w:b/>
-          <w:bCs/>
-        </w:rPr>
-        <w:t>node_id</w:t>
-      </w:r>
-      <w:proofErr w:type="spellEnd"/>
-      <w:r>
-        <w:rPr>
-          <w:rFonts w:ascii="Arial" w:hAnsi="Arial" w:cs="Arial"/>
-          <w:b/>
-          <w:bCs/>
-        </w:rPr>
-        <w:t>&gt; &lt;</w:t>
-      </w:r>
-      <w:proofErr w:type="spellStart"/>
-      <w:r>
-        <w:rPr>
-          <w:rFonts w:ascii="Arial" w:hAnsi="Arial" w:cs="Arial"/>
-          <w:b/>
-          <w:bCs/>
-        </w:rPr>
-        <w:t>endpoint_id</w:t>
-      </w:r>
-      <w:proofErr w:type="spellEnd"/>
-      <w:r>
-        <w:rPr>
-          <w:rFonts w:ascii="Arial" w:hAnsi="Arial" w:cs="Arial"/>
-          <w:b/>
-          <w:bCs/>
-        </w:rPr>
-        <w:t>&gt;</w:t>
+        <w:t xml:space="preserve"> &lt;cluster-name&gt; subscribe &lt;argument&gt; &lt;min-interval&gt; &lt;max-interval&gt; &lt;node_id&gt; &lt;endpoint_id&gt;</w:t>
       </w:r>
     </w:p>
     <w:p>
@@ -11007,15 +11961,7 @@
         <w:pStyle w:val="Lijstalinea"/>
       </w:pPr>
       <w:r>
-        <w:t>&lt;</w:t>
-      </w:r>
-      <w:proofErr w:type="spellStart"/>
-      <w:r>
-        <w:t>node_id</w:t>
-      </w:r>
-      <w:proofErr w:type="spellEnd"/>
-      <w:r>
-        <w:t>&gt; is the user-defined ID of the commissioned node.</w:t>
+        <w:t>&lt;node_id&gt; is the user-defined ID of the commissioned node.</w:t>
       </w:r>
     </w:p>
     <w:p>
@@ -11023,15 +11969,7 @@
         <w:pStyle w:val="Lijstalinea"/>
       </w:pPr>
       <w:r>
-        <w:t>&lt;</w:t>
-      </w:r>
-      <w:proofErr w:type="spellStart"/>
-      <w:r>
-        <w:t>endpoint_id</w:t>
-      </w:r>
-      <w:proofErr w:type="spellEnd"/>
-      <w:r>
-        <w:t>&gt; is the ID of the endpoint where the chosen cluster is implemented.</w:t>
+        <w:t>&lt;endpoint_id&gt; is the ID of the endpoint where the chosen cluster is implemented.</w:t>
       </w:r>
     </w:p>
     <w:p/>
@@ -11057,7 +11995,7 @@
                     <pic:cNvPicPr/>
                   </pic:nvPicPr>
                   <pic:blipFill>
-                    <a:blip r:embed="rId44"/>
+                    <a:blip r:embed="rId51"/>
                     <a:stretch>
                       <a:fillRect/>
                     </a:stretch>
@@ -11160,14 +12098,14 @@
       <w:pPr>
         <w:pStyle w:val="Kop2"/>
       </w:pPr>
-      <w:bookmarkStart w:id="54" w:name="_Toc157678415"/>
+      <w:bookmarkStart w:id="56" w:name="_Toc160713606"/>
       <w:r>
         <w:t xml:space="preserve">Level control </w:t>
       </w:r>
       <w:r>
         <w:t>test</w:t>
       </w:r>
-      <w:bookmarkEnd w:id="54"/>
+      <w:bookmarkEnd w:id="56"/>
       <w:r>
         <w:t xml:space="preserve"> </w:t>
       </w:r>
@@ -11176,11 +12114,9 @@
       <w:r>
         <w:t xml:space="preserve">To test the level control I’ll started with the </w:t>
       </w:r>
-      <w:proofErr w:type="spellStart"/>
       <w:r>
         <w:t>MatterSensorOverThread</w:t>
       </w:r>
-      <w:proofErr w:type="spellEnd"/>
       <w:r>
         <w:t xml:space="preserve"> example and modify the endpoints in the Zigbee Cluster Configuration tool.</w:t>
       </w:r>
@@ -11213,7 +12149,7 @@
                     <pic:cNvPicPr/>
                   </pic:nvPicPr>
                   <pic:blipFill>
-                    <a:blip r:embed="rId45"/>
+                    <a:blip r:embed="rId52"/>
                     <a:stretch>
                       <a:fillRect/>
                     </a:stretch>
@@ -11262,7 +12198,7 @@
                     <pic:cNvPicPr/>
                   </pic:nvPicPr>
                   <pic:blipFill>
-                    <a:blip r:embed="rId46"/>
+                    <a:blip r:embed="rId53"/>
                     <a:stretch>
                       <a:fillRect/>
                     </a:stretch>
@@ -11288,15 +12224,7 @@
     <w:p/>
     <w:p>
       <w:r>
-        <w:t xml:space="preserve">In the example project I found how they used a sensor en stored the data into an Attribute of a Cluster. In the </w:t>
-      </w:r>
-      <w:proofErr w:type="spellStart"/>
-      <w:r>
-        <w:t>SensorsCallback</w:t>
-      </w:r>
-      <w:proofErr w:type="spellEnd"/>
-      <w:r>
-        <w:t xml:space="preserve"> file we can see what they do when a button is pressed to activate the sensor.</w:t>
+        <w:t>In the example project I found how they used a sensor en stored the data into an Attribute of a Cluster. In the SensorsCallback file we can see what they do when a button is pressed to activate the sensor.</w:t>
       </w:r>
     </w:p>
     <w:p/>
@@ -11322,7 +12250,7 @@
                     <pic:cNvPicPr/>
                   </pic:nvPicPr>
                   <pic:blipFill>
-                    <a:blip r:embed="rId47"/>
+                    <a:blip r:embed="rId54"/>
                     <a:stretch>
                       <a:fillRect/>
                     </a:stretch>
@@ -11346,31 +12274,7 @@
     <w:p/>
     <w:p>
       <w:r>
-        <w:t xml:space="preserve">We can see that they call another </w:t>
-      </w:r>
-      <w:proofErr w:type="spellStart"/>
-      <w:r>
-        <w:t>callbackfunction</w:t>
-      </w:r>
-      <w:proofErr w:type="spellEnd"/>
-      <w:r>
-        <w:t xml:space="preserve"> “</w:t>
-      </w:r>
-      <w:proofErr w:type="spellStart"/>
-      <w:r>
-        <w:t>halOccupancyStateChangedCallback</w:t>
-      </w:r>
-      <w:proofErr w:type="spellEnd"/>
-      <w:r>
-        <w:t>”. This function is located in the “occupancy-</w:t>
-      </w:r>
-      <w:proofErr w:type="spellStart"/>
-      <w:r>
-        <w:t>server.h</w:t>
-      </w:r>
-      <w:proofErr w:type="spellEnd"/>
-      <w:r>
-        <w:t>” file in the clusters folder.</w:t>
+        <w:t>We can see that they call another callbackfunction “halOccupancyStateChangedCallback”. This function is located in the “occupancy-server.h” file in the clusters folder.</w:t>
       </w:r>
     </w:p>
     <w:p/>
@@ -11395,7 +12299,7 @@
                     <pic:cNvPicPr/>
                   </pic:nvPicPr>
                   <pic:blipFill>
-                    <a:blip r:embed="rId48"/>
+                    <a:blip r:embed="rId55"/>
                     <a:stretch>
                       <a:fillRect/>
                     </a:stretch>
@@ -11427,15 +12331,7 @@
     <w:p/>
     <w:p>
       <w:r>
-        <w:t>chip::app::Clusters::LevelControl::Attributes::CurrentLevel::Set(endpoint, *</w:t>
-      </w:r>
-      <w:proofErr w:type="spellStart"/>
-      <w:r>
-        <w:t>val</w:t>
-      </w:r>
-      <w:proofErr w:type="spellEnd"/>
-      <w:r>
-        <w:t>);</w:t>
+        <w:t>chip::app::Clusters::LevelControl::Attributes::CurrentLevel::Set(endpoint, *val);</w:t>
       </w:r>
     </w:p>
     <w:p/>
@@ -11484,85 +12380,7 @@
           <w:szCs w:val="18"/>
           <w:lang w:val="nl-BE" w:eastAsia="nl-BE"/>
         </w:rPr>
-        <w:t>&lt;app-common/zap-</w:t>
-      </w:r>
-      <w:proofErr w:type="spellStart"/>
-      <w:r>
-        <w:rPr>
-          <w:rFonts w:cs="Courier New"/>
-          <w:i/>
-          <w:iCs/>
-          <w:color w:val="3D7B7B"/>
-          <w:sz w:val="18"/>
-          <w:szCs w:val="18"/>
-          <w:lang w:val="nl-BE" w:eastAsia="nl-BE"/>
-        </w:rPr>
-        <w:t>generated</w:t>
-      </w:r>
-      <w:proofErr w:type="spellEnd"/>
-      <w:r>
-        <w:rPr>
-          <w:rFonts w:cs="Courier New"/>
-          <w:i/>
-          <w:iCs/>
-          <w:color w:val="3D7B7B"/>
-          <w:sz w:val="18"/>
-          <w:szCs w:val="18"/>
-          <w:lang w:val="nl-BE" w:eastAsia="nl-BE"/>
-        </w:rPr>
-        <w:t>/</w:t>
-      </w:r>
-      <w:proofErr w:type="spellStart"/>
-      <w:r>
-        <w:rPr>
-          <w:rFonts w:cs="Courier New"/>
-          <w:i/>
-          <w:iCs/>
-          <w:color w:val="3D7B7B"/>
-          <w:sz w:val="18"/>
-          <w:szCs w:val="18"/>
-          <w:lang w:val="nl-BE" w:eastAsia="nl-BE"/>
-        </w:rPr>
-        <w:t>attributes</w:t>
-      </w:r>
-      <w:proofErr w:type="spellEnd"/>
-      <w:r>
-        <w:rPr>
-          <w:rFonts w:cs="Courier New"/>
-          <w:i/>
-          <w:iCs/>
-          <w:color w:val="3D7B7B"/>
-          <w:sz w:val="18"/>
-          <w:szCs w:val="18"/>
-          <w:lang w:val="nl-BE" w:eastAsia="nl-BE"/>
-        </w:rPr>
-        <w:t>/</w:t>
-      </w:r>
-      <w:proofErr w:type="spellStart"/>
-      <w:r>
-        <w:rPr>
-          <w:rFonts w:cs="Courier New"/>
-          <w:i/>
-          <w:iCs/>
-          <w:color w:val="3D7B7B"/>
-          <w:sz w:val="18"/>
-          <w:szCs w:val="18"/>
-          <w:lang w:val="nl-BE" w:eastAsia="nl-BE"/>
-        </w:rPr>
-        <w:t>Accessors.h</w:t>
-      </w:r>
-      <w:proofErr w:type="spellEnd"/>
-      <w:r>
-        <w:rPr>
-          <w:rFonts w:cs="Courier New"/>
-          <w:i/>
-          <w:iCs/>
-          <w:color w:val="3D7B7B"/>
-          <w:sz w:val="18"/>
-          <w:szCs w:val="18"/>
-          <w:lang w:val="nl-BE" w:eastAsia="nl-BE"/>
-        </w:rPr>
-        <w:t>&gt;</w:t>
+        <w:t>&lt;app-common/zap-generated/attributes/Accessors.h&gt;</w:t>
       </w:r>
       <w:r>
         <w:rPr>
@@ -11584,65 +12402,27 @@
       </w:pPr>
     </w:p>
     <w:p>
-      <w:proofErr w:type="spellStart"/>
       <w:r>
         <w:rPr>
           <w:highlight w:val="yellow"/>
         </w:rPr>
-        <w:t>Vertel</w:t>
-      </w:r>
-      <w:proofErr w:type="spellEnd"/>
-      <w:r>
-        <w:rPr>
-          <w:highlight w:val="yellow"/>
-        </w:rPr>
-        <w:t xml:space="preserve"> over de </w:t>
-      </w:r>
-      <w:proofErr w:type="spellStart"/>
-      <w:r>
-        <w:rPr>
-          <w:highlight w:val="yellow"/>
-        </w:rPr>
-        <w:t>aanpassingen</w:t>
-      </w:r>
-      <w:proofErr w:type="spellEnd"/>
-      <w:r>
-        <w:rPr>
-          <w:highlight w:val="yellow"/>
-        </w:rPr>
-        <w:t xml:space="preserve"> in de </w:t>
-      </w:r>
-      <w:proofErr w:type="spellStart"/>
-      <w:r>
-        <w:rPr>
-          <w:highlight w:val="yellow"/>
-        </w:rPr>
-        <w:t>AppTask.c</w:t>
-      </w:r>
-      <w:proofErr w:type="spellEnd"/>
+        <w:t>Vertel over de aanpassingen in de AppTask.c</w:t>
+      </w:r>
     </w:p>
     <w:p/>
     <w:p>
       <w:pPr>
         <w:pStyle w:val="Kop3"/>
       </w:pPr>
-      <w:bookmarkStart w:id="55" w:name="_Toc157678416"/>
+      <w:bookmarkStart w:id="57" w:name="_Toc160713607"/>
       <w:r>
         <w:t>Capture data using chip-tool</w:t>
       </w:r>
-      <w:bookmarkEnd w:id="55"/>
-    </w:p>
-    <w:p>
-      <w:r>
-        <w:t xml:space="preserve">To capture the data we can use the interactive function in the chip-tool and </w:t>
-      </w:r>
-      <w:proofErr w:type="spellStart"/>
-      <w:r>
-        <w:t>subcribe</w:t>
-      </w:r>
-      <w:proofErr w:type="spellEnd"/>
-      <w:r>
-        <w:t xml:space="preserve"> to the endpoint. Every time the data changes it will be displayed. Use the following commands:</w:t>
+      <w:bookmarkEnd w:id="57"/>
+    </w:p>
+    <w:p>
+      <w:r>
+        <w:t>To capture the data we can use the interactive function in the chip-tool and subcribe to the endpoint. Every time the data changes it will be displayed. Use the following commands:</w:t>
       </w:r>
     </w:p>
     <w:p/>
@@ -11654,21 +12434,8 @@
           <w:numId w:val="14"/>
         </w:numPr>
       </w:pPr>
-      <w:proofErr w:type="spellStart"/>
-      <w:r>
-        <w:t>Mattertool</w:t>
-      </w:r>
-      <w:proofErr w:type="spellEnd"/>
-      <w:r>
-        <w:t xml:space="preserve"> </w:t>
-      </w:r>
-      <w:proofErr w:type="spellStart"/>
-      <w:r>
-        <w:t>interfactive</w:t>
-      </w:r>
-      <w:proofErr w:type="spellEnd"/>
-      <w:r>
-        <w:t xml:space="preserve"> start</w:t>
+      <w:r>
+        <w:t>Mattertool interfactive start</w:t>
       </w:r>
     </w:p>
     <w:p>
@@ -11679,29 +12446,8 @@
           <w:numId w:val="14"/>
         </w:numPr>
       </w:pPr>
-      <w:proofErr w:type="spellStart"/>
-      <w:r>
-        <w:t>Levelcontrol</w:t>
-      </w:r>
-      <w:proofErr w:type="spellEnd"/>
-      <w:r>
-        <w:t xml:space="preserve"> subscribe current-level (min-interval: I used 0) (max-interval: I used 1) (</w:t>
-      </w:r>
-      <w:proofErr w:type="spellStart"/>
-      <w:r>
-        <w:t>nodeId</w:t>
-      </w:r>
-      <w:proofErr w:type="spellEnd"/>
-      <w:r>
-        <w:t>) (</w:t>
-      </w:r>
-      <w:proofErr w:type="spellStart"/>
-      <w:r>
-        <w:t>endpointId</w:t>
-      </w:r>
-      <w:proofErr w:type="spellEnd"/>
-      <w:r>
-        <w:t>)</w:t>
+      <w:r>
+        <w:t>Levelcontrol subscribe current-level (min-interval: I used 0) (max-interval: I used 1) (nodeId) (endpointId)</w:t>
       </w:r>
     </w:p>
     <w:p/>
@@ -11726,7 +12472,7 @@
                     <pic:cNvPicPr/>
                   </pic:nvPicPr>
                   <pic:blipFill>
-                    <a:blip r:embed="rId49"/>
+                    <a:blip r:embed="rId56"/>
                     <a:stretch>
                       <a:fillRect/>
                     </a:stretch>
@@ -11749,18 +12495,51 @@
     </w:p>
     <w:p/>
     <w:p/>
-    <w:p/>
+    <w:p>
+      <w:pPr>
+        <w:pStyle w:val="Kop2"/>
+      </w:pPr>
+      <w:bookmarkStart w:id="58" w:name="_Toc160713608"/>
+      <w:r>
+        <w:t>Terminal output test</w:t>
+      </w:r>
+      <w:bookmarkEnd w:id="58"/>
+    </w:p>
+    <w:p>
+      <w:r>
+        <w:t>In the end we want to use the terminal output to control the game. In the previous tests the data is successful shown in the terminal</w:t>
+      </w:r>
+    </w:p>
     <w:p/>
     <w:p/>
     <w:p>
       <w:pPr>
         <w:pStyle w:val="Kop1"/>
       </w:pPr>
-      <w:bookmarkStart w:id="56" w:name="_Toc157678417"/>
-      <w:r>
+      <w:bookmarkStart w:id="59" w:name="_Toc160713609"/>
+      <w:r>
+        <w:t>Application</w:t>
+      </w:r>
+      <w:bookmarkEnd w:id="59"/>
+    </w:p>
+    <w:p>
+      <w:r>
+        <w:t>All the components are individually tested and it needs to bring together.</w:t>
+      </w:r>
+    </w:p>
+    <w:p/>
+    <w:p/>
+    <w:p/>
+    <w:p>
+      <w:pPr>
+        <w:pStyle w:val="Kop1"/>
+      </w:pPr>
+      <w:bookmarkStart w:id="60" w:name="_Toc160713610"/>
+      <w:r>
+        <w:lastRenderedPageBreak/>
         <w:t>Notes</w:t>
       </w:r>
-      <w:bookmarkEnd w:id="56"/>
+      <w:bookmarkEnd w:id="60"/>
     </w:p>
     <w:p>
       <w:pPr>
@@ -11781,7 +12560,7 @@
         </w:rPr>
         <w:t xml:space="preserve">READ THE DETAILED DEVELOPMENT TOPICS </w:t>
       </w:r>
-      <w:hyperlink r:id="rId50" w:history="1">
+      <w:hyperlink r:id="rId57" w:history="1">
         <w:r>
           <w:rPr>
             <w:rStyle w:val="Hyperlink"/>
@@ -11802,23 +12581,14 @@
           <w:bCs/>
         </w:rPr>
       </w:pPr>
-      <w:proofErr w:type="spellStart"/>
       <w:r>
         <w:rPr>
           <w:b/>
           <w:bCs/>
         </w:rPr>
-        <w:t>Importand</w:t>
-      </w:r>
-      <w:proofErr w:type="spellEnd"/>
-      <w:r>
-        <w:rPr>
-          <w:b/>
-          <w:bCs/>
-        </w:rPr>
-        <w:t xml:space="preserve"> to read </w:t>
-      </w:r>
-      <w:hyperlink r:id="rId51" w:history="1">
+        <w:t xml:space="preserve">Importand to read </w:t>
+      </w:r>
+      <w:hyperlink r:id="rId58" w:history="1">
         <w:r>
           <w:rPr>
             <w:rStyle w:val="Hyperlink"/>
@@ -11877,16 +12647,7 @@
         </w:numPr>
       </w:pPr>
       <w:r>
-        <w:lastRenderedPageBreak/>
-        <w:t xml:space="preserve">Use a callback function when the gyro reaches a </w:t>
-      </w:r>
-      <w:proofErr w:type="spellStart"/>
-      <w:r>
-        <w:t>sertain</w:t>
-      </w:r>
-      <w:proofErr w:type="spellEnd"/>
-      <w:r>
-        <w:t xml:space="preserve"> degrees</w:t>
+        <w:t>Use a callback function when the gyro reaches a sertain degrees</w:t>
       </w:r>
     </w:p>
     <w:p>
@@ -11901,16 +12662,11 @@
         <w:t xml:space="preserve">In the callback function include the </w:t>
       </w:r>
       <w:r>
-        <w:t>level-</w:t>
-      </w:r>
-      <w:proofErr w:type="spellStart"/>
-      <w:r>
-        <w:t>control</w:t>
+        <w:t>level-control</w:t>
       </w:r>
       <w:r>
         <w:t>.h</w:t>
       </w:r>
-      <w:proofErr w:type="spellEnd"/>
     </w:p>
     <w:p>
       <w:pPr>
@@ -11924,13 +12680,8 @@
         <w:t xml:space="preserve">Add </w:t>
       </w:r>
       <w:r>
-        <w:t>app-common/zap-generated/attributes/</w:t>
-      </w:r>
-      <w:proofErr w:type="spellStart"/>
-      <w:r>
-        <w:t>Accessors.h</w:t>
-      </w:r>
-      <w:proofErr w:type="spellEnd"/>
+        <w:t>app-common/zap-generated/attributes/Accessors.h</w:t>
+      </w:r>
       <w:r>
         <w:br/>
         <w:t>This is necessary for using the Set function to set the value to the attribute.</w:t>
@@ -11948,13 +12699,8 @@
         <w:t>Add using namespace chip::app::Clusters:</w:t>
       </w:r>
       <w:r>
-        <w:t>:</w:t>
-      </w:r>
-      <w:proofErr w:type="spellStart"/>
-      <w:r>
-        <w:t>LevelControl</w:t>
-      </w:r>
-      <w:proofErr w:type="spellEnd"/>
+        <w:t>:LevelControl</w:t>
+      </w:r>
     </w:p>
     <w:p>
       <w:pPr>
@@ -11967,21 +12713,14 @@
       <w:r>
         <w:t>Add the following line to set the value Attributes::</w:t>
       </w:r>
-      <w:proofErr w:type="spellStart"/>
       <w:r>
         <w:t>LevelControl</w:t>
       </w:r>
-      <w:proofErr w:type="spellEnd"/>
       <w:r>
         <w:t>::</w:t>
       </w:r>
-      <w:proofErr w:type="spellStart"/>
-      <w:r>
-        <w:t>CurrentLevel</w:t>
-      </w:r>
-      <w:proofErr w:type="spellEnd"/>
-      <w:r>
-        <w:t>::</w:t>
+      <w:r>
+        <w:t>CurrentLevel::</w:t>
       </w:r>
       <w:r>
         <w:t>Set(endpoint, value)</w:t>
@@ -12025,26 +12764,12 @@
     </w:p>
     <w:p/>
     <w:p>
-      <w:hyperlink r:id="rId52" w:history="1">
+      <w:hyperlink r:id="rId59" w:history="1">
         <w:r>
           <w:rPr>
             <w:rStyle w:val="Hyperlink"/>
           </w:rPr>
-          <w:t>Matter-extension version 2.2.0 compiles with a '--no-warn-</w:t>
-        </w:r>
-        <w:proofErr w:type="spellStart"/>
-        <w:r>
-          <w:rPr>
-            <w:rStyle w:val="Hyperlink"/>
-          </w:rPr>
-          <w:t>rwx</w:t>
-        </w:r>
-        <w:proofErr w:type="spellEnd"/>
-        <w:r>
-          <w:rPr>
-            <w:rStyle w:val="Hyperlink"/>
-          </w:rPr>
-          <w:t>-segment' error (silabs.com)</w:t>
+          <w:t>Matter-extension version 2.2.0 compiles with a '--no-warn-rwx-segment' error (silabs.com)</w:t>
         </w:r>
       </w:hyperlink>
     </w:p>
@@ -12070,7 +12795,7 @@
                     <pic:cNvPicPr/>
                   </pic:nvPicPr>
                   <pic:blipFill>
-                    <a:blip r:embed="rId53"/>
+                    <a:blip r:embed="rId60"/>
                     <a:stretch>
                       <a:fillRect/>
                     </a:stretch>
@@ -12097,6 +12822,7 @@
         <w:rPr>
           <w:noProof/>
         </w:rPr>
+        <w:lastRenderedPageBreak/>
         <w:drawing>
           <wp:inline distT="0" distB="0" distL="0" distR="0" wp14:anchorId="34EB27AF" wp14:editId="71A5669F">
             <wp:extent cx="5631815" cy="1671320"/>
@@ -12113,7 +12839,7 @@
                     <pic:cNvPicPr/>
                   </pic:nvPicPr>
                   <pic:blipFill>
-                    <a:blip r:embed="rId54"/>
+                    <a:blip r:embed="rId61"/>
                     <a:stretch>
                       <a:fillRect/>
                     </a:stretch>
@@ -12164,25 +12890,25 @@
       <w:pPr>
         <w:pStyle w:val="Kop1"/>
       </w:pPr>
-      <w:bookmarkStart w:id="57" w:name="_Toc142651358"/>
-      <w:bookmarkStart w:id="58" w:name="_Toc146282323"/>
-      <w:bookmarkStart w:id="59" w:name="_Toc157678418"/>
+      <w:bookmarkStart w:id="61" w:name="_Toc142651358"/>
+      <w:bookmarkStart w:id="62" w:name="_Toc146282323"/>
+      <w:bookmarkStart w:id="63" w:name="_Toc160713611"/>
       <w:r>
         <w:t>Document Information</w:t>
       </w:r>
-      <w:bookmarkEnd w:id="57"/>
-      <w:bookmarkEnd w:id="58"/>
-      <w:bookmarkEnd w:id="59"/>
+      <w:bookmarkEnd w:id="61"/>
+      <w:bookmarkEnd w:id="62"/>
+      <w:bookmarkEnd w:id="63"/>
     </w:p>
     <w:p>
       <w:pPr>
         <w:pStyle w:val="Kop2"/>
       </w:pPr>
-      <w:bookmarkStart w:id="60" w:name="_Toc157678419"/>
+      <w:bookmarkStart w:id="64" w:name="_Toc160713612"/>
       <w:r>
         <w:t>Version History</w:t>
       </w:r>
-      <w:bookmarkEnd w:id="60"/>
+      <w:bookmarkEnd w:id="64"/>
     </w:p>
     <w:p/>
     <w:tbl>
@@ -12234,17 +12960,18 @@
                 <w:color w:val="FFFFFF" w:themeColor="background1"/>
               </w:rPr>
             </w:pPr>
-            <w:bookmarkStart w:id="61" w:name="_Toc504944965"/>
-            <w:bookmarkStart w:id="62" w:name="_Toc62483553"/>
-            <w:bookmarkStart w:id="63" w:name="_Toc77168179"/>
-            <w:bookmarkStart w:id="64" w:name="_Toc142651359"/>
-            <w:bookmarkStart w:id="65" w:name="_Toc146282324"/>
+            <w:bookmarkStart w:id="65" w:name="_Toc504944965"/>
+            <w:bookmarkStart w:id="66" w:name="_Toc62483553"/>
+            <w:bookmarkStart w:id="67" w:name="_Toc77168179"/>
+            <w:bookmarkStart w:id="68" w:name="_Toc142651359"/>
+            <w:bookmarkStart w:id="69" w:name="_Toc146282324"/>
             <w:r>
               <w:rPr>
                 <w:b/>
                 <w:bCs/>
                 <w:color w:val="FFFFFF" w:themeColor="background1"/>
               </w:rPr>
+              <w:lastRenderedPageBreak/>
               <w:t>Date</w:t>
             </w:r>
           </w:p>
@@ -12835,26 +13562,26 @@
           <w:numId w:val="8"/>
         </w:numPr>
       </w:pPr>
-      <w:bookmarkStart w:id="66" w:name="_Toc504944966"/>
-      <w:bookmarkStart w:id="67" w:name="_Toc62483554"/>
-      <w:bookmarkStart w:id="68" w:name="_Toc77168180"/>
-      <w:bookmarkStart w:id="69" w:name="_Toc142651360"/>
-      <w:bookmarkStart w:id="70" w:name="_Toc146282325"/>
-      <w:bookmarkStart w:id="71" w:name="_Toc157678420"/>
-      <w:bookmarkEnd w:id="61"/>
-      <w:bookmarkEnd w:id="62"/>
-      <w:bookmarkEnd w:id="63"/>
-      <w:bookmarkEnd w:id="64"/>
+      <w:bookmarkStart w:id="70" w:name="_Toc504944966"/>
+      <w:bookmarkStart w:id="71" w:name="_Toc62483554"/>
+      <w:bookmarkStart w:id="72" w:name="_Toc77168180"/>
+      <w:bookmarkStart w:id="73" w:name="_Toc142651360"/>
+      <w:bookmarkStart w:id="74" w:name="_Toc146282325"/>
+      <w:bookmarkStart w:id="75" w:name="_Toc160713613"/>
       <w:bookmarkEnd w:id="65"/>
-      <w:r>
-        <w:t>Related Documents</w:t>
-      </w:r>
       <w:bookmarkEnd w:id="66"/>
       <w:bookmarkEnd w:id="67"/>
       <w:bookmarkEnd w:id="68"/>
       <w:bookmarkEnd w:id="69"/>
+      <w:r>
+        <w:t>Related Documents</w:t>
+      </w:r>
       <w:bookmarkEnd w:id="70"/>
       <w:bookmarkEnd w:id="71"/>
+      <w:bookmarkEnd w:id="72"/>
+      <w:bookmarkEnd w:id="73"/>
+      <w:bookmarkEnd w:id="74"/>
+      <w:bookmarkEnd w:id="75"/>
     </w:p>
     <w:p/>
     <w:tbl>
@@ -13036,7 +13763,6 @@
               </w:rPr>
             </w:pPr>
             <w:r>
-              <w:lastRenderedPageBreak/>
               <w:t>Matter-1.2-Application-Cluster-Specification.pdf</w:t>
             </w:r>
           </w:p>
@@ -13190,8 +13916,8 @@
     <w:p/>
     <w:p/>
     <w:sectPr>
-      <w:headerReference w:type="default" r:id="rId55"/>
-      <w:footerReference w:type="default" r:id="rId56"/>
+      <w:headerReference w:type="default" r:id="rId62"/>
+      <w:footerReference w:type="default" r:id="rId63"/>
       <w:pgSz w:w="11906" w:h="16838"/>
       <w:pgMar w:top="1417" w:right="1417" w:bottom="1417" w:left="1620" w:header="708" w:footer="708" w:gutter="0"/>
       <w:cols w:space="708"/>
@@ -13234,13 +13960,8 @@
       <w:pStyle w:val="Voettekst"/>
       <w:jc w:val="left"/>
     </w:pPr>
-    <w:proofErr w:type="spellStart"/>
     <w:r>
-      <w:t>Proj</w:t>
-    </w:r>
-    <w:proofErr w:type="spellEnd"/>
-    <w:r>
-      <w:t>. ref :</w:t>
+      <w:t>Proj. ref :</w:t>
     </w:r>
     <w:r>
       <w:tab/>
@@ -13364,21 +14085,12 @@
         <w:szCs w:val="16"/>
       </w:rPr>
     </w:pPr>
-    <w:proofErr w:type="spellStart"/>
     <w:r>
       <w:rPr>
         <w:sz w:val="16"/>
         <w:szCs w:val="16"/>
       </w:rPr>
-      <w:t>Dekimo</w:t>
-    </w:r>
-    <w:proofErr w:type="spellEnd"/>
-    <w:r>
-      <w:rPr>
-        <w:sz w:val="16"/>
-        <w:szCs w:val="16"/>
-      </w:rPr>
-      <w:t xml:space="preserve"> NV</w:t>
+      <w:t>Dekimo NV</w:t>
     </w:r>
     <w:r>
       <w:rPr>
@@ -13561,6 +14273,232 @@
 <file path=word/numbering.xml><?xml version="1.0" encoding="utf-8"?>
 <w:numbering xmlns:wpc="http://schemas.microsoft.com/office/word/2010/wordprocessingCanvas" xmlns:cx="http://schemas.microsoft.com/office/drawing/2014/chartex" xmlns:cx1="http://schemas.microsoft.com/office/drawing/2015/9/8/chartex" xmlns:cx2="http://schemas.microsoft.com/office/drawing/2015/10/21/chartex" xmlns:cx3="http://schemas.microsoft.com/office/drawing/2016/5/9/chartex" xmlns:cx4="http://schemas.microsoft.com/office/drawing/2016/5/10/chartex" xmlns:cx5="http://schemas.microsoft.com/office/drawing/2016/5/11/chartex" xmlns:cx6="http://schemas.microsoft.com/office/drawing/2016/5/12/chartex" xmlns:cx7="http://schemas.microsoft.com/office/drawing/2016/5/13/chartex" xmlns:cx8="http://schemas.microsoft.com/office/drawing/2016/5/14/chartex" xmlns:mc="http://schemas.openxmlformats.org/markup-compatibility/2006" xmlns:aink="http://schemas.microsoft.com/office/drawing/2016/ink" xmlns:am3d="http://schemas.microsoft.com/office/drawing/2017/model3d" xmlns:o="urn:schemas-microsoft-com:office:office" xmlns:oel="http://schemas.microsoft.com/office/2019/extlst" xmlns:r="http://schemas.openxmlformats.org/officeDocument/2006/relationships" xmlns:m="http://schemas.openxmlformats.org/officeDocument/2006/math" xmlns:v="urn:schemas-microsoft-com:vml" xmlns:wp14="http://schemas.microsoft.com/office/word/2010/wordprocessingDrawing" xmlns:wp="http://schemas.openxmlformats.org/drawingml/2006/wordprocessingDrawing" xmlns:w10="urn:schemas-microsoft-com:office:word" xmlns:w="http://schemas.openxmlformats.org/wordprocessingml/2006/main" xmlns:w14="http://schemas.microsoft.com/office/word/2010/wordml" xmlns:w15="http://schemas.microsoft.com/office/word/2012/wordml" xmlns:w16cex="http://schemas.microsoft.com/office/word/2018/wordml/cex" xmlns:w16cid="http://schemas.microsoft.com/office/word/2016/wordml/cid" xmlns:w16="http://schemas.microsoft.com/office/word/2018/wordml" xmlns:w16sdtdh="http://schemas.microsoft.com/office/word/2020/wordml/sdtdatahash" xmlns:w16se="http://schemas.microsoft.com/office/word/2015/wordml/symex" xmlns:wpg="http://schemas.microsoft.com/office/word/2010/wordprocessingGroup" xmlns:wpi="http://schemas.microsoft.com/office/word/2010/wordprocessingInk" xmlns:wne="http://schemas.microsoft.com/office/word/2006/wordml" xmlns:wps="http://schemas.microsoft.com/office/word/2010/wordprocessingShape" mc:Ignorable="w14 w15 w16se w16cid w16 w16cex w16sdtdh wp14">
   <w:abstractNum w:abstractNumId="0" w15:restartNumberingAfterBreak="0">
+    <w:nsid w:val="02801A1E"/>
+    <w:multiLevelType w:val="hybridMultilevel"/>
+    <w:tmpl w:val="51FA5208"/>
+    <w:lvl w:ilvl="0" w:tplc="08130001">
+      <w:start w:val="1"/>
+      <w:numFmt w:val="bullet"/>
+      <w:lvlText w:val=""/>
+      <w:lvlJc w:val="left"/>
+      <w:pPr>
+        <w:ind w:left="720" w:hanging="360"/>
+      </w:pPr>
+      <w:rPr>
+        <w:rFonts w:ascii="Symbol" w:hAnsi="Symbol" w:hint="default"/>
+      </w:rPr>
+    </w:lvl>
+    <w:lvl w:ilvl="1" w:tplc="08130003">
+      <w:start w:val="1"/>
+      <w:numFmt w:val="bullet"/>
+      <w:lvlText w:val="o"/>
+      <w:lvlJc w:val="left"/>
+      <w:pPr>
+        <w:ind w:left="1440" w:hanging="360"/>
+      </w:pPr>
+      <w:rPr>
+        <w:rFonts w:ascii="Courier New" w:hAnsi="Courier New" w:cs="Courier New" w:hint="default"/>
+      </w:rPr>
+    </w:lvl>
+    <w:lvl w:ilvl="2" w:tplc="08130005" w:tentative="1">
+      <w:start w:val="1"/>
+      <w:numFmt w:val="bullet"/>
+      <w:lvlText w:val=""/>
+      <w:lvlJc w:val="left"/>
+      <w:pPr>
+        <w:ind w:left="2160" w:hanging="360"/>
+      </w:pPr>
+      <w:rPr>
+        <w:rFonts w:ascii="Wingdings" w:hAnsi="Wingdings" w:hint="default"/>
+      </w:rPr>
+    </w:lvl>
+    <w:lvl w:ilvl="3" w:tplc="08130001" w:tentative="1">
+      <w:start w:val="1"/>
+      <w:numFmt w:val="bullet"/>
+      <w:lvlText w:val=""/>
+      <w:lvlJc w:val="left"/>
+      <w:pPr>
+        <w:ind w:left="2880" w:hanging="360"/>
+      </w:pPr>
+      <w:rPr>
+        <w:rFonts w:ascii="Symbol" w:hAnsi="Symbol" w:hint="default"/>
+      </w:rPr>
+    </w:lvl>
+    <w:lvl w:ilvl="4" w:tplc="08130003" w:tentative="1">
+      <w:start w:val="1"/>
+      <w:numFmt w:val="bullet"/>
+      <w:lvlText w:val="o"/>
+      <w:lvlJc w:val="left"/>
+      <w:pPr>
+        <w:ind w:left="3600" w:hanging="360"/>
+      </w:pPr>
+      <w:rPr>
+        <w:rFonts w:ascii="Courier New" w:hAnsi="Courier New" w:cs="Courier New" w:hint="default"/>
+      </w:rPr>
+    </w:lvl>
+    <w:lvl w:ilvl="5" w:tplc="08130005" w:tentative="1">
+      <w:start w:val="1"/>
+      <w:numFmt w:val="bullet"/>
+      <w:lvlText w:val=""/>
+      <w:lvlJc w:val="left"/>
+      <w:pPr>
+        <w:ind w:left="4320" w:hanging="360"/>
+      </w:pPr>
+      <w:rPr>
+        <w:rFonts w:ascii="Wingdings" w:hAnsi="Wingdings" w:hint="default"/>
+      </w:rPr>
+    </w:lvl>
+    <w:lvl w:ilvl="6" w:tplc="08130001" w:tentative="1">
+      <w:start w:val="1"/>
+      <w:numFmt w:val="bullet"/>
+      <w:lvlText w:val=""/>
+      <w:lvlJc w:val="left"/>
+      <w:pPr>
+        <w:ind w:left="5040" w:hanging="360"/>
+      </w:pPr>
+      <w:rPr>
+        <w:rFonts w:ascii="Symbol" w:hAnsi="Symbol" w:hint="default"/>
+      </w:rPr>
+    </w:lvl>
+    <w:lvl w:ilvl="7" w:tplc="08130003" w:tentative="1">
+      <w:start w:val="1"/>
+      <w:numFmt w:val="bullet"/>
+      <w:lvlText w:val="o"/>
+      <w:lvlJc w:val="left"/>
+      <w:pPr>
+        <w:ind w:left="5760" w:hanging="360"/>
+      </w:pPr>
+      <w:rPr>
+        <w:rFonts w:ascii="Courier New" w:hAnsi="Courier New" w:cs="Courier New" w:hint="default"/>
+      </w:rPr>
+    </w:lvl>
+    <w:lvl w:ilvl="8" w:tplc="08130005" w:tentative="1">
+      <w:start w:val="1"/>
+      <w:numFmt w:val="bullet"/>
+      <w:lvlText w:val=""/>
+      <w:lvlJc w:val="left"/>
+      <w:pPr>
+        <w:ind w:left="6480" w:hanging="360"/>
+      </w:pPr>
+      <w:rPr>
+        <w:rFonts w:ascii="Wingdings" w:hAnsi="Wingdings" w:hint="default"/>
+      </w:rPr>
+    </w:lvl>
+  </w:abstractNum>
+  <w:abstractNum w:abstractNumId="1" w15:restartNumberingAfterBreak="0">
+    <w:nsid w:val="074F049E"/>
+    <w:multiLevelType w:val="hybridMultilevel"/>
+    <w:tmpl w:val="ACCCBA68"/>
+    <w:lvl w:ilvl="0" w:tplc="08130001">
+      <w:start w:val="1"/>
+      <w:numFmt w:val="bullet"/>
+      <w:lvlText w:val=""/>
+      <w:lvlJc w:val="left"/>
+      <w:pPr>
+        <w:ind w:left="720" w:hanging="360"/>
+      </w:pPr>
+      <w:rPr>
+        <w:rFonts w:ascii="Symbol" w:hAnsi="Symbol" w:hint="default"/>
+      </w:rPr>
+    </w:lvl>
+    <w:lvl w:ilvl="1" w:tplc="08130003">
+      <w:start w:val="1"/>
+      <w:numFmt w:val="bullet"/>
+      <w:lvlText w:val="o"/>
+      <w:lvlJc w:val="left"/>
+      <w:pPr>
+        <w:ind w:left="1440" w:hanging="360"/>
+      </w:pPr>
+      <w:rPr>
+        <w:rFonts w:ascii="Courier New" w:hAnsi="Courier New" w:cs="Courier New" w:hint="default"/>
+      </w:rPr>
+    </w:lvl>
+    <w:lvl w:ilvl="2" w:tplc="08130005" w:tentative="1">
+      <w:start w:val="1"/>
+      <w:numFmt w:val="bullet"/>
+      <w:lvlText w:val=""/>
+      <w:lvlJc w:val="left"/>
+      <w:pPr>
+        <w:ind w:left="2160" w:hanging="360"/>
+      </w:pPr>
+      <w:rPr>
+        <w:rFonts w:ascii="Wingdings" w:hAnsi="Wingdings" w:hint="default"/>
+      </w:rPr>
+    </w:lvl>
+    <w:lvl w:ilvl="3" w:tplc="08130001" w:tentative="1">
+      <w:start w:val="1"/>
+      <w:numFmt w:val="bullet"/>
+      <w:lvlText w:val=""/>
+      <w:lvlJc w:val="left"/>
+      <w:pPr>
+        <w:ind w:left="2880" w:hanging="360"/>
+      </w:pPr>
+      <w:rPr>
+        <w:rFonts w:ascii="Symbol" w:hAnsi="Symbol" w:hint="default"/>
+      </w:rPr>
+    </w:lvl>
+    <w:lvl w:ilvl="4" w:tplc="08130003" w:tentative="1">
+      <w:start w:val="1"/>
+      <w:numFmt w:val="bullet"/>
+      <w:lvlText w:val="o"/>
+      <w:lvlJc w:val="left"/>
+      <w:pPr>
+        <w:ind w:left="3600" w:hanging="360"/>
+      </w:pPr>
+      <w:rPr>
+        <w:rFonts w:ascii="Courier New" w:hAnsi="Courier New" w:cs="Courier New" w:hint="default"/>
+      </w:rPr>
+    </w:lvl>
+    <w:lvl w:ilvl="5" w:tplc="08130005" w:tentative="1">
+      <w:start w:val="1"/>
+      <w:numFmt w:val="bullet"/>
+      <w:lvlText w:val=""/>
+      <w:lvlJc w:val="left"/>
+      <w:pPr>
+        <w:ind w:left="4320" w:hanging="360"/>
+      </w:pPr>
+      <w:rPr>
+        <w:rFonts w:ascii="Wingdings" w:hAnsi="Wingdings" w:hint="default"/>
+      </w:rPr>
+    </w:lvl>
+    <w:lvl w:ilvl="6" w:tplc="08130001" w:tentative="1">
+      <w:start w:val="1"/>
+      <w:numFmt w:val="bullet"/>
+      <w:lvlText w:val=""/>
+      <w:lvlJc w:val="left"/>
+      <w:pPr>
+        <w:ind w:left="5040" w:hanging="360"/>
+      </w:pPr>
+      <w:rPr>
+        <w:rFonts w:ascii="Symbol" w:hAnsi="Symbol" w:hint="default"/>
+      </w:rPr>
+    </w:lvl>
+    <w:lvl w:ilvl="7" w:tplc="08130003" w:tentative="1">
+      <w:start w:val="1"/>
+      <w:numFmt w:val="bullet"/>
+      <w:lvlText w:val="o"/>
+      <w:lvlJc w:val="left"/>
+      <w:pPr>
+        <w:ind w:left="5760" w:hanging="360"/>
+      </w:pPr>
+      <w:rPr>
+        <w:rFonts w:ascii="Courier New" w:hAnsi="Courier New" w:cs="Courier New" w:hint="default"/>
+      </w:rPr>
+    </w:lvl>
+    <w:lvl w:ilvl="8" w:tplc="08130005" w:tentative="1">
+      <w:start w:val="1"/>
+      <w:numFmt w:val="bullet"/>
+      <w:lvlText w:val=""/>
+      <w:lvlJc w:val="left"/>
+      <w:pPr>
+        <w:ind w:left="6480" w:hanging="360"/>
+      </w:pPr>
+      <w:rPr>
+        <w:rFonts w:ascii="Wingdings" w:hAnsi="Wingdings" w:hint="default"/>
+      </w:rPr>
+    </w:lvl>
+  </w:abstractNum>
+  <w:abstractNum w:abstractNumId="2" w15:restartNumberingAfterBreak="0">
     <w:nsid w:val="092863FD"/>
     <w:multiLevelType w:val="multilevel"/>
     <w:tmpl w:val="564C17F2"/>
@@ -13646,7 +14584,7 @@
       <w:lvlJc w:val="left"/>
     </w:lvl>
   </w:abstractNum>
-  <w:abstractNum w:abstractNumId="1" w15:restartNumberingAfterBreak="0">
+  <w:abstractNum w:abstractNumId="3" w15:restartNumberingAfterBreak="0">
     <w:nsid w:val="146C21A8"/>
     <w:multiLevelType w:val="hybridMultilevel"/>
     <w:tmpl w:val="2592CE7C"/>
@@ -13759,7 +14697,7 @@
       </w:rPr>
     </w:lvl>
   </w:abstractNum>
-  <w:abstractNum w:abstractNumId="2" w15:restartNumberingAfterBreak="0">
+  <w:abstractNum w:abstractNumId="4" w15:restartNumberingAfterBreak="0">
     <w:nsid w:val="174578B7"/>
     <w:multiLevelType w:val="hybridMultilevel"/>
     <w:tmpl w:val="C554B496"/>
@@ -13872,7 +14810,212 @@
       </w:rPr>
     </w:lvl>
   </w:abstractNum>
-  <w:abstractNum w:abstractNumId="3" w15:restartNumberingAfterBreak="0">
+  <w:abstractNum w:abstractNumId="5" w15:restartNumberingAfterBreak="0">
+    <w:nsid w:val="1DC3084F"/>
+    <w:multiLevelType w:val="hybridMultilevel"/>
+    <w:tmpl w:val="DC12297C"/>
+    <w:lvl w:ilvl="0" w:tplc="08130001">
+      <w:start w:val="1"/>
+      <w:numFmt w:val="bullet"/>
+      <w:lvlText w:val=""/>
+      <w:lvlJc w:val="left"/>
+      <w:pPr>
+        <w:ind w:left="720" w:hanging="360"/>
+      </w:pPr>
+      <w:rPr>
+        <w:rFonts w:ascii="Symbol" w:hAnsi="Symbol" w:hint="default"/>
+      </w:rPr>
+    </w:lvl>
+    <w:lvl w:ilvl="1" w:tplc="08130001">
+      <w:start w:val="1"/>
+      <w:numFmt w:val="bullet"/>
+      <w:lvlText w:val=""/>
+      <w:lvlJc w:val="left"/>
+      <w:pPr>
+        <w:ind w:left="720" w:hanging="360"/>
+      </w:pPr>
+      <w:rPr>
+        <w:rFonts w:ascii="Symbol" w:hAnsi="Symbol" w:hint="default"/>
+      </w:rPr>
+    </w:lvl>
+    <w:lvl w:ilvl="2" w:tplc="0813001B">
+      <w:start w:val="1"/>
+      <w:numFmt w:val="lowerRoman"/>
+      <w:lvlText w:val="%3."/>
+      <w:lvlJc w:val="right"/>
+      <w:pPr>
+        <w:ind w:left="2160" w:hanging="180"/>
+      </w:pPr>
+    </w:lvl>
+    <w:lvl w:ilvl="3" w:tplc="0813000F" w:tentative="1">
+      <w:start w:val="1"/>
+      <w:numFmt w:val="decimal"/>
+      <w:lvlText w:val="%4."/>
+      <w:lvlJc w:val="left"/>
+      <w:pPr>
+        <w:ind w:left="2880" w:hanging="360"/>
+      </w:pPr>
+    </w:lvl>
+    <w:lvl w:ilvl="4" w:tplc="08130019" w:tentative="1">
+      <w:start w:val="1"/>
+      <w:numFmt w:val="lowerLetter"/>
+      <w:lvlText w:val="%5."/>
+      <w:lvlJc w:val="left"/>
+      <w:pPr>
+        <w:ind w:left="3600" w:hanging="360"/>
+      </w:pPr>
+    </w:lvl>
+    <w:lvl w:ilvl="5" w:tplc="0813001B" w:tentative="1">
+      <w:start w:val="1"/>
+      <w:numFmt w:val="lowerRoman"/>
+      <w:lvlText w:val="%6."/>
+      <w:lvlJc w:val="right"/>
+      <w:pPr>
+        <w:ind w:left="4320" w:hanging="180"/>
+      </w:pPr>
+    </w:lvl>
+    <w:lvl w:ilvl="6" w:tplc="0813000F" w:tentative="1">
+      <w:start w:val="1"/>
+      <w:numFmt w:val="decimal"/>
+      <w:lvlText w:val="%7."/>
+      <w:lvlJc w:val="left"/>
+      <w:pPr>
+        <w:ind w:left="5040" w:hanging="360"/>
+      </w:pPr>
+    </w:lvl>
+    <w:lvl w:ilvl="7" w:tplc="08130019" w:tentative="1">
+      <w:start w:val="1"/>
+      <w:numFmt w:val="lowerLetter"/>
+      <w:lvlText w:val="%8."/>
+      <w:lvlJc w:val="left"/>
+      <w:pPr>
+        <w:ind w:left="5760" w:hanging="360"/>
+      </w:pPr>
+    </w:lvl>
+    <w:lvl w:ilvl="8" w:tplc="0813001B" w:tentative="1">
+      <w:start w:val="1"/>
+      <w:numFmt w:val="lowerRoman"/>
+      <w:lvlText w:val="%9."/>
+      <w:lvlJc w:val="right"/>
+      <w:pPr>
+        <w:ind w:left="6480" w:hanging="180"/>
+      </w:pPr>
+    </w:lvl>
+  </w:abstractNum>
+  <w:abstractNum w:abstractNumId="6" w15:restartNumberingAfterBreak="0">
+    <w:nsid w:val="28DB18E5"/>
+    <w:multiLevelType w:val="hybridMultilevel"/>
+    <w:tmpl w:val="662AE978"/>
+    <w:lvl w:ilvl="0" w:tplc="08130001">
+      <w:start w:val="1"/>
+      <w:numFmt w:val="bullet"/>
+      <w:lvlText w:val=""/>
+      <w:lvlJc w:val="left"/>
+      <w:pPr>
+        <w:ind w:left="720" w:hanging="360"/>
+      </w:pPr>
+      <w:rPr>
+        <w:rFonts w:ascii="Symbol" w:hAnsi="Symbol" w:hint="default"/>
+      </w:rPr>
+    </w:lvl>
+    <w:lvl w:ilvl="1" w:tplc="08130003" w:tentative="1">
+      <w:start w:val="1"/>
+      <w:numFmt w:val="bullet"/>
+      <w:lvlText w:val="o"/>
+      <w:lvlJc w:val="left"/>
+      <w:pPr>
+        <w:ind w:left="1440" w:hanging="360"/>
+      </w:pPr>
+      <w:rPr>
+        <w:rFonts w:ascii="Courier New" w:hAnsi="Courier New" w:cs="Courier New" w:hint="default"/>
+      </w:rPr>
+    </w:lvl>
+    <w:lvl w:ilvl="2" w:tplc="08130005" w:tentative="1">
+      <w:start w:val="1"/>
+      <w:numFmt w:val="bullet"/>
+      <w:lvlText w:val=""/>
+      <w:lvlJc w:val="left"/>
+      <w:pPr>
+        <w:ind w:left="2160" w:hanging="360"/>
+      </w:pPr>
+      <w:rPr>
+        <w:rFonts w:ascii="Wingdings" w:hAnsi="Wingdings" w:hint="default"/>
+      </w:rPr>
+    </w:lvl>
+    <w:lvl w:ilvl="3" w:tplc="08130001" w:tentative="1">
+      <w:start w:val="1"/>
+      <w:numFmt w:val="bullet"/>
+      <w:lvlText w:val=""/>
+      <w:lvlJc w:val="left"/>
+      <w:pPr>
+        <w:ind w:left="2880" w:hanging="360"/>
+      </w:pPr>
+      <w:rPr>
+        <w:rFonts w:ascii="Symbol" w:hAnsi="Symbol" w:hint="default"/>
+      </w:rPr>
+    </w:lvl>
+    <w:lvl w:ilvl="4" w:tplc="08130003" w:tentative="1">
+      <w:start w:val="1"/>
+      <w:numFmt w:val="bullet"/>
+      <w:lvlText w:val="o"/>
+      <w:lvlJc w:val="left"/>
+      <w:pPr>
+        <w:ind w:left="3600" w:hanging="360"/>
+      </w:pPr>
+      <w:rPr>
+        <w:rFonts w:ascii="Courier New" w:hAnsi="Courier New" w:cs="Courier New" w:hint="default"/>
+      </w:rPr>
+    </w:lvl>
+    <w:lvl w:ilvl="5" w:tplc="08130005" w:tentative="1">
+      <w:start w:val="1"/>
+      <w:numFmt w:val="bullet"/>
+      <w:lvlText w:val=""/>
+      <w:lvlJc w:val="left"/>
+      <w:pPr>
+        <w:ind w:left="4320" w:hanging="360"/>
+      </w:pPr>
+      <w:rPr>
+        <w:rFonts w:ascii="Wingdings" w:hAnsi="Wingdings" w:hint="default"/>
+      </w:rPr>
+    </w:lvl>
+    <w:lvl w:ilvl="6" w:tplc="08130001" w:tentative="1">
+      <w:start w:val="1"/>
+      <w:numFmt w:val="bullet"/>
+      <w:lvlText w:val=""/>
+      <w:lvlJc w:val="left"/>
+      <w:pPr>
+        <w:ind w:left="5040" w:hanging="360"/>
+      </w:pPr>
+      <w:rPr>
+        <w:rFonts w:ascii="Symbol" w:hAnsi="Symbol" w:hint="default"/>
+      </w:rPr>
+    </w:lvl>
+    <w:lvl w:ilvl="7" w:tplc="08130003" w:tentative="1">
+      <w:start w:val="1"/>
+      <w:numFmt w:val="bullet"/>
+      <w:lvlText w:val="o"/>
+      <w:lvlJc w:val="left"/>
+      <w:pPr>
+        <w:ind w:left="5760" w:hanging="360"/>
+      </w:pPr>
+      <w:rPr>
+        <w:rFonts w:ascii="Courier New" w:hAnsi="Courier New" w:cs="Courier New" w:hint="default"/>
+      </w:rPr>
+    </w:lvl>
+    <w:lvl w:ilvl="8" w:tplc="08130005" w:tentative="1">
+      <w:start w:val="1"/>
+      <w:numFmt w:val="bullet"/>
+      <w:lvlText w:val=""/>
+      <w:lvlJc w:val="left"/>
+      <w:pPr>
+        <w:ind w:left="6480" w:hanging="360"/>
+      </w:pPr>
+      <w:rPr>
+        <w:rFonts w:ascii="Wingdings" w:hAnsi="Wingdings" w:hint="default"/>
+      </w:rPr>
+    </w:lvl>
+  </w:abstractNum>
+  <w:abstractNum w:abstractNumId="7" w15:restartNumberingAfterBreak="0">
     <w:nsid w:val="29D33B07"/>
     <w:multiLevelType w:val="hybridMultilevel"/>
     <w:tmpl w:val="DBCEE7BC"/>
@@ -13985,7 +15128,7 @@
       </w:rPr>
     </w:lvl>
   </w:abstractNum>
-  <w:abstractNum w:abstractNumId="4" w15:restartNumberingAfterBreak="0">
+  <w:abstractNum w:abstractNumId="8" w15:restartNumberingAfterBreak="0">
     <w:nsid w:val="2FE06215"/>
     <w:multiLevelType w:val="hybridMultilevel"/>
     <w:tmpl w:val="35AED2DC"/>
@@ -14098,7 +15241,7 @@
       </w:rPr>
     </w:lvl>
   </w:abstractNum>
-  <w:abstractNum w:abstractNumId="5" w15:restartNumberingAfterBreak="0">
+  <w:abstractNum w:abstractNumId="9" w15:restartNumberingAfterBreak="0">
     <w:nsid w:val="3CE72369"/>
     <w:multiLevelType w:val="multilevel"/>
     <w:tmpl w:val="1FCA10DE"/>
@@ -14234,7 +15377,7 @@
       </w:rPr>
     </w:lvl>
   </w:abstractNum>
-  <w:abstractNum w:abstractNumId="6" w15:restartNumberingAfterBreak="0">
+  <w:abstractNum w:abstractNumId="10" w15:restartNumberingAfterBreak="0">
     <w:nsid w:val="3FB53B98"/>
     <w:multiLevelType w:val="hybridMultilevel"/>
     <w:tmpl w:val="FCB41CDC"/>
@@ -14347,7 +15490,7 @@
       </w:rPr>
     </w:lvl>
   </w:abstractNum>
-  <w:abstractNum w:abstractNumId="7" w15:restartNumberingAfterBreak="0">
+  <w:abstractNum w:abstractNumId="11" w15:restartNumberingAfterBreak="0">
     <w:nsid w:val="407E6489"/>
     <w:multiLevelType w:val="hybridMultilevel"/>
     <w:tmpl w:val="7270C4E4"/>
@@ -14488,7 +15631,120 @@
       </w:rPr>
     </w:lvl>
   </w:abstractNum>
-  <w:abstractNum w:abstractNumId="8" w15:restartNumberingAfterBreak="0">
+  <w:abstractNum w:abstractNumId="12" w15:restartNumberingAfterBreak="0">
+    <w:nsid w:val="409007B9"/>
+    <w:multiLevelType w:val="hybridMultilevel"/>
+    <w:tmpl w:val="C350494E"/>
+    <w:lvl w:ilvl="0" w:tplc="08130001">
+      <w:start w:val="1"/>
+      <w:numFmt w:val="bullet"/>
+      <w:lvlText w:val=""/>
+      <w:lvlJc w:val="left"/>
+      <w:pPr>
+        <w:ind w:left="720" w:hanging="360"/>
+      </w:pPr>
+      <w:rPr>
+        <w:rFonts w:ascii="Symbol" w:hAnsi="Symbol" w:hint="default"/>
+      </w:rPr>
+    </w:lvl>
+    <w:lvl w:ilvl="1" w:tplc="08130003" w:tentative="1">
+      <w:start w:val="1"/>
+      <w:numFmt w:val="bullet"/>
+      <w:lvlText w:val="o"/>
+      <w:lvlJc w:val="left"/>
+      <w:pPr>
+        <w:ind w:left="1440" w:hanging="360"/>
+      </w:pPr>
+      <w:rPr>
+        <w:rFonts w:ascii="Courier New" w:hAnsi="Courier New" w:cs="Courier New" w:hint="default"/>
+      </w:rPr>
+    </w:lvl>
+    <w:lvl w:ilvl="2" w:tplc="08130005" w:tentative="1">
+      <w:start w:val="1"/>
+      <w:numFmt w:val="bullet"/>
+      <w:lvlText w:val=""/>
+      <w:lvlJc w:val="left"/>
+      <w:pPr>
+        <w:ind w:left="2160" w:hanging="360"/>
+      </w:pPr>
+      <w:rPr>
+        <w:rFonts w:ascii="Wingdings" w:hAnsi="Wingdings" w:hint="default"/>
+      </w:rPr>
+    </w:lvl>
+    <w:lvl w:ilvl="3" w:tplc="08130001" w:tentative="1">
+      <w:start w:val="1"/>
+      <w:numFmt w:val="bullet"/>
+      <w:lvlText w:val=""/>
+      <w:lvlJc w:val="left"/>
+      <w:pPr>
+        <w:ind w:left="2880" w:hanging="360"/>
+      </w:pPr>
+      <w:rPr>
+        <w:rFonts w:ascii="Symbol" w:hAnsi="Symbol" w:hint="default"/>
+      </w:rPr>
+    </w:lvl>
+    <w:lvl w:ilvl="4" w:tplc="08130003" w:tentative="1">
+      <w:start w:val="1"/>
+      <w:numFmt w:val="bullet"/>
+      <w:lvlText w:val="o"/>
+      <w:lvlJc w:val="left"/>
+      <w:pPr>
+        <w:ind w:left="3600" w:hanging="360"/>
+      </w:pPr>
+      <w:rPr>
+        <w:rFonts w:ascii="Courier New" w:hAnsi="Courier New" w:cs="Courier New" w:hint="default"/>
+      </w:rPr>
+    </w:lvl>
+    <w:lvl w:ilvl="5" w:tplc="08130005" w:tentative="1">
+      <w:start w:val="1"/>
+      <w:numFmt w:val="bullet"/>
+      <w:lvlText w:val=""/>
+      <w:lvlJc w:val="left"/>
+      <w:pPr>
+        <w:ind w:left="4320" w:hanging="360"/>
+      </w:pPr>
+      <w:rPr>
+        <w:rFonts w:ascii="Wingdings" w:hAnsi="Wingdings" w:hint="default"/>
+      </w:rPr>
+    </w:lvl>
+    <w:lvl w:ilvl="6" w:tplc="08130001" w:tentative="1">
+      <w:start w:val="1"/>
+      <w:numFmt w:val="bullet"/>
+      <w:lvlText w:val=""/>
+      <w:lvlJc w:val="left"/>
+      <w:pPr>
+        <w:ind w:left="5040" w:hanging="360"/>
+      </w:pPr>
+      <w:rPr>
+        <w:rFonts w:ascii="Symbol" w:hAnsi="Symbol" w:hint="default"/>
+      </w:rPr>
+    </w:lvl>
+    <w:lvl w:ilvl="7" w:tplc="08130003" w:tentative="1">
+      <w:start w:val="1"/>
+      <w:numFmt w:val="bullet"/>
+      <w:lvlText w:val="o"/>
+      <w:lvlJc w:val="left"/>
+      <w:pPr>
+        <w:ind w:left="5760" w:hanging="360"/>
+      </w:pPr>
+      <w:rPr>
+        <w:rFonts w:ascii="Courier New" w:hAnsi="Courier New" w:cs="Courier New" w:hint="default"/>
+      </w:rPr>
+    </w:lvl>
+    <w:lvl w:ilvl="8" w:tplc="08130005" w:tentative="1">
+      <w:start w:val="1"/>
+      <w:numFmt w:val="bullet"/>
+      <w:lvlText w:val=""/>
+      <w:lvlJc w:val="left"/>
+      <w:pPr>
+        <w:ind w:left="6480" w:hanging="360"/>
+      </w:pPr>
+      <w:rPr>
+        <w:rFonts w:ascii="Wingdings" w:hAnsi="Wingdings" w:hint="default"/>
+      </w:rPr>
+    </w:lvl>
+  </w:abstractNum>
+  <w:abstractNum w:abstractNumId="13" w15:restartNumberingAfterBreak="0">
     <w:nsid w:val="43567B7C"/>
     <w:multiLevelType w:val="hybridMultilevel"/>
     <w:tmpl w:val="09845542"/>
@@ -14601,7 +15857,7 @@
       </w:rPr>
     </w:lvl>
   </w:abstractNum>
-  <w:abstractNum w:abstractNumId="9" w15:restartNumberingAfterBreak="0">
+  <w:abstractNum w:abstractNumId="14" w15:restartNumberingAfterBreak="0">
     <w:nsid w:val="45BD34D0"/>
     <w:multiLevelType w:val="hybridMultilevel"/>
     <w:tmpl w:val="9B360676"/>
@@ -14687,7 +15943,7 @@
       </w:pPr>
     </w:lvl>
   </w:abstractNum>
-  <w:abstractNum w:abstractNumId="10" w15:restartNumberingAfterBreak="0">
+  <w:abstractNum w:abstractNumId="15" w15:restartNumberingAfterBreak="0">
     <w:nsid w:val="4CAC30BB"/>
     <w:multiLevelType w:val="hybridMultilevel"/>
     <w:tmpl w:val="545E1044"/>
@@ -14800,7 +16056,7 @@
       </w:rPr>
     </w:lvl>
   </w:abstractNum>
-  <w:abstractNum w:abstractNumId="11" w15:restartNumberingAfterBreak="0">
+  <w:abstractNum w:abstractNumId="16" w15:restartNumberingAfterBreak="0">
     <w:nsid w:val="4EB70773"/>
     <w:multiLevelType w:val="hybridMultilevel"/>
     <w:tmpl w:val="7FB48872"/>
@@ -14914,7 +16170,7 @@
       </w:rPr>
     </w:lvl>
   </w:abstractNum>
-  <w:abstractNum w:abstractNumId="12" w15:restartNumberingAfterBreak="0">
+  <w:abstractNum w:abstractNumId="17" w15:restartNumberingAfterBreak="0">
     <w:nsid w:val="5B230961"/>
     <w:multiLevelType w:val="hybridMultilevel"/>
     <w:tmpl w:val="F27659E0"/>
@@ -15027,7 +16283,7 @@
       </w:rPr>
     </w:lvl>
   </w:abstractNum>
-  <w:abstractNum w:abstractNumId="13" w15:restartNumberingAfterBreak="0">
+  <w:abstractNum w:abstractNumId="18" w15:restartNumberingAfterBreak="0">
     <w:nsid w:val="5C184C42"/>
     <w:multiLevelType w:val="hybridMultilevel"/>
     <w:tmpl w:val="9CE21B6A"/>
@@ -15140,7 +16396,7 @@
       </w:rPr>
     </w:lvl>
   </w:abstractNum>
-  <w:abstractNum w:abstractNumId="14" w15:restartNumberingAfterBreak="0">
+  <w:abstractNum w:abstractNumId="19" w15:restartNumberingAfterBreak="0">
     <w:nsid w:val="63CD07B6"/>
     <w:multiLevelType w:val="hybridMultilevel"/>
     <w:tmpl w:val="1B18BA3C"/>
@@ -15253,7 +16509,7 @@
       </w:rPr>
     </w:lvl>
   </w:abstractNum>
-  <w:abstractNum w:abstractNumId="15" w15:restartNumberingAfterBreak="0">
+  <w:abstractNum w:abstractNumId="20" w15:restartNumberingAfterBreak="0">
     <w:nsid w:val="6BA01616"/>
     <w:multiLevelType w:val="hybridMultilevel"/>
     <w:tmpl w:val="22ACA3AE"/>
@@ -15366,7 +16622,7 @@
       </w:rPr>
     </w:lvl>
   </w:abstractNum>
-  <w:abstractNum w:abstractNumId="16" w15:restartNumberingAfterBreak="0">
+  <w:abstractNum w:abstractNumId="21" w15:restartNumberingAfterBreak="0">
     <w:nsid w:val="70E836E7"/>
     <w:multiLevelType w:val="hybridMultilevel"/>
     <w:tmpl w:val="C2107F98"/>
@@ -15479,7 +16735,7 @@
       </w:rPr>
     </w:lvl>
   </w:abstractNum>
-  <w:abstractNum w:abstractNumId="17" w15:restartNumberingAfterBreak="0">
+  <w:abstractNum w:abstractNumId="22" w15:restartNumberingAfterBreak="0">
     <w:nsid w:val="71162783"/>
     <w:multiLevelType w:val="hybridMultilevel"/>
     <w:tmpl w:val="5EB4A502"/>
@@ -15595,7 +16851,7 @@
       </w:pPr>
     </w:lvl>
   </w:abstractNum>
-  <w:abstractNum w:abstractNumId="18" w15:restartNumberingAfterBreak="0">
+  <w:abstractNum w:abstractNumId="23" w15:restartNumberingAfterBreak="0">
     <w:nsid w:val="73456A1F"/>
     <w:multiLevelType w:val="hybridMultilevel"/>
     <w:tmpl w:val="9A9A9648"/>
@@ -15708,7 +16964,7 @@
       </w:rPr>
     </w:lvl>
   </w:abstractNum>
-  <w:abstractNum w:abstractNumId="19" w15:restartNumberingAfterBreak="0">
+  <w:abstractNum w:abstractNumId="24" w15:restartNumberingAfterBreak="0">
     <w:nsid w:val="75CC607C"/>
     <w:multiLevelType w:val="hybridMultilevel"/>
     <w:tmpl w:val="960237B2"/>
@@ -15821,7 +17077,120 @@
       </w:rPr>
     </w:lvl>
   </w:abstractNum>
-  <w:abstractNum w:abstractNumId="20" w15:restartNumberingAfterBreak="0">
+  <w:abstractNum w:abstractNumId="25" w15:restartNumberingAfterBreak="0">
+    <w:nsid w:val="772100C7"/>
+    <w:multiLevelType w:val="hybridMultilevel"/>
+    <w:tmpl w:val="129E8270"/>
+    <w:lvl w:ilvl="0" w:tplc="08130001">
+      <w:start w:val="1"/>
+      <w:numFmt w:val="bullet"/>
+      <w:lvlText w:val=""/>
+      <w:lvlJc w:val="left"/>
+      <w:pPr>
+        <w:ind w:left="720" w:hanging="360"/>
+      </w:pPr>
+      <w:rPr>
+        <w:rFonts w:ascii="Symbol" w:hAnsi="Symbol" w:hint="default"/>
+      </w:rPr>
+    </w:lvl>
+    <w:lvl w:ilvl="1" w:tplc="08130003">
+      <w:start w:val="1"/>
+      <w:numFmt w:val="bullet"/>
+      <w:lvlText w:val="o"/>
+      <w:lvlJc w:val="left"/>
+      <w:pPr>
+        <w:ind w:left="1440" w:hanging="360"/>
+      </w:pPr>
+      <w:rPr>
+        <w:rFonts w:ascii="Courier New" w:hAnsi="Courier New" w:cs="Courier New" w:hint="default"/>
+      </w:rPr>
+    </w:lvl>
+    <w:lvl w:ilvl="2" w:tplc="08130005" w:tentative="1">
+      <w:start w:val="1"/>
+      <w:numFmt w:val="bullet"/>
+      <w:lvlText w:val=""/>
+      <w:lvlJc w:val="left"/>
+      <w:pPr>
+        <w:ind w:left="2160" w:hanging="360"/>
+      </w:pPr>
+      <w:rPr>
+        <w:rFonts w:ascii="Wingdings" w:hAnsi="Wingdings" w:hint="default"/>
+      </w:rPr>
+    </w:lvl>
+    <w:lvl w:ilvl="3" w:tplc="08130001" w:tentative="1">
+      <w:start w:val="1"/>
+      <w:numFmt w:val="bullet"/>
+      <w:lvlText w:val=""/>
+      <w:lvlJc w:val="left"/>
+      <w:pPr>
+        <w:ind w:left="2880" w:hanging="360"/>
+      </w:pPr>
+      <w:rPr>
+        <w:rFonts w:ascii="Symbol" w:hAnsi="Symbol" w:hint="default"/>
+      </w:rPr>
+    </w:lvl>
+    <w:lvl w:ilvl="4" w:tplc="08130003" w:tentative="1">
+      <w:start w:val="1"/>
+      <w:numFmt w:val="bullet"/>
+      <w:lvlText w:val="o"/>
+      <w:lvlJc w:val="left"/>
+      <w:pPr>
+        <w:ind w:left="3600" w:hanging="360"/>
+      </w:pPr>
+      <w:rPr>
+        <w:rFonts w:ascii="Courier New" w:hAnsi="Courier New" w:cs="Courier New" w:hint="default"/>
+      </w:rPr>
+    </w:lvl>
+    <w:lvl w:ilvl="5" w:tplc="08130005" w:tentative="1">
+      <w:start w:val="1"/>
+      <w:numFmt w:val="bullet"/>
+      <w:lvlText w:val=""/>
+      <w:lvlJc w:val="left"/>
+      <w:pPr>
+        <w:ind w:left="4320" w:hanging="360"/>
+      </w:pPr>
+      <w:rPr>
+        <w:rFonts w:ascii="Wingdings" w:hAnsi="Wingdings" w:hint="default"/>
+      </w:rPr>
+    </w:lvl>
+    <w:lvl w:ilvl="6" w:tplc="08130001" w:tentative="1">
+      <w:start w:val="1"/>
+      <w:numFmt w:val="bullet"/>
+      <w:lvlText w:val=""/>
+      <w:lvlJc w:val="left"/>
+      <w:pPr>
+        <w:ind w:left="5040" w:hanging="360"/>
+      </w:pPr>
+      <w:rPr>
+        <w:rFonts w:ascii="Symbol" w:hAnsi="Symbol" w:hint="default"/>
+      </w:rPr>
+    </w:lvl>
+    <w:lvl w:ilvl="7" w:tplc="08130003" w:tentative="1">
+      <w:start w:val="1"/>
+      <w:numFmt w:val="bullet"/>
+      <w:lvlText w:val="o"/>
+      <w:lvlJc w:val="left"/>
+      <w:pPr>
+        <w:ind w:left="5760" w:hanging="360"/>
+      </w:pPr>
+      <w:rPr>
+        <w:rFonts w:ascii="Courier New" w:hAnsi="Courier New" w:cs="Courier New" w:hint="default"/>
+      </w:rPr>
+    </w:lvl>
+    <w:lvl w:ilvl="8" w:tplc="08130005" w:tentative="1">
+      <w:start w:val="1"/>
+      <w:numFmt w:val="bullet"/>
+      <w:lvlText w:val=""/>
+      <w:lvlJc w:val="left"/>
+      <w:pPr>
+        <w:ind w:left="6480" w:hanging="360"/>
+      </w:pPr>
+      <w:rPr>
+        <w:rFonts w:ascii="Wingdings" w:hAnsi="Wingdings" w:hint="default"/>
+      </w:rPr>
+    </w:lvl>
+  </w:abstractNum>
+  <w:abstractNum w:abstractNumId="26" w15:restartNumberingAfterBreak="0">
     <w:nsid w:val="773D3EB0"/>
     <w:multiLevelType w:val="hybridMultilevel"/>
     <w:tmpl w:val="6DEEE200"/>
@@ -15908,28 +17277,28 @@
     </w:lvl>
   </w:abstractNum>
   <w:num w:numId="1" w16cid:durableId="934900484">
-    <w:abstractNumId w:val="5"/>
+    <w:abstractNumId w:val="9"/>
   </w:num>
   <w:num w:numId="2" w16cid:durableId="1382948123">
-    <w:abstractNumId w:val="17"/>
+    <w:abstractNumId w:val="22"/>
   </w:num>
   <w:num w:numId="3" w16cid:durableId="1639455142">
-    <w:abstractNumId w:val="7"/>
+    <w:abstractNumId w:val="11"/>
   </w:num>
   <w:num w:numId="4" w16cid:durableId="1557009784">
-    <w:abstractNumId w:val="11"/>
+    <w:abstractNumId w:val="16"/>
   </w:num>
   <w:num w:numId="5" w16cid:durableId="1343043838">
-    <w:abstractNumId w:val="0"/>
+    <w:abstractNumId w:val="2"/>
   </w:num>
   <w:num w:numId="6" w16cid:durableId="731469507">
-    <w:abstractNumId w:val="10"/>
+    <w:abstractNumId w:val="15"/>
   </w:num>
   <w:num w:numId="7" w16cid:durableId="1444230211">
-    <w:abstractNumId w:val="4"/>
+    <w:abstractNumId w:val="8"/>
   </w:num>
   <w:num w:numId="8" w16cid:durableId="888297944">
-    <w:abstractNumId w:val="5"/>
+    <w:abstractNumId w:val="9"/>
     <w:lvlOverride w:ilvl="0">
       <w:startOverride w:val="1"/>
     </w:lvlOverride>
@@ -15959,46 +17328,64 @@
     </w:lvlOverride>
   </w:num>
   <w:num w:numId="9" w16cid:durableId="1646200711">
+    <w:abstractNumId w:val="19"/>
+  </w:num>
+  <w:num w:numId="10" w16cid:durableId="80680517">
+    <w:abstractNumId w:val="4"/>
+  </w:num>
+  <w:num w:numId="11" w16cid:durableId="590167678">
+    <w:abstractNumId w:val="7"/>
+  </w:num>
+  <w:num w:numId="12" w16cid:durableId="1998722853">
+    <w:abstractNumId w:val="3"/>
+  </w:num>
+  <w:num w:numId="13" w16cid:durableId="18896552">
+    <w:abstractNumId w:val="13"/>
+  </w:num>
+  <w:num w:numId="14" w16cid:durableId="2135252427">
+    <w:abstractNumId w:val="26"/>
+  </w:num>
+  <w:num w:numId="15" w16cid:durableId="1763069275">
+    <w:abstractNumId w:val="17"/>
+  </w:num>
+  <w:num w:numId="16" w16cid:durableId="1723747160">
     <w:abstractNumId w:val="14"/>
   </w:num>
-  <w:num w:numId="10" w16cid:durableId="80680517">
-    <w:abstractNumId w:val="2"/>
+  <w:num w:numId="17" w16cid:durableId="970937545">
+    <w:abstractNumId w:val="20"/>
   </w:num>
-  <w:num w:numId="11" w16cid:durableId="590167678">
-    <w:abstractNumId w:val="3"/>
+  <w:num w:numId="18" w16cid:durableId="1098140115">
+    <w:abstractNumId w:val="24"/>
   </w:num>
-  <w:num w:numId="12" w16cid:durableId="1998722853">
+  <w:num w:numId="19" w16cid:durableId="1504587771">
+    <w:abstractNumId w:val="18"/>
+  </w:num>
+  <w:num w:numId="20" w16cid:durableId="85929732">
+    <w:abstractNumId w:val="21"/>
+  </w:num>
+  <w:num w:numId="21" w16cid:durableId="1662804584">
+    <w:abstractNumId w:val="23"/>
+  </w:num>
+  <w:num w:numId="22" w16cid:durableId="1976057754">
+    <w:abstractNumId w:val="10"/>
+  </w:num>
+  <w:num w:numId="23" w16cid:durableId="1724670422">
+    <w:abstractNumId w:val="6"/>
+  </w:num>
+  <w:num w:numId="24" w16cid:durableId="991522486">
+    <w:abstractNumId w:val="0"/>
+  </w:num>
+  <w:num w:numId="25" w16cid:durableId="1136994341">
+    <w:abstractNumId w:val="12"/>
+  </w:num>
+  <w:num w:numId="26" w16cid:durableId="1199394558">
+    <w:abstractNumId w:val="5"/>
+  </w:num>
+  <w:num w:numId="27" w16cid:durableId="1493132764">
     <w:abstractNumId w:val="1"/>
   </w:num>
-  <w:num w:numId="13" w16cid:durableId="18896552">
-    <w:abstractNumId w:val="8"/>
-  </w:num>
-  <w:num w:numId="14" w16cid:durableId="2135252427">
-    <w:abstractNumId w:val="20"/>
-  </w:num>
-  <w:num w:numId="15" w16cid:durableId="1763069275">
-    <w:abstractNumId w:val="12"/>
-  </w:num>
-  <w:num w:numId="16" w16cid:durableId="1723747160">
-    <w:abstractNumId w:val="9"/>
-  </w:num>
-  <w:num w:numId="17" w16cid:durableId="970937545">
-    <w:abstractNumId w:val="15"/>
-  </w:num>
-  <w:num w:numId="18" w16cid:durableId="1098140115">
-    <w:abstractNumId w:val="19"/>
-  </w:num>
-  <w:num w:numId="19" w16cid:durableId="1504587771">
-    <w:abstractNumId w:val="13"/>
-  </w:num>
-  <w:num w:numId="20" w16cid:durableId="85929732">
-    <w:abstractNumId w:val="16"/>
-  </w:num>
-  <w:num w:numId="21" w16cid:durableId="1662804584">
-    <w:abstractNumId w:val="18"/>
-  </w:num>
-  <w:num w:numId="22" w16cid:durableId="1976057754">
-    <w:abstractNumId w:val="6"/>
+  <w:num w:numId="28" w16cid:durableId="386221583">
+    <w:abstractNumId w:val="25"/>
   </w:num>
   <w:numIdMacAtCleanup w:val="16"/>
 </w:numbering>

--- a/Technische Analyse/Technical and functional analysis - Accelerometer Thread - Matter V02.docx
+++ b/Technische Analyse/Technical and functional analysis - Accelerometer Thread - Matter V02.docx
@@ -170,7 +170,7 @@
           <w:sz w:val="40"/>
           <w:szCs w:val="40"/>
         </w:rPr>
-        <w:t>gyroscope</w:t>
+        <w:t>accelero</w:t>
       </w:r>
       <w:r>
         <w:rPr>
@@ -351,7 +351,7 @@
           <w:sz w:val="24"/>
           <w:szCs w:val="24"/>
         </w:rPr>
-        <w:t>3/7/2024</w:t>
+        <w:t>3/14/2024</w:t>
       </w:r>
       <w:r>
         <w:rPr>
@@ -698,8 +698,8 @@
         <w:tab/>
       </w:r>
     </w:p>
-    <w:bookmarkStart w:id="1" w:name="_Toc504396938" w:displacedByCustomXml="next"/>
-    <w:bookmarkStart w:id="2" w:name="_Toc77168157" w:displacedByCustomXml="next"/>
+    <w:bookmarkStart w:id="1" w:name="_Toc77168157" w:displacedByCustomXml="next"/>
+    <w:bookmarkStart w:id="2" w:name="_Toc504396938" w:displacedByCustomXml="next"/>
     <w:sdt>
       <w:sdtPr>
         <w:rPr>
@@ -756,7 +756,7 @@
           <w:r>
             <w:fldChar w:fldCharType="separate"/>
           </w:r>
-          <w:hyperlink w:anchor="_Toc160713565" w:history="1">
+          <w:hyperlink w:anchor="_Toc161326106" w:history="1">
             <w:r>
               <w:rPr>
                 <w:rStyle w:val="Hyperlink"/>
@@ -802,7 +802,7 @@
                 <w:noProof/>
                 <w:webHidden/>
               </w:rPr>
-              <w:instrText xml:space="preserve"> PAGEREF _Toc160713565 \h </w:instrText>
+              <w:instrText xml:space="preserve"> PAGEREF _Toc161326106 \h </w:instrText>
             </w:r>
             <w:r>
               <w:rPr>
@@ -848,7 +848,7 @@
               <w14:ligatures w14:val="standardContextual"/>
             </w:rPr>
           </w:pPr>
-          <w:hyperlink w:anchor="_Toc160713566" w:history="1">
+          <w:hyperlink w:anchor="_Toc161326107" w:history="1">
             <w:r>
               <w:rPr>
                 <w:rStyle w:val="Hyperlink"/>
@@ -892,7 +892,7 @@
                 <w:noProof/>
                 <w:webHidden/>
               </w:rPr>
-              <w:instrText xml:space="preserve"> PAGEREF _Toc160713566 \h </w:instrText>
+              <w:instrText xml:space="preserve"> PAGEREF _Toc161326107 \h </w:instrText>
             </w:r>
             <w:r>
               <w:rPr>
@@ -938,7 +938,7 @@
               <w14:ligatures w14:val="standardContextual"/>
             </w:rPr>
           </w:pPr>
-          <w:hyperlink w:anchor="_Toc160713567" w:history="1">
+          <w:hyperlink w:anchor="_Toc161326108" w:history="1">
             <w:r>
               <w:rPr>
                 <w:rStyle w:val="Hyperlink"/>
@@ -982,7 +982,7 @@
                 <w:noProof/>
                 <w:webHidden/>
               </w:rPr>
-              <w:instrText xml:space="preserve"> PAGEREF _Toc160713567 \h </w:instrText>
+              <w:instrText xml:space="preserve"> PAGEREF _Toc161326108 \h </w:instrText>
             </w:r>
             <w:r>
               <w:rPr>
@@ -1030,7 +1030,7 @@
               <w14:ligatures w14:val="standardContextual"/>
             </w:rPr>
           </w:pPr>
-          <w:hyperlink w:anchor="_Toc160713568" w:history="1">
+          <w:hyperlink w:anchor="_Toc161326109" w:history="1">
             <w:r>
               <w:rPr>
                 <w:rStyle w:val="Hyperlink"/>
@@ -1076,7 +1076,7 @@
                 <w:noProof/>
                 <w:webHidden/>
               </w:rPr>
-              <w:instrText xml:space="preserve"> PAGEREF _Toc160713568 \h </w:instrText>
+              <w:instrText xml:space="preserve"> PAGEREF _Toc161326109 \h </w:instrText>
             </w:r>
             <w:r>
               <w:rPr>
@@ -1122,7 +1122,7 @@
               <w14:ligatures w14:val="standardContextual"/>
             </w:rPr>
           </w:pPr>
-          <w:hyperlink w:anchor="_Toc160713569" w:history="1">
+          <w:hyperlink w:anchor="_Toc161326110" w:history="1">
             <w:r>
               <w:rPr>
                 <w:rStyle w:val="Hyperlink"/>
@@ -1183,7 +1183,7 @@
                 <w:noProof/>
                 <w:webHidden/>
               </w:rPr>
-              <w:instrText xml:space="preserve"> PAGEREF _Toc160713569 \h </w:instrText>
+              <w:instrText xml:space="preserve"> PAGEREF _Toc161326110 \h </w:instrText>
             </w:r>
             <w:r>
               <w:rPr>
@@ -1229,7 +1229,7 @@
               <w14:ligatures w14:val="standardContextual"/>
             </w:rPr>
           </w:pPr>
-          <w:hyperlink w:anchor="_Toc160713570" w:history="1">
+          <w:hyperlink w:anchor="_Toc161326111" w:history="1">
             <w:r>
               <w:rPr>
                 <w:rStyle w:val="Hyperlink"/>
@@ -1273,7 +1273,7 @@
                 <w:noProof/>
                 <w:webHidden/>
               </w:rPr>
-              <w:instrText xml:space="preserve"> PAGEREF _Toc160713570 \h </w:instrText>
+              <w:instrText xml:space="preserve"> PAGEREF _Toc161326111 \h </w:instrText>
             </w:r>
             <w:r>
               <w:rPr>
@@ -1319,7 +1319,7 @@
               <w14:ligatures w14:val="standardContextual"/>
             </w:rPr>
           </w:pPr>
-          <w:hyperlink w:anchor="_Toc160713571" w:history="1">
+          <w:hyperlink w:anchor="_Toc161326112" w:history="1">
             <w:r>
               <w:rPr>
                 <w:rStyle w:val="Hyperlink"/>
@@ -1363,7 +1363,7 @@
                 <w:noProof/>
                 <w:webHidden/>
               </w:rPr>
-              <w:instrText xml:space="preserve"> PAGEREF _Toc160713571 \h </w:instrText>
+              <w:instrText xml:space="preserve"> PAGEREF _Toc161326112 \h </w:instrText>
             </w:r>
             <w:r>
               <w:rPr>
@@ -1409,7 +1409,7 @@
               <w14:ligatures w14:val="standardContextual"/>
             </w:rPr>
           </w:pPr>
-          <w:hyperlink w:anchor="_Toc160713572" w:history="1">
+          <w:hyperlink w:anchor="_Toc161326113" w:history="1">
             <w:r>
               <w:rPr>
                 <w:rStyle w:val="Hyperlink"/>
@@ -1453,7 +1453,7 @@
                 <w:noProof/>
                 <w:webHidden/>
               </w:rPr>
-              <w:instrText xml:space="preserve"> PAGEREF _Toc160713572 \h </w:instrText>
+              <w:instrText xml:space="preserve"> PAGEREF _Toc161326113 \h </w:instrText>
             </w:r>
             <w:r>
               <w:rPr>
@@ -1474,96 +1474,6 @@
                 <w:webHidden/>
               </w:rPr>
               <w:t>8</w:t>
-            </w:r>
-            <w:r>
-              <w:rPr>
-                <w:noProof/>
-                <w:webHidden/>
-              </w:rPr>
-              <w:fldChar w:fldCharType="end"/>
-            </w:r>
-          </w:hyperlink>
-        </w:p>
-        <w:p>
-          <w:pPr>
-            <w:pStyle w:val="Inhopg2"/>
-            <w:tabs>
-              <w:tab w:val="left" w:pos="880"/>
-              <w:tab w:val="right" w:leader="dot" w:pos="8859"/>
-            </w:tabs>
-            <w:rPr>
-              <w:rFonts w:eastAsiaTheme="minorEastAsia"/>
-              <w:noProof/>
-              <w:kern w:val="2"/>
-              <w:lang w:eastAsia="nl-BE"/>
-              <w14:ligatures w14:val="standardContextual"/>
-            </w:rPr>
-          </w:pPr>
-          <w:hyperlink w:anchor="_Toc160713573" w:history="1">
-            <w:r>
-              <w:rPr>
-                <w:rStyle w:val="Hyperlink"/>
-                <w:noProof/>
-              </w:rPr>
-              <w:t>2.5.</w:t>
-            </w:r>
-            <w:r>
-              <w:rPr>
-                <w:rFonts w:eastAsiaTheme="minorEastAsia"/>
-                <w:noProof/>
-                <w:kern w:val="2"/>
-                <w:lang w:eastAsia="nl-BE"/>
-                <w14:ligatures w14:val="standardContextual"/>
-              </w:rPr>
-              <w:tab/>
-            </w:r>
-            <w:r>
-              <w:rPr>
-                <w:rStyle w:val="Hyperlink"/>
-                <w:noProof/>
-              </w:rPr>
-              <w:t>HAL Config</w:t>
-            </w:r>
-            <w:r>
-              <w:rPr>
-                <w:noProof/>
-                <w:webHidden/>
-              </w:rPr>
-              <w:tab/>
-            </w:r>
-            <w:r>
-              <w:rPr>
-                <w:noProof/>
-                <w:webHidden/>
-              </w:rPr>
-              <w:fldChar w:fldCharType="begin"/>
-            </w:r>
-            <w:r>
-              <w:rPr>
-                <w:noProof/>
-                <w:webHidden/>
-              </w:rPr>
-              <w:instrText xml:space="preserve"> PAGEREF _Toc160713573 \h </w:instrText>
-            </w:r>
-            <w:r>
-              <w:rPr>
-                <w:noProof/>
-                <w:webHidden/>
-              </w:rPr>
-            </w:r>
-            <w:r>
-              <w:rPr>
-                <w:noProof/>
-                <w:webHidden/>
-              </w:rPr>
-              <w:fldChar w:fldCharType="separate"/>
-            </w:r>
-            <w:r>
-              <w:rPr>
-                <w:noProof/>
-                <w:webHidden/>
-              </w:rPr>
-              <w:t>9</w:t>
             </w:r>
             <w:r>
               <w:rPr>
@@ -1591,7 +1501,7 @@
               <w14:ligatures w14:val="standardContextual"/>
             </w:rPr>
           </w:pPr>
-          <w:hyperlink w:anchor="_Toc160713574" w:history="1">
+          <w:hyperlink w:anchor="_Toc161326114" w:history="1">
             <w:r>
               <w:rPr>
                 <w:rStyle w:val="Hyperlink"/>
@@ -1637,7 +1547,7 @@
                 <w:noProof/>
                 <w:webHidden/>
               </w:rPr>
-              <w:instrText xml:space="preserve"> PAGEREF _Toc160713574 \h </w:instrText>
+              <w:instrText xml:space="preserve"> PAGEREF _Toc161326114 \h </w:instrText>
             </w:r>
             <w:r>
               <w:rPr>
@@ -1683,7 +1593,7 @@
               <w14:ligatures w14:val="standardContextual"/>
             </w:rPr>
           </w:pPr>
-          <w:hyperlink w:anchor="_Toc160713575" w:history="1">
+          <w:hyperlink w:anchor="_Toc161326115" w:history="1">
             <w:r>
               <w:rPr>
                 <w:rStyle w:val="Hyperlink"/>
@@ -1727,7 +1637,7 @@
                 <w:noProof/>
                 <w:webHidden/>
               </w:rPr>
-              <w:instrText xml:space="preserve"> PAGEREF _Toc160713575 \h </w:instrText>
+              <w:instrText xml:space="preserve"> PAGEREF _Toc161326115 \h </w:instrText>
             </w:r>
             <w:r>
               <w:rPr>
@@ -1773,7 +1683,7 @@
               <w14:ligatures w14:val="standardContextual"/>
             </w:rPr>
           </w:pPr>
-          <w:hyperlink w:anchor="_Toc160713576" w:history="1">
+          <w:hyperlink w:anchor="_Toc161326116" w:history="1">
             <w:r>
               <w:rPr>
                 <w:rStyle w:val="Hyperlink"/>
@@ -1817,7 +1727,7 @@
                 <w:noProof/>
                 <w:webHidden/>
               </w:rPr>
-              <w:instrText xml:space="preserve"> PAGEREF _Toc160713576 \h </w:instrText>
+              <w:instrText xml:space="preserve"> PAGEREF _Toc161326116 \h </w:instrText>
             </w:r>
             <w:r>
               <w:rPr>
@@ -1837,7 +1747,7 @@
                 <w:noProof/>
                 <w:webHidden/>
               </w:rPr>
-              <w:t>11</w:t>
+              <w:t>10</w:t>
             </w:r>
             <w:r>
               <w:rPr>
@@ -1865,7 +1775,7 @@
               <w14:ligatures w14:val="standardContextual"/>
             </w:rPr>
           </w:pPr>
-          <w:hyperlink w:anchor="_Toc160713577" w:history="1">
+          <w:hyperlink w:anchor="_Toc161326117" w:history="1">
             <w:r>
               <w:rPr>
                 <w:rStyle w:val="Hyperlink"/>
@@ -1911,7 +1821,7 @@
                 <w:noProof/>
                 <w:webHidden/>
               </w:rPr>
-              <w:instrText xml:space="preserve"> PAGEREF _Toc160713577 \h </w:instrText>
+              <w:instrText xml:space="preserve"> PAGEREF _Toc161326117 \h </w:instrText>
             </w:r>
             <w:r>
               <w:rPr>
@@ -1959,7 +1869,7 @@
               <w14:ligatures w14:val="standardContextual"/>
             </w:rPr>
           </w:pPr>
-          <w:hyperlink w:anchor="_Toc160713578" w:history="1">
+          <w:hyperlink w:anchor="_Toc161326118" w:history="1">
             <w:r>
               <w:rPr>
                 <w:rStyle w:val="Hyperlink"/>
@@ -2005,7 +1915,7 @@
                 <w:noProof/>
                 <w:webHidden/>
               </w:rPr>
-              <w:instrText xml:space="preserve"> PAGEREF _Toc160713578 \h </w:instrText>
+              <w:instrText xml:space="preserve"> PAGEREF _Toc161326118 \h </w:instrText>
             </w:r>
             <w:r>
               <w:rPr>
@@ -2025,7 +1935,7 @@
                 <w:noProof/>
                 <w:webHidden/>
               </w:rPr>
-              <w:t>12</w:t>
+              <w:t>11</w:t>
             </w:r>
             <w:r>
               <w:rPr>
@@ -2051,11 +1961,12 @@
               <w14:ligatures w14:val="standardContextual"/>
             </w:rPr>
           </w:pPr>
-          <w:hyperlink w:anchor="_Toc160713579" w:history="1">
+          <w:hyperlink w:anchor="_Toc161326119" w:history="1">
             <w:r>
               <w:rPr>
                 <w:rStyle w:val="Hyperlink"/>
                 <w:noProof/>
+                <w:highlight w:val="yellow"/>
               </w:rPr>
               <w:t>5.1.</w:t>
             </w:r>
@@ -2096,7 +2007,7 @@
                 <w:noProof/>
                 <w:webHidden/>
               </w:rPr>
-              <w:instrText xml:space="preserve"> PAGEREF _Toc160713579 \h </w:instrText>
+              <w:instrText xml:space="preserve"> PAGEREF _Toc161326119 \h </w:instrText>
             </w:r>
             <w:r>
               <w:rPr>
@@ -2116,7 +2027,7 @@
                 <w:noProof/>
                 <w:webHidden/>
               </w:rPr>
-              <w:t>12</w:t>
+              <w:t>11</w:t>
             </w:r>
             <w:r>
               <w:rPr>
@@ -2142,7 +2053,7 @@
               <w14:ligatures w14:val="standardContextual"/>
             </w:rPr>
           </w:pPr>
-          <w:hyperlink w:anchor="_Toc160713580" w:history="1">
+          <w:hyperlink w:anchor="_Toc161326120" w:history="1">
             <w:r>
               <w:rPr>
                 <w:rStyle w:val="Hyperlink"/>
@@ -2186,7 +2097,7 @@
                 <w:noProof/>
                 <w:webHidden/>
               </w:rPr>
-              <w:instrText xml:space="preserve"> PAGEREF _Toc160713580 \h </w:instrText>
+              <w:instrText xml:space="preserve"> PAGEREF _Toc161326120 \h </w:instrText>
             </w:r>
             <w:r>
               <w:rPr>
@@ -2232,7 +2143,7 @@
               <w14:ligatures w14:val="standardContextual"/>
             </w:rPr>
           </w:pPr>
-          <w:hyperlink w:anchor="_Toc160713581" w:history="1">
+          <w:hyperlink w:anchor="_Toc161326121" w:history="1">
             <w:r>
               <w:rPr>
                 <w:rStyle w:val="Hyperlink"/>
@@ -2276,7 +2187,7 @@
                 <w:noProof/>
                 <w:webHidden/>
               </w:rPr>
-              <w:instrText xml:space="preserve"> PAGEREF _Toc160713581 \h </w:instrText>
+              <w:instrText xml:space="preserve"> PAGEREF _Toc161326121 \h </w:instrText>
             </w:r>
             <w:r>
               <w:rPr>
@@ -2322,7 +2233,7 @@
               <w14:ligatures w14:val="standardContextual"/>
             </w:rPr>
           </w:pPr>
-          <w:hyperlink w:anchor="_Toc160713582" w:history="1">
+          <w:hyperlink w:anchor="_Toc161326122" w:history="1">
             <w:r>
               <w:rPr>
                 <w:rStyle w:val="Hyperlink"/>
@@ -2366,7 +2277,7 @@
                 <w:noProof/>
                 <w:webHidden/>
               </w:rPr>
-              <w:instrText xml:space="preserve"> PAGEREF _Toc160713582 \h </w:instrText>
+              <w:instrText xml:space="preserve"> PAGEREF _Toc161326122 \h </w:instrText>
             </w:r>
             <w:r>
               <w:rPr>
@@ -2414,7 +2325,7 @@
               <w14:ligatures w14:val="standardContextual"/>
             </w:rPr>
           </w:pPr>
-          <w:hyperlink w:anchor="_Toc160713583" w:history="1">
+          <w:hyperlink w:anchor="_Toc161326123" w:history="1">
             <w:r>
               <w:rPr>
                 <w:rStyle w:val="Hyperlink"/>
@@ -2460,7 +2371,7 @@
                 <w:noProof/>
                 <w:webHidden/>
               </w:rPr>
-              <w:instrText xml:space="preserve"> PAGEREF _Toc160713583 \h </w:instrText>
+              <w:instrText xml:space="preserve"> PAGEREF _Toc161326123 \h </w:instrText>
             </w:r>
             <w:r>
               <w:rPr>
@@ -2508,12 +2419,11 @@
               <w14:ligatures w14:val="standardContextual"/>
             </w:rPr>
           </w:pPr>
-          <w:hyperlink w:anchor="_Toc160713584" w:history="1">
+          <w:hyperlink w:anchor="_Toc161326124" w:history="1">
             <w:r>
               <w:rPr>
                 <w:rStyle w:val="Hyperlink"/>
                 <w:noProof/>
-                <w:highlight w:val="yellow"/>
               </w:rPr>
               <w:t>5.4.2.</w:t>
             </w:r>
@@ -2533,9 +2443,8 @@
               <w:rPr>
                 <w:rStyle w:val="Hyperlink"/>
                 <w:noProof/>
-                <w:highlight w:val="yellow"/>
-              </w:rPr>
-              <w:t>Device Data Model</w:t>
+              </w:rPr>
+              <w:t>Network Topology</w:t>
             </w:r>
             <w:r>
               <w:rPr>
@@ -2556,7 +2465,7 @@
                 <w:noProof/>
                 <w:webHidden/>
               </w:rPr>
-              <w:instrText xml:space="preserve"> PAGEREF _Toc160713584 \h </w:instrText>
+              <w:instrText xml:space="preserve"> PAGEREF _Toc161326124 \h </w:instrText>
             </w:r>
             <w:r>
               <w:rPr>
@@ -2576,7 +2485,97 @@
                 <w:noProof/>
                 <w:webHidden/>
               </w:rPr>
-              <w:t>17</w:t>
+              <w:t>14</w:t>
+            </w:r>
+            <w:r>
+              <w:rPr>
+                <w:noProof/>
+                <w:webHidden/>
+              </w:rPr>
+              <w:fldChar w:fldCharType="end"/>
+            </w:r>
+          </w:hyperlink>
+        </w:p>
+        <w:p>
+          <w:pPr>
+            <w:pStyle w:val="Inhopg2"/>
+            <w:tabs>
+              <w:tab w:val="left" w:pos="880"/>
+              <w:tab w:val="right" w:leader="dot" w:pos="8859"/>
+            </w:tabs>
+            <w:rPr>
+              <w:rFonts w:eastAsiaTheme="minorEastAsia"/>
+              <w:noProof/>
+              <w:kern w:val="2"/>
+              <w:lang w:eastAsia="nl-BE"/>
+              <w14:ligatures w14:val="standardContextual"/>
+            </w:rPr>
+          </w:pPr>
+          <w:hyperlink w:anchor="_Toc161326125" w:history="1">
+            <w:r>
+              <w:rPr>
+                <w:rStyle w:val="Hyperlink"/>
+                <w:noProof/>
+              </w:rPr>
+              <w:t>5.5.</w:t>
+            </w:r>
+            <w:r>
+              <w:rPr>
+                <w:rFonts w:eastAsiaTheme="minorEastAsia"/>
+                <w:noProof/>
+                <w:kern w:val="2"/>
+                <w:lang w:eastAsia="nl-BE"/>
+                <w14:ligatures w14:val="standardContextual"/>
+              </w:rPr>
+              <w:tab/>
+            </w:r>
+            <w:r>
+              <w:rPr>
+                <w:rStyle w:val="Hyperlink"/>
+                <w:noProof/>
+              </w:rPr>
+              <w:t>Data Model</w:t>
+            </w:r>
+            <w:r>
+              <w:rPr>
+                <w:noProof/>
+                <w:webHidden/>
+              </w:rPr>
+              <w:tab/>
+            </w:r>
+            <w:r>
+              <w:rPr>
+                <w:noProof/>
+                <w:webHidden/>
+              </w:rPr>
+              <w:fldChar w:fldCharType="begin"/>
+            </w:r>
+            <w:r>
+              <w:rPr>
+                <w:noProof/>
+                <w:webHidden/>
+              </w:rPr>
+              <w:instrText xml:space="preserve"> PAGEREF _Toc161326125 \h </w:instrText>
+            </w:r>
+            <w:r>
+              <w:rPr>
+                <w:noProof/>
+                <w:webHidden/>
+              </w:rPr>
+            </w:r>
+            <w:r>
+              <w:rPr>
+                <w:noProof/>
+                <w:webHidden/>
+              </w:rPr>
+              <w:fldChar w:fldCharType="separate"/>
+            </w:r>
+            <w:r>
+              <w:rPr>
+                <w:noProof/>
+                <w:webHidden/>
+              </w:rPr>
+              <w:t>16</w:t>
             </w:r>
             <w:r>
               <w:rPr>
@@ -2604,13 +2603,13 @@
               <w14:ligatures w14:val="standardContextual"/>
             </w:rPr>
           </w:pPr>
-          <w:hyperlink w:anchor="_Toc160713585" w:history="1">
+          <w:hyperlink w:anchor="_Toc161326126" w:history="1">
             <w:r>
               <w:rPr>
                 <w:rStyle w:val="Hyperlink"/>
                 <w:noProof/>
               </w:rPr>
-              <w:t>5.4.3.</w:t>
+              <w:t>5.5.1.</w:t>
             </w:r>
             <w:r>
               <w:rPr>
@@ -2629,6 +2628,96 @@
                 <w:rStyle w:val="Hyperlink"/>
                 <w:noProof/>
               </w:rPr>
+              <w:t>Node</w:t>
+            </w:r>
+            <w:r>
+              <w:rPr>
+                <w:noProof/>
+                <w:webHidden/>
+              </w:rPr>
+              <w:tab/>
+            </w:r>
+            <w:r>
+              <w:rPr>
+                <w:noProof/>
+                <w:webHidden/>
+              </w:rPr>
+              <w:fldChar w:fldCharType="begin"/>
+            </w:r>
+            <w:r>
+              <w:rPr>
+                <w:noProof/>
+                <w:webHidden/>
+              </w:rPr>
+              <w:instrText xml:space="preserve"> PAGEREF _Toc161326126 \h </w:instrText>
+            </w:r>
+            <w:r>
+              <w:rPr>
+                <w:noProof/>
+                <w:webHidden/>
+              </w:rPr>
+            </w:r>
+            <w:r>
+              <w:rPr>
+                <w:noProof/>
+                <w:webHidden/>
+              </w:rPr>
+              <w:fldChar w:fldCharType="separate"/>
+            </w:r>
+            <w:r>
+              <w:rPr>
+                <w:noProof/>
+                <w:webHidden/>
+              </w:rPr>
+              <w:t>17</w:t>
+            </w:r>
+            <w:r>
+              <w:rPr>
+                <w:noProof/>
+                <w:webHidden/>
+              </w:rPr>
+              <w:fldChar w:fldCharType="end"/>
+            </w:r>
+          </w:hyperlink>
+        </w:p>
+        <w:p>
+          <w:pPr>
+            <w:pStyle w:val="Inhopg2"/>
+            <w:tabs>
+              <w:tab w:val="left" w:pos="880"/>
+              <w:tab w:val="right" w:leader="dot" w:pos="8859"/>
+            </w:tabs>
+            <w:rPr>
+              <w:rFonts w:eastAsiaTheme="minorEastAsia"/>
+              <w:noProof/>
+              <w:kern w:val="2"/>
+              <w:lang w:eastAsia="nl-BE"/>
+              <w14:ligatures w14:val="standardContextual"/>
+            </w:rPr>
+          </w:pPr>
+          <w:hyperlink w:anchor="_Toc161326127" w:history="1">
+            <w:r>
+              <w:rPr>
+                <w:rStyle w:val="Hyperlink"/>
+                <w:noProof/>
+              </w:rPr>
+              <w:t>5.6.</w:t>
+            </w:r>
+            <w:r>
+              <w:rPr>
+                <w:rFonts w:eastAsiaTheme="minorEastAsia"/>
+                <w:noProof/>
+                <w:kern w:val="2"/>
+                <w:lang w:eastAsia="nl-BE"/>
+                <w14:ligatures w14:val="standardContextual"/>
+              </w:rPr>
+              <w:tab/>
+            </w:r>
+            <w:r>
+              <w:rPr>
+                <w:rStyle w:val="Hyperlink"/>
+                <w:noProof/>
+              </w:rPr>
               <w:t>Interaction Model</w:t>
             </w:r>
             <w:r>
@@ -2650,7 +2739,7 @@
                 <w:noProof/>
                 <w:webHidden/>
               </w:rPr>
-              <w:instrText xml:space="preserve"> PAGEREF _Toc160713585 \h </w:instrText>
+              <w:instrText xml:space="preserve"> PAGEREF _Toc161326127 \h </w:instrText>
             </w:r>
             <w:r>
               <w:rPr>
@@ -2698,13 +2787,13 @@
               <w14:ligatures w14:val="standardContextual"/>
             </w:rPr>
           </w:pPr>
-          <w:hyperlink w:anchor="_Toc160713586" w:history="1">
+          <w:hyperlink w:anchor="_Toc161326128" w:history="1">
             <w:r>
               <w:rPr>
                 <w:rStyle w:val="Hyperlink"/>
                 <w:noProof/>
               </w:rPr>
-              <w:t>5.4.4.</w:t>
+              <w:t>5.6.1.</w:t>
             </w:r>
             <w:r>
               <w:rPr>
@@ -2744,7 +2833,7 @@
                 <w:noProof/>
                 <w:webHidden/>
               </w:rPr>
-              <w:instrText xml:space="preserve"> PAGEREF _Toc160713586 \h </w:instrText>
+              <w:instrText xml:space="preserve"> PAGEREF _Toc161326128 \h </w:instrText>
             </w:r>
             <w:r>
               <w:rPr>
@@ -2792,13 +2881,13 @@
               <w14:ligatures w14:val="standardContextual"/>
             </w:rPr>
           </w:pPr>
-          <w:hyperlink w:anchor="_Toc160713587" w:history="1">
+          <w:hyperlink w:anchor="_Toc161326129" w:history="1">
             <w:r>
               <w:rPr>
                 <w:rStyle w:val="Hyperlink"/>
                 <w:noProof/>
               </w:rPr>
-              <w:t>5.4.5.</w:t>
+              <w:t>5.6.2.</w:t>
             </w:r>
             <w:r>
               <w:rPr>
@@ -2838,7 +2927,7 @@
                 <w:noProof/>
                 <w:webHidden/>
               </w:rPr>
-              <w:instrText xml:space="preserve"> PAGEREF _Toc160713587 \h </w:instrText>
+              <w:instrText xml:space="preserve"> PAGEREF _Toc161326129 \h </w:instrText>
             </w:r>
             <w:r>
               <w:rPr>
@@ -2858,7 +2947,7 @@
                 <w:noProof/>
                 <w:webHidden/>
               </w:rPr>
-              <w:t>23</w:t>
+              <w:t>22</w:t>
             </w:r>
             <w:r>
               <w:rPr>
@@ -2886,13 +2975,13 @@
               <w14:ligatures w14:val="standardContextual"/>
             </w:rPr>
           </w:pPr>
-          <w:hyperlink w:anchor="_Toc160713588" w:history="1">
+          <w:hyperlink w:anchor="_Toc161326130" w:history="1">
             <w:r>
               <w:rPr>
                 <w:rStyle w:val="Hyperlink"/>
                 <w:noProof/>
               </w:rPr>
-              <w:t>5.4.6.</w:t>
+              <w:t>5.6.3.</w:t>
             </w:r>
             <w:r>
               <w:rPr>
@@ -2932,7 +3021,7 @@
                 <w:noProof/>
                 <w:webHidden/>
               </w:rPr>
-              <w:instrText xml:space="preserve"> PAGEREF _Toc160713588 \h </w:instrText>
+              <w:instrText xml:space="preserve"> PAGEREF _Toc161326130 \h </w:instrText>
             </w:r>
             <w:r>
               <w:rPr>
@@ -2952,7 +3041,7 @@
                 <w:noProof/>
                 <w:webHidden/>
               </w:rPr>
-              <w:t>24</w:t>
+              <w:t>23</w:t>
             </w:r>
             <w:r>
               <w:rPr>
@@ -2978,13 +3067,13 @@
               <w14:ligatures w14:val="standardContextual"/>
             </w:rPr>
           </w:pPr>
-          <w:hyperlink w:anchor="_Toc160713589" w:history="1">
+          <w:hyperlink w:anchor="_Toc161326131" w:history="1">
             <w:r>
               <w:rPr>
                 <w:rStyle w:val="Hyperlink"/>
                 <w:noProof/>
               </w:rPr>
-              <w:t>5.5.</w:t>
+              <w:t>5.7.</w:t>
             </w:r>
             <w:r>
               <w:rPr>
@@ -3001,7 +3090,7 @@
                 <w:rStyle w:val="Hyperlink"/>
                 <w:noProof/>
               </w:rPr>
-              <w:t>Matter Hub &amp; Brigde</w:t>
+              <w:t>Security</w:t>
             </w:r>
             <w:r>
               <w:rPr>
@@ -3022,7 +3111,7 @@
                 <w:noProof/>
                 <w:webHidden/>
               </w:rPr>
-              <w:instrText xml:space="preserve"> PAGEREF _Toc160713589 \h </w:instrText>
+              <w:instrText xml:space="preserve"> PAGEREF _Toc161326131 \h </w:instrText>
             </w:r>
             <w:r>
               <w:rPr>
@@ -3042,7 +3131,195 @@
                 <w:noProof/>
                 <w:webHidden/>
               </w:rPr>
-              <w:t>24</w:t>
+              <w:t>25</w:t>
+            </w:r>
+            <w:r>
+              <w:rPr>
+                <w:noProof/>
+                <w:webHidden/>
+              </w:rPr>
+              <w:fldChar w:fldCharType="end"/>
+            </w:r>
+          </w:hyperlink>
+        </w:p>
+        <w:p>
+          <w:pPr>
+            <w:pStyle w:val="Inhopg3"/>
+            <w:tabs>
+              <w:tab w:val="left" w:pos="1320"/>
+              <w:tab w:val="right" w:leader="dot" w:pos="8859"/>
+            </w:tabs>
+            <w:rPr>
+              <w:rFonts w:asciiTheme="minorHAnsi" w:eastAsiaTheme="minorEastAsia" w:hAnsiTheme="minorHAnsi" w:cstheme="minorBidi"/>
+              <w:noProof/>
+              <w:kern w:val="2"/>
+              <w:sz w:val="22"/>
+              <w:szCs w:val="22"/>
+              <w:lang w:val="nl-BE" w:eastAsia="nl-BE"/>
+              <w14:ligatures w14:val="standardContextual"/>
+            </w:rPr>
+          </w:pPr>
+          <w:hyperlink w:anchor="_Toc161326132" w:history="1">
+            <w:r>
+              <w:rPr>
+                <w:rStyle w:val="Hyperlink"/>
+                <w:noProof/>
+              </w:rPr>
+              <w:t>5.7.1.</w:t>
+            </w:r>
+            <w:r>
+              <w:rPr>
+                <w:rFonts w:asciiTheme="minorHAnsi" w:eastAsiaTheme="minorEastAsia" w:hAnsiTheme="minorHAnsi" w:cstheme="minorBidi"/>
+                <w:noProof/>
+                <w:kern w:val="2"/>
+                <w:sz w:val="22"/>
+                <w:szCs w:val="22"/>
+                <w:lang w:val="nl-BE" w:eastAsia="nl-BE"/>
+                <w14:ligatures w14:val="standardContextual"/>
+              </w:rPr>
+              <w:tab/>
+            </w:r>
+            <w:r>
+              <w:rPr>
+                <w:rStyle w:val="Hyperlink"/>
+                <w:noProof/>
+              </w:rPr>
+              <w:t>Session establishment</w:t>
+            </w:r>
+            <w:r>
+              <w:rPr>
+                <w:noProof/>
+                <w:webHidden/>
+              </w:rPr>
+              <w:tab/>
+            </w:r>
+            <w:r>
+              <w:rPr>
+                <w:noProof/>
+                <w:webHidden/>
+              </w:rPr>
+              <w:fldChar w:fldCharType="begin"/>
+            </w:r>
+            <w:r>
+              <w:rPr>
+                <w:noProof/>
+                <w:webHidden/>
+              </w:rPr>
+              <w:instrText xml:space="preserve"> PAGEREF _Toc161326132 \h </w:instrText>
+            </w:r>
+            <w:r>
+              <w:rPr>
+                <w:noProof/>
+                <w:webHidden/>
+              </w:rPr>
+            </w:r>
+            <w:r>
+              <w:rPr>
+                <w:noProof/>
+                <w:webHidden/>
+              </w:rPr>
+              <w:fldChar w:fldCharType="separate"/>
+            </w:r>
+            <w:r>
+              <w:rPr>
+                <w:noProof/>
+                <w:webHidden/>
+              </w:rPr>
+              <w:t>25</w:t>
+            </w:r>
+            <w:r>
+              <w:rPr>
+                <w:noProof/>
+                <w:webHidden/>
+              </w:rPr>
+              <w:fldChar w:fldCharType="end"/>
+            </w:r>
+          </w:hyperlink>
+        </w:p>
+        <w:p>
+          <w:pPr>
+            <w:pStyle w:val="Inhopg3"/>
+            <w:tabs>
+              <w:tab w:val="left" w:pos="1320"/>
+              <w:tab w:val="right" w:leader="dot" w:pos="8859"/>
+            </w:tabs>
+            <w:rPr>
+              <w:rFonts w:asciiTheme="minorHAnsi" w:eastAsiaTheme="minorEastAsia" w:hAnsiTheme="minorHAnsi" w:cstheme="minorBidi"/>
+              <w:noProof/>
+              <w:kern w:val="2"/>
+              <w:sz w:val="22"/>
+              <w:szCs w:val="22"/>
+              <w:lang w:val="nl-BE" w:eastAsia="nl-BE"/>
+              <w14:ligatures w14:val="standardContextual"/>
+            </w:rPr>
+          </w:pPr>
+          <w:hyperlink w:anchor="_Toc161326133" w:history="1">
+            <w:r>
+              <w:rPr>
+                <w:rStyle w:val="Hyperlink"/>
+                <w:noProof/>
+              </w:rPr>
+              <w:t>5.7.2.</w:t>
+            </w:r>
+            <w:r>
+              <w:rPr>
+                <w:rFonts w:asciiTheme="minorHAnsi" w:eastAsiaTheme="minorEastAsia" w:hAnsiTheme="minorHAnsi" w:cstheme="minorBidi"/>
+                <w:noProof/>
+                <w:kern w:val="2"/>
+                <w:sz w:val="22"/>
+                <w:szCs w:val="22"/>
+                <w:lang w:val="nl-BE" w:eastAsia="nl-BE"/>
+                <w14:ligatures w14:val="standardContextual"/>
+              </w:rPr>
+              <w:tab/>
+            </w:r>
+            <w:r>
+              <w:rPr>
+                <w:rStyle w:val="Hyperlink"/>
+                <w:noProof/>
+              </w:rPr>
+              <w:t>Message confidentiality and integrity</w:t>
+            </w:r>
+            <w:r>
+              <w:rPr>
+                <w:noProof/>
+                <w:webHidden/>
+              </w:rPr>
+              <w:tab/>
+            </w:r>
+            <w:r>
+              <w:rPr>
+                <w:noProof/>
+                <w:webHidden/>
+              </w:rPr>
+              <w:fldChar w:fldCharType="begin"/>
+            </w:r>
+            <w:r>
+              <w:rPr>
+                <w:noProof/>
+                <w:webHidden/>
+              </w:rPr>
+              <w:instrText xml:space="preserve"> PAGEREF _Toc161326133 \h </w:instrText>
+            </w:r>
+            <w:r>
+              <w:rPr>
+                <w:noProof/>
+                <w:webHidden/>
+              </w:rPr>
+            </w:r>
+            <w:r>
+              <w:rPr>
+                <w:noProof/>
+                <w:webHidden/>
+              </w:rPr>
+              <w:fldChar w:fldCharType="separate"/>
+            </w:r>
+            <w:r>
+              <w:rPr>
+                <w:noProof/>
+                <w:webHidden/>
+              </w:rPr>
+              <w:t>25</w:t>
             </w:r>
             <w:r>
               <w:rPr>
@@ -3068,13 +3345,13 @@
               <w14:ligatures w14:val="standardContextual"/>
             </w:rPr>
           </w:pPr>
-          <w:hyperlink w:anchor="_Toc160713590" w:history="1">
+          <w:hyperlink w:anchor="_Toc161326134" w:history="1">
             <w:r>
               <w:rPr>
                 <w:rStyle w:val="Hyperlink"/>
                 <w:noProof/>
               </w:rPr>
-              <w:t>5.6.</w:t>
+              <w:t>5.8.</w:t>
             </w:r>
             <w:r>
               <w:rPr>
@@ -3091,7 +3368,7 @@
                 <w:rStyle w:val="Hyperlink"/>
                 <w:noProof/>
               </w:rPr>
-              <w:t>Certification</w:t>
+              <w:t>Commissioning</w:t>
             </w:r>
             <w:r>
               <w:rPr>
@@ -3112,7 +3389,7 @@
                 <w:noProof/>
                 <w:webHidden/>
               </w:rPr>
-              <w:instrText xml:space="preserve"> PAGEREF _Toc160713590 \h </w:instrText>
+              <w:instrText xml:space="preserve"> PAGEREF _Toc161326134 \h </w:instrText>
             </w:r>
             <w:r>
               <w:rPr>
@@ -3132,7 +3409,845 @@
                 <w:noProof/>
                 <w:webHidden/>
               </w:rPr>
-              <w:t>24</w:t>
+              <w:t>26</w:t>
+            </w:r>
+            <w:r>
+              <w:rPr>
+                <w:noProof/>
+                <w:webHidden/>
+              </w:rPr>
+              <w:fldChar w:fldCharType="end"/>
+            </w:r>
+          </w:hyperlink>
+        </w:p>
+        <w:p>
+          <w:pPr>
+            <w:pStyle w:val="Inhopg3"/>
+            <w:tabs>
+              <w:tab w:val="left" w:pos="1320"/>
+              <w:tab w:val="right" w:leader="dot" w:pos="8859"/>
+            </w:tabs>
+            <w:rPr>
+              <w:rFonts w:asciiTheme="minorHAnsi" w:eastAsiaTheme="minorEastAsia" w:hAnsiTheme="minorHAnsi" w:cstheme="minorBidi"/>
+              <w:noProof/>
+              <w:kern w:val="2"/>
+              <w:sz w:val="22"/>
+              <w:szCs w:val="22"/>
+              <w:lang w:val="nl-BE" w:eastAsia="nl-BE"/>
+              <w14:ligatures w14:val="standardContextual"/>
+            </w:rPr>
+          </w:pPr>
+          <w:hyperlink w:anchor="_Toc161326135" w:history="1">
+            <w:r>
+              <w:rPr>
+                <w:rStyle w:val="Hyperlink"/>
+                <w:noProof/>
+              </w:rPr>
+              <w:t>5.8.1.</w:t>
+            </w:r>
+            <w:r>
+              <w:rPr>
+                <w:rFonts w:asciiTheme="minorHAnsi" w:eastAsiaTheme="minorEastAsia" w:hAnsiTheme="minorHAnsi" w:cstheme="minorBidi"/>
+                <w:noProof/>
+                <w:kern w:val="2"/>
+                <w:sz w:val="22"/>
+                <w:szCs w:val="22"/>
+                <w:lang w:val="nl-BE" w:eastAsia="nl-BE"/>
+                <w14:ligatures w14:val="standardContextual"/>
+              </w:rPr>
+              <w:tab/>
+            </w:r>
+            <w:r>
+              <w:rPr>
+                <w:rStyle w:val="Hyperlink"/>
+                <w:noProof/>
+              </w:rPr>
+              <w:t>Prerequisites</w:t>
+            </w:r>
+            <w:r>
+              <w:rPr>
+                <w:noProof/>
+                <w:webHidden/>
+              </w:rPr>
+              <w:tab/>
+            </w:r>
+            <w:r>
+              <w:rPr>
+                <w:noProof/>
+                <w:webHidden/>
+              </w:rPr>
+              <w:fldChar w:fldCharType="begin"/>
+            </w:r>
+            <w:r>
+              <w:rPr>
+                <w:noProof/>
+                <w:webHidden/>
+              </w:rPr>
+              <w:instrText xml:space="preserve"> PAGEREF _Toc161326135 \h </w:instrText>
+            </w:r>
+            <w:r>
+              <w:rPr>
+                <w:noProof/>
+                <w:webHidden/>
+              </w:rPr>
+            </w:r>
+            <w:r>
+              <w:rPr>
+                <w:noProof/>
+                <w:webHidden/>
+              </w:rPr>
+              <w:fldChar w:fldCharType="separate"/>
+            </w:r>
+            <w:r>
+              <w:rPr>
+                <w:noProof/>
+                <w:webHidden/>
+              </w:rPr>
+              <w:t>26</w:t>
+            </w:r>
+            <w:r>
+              <w:rPr>
+                <w:noProof/>
+                <w:webHidden/>
+              </w:rPr>
+              <w:fldChar w:fldCharType="end"/>
+            </w:r>
+          </w:hyperlink>
+        </w:p>
+        <w:p>
+          <w:pPr>
+            <w:pStyle w:val="Inhopg3"/>
+            <w:tabs>
+              <w:tab w:val="left" w:pos="1320"/>
+              <w:tab w:val="right" w:leader="dot" w:pos="8859"/>
+            </w:tabs>
+            <w:rPr>
+              <w:rFonts w:asciiTheme="minorHAnsi" w:eastAsiaTheme="minorEastAsia" w:hAnsiTheme="minorHAnsi" w:cstheme="minorBidi"/>
+              <w:noProof/>
+              <w:kern w:val="2"/>
+              <w:sz w:val="22"/>
+              <w:szCs w:val="22"/>
+              <w:lang w:val="nl-BE" w:eastAsia="nl-BE"/>
+              <w14:ligatures w14:val="standardContextual"/>
+            </w:rPr>
+          </w:pPr>
+          <w:hyperlink w:anchor="_Toc161326136" w:history="1">
+            <w:r>
+              <w:rPr>
+                <w:rStyle w:val="Hyperlink"/>
+                <w:noProof/>
+              </w:rPr>
+              <w:t>5.8.2.</w:t>
+            </w:r>
+            <w:r>
+              <w:rPr>
+                <w:rFonts w:asciiTheme="minorHAnsi" w:eastAsiaTheme="minorEastAsia" w:hAnsiTheme="minorHAnsi" w:cstheme="minorBidi"/>
+                <w:noProof/>
+                <w:kern w:val="2"/>
+                <w:sz w:val="22"/>
+                <w:szCs w:val="22"/>
+                <w:lang w:val="nl-BE" w:eastAsia="nl-BE"/>
+                <w14:ligatures w14:val="standardContextual"/>
+              </w:rPr>
+              <w:tab/>
+            </w:r>
+            <w:r>
+              <w:rPr>
+                <w:rStyle w:val="Hyperlink"/>
+                <w:noProof/>
+              </w:rPr>
+              <w:t>Onboarding payload</w:t>
+            </w:r>
+            <w:r>
+              <w:rPr>
+                <w:noProof/>
+                <w:webHidden/>
+              </w:rPr>
+              <w:tab/>
+            </w:r>
+            <w:r>
+              <w:rPr>
+                <w:noProof/>
+                <w:webHidden/>
+              </w:rPr>
+              <w:fldChar w:fldCharType="begin"/>
+            </w:r>
+            <w:r>
+              <w:rPr>
+                <w:noProof/>
+                <w:webHidden/>
+              </w:rPr>
+              <w:instrText xml:space="preserve"> PAGEREF _Toc161326136 \h </w:instrText>
+            </w:r>
+            <w:r>
+              <w:rPr>
+                <w:noProof/>
+                <w:webHidden/>
+              </w:rPr>
+            </w:r>
+            <w:r>
+              <w:rPr>
+                <w:noProof/>
+                <w:webHidden/>
+              </w:rPr>
+              <w:fldChar w:fldCharType="separate"/>
+            </w:r>
+            <w:r>
+              <w:rPr>
+                <w:noProof/>
+                <w:webHidden/>
+              </w:rPr>
+              <w:t>26</w:t>
+            </w:r>
+            <w:r>
+              <w:rPr>
+                <w:noProof/>
+                <w:webHidden/>
+              </w:rPr>
+              <w:fldChar w:fldCharType="end"/>
+            </w:r>
+          </w:hyperlink>
+        </w:p>
+        <w:p>
+          <w:pPr>
+            <w:pStyle w:val="Inhopg3"/>
+            <w:tabs>
+              <w:tab w:val="left" w:pos="1320"/>
+              <w:tab w:val="right" w:leader="dot" w:pos="8859"/>
+            </w:tabs>
+            <w:rPr>
+              <w:rFonts w:asciiTheme="minorHAnsi" w:eastAsiaTheme="minorEastAsia" w:hAnsiTheme="minorHAnsi" w:cstheme="minorBidi"/>
+              <w:noProof/>
+              <w:kern w:val="2"/>
+              <w:sz w:val="22"/>
+              <w:szCs w:val="22"/>
+              <w:lang w:val="nl-BE" w:eastAsia="nl-BE"/>
+              <w14:ligatures w14:val="standardContextual"/>
+            </w:rPr>
+          </w:pPr>
+          <w:hyperlink w:anchor="_Toc161326137" w:history="1">
+            <w:r>
+              <w:rPr>
+                <w:rStyle w:val="Hyperlink"/>
+                <w:noProof/>
+              </w:rPr>
+              <w:t>5.8.3.</w:t>
+            </w:r>
+            <w:r>
+              <w:rPr>
+                <w:rFonts w:asciiTheme="minorHAnsi" w:eastAsiaTheme="minorEastAsia" w:hAnsiTheme="minorHAnsi" w:cstheme="minorBidi"/>
+                <w:noProof/>
+                <w:kern w:val="2"/>
+                <w:sz w:val="22"/>
+                <w:szCs w:val="22"/>
+                <w:lang w:val="nl-BE" w:eastAsia="nl-BE"/>
+                <w14:ligatures w14:val="standardContextual"/>
+              </w:rPr>
+              <w:tab/>
+            </w:r>
+            <w:r>
+              <w:rPr>
+                <w:rStyle w:val="Hyperlink"/>
+                <w:noProof/>
+              </w:rPr>
+              <w:t>Commissioning steps</w:t>
+            </w:r>
+            <w:r>
+              <w:rPr>
+                <w:noProof/>
+                <w:webHidden/>
+              </w:rPr>
+              <w:tab/>
+            </w:r>
+            <w:r>
+              <w:rPr>
+                <w:noProof/>
+                <w:webHidden/>
+              </w:rPr>
+              <w:fldChar w:fldCharType="begin"/>
+            </w:r>
+            <w:r>
+              <w:rPr>
+                <w:noProof/>
+                <w:webHidden/>
+              </w:rPr>
+              <w:instrText xml:space="preserve"> PAGEREF _Toc161326137 \h </w:instrText>
+            </w:r>
+            <w:r>
+              <w:rPr>
+                <w:noProof/>
+                <w:webHidden/>
+              </w:rPr>
+            </w:r>
+            <w:r>
+              <w:rPr>
+                <w:noProof/>
+                <w:webHidden/>
+              </w:rPr>
+              <w:fldChar w:fldCharType="separate"/>
+            </w:r>
+            <w:r>
+              <w:rPr>
+                <w:noProof/>
+                <w:webHidden/>
+              </w:rPr>
+              <w:t>27</w:t>
+            </w:r>
+            <w:r>
+              <w:rPr>
+                <w:noProof/>
+                <w:webHidden/>
+              </w:rPr>
+              <w:fldChar w:fldCharType="end"/>
+            </w:r>
+          </w:hyperlink>
+        </w:p>
+        <w:p>
+          <w:pPr>
+            <w:pStyle w:val="Inhopg2"/>
+            <w:tabs>
+              <w:tab w:val="left" w:pos="880"/>
+              <w:tab w:val="right" w:leader="dot" w:pos="8859"/>
+            </w:tabs>
+            <w:rPr>
+              <w:rFonts w:eastAsiaTheme="minorEastAsia"/>
+              <w:noProof/>
+              <w:kern w:val="2"/>
+              <w:lang w:eastAsia="nl-BE"/>
+              <w14:ligatures w14:val="standardContextual"/>
+            </w:rPr>
+          </w:pPr>
+          <w:hyperlink w:anchor="_Toc161326138" w:history="1">
+            <w:r>
+              <w:rPr>
+                <w:rStyle w:val="Hyperlink"/>
+                <w:noProof/>
+              </w:rPr>
+              <w:t>5.9.</w:t>
+            </w:r>
+            <w:r>
+              <w:rPr>
+                <w:rFonts w:eastAsiaTheme="minorEastAsia"/>
+                <w:noProof/>
+                <w:kern w:val="2"/>
+                <w:lang w:eastAsia="nl-BE"/>
+                <w14:ligatures w14:val="standardContextual"/>
+              </w:rPr>
+              <w:tab/>
+            </w:r>
+            <w:r>
+              <w:rPr>
+                <w:rStyle w:val="Hyperlink"/>
+                <w:noProof/>
+              </w:rPr>
+              <w:t>Matter Hub &amp; Bridge</w:t>
+            </w:r>
+            <w:r>
+              <w:rPr>
+                <w:noProof/>
+                <w:webHidden/>
+              </w:rPr>
+              <w:tab/>
+            </w:r>
+            <w:r>
+              <w:rPr>
+                <w:noProof/>
+                <w:webHidden/>
+              </w:rPr>
+              <w:fldChar w:fldCharType="begin"/>
+            </w:r>
+            <w:r>
+              <w:rPr>
+                <w:noProof/>
+                <w:webHidden/>
+              </w:rPr>
+              <w:instrText xml:space="preserve"> PAGEREF _Toc161326138 \h </w:instrText>
+            </w:r>
+            <w:r>
+              <w:rPr>
+                <w:noProof/>
+                <w:webHidden/>
+              </w:rPr>
+            </w:r>
+            <w:r>
+              <w:rPr>
+                <w:noProof/>
+                <w:webHidden/>
+              </w:rPr>
+              <w:fldChar w:fldCharType="separate"/>
+            </w:r>
+            <w:r>
+              <w:rPr>
+                <w:noProof/>
+                <w:webHidden/>
+              </w:rPr>
+              <w:t>29</w:t>
+            </w:r>
+            <w:r>
+              <w:rPr>
+                <w:noProof/>
+                <w:webHidden/>
+              </w:rPr>
+              <w:fldChar w:fldCharType="end"/>
+            </w:r>
+          </w:hyperlink>
+        </w:p>
+        <w:p>
+          <w:pPr>
+            <w:pStyle w:val="Inhopg3"/>
+            <w:tabs>
+              <w:tab w:val="left" w:pos="1320"/>
+              <w:tab w:val="right" w:leader="dot" w:pos="8859"/>
+            </w:tabs>
+            <w:rPr>
+              <w:rFonts w:asciiTheme="minorHAnsi" w:eastAsiaTheme="minorEastAsia" w:hAnsiTheme="minorHAnsi" w:cstheme="minorBidi"/>
+              <w:noProof/>
+              <w:kern w:val="2"/>
+              <w:sz w:val="22"/>
+              <w:szCs w:val="22"/>
+              <w:lang w:val="nl-BE" w:eastAsia="nl-BE"/>
+              <w14:ligatures w14:val="standardContextual"/>
+            </w:rPr>
+          </w:pPr>
+          <w:hyperlink w:anchor="_Toc161326139" w:history="1">
+            <w:r>
+              <w:rPr>
+                <w:rStyle w:val="Hyperlink"/>
+                <w:noProof/>
+              </w:rPr>
+              <w:t>5.9.1.</w:t>
+            </w:r>
+            <w:r>
+              <w:rPr>
+                <w:rFonts w:asciiTheme="minorHAnsi" w:eastAsiaTheme="minorEastAsia" w:hAnsiTheme="minorHAnsi" w:cstheme="minorBidi"/>
+                <w:noProof/>
+                <w:kern w:val="2"/>
+                <w:sz w:val="22"/>
+                <w:szCs w:val="22"/>
+                <w:lang w:val="nl-BE" w:eastAsia="nl-BE"/>
+                <w14:ligatures w14:val="standardContextual"/>
+              </w:rPr>
+              <w:tab/>
+            </w:r>
+            <w:r>
+              <w:rPr>
+                <w:rStyle w:val="Hyperlink"/>
+                <w:noProof/>
+              </w:rPr>
+              <w:t>Bridge</w:t>
+            </w:r>
+            <w:r>
+              <w:rPr>
+                <w:noProof/>
+                <w:webHidden/>
+              </w:rPr>
+              <w:tab/>
+            </w:r>
+            <w:r>
+              <w:rPr>
+                <w:noProof/>
+                <w:webHidden/>
+              </w:rPr>
+              <w:fldChar w:fldCharType="begin"/>
+            </w:r>
+            <w:r>
+              <w:rPr>
+                <w:noProof/>
+                <w:webHidden/>
+              </w:rPr>
+              <w:instrText xml:space="preserve"> PAGEREF _Toc161326139 \h </w:instrText>
+            </w:r>
+            <w:r>
+              <w:rPr>
+                <w:noProof/>
+                <w:webHidden/>
+              </w:rPr>
+            </w:r>
+            <w:r>
+              <w:rPr>
+                <w:noProof/>
+                <w:webHidden/>
+              </w:rPr>
+              <w:fldChar w:fldCharType="separate"/>
+            </w:r>
+            <w:r>
+              <w:rPr>
+                <w:noProof/>
+                <w:webHidden/>
+              </w:rPr>
+              <w:t>29</w:t>
+            </w:r>
+            <w:r>
+              <w:rPr>
+                <w:noProof/>
+                <w:webHidden/>
+              </w:rPr>
+              <w:fldChar w:fldCharType="end"/>
+            </w:r>
+          </w:hyperlink>
+        </w:p>
+        <w:p>
+          <w:pPr>
+            <w:pStyle w:val="Inhopg3"/>
+            <w:tabs>
+              <w:tab w:val="left" w:pos="1320"/>
+              <w:tab w:val="right" w:leader="dot" w:pos="8859"/>
+            </w:tabs>
+            <w:rPr>
+              <w:rFonts w:asciiTheme="minorHAnsi" w:eastAsiaTheme="minorEastAsia" w:hAnsiTheme="minorHAnsi" w:cstheme="minorBidi"/>
+              <w:noProof/>
+              <w:kern w:val="2"/>
+              <w:sz w:val="22"/>
+              <w:szCs w:val="22"/>
+              <w:lang w:val="nl-BE" w:eastAsia="nl-BE"/>
+              <w14:ligatures w14:val="standardContextual"/>
+            </w:rPr>
+          </w:pPr>
+          <w:hyperlink w:anchor="_Toc161326140" w:history="1">
+            <w:r>
+              <w:rPr>
+                <w:rStyle w:val="Hyperlink"/>
+                <w:noProof/>
+              </w:rPr>
+              <w:t>5.9.2.</w:t>
+            </w:r>
+            <w:r>
+              <w:rPr>
+                <w:rFonts w:asciiTheme="minorHAnsi" w:eastAsiaTheme="minorEastAsia" w:hAnsiTheme="minorHAnsi" w:cstheme="minorBidi"/>
+                <w:noProof/>
+                <w:kern w:val="2"/>
+                <w:sz w:val="22"/>
+                <w:szCs w:val="22"/>
+                <w:lang w:val="nl-BE" w:eastAsia="nl-BE"/>
+                <w14:ligatures w14:val="standardContextual"/>
+              </w:rPr>
+              <w:tab/>
+            </w:r>
+            <w:r>
+              <w:rPr>
+                <w:rStyle w:val="Hyperlink"/>
+                <w:noProof/>
+              </w:rPr>
+              <w:t>Hub</w:t>
+            </w:r>
+            <w:r>
+              <w:rPr>
+                <w:noProof/>
+                <w:webHidden/>
+              </w:rPr>
+              <w:tab/>
+            </w:r>
+            <w:r>
+              <w:rPr>
+                <w:noProof/>
+                <w:webHidden/>
+              </w:rPr>
+              <w:fldChar w:fldCharType="begin"/>
+            </w:r>
+            <w:r>
+              <w:rPr>
+                <w:noProof/>
+                <w:webHidden/>
+              </w:rPr>
+              <w:instrText xml:space="preserve"> PAGEREF _Toc161326140 \h </w:instrText>
+            </w:r>
+            <w:r>
+              <w:rPr>
+                <w:noProof/>
+                <w:webHidden/>
+              </w:rPr>
+            </w:r>
+            <w:r>
+              <w:rPr>
+                <w:noProof/>
+                <w:webHidden/>
+              </w:rPr>
+              <w:fldChar w:fldCharType="separate"/>
+            </w:r>
+            <w:r>
+              <w:rPr>
+                <w:noProof/>
+                <w:webHidden/>
+              </w:rPr>
+              <w:t>29</w:t>
+            </w:r>
+            <w:r>
+              <w:rPr>
+                <w:noProof/>
+                <w:webHidden/>
+              </w:rPr>
+              <w:fldChar w:fldCharType="end"/>
+            </w:r>
+          </w:hyperlink>
+        </w:p>
+        <w:p>
+          <w:pPr>
+            <w:pStyle w:val="Inhopg2"/>
+            <w:tabs>
+              <w:tab w:val="left" w:pos="1100"/>
+              <w:tab w:val="right" w:leader="dot" w:pos="8859"/>
+            </w:tabs>
+            <w:rPr>
+              <w:rFonts w:eastAsiaTheme="minorEastAsia"/>
+              <w:noProof/>
+              <w:kern w:val="2"/>
+              <w:lang w:eastAsia="nl-BE"/>
+              <w14:ligatures w14:val="standardContextual"/>
+            </w:rPr>
+          </w:pPr>
+          <w:hyperlink w:anchor="_Toc161326141" w:history="1">
+            <w:r>
+              <w:rPr>
+                <w:rStyle w:val="Hyperlink"/>
+                <w:noProof/>
+              </w:rPr>
+              <w:t>5.10.</w:t>
+            </w:r>
+            <w:r>
+              <w:rPr>
+                <w:rFonts w:eastAsiaTheme="minorEastAsia"/>
+                <w:noProof/>
+                <w:kern w:val="2"/>
+                <w:lang w:eastAsia="nl-BE"/>
+                <w14:ligatures w14:val="standardContextual"/>
+              </w:rPr>
+              <w:tab/>
+            </w:r>
+            <w:r>
+              <w:rPr>
+                <w:rStyle w:val="Hyperlink"/>
+                <w:noProof/>
+              </w:rPr>
+              <w:t>Matter production guide</w:t>
+            </w:r>
+            <w:r>
+              <w:rPr>
+                <w:noProof/>
+                <w:webHidden/>
+              </w:rPr>
+              <w:tab/>
+            </w:r>
+            <w:r>
+              <w:rPr>
+                <w:noProof/>
+                <w:webHidden/>
+              </w:rPr>
+              <w:fldChar w:fldCharType="begin"/>
+            </w:r>
+            <w:r>
+              <w:rPr>
+                <w:noProof/>
+                <w:webHidden/>
+              </w:rPr>
+              <w:instrText xml:space="preserve"> PAGEREF _Toc161326141 \h </w:instrText>
+            </w:r>
+            <w:r>
+              <w:rPr>
+                <w:noProof/>
+                <w:webHidden/>
+              </w:rPr>
+            </w:r>
+            <w:r>
+              <w:rPr>
+                <w:noProof/>
+                <w:webHidden/>
+              </w:rPr>
+              <w:fldChar w:fldCharType="separate"/>
+            </w:r>
+            <w:r>
+              <w:rPr>
+                <w:noProof/>
+                <w:webHidden/>
+              </w:rPr>
+              <w:t>29</w:t>
+            </w:r>
+            <w:r>
+              <w:rPr>
+                <w:noProof/>
+                <w:webHidden/>
+              </w:rPr>
+              <w:fldChar w:fldCharType="end"/>
+            </w:r>
+          </w:hyperlink>
+        </w:p>
+        <w:p>
+          <w:pPr>
+            <w:pStyle w:val="Inhopg3"/>
+            <w:tabs>
+              <w:tab w:val="left" w:pos="1320"/>
+              <w:tab w:val="right" w:leader="dot" w:pos="8859"/>
+            </w:tabs>
+            <w:rPr>
+              <w:rFonts w:asciiTheme="minorHAnsi" w:eastAsiaTheme="minorEastAsia" w:hAnsiTheme="minorHAnsi" w:cstheme="minorBidi"/>
+              <w:noProof/>
+              <w:kern w:val="2"/>
+              <w:sz w:val="22"/>
+              <w:szCs w:val="22"/>
+              <w:lang w:val="nl-BE" w:eastAsia="nl-BE"/>
+              <w14:ligatures w14:val="standardContextual"/>
+            </w:rPr>
+          </w:pPr>
+          <w:hyperlink w:anchor="_Toc161326142" w:history="1">
+            <w:r>
+              <w:rPr>
+                <w:rStyle w:val="Hyperlink"/>
+                <w:noProof/>
+              </w:rPr>
+              <w:t>5.10.1.</w:t>
+            </w:r>
+            <w:r>
+              <w:rPr>
+                <w:rFonts w:asciiTheme="minorHAnsi" w:eastAsiaTheme="minorEastAsia" w:hAnsiTheme="minorHAnsi" w:cstheme="minorBidi"/>
+                <w:noProof/>
+                <w:kern w:val="2"/>
+                <w:sz w:val="22"/>
+                <w:szCs w:val="22"/>
+                <w:lang w:val="nl-BE" w:eastAsia="nl-BE"/>
+                <w14:ligatures w14:val="standardContextual"/>
+              </w:rPr>
+              <w:tab/>
+            </w:r>
+            <w:r>
+              <w:rPr>
+                <w:rStyle w:val="Hyperlink"/>
+                <w:noProof/>
+              </w:rPr>
+              <w:t>CSA Member</w:t>
+            </w:r>
+            <w:r>
+              <w:rPr>
+                <w:noProof/>
+                <w:webHidden/>
+              </w:rPr>
+              <w:tab/>
+            </w:r>
+            <w:r>
+              <w:rPr>
+                <w:noProof/>
+                <w:webHidden/>
+              </w:rPr>
+              <w:fldChar w:fldCharType="begin"/>
+            </w:r>
+            <w:r>
+              <w:rPr>
+                <w:noProof/>
+                <w:webHidden/>
+              </w:rPr>
+              <w:instrText xml:space="preserve"> PAGEREF _Toc161326142 \h </w:instrText>
+            </w:r>
+            <w:r>
+              <w:rPr>
+                <w:noProof/>
+                <w:webHidden/>
+              </w:rPr>
+            </w:r>
+            <w:r>
+              <w:rPr>
+                <w:noProof/>
+                <w:webHidden/>
+              </w:rPr>
+              <w:fldChar w:fldCharType="separate"/>
+            </w:r>
+            <w:r>
+              <w:rPr>
+                <w:noProof/>
+                <w:webHidden/>
+              </w:rPr>
+              <w:t>29</w:t>
+            </w:r>
+            <w:r>
+              <w:rPr>
+                <w:noProof/>
+                <w:webHidden/>
+              </w:rPr>
+              <w:fldChar w:fldCharType="end"/>
+            </w:r>
+          </w:hyperlink>
+        </w:p>
+        <w:p>
+          <w:pPr>
+            <w:pStyle w:val="Inhopg3"/>
+            <w:tabs>
+              <w:tab w:val="left" w:pos="1320"/>
+              <w:tab w:val="right" w:leader="dot" w:pos="8859"/>
+            </w:tabs>
+            <w:rPr>
+              <w:rFonts w:asciiTheme="minorHAnsi" w:eastAsiaTheme="minorEastAsia" w:hAnsiTheme="minorHAnsi" w:cstheme="minorBidi"/>
+              <w:noProof/>
+              <w:kern w:val="2"/>
+              <w:sz w:val="22"/>
+              <w:szCs w:val="22"/>
+              <w:lang w:val="nl-BE" w:eastAsia="nl-BE"/>
+              <w14:ligatures w14:val="standardContextual"/>
+            </w:rPr>
+          </w:pPr>
+          <w:hyperlink w:anchor="_Toc161326143" w:history="1">
+            <w:r>
+              <w:rPr>
+                <w:rStyle w:val="Hyperlink"/>
+                <w:noProof/>
+              </w:rPr>
+              <w:t>5.10.2.</w:t>
+            </w:r>
+            <w:r>
+              <w:rPr>
+                <w:rFonts w:asciiTheme="minorHAnsi" w:eastAsiaTheme="minorEastAsia" w:hAnsiTheme="minorHAnsi" w:cstheme="minorBidi"/>
+                <w:noProof/>
+                <w:kern w:val="2"/>
+                <w:sz w:val="22"/>
+                <w:szCs w:val="22"/>
+                <w:lang w:val="nl-BE" w:eastAsia="nl-BE"/>
+                <w14:ligatures w14:val="standardContextual"/>
+              </w:rPr>
+              <w:tab/>
+            </w:r>
+            <w:r>
+              <w:rPr>
+                <w:rStyle w:val="Hyperlink"/>
+                <w:noProof/>
+              </w:rPr>
+              <w:t>CSA Certification</w:t>
+            </w:r>
+            <w:r>
+              <w:rPr>
+                <w:noProof/>
+                <w:webHidden/>
+              </w:rPr>
+              <w:tab/>
+            </w:r>
+            <w:r>
+              <w:rPr>
+                <w:noProof/>
+                <w:webHidden/>
+              </w:rPr>
+              <w:fldChar w:fldCharType="begin"/>
+            </w:r>
+            <w:r>
+              <w:rPr>
+                <w:noProof/>
+                <w:webHidden/>
+              </w:rPr>
+              <w:instrText xml:space="preserve"> PAGEREF _Toc161326143 \h </w:instrText>
+            </w:r>
+            <w:r>
+              <w:rPr>
+                <w:noProof/>
+                <w:webHidden/>
+              </w:rPr>
+            </w:r>
+            <w:r>
+              <w:rPr>
+                <w:noProof/>
+                <w:webHidden/>
+              </w:rPr>
+              <w:fldChar w:fldCharType="separate"/>
+            </w:r>
+            <w:r>
+              <w:rPr>
+                <w:noProof/>
+                <w:webHidden/>
+              </w:rPr>
+              <w:t>30</w:t>
             </w:r>
             <w:r>
               <w:rPr>
@@ -3160,12 +4275,11 @@
               <w14:ligatures w14:val="standardContextual"/>
             </w:rPr>
           </w:pPr>
-          <w:hyperlink w:anchor="_Toc160713591" w:history="1">
+          <w:hyperlink w:anchor="_Toc161326144" w:history="1">
             <w:r>
               <w:rPr>
                 <w:rStyle w:val="Hyperlink"/>
                 <w:noProof/>
-                <w:highlight w:val="yellow"/>
               </w:rPr>
               <w:t>6.</w:t>
             </w:r>
@@ -3185,9 +4299,8 @@
               <w:rPr>
                 <w:rStyle w:val="Hyperlink"/>
                 <w:noProof/>
-                <w:highlight w:val="yellow"/>
-              </w:rPr>
-              <w:t>Silabs Gecko SDK V4.3</w:t>
+              </w:rPr>
+              <w:t>Document Information</w:t>
             </w:r>
             <w:r>
               <w:rPr>
@@ -3208,7 +4321,7 @@
                 <w:noProof/>
                 <w:webHidden/>
               </w:rPr>
-              <w:instrText xml:space="preserve"> PAGEREF _Toc160713591 \h </w:instrText>
+              <w:instrText xml:space="preserve"> PAGEREF _Toc161326144 \h </w:instrText>
             </w:r>
             <w:r>
               <w:rPr>
@@ -3228,7 +4341,7 @@
                 <w:noProof/>
                 <w:webHidden/>
               </w:rPr>
-              <w:t>24</w:t>
+              <w:t>31</w:t>
             </w:r>
             <w:r>
               <w:rPr>
@@ -3254,7 +4367,7 @@
               <w14:ligatures w14:val="standardContextual"/>
             </w:rPr>
           </w:pPr>
-          <w:hyperlink w:anchor="_Toc160713592" w:history="1">
+          <w:hyperlink w:anchor="_Toc161326145" w:history="1">
             <w:r>
               <w:rPr>
                 <w:rStyle w:val="Hyperlink"/>
@@ -3277,7 +4390,7 @@
                 <w:rStyle w:val="Hyperlink"/>
                 <w:noProof/>
               </w:rPr>
-              <w:t>Locations</w:t>
+              <w:t>Version History</w:t>
             </w:r>
             <w:r>
               <w:rPr>
@@ -3298,7 +4411,7 @@
                 <w:noProof/>
                 <w:webHidden/>
               </w:rPr>
-              <w:instrText xml:space="preserve"> PAGEREF _Toc160713592 \h </w:instrText>
+              <w:instrText xml:space="preserve"> PAGEREF _Toc161326145 \h </w:instrText>
             </w:r>
             <w:r>
               <w:rPr>
@@ -3318,7 +4431,7 @@
                 <w:noProof/>
                 <w:webHidden/>
               </w:rPr>
-              <w:t>24</w:t>
+              <w:t>31</w:t>
             </w:r>
             <w:r>
               <w:rPr>
@@ -3344,14 +4457,13 @@
               <w14:ligatures w14:val="standardContextual"/>
             </w:rPr>
           </w:pPr>
-          <w:hyperlink w:anchor="_Toc160713593" w:history="1">
+          <w:hyperlink w:anchor="_Toc161326146" w:history="1">
             <w:r>
               <w:rPr>
                 <w:rStyle w:val="Hyperlink"/>
                 <w:noProof/>
-                <w:highlight w:val="yellow"/>
-              </w:rPr>
-              <w:t>6.2.</w:t>
+              </w:rPr>
+              <w:t>6.1.</w:t>
             </w:r>
             <w:r>
               <w:rPr>
@@ -3367,9 +4479,8 @@
               <w:rPr>
                 <w:rStyle w:val="Hyperlink"/>
                 <w:noProof/>
-                <w:highlight w:val="yellow"/>
-              </w:rPr>
-              <w:t>Custom clusters</w:t>
+              </w:rPr>
+              <w:t>Related Documents</w:t>
             </w:r>
             <w:r>
               <w:rPr>
@@ -3390,7 +4501,7 @@
                 <w:noProof/>
                 <w:webHidden/>
               </w:rPr>
-              <w:instrText xml:space="preserve"> PAGEREF _Toc160713593 \h </w:instrText>
+              <w:instrText xml:space="preserve"> PAGEREF _Toc161326146 \h </w:instrText>
             </w:r>
             <w:r>
               <w:rPr>
@@ -3410,1851 +4521,7 @@
                 <w:noProof/>
                 <w:webHidden/>
               </w:rPr>
-              <w:t>24</w:t>
-            </w:r>
-            <w:r>
-              <w:rPr>
-                <w:noProof/>
-                <w:webHidden/>
-              </w:rPr>
-              <w:fldChar w:fldCharType="end"/>
-            </w:r>
-          </w:hyperlink>
-        </w:p>
-        <w:p>
-          <w:pPr>
-            <w:pStyle w:val="Inhopg1"/>
-            <w:tabs>
-              <w:tab w:val="left" w:pos="660"/>
-              <w:tab w:val="right" w:leader="dot" w:pos="8859"/>
-            </w:tabs>
-            <w:rPr>
-              <w:rFonts w:asciiTheme="minorHAnsi" w:eastAsiaTheme="minorEastAsia" w:hAnsiTheme="minorHAnsi" w:cstheme="minorBidi"/>
-              <w:noProof/>
-              <w:kern w:val="2"/>
-              <w:sz w:val="22"/>
-              <w:szCs w:val="22"/>
-              <w:lang w:val="nl-BE" w:eastAsia="nl-BE"/>
-              <w14:ligatures w14:val="standardContextual"/>
-            </w:rPr>
-          </w:pPr>
-          <w:hyperlink w:anchor="_Toc160713594" w:history="1">
-            <w:r>
-              <w:rPr>
-                <w:rStyle w:val="Hyperlink"/>
-                <w:noProof/>
-              </w:rPr>
-              <w:t>7.</w:t>
-            </w:r>
-            <w:r>
-              <w:rPr>
-                <w:rFonts w:asciiTheme="minorHAnsi" w:eastAsiaTheme="minorEastAsia" w:hAnsiTheme="minorHAnsi" w:cstheme="minorBidi"/>
-                <w:noProof/>
-                <w:kern w:val="2"/>
-                <w:sz w:val="22"/>
-                <w:szCs w:val="22"/>
-                <w:lang w:val="nl-BE" w:eastAsia="nl-BE"/>
-                <w14:ligatures w14:val="standardContextual"/>
-              </w:rPr>
-              <w:tab/>
-            </w:r>
-            <w:r>
-              <w:rPr>
-                <w:rStyle w:val="Hyperlink"/>
-                <w:noProof/>
-              </w:rPr>
-              <w:t>ICM-20689 Motion tracking sensor</w:t>
-            </w:r>
-            <w:r>
-              <w:rPr>
-                <w:noProof/>
-                <w:webHidden/>
-              </w:rPr>
-              <w:tab/>
-            </w:r>
-            <w:r>
-              <w:rPr>
-                <w:noProof/>
-                <w:webHidden/>
-              </w:rPr>
-              <w:fldChar w:fldCharType="begin"/>
-            </w:r>
-            <w:r>
-              <w:rPr>
-                <w:noProof/>
-                <w:webHidden/>
-              </w:rPr>
-              <w:instrText xml:space="preserve"> PAGEREF _Toc160713594 \h </w:instrText>
-            </w:r>
-            <w:r>
-              <w:rPr>
-                <w:noProof/>
-                <w:webHidden/>
-              </w:rPr>
-            </w:r>
-            <w:r>
-              <w:rPr>
-                <w:noProof/>
-                <w:webHidden/>
-              </w:rPr>
-              <w:fldChar w:fldCharType="separate"/>
-            </w:r>
-            <w:r>
-              <w:rPr>
-                <w:noProof/>
-                <w:webHidden/>
-              </w:rPr>
-              <w:t>24</w:t>
-            </w:r>
-            <w:r>
-              <w:rPr>
-                <w:noProof/>
-                <w:webHidden/>
-              </w:rPr>
-              <w:fldChar w:fldCharType="end"/>
-            </w:r>
-          </w:hyperlink>
-        </w:p>
-        <w:p>
-          <w:pPr>
-            <w:pStyle w:val="Inhopg2"/>
-            <w:tabs>
-              <w:tab w:val="left" w:pos="880"/>
-              <w:tab w:val="right" w:leader="dot" w:pos="8859"/>
-            </w:tabs>
-            <w:rPr>
-              <w:rFonts w:eastAsiaTheme="minorEastAsia"/>
-              <w:noProof/>
-              <w:kern w:val="2"/>
-              <w:lang w:eastAsia="nl-BE"/>
-              <w14:ligatures w14:val="standardContextual"/>
-            </w:rPr>
-          </w:pPr>
-          <w:hyperlink w:anchor="_Toc160713595" w:history="1">
-            <w:r>
-              <w:rPr>
-                <w:rStyle w:val="Hyperlink"/>
-                <w:noProof/>
-              </w:rPr>
-              <w:t>7.1.</w:t>
-            </w:r>
-            <w:r>
-              <w:rPr>
-                <w:rFonts w:eastAsiaTheme="minorEastAsia"/>
-                <w:noProof/>
-                <w:kern w:val="2"/>
-                <w:lang w:eastAsia="nl-BE"/>
-                <w14:ligatures w14:val="standardContextual"/>
-              </w:rPr>
-              <w:tab/>
-            </w:r>
-            <w:r>
-              <w:rPr>
-                <w:rStyle w:val="Hyperlink"/>
-                <w:noProof/>
-              </w:rPr>
-              <w:t>Using the ICM-20689 driver</w:t>
-            </w:r>
-            <w:r>
-              <w:rPr>
-                <w:noProof/>
-                <w:webHidden/>
-              </w:rPr>
-              <w:tab/>
-            </w:r>
-            <w:r>
-              <w:rPr>
-                <w:noProof/>
-                <w:webHidden/>
-              </w:rPr>
-              <w:fldChar w:fldCharType="begin"/>
-            </w:r>
-            <w:r>
-              <w:rPr>
-                <w:noProof/>
-                <w:webHidden/>
-              </w:rPr>
-              <w:instrText xml:space="preserve"> PAGEREF _Toc160713595 \h </w:instrText>
-            </w:r>
-            <w:r>
-              <w:rPr>
-                <w:noProof/>
-                <w:webHidden/>
-              </w:rPr>
-            </w:r>
-            <w:r>
-              <w:rPr>
-                <w:noProof/>
-                <w:webHidden/>
-              </w:rPr>
-              <w:fldChar w:fldCharType="separate"/>
-            </w:r>
-            <w:r>
-              <w:rPr>
-                <w:noProof/>
-                <w:webHidden/>
-              </w:rPr>
-              <w:t>25</w:t>
-            </w:r>
-            <w:r>
-              <w:rPr>
-                <w:noProof/>
-                <w:webHidden/>
-              </w:rPr>
-              <w:fldChar w:fldCharType="end"/>
-            </w:r>
-          </w:hyperlink>
-        </w:p>
-        <w:p>
-          <w:pPr>
-            <w:pStyle w:val="Inhopg2"/>
-            <w:tabs>
-              <w:tab w:val="left" w:pos="880"/>
-              <w:tab w:val="right" w:leader="dot" w:pos="8859"/>
-            </w:tabs>
-            <w:rPr>
-              <w:rFonts w:eastAsiaTheme="minorEastAsia"/>
-              <w:noProof/>
-              <w:kern w:val="2"/>
-              <w:lang w:eastAsia="nl-BE"/>
-              <w14:ligatures w14:val="standardContextual"/>
-            </w:rPr>
-          </w:pPr>
-          <w:hyperlink w:anchor="_Toc160713596" w:history="1">
-            <w:r>
-              <w:rPr>
-                <w:rStyle w:val="Hyperlink"/>
-                <w:noProof/>
-              </w:rPr>
-              <w:t>7.2.</w:t>
-            </w:r>
-            <w:r>
-              <w:rPr>
-                <w:rFonts w:eastAsiaTheme="minorEastAsia"/>
-                <w:noProof/>
-                <w:kern w:val="2"/>
-                <w:lang w:eastAsia="nl-BE"/>
-                <w14:ligatures w14:val="standardContextual"/>
-              </w:rPr>
-              <w:tab/>
-            </w:r>
-            <w:r>
-              <w:rPr>
-                <w:rStyle w:val="Hyperlink"/>
-                <w:noProof/>
-              </w:rPr>
-              <w:t>Tests</w:t>
-            </w:r>
-            <w:r>
-              <w:rPr>
-                <w:noProof/>
-                <w:webHidden/>
-              </w:rPr>
-              <w:tab/>
-            </w:r>
-            <w:r>
-              <w:rPr>
-                <w:noProof/>
-                <w:webHidden/>
-              </w:rPr>
-              <w:fldChar w:fldCharType="begin"/>
-            </w:r>
-            <w:r>
-              <w:rPr>
-                <w:noProof/>
-                <w:webHidden/>
-              </w:rPr>
-              <w:instrText xml:space="preserve"> PAGEREF _Toc160713596 \h </w:instrText>
-            </w:r>
-            <w:r>
-              <w:rPr>
-                <w:noProof/>
-                <w:webHidden/>
-              </w:rPr>
-            </w:r>
-            <w:r>
-              <w:rPr>
-                <w:noProof/>
-                <w:webHidden/>
-              </w:rPr>
-              <w:fldChar w:fldCharType="separate"/>
-            </w:r>
-            <w:r>
-              <w:rPr>
-                <w:noProof/>
-                <w:webHidden/>
-              </w:rPr>
-              <w:t>27</w:t>
-            </w:r>
-            <w:r>
-              <w:rPr>
-                <w:noProof/>
-                <w:webHidden/>
-              </w:rPr>
-              <w:fldChar w:fldCharType="end"/>
-            </w:r>
-          </w:hyperlink>
-        </w:p>
-        <w:p>
-          <w:pPr>
-            <w:pStyle w:val="Inhopg3"/>
-            <w:tabs>
-              <w:tab w:val="left" w:pos="1320"/>
-              <w:tab w:val="right" w:leader="dot" w:pos="8859"/>
-            </w:tabs>
-            <w:rPr>
-              <w:rFonts w:asciiTheme="minorHAnsi" w:eastAsiaTheme="minorEastAsia" w:hAnsiTheme="minorHAnsi" w:cstheme="minorBidi"/>
-              <w:noProof/>
-              <w:kern w:val="2"/>
-              <w:sz w:val="22"/>
-              <w:szCs w:val="22"/>
-              <w:lang w:val="nl-BE" w:eastAsia="nl-BE"/>
-              <w14:ligatures w14:val="standardContextual"/>
-            </w:rPr>
-          </w:pPr>
-          <w:hyperlink w:anchor="_Toc160713597" w:history="1">
-            <w:r>
-              <w:rPr>
-                <w:rStyle w:val="Hyperlink"/>
-                <w:noProof/>
-              </w:rPr>
-              <w:t>7.2.1.</w:t>
-            </w:r>
-            <w:r>
-              <w:rPr>
-                <w:rFonts w:asciiTheme="minorHAnsi" w:eastAsiaTheme="minorEastAsia" w:hAnsiTheme="minorHAnsi" w:cstheme="minorBidi"/>
-                <w:noProof/>
-                <w:kern w:val="2"/>
-                <w:sz w:val="22"/>
-                <w:szCs w:val="22"/>
-                <w:lang w:val="nl-BE" w:eastAsia="nl-BE"/>
-                <w14:ligatures w14:val="standardContextual"/>
-              </w:rPr>
-              <w:tab/>
-            </w:r>
-            <w:r>
-              <w:rPr>
-                <w:rStyle w:val="Hyperlink"/>
-                <w:noProof/>
-              </w:rPr>
-              <w:t>Raw data</w:t>
-            </w:r>
-            <w:r>
-              <w:rPr>
-                <w:noProof/>
-                <w:webHidden/>
-              </w:rPr>
-              <w:tab/>
-            </w:r>
-            <w:r>
-              <w:rPr>
-                <w:noProof/>
-                <w:webHidden/>
-              </w:rPr>
-              <w:fldChar w:fldCharType="begin"/>
-            </w:r>
-            <w:r>
-              <w:rPr>
-                <w:noProof/>
-                <w:webHidden/>
-              </w:rPr>
-              <w:instrText xml:space="preserve"> PAGEREF _Toc160713597 \h </w:instrText>
-            </w:r>
-            <w:r>
-              <w:rPr>
-                <w:noProof/>
-                <w:webHidden/>
-              </w:rPr>
-            </w:r>
-            <w:r>
-              <w:rPr>
-                <w:noProof/>
-                <w:webHidden/>
-              </w:rPr>
-              <w:fldChar w:fldCharType="separate"/>
-            </w:r>
-            <w:r>
-              <w:rPr>
-                <w:noProof/>
-                <w:webHidden/>
-              </w:rPr>
-              <w:t>27</w:t>
-            </w:r>
-            <w:r>
-              <w:rPr>
-                <w:noProof/>
-                <w:webHidden/>
-              </w:rPr>
-              <w:fldChar w:fldCharType="end"/>
-            </w:r>
-          </w:hyperlink>
-        </w:p>
-        <w:p>
-          <w:pPr>
-            <w:pStyle w:val="Inhopg3"/>
-            <w:tabs>
-              <w:tab w:val="left" w:pos="1320"/>
-              <w:tab w:val="right" w:leader="dot" w:pos="8859"/>
-            </w:tabs>
-            <w:rPr>
-              <w:rFonts w:asciiTheme="minorHAnsi" w:eastAsiaTheme="minorEastAsia" w:hAnsiTheme="minorHAnsi" w:cstheme="minorBidi"/>
-              <w:noProof/>
-              <w:kern w:val="2"/>
-              <w:sz w:val="22"/>
-              <w:szCs w:val="22"/>
-              <w:lang w:val="nl-BE" w:eastAsia="nl-BE"/>
-              <w14:ligatures w14:val="standardContextual"/>
-            </w:rPr>
-          </w:pPr>
-          <w:hyperlink w:anchor="_Toc160713598" w:history="1">
-            <w:r>
-              <w:rPr>
-                <w:rStyle w:val="Hyperlink"/>
-                <w:noProof/>
-              </w:rPr>
-              <w:t>7.2.2.</w:t>
-            </w:r>
-            <w:r>
-              <w:rPr>
-                <w:rFonts w:asciiTheme="minorHAnsi" w:eastAsiaTheme="minorEastAsia" w:hAnsiTheme="minorHAnsi" w:cstheme="minorBidi"/>
-                <w:noProof/>
-                <w:kern w:val="2"/>
-                <w:sz w:val="22"/>
-                <w:szCs w:val="22"/>
-                <w:lang w:val="nl-BE" w:eastAsia="nl-BE"/>
-                <w14:ligatures w14:val="standardContextual"/>
-              </w:rPr>
-              <w:tab/>
-            </w:r>
-            <w:r>
-              <w:rPr>
-                <w:rStyle w:val="Hyperlink"/>
-                <w:noProof/>
-              </w:rPr>
-              <w:t>Converted data</w:t>
-            </w:r>
-            <w:r>
-              <w:rPr>
-                <w:noProof/>
-                <w:webHidden/>
-              </w:rPr>
-              <w:tab/>
-            </w:r>
-            <w:r>
-              <w:rPr>
-                <w:noProof/>
-                <w:webHidden/>
-              </w:rPr>
-              <w:fldChar w:fldCharType="begin"/>
-            </w:r>
-            <w:r>
-              <w:rPr>
-                <w:noProof/>
-                <w:webHidden/>
-              </w:rPr>
-              <w:instrText xml:space="preserve"> PAGEREF _Toc160713598 \h </w:instrText>
-            </w:r>
-            <w:r>
-              <w:rPr>
-                <w:noProof/>
-                <w:webHidden/>
-              </w:rPr>
-            </w:r>
-            <w:r>
-              <w:rPr>
-                <w:noProof/>
-                <w:webHidden/>
-              </w:rPr>
-              <w:fldChar w:fldCharType="separate"/>
-            </w:r>
-            <w:r>
-              <w:rPr>
-                <w:noProof/>
-                <w:webHidden/>
-              </w:rPr>
-              <w:t>29</w:t>
-            </w:r>
-            <w:r>
-              <w:rPr>
-                <w:noProof/>
-                <w:webHidden/>
-              </w:rPr>
-              <w:fldChar w:fldCharType="end"/>
-            </w:r>
-          </w:hyperlink>
-        </w:p>
-        <w:p>
-          <w:pPr>
-            <w:pStyle w:val="Inhopg1"/>
-            <w:tabs>
-              <w:tab w:val="left" w:pos="660"/>
-              <w:tab w:val="right" w:leader="dot" w:pos="8859"/>
-            </w:tabs>
-            <w:rPr>
-              <w:rFonts w:asciiTheme="minorHAnsi" w:eastAsiaTheme="minorEastAsia" w:hAnsiTheme="minorHAnsi" w:cstheme="minorBidi"/>
-              <w:noProof/>
-              <w:kern w:val="2"/>
-              <w:sz w:val="22"/>
-              <w:szCs w:val="22"/>
-              <w:lang w:val="nl-BE" w:eastAsia="nl-BE"/>
-              <w14:ligatures w14:val="standardContextual"/>
-            </w:rPr>
-          </w:pPr>
-          <w:hyperlink w:anchor="_Toc160713599" w:history="1">
-            <w:r>
-              <w:rPr>
-                <w:rStyle w:val="Hyperlink"/>
-                <w:noProof/>
-              </w:rPr>
-              <w:t>8.</w:t>
-            </w:r>
-            <w:r>
-              <w:rPr>
-                <w:rFonts w:asciiTheme="minorHAnsi" w:eastAsiaTheme="minorEastAsia" w:hAnsiTheme="minorHAnsi" w:cstheme="minorBidi"/>
-                <w:noProof/>
-                <w:kern w:val="2"/>
-                <w:sz w:val="22"/>
-                <w:szCs w:val="22"/>
-                <w:lang w:val="nl-BE" w:eastAsia="nl-BE"/>
-                <w14:ligatures w14:val="standardContextual"/>
-              </w:rPr>
-              <w:tab/>
-            </w:r>
-            <w:r>
-              <w:rPr>
-                <w:rStyle w:val="Hyperlink"/>
-                <w:noProof/>
-              </w:rPr>
-              <w:t>Issues</w:t>
-            </w:r>
-            <w:r>
-              <w:rPr>
-                <w:noProof/>
-                <w:webHidden/>
-              </w:rPr>
-              <w:tab/>
-            </w:r>
-            <w:r>
-              <w:rPr>
-                <w:noProof/>
-                <w:webHidden/>
-              </w:rPr>
-              <w:fldChar w:fldCharType="begin"/>
-            </w:r>
-            <w:r>
-              <w:rPr>
-                <w:noProof/>
-                <w:webHidden/>
-              </w:rPr>
-              <w:instrText xml:space="preserve"> PAGEREF _Toc160713599 \h </w:instrText>
-            </w:r>
-            <w:r>
-              <w:rPr>
-                <w:noProof/>
-                <w:webHidden/>
-              </w:rPr>
-            </w:r>
-            <w:r>
-              <w:rPr>
-                <w:noProof/>
-                <w:webHidden/>
-              </w:rPr>
-              <w:fldChar w:fldCharType="separate"/>
-            </w:r>
-            <w:r>
-              <w:rPr>
-                <w:noProof/>
-                <w:webHidden/>
-              </w:rPr>
-              <w:t>29</w:t>
-            </w:r>
-            <w:r>
-              <w:rPr>
-                <w:noProof/>
-                <w:webHidden/>
-              </w:rPr>
-              <w:fldChar w:fldCharType="end"/>
-            </w:r>
-          </w:hyperlink>
-        </w:p>
-        <w:p>
-          <w:pPr>
-            <w:pStyle w:val="Inhopg2"/>
-            <w:tabs>
-              <w:tab w:val="left" w:pos="880"/>
-              <w:tab w:val="right" w:leader="dot" w:pos="8859"/>
-            </w:tabs>
-            <w:rPr>
-              <w:rFonts w:eastAsiaTheme="minorEastAsia"/>
-              <w:noProof/>
-              <w:kern w:val="2"/>
-              <w:lang w:eastAsia="nl-BE"/>
-              <w14:ligatures w14:val="standardContextual"/>
-            </w:rPr>
-          </w:pPr>
-          <w:hyperlink w:anchor="_Toc160713600" w:history="1">
-            <w:r>
-              <w:rPr>
-                <w:rStyle w:val="Hyperlink"/>
-                <w:noProof/>
-              </w:rPr>
-              <w:t>8.1.</w:t>
-            </w:r>
-            <w:r>
-              <w:rPr>
-                <w:rFonts w:eastAsiaTheme="minorEastAsia"/>
-                <w:noProof/>
-                <w:kern w:val="2"/>
-                <w:lang w:eastAsia="nl-BE"/>
-                <w14:ligatures w14:val="standardContextual"/>
-              </w:rPr>
-              <w:tab/>
-            </w:r>
-            <w:r>
-              <w:rPr>
-                <w:rStyle w:val="Hyperlink"/>
-                <w:noProof/>
-              </w:rPr>
-              <w:t>Gyroscope sensor problem</w:t>
-            </w:r>
-            <w:r>
-              <w:rPr>
-                <w:noProof/>
-                <w:webHidden/>
-              </w:rPr>
-              <w:tab/>
-            </w:r>
-            <w:r>
-              <w:rPr>
-                <w:noProof/>
-                <w:webHidden/>
-              </w:rPr>
-              <w:fldChar w:fldCharType="begin"/>
-            </w:r>
-            <w:r>
-              <w:rPr>
-                <w:noProof/>
-                <w:webHidden/>
-              </w:rPr>
-              <w:instrText xml:space="preserve"> PAGEREF _Toc160713600 \h </w:instrText>
-            </w:r>
-            <w:r>
-              <w:rPr>
-                <w:noProof/>
-                <w:webHidden/>
-              </w:rPr>
-            </w:r>
-            <w:r>
-              <w:rPr>
-                <w:noProof/>
-                <w:webHidden/>
-              </w:rPr>
-              <w:fldChar w:fldCharType="separate"/>
-            </w:r>
-            <w:r>
-              <w:rPr>
-                <w:noProof/>
-                <w:webHidden/>
-              </w:rPr>
-              <w:t>29</w:t>
-            </w:r>
-            <w:r>
-              <w:rPr>
-                <w:noProof/>
-                <w:webHidden/>
-              </w:rPr>
-              <w:fldChar w:fldCharType="end"/>
-            </w:r>
-          </w:hyperlink>
-        </w:p>
-        <w:p>
-          <w:pPr>
-            <w:pStyle w:val="Inhopg3"/>
-            <w:tabs>
-              <w:tab w:val="left" w:pos="1320"/>
-              <w:tab w:val="right" w:leader="dot" w:pos="8859"/>
-            </w:tabs>
-            <w:rPr>
-              <w:rFonts w:asciiTheme="minorHAnsi" w:eastAsiaTheme="minorEastAsia" w:hAnsiTheme="minorHAnsi" w:cstheme="minorBidi"/>
-              <w:noProof/>
-              <w:kern w:val="2"/>
-              <w:sz w:val="22"/>
-              <w:szCs w:val="22"/>
-              <w:lang w:val="nl-BE" w:eastAsia="nl-BE"/>
-              <w14:ligatures w14:val="standardContextual"/>
-            </w:rPr>
-          </w:pPr>
-          <w:hyperlink w:anchor="_Toc160713601" w:history="1">
-            <w:r>
-              <w:rPr>
-                <w:rStyle w:val="Hyperlink"/>
-                <w:noProof/>
-              </w:rPr>
-              <w:t>8.1.1.</w:t>
-            </w:r>
-            <w:r>
-              <w:rPr>
-                <w:rFonts w:asciiTheme="minorHAnsi" w:eastAsiaTheme="minorEastAsia" w:hAnsiTheme="minorHAnsi" w:cstheme="minorBidi"/>
-                <w:noProof/>
-                <w:kern w:val="2"/>
-                <w:sz w:val="22"/>
-                <w:szCs w:val="22"/>
-                <w:lang w:val="nl-BE" w:eastAsia="nl-BE"/>
-                <w14:ligatures w14:val="standardContextual"/>
-              </w:rPr>
-              <w:tab/>
-            </w:r>
-            <w:r>
-              <w:rPr>
-                <w:rStyle w:val="Hyperlink"/>
-                <w:noProof/>
-              </w:rPr>
-              <w:t>Possible solution</w:t>
-            </w:r>
-            <w:r>
-              <w:rPr>
-                <w:noProof/>
-                <w:webHidden/>
-              </w:rPr>
-              <w:tab/>
-            </w:r>
-            <w:r>
-              <w:rPr>
-                <w:noProof/>
-                <w:webHidden/>
-              </w:rPr>
-              <w:fldChar w:fldCharType="begin"/>
-            </w:r>
-            <w:r>
-              <w:rPr>
-                <w:noProof/>
-                <w:webHidden/>
-              </w:rPr>
-              <w:instrText xml:space="preserve"> PAGEREF _Toc160713601 \h </w:instrText>
-            </w:r>
-            <w:r>
-              <w:rPr>
-                <w:noProof/>
-                <w:webHidden/>
-              </w:rPr>
-            </w:r>
-            <w:r>
-              <w:rPr>
-                <w:noProof/>
-                <w:webHidden/>
-              </w:rPr>
-              <w:fldChar w:fldCharType="separate"/>
-            </w:r>
-            <w:r>
-              <w:rPr>
-                <w:noProof/>
-                <w:webHidden/>
-              </w:rPr>
-              <w:t>29</w:t>
-            </w:r>
-            <w:r>
-              <w:rPr>
-                <w:noProof/>
-                <w:webHidden/>
-              </w:rPr>
-              <w:fldChar w:fldCharType="end"/>
-            </w:r>
-          </w:hyperlink>
-        </w:p>
-        <w:p>
-          <w:pPr>
-            <w:pStyle w:val="Inhopg2"/>
-            <w:tabs>
-              <w:tab w:val="left" w:pos="880"/>
-              <w:tab w:val="right" w:leader="dot" w:pos="8859"/>
-            </w:tabs>
-            <w:rPr>
-              <w:rFonts w:eastAsiaTheme="minorEastAsia"/>
-              <w:noProof/>
-              <w:kern w:val="2"/>
-              <w:lang w:eastAsia="nl-BE"/>
-              <w14:ligatures w14:val="standardContextual"/>
-            </w:rPr>
-          </w:pPr>
-          <w:hyperlink w:anchor="_Toc160713602" w:history="1">
-            <w:r>
-              <w:rPr>
-                <w:rStyle w:val="Hyperlink"/>
-                <w:noProof/>
-              </w:rPr>
-              <w:t>8.2.</w:t>
-            </w:r>
-            <w:r>
-              <w:rPr>
-                <w:rFonts w:eastAsiaTheme="minorEastAsia"/>
-                <w:noProof/>
-                <w:kern w:val="2"/>
-                <w:lang w:eastAsia="nl-BE"/>
-                <w14:ligatures w14:val="standardContextual"/>
-              </w:rPr>
-              <w:tab/>
-            </w:r>
-            <w:r>
-              <w:rPr>
-                <w:rStyle w:val="Hyperlink"/>
-                <w:noProof/>
-              </w:rPr>
-              <w:t>Connection between matter device (using chip-tool) and the “game”</w:t>
-            </w:r>
-            <w:r>
-              <w:rPr>
-                <w:noProof/>
-                <w:webHidden/>
-              </w:rPr>
-              <w:tab/>
-            </w:r>
-            <w:r>
-              <w:rPr>
-                <w:noProof/>
-                <w:webHidden/>
-              </w:rPr>
-              <w:fldChar w:fldCharType="begin"/>
-            </w:r>
-            <w:r>
-              <w:rPr>
-                <w:noProof/>
-                <w:webHidden/>
-              </w:rPr>
-              <w:instrText xml:space="preserve"> PAGEREF _Toc160713602 \h </w:instrText>
-            </w:r>
-            <w:r>
-              <w:rPr>
-                <w:noProof/>
-                <w:webHidden/>
-              </w:rPr>
-            </w:r>
-            <w:r>
-              <w:rPr>
-                <w:noProof/>
-                <w:webHidden/>
-              </w:rPr>
-              <w:fldChar w:fldCharType="separate"/>
-            </w:r>
-            <w:r>
-              <w:rPr>
-                <w:noProof/>
-                <w:webHidden/>
-              </w:rPr>
-              <w:t>30</w:t>
-            </w:r>
-            <w:r>
-              <w:rPr>
-                <w:noProof/>
-                <w:webHidden/>
-              </w:rPr>
-              <w:fldChar w:fldCharType="end"/>
-            </w:r>
-          </w:hyperlink>
-        </w:p>
-        <w:p>
-          <w:pPr>
-            <w:pStyle w:val="Inhopg3"/>
-            <w:tabs>
-              <w:tab w:val="left" w:pos="1320"/>
-              <w:tab w:val="right" w:leader="dot" w:pos="8859"/>
-            </w:tabs>
-            <w:rPr>
-              <w:rFonts w:asciiTheme="minorHAnsi" w:eastAsiaTheme="minorEastAsia" w:hAnsiTheme="minorHAnsi" w:cstheme="minorBidi"/>
-              <w:noProof/>
-              <w:kern w:val="2"/>
-              <w:sz w:val="22"/>
-              <w:szCs w:val="22"/>
-              <w:lang w:val="nl-BE" w:eastAsia="nl-BE"/>
-              <w14:ligatures w14:val="standardContextual"/>
-            </w:rPr>
-          </w:pPr>
-          <w:hyperlink w:anchor="_Toc160713603" w:history="1">
-            <w:r>
-              <w:rPr>
-                <w:rStyle w:val="Hyperlink"/>
-                <w:noProof/>
-              </w:rPr>
-              <w:t>8.2.1.</w:t>
-            </w:r>
-            <w:r>
-              <w:rPr>
-                <w:rFonts w:asciiTheme="minorHAnsi" w:eastAsiaTheme="minorEastAsia" w:hAnsiTheme="minorHAnsi" w:cstheme="minorBidi"/>
-                <w:noProof/>
-                <w:kern w:val="2"/>
-                <w:sz w:val="22"/>
-                <w:szCs w:val="22"/>
-                <w:lang w:val="nl-BE" w:eastAsia="nl-BE"/>
-                <w14:ligatures w14:val="standardContextual"/>
-              </w:rPr>
-              <w:tab/>
-            </w:r>
-            <w:r>
-              <w:rPr>
-                <w:rStyle w:val="Hyperlink"/>
-                <w:noProof/>
-              </w:rPr>
-              <w:t>Possible solution</w:t>
-            </w:r>
-            <w:r>
-              <w:rPr>
-                <w:noProof/>
-                <w:webHidden/>
-              </w:rPr>
-              <w:tab/>
-            </w:r>
-            <w:r>
-              <w:rPr>
-                <w:noProof/>
-                <w:webHidden/>
-              </w:rPr>
-              <w:fldChar w:fldCharType="begin"/>
-            </w:r>
-            <w:r>
-              <w:rPr>
-                <w:noProof/>
-                <w:webHidden/>
-              </w:rPr>
-              <w:instrText xml:space="preserve"> PAGEREF _Toc160713603 \h </w:instrText>
-            </w:r>
-            <w:r>
-              <w:rPr>
-                <w:noProof/>
-                <w:webHidden/>
-              </w:rPr>
-            </w:r>
-            <w:r>
-              <w:rPr>
-                <w:noProof/>
-                <w:webHidden/>
-              </w:rPr>
-              <w:fldChar w:fldCharType="separate"/>
-            </w:r>
-            <w:r>
-              <w:rPr>
-                <w:noProof/>
-                <w:webHidden/>
-              </w:rPr>
-              <w:t>30</w:t>
-            </w:r>
-            <w:r>
-              <w:rPr>
-                <w:noProof/>
-                <w:webHidden/>
-              </w:rPr>
-              <w:fldChar w:fldCharType="end"/>
-            </w:r>
-          </w:hyperlink>
-        </w:p>
-        <w:p>
-          <w:pPr>
-            <w:pStyle w:val="Inhopg1"/>
-            <w:tabs>
-              <w:tab w:val="left" w:pos="660"/>
-              <w:tab w:val="right" w:leader="dot" w:pos="8859"/>
-            </w:tabs>
-            <w:rPr>
-              <w:rFonts w:asciiTheme="minorHAnsi" w:eastAsiaTheme="minorEastAsia" w:hAnsiTheme="minorHAnsi" w:cstheme="minorBidi"/>
-              <w:noProof/>
-              <w:kern w:val="2"/>
-              <w:sz w:val="22"/>
-              <w:szCs w:val="22"/>
-              <w:lang w:val="nl-BE" w:eastAsia="nl-BE"/>
-              <w14:ligatures w14:val="standardContextual"/>
-            </w:rPr>
-          </w:pPr>
-          <w:hyperlink w:anchor="_Toc160713604" w:history="1">
-            <w:r>
-              <w:rPr>
-                <w:rStyle w:val="Hyperlink"/>
-                <w:noProof/>
-              </w:rPr>
-              <w:t>9.</w:t>
-            </w:r>
-            <w:r>
-              <w:rPr>
-                <w:rFonts w:asciiTheme="minorHAnsi" w:eastAsiaTheme="minorEastAsia" w:hAnsiTheme="minorHAnsi" w:cstheme="minorBidi"/>
-                <w:noProof/>
-                <w:kern w:val="2"/>
-                <w:sz w:val="22"/>
-                <w:szCs w:val="22"/>
-                <w:lang w:val="nl-BE" w:eastAsia="nl-BE"/>
-                <w14:ligatures w14:val="standardContextual"/>
-              </w:rPr>
-              <w:tab/>
-            </w:r>
-            <w:r>
-              <w:rPr>
-                <w:rStyle w:val="Hyperlink"/>
-                <w:noProof/>
-              </w:rPr>
-              <w:t>Tests</w:t>
-            </w:r>
-            <w:r>
-              <w:rPr>
-                <w:noProof/>
-                <w:webHidden/>
-              </w:rPr>
-              <w:tab/>
-            </w:r>
-            <w:r>
-              <w:rPr>
-                <w:noProof/>
-                <w:webHidden/>
-              </w:rPr>
-              <w:fldChar w:fldCharType="begin"/>
-            </w:r>
-            <w:r>
-              <w:rPr>
-                <w:noProof/>
-                <w:webHidden/>
-              </w:rPr>
-              <w:instrText xml:space="preserve"> PAGEREF _Toc160713604 \h </w:instrText>
-            </w:r>
-            <w:r>
-              <w:rPr>
-                <w:noProof/>
-                <w:webHidden/>
-              </w:rPr>
-            </w:r>
-            <w:r>
-              <w:rPr>
-                <w:noProof/>
-                <w:webHidden/>
-              </w:rPr>
-              <w:fldChar w:fldCharType="separate"/>
-            </w:r>
-            <w:r>
-              <w:rPr>
-                <w:noProof/>
-                <w:webHidden/>
-              </w:rPr>
-              <w:t>30</w:t>
-            </w:r>
-            <w:r>
-              <w:rPr>
-                <w:noProof/>
-                <w:webHidden/>
-              </w:rPr>
-              <w:fldChar w:fldCharType="end"/>
-            </w:r>
-          </w:hyperlink>
-        </w:p>
-        <w:p>
-          <w:pPr>
-            <w:pStyle w:val="Inhopg2"/>
-            <w:tabs>
-              <w:tab w:val="left" w:pos="880"/>
-              <w:tab w:val="right" w:leader="dot" w:pos="8859"/>
-            </w:tabs>
-            <w:rPr>
-              <w:rFonts w:eastAsiaTheme="minorEastAsia"/>
-              <w:noProof/>
-              <w:kern w:val="2"/>
-              <w:lang w:eastAsia="nl-BE"/>
-              <w14:ligatures w14:val="standardContextual"/>
-            </w:rPr>
-          </w:pPr>
-          <w:hyperlink w:anchor="_Toc160713605" w:history="1">
-            <w:r>
-              <w:rPr>
-                <w:rStyle w:val="Hyperlink"/>
-                <w:noProof/>
-              </w:rPr>
-              <w:t>9.1.</w:t>
-            </w:r>
-            <w:r>
-              <w:rPr>
-                <w:rFonts w:eastAsiaTheme="minorEastAsia"/>
-                <w:noProof/>
-                <w:kern w:val="2"/>
-                <w:lang w:eastAsia="nl-BE"/>
-                <w14:ligatures w14:val="standardContextual"/>
-              </w:rPr>
-              <w:tab/>
-            </w:r>
-            <w:r>
-              <w:rPr>
-                <w:rStyle w:val="Hyperlink"/>
-                <w:noProof/>
-              </w:rPr>
-              <w:t>Simple on/off device</w:t>
-            </w:r>
-            <w:r>
-              <w:rPr>
-                <w:noProof/>
-                <w:webHidden/>
-              </w:rPr>
-              <w:tab/>
-            </w:r>
-            <w:r>
-              <w:rPr>
-                <w:noProof/>
-                <w:webHidden/>
-              </w:rPr>
-              <w:fldChar w:fldCharType="begin"/>
-            </w:r>
-            <w:r>
-              <w:rPr>
-                <w:noProof/>
-                <w:webHidden/>
-              </w:rPr>
-              <w:instrText xml:space="preserve"> PAGEREF _Toc160713605 \h </w:instrText>
-            </w:r>
-            <w:r>
-              <w:rPr>
-                <w:noProof/>
-                <w:webHidden/>
-              </w:rPr>
-            </w:r>
-            <w:r>
-              <w:rPr>
-                <w:noProof/>
-                <w:webHidden/>
-              </w:rPr>
-              <w:fldChar w:fldCharType="separate"/>
-            </w:r>
-            <w:r>
-              <w:rPr>
-                <w:noProof/>
-                <w:webHidden/>
-              </w:rPr>
-              <w:t>30</w:t>
-            </w:r>
-            <w:r>
-              <w:rPr>
-                <w:noProof/>
-                <w:webHidden/>
-              </w:rPr>
-              <w:fldChar w:fldCharType="end"/>
-            </w:r>
-          </w:hyperlink>
-        </w:p>
-        <w:p>
-          <w:pPr>
-            <w:pStyle w:val="Inhopg2"/>
-            <w:tabs>
-              <w:tab w:val="left" w:pos="880"/>
-              <w:tab w:val="right" w:leader="dot" w:pos="8859"/>
-            </w:tabs>
-            <w:rPr>
-              <w:rFonts w:eastAsiaTheme="minorEastAsia"/>
-              <w:noProof/>
-              <w:kern w:val="2"/>
-              <w:lang w:eastAsia="nl-BE"/>
-              <w14:ligatures w14:val="standardContextual"/>
-            </w:rPr>
-          </w:pPr>
-          <w:hyperlink w:anchor="_Toc160713606" w:history="1">
-            <w:r>
-              <w:rPr>
-                <w:rStyle w:val="Hyperlink"/>
-                <w:noProof/>
-              </w:rPr>
-              <w:t>9.2.</w:t>
-            </w:r>
-            <w:r>
-              <w:rPr>
-                <w:rFonts w:eastAsiaTheme="minorEastAsia"/>
-                <w:noProof/>
-                <w:kern w:val="2"/>
-                <w:lang w:eastAsia="nl-BE"/>
-                <w14:ligatures w14:val="standardContextual"/>
-              </w:rPr>
-              <w:tab/>
-            </w:r>
-            <w:r>
-              <w:rPr>
-                <w:rStyle w:val="Hyperlink"/>
-                <w:noProof/>
-              </w:rPr>
-              <w:t>Level control test</w:t>
-            </w:r>
-            <w:r>
-              <w:rPr>
-                <w:noProof/>
-                <w:webHidden/>
-              </w:rPr>
-              <w:tab/>
-            </w:r>
-            <w:r>
-              <w:rPr>
-                <w:noProof/>
-                <w:webHidden/>
-              </w:rPr>
-              <w:fldChar w:fldCharType="begin"/>
-            </w:r>
-            <w:r>
-              <w:rPr>
-                <w:noProof/>
-                <w:webHidden/>
-              </w:rPr>
-              <w:instrText xml:space="preserve"> PAGEREF _Toc160713606 \h </w:instrText>
-            </w:r>
-            <w:r>
-              <w:rPr>
-                <w:noProof/>
-                <w:webHidden/>
-              </w:rPr>
-            </w:r>
-            <w:r>
-              <w:rPr>
-                <w:noProof/>
-                <w:webHidden/>
-              </w:rPr>
-              <w:fldChar w:fldCharType="separate"/>
-            </w:r>
-            <w:r>
-              <w:rPr>
-                <w:noProof/>
-                <w:webHidden/>
-              </w:rPr>
-              <w:t>33</w:t>
-            </w:r>
-            <w:r>
-              <w:rPr>
-                <w:noProof/>
-                <w:webHidden/>
-              </w:rPr>
-              <w:fldChar w:fldCharType="end"/>
-            </w:r>
-          </w:hyperlink>
-        </w:p>
-        <w:p>
-          <w:pPr>
-            <w:pStyle w:val="Inhopg3"/>
-            <w:tabs>
-              <w:tab w:val="left" w:pos="1320"/>
-              <w:tab w:val="right" w:leader="dot" w:pos="8859"/>
-            </w:tabs>
-            <w:rPr>
-              <w:rFonts w:asciiTheme="minorHAnsi" w:eastAsiaTheme="minorEastAsia" w:hAnsiTheme="minorHAnsi" w:cstheme="minorBidi"/>
-              <w:noProof/>
-              <w:kern w:val="2"/>
-              <w:sz w:val="22"/>
-              <w:szCs w:val="22"/>
-              <w:lang w:val="nl-BE" w:eastAsia="nl-BE"/>
-              <w14:ligatures w14:val="standardContextual"/>
-            </w:rPr>
-          </w:pPr>
-          <w:hyperlink w:anchor="_Toc160713607" w:history="1">
-            <w:r>
-              <w:rPr>
-                <w:rStyle w:val="Hyperlink"/>
-                <w:noProof/>
-              </w:rPr>
-              <w:t>9.2.1.</w:t>
-            </w:r>
-            <w:r>
-              <w:rPr>
-                <w:rFonts w:asciiTheme="minorHAnsi" w:eastAsiaTheme="minorEastAsia" w:hAnsiTheme="minorHAnsi" w:cstheme="minorBidi"/>
-                <w:noProof/>
-                <w:kern w:val="2"/>
-                <w:sz w:val="22"/>
-                <w:szCs w:val="22"/>
-                <w:lang w:val="nl-BE" w:eastAsia="nl-BE"/>
-                <w14:ligatures w14:val="standardContextual"/>
-              </w:rPr>
-              <w:tab/>
-            </w:r>
-            <w:r>
-              <w:rPr>
-                <w:rStyle w:val="Hyperlink"/>
-                <w:noProof/>
-              </w:rPr>
-              <w:t>Capture data using chip-tool</w:t>
-            </w:r>
-            <w:r>
-              <w:rPr>
-                <w:noProof/>
-                <w:webHidden/>
-              </w:rPr>
-              <w:tab/>
-            </w:r>
-            <w:r>
-              <w:rPr>
-                <w:noProof/>
-                <w:webHidden/>
-              </w:rPr>
-              <w:fldChar w:fldCharType="begin"/>
-            </w:r>
-            <w:r>
-              <w:rPr>
-                <w:noProof/>
-                <w:webHidden/>
-              </w:rPr>
-              <w:instrText xml:space="preserve"> PAGEREF _Toc160713607 \h </w:instrText>
-            </w:r>
-            <w:r>
-              <w:rPr>
-                <w:noProof/>
-                <w:webHidden/>
-              </w:rPr>
-            </w:r>
-            <w:r>
-              <w:rPr>
-                <w:noProof/>
-                <w:webHidden/>
-              </w:rPr>
-              <w:fldChar w:fldCharType="separate"/>
-            </w:r>
-            <w:r>
-              <w:rPr>
-                <w:noProof/>
-                <w:webHidden/>
-              </w:rPr>
-              <w:t>35</w:t>
-            </w:r>
-            <w:r>
-              <w:rPr>
-                <w:noProof/>
-                <w:webHidden/>
-              </w:rPr>
-              <w:fldChar w:fldCharType="end"/>
-            </w:r>
-          </w:hyperlink>
-        </w:p>
-        <w:p>
-          <w:pPr>
-            <w:pStyle w:val="Inhopg2"/>
-            <w:tabs>
-              <w:tab w:val="left" w:pos="880"/>
-              <w:tab w:val="right" w:leader="dot" w:pos="8859"/>
-            </w:tabs>
-            <w:rPr>
-              <w:rFonts w:eastAsiaTheme="minorEastAsia"/>
-              <w:noProof/>
-              <w:kern w:val="2"/>
-              <w:lang w:eastAsia="nl-BE"/>
-              <w14:ligatures w14:val="standardContextual"/>
-            </w:rPr>
-          </w:pPr>
-          <w:hyperlink w:anchor="_Toc160713608" w:history="1">
-            <w:r>
-              <w:rPr>
-                <w:rStyle w:val="Hyperlink"/>
-                <w:noProof/>
-              </w:rPr>
-              <w:t>9.3.</w:t>
-            </w:r>
-            <w:r>
-              <w:rPr>
-                <w:rFonts w:eastAsiaTheme="minorEastAsia"/>
-                <w:noProof/>
-                <w:kern w:val="2"/>
-                <w:lang w:eastAsia="nl-BE"/>
-                <w14:ligatures w14:val="standardContextual"/>
-              </w:rPr>
-              <w:tab/>
-            </w:r>
-            <w:r>
-              <w:rPr>
-                <w:rStyle w:val="Hyperlink"/>
-                <w:noProof/>
-              </w:rPr>
-              <w:t>Terminal output test</w:t>
-            </w:r>
-            <w:r>
-              <w:rPr>
-                <w:noProof/>
-                <w:webHidden/>
-              </w:rPr>
-              <w:tab/>
-            </w:r>
-            <w:r>
-              <w:rPr>
-                <w:noProof/>
-                <w:webHidden/>
-              </w:rPr>
-              <w:fldChar w:fldCharType="begin"/>
-            </w:r>
-            <w:r>
-              <w:rPr>
-                <w:noProof/>
-                <w:webHidden/>
-              </w:rPr>
-              <w:instrText xml:space="preserve"> PAGEREF _Toc160713608 \h </w:instrText>
-            </w:r>
-            <w:r>
-              <w:rPr>
-                <w:noProof/>
-                <w:webHidden/>
-              </w:rPr>
-            </w:r>
-            <w:r>
-              <w:rPr>
-                <w:noProof/>
-                <w:webHidden/>
-              </w:rPr>
-              <w:fldChar w:fldCharType="separate"/>
-            </w:r>
-            <w:r>
-              <w:rPr>
-                <w:noProof/>
-                <w:webHidden/>
-              </w:rPr>
-              <w:t>36</w:t>
-            </w:r>
-            <w:r>
-              <w:rPr>
-                <w:noProof/>
-                <w:webHidden/>
-              </w:rPr>
-              <w:fldChar w:fldCharType="end"/>
-            </w:r>
-          </w:hyperlink>
-        </w:p>
-        <w:p>
-          <w:pPr>
-            <w:pStyle w:val="Inhopg1"/>
-            <w:tabs>
-              <w:tab w:val="left" w:pos="660"/>
-              <w:tab w:val="right" w:leader="dot" w:pos="8859"/>
-            </w:tabs>
-            <w:rPr>
-              <w:rFonts w:asciiTheme="minorHAnsi" w:eastAsiaTheme="minorEastAsia" w:hAnsiTheme="minorHAnsi" w:cstheme="minorBidi"/>
-              <w:noProof/>
-              <w:kern w:val="2"/>
-              <w:sz w:val="22"/>
-              <w:szCs w:val="22"/>
-              <w:lang w:val="nl-BE" w:eastAsia="nl-BE"/>
-              <w14:ligatures w14:val="standardContextual"/>
-            </w:rPr>
-          </w:pPr>
-          <w:hyperlink w:anchor="_Toc160713609" w:history="1">
-            <w:r>
-              <w:rPr>
-                <w:rStyle w:val="Hyperlink"/>
-                <w:noProof/>
-              </w:rPr>
-              <w:t>10.</w:t>
-            </w:r>
-            <w:r>
-              <w:rPr>
-                <w:rFonts w:asciiTheme="minorHAnsi" w:eastAsiaTheme="minorEastAsia" w:hAnsiTheme="minorHAnsi" w:cstheme="minorBidi"/>
-                <w:noProof/>
-                <w:kern w:val="2"/>
-                <w:sz w:val="22"/>
-                <w:szCs w:val="22"/>
-                <w:lang w:val="nl-BE" w:eastAsia="nl-BE"/>
-                <w14:ligatures w14:val="standardContextual"/>
-              </w:rPr>
-              <w:tab/>
-            </w:r>
-            <w:r>
-              <w:rPr>
-                <w:rStyle w:val="Hyperlink"/>
-                <w:noProof/>
-              </w:rPr>
-              <w:t>Application</w:t>
-            </w:r>
-            <w:r>
-              <w:rPr>
-                <w:noProof/>
-                <w:webHidden/>
-              </w:rPr>
-              <w:tab/>
-            </w:r>
-            <w:r>
-              <w:rPr>
-                <w:noProof/>
-                <w:webHidden/>
-              </w:rPr>
-              <w:fldChar w:fldCharType="begin"/>
-            </w:r>
-            <w:r>
-              <w:rPr>
-                <w:noProof/>
-                <w:webHidden/>
-              </w:rPr>
-              <w:instrText xml:space="preserve"> PAGEREF _Toc160713609 \h </w:instrText>
-            </w:r>
-            <w:r>
-              <w:rPr>
-                <w:noProof/>
-                <w:webHidden/>
-              </w:rPr>
-            </w:r>
-            <w:r>
-              <w:rPr>
-                <w:noProof/>
-                <w:webHidden/>
-              </w:rPr>
-              <w:fldChar w:fldCharType="separate"/>
-            </w:r>
-            <w:r>
-              <w:rPr>
-                <w:noProof/>
-                <w:webHidden/>
-              </w:rPr>
-              <w:t>36</w:t>
-            </w:r>
-            <w:r>
-              <w:rPr>
-                <w:noProof/>
-                <w:webHidden/>
-              </w:rPr>
-              <w:fldChar w:fldCharType="end"/>
-            </w:r>
-          </w:hyperlink>
-        </w:p>
-        <w:p>
-          <w:pPr>
-            <w:pStyle w:val="Inhopg1"/>
-            <w:tabs>
-              <w:tab w:val="left" w:pos="660"/>
-              <w:tab w:val="right" w:leader="dot" w:pos="8859"/>
-            </w:tabs>
-            <w:rPr>
-              <w:rFonts w:asciiTheme="minorHAnsi" w:eastAsiaTheme="minorEastAsia" w:hAnsiTheme="minorHAnsi" w:cstheme="minorBidi"/>
-              <w:noProof/>
-              <w:kern w:val="2"/>
-              <w:sz w:val="22"/>
-              <w:szCs w:val="22"/>
-              <w:lang w:val="nl-BE" w:eastAsia="nl-BE"/>
-              <w14:ligatures w14:val="standardContextual"/>
-            </w:rPr>
-          </w:pPr>
-          <w:hyperlink w:anchor="_Toc160713610" w:history="1">
-            <w:r>
-              <w:rPr>
-                <w:rStyle w:val="Hyperlink"/>
-                <w:noProof/>
-              </w:rPr>
-              <w:t>11.</w:t>
-            </w:r>
-            <w:r>
-              <w:rPr>
-                <w:rFonts w:asciiTheme="minorHAnsi" w:eastAsiaTheme="minorEastAsia" w:hAnsiTheme="minorHAnsi" w:cstheme="minorBidi"/>
-                <w:noProof/>
-                <w:kern w:val="2"/>
-                <w:sz w:val="22"/>
-                <w:szCs w:val="22"/>
-                <w:lang w:val="nl-BE" w:eastAsia="nl-BE"/>
-                <w14:ligatures w14:val="standardContextual"/>
-              </w:rPr>
-              <w:tab/>
-            </w:r>
-            <w:r>
-              <w:rPr>
-                <w:rStyle w:val="Hyperlink"/>
-                <w:noProof/>
-              </w:rPr>
-              <w:t>Notes</w:t>
-            </w:r>
-            <w:r>
-              <w:rPr>
-                <w:noProof/>
-                <w:webHidden/>
-              </w:rPr>
-              <w:tab/>
-            </w:r>
-            <w:r>
-              <w:rPr>
-                <w:noProof/>
-                <w:webHidden/>
-              </w:rPr>
-              <w:fldChar w:fldCharType="begin"/>
-            </w:r>
-            <w:r>
-              <w:rPr>
-                <w:noProof/>
-                <w:webHidden/>
-              </w:rPr>
-              <w:instrText xml:space="preserve"> PAGEREF _Toc160713610 \h </w:instrText>
-            </w:r>
-            <w:r>
-              <w:rPr>
-                <w:noProof/>
-                <w:webHidden/>
-              </w:rPr>
-            </w:r>
-            <w:r>
-              <w:rPr>
-                <w:noProof/>
-                <w:webHidden/>
-              </w:rPr>
-              <w:fldChar w:fldCharType="separate"/>
-            </w:r>
-            <w:r>
-              <w:rPr>
-                <w:noProof/>
-                <w:webHidden/>
-              </w:rPr>
-              <w:t>37</w:t>
-            </w:r>
-            <w:r>
-              <w:rPr>
-                <w:noProof/>
-                <w:webHidden/>
-              </w:rPr>
-              <w:fldChar w:fldCharType="end"/>
-            </w:r>
-          </w:hyperlink>
-        </w:p>
-        <w:p>
-          <w:pPr>
-            <w:pStyle w:val="Inhopg1"/>
-            <w:tabs>
-              <w:tab w:val="left" w:pos="660"/>
-              <w:tab w:val="right" w:leader="dot" w:pos="8859"/>
-            </w:tabs>
-            <w:rPr>
-              <w:rFonts w:asciiTheme="minorHAnsi" w:eastAsiaTheme="minorEastAsia" w:hAnsiTheme="minorHAnsi" w:cstheme="minorBidi"/>
-              <w:noProof/>
-              <w:kern w:val="2"/>
-              <w:sz w:val="22"/>
-              <w:szCs w:val="22"/>
-              <w:lang w:val="nl-BE" w:eastAsia="nl-BE"/>
-              <w14:ligatures w14:val="standardContextual"/>
-            </w:rPr>
-          </w:pPr>
-          <w:hyperlink w:anchor="_Toc160713611" w:history="1">
-            <w:r>
-              <w:rPr>
-                <w:rStyle w:val="Hyperlink"/>
-                <w:noProof/>
-              </w:rPr>
-              <w:t>12.</w:t>
-            </w:r>
-            <w:r>
-              <w:rPr>
-                <w:rFonts w:asciiTheme="minorHAnsi" w:eastAsiaTheme="minorEastAsia" w:hAnsiTheme="minorHAnsi" w:cstheme="minorBidi"/>
-                <w:noProof/>
-                <w:kern w:val="2"/>
-                <w:sz w:val="22"/>
-                <w:szCs w:val="22"/>
-                <w:lang w:val="nl-BE" w:eastAsia="nl-BE"/>
-                <w14:ligatures w14:val="standardContextual"/>
-              </w:rPr>
-              <w:tab/>
-            </w:r>
-            <w:r>
-              <w:rPr>
-                <w:rStyle w:val="Hyperlink"/>
-                <w:noProof/>
-              </w:rPr>
-              <w:t>Document Information</w:t>
-            </w:r>
-            <w:r>
-              <w:rPr>
-                <w:noProof/>
-                <w:webHidden/>
-              </w:rPr>
-              <w:tab/>
-            </w:r>
-            <w:r>
-              <w:rPr>
-                <w:noProof/>
-                <w:webHidden/>
-              </w:rPr>
-              <w:fldChar w:fldCharType="begin"/>
-            </w:r>
-            <w:r>
-              <w:rPr>
-                <w:noProof/>
-                <w:webHidden/>
-              </w:rPr>
-              <w:instrText xml:space="preserve"> PAGEREF _Toc160713611 \h </w:instrText>
-            </w:r>
-            <w:r>
-              <w:rPr>
-                <w:noProof/>
-                <w:webHidden/>
-              </w:rPr>
-            </w:r>
-            <w:r>
-              <w:rPr>
-                <w:noProof/>
-                <w:webHidden/>
-              </w:rPr>
-              <w:fldChar w:fldCharType="separate"/>
-            </w:r>
-            <w:r>
-              <w:rPr>
-                <w:noProof/>
-                <w:webHidden/>
-              </w:rPr>
-              <w:t>38</w:t>
-            </w:r>
-            <w:r>
-              <w:rPr>
-                <w:noProof/>
-                <w:webHidden/>
-              </w:rPr>
-              <w:fldChar w:fldCharType="end"/>
-            </w:r>
-          </w:hyperlink>
-        </w:p>
-        <w:p>
-          <w:pPr>
-            <w:pStyle w:val="Inhopg2"/>
-            <w:tabs>
-              <w:tab w:val="left" w:pos="1100"/>
-              <w:tab w:val="right" w:leader="dot" w:pos="8859"/>
-            </w:tabs>
-            <w:rPr>
-              <w:rFonts w:eastAsiaTheme="minorEastAsia"/>
-              <w:noProof/>
-              <w:kern w:val="2"/>
-              <w:lang w:eastAsia="nl-BE"/>
-              <w14:ligatures w14:val="standardContextual"/>
-            </w:rPr>
-          </w:pPr>
-          <w:hyperlink w:anchor="_Toc160713612" w:history="1">
-            <w:r>
-              <w:rPr>
-                <w:rStyle w:val="Hyperlink"/>
-                <w:noProof/>
-              </w:rPr>
-              <w:t>12.1.</w:t>
-            </w:r>
-            <w:r>
-              <w:rPr>
-                <w:rFonts w:eastAsiaTheme="minorEastAsia"/>
-                <w:noProof/>
-                <w:kern w:val="2"/>
-                <w:lang w:eastAsia="nl-BE"/>
-                <w14:ligatures w14:val="standardContextual"/>
-              </w:rPr>
-              <w:tab/>
-            </w:r>
-            <w:r>
-              <w:rPr>
-                <w:rStyle w:val="Hyperlink"/>
-                <w:noProof/>
-              </w:rPr>
-              <w:t>Version History</w:t>
-            </w:r>
-            <w:r>
-              <w:rPr>
-                <w:noProof/>
-                <w:webHidden/>
-              </w:rPr>
-              <w:tab/>
-            </w:r>
-            <w:r>
-              <w:rPr>
-                <w:noProof/>
-                <w:webHidden/>
-              </w:rPr>
-              <w:fldChar w:fldCharType="begin"/>
-            </w:r>
-            <w:r>
-              <w:rPr>
-                <w:noProof/>
-                <w:webHidden/>
-              </w:rPr>
-              <w:instrText xml:space="preserve"> PAGEREF _Toc160713612 \h </w:instrText>
-            </w:r>
-            <w:r>
-              <w:rPr>
-                <w:noProof/>
-                <w:webHidden/>
-              </w:rPr>
-            </w:r>
-            <w:r>
-              <w:rPr>
-                <w:noProof/>
-                <w:webHidden/>
-              </w:rPr>
-              <w:fldChar w:fldCharType="separate"/>
-            </w:r>
-            <w:r>
-              <w:rPr>
-                <w:noProof/>
-                <w:webHidden/>
-              </w:rPr>
-              <w:t>38</w:t>
-            </w:r>
-            <w:r>
-              <w:rPr>
-                <w:noProof/>
-                <w:webHidden/>
-              </w:rPr>
-              <w:fldChar w:fldCharType="end"/>
-            </w:r>
-          </w:hyperlink>
-        </w:p>
-        <w:p>
-          <w:pPr>
-            <w:pStyle w:val="Inhopg2"/>
-            <w:tabs>
-              <w:tab w:val="left" w:pos="1100"/>
-              <w:tab w:val="right" w:leader="dot" w:pos="8859"/>
-            </w:tabs>
-            <w:rPr>
-              <w:rFonts w:eastAsiaTheme="minorEastAsia"/>
-              <w:noProof/>
-              <w:kern w:val="2"/>
-              <w:lang w:eastAsia="nl-BE"/>
-              <w14:ligatures w14:val="standardContextual"/>
-            </w:rPr>
-          </w:pPr>
-          <w:hyperlink w:anchor="_Toc160713613" w:history="1">
-            <w:r>
-              <w:rPr>
-                <w:rStyle w:val="Hyperlink"/>
-                <w:noProof/>
-              </w:rPr>
-              <w:t>12.1.</w:t>
-            </w:r>
-            <w:r>
-              <w:rPr>
-                <w:rFonts w:eastAsiaTheme="minorEastAsia"/>
-                <w:noProof/>
-                <w:kern w:val="2"/>
-                <w:lang w:eastAsia="nl-BE"/>
-                <w14:ligatures w14:val="standardContextual"/>
-              </w:rPr>
-              <w:tab/>
-            </w:r>
-            <w:r>
-              <w:rPr>
-                <w:rStyle w:val="Hyperlink"/>
-                <w:noProof/>
-              </w:rPr>
-              <w:t>Related Documents</w:t>
-            </w:r>
-            <w:r>
-              <w:rPr>
-                <w:noProof/>
-                <w:webHidden/>
-              </w:rPr>
-              <w:tab/>
-            </w:r>
-            <w:r>
-              <w:rPr>
-                <w:noProof/>
-                <w:webHidden/>
-              </w:rPr>
-              <w:fldChar w:fldCharType="begin"/>
-            </w:r>
-            <w:r>
-              <w:rPr>
-                <w:noProof/>
-                <w:webHidden/>
-              </w:rPr>
-              <w:instrText xml:space="preserve"> PAGEREF _Toc160713613 \h </w:instrText>
-            </w:r>
-            <w:r>
-              <w:rPr>
-                <w:noProof/>
-                <w:webHidden/>
-              </w:rPr>
-            </w:r>
-            <w:r>
-              <w:rPr>
-                <w:noProof/>
-                <w:webHidden/>
-              </w:rPr>
-              <w:fldChar w:fldCharType="separate"/>
-            </w:r>
-            <w:r>
-              <w:rPr>
-                <w:noProof/>
-                <w:webHidden/>
-              </w:rPr>
-              <w:t>39</w:t>
+              <w:t>31</w:t>
             </w:r>
             <w:r>
               <w:rPr>
@@ -5302,7 +4569,7 @@
         <w:pStyle w:val="Kop1"/>
       </w:pPr>
       <w:bookmarkStart w:id="3" w:name="_Toc146282311"/>
-      <w:bookmarkStart w:id="4" w:name="_Toc160713565"/>
+      <w:bookmarkStart w:id="4" w:name="_Toc161326106"/>
       <w:bookmarkEnd w:id="2"/>
       <w:bookmarkEnd w:id="1"/>
       <w:r>
@@ -5415,7 +4682,7 @@
         <w:pStyle w:val="Kop2"/>
       </w:pPr>
       <w:bookmarkStart w:id="5" w:name="_Toc146282312"/>
-      <w:bookmarkStart w:id="6" w:name="_Toc160713566"/>
+      <w:bookmarkStart w:id="6" w:name="_Toc161326107"/>
       <w:r>
         <w:t>Matter protocol</w:t>
       </w:r>
@@ -5437,7 +4704,7 @@
         <w:pStyle w:val="Kop2"/>
       </w:pPr>
       <w:bookmarkStart w:id="7" w:name="_Toc146282313"/>
-      <w:bookmarkStart w:id="8" w:name="_Toc160713567"/>
+      <w:bookmarkStart w:id="8" w:name="_Toc161326108"/>
       <w:r>
         <w:t>Open</w:t>
       </w:r>
@@ -5473,7 +4740,7 @@
         <w:pStyle w:val="Kop1"/>
       </w:pPr>
       <w:bookmarkStart w:id="9" w:name="_Toc146282314"/>
-      <w:bookmarkStart w:id="10" w:name="_Toc160713568"/>
+      <w:bookmarkStart w:id="10" w:name="_Toc161326109"/>
       <w:r>
         <w:lastRenderedPageBreak/>
         <w:t xml:space="preserve">Game </w:t>
@@ -5568,7 +4835,7 @@
         </w:rPr>
       </w:pPr>
       <w:bookmarkStart w:id="11" w:name="_Toc146282315"/>
-      <w:bookmarkStart w:id="12" w:name="_Toc160713569"/>
+      <w:bookmarkStart w:id="12" w:name="_Toc161326110"/>
       <w:r>
         <w:rPr>
           <w:rFonts w:ascii="Helvetica" w:hAnsi="Helvetica"/>
@@ -5751,7 +5018,7 @@
         <w:pStyle w:val="Kop2"/>
       </w:pPr>
       <w:bookmarkStart w:id="13" w:name="_Toc146282316"/>
-      <w:bookmarkStart w:id="14" w:name="_Toc160713570"/>
+      <w:bookmarkStart w:id="14" w:name="_Toc161326111"/>
       <w:r>
         <w:lastRenderedPageBreak/>
         <w:t>EFR32MG24 Wireless SoC</w:t>
@@ -5960,7 +5227,7 @@
       </w:pPr>
       <w:bookmarkStart w:id="15" w:name="_ICM-20689_6-Axis_sensor"/>
       <w:bookmarkStart w:id="16" w:name="_Toc146282317"/>
-      <w:bookmarkStart w:id="17" w:name="_Toc160713571"/>
+      <w:bookmarkStart w:id="17" w:name="_Toc161326112"/>
       <w:bookmarkEnd w:id="15"/>
       <w:r>
         <w:lastRenderedPageBreak/>
@@ -6114,7 +5381,7 @@
         <w:pStyle w:val="Kop2"/>
       </w:pPr>
       <w:bookmarkStart w:id="18" w:name="_Toc146282318"/>
-      <w:bookmarkStart w:id="19" w:name="_Toc160713572"/>
+      <w:bookmarkStart w:id="19" w:name="_Toc161326113"/>
       <w:r>
         <w:t>User Button</w:t>
       </w:r>
@@ -6233,68 +5500,21 @@
     <w:p/>
     <w:p/>
     <w:p/>
-    <w:p>
-      <w:pPr>
-        <w:pStyle w:val="Kop2"/>
-      </w:pPr>
-      <w:bookmarkStart w:id="20" w:name="_Toc160713573"/>
-      <w:r>
-        <w:lastRenderedPageBreak/>
-        <w:t xml:space="preserve">HAL </w:t>
-      </w:r>
-      <w:r>
-        <w:t>Config</w:t>
+    <w:p/>
+    <w:p>
+      <w:pPr>
+        <w:pStyle w:val="Kop1"/>
+      </w:pPr>
+      <w:bookmarkStart w:id="20" w:name="_Toc146282320"/>
+      <w:bookmarkStart w:id="21" w:name="_Toc161326114"/>
+      <w:r>
+        <w:t xml:space="preserve">(Open) </w:t>
+      </w:r>
+      <w:r>
+        <w:t>Thread</w:t>
       </w:r>
       <w:bookmarkEnd w:id="20"/>
-    </w:p>
-    <w:p>
-      <w:r>
-        <w:t>In the Matter project you can find the configuration file where all the onboard sensors is listed in. you can find this under config/sl_board_control_config.h.</w:t>
-      </w:r>
-    </w:p>
-    <w:p>
-      <w:pPr>
-        <w:rPr>
-          <w:strike/>
-        </w:rPr>
-      </w:pPr>
-      <w:r>
-        <w:rPr>
-          <w:strike/>
-        </w:rPr>
-        <w:t>To enable the gyroscope we have to set the define SL_BOARD_ENABLE_SENSOR_IMU</w:t>
-      </w:r>
-    </w:p>
-    <w:p>
-      <w:r>
-        <w:t xml:space="preserve">To enable the gyroscope we have to install the </w:t>
-      </w:r>
-      <w:r>
-        <w:t>software component</w:t>
-      </w:r>
-      <w:r>
-        <w:t xml:space="preserve"> in the gecko SDK</w:t>
-      </w:r>
-      <w:r>
-        <w:t xml:space="preserve">. </w:t>
-      </w:r>
-    </w:p>
-    <w:p/>
-    <w:p/>
-    <w:p>
-      <w:pPr>
-        <w:pStyle w:val="Kop1"/>
-      </w:pPr>
-      <w:bookmarkStart w:id="21" w:name="_Toc146282320"/>
-      <w:bookmarkStart w:id="22" w:name="_Toc160713574"/>
-      <w:r>
-        <w:t xml:space="preserve">(Open) </w:t>
-      </w:r>
-      <w:r>
-        <w:t>Thread</w:t>
-      </w:r>
       <w:bookmarkEnd w:id="21"/>
-      <w:bookmarkEnd w:id="22"/>
     </w:p>
     <w:p>
       <w:r>
@@ -6304,10 +5524,7 @@
         <w:t xml:space="preserve">It is designed for low-power Internet of things devices. </w:t>
       </w:r>
       <w:r>
-        <w:t xml:space="preserve">The </w:t>
-      </w:r>
-      <w:r>
-        <w:t>low-power aspect is important for battery-powered smart home devices. However, it’s also low-bandwidth, making it ideal for applications that don’t send a lot of data, like switches or motion sensors.</w:t>
+        <w:t>The low-power aspect is important for battery-powered smart home devices. However, it’s also low-bandwidth, making it ideal for applications that don’t send a lot of data, like switches or motion sensors.</w:t>
       </w:r>
     </w:p>
     <w:p/>
@@ -6360,10 +5577,7 @@
     <w:p/>
     <w:p>
       <w:r>
-        <w:t>With a narrow platform abstraction layer and a small memory footprint, OpenThread (OT) is highly portable. It supports both System-on-Chip (SoC) and Co-Processor (RCP, NCP) designs</w:t>
-      </w:r>
-      <w:r>
-        <w:t>.</w:t>
+        <w:t>With a narrow platform abstraction layer and a small memory footprint, OpenThread (OT) is highly portable. It supports both System-on-Chip (SoC) and Co-Processor (RCP, NCP) designs.</w:t>
       </w:r>
     </w:p>
     <w:p>
@@ -6379,6 +5593,9 @@
         </w:rPr>
       </w:pPr>
       <w:r>
+        <w:rPr>
+          <w:noProof/>
+        </w:rPr>
         <w:drawing>
           <wp:anchor distT="0" distB="0" distL="114300" distR="114300" simplePos="0" relativeHeight="251642880" behindDoc="0" locked="0" layoutInCell="1" allowOverlap="1" wp14:anchorId="68636CEE" wp14:editId="2C5AD69C">
             <wp:simplePos x="0" y="0"/>
@@ -6480,6 +5697,9 @@
         </w:rPr>
       </w:pPr>
       <w:r>
+        <w:rPr>
+          <w:noProof/>
+        </w:rPr>
         <w:drawing>
           <wp:anchor distT="0" distB="0" distL="114300" distR="114300" simplePos="0" relativeHeight="251652096" behindDoc="0" locked="0" layoutInCell="1" allowOverlap="1" wp14:anchorId="59BD8CBD" wp14:editId="6543EA9D">
             <wp:simplePos x="0" y="0"/>
@@ -6532,7 +5752,11 @@
         </w:rPr>
       </w:pPr>
       <w:r>
-        <w:t>The standard NCP design has Thread features on the SoC and runs the application layer on a host processor, which is typically more capable (but has greater power demands) than the OpenThread device. Communication between the NCP and the host processor is managed by wpantund through a serial interface, typically using SPI or UART, over the Spinel protocol. The benefit of this design is that the higher-power host can sleep while the lower-power OpenThread device remains active to maintain its place in the Thread network. And since the SoC is not tied to the application layer, development and testing of applications is independent of the OpenThread build.</w:t>
+        <w:t xml:space="preserve">The standard NCP design has Thread features on the SoC and runs the application layer on a host processor, which is typically more capable (but has greater power demands) than the OpenThread device. Communication between the NCP and the host processor is managed by wpantund through a serial interface, typically using SPI or UART, over the Spinel protocol. The </w:t>
+      </w:r>
+      <w:r>
+        <w:lastRenderedPageBreak/>
+        <w:t>benefit of this design is that the higher-power host can sleep while the lower-power OpenThread device remains active to maintain its place in the Thread network. And since the SoC is not tied to the application layer, development and testing of applications is independent of the OpenThread build.</w:t>
       </w:r>
       <w:r>
         <w:rPr>
@@ -6551,14 +5775,14 @@
       <w:pPr>
         <w:pStyle w:val="Kop2"/>
       </w:pPr>
-      <w:bookmarkStart w:id="23" w:name="_Toc160713575"/>
+      <w:bookmarkStart w:id="22" w:name="_Toc161326115"/>
       <w:r>
         <w:t>Open</w:t>
       </w:r>
       <w:r>
         <w:t>Thread Border Router</w:t>
       </w:r>
-      <w:bookmarkEnd w:id="23"/>
+      <w:bookmarkEnd w:id="22"/>
     </w:p>
     <w:p>
       <w:r>
@@ -6601,6 +5825,9 @@
     <w:p/>
     <w:p>
       <w:r>
+        <w:rPr>
+          <w:noProof/>
+        </w:rPr>
         <w:drawing>
           <wp:inline distT="0" distB="0" distL="0" distR="0" wp14:anchorId="7F41EA42" wp14:editId="676BDCDA">
             <wp:extent cx="5150937" cy="3345873"/>
@@ -6645,34 +5872,37 @@
       <w:pPr>
         <w:pStyle w:val="Kop2"/>
       </w:pPr>
-      <w:bookmarkStart w:id="24" w:name="_Toc146282321"/>
-      <w:bookmarkStart w:id="25" w:name="_Toc160713576"/>
-      <w:r>
+      <w:bookmarkStart w:id="23" w:name="_Toc146282321"/>
+      <w:bookmarkStart w:id="24" w:name="_Toc161326116"/>
+      <w:r>
+        <w:t>Rights – OpenThread – Thread</w:t>
+      </w:r>
+      <w:bookmarkEnd w:id="23"/>
+      <w:bookmarkEnd w:id="24"/>
+    </w:p>
+    <w:p>
+      <w:r>
+        <w:t>OpenThread released by Google is an open-source implementation of Thread technology. If a company uses OpenThread to build a product, they need to be a member of the Thread Group in order to gain the Intellectual Property (IP) rights to ship Thread products and to complete product certification, which ensures that products using Thread work together effortlessly and securely right out of the box.</w:t>
+      </w:r>
+      <w:r>
+        <w:t xml:space="preserve"> </w:t>
+      </w:r>
+      <w:r>
+        <w:t>If developers choose not to join Thread Group and ship products using Thread technology, they are not conferred the IP rights required to practice and ship Thread technology, and may subject themselves to legal action, including but not limited to licensing fees.</w:t>
+      </w:r>
+    </w:p>
+    <w:p/>
+    <w:p>
+      <w:pPr>
+        <w:pStyle w:val="Kop1"/>
+      </w:pPr>
+      <w:bookmarkStart w:id="25" w:name="_Toc146282322"/>
+      <w:bookmarkStart w:id="26" w:name="_Toc161326117"/>
+      <w:r>
+        <w:rPr>
+          <w:noProof/>
+        </w:rPr>
         <w:lastRenderedPageBreak/>
-        <w:t>Rights – OpenThread – Thread</w:t>
-      </w:r>
-      <w:bookmarkEnd w:id="24"/>
-      <w:bookmarkEnd w:id="25"/>
-    </w:p>
-    <w:p>
-      <w:r>
-        <w:t>OpenThread released by Google is an open-source implementation of Thread technology. If a company uses OpenThread to build a product, they need to be a member of the Thread Group in order to gain the Intellectual Property (IP) rights to ship Thread products and to complete product certification, which ensures that products using Thread work together effortlessly and securely right out of the box.</w:t>
-      </w:r>
-      <w:r>
-        <w:t xml:space="preserve"> </w:t>
-      </w:r>
-      <w:r>
-        <w:t>If developers choose not to join Thread Group and ship products using Thread technology, they are not conferred the IP rights required to practice and ship Thread technology, and may subject themselves to legal action, including but not limited to licensing fees.</w:t>
-      </w:r>
-    </w:p>
-    <w:p/>
-    <w:p>
-      <w:pPr>
-        <w:pStyle w:val="Kop1"/>
-      </w:pPr>
-      <w:bookmarkStart w:id="26" w:name="_Toc146282322"/>
-      <w:bookmarkStart w:id="27" w:name="_Toc160713577"/>
-      <w:r>
         <w:drawing>
           <wp:anchor distT="0" distB="0" distL="114300" distR="114300" simplePos="0" relativeHeight="251668480" behindDoc="1" locked="0" layoutInCell="1" allowOverlap="1" wp14:anchorId="30EB16E6" wp14:editId="10B71B92">
             <wp:simplePos x="0" y="0"/>
@@ -6720,7 +5950,7 @@
       <w:r>
         <w:t>Raspberry Pi 4</w:t>
       </w:r>
-      <w:bookmarkEnd w:id="27"/>
+      <w:bookmarkEnd w:id="26"/>
     </w:p>
     <w:p>
       <w:r>
@@ -6769,10 +5999,7 @@
     <w:p/>
     <w:p>
       <w:r>
-        <w:t>The Raspberry Pi 4 is a single-board computer developed by the Raspberry Pi Foundation. It is a popular choice for hobbyists, educators, and professionals due to its affordability, versatility, and ease of use.</w:t>
-      </w:r>
-      <w:r>
-        <w:t xml:space="preserve"> It is powerful enough for this use case, the most important specs for us is:</w:t>
+        <w:t>The Raspberry Pi 4 is a single-board computer developed by the Raspberry Pi Foundation. It is a popular choice for hobbyists, educators, and professionals due to its affordability, versatility, and ease of use. It is powerful enough for this use case, the most important specs for us is:</w:t>
       </w:r>
     </w:p>
     <w:p/>
@@ -6999,29 +6226,28 @@
       <w:pPr>
         <w:pStyle w:val="Kop1"/>
       </w:pPr>
-      <w:bookmarkStart w:id="28" w:name="_Toc160713578"/>
-      <w:r>
-        <w:lastRenderedPageBreak/>
+      <w:bookmarkStart w:id="27" w:name="_Toc161326118"/>
+      <w:r>
         <w:t>Matter protocol</w:t>
       </w:r>
-      <w:bookmarkEnd w:id="26"/>
+      <w:bookmarkEnd w:id="25"/>
+      <w:bookmarkEnd w:id="27"/>
+    </w:p>
+    <w:p>
+      <w:pPr>
+        <w:pStyle w:val="Kop2"/>
+        <w:rPr>
+          <w:highlight w:val="yellow"/>
+        </w:rPr>
+      </w:pPr>
+      <w:bookmarkStart w:id="28" w:name="_Toc161326119"/>
+      <w:r>
+        <w:rPr>
+          <w:highlight w:val="yellow"/>
+        </w:rPr>
+        <w:t>Terms</w:t>
+      </w:r>
       <w:bookmarkEnd w:id="28"/>
-    </w:p>
-    <w:p>
-      <w:pPr>
-        <w:pStyle w:val="Kop2"/>
-        <w:rPr>
-          <w:highlight w:val="yellow"/>
-        </w:rPr>
-      </w:pPr>
-      <w:bookmarkStart w:id="29" w:name="_Toc160713579"/>
-      <w:r>
-        <w:rPr>
-          <w:highlight w:val="yellow"/>
-        </w:rPr>
-        <w:t>Terms</w:t>
-      </w:r>
-      <w:bookmarkEnd w:id="29"/>
     </w:p>
     <w:p>
       <w:r>
@@ -7176,7 +6402,11 @@
           </w:tcPr>
           <w:p>
             <w:r>
-              <w:t>A logical collection of communicating Nodes, sharing a common root of trust,and a common distributed configuration state.</w:t>
+              <w:t xml:space="preserve">A logical collection of communicating Nodes, sharing a common root of </w:t>
+            </w:r>
+            <w:r>
+              <w:lastRenderedPageBreak/>
+              <w:t>trust,and a common distributed configuration state.</w:t>
             </w:r>
           </w:p>
         </w:tc>
@@ -7188,6 +6418,7 @@
           </w:tcPr>
           <w:p>
             <w:r>
+              <w:lastRenderedPageBreak/>
               <w:t>Cluster</w:t>
             </w:r>
           </w:p>
@@ -7288,13 +6519,21 @@
           <w:tcPr>
             <w:tcW w:w="1951" w:type="dxa"/>
           </w:tcPr>
-          <w:p/>
+          <w:p>
+            <w:r>
+              <w:t>Root of trust</w:t>
+            </w:r>
+          </w:p>
         </w:tc>
         <w:tc>
           <w:tcPr>
             <w:tcW w:w="7058" w:type="dxa"/>
           </w:tcPr>
-          <w:p/>
+          <w:p>
+            <w:r>
+              <w:t>a concept within Matter that is centered around a certification authority (CA), identified by Root Public Key (Root PK).</w:t>
+            </w:r>
+          </w:p>
         </w:tc>
       </w:tr>
       <w:tr>
@@ -7302,13 +6541,21 @@
           <w:tcPr>
             <w:tcW w:w="1951" w:type="dxa"/>
           </w:tcPr>
-          <w:p/>
+          <w:p>
+            <w:r>
+              <w:t>certification authority (CA)</w:t>
+            </w:r>
+          </w:p>
         </w:tc>
         <w:tc>
           <w:tcPr>
             <w:tcW w:w="7058" w:type="dxa"/>
           </w:tcPr>
-          <w:p/>
+          <w:p>
+            <w:r>
+              <w:t>a device tasked with issuing and assigning Node Operational Certificates (NOCs) or Intermediate Certificate Authority Certificates (ICACs).</w:t>
+            </w:r>
+          </w:p>
         </w:tc>
       </w:tr>
       <w:tr>
@@ -7316,13 +6563,21 @@
           <w:tcPr>
             <w:tcW w:w="1951" w:type="dxa"/>
           </w:tcPr>
-          <w:p/>
+          <w:p>
+            <w:r>
+              <w:t>Node Operational Certificates (NOCs)</w:t>
+            </w:r>
+          </w:p>
         </w:tc>
         <w:tc>
           <w:tcPr>
             <w:tcW w:w="7058" w:type="dxa"/>
           </w:tcPr>
-          <w:p/>
+          <w:p>
+            <w:r>
+              <w:t>are installed during the Matter network commissioning by the commissioner together with Trusted Root CA Certificates.</w:t>
+            </w:r>
+          </w:p>
         </w:tc>
       </w:tr>
       <w:tr>
@@ -7346,31 +6601,31 @@
       <w:pPr>
         <w:pStyle w:val="Kop2"/>
       </w:pPr>
-      <w:bookmarkStart w:id="30" w:name="_Toc160713580"/>
+      <w:bookmarkStart w:id="29" w:name="_Toc161326120"/>
       <w:r>
         <w:t>About</w:t>
       </w:r>
+      <w:bookmarkEnd w:id="29"/>
+    </w:p>
+    <w:p>
+      <w:r>
+        <w:t xml:space="preserve">Matter is a royalty-free connectivity standard for smart home devices that was announced in December 2019 and officially released in September 2022. It is designed to enable seamless communication and interoperability between smart home devices from different manufacturers, regardless of their underlying technology or platform. </w:t>
+      </w:r>
+      <w:r>
+        <w:t>Matter was developed by the Connectivity Standards Alliance (CSA), a non-profit organization that promotes interoperability among diverse technology ecosystems. The CSA was formed in 2021 by merging the Zigbee Alliance and the Project Connected Home over IP (CHIP) working group.</w:t>
+      </w:r>
+    </w:p>
+    <w:p/>
+    <w:p/>
+    <w:p>
+      <w:pPr>
+        <w:pStyle w:val="Kop2"/>
+      </w:pPr>
+      <w:bookmarkStart w:id="30" w:name="_Toc161326121"/>
+      <w:r>
+        <w:t>Documents</w:t>
+      </w:r>
       <w:bookmarkEnd w:id="30"/>
-    </w:p>
-    <w:p>
-      <w:r>
-        <w:t xml:space="preserve">Matter is a royalty-free connectivity standard for smart home devices that was announced in December 2019 and officially released in September 2022. It is designed to enable seamless communication and interoperability between smart home devices from different manufacturers, regardless of their underlying technology or platform. </w:t>
-      </w:r>
-      <w:r>
-        <w:t>Matter was developed by the Connectivity Standards Alliance (CSA), a non-profit organization that promotes interoperability among diverse technology ecosystems. The CSA was formed in 2021 by merging the Zigbee Alliance and the Project Connected Home over IP (CHIP) working group.</w:t>
-      </w:r>
-    </w:p>
-    <w:p/>
-    <w:p/>
-    <w:p>
-      <w:pPr>
-        <w:pStyle w:val="Kop2"/>
-      </w:pPr>
-      <w:bookmarkStart w:id="31" w:name="_Toc160713581"/>
-      <w:r>
-        <w:t>Documents</w:t>
-      </w:r>
-      <w:bookmarkEnd w:id="31"/>
     </w:p>
     <w:p>
       <w:r>
@@ -7462,7 +6717,6 @@
           <w:b/>
           <w:bCs/>
         </w:rPr>
-        <w:lastRenderedPageBreak/>
         <w:t>Matter-(version)-Device-Library-Specification</w:t>
       </w:r>
       <w:r>
@@ -7514,22 +6768,22 @@
       <w:pPr>
         <w:pStyle w:val="Kop2"/>
       </w:pPr>
-      <w:bookmarkStart w:id="32" w:name="_Toc160713582"/>
+      <w:bookmarkStart w:id="31" w:name="_Toc161326122"/>
       <w:r>
         <w:t>Architecture</w:t>
       </w:r>
+      <w:bookmarkEnd w:id="31"/>
+    </w:p>
+    <w:p/>
+    <w:p>
+      <w:pPr>
+        <w:pStyle w:val="Kop3"/>
+      </w:pPr>
+      <w:bookmarkStart w:id="32" w:name="_Toc161326123"/>
+      <w:r>
+        <w:t>Network</w:t>
+      </w:r>
       <w:bookmarkEnd w:id="32"/>
-    </w:p>
-    <w:p/>
-    <w:p>
-      <w:pPr>
-        <w:pStyle w:val="Kop3"/>
-      </w:pPr>
-      <w:bookmarkStart w:id="33" w:name="_Toc160713583"/>
-      <w:r>
-        <w:t>Network</w:t>
-      </w:r>
-      <w:bookmarkEnd w:id="33"/>
     </w:p>
     <w:p>
       <w:pPr>
@@ -7727,11 +6981,10 @@
         <w:rPr>
           <w:noProof/>
         </w:rPr>
-        <w:lastRenderedPageBreak/>
         <w:drawing>
-          <wp:inline distT="0" distB="0" distL="0" distR="0" wp14:anchorId="6A25A166" wp14:editId="643688F1">
-            <wp:extent cx="3708637" cy="2491740"/>
-            <wp:effectExtent l="0" t="0" r="6350" b="3810"/>
+          <wp:inline distT="0" distB="0" distL="0" distR="0" wp14:anchorId="6A25A166" wp14:editId="794A8817">
+            <wp:extent cx="4172777" cy="2803584"/>
+            <wp:effectExtent l="0" t="0" r="0" b="0"/>
             <wp:docPr id="255167369" name="Afbeelding 1"/>
             <wp:cNvGraphicFramePr>
               <a:graphicFrameLocks xmlns:a="http://schemas.openxmlformats.org/drawingml/2006/main" noChangeAspect="1"/>
@@ -7752,7 +7005,7 @@
                   <pic:spPr>
                     <a:xfrm>
                       <a:off x="0" y="0"/>
-                      <a:ext cx="3716382" cy="2496944"/>
+                      <a:ext cx="4205031" cy="2825255"/>
                     </a:xfrm>
                     <a:prstGeom prst="rect">
                       <a:avLst/>
@@ -7797,6 +7050,7 @@
           <w:b/>
           <w:bCs/>
         </w:rPr>
+        <w:lastRenderedPageBreak/>
         <w:t>Data Model:</w:t>
       </w:r>
       <w:r>
@@ -7902,7 +7156,6 @@
           <w:b/>
           <w:bCs/>
         </w:rPr>
-        <w:lastRenderedPageBreak/>
         <w:t>IP Framing &amp; Transport Management:</w:t>
       </w:r>
       <w:r>
@@ -7911,6 +7164,20 @@
       <w:r>
         <w:t>.</w:t>
       </w:r>
+    </w:p>
+    <w:p>
+      <w:pPr>
+        <w:pStyle w:val="Kop3"/>
+        <w:rPr>
+          <w:b w:val="0"/>
+          <w:bCs w:val="0"/>
+        </w:rPr>
+      </w:pPr>
+      <w:bookmarkStart w:id="33" w:name="_Toc161326124"/>
+      <w:r>
+        <w:t>Network Topology</w:t>
+      </w:r>
+      <w:bookmarkEnd w:id="33"/>
     </w:p>
     <w:p>
       <w:pPr>
@@ -7919,80 +7186,67 @@
           <w:bCs/>
         </w:rPr>
       </w:pPr>
-      <w:r>
+    </w:p>
+    <w:p>
+      <w:r>
+        <w:t xml:space="preserve">In principle, any IPv6 network is suitable for Matter deployment butt the focus is on three link layer technologies: Ethernet, Wi-Fi and Thread. </w:t>
+      </w:r>
+      <w:r>
+        <w:t>Matter treats networks as shared resources: it makes no stipulation of exclusive network ownership or access. As a result, it is possible to overlay multiple Matter networks over the same set of</w:t>
+      </w:r>
+      <w:r>
+        <w:t xml:space="preserve"> </w:t>
+      </w:r>
+      <w:r>
+        <w:t>constituent IP networks.</w:t>
+      </w:r>
+    </w:p>
+    <w:p/>
+    <w:p>
+      <w:r>
+        <w:t>This protocol may operate in the absence of globally routable IPv6 infrastructure. This requirement</w:t>
+      </w:r>
+      <w:r>
+        <w:cr/>
+        <w:t>enables operation in a network disconnected or firewalled from the global Internet. It also enables</w:t>
+      </w:r>
+      <w:r>
+        <w:cr/>
+        <w:t>deployment in situations where the Internet Service Provider either does not support IPv6 on consumer premises or where the support proves otherwise limiting</w:t>
+      </w:r>
+      <w:r>
+        <w:t>.</w:t>
+      </w:r>
+    </w:p>
+    <w:p/>
+    <w:p>
+      <w:r>
+        <w:t>This protocol supports local communications spanning one or more IPv6 subnets. Canonical networks supporting a fabric may include a Wi-Fi/Ethernet subnet, or one or more low power and</w:t>
+      </w:r>
+      <w:r>
+        <w:t xml:space="preserve"> </w:t>
+      </w:r>
+      <w:r>
+        <w:t>lossy network (LLN) subnets. In this version of the specification, Thread is the supported LLN standard.</w:t>
+      </w:r>
+    </w:p>
+    <w:p/>
+    <w:p/>
+    <w:p/>
+    <w:p/>
+    <w:p>
+      <w:pPr>
         <w:rPr>
           <w:b/>
           <w:bCs/>
         </w:rPr>
-        <w:t>Network Topology</w:t>
-      </w:r>
-    </w:p>
-    <w:p>
-      <w:pPr>
+      </w:pPr>
+      <w:r>
         <w:rPr>
           <w:b/>
           <w:bCs/>
         </w:rPr>
-      </w:pPr>
-    </w:p>
-    <w:p>
-      <w:r>
-        <w:t xml:space="preserve">In principle, any IPv6 network is suitable for Matter deployment butt the focus is on three link layer technologies: Ethernet, Wi-Fi and Thread. </w:t>
-      </w:r>
-      <w:r>
-        <w:t>Matter treats networks as shared resources: it makes no stipulation of exclusive network ownership or access. As a result, it is possible to overlay multiple Matter networks over the same set of</w:t>
-      </w:r>
-      <w:r>
-        <w:t xml:space="preserve"> </w:t>
-      </w:r>
-      <w:r>
-        <w:t>constituent IP networks.</w:t>
-      </w:r>
-    </w:p>
-    <w:p/>
-    <w:p>
-      <w:r>
-        <w:t>This protocol may operate in the absence of globally routable IPv6 infrastructure. This requirement</w:t>
-      </w:r>
-      <w:r>
-        <w:cr/>
-        <w:t>enables operation in a network disconnected or firewalled from the global Internet. It also enables</w:t>
-      </w:r>
-      <w:r>
-        <w:cr/>
-        <w:t>deployment in situations where the Internet Service Provider either does not support IPv6 on consumer premises or where the support proves otherwise limiting</w:t>
-      </w:r>
-      <w:r>
-        <w:t>.</w:t>
-      </w:r>
-    </w:p>
-    <w:p/>
-    <w:p>
-      <w:r>
-        <w:t>This protocol supports local communications spanning one or more IPv6 subnets. Canonical networks supporting a fabric may include a Wi-Fi/Ethernet subnet, or one or more low power and</w:t>
-      </w:r>
-      <w:r>
-        <w:t xml:space="preserve"> </w:t>
-      </w:r>
-      <w:r>
-        <w:t>lossy network (LLN) subnets. In this version of the specification, Thread is the supported LLN standard.</w:t>
-      </w:r>
-    </w:p>
-    <w:p/>
-    <w:p/>
-    <w:p/>
-    <w:p>
-      <w:pPr>
-        <w:rPr>
-          <w:b/>
-          <w:bCs/>
-        </w:rPr>
-      </w:pPr>
-      <w:r>
-        <w:rPr>
-          <w:b/>
-          <w:bCs/>
-        </w:rPr>
+        <w:lastRenderedPageBreak/>
         <w:t>Single network</w:t>
       </w:r>
     </w:p>
@@ -8188,6 +7442,7 @@
     </w:p>
     <w:p>
       <w:r>
+        <w:lastRenderedPageBreak/>
         <w:t>In the star network topology any number of peripheral network may be present in a single fabric</w:t>
       </w:r>
       <w:r>
@@ -8219,24 +7474,13 @@
     </w:p>
     <w:p/>
     <w:p/>
-    <w:p/>
-    <w:p/>
-    <w:p/>
-    <w:p/>
-    <w:p/>
-    <w:p/>
-    <w:p/>
-    <w:p/>
-    <w:p/>
-    <w:p/>
-    <w:p>
-      <w:pPr>
-        <w:pStyle w:val="Kop3"/>
-      </w:pPr>
-      <w:bookmarkStart w:id="34" w:name="_Toc160713584"/>
-      <w:r>
-        <w:lastRenderedPageBreak/>
-        <w:t>Device Data Model</w:t>
+    <w:p>
+      <w:pPr>
+        <w:pStyle w:val="Kop2"/>
+      </w:pPr>
+      <w:bookmarkStart w:id="34" w:name="_Toc161326125"/>
+      <w:r>
+        <w:t>Data Model</w:t>
       </w:r>
       <w:bookmarkEnd w:id="34"/>
     </w:p>
@@ -8309,18 +7553,17 @@
     <w:p/>
     <w:p>
       <w:pPr>
-        <w:rPr>
-          <w:b/>
-          <w:bCs/>
-        </w:rPr>
-      </w:pPr>
-      <w:r>
-        <w:rPr>
-          <w:b/>
-          <w:bCs/>
-        </w:rPr>
+        <w:pStyle w:val="Kop3"/>
+        <w:rPr>
+          <w:b w:val="0"/>
+          <w:bCs w:val="0"/>
+        </w:rPr>
+      </w:pPr>
+      <w:bookmarkStart w:id="35" w:name="_Toc161326126"/>
+      <w:r>
         <w:t>Node</w:t>
       </w:r>
+      <w:bookmarkEnd w:id="35"/>
     </w:p>
     <w:p>
       <w:pPr>
@@ -8414,7 +7657,6 @@
         </w:numPr>
       </w:pPr>
       <w:r>
-        <w:lastRenderedPageBreak/>
         <w:t>OTA Requestor: Requests OTA software updates.</w:t>
       </w:r>
     </w:p>
@@ -8485,7 +7727,11 @@
         <w:t xml:space="preserve">Each node has one or more endpoints. </w:t>
       </w:r>
       <w:r>
-        <w:t>A endpoint contain a set functionality’s of a single device. In the example above endpoint 1 is a dimmable light that have the functionality turning on or off AND have a functionality level control, that controls the brightness of the light. Endpoint 2 have only the functionality turning on or off.</w:t>
+        <w:t xml:space="preserve">A endpoint contain a set functionality’s of a single device. In the example above endpoint 1 is a dimmable light that have the functionality turning on or off AND </w:t>
+      </w:r>
+      <w:r>
+        <w:lastRenderedPageBreak/>
+        <w:t>have a functionality level control, that controls the brightness of the light. Endpoint 2 have only the functionality turning on or off.</w:t>
       </w:r>
       <w:r>
         <w:t xml:space="preserve"> Note that</w:t>
@@ -8566,7 +7812,6 @@
         <w:rPr>
           <w:noProof/>
         </w:rPr>
-        <w:lastRenderedPageBreak/>
         <w:drawing>
           <wp:inline distT="0" distB="0" distL="0" distR="0" wp14:anchorId="6240CAA6" wp14:editId="41256F80">
             <wp:extent cx="4524730" cy="1836115"/>
@@ -8643,6 +7888,7 @@
         <w:rPr>
           <w:noProof/>
         </w:rPr>
+        <w:lastRenderedPageBreak/>
         <w:drawing>
           <wp:inline distT="0" distB="0" distL="0" distR="0" wp14:anchorId="2ACE1F87" wp14:editId="0F9FB05C">
             <wp:extent cx="4588589" cy="1945843"/>
@@ -8920,19 +8166,7 @@
           <w:rPr>
             <w:rStyle w:val="Hyperlink"/>
           </w:rPr>
-          <w:t>https://csa-iot.org/developer-resource/specifications-download-req</w:t>
-        </w:r>
-        <w:r>
-          <w:rPr>
-            <w:rStyle w:val="Hyperlink"/>
-          </w:rPr>
-          <w:t>u</w:t>
-        </w:r>
-        <w:r>
-          <w:rPr>
-            <w:rStyle w:val="Hyperlink"/>
-          </w:rPr>
-          <w:t>est/</w:t>
+          <w:t>https://csa-iot.org/developer-resource/specifications-download-request/</w:t>
         </w:r>
       </w:hyperlink>
       <w:r>
@@ -8951,13 +8185,13 @@
     <w:p/>
     <w:p>
       <w:pPr>
-        <w:pStyle w:val="Kop3"/>
-      </w:pPr>
-      <w:bookmarkStart w:id="35" w:name="_Toc160713585"/>
+        <w:pStyle w:val="Kop2"/>
+      </w:pPr>
+      <w:bookmarkStart w:id="36" w:name="_Toc161326127"/>
       <w:r>
         <w:t>Interaction Model</w:t>
       </w:r>
-      <w:bookmarkEnd w:id="35"/>
+      <w:bookmarkEnd w:id="36"/>
     </w:p>
     <w:p/>
     <w:p>
@@ -8977,7 +8211,6 @@
         <w:rPr>
           <w:noProof/>
         </w:rPr>
-        <w:lastRenderedPageBreak/>
         <w:drawing>
           <wp:inline distT="0" distB="0" distL="0" distR="0" wp14:anchorId="3FE34BE0" wp14:editId="654E4AD3">
             <wp:extent cx="3962291" cy="2571750"/>
@@ -9147,6 +8380,7 @@
           <w:b/>
           <w:bCs/>
         </w:rPr>
+        <w:lastRenderedPageBreak/>
         <w:t xml:space="preserve">Invoke </w:t>
       </w:r>
       <w:r>
@@ -9282,7 +8516,6 @@
     </w:p>
     <w:p>
       <w:r>
-        <w:lastRenderedPageBreak/>
         <w:t>There are several concepts that is important for understanding transactions</w:t>
       </w:r>
       <w:r>
@@ -9493,14 +8726,15 @@
       <w:pPr>
         <w:pStyle w:val="Kop3"/>
       </w:pPr>
-      <w:bookmarkStart w:id="36" w:name="_Toc160713586"/>
-      <w:r>
+      <w:bookmarkStart w:id="37" w:name="_Toc161326128"/>
+      <w:r>
+        <w:lastRenderedPageBreak/>
         <w:t xml:space="preserve">Read </w:t>
       </w:r>
       <w:r>
         <w:t>Interaction</w:t>
       </w:r>
-      <w:bookmarkEnd w:id="36"/>
+      <w:bookmarkEnd w:id="37"/>
     </w:p>
     <w:p>
       <w:r>
@@ -9611,11 +8845,7 @@
         <w:t xml:space="preserve">Suppress response: </w:t>
       </w:r>
       <w:r>
-        <w:t xml:space="preserve">a flag that determines whether the status </w:t>
-      </w:r>
-      <w:r>
-        <w:lastRenderedPageBreak/>
-        <w:t>response to this action should be suppressed.</w:t>
+        <w:t>a flag that determines whether the status response to this action should be suppressed.</w:t>
       </w:r>
     </w:p>
     <w:p>
@@ -9710,11 +8940,11 @@
       <w:pPr>
         <w:pStyle w:val="Kop3"/>
       </w:pPr>
-      <w:bookmarkStart w:id="37" w:name="_Toc160713587"/>
+      <w:bookmarkStart w:id="38" w:name="_Toc161326129"/>
       <w:r>
         <w:t>Subscription Interaction</w:t>
       </w:r>
-      <w:bookmarkEnd w:id="37"/>
+      <w:bookmarkEnd w:id="38"/>
     </w:p>
     <w:p>
       <w:r>
@@ -9792,6 +9022,7 @@
           <w:b/>
           <w:bCs/>
         </w:rPr>
+        <w:lastRenderedPageBreak/>
         <w:t xml:space="preserve">Min Interval Floor: </w:t>
       </w:r>
       <w:r>
@@ -9922,8 +9153,11 @@
       <w:pPr>
         <w:pStyle w:val="Kop3"/>
       </w:pPr>
-      <w:bookmarkStart w:id="38" w:name="_Toc160713588"/>
-      <w:r>
+      <w:bookmarkStart w:id="39" w:name="_Toc161326130"/>
+      <w:r>
+        <w:rPr>
+          <w:noProof/>
+        </w:rPr>
         <w:drawing>
           <wp:anchor distT="0" distB="0" distL="114300" distR="114300" simplePos="0" relativeHeight="251670528" behindDoc="1" locked="0" layoutInCell="1" allowOverlap="1" wp14:anchorId="51D24B7E" wp14:editId="5BA968AF">
             <wp:simplePos x="0" y="0"/>
@@ -9971,7 +9205,7 @@
       <w:r>
         <w:t>Write Interaction</w:t>
       </w:r>
-      <w:bookmarkEnd w:id="38"/>
+      <w:bookmarkEnd w:id="39"/>
     </w:p>
     <w:p>
       <w:r>
@@ -10094,6 +9328,7 @@
           <w:b/>
           <w:bCs/>
         </w:rPr>
+        <w:lastRenderedPageBreak/>
         <w:t xml:space="preserve">Timed Request: </w:t>
       </w:r>
       <w:r>
@@ -10150,7 +9385,13 @@
         <w:br/>
       </w:r>
       <w:r>
-        <w:t>When the target receives the Write Request Action it wil respond with the Write Response Action containing:</w:t>
+        <w:t>When the target receives the Write Request Action it wil</w:t>
+      </w:r>
+      <w:r>
+        <w:t>l</w:t>
+      </w:r>
+      <w:r>
+        <w:t xml:space="preserve"> respond with the Write Response Action containing:</w:t>
       </w:r>
     </w:p>
     <w:p>
@@ -10179,7 +9420,6 @@
     <w:p/>
     <w:p>
       <w:r>
-        <w:lastRenderedPageBreak/>
         <w:t>The Write Request Action may be a groupcast, but in this case the Suppress Response flag must be set. The rationale is that otherwise the network might be flooded by simultaneous responses from every member of a group.</w:t>
       </w:r>
       <w:r>
@@ -10222,6 +9462,9 @@
     </w:p>
     <w:p>
       <w:r>
+        <w:rPr>
+          <w:noProof/>
+        </w:rPr>
         <w:drawing>
           <wp:anchor distT="0" distB="0" distL="114300" distR="114300" simplePos="0" relativeHeight="251674624" behindDoc="0" locked="0" layoutInCell="1" allowOverlap="1" wp14:anchorId="3642419D" wp14:editId="0D21E7B4">
             <wp:simplePos x="0" y="0"/>
@@ -10358,170 +9601,118 @@
         <w:t>The rest of the actions are the same as the Untimed Write Transaction.</w:t>
       </w:r>
     </w:p>
+    <w:p>
+      <w:pPr>
+        <w:rPr>
+          <w:noProof/>
+        </w:rPr>
+      </w:pPr>
+    </w:p>
+    <w:p>
+      <w:pPr>
+        <w:rPr>
+          <w:noProof/>
+        </w:rPr>
+      </w:pPr>
+    </w:p>
+    <w:p>
+      <w:pPr>
+        <w:rPr>
+          <w:noProof/>
+        </w:rPr>
+      </w:pPr>
+    </w:p>
+    <w:p>
+      <w:pPr>
+        <w:rPr>
+          <w:noProof/>
+        </w:rPr>
+      </w:pPr>
+    </w:p>
+    <w:p>
+      <w:pPr>
+        <w:rPr>
+          <w:noProof/>
+        </w:rPr>
+      </w:pPr>
+    </w:p>
     <w:p/>
     <w:p>
       <w:pPr>
         <w:pStyle w:val="Kop2"/>
       </w:pPr>
-      <w:bookmarkStart w:id="39" w:name="_Toc160713589"/>
-      <w:r>
-        <w:t>Matter Hub &amp; Brigde</w:t>
-      </w:r>
-      <w:bookmarkEnd w:id="39"/>
-    </w:p>
-    <w:p>
-      <w:r>
-        <w:rPr>
-          <w:highlight w:val="yellow"/>
-        </w:rPr>
-        <w:t>Vertel wat dit is en waarom we dit nodig hebben.</w:t>
-      </w:r>
-    </w:p>
-    <w:p/>
-    <w:p/>
-    <w:p>
-      <w:pPr>
-        <w:pStyle w:val="Kop2"/>
-        <w:rPr>
-          <w:highlight w:val="yellow"/>
-        </w:rPr>
-      </w:pPr>
-      <w:r>
-        <w:rPr>
-          <w:highlight w:val="yellow"/>
-        </w:rPr>
-        <w:t>Matter production guide</w:t>
-      </w:r>
-    </w:p>
-    <w:p>
-      <w:r>
-        <w:t>Explained in the silabs-matter-expl.pdf page 314.</w:t>
-      </w:r>
-    </w:p>
-    <w:p/>
-    <w:p/>
-    <w:p>
-      <w:pPr>
-        <w:pStyle w:val="Kop1"/>
-        <w:rPr>
-          <w:highlight w:val="yellow"/>
-        </w:rPr>
-      </w:pPr>
-      <w:bookmarkStart w:id="40" w:name="_Toc160713591"/>
-      <w:r>
-        <w:rPr>
-          <w:highlight w:val="yellow"/>
-        </w:rPr>
-        <w:t xml:space="preserve">Silabs </w:t>
-      </w:r>
-      <w:r>
-        <w:rPr>
-          <w:highlight w:val="yellow"/>
-        </w:rPr>
-        <w:t>Gecko</w:t>
-      </w:r>
-      <w:r>
-        <w:rPr>
-          <w:highlight w:val="yellow"/>
-        </w:rPr>
-        <w:t xml:space="preserve"> SDK</w:t>
-      </w:r>
-      <w:r>
-        <w:rPr>
-          <w:highlight w:val="yellow"/>
-        </w:rPr>
-        <w:t xml:space="preserve"> V4.3</w:t>
+      <w:bookmarkStart w:id="40" w:name="_Toc161326131"/>
+      <w:r>
+        <w:lastRenderedPageBreak/>
+        <w:t>Security</w:t>
       </w:r>
       <w:bookmarkEnd w:id="40"/>
     </w:p>
-    <w:p>
-      <w:pPr>
-        <w:rPr>
-          <w:b/>
-          <w:bCs/>
-        </w:rPr>
-      </w:pPr>
-      <w:r>
-        <w:rPr>
-          <w:b/>
-          <w:bCs/>
-        </w:rPr>
-        <w:t xml:space="preserve">This documentation is based on the Simplicity Studio </w:t>
-      </w:r>
-      <w:r>
-        <w:rPr>
-          <w:b/>
-          <w:bCs/>
-        </w:rPr>
-        <w:t>v</w:t>
-      </w:r>
-      <w:r>
-        <w:rPr>
-          <w:b/>
-          <w:bCs/>
-        </w:rPr>
-        <w:t>5 IDE!!</w:t>
-      </w:r>
-    </w:p>
-    <w:p/>
-    <w:p>
-      <w:pPr>
-        <w:pStyle w:val="Kop2"/>
-      </w:pPr>
-      <w:bookmarkStart w:id="41" w:name="_Toc160713592"/>
-      <w:r>
-        <w:t>Locations</w:t>
+    <w:p/>
+    <w:p>
+      <w:r>
+        <w:t xml:space="preserve">To protect the Matter fabric, there are several security features implemented to make sure that only trustworthy device can join the network and protecting the messages that are exchanged between </w:t>
+      </w:r>
+      <w:r>
+        <w:t>the fabric nodes.</w:t>
+      </w:r>
+    </w:p>
+    <w:p/>
+    <w:p>
+      <w:pPr>
+        <w:pStyle w:val="Kop3"/>
+      </w:pPr>
+      <w:bookmarkStart w:id="41" w:name="_Toc161326132"/>
+      <w:r>
+        <w:t>Session establishment</w:t>
       </w:r>
       <w:bookmarkEnd w:id="41"/>
+    </w:p>
+    <w:p>
+      <w:r>
+        <w:t xml:space="preserve">This is used the exchange encryption keys that are required for a secure communication between nodes. </w:t>
+      </w:r>
+      <w:r>
+        <w:t>It also involves mutual node authentication, which assures both nodes that they initiate communication with a trusted peer.</w:t>
+      </w:r>
+    </w:p>
+    <w:p/>
+    <w:p>
+      <w:r>
+        <w:t>There are two session establishment methods available:</w:t>
+      </w:r>
     </w:p>
     <w:p>
       <w:pPr>
         <w:pStyle w:val="Lijstalinea"/>
         <w:numPr>
           <w:ilvl w:val="0"/>
-          <w:numId w:val="13"/>
+          <w:numId w:val="28"/>
         </w:numPr>
       </w:pPr>
       <w:r>
-        <w:t>Endpoint configuration file can be found in the project under Workspace/projectfolder/autogen/zap-generated/endpoint_config.h</w:t>
-      </w:r>
-    </w:p>
-    <w:p/>
-    <w:p>
-      <w:pPr>
-        <w:pStyle w:val="Kop2"/>
-        <w:rPr>
-          <w:highlight w:val="yellow"/>
-        </w:rPr>
-      </w:pPr>
-      <w:bookmarkStart w:id="42" w:name="_Toc160713593"/>
-      <w:r>
-        <w:rPr>
-          <w:highlight w:val="yellow"/>
-        </w:rPr>
-        <w:lastRenderedPageBreak/>
-        <w:t>Custom clusters</w:t>
-      </w:r>
-      <w:bookmarkEnd w:id="42"/>
-    </w:p>
-    <w:p>
-      <w:r>
-        <w:t>There is an possibility to add a custom Cluster.</w:t>
-      </w:r>
-      <w:r>
-        <w:t xml:space="preserve"> </w:t>
-      </w:r>
-      <w:r>
-        <w:t>The best way to do this is to modify an existing cluster xml file. Clusters xml files can be find in:</w:t>
-      </w:r>
-    </w:p>
-    <w:p/>
+        <w:rPr>
+          <w:b/>
+          <w:bCs/>
+        </w:rPr>
+        <w:t>PASE</w:t>
+      </w:r>
+      <w:r>
+        <w:t>: Passcode-Authenticated Session Establishment</w:t>
+      </w:r>
+      <w:r>
+        <w:br/>
+      </w:r>
+      <w:r>
+        <w:t>When using PASE, both nodes share the same secret in the form of 8-digit passcode. The shared secret is used by the SPAKE2+ algorithm to ensure a safe exchange of keys over non-secure channel. This process takes place when commissioning the device.</w:t>
+      </w:r>
+    </w:p>
     <w:p>
       <w:pPr>
         <w:pStyle w:val="Lijstalinea"/>
         <w:numPr>
           <w:ilvl w:val="0"/>
-          <w:numId w:val="11"/>
+          <w:numId w:val="28"/>
         </w:numPr>
       </w:pPr>
       <w:r>
@@ -10529,124 +9720,339 @@
           <w:b/>
           <w:bCs/>
         </w:rPr>
-        <w:t>If using simplicity studio and using the Gecko SDK:</w:t>
-      </w:r>
-      <w:r>
-        <w:t xml:space="preserve"> path_to</w:t>
-      </w:r>
-      <w:r>
-        <w:t>\SimplicityStudio\SDKs\gecko_sdk\extension\matter_extension\src\app\zap-templates\zcl\data-model\chip</w:t>
-      </w:r>
-    </w:p>
-    <w:p/>
-    <w:p>
-      <w:pPr>
-        <w:pStyle w:val="Kop1"/>
-      </w:pPr>
-      <w:bookmarkStart w:id="43" w:name="_Toc160713594"/>
-      <w:r>
-        <w:t>ICM-20689 Motion tracking sensor</w:t>
+        <w:t>CASE</w:t>
+      </w:r>
+      <w:r>
+        <w:t>:</w:t>
+      </w:r>
+      <w:r>
+        <w:t xml:space="preserve"> Certificate-Authenticated Session Establishment</w:t>
+      </w:r>
+      <w:r>
+        <w:br/>
+      </w:r>
+      <w:r>
+        <w:t>When using CASE, both nodes own Node Operational Certificates that chain back to the same root of trust. The NOCs are used by the SIGMA algorithm to ensure a mutual node authentication and a safe exchange of keys over non-secure channel. This process takes place while establishing the secured communication between nodes that are already commissioned.</w:t>
+      </w:r>
+    </w:p>
+    <w:p>
+      <w:pPr>
+        <w:pStyle w:val="Kop3"/>
+      </w:pPr>
+      <w:bookmarkStart w:id="42" w:name="_Toc161326133"/>
+      <w:r>
+        <w:t xml:space="preserve">Message </w:t>
+      </w:r>
+      <w:r>
+        <w:t>confidentiality and integrity</w:t>
+      </w:r>
+      <w:bookmarkEnd w:id="42"/>
+    </w:p>
+    <w:p>
+      <w:r>
+        <w:t>After exchanging the keys and establishing secure channel, the 128-bit AES-CCM algorithm is used to provide both confidentiality and integrity of exchanged messages.</w:t>
+      </w:r>
+    </w:p>
+    <w:p/>
+    <w:p>
+      <w:r>
+        <w:t>A Matter message consists of the following elements:</w:t>
+      </w:r>
+    </w:p>
+    <w:p>
+      <w:pPr>
+        <w:pStyle w:val="Lijstalinea"/>
+        <w:numPr>
+          <w:ilvl w:val="0"/>
+          <w:numId w:val="30"/>
+        </w:numPr>
+      </w:pPr>
+      <w:r>
+        <w:rPr>
+          <w:b/>
+          <w:bCs/>
+        </w:rPr>
+        <w:t>Message Header</w:t>
+      </w:r>
+      <w:r>
+        <w:rPr>
+          <w:b/>
+          <w:bCs/>
+        </w:rPr>
+        <w:t xml:space="preserve">: </w:t>
+      </w:r>
+      <w:r>
+        <w:t>Carries session and transport-related information.</w:t>
+      </w:r>
+    </w:p>
+    <w:p/>
+    <w:p>
+      <w:pPr>
+        <w:pStyle w:val="Lijstalinea"/>
+        <w:numPr>
+          <w:ilvl w:val="0"/>
+          <w:numId w:val="29"/>
+        </w:numPr>
+      </w:pPr>
+      <w:r>
+        <w:rPr>
+          <w:b/>
+          <w:bCs/>
+        </w:rPr>
+        <w:t>Protocol Header</w:t>
+      </w:r>
+      <w:r>
+        <w:rPr>
+          <w:b/>
+          <w:bCs/>
+        </w:rPr>
+        <w:t xml:space="preserve">: </w:t>
+      </w:r>
+      <w:r>
+        <w:t>Describes semantics of the message.</w:t>
+      </w:r>
+    </w:p>
+    <w:p/>
+    <w:p>
+      <w:pPr>
+        <w:pStyle w:val="Lijstalinea"/>
+        <w:numPr>
+          <w:ilvl w:val="0"/>
+          <w:numId w:val="29"/>
+        </w:numPr>
+      </w:pPr>
+      <w:r>
+        <w:rPr>
+          <w:b/>
+          <w:bCs/>
+        </w:rPr>
+        <w:t>Payload</w:t>
+      </w:r>
+      <w:r>
+        <w:rPr>
+          <w:b/>
+          <w:bCs/>
+        </w:rPr>
+        <w:t xml:space="preserve">: </w:t>
+      </w:r>
+      <w:r>
+        <w:t>Actual protocol-specific content of the message.</w:t>
+      </w:r>
+    </w:p>
+    <w:p/>
+    <w:p>
+      <w:r>
+        <w:t>While the AES-CCM algorithm ensures the integrity of all three elements, only Protocol Header and Payload get encrypted. This is because Message Header contains fields, such as Security Flags and Message Counter, which are used to calculate the AES-CCM Nonce that is necessary to decrypt the remaining part of a message.</w:t>
+      </w:r>
+    </w:p>
+    <w:p/>
+    <w:p>
+      <w:pPr>
+        <w:pStyle w:val="Kop2"/>
+      </w:pPr>
+      <w:bookmarkStart w:id="43" w:name="_Toc161326134"/>
+      <w:r>
+        <w:lastRenderedPageBreak/>
+        <w:t>Commissioning</w:t>
       </w:r>
       <w:bookmarkEnd w:id="43"/>
     </w:p>
     <w:p>
       <w:r>
-        <w:t>The ICM-20689 is a 6-axis motion tracking sensor that combines a 3-axis accelerometer and a 3-axis gyroscope. This sensor is built in the development board. There is a software component available in the Gecko SDK</w:t>
-      </w:r>
-      <w:r>
-        <w:t xml:space="preserve"> that contains the driver for this sensor</w:t>
-      </w:r>
-      <w:r>
-        <w:t xml:space="preserve">. </w:t>
-      </w:r>
-      <w:r>
-        <w:t>The datasheet of the sensor contains all the information and register</w:t>
-      </w:r>
-      <w:r>
-        <w:t>s</w:t>
-      </w:r>
-      <w:r>
-        <w:t xml:space="preserve"> needed to configure and use the sensor.</w:t>
+        <w:t>When we want to add a device to a Matter network, we first need to commission it. You can think of it as the initial pairing. Although Matter communication in general uses Wi-Fi, Ethernet and Thread, commissioning can be performed over Bluetooth Low Energy (BLE).</w:t>
+      </w:r>
+    </w:p>
+    <w:p/>
+    <w:p>
+      <w:r>
+        <w:t>The commissioning process takes place between a commissioner and a commissionee. Where the commissioner is the controller that is carrying out of the commissioning and the commissionee is the device that wants to join the fabric.</w:t>
+      </w:r>
+    </w:p>
+    <w:p/>
+    <w:p>
+      <w:pPr>
+        <w:pStyle w:val="Kop3"/>
+      </w:pPr>
+      <w:bookmarkStart w:id="44" w:name="_Toc161326135"/>
+      <w:r>
+        <w:t>Prerequisites</w:t>
+      </w:r>
+      <w:bookmarkEnd w:id="44"/>
+    </w:p>
+    <w:p>
+      <w:r>
+        <w:t xml:space="preserve">The controller must get onboarding </w:t>
+      </w:r>
+      <w:r>
+        <w:t>payload</w:t>
+      </w:r>
+      <w:r>
+        <w:t xml:space="preserve"> from the commissionee to start the procedure. </w:t>
+      </w:r>
+      <w:r>
+        <w:t>The data payload includes the following information, among other things:</w:t>
+      </w:r>
+    </w:p>
+    <w:p>
+      <w:pPr>
+        <w:pStyle w:val="Lijstalinea"/>
+        <w:numPr>
+          <w:ilvl w:val="0"/>
+          <w:numId w:val="31"/>
+        </w:numPr>
+      </w:pPr>
+      <w:r>
+        <w:t>16-bit Vendor ID and 16-bit Product ID</w:t>
+      </w:r>
+    </w:p>
+    <w:p>
+      <w:pPr>
+        <w:pStyle w:val="Lijstalinea"/>
+        <w:numPr>
+          <w:ilvl w:val="0"/>
+          <w:numId w:val="31"/>
+        </w:numPr>
+      </w:pPr>
+      <w:r>
+        <w:t>12-bit device discriminator</w:t>
+      </w:r>
+    </w:p>
+    <w:p>
+      <w:pPr>
+        <w:pStyle w:val="Lijstalinea"/>
+        <w:numPr>
+          <w:ilvl w:val="0"/>
+          <w:numId w:val="31"/>
+        </w:numPr>
+      </w:pPr>
+      <w:r>
+        <w:t>27-bit setup passcode</w:t>
+      </w:r>
+    </w:p>
+    <w:p>
+      <w:pPr>
+        <w:pStyle w:val="Lijstalinea"/>
+        <w:numPr>
+          <w:ilvl w:val="0"/>
+          <w:numId w:val="31"/>
+        </w:numPr>
+      </w:pPr>
+      <w:r>
+        <w:t>8-bit Discovery Capabilities Bitmask</w:t>
+      </w:r>
+    </w:p>
+    <w:p/>
+    <w:p>
+      <w:pPr>
+        <w:pStyle w:val="Kop3"/>
+      </w:pPr>
+      <w:bookmarkStart w:id="45" w:name="_Toc161326136"/>
+      <w:r>
+        <w:t>Onboarding payload</w:t>
+      </w:r>
+      <w:bookmarkEnd w:id="45"/>
+    </w:p>
+    <w:p>
+      <w:r>
+        <w:t>The Onboarding Payload is the information used by the Commissioner to ensure interoperability between commissioners and devices. The commissioner can collect this information in different ways:</w:t>
+      </w:r>
+    </w:p>
+    <w:p>
+      <w:pPr>
+        <w:pStyle w:val="Lijstalinea"/>
+        <w:numPr>
+          <w:ilvl w:val="0"/>
+          <w:numId w:val="32"/>
+        </w:numPr>
+      </w:pPr>
+      <w:r>
+        <w:rPr>
+          <w:b/>
+          <w:bCs/>
+        </w:rPr>
+        <w:t>QR Code:</w:t>
+      </w:r>
+      <w:r>
+        <w:t xml:space="preserve"> which you can scan using a mobile device with the ecosystem of your choice.</w:t>
+      </w:r>
+    </w:p>
+    <w:p>
+      <w:pPr>
+        <w:pStyle w:val="Lijstalinea"/>
+        <w:numPr>
+          <w:ilvl w:val="0"/>
+          <w:numId w:val="32"/>
+        </w:numPr>
+      </w:pPr>
+      <w:r>
+        <w:rPr>
+          <w:b/>
+          <w:bCs/>
+        </w:rPr>
+        <w:t>QR Code Payload:</w:t>
       </w:r>
       <w:r>
         <w:t xml:space="preserve"> </w:t>
       </w:r>
-    </w:p>
-    <w:p/>
-    <w:p>
-      <w:r>
-        <w:t xml:space="preserve">For this project, the gyroscope, as well as the accelerometer, can be used, but there are two </w:t>
-      </w:r>
-      <w:r>
-        <w:t>differences</w:t>
-      </w:r>
-      <w:r>
-        <w:t>. The</w:t>
-      </w:r>
-      <w:r>
-        <w:t xml:space="preserve"> gyroscope measures the speed (°/s)</w:t>
-      </w:r>
-      <w:r>
-        <w:t>, so when moving the sensor give’s a value how fast the sensor moves. When the sensor stops moving we get a “0” value.</w:t>
-      </w:r>
-    </w:p>
-    <w:p>
-      <w:r>
-        <w:t>The</w:t>
-      </w:r>
-      <w:r>
-        <w:t xml:space="preserve"> accelerometer measures the gravity (g)</w:t>
-      </w:r>
-      <w:r>
-        <w:t>. The sensor holds the value at its position even if the sensor stops moving. It is easier to use the accelerometer because we can assign the position to a certain value.</w:t>
-      </w:r>
-    </w:p>
-    <w:p/>
-    <w:p/>
-    <w:p>
-      <w:pPr>
-        <w:pStyle w:val="Kop2"/>
-      </w:pPr>
-      <w:bookmarkStart w:id="44" w:name="_Toc160713595"/>
-      <w:r>
-        <w:t>Using the ICM-20689 driver</w:t>
-      </w:r>
-      <w:bookmarkEnd w:id="44"/>
-    </w:p>
-    <w:p>
-      <w:r>
-        <w:t>The driver contains all the functions needed to use the sensor.</w:t>
-      </w:r>
-    </w:p>
-    <w:p>
-      <w:r>
-        <w:t>Silicon Labs has a driver for this sensor</w:t>
-      </w:r>
-      <w:r>
-        <w:t xml:space="preserve"> that contains all the functions needed to use the sensor.</w:t>
-      </w:r>
-      <w:r>
-        <w:t xml:space="preserve"> </w:t>
-      </w:r>
-      <w:r>
-        <w:t xml:space="preserve">The driver </w:t>
-      </w:r>
-      <w:r>
-        <w:t xml:space="preserve">can be used by installing the software component in simplicity studio. Open the project file (.slcp) and select software components. Search for ICM20689 and install the component. </w:t>
-      </w:r>
-    </w:p>
-    <w:p/>
+      <w:r>
+        <w:t>which is an alphanumeric code that you can use in command-line tools. For testing purposes, it can be printed to the UART console or be shared using an NFC tag. This code is represented visually by the QR Code.</w:t>
+      </w:r>
+    </w:p>
+    <w:p>
+      <w:pPr>
+        <w:pStyle w:val="Lijstalinea"/>
+        <w:numPr>
+          <w:ilvl w:val="0"/>
+          <w:numId w:val="32"/>
+        </w:numPr>
+      </w:pPr>
+      <w:r>
+        <w:rPr>
+          <w:b/>
+          <w:bCs/>
+        </w:rPr>
+        <w:t>Manual Pairing Code:</w:t>
+      </w:r>
+      <w:r>
+        <w:t xml:space="preserve"> provides the onboarding information as a sequence of digits that can be used with most Matter commissioners.</w:t>
+      </w:r>
+    </w:p>
+    <w:p/>
+    <w:p/>
+    <w:p/>
+    <w:p/>
+    <w:p/>
+    <w:p/>
+    <w:p/>
+    <w:p/>
+    <w:p/>
+    <w:p/>
+    <w:p>
+      <w:pPr>
+        <w:pStyle w:val="Kop3"/>
+      </w:pPr>
+      <w:bookmarkStart w:id="46" w:name="_Toc161326137"/>
+      <w:r>
+        <w:lastRenderedPageBreak/>
+        <w:t>Commissioning steps</w:t>
+      </w:r>
+      <w:bookmarkEnd w:id="46"/>
+    </w:p>
+    <w:p>
+      <w:r>
+        <w:t>The commissioning process consists of steps shown in the figure below.</w:t>
+      </w:r>
+    </w:p>
     <w:p>
       <w:r>
         <w:rPr>
           <w:noProof/>
         </w:rPr>
-        <w:lastRenderedPageBreak/>
         <w:drawing>
-          <wp:inline distT="0" distB="0" distL="0" distR="0" wp14:anchorId="10169D9A" wp14:editId="4F6AEC1A">
-            <wp:extent cx="5631815" cy="2545080"/>
+          <wp:inline distT="0" distB="0" distL="0" distR="0" wp14:anchorId="2C60CC07" wp14:editId="093E4E6F">
+            <wp:extent cx="4408099" cy="3929464"/>
             <wp:effectExtent l="0" t="0" r="0" b="0"/>
-            <wp:docPr id="108510713" name="Afbeelding 1"/>
+            <wp:docPr id="1660437841" name="Afbeelding 1"/>
             <wp:cNvGraphicFramePr>
               <a:graphicFrameLocks xmlns:a="http://schemas.openxmlformats.org/drawingml/2006/main" noChangeAspect="1"/>
             </wp:cNvGraphicFramePr>
@@ -10654,7 +10060,7 @@
               <a:graphicData uri="http://schemas.openxmlformats.org/drawingml/2006/picture">
                 <pic:pic xmlns:pic="http://schemas.openxmlformats.org/drawingml/2006/picture">
                   <pic:nvPicPr>
-                    <pic:cNvPr id="108510713" name=""/>
+                    <pic:cNvPr id="1660437841" name=""/>
                     <pic:cNvPicPr/>
                   </pic:nvPicPr>
                   <pic:blipFill>
@@ -10666,7 +10072,7 @@
                   <pic:spPr>
                     <a:xfrm>
                       <a:off x="0" y="0"/>
-                      <a:ext cx="5631815" cy="2545080"/>
+                      <a:ext cx="4428418" cy="3947576"/>
                     </a:xfrm>
                     <a:prstGeom prst="rect">
                       <a:avLst/>
@@ -10678,2237 +10084,671 @@
           </wp:inline>
         </w:drawing>
       </w:r>
-      <w:r>
-        <w:t xml:space="preserve"> </w:t>
-      </w:r>
-    </w:p>
-    <w:p/>
-    <w:p>
-      <w:r>
-        <w:t>After installed the driver set</w:t>
-      </w:r>
-      <w:r>
-        <w:t xml:space="preserve"> PC09 to high to enable the sensor, refer to </w:t>
-      </w:r>
-      <w:hyperlink w:anchor="_ICM-20689_6-Axis_sensor" w:history="1">
+    </w:p>
+    <w:p>
+      <w:pPr>
+        <w:rPr>
+          <w:b/>
+          <w:bCs/>
+        </w:rPr>
+      </w:pPr>
+      <w:r>
+        <w:rPr>
+          <w:b/>
+          <w:bCs/>
+        </w:rPr>
+        <w:t>Device discovery</w:t>
+      </w:r>
+    </w:p>
+    <w:p>
+      <w:pPr>
+        <w:rPr>
+          <w:b/>
+          <w:bCs/>
+        </w:rPr>
+      </w:pPr>
+    </w:p>
+    <w:p>
+      <w:r>
+        <w:t>The commissioner discovers devices that can be commissioned onto the network. The commissionee needs to advertise their presence so the commissioner knows about their existence. This can happen using the following methods:</w:t>
+      </w:r>
+    </w:p>
+    <w:p>
+      <w:pPr>
+        <w:pStyle w:val="Lijstalinea"/>
+        <w:numPr>
+          <w:ilvl w:val="0"/>
+          <w:numId w:val="33"/>
+        </w:numPr>
+        <w:rPr>
+          <w:b/>
+          <w:bCs/>
+        </w:rPr>
+      </w:pPr>
+      <w:r>
+        <w:rPr>
+          <w:b/>
+          <w:bCs/>
+        </w:rPr>
+        <w:t>Bluetooth Low Energy</w:t>
+      </w:r>
+      <w:r>
+        <w:rPr>
+          <w:b/>
+          <w:bCs/>
+        </w:rPr>
+        <w:t xml:space="preserve">: </w:t>
+      </w:r>
+      <w:r>
+        <w:t>This method is used especially if the node is being added to its first Matter fabric.</w:t>
+      </w:r>
+    </w:p>
+    <w:p>
+      <w:pPr>
+        <w:pStyle w:val="Lijstalinea"/>
+        <w:numPr>
+          <w:ilvl w:val="0"/>
+          <w:numId w:val="33"/>
+        </w:numPr>
+        <w:rPr>
+          <w:b/>
+          <w:bCs/>
+        </w:rPr>
+      </w:pPr>
+      <w:r>
+        <w:rPr>
+          <w:b/>
+          <w:bCs/>
+        </w:rPr>
+        <w:t xml:space="preserve">DNS-SD: </w:t>
+      </w:r>
+      <w:r>
+        <w:t>This method is commonly used if the node is connected to Ethernet or is already a member of a Wi-Fi or Thread network.</w:t>
+      </w:r>
+    </w:p>
+    <w:p>
+      <w:pPr>
+        <w:rPr>
+          <w:b/>
+          <w:bCs/>
+        </w:rPr>
+      </w:pPr>
+      <w:r>
+        <w:rPr>
+          <w:b/>
+          <w:bCs/>
+        </w:rPr>
+        <w:t>PASE security setup</w:t>
+      </w:r>
+    </w:p>
+    <w:p>
+      <w:pPr>
+        <w:rPr>
+          <w:b/>
+          <w:bCs/>
+        </w:rPr>
+      </w:pPr>
+    </w:p>
+    <w:p>
+      <w:r>
+        <w:t>The commissioner runs the Passcode-Authenticated Session Establishment (PASE) protocol, which is exclusive to the commissioning process. This protocol is used to establish the first session between devices that take part in commissioning. The session is established with a passcode provided out-of-band and that is used to derive encryption keys. This passcode is known only to the commissioner and the commissionee.</w:t>
+      </w:r>
+    </w:p>
+    <w:p/>
+    <w:p>
+      <w:r>
+        <w:t>There can be only one ongoing PASE sessions at a time.</w:t>
+      </w:r>
+    </w:p>
+    <w:p>
+      <w:pPr>
+        <w:rPr>
+          <w:b/>
+          <w:bCs/>
+        </w:rPr>
+      </w:pPr>
+      <w:r>
+        <w:rPr>
+          <w:b/>
+          <w:bCs/>
+        </w:rPr>
+        <w:lastRenderedPageBreak/>
+        <w:t>Fail-safe establishment</w:t>
+      </w:r>
+    </w:p>
+    <w:p>
+      <w:pPr>
+        <w:rPr>
+          <w:b/>
+          <w:bCs/>
+        </w:rPr>
+      </w:pPr>
+    </w:p>
+    <w:p>
+      <w:r>
+        <w:t>The commissioner requests the commissionee to back up its original configuration. The fail-safe acts as a back-up, but it also starts a timer that sets a limit for the whole commissioning process. The timer is disabled with the disarming of the fail-safe at the end of commissioning.</w:t>
+      </w:r>
+    </w:p>
+    <w:p/>
+    <w:p>
+      <w:pPr>
+        <w:rPr>
+          <w:b/>
+          <w:bCs/>
+        </w:rPr>
+      </w:pPr>
+      <w:r>
+        <w:rPr>
+          <w:b/>
+          <w:bCs/>
+        </w:rPr>
+        <w:t>Preliminary configuration</w:t>
+      </w:r>
+    </w:p>
+    <w:p>
+      <w:pPr>
+        <w:rPr>
+          <w:b/>
+          <w:bCs/>
+        </w:rPr>
+      </w:pPr>
+    </w:p>
+    <w:p>
+      <w:r>
+        <w:t>The commissioner reads the Basic Information Cluster attributes of the commissionee and its device type. It then configures the commissionee with regulatory information, such as location and country, and the current UTC time.</w:t>
+      </w:r>
+    </w:p>
+    <w:p/>
+    <w:p>
+      <w:pPr>
+        <w:rPr>
+          <w:b/>
+          <w:bCs/>
+        </w:rPr>
+      </w:pPr>
+      <w:r>
+        <w:rPr>
+          <w:b/>
+          <w:bCs/>
+        </w:rPr>
+        <w:t>Device Attestation Certificate verification</w:t>
+      </w:r>
+    </w:p>
+    <w:p/>
+    <w:p>
+      <w:r>
+        <w:t>The commissioner checks whether the commissionee is a certified Matter device. As part of this verification, the commissioner generates a random 32-bit attestation nonce and sends it to the commissionee, who should return the signed attestation information that includes the nonce. Usage of a nonce prevents replay attacks against commissioners. The commissioner then validates the attestation information.</w:t>
+      </w:r>
+    </w:p>
+    <w:p/>
+    <w:p>
+      <w:r>
+        <w:t>The verification succeeds if the device is able to prove the validity and ownership of the mandatory Matter Device Attestation elements. If the validity and ownership cannot be proven, the verification fails. The commissioner can then either terminate or continue the commissioning procedure.</w:t>
+      </w:r>
+    </w:p>
+    <w:p/>
+    <w:p>
+      <w:pPr>
+        <w:rPr>
+          <w:b/>
+          <w:bCs/>
+        </w:rPr>
+      </w:pPr>
+      <w:r>
+        <w:rPr>
+          <w:b/>
+          <w:bCs/>
+        </w:rPr>
+        <w:t>Installing credentials</w:t>
+      </w:r>
+    </w:p>
+    <w:p>
+      <w:pPr>
+        <w:rPr>
+          <w:b/>
+          <w:bCs/>
+        </w:rPr>
+      </w:pPr>
+    </w:p>
+    <w:p>
+      <w:r>
+        <w:t>The commissioner installs Node Operational Certificate (NOC) and Operational ID on the commissionee. The commissionee becomes the new node of the Matter fabric. The node is identified by a tuple consisting of the Root PK, Fabric ID, and Node ID. (While the fabric is identified by a tuple consisting of the Root PK and the Fabric ID.)</w:t>
+      </w:r>
+    </w:p>
+    <w:p/>
+    <w:p>
+      <w:pPr>
+        <w:rPr>
+          <w:b/>
+          <w:bCs/>
+        </w:rPr>
+      </w:pPr>
+      <w:r>
+        <w:rPr>
+          <w:b/>
+          <w:bCs/>
+        </w:rPr>
+        <w:t>Network commissioning</w:t>
+      </w:r>
+    </w:p>
+    <w:p>
+      <w:pPr>
+        <w:rPr>
+          <w:b/>
+          <w:bCs/>
+        </w:rPr>
+      </w:pPr>
+    </w:p>
+    <w:p>
+      <w:r>
+        <w:t>The commissioner provisions the commissionee node with the operational network credentials, either Wi-Fi or Thread, and requests the commissionee to connect to the network.</w:t>
+      </w:r>
+    </w:p>
+    <w:p/>
+    <w:p>
+      <w:pPr>
+        <w:rPr>
+          <w:b/>
+          <w:bCs/>
+        </w:rPr>
+      </w:pPr>
+      <w:r>
+        <w:rPr>
+          <w:b/>
+          <w:bCs/>
+        </w:rPr>
+        <w:t>Operational discovery</w:t>
+      </w:r>
+    </w:p>
+    <w:p/>
+    <w:p>
+      <w:r>
+        <w:t>The commissioner discovers the commissionee node on the operational network using DNS-SD. This way, the commissioner learns the IP address of the node.</w:t>
+      </w:r>
+    </w:p>
+    <w:p/>
+    <w:p>
+      <w:pPr>
+        <w:rPr>
+          <w:b/>
+          <w:bCs/>
+        </w:rPr>
+      </w:pPr>
+      <w:r>
+        <w:rPr>
+          <w:b/>
+          <w:bCs/>
+        </w:rPr>
+        <w:t>CASE security setup</w:t>
+      </w:r>
+    </w:p>
+    <w:p>
+      <w:pPr>
+        <w:rPr>
+          <w:b/>
+          <w:bCs/>
+        </w:rPr>
+      </w:pPr>
+    </w:p>
+    <w:p>
+      <w:r>
+        <w:t>The commissioner and the node use the Certificate-Authenticated Session Establishment (CASE) protocol to establish secure communication. The CASE protocol is in charge of exchanging NOCs to set up a session secured with a new pair of keys. The CASE connection is reset each time a device breaks the connection.</w:t>
+      </w:r>
+    </w:p>
+    <w:p/>
+    <w:p/>
+    <w:p/>
+    <w:p/>
+    <w:p>
+      <w:pPr>
+        <w:rPr>
+          <w:b/>
+          <w:bCs/>
+        </w:rPr>
+      </w:pPr>
+      <w:r>
+        <w:rPr>
+          <w:b/>
+          <w:bCs/>
+        </w:rPr>
+        <w:lastRenderedPageBreak/>
+        <w:t>Fail-safe disarming</w:t>
+      </w:r>
+    </w:p>
+    <w:p/>
+    <w:p>
+      <w:r>
+        <w:t>The commissioner requests the commissionee node to remove the stored configuration backup. This also stops the fail-safe timer.</w:t>
+      </w:r>
+    </w:p>
+    <w:p/>
+    <w:p>
+      <w:pPr>
+        <w:rPr>
+          <w:b/>
+          <w:bCs/>
+        </w:rPr>
+      </w:pPr>
+      <w:r>
+        <w:rPr>
+          <w:b/>
+          <w:bCs/>
+        </w:rPr>
+        <w:t>Message exchange</w:t>
+      </w:r>
+    </w:p>
+    <w:p/>
+    <w:p>
+      <w:r>
+        <w:t>The commissioner and the commissionee start exchanging AES-encrypted messages on the operational network.</w:t>
+      </w:r>
+    </w:p>
+    <w:p/>
+    <w:p/>
+    <w:p>
+      <w:pPr>
+        <w:pStyle w:val="Kop2"/>
+      </w:pPr>
+      <w:bookmarkStart w:id="47" w:name="_Toc161326138"/>
+      <w:r>
+        <w:t>Matter Hub &amp; Bri</w:t>
+      </w:r>
+      <w:r>
+        <w:t>dg</w:t>
+      </w:r>
+      <w:r>
+        <w:t>e</w:t>
+      </w:r>
+      <w:bookmarkEnd w:id="47"/>
+    </w:p>
+    <w:p>
+      <w:pPr>
+        <w:pStyle w:val="Kop3"/>
+      </w:pPr>
+      <w:bookmarkStart w:id="48" w:name="_Toc161326139"/>
+      <w:r>
+        <w:t>Bridge</w:t>
+      </w:r>
+      <w:bookmarkEnd w:id="48"/>
+    </w:p>
+    <w:p>
+      <w:r>
+        <w:t>A Matter bridge act as a translator, it allows non Matter devices to connect and work with Matter devices in a fabric. With a Matter bridge Zigbee</w:t>
+      </w:r>
+      <w:r>
+        <w:t xml:space="preserve"> and/or Z-Wave</w:t>
+      </w:r>
+      <w:r>
+        <w:t xml:space="preserve"> devices can work with Matter devices, this allows more flexibility in </w:t>
+      </w:r>
+      <w:r>
+        <w:t>an</w:t>
+      </w:r>
+      <w:r>
+        <w:t xml:space="preserve"> existing smart-home.</w:t>
+      </w:r>
+    </w:p>
+    <w:p/>
+    <w:p>
+      <w:pPr>
+        <w:pStyle w:val="Kop3"/>
+      </w:pPr>
+      <w:bookmarkStart w:id="49" w:name="_Toc161326140"/>
+      <w:r>
+        <w:t>Hub</w:t>
+      </w:r>
+      <w:bookmarkEnd w:id="49"/>
+    </w:p>
+    <w:p>
+      <w:r>
+        <w:t>A Matter hub essentially serves as the controller of the network, necessary for managing your Matter devices. It typically isn't tied to a specific ecosystem, allowing users the freedom to choose their preferred ecosystem. Additionally, the Matter Hub often functions as a Thread Border Router</w:t>
+      </w:r>
+      <w:r>
+        <w:t xml:space="preserve"> but not always.</w:t>
+      </w:r>
+    </w:p>
+    <w:p/>
+    <w:p>
+      <w:pPr>
+        <w:pStyle w:val="Kop2"/>
+      </w:pPr>
+      <w:bookmarkStart w:id="50" w:name="_Toc161326141"/>
+      <w:r>
+        <w:t>Matter production guide</w:t>
+      </w:r>
+      <w:bookmarkEnd w:id="50"/>
+    </w:p>
+    <w:p>
+      <w:r>
+        <w:t>To develop a Matter end product, this topic lists the prerequisites and next steps to facilitate your production journey through Matter.</w:t>
+      </w:r>
+    </w:p>
+    <w:p/>
+    <w:p>
+      <w:pPr>
+        <w:pStyle w:val="Kop3"/>
+      </w:pPr>
+      <w:bookmarkStart w:id="51" w:name="_Toc161326142"/>
+      <w:r>
+        <w:t>CSA Member</w:t>
+      </w:r>
+      <w:bookmarkEnd w:id="51"/>
+    </w:p>
+    <w:p>
+      <w:r>
+        <w:t>Associated membership is necessary to get a product certified by a CSA-approved testing facility. As a member you will receive membership perks like:</w:t>
+      </w:r>
+    </w:p>
+    <w:p>
+      <w:pPr>
+        <w:pStyle w:val="Lijstalinea"/>
+        <w:numPr>
+          <w:ilvl w:val="0"/>
+          <w:numId w:val="34"/>
+        </w:numPr>
+      </w:pPr>
+      <w:r>
+        <w:t>Official resources to assist you in developing Matter products.</w:t>
+      </w:r>
+    </w:p>
+    <w:p>
+      <w:pPr>
+        <w:pStyle w:val="Lijstalinea"/>
+        <w:numPr>
+          <w:ilvl w:val="0"/>
+          <w:numId w:val="34"/>
+        </w:numPr>
+      </w:pPr>
+      <w:r>
+        <w:t xml:space="preserve">Authorization to contribute to the </w:t>
+      </w:r>
+      <w:hyperlink r:id="rId37" w:history="1">
+        <w:r>
+          <w:rPr>
+            <w:rStyle w:val="Hyperlink"/>
+            <w:rFonts w:ascii="Calibri" w:hAnsi="Calibri" w:cs="Calibri"/>
+            <w:sz w:val="22"/>
+            <w:szCs w:val="22"/>
+          </w:rPr>
+          <w:t>Matter Github repository</w:t>
+        </w:r>
+      </w:hyperlink>
+      <w:r>
+        <w:t>.</w:t>
+      </w:r>
+    </w:p>
+    <w:p>
+      <w:pPr>
+        <w:pStyle w:val="Lijstalinea"/>
+        <w:numPr>
+          <w:ilvl w:val="0"/>
+          <w:numId w:val="34"/>
+        </w:numPr>
+      </w:pPr>
+      <w:r>
+        <w:t xml:space="preserve">Once approved, CSA will reserve a unique Vendor ID (VID) chosen by your organization. This VID will be needed to provision your device. Your unique VID will be added to the </w:t>
+      </w:r>
+      <w:hyperlink r:id="rId38" w:history="1">
+        <w:r>
+          <w:rPr>
+            <w:rStyle w:val="Hyperlink"/>
+            <w:rFonts w:ascii="Calibri" w:hAnsi="Calibri" w:cs="Calibri"/>
+            <w:sz w:val="22"/>
+            <w:szCs w:val="22"/>
+          </w:rPr>
+          <w:t>CSA Distributed Compliance Ledger</w:t>
+        </w:r>
+      </w:hyperlink>
+      <w:r>
+        <w:t xml:space="preserve"> (DCL).</w:t>
+      </w:r>
+    </w:p>
+    <w:p>
+      <w:pPr>
+        <w:pStyle w:val="Lijstalinea"/>
+        <w:numPr>
+          <w:ilvl w:val="0"/>
+          <w:numId w:val="34"/>
+        </w:numPr>
+      </w:pPr>
+      <w:r>
+        <w:t xml:space="preserve">Matter </w:t>
+      </w:r>
+      <w:hyperlink r:id="rId39" w:history="1">
+        <w:r>
+          <w:rPr>
+            <w:rStyle w:val="Hyperlink"/>
+            <w:rFonts w:ascii="Calibri" w:hAnsi="Calibri" w:cs="Calibri"/>
+            <w:sz w:val="22"/>
+            <w:szCs w:val="22"/>
+          </w:rPr>
+          <w:t>Certification tool access</w:t>
+        </w:r>
+      </w:hyperlink>
+      <w:r>
+        <w:t>. This allows you to evaluate your product for certification before the official certification process</w:t>
+      </w:r>
+    </w:p>
+    <w:p>
+      <w:r>
+        <w:t xml:space="preserve">Become a member at </w:t>
+      </w:r>
+      <w:hyperlink r:id="rId40" w:history="1">
         <w:r>
           <w:rPr>
             <w:rStyle w:val="Hyperlink"/>
           </w:rPr>
-          <w:t>2.3 ICM-20689 6-Axis sensor</w:t>
+          <w:t>CSA Membership</w:t>
         </w:r>
       </w:hyperlink>
       <w:r>
-        <w:t>.</w:t>
-      </w:r>
-      <w:r>
-        <w:t xml:space="preserve"> </w:t>
-      </w:r>
-      <w:r>
-        <w:t xml:space="preserve">There are two options to do this, by </w:t>
-      </w:r>
-      <w:r>
-        <w:t>using the pin tool</w:t>
-      </w:r>
-      <w:r>
-        <w:t xml:space="preserve"> or manualy.</w:t>
-      </w:r>
-    </w:p>
-    <w:p>
-      <w:pPr>
-        <w:pStyle w:val="Lijstalinea"/>
-        <w:numPr>
-          <w:ilvl w:val="0"/>
-          <w:numId w:val="11"/>
-        </w:numPr>
-      </w:pPr>
-      <w:r>
-        <w:t>By using the pintool:</w:t>
-      </w:r>
-      <w:r>
-        <w:t xml:space="preserve"> </w:t>
-      </w:r>
-    </w:p>
-    <w:p>
-      <w:pPr>
-        <w:pStyle w:val="Lijstalinea"/>
-      </w:pPr>
-      <w:r>
-        <w:t>Select PC09, then click on edit</w:t>
-      </w:r>
-    </w:p>
-    <w:p>
-      <w:r>
-        <w:rPr>
-          <w:noProof/>
-        </w:rPr>
-        <w:pict w14:anchorId="6C36DB71">
-          <v:shape id="_x0000_s2061" type="#_x0000_t32" style="position:absolute;left:0;text-align:left;margin-left:363.5pt;margin-top:142.4pt;width:15.65pt;height:11.25pt;flip:x;z-index:251665920" o:connectortype="straight">
-            <v:stroke endarrow="block"/>
-          </v:shape>
-        </w:pict>
-      </w:r>
-      <w:r>
-        <w:rPr>
-          <w:noProof/>
-        </w:rPr>
-        <w:pict w14:anchorId="1F8CAAFD">
-          <v:shape id="_x0000_s2060" type="#_x0000_t32" style="position:absolute;left:0;text-align:left;margin-left:-13.4pt;margin-top:104.2pt;width:22.55pt;height:0;z-index:251664896" o:connectortype="straight">
-            <v:stroke endarrow="block"/>
-          </v:shape>
-        </w:pict>
-      </w:r>
-      <w:r>
-        <w:rPr>
-          <w:noProof/>
-        </w:rPr>
-        <w:drawing>
-          <wp:inline distT="0" distB="0" distL="0" distR="0" wp14:anchorId="3A95A07E" wp14:editId="0EFD4DA1">
-            <wp:extent cx="2874146" cy="2409245"/>
-            <wp:effectExtent l="0" t="0" r="0" b="0"/>
-            <wp:docPr id="2036438544" name="Afbeelding 1"/>
-            <wp:cNvGraphicFramePr>
-              <a:graphicFrameLocks xmlns:a="http://schemas.openxmlformats.org/drawingml/2006/main" noChangeAspect="1"/>
-            </wp:cNvGraphicFramePr>
-            <a:graphic xmlns:a="http://schemas.openxmlformats.org/drawingml/2006/main">
-              <a:graphicData uri="http://schemas.openxmlformats.org/drawingml/2006/picture">
-                <pic:pic xmlns:pic="http://schemas.openxmlformats.org/drawingml/2006/picture">
-                  <pic:nvPicPr>
-                    <pic:cNvPr id="2036438544" name=""/>
-                    <pic:cNvPicPr/>
-                  </pic:nvPicPr>
-                  <pic:blipFill>
-                    <a:blip r:embed="rId37"/>
-                    <a:stretch>
-                      <a:fillRect/>
-                    </a:stretch>
-                  </pic:blipFill>
-                  <pic:spPr>
-                    <a:xfrm>
-                      <a:off x="0" y="0"/>
-                      <a:ext cx="2876221" cy="2410984"/>
-                    </a:xfrm>
-                    <a:prstGeom prst="rect">
-                      <a:avLst/>
-                    </a:prstGeom>
-                  </pic:spPr>
-                </pic:pic>
-              </a:graphicData>
-            </a:graphic>
-          </wp:inline>
-        </w:drawing>
-      </w:r>
-      <w:r>
-        <w:rPr>
-          <w:noProof/>
-        </w:rPr>
-        <w:drawing>
-          <wp:inline distT="0" distB="0" distL="0" distR="0" wp14:anchorId="75AAF0C5" wp14:editId="39E3A848">
-            <wp:extent cx="2138901" cy="1497615"/>
-            <wp:effectExtent l="0" t="0" r="0" b="0"/>
-            <wp:docPr id="632678536" name="Afbeelding 1"/>
-            <wp:cNvGraphicFramePr>
-              <a:graphicFrameLocks xmlns:a="http://schemas.openxmlformats.org/drawingml/2006/main" noChangeAspect="1"/>
-            </wp:cNvGraphicFramePr>
-            <a:graphic xmlns:a="http://schemas.openxmlformats.org/drawingml/2006/main">
-              <a:graphicData uri="http://schemas.openxmlformats.org/drawingml/2006/picture">
-                <pic:pic xmlns:pic="http://schemas.openxmlformats.org/drawingml/2006/picture">
-                  <pic:nvPicPr>
-                    <pic:cNvPr id="632678536" name=""/>
-                    <pic:cNvPicPr/>
-                  </pic:nvPicPr>
-                  <pic:blipFill>
-                    <a:blip r:embed="rId38"/>
-                    <a:stretch>
-                      <a:fillRect/>
-                    </a:stretch>
-                  </pic:blipFill>
-                  <pic:spPr>
-                    <a:xfrm>
-                      <a:off x="0" y="0"/>
-                      <a:ext cx="2145702" cy="1502377"/>
-                    </a:xfrm>
-                    <a:prstGeom prst="rect">
-                      <a:avLst/>
-                    </a:prstGeom>
-                  </pic:spPr>
-                </pic:pic>
-              </a:graphicData>
-            </a:graphic>
-          </wp:inline>
-        </w:drawing>
-      </w:r>
-    </w:p>
-    <w:p/>
-    <w:p/>
-    <w:p/>
-    <w:p/>
-    <w:p/>
-    <w:p/>
-    <w:p/>
-    <w:p/>
-    <w:p/>
-    <w:p>
+        <w:t>. You can see a list of the different memberships offered at CSA.</w:t>
+      </w:r>
+    </w:p>
+    <w:p/>
+    <w:p>
+      <w:pPr>
+        <w:pStyle w:val="Kop3"/>
+      </w:pPr>
+      <w:bookmarkStart w:id="52" w:name="_Toc161326143"/>
       <w:r>
         <w:lastRenderedPageBreak/>
-        <w:t>After that click on Enable Inertial Measurement Unit.</w:t>
-      </w:r>
-    </w:p>
-    <w:p/>
-    <w:p>
-      <w:r>
-        <w:rPr>
-          <w:noProof/>
-        </w:rPr>
-        <w:pict w14:anchorId="50C799F8">
-          <v:shape id="_x0000_s2062" type="#_x0000_t32" style="position:absolute;left:0;text-align:left;margin-left:359.15pt;margin-top:31.35pt;width:17.5pt;height:16.25pt;flip:x;z-index:251666944" o:connectortype="straight">
-            <v:stroke endarrow="block"/>
-          </v:shape>
-        </w:pict>
-      </w:r>
-      <w:r>
-        <w:rPr>
-          <w:noProof/>
-        </w:rPr>
-        <w:drawing>
-          <wp:inline distT="0" distB="0" distL="0" distR="0" wp14:anchorId="19242DB2" wp14:editId="06E51AB6">
-            <wp:extent cx="5631815" cy="1525905"/>
-            <wp:effectExtent l="0" t="0" r="0" b="0"/>
-            <wp:docPr id="1712192029" name="Afbeelding 1"/>
-            <wp:cNvGraphicFramePr>
-              <a:graphicFrameLocks xmlns:a="http://schemas.openxmlformats.org/drawingml/2006/main" noChangeAspect="1"/>
-            </wp:cNvGraphicFramePr>
-            <a:graphic xmlns:a="http://schemas.openxmlformats.org/drawingml/2006/main">
-              <a:graphicData uri="http://schemas.openxmlformats.org/drawingml/2006/picture">
-                <pic:pic xmlns:pic="http://schemas.openxmlformats.org/drawingml/2006/picture">
-                  <pic:nvPicPr>
-                    <pic:cNvPr id="1712192029" name=""/>
-                    <pic:cNvPicPr/>
-                  </pic:nvPicPr>
-                  <pic:blipFill>
-                    <a:blip r:embed="rId39"/>
-                    <a:stretch>
-                      <a:fillRect/>
-                    </a:stretch>
-                  </pic:blipFill>
-                  <pic:spPr>
-                    <a:xfrm>
-                      <a:off x="0" y="0"/>
-                      <a:ext cx="5631815" cy="1525905"/>
-                    </a:xfrm>
-                    <a:prstGeom prst="rect">
-                      <a:avLst/>
-                    </a:prstGeom>
-                  </pic:spPr>
-                </pic:pic>
-              </a:graphicData>
-            </a:graphic>
-          </wp:inline>
-        </w:drawing>
-      </w:r>
-    </w:p>
-    <w:p/>
-    <w:p>
-      <w:pPr>
-        <w:pStyle w:val="Lijstalinea"/>
-        <w:numPr>
-          <w:ilvl w:val="0"/>
-          <w:numId w:val="11"/>
-        </w:numPr>
-      </w:pPr>
-      <w:r>
-        <w:t>Manually:</w:t>
-      </w:r>
-      <w:r>
-        <w:br/>
-      </w:r>
-      <w:r>
-        <w:t>To enable the sensor go to the folder config in the project and open sl_board_control_config.h and set the define SL_BOARD_SENSOR_IMU to 1.</w:t>
-      </w:r>
-    </w:p>
-    <w:p>
-      <w:r>
-        <w:rPr>
-          <w:noProof/>
-        </w:rPr>
-        <w:pict w14:anchorId="37AA4BF4">
-          <v:shape id="_x0000_s2063" type="#_x0000_t32" style="position:absolute;left:0;text-align:left;margin-left:194.1pt;margin-top:146.8pt;width:59.1pt;height:7.45pt;flip:x;z-index:251667968" o:connectortype="straight">
-            <v:stroke endarrow="block"/>
-          </v:shape>
-        </w:pict>
-      </w:r>
-      <w:r>
-        <w:rPr>
-          <w:noProof/>
-        </w:rPr>
-        <w:drawing>
-          <wp:inline distT="0" distB="0" distL="0" distR="0" wp14:anchorId="22AA8211" wp14:editId="65B64DCD">
-            <wp:extent cx="5631815" cy="3127375"/>
-            <wp:effectExtent l="0" t="0" r="0" b="0"/>
-            <wp:docPr id="2019797227" name="Afbeelding 1"/>
-            <wp:cNvGraphicFramePr>
-              <a:graphicFrameLocks xmlns:a="http://schemas.openxmlformats.org/drawingml/2006/main" noChangeAspect="1"/>
-            </wp:cNvGraphicFramePr>
-            <a:graphic xmlns:a="http://schemas.openxmlformats.org/drawingml/2006/main">
-              <a:graphicData uri="http://schemas.openxmlformats.org/drawingml/2006/picture">
-                <pic:pic xmlns:pic="http://schemas.openxmlformats.org/drawingml/2006/picture">
-                  <pic:nvPicPr>
-                    <pic:cNvPr id="2019797227" name=""/>
-                    <pic:cNvPicPr/>
-                  </pic:nvPicPr>
-                  <pic:blipFill>
-                    <a:blip r:embed="rId40"/>
-                    <a:stretch>
-                      <a:fillRect/>
-                    </a:stretch>
-                  </pic:blipFill>
-                  <pic:spPr>
-                    <a:xfrm>
-                      <a:off x="0" y="0"/>
-                      <a:ext cx="5631815" cy="3127375"/>
-                    </a:xfrm>
-                    <a:prstGeom prst="rect">
-                      <a:avLst/>
-                    </a:prstGeom>
-                  </pic:spPr>
-                </pic:pic>
-              </a:graphicData>
-            </a:graphic>
-          </wp:inline>
-        </w:drawing>
-      </w:r>
-    </w:p>
-    <w:p/>
-    <w:p/>
-    <w:p/>
-    <w:p/>
-    <w:p>
-      <w:pPr>
-        <w:pStyle w:val="Kop2"/>
-      </w:pPr>
-      <w:bookmarkStart w:id="45" w:name="_Toc160713596"/>
-      <w:r>
-        <w:t>Tests</w:t>
-      </w:r>
-      <w:bookmarkEnd w:id="45"/>
-    </w:p>
-    <w:p>
-      <w:pPr>
-        <w:pStyle w:val="Kop3"/>
-      </w:pPr>
-      <w:bookmarkStart w:id="46" w:name="_Toc160713597"/>
-      <w:r>
-        <w:t>Raw data</w:t>
-      </w:r>
-      <w:bookmarkEnd w:id="46"/>
-    </w:p>
-    <w:p/>
-    <w:p>
-      <w:r>
-        <w:t xml:space="preserve">To test the motion sensor I have used a simple bare-metal project using the Gecko SDK. I added UART to send the sensor data to a terminal. To use UART I had to install the software component </w:t>
-      </w:r>
-      <w:r>
-        <w:lastRenderedPageBreak/>
-        <w:t>for this. I also created a tick timer to send the data with an interval of x ms.I created a file called message.c with some useful functions</w:t>
-      </w:r>
-      <w:r>
-        <w:t>.</w:t>
-      </w:r>
-    </w:p>
-    <w:p/>
-    <w:p>
-      <w:r>
-        <w:rPr>
-          <w:noProof/>
-        </w:rPr>
-        <w:drawing>
-          <wp:inline distT="0" distB="0" distL="0" distR="0" wp14:anchorId="29E2617C" wp14:editId="69D6FA98">
-            <wp:extent cx="5631815" cy="767715"/>
-            <wp:effectExtent l="0" t="0" r="0" b="0"/>
-            <wp:docPr id="1568428176" name="Afbeelding 1"/>
-            <wp:cNvGraphicFramePr>
-              <a:graphicFrameLocks xmlns:a="http://schemas.openxmlformats.org/drawingml/2006/main" noChangeAspect="1"/>
-            </wp:cNvGraphicFramePr>
-            <a:graphic xmlns:a="http://schemas.openxmlformats.org/drawingml/2006/main">
-              <a:graphicData uri="http://schemas.openxmlformats.org/drawingml/2006/picture">
-                <pic:pic xmlns:pic="http://schemas.openxmlformats.org/drawingml/2006/picture">
-                  <pic:nvPicPr>
-                    <pic:cNvPr id="1568428176" name=""/>
-                    <pic:cNvPicPr/>
-                  </pic:nvPicPr>
-                  <pic:blipFill>
-                    <a:blip r:embed="rId41"/>
-                    <a:stretch>
-                      <a:fillRect/>
-                    </a:stretch>
-                  </pic:blipFill>
-                  <pic:spPr>
-                    <a:xfrm>
-                      <a:off x="0" y="0"/>
-                      <a:ext cx="5631815" cy="767715"/>
-                    </a:xfrm>
-                    <a:prstGeom prst="rect">
-                      <a:avLst/>
-                    </a:prstGeom>
-                  </pic:spPr>
-                </pic:pic>
-              </a:graphicData>
-            </a:graphic>
-          </wp:inline>
-        </w:drawing>
-      </w:r>
-    </w:p>
-    <w:p/>
-    <w:p>
-      <w:r>
-        <w:t xml:space="preserve">Tick_init </w:t>
-      </w:r>
-      <w:r>
-        <w:t>starts a periodic timer</w:t>
-      </w:r>
-      <w:r>
-        <w:t xml:space="preserve"> and the tick_cb gets called </w:t>
-      </w:r>
-      <w:r>
-        <w:t>every time the timer period times out. The UART_SendMessageLN sends a string with linefeed ad the end while UART_SendMessage does not. The functions UART_SendGyroData and UART_SendAccelDat</w:t>
-      </w:r>
-      <w:r>
-        <w:t>a</w:t>
-      </w:r>
-      <w:r>
-        <w:t xml:space="preserve"> will send the data coming from the sensor</w:t>
-      </w:r>
-      <w:r>
-        <w:t>. This function expects a array so we can send the 3-axis at once and uses also the SendMessage functions to send the data. It also uses sprintf to convert the float value to a character.</w:t>
-      </w:r>
-    </w:p>
-    <w:p/>
-    <w:p>
-      <w:r>
-        <w:rPr>
-          <w:noProof/>
-        </w:rPr>
-        <w:drawing>
-          <wp:inline distT="0" distB="0" distL="0" distR="0" wp14:anchorId="728B0F74" wp14:editId="04730DE2">
-            <wp:extent cx="3225219" cy="1828800"/>
-            <wp:effectExtent l="0" t="0" r="0" b="0"/>
-            <wp:docPr id="1117555616" name="Afbeelding 1"/>
-            <wp:cNvGraphicFramePr>
-              <a:graphicFrameLocks xmlns:a="http://schemas.openxmlformats.org/drawingml/2006/main" noChangeAspect="1"/>
-            </wp:cNvGraphicFramePr>
-            <a:graphic xmlns:a="http://schemas.openxmlformats.org/drawingml/2006/main">
-              <a:graphicData uri="http://schemas.openxmlformats.org/drawingml/2006/picture">
-                <pic:pic xmlns:pic="http://schemas.openxmlformats.org/drawingml/2006/picture">
-                  <pic:nvPicPr>
-                    <pic:cNvPr id="1117555616" name=""/>
-                    <pic:cNvPicPr/>
-                  </pic:nvPicPr>
-                  <pic:blipFill>
-                    <a:blip r:embed="rId42"/>
-                    <a:stretch>
-                      <a:fillRect/>
-                    </a:stretch>
-                  </pic:blipFill>
-                  <pic:spPr>
-                    <a:xfrm>
-                      <a:off x="0" y="0"/>
-                      <a:ext cx="3229103" cy="1831002"/>
-                    </a:xfrm>
-                    <a:prstGeom prst="rect">
-                      <a:avLst/>
-                    </a:prstGeom>
-                  </pic:spPr>
-                </pic:pic>
-              </a:graphicData>
-            </a:graphic>
-          </wp:inline>
-        </w:drawing>
-      </w:r>
-    </w:p>
-    <w:p/>
-    <w:p>
-      <w:r>
-        <w:t xml:space="preserve">In the application function “app_process_action” the tick timer </w:t>
-      </w:r>
-      <w:r>
-        <w:t>increments every 1ms the variable g_tick and</w:t>
-      </w:r>
-      <w:r>
-        <w:t xml:space="preserve"> every 250 milliseconds</w:t>
-      </w:r>
-      <w:r>
-        <w:t xml:space="preserve"> this block of code gets executed.</w:t>
-      </w:r>
-      <w:r>
-        <w:t xml:space="preserve"> </w:t>
-      </w:r>
-      <w:r>
-        <w:t>So every time this gets executed we read the sensor and store the data in a float array that will be send with the UART_SendAccelData function.</w:t>
-      </w:r>
-    </w:p>
-    <w:p/>
-    <w:p>
-      <w:r>
-        <w:rPr>
-          <w:noProof/>
-        </w:rPr>
-        <w:drawing>
-          <wp:inline distT="0" distB="0" distL="0" distR="0" wp14:anchorId="14BEA333" wp14:editId="70E4D679">
-            <wp:extent cx="3700622" cy="1768738"/>
-            <wp:effectExtent l="0" t="0" r="0" b="0"/>
-            <wp:docPr id="171167777" name="Afbeelding 1"/>
-            <wp:cNvGraphicFramePr>
-              <a:graphicFrameLocks xmlns:a="http://schemas.openxmlformats.org/drawingml/2006/main" noChangeAspect="1"/>
-            </wp:cNvGraphicFramePr>
-            <a:graphic xmlns:a="http://schemas.openxmlformats.org/drawingml/2006/main">
-              <a:graphicData uri="http://schemas.openxmlformats.org/drawingml/2006/picture">
-                <pic:pic xmlns:pic="http://schemas.openxmlformats.org/drawingml/2006/picture">
-                  <pic:nvPicPr>
-                    <pic:cNvPr id="171167777" name=""/>
-                    <pic:cNvPicPr/>
-                  </pic:nvPicPr>
-                  <pic:blipFill>
-                    <a:blip r:embed="rId43"/>
-                    <a:stretch>
-                      <a:fillRect/>
-                    </a:stretch>
-                  </pic:blipFill>
-                  <pic:spPr>
-                    <a:xfrm>
-                      <a:off x="0" y="0"/>
-                      <a:ext cx="3717007" cy="1776569"/>
-                    </a:xfrm>
-                    <a:prstGeom prst="rect">
-                      <a:avLst/>
-                    </a:prstGeom>
-                  </pic:spPr>
-                </pic:pic>
-              </a:graphicData>
-            </a:graphic>
-          </wp:inline>
-        </w:drawing>
-      </w:r>
-    </w:p>
-    <w:p/>
-    <w:p>
-      <w:r>
-        <w:t>When I run this code and tilt the board first to left and the</w:t>
-      </w:r>
-      <w:r>
-        <w:t>n</w:t>
-      </w:r>
-      <w:r>
-        <w:t xml:space="preserve"> right we get this data.</w:t>
-      </w:r>
-    </w:p>
-    <w:p/>
-    <w:p>
-      <w:r>
-        <w:rPr>
-          <w:noProof/>
-        </w:rPr>
-        <w:lastRenderedPageBreak/>
-        <w:drawing>
-          <wp:inline distT="0" distB="0" distL="0" distR="0" wp14:anchorId="30075C49" wp14:editId="6705BD67">
-            <wp:extent cx="2037991" cy="2406770"/>
-            <wp:effectExtent l="0" t="0" r="0" b="0"/>
-            <wp:docPr id="1158232017" name="Afbeelding 1"/>
-            <wp:cNvGraphicFramePr>
-              <a:graphicFrameLocks xmlns:a="http://schemas.openxmlformats.org/drawingml/2006/main" noChangeAspect="1"/>
-            </wp:cNvGraphicFramePr>
-            <a:graphic xmlns:a="http://schemas.openxmlformats.org/drawingml/2006/main">
-              <a:graphicData uri="http://schemas.openxmlformats.org/drawingml/2006/picture">
-                <pic:pic xmlns:pic="http://schemas.openxmlformats.org/drawingml/2006/picture">
-                  <pic:nvPicPr>
-                    <pic:cNvPr id="1158232017" name=""/>
-                    <pic:cNvPicPr/>
-                  </pic:nvPicPr>
-                  <pic:blipFill>
-                    <a:blip r:embed="rId44"/>
-                    <a:stretch>
-                      <a:fillRect/>
-                    </a:stretch>
-                  </pic:blipFill>
-                  <pic:spPr>
-                    <a:xfrm>
-                      <a:off x="0" y="0"/>
-                      <a:ext cx="2041665" cy="2411109"/>
-                    </a:xfrm>
-                    <a:prstGeom prst="rect">
-                      <a:avLst/>
-                    </a:prstGeom>
-                  </pic:spPr>
-                </pic:pic>
-              </a:graphicData>
-            </a:graphic>
-          </wp:inline>
-        </w:drawing>
-      </w:r>
-      <w:r>
-        <w:tab/>
-      </w:r>
-      <w:r>
-        <w:tab/>
-      </w:r>
-      <w:r>
-        <w:rPr>
-          <w:noProof/>
-        </w:rPr>
-        <w:drawing>
-          <wp:inline distT="0" distB="0" distL="0" distR="0" wp14:anchorId="4B40623E" wp14:editId="0005C616">
-            <wp:extent cx="2032266" cy="2441276"/>
-            <wp:effectExtent l="0" t="0" r="0" b="0"/>
-            <wp:docPr id="756542337" name="Afbeelding 1"/>
-            <wp:cNvGraphicFramePr>
-              <a:graphicFrameLocks xmlns:a="http://schemas.openxmlformats.org/drawingml/2006/main" noChangeAspect="1"/>
-            </wp:cNvGraphicFramePr>
-            <a:graphic xmlns:a="http://schemas.openxmlformats.org/drawingml/2006/main">
-              <a:graphicData uri="http://schemas.openxmlformats.org/drawingml/2006/picture">
-                <pic:pic xmlns:pic="http://schemas.openxmlformats.org/drawingml/2006/picture">
-                  <pic:nvPicPr>
-                    <pic:cNvPr id="756542337" name=""/>
-                    <pic:cNvPicPr/>
-                  </pic:nvPicPr>
-                  <pic:blipFill>
-                    <a:blip r:embed="rId45"/>
-                    <a:stretch>
-                      <a:fillRect/>
-                    </a:stretch>
-                  </pic:blipFill>
-                  <pic:spPr>
-                    <a:xfrm>
-                      <a:off x="0" y="0"/>
-                      <a:ext cx="2038290" cy="2448512"/>
-                    </a:xfrm>
-                    <a:prstGeom prst="rect">
-                      <a:avLst/>
-                    </a:prstGeom>
-                  </pic:spPr>
-                </pic:pic>
-              </a:graphicData>
-            </a:graphic>
-          </wp:inline>
-        </w:drawing>
-      </w:r>
-    </w:p>
-    <w:p/>
-    <w:p>
-      <w:r>
-        <w:t>So the most interesting value to read is the X axis. We can see that when the board is tilt to the left we get a negative value and to the right we get an positive value. So that is what we going to use.</w:t>
-      </w:r>
-    </w:p>
-    <w:p/>
-    <w:p>
-      <w:pPr>
-        <w:pStyle w:val="Kop3"/>
-      </w:pPr>
-      <w:bookmarkStart w:id="47" w:name="_Toc160713598"/>
-      <w:r>
-        <w:t>Converted data</w:t>
-      </w:r>
-      <w:bookmarkEnd w:id="47"/>
-    </w:p>
-    <w:p/>
-    <w:p>
-      <w:r>
-        <w:t>The floating point value that the sensor gives is not usable in the Matter application. In the Matter application I use the attribute Level Control that stores a uint8 datatype. So we need to convert the floating point variable to a uint8 variable.</w:t>
-      </w:r>
-    </w:p>
-    <w:p/>
-    <w:p/>
-    <w:p>
-      <w:pPr>
-        <w:pStyle w:val="Kop1"/>
-      </w:pPr>
-      <w:bookmarkStart w:id="48" w:name="_Toc160713599"/>
-      <w:r>
-        <w:t>Issues</w:t>
-      </w:r>
-      <w:bookmarkEnd w:id="48"/>
-    </w:p>
-    <w:p/>
-    <w:p>
-      <w:pPr>
-        <w:pStyle w:val="Kop2"/>
-      </w:pPr>
-      <w:bookmarkStart w:id="49" w:name="_Toc160713600"/>
-      <w:r>
-        <w:t>Gyroscope sensor problem</w:t>
-      </w:r>
-      <w:bookmarkEnd w:id="49"/>
-    </w:p>
-    <w:p>
-      <w:r>
-        <w:t>When doing the research of the Matter protocol I was facing a big potential problem for the project. The protocol has pre-build “device type’s” these are officially defined and they are not customizable. The only thing we can adjust is a custom cluster. A cluster contains a set of functionalities. This looks like a major problem because we want to read a sensor that is not included into the officially device type’s and we DON’T want to manipulate a existing device type to get to our use case.</w:t>
-      </w:r>
-    </w:p>
-    <w:p/>
-    <w:p>
-      <w:pPr>
-        <w:pStyle w:val="Kop3"/>
-      </w:pPr>
-      <w:bookmarkStart w:id="50" w:name="_Toc160713601"/>
-      <w:r>
-        <w:t xml:space="preserve">Possible </w:t>
-      </w:r>
-      <w:r>
-        <w:t>solution</w:t>
-      </w:r>
-      <w:bookmarkEnd w:id="50"/>
-    </w:p>
-    <w:p>
-      <w:pPr>
-        <w:pStyle w:val="Lijstalinea"/>
-        <w:numPr>
-          <w:ilvl w:val="0"/>
-          <w:numId w:val="12"/>
-        </w:numPr>
-      </w:pPr>
-      <w:r>
-        <w:t>When I dived deeper in the Device Library I’ve noticed that there is actually one device type that we can use, the On/Off Sensor. The On/Off sensor contain a cluster Level control. The level control can be anything and is not something specific.</w:t>
-      </w:r>
-    </w:p>
-    <w:p/>
-    <w:p>
-      <w:pPr>
-        <w:pStyle w:val="Lijstalinea"/>
-      </w:pPr>
-      <w:r>
-        <w:rPr>
-          <w:noProof/>
-        </w:rPr>
-        <w:lastRenderedPageBreak/>
-        <w:drawing>
-          <wp:inline distT="0" distB="0" distL="0" distR="0" wp14:anchorId="6121FDD0" wp14:editId="524AC7B0">
-            <wp:extent cx="5631815" cy="1130935"/>
-            <wp:effectExtent l="0" t="0" r="0" b="0"/>
-            <wp:docPr id="1275823899" name="Afbeelding 1"/>
-            <wp:cNvGraphicFramePr>
-              <a:graphicFrameLocks xmlns:a="http://schemas.openxmlformats.org/drawingml/2006/main" noChangeAspect="1"/>
-            </wp:cNvGraphicFramePr>
-            <a:graphic xmlns:a="http://schemas.openxmlformats.org/drawingml/2006/main">
-              <a:graphicData uri="http://schemas.openxmlformats.org/drawingml/2006/picture">
-                <pic:pic xmlns:pic="http://schemas.openxmlformats.org/drawingml/2006/picture">
-                  <pic:nvPicPr>
-                    <pic:cNvPr id="1275823899" name=""/>
-                    <pic:cNvPicPr/>
-                  </pic:nvPicPr>
-                  <pic:blipFill>
-                    <a:blip r:embed="rId46"/>
-                    <a:stretch>
-                      <a:fillRect/>
-                    </a:stretch>
-                  </pic:blipFill>
-                  <pic:spPr>
-                    <a:xfrm>
-                      <a:off x="0" y="0"/>
-                      <a:ext cx="5631815" cy="1130935"/>
-                    </a:xfrm>
-                    <a:prstGeom prst="rect">
-                      <a:avLst/>
-                    </a:prstGeom>
-                  </pic:spPr>
-                </pic:pic>
-              </a:graphicData>
-            </a:graphic>
-          </wp:inline>
-        </w:drawing>
-      </w:r>
-    </w:p>
-    <w:p>
-      <w:pPr>
-        <w:pStyle w:val="Lijstalinea"/>
-      </w:pPr>
-      <w:r>
-        <w:t>This can solve the problem on the side of the Client (the client can manipulate the server, the server only holds value’s and do something with it).</w:t>
-      </w:r>
-    </w:p>
-    <w:p>
-      <w:pPr>
-        <w:pStyle w:val="Lijstalinea"/>
-        <w:numPr>
-          <w:ilvl w:val="0"/>
-          <w:numId w:val="12"/>
-        </w:numPr>
-      </w:pPr>
-      <w:r>
-        <w:t xml:space="preserve">Another solution that I found was to create a custom app, combine this with the device type and the Level control cluster. with the instructions from Silabs, It can be found in the </w:t>
-      </w:r>
-      <w:r>
-        <w:t>Silicon Labs Matter Github repo</w:t>
-      </w:r>
-      <w:r>
-        <w:t>.</w:t>
-      </w:r>
-    </w:p>
-    <w:p/>
-    <w:p/>
-    <w:p/>
-    <w:p/>
-    <w:p>
-      <w:pPr>
-        <w:pStyle w:val="Kop2"/>
-      </w:pPr>
-      <w:bookmarkStart w:id="51" w:name="_Toc160713602"/>
-      <w:r>
-        <w:t>Connection between matter device (</w:t>
-      </w:r>
-      <w:r>
-        <w:t xml:space="preserve">using </w:t>
-      </w:r>
-      <w:r>
-        <w:t>chip-tool) and the “game”</w:t>
-      </w:r>
-      <w:bookmarkEnd w:id="51"/>
-    </w:p>
-    <w:p>
-      <w:r>
-        <w:t xml:space="preserve">First I thought that the interaction between the matter protocol and the game can be done by the read commands or to subscribing to an attribute of a endpoint (for example the on/off attribute that holds the on/off state) using the chip-tool. While doing some </w:t>
-      </w:r>
-      <w:hyperlink w:anchor="_Simple_on/off_device" w:history="1">
+        <w:t>CSA Certification</w:t>
+      </w:r>
+      <w:bookmarkEnd w:id="52"/>
+    </w:p>
+    <w:p>
+      <w:r>
+        <w:t xml:space="preserve">Once a product is ready for production, the product must be certified by a CSA-approved testing facility to certify compliance with the Matter Standard. Check the </w:t>
+      </w:r>
+      <w:hyperlink r:id="rId41" w:history="1">
         <w:r>
           <w:rPr>
             <w:rStyle w:val="Hyperlink"/>
           </w:rPr>
-          <w:t>tests</w:t>
+          <w:t>CSA Certification process</w:t>
         </w:r>
       </w:hyperlink>
       <w:r>
-        <w:t xml:space="preserve"> it seems that we get a lot of information and not only the state of a device, for example a ‘True’ value as the button is pressed. So getting that values from the chip-tool in the command line isn’t that simple. I don’t even know it is possible to filter everything so I get only the information I want. For controlling the game I need only the value of the attribute, whether it is two on/off “devices” one for left one for right or it is a level control. </w:t>
-      </w:r>
-    </w:p>
-    <w:p>
-      <w:pPr>
-        <w:ind w:left="360"/>
-      </w:pPr>
-    </w:p>
-    <w:p>
-      <w:pPr>
-        <w:ind w:left="360"/>
-      </w:pPr>
-    </w:p>
-    <w:p>
-      <w:pPr>
-        <w:pStyle w:val="Kop3"/>
-      </w:pPr>
-      <w:bookmarkStart w:id="52" w:name="_Toc160713603"/>
-      <w:r>
-        <w:t>Possible solution</w:t>
-      </w:r>
-      <w:bookmarkEnd w:id="52"/>
-    </w:p>
-    <w:p/>
-    <w:p>
-      <w:r>
-        <w:t>Maybe to make this work I can built another device that can be controlled by the game controller and then use gpio’s (with or without pwm) that can be connected to the raspberry PI and then read these pin’s so we can control the breakout game with this pins?</w:t>
-      </w:r>
-    </w:p>
-    <w:p/>
-    <w:p>
-      <w:r>
-        <w:rPr>
-          <w:noProof/>
-        </w:rPr>
-        <w:pict w14:anchorId="4F492F5C">
-          <v:rect id="Inkt 1" o:spid="_x0000_s2058" style="position:absolute;left:0;text-align:left;margin-left:520.55pt;margin-top:-33.8pt;width:72.5pt;height:72.5pt;z-index:251663872;visibility:visible;mso-wrap-style:square;mso-width-percent:0;mso-height-percent:0;mso-wrap-distance-left:9pt;mso-wrap-distance-top:0;mso-wrap-distance-right:9pt;mso-wrap-distance-bottom:0;mso-position-horizontal:absolute;mso-position-horizontal-relative:text;mso-position-vertical:absolute;mso-position-vertical-relative:text;mso-width-percent:0;mso-height-percent:0;mso-width-relative:page;mso-height-relative:page" filled="f" strokecolor="#e71224" strokeweight=".5mm">
-            <v:stroke endcap="round"/>
-            <v:path shadowok="f" o:extrusionok="f" fillok="f" insetpenok="f"/>
-            <o:lock v:ext="edit" rotation="t" aspectratio="t" verticies="t" text="t" shapetype="t"/>
-            <o:ink i="AGUdAgYGARBYz1SK5pfFT48G+LrS4ZsiAwtIEETnpZABRTJGMgUDOAtkGSMyCoHH//8PgMf//w8z&#10;CoHH//8PgMf//w84CQD+/wMAAAAAAAoWAgEAAQAQX/9AAAo/QCMfgKDxh1A7QF==&#10;" annotation="t"/>
-          </v:rect>
-        </w:pict>
-      </w:r>
-    </w:p>
-    <w:p/>
-    <w:p/>
-    <w:p>
-      <w:pPr>
-        <w:pStyle w:val="Kop1"/>
-      </w:pPr>
-      <w:bookmarkStart w:id="53" w:name="_Toc160713604"/>
-      <w:r>
-        <w:lastRenderedPageBreak/>
-        <w:t>Tests</w:t>
-      </w:r>
-      <w:bookmarkEnd w:id="53"/>
-    </w:p>
-    <w:p>
-      <w:pPr>
-        <w:pStyle w:val="Kop2"/>
-      </w:pPr>
-      <w:bookmarkStart w:id="54" w:name="_Simple_on/off_device"/>
-      <w:bookmarkStart w:id="55" w:name="_Toc160713605"/>
-      <w:bookmarkEnd w:id="54"/>
-      <w:r>
-        <w:t>Simple on/off device</w:t>
-      </w:r>
-      <w:bookmarkEnd w:id="55"/>
-    </w:p>
-    <w:p>
-      <w:pPr>
-        <w:rPr>
-          <w:color w:val="0000FF"/>
-          <w:u w:val="single"/>
-        </w:rPr>
-      </w:pPr>
-      <w:r>
-        <w:t>The first test</w:t>
-      </w:r>
-      <w:r>
-        <w:t xml:space="preserve"> was a simple on/off devic</w:t>
-      </w:r>
-      <w:r>
-        <w:t xml:space="preserve">e to see what the protocol does. </w:t>
-      </w:r>
-      <w:r>
-        <w:t xml:space="preserve">Before we can do any tests a matter hub is necessary. I followed the instructions from the silabs demo developer documentation. </w:t>
-      </w:r>
-      <w:hyperlink r:id="rId47" w:history="1">
+        <w:t xml:space="preserve"> for more information. For additional resources on the certification process, refer to the </w:t>
+      </w:r>
+      <w:hyperlink r:id="rId42" w:history="1">
         <w:r>
           <w:rPr>
             <w:rStyle w:val="Hyperlink"/>
           </w:rPr>
-          <w:t>https://docs.silabs.com/matter/1.0.1/matter-thread/demo-overview</w:t>
+          <w:t>Certifying your Matter Product</w:t>
         </w:r>
       </w:hyperlink>
-    </w:p>
-    <w:p/>
-    <w:p>
-      <w:r>
-        <w:t xml:space="preserve">The first thing is to setup a Matter Hub. </w:t>
-      </w:r>
-      <w:r>
-        <w:t>The Matter Hub consists of the Open Thread Border Router (OTBR) and the chip-tool running on a Raspberry Pi. Silicon Labs has developed a Raspberry Pi image combining the OTBR and chip-tool that can be downloaded and flashed onto an SD Card.</w:t>
-      </w:r>
-    </w:p>
-    <w:p/>
-    <w:p>
-      <w:r>
-        <w:t xml:space="preserve">The seconds step was flashing the Radio Co-Processor (RCP) into the board. This was very easy with Simplicity Studio v5. Open SSv5, connect the board its auto detected. Then under “Example projects &amp; demos” select </w:t>
-      </w:r>
-      <w:r>
-        <w:t>“Thread”</w:t>
-      </w:r>
-      <w:r>
-        <w:t xml:space="preserve"> in Wireless Technology and than </w:t>
-      </w:r>
-      <w:r>
-        <w:t>click on create. After the project is created, flash the project into the board.</w:t>
-      </w:r>
-    </w:p>
-    <w:p/>
-    <w:p>
-      <w:r>
-        <w:t>The third step was flashing the demo “SoC Lighting over Thread” into the board. The demo is located under “Example projects &amp; demos” under the section Matter. The demo can be directly flashed into the board.</w:t>
-      </w:r>
-    </w:p>
-    <w:p/>
-    <w:p>
-      <w:r>
-        <w:t xml:space="preserve">Once the image is flashed and inserted into the RPI </w:t>
-      </w:r>
-      <w:r>
-        <w:t xml:space="preserve">I searched for the IP-address. Then logged in using SSH. When logged in I had to use a few commands that are listed in </w:t>
-      </w:r>
-      <w:hyperlink r:id="rId48" w:history="1">
-        <w:r>
-          <w:rPr>
-            <w:rStyle w:val="Hyperlink"/>
-          </w:rPr>
-          <w:t>https://docs.silabs.com/matter/1.0.4/matter-thread/chip-tool</w:t>
-        </w:r>
-      </w:hyperlink>
-    </w:p>
-    <w:p/>
-    <w:p>
-      <w:r>
-        <w:t xml:space="preserve">First we need is to start the Thread Network using </w:t>
-      </w:r>
-      <w:r>
-        <w:rPr>
-          <w:b/>
-          <w:bCs/>
-        </w:rPr>
-        <w:t>m</w:t>
-      </w:r>
-      <w:r>
-        <w:rPr>
-          <w:b/>
-          <w:bCs/>
-        </w:rPr>
-        <w:t>attertool startThread</w:t>
-      </w:r>
-      <w:r>
-        <w:rPr>
-          <w:b/>
-          <w:bCs/>
-        </w:rPr>
-        <w:t xml:space="preserve"> </w:t>
-      </w:r>
-      <w:r>
-        <w:t>command</w:t>
-      </w:r>
-      <w:r>
-        <w:t>. This create</w:t>
-      </w:r>
-      <w:r>
-        <w:t xml:space="preserve">s </w:t>
-      </w:r>
-      <w:r>
-        <w:t>a new Thread Network.</w:t>
-      </w:r>
-    </w:p>
-    <w:p>
-      <w:r>
-        <w:rPr>
-          <w:noProof/>
-        </w:rPr>
+      <w:r>
+        <w:t xml:space="preserve"> article by Silicon Labs.</w:t>
+      </w:r>
+    </w:p>
+    <w:p/>
+    <w:p/>
+    <w:p/>
+    <w:p/>
+    <w:p/>
+    <w:p/>
+    <w:p/>
+    <w:p/>
+    <w:p/>
+    <w:p/>
+    <w:p/>
+    <w:p/>
+    <w:p/>
+    <w:p/>
+    <w:p/>
+    <w:p/>
+    <w:p/>
+    <w:p/>
+    <w:p/>
+    <w:p/>
+    <w:p/>
+    <w:p/>
+    <w:p/>
+    <w:p/>
+    <w:p/>
+    <w:p/>
+    <w:p/>
+    <w:p/>
+    <w:p/>
+    <w:p/>
+    <w:p/>
+    <w:p/>
+    <w:p/>
+    <w:p/>
+    <w:p/>
+    <w:p/>
+    <w:p/>
+    <w:p/>
+    <w:p/>
+    <w:p/>
+    <w:p/>
+    <w:p>
+      <w:pPr>
+        <w:pStyle w:val="Kop1"/>
+      </w:pPr>
+      <w:bookmarkStart w:id="53" w:name="_Toc142651358"/>
+      <w:bookmarkStart w:id="54" w:name="_Toc146282323"/>
+      <w:bookmarkStart w:id="55" w:name="_Toc161326144"/>
+      <w:r>
         <w:lastRenderedPageBreak/>
-        <w:drawing>
-          <wp:inline distT="0" distB="0" distL="0" distR="0" wp14:anchorId="1E685CF7" wp14:editId="238A52ED">
-            <wp:extent cx="4929142" cy="4200525"/>
-            <wp:effectExtent l="0" t="0" r="0" b="0"/>
-            <wp:docPr id="1122090719" name="Afbeelding 1"/>
-            <wp:cNvGraphicFramePr>
-              <a:graphicFrameLocks xmlns:a="http://schemas.openxmlformats.org/drawingml/2006/main" noChangeAspect="1"/>
-            </wp:cNvGraphicFramePr>
-            <a:graphic xmlns:a="http://schemas.openxmlformats.org/drawingml/2006/main">
-              <a:graphicData uri="http://schemas.openxmlformats.org/drawingml/2006/picture">
-                <pic:pic xmlns:pic="http://schemas.openxmlformats.org/drawingml/2006/picture">
-                  <pic:nvPicPr>
-                    <pic:cNvPr id="1122090719" name=""/>
-                    <pic:cNvPicPr/>
-                  </pic:nvPicPr>
-                  <pic:blipFill>
-                    <a:blip r:embed="rId49"/>
-                    <a:stretch>
-                      <a:fillRect/>
-                    </a:stretch>
-                  </pic:blipFill>
-                  <pic:spPr>
-                    <a:xfrm>
-                      <a:off x="0" y="0"/>
-                      <a:ext cx="4930577" cy="4201748"/>
-                    </a:xfrm>
-                    <a:prstGeom prst="rect">
-                      <a:avLst/>
-                    </a:prstGeom>
-                  </pic:spPr>
-                </pic:pic>
-              </a:graphicData>
-            </a:graphic>
-          </wp:inline>
-        </w:drawing>
-      </w:r>
-    </w:p>
-    <w:p/>
-    <w:p>
-      <w:r>
-        <w:t>When the network is created</w:t>
-      </w:r>
-      <w:r>
-        <w:t xml:space="preserve">, the device can be commissioned by using the command </w:t>
-      </w:r>
-      <w:r>
-        <w:rPr>
-          <w:b/>
-          <w:bCs/>
-        </w:rPr>
-        <w:t>mattertool bleThread</w:t>
-      </w:r>
-      <w:r>
-        <w:t>. When the device is successful created it gives the Node-id.</w:t>
-      </w:r>
-    </w:p>
-    <w:p/>
-    <w:p>
-      <w:r>
-        <w:rPr>
-          <w:highlight w:val="yellow"/>
-        </w:rPr>
-        <w:t>Geef screenshot</w:t>
-      </w:r>
-    </w:p>
-    <w:p/>
-    <w:p>
-      <w:r>
-        <w:t xml:space="preserve">After that we can control the light using the command </w:t>
-      </w:r>
-      <w:r>
-        <w:rPr>
-          <w:b/>
-          <w:bCs/>
-        </w:rPr>
-        <w:t xml:space="preserve">mattertool on </w:t>
-      </w:r>
-      <w:r>
-        <w:t xml:space="preserve">and </w:t>
-      </w:r>
-      <w:r>
-        <w:rPr>
-          <w:b/>
-          <w:bCs/>
-        </w:rPr>
-        <w:t>mattertool off</w:t>
-      </w:r>
-      <w:r>
-        <w:t>. With this command all the devices that are commissioned changes there on/off state to on or off.</w:t>
-      </w:r>
-    </w:p>
-    <w:p/>
-    <w:p>
-      <w:r>
-        <w:rPr>
-          <w:highlight w:val="yellow"/>
-        </w:rPr>
-        <w:t>Screenshot hier</w:t>
-      </w:r>
-    </w:p>
-    <w:p/>
-    <w:p>
-      <w:r>
-        <w:t>So now I can control the light using this commands but I want to know if I can monitor this. So I searched in the silabs matter docs under the section “matter over Thread” and then under “Using the Chip-Tool”</w:t>
-      </w:r>
-      <w:r>
-        <w:t xml:space="preserve"> if there was a possibility to monitor the endpoint. What I found was that mattertool is just an alias of chip-tool. So I searched for this and found the documentation on Github: </w:t>
-      </w:r>
-      <w:hyperlink r:id="rId50" w:history="1">
-        <w:r>
-          <w:rPr>
-            <w:rStyle w:val="Hyperlink"/>
-          </w:rPr>
-          <w:t>https://github.com/project-chip/connectedhomeip/blob/master/docs/guides/chip_tool_guide.md</w:t>
-        </w:r>
-      </w:hyperlink>
-    </w:p>
-    <w:p/>
-    <w:p>
-      <w:r>
-        <w:t xml:space="preserve">In this guide there is described how to subscribe to an attribute and that was exactly what I needed. When subscribing to an attribute every change displayed in the command line. </w:t>
-      </w:r>
-      <w:r>
-        <w:t>To subscribe we have to follow a few steps.</w:t>
-      </w:r>
-    </w:p>
-    <w:p/>
-    <w:p/>
-    <w:p>
-      <w:pPr>
-        <w:pStyle w:val="Lijstalinea"/>
-        <w:numPr>
-          <w:ilvl w:val="0"/>
-          <w:numId w:val="16"/>
-        </w:numPr>
-        <w:rPr>
-          <w:rFonts w:ascii="Arial" w:hAnsi="Arial" w:cs="Arial"/>
-        </w:rPr>
-      </w:pPr>
-      <w:r>
-        <w:rPr>
-          <w:rFonts w:ascii="Arial" w:hAnsi="Arial" w:cs="Arial"/>
-        </w:rPr>
-        <w:lastRenderedPageBreak/>
-        <w:t xml:space="preserve">Start the Chip-tool in interactive mode using </w:t>
-      </w:r>
-      <w:r>
-        <w:rPr>
-          <w:rFonts w:ascii="Arial" w:hAnsi="Arial" w:cs="Arial"/>
-          <w:b/>
-          <w:bCs/>
-        </w:rPr>
-        <w:t>mattertool interactive start</w:t>
-      </w:r>
-      <w:r>
-        <w:rPr>
-          <w:rFonts w:ascii="Arial" w:hAnsi="Arial" w:cs="Arial"/>
-          <w:b/>
-          <w:bCs/>
-        </w:rPr>
-        <w:t xml:space="preserve"> </w:t>
-      </w:r>
-      <w:r>
-        <w:rPr>
-          <w:rFonts w:ascii="Arial" w:hAnsi="Arial" w:cs="Arial"/>
-        </w:rPr>
-        <w:t>after this command we can see “&gt;&gt;&gt;” this means that we are in interactive mode.</w:t>
-      </w:r>
-    </w:p>
-    <w:p>
-      <w:pPr>
-        <w:pStyle w:val="Lijstalinea"/>
-        <w:numPr>
-          <w:ilvl w:val="0"/>
-          <w:numId w:val="16"/>
-        </w:numPr>
-        <w:rPr>
-          <w:rFonts w:ascii="Arial" w:hAnsi="Arial" w:cs="Arial"/>
-        </w:rPr>
-      </w:pPr>
-      <w:r>
-        <w:rPr>
-          <w:rFonts w:ascii="Arial" w:hAnsi="Arial" w:cs="Arial"/>
-        </w:rPr>
-        <w:t>Use the command “</w:t>
-      </w:r>
-      <w:r>
-        <w:rPr>
-          <w:rFonts w:ascii="Arial" w:hAnsi="Arial" w:cs="Arial"/>
-          <w:b/>
-          <w:bCs/>
-        </w:rPr>
-        <w:t>&lt;cluster-name of choice&gt; subscribe</w:t>
-      </w:r>
-      <w:r>
-        <w:rPr>
-          <w:rFonts w:ascii="Arial" w:hAnsi="Arial" w:cs="Arial"/>
-        </w:rPr>
-        <w:t>”. The list of all available attributes for the cluster will appears.</w:t>
-      </w:r>
-    </w:p>
-    <w:p>
-      <w:pPr>
-        <w:pStyle w:val="Lijstalinea"/>
-        <w:rPr>
-          <w:rFonts w:ascii="Arial" w:hAnsi="Arial" w:cs="Arial"/>
-        </w:rPr>
-      </w:pPr>
-      <w:r>
-        <w:rPr>
-          <w:rFonts w:ascii="Arial" w:hAnsi="Arial" w:cs="Arial"/>
-          <w:highlight w:val="yellow"/>
-        </w:rPr>
-        <w:t>Geef hier een screenshot</w:t>
-      </w:r>
-    </w:p>
-    <w:p>
-      <w:pPr>
-        <w:pStyle w:val="Lijstalinea"/>
-        <w:numPr>
-          <w:ilvl w:val="0"/>
-          <w:numId w:val="16"/>
-        </w:numPr>
-        <w:rPr>
-          <w:rFonts w:ascii="Arial" w:hAnsi="Arial" w:cs="Arial"/>
-        </w:rPr>
-      </w:pPr>
-      <w:r>
-        <w:rPr>
-          <w:rFonts w:ascii="Arial" w:hAnsi="Arial" w:cs="Arial"/>
-        </w:rPr>
-        <w:t>I need the On/Off cluster to monitor the changes. The base command that I used is:</w:t>
-      </w:r>
-    </w:p>
-    <w:p>
-      <w:pPr>
-        <w:pStyle w:val="Lijstalinea"/>
-        <w:rPr>
-          <w:rFonts w:ascii="Arial" w:hAnsi="Arial" w:cs="Arial"/>
-          <w:b/>
-          <w:bCs/>
-        </w:rPr>
-      </w:pPr>
-      <w:r>
-        <w:rPr>
-          <w:rFonts w:ascii="Arial" w:hAnsi="Arial" w:cs="Arial"/>
-          <w:b/>
-          <w:bCs/>
-        </w:rPr>
-        <w:t xml:space="preserve"> &lt;cluster-name&gt; subscribe &lt;argument&gt; &lt;min-interval&gt; &lt;max-interval&gt; &lt;node_id&gt; &lt;endpoint_id&gt;</w:t>
-      </w:r>
-    </w:p>
-    <w:p>
-      <w:pPr>
-        <w:pStyle w:val="Lijstalinea"/>
-      </w:pPr>
-      <w:r>
-        <w:t>The parameters of this command:</w:t>
-      </w:r>
-    </w:p>
-    <w:p>
-      <w:pPr>
-        <w:pStyle w:val="Lijstalinea"/>
-      </w:pPr>
-      <w:r>
-        <w:t>&lt;cluster-name&gt; is the name of the cluster.</w:t>
-      </w:r>
-    </w:p>
-    <w:p>
-      <w:pPr>
-        <w:pStyle w:val="Lijstalinea"/>
-      </w:pPr>
-      <w:r>
-        <w:t>&lt;event-name&gt; is the name of the chosen event.</w:t>
-      </w:r>
-    </w:p>
-    <w:p>
-      <w:pPr>
-        <w:pStyle w:val="Lijstalinea"/>
-      </w:pPr>
-      <w:r>
-        <w:t>&lt;min-interval&gt; specifies the minimum number of seconds that must elapse since the last report for the server to send a new report.</w:t>
-      </w:r>
-    </w:p>
-    <w:p>
-      <w:pPr>
-        <w:pStyle w:val="Lijstalinea"/>
-      </w:pPr>
-      <w:r>
-        <w:t>&lt;max-interval&gt; specifies the number of seconds that must elapse since the last report for the server to send a new report.</w:t>
-      </w:r>
-    </w:p>
-    <w:p>
-      <w:pPr>
-        <w:pStyle w:val="Lijstalinea"/>
-      </w:pPr>
-      <w:r>
-        <w:t>&lt;node_id&gt; is the user-defined ID of the commissioned node.</w:t>
-      </w:r>
-    </w:p>
-    <w:p>
-      <w:pPr>
-        <w:pStyle w:val="Lijstalinea"/>
-      </w:pPr>
-      <w:r>
-        <w:t>&lt;endpoint_id&gt; is the ID of the endpoint where the chosen cluster is implemented.</w:t>
-      </w:r>
-    </w:p>
-    <w:p/>
-    <w:p>
-      <w:r>
-        <w:rPr>
-          <w:noProof/>
-        </w:rPr>
-        <w:lastRenderedPageBreak/>
-        <w:drawing>
-          <wp:inline distT="0" distB="0" distL="0" distR="0" wp14:anchorId="0D2EBB44" wp14:editId="3C4C4937">
-            <wp:extent cx="6146488" cy="4352925"/>
-            <wp:effectExtent l="0" t="0" r="0" b="0"/>
-            <wp:docPr id="394361911" name="Afbeelding 1"/>
-            <wp:cNvGraphicFramePr>
-              <a:graphicFrameLocks xmlns:a="http://schemas.openxmlformats.org/drawingml/2006/main" noChangeAspect="1"/>
-            </wp:cNvGraphicFramePr>
-            <a:graphic xmlns:a="http://schemas.openxmlformats.org/drawingml/2006/main">
-              <a:graphicData uri="http://schemas.openxmlformats.org/drawingml/2006/picture">
-                <pic:pic xmlns:pic="http://schemas.openxmlformats.org/drawingml/2006/picture">
-                  <pic:nvPicPr>
-                    <pic:cNvPr id="394361911" name=""/>
-                    <pic:cNvPicPr/>
-                  </pic:nvPicPr>
-                  <pic:blipFill>
-                    <a:blip r:embed="rId51"/>
-                    <a:stretch>
-                      <a:fillRect/>
-                    </a:stretch>
-                  </pic:blipFill>
-                  <pic:spPr>
-                    <a:xfrm>
-                      <a:off x="0" y="0"/>
-                      <a:ext cx="6150885" cy="4356039"/>
-                    </a:xfrm>
-                    <a:prstGeom prst="rect">
-                      <a:avLst/>
-                    </a:prstGeom>
-                  </pic:spPr>
-                </pic:pic>
-              </a:graphicData>
-            </a:graphic>
-          </wp:inline>
-        </w:drawing>
-      </w:r>
-    </w:p>
-    <w:p/>
-    <w:p>
-      <w:pPr>
-        <w:rPr>
-          <w:color w:val="FF0000"/>
-        </w:rPr>
-      </w:pPr>
-    </w:p>
-    <w:p>
-      <w:pPr>
-        <w:rPr>
-          <w:color w:val="FF0000"/>
-        </w:rPr>
-      </w:pPr>
-    </w:p>
-    <w:p>
-      <w:pPr>
-        <w:rPr>
-          <w:color w:val="FF0000"/>
-        </w:rPr>
-      </w:pPr>
-    </w:p>
-    <w:p>
-      <w:pPr>
-        <w:rPr>
-          <w:color w:val="FF0000"/>
-        </w:rPr>
-      </w:pPr>
-    </w:p>
-    <w:p>
-      <w:pPr>
-        <w:rPr>
-          <w:color w:val="FF0000"/>
-        </w:rPr>
-      </w:pPr>
-    </w:p>
-    <w:p>
-      <w:pPr>
-        <w:rPr>
-          <w:color w:val="FF0000"/>
-        </w:rPr>
-      </w:pPr>
-    </w:p>
-    <w:p>
-      <w:pPr>
-        <w:rPr>
-          <w:color w:val="FF0000"/>
-        </w:rPr>
-      </w:pPr>
-    </w:p>
-    <w:p>
-      <w:pPr>
-        <w:rPr>
-          <w:color w:val="FF0000"/>
-        </w:rPr>
-      </w:pPr>
-    </w:p>
-    <w:p>
-      <w:pPr>
-        <w:rPr>
-          <w:color w:val="FF0000"/>
-        </w:rPr>
-      </w:pPr>
-    </w:p>
-    <w:p>
-      <w:pPr>
-        <w:rPr>
-          <w:color w:val="FF0000"/>
-        </w:rPr>
-      </w:pPr>
-    </w:p>
-    <w:p>
-      <w:pPr>
-        <w:rPr>
-          <w:color w:val="FF0000"/>
-        </w:rPr>
-      </w:pPr>
+        <w:t>Document Information</w:t>
+      </w:r>
+      <w:bookmarkEnd w:id="53"/>
+      <w:bookmarkEnd w:id="54"/>
+      <w:bookmarkEnd w:id="55"/>
     </w:p>
     <w:p>
       <w:pPr>
         <w:pStyle w:val="Kop2"/>
       </w:pPr>
-      <w:bookmarkStart w:id="56" w:name="_Toc160713606"/>
-      <w:r>
-        <w:t xml:space="preserve">Level control </w:t>
-      </w:r>
-      <w:r>
-        <w:t>test</w:t>
+      <w:bookmarkStart w:id="56" w:name="_Toc161326145"/>
+      <w:r>
+        <w:t>Version History</w:t>
       </w:r>
       <w:bookmarkEnd w:id="56"/>
-      <w:r>
-        <w:t xml:space="preserve"> </w:t>
-      </w:r>
-    </w:p>
-    <w:p>
-      <w:r>
-        <w:t xml:space="preserve">To test the level control I’ll started with the </w:t>
-      </w:r>
-      <w:r>
-        <w:t>MatterSensorOverThread</w:t>
-      </w:r>
-      <w:r>
-        <w:t xml:space="preserve"> example and modify the endpoints in the Zigbee Cluster Configuration tool.</w:t>
-      </w:r>
-    </w:p>
-    <w:p/>
-    <w:p>
-      <w:r>
-        <w:t>First step was the Zigbee Cluster Configuration tool in Simplicity Studio v5. I added a new endpoint with the device type “Matter On/Off Sensor”. I want to use that cluster to store the Gyroscope data in the future.</w:t>
-      </w:r>
-    </w:p>
-    <w:p/>
-    <w:p>
-      <w:r>
-        <w:rPr>
-          <w:noProof/>
-        </w:rPr>
-        <w:drawing>
-          <wp:inline distT="0" distB="0" distL="0" distR="0" wp14:anchorId="484FF403" wp14:editId="130D0888">
-            <wp:extent cx="2604007" cy="2363637"/>
-            <wp:effectExtent l="0" t="0" r="0" b="0"/>
-            <wp:docPr id="789633977" name="Afbeelding 1"/>
-            <wp:cNvGraphicFramePr>
-              <a:graphicFrameLocks xmlns:a="http://schemas.openxmlformats.org/drawingml/2006/main" noChangeAspect="1"/>
-            </wp:cNvGraphicFramePr>
-            <a:graphic xmlns:a="http://schemas.openxmlformats.org/drawingml/2006/main">
-              <a:graphicData uri="http://schemas.openxmlformats.org/drawingml/2006/picture">
-                <pic:pic xmlns:pic="http://schemas.openxmlformats.org/drawingml/2006/picture">
-                  <pic:nvPicPr>
-                    <pic:cNvPr id="789633977" name=""/>
-                    <pic:cNvPicPr/>
-                  </pic:nvPicPr>
-                  <pic:blipFill>
-                    <a:blip r:embed="rId52"/>
-                    <a:stretch>
-                      <a:fillRect/>
-                    </a:stretch>
-                  </pic:blipFill>
-                  <pic:spPr>
-                    <a:xfrm>
-                      <a:off x="0" y="0"/>
-                      <a:ext cx="2615692" cy="2374244"/>
-                    </a:xfrm>
-                    <a:prstGeom prst="rect">
-                      <a:avLst/>
-                    </a:prstGeom>
-                  </pic:spPr>
-                </pic:pic>
-              </a:graphicData>
-            </a:graphic>
-          </wp:inline>
-        </w:drawing>
-      </w:r>
-    </w:p>
-    <w:p/>
-    <w:p>
-      <w:r>
-        <w:t>After that I enabled the level control cluster as a Client &amp; Server in the General tab, actually we need only the Server cluster but I select both to test this.</w:t>
-      </w:r>
-    </w:p>
-    <w:p/>
-    <w:p>
-      <w:r>
-        <w:rPr>
-          <w:noProof/>
-        </w:rPr>
-        <w:drawing>
-          <wp:inline distT="0" distB="0" distL="0" distR="0" wp14:anchorId="07AE7D30" wp14:editId="29D8174B">
-            <wp:extent cx="5631815" cy="2589530"/>
-            <wp:effectExtent l="0" t="0" r="0" b="0"/>
-            <wp:docPr id="446957959" name="Afbeelding 1"/>
-            <wp:cNvGraphicFramePr>
-              <a:graphicFrameLocks xmlns:a="http://schemas.openxmlformats.org/drawingml/2006/main" noChangeAspect="1"/>
-            </wp:cNvGraphicFramePr>
-            <a:graphic xmlns:a="http://schemas.openxmlformats.org/drawingml/2006/main">
-              <a:graphicData uri="http://schemas.openxmlformats.org/drawingml/2006/picture">
-                <pic:pic xmlns:pic="http://schemas.openxmlformats.org/drawingml/2006/picture">
-                  <pic:nvPicPr>
-                    <pic:cNvPr id="446957959" name=""/>
-                    <pic:cNvPicPr/>
-                  </pic:nvPicPr>
-                  <pic:blipFill>
-                    <a:blip r:embed="rId53"/>
-                    <a:stretch>
-                      <a:fillRect/>
-                    </a:stretch>
-                  </pic:blipFill>
-                  <pic:spPr>
-                    <a:xfrm>
-                      <a:off x="0" y="0"/>
-                      <a:ext cx="5631815" cy="2589530"/>
-                    </a:xfrm>
-                    <a:prstGeom prst="rect">
-                      <a:avLst/>
-                    </a:prstGeom>
-                  </pic:spPr>
-                </pic:pic>
-              </a:graphicData>
-            </a:graphic>
-          </wp:inline>
-        </w:drawing>
-      </w:r>
-    </w:p>
-    <w:p/>
-    <w:p/>
-    <w:p/>
-    <w:p>
-      <w:r>
-        <w:t>In the example project I found how they used a sensor en stored the data into an Attribute of a Cluster. In the SensorsCallback file we can see what they do when a button is pressed to activate the sensor.</w:t>
-      </w:r>
-    </w:p>
-    <w:p/>
-    <w:p>
-      <w:r>
-        <w:rPr>
-          <w:noProof/>
-        </w:rPr>
-        <w:lastRenderedPageBreak/>
-        <w:drawing>
-          <wp:inline distT="0" distB="0" distL="0" distR="0" wp14:anchorId="466C7077" wp14:editId="78221AB6">
-            <wp:extent cx="5631815" cy="2271395"/>
-            <wp:effectExtent l="0" t="0" r="0" b="0"/>
-            <wp:docPr id="1870416983" name="Afbeelding 1"/>
-            <wp:cNvGraphicFramePr>
-              <a:graphicFrameLocks xmlns:a="http://schemas.openxmlformats.org/drawingml/2006/main" noChangeAspect="1"/>
-            </wp:cNvGraphicFramePr>
-            <a:graphic xmlns:a="http://schemas.openxmlformats.org/drawingml/2006/main">
-              <a:graphicData uri="http://schemas.openxmlformats.org/drawingml/2006/picture">
-                <pic:pic xmlns:pic="http://schemas.openxmlformats.org/drawingml/2006/picture">
-                  <pic:nvPicPr>
-                    <pic:cNvPr id="1870416983" name=""/>
-                    <pic:cNvPicPr/>
-                  </pic:nvPicPr>
-                  <pic:blipFill>
-                    <a:blip r:embed="rId54"/>
-                    <a:stretch>
-                      <a:fillRect/>
-                    </a:stretch>
-                  </pic:blipFill>
-                  <pic:spPr>
-                    <a:xfrm>
-                      <a:off x="0" y="0"/>
-                      <a:ext cx="5631815" cy="2271395"/>
-                    </a:xfrm>
-                    <a:prstGeom prst="rect">
-                      <a:avLst/>
-                    </a:prstGeom>
-                  </pic:spPr>
-                </pic:pic>
-              </a:graphicData>
-            </a:graphic>
-          </wp:inline>
-        </w:drawing>
-      </w:r>
-    </w:p>
-    <w:p/>
-    <w:p>
-      <w:r>
-        <w:t>We can see that they call another callbackfunction “halOccupancyStateChangedCallback”. This function is located in the “occupancy-server.h” file in the clusters folder.</w:t>
-      </w:r>
-    </w:p>
-    <w:p/>
-    <w:p>
-      <w:r>
-        <w:rPr>
-          <w:noProof/>
-        </w:rPr>
-        <w:drawing>
-          <wp:inline distT="0" distB="0" distL="0" distR="0" wp14:anchorId="3A50C9F5" wp14:editId="6DF47F29">
-            <wp:extent cx="5631815" cy="1973580"/>
-            <wp:effectExtent l="0" t="0" r="0" b="0"/>
-            <wp:docPr id="1571330593" name="Afbeelding 1"/>
-            <wp:cNvGraphicFramePr>
-              <a:graphicFrameLocks xmlns:a="http://schemas.openxmlformats.org/drawingml/2006/main" noChangeAspect="1"/>
-            </wp:cNvGraphicFramePr>
-            <a:graphic xmlns:a="http://schemas.openxmlformats.org/drawingml/2006/main">
-              <a:graphicData uri="http://schemas.openxmlformats.org/drawingml/2006/picture">
-                <pic:pic xmlns:pic="http://schemas.openxmlformats.org/drawingml/2006/picture">
-                  <pic:nvPicPr>
-                    <pic:cNvPr id="1571330593" name=""/>
-                    <pic:cNvPicPr/>
-                  </pic:nvPicPr>
-                  <pic:blipFill>
-                    <a:blip r:embed="rId55"/>
-                    <a:stretch>
-                      <a:fillRect/>
-                    </a:stretch>
-                  </pic:blipFill>
-                  <pic:spPr>
-                    <a:xfrm>
-                      <a:off x="0" y="0"/>
-                      <a:ext cx="5631815" cy="1973580"/>
-                    </a:xfrm>
-                    <a:prstGeom prst="rect">
-                      <a:avLst/>
-                    </a:prstGeom>
-                  </pic:spPr>
-                </pic:pic>
-              </a:graphicData>
-            </a:graphic>
-          </wp:inline>
-        </w:drawing>
-      </w:r>
-    </w:p>
-    <w:p/>
-    <w:p>
-      <w:r>
-        <w:t>On line 85 they set the state by using Attributes::Occupancy::Set(). This is what we are going to need for our sensor. We are going to do the same for the level-control.</w:t>
-      </w:r>
-    </w:p>
-    <w:p/>
-    <w:p/>
-    <w:p/>
-    <w:p>
-      <w:r>
-        <w:t>chip::app::Clusters::LevelControl::Attributes::CurrentLevel::Set(endpoint, *val);</w:t>
-      </w:r>
-    </w:p>
-    <w:p/>
-    <w:p>
-      <w:r>
-        <w:t>To use the set function to change the value of the level control attribute we have to add:</w:t>
-      </w:r>
-    </w:p>
-    <w:p/>
-    <w:p>
-      <w:pPr>
-        <w:pStyle w:val="HTML-voorafopgemaakt"/>
-        <w:rPr>
-          <w:rFonts w:cs="Courier New"/>
-          <w:color w:val="3D7B7B"/>
-          <w:lang w:val="nl-BE" w:eastAsia="nl-BE"/>
-        </w:rPr>
-      </w:pPr>
-      <w:r>
-        <w:rPr>
-          <w:rFonts w:cs="Courier New"/>
-          <w:color w:val="9C6500"/>
-          <w:sz w:val="18"/>
-          <w:szCs w:val="18"/>
-          <w:lang w:val="nl-BE" w:eastAsia="nl-BE"/>
-        </w:rPr>
-        <w:t>#include</w:t>
-      </w:r>
-      <w:r>
-        <w:rPr>
-          <w:rFonts w:cs="Courier New"/>
-          <w:color w:val="BBBBBB"/>
-          <w:sz w:val="18"/>
-          <w:szCs w:val="18"/>
-          <w:lang w:val="nl-BE" w:eastAsia="nl-BE"/>
-        </w:rPr>
-        <w:t xml:space="preserve"> </w:t>
-      </w:r>
-      <w:r>
-        <w:rPr>
-          <w:rFonts w:cs="Courier New"/>
-          <w:i/>
-          <w:iCs/>
-          <w:color w:val="3D7B7B"/>
-          <w:sz w:val="18"/>
-          <w:szCs w:val="18"/>
-          <w:lang w:val="nl-BE" w:eastAsia="nl-BE"/>
-        </w:rPr>
-        <w:t>&lt;app-common/zap-generated/attributes/Accessors.h&gt;</w:t>
-      </w:r>
-      <w:r>
-        <w:rPr>
-          <w:rFonts w:cs="Courier New"/>
-          <w:color w:val="3D7B7B"/>
-          <w:lang w:val="nl-BE" w:eastAsia="nl-BE"/>
-        </w:rPr>
-        <w:t xml:space="preserve"> </w:t>
-      </w:r>
-    </w:p>
-    <w:p>
-      <w:pPr>
-        <w:pStyle w:val="HTML-voorafopgemaakt"/>
-        <w:rPr>
-          <w:rFonts w:cs="Courier New"/>
-          <w:color w:val="3D7B7B"/>
-          <w:lang w:val="nl-BE" w:eastAsia="nl-BE"/>
-        </w:rPr>
-      </w:pPr>
-    </w:p>
-    <w:p>
-      <w:r>
-        <w:rPr>
-          <w:highlight w:val="yellow"/>
-        </w:rPr>
-        <w:t>Vertel over de aanpassingen in de AppTask.c</w:t>
-      </w:r>
-    </w:p>
-    <w:p/>
-    <w:p>
-      <w:pPr>
-        <w:pStyle w:val="Kop3"/>
-      </w:pPr>
-      <w:bookmarkStart w:id="57" w:name="_Toc160713607"/>
-      <w:r>
-        <w:t>Capture data using chip-tool</w:t>
-      </w:r>
-      <w:bookmarkEnd w:id="57"/>
-    </w:p>
-    <w:p>
-      <w:r>
-        <w:t>To capture the data we can use the interactive function in the chip-tool and subcribe to the endpoint. Every time the data changes it will be displayed. Use the following commands:</w:t>
-      </w:r>
-    </w:p>
-    <w:p/>
-    <w:p>
-      <w:pPr>
-        <w:pStyle w:val="Lijstalinea"/>
-        <w:numPr>
-          <w:ilvl w:val="0"/>
-          <w:numId w:val="14"/>
-        </w:numPr>
-      </w:pPr>
-      <w:r>
-        <w:t>Mattertool interfactive start</w:t>
-      </w:r>
-    </w:p>
-    <w:p>
-      <w:pPr>
-        <w:pStyle w:val="Lijstalinea"/>
-        <w:numPr>
-          <w:ilvl w:val="0"/>
-          <w:numId w:val="14"/>
-        </w:numPr>
-      </w:pPr>
-      <w:r>
-        <w:t>Levelcontrol subscribe current-level (min-interval: I used 0) (max-interval: I used 1) (nodeId) (endpointId)</w:t>
-      </w:r>
-    </w:p>
-    <w:p/>
-    <w:p>
-      <w:r>
-        <w:rPr>
-          <w:noProof/>
-        </w:rPr>
-        <w:drawing>
-          <wp:inline distT="0" distB="0" distL="0" distR="0" wp14:anchorId="3BA8E2FE" wp14:editId="4D5A0834">
-            <wp:extent cx="5849813" cy="3838754"/>
-            <wp:effectExtent l="0" t="0" r="0" b="0"/>
-            <wp:docPr id="1681075776" name="Afbeelding 1"/>
-            <wp:cNvGraphicFramePr>
-              <a:graphicFrameLocks xmlns:a="http://schemas.openxmlformats.org/drawingml/2006/main" noChangeAspect="1"/>
-            </wp:cNvGraphicFramePr>
-            <a:graphic xmlns:a="http://schemas.openxmlformats.org/drawingml/2006/main">
-              <a:graphicData uri="http://schemas.openxmlformats.org/drawingml/2006/picture">
-                <pic:pic xmlns:pic="http://schemas.openxmlformats.org/drawingml/2006/picture">
-                  <pic:nvPicPr>
-                    <pic:cNvPr id="1681075776" name=""/>
-                    <pic:cNvPicPr/>
-                  </pic:nvPicPr>
-                  <pic:blipFill>
-                    <a:blip r:embed="rId56"/>
-                    <a:stretch>
-                      <a:fillRect/>
-                    </a:stretch>
-                  </pic:blipFill>
-                  <pic:spPr>
-                    <a:xfrm>
-                      <a:off x="0" y="0"/>
-                      <a:ext cx="5855921" cy="3842762"/>
-                    </a:xfrm>
-                    <a:prstGeom prst="rect">
-                      <a:avLst/>
-                    </a:prstGeom>
-                  </pic:spPr>
-                </pic:pic>
-              </a:graphicData>
-            </a:graphic>
-          </wp:inline>
-        </w:drawing>
-      </w:r>
-    </w:p>
-    <w:p/>
-    <w:p/>
-    <w:p>
-      <w:pPr>
-        <w:pStyle w:val="Kop2"/>
-      </w:pPr>
-      <w:bookmarkStart w:id="58" w:name="_Toc160713608"/>
-      <w:r>
-        <w:t>Terminal output test</w:t>
-      </w:r>
-      <w:bookmarkEnd w:id="58"/>
-    </w:p>
-    <w:p>
-      <w:r>
-        <w:t>In the end we want to use the terminal output to control the game. In the previous tests the data is successful shown in the terminal</w:t>
-      </w:r>
-    </w:p>
-    <w:p/>
-    <w:p/>
-    <w:p>
-      <w:pPr>
-        <w:pStyle w:val="Kop1"/>
-      </w:pPr>
-      <w:bookmarkStart w:id="59" w:name="_Toc160713609"/>
-      <w:r>
-        <w:t>Application</w:t>
-      </w:r>
-      <w:bookmarkEnd w:id="59"/>
-    </w:p>
-    <w:p>
-      <w:r>
-        <w:t>All the components are individually tested and it needs to bring together.</w:t>
-      </w:r>
-    </w:p>
-    <w:p/>
-    <w:p/>
-    <w:p/>
-    <w:p>
-      <w:pPr>
-        <w:pStyle w:val="Kop1"/>
-      </w:pPr>
-      <w:bookmarkStart w:id="60" w:name="_Toc160713610"/>
-      <w:r>
-        <w:lastRenderedPageBreak/>
-        <w:t>Notes</w:t>
-      </w:r>
-      <w:bookmarkEnd w:id="60"/>
-    </w:p>
-    <w:p>
-      <w:pPr>
-        <w:pStyle w:val="Lijstalinea"/>
-        <w:numPr>
-          <w:ilvl w:val="0"/>
-          <w:numId w:val="12"/>
-        </w:numPr>
-        <w:rPr>
-          <w:b/>
-          <w:bCs/>
-        </w:rPr>
-      </w:pPr>
-      <w:r>
-        <w:rPr>
-          <w:b/>
-          <w:bCs/>
-        </w:rPr>
-        <w:t xml:space="preserve">READ THE DETAILED DEVELOPMENT TOPICS </w:t>
-      </w:r>
-      <w:hyperlink r:id="rId57" w:history="1">
-        <w:r>
-          <w:rPr>
-            <w:rStyle w:val="Hyperlink"/>
-          </w:rPr>
-          <w:t>Overview Guides - latest - Silicon Labs Matter Silicon Labs (silabs.com)</w:t>
-        </w:r>
-      </w:hyperlink>
-    </w:p>
-    <w:p>
-      <w:pPr>
-        <w:pStyle w:val="Lijstalinea"/>
-        <w:numPr>
-          <w:ilvl w:val="0"/>
-          <w:numId w:val="12"/>
-        </w:numPr>
-        <w:rPr>
-          <w:b/>
-          <w:bCs/>
-        </w:rPr>
-      </w:pPr>
-      <w:r>
-        <w:rPr>
-          <w:b/>
-          <w:bCs/>
-        </w:rPr>
-        <w:t xml:space="preserve">Importand to read </w:t>
-      </w:r>
-      <w:hyperlink r:id="rId58" w:history="1">
-        <w:r>
-          <w:rPr>
-            <w:rStyle w:val="Hyperlink"/>
-          </w:rPr>
-          <w:t>Developing with Silicon Labs Matter - latest - Silicon Labs Matter Silicon Labs (silabs.com)</w:t>
-        </w:r>
-      </w:hyperlink>
-    </w:p>
-    <w:p>
-      <w:pPr>
-        <w:pStyle w:val="Lijstalinea"/>
-        <w:numPr>
-          <w:ilvl w:val="0"/>
-          <w:numId w:val="12"/>
-        </w:numPr>
-        <w:rPr>
-          <w:b/>
-          <w:bCs/>
-        </w:rPr>
-      </w:pPr>
-      <w:r>
-        <w:rPr>
-          <w:b/>
-          <w:bCs/>
-        </w:rPr>
-        <w:t>How to use the On/Off server</w:t>
-      </w:r>
-      <w:r>
-        <w:rPr>
-          <w:b/>
-          <w:bCs/>
-        </w:rPr>
-        <w:t xml:space="preserve"> with level control</w:t>
-      </w:r>
-      <w:r>
-        <w:rPr>
-          <w:b/>
-          <w:bCs/>
-        </w:rPr>
-        <w:t xml:space="preserve"> to react to the gyroscop</w:t>
-      </w:r>
-      <w:r>
-        <w:rPr>
-          <w:b/>
-          <w:bCs/>
-        </w:rPr>
-        <w:t>e</w:t>
-      </w:r>
-    </w:p>
-    <w:p>
-      <w:pPr>
-        <w:pStyle w:val="Lijstalinea"/>
-        <w:numPr>
-          <w:ilvl w:val="1"/>
-          <w:numId w:val="12"/>
-        </w:numPr>
-      </w:pPr>
-      <w:r>
-        <w:t>Use a callback function when the gyro reaches a sertain degrees</w:t>
-      </w:r>
-    </w:p>
-    <w:p>
-      <w:pPr>
-        <w:pStyle w:val="Lijstalinea"/>
-        <w:numPr>
-          <w:ilvl w:val="1"/>
-          <w:numId w:val="12"/>
-        </w:numPr>
-      </w:pPr>
-      <w:r>
-        <w:t xml:space="preserve">In the callback function include the </w:t>
-      </w:r>
-      <w:r>
-        <w:t>level-control</w:t>
-      </w:r>
-      <w:r>
-        <w:t>.h</w:t>
-      </w:r>
-    </w:p>
-    <w:p>
-      <w:pPr>
-        <w:pStyle w:val="Lijstalinea"/>
-        <w:numPr>
-          <w:ilvl w:val="1"/>
-          <w:numId w:val="12"/>
-        </w:numPr>
-      </w:pPr>
-      <w:r>
-        <w:t xml:space="preserve">Add </w:t>
-      </w:r>
-      <w:r>
-        <w:t>app-common/zap-generated/attributes/Accessors.h</w:t>
-      </w:r>
-      <w:r>
-        <w:br/>
-        <w:t>This is necessary for using the Set function to set the value to the attribute.</w:t>
-      </w:r>
-    </w:p>
-    <w:p>
-      <w:pPr>
-        <w:pStyle w:val="Lijstalinea"/>
-        <w:numPr>
-          <w:ilvl w:val="1"/>
-          <w:numId w:val="12"/>
-        </w:numPr>
-      </w:pPr>
-      <w:r>
-        <w:t>Add using namespace chip::app::Clusters:</w:t>
-      </w:r>
-      <w:r>
-        <w:t>:LevelControl</w:t>
-      </w:r>
-    </w:p>
-    <w:p>
-      <w:pPr>
-        <w:pStyle w:val="Lijstalinea"/>
-        <w:numPr>
-          <w:ilvl w:val="1"/>
-          <w:numId w:val="12"/>
-        </w:numPr>
-      </w:pPr>
-      <w:r>
-        <w:t>Add the following line to set the value Attributes::</w:t>
-      </w:r>
-      <w:r>
-        <w:t>LevelControl</w:t>
-      </w:r>
-      <w:r>
-        <w:t>::</w:t>
-      </w:r>
-      <w:r>
-        <w:t>CurrentLevel::</w:t>
-      </w:r>
-      <w:r>
-        <w:t>Set(endpoint, value)</w:t>
-      </w:r>
-      <w:r>
-        <w:t xml:space="preserve"> OR when not adding using namespace ….. add </w:t>
-      </w:r>
-      <w:r>
-        <w:t>chip::app::Clusters::OnOff::Attributes::</w:t>
-      </w:r>
-      <w:r>
-        <w:t>LevelControl</w:t>
-      </w:r>
-      <w:r>
-        <w:t>::</w:t>
-      </w:r>
-      <w:r>
-        <w:t>CurrentLevel::</w:t>
-      </w:r>
-      <w:r>
-        <w:t>Set(endpoint, value)</w:t>
-      </w:r>
-    </w:p>
-    <w:p/>
-    <w:p/>
-    <w:p/>
-    <w:p>
-      <w:pPr>
-        <w:rPr>
-          <w:b/>
-          <w:bCs/>
-        </w:rPr>
-      </w:pPr>
-      <w:r>
-        <w:rPr>
-          <w:b/>
-          <w:bCs/>
-        </w:rPr>
-        <w:t>Problem with SSv5</w:t>
-      </w:r>
-    </w:p>
-    <w:p/>
-    <w:p>
-      <w:hyperlink r:id="rId59" w:history="1">
-        <w:r>
-          <w:rPr>
-            <w:rStyle w:val="Hyperlink"/>
-          </w:rPr>
-          <w:t>Matter-extension version 2.2.0 compiles with a '--no-warn-rwx-segment' error (silabs.com)</w:t>
-        </w:r>
-      </w:hyperlink>
-    </w:p>
-    <w:p/>
-    <w:p>
-      <w:r>
-        <w:rPr>
-          <w:noProof/>
-        </w:rPr>
-        <w:drawing>
-          <wp:inline distT="0" distB="0" distL="0" distR="0" wp14:anchorId="131FA2A8" wp14:editId="7F75B8F0">
-            <wp:extent cx="5631815" cy="1683385"/>
-            <wp:effectExtent l="0" t="0" r="0" b="0"/>
-            <wp:docPr id="1168328553" name="Afbeelding 1"/>
-            <wp:cNvGraphicFramePr>
-              <a:graphicFrameLocks xmlns:a="http://schemas.openxmlformats.org/drawingml/2006/main" noChangeAspect="1"/>
-            </wp:cNvGraphicFramePr>
-            <a:graphic xmlns:a="http://schemas.openxmlformats.org/drawingml/2006/main">
-              <a:graphicData uri="http://schemas.openxmlformats.org/drawingml/2006/picture">
-                <pic:pic xmlns:pic="http://schemas.openxmlformats.org/drawingml/2006/picture">
-                  <pic:nvPicPr>
-                    <pic:cNvPr id="1168328553" name=""/>
-                    <pic:cNvPicPr/>
-                  </pic:nvPicPr>
-                  <pic:blipFill>
-                    <a:blip r:embed="rId60"/>
-                    <a:stretch>
-                      <a:fillRect/>
-                    </a:stretch>
-                  </pic:blipFill>
-                  <pic:spPr>
-                    <a:xfrm>
-                      <a:off x="0" y="0"/>
-                      <a:ext cx="5631815" cy="1683385"/>
-                    </a:xfrm>
-                    <a:prstGeom prst="rect">
-                      <a:avLst/>
-                    </a:prstGeom>
-                  </pic:spPr>
-                </pic:pic>
-              </a:graphicData>
-            </a:graphic>
-          </wp:inline>
-        </w:drawing>
-      </w:r>
-    </w:p>
-    <w:p/>
-    <w:p>
-      <w:r>
-        <w:rPr>
-          <w:noProof/>
-        </w:rPr>
-        <w:lastRenderedPageBreak/>
-        <w:drawing>
-          <wp:inline distT="0" distB="0" distL="0" distR="0" wp14:anchorId="34EB27AF" wp14:editId="71A5669F">
-            <wp:extent cx="5631815" cy="1671320"/>
-            <wp:effectExtent l="0" t="0" r="0" b="0"/>
-            <wp:docPr id="642661070" name="Afbeelding 1"/>
-            <wp:cNvGraphicFramePr>
-              <a:graphicFrameLocks xmlns:a="http://schemas.openxmlformats.org/drawingml/2006/main" noChangeAspect="1"/>
-            </wp:cNvGraphicFramePr>
-            <a:graphic xmlns:a="http://schemas.openxmlformats.org/drawingml/2006/main">
-              <a:graphicData uri="http://schemas.openxmlformats.org/drawingml/2006/picture">
-                <pic:pic xmlns:pic="http://schemas.openxmlformats.org/drawingml/2006/picture">
-                  <pic:nvPicPr>
-                    <pic:cNvPr id="642661070" name=""/>
-                    <pic:cNvPicPr/>
-                  </pic:nvPicPr>
-                  <pic:blipFill>
-                    <a:blip r:embed="rId61"/>
-                    <a:stretch>
-                      <a:fillRect/>
-                    </a:stretch>
-                  </pic:blipFill>
-                  <pic:spPr>
-                    <a:xfrm>
-                      <a:off x="0" y="0"/>
-                      <a:ext cx="5631815" cy="1671320"/>
-                    </a:xfrm>
-                    <a:prstGeom prst="rect">
-                      <a:avLst/>
-                    </a:prstGeom>
-                  </pic:spPr>
-                </pic:pic>
-              </a:graphicData>
-            </a:graphic>
-          </wp:inline>
-        </w:drawing>
-      </w:r>
-    </w:p>
-    <w:p/>
-    <w:p/>
-    <w:p/>
-    <w:p/>
-    <w:p/>
-    <w:p/>
-    <w:p/>
-    <w:p/>
-    <w:p/>
-    <w:p/>
-    <w:p/>
-    <w:p/>
-    <w:p/>
-    <w:p/>
-    <w:p/>
-    <w:p/>
-    <w:p/>
-    <w:p/>
-    <w:p/>
-    <w:p/>
-    <w:p/>
-    <w:p/>
-    <w:p/>
-    <w:p/>
-    <w:p/>
-    <w:p/>
-    <w:p>
-      <w:pPr>
-        <w:pStyle w:val="Kop1"/>
-      </w:pPr>
-      <w:bookmarkStart w:id="61" w:name="_Toc142651358"/>
-      <w:bookmarkStart w:id="62" w:name="_Toc146282323"/>
-      <w:bookmarkStart w:id="63" w:name="_Toc160713611"/>
-      <w:r>
-        <w:t>Document Information</w:t>
-      </w:r>
-      <w:bookmarkEnd w:id="61"/>
-      <w:bookmarkEnd w:id="62"/>
-      <w:bookmarkEnd w:id="63"/>
-    </w:p>
-    <w:p>
-      <w:pPr>
-        <w:pStyle w:val="Kop2"/>
-      </w:pPr>
-      <w:bookmarkStart w:id="64" w:name="_Toc160713612"/>
-      <w:r>
-        <w:t>Version History</w:t>
-      </w:r>
-      <w:bookmarkEnd w:id="64"/>
     </w:p>
     <w:p/>
     <w:tbl>
@@ -12960,18 +10800,17 @@
                 <w:color w:val="FFFFFF" w:themeColor="background1"/>
               </w:rPr>
             </w:pPr>
-            <w:bookmarkStart w:id="65" w:name="_Toc504944965"/>
-            <w:bookmarkStart w:id="66" w:name="_Toc62483553"/>
-            <w:bookmarkStart w:id="67" w:name="_Toc77168179"/>
-            <w:bookmarkStart w:id="68" w:name="_Toc142651359"/>
-            <w:bookmarkStart w:id="69" w:name="_Toc146282324"/>
+            <w:bookmarkStart w:id="57" w:name="_Toc504944965"/>
+            <w:bookmarkStart w:id="58" w:name="_Toc62483553"/>
+            <w:bookmarkStart w:id="59" w:name="_Toc77168179"/>
+            <w:bookmarkStart w:id="60" w:name="_Toc142651359"/>
+            <w:bookmarkStart w:id="61" w:name="_Toc146282324"/>
             <w:r>
               <w:rPr>
                 <w:b/>
                 <w:bCs/>
                 <w:color w:val="FFFFFF" w:themeColor="background1"/>
               </w:rPr>
-              <w:lastRenderedPageBreak/>
               <w:t>Date</w:t>
             </w:r>
           </w:p>
@@ -13181,6 +11020,9 @@
             <w:pPr>
               <w:jc w:val="center"/>
             </w:pPr>
+            <w:r>
+              <w:t>14/04/2024</w:t>
+            </w:r>
           </w:p>
         </w:tc>
         <w:tc>
@@ -13197,6 +11039,9 @@
             <w:pPr>
               <w:jc w:val="center"/>
             </w:pPr>
+            <w:r>
+              <w:t>BGY</w:t>
+            </w:r>
           </w:p>
         </w:tc>
         <w:tc>
@@ -13213,6 +11058,9 @@
             <w:pPr>
               <w:jc w:val="center"/>
             </w:pPr>
+            <w:r>
+              <w:t>0.2</w:t>
+            </w:r>
           </w:p>
         </w:tc>
         <w:tc>
@@ -13225,7 +11073,11 @@
               <w:right w:val="single" w:sz="8" w:space="0" w:color="808080"/>
             </w:tcBorders>
           </w:tcPr>
-          <w:p/>
+          <w:p>
+            <w:r>
+              <w:t>Added Thread and Matter fundamentals</w:t>
+            </w:r>
+          </w:p>
         </w:tc>
       </w:tr>
       <w:tr>
@@ -13562,26 +11414,26 @@
           <w:numId w:val="8"/>
         </w:numPr>
       </w:pPr>
-      <w:bookmarkStart w:id="70" w:name="_Toc504944966"/>
-      <w:bookmarkStart w:id="71" w:name="_Toc62483554"/>
-      <w:bookmarkStart w:id="72" w:name="_Toc77168180"/>
-      <w:bookmarkStart w:id="73" w:name="_Toc142651360"/>
-      <w:bookmarkStart w:id="74" w:name="_Toc146282325"/>
-      <w:bookmarkStart w:id="75" w:name="_Toc160713613"/>
+      <w:bookmarkStart w:id="62" w:name="_Toc504944966"/>
+      <w:bookmarkStart w:id="63" w:name="_Toc62483554"/>
+      <w:bookmarkStart w:id="64" w:name="_Toc77168180"/>
+      <w:bookmarkStart w:id="65" w:name="_Toc142651360"/>
+      <w:bookmarkStart w:id="66" w:name="_Toc146282325"/>
+      <w:bookmarkStart w:id="67" w:name="_Toc161326146"/>
+      <w:bookmarkEnd w:id="57"/>
+      <w:bookmarkEnd w:id="58"/>
+      <w:bookmarkEnd w:id="59"/>
+      <w:bookmarkEnd w:id="60"/>
+      <w:bookmarkEnd w:id="61"/>
+      <w:r>
+        <w:t>Related Documents</w:t>
+      </w:r>
+      <w:bookmarkEnd w:id="62"/>
+      <w:bookmarkEnd w:id="63"/>
+      <w:bookmarkEnd w:id="64"/>
       <w:bookmarkEnd w:id="65"/>
       <w:bookmarkEnd w:id="66"/>
       <w:bookmarkEnd w:id="67"/>
-      <w:bookmarkEnd w:id="68"/>
-      <w:bookmarkEnd w:id="69"/>
-      <w:r>
-        <w:t>Related Documents</w:t>
-      </w:r>
-      <w:bookmarkEnd w:id="70"/>
-      <w:bookmarkEnd w:id="71"/>
-      <w:bookmarkEnd w:id="72"/>
-      <w:bookmarkEnd w:id="73"/>
-      <w:bookmarkEnd w:id="74"/>
-      <w:bookmarkEnd w:id="75"/>
     </w:p>
     <w:p/>
     <w:tbl>
@@ -13847,7 +11699,6 @@
               <w:t>Matter-1.2-Device-Library-Specification.pdf</w:t>
             </w:r>
           </w:p>
-          <w:p/>
         </w:tc>
         <w:tc>
           <w:tcPr>
@@ -13864,7 +11715,6 @@
               <w:t>All the device types are defined in this document.</w:t>
             </w:r>
           </w:p>
-          <w:p/>
           <w:p/>
           <w:p/>
         </w:tc>
@@ -13883,14 +11733,7 @@
               <w:right w:val="single" w:sz="4" w:space="0" w:color="808080"/>
             </w:tcBorders>
           </w:tcPr>
-          <w:p>
-            <w:pPr>
-              <w:jc w:val="center"/>
-            </w:pPr>
-            <w:r>
-              <w:t>DS-000143-ICM-20689-TYP-v1.1.pdf</w:t>
-            </w:r>
-          </w:p>
+          <w:p/>
         </w:tc>
         <w:tc>
           <w:tcPr>
@@ -13902,22 +11745,15 @@
               <w:right w:val="single" w:sz="4" w:space="0" w:color="808080"/>
             </w:tcBorders>
           </w:tcPr>
-          <w:p>
-            <w:r>
-              <w:t>The ICM-20689 motion tracking sensor datasheet</w:t>
-            </w:r>
-            <w:r>
-              <w:t>.</w:t>
-            </w:r>
-          </w:p>
+          <w:p/>
         </w:tc>
       </w:tr>
     </w:tbl>
     <w:p/>
     <w:p/>
     <w:sectPr>
-      <w:headerReference w:type="default" r:id="rId62"/>
-      <w:footerReference w:type="default" r:id="rId63"/>
+      <w:headerReference w:type="default" r:id="rId43"/>
+      <w:footerReference w:type="default" r:id="rId44"/>
       <w:pgSz w:w="11906" w:h="16838"/>
       <w:pgMar w:top="1417" w:right="1417" w:bottom="1417" w:left="1620" w:header="708" w:footer="708" w:gutter="0"/>
       <w:cols w:space="708"/>
@@ -14386,6 +12222,119 @@
     </w:lvl>
   </w:abstractNum>
   <w:abstractNum w:abstractNumId="1" w15:restartNumberingAfterBreak="0">
+    <w:nsid w:val="03F86A9E"/>
+    <w:multiLevelType w:val="hybridMultilevel"/>
+    <w:tmpl w:val="D7CC3CFC"/>
+    <w:lvl w:ilvl="0" w:tplc="08130001">
+      <w:start w:val="1"/>
+      <w:numFmt w:val="bullet"/>
+      <w:lvlText w:val=""/>
+      <w:lvlJc w:val="left"/>
+      <w:pPr>
+        <w:ind w:left="720" w:hanging="360"/>
+      </w:pPr>
+      <w:rPr>
+        <w:rFonts w:ascii="Symbol" w:hAnsi="Symbol" w:hint="default"/>
+      </w:rPr>
+    </w:lvl>
+    <w:lvl w:ilvl="1" w:tplc="08130003" w:tentative="1">
+      <w:start w:val="1"/>
+      <w:numFmt w:val="bullet"/>
+      <w:lvlText w:val="o"/>
+      <w:lvlJc w:val="left"/>
+      <w:pPr>
+        <w:ind w:left="1440" w:hanging="360"/>
+      </w:pPr>
+      <w:rPr>
+        <w:rFonts w:ascii="Courier New" w:hAnsi="Courier New" w:cs="Courier New" w:hint="default"/>
+      </w:rPr>
+    </w:lvl>
+    <w:lvl w:ilvl="2" w:tplc="08130005" w:tentative="1">
+      <w:start w:val="1"/>
+      <w:numFmt w:val="bullet"/>
+      <w:lvlText w:val=""/>
+      <w:lvlJc w:val="left"/>
+      <w:pPr>
+        <w:ind w:left="2160" w:hanging="360"/>
+      </w:pPr>
+      <w:rPr>
+        <w:rFonts w:ascii="Wingdings" w:hAnsi="Wingdings" w:hint="default"/>
+      </w:rPr>
+    </w:lvl>
+    <w:lvl w:ilvl="3" w:tplc="08130001" w:tentative="1">
+      <w:start w:val="1"/>
+      <w:numFmt w:val="bullet"/>
+      <w:lvlText w:val=""/>
+      <w:lvlJc w:val="left"/>
+      <w:pPr>
+        <w:ind w:left="2880" w:hanging="360"/>
+      </w:pPr>
+      <w:rPr>
+        <w:rFonts w:ascii="Symbol" w:hAnsi="Symbol" w:hint="default"/>
+      </w:rPr>
+    </w:lvl>
+    <w:lvl w:ilvl="4" w:tplc="08130003" w:tentative="1">
+      <w:start w:val="1"/>
+      <w:numFmt w:val="bullet"/>
+      <w:lvlText w:val="o"/>
+      <w:lvlJc w:val="left"/>
+      <w:pPr>
+        <w:ind w:left="3600" w:hanging="360"/>
+      </w:pPr>
+      <w:rPr>
+        <w:rFonts w:ascii="Courier New" w:hAnsi="Courier New" w:cs="Courier New" w:hint="default"/>
+      </w:rPr>
+    </w:lvl>
+    <w:lvl w:ilvl="5" w:tplc="08130005" w:tentative="1">
+      <w:start w:val="1"/>
+      <w:numFmt w:val="bullet"/>
+      <w:lvlText w:val=""/>
+      <w:lvlJc w:val="left"/>
+      <w:pPr>
+        <w:ind w:left="4320" w:hanging="360"/>
+      </w:pPr>
+      <w:rPr>
+        <w:rFonts w:ascii="Wingdings" w:hAnsi="Wingdings" w:hint="default"/>
+      </w:rPr>
+    </w:lvl>
+    <w:lvl w:ilvl="6" w:tplc="08130001" w:tentative="1">
+      <w:start w:val="1"/>
+      <w:numFmt w:val="bullet"/>
+      <w:lvlText w:val=""/>
+      <w:lvlJc w:val="left"/>
+      <w:pPr>
+        <w:ind w:left="5040" w:hanging="360"/>
+      </w:pPr>
+      <w:rPr>
+        <w:rFonts w:ascii="Symbol" w:hAnsi="Symbol" w:hint="default"/>
+      </w:rPr>
+    </w:lvl>
+    <w:lvl w:ilvl="7" w:tplc="08130003" w:tentative="1">
+      <w:start w:val="1"/>
+      <w:numFmt w:val="bullet"/>
+      <w:lvlText w:val="o"/>
+      <w:lvlJc w:val="left"/>
+      <w:pPr>
+        <w:ind w:left="5760" w:hanging="360"/>
+      </w:pPr>
+      <w:rPr>
+        <w:rFonts w:ascii="Courier New" w:hAnsi="Courier New" w:cs="Courier New" w:hint="default"/>
+      </w:rPr>
+    </w:lvl>
+    <w:lvl w:ilvl="8" w:tplc="08130005" w:tentative="1">
+      <w:start w:val="1"/>
+      <w:numFmt w:val="bullet"/>
+      <w:lvlText w:val=""/>
+      <w:lvlJc w:val="left"/>
+      <w:pPr>
+        <w:ind w:left="6480" w:hanging="360"/>
+      </w:pPr>
+      <w:rPr>
+        <w:rFonts w:ascii="Wingdings" w:hAnsi="Wingdings" w:hint="default"/>
+      </w:rPr>
+    </w:lvl>
+  </w:abstractNum>
+  <w:abstractNum w:abstractNumId="2" w15:restartNumberingAfterBreak="0">
     <w:nsid w:val="074F049E"/>
     <w:multiLevelType w:val="hybridMultilevel"/>
     <w:tmpl w:val="ACCCBA68"/>
@@ -14498,7 +12447,7 @@
       </w:rPr>
     </w:lvl>
   </w:abstractNum>
-  <w:abstractNum w:abstractNumId="2" w15:restartNumberingAfterBreak="0">
+  <w:abstractNum w:abstractNumId="3" w15:restartNumberingAfterBreak="0">
     <w:nsid w:val="092863FD"/>
     <w:multiLevelType w:val="multilevel"/>
     <w:tmpl w:val="564C17F2"/>
@@ -14584,7 +12533,233 @@
       <w:lvlJc w:val="left"/>
     </w:lvl>
   </w:abstractNum>
-  <w:abstractNum w:abstractNumId="3" w15:restartNumberingAfterBreak="0">
+  <w:abstractNum w:abstractNumId="4" w15:restartNumberingAfterBreak="0">
+    <w:nsid w:val="0B725864"/>
+    <w:multiLevelType w:val="hybridMultilevel"/>
+    <w:tmpl w:val="7400B106"/>
+    <w:lvl w:ilvl="0" w:tplc="08130001">
+      <w:start w:val="1"/>
+      <w:numFmt w:val="bullet"/>
+      <w:lvlText w:val=""/>
+      <w:lvlJc w:val="left"/>
+      <w:pPr>
+        <w:ind w:left="720" w:hanging="360"/>
+      </w:pPr>
+      <w:rPr>
+        <w:rFonts w:ascii="Symbol" w:hAnsi="Symbol" w:hint="default"/>
+      </w:rPr>
+    </w:lvl>
+    <w:lvl w:ilvl="1" w:tplc="08130003" w:tentative="1">
+      <w:start w:val="1"/>
+      <w:numFmt w:val="bullet"/>
+      <w:lvlText w:val="o"/>
+      <w:lvlJc w:val="left"/>
+      <w:pPr>
+        <w:ind w:left="1440" w:hanging="360"/>
+      </w:pPr>
+      <w:rPr>
+        <w:rFonts w:ascii="Courier New" w:hAnsi="Courier New" w:cs="Courier New" w:hint="default"/>
+      </w:rPr>
+    </w:lvl>
+    <w:lvl w:ilvl="2" w:tplc="08130005" w:tentative="1">
+      <w:start w:val="1"/>
+      <w:numFmt w:val="bullet"/>
+      <w:lvlText w:val=""/>
+      <w:lvlJc w:val="left"/>
+      <w:pPr>
+        <w:ind w:left="2160" w:hanging="360"/>
+      </w:pPr>
+      <w:rPr>
+        <w:rFonts w:ascii="Wingdings" w:hAnsi="Wingdings" w:hint="default"/>
+      </w:rPr>
+    </w:lvl>
+    <w:lvl w:ilvl="3" w:tplc="08130001" w:tentative="1">
+      <w:start w:val="1"/>
+      <w:numFmt w:val="bullet"/>
+      <w:lvlText w:val=""/>
+      <w:lvlJc w:val="left"/>
+      <w:pPr>
+        <w:ind w:left="2880" w:hanging="360"/>
+      </w:pPr>
+      <w:rPr>
+        <w:rFonts w:ascii="Symbol" w:hAnsi="Symbol" w:hint="default"/>
+      </w:rPr>
+    </w:lvl>
+    <w:lvl w:ilvl="4" w:tplc="08130003" w:tentative="1">
+      <w:start w:val="1"/>
+      <w:numFmt w:val="bullet"/>
+      <w:lvlText w:val="o"/>
+      <w:lvlJc w:val="left"/>
+      <w:pPr>
+        <w:ind w:left="3600" w:hanging="360"/>
+      </w:pPr>
+      <w:rPr>
+        <w:rFonts w:ascii="Courier New" w:hAnsi="Courier New" w:cs="Courier New" w:hint="default"/>
+      </w:rPr>
+    </w:lvl>
+    <w:lvl w:ilvl="5" w:tplc="08130005" w:tentative="1">
+      <w:start w:val="1"/>
+      <w:numFmt w:val="bullet"/>
+      <w:lvlText w:val=""/>
+      <w:lvlJc w:val="left"/>
+      <w:pPr>
+        <w:ind w:left="4320" w:hanging="360"/>
+      </w:pPr>
+      <w:rPr>
+        <w:rFonts w:ascii="Wingdings" w:hAnsi="Wingdings" w:hint="default"/>
+      </w:rPr>
+    </w:lvl>
+    <w:lvl w:ilvl="6" w:tplc="08130001" w:tentative="1">
+      <w:start w:val="1"/>
+      <w:numFmt w:val="bullet"/>
+      <w:lvlText w:val=""/>
+      <w:lvlJc w:val="left"/>
+      <w:pPr>
+        <w:ind w:left="5040" w:hanging="360"/>
+      </w:pPr>
+      <w:rPr>
+        <w:rFonts w:ascii="Symbol" w:hAnsi="Symbol" w:hint="default"/>
+      </w:rPr>
+    </w:lvl>
+    <w:lvl w:ilvl="7" w:tplc="08130003" w:tentative="1">
+      <w:start w:val="1"/>
+      <w:numFmt w:val="bullet"/>
+      <w:lvlText w:val="o"/>
+      <w:lvlJc w:val="left"/>
+      <w:pPr>
+        <w:ind w:left="5760" w:hanging="360"/>
+      </w:pPr>
+      <w:rPr>
+        <w:rFonts w:ascii="Courier New" w:hAnsi="Courier New" w:cs="Courier New" w:hint="default"/>
+      </w:rPr>
+    </w:lvl>
+    <w:lvl w:ilvl="8" w:tplc="08130005" w:tentative="1">
+      <w:start w:val="1"/>
+      <w:numFmt w:val="bullet"/>
+      <w:lvlText w:val=""/>
+      <w:lvlJc w:val="left"/>
+      <w:pPr>
+        <w:ind w:left="6480" w:hanging="360"/>
+      </w:pPr>
+      <w:rPr>
+        <w:rFonts w:ascii="Wingdings" w:hAnsi="Wingdings" w:hint="default"/>
+      </w:rPr>
+    </w:lvl>
+  </w:abstractNum>
+  <w:abstractNum w:abstractNumId="5" w15:restartNumberingAfterBreak="0">
+    <w:nsid w:val="0ED23C07"/>
+    <w:multiLevelType w:val="hybridMultilevel"/>
+    <w:tmpl w:val="1D62B072"/>
+    <w:lvl w:ilvl="0" w:tplc="08130001">
+      <w:start w:val="1"/>
+      <w:numFmt w:val="bullet"/>
+      <w:lvlText w:val=""/>
+      <w:lvlJc w:val="left"/>
+      <w:pPr>
+        <w:ind w:left="720" w:hanging="360"/>
+      </w:pPr>
+      <w:rPr>
+        <w:rFonts w:ascii="Symbol" w:hAnsi="Symbol" w:hint="default"/>
+      </w:rPr>
+    </w:lvl>
+    <w:lvl w:ilvl="1" w:tplc="08130003" w:tentative="1">
+      <w:start w:val="1"/>
+      <w:numFmt w:val="bullet"/>
+      <w:lvlText w:val="o"/>
+      <w:lvlJc w:val="left"/>
+      <w:pPr>
+        <w:ind w:left="1440" w:hanging="360"/>
+      </w:pPr>
+      <w:rPr>
+        <w:rFonts w:ascii="Courier New" w:hAnsi="Courier New" w:cs="Courier New" w:hint="default"/>
+      </w:rPr>
+    </w:lvl>
+    <w:lvl w:ilvl="2" w:tplc="08130005" w:tentative="1">
+      <w:start w:val="1"/>
+      <w:numFmt w:val="bullet"/>
+      <w:lvlText w:val=""/>
+      <w:lvlJc w:val="left"/>
+      <w:pPr>
+        <w:ind w:left="2160" w:hanging="360"/>
+      </w:pPr>
+      <w:rPr>
+        <w:rFonts w:ascii="Wingdings" w:hAnsi="Wingdings" w:hint="default"/>
+      </w:rPr>
+    </w:lvl>
+    <w:lvl w:ilvl="3" w:tplc="08130001" w:tentative="1">
+      <w:start w:val="1"/>
+      <w:numFmt w:val="bullet"/>
+      <w:lvlText w:val=""/>
+      <w:lvlJc w:val="left"/>
+      <w:pPr>
+        <w:ind w:left="2880" w:hanging="360"/>
+      </w:pPr>
+      <w:rPr>
+        <w:rFonts w:ascii="Symbol" w:hAnsi="Symbol" w:hint="default"/>
+      </w:rPr>
+    </w:lvl>
+    <w:lvl w:ilvl="4" w:tplc="08130003" w:tentative="1">
+      <w:start w:val="1"/>
+      <w:numFmt w:val="bullet"/>
+      <w:lvlText w:val="o"/>
+      <w:lvlJc w:val="left"/>
+      <w:pPr>
+        <w:ind w:left="3600" w:hanging="360"/>
+      </w:pPr>
+      <w:rPr>
+        <w:rFonts w:ascii="Courier New" w:hAnsi="Courier New" w:cs="Courier New" w:hint="default"/>
+      </w:rPr>
+    </w:lvl>
+    <w:lvl w:ilvl="5" w:tplc="08130005" w:tentative="1">
+      <w:start w:val="1"/>
+      <w:numFmt w:val="bullet"/>
+      <w:lvlText w:val=""/>
+      <w:lvlJc w:val="left"/>
+      <w:pPr>
+        <w:ind w:left="4320" w:hanging="360"/>
+      </w:pPr>
+      <w:rPr>
+        <w:rFonts w:ascii="Wingdings" w:hAnsi="Wingdings" w:hint="default"/>
+      </w:rPr>
+    </w:lvl>
+    <w:lvl w:ilvl="6" w:tplc="08130001" w:tentative="1">
+      <w:start w:val="1"/>
+      <w:numFmt w:val="bullet"/>
+      <w:lvlText w:val=""/>
+      <w:lvlJc w:val="left"/>
+      <w:pPr>
+        <w:ind w:left="5040" w:hanging="360"/>
+      </w:pPr>
+      <w:rPr>
+        <w:rFonts w:ascii="Symbol" w:hAnsi="Symbol" w:hint="default"/>
+      </w:rPr>
+    </w:lvl>
+    <w:lvl w:ilvl="7" w:tplc="08130003" w:tentative="1">
+      <w:start w:val="1"/>
+      <w:numFmt w:val="bullet"/>
+      <w:lvlText w:val="o"/>
+      <w:lvlJc w:val="left"/>
+      <w:pPr>
+        <w:ind w:left="5760" w:hanging="360"/>
+      </w:pPr>
+      <w:rPr>
+        <w:rFonts w:ascii="Courier New" w:hAnsi="Courier New" w:cs="Courier New" w:hint="default"/>
+      </w:rPr>
+    </w:lvl>
+    <w:lvl w:ilvl="8" w:tplc="08130005" w:tentative="1">
+      <w:start w:val="1"/>
+      <w:numFmt w:val="bullet"/>
+      <w:lvlText w:val=""/>
+      <w:lvlJc w:val="left"/>
+      <w:pPr>
+        <w:ind w:left="6480" w:hanging="360"/>
+      </w:pPr>
+      <w:rPr>
+        <w:rFonts w:ascii="Wingdings" w:hAnsi="Wingdings" w:hint="default"/>
+      </w:rPr>
+    </w:lvl>
+  </w:abstractNum>
+  <w:abstractNum w:abstractNumId="6" w15:restartNumberingAfterBreak="0">
     <w:nsid w:val="146C21A8"/>
     <w:multiLevelType w:val="hybridMultilevel"/>
     <w:tmpl w:val="2592CE7C"/>
@@ -14697,7 +12872,7 @@
       </w:rPr>
     </w:lvl>
   </w:abstractNum>
-  <w:abstractNum w:abstractNumId="4" w15:restartNumberingAfterBreak="0">
+  <w:abstractNum w:abstractNumId="7" w15:restartNumberingAfterBreak="0">
     <w:nsid w:val="174578B7"/>
     <w:multiLevelType w:val="hybridMultilevel"/>
     <w:tmpl w:val="C554B496"/>
@@ -14810,7 +12985,7 @@
       </w:rPr>
     </w:lvl>
   </w:abstractNum>
-  <w:abstractNum w:abstractNumId="5" w15:restartNumberingAfterBreak="0">
+  <w:abstractNum w:abstractNumId="8" w15:restartNumberingAfterBreak="0">
     <w:nsid w:val="1DC3084F"/>
     <w:multiLevelType w:val="hybridMultilevel"/>
     <w:tmpl w:val="DC12297C"/>
@@ -14902,7 +13077,7 @@
       </w:pPr>
     </w:lvl>
   </w:abstractNum>
-  <w:abstractNum w:abstractNumId="6" w15:restartNumberingAfterBreak="0">
+  <w:abstractNum w:abstractNumId="9" w15:restartNumberingAfterBreak="0">
     <w:nsid w:val="28DB18E5"/>
     <w:multiLevelType w:val="hybridMultilevel"/>
     <w:tmpl w:val="662AE978"/>
@@ -15015,7 +13190,7 @@
       </w:rPr>
     </w:lvl>
   </w:abstractNum>
-  <w:abstractNum w:abstractNumId="7" w15:restartNumberingAfterBreak="0">
+  <w:abstractNum w:abstractNumId="10" w15:restartNumberingAfterBreak="0">
     <w:nsid w:val="29D33B07"/>
     <w:multiLevelType w:val="hybridMultilevel"/>
     <w:tmpl w:val="DBCEE7BC"/>
@@ -15128,7 +13303,7 @@
       </w:rPr>
     </w:lvl>
   </w:abstractNum>
-  <w:abstractNum w:abstractNumId="8" w15:restartNumberingAfterBreak="0">
+  <w:abstractNum w:abstractNumId="11" w15:restartNumberingAfterBreak="0">
     <w:nsid w:val="2FE06215"/>
     <w:multiLevelType w:val="hybridMultilevel"/>
     <w:tmpl w:val="35AED2DC"/>
@@ -15241,10 +13416,10 @@
       </w:rPr>
     </w:lvl>
   </w:abstractNum>
-  <w:abstractNum w:abstractNumId="9" w15:restartNumberingAfterBreak="0">
+  <w:abstractNum w:abstractNumId="12" w15:restartNumberingAfterBreak="0">
     <w:nsid w:val="3CE72369"/>
     <w:multiLevelType w:val="multilevel"/>
-    <w:tmpl w:val="1FCA10DE"/>
+    <w:tmpl w:val="85A23A92"/>
     <w:lvl w:ilvl="0">
       <w:start w:val="1"/>
       <w:numFmt w:val="decimal"/>
@@ -15290,6 +13465,8 @@
       </w:pPr>
       <w:rPr>
         <w:rFonts w:hint="default"/>
+        <w:b/>
+        <w:bCs/>
       </w:rPr>
     </w:lvl>
     <w:lvl w:ilvl="3">
@@ -15377,7 +13554,7 @@
       </w:rPr>
     </w:lvl>
   </w:abstractNum>
-  <w:abstractNum w:abstractNumId="10" w15:restartNumberingAfterBreak="0">
+  <w:abstractNum w:abstractNumId="13" w15:restartNumberingAfterBreak="0">
     <w:nsid w:val="3FB53B98"/>
     <w:multiLevelType w:val="hybridMultilevel"/>
     <w:tmpl w:val="FCB41CDC"/>
@@ -15490,7 +13667,7 @@
       </w:rPr>
     </w:lvl>
   </w:abstractNum>
-  <w:abstractNum w:abstractNumId="11" w15:restartNumberingAfterBreak="0">
+  <w:abstractNum w:abstractNumId="14" w15:restartNumberingAfterBreak="0">
     <w:nsid w:val="407E6489"/>
     <w:multiLevelType w:val="hybridMultilevel"/>
     <w:tmpl w:val="7270C4E4"/>
@@ -15631,7 +13808,7 @@
       </w:rPr>
     </w:lvl>
   </w:abstractNum>
-  <w:abstractNum w:abstractNumId="12" w15:restartNumberingAfterBreak="0">
+  <w:abstractNum w:abstractNumId="15" w15:restartNumberingAfterBreak="0">
     <w:nsid w:val="409007B9"/>
     <w:multiLevelType w:val="hybridMultilevel"/>
     <w:tmpl w:val="C350494E"/>
@@ -15744,7 +13921,7 @@
       </w:rPr>
     </w:lvl>
   </w:abstractNum>
-  <w:abstractNum w:abstractNumId="13" w15:restartNumberingAfterBreak="0">
+  <w:abstractNum w:abstractNumId="16" w15:restartNumberingAfterBreak="0">
     <w:nsid w:val="43567B7C"/>
     <w:multiLevelType w:val="hybridMultilevel"/>
     <w:tmpl w:val="09845542"/>
@@ -15857,7 +14034,7 @@
       </w:rPr>
     </w:lvl>
   </w:abstractNum>
-  <w:abstractNum w:abstractNumId="14" w15:restartNumberingAfterBreak="0">
+  <w:abstractNum w:abstractNumId="17" w15:restartNumberingAfterBreak="0">
     <w:nsid w:val="45BD34D0"/>
     <w:multiLevelType w:val="hybridMultilevel"/>
     <w:tmpl w:val="9B360676"/>
@@ -15943,7 +14120,120 @@
       </w:pPr>
     </w:lvl>
   </w:abstractNum>
-  <w:abstractNum w:abstractNumId="15" w15:restartNumberingAfterBreak="0">
+  <w:abstractNum w:abstractNumId="18" w15:restartNumberingAfterBreak="0">
+    <w:nsid w:val="46643FF0"/>
+    <w:multiLevelType w:val="hybridMultilevel"/>
+    <w:tmpl w:val="4B30F66E"/>
+    <w:lvl w:ilvl="0" w:tplc="08130001">
+      <w:start w:val="1"/>
+      <w:numFmt w:val="bullet"/>
+      <w:lvlText w:val=""/>
+      <w:lvlJc w:val="left"/>
+      <w:pPr>
+        <w:ind w:left="720" w:hanging="360"/>
+      </w:pPr>
+      <w:rPr>
+        <w:rFonts w:ascii="Symbol" w:hAnsi="Symbol" w:hint="default"/>
+      </w:rPr>
+    </w:lvl>
+    <w:lvl w:ilvl="1" w:tplc="08130003" w:tentative="1">
+      <w:start w:val="1"/>
+      <w:numFmt w:val="bullet"/>
+      <w:lvlText w:val="o"/>
+      <w:lvlJc w:val="left"/>
+      <w:pPr>
+        <w:ind w:left="1440" w:hanging="360"/>
+      </w:pPr>
+      <w:rPr>
+        <w:rFonts w:ascii="Courier New" w:hAnsi="Courier New" w:cs="Courier New" w:hint="default"/>
+      </w:rPr>
+    </w:lvl>
+    <w:lvl w:ilvl="2" w:tplc="08130005" w:tentative="1">
+      <w:start w:val="1"/>
+      <w:numFmt w:val="bullet"/>
+      <w:lvlText w:val=""/>
+      <w:lvlJc w:val="left"/>
+      <w:pPr>
+        <w:ind w:left="2160" w:hanging="360"/>
+      </w:pPr>
+      <w:rPr>
+        <w:rFonts w:ascii="Wingdings" w:hAnsi="Wingdings" w:hint="default"/>
+      </w:rPr>
+    </w:lvl>
+    <w:lvl w:ilvl="3" w:tplc="08130001" w:tentative="1">
+      <w:start w:val="1"/>
+      <w:numFmt w:val="bullet"/>
+      <w:lvlText w:val=""/>
+      <w:lvlJc w:val="left"/>
+      <w:pPr>
+        <w:ind w:left="2880" w:hanging="360"/>
+      </w:pPr>
+      <w:rPr>
+        <w:rFonts w:ascii="Symbol" w:hAnsi="Symbol" w:hint="default"/>
+      </w:rPr>
+    </w:lvl>
+    <w:lvl w:ilvl="4" w:tplc="08130003" w:tentative="1">
+      <w:start w:val="1"/>
+      <w:numFmt w:val="bullet"/>
+      <w:lvlText w:val="o"/>
+      <w:lvlJc w:val="left"/>
+      <w:pPr>
+        <w:ind w:left="3600" w:hanging="360"/>
+      </w:pPr>
+      <w:rPr>
+        <w:rFonts w:ascii="Courier New" w:hAnsi="Courier New" w:cs="Courier New" w:hint="default"/>
+      </w:rPr>
+    </w:lvl>
+    <w:lvl w:ilvl="5" w:tplc="08130005" w:tentative="1">
+      <w:start w:val="1"/>
+      <w:numFmt w:val="bullet"/>
+      <w:lvlText w:val=""/>
+      <w:lvlJc w:val="left"/>
+      <w:pPr>
+        <w:ind w:left="4320" w:hanging="360"/>
+      </w:pPr>
+      <w:rPr>
+        <w:rFonts w:ascii="Wingdings" w:hAnsi="Wingdings" w:hint="default"/>
+      </w:rPr>
+    </w:lvl>
+    <w:lvl w:ilvl="6" w:tplc="08130001" w:tentative="1">
+      <w:start w:val="1"/>
+      <w:numFmt w:val="bullet"/>
+      <w:lvlText w:val=""/>
+      <w:lvlJc w:val="left"/>
+      <w:pPr>
+        <w:ind w:left="5040" w:hanging="360"/>
+      </w:pPr>
+      <w:rPr>
+        <w:rFonts w:ascii="Symbol" w:hAnsi="Symbol" w:hint="default"/>
+      </w:rPr>
+    </w:lvl>
+    <w:lvl w:ilvl="7" w:tplc="08130003" w:tentative="1">
+      <w:start w:val="1"/>
+      <w:numFmt w:val="bullet"/>
+      <w:lvlText w:val="o"/>
+      <w:lvlJc w:val="left"/>
+      <w:pPr>
+        <w:ind w:left="5760" w:hanging="360"/>
+      </w:pPr>
+      <w:rPr>
+        <w:rFonts w:ascii="Courier New" w:hAnsi="Courier New" w:cs="Courier New" w:hint="default"/>
+      </w:rPr>
+    </w:lvl>
+    <w:lvl w:ilvl="8" w:tplc="08130005" w:tentative="1">
+      <w:start w:val="1"/>
+      <w:numFmt w:val="bullet"/>
+      <w:lvlText w:val=""/>
+      <w:lvlJc w:val="left"/>
+      <w:pPr>
+        <w:ind w:left="6480" w:hanging="360"/>
+      </w:pPr>
+      <w:rPr>
+        <w:rFonts w:ascii="Wingdings" w:hAnsi="Wingdings" w:hint="default"/>
+      </w:rPr>
+    </w:lvl>
+  </w:abstractNum>
+  <w:abstractNum w:abstractNumId="19" w15:restartNumberingAfterBreak="0">
     <w:nsid w:val="4CAC30BB"/>
     <w:multiLevelType w:val="hybridMultilevel"/>
     <w:tmpl w:val="545E1044"/>
@@ -16056,7 +14346,7 @@
       </w:rPr>
     </w:lvl>
   </w:abstractNum>
-  <w:abstractNum w:abstractNumId="16" w15:restartNumberingAfterBreak="0">
+  <w:abstractNum w:abstractNumId="20" w15:restartNumberingAfterBreak="0">
     <w:nsid w:val="4EB70773"/>
     <w:multiLevelType w:val="hybridMultilevel"/>
     <w:tmpl w:val="7FB48872"/>
@@ -16170,7 +14460,120 @@
       </w:rPr>
     </w:lvl>
   </w:abstractNum>
-  <w:abstractNum w:abstractNumId="17" w15:restartNumberingAfterBreak="0">
+  <w:abstractNum w:abstractNumId="21" w15:restartNumberingAfterBreak="0">
+    <w:nsid w:val="50F03DFC"/>
+    <w:multiLevelType w:val="hybridMultilevel"/>
+    <w:tmpl w:val="67D24410"/>
+    <w:lvl w:ilvl="0" w:tplc="08130001">
+      <w:start w:val="1"/>
+      <w:numFmt w:val="bullet"/>
+      <w:lvlText w:val=""/>
+      <w:lvlJc w:val="left"/>
+      <w:pPr>
+        <w:ind w:left="720" w:hanging="360"/>
+      </w:pPr>
+      <w:rPr>
+        <w:rFonts w:ascii="Symbol" w:hAnsi="Symbol" w:hint="default"/>
+      </w:rPr>
+    </w:lvl>
+    <w:lvl w:ilvl="1" w:tplc="08130003" w:tentative="1">
+      <w:start w:val="1"/>
+      <w:numFmt w:val="bullet"/>
+      <w:lvlText w:val="o"/>
+      <w:lvlJc w:val="left"/>
+      <w:pPr>
+        <w:ind w:left="1440" w:hanging="360"/>
+      </w:pPr>
+      <w:rPr>
+        <w:rFonts w:ascii="Courier New" w:hAnsi="Courier New" w:cs="Courier New" w:hint="default"/>
+      </w:rPr>
+    </w:lvl>
+    <w:lvl w:ilvl="2" w:tplc="08130005" w:tentative="1">
+      <w:start w:val="1"/>
+      <w:numFmt w:val="bullet"/>
+      <w:lvlText w:val=""/>
+      <w:lvlJc w:val="left"/>
+      <w:pPr>
+        <w:ind w:left="2160" w:hanging="360"/>
+      </w:pPr>
+      <w:rPr>
+        <w:rFonts w:ascii="Wingdings" w:hAnsi="Wingdings" w:hint="default"/>
+      </w:rPr>
+    </w:lvl>
+    <w:lvl w:ilvl="3" w:tplc="08130001" w:tentative="1">
+      <w:start w:val="1"/>
+      <w:numFmt w:val="bullet"/>
+      <w:lvlText w:val=""/>
+      <w:lvlJc w:val="left"/>
+      <w:pPr>
+        <w:ind w:left="2880" w:hanging="360"/>
+      </w:pPr>
+      <w:rPr>
+        <w:rFonts w:ascii="Symbol" w:hAnsi="Symbol" w:hint="default"/>
+      </w:rPr>
+    </w:lvl>
+    <w:lvl w:ilvl="4" w:tplc="08130003" w:tentative="1">
+      <w:start w:val="1"/>
+      <w:numFmt w:val="bullet"/>
+      <w:lvlText w:val="o"/>
+      <w:lvlJc w:val="left"/>
+      <w:pPr>
+        <w:ind w:left="3600" w:hanging="360"/>
+      </w:pPr>
+      <w:rPr>
+        <w:rFonts w:ascii="Courier New" w:hAnsi="Courier New" w:cs="Courier New" w:hint="default"/>
+      </w:rPr>
+    </w:lvl>
+    <w:lvl w:ilvl="5" w:tplc="08130005" w:tentative="1">
+      <w:start w:val="1"/>
+      <w:numFmt w:val="bullet"/>
+      <w:lvlText w:val=""/>
+      <w:lvlJc w:val="left"/>
+      <w:pPr>
+        <w:ind w:left="4320" w:hanging="360"/>
+      </w:pPr>
+      <w:rPr>
+        <w:rFonts w:ascii="Wingdings" w:hAnsi="Wingdings" w:hint="default"/>
+      </w:rPr>
+    </w:lvl>
+    <w:lvl w:ilvl="6" w:tplc="08130001" w:tentative="1">
+      <w:start w:val="1"/>
+      <w:numFmt w:val="bullet"/>
+      <w:lvlText w:val=""/>
+      <w:lvlJc w:val="left"/>
+      <w:pPr>
+        <w:ind w:left="5040" w:hanging="360"/>
+      </w:pPr>
+      <w:rPr>
+        <w:rFonts w:ascii="Symbol" w:hAnsi="Symbol" w:hint="default"/>
+      </w:rPr>
+    </w:lvl>
+    <w:lvl w:ilvl="7" w:tplc="08130003" w:tentative="1">
+      <w:start w:val="1"/>
+      <w:numFmt w:val="bullet"/>
+      <w:lvlText w:val="o"/>
+      <w:lvlJc w:val="left"/>
+      <w:pPr>
+        <w:ind w:left="5760" w:hanging="360"/>
+      </w:pPr>
+      <w:rPr>
+        <w:rFonts w:ascii="Courier New" w:hAnsi="Courier New" w:cs="Courier New" w:hint="default"/>
+      </w:rPr>
+    </w:lvl>
+    <w:lvl w:ilvl="8" w:tplc="08130005" w:tentative="1">
+      <w:start w:val="1"/>
+      <w:numFmt w:val="bullet"/>
+      <w:lvlText w:val=""/>
+      <w:lvlJc w:val="left"/>
+      <w:pPr>
+        <w:ind w:left="6480" w:hanging="360"/>
+      </w:pPr>
+      <w:rPr>
+        <w:rFonts w:ascii="Wingdings" w:hAnsi="Wingdings" w:hint="default"/>
+      </w:rPr>
+    </w:lvl>
+  </w:abstractNum>
+  <w:abstractNum w:abstractNumId="22" w15:restartNumberingAfterBreak="0">
     <w:nsid w:val="5B230961"/>
     <w:multiLevelType w:val="hybridMultilevel"/>
     <w:tmpl w:val="F27659E0"/>
@@ -16283,7 +14686,7 @@
       </w:rPr>
     </w:lvl>
   </w:abstractNum>
-  <w:abstractNum w:abstractNumId="18" w15:restartNumberingAfterBreak="0">
+  <w:abstractNum w:abstractNumId="23" w15:restartNumberingAfterBreak="0">
     <w:nsid w:val="5C184C42"/>
     <w:multiLevelType w:val="hybridMultilevel"/>
     <w:tmpl w:val="9CE21B6A"/>
@@ -16396,7 +14799,120 @@
       </w:rPr>
     </w:lvl>
   </w:abstractNum>
-  <w:abstractNum w:abstractNumId="19" w15:restartNumberingAfterBreak="0">
+  <w:abstractNum w:abstractNumId="24" w15:restartNumberingAfterBreak="0">
+    <w:nsid w:val="618D24DD"/>
+    <w:multiLevelType w:val="hybridMultilevel"/>
+    <w:tmpl w:val="B25272B2"/>
+    <w:lvl w:ilvl="0" w:tplc="08130001">
+      <w:start w:val="1"/>
+      <w:numFmt w:val="bullet"/>
+      <w:lvlText w:val=""/>
+      <w:lvlJc w:val="left"/>
+      <w:pPr>
+        <w:ind w:left="720" w:hanging="360"/>
+      </w:pPr>
+      <w:rPr>
+        <w:rFonts w:ascii="Symbol" w:hAnsi="Symbol" w:hint="default"/>
+      </w:rPr>
+    </w:lvl>
+    <w:lvl w:ilvl="1" w:tplc="08130003" w:tentative="1">
+      <w:start w:val="1"/>
+      <w:numFmt w:val="bullet"/>
+      <w:lvlText w:val="o"/>
+      <w:lvlJc w:val="left"/>
+      <w:pPr>
+        <w:ind w:left="1440" w:hanging="360"/>
+      </w:pPr>
+      <w:rPr>
+        <w:rFonts w:ascii="Courier New" w:hAnsi="Courier New" w:cs="Courier New" w:hint="default"/>
+      </w:rPr>
+    </w:lvl>
+    <w:lvl w:ilvl="2" w:tplc="08130005" w:tentative="1">
+      <w:start w:val="1"/>
+      <w:numFmt w:val="bullet"/>
+      <w:lvlText w:val=""/>
+      <w:lvlJc w:val="left"/>
+      <w:pPr>
+        <w:ind w:left="2160" w:hanging="360"/>
+      </w:pPr>
+      <w:rPr>
+        <w:rFonts w:ascii="Wingdings" w:hAnsi="Wingdings" w:hint="default"/>
+      </w:rPr>
+    </w:lvl>
+    <w:lvl w:ilvl="3" w:tplc="08130001" w:tentative="1">
+      <w:start w:val="1"/>
+      <w:numFmt w:val="bullet"/>
+      <w:lvlText w:val=""/>
+      <w:lvlJc w:val="left"/>
+      <w:pPr>
+        <w:ind w:left="2880" w:hanging="360"/>
+      </w:pPr>
+      <w:rPr>
+        <w:rFonts w:ascii="Symbol" w:hAnsi="Symbol" w:hint="default"/>
+      </w:rPr>
+    </w:lvl>
+    <w:lvl w:ilvl="4" w:tplc="08130003" w:tentative="1">
+      <w:start w:val="1"/>
+      <w:numFmt w:val="bullet"/>
+      <w:lvlText w:val="o"/>
+      <w:lvlJc w:val="left"/>
+      <w:pPr>
+        <w:ind w:left="3600" w:hanging="360"/>
+      </w:pPr>
+      <w:rPr>
+        <w:rFonts w:ascii="Courier New" w:hAnsi="Courier New" w:cs="Courier New" w:hint="default"/>
+      </w:rPr>
+    </w:lvl>
+    <w:lvl w:ilvl="5" w:tplc="08130005" w:tentative="1">
+      <w:start w:val="1"/>
+      <w:numFmt w:val="bullet"/>
+      <w:lvlText w:val=""/>
+      <w:lvlJc w:val="left"/>
+      <w:pPr>
+        <w:ind w:left="4320" w:hanging="360"/>
+      </w:pPr>
+      <w:rPr>
+        <w:rFonts w:ascii="Wingdings" w:hAnsi="Wingdings" w:hint="default"/>
+      </w:rPr>
+    </w:lvl>
+    <w:lvl w:ilvl="6" w:tplc="08130001" w:tentative="1">
+      <w:start w:val="1"/>
+      <w:numFmt w:val="bullet"/>
+      <w:lvlText w:val=""/>
+      <w:lvlJc w:val="left"/>
+      <w:pPr>
+        <w:ind w:left="5040" w:hanging="360"/>
+      </w:pPr>
+      <w:rPr>
+        <w:rFonts w:ascii="Symbol" w:hAnsi="Symbol" w:hint="default"/>
+      </w:rPr>
+    </w:lvl>
+    <w:lvl w:ilvl="7" w:tplc="08130003" w:tentative="1">
+      <w:start w:val="1"/>
+      <w:numFmt w:val="bullet"/>
+      <w:lvlText w:val="o"/>
+      <w:lvlJc w:val="left"/>
+      <w:pPr>
+        <w:ind w:left="5760" w:hanging="360"/>
+      </w:pPr>
+      <w:rPr>
+        <w:rFonts w:ascii="Courier New" w:hAnsi="Courier New" w:cs="Courier New" w:hint="default"/>
+      </w:rPr>
+    </w:lvl>
+    <w:lvl w:ilvl="8" w:tplc="08130005" w:tentative="1">
+      <w:start w:val="1"/>
+      <w:numFmt w:val="bullet"/>
+      <w:lvlText w:val=""/>
+      <w:lvlJc w:val="left"/>
+      <w:pPr>
+        <w:ind w:left="6480" w:hanging="360"/>
+      </w:pPr>
+      <w:rPr>
+        <w:rFonts w:ascii="Wingdings" w:hAnsi="Wingdings" w:hint="default"/>
+      </w:rPr>
+    </w:lvl>
+  </w:abstractNum>
+  <w:abstractNum w:abstractNumId="25" w15:restartNumberingAfterBreak="0">
     <w:nsid w:val="63CD07B6"/>
     <w:multiLevelType w:val="hybridMultilevel"/>
     <w:tmpl w:val="1B18BA3C"/>
@@ -16509,7 +15025,7 @@
       </w:rPr>
     </w:lvl>
   </w:abstractNum>
-  <w:abstractNum w:abstractNumId="20" w15:restartNumberingAfterBreak="0">
+  <w:abstractNum w:abstractNumId="26" w15:restartNumberingAfterBreak="0">
     <w:nsid w:val="6BA01616"/>
     <w:multiLevelType w:val="hybridMultilevel"/>
     <w:tmpl w:val="22ACA3AE"/>
@@ -16622,7 +15138,7 @@
       </w:rPr>
     </w:lvl>
   </w:abstractNum>
-  <w:abstractNum w:abstractNumId="21" w15:restartNumberingAfterBreak="0">
+  <w:abstractNum w:abstractNumId="27" w15:restartNumberingAfterBreak="0">
     <w:nsid w:val="70E836E7"/>
     <w:multiLevelType w:val="hybridMultilevel"/>
     <w:tmpl w:val="C2107F98"/>
@@ -16735,7 +15251,7 @@
       </w:rPr>
     </w:lvl>
   </w:abstractNum>
-  <w:abstractNum w:abstractNumId="22" w15:restartNumberingAfterBreak="0">
+  <w:abstractNum w:abstractNumId="28" w15:restartNumberingAfterBreak="0">
     <w:nsid w:val="71162783"/>
     <w:multiLevelType w:val="hybridMultilevel"/>
     <w:tmpl w:val="5EB4A502"/>
@@ -16851,7 +15367,7 @@
       </w:pPr>
     </w:lvl>
   </w:abstractNum>
-  <w:abstractNum w:abstractNumId="23" w15:restartNumberingAfterBreak="0">
+  <w:abstractNum w:abstractNumId="29" w15:restartNumberingAfterBreak="0">
     <w:nsid w:val="73456A1F"/>
     <w:multiLevelType w:val="hybridMultilevel"/>
     <w:tmpl w:val="9A9A9648"/>
@@ -16964,7 +15480,7 @@
       </w:rPr>
     </w:lvl>
   </w:abstractNum>
-  <w:abstractNum w:abstractNumId="24" w15:restartNumberingAfterBreak="0">
+  <w:abstractNum w:abstractNumId="30" w15:restartNumberingAfterBreak="0">
     <w:nsid w:val="75CC607C"/>
     <w:multiLevelType w:val="hybridMultilevel"/>
     <w:tmpl w:val="960237B2"/>
@@ -17077,10 +15593,10 @@
       </w:rPr>
     </w:lvl>
   </w:abstractNum>
-  <w:abstractNum w:abstractNumId="25" w15:restartNumberingAfterBreak="0">
+  <w:abstractNum w:abstractNumId="31" w15:restartNumberingAfterBreak="0">
     <w:nsid w:val="772100C7"/>
     <w:multiLevelType w:val="hybridMultilevel"/>
-    <w:tmpl w:val="129E8270"/>
+    <w:tmpl w:val="5CB881D8"/>
     <w:lvl w:ilvl="0" w:tplc="08130001">
       <w:start w:val="1"/>
       <w:numFmt w:val="bullet"/>
@@ -17190,7 +15706,7 @@
       </w:rPr>
     </w:lvl>
   </w:abstractNum>
-  <w:abstractNum w:abstractNumId="26" w15:restartNumberingAfterBreak="0">
+  <w:abstractNum w:abstractNumId="32" w15:restartNumberingAfterBreak="0">
     <w:nsid w:val="773D3EB0"/>
     <w:multiLevelType w:val="hybridMultilevel"/>
     <w:tmpl w:val="6DEEE200"/>
@@ -17277,28 +15793,28 @@
     </w:lvl>
   </w:abstractNum>
   <w:num w:numId="1" w16cid:durableId="934900484">
-    <w:abstractNumId w:val="9"/>
+    <w:abstractNumId w:val="12"/>
   </w:num>
   <w:num w:numId="2" w16cid:durableId="1382948123">
-    <w:abstractNumId w:val="22"/>
+    <w:abstractNumId w:val="28"/>
   </w:num>
   <w:num w:numId="3" w16cid:durableId="1639455142">
+    <w:abstractNumId w:val="14"/>
+  </w:num>
+  <w:num w:numId="4" w16cid:durableId="1557009784">
+    <w:abstractNumId w:val="20"/>
+  </w:num>
+  <w:num w:numId="5" w16cid:durableId="1343043838">
+    <w:abstractNumId w:val="3"/>
+  </w:num>
+  <w:num w:numId="6" w16cid:durableId="731469507">
+    <w:abstractNumId w:val="19"/>
+  </w:num>
+  <w:num w:numId="7" w16cid:durableId="1444230211">
     <w:abstractNumId w:val="11"/>
   </w:num>
-  <w:num w:numId="4" w16cid:durableId="1557009784">
-    <w:abstractNumId w:val="16"/>
-  </w:num>
-  <w:num w:numId="5" w16cid:durableId="1343043838">
-    <w:abstractNumId w:val="2"/>
-  </w:num>
-  <w:num w:numId="6" w16cid:durableId="731469507">
-    <w:abstractNumId w:val="15"/>
-  </w:num>
-  <w:num w:numId="7" w16cid:durableId="1444230211">
-    <w:abstractNumId w:val="8"/>
-  </w:num>
   <w:num w:numId="8" w16cid:durableId="888297944">
-    <w:abstractNumId w:val="9"/>
+    <w:abstractNumId w:val="12"/>
     <w:lvlOverride w:ilvl="0">
       <w:startOverride w:val="1"/>
     </w:lvlOverride>
@@ -17328,64 +15844,82 @@
     </w:lvlOverride>
   </w:num>
   <w:num w:numId="9" w16cid:durableId="1646200711">
-    <w:abstractNumId w:val="19"/>
+    <w:abstractNumId w:val="25"/>
   </w:num>
   <w:num w:numId="10" w16cid:durableId="80680517">
-    <w:abstractNumId w:val="4"/>
+    <w:abstractNumId w:val="7"/>
   </w:num>
   <w:num w:numId="11" w16cid:durableId="590167678">
-    <w:abstractNumId w:val="7"/>
+    <w:abstractNumId w:val="10"/>
   </w:num>
   <w:num w:numId="12" w16cid:durableId="1998722853">
-    <w:abstractNumId w:val="3"/>
+    <w:abstractNumId w:val="6"/>
   </w:num>
   <w:num w:numId="13" w16cid:durableId="18896552">
+    <w:abstractNumId w:val="16"/>
+  </w:num>
+  <w:num w:numId="14" w16cid:durableId="2135252427">
+    <w:abstractNumId w:val="32"/>
+  </w:num>
+  <w:num w:numId="15" w16cid:durableId="1763069275">
+    <w:abstractNumId w:val="22"/>
+  </w:num>
+  <w:num w:numId="16" w16cid:durableId="1723747160">
+    <w:abstractNumId w:val="17"/>
+  </w:num>
+  <w:num w:numId="17" w16cid:durableId="970937545">
+    <w:abstractNumId w:val="26"/>
+  </w:num>
+  <w:num w:numId="18" w16cid:durableId="1098140115">
+    <w:abstractNumId w:val="30"/>
+  </w:num>
+  <w:num w:numId="19" w16cid:durableId="1504587771">
+    <w:abstractNumId w:val="23"/>
+  </w:num>
+  <w:num w:numId="20" w16cid:durableId="85929732">
+    <w:abstractNumId w:val="27"/>
+  </w:num>
+  <w:num w:numId="21" w16cid:durableId="1662804584">
+    <w:abstractNumId w:val="29"/>
+  </w:num>
+  <w:num w:numId="22" w16cid:durableId="1976057754">
     <w:abstractNumId w:val="13"/>
   </w:num>
-  <w:num w:numId="14" w16cid:durableId="2135252427">
-    <w:abstractNumId w:val="26"/>
-  </w:num>
-  <w:num w:numId="15" w16cid:durableId="1763069275">
-    <w:abstractNumId w:val="17"/>
-  </w:num>
-  <w:num w:numId="16" w16cid:durableId="1723747160">
-    <w:abstractNumId w:val="14"/>
-  </w:num>
-  <w:num w:numId="17" w16cid:durableId="970937545">
-    <w:abstractNumId w:val="20"/>
-  </w:num>
-  <w:num w:numId="18" w16cid:durableId="1098140115">
-    <w:abstractNumId w:val="24"/>
-  </w:num>
-  <w:num w:numId="19" w16cid:durableId="1504587771">
-    <w:abstractNumId w:val="18"/>
-  </w:num>
-  <w:num w:numId="20" w16cid:durableId="85929732">
-    <w:abstractNumId w:val="21"/>
-  </w:num>
-  <w:num w:numId="21" w16cid:durableId="1662804584">
-    <w:abstractNumId w:val="23"/>
-  </w:num>
-  <w:num w:numId="22" w16cid:durableId="1976057754">
-    <w:abstractNumId w:val="10"/>
-  </w:num>
   <w:num w:numId="23" w16cid:durableId="1724670422">
-    <w:abstractNumId w:val="6"/>
+    <w:abstractNumId w:val="9"/>
   </w:num>
   <w:num w:numId="24" w16cid:durableId="991522486">
     <w:abstractNumId w:val="0"/>
   </w:num>
   <w:num w:numId="25" w16cid:durableId="1136994341">
-    <w:abstractNumId w:val="12"/>
+    <w:abstractNumId w:val="15"/>
   </w:num>
   <w:num w:numId="26" w16cid:durableId="1199394558">
-    <w:abstractNumId w:val="5"/>
+    <w:abstractNumId w:val="8"/>
   </w:num>
   <w:num w:numId="27" w16cid:durableId="1493132764">
+    <w:abstractNumId w:val="2"/>
+  </w:num>
+  <w:num w:numId="28" w16cid:durableId="386221583">
+    <w:abstractNumId w:val="31"/>
+  </w:num>
+  <w:num w:numId="29" w16cid:durableId="735974039">
+    <w:abstractNumId w:val="21"/>
+  </w:num>
+  <w:num w:numId="30" w16cid:durableId="1007100331">
+    <w:abstractNumId w:val="24"/>
+  </w:num>
+  <w:num w:numId="31" w16cid:durableId="1486774061">
+    <w:abstractNumId w:val="4"/>
+  </w:num>
+  <w:num w:numId="32" w16cid:durableId="1219898749">
+    <w:abstractNumId w:val="18"/>
+  </w:num>
+  <w:num w:numId="33" w16cid:durableId="1675911464">
     <w:abstractNumId w:val="1"/>
   </w:num>
-  <w:num w:numId="28" w16cid:durableId="386221583">
-    <w:abstractNumId w:val="25"/>
+  <w:num w:numId="34" w16cid:durableId="295455211">
+    <w:abstractNumId w:val="5"/>
   </w:num>
   <w:numIdMacAtCleanup w:val="16"/>
 </w:numbering>
@@ -17940,6 +16474,7 @@
   <w:style w:type="character" w:default="1" w:styleId="Standaardalinea-lettertype">
     <w:name w:val="Default Paragraph Font"/>
     <w:uiPriority w:val="1"/>
+    <w:semiHidden/>
     <w:unhideWhenUsed/>
   </w:style>
   <w:style w:type="table" w:default="1" w:styleId="Standaardtabel">

--- a/Technische Analyse/Technical and functional analysis - Accelerometer Thread - Matter V02.docx
+++ b/Technische Analyse/Technical and functional analysis - Accelerometer Thread - Matter V02.docx
@@ -30,7 +30,7 @@
             <v:stroke joinstyle="miter"/>
             <v:path gradientshapeok="t" o:connecttype="rect"/>
           </v:shapetype>
-          <v:shape id="Tekstvak 4" o:spid="_x0000_s2056" type="#_x0000_t202" style="position:absolute;left:0;text-align:left;margin-left:27.75pt;margin-top:6.85pt;width:388.1pt;height:78pt;z-index:251656704;visibility:visible;mso-width-relative:margin;mso-height-relative:margin" o:gfxdata="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" filled="f" strokeweight=".5pt">
+          <v:shape id="Tekstvak 4" o:spid="_x0000_s2056" type="#_x0000_t202" style="position:absolute;left:0;text-align:left;margin-left:27.75pt;margin-top:6.85pt;width:388.1pt;height:78pt;z-index:251659264;visibility:visible;mso-width-relative:margin;mso-height-relative:margin" o:gfxdata="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" filled="f" strokeweight=".5pt">
             <v:textbox>
               <w:txbxContent>
                 <w:p>
@@ -179,6 +179,15 @@
           <w:sz w:val="40"/>
           <w:szCs w:val="40"/>
         </w:rPr>
+        <w:t>meter</w:t>
+      </w:r>
+      <w:r>
+        <w:rPr>
+          <w:b/>
+          <w:bCs/>
+          <w:sz w:val="40"/>
+          <w:szCs w:val="40"/>
+        </w:rPr>
         <w:t xml:space="preserve"> controller using Thread/Matter</w:t>
       </w:r>
     </w:p>
@@ -351,7 +360,7 @@
           <w:sz w:val="24"/>
           <w:szCs w:val="24"/>
         </w:rPr>
-        <w:t>3/14/2024</w:t>
+        <w:t>3/21/2024</w:t>
       </w:r>
       <w:r>
         <w:rPr>
@@ -412,6 +421,7 @@
         </w:rPr>
         <w:t xml:space="preserve"> </w:t>
       </w:r>
+      <w:proofErr w:type="spellStart"/>
       <w:r>
         <w:rPr>
           <w:sz w:val="24"/>
@@ -419,6 +429,7 @@
         </w:rPr>
         <w:t>Dekimo</w:t>
       </w:r>
+      <w:proofErr w:type="spellEnd"/>
       <w:r>
         <w:rPr>
           <w:sz w:val="24"/>
@@ -756,7 +767,7 @@
           <w:r>
             <w:fldChar w:fldCharType="separate"/>
           </w:r>
-          <w:hyperlink w:anchor="_Toc161326106" w:history="1">
+          <w:hyperlink w:anchor="_Toc161910986" w:history="1">
             <w:r>
               <w:rPr>
                 <w:rStyle w:val="Hyperlink"/>
@@ -802,7 +813,7 @@
                 <w:noProof/>
                 <w:webHidden/>
               </w:rPr>
-              <w:instrText xml:space="preserve"> PAGEREF _Toc161326106 \h </w:instrText>
+              <w:instrText xml:space="preserve"> PAGEREF _Toc161910986 \h </w:instrText>
             </w:r>
             <w:r>
               <w:rPr>
@@ -848,7 +859,7 @@
               <w14:ligatures w14:val="standardContextual"/>
             </w:rPr>
           </w:pPr>
-          <w:hyperlink w:anchor="_Toc161326107" w:history="1">
+          <w:hyperlink w:anchor="_Toc161910987" w:history="1">
             <w:r>
               <w:rPr>
                 <w:rStyle w:val="Hyperlink"/>
@@ -892,7 +903,7 @@
                 <w:noProof/>
                 <w:webHidden/>
               </w:rPr>
-              <w:instrText xml:space="preserve"> PAGEREF _Toc161326107 \h </w:instrText>
+              <w:instrText xml:space="preserve"> PAGEREF _Toc161910987 \h </w:instrText>
             </w:r>
             <w:r>
               <w:rPr>
@@ -938,7 +949,7 @@
               <w14:ligatures w14:val="standardContextual"/>
             </w:rPr>
           </w:pPr>
-          <w:hyperlink w:anchor="_Toc161326108" w:history="1">
+          <w:hyperlink w:anchor="_Toc161910988" w:history="1">
             <w:r>
               <w:rPr>
                 <w:rStyle w:val="Hyperlink"/>
@@ -982,7 +993,7 @@
                 <w:noProof/>
                 <w:webHidden/>
               </w:rPr>
-              <w:instrText xml:space="preserve"> PAGEREF _Toc161326108 \h </w:instrText>
+              <w:instrText xml:space="preserve"> PAGEREF _Toc161910988 \h </w:instrText>
             </w:r>
             <w:r>
               <w:rPr>
@@ -1030,7 +1041,7 @@
               <w14:ligatures w14:val="standardContextual"/>
             </w:rPr>
           </w:pPr>
-          <w:hyperlink w:anchor="_Toc161326109" w:history="1">
+          <w:hyperlink w:anchor="_Toc161910989" w:history="1">
             <w:r>
               <w:rPr>
                 <w:rStyle w:val="Hyperlink"/>
@@ -1076,7 +1087,7 @@
                 <w:noProof/>
                 <w:webHidden/>
               </w:rPr>
-              <w:instrText xml:space="preserve"> PAGEREF _Toc161326109 \h </w:instrText>
+              <w:instrText xml:space="preserve"> PAGEREF _Toc161910989 \h </w:instrText>
             </w:r>
             <w:r>
               <w:rPr>
@@ -1122,7 +1133,7 @@
               <w14:ligatures w14:val="standardContextual"/>
             </w:rPr>
           </w:pPr>
-          <w:hyperlink w:anchor="_Toc161326110" w:history="1">
+          <w:hyperlink w:anchor="_Toc161910990" w:history="1">
             <w:r>
               <w:rPr>
                 <w:rStyle w:val="Hyperlink"/>
@@ -1183,7 +1194,7 @@
                 <w:noProof/>
                 <w:webHidden/>
               </w:rPr>
-              <w:instrText xml:space="preserve"> PAGEREF _Toc161326110 \h </w:instrText>
+              <w:instrText xml:space="preserve"> PAGEREF _Toc161910990 \h </w:instrText>
             </w:r>
             <w:r>
               <w:rPr>
@@ -1229,7 +1240,7 @@
               <w14:ligatures w14:val="standardContextual"/>
             </w:rPr>
           </w:pPr>
-          <w:hyperlink w:anchor="_Toc161326111" w:history="1">
+          <w:hyperlink w:anchor="_Toc161910991" w:history="1">
             <w:r>
               <w:rPr>
                 <w:rStyle w:val="Hyperlink"/>
@@ -1273,7 +1284,7 @@
                 <w:noProof/>
                 <w:webHidden/>
               </w:rPr>
-              <w:instrText xml:space="preserve"> PAGEREF _Toc161326111 \h </w:instrText>
+              <w:instrText xml:space="preserve"> PAGEREF _Toc161910991 \h </w:instrText>
             </w:r>
             <w:r>
               <w:rPr>
@@ -1319,7 +1330,7 @@
               <w14:ligatures w14:val="standardContextual"/>
             </w:rPr>
           </w:pPr>
-          <w:hyperlink w:anchor="_Toc161326112" w:history="1">
+          <w:hyperlink w:anchor="_Toc161910992" w:history="1">
             <w:r>
               <w:rPr>
                 <w:rStyle w:val="Hyperlink"/>
@@ -1363,7 +1374,7 @@
                 <w:noProof/>
                 <w:webHidden/>
               </w:rPr>
-              <w:instrText xml:space="preserve"> PAGEREF _Toc161326112 \h </w:instrText>
+              <w:instrText xml:space="preserve"> PAGEREF _Toc161910992 \h </w:instrText>
             </w:r>
             <w:r>
               <w:rPr>
@@ -1409,7 +1420,7 @@
               <w14:ligatures w14:val="standardContextual"/>
             </w:rPr>
           </w:pPr>
-          <w:hyperlink w:anchor="_Toc161326113" w:history="1">
+          <w:hyperlink w:anchor="_Toc161910993" w:history="1">
             <w:r>
               <w:rPr>
                 <w:rStyle w:val="Hyperlink"/>
@@ -1453,7 +1464,7 @@
                 <w:noProof/>
                 <w:webHidden/>
               </w:rPr>
-              <w:instrText xml:space="preserve"> PAGEREF _Toc161326113 \h </w:instrText>
+              <w:instrText xml:space="preserve"> PAGEREF _Toc161910993 \h </w:instrText>
             </w:r>
             <w:r>
               <w:rPr>
@@ -1501,7 +1512,7 @@
               <w14:ligatures w14:val="standardContextual"/>
             </w:rPr>
           </w:pPr>
-          <w:hyperlink w:anchor="_Toc161326114" w:history="1">
+          <w:hyperlink w:anchor="_Toc161910994" w:history="1">
             <w:r>
               <w:rPr>
                 <w:rStyle w:val="Hyperlink"/>
@@ -1547,7 +1558,7 @@
                 <w:noProof/>
                 <w:webHidden/>
               </w:rPr>
-              <w:instrText xml:space="preserve"> PAGEREF _Toc161326114 \h </w:instrText>
+              <w:instrText xml:space="preserve"> PAGEREF _Toc161910994 \h </w:instrText>
             </w:r>
             <w:r>
               <w:rPr>
@@ -1593,7 +1604,7 @@
               <w14:ligatures w14:val="standardContextual"/>
             </w:rPr>
           </w:pPr>
-          <w:hyperlink w:anchor="_Toc161326115" w:history="1">
+          <w:hyperlink w:anchor="_Toc161910995" w:history="1">
             <w:r>
               <w:rPr>
                 <w:rStyle w:val="Hyperlink"/>
@@ -1637,7 +1648,7 @@
                 <w:noProof/>
                 <w:webHidden/>
               </w:rPr>
-              <w:instrText xml:space="preserve"> PAGEREF _Toc161326115 \h </w:instrText>
+              <w:instrText xml:space="preserve"> PAGEREF _Toc161910995 \h </w:instrText>
             </w:r>
             <w:r>
               <w:rPr>
@@ -1683,7 +1694,7 @@
               <w14:ligatures w14:val="standardContextual"/>
             </w:rPr>
           </w:pPr>
-          <w:hyperlink w:anchor="_Toc161326116" w:history="1">
+          <w:hyperlink w:anchor="_Toc161910996" w:history="1">
             <w:r>
               <w:rPr>
                 <w:rStyle w:val="Hyperlink"/>
@@ -1727,7 +1738,7 @@
                 <w:noProof/>
                 <w:webHidden/>
               </w:rPr>
-              <w:instrText xml:space="preserve"> PAGEREF _Toc161326116 \h </w:instrText>
+              <w:instrText xml:space="preserve"> PAGEREF _Toc161910996 \h </w:instrText>
             </w:r>
             <w:r>
               <w:rPr>
@@ -1775,7 +1786,7 @@
               <w14:ligatures w14:val="standardContextual"/>
             </w:rPr>
           </w:pPr>
-          <w:hyperlink w:anchor="_Toc161326117" w:history="1">
+          <w:hyperlink w:anchor="_Toc161910997" w:history="1">
             <w:r>
               <w:rPr>
                 <w:rStyle w:val="Hyperlink"/>
@@ -1821,7 +1832,7 @@
                 <w:noProof/>
                 <w:webHidden/>
               </w:rPr>
-              <w:instrText xml:space="preserve"> PAGEREF _Toc161326117 \h </w:instrText>
+              <w:instrText xml:space="preserve"> PAGEREF _Toc161910997 \h </w:instrText>
             </w:r>
             <w:r>
               <w:rPr>
@@ -1869,7 +1880,7 @@
               <w14:ligatures w14:val="standardContextual"/>
             </w:rPr>
           </w:pPr>
-          <w:hyperlink w:anchor="_Toc161326118" w:history="1">
+          <w:hyperlink w:anchor="_Toc161910998" w:history="1">
             <w:r>
               <w:rPr>
                 <w:rStyle w:val="Hyperlink"/>
@@ -1915,7 +1926,7 @@
                 <w:noProof/>
                 <w:webHidden/>
               </w:rPr>
-              <w:instrText xml:space="preserve"> PAGEREF _Toc161326118 \h </w:instrText>
+              <w:instrText xml:space="preserve"> PAGEREF _Toc161910998 \h </w:instrText>
             </w:r>
             <w:r>
               <w:rPr>
@@ -1935,7 +1946,7 @@
                 <w:noProof/>
                 <w:webHidden/>
               </w:rPr>
-              <w:t>11</w:t>
+              <w:t>12</w:t>
             </w:r>
             <w:r>
               <w:rPr>
@@ -1961,12 +1972,11 @@
               <w14:ligatures w14:val="standardContextual"/>
             </w:rPr>
           </w:pPr>
-          <w:hyperlink w:anchor="_Toc161326119" w:history="1">
+          <w:hyperlink w:anchor="_Toc161910999" w:history="1">
             <w:r>
               <w:rPr>
                 <w:rStyle w:val="Hyperlink"/>
                 <w:noProof/>
-                <w:highlight w:val="yellow"/>
               </w:rPr>
               <w:t>5.1.</w:t>
             </w:r>
@@ -1984,7 +1994,6 @@
               <w:rPr>
                 <w:rStyle w:val="Hyperlink"/>
                 <w:noProof/>
-                <w:highlight w:val="yellow"/>
               </w:rPr>
               <w:t>Terms</w:t>
             </w:r>
@@ -2007,7 +2016,7 @@
                 <w:noProof/>
                 <w:webHidden/>
               </w:rPr>
-              <w:instrText xml:space="preserve"> PAGEREF _Toc161326119 \h </w:instrText>
+              <w:instrText xml:space="preserve"> PAGEREF _Toc161910999 \h </w:instrText>
             </w:r>
             <w:r>
               <w:rPr>
@@ -2027,7 +2036,7 @@
                 <w:noProof/>
                 <w:webHidden/>
               </w:rPr>
-              <w:t>11</w:t>
+              <w:t>12</w:t>
             </w:r>
             <w:r>
               <w:rPr>
@@ -2053,7 +2062,7 @@
               <w14:ligatures w14:val="standardContextual"/>
             </w:rPr>
           </w:pPr>
-          <w:hyperlink w:anchor="_Toc161326120" w:history="1">
+          <w:hyperlink w:anchor="_Toc161911000" w:history="1">
             <w:r>
               <w:rPr>
                 <w:rStyle w:val="Hyperlink"/>
@@ -2097,7 +2106,7 @@
                 <w:noProof/>
                 <w:webHidden/>
               </w:rPr>
-              <w:instrText xml:space="preserve"> PAGEREF _Toc161326120 \h </w:instrText>
+              <w:instrText xml:space="preserve"> PAGEREF _Toc161911000 \h </w:instrText>
             </w:r>
             <w:r>
               <w:rPr>
@@ -2117,7 +2126,7 @@
                 <w:noProof/>
                 <w:webHidden/>
               </w:rPr>
-              <w:t>12</w:t>
+              <w:t>13</w:t>
             </w:r>
             <w:r>
               <w:rPr>
@@ -2143,7 +2152,7 @@
               <w14:ligatures w14:val="standardContextual"/>
             </w:rPr>
           </w:pPr>
-          <w:hyperlink w:anchor="_Toc161326121" w:history="1">
+          <w:hyperlink w:anchor="_Toc161911001" w:history="1">
             <w:r>
               <w:rPr>
                 <w:rStyle w:val="Hyperlink"/>
@@ -2187,7 +2196,7 @@
                 <w:noProof/>
                 <w:webHidden/>
               </w:rPr>
-              <w:instrText xml:space="preserve"> PAGEREF _Toc161326121 \h </w:instrText>
+              <w:instrText xml:space="preserve"> PAGEREF _Toc161911001 \h </w:instrText>
             </w:r>
             <w:r>
               <w:rPr>
@@ -2207,7 +2216,7 @@
                 <w:noProof/>
                 <w:webHidden/>
               </w:rPr>
-              <w:t>12</w:t>
+              <w:t>13</w:t>
             </w:r>
             <w:r>
               <w:rPr>
@@ -2233,7 +2242,7 @@
               <w14:ligatures w14:val="standardContextual"/>
             </w:rPr>
           </w:pPr>
-          <w:hyperlink w:anchor="_Toc161326122" w:history="1">
+          <w:hyperlink w:anchor="_Toc161911002" w:history="1">
             <w:r>
               <w:rPr>
                 <w:rStyle w:val="Hyperlink"/>
@@ -2277,7 +2286,7 @@
                 <w:noProof/>
                 <w:webHidden/>
               </w:rPr>
-              <w:instrText xml:space="preserve"> PAGEREF _Toc161326122 \h </w:instrText>
+              <w:instrText xml:space="preserve"> PAGEREF _Toc161911002 \h </w:instrText>
             </w:r>
             <w:r>
               <w:rPr>
@@ -2297,7 +2306,7 @@
                 <w:noProof/>
                 <w:webHidden/>
               </w:rPr>
-              <w:t>13</w:t>
+              <w:t>14</w:t>
             </w:r>
             <w:r>
               <w:rPr>
@@ -2325,7 +2334,7 @@
               <w14:ligatures w14:val="standardContextual"/>
             </w:rPr>
           </w:pPr>
-          <w:hyperlink w:anchor="_Toc161326123" w:history="1">
+          <w:hyperlink w:anchor="_Toc161911003" w:history="1">
             <w:r>
               <w:rPr>
                 <w:rStyle w:val="Hyperlink"/>
@@ -2371,7 +2380,7 @@
                 <w:noProof/>
                 <w:webHidden/>
               </w:rPr>
-              <w:instrText xml:space="preserve"> PAGEREF _Toc161326123 \h </w:instrText>
+              <w:instrText xml:space="preserve"> PAGEREF _Toc161911003 \h </w:instrText>
             </w:r>
             <w:r>
               <w:rPr>
@@ -2391,7 +2400,7 @@
                 <w:noProof/>
                 <w:webHidden/>
               </w:rPr>
-              <w:t>13</w:t>
+              <w:t>14</w:t>
             </w:r>
             <w:r>
               <w:rPr>
@@ -2419,7 +2428,7 @@
               <w14:ligatures w14:val="standardContextual"/>
             </w:rPr>
           </w:pPr>
-          <w:hyperlink w:anchor="_Toc161326124" w:history="1">
+          <w:hyperlink w:anchor="_Toc161911004" w:history="1">
             <w:r>
               <w:rPr>
                 <w:rStyle w:val="Hyperlink"/>
@@ -2465,7 +2474,7 @@
                 <w:noProof/>
                 <w:webHidden/>
               </w:rPr>
-              <w:instrText xml:space="preserve"> PAGEREF _Toc161326124 \h </w:instrText>
+              <w:instrText xml:space="preserve"> PAGEREF _Toc161911004 \h </w:instrText>
             </w:r>
             <w:r>
               <w:rPr>
@@ -2485,7 +2494,7 @@
                 <w:noProof/>
                 <w:webHidden/>
               </w:rPr>
-              <w:t>14</w:t>
+              <w:t>15</w:t>
             </w:r>
             <w:r>
               <w:rPr>
@@ -2511,7 +2520,7 @@
               <w14:ligatures w14:val="standardContextual"/>
             </w:rPr>
           </w:pPr>
-          <w:hyperlink w:anchor="_Toc161326125" w:history="1">
+          <w:hyperlink w:anchor="_Toc161911005" w:history="1">
             <w:r>
               <w:rPr>
                 <w:rStyle w:val="Hyperlink"/>
@@ -2555,7 +2564,7 @@
                 <w:noProof/>
                 <w:webHidden/>
               </w:rPr>
-              <w:instrText xml:space="preserve"> PAGEREF _Toc161326125 \h </w:instrText>
+              <w:instrText xml:space="preserve"> PAGEREF _Toc161911005 \h </w:instrText>
             </w:r>
             <w:r>
               <w:rPr>
@@ -2575,7 +2584,7 @@
                 <w:noProof/>
                 <w:webHidden/>
               </w:rPr>
-              <w:t>16</w:t>
+              <w:t>17</w:t>
             </w:r>
             <w:r>
               <w:rPr>
@@ -2603,7 +2612,7 @@
               <w14:ligatures w14:val="standardContextual"/>
             </w:rPr>
           </w:pPr>
-          <w:hyperlink w:anchor="_Toc161326126" w:history="1">
+          <w:hyperlink w:anchor="_Toc161911006" w:history="1">
             <w:r>
               <w:rPr>
                 <w:rStyle w:val="Hyperlink"/>
@@ -2649,7 +2658,7 @@
                 <w:noProof/>
                 <w:webHidden/>
               </w:rPr>
-              <w:instrText xml:space="preserve"> PAGEREF _Toc161326126 \h </w:instrText>
+              <w:instrText xml:space="preserve"> PAGEREF _Toc161911006 \h </w:instrText>
             </w:r>
             <w:r>
               <w:rPr>
@@ -2669,97 +2678,7 @@
                 <w:noProof/>
                 <w:webHidden/>
               </w:rPr>
-              <w:t>17</w:t>
-            </w:r>
-            <w:r>
-              <w:rPr>
-                <w:noProof/>
-                <w:webHidden/>
-              </w:rPr>
-              <w:fldChar w:fldCharType="end"/>
-            </w:r>
-          </w:hyperlink>
-        </w:p>
-        <w:p>
-          <w:pPr>
-            <w:pStyle w:val="Inhopg2"/>
-            <w:tabs>
-              <w:tab w:val="left" w:pos="880"/>
-              <w:tab w:val="right" w:leader="dot" w:pos="8859"/>
-            </w:tabs>
-            <w:rPr>
-              <w:rFonts w:eastAsiaTheme="minorEastAsia"/>
-              <w:noProof/>
-              <w:kern w:val="2"/>
-              <w:lang w:eastAsia="nl-BE"/>
-              <w14:ligatures w14:val="standardContextual"/>
-            </w:rPr>
-          </w:pPr>
-          <w:hyperlink w:anchor="_Toc161326127" w:history="1">
-            <w:r>
-              <w:rPr>
-                <w:rStyle w:val="Hyperlink"/>
-                <w:noProof/>
-              </w:rPr>
-              <w:t>5.6.</w:t>
-            </w:r>
-            <w:r>
-              <w:rPr>
-                <w:rFonts w:eastAsiaTheme="minorEastAsia"/>
-                <w:noProof/>
-                <w:kern w:val="2"/>
-                <w:lang w:eastAsia="nl-BE"/>
-                <w14:ligatures w14:val="standardContextual"/>
-              </w:rPr>
-              <w:tab/>
-            </w:r>
-            <w:r>
-              <w:rPr>
-                <w:rStyle w:val="Hyperlink"/>
-                <w:noProof/>
-              </w:rPr>
-              <w:t>Interaction Model</w:t>
-            </w:r>
-            <w:r>
-              <w:rPr>
-                <w:noProof/>
-                <w:webHidden/>
-              </w:rPr>
-              <w:tab/>
-            </w:r>
-            <w:r>
-              <w:rPr>
-                <w:noProof/>
-                <w:webHidden/>
-              </w:rPr>
-              <w:fldChar w:fldCharType="begin"/>
-            </w:r>
-            <w:r>
-              <w:rPr>
-                <w:noProof/>
-                <w:webHidden/>
-              </w:rPr>
-              <w:instrText xml:space="preserve"> PAGEREF _Toc161326127 \h </w:instrText>
-            </w:r>
-            <w:r>
-              <w:rPr>
-                <w:noProof/>
-                <w:webHidden/>
-              </w:rPr>
-            </w:r>
-            <w:r>
-              <w:rPr>
-                <w:noProof/>
-                <w:webHidden/>
-              </w:rPr>
-              <w:fldChar w:fldCharType="separate"/>
-            </w:r>
-            <w:r>
-              <w:rPr>
-                <w:noProof/>
-                <w:webHidden/>
-              </w:rPr>
-              <w:t>20</w:t>
+              <w:t>18</w:t>
             </w:r>
             <w:r>
               <w:rPr>
@@ -2787,13 +2706,13 @@
               <w14:ligatures w14:val="standardContextual"/>
             </w:rPr>
           </w:pPr>
-          <w:hyperlink w:anchor="_Toc161326128" w:history="1">
+          <w:hyperlink w:anchor="_Toc161911007" w:history="1">
             <w:r>
               <w:rPr>
                 <w:rStyle w:val="Hyperlink"/>
                 <w:noProof/>
               </w:rPr>
-              <w:t>5.6.1.</w:t>
+              <w:t>5.5.2.</w:t>
             </w:r>
             <w:r>
               <w:rPr>
@@ -2812,7 +2731,7 @@
                 <w:rStyle w:val="Hyperlink"/>
                 <w:noProof/>
               </w:rPr>
-              <w:t>Read Interaction</w:t>
+              <w:t>Endpoint</w:t>
             </w:r>
             <w:r>
               <w:rPr>
@@ -2833,7 +2752,7 @@
                 <w:noProof/>
                 <w:webHidden/>
               </w:rPr>
-              <w:instrText xml:space="preserve"> PAGEREF _Toc161326128 \h </w:instrText>
+              <w:instrText xml:space="preserve"> PAGEREF _Toc161911007 \h </w:instrText>
             </w:r>
             <w:r>
               <w:rPr>
@@ -2853,7 +2772,7 @@
                 <w:noProof/>
                 <w:webHidden/>
               </w:rPr>
-              <w:t>22</w:t>
+              <w:t>18</w:t>
             </w:r>
             <w:r>
               <w:rPr>
@@ -2881,13 +2800,13 @@
               <w14:ligatures w14:val="standardContextual"/>
             </w:rPr>
           </w:pPr>
-          <w:hyperlink w:anchor="_Toc161326129" w:history="1">
+          <w:hyperlink w:anchor="_Toc161911008" w:history="1">
             <w:r>
               <w:rPr>
                 <w:rStyle w:val="Hyperlink"/>
                 <w:noProof/>
               </w:rPr>
-              <w:t>5.6.2.</w:t>
+              <w:t>5.5.3.</w:t>
             </w:r>
             <w:r>
               <w:rPr>
@@ -2906,7 +2825,7 @@
                 <w:rStyle w:val="Hyperlink"/>
                 <w:noProof/>
               </w:rPr>
-              <w:t>Subscription Interaction</w:t>
+              <w:t>Clusters</w:t>
             </w:r>
             <w:r>
               <w:rPr>
@@ -2927,7 +2846,7 @@
                 <w:noProof/>
                 <w:webHidden/>
               </w:rPr>
-              <w:instrText xml:space="preserve"> PAGEREF _Toc161326129 \h </w:instrText>
+              <w:instrText xml:space="preserve"> PAGEREF _Toc161911008 \h </w:instrText>
             </w:r>
             <w:r>
               <w:rPr>
@@ -2947,7 +2866,7 @@
                 <w:noProof/>
                 <w:webHidden/>
               </w:rPr>
-              <w:t>22</w:t>
+              <w:t>19</w:t>
             </w:r>
             <w:r>
               <w:rPr>
@@ -2975,13 +2894,13 @@
               <w14:ligatures w14:val="standardContextual"/>
             </w:rPr>
           </w:pPr>
-          <w:hyperlink w:anchor="_Toc161326130" w:history="1">
+          <w:hyperlink w:anchor="_Toc161911009" w:history="1">
             <w:r>
               <w:rPr>
                 <w:rStyle w:val="Hyperlink"/>
                 <w:noProof/>
               </w:rPr>
-              <w:t>5.6.3.</w:t>
+              <w:t>5.5.4.</w:t>
             </w:r>
             <w:r>
               <w:rPr>
@@ -3000,7 +2919,7 @@
                 <w:rStyle w:val="Hyperlink"/>
                 <w:noProof/>
               </w:rPr>
-              <w:t>Write Interaction</w:t>
+              <w:t>Cluster Client / Server</w:t>
             </w:r>
             <w:r>
               <w:rPr>
@@ -3021,7 +2940,7 @@
                 <w:noProof/>
                 <w:webHidden/>
               </w:rPr>
-              <w:instrText xml:space="preserve"> PAGEREF _Toc161326130 \h </w:instrText>
+              <w:instrText xml:space="preserve"> PAGEREF _Toc161911009 \h </w:instrText>
             </w:r>
             <w:r>
               <w:rPr>
@@ -3041,97 +2960,7 @@
                 <w:noProof/>
                 <w:webHidden/>
               </w:rPr>
-              <w:t>23</w:t>
-            </w:r>
-            <w:r>
-              <w:rPr>
-                <w:noProof/>
-                <w:webHidden/>
-              </w:rPr>
-              <w:fldChar w:fldCharType="end"/>
-            </w:r>
-          </w:hyperlink>
-        </w:p>
-        <w:p>
-          <w:pPr>
-            <w:pStyle w:val="Inhopg2"/>
-            <w:tabs>
-              <w:tab w:val="left" w:pos="880"/>
-              <w:tab w:val="right" w:leader="dot" w:pos="8859"/>
-            </w:tabs>
-            <w:rPr>
-              <w:rFonts w:eastAsiaTheme="minorEastAsia"/>
-              <w:noProof/>
-              <w:kern w:val="2"/>
-              <w:lang w:eastAsia="nl-BE"/>
-              <w14:ligatures w14:val="standardContextual"/>
-            </w:rPr>
-          </w:pPr>
-          <w:hyperlink w:anchor="_Toc161326131" w:history="1">
-            <w:r>
-              <w:rPr>
-                <w:rStyle w:val="Hyperlink"/>
-                <w:noProof/>
-              </w:rPr>
-              <w:t>5.7.</w:t>
-            </w:r>
-            <w:r>
-              <w:rPr>
-                <w:rFonts w:eastAsiaTheme="minorEastAsia"/>
-                <w:noProof/>
-                <w:kern w:val="2"/>
-                <w:lang w:eastAsia="nl-BE"/>
-                <w14:ligatures w14:val="standardContextual"/>
-              </w:rPr>
-              <w:tab/>
-            </w:r>
-            <w:r>
-              <w:rPr>
-                <w:rStyle w:val="Hyperlink"/>
-                <w:noProof/>
-              </w:rPr>
-              <w:t>Security</w:t>
-            </w:r>
-            <w:r>
-              <w:rPr>
-                <w:noProof/>
-                <w:webHidden/>
-              </w:rPr>
-              <w:tab/>
-            </w:r>
-            <w:r>
-              <w:rPr>
-                <w:noProof/>
-                <w:webHidden/>
-              </w:rPr>
-              <w:fldChar w:fldCharType="begin"/>
-            </w:r>
-            <w:r>
-              <w:rPr>
-                <w:noProof/>
-                <w:webHidden/>
-              </w:rPr>
-              <w:instrText xml:space="preserve"> PAGEREF _Toc161326131 \h </w:instrText>
-            </w:r>
-            <w:r>
-              <w:rPr>
-                <w:noProof/>
-                <w:webHidden/>
-              </w:rPr>
-            </w:r>
-            <w:r>
-              <w:rPr>
-                <w:noProof/>
-                <w:webHidden/>
-              </w:rPr>
-              <w:fldChar w:fldCharType="separate"/>
-            </w:r>
-            <w:r>
-              <w:rPr>
-                <w:noProof/>
-                <w:webHidden/>
-              </w:rPr>
-              <w:t>25</w:t>
+              <w:t>20</w:t>
             </w:r>
             <w:r>
               <w:rPr>
@@ -3159,13 +2988,13 @@
               <w14:ligatures w14:val="standardContextual"/>
             </w:rPr>
           </w:pPr>
-          <w:hyperlink w:anchor="_Toc161326132" w:history="1">
+          <w:hyperlink w:anchor="_Toc161911010" w:history="1">
             <w:r>
               <w:rPr>
                 <w:rStyle w:val="Hyperlink"/>
                 <w:noProof/>
               </w:rPr>
-              <w:t>5.7.1.</w:t>
+              <w:t>5.5.5.</w:t>
             </w:r>
             <w:r>
               <w:rPr>
@@ -3184,7 +3013,7 @@
                 <w:rStyle w:val="Hyperlink"/>
                 <w:noProof/>
               </w:rPr>
-              <w:t>Session establishment</w:t>
+              <w:t>Device Type</w:t>
             </w:r>
             <w:r>
               <w:rPr>
@@ -3205,7 +3034,7 @@
                 <w:noProof/>
                 <w:webHidden/>
               </w:rPr>
-              <w:instrText xml:space="preserve"> PAGEREF _Toc161326132 \h </w:instrText>
+              <w:instrText xml:space="preserve"> PAGEREF _Toc161911010 \h </w:instrText>
             </w:r>
             <w:r>
               <w:rPr>
@@ -3225,7 +3054,97 @@
                 <w:noProof/>
                 <w:webHidden/>
               </w:rPr>
-              <w:t>25</w:t>
+              <w:t>20</w:t>
+            </w:r>
+            <w:r>
+              <w:rPr>
+                <w:noProof/>
+                <w:webHidden/>
+              </w:rPr>
+              <w:fldChar w:fldCharType="end"/>
+            </w:r>
+          </w:hyperlink>
+        </w:p>
+        <w:p>
+          <w:pPr>
+            <w:pStyle w:val="Inhopg2"/>
+            <w:tabs>
+              <w:tab w:val="left" w:pos="880"/>
+              <w:tab w:val="right" w:leader="dot" w:pos="8859"/>
+            </w:tabs>
+            <w:rPr>
+              <w:rFonts w:eastAsiaTheme="minorEastAsia"/>
+              <w:noProof/>
+              <w:kern w:val="2"/>
+              <w:lang w:eastAsia="nl-BE"/>
+              <w14:ligatures w14:val="standardContextual"/>
+            </w:rPr>
+          </w:pPr>
+          <w:hyperlink w:anchor="_Toc161911011" w:history="1">
+            <w:r>
+              <w:rPr>
+                <w:rStyle w:val="Hyperlink"/>
+                <w:noProof/>
+              </w:rPr>
+              <w:t>5.6.</w:t>
+            </w:r>
+            <w:r>
+              <w:rPr>
+                <w:rFonts w:eastAsiaTheme="minorEastAsia"/>
+                <w:noProof/>
+                <w:kern w:val="2"/>
+                <w:lang w:eastAsia="nl-BE"/>
+                <w14:ligatures w14:val="standardContextual"/>
+              </w:rPr>
+              <w:tab/>
+            </w:r>
+            <w:r>
+              <w:rPr>
+                <w:rStyle w:val="Hyperlink"/>
+                <w:noProof/>
+              </w:rPr>
+              <w:t>Interaction Model</w:t>
+            </w:r>
+            <w:r>
+              <w:rPr>
+                <w:noProof/>
+                <w:webHidden/>
+              </w:rPr>
+              <w:tab/>
+            </w:r>
+            <w:r>
+              <w:rPr>
+                <w:noProof/>
+                <w:webHidden/>
+              </w:rPr>
+              <w:fldChar w:fldCharType="begin"/>
+            </w:r>
+            <w:r>
+              <w:rPr>
+                <w:noProof/>
+                <w:webHidden/>
+              </w:rPr>
+              <w:instrText xml:space="preserve"> PAGEREF _Toc161911011 \h </w:instrText>
+            </w:r>
+            <w:r>
+              <w:rPr>
+                <w:noProof/>
+                <w:webHidden/>
+              </w:rPr>
+            </w:r>
+            <w:r>
+              <w:rPr>
+                <w:noProof/>
+                <w:webHidden/>
+              </w:rPr>
+              <w:fldChar w:fldCharType="separate"/>
+            </w:r>
+            <w:r>
+              <w:rPr>
+                <w:noProof/>
+                <w:webHidden/>
+              </w:rPr>
+              <w:t>21</w:t>
             </w:r>
             <w:r>
               <w:rPr>
@@ -3253,13 +3172,13 @@
               <w14:ligatures w14:val="standardContextual"/>
             </w:rPr>
           </w:pPr>
-          <w:hyperlink w:anchor="_Toc161326133" w:history="1">
+          <w:hyperlink w:anchor="_Toc161911012" w:history="1">
             <w:r>
               <w:rPr>
                 <w:rStyle w:val="Hyperlink"/>
                 <w:noProof/>
               </w:rPr>
-              <w:t>5.7.2.</w:t>
+              <w:t>5.6.1.</w:t>
             </w:r>
             <w:r>
               <w:rPr>
@@ -3278,7 +3197,7 @@
                 <w:rStyle w:val="Hyperlink"/>
                 <w:noProof/>
               </w:rPr>
-              <w:t>Message confidentiality and integrity</w:t>
+              <w:t>Read Interaction</w:t>
             </w:r>
             <w:r>
               <w:rPr>
@@ -3299,7 +3218,7 @@
                 <w:noProof/>
                 <w:webHidden/>
               </w:rPr>
-              <w:instrText xml:space="preserve"> PAGEREF _Toc161326133 \h </w:instrText>
+              <w:instrText xml:space="preserve"> PAGEREF _Toc161911012 \h </w:instrText>
             </w:r>
             <w:r>
               <w:rPr>
@@ -3319,97 +3238,7 @@
                 <w:noProof/>
                 <w:webHidden/>
               </w:rPr>
-              <w:t>25</w:t>
-            </w:r>
-            <w:r>
-              <w:rPr>
-                <w:noProof/>
-                <w:webHidden/>
-              </w:rPr>
-              <w:fldChar w:fldCharType="end"/>
-            </w:r>
-          </w:hyperlink>
-        </w:p>
-        <w:p>
-          <w:pPr>
-            <w:pStyle w:val="Inhopg2"/>
-            <w:tabs>
-              <w:tab w:val="left" w:pos="880"/>
-              <w:tab w:val="right" w:leader="dot" w:pos="8859"/>
-            </w:tabs>
-            <w:rPr>
-              <w:rFonts w:eastAsiaTheme="minorEastAsia"/>
-              <w:noProof/>
-              <w:kern w:val="2"/>
-              <w:lang w:eastAsia="nl-BE"/>
-              <w14:ligatures w14:val="standardContextual"/>
-            </w:rPr>
-          </w:pPr>
-          <w:hyperlink w:anchor="_Toc161326134" w:history="1">
-            <w:r>
-              <w:rPr>
-                <w:rStyle w:val="Hyperlink"/>
-                <w:noProof/>
-              </w:rPr>
-              <w:t>5.8.</w:t>
-            </w:r>
-            <w:r>
-              <w:rPr>
-                <w:rFonts w:eastAsiaTheme="minorEastAsia"/>
-                <w:noProof/>
-                <w:kern w:val="2"/>
-                <w:lang w:eastAsia="nl-BE"/>
-                <w14:ligatures w14:val="standardContextual"/>
-              </w:rPr>
-              <w:tab/>
-            </w:r>
-            <w:r>
-              <w:rPr>
-                <w:rStyle w:val="Hyperlink"/>
-                <w:noProof/>
-              </w:rPr>
-              <w:t>Commissioning</w:t>
-            </w:r>
-            <w:r>
-              <w:rPr>
-                <w:noProof/>
-                <w:webHidden/>
-              </w:rPr>
-              <w:tab/>
-            </w:r>
-            <w:r>
-              <w:rPr>
-                <w:noProof/>
-                <w:webHidden/>
-              </w:rPr>
-              <w:fldChar w:fldCharType="begin"/>
-            </w:r>
-            <w:r>
-              <w:rPr>
-                <w:noProof/>
-                <w:webHidden/>
-              </w:rPr>
-              <w:instrText xml:space="preserve"> PAGEREF _Toc161326134 \h </w:instrText>
-            </w:r>
-            <w:r>
-              <w:rPr>
-                <w:noProof/>
-                <w:webHidden/>
-              </w:rPr>
-            </w:r>
-            <w:r>
-              <w:rPr>
-                <w:noProof/>
-                <w:webHidden/>
-              </w:rPr>
-              <w:fldChar w:fldCharType="separate"/>
-            </w:r>
-            <w:r>
-              <w:rPr>
-                <w:noProof/>
-                <w:webHidden/>
-              </w:rPr>
-              <w:t>26</w:t>
+              <w:t>23</w:t>
             </w:r>
             <w:r>
               <w:rPr>
@@ -3437,13 +3266,13 @@
               <w14:ligatures w14:val="standardContextual"/>
             </w:rPr>
           </w:pPr>
-          <w:hyperlink w:anchor="_Toc161326135" w:history="1">
+          <w:hyperlink w:anchor="_Toc161911013" w:history="1">
             <w:r>
               <w:rPr>
                 <w:rStyle w:val="Hyperlink"/>
                 <w:noProof/>
               </w:rPr>
-              <w:t>5.8.1.</w:t>
+              <w:t>5.6.2.</w:t>
             </w:r>
             <w:r>
               <w:rPr>
@@ -3462,7 +3291,7 @@
                 <w:rStyle w:val="Hyperlink"/>
                 <w:noProof/>
               </w:rPr>
-              <w:t>Prerequisites</w:t>
+              <w:t>Subscription Interaction</w:t>
             </w:r>
             <w:r>
               <w:rPr>
@@ -3483,7 +3312,7 @@
                 <w:noProof/>
                 <w:webHidden/>
               </w:rPr>
-              <w:instrText xml:space="preserve"> PAGEREF _Toc161326135 \h </w:instrText>
+              <w:instrText xml:space="preserve"> PAGEREF _Toc161911013 \h </w:instrText>
             </w:r>
             <w:r>
               <w:rPr>
@@ -3503,7 +3332,7 @@
                 <w:noProof/>
                 <w:webHidden/>
               </w:rPr>
-              <w:t>26</w:t>
+              <w:t>24</w:t>
             </w:r>
             <w:r>
               <w:rPr>
@@ -3531,13 +3360,13 @@
               <w14:ligatures w14:val="standardContextual"/>
             </w:rPr>
           </w:pPr>
-          <w:hyperlink w:anchor="_Toc161326136" w:history="1">
+          <w:hyperlink w:anchor="_Toc161911014" w:history="1">
             <w:r>
               <w:rPr>
                 <w:rStyle w:val="Hyperlink"/>
                 <w:noProof/>
               </w:rPr>
-              <w:t>5.8.2.</w:t>
+              <w:t>5.6.3.</w:t>
             </w:r>
             <w:r>
               <w:rPr>
@@ -3556,7 +3385,7 @@
                 <w:rStyle w:val="Hyperlink"/>
                 <w:noProof/>
               </w:rPr>
-              <w:t>Onboarding payload</w:t>
+              <w:t>Write Interaction</w:t>
             </w:r>
             <w:r>
               <w:rPr>
@@ -3577,7 +3406,97 @@
                 <w:noProof/>
                 <w:webHidden/>
               </w:rPr>
-              <w:instrText xml:space="preserve"> PAGEREF _Toc161326136 \h </w:instrText>
+              <w:instrText xml:space="preserve"> PAGEREF _Toc161911014 \h </w:instrText>
+            </w:r>
+            <w:r>
+              <w:rPr>
+                <w:noProof/>
+                <w:webHidden/>
+              </w:rPr>
+            </w:r>
+            <w:r>
+              <w:rPr>
+                <w:noProof/>
+                <w:webHidden/>
+              </w:rPr>
+              <w:fldChar w:fldCharType="separate"/>
+            </w:r>
+            <w:r>
+              <w:rPr>
+                <w:noProof/>
+                <w:webHidden/>
+              </w:rPr>
+              <w:t>25</w:t>
+            </w:r>
+            <w:r>
+              <w:rPr>
+                <w:noProof/>
+                <w:webHidden/>
+              </w:rPr>
+              <w:fldChar w:fldCharType="end"/>
+            </w:r>
+          </w:hyperlink>
+        </w:p>
+        <w:p>
+          <w:pPr>
+            <w:pStyle w:val="Inhopg2"/>
+            <w:tabs>
+              <w:tab w:val="left" w:pos="880"/>
+              <w:tab w:val="right" w:leader="dot" w:pos="8859"/>
+            </w:tabs>
+            <w:rPr>
+              <w:rFonts w:eastAsiaTheme="minorEastAsia"/>
+              <w:noProof/>
+              <w:kern w:val="2"/>
+              <w:lang w:eastAsia="nl-BE"/>
+              <w14:ligatures w14:val="standardContextual"/>
+            </w:rPr>
+          </w:pPr>
+          <w:hyperlink w:anchor="_Toc161911015" w:history="1">
+            <w:r>
+              <w:rPr>
+                <w:rStyle w:val="Hyperlink"/>
+                <w:noProof/>
+              </w:rPr>
+              <w:t>5.7.</w:t>
+            </w:r>
+            <w:r>
+              <w:rPr>
+                <w:rFonts w:eastAsiaTheme="minorEastAsia"/>
+                <w:noProof/>
+                <w:kern w:val="2"/>
+                <w:lang w:eastAsia="nl-BE"/>
+                <w14:ligatures w14:val="standardContextual"/>
+              </w:rPr>
+              <w:tab/>
+            </w:r>
+            <w:r>
+              <w:rPr>
+                <w:rStyle w:val="Hyperlink"/>
+                <w:noProof/>
+              </w:rPr>
+              <w:t>Security</w:t>
+            </w:r>
+            <w:r>
+              <w:rPr>
+                <w:noProof/>
+                <w:webHidden/>
+              </w:rPr>
+              <w:tab/>
+            </w:r>
+            <w:r>
+              <w:rPr>
+                <w:noProof/>
+                <w:webHidden/>
+              </w:rPr>
+              <w:fldChar w:fldCharType="begin"/>
+            </w:r>
+            <w:r>
+              <w:rPr>
+                <w:noProof/>
+                <w:webHidden/>
+              </w:rPr>
+              <w:instrText xml:space="preserve"> PAGEREF _Toc161911015 \h </w:instrText>
             </w:r>
             <w:r>
               <w:rPr>
@@ -3625,13 +3544,13 @@
               <w14:ligatures w14:val="standardContextual"/>
             </w:rPr>
           </w:pPr>
-          <w:hyperlink w:anchor="_Toc161326137" w:history="1">
+          <w:hyperlink w:anchor="_Toc161911016" w:history="1">
             <w:r>
               <w:rPr>
                 <w:rStyle w:val="Hyperlink"/>
                 <w:noProof/>
               </w:rPr>
-              <w:t>5.8.3.</w:t>
+              <w:t>5.7.1.</w:t>
             </w:r>
             <w:r>
               <w:rPr>
@@ -3650,7 +3569,7 @@
                 <w:rStyle w:val="Hyperlink"/>
                 <w:noProof/>
               </w:rPr>
-              <w:t>Commissioning steps</w:t>
+              <w:t>Session establishment</w:t>
             </w:r>
             <w:r>
               <w:rPr>
@@ -3671,7 +3590,7 @@
                 <w:noProof/>
                 <w:webHidden/>
               </w:rPr>
-              <w:instrText xml:space="preserve"> PAGEREF _Toc161326137 \h </w:instrText>
+              <w:instrText xml:space="preserve"> PAGEREF _Toc161911016 \h </w:instrText>
             </w:r>
             <w:r>
               <w:rPr>
@@ -3691,97 +3610,7 @@
                 <w:noProof/>
                 <w:webHidden/>
               </w:rPr>
-              <w:t>27</w:t>
-            </w:r>
-            <w:r>
-              <w:rPr>
-                <w:noProof/>
-                <w:webHidden/>
-              </w:rPr>
-              <w:fldChar w:fldCharType="end"/>
-            </w:r>
-          </w:hyperlink>
-        </w:p>
-        <w:p>
-          <w:pPr>
-            <w:pStyle w:val="Inhopg2"/>
-            <w:tabs>
-              <w:tab w:val="left" w:pos="880"/>
-              <w:tab w:val="right" w:leader="dot" w:pos="8859"/>
-            </w:tabs>
-            <w:rPr>
-              <w:rFonts w:eastAsiaTheme="minorEastAsia"/>
-              <w:noProof/>
-              <w:kern w:val="2"/>
-              <w:lang w:eastAsia="nl-BE"/>
-              <w14:ligatures w14:val="standardContextual"/>
-            </w:rPr>
-          </w:pPr>
-          <w:hyperlink w:anchor="_Toc161326138" w:history="1">
-            <w:r>
-              <w:rPr>
-                <w:rStyle w:val="Hyperlink"/>
-                <w:noProof/>
-              </w:rPr>
-              <w:t>5.9.</w:t>
-            </w:r>
-            <w:r>
-              <w:rPr>
-                <w:rFonts w:eastAsiaTheme="minorEastAsia"/>
-                <w:noProof/>
-                <w:kern w:val="2"/>
-                <w:lang w:eastAsia="nl-BE"/>
-                <w14:ligatures w14:val="standardContextual"/>
-              </w:rPr>
-              <w:tab/>
-            </w:r>
-            <w:r>
-              <w:rPr>
-                <w:rStyle w:val="Hyperlink"/>
-                <w:noProof/>
-              </w:rPr>
-              <w:t>Matter Hub &amp; Bridge</w:t>
-            </w:r>
-            <w:r>
-              <w:rPr>
-                <w:noProof/>
-                <w:webHidden/>
-              </w:rPr>
-              <w:tab/>
-            </w:r>
-            <w:r>
-              <w:rPr>
-                <w:noProof/>
-                <w:webHidden/>
-              </w:rPr>
-              <w:fldChar w:fldCharType="begin"/>
-            </w:r>
-            <w:r>
-              <w:rPr>
-                <w:noProof/>
-                <w:webHidden/>
-              </w:rPr>
-              <w:instrText xml:space="preserve"> PAGEREF _Toc161326138 \h </w:instrText>
-            </w:r>
-            <w:r>
-              <w:rPr>
-                <w:noProof/>
-                <w:webHidden/>
-              </w:rPr>
-            </w:r>
-            <w:r>
-              <w:rPr>
-                <w:noProof/>
-                <w:webHidden/>
-              </w:rPr>
-              <w:fldChar w:fldCharType="separate"/>
-            </w:r>
-            <w:r>
-              <w:rPr>
-                <w:noProof/>
-                <w:webHidden/>
-              </w:rPr>
-              <w:t>29</w:t>
+              <w:t>26</w:t>
             </w:r>
             <w:r>
               <w:rPr>
@@ -3809,13 +3638,13 @@
               <w14:ligatures w14:val="standardContextual"/>
             </w:rPr>
           </w:pPr>
-          <w:hyperlink w:anchor="_Toc161326139" w:history="1">
+          <w:hyperlink w:anchor="_Toc161911017" w:history="1">
             <w:r>
               <w:rPr>
                 <w:rStyle w:val="Hyperlink"/>
                 <w:noProof/>
               </w:rPr>
-              <w:t>5.9.1.</w:t>
+              <w:t>5.7.2.</w:t>
             </w:r>
             <w:r>
               <w:rPr>
@@ -3834,7 +3663,7 @@
                 <w:rStyle w:val="Hyperlink"/>
                 <w:noProof/>
               </w:rPr>
-              <w:t>Bridge</w:t>
+              <w:t>Message confidentiality and integrity</w:t>
             </w:r>
             <w:r>
               <w:rPr>
@@ -3855,7 +3684,7 @@
                 <w:noProof/>
                 <w:webHidden/>
               </w:rPr>
-              <w:instrText xml:space="preserve"> PAGEREF _Toc161326139 \h </w:instrText>
+              <w:instrText xml:space="preserve"> PAGEREF _Toc161911017 \h </w:instrText>
             </w:r>
             <w:r>
               <w:rPr>
@@ -3875,7 +3704,97 @@
                 <w:noProof/>
                 <w:webHidden/>
               </w:rPr>
-              <w:t>29</w:t>
+              <w:t>27</w:t>
+            </w:r>
+            <w:r>
+              <w:rPr>
+                <w:noProof/>
+                <w:webHidden/>
+              </w:rPr>
+              <w:fldChar w:fldCharType="end"/>
+            </w:r>
+          </w:hyperlink>
+        </w:p>
+        <w:p>
+          <w:pPr>
+            <w:pStyle w:val="Inhopg2"/>
+            <w:tabs>
+              <w:tab w:val="left" w:pos="880"/>
+              <w:tab w:val="right" w:leader="dot" w:pos="8859"/>
+            </w:tabs>
+            <w:rPr>
+              <w:rFonts w:eastAsiaTheme="minorEastAsia"/>
+              <w:noProof/>
+              <w:kern w:val="2"/>
+              <w:lang w:eastAsia="nl-BE"/>
+              <w14:ligatures w14:val="standardContextual"/>
+            </w:rPr>
+          </w:pPr>
+          <w:hyperlink w:anchor="_Toc161911018" w:history="1">
+            <w:r>
+              <w:rPr>
+                <w:rStyle w:val="Hyperlink"/>
+                <w:noProof/>
+              </w:rPr>
+              <w:t>5.8.</w:t>
+            </w:r>
+            <w:r>
+              <w:rPr>
+                <w:rFonts w:eastAsiaTheme="minorEastAsia"/>
+                <w:noProof/>
+                <w:kern w:val="2"/>
+                <w:lang w:eastAsia="nl-BE"/>
+                <w14:ligatures w14:val="standardContextual"/>
+              </w:rPr>
+              <w:tab/>
+            </w:r>
+            <w:r>
+              <w:rPr>
+                <w:rStyle w:val="Hyperlink"/>
+                <w:noProof/>
+              </w:rPr>
+              <w:t>Commissioning</w:t>
+            </w:r>
+            <w:r>
+              <w:rPr>
+                <w:noProof/>
+                <w:webHidden/>
+              </w:rPr>
+              <w:tab/>
+            </w:r>
+            <w:r>
+              <w:rPr>
+                <w:noProof/>
+                <w:webHidden/>
+              </w:rPr>
+              <w:fldChar w:fldCharType="begin"/>
+            </w:r>
+            <w:r>
+              <w:rPr>
+                <w:noProof/>
+                <w:webHidden/>
+              </w:rPr>
+              <w:instrText xml:space="preserve"> PAGEREF _Toc161911018 \h </w:instrText>
+            </w:r>
+            <w:r>
+              <w:rPr>
+                <w:noProof/>
+                <w:webHidden/>
+              </w:rPr>
+            </w:r>
+            <w:r>
+              <w:rPr>
+                <w:noProof/>
+                <w:webHidden/>
+              </w:rPr>
+              <w:fldChar w:fldCharType="separate"/>
+            </w:r>
+            <w:r>
+              <w:rPr>
+                <w:noProof/>
+                <w:webHidden/>
+              </w:rPr>
+              <w:t>27</w:t>
             </w:r>
             <w:r>
               <w:rPr>
@@ -3903,13 +3822,13 @@
               <w14:ligatures w14:val="standardContextual"/>
             </w:rPr>
           </w:pPr>
-          <w:hyperlink w:anchor="_Toc161326140" w:history="1">
+          <w:hyperlink w:anchor="_Toc161911019" w:history="1">
             <w:r>
               <w:rPr>
                 <w:rStyle w:val="Hyperlink"/>
                 <w:noProof/>
               </w:rPr>
-              <w:t>5.9.2.</w:t>
+              <w:t>5.8.1.</w:t>
             </w:r>
             <w:r>
               <w:rPr>
@@ -3928,7 +3847,7 @@
                 <w:rStyle w:val="Hyperlink"/>
                 <w:noProof/>
               </w:rPr>
-              <w:t>Hub</w:t>
+              <w:t>Prerequisites</w:t>
             </w:r>
             <w:r>
               <w:rPr>
@@ -3949,7 +3868,7 @@
                 <w:noProof/>
                 <w:webHidden/>
               </w:rPr>
-              <w:instrText xml:space="preserve"> PAGEREF _Toc161326140 \h </w:instrText>
+              <w:instrText xml:space="preserve"> PAGEREF _Toc161911019 \h </w:instrText>
             </w:r>
             <w:r>
               <w:rPr>
@@ -3969,97 +3888,7 @@
                 <w:noProof/>
                 <w:webHidden/>
               </w:rPr>
-              <w:t>29</w:t>
-            </w:r>
-            <w:r>
-              <w:rPr>
-                <w:noProof/>
-                <w:webHidden/>
-              </w:rPr>
-              <w:fldChar w:fldCharType="end"/>
-            </w:r>
-          </w:hyperlink>
-        </w:p>
-        <w:p>
-          <w:pPr>
-            <w:pStyle w:val="Inhopg2"/>
-            <w:tabs>
-              <w:tab w:val="left" w:pos="1100"/>
-              <w:tab w:val="right" w:leader="dot" w:pos="8859"/>
-            </w:tabs>
-            <w:rPr>
-              <w:rFonts w:eastAsiaTheme="minorEastAsia"/>
-              <w:noProof/>
-              <w:kern w:val="2"/>
-              <w:lang w:eastAsia="nl-BE"/>
-              <w14:ligatures w14:val="standardContextual"/>
-            </w:rPr>
-          </w:pPr>
-          <w:hyperlink w:anchor="_Toc161326141" w:history="1">
-            <w:r>
-              <w:rPr>
-                <w:rStyle w:val="Hyperlink"/>
-                <w:noProof/>
-              </w:rPr>
-              <w:t>5.10.</w:t>
-            </w:r>
-            <w:r>
-              <w:rPr>
-                <w:rFonts w:eastAsiaTheme="minorEastAsia"/>
-                <w:noProof/>
-                <w:kern w:val="2"/>
-                <w:lang w:eastAsia="nl-BE"/>
-                <w14:ligatures w14:val="standardContextual"/>
-              </w:rPr>
-              <w:tab/>
-            </w:r>
-            <w:r>
-              <w:rPr>
-                <w:rStyle w:val="Hyperlink"/>
-                <w:noProof/>
-              </w:rPr>
-              <w:t>Matter production guide</w:t>
-            </w:r>
-            <w:r>
-              <w:rPr>
-                <w:noProof/>
-                <w:webHidden/>
-              </w:rPr>
-              <w:tab/>
-            </w:r>
-            <w:r>
-              <w:rPr>
-                <w:noProof/>
-                <w:webHidden/>
-              </w:rPr>
-              <w:fldChar w:fldCharType="begin"/>
-            </w:r>
-            <w:r>
-              <w:rPr>
-                <w:noProof/>
-                <w:webHidden/>
-              </w:rPr>
-              <w:instrText xml:space="preserve"> PAGEREF _Toc161326141 \h </w:instrText>
-            </w:r>
-            <w:r>
-              <w:rPr>
-                <w:noProof/>
-                <w:webHidden/>
-              </w:rPr>
-            </w:r>
-            <w:r>
-              <w:rPr>
-                <w:noProof/>
-                <w:webHidden/>
-              </w:rPr>
-              <w:fldChar w:fldCharType="separate"/>
-            </w:r>
-            <w:r>
-              <w:rPr>
-                <w:noProof/>
-                <w:webHidden/>
-              </w:rPr>
-              <w:t>29</w:t>
+              <w:t>27</w:t>
             </w:r>
             <w:r>
               <w:rPr>
@@ -4087,13 +3916,13 @@
               <w14:ligatures w14:val="standardContextual"/>
             </w:rPr>
           </w:pPr>
-          <w:hyperlink w:anchor="_Toc161326142" w:history="1">
+          <w:hyperlink w:anchor="_Toc161911020" w:history="1">
             <w:r>
               <w:rPr>
                 <w:rStyle w:val="Hyperlink"/>
                 <w:noProof/>
               </w:rPr>
-              <w:t>5.10.1.</w:t>
+              <w:t>5.8.2.</w:t>
             </w:r>
             <w:r>
               <w:rPr>
@@ -4112,7 +3941,7 @@
                 <w:rStyle w:val="Hyperlink"/>
                 <w:noProof/>
               </w:rPr>
-              <w:t>CSA Member</w:t>
+              <w:t>Onboarding payload</w:t>
             </w:r>
             <w:r>
               <w:rPr>
@@ -4133,7 +3962,7 @@
                 <w:noProof/>
                 <w:webHidden/>
               </w:rPr>
-              <w:instrText xml:space="preserve"> PAGEREF _Toc161326142 \h </w:instrText>
+              <w:instrText xml:space="preserve"> PAGEREF _Toc161911020 \h </w:instrText>
             </w:r>
             <w:r>
               <w:rPr>
@@ -4153,7 +3982,7 @@
                 <w:noProof/>
                 <w:webHidden/>
               </w:rPr>
-              <w:t>29</w:t>
+              <w:t>27</w:t>
             </w:r>
             <w:r>
               <w:rPr>
@@ -4181,13 +4010,13 @@
               <w14:ligatures w14:val="standardContextual"/>
             </w:rPr>
           </w:pPr>
-          <w:hyperlink w:anchor="_Toc161326143" w:history="1">
+          <w:hyperlink w:anchor="_Toc161911021" w:history="1">
             <w:r>
               <w:rPr>
                 <w:rStyle w:val="Hyperlink"/>
                 <w:noProof/>
               </w:rPr>
-              <w:t>5.10.2.</w:t>
+              <w:t>5.8.3.</w:t>
             </w:r>
             <w:r>
               <w:rPr>
@@ -4206,6 +4035,562 @@
                 <w:rStyle w:val="Hyperlink"/>
                 <w:noProof/>
               </w:rPr>
+              <w:t>Commissioning steps</w:t>
+            </w:r>
+            <w:r>
+              <w:rPr>
+                <w:noProof/>
+                <w:webHidden/>
+              </w:rPr>
+              <w:tab/>
+            </w:r>
+            <w:r>
+              <w:rPr>
+                <w:noProof/>
+                <w:webHidden/>
+              </w:rPr>
+              <w:fldChar w:fldCharType="begin"/>
+            </w:r>
+            <w:r>
+              <w:rPr>
+                <w:noProof/>
+                <w:webHidden/>
+              </w:rPr>
+              <w:instrText xml:space="preserve"> PAGEREF _Toc161911021 \h </w:instrText>
+            </w:r>
+            <w:r>
+              <w:rPr>
+                <w:noProof/>
+                <w:webHidden/>
+              </w:rPr>
+            </w:r>
+            <w:r>
+              <w:rPr>
+                <w:noProof/>
+                <w:webHidden/>
+              </w:rPr>
+              <w:fldChar w:fldCharType="separate"/>
+            </w:r>
+            <w:r>
+              <w:rPr>
+                <w:noProof/>
+                <w:webHidden/>
+              </w:rPr>
+              <w:t>28</w:t>
+            </w:r>
+            <w:r>
+              <w:rPr>
+                <w:noProof/>
+                <w:webHidden/>
+              </w:rPr>
+              <w:fldChar w:fldCharType="end"/>
+            </w:r>
+          </w:hyperlink>
+        </w:p>
+        <w:p>
+          <w:pPr>
+            <w:pStyle w:val="Inhopg2"/>
+            <w:tabs>
+              <w:tab w:val="left" w:pos="880"/>
+              <w:tab w:val="right" w:leader="dot" w:pos="8859"/>
+            </w:tabs>
+            <w:rPr>
+              <w:rFonts w:eastAsiaTheme="minorEastAsia"/>
+              <w:noProof/>
+              <w:kern w:val="2"/>
+              <w:lang w:eastAsia="nl-BE"/>
+              <w14:ligatures w14:val="standardContextual"/>
+            </w:rPr>
+          </w:pPr>
+          <w:hyperlink w:anchor="_Toc161911022" w:history="1">
+            <w:r>
+              <w:rPr>
+                <w:rStyle w:val="Hyperlink"/>
+                <w:noProof/>
+              </w:rPr>
+              <w:t>5.9.</w:t>
+            </w:r>
+            <w:r>
+              <w:rPr>
+                <w:rFonts w:eastAsiaTheme="minorEastAsia"/>
+                <w:noProof/>
+                <w:kern w:val="2"/>
+                <w:lang w:eastAsia="nl-BE"/>
+                <w14:ligatures w14:val="standardContextual"/>
+              </w:rPr>
+              <w:tab/>
+            </w:r>
+            <w:r>
+              <w:rPr>
+                <w:rStyle w:val="Hyperlink"/>
+                <w:noProof/>
+              </w:rPr>
+              <w:t>Matter Hub &amp; Bridge</w:t>
+            </w:r>
+            <w:r>
+              <w:rPr>
+                <w:noProof/>
+                <w:webHidden/>
+              </w:rPr>
+              <w:tab/>
+            </w:r>
+            <w:r>
+              <w:rPr>
+                <w:noProof/>
+                <w:webHidden/>
+              </w:rPr>
+              <w:fldChar w:fldCharType="begin"/>
+            </w:r>
+            <w:r>
+              <w:rPr>
+                <w:noProof/>
+                <w:webHidden/>
+              </w:rPr>
+              <w:instrText xml:space="preserve"> PAGEREF _Toc161911022 \h </w:instrText>
+            </w:r>
+            <w:r>
+              <w:rPr>
+                <w:noProof/>
+                <w:webHidden/>
+              </w:rPr>
+            </w:r>
+            <w:r>
+              <w:rPr>
+                <w:noProof/>
+                <w:webHidden/>
+              </w:rPr>
+              <w:fldChar w:fldCharType="separate"/>
+            </w:r>
+            <w:r>
+              <w:rPr>
+                <w:noProof/>
+                <w:webHidden/>
+              </w:rPr>
+              <w:t>30</w:t>
+            </w:r>
+            <w:r>
+              <w:rPr>
+                <w:noProof/>
+                <w:webHidden/>
+              </w:rPr>
+              <w:fldChar w:fldCharType="end"/>
+            </w:r>
+          </w:hyperlink>
+        </w:p>
+        <w:p>
+          <w:pPr>
+            <w:pStyle w:val="Inhopg3"/>
+            <w:tabs>
+              <w:tab w:val="left" w:pos="1320"/>
+              <w:tab w:val="right" w:leader="dot" w:pos="8859"/>
+            </w:tabs>
+            <w:rPr>
+              <w:rFonts w:asciiTheme="minorHAnsi" w:eastAsiaTheme="minorEastAsia" w:hAnsiTheme="minorHAnsi" w:cstheme="minorBidi"/>
+              <w:noProof/>
+              <w:kern w:val="2"/>
+              <w:sz w:val="22"/>
+              <w:szCs w:val="22"/>
+              <w:lang w:val="nl-BE" w:eastAsia="nl-BE"/>
+              <w14:ligatures w14:val="standardContextual"/>
+            </w:rPr>
+          </w:pPr>
+          <w:hyperlink w:anchor="_Toc161911023" w:history="1">
+            <w:r>
+              <w:rPr>
+                <w:rStyle w:val="Hyperlink"/>
+                <w:noProof/>
+              </w:rPr>
+              <w:t>5.9.1.</w:t>
+            </w:r>
+            <w:r>
+              <w:rPr>
+                <w:rFonts w:asciiTheme="minorHAnsi" w:eastAsiaTheme="minorEastAsia" w:hAnsiTheme="minorHAnsi" w:cstheme="minorBidi"/>
+                <w:noProof/>
+                <w:kern w:val="2"/>
+                <w:sz w:val="22"/>
+                <w:szCs w:val="22"/>
+                <w:lang w:val="nl-BE" w:eastAsia="nl-BE"/>
+                <w14:ligatures w14:val="standardContextual"/>
+              </w:rPr>
+              <w:tab/>
+            </w:r>
+            <w:r>
+              <w:rPr>
+                <w:rStyle w:val="Hyperlink"/>
+                <w:noProof/>
+              </w:rPr>
+              <w:t>Bridge</w:t>
+            </w:r>
+            <w:r>
+              <w:rPr>
+                <w:noProof/>
+                <w:webHidden/>
+              </w:rPr>
+              <w:tab/>
+            </w:r>
+            <w:r>
+              <w:rPr>
+                <w:noProof/>
+                <w:webHidden/>
+              </w:rPr>
+              <w:fldChar w:fldCharType="begin"/>
+            </w:r>
+            <w:r>
+              <w:rPr>
+                <w:noProof/>
+                <w:webHidden/>
+              </w:rPr>
+              <w:instrText xml:space="preserve"> PAGEREF _Toc161911023 \h </w:instrText>
+            </w:r>
+            <w:r>
+              <w:rPr>
+                <w:noProof/>
+                <w:webHidden/>
+              </w:rPr>
+            </w:r>
+            <w:r>
+              <w:rPr>
+                <w:noProof/>
+                <w:webHidden/>
+              </w:rPr>
+              <w:fldChar w:fldCharType="separate"/>
+            </w:r>
+            <w:r>
+              <w:rPr>
+                <w:noProof/>
+                <w:webHidden/>
+              </w:rPr>
+              <w:t>30</w:t>
+            </w:r>
+            <w:r>
+              <w:rPr>
+                <w:noProof/>
+                <w:webHidden/>
+              </w:rPr>
+              <w:fldChar w:fldCharType="end"/>
+            </w:r>
+          </w:hyperlink>
+        </w:p>
+        <w:p>
+          <w:pPr>
+            <w:pStyle w:val="Inhopg3"/>
+            <w:tabs>
+              <w:tab w:val="left" w:pos="1320"/>
+              <w:tab w:val="right" w:leader="dot" w:pos="8859"/>
+            </w:tabs>
+            <w:rPr>
+              <w:rFonts w:asciiTheme="minorHAnsi" w:eastAsiaTheme="minorEastAsia" w:hAnsiTheme="minorHAnsi" w:cstheme="minorBidi"/>
+              <w:noProof/>
+              <w:kern w:val="2"/>
+              <w:sz w:val="22"/>
+              <w:szCs w:val="22"/>
+              <w:lang w:val="nl-BE" w:eastAsia="nl-BE"/>
+              <w14:ligatures w14:val="standardContextual"/>
+            </w:rPr>
+          </w:pPr>
+          <w:hyperlink w:anchor="_Toc161911024" w:history="1">
+            <w:r>
+              <w:rPr>
+                <w:rStyle w:val="Hyperlink"/>
+                <w:noProof/>
+              </w:rPr>
+              <w:t>5.9.2.</w:t>
+            </w:r>
+            <w:r>
+              <w:rPr>
+                <w:rFonts w:asciiTheme="minorHAnsi" w:eastAsiaTheme="minorEastAsia" w:hAnsiTheme="minorHAnsi" w:cstheme="minorBidi"/>
+                <w:noProof/>
+                <w:kern w:val="2"/>
+                <w:sz w:val="22"/>
+                <w:szCs w:val="22"/>
+                <w:lang w:val="nl-BE" w:eastAsia="nl-BE"/>
+                <w14:ligatures w14:val="standardContextual"/>
+              </w:rPr>
+              <w:tab/>
+            </w:r>
+            <w:r>
+              <w:rPr>
+                <w:rStyle w:val="Hyperlink"/>
+                <w:noProof/>
+              </w:rPr>
+              <w:t>Hub</w:t>
+            </w:r>
+            <w:r>
+              <w:rPr>
+                <w:noProof/>
+                <w:webHidden/>
+              </w:rPr>
+              <w:tab/>
+            </w:r>
+            <w:r>
+              <w:rPr>
+                <w:noProof/>
+                <w:webHidden/>
+              </w:rPr>
+              <w:fldChar w:fldCharType="begin"/>
+            </w:r>
+            <w:r>
+              <w:rPr>
+                <w:noProof/>
+                <w:webHidden/>
+              </w:rPr>
+              <w:instrText xml:space="preserve"> PAGEREF _Toc161911024 \h </w:instrText>
+            </w:r>
+            <w:r>
+              <w:rPr>
+                <w:noProof/>
+                <w:webHidden/>
+              </w:rPr>
+            </w:r>
+            <w:r>
+              <w:rPr>
+                <w:noProof/>
+                <w:webHidden/>
+              </w:rPr>
+              <w:fldChar w:fldCharType="separate"/>
+            </w:r>
+            <w:r>
+              <w:rPr>
+                <w:noProof/>
+                <w:webHidden/>
+              </w:rPr>
+              <w:t>30</w:t>
+            </w:r>
+            <w:r>
+              <w:rPr>
+                <w:noProof/>
+                <w:webHidden/>
+              </w:rPr>
+              <w:fldChar w:fldCharType="end"/>
+            </w:r>
+          </w:hyperlink>
+        </w:p>
+        <w:p>
+          <w:pPr>
+            <w:pStyle w:val="Inhopg2"/>
+            <w:tabs>
+              <w:tab w:val="left" w:pos="1100"/>
+              <w:tab w:val="right" w:leader="dot" w:pos="8859"/>
+            </w:tabs>
+            <w:rPr>
+              <w:rFonts w:eastAsiaTheme="minorEastAsia"/>
+              <w:noProof/>
+              <w:kern w:val="2"/>
+              <w:lang w:eastAsia="nl-BE"/>
+              <w14:ligatures w14:val="standardContextual"/>
+            </w:rPr>
+          </w:pPr>
+          <w:hyperlink w:anchor="_Toc161911025" w:history="1">
+            <w:r>
+              <w:rPr>
+                <w:rStyle w:val="Hyperlink"/>
+                <w:noProof/>
+              </w:rPr>
+              <w:t>5.10.</w:t>
+            </w:r>
+            <w:r>
+              <w:rPr>
+                <w:rFonts w:eastAsiaTheme="minorEastAsia"/>
+                <w:noProof/>
+                <w:kern w:val="2"/>
+                <w:lang w:eastAsia="nl-BE"/>
+                <w14:ligatures w14:val="standardContextual"/>
+              </w:rPr>
+              <w:tab/>
+            </w:r>
+            <w:r>
+              <w:rPr>
+                <w:rStyle w:val="Hyperlink"/>
+                <w:noProof/>
+              </w:rPr>
+              <w:t>Matter production guide</w:t>
+            </w:r>
+            <w:r>
+              <w:rPr>
+                <w:noProof/>
+                <w:webHidden/>
+              </w:rPr>
+              <w:tab/>
+            </w:r>
+            <w:r>
+              <w:rPr>
+                <w:noProof/>
+                <w:webHidden/>
+              </w:rPr>
+              <w:fldChar w:fldCharType="begin"/>
+            </w:r>
+            <w:r>
+              <w:rPr>
+                <w:noProof/>
+                <w:webHidden/>
+              </w:rPr>
+              <w:instrText xml:space="preserve"> PAGEREF _Toc161911025 \h </w:instrText>
+            </w:r>
+            <w:r>
+              <w:rPr>
+                <w:noProof/>
+                <w:webHidden/>
+              </w:rPr>
+            </w:r>
+            <w:r>
+              <w:rPr>
+                <w:noProof/>
+                <w:webHidden/>
+              </w:rPr>
+              <w:fldChar w:fldCharType="separate"/>
+            </w:r>
+            <w:r>
+              <w:rPr>
+                <w:noProof/>
+                <w:webHidden/>
+              </w:rPr>
+              <w:t>30</w:t>
+            </w:r>
+            <w:r>
+              <w:rPr>
+                <w:noProof/>
+                <w:webHidden/>
+              </w:rPr>
+              <w:fldChar w:fldCharType="end"/>
+            </w:r>
+          </w:hyperlink>
+        </w:p>
+        <w:p>
+          <w:pPr>
+            <w:pStyle w:val="Inhopg3"/>
+            <w:tabs>
+              <w:tab w:val="left" w:pos="1320"/>
+              <w:tab w:val="right" w:leader="dot" w:pos="8859"/>
+            </w:tabs>
+            <w:rPr>
+              <w:rFonts w:asciiTheme="minorHAnsi" w:eastAsiaTheme="minorEastAsia" w:hAnsiTheme="minorHAnsi" w:cstheme="minorBidi"/>
+              <w:noProof/>
+              <w:kern w:val="2"/>
+              <w:sz w:val="22"/>
+              <w:szCs w:val="22"/>
+              <w:lang w:val="nl-BE" w:eastAsia="nl-BE"/>
+              <w14:ligatures w14:val="standardContextual"/>
+            </w:rPr>
+          </w:pPr>
+          <w:hyperlink w:anchor="_Toc161911026" w:history="1">
+            <w:r>
+              <w:rPr>
+                <w:rStyle w:val="Hyperlink"/>
+                <w:noProof/>
+              </w:rPr>
+              <w:t>5.10.1.</w:t>
+            </w:r>
+            <w:r>
+              <w:rPr>
+                <w:rFonts w:asciiTheme="minorHAnsi" w:eastAsiaTheme="minorEastAsia" w:hAnsiTheme="minorHAnsi" w:cstheme="minorBidi"/>
+                <w:noProof/>
+                <w:kern w:val="2"/>
+                <w:sz w:val="22"/>
+                <w:szCs w:val="22"/>
+                <w:lang w:val="nl-BE" w:eastAsia="nl-BE"/>
+                <w14:ligatures w14:val="standardContextual"/>
+              </w:rPr>
+              <w:tab/>
+            </w:r>
+            <w:r>
+              <w:rPr>
+                <w:rStyle w:val="Hyperlink"/>
+                <w:noProof/>
+              </w:rPr>
+              <w:t>CSA Member</w:t>
+            </w:r>
+            <w:r>
+              <w:rPr>
+                <w:noProof/>
+                <w:webHidden/>
+              </w:rPr>
+              <w:tab/>
+            </w:r>
+            <w:r>
+              <w:rPr>
+                <w:noProof/>
+                <w:webHidden/>
+              </w:rPr>
+              <w:fldChar w:fldCharType="begin"/>
+            </w:r>
+            <w:r>
+              <w:rPr>
+                <w:noProof/>
+                <w:webHidden/>
+              </w:rPr>
+              <w:instrText xml:space="preserve"> PAGEREF _Toc161911026 \h </w:instrText>
+            </w:r>
+            <w:r>
+              <w:rPr>
+                <w:noProof/>
+                <w:webHidden/>
+              </w:rPr>
+            </w:r>
+            <w:r>
+              <w:rPr>
+                <w:noProof/>
+                <w:webHidden/>
+              </w:rPr>
+              <w:fldChar w:fldCharType="separate"/>
+            </w:r>
+            <w:r>
+              <w:rPr>
+                <w:noProof/>
+                <w:webHidden/>
+              </w:rPr>
+              <w:t>30</w:t>
+            </w:r>
+            <w:r>
+              <w:rPr>
+                <w:noProof/>
+                <w:webHidden/>
+              </w:rPr>
+              <w:fldChar w:fldCharType="end"/>
+            </w:r>
+          </w:hyperlink>
+        </w:p>
+        <w:p>
+          <w:pPr>
+            <w:pStyle w:val="Inhopg3"/>
+            <w:tabs>
+              <w:tab w:val="left" w:pos="1320"/>
+              <w:tab w:val="right" w:leader="dot" w:pos="8859"/>
+            </w:tabs>
+            <w:rPr>
+              <w:rFonts w:asciiTheme="minorHAnsi" w:eastAsiaTheme="minorEastAsia" w:hAnsiTheme="minorHAnsi" w:cstheme="minorBidi"/>
+              <w:noProof/>
+              <w:kern w:val="2"/>
+              <w:sz w:val="22"/>
+              <w:szCs w:val="22"/>
+              <w:lang w:val="nl-BE" w:eastAsia="nl-BE"/>
+              <w14:ligatures w14:val="standardContextual"/>
+            </w:rPr>
+          </w:pPr>
+          <w:hyperlink w:anchor="_Toc161911027" w:history="1">
+            <w:r>
+              <w:rPr>
+                <w:rStyle w:val="Hyperlink"/>
+                <w:noProof/>
+              </w:rPr>
+              <w:t>5.10.2.</w:t>
+            </w:r>
+            <w:r>
+              <w:rPr>
+                <w:rFonts w:asciiTheme="minorHAnsi" w:eastAsiaTheme="minorEastAsia" w:hAnsiTheme="minorHAnsi" w:cstheme="minorBidi"/>
+                <w:noProof/>
+                <w:kern w:val="2"/>
+                <w:sz w:val="22"/>
+                <w:szCs w:val="22"/>
+                <w:lang w:val="nl-BE" w:eastAsia="nl-BE"/>
+                <w14:ligatures w14:val="standardContextual"/>
+              </w:rPr>
+              <w:tab/>
+            </w:r>
+            <w:r>
+              <w:rPr>
+                <w:rStyle w:val="Hyperlink"/>
+                <w:noProof/>
+              </w:rPr>
               <w:t>CSA Certification</w:t>
             </w:r>
             <w:r>
@@ -4227,7 +4612,7 @@
                 <w:noProof/>
                 <w:webHidden/>
               </w:rPr>
-              <w:instrText xml:space="preserve"> PAGEREF _Toc161326143 \h </w:instrText>
+              <w:instrText xml:space="preserve"> PAGEREF _Toc161911027 \h </w:instrText>
             </w:r>
             <w:r>
               <w:rPr>
@@ -4247,7 +4632,7 @@
                 <w:noProof/>
                 <w:webHidden/>
               </w:rPr>
-              <w:t>30</w:t>
+              <w:t>31</w:t>
             </w:r>
             <w:r>
               <w:rPr>
@@ -4275,7 +4660,7 @@
               <w14:ligatures w14:val="standardContextual"/>
             </w:rPr>
           </w:pPr>
-          <w:hyperlink w:anchor="_Toc161326144" w:history="1">
+          <w:hyperlink w:anchor="_Toc161911028" w:history="1">
             <w:r>
               <w:rPr>
                 <w:rStyle w:val="Hyperlink"/>
@@ -4321,7 +4706,7 @@
                 <w:noProof/>
                 <w:webHidden/>
               </w:rPr>
-              <w:instrText xml:space="preserve"> PAGEREF _Toc161326144 \h </w:instrText>
+              <w:instrText xml:space="preserve"> PAGEREF _Toc161911028 \h </w:instrText>
             </w:r>
             <w:r>
               <w:rPr>
@@ -4341,7 +4726,7 @@
                 <w:noProof/>
                 <w:webHidden/>
               </w:rPr>
-              <w:t>31</w:t>
+              <w:t>32</w:t>
             </w:r>
             <w:r>
               <w:rPr>
@@ -4367,7 +4752,7 @@
               <w14:ligatures w14:val="standardContextual"/>
             </w:rPr>
           </w:pPr>
-          <w:hyperlink w:anchor="_Toc161326145" w:history="1">
+          <w:hyperlink w:anchor="_Toc161911029" w:history="1">
             <w:r>
               <w:rPr>
                 <w:rStyle w:val="Hyperlink"/>
@@ -4411,7 +4796,7 @@
                 <w:noProof/>
                 <w:webHidden/>
               </w:rPr>
-              <w:instrText xml:space="preserve"> PAGEREF _Toc161326145 \h </w:instrText>
+              <w:instrText xml:space="preserve"> PAGEREF _Toc161911029 \h </w:instrText>
             </w:r>
             <w:r>
               <w:rPr>
@@ -4431,7 +4816,7 @@
                 <w:noProof/>
                 <w:webHidden/>
               </w:rPr>
-              <w:t>31</w:t>
+              <w:t>32</w:t>
             </w:r>
             <w:r>
               <w:rPr>
@@ -4457,7 +4842,7 @@
               <w14:ligatures w14:val="standardContextual"/>
             </w:rPr>
           </w:pPr>
-          <w:hyperlink w:anchor="_Toc161326146" w:history="1">
+          <w:hyperlink w:anchor="_Toc161911030" w:history="1">
             <w:r>
               <w:rPr>
                 <w:rStyle w:val="Hyperlink"/>
@@ -4501,7 +4886,7 @@
                 <w:noProof/>
                 <w:webHidden/>
               </w:rPr>
-              <w:instrText xml:space="preserve"> PAGEREF _Toc161326146 \h </w:instrText>
+              <w:instrText xml:space="preserve"> PAGEREF _Toc161911030 \h </w:instrText>
             </w:r>
             <w:r>
               <w:rPr>
@@ -4521,7 +4906,7 @@
                 <w:noProof/>
                 <w:webHidden/>
               </w:rPr>
-              <w:t>31</w:t>
+              <w:t>32</w:t>
             </w:r>
             <w:r>
               <w:rPr>
@@ -4569,7 +4954,7 @@
         <w:pStyle w:val="Kop1"/>
       </w:pPr>
       <w:bookmarkStart w:id="3" w:name="_Toc146282311"/>
-      <w:bookmarkStart w:id="4" w:name="_Toc161326106"/>
+      <w:bookmarkStart w:id="4" w:name="_Toc161910986"/>
       <w:bookmarkEnd w:id="2"/>
       <w:bookmarkEnd w:id="1"/>
       <w:r>
@@ -4682,7 +5067,7 @@
         <w:pStyle w:val="Kop2"/>
       </w:pPr>
       <w:bookmarkStart w:id="5" w:name="_Toc146282312"/>
-      <w:bookmarkStart w:id="6" w:name="_Toc161326107"/>
+      <w:bookmarkStart w:id="6" w:name="_Toc161910987"/>
       <w:r>
         <w:t>Matter protocol</w:t>
       </w:r>
@@ -4704,7 +5089,7 @@
         <w:pStyle w:val="Kop2"/>
       </w:pPr>
       <w:bookmarkStart w:id="7" w:name="_Toc146282313"/>
-      <w:bookmarkStart w:id="8" w:name="_Toc161326108"/>
+      <w:bookmarkStart w:id="8" w:name="_Toc161910988"/>
       <w:r>
         <w:t>Open</w:t>
       </w:r>
@@ -4725,7 +5110,13 @@
         <w:t>Open</w:t>
       </w:r>
       <w:r>
-        <w:t>Thread is a open standard and is built for IoT applications. It uses 6LoWPAN which uses IEEE 802.15.4 (2.4Ghz) wireless protocol with mesh communication.</w:t>
+        <w:t xml:space="preserve">Thread is </w:t>
+      </w:r>
+      <w:r>
+        <w:t>an</w:t>
+      </w:r>
+      <w:r>
+        <w:t xml:space="preserve"> open standard and is built for IoT applications. It uses 6LoWPAN which uses IEEE 802.15.4 (2.4Ghz) wireless protocol with mesh communication.</w:t>
       </w:r>
     </w:p>
     <w:p/>
@@ -4740,7 +5131,7 @@
         <w:pStyle w:val="Kop1"/>
       </w:pPr>
       <w:bookmarkStart w:id="9" w:name="_Toc146282314"/>
-      <w:bookmarkStart w:id="10" w:name="_Toc161326109"/>
+      <w:bookmarkStart w:id="10" w:name="_Toc161910989"/>
       <w:r>
         <w:lastRenderedPageBreak/>
         <w:t xml:space="preserve">Game </w:t>
@@ -4835,7 +5226,7 @@
         </w:rPr>
       </w:pPr>
       <w:bookmarkStart w:id="11" w:name="_Toc146282315"/>
-      <w:bookmarkStart w:id="12" w:name="_Toc161326110"/>
+      <w:bookmarkStart w:id="12" w:name="_Toc161910990"/>
       <w:r>
         <w:rPr>
           <w:rFonts w:ascii="Helvetica" w:hAnsi="Helvetica"/>
@@ -4879,7 +5270,19 @@
     </w:p>
     <w:p>
       <w:r>
-        <w:t xml:space="preserve">The EFR32MG24 Dev Kit board (BRD2601B) supports al the elements that is necessary for the controller. So there is no need to develop a PCB with al this components. </w:t>
+        <w:t xml:space="preserve">The EFR32MG24 Dev Kit board (BRD2601B) supports </w:t>
+      </w:r>
+      <w:r>
+        <w:t>all</w:t>
+      </w:r>
+      <w:r>
+        <w:t xml:space="preserve"> the elements that is necessary for the controller. So there is no need to develop a PCB with </w:t>
+      </w:r>
+      <w:r>
+        <w:t>all</w:t>
+      </w:r>
+      <w:r>
+        <w:t xml:space="preserve"> this components. </w:t>
       </w:r>
     </w:p>
     <w:p/>
@@ -4893,7 +5296,7 @@
             <v:path arrowok="t" fillok="f" o:connecttype="none"/>
             <o:lock v:ext="edit" shapetype="t"/>
           </v:shapetype>
-          <v:shape id="Rechte verbindingslijn met pijl 5" o:spid="_x0000_s2055" type="#_x0000_t32" style="position:absolute;left:0;text-align:left;margin-left:321pt;margin-top:272.9pt;width:67.2pt;height:9.6pt;flip:x;z-index:251660800;visibility:visible" o:gfxdata="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" strokecolor="#4579b8 [3044]">
+          <v:shape id="Rechte verbindingslijn met pijl 5" o:spid="_x0000_s2055" type="#_x0000_t32" style="position:absolute;left:0;text-align:left;margin-left:321pt;margin-top:272.9pt;width:67.2pt;height:9.6pt;flip:x;z-index:251663360;visibility:visible" o:gfxdata="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" strokecolor="#4579b8 [3044]">
             <v:stroke endarrow="block"/>
           </v:shape>
         </w:pict>
@@ -4903,7 +5306,7 @@
           <w:noProof/>
         </w:rPr>
         <w:pict w14:anchorId="6ADF1978">
-          <v:shape id="Rechte verbindingslijn met pijl 4" o:spid="_x0000_s2054" type="#_x0000_t32" style="position:absolute;left:0;text-align:left;margin-left:312pt;margin-top:184.7pt;width:80.4pt;height:5.4pt;flip:x;z-index:251659776;visibility:visible" o:gfxdata="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" strokecolor="#4579b8 [3044]">
+          <v:shape id="Rechte verbindingslijn met pijl 4" o:spid="_x0000_s2054" type="#_x0000_t32" style="position:absolute;left:0;text-align:left;margin-left:312pt;margin-top:184.7pt;width:80.4pt;height:5.4pt;flip:x;z-index:251662336;visibility:visible" o:gfxdata="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" strokecolor="#4579b8 [3044]">
             <v:stroke endarrow="block"/>
           </v:shape>
         </w:pict>
@@ -4913,7 +5316,7 @@
           <w:noProof/>
         </w:rPr>
         <w:pict w14:anchorId="028A84DE">
-          <v:shape id="Rechte verbindingslijn met pijl 3" o:spid="_x0000_s2053" type="#_x0000_t32" style="position:absolute;left:0;text-align:left;margin-left:286.2pt;margin-top:136.7pt;width:106.2pt;height:10.2pt;flip:x;z-index:251658752;visibility:visible" o:gfxdata="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" strokecolor="#4579b8 [3044]">
+          <v:shape id="Rechte verbindingslijn met pijl 3" o:spid="_x0000_s2053" type="#_x0000_t32" style="position:absolute;left:0;text-align:left;margin-left:286.2pt;margin-top:136.7pt;width:106.2pt;height:10.2pt;flip:x;z-index:251661312;visibility:visible" o:gfxdata="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" strokecolor="#4579b8 [3044]">
             <v:stroke endarrow="block"/>
           </v:shape>
         </w:pict>
@@ -4923,7 +5326,7 @@
           <w:noProof/>
         </w:rPr>
         <w:pict w14:anchorId="78C9F4EC">
-          <v:shape id="Rechte verbindingslijn met pijl 2" o:spid="_x0000_s2052" type="#_x0000_t32" style="position:absolute;left:0;text-align:left;margin-left:183.6pt;margin-top:29.3pt;width:33.6pt;height:5.4pt;z-index:251657728;visibility:visible" o:gfxdata="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" strokecolor="#4579b8 [3044]">
+          <v:shape id="Rechte verbindingslijn met pijl 2" o:spid="_x0000_s2052" type="#_x0000_t32" style="position:absolute;left:0;text-align:left;margin-left:183.6pt;margin-top:29.3pt;width:33.6pt;height:5.4pt;z-index:251660288;visibility:visible" o:gfxdata="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" strokecolor="#4579b8 [3044]">
             <v:stroke endarrow="block"/>
           </v:shape>
         </w:pict>
@@ -5018,7 +5421,7 @@
         <w:pStyle w:val="Kop2"/>
       </w:pPr>
       <w:bookmarkStart w:id="13" w:name="_Toc146282316"/>
-      <w:bookmarkStart w:id="14" w:name="_Toc161326111"/>
+      <w:bookmarkStart w:id="14" w:name="_Toc161910991"/>
       <w:r>
         <w:lastRenderedPageBreak/>
         <w:t>EFR32MG24 Wireless SoC</w:t>
@@ -5227,7 +5630,7 @@
       </w:pPr>
       <w:bookmarkStart w:id="15" w:name="_ICM-20689_6-Axis_sensor"/>
       <w:bookmarkStart w:id="16" w:name="_Toc146282317"/>
-      <w:bookmarkStart w:id="17" w:name="_Toc161326112"/>
+      <w:bookmarkStart w:id="17" w:name="_Toc161910992"/>
       <w:bookmarkEnd w:id="15"/>
       <w:r>
         <w:lastRenderedPageBreak/>
@@ -5381,7 +5784,7 @@
         <w:pStyle w:val="Kop2"/>
       </w:pPr>
       <w:bookmarkStart w:id="18" w:name="_Toc146282318"/>
-      <w:bookmarkStart w:id="19" w:name="_Toc161326113"/>
+      <w:bookmarkStart w:id="19" w:name="_Toc161910993"/>
       <w:r>
         <w:t>User Button</w:t>
       </w:r>
@@ -5506,7 +5909,7 @@
         <w:pStyle w:val="Kop1"/>
       </w:pPr>
       <w:bookmarkStart w:id="20" w:name="_Toc146282320"/>
-      <w:bookmarkStart w:id="21" w:name="_Toc161326114"/>
+      <w:bookmarkStart w:id="21" w:name="_Toc161910994"/>
       <w:r>
         <w:t xml:space="preserve">(Open) </w:t>
       </w:r>
@@ -5594,16 +5997,25 @@
       </w:pPr>
       <w:r>
         <w:rPr>
+          <w:b/>
+          <w:bCs/>
+        </w:rPr>
+        <w:t>RCP</w:t>
+      </w:r>
+    </w:p>
+    <w:p>
+      <w:r>
+        <w:rPr>
           <w:noProof/>
         </w:rPr>
         <w:drawing>
-          <wp:anchor distT="0" distB="0" distL="114300" distR="114300" simplePos="0" relativeHeight="251642880" behindDoc="0" locked="0" layoutInCell="1" allowOverlap="1" wp14:anchorId="68636CEE" wp14:editId="2C5AD69C">
+          <wp:anchor distT="0" distB="0" distL="114300" distR="114300" simplePos="0" relativeHeight="251654144" behindDoc="0" locked="0" layoutInCell="1" allowOverlap="1" wp14:anchorId="68636CEE" wp14:editId="2D35B087">
             <wp:simplePos x="0" y="0"/>
             <wp:positionH relativeFrom="column">
-              <wp:posOffset>4886209</wp:posOffset>
+              <wp:posOffset>4436110</wp:posOffset>
             </wp:positionH>
             <wp:positionV relativeFrom="paragraph">
-              <wp:posOffset>8198</wp:posOffset>
+              <wp:posOffset>128270</wp:posOffset>
             </wp:positionV>
             <wp:extent cx="894080" cy="1772920"/>
             <wp:effectExtent l="0" t="0" r="0" b="0"/>
@@ -5646,68 +6058,67 @@
           </wp:anchor>
         </w:drawing>
       </w:r>
-      <w:r>
+    </w:p>
+    <w:p>
+      <w:r>
+        <w:t xml:space="preserve">A OTBR supports a Radio Co-Processor (RCP) design. In this design the core of OpenThread lives on the host processor with only a minimal MAC layer on the processor with the Thread radio. </w:t>
+      </w:r>
+      <w:r>
+        <w:t>The host processor typically doesn’t sleep in this design, in part to ensure reliability of the Thread network.</w:t>
+      </w:r>
+      <w:r>
+        <w:t xml:space="preserve"> The advantage of this design is that more resources are available on the more powerful host processor. </w:t>
+      </w:r>
+      <w:r>
+        <w:t>Communication between the RCP and the host processor is managed by OpenThread Daemon over the Spinel protocol.</w:t>
+      </w:r>
+    </w:p>
+    <w:p/>
+    <w:p/>
+    <w:p/>
+    <w:p/>
+    <w:p/>
+    <w:p/>
+    <w:p/>
+    <w:p/>
+    <w:p/>
+    <w:p/>
+    <w:p/>
+    <w:p>
+      <w:pPr>
         <w:rPr>
           <w:b/>
           <w:bCs/>
         </w:rPr>
-        <w:t>RCP</w:t>
-      </w:r>
-    </w:p>
-    <w:p/>
-    <w:p>
-      <w:r>
-        <w:t xml:space="preserve">A OTBR supports a Radio Co-Processor (RCP) design. In this design the core of OpenThread lives on the host processor with only a minimal MAC layer on the processor with the Thread radio. </w:t>
-      </w:r>
-      <w:r>
-        <w:t>The host processor typically doesn’t sleep in this design, in part to ensure reliability of the Thread network.</w:t>
-      </w:r>
-      <w:r>
-        <w:t xml:space="preserve"> The advantage of this design is that more resources are available on the more powerful host processor. </w:t>
-      </w:r>
-      <w:r>
-        <w:t>Communication between the RCP and the host processor is managed by OpenThread Daemon over the Spinel protocol.</w:t>
-      </w:r>
-    </w:p>
-    <w:p/>
-    <w:p/>
-    <w:p/>
-    <w:p/>
-    <w:p/>
-    <w:p>
-      <w:pPr>
+      </w:pPr>
+      <w:r>
         <w:rPr>
           <w:b/>
           <w:bCs/>
         </w:rPr>
-      </w:pPr>
-      <w:r>
+        <w:lastRenderedPageBreak/>
+        <w:t>NCP</w:t>
+      </w:r>
+    </w:p>
+    <w:p>
+      <w:pPr>
         <w:rPr>
           <w:b/>
           <w:bCs/>
         </w:rPr>
-        <w:t>NCP</w:t>
-      </w:r>
-    </w:p>
-    <w:p>
-      <w:pPr>
-        <w:rPr>
-          <w:b/>
-          <w:bCs/>
-        </w:rPr>
       </w:pPr>
       <w:r>
         <w:rPr>
           <w:noProof/>
         </w:rPr>
         <w:drawing>
-          <wp:anchor distT="0" distB="0" distL="114300" distR="114300" simplePos="0" relativeHeight="251652096" behindDoc="0" locked="0" layoutInCell="1" allowOverlap="1" wp14:anchorId="59BD8CBD" wp14:editId="6543EA9D">
+          <wp:anchor distT="0" distB="0" distL="114300" distR="114300" simplePos="0" relativeHeight="251660288" behindDoc="0" locked="0" layoutInCell="1" allowOverlap="1" wp14:anchorId="59BD8CBD" wp14:editId="5DD61969">
             <wp:simplePos x="0" y="0"/>
             <wp:positionH relativeFrom="column">
-              <wp:posOffset>4526626</wp:posOffset>
+              <wp:posOffset>4497705</wp:posOffset>
             </wp:positionH>
             <wp:positionV relativeFrom="paragraph">
-              <wp:posOffset>8428</wp:posOffset>
+              <wp:posOffset>53975</wp:posOffset>
             </wp:positionV>
             <wp:extent cx="920750" cy="1495425"/>
             <wp:effectExtent l="0" t="0" r="0" b="0"/>
@@ -5752,11 +6163,15 @@
         </w:rPr>
       </w:pPr>
       <w:r>
-        <w:t xml:space="preserve">The standard NCP design has Thread features on the SoC and runs the application layer on a host processor, which is typically more capable (but has greater power demands) than the OpenThread device. Communication between the NCP and the host processor is managed by wpantund through a serial interface, typically using SPI or UART, over the Spinel protocol. The </w:t>
-      </w:r>
-      <w:r>
-        <w:lastRenderedPageBreak/>
-        <w:t>benefit of this design is that the higher-power host can sleep while the lower-power OpenThread device remains active to maintain its place in the Thread network. And since the SoC is not tied to the application layer, development and testing of applications is independent of the OpenThread build.</w:t>
+        <w:t xml:space="preserve">The standard NCP design has Thread features on the SoC and runs the application layer on a host processor, which is typically more capable (but has greater power demands) than the OpenThread device. Communication between the NCP and the host processor is managed by </w:t>
+      </w:r>
+      <w:proofErr w:type="spellStart"/>
+      <w:r>
+        <w:t>wpantund</w:t>
+      </w:r>
+      <w:proofErr w:type="spellEnd"/>
+      <w:r>
+        <w:t xml:space="preserve"> through a serial interface, typically using SPI or UART, over the Spinel protocol. The benefit of this design is that the higher-power host can sleep while the lower-power OpenThread device remains active to maintain its place in the Thread network. And since the SoC is not tied to the application layer, development and testing of applications is independent of the OpenThread build.</w:t>
       </w:r>
       <w:r>
         <w:rPr>
@@ -5775,7 +6190,7 @@
       <w:pPr>
         <w:pStyle w:val="Kop2"/>
       </w:pPr>
-      <w:bookmarkStart w:id="22" w:name="_Toc161326115"/>
+      <w:bookmarkStart w:id="22" w:name="_Toc161910995"/>
       <w:r>
         <w:t>Open</w:t>
       </w:r>
@@ -5873,7 +6288,7 @@
         <w:pStyle w:val="Kop2"/>
       </w:pPr>
       <w:bookmarkStart w:id="23" w:name="_Toc146282321"/>
-      <w:bookmarkStart w:id="24" w:name="_Toc161326116"/>
+      <w:bookmarkStart w:id="24" w:name="_Toc161910996"/>
       <w:r>
         <w:t>Rights – OpenThread – Thread</w:t>
       </w:r>
@@ -5882,7 +6297,11 @@
     </w:p>
     <w:p>
       <w:r>
-        <w:t>OpenThread released by Google is an open-source implementation of Thread technology. If a company uses OpenThread to build a product, they need to be a member of the Thread Group in order to gain the Intellectual Property (IP) rights to ship Thread products and to complete product certification, which ensures that products using Thread work together effortlessly and securely right out of the box.</w:t>
+        <w:t xml:space="preserve">OpenThread released by Google is an open-source implementation of Thread technology. If a company uses OpenThread to build a product, they need to be a member of the Thread Group in </w:t>
+      </w:r>
+      <w:r>
+        <w:lastRenderedPageBreak/>
+        <w:t>order to gain the Intellectual Property (IP) rights to ship Thread products and to complete product certification, which ensures that products using Thread work together effortlessly and securely right out of the box.</w:t>
       </w:r>
       <w:r>
         <w:t xml:space="preserve"> </w:t>
@@ -5897,14 +6316,13 @@
         <w:pStyle w:val="Kop1"/>
       </w:pPr>
       <w:bookmarkStart w:id="25" w:name="_Toc146282322"/>
-      <w:bookmarkStart w:id="26" w:name="_Toc161326117"/>
+      <w:bookmarkStart w:id="26" w:name="_Toc161910997"/>
       <w:r>
         <w:rPr>
           <w:noProof/>
         </w:rPr>
-        <w:lastRenderedPageBreak/>
         <w:drawing>
-          <wp:anchor distT="0" distB="0" distL="114300" distR="114300" simplePos="0" relativeHeight="251668480" behindDoc="1" locked="0" layoutInCell="1" allowOverlap="1" wp14:anchorId="30EB16E6" wp14:editId="10B71B92">
+          <wp:anchor distT="0" distB="0" distL="114300" distR="114300" simplePos="0" relativeHeight="251662336" behindDoc="1" locked="0" layoutInCell="1" allowOverlap="1" wp14:anchorId="30EB16E6" wp14:editId="10B71B92">
             <wp:simplePos x="0" y="0"/>
             <wp:positionH relativeFrom="column">
               <wp:posOffset>3328035</wp:posOffset>
@@ -6222,12 +6640,16 @@
     </w:p>
     <w:p/>
     <w:p/>
+    <w:p/>
+    <w:p/>
+    <w:p/>
     <w:p>
       <w:pPr>
         <w:pStyle w:val="Kop1"/>
       </w:pPr>
-      <w:bookmarkStart w:id="27" w:name="_Toc161326118"/>
-      <w:r>
+      <w:bookmarkStart w:id="27" w:name="_Toc161910998"/>
+      <w:r>
+        <w:lastRenderedPageBreak/>
         <w:t>Matter protocol</w:t>
       </w:r>
       <w:bookmarkEnd w:id="25"/>
@@ -6236,24 +6658,20 @@
     <w:p>
       <w:pPr>
         <w:pStyle w:val="Kop2"/>
-        <w:rPr>
-          <w:highlight w:val="yellow"/>
-        </w:rPr>
-      </w:pPr>
-      <w:bookmarkStart w:id="28" w:name="_Toc161326119"/>
-      <w:r>
-        <w:rPr>
-          <w:highlight w:val="yellow"/>
-        </w:rPr>
+      </w:pPr>
+      <w:bookmarkStart w:id="28" w:name="_Toc161910999"/>
+      <w:r>
         <w:t>Terms</w:t>
       </w:r>
       <w:bookmarkEnd w:id="28"/>
     </w:p>
     <w:p>
+      <w:bookmarkStart w:id="29" w:name="_Hlk161906241"/>
       <w:r>
         <w:t>In order to understand this Matter document we need to know the definitions of several terms.</w:t>
       </w:r>
     </w:p>
+    <w:p/>
     <w:p/>
     <w:tbl>
       <w:tblPr>
@@ -6314,7 +6732,7 @@
           </w:tcPr>
           <w:p>
             <w:r>
-              <w:t>Device</w:t>
+              <w:t>Administrator</w:t>
             </w:r>
           </w:p>
         </w:tc>
@@ -6324,7 +6742,7 @@
           </w:tcPr>
           <w:p>
             <w:r>
-              <w:t>A piece of equipment containing one or more Nodes</w:t>
+              <w:t>A Node having Administer privilege over at least the Access Control Cluster of another Node.</w:t>
             </w:r>
           </w:p>
         </w:tc>
@@ -6336,7 +6754,7 @@
           </w:tcPr>
           <w:p>
             <w:r>
-              <w:t>Node</w:t>
+              <w:t>Attribute</w:t>
             </w:r>
           </w:p>
         </w:tc>
@@ -6346,19 +6764,7 @@
           </w:tcPr>
           <w:p>
             <w:r>
-              <w:t>An addressable entity which supports the Matter protocol stack and</w:t>
-            </w:r>
-            <w:r>
-              <w:t xml:space="preserve"> </w:t>
-            </w:r>
-            <w:r>
-              <w:t xml:space="preserve">has its own Operational Node ID and Node Operational credentials. A Device </w:t>
-            </w:r>
-            <w:r>
-              <w:t>may</w:t>
-            </w:r>
-            <w:r>
-              <w:t xml:space="preserve"> host multiple Nodes.</w:t>
+              <w:t>A Node having Administer privilege over at least the Access Control Cluster of another Node.</w:t>
             </w:r>
           </w:p>
         </w:tc>
@@ -6370,7 +6776,7 @@
           </w:tcPr>
           <w:p>
             <w:r>
-              <w:t>Endpoint</w:t>
+              <w:t>Border Router</w:t>
             </w:r>
           </w:p>
         </w:tc>
@@ -6380,7 +6786,12 @@
           </w:tcPr>
           <w:p>
             <w:r>
-              <w:t>A particular component within a Node that is individually addressable.</w:t>
+              <w:t>A router, also known as Edge Router, that provides routing services between</w:t>
+            </w:r>
+          </w:p>
+          <w:p>
+            <w:r>
+              <w:t>two IP subnets (typically, between a hub network and a peripheral network).</w:t>
             </w:r>
           </w:p>
         </w:tc>
@@ -6392,7 +6803,7 @@
           </w:tcPr>
           <w:p>
             <w:r>
-              <w:t>Fabric</w:t>
+              <w:t>Bridge</w:t>
             </w:r>
           </w:p>
         </w:tc>
@@ -6402,11 +6813,7 @@
           </w:tcPr>
           <w:p>
             <w:r>
-              <w:t xml:space="preserve">A logical collection of communicating Nodes, sharing a common root of </w:t>
-            </w:r>
-            <w:r>
-              <w:lastRenderedPageBreak/>
-              <w:t>trust,and a common distributed configuration state.</w:t>
+              <w:t>A Node that represents one or more non-Matter devices on the Fabric.</w:t>
             </w:r>
           </w:p>
         </w:tc>
@@ -6418,8 +6825,7 @@
           </w:tcPr>
           <w:p>
             <w:r>
-              <w:lastRenderedPageBreak/>
-              <w:t>Cluster</w:t>
+              <w:t>Bridged Device</w:t>
             </w:r>
           </w:p>
         </w:tc>
@@ -6427,7 +6833,11 @@
           <w:tcPr>
             <w:tcW w:w="7058" w:type="dxa"/>
           </w:tcPr>
-          <w:p/>
+          <w:p>
+            <w:r>
+              <w:t>A non-Matter device that is represented on the Fabric by a Bridge so it can be used by Nodes on the Fabric</w:t>
+            </w:r>
+          </w:p>
         </w:tc>
       </w:tr>
       <w:tr>
@@ -6435,13 +6845,24 @@
           <w:tcPr>
             <w:tcW w:w="1951" w:type="dxa"/>
           </w:tcPr>
-          <w:p/>
+          <w:p>
+            <w:r>
+              <w:t>Certificate Authority (CA)</w:t>
+            </w:r>
+          </w:p>
         </w:tc>
         <w:tc>
           <w:tcPr>
             <w:tcW w:w="7058" w:type="dxa"/>
           </w:tcPr>
-          <w:p/>
+          <w:p>
+            <w:r>
+              <w:t>An entity that issues digital certificates such as a DAC or NO</w:t>
+            </w:r>
+            <w:r>
+              <w:t>C.</w:t>
+            </w:r>
+          </w:p>
         </w:tc>
       </w:tr>
       <w:tr>
@@ -6449,13 +6870,31 @@
           <w:tcPr>
             <w:tcW w:w="1951" w:type="dxa"/>
           </w:tcPr>
-          <w:p/>
+          <w:p>
+            <w:r>
+              <w:t>Client</w:t>
+            </w:r>
+          </w:p>
         </w:tc>
         <w:tc>
           <w:tcPr>
             <w:tcW w:w="7058" w:type="dxa"/>
           </w:tcPr>
-          <w:p/>
+          <w:p>
+            <w:r>
+              <w:t>A Cluster interface that typically sends commands that manipulate the</w:t>
+            </w:r>
+          </w:p>
+          <w:p>
+            <w:r>
+              <w:t>attributes on the corresponding server cluster. A client cluster communicates</w:t>
+            </w:r>
+          </w:p>
+          <w:p>
+            <w:r>
+              <w:t>with a corresponding remote server cluster with the same cluster identifier.</w:t>
+            </w:r>
+          </w:p>
         </w:tc>
       </w:tr>
       <w:tr>
@@ -6463,13 +6902,31 @@
           <w:tcPr>
             <w:tcW w:w="1951" w:type="dxa"/>
           </w:tcPr>
-          <w:p/>
+          <w:p>
+            <w:r>
+              <w:t>Cluster</w:t>
+            </w:r>
+          </w:p>
         </w:tc>
         <w:tc>
           <w:tcPr>
             <w:tcW w:w="7058" w:type="dxa"/>
           </w:tcPr>
-          <w:p/>
+          <w:p>
+            <w:r>
+              <w:t>A specification defining one or more attributes, commands, behaviors and</w:t>
+            </w:r>
+          </w:p>
+          <w:p>
+            <w:r>
+              <w:t>dependencies, that supports an independent utility or application function.</w:t>
+            </w:r>
+          </w:p>
+          <w:p>
+            <w:r>
+              <w:t>The term may also be used for an implementation or instance of such a specification on an endpoint.</w:t>
+            </w:r>
+          </w:p>
         </w:tc>
       </w:tr>
       <w:tr>
@@ -6477,13 +6934,26 @@
           <w:tcPr>
             <w:tcW w:w="1951" w:type="dxa"/>
           </w:tcPr>
-          <w:p/>
+          <w:p>
+            <w:r>
+              <w:t>Command</w:t>
+            </w:r>
+          </w:p>
         </w:tc>
         <w:tc>
           <w:tcPr>
             <w:tcW w:w="7058" w:type="dxa"/>
           </w:tcPr>
-          <w:p/>
+          <w:p>
+            <w:r>
+              <w:t>Requests for action on a value with an expected response which may have</w:t>
+            </w:r>
+          </w:p>
+          <w:p>
+            <w:r>
+              <w:t>parameters and a response with a status and parameters.</w:t>
+            </w:r>
+          </w:p>
         </w:tc>
       </w:tr>
       <w:tr>
@@ -6491,13 +6961,21 @@
           <w:tcPr>
             <w:tcW w:w="1951" w:type="dxa"/>
           </w:tcPr>
-          <w:p/>
+          <w:p>
+            <w:r>
+              <w:t>Commission</w:t>
+            </w:r>
+          </w:p>
         </w:tc>
         <w:tc>
           <w:tcPr>
             <w:tcW w:w="7058" w:type="dxa"/>
           </w:tcPr>
-          <w:p/>
+          <w:p>
+            <w:r>
+              <w:t>To bring a Node into a Fabric.</w:t>
+            </w:r>
+          </w:p>
         </w:tc>
       </w:tr>
       <w:tr>
@@ -6505,12 +6983,301 @@
           <w:tcPr>
             <w:tcW w:w="1951" w:type="dxa"/>
           </w:tcPr>
-          <w:p/>
+          <w:p>
+            <w:r>
+              <w:t>Commissioner</w:t>
+            </w:r>
+          </w:p>
         </w:tc>
         <w:tc>
           <w:tcPr>
             <w:tcW w:w="7058" w:type="dxa"/>
           </w:tcPr>
+          <w:p>
+            <w:r>
+              <w:t>A Role of a Node that performs Commissioning.</w:t>
+            </w:r>
+          </w:p>
+        </w:tc>
+      </w:tr>
+      <w:tr>
+        <w:tc>
+          <w:tcPr>
+            <w:tcW w:w="1951" w:type="dxa"/>
+          </w:tcPr>
+          <w:p>
+            <w:r>
+              <w:t>Commissionee</w:t>
+            </w:r>
+          </w:p>
+        </w:tc>
+        <w:tc>
+          <w:tcPr>
+            <w:tcW w:w="7058" w:type="dxa"/>
+          </w:tcPr>
+          <w:p>
+            <w:r>
+              <w:t>An entity that is being Commissioned to become a Node.</w:t>
+            </w:r>
+          </w:p>
+        </w:tc>
+      </w:tr>
+      <w:tr>
+        <w:tc>
+          <w:tcPr>
+            <w:tcW w:w="1951" w:type="dxa"/>
+          </w:tcPr>
+          <w:p>
+            <w:r>
+              <w:t>Commissioning</w:t>
+            </w:r>
+          </w:p>
+        </w:tc>
+        <w:tc>
+          <w:tcPr>
+            <w:tcW w:w="7058" w:type="dxa"/>
+          </w:tcPr>
+          <w:p>
+            <w:r>
+              <w:t>Sequence of operations to bring a Node into a Fabric by assigning an Operational Node ID and Node Operational credentials.</w:t>
+            </w:r>
+          </w:p>
+        </w:tc>
+      </w:tr>
+      <w:tr>
+        <w:tc>
+          <w:tcPr>
+            <w:tcW w:w="1951" w:type="dxa"/>
+          </w:tcPr>
+          <w:p>
+            <w:r>
+              <w:t>Controller</w:t>
+            </w:r>
+          </w:p>
+        </w:tc>
+        <w:tc>
+          <w:tcPr>
+            <w:tcW w:w="7058" w:type="dxa"/>
+          </w:tcPr>
+          <w:p>
+            <w:r>
+              <w:t>A Role of a Node that has permissions to enable it to control one or more</w:t>
+            </w:r>
+          </w:p>
+          <w:p>
+            <w:r>
+              <w:t>Nodes.</w:t>
+            </w:r>
+          </w:p>
+        </w:tc>
+      </w:tr>
+      <w:tr>
+        <w:tc>
+          <w:tcPr>
+            <w:tcW w:w="1951" w:type="dxa"/>
+          </w:tcPr>
+          <w:p>
+            <w:r>
+              <w:t>Controlee</w:t>
+            </w:r>
+          </w:p>
+        </w:tc>
+        <w:tc>
+          <w:tcPr>
+            <w:tcW w:w="7058" w:type="dxa"/>
+          </w:tcPr>
+          <w:p>
+            <w:r>
+              <w:t>A Role of a Node that has permissions defined to enable it to be controlled by one or more Nodes.</w:t>
+            </w:r>
+          </w:p>
+        </w:tc>
+      </w:tr>
+      <w:tr>
+        <w:tc>
+          <w:tcPr>
+            <w:tcW w:w="1951" w:type="dxa"/>
+          </w:tcPr>
+          <w:p>
+            <w:r>
+              <w:t>Device</w:t>
+            </w:r>
+          </w:p>
+        </w:tc>
+        <w:tc>
+          <w:tcPr>
+            <w:tcW w:w="7058" w:type="dxa"/>
+          </w:tcPr>
+          <w:p>
+            <w:r>
+              <w:t>A piece of equipment containing one or more Nodes.</w:t>
+            </w:r>
+          </w:p>
+        </w:tc>
+      </w:tr>
+      <w:tr>
+        <w:tc>
+          <w:tcPr>
+            <w:tcW w:w="1951" w:type="dxa"/>
+          </w:tcPr>
+          <w:p>
+            <w:r>
+              <w:t>Device Attestation Certificate (DAC)</w:t>
+            </w:r>
+          </w:p>
+        </w:tc>
+        <w:tc>
+          <w:tcPr>
+            <w:tcW w:w="7058" w:type="dxa"/>
+          </w:tcPr>
+          <w:p>
+            <w:r>
+              <w:t>An RFC 5280 compliant X.509 v3 document with attestable attributes.</w:t>
+            </w:r>
+          </w:p>
+        </w:tc>
+      </w:tr>
+      <w:tr>
+        <w:tc>
+          <w:tcPr>
+            <w:tcW w:w="1951" w:type="dxa"/>
+          </w:tcPr>
+          <w:p>
+            <w:r>
+              <w:t>Discriminator</w:t>
+            </w:r>
+          </w:p>
+        </w:tc>
+        <w:tc>
+          <w:tcPr>
+            <w:tcW w:w="7058" w:type="dxa"/>
+          </w:tcPr>
+          <w:p>
+            <w:r>
+              <w:t>A 12-bit value used to discern between multiple commissionable Matter device advertisements.</w:t>
+            </w:r>
+          </w:p>
+        </w:tc>
+      </w:tr>
+      <w:tr>
+        <w:tc>
+          <w:tcPr>
+            <w:tcW w:w="1951" w:type="dxa"/>
+          </w:tcPr>
+          <w:p>
+            <w:r>
+              <w:t>Endpoint</w:t>
+            </w:r>
+          </w:p>
+        </w:tc>
+        <w:tc>
+          <w:tcPr>
+            <w:tcW w:w="7058" w:type="dxa"/>
+          </w:tcPr>
+          <w:p>
+            <w:r>
+              <w:t>A particular component within a Node that is individually addressable.</w:t>
+            </w:r>
+          </w:p>
+        </w:tc>
+      </w:tr>
+      <w:tr>
+        <w:tc>
+          <w:tcPr>
+            <w:tcW w:w="1951" w:type="dxa"/>
+          </w:tcPr>
+          <w:p>
+            <w:r>
+              <w:t>Fabric</w:t>
+            </w:r>
+          </w:p>
+        </w:tc>
+        <w:tc>
+          <w:tcPr>
+            <w:tcW w:w="7058" w:type="dxa"/>
+          </w:tcPr>
+          <w:p>
+            <w:r>
+              <w:t>A logical collection of communicating Nodes, sharing a common root of trust,</w:t>
+            </w:r>
+          </w:p>
+          <w:p>
+            <w:r>
+              <w:t>and a common distributed configuration state.</w:t>
+            </w:r>
+          </w:p>
+        </w:tc>
+      </w:tr>
+      <w:tr>
+        <w:tc>
+          <w:tcPr>
+            <w:tcW w:w="1951" w:type="dxa"/>
+          </w:tcPr>
+          <w:p>
+            <w:r>
+              <w:t>Node</w:t>
+            </w:r>
+          </w:p>
+        </w:tc>
+        <w:tc>
+          <w:tcPr>
+            <w:tcW w:w="7058" w:type="dxa"/>
+          </w:tcPr>
+          <w:p>
+            <w:r>
+              <w:t>An addressable entity which supports the Matter protocol stack and (once</w:t>
+            </w:r>
+          </w:p>
+          <w:p>
+            <w:r>
+              <w:t>Commissioned) has its own Operational Node ID and Node Operational credentials. A Device MAY host multiple Nodes.</w:t>
+            </w:r>
+          </w:p>
+        </w:tc>
+      </w:tr>
+      <w:tr>
+        <w:tc>
+          <w:tcPr>
+            <w:tcW w:w="1951" w:type="dxa"/>
+          </w:tcPr>
+          <w:p>
+            <w:r>
+              <w:lastRenderedPageBreak/>
+              <w:t>Node Operational Certificates (NOCs)</w:t>
+            </w:r>
+          </w:p>
+        </w:tc>
+        <w:tc>
+          <w:tcPr>
+            <w:tcW w:w="7058" w:type="dxa"/>
+          </w:tcPr>
+          <w:p>
+            <w:r>
+              <w:t>are installed during the Matter network commissioning by the commissioner together with Trusted Root CA Certificates.</w:t>
+            </w:r>
+          </w:p>
+        </w:tc>
+      </w:tr>
+      <w:tr>
+        <w:tc>
+          <w:tcPr>
+            <w:tcW w:w="1951" w:type="dxa"/>
+          </w:tcPr>
+          <w:p>
+            <w:r>
+              <w:t>Onboarding Payload</w:t>
+            </w:r>
+          </w:p>
+        </w:tc>
+        <w:tc>
+          <w:tcPr>
+            <w:tcW w:w="7058" w:type="dxa"/>
+          </w:tcPr>
+          <w:p>
+            <w:r>
+              <w:t>The information needed to start the process of commissioning a Device.</w:t>
+            </w:r>
+          </w:p>
           <w:p/>
         </w:tc>
       </w:tr>
@@ -6521,7 +7288,7 @@
           </w:tcPr>
           <w:p>
             <w:r>
-              <w:t>Root of trust</w:t>
+              <w:t>OTA Provider</w:t>
             </w:r>
           </w:p>
         </w:tc>
@@ -6531,7 +7298,10 @@
           </w:tcPr>
           <w:p>
             <w:r>
-              <w:t>a concept within Matter that is centered around a certification authority (CA), identified by Root Public Key (Root PK).</w:t>
+              <w:t>A Node implementing the OTA Software Update Provider role</w:t>
+            </w:r>
+            <w:r>
+              <w:t>.</w:t>
             </w:r>
           </w:p>
         </w:tc>
@@ -6543,7 +7313,7 @@
           </w:tcPr>
           <w:p>
             <w:r>
-              <w:t>certification authority (CA)</w:t>
+              <w:t>OTA Requestor</w:t>
             </w:r>
           </w:p>
         </w:tc>
@@ -6553,7 +7323,10 @@
           </w:tcPr>
           <w:p>
             <w:r>
-              <w:t>a device tasked with issuing and assigning Node Operational Certificates (NOCs) or Intermediate Certificate Authority Certificates (ICACs).</w:t>
+              <w:t>A Node implementing the OTA Software Update Requestor role</w:t>
+            </w:r>
+            <w:r>
+              <w:t>.</w:t>
             </w:r>
           </w:p>
         </w:tc>
@@ -6565,7 +7338,7 @@
           </w:tcPr>
           <w:p>
             <w:r>
-              <w:t>Node Operational Certificates (NOCs)</w:t>
+              <w:t>Product Attestation Authority</w:t>
             </w:r>
           </w:p>
         </w:tc>
@@ -6575,7 +7348,12 @@
           </w:tcPr>
           <w:p>
             <w:r>
-              <w:t>are installed during the Matter network commissioning by the commissioner together with Trusted Root CA Certificates.</w:t>
+              <w:t>An entity which operates a root level Certificate Authority for the purpose of</w:t>
+            </w:r>
+          </w:p>
+          <w:p>
+            <w:r>
+              <w:t>Device Attestation.</w:t>
             </w:r>
           </w:p>
         </w:tc>
@@ -6585,27 +7363,112 @@
           <w:tcPr>
             <w:tcW w:w="1951" w:type="dxa"/>
           </w:tcPr>
-          <w:p/>
+          <w:p>
+            <w:r>
+              <w:t>Product ID (PID)</w:t>
+            </w:r>
+          </w:p>
         </w:tc>
         <w:tc>
           <w:tcPr>
             <w:tcW w:w="7058" w:type="dxa"/>
           </w:tcPr>
-          <w:p/>
+          <w:p>
+            <w:r>
+              <w:t>A 16-bit number that identifies the type of a Device, uniquely among the product types made by a given vendor.</w:t>
+            </w:r>
+          </w:p>
+        </w:tc>
+      </w:tr>
+      <w:tr>
+        <w:tc>
+          <w:tcPr>
+            <w:tcW w:w="1951" w:type="dxa"/>
+          </w:tcPr>
+          <w:p>
+            <w:r>
+              <w:t>Root of trust</w:t>
+            </w:r>
+          </w:p>
+        </w:tc>
+        <w:tc>
+          <w:tcPr>
+            <w:tcW w:w="7058" w:type="dxa"/>
+          </w:tcPr>
+          <w:p>
+            <w:r>
+              <w:t>a concept within Matter that is centered around a certification authority (CA), identified by Root Public Key (Root PK).</w:t>
+            </w:r>
+          </w:p>
+        </w:tc>
+      </w:tr>
+      <w:tr>
+        <w:tc>
+          <w:tcPr>
+            <w:tcW w:w="1951" w:type="dxa"/>
+          </w:tcPr>
+          <w:p>
+            <w:r>
+              <w:t>Server</w:t>
+            </w:r>
+          </w:p>
+        </w:tc>
+        <w:tc>
+          <w:tcPr>
+            <w:tcW w:w="7058" w:type="dxa"/>
+          </w:tcPr>
+          <w:p>
+            <w:r>
+              <w:t>A Cluster interface that typically supports all or most of the attributes of the</w:t>
+            </w:r>
+          </w:p>
+          <w:p>
+            <w:r>
+              <w:t>Cluster. A Server Cluster communicates with a corresponding remote Client</w:t>
+            </w:r>
+          </w:p>
+          <w:p>
+            <w:r>
+              <w:t>Cluster with the same Cluster identifier.</w:t>
+            </w:r>
+          </w:p>
+        </w:tc>
+      </w:tr>
+      <w:tr>
+        <w:tc>
+          <w:tcPr>
+            <w:tcW w:w="1951" w:type="dxa"/>
+          </w:tcPr>
+          <w:p>
+            <w:r>
+              <w:t>Vendor ID (VID)</w:t>
+            </w:r>
+          </w:p>
+        </w:tc>
+        <w:tc>
+          <w:tcPr>
+            <w:tcW w:w="7058" w:type="dxa"/>
+          </w:tcPr>
+          <w:p>
+            <w:r>
+              <w:t>A 16-bit number that uniquely identifies the Vendor of the Device.</w:t>
+            </w:r>
+          </w:p>
         </w:tc>
       </w:tr>
     </w:tbl>
     <w:p/>
+    <w:bookmarkEnd w:id="29"/>
     <w:p/>
     <w:p>
       <w:pPr>
         <w:pStyle w:val="Kop2"/>
       </w:pPr>
-      <w:bookmarkStart w:id="29" w:name="_Toc161326120"/>
+      <w:bookmarkStart w:id="30" w:name="_Toc161911000"/>
       <w:r>
         <w:t>About</w:t>
       </w:r>
-      <w:bookmarkEnd w:id="29"/>
+      <w:bookmarkEnd w:id="30"/>
     </w:p>
     <w:p>
       <w:r>
@@ -6621,16 +7484,13 @@
       <w:pPr>
         <w:pStyle w:val="Kop2"/>
       </w:pPr>
-      <w:bookmarkStart w:id="30" w:name="_Toc161326121"/>
+      <w:bookmarkStart w:id="31" w:name="_Toc161911001"/>
       <w:r>
         <w:t>Documents</w:t>
       </w:r>
-      <w:bookmarkEnd w:id="30"/>
-    </w:p>
-    <w:p>
-      <w:r>
-        <w:t xml:space="preserve"> </w:t>
-      </w:r>
+      <w:bookmarkEnd w:id="31"/>
+    </w:p>
+    <w:p>
       <w:r>
         <w:t>The Matter protocol is specified in Three main documents</w:t>
       </w:r>
@@ -6760,7 +7620,11 @@
         <w:t>This document tells all the available clusters in this specific version. It tells</w:t>
       </w:r>
       <w:r>
-        <w:t xml:space="preserve"> what attributes and commands are part of a clusters and which attributes and commands are mandatory or optional for a specific cluster.</w:t>
+        <w:t xml:space="preserve"> what attributes </w:t>
+      </w:r>
+      <w:r>
+        <w:lastRenderedPageBreak/>
+        <w:t>and commands are part of a clusters and which attributes and commands are mandatory or optional for a specific cluster.</w:t>
       </w:r>
     </w:p>
     <w:p/>
@@ -6768,22 +7632,22 @@
       <w:pPr>
         <w:pStyle w:val="Kop2"/>
       </w:pPr>
-      <w:bookmarkStart w:id="31" w:name="_Toc161326122"/>
+      <w:bookmarkStart w:id="32" w:name="_Toc161911002"/>
       <w:r>
         <w:t>Architecture</w:t>
       </w:r>
-      <w:bookmarkEnd w:id="31"/>
+      <w:bookmarkEnd w:id="32"/>
     </w:p>
     <w:p/>
     <w:p>
       <w:pPr>
         <w:pStyle w:val="Kop3"/>
       </w:pPr>
-      <w:bookmarkStart w:id="32" w:name="_Toc161326123"/>
+      <w:bookmarkStart w:id="33" w:name="_Toc161911003"/>
       <w:r>
         <w:t>Network</w:t>
       </w:r>
-      <w:bookmarkEnd w:id="32"/>
+      <w:bookmarkEnd w:id="33"/>
     </w:p>
     <w:p>
       <w:pPr>
@@ -6808,7 +7672,7 @@
           <w:noProof/>
         </w:rPr>
         <w:drawing>
-          <wp:anchor distT="0" distB="0" distL="114300" distR="114300" simplePos="0" relativeHeight="251648000" behindDoc="1" locked="0" layoutInCell="1" allowOverlap="1" wp14:anchorId="3BA7737F" wp14:editId="33E7F8E3">
+          <wp:anchor distT="0" distB="0" distL="114300" distR="114300" simplePos="0" relativeHeight="251652096" behindDoc="1" locked="0" layoutInCell="1" allowOverlap="1" wp14:anchorId="3BA7737F" wp14:editId="33E7F8E3">
             <wp:simplePos x="0" y="0"/>
             <wp:positionH relativeFrom="column">
               <wp:posOffset>313863</wp:posOffset>
@@ -6875,7 +7739,7 @@
             </v:handles>
             <o:lock v:ext="edit" shapetype="t"/>
           </v:shapetype>
-          <v:shape id="Rechte verbindingslijn met pijl 1" o:spid="_x0000_s2051" type="#_x0000_t34" style="position:absolute;margin-left:53.4pt;margin-top:46.85pt;width:104.2pt;height:3.45pt;z-index:251662848;visibility:visible;mso-position-horizontal-relative:text;mso-position-vertical-relative:text" o:gfxdata="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" adj=",-1778713,-27860" strokecolor="#4579b8 [3044]">
+          <v:shape id="Rechte verbindingslijn met pijl 1" o:spid="_x0000_s2051" type="#_x0000_t34" style="position:absolute;margin-left:53.4pt;margin-top:46.85pt;width:104.2pt;height:3.45pt;z-index:251665408;visibility:visible;mso-position-horizontal-relative:text;mso-position-vertical-relative:text" o:gfxdata="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" adj=",-1778713,-27860" strokecolor="#4579b8 [3044]">
             <v:stroke endarrow="block"/>
           </v:shape>
         </w:pict>
@@ -6885,7 +7749,7 @@
           <w:noProof/>
         </w:rPr>
         <w:pict w14:anchorId="32EAFD79">
-          <v:shape id="Tekstvak 2" o:spid="_x0000_s2050" type="#_x0000_t202" style="position:absolute;margin-left:-8.4pt;margin-top:24.05pt;width:118.2pt;height:22.8pt;z-index:251661824;visibility:visible;mso-wrap-distance-top:3.6pt;mso-wrap-distance-bottom:3.6pt;mso-position-horizontal-relative:text;mso-position-vertical-relative:text;mso-width-relative:margin;mso-height-relative:margin" o:gfxdata="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">
+          <v:shape id="Tekstvak 2" o:spid="_x0000_s2050" type="#_x0000_t202" style="position:absolute;margin-left:-8.4pt;margin-top:24.05pt;width:118.2pt;height:22.8pt;z-index:251664384;visibility:visible;mso-wrap-distance-top:3.6pt;mso-wrap-distance-bottom:3.6pt;mso-position-horizontal-relative:text;mso-position-vertical-relative:text;mso-width-relative:margin;mso-height-relative:margin" o:gfxdata="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">
             <v:textbox style="mso-next-textbox:#Tekstvak 2">
               <w:txbxContent>
                 <w:p>
@@ -7031,6 +7895,7 @@
           <w:b/>
           <w:bCs/>
         </w:rPr>
+        <w:lastRenderedPageBreak/>
         <w:t>Application Layer:</w:t>
       </w:r>
       <w:r>
@@ -7050,7 +7915,6 @@
           <w:b/>
           <w:bCs/>
         </w:rPr>
-        <w:lastRenderedPageBreak/>
         <w:t>Data Model:</w:t>
       </w:r>
       <w:r>
@@ -7173,11 +8037,11 @@
           <w:bCs w:val="0"/>
         </w:rPr>
       </w:pPr>
-      <w:bookmarkStart w:id="33" w:name="_Toc161326124"/>
+      <w:bookmarkStart w:id="34" w:name="_Toc161911004"/>
       <w:r>
         <w:t>Network Topology</w:t>
       </w:r>
-      <w:bookmarkEnd w:id="33"/>
+      <w:bookmarkEnd w:id="34"/>
     </w:p>
     <w:p>
       <w:pPr>
@@ -7227,11 +8091,10 @@
         <w:t xml:space="preserve"> </w:t>
       </w:r>
       <w:r>
+        <w:lastRenderedPageBreak/>
         <w:t>lossy network (LLN) subnets. In this version of the specification, Thread is the supported LLN standard.</w:t>
       </w:r>
     </w:p>
-    <w:p/>
-    <w:p/>
     <w:p/>
     <w:p/>
     <w:p>
@@ -7246,7 +8109,6 @@
           <w:b/>
           <w:bCs/>
         </w:rPr>
-        <w:lastRenderedPageBreak/>
         <w:t>Single network</w:t>
       </w:r>
     </w:p>
@@ -7259,7 +8121,13 @@
         <w:t xml:space="preserve"> </w:t>
       </w:r>
       <w:r>
-        <w:t>In the case of WiFi/Ethernet, the network could in fact span multiple Wi-Fi and/or Ethernet segments provided that</w:t>
+        <w:t xml:space="preserve">In the case of </w:t>
+      </w:r>
+      <w:r>
+        <w:t>Wi-Fi</w:t>
+      </w:r>
+      <w:r>
+        <w:t>/Ethernet, the network could in fact span multiple Wi-Fi and/or Ethernet segments provided that</w:t>
       </w:r>
       <w:r>
         <w:t xml:space="preserve"> </w:t>
@@ -7274,7 +8142,7 @@
           <w:noProof/>
         </w:rPr>
         <w:drawing>
-          <wp:anchor distT="0" distB="0" distL="114300" distR="114300" simplePos="0" relativeHeight="251635712" behindDoc="0" locked="0" layoutInCell="1" allowOverlap="1" wp14:anchorId="5AE34B61" wp14:editId="13AB43F5">
+          <wp:anchor distT="0" distB="0" distL="114300" distR="114300" simplePos="0" relativeHeight="251649024" behindDoc="0" locked="0" layoutInCell="1" allowOverlap="1" wp14:anchorId="5AE34B61" wp14:editId="13AB43F5">
             <wp:simplePos x="0" y="0"/>
             <wp:positionH relativeFrom="column">
               <wp:posOffset>3063240</wp:posOffset>
@@ -7397,16 +8265,15 @@
     </w:p>
     <w:p/>
     <w:p/>
-    <w:p/>
     <w:p>
       <w:r>
         <w:rPr>
           <w:noProof/>
         </w:rPr>
         <w:drawing>
-          <wp:inline distT="0" distB="0" distL="0" distR="0" wp14:anchorId="4D81F3E3" wp14:editId="3445D637">
-            <wp:extent cx="5934091" cy="2705100"/>
-            <wp:effectExtent l="0" t="0" r="9525" b="0"/>
+          <wp:inline distT="0" distB="0" distL="0" distR="0" wp14:anchorId="4D81F3E3" wp14:editId="01ECC72D">
+            <wp:extent cx="5181879" cy="2362200"/>
+            <wp:effectExtent l="0" t="0" r="0" b="0"/>
             <wp:docPr id="196844014" name="Afbeelding 1"/>
             <wp:cNvGraphicFramePr>
               <a:graphicFrameLocks xmlns:a="http://schemas.openxmlformats.org/drawingml/2006/main" noChangeAspect="1"/>
@@ -7427,7 +8294,7 @@
                   <pic:spPr>
                     <a:xfrm>
                       <a:off x="0" y="0"/>
-                      <a:ext cx="5941461" cy="2708460"/>
+                      <a:ext cx="5211896" cy="2375883"/>
                     </a:xfrm>
                     <a:prstGeom prst="rect">
                       <a:avLst/>
@@ -7478,11 +8345,11 @@
       <w:pPr>
         <w:pStyle w:val="Kop2"/>
       </w:pPr>
-      <w:bookmarkStart w:id="34" w:name="_Toc161326125"/>
+      <w:bookmarkStart w:id="35" w:name="_Toc161911005"/>
       <w:r>
         <w:t>Data Model</w:t>
       </w:r>
-      <w:bookmarkEnd w:id="34"/>
+      <w:bookmarkEnd w:id="35"/>
     </w:p>
     <w:p/>
     <w:p>
@@ -7559,11 +8426,11 @@
           <w:bCs w:val="0"/>
         </w:rPr>
       </w:pPr>
-      <w:bookmarkStart w:id="35" w:name="_Toc161326126"/>
+      <w:bookmarkStart w:id="36" w:name="_Toc161911006"/>
       <w:r>
         <w:t>Node</w:t>
       </w:r>
-      <w:bookmarkEnd w:id="35"/>
+      <w:bookmarkEnd w:id="36"/>
     </w:p>
     <w:p>
       <w:pPr>
@@ -7708,20 +8575,18 @@
     <w:p/>
     <w:p>
       <w:pPr>
-        <w:rPr>
-          <w:b/>
-          <w:bCs/>
-        </w:rPr>
-      </w:pPr>
-      <w:r>
-        <w:rPr>
-          <w:b/>
-          <w:bCs/>
-        </w:rPr>
+        <w:pStyle w:val="Kop3"/>
+        <w:rPr>
+          <w:b w:val="0"/>
+          <w:bCs w:val="0"/>
+        </w:rPr>
+      </w:pPr>
+      <w:bookmarkStart w:id="37" w:name="_Toc161911007"/>
+      <w:r>
         <w:t>Endpoint</w:t>
       </w:r>
-    </w:p>
-    <w:p/>
+      <w:bookmarkEnd w:id="37"/>
+    </w:p>
     <w:p>
       <w:r>
         <w:t xml:space="preserve">Each node has one or more endpoints. </w:t>
@@ -7750,18 +8615,17 @@
     <w:p/>
     <w:p>
       <w:pPr>
-        <w:rPr>
-          <w:b/>
-          <w:bCs/>
-        </w:rPr>
-      </w:pPr>
-      <w:r>
-        <w:rPr>
-          <w:b/>
-          <w:bCs/>
-        </w:rPr>
+        <w:pStyle w:val="Kop3"/>
+        <w:rPr>
+          <w:b w:val="0"/>
+          <w:bCs w:val="0"/>
+        </w:rPr>
+      </w:pPr>
+      <w:bookmarkStart w:id="38" w:name="_Toc161911008"/>
+      <w:r>
         <w:t>Clusters</w:t>
       </w:r>
+      <w:bookmarkEnd w:id="38"/>
     </w:p>
     <w:p/>
     <w:p>
@@ -7999,6 +8863,21 @@
         </w:rPr>
       </w:pPr>
     </w:p>
+    <w:p/>
+    <w:p>
+      <w:pPr>
+        <w:pStyle w:val="Kop3"/>
+        <w:rPr>
+          <w:b w:val="0"/>
+          <w:bCs w:val="0"/>
+        </w:rPr>
+      </w:pPr>
+      <w:bookmarkStart w:id="39" w:name="_Toc161911009"/>
+      <w:r>
+        <w:t>Cluster Client / Server</w:t>
+      </w:r>
+      <w:bookmarkEnd w:id="39"/>
+    </w:p>
     <w:p>
       <w:pPr>
         <w:rPr>
@@ -8007,30 +8886,6 @@
         </w:rPr>
       </w:pPr>
     </w:p>
-    <w:p/>
-    <w:p>
-      <w:pPr>
-        <w:rPr>
-          <w:b/>
-          <w:bCs/>
-        </w:rPr>
-      </w:pPr>
-      <w:r>
-        <w:rPr>
-          <w:b/>
-          <w:bCs/>
-        </w:rPr>
-        <w:t>Cluster Client / Server</w:t>
-      </w:r>
-    </w:p>
-    <w:p>
-      <w:pPr>
-        <w:rPr>
-          <w:b/>
-          <w:bCs/>
-        </w:rPr>
-      </w:pPr>
-    </w:p>
     <w:p>
       <w:r>
         <w:t>A cluster server is stateful and holds attributes, events and commands while a client is stateless and is responsible to initiate interactions with a cluster server.</w:t>
@@ -8040,18 +8895,17 @@
     <w:p/>
     <w:p>
       <w:pPr>
-        <w:rPr>
-          <w:b/>
-          <w:bCs/>
-        </w:rPr>
-      </w:pPr>
-      <w:r>
-        <w:rPr>
-          <w:b/>
-          <w:bCs/>
-        </w:rPr>
+        <w:pStyle w:val="Kop3"/>
+        <w:rPr>
+          <w:b w:val="0"/>
+          <w:bCs w:val="0"/>
+        </w:rPr>
+      </w:pPr>
+      <w:bookmarkStart w:id="40" w:name="_Toc161911010"/>
+      <w:r>
         <w:t>Device Type</w:t>
       </w:r>
+      <w:bookmarkEnd w:id="40"/>
     </w:p>
     <w:p/>
     <w:p>
@@ -8150,7 +9004,15 @@
         <w:t xml:space="preserve"> </w:t>
       </w:r>
       <w:r>
-        <w:t>the Data Model originates from and resembles the Dotdot Architecture Model  and Chapter 2 of the Zigbee Cluster Library</w:t>
+        <w:t xml:space="preserve">the Data Model originates from and resembles the </w:t>
+      </w:r>
+      <w:proofErr w:type="spellStart"/>
+      <w:r>
+        <w:t>Dotdot</w:t>
+      </w:r>
+      <w:proofErr w:type="spellEnd"/>
+      <w:r>
+        <w:t xml:space="preserve"> Architecture Model  and Chapter 2 of the Zigbee Cluster Library</w:t>
       </w:r>
       <w:r>
         <w:t xml:space="preserve"> </w:t>
@@ -8187,11 +9049,11 @@
       <w:pPr>
         <w:pStyle w:val="Kop2"/>
       </w:pPr>
-      <w:bookmarkStart w:id="36" w:name="_Toc161326127"/>
+      <w:bookmarkStart w:id="41" w:name="_Toc161911011"/>
       <w:r>
         <w:t>Interaction Model</w:t>
       </w:r>
-      <w:bookmarkEnd w:id="36"/>
+      <w:bookmarkEnd w:id="41"/>
     </w:p>
     <w:p/>
     <w:p>
@@ -8726,7 +9588,7 @@
       <w:pPr>
         <w:pStyle w:val="Kop3"/>
       </w:pPr>
-      <w:bookmarkStart w:id="37" w:name="_Toc161326128"/>
+      <w:bookmarkStart w:id="42" w:name="_Toc161911012"/>
       <w:r>
         <w:lastRenderedPageBreak/>
         <w:t xml:space="preserve">Read </w:t>
@@ -8734,7 +9596,7 @@
       <w:r>
         <w:t>Interaction</w:t>
       </w:r>
-      <w:bookmarkEnd w:id="37"/>
+      <w:bookmarkEnd w:id="42"/>
     </w:p>
     <w:p>
       <w:r>
@@ -8915,7 +9777,13 @@
         </w:numPr>
       </w:pPr>
       <w:r>
-        <w:t>INVALID SUBSCRIBTION: if the action is part of a Subscribe interaction and the Subscribtion ID is invalid</w:t>
+        <w:t>INVALID SUBSCRIBTION: if the action is part of a Subscribe interaction and the Subscri</w:t>
+      </w:r>
+      <w:r>
+        <w:t>p</w:t>
+      </w:r>
+      <w:r>
+        <w:t>tion ID is invalid</w:t>
       </w:r>
     </w:p>
     <w:p>
@@ -8936,15 +9804,23 @@
       </w:r>
     </w:p>
     <w:p/>
+    <w:p/>
+    <w:p/>
+    <w:p/>
+    <w:p/>
+    <w:p/>
+    <w:p/>
+    <w:p/>
     <w:p>
       <w:pPr>
         <w:pStyle w:val="Kop3"/>
       </w:pPr>
-      <w:bookmarkStart w:id="38" w:name="_Toc161326129"/>
-      <w:r>
+      <w:bookmarkStart w:id="43" w:name="_Toc161911013"/>
+      <w:r>
+        <w:lastRenderedPageBreak/>
         <w:t>Subscription Interaction</w:t>
       </w:r>
-      <w:bookmarkEnd w:id="38"/>
+      <w:bookmarkEnd w:id="43"/>
     </w:p>
     <w:p>
       <w:r>
@@ -8952,13 +9828,13 @@
           <w:noProof/>
         </w:rPr>
         <w:drawing>
-          <wp:anchor distT="0" distB="0" distL="114300" distR="114300" simplePos="0" relativeHeight="251659264" behindDoc="0" locked="0" layoutInCell="1" allowOverlap="1" wp14:anchorId="36C37D36" wp14:editId="1C51FF2D">
+          <wp:anchor distT="0" distB="0" distL="114300" distR="114300" simplePos="0" relativeHeight="251658240" behindDoc="0" locked="0" layoutInCell="1" allowOverlap="1" wp14:anchorId="36C37D36" wp14:editId="2EBFA251">
             <wp:simplePos x="0" y="0"/>
             <wp:positionH relativeFrom="column">
-              <wp:posOffset>3600939</wp:posOffset>
+              <wp:posOffset>3667125</wp:posOffset>
             </wp:positionH>
             <wp:positionV relativeFrom="paragraph">
-              <wp:posOffset>327660</wp:posOffset>
+              <wp:posOffset>118110</wp:posOffset>
             </wp:positionV>
             <wp:extent cx="2024558" cy="2842846"/>
             <wp:effectExtent l="0" t="0" r="0" b="0"/>
@@ -9022,7 +9898,6 @@
           <w:b/>
           <w:bCs/>
         </w:rPr>
-        <w:lastRenderedPageBreak/>
         <w:t xml:space="preserve">Min Interval Floor: </w:t>
       </w:r>
       <w:r>
@@ -9091,7 +9966,13 @@
     </w:p>
     <w:p>
       <w:r>
-        <w:t xml:space="preserve">After the Subscribe request by the initiator, the target responds with a Report Data Actions containing the first batch of reported data, the pimed published data. </w:t>
+        <w:t xml:space="preserve">After the Subscribe request by the initiator, the target responds with a Report Data Actions containing the first batch of reported data, the </w:t>
+      </w:r>
+      <w:r>
+        <w:t>primed</w:t>
+      </w:r>
+      <w:r>
+        <w:t xml:space="preserve"> published data. </w:t>
       </w:r>
       <w:r>
         <w:t xml:space="preserve">Then the initiator acknowledges with a Status Response Action send to the target. </w:t>
@@ -9149,17 +10030,22 @@
     <w:p/>
     <w:p/>
     <w:p/>
+    <w:p/>
+    <w:p/>
+    <w:p/>
+    <w:p/>
     <w:p>
       <w:pPr>
         <w:pStyle w:val="Kop3"/>
       </w:pPr>
-      <w:bookmarkStart w:id="39" w:name="_Toc161326130"/>
+      <w:bookmarkStart w:id="44" w:name="_Toc161911014"/>
       <w:r>
         <w:rPr>
           <w:noProof/>
         </w:rPr>
+        <w:lastRenderedPageBreak/>
         <w:drawing>
-          <wp:anchor distT="0" distB="0" distL="114300" distR="114300" simplePos="0" relativeHeight="251670528" behindDoc="1" locked="0" layoutInCell="1" allowOverlap="1" wp14:anchorId="51D24B7E" wp14:editId="5BA968AF">
+          <wp:anchor distT="0" distB="0" distL="114300" distR="114300" simplePos="0" relativeHeight="251664384" behindDoc="1" locked="0" layoutInCell="1" allowOverlap="1" wp14:anchorId="51D24B7E" wp14:editId="5BA968AF">
             <wp:simplePos x="0" y="0"/>
             <wp:positionH relativeFrom="column">
               <wp:posOffset>3591560</wp:posOffset>
@@ -9205,7 +10091,7 @@
       <w:r>
         <w:t>Write Interaction</w:t>
       </w:r>
-      <w:bookmarkEnd w:id="39"/>
+      <w:bookmarkEnd w:id="44"/>
     </w:p>
     <w:p>
       <w:r>
@@ -9328,7 +10214,6 @@
           <w:b/>
           <w:bCs/>
         </w:rPr>
-        <w:lastRenderedPageBreak/>
         <w:t xml:space="preserve">Timed Request: </w:t>
       </w:r>
       <w:r>
@@ -9444,13 +10329,14 @@
           <w:bCs/>
         </w:rPr>
       </w:pPr>
-      <w:r>
+    </w:p>
+    <w:p>
+      <w:pPr>
         <w:rPr>
           <w:b/>
           <w:bCs/>
         </w:rPr>
-        <w:t>Timed Write Transaction</w:t>
-      </w:r>
+      </w:pPr>
     </w:p>
     <w:p>
       <w:pPr>
@@ -9461,12 +10347,100 @@
       </w:pPr>
     </w:p>
     <w:p>
+      <w:pPr>
+        <w:rPr>
+          <w:b/>
+          <w:bCs/>
+        </w:rPr>
+      </w:pPr>
+    </w:p>
+    <w:p>
+      <w:pPr>
+        <w:rPr>
+          <w:b/>
+          <w:bCs/>
+        </w:rPr>
+      </w:pPr>
+    </w:p>
+    <w:p>
+      <w:pPr>
+        <w:rPr>
+          <w:b/>
+          <w:bCs/>
+        </w:rPr>
+      </w:pPr>
+    </w:p>
+    <w:p>
+      <w:pPr>
+        <w:rPr>
+          <w:b/>
+          <w:bCs/>
+        </w:rPr>
+      </w:pPr>
+    </w:p>
+    <w:p>
+      <w:pPr>
+        <w:rPr>
+          <w:b/>
+          <w:bCs/>
+        </w:rPr>
+      </w:pPr>
+    </w:p>
+    <w:p>
+      <w:pPr>
+        <w:rPr>
+          <w:b/>
+          <w:bCs/>
+        </w:rPr>
+      </w:pPr>
+    </w:p>
+    <w:p>
+      <w:pPr>
+        <w:rPr>
+          <w:b/>
+          <w:bCs/>
+        </w:rPr>
+      </w:pPr>
+    </w:p>
+    <w:p>
+      <w:pPr>
+        <w:rPr>
+          <w:b/>
+          <w:bCs/>
+        </w:rPr>
+      </w:pPr>
+    </w:p>
+    <w:p>
+      <w:pPr>
+        <w:rPr>
+          <w:b/>
+          <w:bCs/>
+        </w:rPr>
+      </w:pPr>
+      <w:r>
+        <w:rPr>
+          <w:b/>
+          <w:bCs/>
+        </w:rPr>
+        <w:lastRenderedPageBreak/>
+        <w:t>Timed Write Transaction</w:t>
+      </w:r>
+    </w:p>
+    <w:p>
+      <w:pPr>
+        <w:rPr>
+          <w:b/>
+          <w:bCs/>
+        </w:rPr>
+      </w:pPr>
+    </w:p>
+    <w:p>
       <w:r>
         <w:rPr>
           <w:noProof/>
         </w:rPr>
         <w:drawing>
-          <wp:anchor distT="0" distB="0" distL="114300" distR="114300" simplePos="0" relativeHeight="251674624" behindDoc="0" locked="0" layoutInCell="1" allowOverlap="1" wp14:anchorId="3642419D" wp14:editId="0D21E7B4">
+          <wp:anchor distT="0" distB="0" distL="114300" distR="114300" simplePos="0" relativeHeight="251666432" behindDoc="0" locked="0" layoutInCell="1" allowOverlap="1" wp14:anchorId="3642419D" wp14:editId="0D21E7B4">
             <wp:simplePos x="0" y="0"/>
             <wp:positionH relativeFrom="column">
               <wp:posOffset>4014008</wp:posOffset>
@@ -9608,45 +10582,16 @@
         </w:rPr>
       </w:pPr>
     </w:p>
-    <w:p>
-      <w:pPr>
-        <w:rPr>
-          <w:noProof/>
-        </w:rPr>
-      </w:pPr>
-    </w:p>
-    <w:p>
-      <w:pPr>
-        <w:rPr>
-          <w:noProof/>
-        </w:rPr>
-      </w:pPr>
-    </w:p>
-    <w:p>
-      <w:pPr>
-        <w:rPr>
-          <w:noProof/>
-        </w:rPr>
-      </w:pPr>
-    </w:p>
-    <w:p>
-      <w:pPr>
-        <w:rPr>
-          <w:noProof/>
-        </w:rPr>
-      </w:pPr>
-    </w:p>
     <w:p/>
     <w:p>
       <w:pPr>
         <w:pStyle w:val="Kop2"/>
       </w:pPr>
-      <w:bookmarkStart w:id="40" w:name="_Toc161326131"/>
-      <w:r>
-        <w:lastRenderedPageBreak/>
+      <w:bookmarkStart w:id="45" w:name="_Toc161911015"/>
+      <w:r>
         <w:t>Security</w:t>
       </w:r>
-      <w:bookmarkEnd w:id="40"/>
+      <w:bookmarkEnd w:id="45"/>
     </w:p>
     <w:p/>
     <w:p>
@@ -9662,11 +10607,11 @@
       <w:pPr>
         <w:pStyle w:val="Kop3"/>
       </w:pPr>
-      <w:bookmarkStart w:id="41" w:name="_Toc161326132"/>
+      <w:bookmarkStart w:id="46" w:name="_Toc161911016"/>
       <w:r>
         <w:t>Session establishment</w:t>
       </w:r>
-      <w:bookmarkEnd w:id="41"/>
+      <w:bookmarkEnd w:id="46"/>
     </w:p>
     <w:p>
       <w:r>
@@ -9739,14 +10684,15 @@
       <w:pPr>
         <w:pStyle w:val="Kop3"/>
       </w:pPr>
-      <w:bookmarkStart w:id="42" w:name="_Toc161326133"/>
-      <w:r>
+      <w:bookmarkStart w:id="47" w:name="_Toc161911017"/>
+      <w:r>
+        <w:lastRenderedPageBreak/>
         <w:t xml:space="preserve">Message </w:t>
       </w:r>
       <w:r>
         <w:t>confidentiality and integrity</w:t>
       </w:r>
-      <w:bookmarkEnd w:id="42"/>
+      <w:bookmarkEnd w:id="47"/>
     </w:p>
     <w:p>
       <w:r>
@@ -9850,12 +10796,11 @@
       <w:pPr>
         <w:pStyle w:val="Kop2"/>
       </w:pPr>
-      <w:bookmarkStart w:id="43" w:name="_Toc161326134"/>
-      <w:r>
-        <w:lastRenderedPageBreak/>
+      <w:bookmarkStart w:id="48" w:name="_Toc161911018"/>
+      <w:r>
         <w:t>Commissioning</w:t>
       </w:r>
-      <w:bookmarkEnd w:id="43"/>
+      <w:bookmarkEnd w:id="48"/>
     </w:p>
     <w:p>
       <w:r>
@@ -9873,11 +10818,11 @@
       <w:pPr>
         <w:pStyle w:val="Kop3"/>
       </w:pPr>
-      <w:bookmarkStart w:id="44" w:name="_Toc161326135"/>
+      <w:bookmarkStart w:id="49" w:name="_Toc161911019"/>
       <w:r>
         <w:t>Prerequisites</w:t>
       </w:r>
-      <w:bookmarkEnd w:id="44"/>
+      <w:bookmarkEnd w:id="49"/>
     </w:p>
     <w:p>
       <w:r>
@@ -9946,11 +10891,11 @@
       <w:pPr>
         <w:pStyle w:val="Kop3"/>
       </w:pPr>
-      <w:bookmarkStart w:id="45" w:name="_Toc161326136"/>
+      <w:bookmarkStart w:id="50" w:name="_Toc161911020"/>
       <w:r>
         <w:t>Onboarding payload</w:t>
       </w:r>
-      <w:bookmarkEnd w:id="45"/>
+      <w:bookmarkEnd w:id="50"/>
     </w:p>
     <w:p>
       <w:r>
@@ -9989,6 +10934,7 @@
           <w:b/>
           <w:bCs/>
         </w:rPr>
+        <w:lastRenderedPageBreak/>
         <w:t>QR Code Payload:</w:t>
       </w:r>
       <w:r>
@@ -10018,25 +10964,15 @@
       </w:r>
     </w:p>
     <w:p/>
-    <w:p/>
-    <w:p/>
-    <w:p/>
-    <w:p/>
-    <w:p/>
-    <w:p/>
-    <w:p/>
-    <w:p/>
-    <w:p/>
     <w:p>
       <w:pPr>
         <w:pStyle w:val="Kop3"/>
       </w:pPr>
-      <w:bookmarkStart w:id="46" w:name="_Toc161326137"/>
-      <w:r>
-        <w:lastRenderedPageBreak/>
+      <w:bookmarkStart w:id="51" w:name="_Toc161911021"/>
+      <w:r>
         <w:t>Commissioning steps</w:t>
       </w:r>
-      <w:bookmarkEnd w:id="46"/>
+      <w:bookmarkEnd w:id="51"/>
     </w:p>
     <w:p>
       <w:r>
@@ -10178,6 +11114,7 @@
           <w:b/>
           <w:bCs/>
         </w:rPr>
+        <w:lastRenderedPageBreak/>
         <w:t>PASE security setup</w:t>
       </w:r>
     </w:p>
@@ -10212,7 +11149,6 @@
           <w:b/>
           <w:bCs/>
         </w:rPr>
-        <w:lastRenderedPageBreak/>
         <w:t>Fail-safe establishment</w:t>
       </w:r>
     </w:p>
@@ -10374,31 +11310,23 @@
           <w:bCs/>
         </w:rPr>
       </w:pPr>
-      <w:r>
+    </w:p>
+    <w:p>
+      <w:pPr>
         <w:rPr>
           <w:b/>
           <w:bCs/>
         </w:rPr>
-        <w:t>CASE security setup</w:t>
-      </w:r>
-    </w:p>
-    <w:p>
-      <w:pPr>
+      </w:pPr>
+      <w:r>
         <w:rPr>
           <w:b/>
           <w:bCs/>
         </w:rPr>
-      </w:pPr>
-    </w:p>
-    <w:p>
-      <w:r>
-        <w:t>The commissioner and the node use the Certificate-Authenticated Session Establishment (CASE) protocol to establish secure communication. The CASE protocol is in charge of exchanging NOCs to set up a session secured with a new pair of keys. The CASE connection is reset each time a device breaks the connection.</w:t>
-      </w:r>
-    </w:p>
-    <w:p/>
-    <w:p/>
-    <w:p/>
-    <w:p/>
+        <w:lastRenderedPageBreak/>
+        <w:t>CASE security setup</w:t>
+      </w:r>
+    </w:p>
     <w:p>
       <w:pPr>
         <w:rPr>
@@ -10406,34 +11334,47 @@
           <w:bCs/>
         </w:rPr>
       </w:pPr>
-      <w:r>
+    </w:p>
+    <w:p>
+      <w:r>
+        <w:t>The commissioner and the node use the Certificate-Authenticated Session Establishment (CASE) protocol to establish secure communication. The CASE protocol is in charge of exchanging NOCs to set up a session secured with a new pair of keys. The CASE connection is reset each time a device breaks the connection.</w:t>
+      </w:r>
+    </w:p>
+    <w:p/>
+    <w:p>
+      <w:pPr>
         <w:rPr>
           <w:b/>
           <w:bCs/>
         </w:rPr>
-        <w:lastRenderedPageBreak/>
-        <w:t>Fail-safe disarming</w:t>
-      </w:r>
-    </w:p>
-    <w:p/>
-    <w:p>
-      <w:r>
-        <w:t>The commissioner requests the commissionee node to remove the stored configuration backup. This also stops the fail-safe timer.</w:t>
-      </w:r>
-    </w:p>
-    <w:p/>
-    <w:p>
-      <w:pPr>
+      </w:pPr>
+      <w:r>
         <w:rPr>
           <w:b/>
           <w:bCs/>
         </w:rPr>
-      </w:pPr>
-      <w:r>
+        <w:t>Fail-safe disarming</w:t>
+      </w:r>
+    </w:p>
+    <w:p/>
+    <w:p>
+      <w:r>
+        <w:t>The commissioner requests the commissionee node to remove the stored configuration backup. This also stops the fail-safe timer.</w:t>
+      </w:r>
+    </w:p>
+    <w:p/>
+    <w:p>
+      <w:pPr>
         <w:rPr>
           <w:b/>
           <w:bCs/>
         </w:rPr>
+      </w:pPr>
+      <w:r>
+        <w:rPr>
+          <w:b/>
+          <w:bCs/>
+        </w:rPr>
         <w:t>Message exchange</w:t>
       </w:r>
     </w:p>
@@ -10449,7 +11390,7 @@
       <w:pPr>
         <w:pStyle w:val="Kop2"/>
       </w:pPr>
-      <w:bookmarkStart w:id="47" w:name="_Toc161326138"/>
+      <w:bookmarkStart w:id="52" w:name="_Toc161911022"/>
       <w:r>
         <w:t>Matter Hub &amp; Bri</w:t>
       </w:r>
@@ -10459,17 +11400,17 @@
       <w:r>
         <w:t>e</w:t>
       </w:r>
-      <w:bookmarkEnd w:id="47"/>
+      <w:bookmarkEnd w:id="52"/>
     </w:p>
     <w:p>
       <w:pPr>
         <w:pStyle w:val="Kop3"/>
       </w:pPr>
-      <w:bookmarkStart w:id="48" w:name="_Toc161326139"/>
+      <w:bookmarkStart w:id="53" w:name="_Toc161911023"/>
       <w:r>
         <w:t>Bridge</w:t>
       </w:r>
-      <w:bookmarkEnd w:id="48"/>
+      <w:bookmarkEnd w:id="53"/>
     </w:p>
     <w:p>
       <w:r>
@@ -10493,11 +11434,11 @@
       <w:pPr>
         <w:pStyle w:val="Kop3"/>
       </w:pPr>
-      <w:bookmarkStart w:id="49" w:name="_Toc161326140"/>
+      <w:bookmarkStart w:id="54" w:name="_Toc161911024"/>
       <w:r>
         <w:t>Hub</w:t>
       </w:r>
-      <w:bookmarkEnd w:id="49"/>
+      <w:bookmarkEnd w:id="54"/>
     </w:p>
     <w:p>
       <w:r>
@@ -10512,11 +11453,11 @@
       <w:pPr>
         <w:pStyle w:val="Kop2"/>
       </w:pPr>
-      <w:bookmarkStart w:id="50" w:name="_Toc161326141"/>
+      <w:bookmarkStart w:id="55" w:name="_Toc161911025"/>
       <w:r>
         <w:t>Matter production guide</w:t>
       </w:r>
-      <w:bookmarkEnd w:id="50"/>
+      <w:bookmarkEnd w:id="55"/>
     </w:p>
     <w:p>
       <w:r>
@@ -10528,11 +11469,11 @@
       <w:pPr>
         <w:pStyle w:val="Kop3"/>
       </w:pPr>
-      <w:bookmarkStart w:id="51" w:name="_Toc161326142"/>
+      <w:bookmarkStart w:id="56" w:name="_Toc161911026"/>
       <w:r>
         <w:t>CSA Member</w:t>
       </w:r>
-      <w:bookmarkEnd w:id="51"/>
+      <w:bookmarkEnd w:id="56"/>
     </w:p>
     <w:p>
       <w:r>
@@ -10570,7 +11511,27 @@
             <w:sz w:val="22"/>
             <w:szCs w:val="22"/>
           </w:rPr>
-          <w:t>Matter Github repository</w:t>
+          <w:t xml:space="preserve">Matter </w:t>
+        </w:r>
+        <w:proofErr w:type="spellStart"/>
+        <w:r>
+          <w:rPr>
+            <w:rStyle w:val="Hyperlink"/>
+            <w:rFonts w:ascii="Calibri" w:hAnsi="Calibri" w:cs="Calibri"/>
+            <w:sz w:val="22"/>
+            <w:szCs w:val="22"/>
+          </w:rPr>
+          <w:t>Github</w:t>
+        </w:r>
+        <w:proofErr w:type="spellEnd"/>
+        <w:r>
+          <w:rPr>
+            <w:rStyle w:val="Hyperlink"/>
+            <w:rFonts w:ascii="Calibri" w:hAnsi="Calibri" w:cs="Calibri"/>
+            <w:sz w:val="22"/>
+            <w:szCs w:val="22"/>
+          </w:rPr>
+          <w:t xml:space="preserve"> repository</w:t>
         </w:r>
       </w:hyperlink>
       <w:r>
@@ -10612,6 +11573,7 @@
         </w:numPr>
       </w:pPr>
       <w:r>
+        <w:lastRenderedPageBreak/>
         <w:t xml:space="preserve">Matter </w:t>
       </w:r>
       <w:hyperlink r:id="rId39" w:history="1">
@@ -10650,12 +11612,11 @@
       <w:pPr>
         <w:pStyle w:val="Kop3"/>
       </w:pPr>
-      <w:bookmarkStart w:id="52" w:name="_Toc161326143"/>
-      <w:r>
-        <w:lastRenderedPageBreak/>
+      <w:bookmarkStart w:id="57" w:name="_Toc161911027"/>
+      <w:r>
         <w:t>CSA Certification</w:t>
       </w:r>
-      <w:bookmarkEnd w:id="52"/>
+      <w:bookmarkEnd w:id="57"/>
     </w:p>
     <w:p>
       <w:r>
@@ -10729,26 +11690,25 @@
       <w:pPr>
         <w:pStyle w:val="Kop1"/>
       </w:pPr>
-      <w:bookmarkStart w:id="53" w:name="_Toc142651358"/>
-      <w:bookmarkStart w:id="54" w:name="_Toc146282323"/>
-      <w:bookmarkStart w:id="55" w:name="_Toc161326144"/>
-      <w:r>
-        <w:lastRenderedPageBreak/>
+      <w:bookmarkStart w:id="58" w:name="_Toc142651358"/>
+      <w:bookmarkStart w:id="59" w:name="_Toc146282323"/>
+      <w:bookmarkStart w:id="60" w:name="_Toc161911028"/>
+      <w:r>
         <w:t>Document Information</w:t>
       </w:r>
-      <w:bookmarkEnd w:id="53"/>
-      <w:bookmarkEnd w:id="54"/>
-      <w:bookmarkEnd w:id="55"/>
+      <w:bookmarkEnd w:id="58"/>
+      <w:bookmarkEnd w:id="59"/>
+      <w:bookmarkEnd w:id="60"/>
     </w:p>
     <w:p>
       <w:pPr>
         <w:pStyle w:val="Kop2"/>
       </w:pPr>
-      <w:bookmarkStart w:id="56" w:name="_Toc161326145"/>
+      <w:bookmarkStart w:id="61" w:name="_Toc161911029"/>
       <w:r>
         <w:t>Version History</w:t>
       </w:r>
-      <w:bookmarkEnd w:id="56"/>
+      <w:bookmarkEnd w:id="61"/>
     </w:p>
     <w:p/>
     <w:tbl>
@@ -10800,11 +11760,11 @@
                 <w:color w:val="FFFFFF" w:themeColor="background1"/>
               </w:rPr>
             </w:pPr>
-            <w:bookmarkStart w:id="57" w:name="_Toc504944965"/>
-            <w:bookmarkStart w:id="58" w:name="_Toc62483553"/>
-            <w:bookmarkStart w:id="59" w:name="_Toc77168179"/>
-            <w:bookmarkStart w:id="60" w:name="_Toc142651359"/>
-            <w:bookmarkStart w:id="61" w:name="_Toc146282324"/>
+            <w:bookmarkStart w:id="62" w:name="_Toc504944965"/>
+            <w:bookmarkStart w:id="63" w:name="_Toc62483553"/>
+            <w:bookmarkStart w:id="64" w:name="_Toc77168179"/>
+            <w:bookmarkStart w:id="65" w:name="_Toc142651359"/>
+            <w:bookmarkStart w:id="66" w:name="_Toc146282324"/>
             <w:r>
               <w:rPr>
                 <w:b/>
@@ -11414,26 +12374,26 @@
           <w:numId w:val="8"/>
         </w:numPr>
       </w:pPr>
-      <w:bookmarkStart w:id="62" w:name="_Toc504944966"/>
-      <w:bookmarkStart w:id="63" w:name="_Toc62483554"/>
-      <w:bookmarkStart w:id="64" w:name="_Toc77168180"/>
-      <w:bookmarkStart w:id="65" w:name="_Toc142651360"/>
-      <w:bookmarkStart w:id="66" w:name="_Toc146282325"/>
-      <w:bookmarkStart w:id="67" w:name="_Toc161326146"/>
-      <w:bookmarkEnd w:id="57"/>
-      <w:bookmarkEnd w:id="58"/>
-      <w:bookmarkEnd w:id="59"/>
-      <w:bookmarkEnd w:id="60"/>
-      <w:bookmarkEnd w:id="61"/>
-      <w:r>
-        <w:t>Related Documents</w:t>
-      </w:r>
+      <w:bookmarkStart w:id="67" w:name="_Toc504944966"/>
+      <w:bookmarkStart w:id="68" w:name="_Toc62483554"/>
+      <w:bookmarkStart w:id="69" w:name="_Toc77168180"/>
+      <w:bookmarkStart w:id="70" w:name="_Toc142651360"/>
+      <w:bookmarkStart w:id="71" w:name="_Toc146282325"/>
+      <w:bookmarkStart w:id="72" w:name="_Toc161911030"/>
       <w:bookmarkEnd w:id="62"/>
       <w:bookmarkEnd w:id="63"/>
       <w:bookmarkEnd w:id="64"/>
       <w:bookmarkEnd w:id="65"/>
       <w:bookmarkEnd w:id="66"/>
+      <w:r>
+        <w:t>Related Documents</w:t>
+      </w:r>
       <w:bookmarkEnd w:id="67"/>
+      <w:bookmarkEnd w:id="68"/>
+      <w:bookmarkEnd w:id="69"/>
+      <w:bookmarkEnd w:id="70"/>
+      <w:bookmarkEnd w:id="71"/>
+      <w:bookmarkEnd w:id="72"/>
     </w:p>
     <w:p/>
     <w:tbl>
@@ -11796,8 +12756,13 @@
       <w:pStyle w:val="Voettekst"/>
       <w:jc w:val="left"/>
     </w:pPr>
+    <w:proofErr w:type="spellStart"/>
     <w:r>
-      <w:t>Proj. ref :</w:t>
+      <w:t>Proj</w:t>
+    </w:r>
+    <w:proofErr w:type="spellEnd"/>
+    <w:r>
+      <w:t>. ref :</w:t>
     </w:r>
     <w:r>
       <w:tab/>
@@ -11921,12 +12886,21 @@
         <w:szCs w:val="16"/>
       </w:rPr>
     </w:pPr>
+    <w:proofErr w:type="spellStart"/>
     <w:r>
       <w:rPr>
         <w:sz w:val="16"/>
         <w:szCs w:val="16"/>
       </w:rPr>
-      <w:t>Dekimo NV</w:t>
+      <w:t>Dekimo</w:t>
+    </w:r>
+    <w:proofErr w:type="spellEnd"/>
+    <w:r>
+      <w:rPr>
+        <w:sz w:val="16"/>
+        <w:szCs w:val="16"/>
+      </w:rPr>
+      <w:t xml:space="preserve"> NV</w:t>
     </w:r>
     <w:r>
       <w:rPr>
